--- a/README.docx
+++ b/README.docx
@@ -1275,8 +1275,6 @@
           </wp:inline>
         </w:drawing>
       </w:r>
-      <w:bookmarkStart w:id="7" w:name="_GoBack"/>
-      <w:bookmarkEnd w:id="7"/>
     </w:p>
     <w:p>
       <w:pPr>
@@ -1287,15 +1285,15 @@
           <w:bCs/>
         </w:rPr>
       </w:pPr>
-      <w:bookmarkStart w:id="8" w:name="Section4"/>
-      <w:bookmarkStart w:id="9" w:name="Section5"/>
-      <w:bookmarkStart w:id="10" w:name="Section6"/>
-      <w:bookmarkStart w:id="11" w:name="Section9"/>
-      <w:bookmarkStart w:id="12" w:name="_Toc345870224"/>
+      <w:bookmarkStart w:id="7" w:name="Section4"/>
+      <w:bookmarkStart w:id="8" w:name="Section5"/>
+      <w:bookmarkStart w:id="9" w:name="Section6"/>
+      <w:bookmarkStart w:id="10" w:name="Section9"/>
+      <w:bookmarkStart w:id="11" w:name="_Toc345870224"/>
+      <w:bookmarkEnd w:id="7"/>
       <w:bookmarkEnd w:id="8"/>
       <w:bookmarkEnd w:id="9"/>
       <w:bookmarkEnd w:id="10"/>
-      <w:bookmarkEnd w:id="11"/>
       <w:r>
         <w:br w:type="page"/>
       </w:r>
@@ -1308,7 +1306,7 @@
         <w:lastRenderedPageBreak/>
         <w:t>Configuring a Proxy Server</w:t>
       </w:r>
-      <w:bookmarkEnd w:id="12"/>
+      <w:bookmarkEnd w:id="11"/>
     </w:p>
     <w:p/>
     <w:p>
@@ -2077,7 +2075,7 @@
       <w:pPr>
         <w:pStyle w:val="Heading3"/>
       </w:pPr>
-      <w:bookmarkStart w:id="13" w:name="_Toc345870225"/>
+      <w:bookmarkStart w:id="12" w:name="_Toc345870225"/>
       <w:r>
         <w:lastRenderedPageBreak/>
         <w:t>User Management Tool: Create New Users and Assign</w:t>
@@ -2088,7 +2086,7 @@
       <w:r>
         <w:t xml:space="preserve"> Permissions</w:t>
       </w:r>
-      <w:bookmarkEnd w:id="13"/>
+      <w:bookmarkEnd w:id="12"/>
     </w:p>
     <w:p>
       <w:pPr>
@@ -2123,9 +2121,11 @@
           <w:rPr>
             <w:rStyle w:val="Hyperlink"/>
           </w:rPr>
-          <w:t>https://github.com/markwilliams970/user_mgmt_2.git</w:t>
+          <w:t>https://github.com/RallyTools/Rally-User-Management</w:t>
         </w:r>
       </w:hyperlink>
+      <w:bookmarkStart w:id="13" w:name="_GoBack"/>
+      <w:bookmarkEnd w:id="13"/>
       <w:r>
         <w:br/>
       </w:r>
@@ -8100,7 +8100,7 @@
                 <w:b/>
                 <w:bCs/>
               </w:rPr>
-              <w:t>3</w:t>
+              <w:t>8</w:t>
             </w:r>
             <w:r>
               <w:rPr>
@@ -10756,7 +10756,7 @@
 </file>
 
 <file path=customXml/itemProps1.xml><?xml version="1.0" encoding="utf-8"?>
-<ds:datastoreItem xmlns:ds="http://schemas.openxmlformats.org/officeDocument/2006/customXml" ds:itemID="{ED60AA7C-B48F-DD4F-93F6-729D934E65B3}">
+<ds:datastoreItem xmlns:ds="http://schemas.openxmlformats.org/officeDocument/2006/customXml" ds:itemID="{048311A8-6F67-DA4E-B898-158326C5C4FC}">
   <ds:schemaRefs>
     <ds:schemaRef ds:uri="http://schemas.openxmlformats.org/officeDocument/2006/bibliography"/>
   </ds:schemaRefs>

--- a/README.docx
+++ b/README.docx
@@ -1,6 +1,6 @@
 
 <file path=word/document.xml><?xml version="1.0" encoding="utf-8"?>
-<w:document xmlns:wpc="http://schemas.microsoft.com/office/word/2010/wordprocessingCanvas" xmlns:mo="http://schemas.microsoft.com/office/mac/office/2008/main" xmlns:mc="http://schemas.openxmlformats.org/markup-compatibility/2006" xmlns:mv="urn:schemas-microsoft-com:mac:vml" xmlns:o="urn:schemas-microsoft-com:office:office" xmlns:r="http://schemas.openxmlformats.org/officeDocument/2006/relationships" xmlns:m="http://schemas.openxmlformats.org/officeDocument/2006/math" xmlns:v="urn:schemas-microsoft-com:vml" xmlns:wp14="http://schemas.microsoft.com/office/word/2010/wordprocessingDrawing" xmlns:wp="http://schemas.openxmlformats.org/drawingml/2006/wordprocessingDrawing" xmlns:w10="urn:schemas-microsoft-com:office:word" xmlns:w="http://schemas.openxmlformats.org/wordprocessingml/2006/main" xmlns:w14="http://schemas.microsoft.com/office/word/2010/wordml" xmlns:wpg="http://schemas.microsoft.com/office/word/2010/wordprocessingGroup" xmlns:wpi="http://schemas.microsoft.com/office/word/2010/wordprocessingInk" xmlns:wne="http://schemas.microsoft.com/office/word/2006/wordml" xmlns:wps="http://schemas.microsoft.com/office/word/2010/wordprocessingShape" mc:Ignorable="w14 wp14 mv">
+<w:document xmlns:wpc="http://schemas.microsoft.com/office/word/2010/wordprocessingCanvas" xmlns:mc="http://schemas.openxmlformats.org/markup-compatibility/2006" xmlns:o="urn:schemas-microsoft-com:office:office" xmlns:r="http://schemas.openxmlformats.org/officeDocument/2006/relationships" xmlns:m="http://schemas.openxmlformats.org/officeDocument/2006/math" xmlns:v="urn:schemas-microsoft-com:vml" xmlns:wp14="http://schemas.microsoft.com/office/word/2010/wordprocessingDrawing" xmlns:wp="http://schemas.openxmlformats.org/drawingml/2006/wordprocessingDrawing" xmlns:w10="urn:schemas-microsoft-com:office:word" xmlns:w="http://schemas.openxmlformats.org/wordprocessingml/2006/main" xmlns:w14="http://schemas.microsoft.com/office/word/2010/wordml" xmlns:wpg="http://schemas.microsoft.com/office/word/2010/wordprocessingGroup" xmlns:wpi="http://schemas.microsoft.com/office/word/2010/wordprocessingInk" xmlns:wne="http://schemas.microsoft.com/office/word/2006/wordml" xmlns:wps="http://schemas.microsoft.com/office/word/2010/wordprocessingShape" mc:Ignorable="w14 wp14">
   <w:body>
     <w:p>
       <w:pPr>
@@ -650,7 +650,7 @@
               <w:rPr>
                 <w:webHidden/>
               </w:rPr>
-              <w:t>16</w:t>
+              <w:t>17</w:t>
             </w:r>
             <w:r>
               <w:rPr>
@@ -729,7 +729,7 @@
               <w:rPr>
                 <w:webHidden/>
               </w:rPr>
-              <w:t>21</w:t>
+              <w:t>22</w:t>
             </w:r>
             <w:r>
               <w:rPr>
@@ -2124,8 +2124,6 @@
           <w:t>https://github.com/RallyTools/Rally-User-Management</w:t>
         </w:r>
       </w:hyperlink>
-      <w:bookmarkStart w:id="13" w:name="_GoBack"/>
-      <w:bookmarkEnd w:id="13"/>
       <w:r>
         <w:br/>
       </w:r>
@@ -2988,19 +2986,28 @@
         <w:t>Workspace:</w:t>
       </w:r>
       <w:r>
-        <w:t xml:space="preserve"> The Workspace within which this WorkspacePermission or ProjectPermission resides. Note that for WorkspacePermssiosn this is redundant with the WorkspaceOrProjectName field, however, it is repeated down through both Workspace and ProjectPermissions in order to make Workspace-level filtering easy in Excel:</w:t>
-      </w:r>
-    </w:p>
-    <w:p>
+        <w:t xml:space="preserve"> The Workspace within which this WorkspacePermission or ProjectPermission resides. Note that for WorkspacePermssion</w:t>
+      </w:r>
+      <w:r>
+        <w:t>s</w:t>
+      </w:r>
+      <w:r>
+        <w:t xml:space="preserve"> this is redundant with the WorkspaceOrProjectName field, however, it is repeated down through both Workspace and ProjectPermissions in order to make Workspace-level filtering easy in Excel:</w:t>
+      </w:r>
+    </w:p>
+    <w:p>
+      <w:pPr>
+        <w:jc w:val="center"/>
+      </w:pPr>
       <w:r>
         <w:br/>
       </w:r>
       <w:r>
         <w:drawing>
-          <wp:inline distT="0" distB="0" distL="0" distR="0" wp14:anchorId="794E40FA" wp14:editId="3DA78547">
-            <wp:extent cx="5827831" cy="1880347"/>
+          <wp:inline distT="0" distB="0" distL="0" distR="0" wp14:anchorId="6493FB43" wp14:editId="281283B9">
+            <wp:extent cx="6580335" cy="2009955"/>
             <wp:effectExtent l="0" t="0" r="0" b="0"/>
-            <wp:docPr id="11" name="Picture 11"/>
+            <wp:docPr id="2" name="Picture 2"/>
             <wp:cNvGraphicFramePr>
               <a:graphicFrameLocks xmlns:a="http://schemas.openxmlformats.org/drawingml/2006/main" noChangeAspect="1"/>
             </wp:cNvGraphicFramePr>
@@ -3020,7 +3027,7 @@
                   <pic:spPr>
                     <a:xfrm>
                       <a:off x="0" y="0"/>
-                      <a:ext cx="5832198" cy="1881756"/>
+                      <a:ext cx="6594562" cy="2014301"/>
                     </a:xfrm>
                     <a:prstGeom prst="rect">
                       <a:avLst/>
@@ -3045,324 +3052,10 @@
       <w:r>
         <w:lastRenderedPageBreak/>
         <w:drawing>
-          <wp:inline distT="0" distB="0" distL="0" distR="0" wp14:anchorId="1D04B8EA" wp14:editId="5936BAC1">
-            <wp:extent cx="6347947" cy="2305878"/>
-            <wp:effectExtent l="0" t="0" r="0" b="0"/>
-            <wp:docPr id="12" name="Picture 12"/>
-            <wp:cNvGraphicFramePr>
-              <a:graphicFrameLocks xmlns:a="http://schemas.openxmlformats.org/drawingml/2006/main" noChangeAspect="1"/>
-            </wp:cNvGraphicFramePr>
-            <a:graphic xmlns:a="http://schemas.openxmlformats.org/drawingml/2006/main">
-              <a:graphicData uri="http://schemas.openxmlformats.org/drawingml/2006/picture">
-                <pic:pic xmlns:pic="http://schemas.openxmlformats.org/drawingml/2006/picture">
-                  <pic:nvPicPr>
-                    <pic:cNvPr id="0" name=""/>
-                    <pic:cNvPicPr/>
-                  </pic:nvPicPr>
-                  <pic:blipFill>
-                    <a:blip r:embed="rId27"/>
-                    <a:stretch>
-                      <a:fillRect/>
-                    </a:stretch>
-                  </pic:blipFill>
-                  <pic:spPr>
-                    <a:xfrm>
-                      <a:off x="0" y="0"/>
-                      <a:ext cx="6343703" cy="2304337"/>
-                    </a:xfrm>
-                    <a:prstGeom prst="rect">
-                      <a:avLst/>
-                    </a:prstGeom>
-                  </pic:spPr>
-                </pic:pic>
-              </a:graphicData>
-            </a:graphic>
-          </wp:inline>
-        </w:drawing>
-      </w:r>
-    </w:p>
-    <w:p>
-      <w:pPr>
-        <w:pStyle w:val="ListParagraph"/>
-        <w:numPr>
-          <w:ilvl w:val="0"/>
-          <w:numId w:val="5"/>
-        </w:numPr>
-      </w:pPr>
-      <w:r>
-        <w:rPr>
-          <w:b/>
-        </w:rPr>
-        <w:t>WorkspaceOrProjectName:</w:t>
-      </w:r>
-      <w:r>
-        <w:t xml:space="preserve"> The Workspace or Project to which the </w:t>
-      </w:r>
-      <w:r>
-        <w:rPr>
-          <w:b/>
-        </w:rPr>
-        <w:t>WorkspacePermission</w:t>
-      </w:r>
-      <w:r>
-        <w:t xml:space="preserve"> or </w:t>
-      </w:r>
-      <w:r>
-        <w:rPr>
-          <w:b/>
-        </w:rPr>
-        <w:t>ProjectPermission</w:t>
-      </w:r>
-      <w:r>
-        <w:t xml:space="preserve"> </w:t>
-      </w:r>
-      <w:r>
-        <w:t>will apply.</w:t>
-      </w:r>
-    </w:p>
-    <w:p>
-      <w:pPr>
-        <w:pStyle w:val="ListParagraph"/>
-        <w:numPr>
-          <w:ilvl w:val="0"/>
-          <w:numId w:val="5"/>
-        </w:numPr>
-      </w:pPr>
-      <w:r>
-        <w:rPr>
-          <w:b/>
-        </w:rPr>
-        <w:t>Role:</w:t>
-      </w:r>
-      <w:r>
-        <w:t xml:space="preserve"> The Permission level being created for this </w:t>
-      </w:r>
-      <w:r>
-        <w:rPr>
-          <w:b/>
-        </w:rPr>
-        <w:t>WorkspacePermission</w:t>
-      </w:r>
-      <w:r>
-        <w:t xml:space="preserve"> or </w:t>
-      </w:r>
-      <w:r>
-        <w:rPr>
-          <w:b/>
-        </w:rPr>
-        <w:t>ProjectPermission</w:t>
-      </w:r>
-    </w:p>
-    <w:p>
-      <w:pPr>
-        <w:pStyle w:val="ListParagraph"/>
-        <w:numPr>
-          <w:ilvl w:val="1"/>
-          <w:numId w:val="5"/>
-        </w:numPr>
-      </w:pPr>
-      <w:r>
-        <w:t>Valid</w:t>
-      </w:r>
-      <w:r>
-        <w:t xml:space="preserve"> </w:t>
-      </w:r>
-      <w:r>
-        <w:rPr>
-          <w:b/>
-        </w:rPr>
-        <w:t>WorkspacePermission</w:t>
-      </w:r>
-      <w:r>
-        <w:t xml:space="preserve"> </w:t>
-      </w:r>
-      <w:r>
-        <w:t>Roles</w:t>
-      </w:r>
-      <w:r>
-        <w:t>:</w:t>
-      </w:r>
-    </w:p>
-    <w:p>
-      <w:pPr>
-        <w:pStyle w:val="ListParagraph"/>
-        <w:numPr>
-          <w:ilvl w:val="2"/>
-          <w:numId w:val="5"/>
-        </w:numPr>
-      </w:pPr>
-      <w:r>
-        <w:t>Administrator</w:t>
-      </w:r>
-    </w:p>
-    <w:p>
-      <w:pPr>
-        <w:pStyle w:val="ListParagraph"/>
-        <w:numPr>
-          <w:ilvl w:val="2"/>
-          <w:numId w:val="5"/>
-        </w:numPr>
-      </w:pPr>
-      <w:r>
-        <w:t>User</w:t>
-      </w:r>
-    </w:p>
-    <w:p>
-      <w:pPr>
-        <w:pStyle w:val="ListParagraph"/>
-        <w:numPr>
-          <w:ilvl w:val="2"/>
-          <w:numId w:val="5"/>
-        </w:numPr>
-      </w:pPr>
-      <w:r>
-        <w:t>No Access</w:t>
-      </w:r>
-    </w:p>
-    <w:p>
-      <w:pPr>
-        <w:pStyle w:val="ListParagraph"/>
-        <w:numPr>
-          <w:ilvl w:val="1"/>
-          <w:numId w:val="5"/>
-        </w:numPr>
-      </w:pPr>
-      <w:r>
-        <w:t>Valid</w:t>
-      </w:r>
-      <w:r>
-        <w:t xml:space="preserve"> </w:t>
-      </w:r>
-      <w:r>
-        <w:rPr>
-          <w:b/>
-        </w:rPr>
-        <w:t>ProjectPermission</w:t>
-      </w:r>
-      <w:r>
-        <w:t xml:space="preserve"> </w:t>
-      </w:r>
-      <w:r>
-        <w:t>Roles</w:t>
-      </w:r>
-      <w:r>
-        <w:t>:</w:t>
-      </w:r>
-    </w:p>
-    <w:p>
-      <w:pPr>
-        <w:pStyle w:val="ListParagraph"/>
-        <w:numPr>
-          <w:ilvl w:val="2"/>
-          <w:numId w:val="5"/>
-        </w:numPr>
-      </w:pPr>
-      <w:r>
-        <w:t>Editor</w:t>
-      </w:r>
-    </w:p>
-    <w:p>
-      <w:pPr>
-        <w:pStyle w:val="ListParagraph"/>
-        <w:numPr>
-          <w:ilvl w:val="2"/>
-          <w:numId w:val="5"/>
-        </w:numPr>
-      </w:pPr>
-      <w:r>
-        <w:t>Viewer</w:t>
-      </w:r>
-    </w:p>
-    <w:p>
-      <w:pPr>
-        <w:pStyle w:val="ListParagraph"/>
-        <w:numPr>
-          <w:ilvl w:val="2"/>
-          <w:numId w:val="5"/>
-        </w:numPr>
-      </w:pPr>
-      <w:r>
-        <w:t>No Access</w:t>
-      </w:r>
-    </w:p>
-    <w:p>
-      <w:pPr>
-        <w:pStyle w:val="ListParagraph"/>
-        <w:numPr>
-          <w:ilvl w:val="0"/>
-          <w:numId w:val="5"/>
-        </w:numPr>
-      </w:pPr>
-      <w:r>
-        <w:rPr>
-          <w:b/>
-        </w:rPr>
-        <w:t>ObjectID:</w:t>
-      </w:r>
-      <w:r>
-        <w:t xml:space="preserve"> The ObjectID of the Workspace or Project within which the Permission grant is to occur. The ruby scripts do all lookups against ObjectID to avoid issues with duplicate Workspace or Project Names (allowed within Rally), as well as to avoid issues with special characters in these Names.</w:t>
-      </w:r>
-    </w:p>
-    <w:p/>
-    <w:p>
-      <w:pPr>
-        <w:pStyle w:val="ListParagraph"/>
-        <w:numPr>
-          <w:ilvl w:val="0"/>
-          <w:numId w:val="3"/>
-        </w:numPr>
-      </w:pPr>
-      <w:r>
-        <w:t>Now that the meanings of these fields are clear, you may start using the template to build your User Creation / Permissions assignment spreadsheet.</w:t>
-      </w:r>
-    </w:p>
-    <w:p>
-      <w:pPr>
-        <w:spacing w:after="0" w:line="240" w:lineRule="auto"/>
-      </w:pPr>
-      <w:r>
-        <w:br w:type="page"/>
-      </w:r>
-    </w:p>
-    <w:p>
-      <w:pPr>
-        <w:pStyle w:val="ListParagraph"/>
-      </w:pPr>
-    </w:p>
-    <w:p>
-      <w:pPr>
-        <w:pStyle w:val="ListParagraph"/>
-        <w:numPr>
-          <w:ilvl w:val="0"/>
-          <w:numId w:val="3"/>
-        </w:numPr>
-      </w:pPr>
-      <w:r>
-        <w:t xml:space="preserve">First, </w:t>
-      </w:r>
-      <w:r>
-        <w:t xml:space="preserve">verify that there is a block of UserPermissions in the Template file for each New User you specified for creation in the </w:t>
-      </w:r>
-      <w:r>
-        <w:rPr>
-          <w:rFonts w:ascii="Courier New" w:hAnsi="Courier New" w:cs="Courier New"/>
-        </w:rPr>
-        <w:t>new_user_list_template.txt</w:t>
-      </w:r>
-      <w:r>
-        <w:t xml:space="preserve"> file.</w:t>
-      </w:r>
-    </w:p>
-    <w:p>
-      <w:pPr>
-        <w:jc w:val="center"/>
-      </w:pPr>
-      <w:r>
-        <w:drawing>
-          <wp:inline distT="0" distB="0" distL="0" distR="0" wp14:anchorId="7EDD369B" wp14:editId="0784DF1C">
-            <wp:extent cx="5943600" cy="4244340"/>
-            <wp:effectExtent l="0" t="0" r="0" b="3810"/>
-            <wp:docPr id="21" name="Picture 21"/>
+          <wp:inline distT="0" distB="0" distL="0" distR="0" wp14:anchorId="63D08D2E" wp14:editId="52C4FE84">
+            <wp:extent cx="5943600" cy="2028825"/>
+            <wp:effectExtent l="0" t="0" r="0" b="9525"/>
+            <wp:docPr id="7" name="Picture 7"/>
             <wp:cNvGraphicFramePr>
               <a:graphicFrameLocks xmlns:a="http://schemas.openxmlformats.org/drawingml/2006/main" noChangeAspect="1"/>
             </wp:cNvGraphicFramePr>
@@ -3382,7 +3075,7 @@
                   <pic:spPr>
                     <a:xfrm>
                       <a:off x="0" y="0"/>
-                      <a:ext cx="5943600" cy="4244340"/>
+                      <a:ext cx="5943600" cy="2028825"/>
                     </a:xfrm>
                     <a:prstGeom prst="rect">
                       <a:avLst/>
@@ -3397,32 +3090,245 @@
     </w:p>
     <w:p>
       <w:pPr>
-        <w:ind w:left="360"/>
-      </w:pPr>
-      <w:r>
-        <w:t xml:space="preserve">In </w:t>
-      </w:r>
-      <w:r>
-        <w:t>the</w:t>
-      </w:r>
-      <w:r>
-        <w:t xml:space="preserve"> example, you can see that the Permission template block has been replicated</w:t>
-      </w:r>
-      <w:r>
-        <w:t xml:space="preserve"> by the template generator </w:t>
-      </w:r>
-      <w:r>
-        <w:t>to create blocks for a total of three users, and the Rally UserID’s and Names have been updated to user2@company.com, User Two, and user3@company.com, User Three, respectively. The underlines have been added for visual clarity to clearly show where each user starts and ends.</w:t>
-      </w:r>
-    </w:p>
-    <w:p>
-      <w:pPr>
-        <w:spacing w:after="0" w:line="240" w:lineRule="auto"/>
-      </w:pPr>
-      <w:r>
-        <w:br w:type="page"/>
-      </w:r>
-    </w:p>
+        <w:pStyle w:val="ListParagraph"/>
+        <w:numPr>
+          <w:ilvl w:val="0"/>
+          <w:numId w:val="5"/>
+        </w:numPr>
+      </w:pPr>
+      <w:r>
+        <w:rPr>
+          <w:b/>
+        </w:rPr>
+        <w:t>WorkspaceOrProjectName:</w:t>
+      </w:r>
+      <w:r>
+        <w:t xml:space="preserve"> The Workspace or Project to which the </w:t>
+      </w:r>
+      <w:r>
+        <w:rPr>
+          <w:b/>
+        </w:rPr>
+        <w:t>WorkspacePermission</w:t>
+      </w:r>
+      <w:r>
+        <w:t xml:space="preserve"> or </w:t>
+      </w:r>
+      <w:r>
+        <w:rPr>
+          <w:b/>
+        </w:rPr>
+        <w:t>ProjectPermission</w:t>
+      </w:r>
+      <w:r>
+        <w:t xml:space="preserve"> </w:t>
+      </w:r>
+      <w:r>
+        <w:t>will apply.</w:t>
+      </w:r>
+    </w:p>
+    <w:p>
+      <w:pPr>
+        <w:pStyle w:val="ListParagraph"/>
+        <w:numPr>
+          <w:ilvl w:val="0"/>
+          <w:numId w:val="5"/>
+        </w:numPr>
+      </w:pPr>
+      <w:r>
+        <w:rPr>
+          <w:b/>
+        </w:rPr>
+        <w:t>Role:</w:t>
+      </w:r>
+      <w:r>
+        <w:t xml:space="preserve"> The Permission level being created for this </w:t>
+      </w:r>
+      <w:r>
+        <w:rPr>
+          <w:b/>
+        </w:rPr>
+        <w:t>WorkspacePermission</w:t>
+      </w:r>
+      <w:r>
+        <w:t xml:space="preserve"> or </w:t>
+      </w:r>
+      <w:r>
+        <w:rPr>
+          <w:b/>
+        </w:rPr>
+        <w:t>ProjectPermission</w:t>
+      </w:r>
+    </w:p>
+    <w:p>
+      <w:pPr>
+        <w:pStyle w:val="ListParagraph"/>
+        <w:numPr>
+          <w:ilvl w:val="1"/>
+          <w:numId w:val="5"/>
+        </w:numPr>
+      </w:pPr>
+      <w:r>
+        <w:t>Valid</w:t>
+      </w:r>
+      <w:r>
+        <w:t xml:space="preserve"> </w:t>
+      </w:r>
+      <w:r>
+        <w:rPr>
+          <w:b/>
+        </w:rPr>
+        <w:t>WorkspacePermission</w:t>
+      </w:r>
+      <w:r>
+        <w:t xml:space="preserve"> </w:t>
+      </w:r>
+      <w:r>
+        <w:t>Roles</w:t>
+      </w:r>
+      <w:r>
+        <w:t>:</w:t>
+      </w:r>
+    </w:p>
+    <w:p>
+      <w:pPr>
+        <w:pStyle w:val="ListParagraph"/>
+        <w:numPr>
+          <w:ilvl w:val="2"/>
+          <w:numId w:val="5"/>
+        </w:numPr>
+      </w:pPr>
+      <w:r>
+        <w:t>Administrator</w:t>
+      </w:r>
+    </w:p>
+    <w:p>
+      <w:pPr>
+        <w:pStyle w:val="ListParagraph"/>
+        <w:numPr>
+          <w:ilvl w:val="2"/>
+          <w:numId w:val="5"/>
+        </w:numPr>
+      </w:pPr>
+      <w:r>
+        <w:t>User</w:t>
+      </w:r>
+    </w:p>
+    <w:p>
+      <w:pPr>
+        <w:pStyle w:val="ListParagraph"/>
+        <w:numPr>
+          <w:ilvl w:val="2"/>
+          <w:numId w:val="5"/>
+        </w:numPr>
+      </w:pPr>
+      <w:r>
+        <w:t>No Access</w:t>
+      </w:r>
+    </w:p>
+    <w:p>
+      <w:pPr>
+        <w:pStyle w:val="ListParagraph"/>
+        <w:numPr>
+          <w:ilvl w:val="1"/>
+          <w:numId w:val="5"/>
+        </w:numPr>
+      </w:pPr>
+      <w:r>
+        <w:t>Valid</w:t>
+      </w:r>
+      <w:r>
+        <w:t xml:space="preserve"> </w:t>
+      </w:r>
+      <w:r>
+        <w:rPr>
+          <w:b/>
+        </w:rPr>
+        <w:t>ProjectPermission</w:t>
+      </w:r>
+      <w:r>
+        <w:t xml:space="preserve"> </w:t>
+      </w:r>
+      <w:r>
+        <w:t>Roles</w:t>
+      </w:r>
+      <w:r>
+        <w:t>:</w:t>
+      </w:r>
+    </w:p>
+    <w:p>
+      <w:pPr>
+        <w:pStyle w:val="ListParagraph"/>
+        <w:numPr>
+          <w:ilvl w:val="2"/>
+          <w:numId w:val="5"/>
+        </w:numPr>
+      </w:pPr>
+      <w:r>
+        <w:t>Editor</w:t>
+      </w:r>
+    </w:p>
+    <w:p>
+      <w:pPr>
+        <w:pStyle w:val="ListParagraph"/>
+        <w:numPr>
+          <w:ilvl w:val="2"/>
+          <w:numId w:val="5"/>
+        </w:numPr>
+      </w:pPr>
+      <w:r>
+        <w:t>Viewer</w:t>
+      </w:r>
+    </w:p>
+    <w:p>
+      <w:pPr>
+        <w:pStyle w:val="ListParagraph"/>
+        <w:numPr>
+          <w:ilvl w:val="2"/>
+          <w:numId w:val="5"/>
+        </w:numPr>
+      </w:pPr>
+      <w:r>
+        <w:t>No Access</w:t>
+      </w:r>
+    </w:p>
+    <w:p>
+      <w:pPr>
+        <w:pStyle w:val="ListParagraph"/>
+        <w:numPr>
+          <w:ilvl w:val="0"/>
+          <w:numId w:val="5"/>
+        </w:numPr>
+      </w:pPr>
+      <w:r>
+        <w:rPr>
+          <w:b/>
+        </w:rPr>
+        <w:t>TeamMember:</w:t>
+      </w:r>
+      <w:r>
+        <w:t xml:space="preserve"> Whether or not the User is a Team Member for this Project (applicable to Projects only)</w:t>
+      </w:r>
+    </w:p>
+    <w:p>
+      <w:pPr>
+        <w:pStyle w:val="ListParagraph"/>
+        <w:numPr>
+          <w:ilvl w:val="0"/>
+          <w:numId w:val="5"/>
+        </w:numPr>
+      </w:pPr>
+      <w:r>
+        <w:rPr>
+          <w:b/>
+        </w:rPr>
+        <w:t>ObjectID:</w:t>
+      </w:r>
+      <w:r>
+        <w:t xml:space="preserve"> The ObjectID of the Workspace or Project within which the Permission grant is to occur. The ruby scripts do all lookups against ObjectID to avoid issues with duplicate Workspace or Project Names (allowed within Rally), as well as to avoid issues with special characters in these Names.</w:t>
+      </w:r>
+    </w:p>
+    <w:p/>
     <w:p>
       <w:pPr>
         <w:pStyle w:val="ListParagraph"/>
@@ -3432,11 +3338,44 @@
         </w:numPr>
       </w:pPr>
       <w:r>
-        <w:lastRenderedPageBreak/>
-        <w:t>Now</w:t>
-      </w:r>
-      <w:r>
-        <w:t xml:space="preserve"> adjust the Role column to match the permissions desired for each user within the Workspace/Project of interest:</w:t>
+        <w:t>Now that the meanings of these fields are clear, you may start using the template to build your User Creation / Permissions assignment spreadsheet.</w:t>
+      </w:r>
+    </w:p>
+    <w:p>
+      <w:pPr>
+        <w:spacing w:after="0" w:line="240" w:lineRule="auto"/>
+      </w:pPr>
+      <w:r>
+        <w:br w:type="page"/>
+      </w:r>
+    </w:p>
+    <w:p>
+      <w:pPr>
+        <w:pStyle w:val="ListParagraph"/>
+      </w:pPr>
+    </w:p>
+    <w:p>
+      <w:pPr>
+        <w:pStyle w:val="ListParagraph"/>
+        <w:numPr>
+          <w:ilvl w:val="0"/>
+          <w:numId w:val="3"/>
+        </w:numPr>
+      </w:pPr>
+      <w:r>
+        <w:t xml:space="preserve">First, </w:t>
+      </w:r>
+      <w:r>
+        <w:t xml:space="preserve">verify that there is a block of UserPermissions in the Template file for each New User you specified for creation in the </w:t>
+      </w:r>
+      <w:r>
+        <w:rPr>
+          <w:rFonts w:ascii="Courier New" w:hAnsi="Courier New" w:cs="Courier New"/>
+        </w:rPr>
+        <w:t>new_user_list_template.txt</w:t>
+      </w:r>
+      <w:r>
+        <w:t xml:space="preserve"> file.</w:t>
       </w:r>
     </w:p>
     <w:p>
@@ -3445,10 +3384,10 @@
       </w:pPr>
       <w:r>
         <w:drawing>
-          <wp:inline distT="0" distB="0" distL="0" distR="0" wp14:anchorId="1B35F7E3" wp14:editId="00738AC6">
-            <wp:extent cx="5943600" cy="4148455"/>
-            <wp:effectExtent l="0" t="0" r="0" b="4445"/>
-            <wp:docPr id="22" name="Picture 22"/>
+          <wp:inline distT="0" distB="0" distL="0" distR="0" wp14:anchorId="3E69D31D" wp14:editId="7CD4DF84">
+            <wp:extent cx="5943600" cy="3863340"/>
+            <wp:effectExtent l="0" t="0" r="0" b="3810"/>
+            <wp:docPr id="27" name="Picture 27"/>
             <wp:cNvGraphicFramePr>
               <a:graphicFrameLocks xmlns:a="http://schemas.openxmlformats.org/drawingml/2006/main" noChangeAspect="1"/>
             </wp:cNvGraphicFramePr>
@@ -3468,7 +3407,7 @@
                   <pic:spPr>
                     <a:xfrm>
                       <a:off x="0" y="0"/>
-                      <a:ext cx="5943600" cy="4148455"/>
+                      <a:ext cx="5943600" cy="3863340"/>
                     </a:xfrm>
                     <a:prstGeom prst="rect">
                       <a:avLst/>
@@ -3483,10 +3422,30 @@
     </w:p>
     <w:p>
       <w:pPr>
-        <w:ind w:left="720"/>
-      </w:pPr>
-      <w:r>
-        <w:t>Important Usage Notes:</w:t>
+        <w:ind w:left="360"/>
+      </w:pPr>
+      <w:r>
+        <w:t xml:space="preserve">In </w:t>
+      </w:r>
+      <w:r>
+        <w:t>the</w:t>
+      </w:r>
+      <w:r>
+        <w:t xml:space="preserve"> example, you can see that the Permission template block has been replicated</w:t>
+      </w:r>
+      <w:r>
+        <w:t xml:space="preserve"> by the template generator </w:t>
+      </w:r>
+      <w:r>
+        <w:t>to create blocks for a total of three users, and the Rally UserID’s and Names have been updated to user2@company.com, User Two, and user3@company.com, User Three, respectively. The underlines have been added for visual clarity to clearly show where each user starts and ends.</w:t>
+      </w:r>
+    </w:p>
+    <w:p>
+      <w:pPr>
+        <w:spacing w:after="0" w:line="240" w:lineRule="auto"/>
+      </w:pPr>
+      <w:r>
+        <w:br w:type="page"/>
       </w:r>
     </w:p>
     <w:p>
@@ -3494,271 +3453,15 @@
         <w:pStyle w:val="ListParagraph"/>
         <w:numPr>
           <w:ilvl w:val="0"/>
-          <w:numId w:val="5"/>
+          <w:numId w:val="3"/>
         </w:numPr>
       </w:pPr>
       <w:r>
-        <w:rPr>
-          <w:i/>
-          <w:u w:val="single"/>
-        </w:rPr>
-        <w:t>Spelling:</w:t>
-      </w:r>
-      <w:r>
-        <w:t xml:space="preserve"> </w:t>
-      </w:r>
-      <w:r>
-        <w:t>Make sure to use</w:t>
-      </w:r>
-      <w:r>
-        <w:t xml:space="preserve"> the </w:t>
-      </w:r>
-      <w:r>
-        <w:rPr>
-          <w:i/>
-        </w:rPr>
-        <w:t>exact</w:t>
-      </w:r>
-      <w:r>
-        <w:t xml:space="preserve"> spellings for the allowed Role definitions, repeated here:</w:t>
-      </w:r>
-    </w:p>
-    <w:p>
-      <w:pPr>
-        <w:pStyle w:val="ListParagraph"/>
-        <w:numPr>
-          <w:ilvl w:val="1"/>
-          <w:numId w:val="5"/>
-        </w:numPr>
-      </w:pPr>
-      <w:r>
-        <w:t>Valid</w:t>
-      </w:r>
-      <w:r>
-        <w:t xml:space="preserve"> </w:t>
-      </w:r>
-      <w:r>
-        <w:rPr>
-          <w:b/>
-        </w:rPr>
-        <w:t>WorkspacePermission</w:t>
-      </w:r>
-      <w:r>
-        <w:t xml:space="preserve"> </w:t>
-      </w:r>
-      <w:r>
-        <w:t>Roles</w:t>
-      </w:r>
-      <w:r>
-        <w:t>:</w:t>
-      </w:r>
-    </w:p>
-    <w:p>
-      <w:pPr>
-        <w:pStyle w:val="ListParagraph"/>
-        <w:numPr>
-          <w:ilvl w:val="2"/>
-          <w:numId w:val="5"/>
-        </w:numPr>
-      </w:pPr>
-      <w:r>
-        <w:t>Administrator</w:t>
-      </w:r>
-    </w:p>
-    <w:p>
-      <w:pPr>
-        <w:pStyle w:val="ListParagraph"/>
-        <w:numPr>
-          <w:ilvl w:val="2"/>
-          <w:numId w:val="5"/>
-        </w:numPr>
-      </w:pPr>
-      <w:r>
-        <w:t>User</w:t>
-      </w:r>
-    </w:p>
-    <w:p>
-      <w:pPr>
-        <w:pStyle w:val="ListParagraph"/>
-        <w:numPr>
-          <w:ilvl w:val="2"/>
-          <w:numId w:val="5"/>
-        </w:numPr>
-      </w:pPr>
-      <w:r>
-        <w:t>No Access</w:t>
-      </w:r>
-    </w:p>
-    <w:p>
-      <w:pPr>
-        <w:pStyle w:val="ListParagraph"/>
-        <w:numPr>
-          <w:ilvl w:val="1"/>
-          <w:numId w:val="5"/>
-        </w:numPr>
-      </w:pPr>
-      <w:r>
-        <w:t>Valid</w:t>
-      </w:r>
-      <w:r>
-        <w:t xml:space="preserve"> </w:t>
-      </w:r>
-      <w:r>
-        <w:rPr>
-          <w:b/>
-        </w:rPr>
-        <w:t>ProjectPermission</w:t>
-      </w:r>
-      <w:r>
-        <w:t xml:space="preserve"> </w:t>
-      </w:r>
-      <w:r>
-        <w:t>Roles</w:t>
-      </w:r>
-      <w:r>
-        <w:t>:</w:t>
-      </w:r>
-    </w:p>
-    <w:p>
-      <w:pPr>
-        <w:pStyle w:val="ListParagraph"/>
-        <w:numPr>
-          <w:ilvl w:val="2"/>
-          <w:numId w:val="5"/>
-        </w:numPr>
-      </w:pPr>
-      <w:r>
-        <w:t>Editor</w:t>
-      </w:r>
-    </w:p>
-    <w:p>
-      <w:pPr>
-        <w:pStyle w:val="ListParagraph"/>
-        <w:numPr>
-          <w:ilvl w:val="2"/>
-          <w:numId w:val="5"/>
-        </w:numPr>
-      </w:pPr>
-      <w:r>
-        <w:t>Viewer</w:t>
-      </w:r>
-    </w:p>
-    <w:p>
-      <w:pPr>
-        <w:pStyle w:val="ListParagraph"/>
-        <w:numPr>
-          <w:ilvl w:val="2"/>
-          <w:numId w:val="5"/>
-        </w:numPr>
-      </w:pPr>
-      <w:r>
-        <w:t>No Access</w:t>
-      </w:r>
-    </w:p>
-    <w:p>
-      <w:pPr>
-        <w:pStyle w:val="ListParagraph"/>
-        <w:ind w:left="2880"/>
-      </w:pPr>
-    </w:p>
-    <w:p>
-      <w:pPr>
-        <w:pStyle w:val="ListParagraph"/>
-        <w:numPr>
-          <w:ilvl w:val="0"/>
-          <w:numId w:val="5"/>
-        </w:numPr>
-      </w:pPr>
-      <w:r>
-        <w:rPr>
-          <w:i/>
-          <w:u w:val="single"/>
-        </w:rPr>
-        <w:t>Order Matters:</w:t>
-      </w:r>
-      <w:r>
-        <w:t xml:space="preserve"> </w:t>
-      </w:r>
-      <w:r>
-        <w:t xml:space="preserve">Leave the </w:t>
-      </w:r>
-      <w:r>
-        <w:rPr>
-          <w:b/>
-        </w:rPr>
-        <w:t>WorkspacePermission</w:t>
-      </w:r>
-      <w:r>
-        <w:t xml:space="preserve"> and </w:t>
-      </w:r>
-      <w:r>
-        <w:rPr>
-          <w:b/>
-        </w:rPr>
-        <w:t>ProjectPermission</w:t>
-      </w:r>
-      <w:r>
-        <w:t xml:space="preserve"> rows </w:t>
-      </w:r>
-      <w:r>
-        <w:rPr>
-          <w:i/>
-        </w:rPr>
-        <w:t>in the same order</w:t>
-      </w:r>
-      <w:r>
-        <w:t xml:space="preserve"> as they were found in the template. When creating new users, the script goes in order of the rows in the worksheet. </w:t>
-      </w:r>
-      <w:r>
-        <w:rPr>
-          <w:b/>
-        </w:rPr>
-        <w:t>WorkspacePermissions</w:t>
-      </w:r>
-      <w:r>
-        <w:t xml:space="preserve"> must exist and be created before </w:t>
-      </w:r>
-      <w:r>
-        <w:rPr>
-          <w:b/>
-        </w:rPr>
-        <w:t>ProjectPermissions</w:t>
-      </w:r>
-      <w:r>
-        <w:t xml:space="preserve"> within </w:t>
-      </w:r>
-      <w:r>
-        <w:t>that Workspace can be created.</w:t>
-      </w:r>
-    </w:p>
-    <w:p>
-      <w:pPr>
-        <w:spacing w:after="0" w:line="240" w:lineRule="auto"/>
-      </w:pPr>
-      <w:r>
-        <w:br w:type="page"/>
-      </w:r>
-    </w:p>
-    <w:p>
-      <w:pPr>
-        <w:pStyle w:val="ListParagraph"/>
-        <w:numPr>
-          <w:ilvl w:val="0"/>
-          <w:numId w:val="7"/>
-        </w:numPr>
-      </w:pPr>
-      <w:r>
         <w:lastRenderedPageBreak/>
-        <w:t xml:space="preserve">Once you’ve completed making the Role assignments that you desire, save the worksheet. Excel will prompt you regarding preservation of formatting, etc. since you are saving a </w:t>
-      </w:r>
-      <w:r>
-        <w:rPr>
-          <w:i/>
-        </w:rPr>
-        <w:t>Tab-Delimited Text</w:t>
-      </w:r>
-      <w:r>
-        <w:t xml:space="preserve"> worksheet. Click “Yes” to Save as Tab-Delimited text:</w:t>
+        <w:t>Now</w:t>
+      </w:r>
+      <w:r>
+        <w:t xml:space="preserve"> adjust the Role column to match the permissions desired for each user within the Workspace/Project of interest:</w:t>
       </w:r>
     </w:p>
     <w:p>
@@ -3767,10 +3470,10 @@
       </w:pPr>
       <w:r>
         <w:drawing>
-          <wp:inline distT="0" distB="0" distL="0" distR="0" wp14:anchorId="07B4BC30" wp14:editId="3BA42839">
-            <wp:extent cx="5943600" cy="2956560"/>
-            <wp:effectExtent l="0" t="0" r="0" b="0"/>
-            <wp:docPr id="23" name="Picture 23"/>
+          <wp:inline distT="0" distB="0" distL="0" distR="0" wp14:anchorId="766BB5C1" wp14:editId="1D28B14A">
+            <wp:extent cx="5943600" cy="3940175"/>
+            <wp:effectExtent l="0" t="0" r="0" b="3175"/>
+            <wp:docPr id="35" name="Picture 35"/>
             <wp:cNvGraphicFramePr>
               <a:graphicFrameLocks xmlns:a="http://schemas.openxmlformats.org/drawingml/2006/main" noChangeAspect="1"/>
             </wp:cNvGraphicFramePr>
@@ -3790,7 +3493,7 @@
                   <pic:spPr>
                     <a:xfrm>
                       <a:off x="0" y="0"/>
-                      <a:ext cx="5943600" cy="2956560"/>
+                      <a:ext cx="5943600" cy="3940175"/>
                     </a:xfrm>
                     <a:prstGeom prst="rect">
                       <a:avLst/>
@@ -3808,49 +3511,257 @@
         <w:ind w:left="720"/>
       </w:pPr>
       <w:r>
-        <w:rPr>
-          <w:b/>
-          <w:i/>
-        </w:rPr>
-        <w:t>Important:</w:t>
-      </w:r>
-      <w:r>
-        <w:t xml:space="preserve"> Make </w:t>
-      </w:r>
-      <w:r>
-        <w:rPr>
-          <w:i/>
-        </w:rPr>
-        <w:t xml:space="preserve">sure </w:t>
-      </w:r>
-      <w:r>
-        <w:t xml:space="preserve">to use Tab-Delimited text, </w:t>
-      </w:r>
+        <w:t>Important Usage Notes:</w:t>
+      </w:r>
+    </w:p>
+    <w:p>
+      <w:pPr>
+        <w:pStyle w:val="ListParagraph"/>
+        <w:numPr>
+          <w:ilvl w:val="0"/>
+          <w:numId w:val="5"/>
+        </w:numPr>
+      </w:pPr>
       <w:r>
         <w:rPr>
           <w:i/>
           <w:u w:val="single"/>
         </w:rPr>
-        <w:t>not</w:t>
-      </w:r>
-      <w:r>
-        <w:rPr>
-          <w:u w:val="single"/>
-        </w:rPr>
+        <w:t>Spelling:</w:t>
+      </w:r>
+      <w:r>
         <w:t xml:space="preserve"> </w:t>
       </w:r>
       <w:r>
-        <w:t xml:space="preserve">CSV, </w:t>
-      </w:r>
+        <w:t>Make sure to use</w:t>
+      </w:r>
+      <w:r>
+        <w:t xml:space="preserve"> the </w:t>
+      </w:r>
+      <w:r>
+        <w:rPr>
+          <w:i/>
+        </w:rPr>
+        <w:t>exact</w:t>
+      </w:r>
+      <w:r>
+        <w:t xml:space="preserve"> spellings for the allowed Role definitions, repeated here:</w:t>
+      </w:r>
+    </w:p>
+    <w:p>
+      <w:pPr>
+        <w:pStyle w:val="ListParagraph"/>
+        <w:numPr>
+          <w:ilvl w:val="1"/>
+          <w:numId w:val="5"/>
+        </w:numPr>
+      </w:pPr>
+      <w:r>
+        <w:t>Valid</w:t>
+      </w:r>
+      <w:r>
+        <w:t xml:space="preserve"> </w:t>
+      </w:r>
+      <w:r>
+        <w:rPr>
+          <w:b/>
+        </w:rPr>
+        <w:t>WorkspacePermission</w:t>
+      </w:r>
+      <w:r>
+        <w:t xml:space="preserve"> </w:t>
+      </w:r>
+      <w:r>
+        <w:t>Roles</w:t>
+      </w:r>
+      <w:r>
+        <w:t>:</w:t>
+      </w:r>
+    </w:p>
+    <w:p>
+      <w:pPr>
+        <w:pStyle w:val="ListParagraph"/>
+        <w:numPr>
+          <w:ilvl w:val="2"/>
+          <w:numId w:val="5"/>
+        </w:numPr>
+      </w:pPr>
+      <w:r>
+        <w:t>Administrator</w:t>
+      </w:r>
+    </w:p>
+    <w:p>
+      <w:pPr>
+        <w:pStyle w:val="ListParagraph"/>
+        <w:numPr>
+          <w:ilvl w:val="2"/>
+          <w:numId w:val="5"/>
+        </w:numPr>
+      </w:pPr>
+      <w:r>
+        <w:t>User</w:t>
+      </w:r>
+    </w:p>
+    <w:p>
+      <w:pPr>
+        <w:pStyle w:val="ListParagraph"/>
+        <w:numPr>
+          <w:ilvl w:val="2"/>
+          <w:numId w:val="5"/>
+        </w:numPr>
+      </w:pPr>
+      <w:r>
+        <w:t>No Access</w:t>
+      </w:r>
+    </w:p>
+    <w:p>
+      <w:pPr>
+        <w:pStyle w:val="ListParagraph"/>
+        <w:numPr>
+          <w:ilvl w:val="1"/>
+          <w:numId w:val="5"/>
+        </w:numPr>
+      </w:pPr>
+      <w:r>
+        <w:t>Valid</w:t>
+      </w:r>
+      <w:r>
+        <w:t xml:space="preserve"> </w:t>
+      </w:r>
+      <w:r>
+        <w:rPr>
+          <w:b/>
+        </w:rPr>
+        <w:t>ProjectPermission</w:t>
+      </w:r>
+      <w:r>
+        <w:t xml:space="preserve"> </w:t>
+      </w:r>
+      <w:r>
+        <w:t>Roles</w:t>
+      </w:r>
+      <w:r>
+        <w:t>:</w:t>
+      </w:r>
+    </w:p>
+    <w:p>
+      <w:pPr>
+        <w:pStyle w:val="ListParagraph"/>
+        <w:numPr>
+          <w:ilvl w:val="2"/>
+          <w:numId w:val="5"/>
+        </w:numPr>
+      </w:pPr>
+      <w:r>
+        <w:t>Editor</w:t>
+      </w:r>
+    </w:p>
+    <w:p>
+      <w:pPr>
+        <w:pStyle w:val="ListParagraph"/>
+        <w:numPr>
+          <w:ilvl w:val="2"/>
+          <w:numId w:val="5"/>
+        </w:numPr>
+      </w:pPr>
+      <w:r>
+        <w:t>Viewer</w:t>
+      </w:r>
+    </w:p>
+    <w:p>
+      <w:pPr>
+        <w:pStyle w:val="ListParagraph"/>
+        <w:numPr>
+          <w:ilvl w:val="2"/>
+          <w:numId w:val="5"/>
+        </w:numPr>
+      </w:pPr>
+      <w:r>
+        <w:t>No Access</w:t>
+      </w:r>
+    </w:p>
+    <w:p>
+      <w:pPr>
+        <w:pStyle w:val="ListParagraph"/>
+        <w:ind w:left="2880"/>
+      </w:pPr>
+    </w:p>
+    <w:p>
+      <w:pPr>
+        <w:pStyle w:val="ListParagraph"/>
+        <w:numPr>
+          <w:ilvl w:val="0"/>
+          <w:numId w:val="5"/>
+        </w:numPr>
+      </w:pPr>
       <w:r>
         <w:rPr>
           <w:i/>
           <w:u w:val="single"/>
         </w:rPr>
-        <w:t>not</w:t>
-      </w:r>
-      <w:r>
-        <w:t xml:space="preserve"> XLSX or XLS. The loader script expects and processes only Tab-Delimited files.</w:t>
+        <w:t>Order Matters:</w:t>
+      </w:r>
+      <w:r>
+        <w:t xml:space="preserve"> </w:t>
+      </w:r>
+      <w:r>
+        <w:t xml:space="preserve">Leave the </w:t>
+      </w:r>
+      <w:r>
+        <w:rPr>
+          <w:b/>
+        </w:rPr>
+        <w:t>WorkspacePermission</w:t>
+      </w:r>
+      <w:r>
+        <w:t xml:space="preserve"> and </w:t>
+      </w:r>
+      <w:r>
+        <w:rPr>
+          <w:b/>
+        </w:rPr>
+        <w:t>ProjectPermission</w:t>
+      </w:r>
+      <w:r>
+        <w:t xml:space="preserve"> rows </w:t>
+      </w:r>
+      <w:r>
+        <w:rPr>
+          <w:i/>
+        </w:rPr>
+        <w:t>in the same order</w:t>
+      </w:r>
+      <w:r>
+        <w:t xml:space="preserve"> as they were found in the template. When creating new users, the script goes in order of the rows in the worksheet. </w:t>
+      </w:r>
+      <w:r>
+        <w:rPr>
+          <w:b/>
+        </w:rPr>
+        <w:t>WorkspacePermissions</w:t>
+      </w:r>
+      <w:r>
+        <w:t xml:space="preserve"> must exist and be created before </w:t>
+      </w:r>
+      <w:r>
+        <w:rPr>
+          <w:b/>
+        </w:rPr>
+        <w:t>ProjectPermissions</w:t>
+      </w:r>
+      <w:r>
+        <w:t xml:space="preserve"> within </w:t>
+      </w:r>
+      <w:r>
+        <w:t>that Workspace can be created.</w:t>
+      </w:r>
+    </w:p>
+    <w:p>
+      <w:pPr>
+        <w:spacing w:after="0" w:line="240" w:lineRule="auto"/>
+      </w:pPr>
+      <w:r>
+        <w:br w:type="page"/>
       </w:r>
     </w:p>
     <w:p>
@@ -3862,1605 +3773,26 @@
         </w:numPr>
       </w:pPr>
       <w:r>
-        <w:t>Now you’re ready to run the uploader script to Create Users and Assign them your desired WorkspacePer</w:t>
-      </w:r>
-      <w:r>
-        <w:t>missions and ProjectPermissions:</w:t>
-      </w:r>
-    </w:p>
-    <w:p>
-      <w:pPr>
-        <w:autoSpaceDE w:val="0"/>
-        <w:autoSpaceDN w:val="0"/>
-        <w:adjustRightInd w:val="0"/>
-        <w:spacing w:after="0" w:line="240" w:lineRule="auto"/>
-        <w:ind w:left="720"/>
-        <w:rPr>
-          <w:rFonts w:ascii="Courier New" w:hAnsi="Courier New" w:cs="Courier New"/>
-          <w:noProof w:val="0"/>
-          <w:sz w:val="18"/>
-          <w:szCs w:val="18"/>
-        </w:rPr>
-      </w:pPr>
-      <w:r>
-        <w:rPr>
-          <w:rFonts w:ascii="Courier New" w:hAnsi="Courier New" w:cs="Courier New"/>
-          <w:noProof w:val="0"/>
-          <w:sz w:val="18"/>
-          <w:szCs w:val="18"/>
-        </w:rPr>
-        <w:t xml:space="preserve">C:\&gt; </w:t>
-      </w:r>
-      <w:r>
-        <w:rPr>
-          <w:rFonts w:ascii="Courier New" w:hAnsi="Courier New" w:cs="Courier New"/>
-          <w:noProof w:val="0"/>
-          <w:sz w:val="18"/>
-          <w:szCs w:val="18"/>
-        </w:rPr>
-        <w:t xml:space="preserve">ruby </w:t>
-      </w:r>
-      <w:proofErr w:type="spellStart"/>
-      <w:r>
-        <w:rPr>
-          <w:rFonts w:ascii="Courier New" w:hAnsi="Courier New" w:cs="Courier New"/>
-          <w:noProof w:val="0"/>
-          <w:sz w:val="18"/>
-          <w:szCs w:val="18"/>
-        </w:rPr>
-        <w:t>user_permissions_loader.rb</w:t>
-      </w:r>
-      <w:proofErr w:type="spellEnd"/>
-      <w:r>
-        <w:rPr>
-          <w:rFonts w:ascii="Courier New" w:hAnsi="Courier New" w:cs="Courier New"/>
-          <w:noProof w:val="0"/>
-          <w:sz w:val="18"/>
-          <w:szCs w:val="18"/>
-        </w:rPr>
-        <w:t xml:space="preserve"> user_permissions_loader.txt</w:t>
-      </w:r>
-      <w:r>
-        <w:rPr>
-          <w:rFonts w:ascii="Courier New" w:hAnsi="Courier New" w:cs="Courier New"/>
-          <w:noProof w:val="0"/>
-          <w:sz w:val="18"/>
-          <w:szCs w:val="18"/>
-        </w:rPr>
-        <w:br/>
-      </w:r>
-    </w:p>
-    <w:p>
-      <w:pPr>
-        <w:autoSpaceDE w:val="0"/>
-        <w:autoSpaceDN w:val="0"/>
-        <w:adjustRightInd w:val="0"/>
-        <w:spacing w:after="0" w:line="240" w:lineRule="auto"/>
-        <w:ind w:left="720"/>
-        <w:rPr>
-          <w:rFonts w:ascii="Courier New" w:hAnsi="Courier New" w:cs="Courier New"/>
-          <w:noProof w:val="0"/>
-          <w:sz w:val="18"/>
-          <w:szCs w:val="18"/>
-        </w:rPr>
-      </w:pPr>
-      <w:r>
-        <w:rPr>
-          <w:rFonts w:ascii="Courier New" w:hAnsi="Courier New" w:cs="Courier New"/>
-          <w:noProof w:val="0"/>
-          <w:sz w:val="18"/>
-          <w:szCs w:val="18"/>
-        </w:rPr>
-        <w:t>I, [2013-01-13T17</w:t>
-      </w:r>
-      <w:proofErr w:type="gramStart"/>
-      <w:r>
-        <w:rPr>
-          <w:rFonts w:ascii="Courier New" w:hAnsi="Courier New" w:cs="Courier New"/>
-          <w:noProof w:val="0"/>
-          <w:sz w:val="18"/>
-          <w:szCs w:val="18"/>
-        </w:rPr>
-        <w:t>:59:59.544734</w:t>
-      </w:r>
-      <w:proofErr w:type="gramEnd"/>
-      <w:r>
-        <w:rPr>
-          <w:rFonts w:ascii="Courier New" w:hAnsi="Courier New" w:cs="Courier New"/>
-          <w:noProof w:val="0"/>
-          <w:sz w:val="18"/>
-          <w:szCs w:val="18"/>
-        </w:rPr>
-        <w:t xml:space="preserve"> #5556]  INFO -- : Connecting to https://rally1.rallydev.com/slm as sample.admin@rallydev.com...</w:t>
-      </w:r>
-    </w:p>
-    <w:p>
-      <w:pPr>
-        <w:autoSpaceDE w:val="0"/>
-        <w:autoSpaceDN w:val="0"/>
-        <w:adjustRightInd w:val="0"/>
-        <w:spacing w:after="0" w:line="240" w:lineRule="auto"/>
-        <w:ind w:left="720"/>
-        <w:rPr>
-          <w:rFonts w:ascii="Courier New" w:hAnsi="Courier New" w:cs="Courier New"/>
-          <w:noProof w:val="0"/>
-          <w:sz w:val="18"/>
-          <w:szCs w:val="18"/>
-        </w:rPr>
-      </w:pPr>
-      <w:r>
-        <w:rPr>
-          <w:rFonts w:ascii="Courier New" w:hAnsi="Courier New" w:cs="Courier New"/>
-          <w:noProof w:val="0"/>
-          <w:sz w:val="18"/>
-          <w:szCs w:val="18"/>
-        </w:rPr>
-        <w:t>I, [2013-01-13T18:00:00.516789 #5556</w:t>
-      </w:r>
-      <w:proofErr w:type="gramStart"/>
-      <w:r>
-        <w:rPr>
-          <w:rFonts w:ascii="Courier New" w:hAnsi="Courier New" w:cs="Courier New"/>
-          <w:noProof w:val="0"/>
-          <w:sz w:val="18"/>
-          <w:szCs w:val="18"/>
-        </w:rPr>
-        <w:t>]  INFO</w:t>
-      </w:r>
-      <w:proofErr w:type="gramEnd"/>
-      <w:r>
-        <w:rPr>
-          <w:rFonts w:ascii="Courier New" w:hAnsi="Courier New" w:cs="Courier New"/>
-          <w:noProof w:val="0"/>
-          <w:sz w:val="18"/>
-          <w:szCs w:val="18"/>
-        </w:rPr>
-        <w:t xml:space="preserve"> -- : Instantiating User Helper...</w:t>
-      </w:r>
-    </w:p>
-    <w:p>
-      <w:pPr>
-        <w:autoSpaceDE w:val="0"/>
-        <w:autoSpaceDN w:val="0"/>
-        <w:adjustRightInd w:val="0"/>
-        <w:spacing w:after="0" w:line="240" w:lineRule="auto"/>
-        <w:ind w:left="720"/>
-        <w:rPr>
-          <w:rFonts w:ascii="Courier New" w:hAnsi="Courier New" w:cs="Courier New"/>
-          <w:noProof w:val="0"/>
-          <w:sz w:val="18"/>
-          <w:szCs w:val="18"/>
-        </w:rPr>
-      </w:pPr>
-      <w:r>
-        <w:rPr>
-          <w:rFonts w:ascii="Courier New" w:hAnsi="Courier New" w:cs="Courier New"/>
-          <w:noProof w:val="0"/>
-          <w:sz w:val="18"/>
-          <w:szCs w:val="18"/>
-        </w:rPr>
-        <w:t>I, [2013-01-13T18:00:00.517789 #5556</w:t>
-      </w:r>
-      <w:proofErr w:type="gramStart"/>
-      <w:r>
-        <w:rPr>
-          <w:rFonts w:ascii="Courier New" w:hAnsi="Courier New" w:cs="Courier New"/>
-          <w:noProof w:val="0"/>
-          <w:sz w:val="18"/>
-          <w:szCs w:val="18"/>
-        </w:rPr>
-        <w:t>]  INFO</w:t>
-      </w:r>
-      <w:proofErr w:type="gramEnd"/>
-      <w:r>
-        <w:rPr>
-          <w:rFonts w:ascii="Courier New" w:hAnsi="Courier New" w:cs="Courier New"/>
-          <w:noProof w:val="0"/>
-          <w:sz w:val="18"/>
-          <w:szCs w:val="18"/>
-        </w:rPr>
-        <w:t xml:space="preserve"> -- : Caching workspaces and projects...</w:t>
-      </w:r>
-    </w:p>
-    <w:p>
-      <w:pPr>
-        <w:autoSpaceDE w:val="0"/>
-        <w:autoSpaceDN w:val="0"/>
-        <w:adjustRightInd w:val="0"/>
-        <w:spacing w:after="0" w:line="240" w:lineRule="auto"/>
-        <w:ind w:left="720"/>
-        <w:rPr>
-          <w:rFonts w:ascii="Courier New" w:hAnsi="Courier New" w:cs="Courier New"/>
-          <w:noProof w:val="0"/>
-          <w:sz w:val="18"/>
-          <w:szCs w:val="18"/>
-        </w:rPr>
-      </w:pPr>
-      <w:r>
-        <w:rPr>
-          <w:rFonts w:ascii="Courier New" w:hAnsi="Courier New" w:cs="Courier New"/>
-          <w:noProof w:val="0"/>
-          <w:sz w:val="18"/>
-          <w:szCs w:val="18"/>
-        </w:rPr>
-        <w:t>I, [2013-01-13T18:00:00.806806 #5556</w:t>
-      </w:r>
-      <w:proofErr w:type="gramStart"/>
-      <w:r>
-        <w:rPr>
-          <w:rFonts w:ascii="Courier New" w:hAnsi="Courier New" w:cs="Courier New"/>
-          <w:noProof w:val="0"/>
-          <w:sz w:val="18"/>
-          <w:szCs w:val="18"/>
-        </w:rPr>
-        <w:t>]  INFO</w:t>
-      </w:r>
-      <w:proofErr w:type="gramEnd"/>
-      <w:r>
-        <w:rPr>
-          <w:rFonts w:ascii="Courier New" w:hAnsi="Courier New" w:cs="Courier New"/>
-          <w:noProof w:val="0"/>
-          <w:sz w:val="18"/>
-          <w:szCs w:val="18"/>
-        </w:rPr>
-        <w:t xml:space="preserve"> -- : This subscription has: 2 workspaces.</w:t>
-      </w:r>
-    </w:p>
-    <w:p>
-      <w:pPr>
-        <w:autoSpaceDE w:val="0"/>
-        <w:autoSpaceDN w:val="0"/>
-        <w:adjustRightInd w:val="0"/>
-        <w:spacing w:after="0" w:line="240" w:lineRule="auto"/>
-        <w:ind w:left="720"/>
-        <w:rPr>
-          <w:rFonts w:ascii="Courier New" w:hAnsi="Courier New" w:cs="Courier New"/>
-          <w:noProof w:val="0"/>
-          <w:sz w:val="18"/>
-          <w:szCs w:val="18"/>
-        </w:rPr>
-      </w:pPr>
-      <w:r>
-        <w:rPr>
-          <w:rFonts w:ascii="Courier New" w:hAnsi="Courier New" w:cs="Courier New"/>
-          <w:noProof w:val="0"/>
-          <w:sz w:val="18"/>
-          <w:szCs w:val="18"/>
-        </w:rPr>
-        <w:t>I, [2013-01-13T18:00:01.025818 #5556</w:t>
-      </w:r>
-      <w:proofErr w:type="gramStart"/>
-      <w:r>
-        <w:rPr>
-          <w:rFonts w:ascii="Courier New" w:hAnsi="Courier New" w:cs="Courier New"/>
-          <w:noProof w:val="0"/>
-          <w:sz w:val="18"/>
-          <w:szCs w:val="18"/>
-        </w:rPr>
-        <w:t>]  INFO</w:t>
-      </w:r>
-      <w:proofErr w:type="gramEnd"/>
-      <w:r>
-        <w:rPr>
-          <w:rFonts w:ascii="Courier New" w:hAnsi="Courier New" w:cs="Courier New"/>
-          <w:noProof w:val="0"/>
-          <w:sz w:val="18"/>
-          <w:szCs w:val="18"/>
-        </w:rPr>
-        <w:t xml:space="preserve"> -- : Caching Workspace:  Mark W Workspace.</w:t>
-      </w:r>
-    </w:p>
-    <w:p>
-      <w:pPr>
-        <w:autoSpaceDE w:val="0"/>
-        <w:autoSpaceDN w:val="0"/>
-        <w:adjustRightInd w:val="0"/>
-        <w:spacing w:after="0" w:line="240" w:lineRule="auto"/>
-        <w:ind w:left="720"/>
-        <w:rPr>
-          <w:rFonts w:ascii="Courier New" w:hAnsi="Courier New" w:cs="Courier New"/>
-          <w:noProof w:val="0"/>
-          <w:sz w:val="18"/>
-          <w:szCs w:val="18"/>
-        </w:rPr>
-      </w:pPr>
-      <w:r>
-        <w:rPr>
-          <w:rFonts w:ascii="Courier New" w:hAnsi="Courier New" w:cs="Courier New"/>
-          <w:noProof w:val="0"/>
-          <w:sz w:val="18"/>
-          <w:szCs w:val="18"/>
-        </w:rPr>
-        <w:t>I, [2013-01-13T18:00:01.025818 #5556</w:t>
-      </w:r>
-      <w:proofErr w:type="gramStart"/>
-      <w:r>
-        <w:rPr>
-          <w:rFonts w:ascii="Courier New" w:hAnsi="Courier New" w:cs="Courier New"/>
-          <w:noProof w:val="0"/>
-          <w:sz w:val="18"/>
-          <w:szCs w:val="18"/>
-        </w:rPr>
-        <w:t>]  INFO</w:t>
-      </w:r>
-      <w:proofErr w:type="gramEnd"/>
-      <w:r>
-        <w:rPr>
-          <w:rFonts w:ascii="Courier New" w:hAnsi="Courier New" w:cs="Courier New"/>
-          <w:noProof w:val="0"/>
-          <w:sz w:val="18"/>
-          <w:szCs w:val="18"/>
-        </w:rPr>
-        <w:t xml:space="preserve"> -- : Workspace: Mark W Workspace has: 7 open projects.</w:t>
-      </w:r>
-    </w:p>
-    <w:p>
-      <w:pPr>
-        <w:autoSpaceDE w:val="0"/>
-        <w:autoSpaceDN w:val="0"/>
-        <w:adjustRightInd w:val="0"/>
-        <w:spacing w:after="0" w:line="240" w:lineRule="auto"/>
-        <w:ind w:left="720"/>
-        <w:rPr>
-          <w:rFonts w:ascii="Courier New" w:hAnsi="Courier New" w:cs="Courier New"/>
-          <w:noProof w:val="0"/>
-          <w:sz w:val="18"/>
-          <w:szCs w:val="18"/>
-        </w:rPr>
-      </w:pPr>
-      <w:r>
-        <w:rPr>
-          <w:rFonts w:ascii="Courier New" w:hAnsi="Courier New" w:cs="Courier New"/>
-          <w:noProof w:val="0"/>
-          <w:sz w:val="18"/>
-          <w:szCs w:val="18"/>
-        </w:rPr>
-        <w:t>I, [2013-01-13T18:00:01.025818 #5556</w:t>
-      </w:r>
-      <w:proofErr w:type="gramStart"/>
-      <w:r>
-        <w:rPr>
-          <w:rFonts w:ascii="Courier New" w:hAnsi="Courier New" w:cs="Courier New"/>
-          <w:noProof w:val="0"/>
-          <w:sz w:val="18"/>
-          <w:szCs w:val="18"/>
-        </w:rPr>
-        <w:t>]  INFO</w:t>
-      </w:r>
-      <w:proofErr w:type="gramEnd"/>
-      <w:r>
-        <w:rPr>
-          <w:rFonts w:ascii="Courier New" w:hAnsi="Courier New" w:cs="Courier New"/>
-          <w:noProof w:val="0"/>
-          <w:sz w:val="18"/>
-          <w:szCs w:val="18"/>
-        </w:rPr>
-        <w:t xml:space="preserve"> -- : Caching Project: Couloir Chute Mapping: </w:t>
-      </w:r>
-      <w:proofErr w:type="spellStart"/>
-      <w:r>
-        <w:rPr>
-          <w:rFonts w:ascii="Courier New" w:hAnsi="Courier New" w:cs="Courier New"/>
-          <w:noProof w:val="0"/>
-          <w:sz w:val="18"/>
-          <w:szCs w:val="18"/>
-        </w:rPr>
-        <w:t>Heli</w:t>
-      </w:r>
-      <w:proofErr w:type="spellEnd"/>
-      <w:r>
-        <w:rPr>
-          <w:rFonts w:ascii="Courier New" w:hAnsi="Courier New" w:cs="Courier New"/>
-          <w:noProof w:val="0"/>
-          <w:sz w:val="18"/>
-          <w:szCs w:val="18"/>
-        </w:rPr>
-        <w:t>-Ski</w:t>
-      </w:r>
-    </w:p>
-    <w:p>
-      <w:pPr>
-        <w:autoSpaceDE w:val="0"/>
-        <w:autoSpaceDN w:val="0"/>
-        <w:adjustRightInd w:val="0"/>
-        <w:spacing w:after="0" w:line="240" w:lineRule="auto"/>
-        <w:ind w:left="720"/>
-        <w:rPr>
-          <w:rFonts w:ascii="Courier New" w:hAnsi="Courier New" w:cs="Courier New"/>
-          <w:noProof w:val="0"/>
-          <w:sz w:val="18"/>
-          <w:szCs w:val="18"/>
-        </w:rPr>
-      </w:pPr>
-      <w:r>
-        <w:rPr>
-          <w:rFonts w:ascii="Courier New" w:hAnsi="Courier New" w:cs="Courier New"/>
-          <w:noProof w:val="0"/>
-          <w:sz w:val="18"/>
-          <w:szCs w:val="18"/>
-        </w:rPr>
-        <w:t>I, [2013-01-13T18:00:01.025818 #5556</w:t>
-      </w:r>
-      <w:proofErr w:type="gramStart"/>
-      <w:r>
-        <w:rPr>
-          <w:rFonts w:ascii="Courier New" w:hAnsi="Courier New" w:cs="Courier New"/>
-          <w:noProof w:val="0"/>
-          <w:sz w:val="18"/>
-          <w:szCs w:val="18"/>
-        </w:rPr>
-        <w:t>]  INFO</w:t>
-      </w:r>
-      <w:proofErr w:type="gramEnd"/>
-      <w:r>
-        <w:rPr>
-          <w:rFonts w:ascii="Courier New" w:hAnsi="Courier New" w:cs="Courier New"/>
-          <w:noProof w:val="0"/>
-          <w:sz w:val="18"/>
-          <w:szCs w:val="18"/>
-        </w:rPr>
-        <w:t xml:space="preserve"> -- : Caching Project: Avalanche Hazard Mapping</w:t>
-      </w:r>
-    </w:p>
-    <w:p>
-      <w:pPr>
-        <w:autoSpaceDE w:val="0"/>
-        <w:autoSpaceDN w:val="0"/>
-        <w:adjustRightInd w:val="0"/>
-        <w:spacing w:after="0" w:line="240" w:lineRule="auto"/>
-        <w:ind w:left="720"/>
-        <w:rPr>
-          <w:rFonts w:ascii="Courier New" w:hAnsi="Courier New" w:cs="Courier New"/>
-          <w:noProof w:val="0"/>
-          <w:sz w:val="18"/>
-          <w:szCs w:val="18"/>
-        </w:rPr>
-      </w:pPr>
-      <w:r>
-        <w:rPr>
-          <w:rFonts w:ascii="Courier New" w:hAnsi="Courier New" w:cs="Courier New"/>
-          <w:noProof w:val="0"/>
-          <w:sz w:val="18"/>
-          <w:szCs w:val="18"/>
-        </w:rPr>
-        <w:t>I, [2013-01-13T18:00:01.025818 #5556</w:t>
-      </w:r>
-      <w:proofErr w:type="gramStart"/>
-      <w:r>
-        <w:rPr>
-          <w:rFonts w:ascii="Courier New" w:hAnsi="Courier New" w:cs="Courier New"/>
-          <w:noProof w:val="0"/>
-          <w:sz w:val="18"/>
-          <w:szCs w:val="18"/>
-        </w:rPr>
-        <w:t>]  INFO</w:t>
-      </w:r>
-      <w:proofErr w:type="gramEnd"/>
-      <w:r>
-        <w:rPr>
-          <w:rFonts w:ascii="Courier New" w:hAnsi="Courier New" w:cs="Courier New"/>
-          <w:noProof w:val="0"/>
-          <w:sz w:val="18"/>
-          <w:szCs w:val="18"/>
-        </w:rPr>
-        <w:t xml:space="preserve"> -- : Caching Project: Sandbox</w:t>
-      </w:r>
-    </w:p>
-    <w:p>
-      <w:pPr>
-        <w:autoSpaceDE w:val="0"/>
-        <w:autoSpaceDN w:val="0"/>
-        <w:adjustRightInd w:val="0"/>
-        <w:spacing w:after="0" w:line="240" w:lineRule="auto"/>
-        <w:ind w:left="720"/>
-        <w:rPr>
-          <w:rFonts w:ascii="Courier New" w:hAnsi="Courier New" w:cs="Courier New"/>
-          <w:noProof w:val="0"/>
-          <w:sz w:val="18"/>
-          <w:szCs w:val="18"/>
-        </w:rPr>
-      </w:pPr>
-      <w:r>
-        <w:rPr>
-          <w:rFonts w:ascii="Courier New" w:hAnsi="Courier New" w:cs="Courier New"/>
-          <w:noProof w:val="0"/>
-          <w:sz w:val="18"/>
-          <w:szCs w:val="18"/>
-        </w:rPr>
-        <w:t>I, [2013-01-13T18:00:01.026819 #5556</w:t>
-      </w:r>
-      <w:proofErr w:type="gramStart"/>
-      <w:r>
-        <w:rPr>
-          <w:rFonts w:ascii="Courier New" w:hAnsi="Courier New" w:cs="Courier New"/>
-          <w:noProof w:val="0"/>
-          <w:sz w:val="18"/>
-          <w:szCs w:val="18"/>
-        </w:rPr>
-        <w:t>]  INFO</w:t>
-      </w:r>
-      <w:proofErr w:type="gramEnd"/>
-      <w:r>
-        <w:rPr>
-          <w:rFonts w:ascii="Courier New" w:hAnsi="Courier New" w:cs="Courier New"/>
-          <w:noProof w:val="0"/>
-          <w:sz w:val="18"/>
-          <w:szCs w:val="18"/>
-        </w:rPr>
-        <w:t xml:space="preserve"> -- : Caching Project: Child Project 1</w:t>
-      </w:r>
-    </w:p>
-    <w:p>
-      <w:pPr>
-        <w:autoSpaceDE w:val="0"/>
-        <w:autoSpaceDN w:val="0"/>
-        <w:adjustRightInd w:val="0"/>
-        <w:spacing w:after="0" w:line="240" w:lineRule="auto"/>
-        <w:ind w:left="720"/>
-        <w:rPr>
-          <w:rFonts w:ascii="Courier New" w:hAnsi="Courier New" w:cs="Courier New"/>
-          <w:noProof w:val="0"/>
-          <w:sz w:val="18"/>
-          <w:szCs w:val="18"/>
-        </w:rPr>
-      </w:pPr>
-      <w:r>
-        <w:rPr>
-          <w:rFonts w:ascii="Courier New" w:hAnsi="Courier New" w:cs="Courier New"/>
-          <w:noProof w:val="0"/>
-          <w:sz w:val="18"/>
-          <w:szCs w:val="18"/>
-        </w:rPr>
-        <w:t>I, [2013-01-13T18:00:01.026819 #5556</w:t>
-      </w:r>
-      <w:proofErr w:type="gramStart"/>
-      <w:r>
-        <w:rPr>
-          <w:rFonts w:ascii="Courier New" w:hAnsi="Courier New" w:cs="Courier New"/>
-          <w:noProof w:val="0"/>
-          <w:sz w:val="18"/>
-          <w:szCs w:val="18"/>
-        </w:rPr>
-        <w:t>]  INFO</w:t>
-      </w:r>
-      <w:proofErr w:type="gramEnd"/>
-      <w:r>
-        <w:rPr>
-          <w:rFonts w:ascii="Courier New" w:hAnsi="Courier New" w:cs="Courier New"/>
-          <w:noProof w:val="0"/>
-          <w:sz w:val="18"/>
-          <w:szCs w:val="18"/>
-        </w:rPr>
-        <w:t xml:space="preserve"> -- : Caching Project: Child Project 2</w:t>
-      </w:r>
-    </w:p>
-    <w:p>
-      <w:pPr>
-        <w:autoSpaceDE w:val="0"/>
-        <w:autoSpaceDN w:val="0"/>
-        <w:adjustRightInd w:val="0"/>
-        <w:spacing w:after="0" w:line="240" w:lineRule="auto"/>
-        <w:ind w:left="720"/>
-        <w:rPr>
-          <w:rFonts w:ascii="Courier New" w:hAnsi="Courier New" w:cs="Courier New"/>
-          <w:noProof w:val="0"/>
-          <w:sz w:val="18"/>
-          <w:szCs w:val="18"/>
-        </w:rPr>
-      </w:pPr>
-      <w:r>
-        <w:rPr>
-          <w:rFonts w:ascii="Courier New" w:hAnsi="Courier New" w:cs="Courier New"/>
-          <w:noProof w:val="0"/>
-          <w:sz w:val="18"/>
-          <w:szCs w:val="18"/>
-        </w:rPr>
-        <w:t>I, [2013-01-13T18:00:01.026819 #5556</w:t>
-      </w:r>
-      <w:proofErr w:type="gramStart"/>
-      <w:r>
-        <w:rPr>
-          <w:rFonts w:ascii="Courier New" w:hAnsi="Courier New" w:cs="Courier New"/>
-          <w:noProof w:val="0"/>
-          <w:sz w:val="18"/>
-          <w:szCs w:val="18"/>
-        </w:rPr>
-        <w:t>]  INFO</w:t>
-      </w:r>
-      <w:proofErr w:type="gramEnd"/>
-      <w:r>
-        <w:rPr>
-          <w:rFonts w:ascii="Courier New" w:hAnsi="Courier New" w:cs="Courier New"/>
-          <w:noProof w:val="0"/>
-          <w:sz w:val="18"/>
-          <w:szCs w:val="18"/>
-        </w:rPr>
-        <w:t xml:space="preserve"> -- : Caching Project: Open-Source Online Mapping Server</w:t>
-      </w:r>
-    </w:p>
-    <w:p>
-      <w:pPr>
-        <w:autoSpaceDE w:val="0"/>
-        <w:autoSpaceDN w:val="0"/>
-        <w:adjustRightInd w:val="0"/>
-        <w:spacing w:after="0" w:line="240" w:lineRule="auto"/>
-        <w:ind w:left="720"/>
-        <w:rPr>
-          <w:rFonts w:ascii="Courier New" w:hAnsi="Courier New" w:cs="Courier New"/>
-          <w:noProof w:val="0"/>
-          <w:sz w:val="18"/>
-          <w:szCs w:val="18"/>
-        </w:rPr>
-      </w:pPr>
-      <w:r>
-        <w:rPr>
-          <w:rFonts w:ascii="Courier New" w:hAnsi="Courier New" w:cs="Courier New"/>
-          <w:noProof w:val="0"/>
-          <w:sz w:val="18"/>
-          <w:szCs w:val="18"/>
-        </w:rPr>
-        <w:t>I, [2013-01-13T18:00:01.026819 #5556</w:t>
-      </w:r>
-      <w:proofErr w:type="gramStart"/>
-      <w:r>
-        <w:rPr>
-          <w:rFonts w:ascii="Courier New" w:hAnsi="Courier New" w:cs="Courier New"/>
-          <w:noProof w:val="0"/>
-          <w:sz w:val="18"/>
-          <w:szCs w:val="18"/>
-        </w:rPr>
-        <w:t>]  INFO</w:t>
-      </w:r>
-      <w:proofErr w:type="gramEnd"/>
-      <w:r>
-        <w:rPr>
-          <w:rFonts w:ascii="Courier New" w:hAnsi="Courier New" w:cs="Courier New"/>
-          <w:noProof w:val="0"/>
-          <w:sz w:val="18"/>
-          <w:szCs w:val="18"/>
-        </w:rPr>
-        <w:t xml:space="preserve"> -- : Caching Project: Child Project 3</w:t>
-      </w:r>
-    </w:p>
-    <w:p>
-      <w:pPr>
-        <w:autoSpaceDE w:val="0"/>
-        <w:autoSpaceDN w:val="0"/>
-        <w:adjustRightInd w:val="0"/>
-        <w:spacing w:after="0" w:line="240" w:lineRule="auto"/>
-        <w:ind w:left="720"/>
-        <w:rPr>
-          <w:rFonts w:ascii="Courier New" w:hAnsi="Courier New" w:cs="Courier New"/>
-          <w:noProof w:val="0"/>
-          <w:sz w:val="18"/>
-          <w:szCs w:val="18"/>
-        </w:rPr>
-      </w:pPr>
-      <w:r>
-        <w:rPr>
-          <w:rFonts w:ascii="Courier New" w:hAnsi="Courier New" w:cs="Courier New"/>
-          <w:noProof w:val="0"/>
-          <w:sz w:val="18"/>
-          <w:szCs w:val="18"/>
-        </w:rPr>
-        <w:t>I, [2013-01-13T18:00:01.186828 #5556</w:t>
-      </w:r>
-      <w:proofErr w:type="gramStart"/>
-      <w:r>
-        <w:rPr>
-          <w:rFonts w:ascii="Courier New" w:hAnsi="Courier New" w:cs="Courier New"/>
-          <w:noProof w:val="0"/>
-          <w:sz w:val="18"/>
-          <w:szCs w:val="18"/>
-        </w:rPr>
-        <w:t>]  INFO</w:t>
-      </w:r>
-      <w:proofErr w:type="gramEnd"/>
-      <w:r>
-        <w:rPr>
-          <w:rFonts w:ascii="Courier New" w:hAnsi="Courier New" w:cs="Courier New"/>
-          <w:noProof w:val="0"/>
-          <w:sz w:val="18"/>
-          <w:szCs w:val="18"/>
-        </w:rPr>
-        <w:t xml:space="preserve"> -- : Caching Workspace:  Mark W VS-TFS.</w:t>
-      </w:r>
-    </w:p>
-    <w:p>
-      <w:pPr>
-        <w:autoSpaceDE w:val="0"/>
-        <w:autoSpaceDN w:val="0"/>
-        <w:adjustRightInd w:val="0"/>
-        <w:spacing w:after="0" w:line="240" w:lineRule="auto"/>
-        <w:ind w:left="720"/>
-        <w:rPr>
-          <w:rFonts w:ascii="Courier New" w:hAnsi="Courier New" w:cs="Courier New"/>
-          <w:noProof w:val="0"/>
-          <w:sz w:val="18"/>
-          <w:szCs w:val="18"/>
-        </w:rPr>
-      </w:pPr>
-      <w:r>
-        <w:rPr>
-          <w:rFonts w:ascii="Courier New" w:hAnsi="Courier New" w:cs="Courier New"/>
-          <w:noProof w:val="0"/>
-          <w:sz w:val="18"/>
-          <w:szCs w:val="18"/>
-        </w:rPr>
-        <w:t>I, [2013-01-13T18:00:01.186828 #5556</w:t>
-      </w:r>
-      <w:proofErr w:type="gramStart"/>
-      <w:r>
-        <w:rPr>
-          <w:rFonts w:ascii="Courier New" w:hAnsi="Courier New" w:cs="Courier New"/>
-          <w:noProof w:val="0"/>
-          <w:sz w:val="18"/>
-          <w:szCs w:val="18"/>
-        </w:rPr>
-        <w:t>]  INFO</w:t>
-      </w:r>
-      <w:proofErr w:type="gramEnd"/>
-      <w:r>
-        <w:rPr>
-          <w:rFonts w:ascii="Courier New" w:hAnsi="Courier New" w:cs="Courier New"/>
-          <w:noProof w:val="0"/>
-          <w:sz w:val="18"/>
-          <w:szCs w:val="18"/>
-        </w:rPr>
-        <w:t xml:space="preserve"> -- : Workspace: Mark W VS-TFS has: 1 open projects.</w:t>
-      </w:r>
-    </w:p>
-    <w:p>
-      <w:pPr>
-        <w:autoSpaceDE w:val="0"/>
-        <w:autoSpaceDN w:val="0"/>
-        <w:adjustRightInd w:val="0"/>
-        <w:spacing w:after="0" w:line="240" w:lineRule="auto"/>
-        <w:ind w:left="720"/>
-        <w:rPr>
-          <w:rFonts w:ascii="Courier New" w:hAnsi="Courier New" w:cs="Courier New"/>
-          <w:noProof w:val="0"/>
-          <w:sz w:val="18"/>
-          <w:szCs w:val="18"/>
-        </w:rPr>
-      </w:pPr>
-      <w:r>
-        <w:rPr>
-          <w:rFonts w:ascii="Courier New" w:hAnsi="Courier New" w:cs="Courier New"/>
-          <w:noProof w:val="0"/>
-          <w:sz w:val="18"/>
-          <w:szCs w:val="18"/>
-        </w:rPr>
-        <w:t>I, [2013-01-13T18:00:01.187828 #5556</w:t>
-      </w:r>
-      <w:proofErr w:type="gramStart"/>
-      <w:r>
-        <w:rPr>
-          <w:rFonts w:ascii="Courier New" w:hAnsi="Courier New" w:cs="Courier New"/>
-          <w:noProof w:val="0"/>
-          <w:sz w:val="18"/>
-          <w:szCs w:val="18"/>
-        </w:rPr>
-        <w:t>]  INFO</w:t>
-      </w:r>
-      <w:proofErr w:type="gramEnd"/>
-      <w:r>
-        <w:rPr>
-          <w:rFonts w:ascii="Courier New" w:hAnsi="Courier New" w:cs="Courier New"/>
-          <w:noProof w:val="0"/>
-          <w:sz w:val="18"/>
-          <w:szCs w:val="18"/>
-        </w:rPr>
-        <w:t xml:space="preserve"> -- : Caching Project: </w:t>
-      </w:r>
-      <w:proofErr w:type="spellStart"/>
-      <w:r>
-        <w:rPr>
-          <w:rFonts w:ascii="Courier New" w:hAnsi="Courier New" w:cs="Courier New"/>
-          <w:noProof w:val="0"/>
-          <w:sz w:val="18"/>
-          <w:szCs w:val="18"/>
-        </w:rPr>
-        <w:t>TFSProject</w:t>
-      </w:r>
-      <w:proofErr w:type="spellEnd"/>
-    </w:p>
-    <w:p>
-      <w:pPr>
-        <w:autoSpaceDE w:val="0"/>
-        <w:autoSpaceDN w:val="0"/>
-        <w:adjustRightInd w:val="0"/>
-        <w:spacing w:after="0" w:line="240" w:lineRule="auto"/>
-        <w:ind w:left="720"/>
-        <w:rPr>
-          <w:rFonts w:ascii="Courier New" w:hAnsi="Courier New" w:cs="Courier New"/>
-          <w:noProof w:val="0"/>
-          <w:sz w:val="18"/>
-          <w:szCs w:val="18"/>
-        </w:rPr>
-      </w:pPr>
-      <w:r>
-        <w:rPr>
-          <w:rFonts w:ascii="Courier New" w:hAnsi="Courier New" w:cs="Courier New"/>
-          <w:noProof w:val="0"/>
-          <w:sz w:val="18"/>
-          <w:szCs w:val="18"/>
-        </w:rPr>
-        <w:t>I, [2013-01-13T18:00:01.187828 #5556</w:t>
-      </w:r>
-      <w:proofErr w:type="gramStart"/>
-      <w:r>
-        <w:rPr>
-          <w:rFonts w:ascii="Courier New" w:hAnsi="Courier New" w:cs="Courier New"/>
-          <w:noProof w:val="0"/>
-          <w:sz w:val="18"/>
-          <w:szCs w:val="18"/>
-        </w:rPr>
-        <w:t>]  INFO</w:t>
-      </w:r>
-      <w:proofErr w:type="gramEnd"/>
-      <w:r>
-        <w:rPr>
-          <w:rFonts w:ascii="Courier New" w:hAnsi="Courier New" w:cs="Courier New"/>
-          <w:noProof w:val="0"/>
-          <w:sz w:val="18"/>
-          <w:szCs w:val="18"/>
-        </w:rPr>
-        <w:t xml:space="preserve"> -- : Caching user list...</w:t>
-      </w:r>
-    </w:p>
-    <w:p>
-      <w:pPr>
-        <w:autoSpaceDE w:val="0"/>
-        <w:autoSpaceDN w:val="0"/>
-        <w:adjustRightInd w:val="0"/>
-        <w:spacing w:after="0" w:line="240" w:lineRule="auto"/>
-        <w:ind w:left="720"/>
-        <w:rPr>
-          <w:rFonts w:ascii="Courier New" w:hAnsi="Courier New" w:cs="Courier New"/>
-          <w:noProof w:val="0"/>
-          <w:sz w:val="18"/>
-          <w:szCs w:val="18"/>
-        </w:rPr>
-      </w:pPr>
-      <w:r>
-        <w:rPr>
-          <w:rFonts w:ascii="Courier New" w:hAnsi="Courier New" w:cs="Courier New"/>
-          <w:noProof w:val="0"/>
-          <w:sz w:val="18"/>
-          <w:szCs w:val="18"/>
-        </w:rPr>
-        <w:t>I, [2013-01-13T18:00:02.621910 #5556</w:t>
-      </w:r>
-      <w:proofErr w:type="gramStart"/>
-      <w:r>
-        <w:rPr>
-          <w:rFonts w:ascii="Courier New" w:hAnsi="Courier New" w:cs="Courier New"/>
-          <w:noProof w:val="0"/>
-          <w:sz w:val="18"/>
-          <w:szCs w:val="18"/>
-        </w:rPr>
-        <w:t>]  INFO</w:t>
-      </w:r>
-      <w:proofErr w:type="gramEnd"/>
-      <w:r>
-        <w:rPr>
-          <w:rFonts w:ascii="Courier New" w:hAnsi="Courier New" w:cs="Courier New"/>
-          <w:noProof w:val="0"/>
-          <w:sz w:val="18"/>
-          <w:szCs w:val="18"/>
-        </w:rPr>
-        <w:t xml:space="preserve"> -- : Cached 25 of 263 users</w:t>
-      </w:r>
-    </w:p>
-    <w:p>
-      <w:pPr>
-        <w:autoSpaceDE w:val="0"/>
-        <w:autoSpaceDN w:val="0"/>
-        <w:adjustRightInd w:val="0"/>
-        <w:spacing w:after="0" w:line="240" w:lineRule="auto"/>
-        <w:ind w:left="720"/>
-        <w:rPr>
-          <w:rFonts w:ascii="Courier New" w:hAnsi="Courier New" w:cs="Courier New"/>
-          <w:noProof w:val="0"/>
-          <w:sz w:val="18"/>
-          <w:szCs w:val="18"/>
-        </w:rPr>
-      </w:pPr>
-      <w:r>
-        <w:rPr>
-          <w:rFonts w:ascii="Courier New" w:hAnsi="Courier New" w:cs="Courier New"/>
-          <w:noProof w:val="0"/>
-          <w:sz w:val="18"/>
-          <w:szCs w:val="18"/>
-        </w:rPr>
-        <w:t>I, [2013-01-13T18:00:02.621910 #5556</w:t>
-      </w:r>
-      <w:proofErr w:type="gramStart"/>
-      <w:r>
-        <w:rPr>
-          <w:rFonts w:ascii="Courier New" w:hAnsi="Courier New" w:cs="Courier New"/>
-          <w:noProof w:val="0"/>
-          <w:sz w:val="18"/>
-          <w:szCs w:val="18"/>
-        </w:rPr>
-        <w:t>]  INFO</w:t>
-      </w:r>
-      <w:proofErr w:type="gramEnd"/>
-      <w:r>
-        <w:rPr>
-          <w:rFonts w:ascii="Courier New" w:hAnsi="Courier New" w:cs="Courier New"/>
-          <w:noProof w:val="0"/>
-          <w:sz w:val="18"/>
-          <w:szCs w:val="18"/>
-        </w:rPr>
-        <w:t xml:space="preserve"> -- : Cached 50 of 263 users</w:t>
-      </w:r>
-    </w:p>
-    <w:p>
-      <w:pPr>
-        <w:autoSpaceDE w:val="0"/>
-        <w:autoSpaceDN w:val="0"/>
-        <w:adjustRightInd w:val="0"/>
-        <w:spacing w:after="0" w:line="240" w:lineRule="auto"/>
-        <w:ind w:left="720"/>
-        <w:rPr>
-          <w:rFonts w:ascii="Courier New" w:hAnsi="Courier New" w:cs="Courier New"/>
-          <w:noProof w:val="0"/>
-          <w:sz w:val="18"/>
-          <w:szCs w:val="18"/>
-        </w:rPr>
-      </w:pPr>
-      <w:r>
-        <w:rPr>
-          <w:rFonts w:ascii="Courier New" w:hAnsi="Courier New" w:cs="Courier New"/>
-          <w:noProof w:val="0"/>
-          <w:sz w:val="18"/>
-          <w:szCs w:val="18"/>
-        </w:rPr>
-        <w:t>I, [2013-01-13T18:00:02.621910 #5556</w:t>
-      </w:r>
-      <w:proofErr w:type="gramStart"/>
-      <w:r>
-        <w:rPr>
-          <w:rFonts w:ascii="Courier New" w:hAnsi="Courier New" w:cs="Courier New"/>
-          <w:noProof w:val="0"/>
-          <w:sz w:val="18"/>
-          <w:szCs w:val="18"/>
-        </w:rPr>
-        <w:t>]  INFO</w:t>
-      </w:r>
-      <w:proofErr w:type="gramEnd"/>
-      <w:r>
-        <w:rPr>
-          <w:rFonts w:ascii="Courier New" w:hAnsi="Courier New" w:cs="Courier New"/>
-          <w:noProof w:val="0"/>
-          <w:sz w:val="18"/>
-          <w:szCs w:val="18"/>
-        </w:rPr>
-        <w:t xml:space="preserve"> -- : Cached 75 of 263 users</w:t>
-      </w:r>
-    </w:p>
-    <w:p>
-      <w:pPr>
-        <w:autoSpaceDE w:val="0"/>
-        <w:autoSpaceDN w:val="0"/>
-        <w:adjustRightInd w:val="0"/>
-        <w:spacing w:after="0" w:line="240" w:lineRule="auto"/>
-        <w:ind w:left="720"/>
-        <w:rPr>
-          <w:rFonts w:ascii="Courier New" w:hAnsi="Courier New" w:cs="Courier New"/>
-          <w:noProof w:val="0"/>
-          <w:sz w:val="18"/>
-          <w:szCs w:val="18"/>
-        </w:rPr>
-      </w:pPr>
-      <w:r>
-        <w:rPr>
-          <w:rFonts w:ascii="Courier New" w:hAnsi="Courier New" w:cs="Courier New"/>
-          <w:noProof w:val="0"/>
-          <w:sz w:val="18"/>
-          <w:szCs w:val="18"/>
-        </w:rPr>
         <w:lastRenderedPageBreak/>
-        <w:t>I, [2013-01-13T18:00:02.622910 #5556</w:t>
-      </w:r>
-      <w:proofErr w:type="gramStart"/>
-      <w:r>
-        <w:rPr>
-          <w:rFonts w:ascii="Courier New" w:hAnsi="Courier New" w:cs="Courier New"/>
-          <w:noProof w:val="0"/>
-          <w:sz w:val="18"/>
-          <w:szCs w:val="18"/>
-        </w:rPr>
-        <w:t>]  INFO</w:t>
-      </w:r>
-      <w:proofErr w:type="gramEnd"/>
-      <w:r>
-        <w:rPr>
-          <w:rFonts w:ascii="Courier New" w:hAnsi="Courier New" w:cs="Courier New"/>
-          <w:noProof w:val="0"/>
-          <w:sz w:val="18"/>
-          <w:szCs w:val="18"/>
-        </w:rPr>
-        <w:t xml:space="preserve"> -- : Cached 100 of 263 users</w:t>
-      </w:r>
-    </w:p>
-    <w:p>
-      <w:pPr>
-        <w:autoSpaceDE w:val="0"/>
-        <w:autoSpaceDN w:val="0"/>
-        <w:adjustRightInd w:val="0"/>
-        <w:spacing w:after="0" w:line="240" w:lineRule="auto"/>
-        <w:ind w:left="720"/>
-        <w:rPr>
-          <w:rFonts w:ascii="Courier New" w:hAnsi="Courier New" w:cs="Courier New"/>
-          <w:noProof w:val="0"/>
-          <w:sz w:val="18"/>
-          <w:szCs w:val="18"/>
-        </w:rPr>
-      </w:pPr>
-      <w:r>
-        <w:rPr>
-          <w:rFonts w:ascii="Courier New" w:hAnsi="Courier New" w:cs="Courier New"/>
-          <w:noProof w:val="0"/>
-          <w:sz w:val="18"/>
-          <w:szCs w:val="18"/>
-        </w:rPr>
-        <w:t>I, [2013-01-13T18:00:02.622910 #5556</w:t>
-      </w:r>
-      <w:proofErr w:type="gramStart"/>
-      <w:r>
-        <w:rPr>
-          <w:rFonts w:ascii="Courier New" w:hAnsi="Courier New" w:cs="Courier New"/>
-          <w:noProof w:val="0"/>
-          <w:sz w:val="18"/>
-          <w:szCs w:val="18"/>
-        </w:rPr>
-        <w:t>]  INFO</w:t>
-      </w:r>
-      <w:proofErr w:type="gramEnd"/>
-      <w:r>
-        <w:rPr>
-          <w:rFonts w:ascii="Courier New" w:hAnsi="Courier New" w:cs="Courier New"/>
-          <w:noProof w:val="0"/>
-          <w:sz w:val="18"/>
-          <w:szCs w:val="18"/>
-        </w:rPr>
-        <w:t xml:space="preserve"> -- : Cached 125 of 263 users</w:t>
-      </w:r>
-    </w:p>
-    <w:p>
-      <w:pPr>
-        <w:autoSpaceDE w:val="0"/>
-        <w:autoSpaceDN w:val="0"/>
-        <w:adjustRightInd w:val="0"/>
-        <w:spacing w:after="0" w:line="240" w:lineRule="auto"/>
-        <w:ind w:left="720"/>
-        <w:rPr>
-          <w:rFonts w:ascii="Courier New" w:hAnsi="Courier New" w:cs="Courier New"/>
-          <w:noProof w:val="0"/>
-          <w:sz w:val="18"/>
-          <w:szCs w:val="18"/>
-        </w:rPr>
-      </w:pPr>
-      <w:r>
-        <w:rPr>
-          <w:rFonts w:ascii="Courier New" w:hAnsi="Courier New" w:cs="Courier New"/>
-          <w:noProof w:val="0"/>
-          <w:sz w:val="18"/>
-          <w:szCs w:val="18"/>
-        </w:rPr>
-        <w:t>I, [2013-01-13T18:00:02.622910 #5556</w:t>
-      </w:r>
-      <w:proofErr w:type="gramStart"/>
-      <w:r>
-        <w:rPr>
-          <w:rFonts w:ascii="Courier New" w:hAnsi="Courier New" w:cs="Courier New"/>
-          <w:noProof w:val="0"/>
-          <w:sz w:val="18"/>
-          <w:szCs w:val="18"/>
-        </w:rPr>
-        <w:t>]  INFO</w:t>
-      </w:r>
-      <w:proofErr w:type="gramEnd"/>
-      <w:r>
-        <w:rPr>
-          <w:rFonts w:ascii="Courier New" w:hAnsi="Courier New" w:cs="Courier New"/>
-          <w:noProof w:val="0"/>
-          <w:sz w:val="18"/>
-          <w:szCs w:val="18"/>
-        </w:rPr>
-        <w:t xml:space="preserve"> -- : Cached 150 of 263 users</w:t>
-      </w:r>
-    </w:p>
-    <w:p>
-      <w:pPr>
-        <w:autoSpaceDE w:val="0"/>
-        <w:autoSpaceDN w:val="0"/>
-        <w:adjustRightInd w:val="0"/>
-        <w:spacing w:after="0" w:line="240" w:lineRule="auto"/>
-        <w:ind w:left="720"/>
-        <w:rPr>
-          <w:rFonts w:ascii="Courier New" w:hAnsi="Courier New" w:cs="Courier New"/>
-          <w:noProof w:val="0"/>
-          <w:sz w:val="18"/>
-          <w:szCs w:val="18"/>
-        </w:rPr>
-      </w:pPr>
-      <w:r>
-        <w:rPr>
-          <w:rFonts w:ascii="Courier New" w:hAnsi="Courier New" w:cs="Courier New"/>
-          <w:noProof w:val="0"/>
-          <w:sz w:val="18"/>
-          <w:szCs w:val="18"/>
-        </w:rPr>
-        <w:t>I, [2013-01-13T18:00:02.622910 #5556</w:t>
-      </w:r>
-      <w:proofErr w:type="gramStart"/>
-      <w:r>
-        <w:rPr>
-          <w:rFonts w:ascii="Courier New" w:hAnsi="Courier New" w:cs="Courier New"/>
-          <w:noProof w:val="0"/>
-          <w:sz w:val="18"/>
-          <w:szCs w:val="18"/>
-        </w:rPr>
-        <w:t>]  INFO</w:t>
-      </w:r>
-      <w:proofErr w:type="gramEnd"/>
-      <w:r>
-        <w:rPr>
-          <w:rFonts w:ascii="Courier New" w:hAnsi="Courier New" w:cs="Courier New"/>
-          <w:noProof w:val="0"/>
-          <w:sz w:val="18"/>
-          <w:szCs w:val="18"/>
-        </w:rPr>
-        <w:t xml:space="preserve"> -- : Cached 175 of 263 users</w:t>
-      </w:r>
-    </w:p>
-    <w:p>
-      <w:pPr>
-        <w:autoSpaceDE w:val="0"/>
-        <w:autoSpaceDN w:val="0"/>
-        <w:adjustRightInd w:val="0"/>
-        <w:spacing w:after="0" w:line="240" w:lineRule="auto"/>
-        <w:ind w:left="720"/>
-        <w:rPr>
-          <w:rFonts w:ascii="Courier New" w:hAnsi="Courier New" w:cs="Courier New"/>
-          <w:noProof w:val="0"/>
-          <w:sz w:val="18"/>
-          <w:szCs w:val="18"/>
-        </w:rPr>
-      </w:pPr>
-      <w:r>
-        <w:rPr>
-          <w:rFonts w:ascii="Courier New" w:hAnsi="Courier New" w:cs="Courier New"/>
-          <w:noProof w:val="0"/>
-          <w:sz w:val="18"/>
-          <w:szCs w:val="18"/>
-        </w:rPr>
-        <w:t>I, [2013-01-13T18:00:02.623910 #5556</w:t>
-      </w:r>
-      <w:proofErr w:type="gramStart"/>
-      <w:r>
-        <w:rPr>
-          <w:rFonts w:ascii="Courier New" w:hAnsi="Courier New" w:cs="Courier New"/>
-          <w:noProof w:val="0"/>
-          <w:sz w:val="18"/>
-          <w:szCs w:val="18"/>
-        </w:rPr>
-        <w:t>]  INFO</w:t>
-      </w:r>
-      <w:proofErr w:type="gramEnd"/>
-      <w:r>
-        <w:rPr>
-          <w:rFonts w:ascii="Courier New" w:hAnsi="Courier New" w:cs="Courier New"/>
-          <w:noProof w:val="0"/>
-          <w:sz w:val="18"/>
-          <w:szCs w:val="18"/>
-        </w:rPr>
-        <w:t xml:space="preserve"> -- : Cached 200 of 263 users</w:t>
-      </w:r>
-    </w:p>
-    <w:p>
-      <w:pPr>
-        <w:autoSpaceDE w:val="0"/>
-        <w:autoSpaceDN w:val="0"/>
-        <w:adjustRightInd w:val="0"/>
-        <w:spacing w:after="0" w:line="240" w:lineRule="auto"/>
-        <w:ind w:left="720"/>
-        <w:rPr>
-          <w:rFonts w:ascii="Courier New" w:hAnsi="Courier New" w:cs="Courier New"/>
-          <w:noProof w:val="0"/>
-          <w:sz w:val="18"/>
-          <w:szCs w:val="18"/>
-        </w:rPr>
-      </w:pPr>
-      <w:r>
-        <w:rPr>
-          <w:rFonts w:ascii="Courier New" w:hAnsi="Courier New" w:cs="Courier New"/>
-          <w:noProof w:val="0"/>
-          <w:sz w:val="18"/>
-          <w:szCs w:val="18"/>
-        </w:rPr>
-        <w:t>I, [2013-01-13T18:00:02.623910 #5556</w:t>
-      </w:r>
-      <w:proofErr w:type="gramStart"/>
-      <w:r>
-        <w:rPr>
-          <w:rFonts w:ascii="Courier New" w:hAnsi="Courier New" w:cs="Courier New"/>
-          <w:noProof w:val="0"/>
-          <w:sz w:val="18"/>
-          <w:szCs w:val="18"/>
-        </w:rPr>
-        <w:t>]  INFO</w:t>
-      </w:r>
-      <w:proofErr w:type="gramEnd"/>
-      <w:r>
-        <w:rPr>
-          <w:rFonts w:ascii="Courier New" w:hAnsi="Courier New" w:cs="Courier New"/>
-          <w:noProof w:val="0"/>
-          <w:sz w:val="18"/>
-          <w:szCs w:val="18"/>
-        </w:rPr>
-        <w:t xml:space="preserve"> -- : Cached 225 of 263 users</w:t>
-      </w:r>
-    </w:p>
-    <w:p>
-      <w:pPr>
-        <w:autoSpaceDE w:val="0"/>
-        <w:autoSpaceDN w:val="0"/>
-        <w:adjustRightInd w:val="0"/>
-        <w:spacing w:after="0" w:line="240" w:lineRule="auto"/>
-        <w:ind w:left="720"/>
-        <w:rPr>
-          <w:rFonts w:ascii="Courier New" w:hAnsi="Courier New" w:cs="Courier New"/>
-          <w:noProof w:val="0"/>
-          <w:sz w:val="18"/>
-          <w:szCs w:val="18"/>
-        </w:rPr>
-      </w:pPr>
-      <w:r>
-        <w:rPr>
-          <w:rFonts w:ascii="Courier New" w:hAnsi="Courier New" w:cs="Courier New"/>
-          <w:noProof w:val="0"/>
-          <w:sz w:val="18"/>
-          <w:szCs w:val="18"/>
-        </w:rPr>
-        <w:t>I, [2013-01-13T18:00:02.623910 #5556</w:t>
-      </w:r>
-      <w:proofErr w:type="gramStart"/>
-      <w:r>
-        <w:rPr>
-          <w:rFonts w:ascii="Courier New" w:hAnsi="Courier New" w:cs="Courier New"/>
-          <w:noProof w:val="0"/>
-          <w:sz w:val="18"/>
-          <w:szCs w:val="18"/>
-        </w:rPr>
-        <w:t>]  INFO</w:t>
-      </w:r>
-      <w:proofErr w:type="gramEnd"/>
-      <w:r>
-        <w:rPr>
-          <w:rFonts w:ascii="Courier New" w:hAnsi="Courier New" w:cs="Courier New"/>
-          <w:noProof w:val="0"/>
-          <w:sz w:val="18"/>
-          <w:szCs w:val="18"/>
-        </w:rPr>
-        <w:t xml:space="preserve"> -- : Cached 250 of 263 users</w:t>
-      </w:r>
-    </w:p>
-    <w:p>
-      <w:pPr>
-        <w:autoSpaceDE w:val="0"/>
-        <w:autoSpaceDN w:val="0"/>
-        <w:adjustRightInd w:val="0"/>
-        <w:spacing w:after="0" w:line="240" w:lineRule="auto"/>
-        <w:ind w:left="720"/>
-        <w:rPr>
-          <w:rFonts w:ascii="Courier New" w:hAnsi="Courier New" w:cs="Courier New"/>
-          <w:noProof w:val="0"/>
-          <w:sz w:val="18"/>
-          <w:szCs w:val="18"/>
-        </w:rPr>
-      </w:pPr>
-      <w:r>
-        <w:rPr>
-          <w:rFonts w:ascii="Courier New" w:hAnsi="Courier New" w:cs="Courier New"/>
-          <w:noProof w:val="0"/>
-          <w:sz w:val="18"/>
-          <w:szCs w:val="18"/>
-        </w:rPr>
-        <w:t>I, [2013-01-13T18:00:02.757918 #5556</w:t>
-      </w:r>
-      <w:proofErr w:type="gramStart"/>
-      <w:r>
-        <w:rPr>
-          <w:rFonts w:ascii="Courier New" w:hAnsi="Courier New" w:cs="Courier New"/>
-          <w:noProof w:val="0"/>
-          <w:sz w:val="18"/>
-          <w:szCs w:val="18"/>
-        </w:rPr>
-        <w:t>]  INFO</w:t>
-      </w:r>
-      <w:proofErr w:type="gramEnd"/>
-      <w:r>
-        <w:rPr>
-          <w:rFonts w:ascii="Courier New" w:hAnsi="Courier New" w:cs="Courier New"/>
-          <w:noProof w:val="0"/>
-          <w:sz w:val="18"/>
-          <w:szCs w:val="18"/>
-        </w:rPr>
-        <w:t xml:space="preserve"> -- : User user1@company.com does not yet exist. Creating...</w:t>
-      </w:r>
-    </w:p>
-    <w:p>
-      <w:pPr>
-        <w:autoSpaceDE w:val="0"/>
-        <w:autoSpaceDN w:val="0"/>
-        <w:adjustRightInd w:val="0"/>
-        <w:spacing w:after="0" w:line="240" w:lineRule="auto"/>
-        <w:ind w:left="720"/>
-        <w:rPr>
-          <w:rFonts w:ascii="Courier New" w:hAnsi="Courier New" w:cs="Courier New"/>
-          <w:noProof w:val="0"/>
-          <w:sz w:val="18"/>
-          <w:szCs w:val="18"/>
-        </w:rPr>
-      </w:pPr>
-      <w:r>
-        <w:rPr>
-          <w:rFonts w:ascii="Courier New" w:hAnsi="Courier New" w:cs="Courier New"/>
-          <w:noProof w:val="0"/>
-          <w:sz w:val="18"/>
-          <w:szCs w:val="18"/>
-        </w:rPr>
-        <w:t>I, [2013-01-13T18:00:03.448957 #5556</w:t>
-      </w:r>
-      <w:proofErr w:type="gramStart"/>
-      <w:r>
-        <w:rPr>
-          <w:rFonts w:ascii="Courier New" w:hAnsi="Courier New" w:cs="Courier New"/>
-          <w:noProof w:val="0"/>
-          <w:sz w:val="18"/>
-          <w:szCs w:val="18"/>
-        </w:rPr>
-        <w:t>]  INFO</w:t>
-      </w:r>
-      <w:proofErr w:type="gramEnd"/>
-      <w:r>
-        <w:rPr>
-          <w:rFonts w:ascii="Courier New" w:hAnsi="Courier New" w:cs="Courier New"/>
-          <w:noProof w:val="0"/>
-          <w:sz w:val="18"/>
-          <w:szCs w:val="18"/>
-        </w:rPr>
-        <w:t xml:space="preserve"> -- : Created Rally user user1@company.com</w:t>
-      </w:r>
-    </w:p>
-    <w:p>
-      <w:pPr>
-        <w:autoSpaceDE w:val="0"/>
-        <w:autoSpaceDN w:val="0"/>
-        <w:adjustRightInd w:val="0"/>
-        <w:spacing w:after="0" w:line="240" w:lineRule="auto"/>
-        <w:ind w:left="720"/>
-        <w:rPr>
-          <w:rFonts w:ascii="Courier New" w:hAnsi="Courier New" w:cs="Courier New"/>
-          <w:noProof w:val="0"/>
-          <w:sz w:val="18"/>
-          <w:szCs w:val="18"/>
-        </w:rPr>
-      </w:pPr>
-      <w:r>
-        <w:rPr>
-          <w:rFonts w:ascii="Courier New" w:hAnsi="Courier New" w:cs="Courier New"/>
-          <w:noProof w:val="0"/>
-          <w:sz w:val="18"/>
-          <w:szCs w:val="18"/>
-        </w:rPr>
-        <w:t>I, [2013-01-13T18:00:03.448957 #5556</w:t>
-      </w:r>
-      <w:proofErr w:type="gramStart"/>
-      <w:r>
-        <w:rPr>
-          <w:rFonts w:ascii="Courier New" w:hAnsi="Courier New" w:cs="Courier New"/>
-          <w:noProof w:val="0"/>
-          <w:sz w:val="18"/>
-          <w:szCs w:val="18"/>
-        </w:rPr>
-        <w:t>]  INFO</w:t>
-      </w:r>
-      <w:proofErr w:type="gramEnd"/>
-      <w:r>
-        <w:rPr>
-          <w:rFonts w:ascii="Courier New" w:hAnsi="Courier New" w:cs="Courier New"/>
-          <w:noProof w:val="0"/>
-          <w:sz w:val="18"/>
-          <w:szCs w:val="18"/>
-        </w:rPr>
-        <w:t xml:space="preserve"> -- :   user1@company.com Mark W VS-TFS - Permission set to User</w:t>
-      </w:r>
-    </w:p>
-    <w:p>
-      <w:pPr>
-        <w:autoSpaceDE w:val="0"/>
-        <w:autoSpaceDN w:val="0"/>
-        <w:adjustRightInd w:val="0"/>
-        <w:spacing w:after="0" w:line="240" w:lineRule="auto"/>
-        <w:ind w:left="720"/>
-        <w:rPr>
-          <w:rFonts w:ascii="Courier New" w:hAnsi="Courier New" w:cs="Courier New"/>
-          <w:noProof w:val="0"/>
-          <w:sz w:val="18"/>
-          <w:szCs w:val="18"/>
-        </w:rPr>
-      </w:pPr>
-      <w:r>
-        <w:rPr>
-          <w:rFonts w:ascii="Courier New" w:hAnsi="Courier New" w:cs="Courier New"/>
-          <w:noProof w:val="0"/>
-          <w:sz w:val="18"/>
-          <w:szCs w:val="18"/>
-        </w:rPr>
-        <w:t>I, [2013-01-13T18:00:04.094994 #5556</w:t>
-      </w:r>
-      <w:proofErr w:type="gramStart"/>
-      <w:r>
-        <w:rPr>
-          <w:rFonts w:ascii="Courier New" w:hAnsi="Courier New" w:cs="Courier New"/>
-          <w:noProof w:val="0"/>
-          <w:sz w:val="18"/>
-          <w:szCs w:val="18"/>
-        </w:rPr>
-        <w:t>]  INFO</w:t>
-      </w:r>
-      <w:proofErr w:type="gramEnd"/>
-      <w:r>
-        <w:rPr>
-          <w:rFonts w:ascii="Courier New" w:hAnsi="Courier New" w:cs="Courier New"/>
-          <w:noProof w:val="0"/>
-          <w:sz w:val="18"/>
-          <w:szCs w:val="18"/>
-        </w:rPr>
-        <w:t xml:space="preserve"> -- : Editor</w:t>
-      </w:r>
-    </w:p>
-    <w:p>
-      <w:pPr>
-        <w:autoSpaceDE w:val="0"/>
-        <w:autoSpaceDN w:val="0"/>
-        <w:adjustRightInd w:val="0"/>
-        <w:spacing w:after="0" w:line="240" w:lineRule="auto"/>
-        <w:ind w:left="720"/>
-        <w:rPr>
-          <w:rFonts w:ascii="Courier New" w:hAnsi="Courier New" w:cs="Courier New"/>
-          <w:noProof w:val="0"/>
-          <w:sz w:val="18"/>
-          <w:szCs w:val="18"/>
-        </w:rPr>
-      </w:pPr>
-      <w:r>
-        <w:rPr>
-          <w:rFonts w:ascii="Courier New" w:hAnsi="Courier New" w:cs="Courier New"/>
-          <w:noProof w:val="0"/>
-          <w:sz w:val="18"/>
-          <w:szCs w:val="18"/>
-        </w:rPr>
-        <w:t>I, [2013-01-13T18:00:04.094994 #5556</w:t>
-      </w:r>
-      <w:proofErr w:type="gramStart"/>
-      <w:r>
-        <w:rPr>
-          <w:rFonts w:ascii="Courier New" w:hAnsi="Courier New" w:cs="Courier New"/>
-          <w:noProof w:val="0"/>
-          <w:sz w:val="18"/>
-          <w:szCs w:val="18"/>
-        </w:rPr>
-        <w:t>]  INFO</w:t>
-      </w:r>
-      <w:proofErr w:type="gramEnd"/>
-      <w:r>
-        <w:rPr>
-          <w:rFonts w:ascii="Courier New" w:hAnsi="Courier New" w:cs="Courier New"/>
-          <w:noProof w:val="0"/>
-          <w:sz w:val="18"/>
-          <w:szCs w:val="18"/>
-        </w:rPr>
-        <w:t xml:space="preserve"> -- :   user1@company.com </w:t>
-      </w:r>
-      <w:proofErr w:type="spellStart"/>
-      <w:r>
-        <w:rPr>
-          <w:rFonts w:ascii="Courier New" w:hAnsi="Courier New" w:cs="Courier New"/>
-          <w:noProof w:val="0"/>
-          <w:sz w:val="18"/>
-          <w:szCs w:val="18"/>
-        </w:rPr>
-        <w:t>TFSProject</w:t>
-      </w:r>
-      <w:proofErr w:type="spellEnd"/>
-      <w:r>
-        <w:rPr>
-          <w:rFonts w:ascii="Courier New" w:hAnsi="Courier New" w:cs="Courier New"/>
-          <w:noProof w:val="0"/>
-          <w:sz w:val="18"/>
-          <w:szCs w:val="18"/>
-        </w:rPr>
-        <w:t xml:space="preserve"> - Permission set to Editor</w:t>
-      </w:r>
-    </w:p>
-    <w:p>
-      <w:pPr>
-        <w:autoSpaceDE w:val="0"/>
-        <w:autoSpaceDN w:val="0"/>
-        <w:adjustRightInd w:val="0"/>
-        <w:spacing w:after="0" w:line="240" w:lineRule="auto"/>
-        <w:ind w:left="720"/>
-        <w:rPr>
-          <w:rFonts w:ascii="Courier New" w:hAnsi="Courier New" w:cs="Courier New"/>
-          <w:noProof w:val="0"/>
-          <w:sz w:val="18"/>
-          <w:szCs w:val="18"/>
-        </w:rPr>
-      </w:pPr>
-    </w:p>
-    <w:p>
-      <w:pPr>
-        <w:pStyle w:val="ListParagraph"/>
-        <w:numPr>
-          <w:ilvl w:val="0"/>
-          <w:numId w:val="7"/>
-        </w:numPr>
-        <w:autoSpaceDE w:val="0"/>
-        <w:autoSpaceDN w:val="0"/>
-        <w:adjustRightInd w:val="0"/>
-        <w:spacing w:after="0" w:line="240" w:lineRule="auto"/>
-      </w:pPr>
-      <w:r>
-        <w:t>Check the Users in Rally and verify the Appropriate permissions:</w:t>
-      </w:r>
-    </w:p>
-    <w:p>
-      <w:pPr>
-        <w:autoSpaceDE w:val="0"/>
-        <w:autoSpaceDN w:val="0"/>
-        <w:adjustRightInd w:val="0"/>
-        <w:spacing w:after="0" w:line="240" w:lineRule="auto"/>
-      </w:pPr>
-    </w:p>
-    <w:p>
-      <w:pPr>
-        <w:autoSpaceDE w:val="0"/>
-        <w:autoSpaceDN w:val="0"/>
-        <w:adjustRightInd w:val="0"/>
-        <w:spacing w:after="0" w:line="240" w:lineRule="auto"/>
-        <w:jc w:val="center"/>
-      </w:pPr>
-      <w:r>
-        <w:pict w14:anchorId="7DB6A4BB">
-          <v:shapetype id="_x0000_t32" coordsize="21600,21600" o:spt="32" o:oned="t" path="m0,0l21600,21600e" filled="f">
-            <v:path arrowok="t" fillok="f" o:connecttype="none"/>
-            <o:lock v:ext="edit" shapetype="t"/>
-          </v:shapetype>
-          <v:shape id="_x0000_s1029" type="#_x0000_t32" style="position:absolute;left:0;text-align:left;margin-left:363.4pt;margin-top:213.85pt;width:85.6pt;height:130.4pt;flip:x y;z-index:251660288" o:connectortype="straight" strokecolor="red">
-            <v:stroke endarrow="block"/>
-          </v:shape>
-        </w:pict>
-      </w:r>
-      <w:r>
-        <w:pict w14:anchorId="525E1370">
-          <v:shape id="_x0000_s1027" type="#_x0000_t32" style="position:absolute;left:0;text-align:left;margin-left:348.45pt;margin-top:97.7pt;width:105.3pt;height:194.25pt;flip:x y;z-index:251658240" o:connectortype="straight" strokecolor="red">
-            <v:stroke endarrow="block"/>
-          </v:shape>
-        </w:pict>
-      </w:r>
+        <w:t>Adjust the Team Membership Column to match the desired Team Membership status for the Project(s) of interest</w:t>
+      </w:r>
+    </w:p>
+    <w:p>
+      <w:pPr>
+        <w:pStyle w:val="ListParagraph"/>
+        <w:ind w:left="1440"/>
+      </w:pPr>
+    </w:p>
+    <w:p>
+      <w:pPr>
+        <w:pStyle w:val="ListParagraph"/>
+      </w:pPr>
       <w:r>
         <w:drawing>
-          <wp:inline distT="0" distB="0" distL="0" distR="0" wp14:anchorId="2F584827" wp14:editId="3A6587F1">
-            <wp:extent cx="4258073" cy="3467082"/>
-            <wp:effectExtent l="0" t="0" r="0" b="0"/>
-            <wp:docPr id="24" name="Picture 24" descr="C:\Users\MARKWI~1\AppData\Local\Temp\SNAGHTMLaf8661.PNG"/>
+          <wp:inline distT="0" distB="0" distL="0" distR="0" wp14:anchorId="0A075273" wp14:editId="55F2C491">
+            <wp:extent cx="5943600" cy="3940175"/>
+            <wp:effectExtent l="0" t="0" r="0" b="3175"/>
+            <wp:docPr id="36" name="Picture 36"/>
             <wp:cNvGraphicFramePr>
               <a:graphicFrameLocks xmlns:a="http://schemas.openxmlformats.org/drawingml/2006/main" noChangeAspect="1"/>
             </wp:cNvGraphicFramePr>
@@ -5468,36 +3800,23 @@
               <a:graphicData uri="http://schemas.openxmlformats.org/drawingml/2006/picture">
                 <pic:pic xmlns:pic="http://schemas.openxmlformats.org/drawingml/2006/picture">
                   <pic:nvPicPr>
-                    <pic:cNvPr id="0" name="Picture 3" descr="C:\Users\MARKWI~1\AppData\Local\Temp\SNAGHTMLaf8661.PNG"/>
-                    <pic:cNvPicPr>
-                      <a:picLocks noChangeAspect="1" noChangeArrowheads="1"/>
-                    </pic:cNvPicPr>
+                    <pic:cNvPr id="0" name=""/>
+                    <pic:cNvPicPr/>
                   </pic:nvPicPr>
                   <pic:blipFill>
-                    <a:blip r:embed="rId32">
-                      <a:extLst>
-                        <a:ext uri="{28A0092B-C50C-407E-A947-70E740481C1C}">
-                          <a14:useLocalDpi xmlns:a14="http://schemas.microsoft.com/office/drawing/2010/main" val="0"/>
-                        </a:ext>
-                      </a:extLst>
-                    </a:blip>
-                    <a:srcRect/>
+                    <a:blip r:embed="rId32"/>
                     <a:stretch>
                       <a:fillRect/>
                     </a:stretch>
                   </pic:blipFill>
-                  <pic:spPr bwMode="auto">
+                  <pic:spPr>
                     <a:xfrm>
                       <a:off x="0" y="0"/>
-                      <a:ext cx="4260170" cy="3468790"/>
+                      <a:ext cx="5943600" cy="3940175"/>
                     </a:xfrm>
                     <a:prstGeom prst="rect">
                       <a:avLst/>
                     </a:prstGeom>
-                    <a:noFill/>
-                    <a:ln>
-                      <a:noFill/>
-                    </a:ln>
                   </pic:spPr>
                 </pic:pic>
               </a:graphicData>
@@ -5508,33 +3827,47 @@
     </w:p>
     <w:p>
       <w:pPr>
-        <w:autoSpaceDE w:val="0"/>
-        <w:autoSpaceDN w:val="0"/>
-        <w:adjustRightInd w:val="0"/>
-        <w:spacing w:after="0" w:line="240" w:lineRule="auto"/>
+        <w:pStyle w:val="ListParagraph"/>
+        <w:ind w:left="1440"/>
+      </w:pPr>
+    </w:p>
+    <w:p>
+      <w:pPr>
+        <w:pStyle w:val="ListParagraph"/>
+        <w:numPr>
+          <w:ilvl w:val="0"/>
+          <w:numId w:val="7"/>
+        </w:numPr>
+      </w:pPr>
+      <w:r>
+        <w:t xml:space="preserve">Once you’ve completed making the Role </w:t>
+      </w:r>
+      <w:r>
+        <w:t xml:space="preserve">and Team Membership </w:t>
+      </w:r>
+      <w:r>
+        <w:t xml:space="preserve">assignments that you desire, save the worksheet. Excel will prompt you regarding preservation of formatting, etc. since you are saving a </w:t>
+      </w:r>
+      <w:r>
+        <w:rPr>
+          <w:i/>
+        </w:rPr>
+        <w:t>Tab-Delimited Text</w:t>
+      </w:r>
+      <w:r>
+        <w:t xml:space="preserve"> worksheet. Click “Yes” to Save as Tab-Delimited text:</w:t>
+      </w:r>
+    </w:p>
+    <w:p>
+      <w:pPr>
         <w:jc w:val="center"/>
       </w:pPr>
-    </w:p>
-    <w:p>
-      <w:pPr>
-        <w:jc w:val="center"/>
-        <w:rPr>
-          <w:rFonts w:ascii="Courier New" w:hAnsi="Courier New" w:cs="Courier New"/>
-        </w:rPr>
-      </w:pPr>
-      <w:r>
-        <w:pict w14:anchorId="62CD6D44">
-          <v:shape id="_x0000_s1028" type="#_x0000_t32" style="position:absolute;left:0;text-align:left;margin-left:449pt;margin-top:16.4pt;width:.65pt;height:82.15pt;flip:x;z-index:251659264" o:connectortype="straight" strokecolor="red">
-            <v:stroke startarrow="block" endarrow="block"/>
-          </v:shape>
-        </w:pict>
-      </w:r>
       <w:r>
         <w:drawing>
-          <wp:inline distT="0" distB="0" distL="0" distR="0" wp14:anchorId="452831C3" wp14:editId="4AFDEE6C">
-            <wp:extent cx="5287992" cy="1374539"/>
+          <wp:inline distT="0" distB="0" distL="0" distR="0" wp14:anchorId="0631E378" wp14:editId="315D906C">
+            <wp:extent cx="4401523" cy="2941873"/>
             <wp:effectExtent l="0" t="0" r="0" b="0"/>
-            <wp:docPr id="25" name="Picture 25"/>
+            <wp:docPr id="37" name="Picture 37"/>
             <wp:cNvGraphicFramePr>
               <a:graphicFrameLocks xmlns:a="http://schemas.openxmlformats.org/drawingml/2006/main" noChangeAspect="1"/>
             </wp:cNvGraphicFramePr>
@@ -5554,7 +3887,7 @@
                   <pic:spPr>
                     <a:xfrm>
                       <a:off x="0" y="0"/>
-                      <a:ext cx="5290821" cy="1375274"/>
+                      <a:ext cx="4408339" cy="2946429"/>
                     </a:xfrm>
                     <a:prstGeom prst="rect">
                       <a:avLst/>
@@ -5569,6 +3902,2034 @@
     </w:p>
     <w:p>
       <w:pPr>
+        <w:ind w:left="720"/>
+      </w:pPr>
+      <w:r>
+        <w:rPr>
+          <w:b/>
+          <w:i/>
+        </w:rPr>
+        <w:lastRenderedPageBreak/>
+        <w:t>Important:</w:t>
+      </w:r>
+      <w:r>
+        <w:t xml:space="preserve"> Make </w:t>
+      </w:r>
+      <w:r>
+        <w:rPr>
+          <w:i/>
+        </w:rPr>
+        <w:t xml:space="preserve">sure </w:t>
+      </w:r>
+      <w:r>
+        <w:t xml:space="preserve">to use Tab-Delimited text, </w:t>
+      </w:r>
+      <w:r>
+        <w:rPr>
+          <w:i/>
+          <w:u w:val="single"/>
+        </w:rPr>
+        <w:t>not</w:t>
+      </w:r>
+      <w:r>
+        <w:rPr>
+          <w:u w:val="single"/>
+        </w:rPr>
+        <w:t xml:space="preserve"> </w:t>
+      </w:r>
+      <w:r>
+        <w:t xml:space="preserve">CSV, </w:t>
+      </w:r>
+      <w:r>
+        <w:rPr>
+          <w:i/>
+          <w:u w:val="single"/>
+        </w:rPr>
+        <w:t>not</w:t>
+      </w:r>
+      <w:r>
+        <w:t xml:space="preserve"> XLSX or XLS. The loader script expects and processes only Tab-Delimited files.</w:t>
+      </w:r>
+    </w:p>
+    <w:p>
+      <w:pPr>
+        <w:pStyle w:val="ListParagraph"/>
+        <w:numPr>
+          <w:ilvl w:val="0"/>
+          <w:numId w:val="7"/>
+        </w:numPr>
+      </w:pPr>
+      <w:r>
+        <w:t>Now you’re ready to run the uploader script to Create Users and Assign them your desired WorkspacePer</w:t>
+      </w:r>
+      <w:r>
+        <w:t>missions and ProjectPermissions:</w:t>
+      </w:r>
+    </w:p>
+    <w:p>
+      <w:pPr>
+        <w:autoSpaceDE w:val="0"/>
+        <w:autoSpaceDN w:val="0"/>
+        <w:adjustRightInd w:val="0"/>
+        <w:spacing w:after="0" w:line="240" w:lineRule="auto"/>
+        <w:ind w:left="720"/>
+        <w:rPr>
+          <w:rFonts w:ascii="Courier New" w:hAnsi="Courier New" w:cs="Courier New"/>
+          <w:noProof w:val="0"/>
+          <w:sz w:val="18"/>
+          <w:szCs w:val="18"/>
+        </w:rPr>
+      </w:pPr>
+      <w:proofErr w:type="gramStart"/>
+      <w:r>
+        <w:rPr>
+          <w:rFonts w:ascii="Courier New" w:hAnsi="Courier New" w:cs="Courier New"/>
+          <w:noProof w:val="0"/>
+          <w:sz w:val="18"/>
+          <w:szCs w:val="18"/>
+        </w:rPr>
+        <w:t>C:</w:t>
+      </w:r>
+      <w:proofErr w:type="gramEnd"/>
+      <w:r>
+        <w:rPr>
+          <w:rFonts w:ascii="Courier New" w:hAnsi="Courier New" w:cs="Courier New"/>
+          <w:noProof w:val="0"/>
+          <w:sz w:val="18"/>
+          <w:szCs w:val="18"/>
+        </w:rPr>
+        <w:t>\&gt;</w:t>
+      </w:r>
+      <w:r>
+        <w:t xml:space="preserve"> </w:t>
+      </w:r>
+      <w:r>
+        <w:rPr>
+          <w:rFonts w:ascii="Courier New" w:hAnsi="Courier New" w:cs="Courier New"/>
+          <w:noProof w:val="0"/>
+          <w:sz w:val="18"/>
+          <w:szCs w:val="18"/>
+        </w:rPr>
+        <w:t xml:space="preserve">ruby </w:t>
+      </w:r>
+      <w:proofErr w:type="spellStart"/>
+      <w:r>
+        <w:rPr>
+          <w:rFonts w:ascii="Courier New" w:hAnsi="Courier New" w:cs="Courier New"/>
+          <w:noProof w:val="0"/>
+          <w:sz w:val="18"/>
+          <w:szCs w:val="18"/>
+        </w:rPr>
+        <w:t>user_permissions_loader.rb</w:t>
+      </w:r>
+      <w:proofErr w:type="spellEnd"/>
+      <w:r>
+        <w:rPr>
+          <w:rFonts w:ascii="Courier New" w:hAnsi="Courier New" w:cs="Courier New"/>
+          <w:noProof w:val="0"/>
+          <w:sz w:val="18"/>
+          <w:szCs w:val="18"/>
+        </w:rPr>
+        <w:t xml:space="preserve"> user_permissions_loader_template.txt</w:t>
+      </w:r>
+    </w:p>
+    <w:p>
+      <w:pPr>
+        <w:autoSpaceDE w:val="0"/>
+        <w:autoSpaceDN w:val="0"/>
+        <w:adjustRightInd w:val="0"/>
+        <w:spacing w:after="0" w:line="240" w:lineRule="auto"/>
+        <w:ind w:left="720"/>
+        <w:rPr>
+          <w:rFonts w:ascii="Courier New" w:hAnsi="Courier New" w:cs="Courier New"/>
+          <w:noProof w:val="0"/>
+          <w:sz w:val="18"/>
+          <w:szCs w:val="18"/>
+        </w:rPr>
+      </w:pPr>
+      <w:r>
+        <w:rPr>
+          <w:rFonts w:ascii="Courier New" w:hAnsi="Courier New" w:cs="Courier New"/>
+          <w:noProof w:val="0"/>
+          <w:sz w:val="18"/>
+          <w:szCs w:val="18"/>
+        </w:rPr>
+        <w:t>I, [2013-02-03T23:14:41.675636 #4784</w:t>
+      </w:r>
+      <w:proofErr w:type="gramStart"/>
+      <w:r>
+        <w:rPr>
+          <w:rFonts w:ascii="Courier New" w:hAnsi="Courier New" w:cs="Courier New"/>
+          <w:noProof w:val="0"/>
+          <w:sz w:val="18"/>
+          <w:szCs w:val="18"/>
+        </w:rPr>
+        <w:t>]  INFO</w:t>
+      </w:r>
+      <w:proofErr w:type="gramEnd"/>
+      <w:r>
+        <w:rPr>
+          <w:rFonts w:ascii="Courier New" w:hAnsi="Courier New" w:cs="Courier New"/>
+          <w:noProof w:val="0"/>
+          <w:sz w:val="18"/>
+          <w:szCs w:val="18"/>
+        </w:rPr>
+        <w:t xml:space="preserve"> -- : Connecting to https://rally1.rallydev.com/slm as sample.admin@rallydev.com...</w:t>
+      </w:r>
+    </w:p>
+    <w:p>
+      <w:pPr>
+        <w:autoSpaceDE w:val="0"/>
+        <w:autoSpaceDN w:val="0"/>
+        <w:adjustRightInd w:val="0"/>
+        <w:spacing w:after="0" w:line="240" w:lineRule="auto"/>
+        <w:ind w:left="720"/>
+        <w:rPr>
+          <w:rFonts w:ascii="Courier New" w:hAnsi="Courier New" w:cs="Courier New"/>
+          <w:noProof w:val="0"/>
+          <w:sz w:val="18"/>
+          <w:szCs w:val="18"/>
+        </w:rPr>
+      </w:pPr>
+      <w:r>
+        <w:rPr>
+          <w:rFonts w:ascii="Courier New" w:hAnsi="Courier New" w:cs="Courier New"/>
+          <w:noProof w:val="0"/>
+          <w:sz w:val="18"/>
+          <w:szCs w:val="18"/>
+        </w:rPr>
+        <w:t>I, [2013-02-03T23:14:41.676636 #4784</w:t>
+      </w:r>
+      <w:proofErr w:type="gramStart"/>
+      <w:r>
+        <w:rPr>
+          <w:rFonts w:ascii="Courier New" w:hAnsi="Courier New" w:cs="Courier New"/>
+          <w:noProof w:val="0"/>
+          <w:sz w:val="18"/>
+          <w:szCs w:val="18"/>
+        </w:rPr>
+        <w:t>]  INFO</w:t>
+      </w:r>
+      <w:proofErr w:type="gramEnd"/>
+      <w:r>
+        <w:rPr>
+          <w:rFonts w:ascii="Courier New" w:hAnsi="Courier New" w:cs="Courier New"/>
+          <w:noProof w:val="0"/>
+          <w:sz w:val="18"/>
+          <w:szCs w:val="18"/>
+        </w:rPr>
+        <w:t xml:space="preserve"> -- : Instantiating User Helper...</w:t>
+      </w:r>
+    </w:p>
+    <w:p>
+      <w:pPr>
+        <w:autoSpaceDE w:val="0"/>
+        <w:autoSpaceDN w:val="0"/>
+        <w:adjustRightInd w:val="0"/>
+        <w:spacing w:after="0" w:line="240" w:lineRule="auto"/>
+        <w:ind w:left="720"/>
+        <w:rPr>
+          <w:rFonts w:ascii="Courier New" w:hAnsi="Courier New" w:cs="Courier New"/>
+          <w:noProof w:val="0"/>
+          <w:sz w:val="18"/>
+          <w:szCs w:val="18"/>
+        </w:rPr>
+      </w:pPr>
+      <w:r>
+        <w:rPr>
+          <w:rFonts w:ascii="Courier New" w:hAnsi="Courier New" w:cs="Courier New"/>
+          <w:noProof w:val="0"/>
+          <w:sz w:val="18"/>
+          <w:szCs w:val="18"/>
+        </w:rPr>
+        <w:t>I, [2013-02-03T23:14:41.676636 #4784</w:t>
+      </w:r>
+      <w:proofErr w:type="gramStart"/>
+      <w:r>
+        <w:rPr>
+          <w:rFonts w:ascii="Courier New" w:hAnsi="Courier New" w:cs="Courier New"/>
+          <w:noProof w:val="0"/>
+          <w:sz w:val="18"/>
+          <w:szCs w:val="18"/>
+        </w:rPr>
+        <w:t>]  INFO</w:t>
+      </w:r>
+      <w:proofErr w:type="gramEnd"/>
+      <w:r>
+        <w:rPr>
+          <w:rFonts w:ascii="Courier New" w:hAnsi="Courier New" w:cs="Courier New"/>
+          <w:noProof w:val="0"/>
+          <w:sz w:val="18"/>
+          <w:szCs w:val="18"/>
+        </w:rPr>
+        <w:t xml:space="preserve"> -- : Caching workspaces and projects...</w:t>
+      </w:r>
+    </w:p>
+    <w:p>
+      <w:pPr>
+        <w:autoSpaceDE w:val="0"/>
+        <w:autoSpaceDN w:val="0"/>
+        <w:adjustRightInd w:val="0"/>
+        <w:spacing w:after="0" w:line="240" w:lineRule="auto"/>
+        <w:ind w:left="720"/>
+        <w:rPr>
+          <w:rFonts w:ascii="Courier New" w:hAnsi="Courier New" w:cs="Courier New"/>
+          <w:noProof w:val="0"/>
+          <w:sz w:val="18"/>
+          <w:szCs w:val="18"/>
+        </w:rPr>
+      </w:pPr>
+      <w:r>
+        <w:rPr>
+          <w:rFonts w:ascii="Courier New" w:hAnsi="Courier New" w:cs="Courier New"/>
+          <w:noProof w:val="0"/>
+          <w:sz w:val="18"/>
+          <w:szCs w:val="18"/>
+        </w:rPr>
+        <w:t>I, [2013-02-03T23:14:42.230668 #4784</w:t>
+      </w:r>
+      <w:proofErr w:type="gramStart"/>
+      <w:r>
+        <w:rPr>
+          <w:rFonts w:ascii="Courier New" w:hAnsi="Courier New" w:cs="Courier New"/>
+          <w:noProof w:val="0"/>
+          <w:sz w:val="18"/>
+          <w:szCs w:val="18"/>
+        </w:rPr>
+        <w:t>]  INFO</w:t>
+      </w:r>
+      <w:proofErr w:type="gramEnd"/>
+      <w:r>
+        <w:rPr>
+          <w:rFonts w:ascii="Courier New" w:hAnsi="Courier New" w:cs="Courier New"/>
+          <w:noProof w:val="0"/>
+          <w:sz w:val="18"/>
+          <w:szCs w:val="18"/>
+        </w:rPr>
+        <w:t xml:space="preserve"> -- : This subscription has: 2 workspaces.</w:t>
+      </w:r>
+    </w:p>
+    <w:p>
+      <w:pPr>
+        <w:autoSpaceDE w:val="0"/>
+        <w:autoSpaceDN w:val="0"/>
+        <w:adjustRightInd w:val="0"/>
+        <w:spacing w:after="0" w:line="240" w:lineRule="auto"/>
+        <w:ind w:left="720"/>
+        <w:rPr>
+          <w:rFonts w:ascii="Courier New" w:hAnsi="Courier New" w:cs="Courier New"/>
+          <w:noProof w:val="0"/>
+          <w:sz w:val="18"/>
+          <w:szCs w:val="18"/>
+        </w:rPr>
+      </w:pPr>
+      <w:r>
+        <w:rPr>
+          <w:rFonts w:ascii="Courier New" w:hAnsi="Courier New" w:cs="Courier New"/>
+          <w:noProof w:val="0"/>
+          <w:sz w:val="18"/>
+          <w:szCs w:val="18"/>
+        </w:rPr>
+        <w:t>I, [2013-02-03T23:14:42.321673 #4784</w:t>
+      </w:r>
+      <w:proofErr w:type="gramStart"/>
+      <w:r>
+        <w:rPr>
+          <w:rFonts w:ascii="Courier New" w:hAnsi="Courier New" w:cs="Courier New"/>
+          <w:noProof w:val="0"/>
+          <w:sz w:val="18"/>
+          <w:szCs w:val="18"/>
+        </w:rPr>
+        <w:t>]  INFO</w:t>
+      </w:r>
+      <w:proofErr w:type="gramEnd"/>
+      <w:r>
+        <w:rPr>
+          <w:rFonts w:ascii="Courier New" w:hAnsi="Courier New" w:cs="Courier New"/>
+          <w:noProof w:val="0"/>
+          <w:sz w:val="18"/>
+          <w:szCs w:val="18"/>
+        </w:rPr>
+        <w:t xml:space="preserve"> -- : Caching Workspace:  Mark W Workspace.</w:t>
+      </w:r>
+    </w:p>
+    <w:p>
+      <w:pPr>
+        <w:autoSpaceDE w:val="0"/>
+        <w:autoSpaceDN w:val="0"/>
+        <w:adjustRightInd w:val="0"/>
+        <w:spacing w:after="0" w:line="240" w:lineRule="auto"/>
+        <w:ind w:left="720"/>
+        <w:rPr>
+          <w:rFonts w:ascii="Courier New" w:hAnsi="Courier New" w:cs="Courier New"/>
+          <w:noProof w:val="0"/>
+          <w:sz w:val="18"/>
+          <w:szCs w:val="18"/>
+        </w:rPr>
+      </w:pPr>
+      <w:r>
+        <w:rPr>
+          <w:rFonts w:ascii="Courier New" w:hAnsi="Courier New" w:cs="Courier New"/>
+          <w:noProof w:val="0"/>
+          <w:sz w:val="18"/>
+          <w:szCs w:val="18"/>
+        </w:rPr>
+        <w:t>I, [2013-02-03T23:14:42.321673 #4784</w:t>
+      </w:r>
+      <w:proofErr w:type="gramStart"/>
+      <w:r>
+        <w:rPr>
+          <w:rFonts w:ascii="Courier New" w:hAnsi="Courier New" w:cs="Courier New"/>
+          <w:noProof w:val="0"/>
+          <w:sz w:val="18"/>
+          <w:szCs w:val="18"/>
+        </w:rPr>
+        <w:t>]  INFO</w:t>
+      </w:r>
+      <w:proofErr w:type="gramEnd"/>
+      <w:r>
+        <w:rPr>
+          <w:rFonts w:ascii="Courier New" w:hAnsi="Courier New" w:cs="Courier New"/>
+          <w:noProof w:val="0"/>
+          <w:sz w:val="18"/>
+          <w:szCs w:val="18"/>
+        </w:rPr>
+        <w:t xml:space="preserve"> -- : Workspace: Mark W Workspace has: 7 open projects.</w:t>
+      </w:r>
+    </w:p>
+    <w:p>
+      <w:pPr>
+        <w:autoSpaceDE w:val="0"/>
+        <w:autoSpaceDN w:val="0"/>
+        <w:adjustRightInd w:val="0"/>
+        <w:spacing w:after="0" w:line="240" w:lineRule="auto"/>
+        <w:ind w:left="720"/>
+        <w:rPr>
+          <w:rFonts w:ascii="Courier New" w:hAnsi="Courier New" w:cs="Courier New"/>
+          <w:noProof w:val="0"/>
+          <w:sz w:val="18"/>
+          <w:szCs w:val="18"/>
+        </w:rPr>
+      </w:pPr>
+      <w:r>
+        <w:rPr>
+          <w:rFonts w:ascii="Courier New" w:hAnsi="Courier New" w:cs="Courier New"/>
+          <w:noProof w:val="0"/>
+          <w:sz w:val="18"/>
+          <w:szCs w:val="18"/>
+        </w:rPr>
+        <w:t>I, [2013-02-03T23:14:42.321673 #4784</w:t>
+      </w:r>
+      <w:proofErr w:type="gramStart"/>
+      <w:r>
+        <w:rPr>
+          <w:rFonts w:ascii="Courier New" w:hAnsi="Courier New" w:cs="Courier New"/>
+          <w:noProof w:val="0"/>
+          <w:sz w:val="18"/>
+          <w:szCs w:val="18"/>
+        </w:rPr>
+        <w:t>]  INFO</w:t>
+      </w:r>
+      <w:proofErr w:type="gramEnd"/>
+      <w:r>
+        <w:rPr>
+          <w:rFonts w:ascii="Courier New" w:hAnsi="Courier New" w:cs="Courier New"/>
+          <w:noProof w:val="0"/>
+          <w:sz w:val="18"/>
+          <w:szCs w:val="18"/>
+        </w:rPr>
+        <w:t xml:space="preserve"> -- : Caching Project: Couloir Chute Mapping: </w:t>
+      </w:r>
+      <w:proofErr w:type="spellStart"/>
+      <w:r>
+        <w:rPr>
+          <w:rFonts w:ascii="Courier New" w:hAnsi="Courier New" w:cs="Courier New"/>
+          <w:noProof w:val="0"/>
+          <w:sz w:val="18"/>
+          <w:szCs w:val="18"/>
+        </w:rPr>
+        <w:t>Heli</w:t>
+      </w:r>
+      <w:proofErr w:type="spellEnd"/>
+      <w:r>
+        <w:rPr>
+          <w:rFonts w:ascii="Courier New" w:hAnsi="Courier New" w:cs="Courier New"/>
+          <w:noProof w:val="0"/>
+          <w:sz w:val="18"/>
+          <w:szCs w:val="18"/>
+        </w:rPr>
+        <w:t>-Ski</w:t>
+      </w:r>
+    </w:p>
+    <w:p>
+      <w:pPr>
+        <w:autoSpaceDE w:val="0"/>
+        <w:autoSpaceDN w:val="0"/>
+        <w:adjustRightInd w:val="0"/>
+        <w:spacing w:after="0" w:line="240" w:lineRule="auto"/>
+        <w:ind w:left="720"/>
+        <w:rPr>
+          <w:rFonts w:ascii="Courier New" w:hAnsi="Courier New" w:cs="Courier New"/>
+          <w:noProof w:val="0"/>
+          <w:sz w:val="18"/>
+          <w:szCs w:val="18"/>
+        </w:rPr>
+      </w:pPr>
+      <w:r>
+        <w:rPr>
+          <w:rFonts w:ascii="Courier New" w:hAnsi="Courier New" w:cs="Courier New"/>
+          <w:noProof w:val="0"/>
+          <w:sz w:val="18"/>
+          <w:szCs w:val="18"/>
+        </w:rPr>
+        <w:t>I, [2013-02-03T23:14:42.321673 #4784</w:t>
+      </w:r>
+      <w:proofErr w:type="gramStart"/>
+      <w:r>
+        <w:rPr>
+          <w:rFonts w:ascii="Courier New" w:hAnsi="Courier New" w:cs="Courier New"/>
+          <w:noProof w:val="0"/>
+          <w:sz w:val="18"/>
+          <w:szCs w:val="18"/>
+        </w:rPr>
+        <w:t>]  INFO</w:t>
+      </w:r>
+      <w:proofErr w:type="gramEnd"/>
+      <w:r>
+        <w:rPr>
+          <w:rFonts w:ascii="Courier New" w:hAnsi="Courier New" w:cs="Courier New"/>
+          <w:noProof w:val="0"/>
+          <w:sz w:val="18"/>
+          <w:szCs w:val="18"/>
+        </w:rPr>
+        <w:t xml:space="preserve"> -- : Caching Project: Avalanche Hazard Mapping</w:t>
+      </w:r>
+    </w:p>
+    <w:p>
+      <w:pPr>
+        <w:autoSpaceDE w:val="0"/>
+        <w:autoSpaceDN w:val="0"/>
+        <w:adjustRightInd w:val="0"/>
+        <w:spacing w:after="0" w:line="240" w:lineRule="auto"/>
+        <w:ind w:left="720"/>
+        <w:rPr>
+          <w:rFonts w:ascii="Courier New" w:hAnsi="Courier New" w:cs="Courier New"/>
+          <w:noProof w:val="0"/>
+          <w:sz w:val="18"/>
+          <w:szCs w:val="18"/>
+        </w:rPr>
+      </w:pPr>
+      <w:r>
+        <w:rPr>
+          <w:rFonts w:ascii="Courier New" w:hAnsi="Courier New" w:cs="Courier New"/>
+          <w:noProof w:val="0"/>
+          <w:sz w:val="18"/>
+          <w:szCs w:val="18"/>
+        </w:rPr>
+        <w:t>I, [2013-02-03T23:14:42.321673 #4784</w:t>
+      </w:r>
+      <w:proofErr w:type="gramStart"/>
+      <w:r>
+        <w:rPr>
+          <w:rFonts w:ascii="Courier New" w:hAnsi="Courier New" w:cs="Courier New"/>
+          <w:noProof w:val="0"/>
+          <w:sz w:val="18"/>
+          <w:szCs w:val="18"/>
+        </w:rPr>
+        <w:t>]  INFO</w:t>
+      </w:r>
+      <w:proofErr w:type="gramEnd"/>
+      <w:r>
+        <w:rPr>
+          <w:rFonts w:ascii="Courier New" w:hAnsi="Courier New" w:cs="Courier New"/>
+          <w:noProof w:val="0"/>
+          <w:sz w:val="18"/>
+          <w:szCs w:val="18"/>
+        </w:rPr>
+        <w:t xml:space="preserve"> -- : Caching Project: Sandbox</w:t>
+      </w:r>
+    </w:p>
+    <w:p>
+      <w:pPr>
+        <w:autoSpaceDE w:val="0"/>
+        <w:autoSpaceDN w:val="0"/>
+        <w:adjustRightInd w:val="0"/>
+        <w:spacing w:after="0" w:line="240" w:lineRule="auto"/>
+        <w:ind w:left="720"/>
+        <w:rPr>
+          <w:rFonts w:ascii="Courier New" w:hAnsi="Courier New" w:cs="Courier New"/>
+          <w:noProof w:val="0"/>
+          <w:sz w:val="18"/>
+          <w:szCs w:val="18"/>
+        </w:rPr>
+      </w:pPr>
+      <w:r>
+        <w:rPr>
+          <w:rFonts w:ascii="Courier New" w:hAnsi="Courier New" w:cs="Courier New"/>
+          <w:noProof w:val="0"/>
+          <w:sz w:val="18"/>
+          <w:szCs w:val="18"/>
+        </w:rPr>
+        <w:t>I, [2013-02-03T23:14:42.321673 #4784</w:t>
+      </w:r>
+      <w:proofErr w:type="gramStart"/>
+      <w:r>
+        <w:rPr>
+          <w:rFonts w:ascii="Courier New" w:hAnsi="Courier New" w:cs="Courier New"/>
+          <w:noProof w:val="0"/>
+          <w:sz w:val="18"/>
+          <w:szCs w:val="18"/>
+        </w:rPr>
+        <w:t>]  INFO</w:t>
+      </w:r>
+      <w:proofErr w:type="gramEnd"/>
+      <w:r>
+        <w:rPr>
+          <w:rFonts w:ascii="Courier New" w:hAnsi="Courier New" w:cs="Courier New"/>
+          <w:noProof w:val="0"/>
+          <w:sz w:val="18"/>
+          <w:szCs w:val="18"/>
+        </w:rPr>
+        <w:t xml:space="preserve"> -- : Caching Project: Child Project 1</w:t>
+      </w:r>
+    </w:p>
+    <w:p>
+      <w:pPr>
+        <w:autoSpaceDE w:val="0"/>
+        <w:autoSpaceDN w:val="0"/>
+        <w:adjustRightInd w:val="0"/>
+        <w:spacing w:after="0" w:line="240" w:lineRule="auto"/>
+        <w:ind w:left="720"/>
+        <w:rPr>
+          <w:rFonts w:ascii="Courier New" w:hAnsi="Courier New" w:cs="Courier New"/>
+          <w:noProof w:val="0"/>
+          <w:sz w:val="18"/>
+          <w:szCs w:val="18"/>
+        </w:rPr>
+      </w:pPr>
+      <w:r>
+        <w:rPr>
+          <w:rFonts w:ascii="Courier New" w:hAnsi="Courier New" w:cs="Courier New"/>
+          <w:noProof w:val="0"/>
+          <w:sz w:val="18"/>
+          <w:szCs w:val="18"/>
+        </w:rPr>
+        <w:t>I, [2013-02-03T23:14:42.321673 #4784</w:t>
+      </w:r>
+      <w:proofErr w:type="gramStart"/>
+      <w:r>
+        <w:rPr>
+          <w:rFonts w:ascii="Courier New" w:hAnsi="Courier New" w:cs="Courier New"/>
+          <w:noProof w:val="0"/>
+          <w:sz w:val="18"/>
+          <w:szCs w:val="18"/>
+        </w:rPr>
+        <w:t>]  INFO</w:t>
+      </w:r>
+      <w:proofErr w:type="gramEnd"/>
+      <w:r>
+        <w:rPr>
+          <w:rFonts w:ascii="Courier New" w:hAnsi="Courier New" w:cs="Courier New"/>
+          <w:noProof w:val="0"/>
+          <w:sz w:val="18"/>
+          <w:szCs w:val="18"/>
+        </w:rPr>
+        <w:t xml:space="preserve"> -- : Caching Project: Child Project 2</w:t>
+      </w:r>
+    </w:p>
+    <w:p>
+      <w:pPr>
+        <w:autoSpaceDE w:val="0"/>
+        <w:autoSpaceDN w:val="0"/>
+        <w:adjustRightInd w:val="0"/>
+        <w:spacing w:after="0" w:line="240" w:lineRule="auto"/>
+        <w:ind w:left="720"/>
+        <w:rPr>
+          <w:rFonts w:ascii="Courier New" w:hAnsi="Courier New" w:cs="Courier New"/>
+          <w:noProof w:val="0"/>
+          <w:sz w:val="18"/>
+          <w:szCs w:val="18"/>
+        </w:rPr>
+      </w:pPr>
+      <w:r>
+        <w:rPr>
+          <w:rFonts w:ascii="Courier New" w:hAnsi="Courier New" w:cs="Courier New"/>
+          <w:noProof w:val="0"/>
+          <w:sz w:val="18"/>
+          <w:szCs w:val="18"/>
+        </w:rPr>
+        <w:t>I, [2013-02-03T23:14:42.321673 #4784</w:t>
+      </w:r>
+      <w:proofErr w:type="gramStart"/>
+      <w:r>
+        <w:rPr>
+          <w:rFonts w:ascii="Courier New" w:hAnsi="Courier New" w:cs="Courier New"/>
+          <w:noProof w:val="0"/>
+          <w:sz w:val="18"/>
+          <w:szCs w:val="18"/>
+        </w:rPr>
+        <w:t>]  INFO</w:t>
+      </w:r>
+      <w:proofErr w:type="gramEnd"/>
+      <w:r>
+        <w:rPr>
+          <w:rFonts w:ascii="Courier New" w:hAnsi="Courier New" w:cs="Courier New"/>
+          <w:noProof w:val="0"/>
+          <w:sz w:val="18"/>
+          <w:szCs w:val="18"/>
+        </w:rPr>
+        <w:t xml:space="preserve"> -- : Caching Project: Open-Source Online Mapping Server</w:t>
+      </w:r>
+    </w:p>
+    <w:p>
+      <w:pPr>
+        <w:autoSpaceDE w:val="0"/>
+        <w:autoSpaceDN w:val="0"/>
+        <w:adjustRightInd w:val="0"/>
+        <w:spacing w:after="0" w:line="240" w:lineRule="auto"/>
+        <w:ind w:left="720"/>
+        <w:rPr>
+          <w:rFonts w:ascii="Courier New" w:hAnsi="Courier New" w:cs="Courier New"/>
+          <w:noProof w:val="0"/>
+          <w:sz w:val="18"/>
+          <w:szCs w:val="18"/>
+        </w:rPr>
+      </w:pPr>
+      <w:r>
+        <w:rPr>
+          <w:rFonts w:ascii="Courier New" w:hAnsi="Courier New" w:cs="Courier New"/>
+          <w:noProof w:val="0"/>
+          <w:sz w:val="18"/>
+          <w:szCs w:val="18"/>
+        </w:rPr>
+        <w:t>I, [2013-02-03T23:14:42.322673 #4784</w:t>
+      </w:r>
+      <w:proofErr w:type="gramStart"/>
+      <w:r>
+        <w:rPr>
+          <w:rFonts w:ascii="Courier New" w:hAnsi="Courier New" w:cs="Courier New"/>
+          <w:noProof w:val="0"/>
+          <w:sz w:val="18"/>
+          <w:szCs w:val="18"/>
+        </w:rPr>
+        <w:t>]  INFO</w:t>
+      </w:r>
+      <w:proofErr w:type="gramEnd"/>
+      <w:r>
+        <w:rPr>
+          <w:rFonts w:ascii="Courier New" w:hAnsi="Courier New" w:cs="Courier New"/>
+          <w:noProof w:val="0"/>
+          <w:sz w:val="18"/>
+          <w:szCs w:val="18"/>
+        </w:rPr>
+        <w:t xml:space="preserve"> -- : Caching Project: Child Project 3</w:t>
+      </w:r>
+    </w:p>
+    <w:p>
+      <w:pPr>
+        <w:autoSpaceDE w:val="0"/>
+        <w:autoSpaceDN w:val="0"/>
+        <w:adjustRightInd w:val="0"/>
+        <w:spacing w:after="0" w:line="240" w:lineRule="auto"/>
+        <w:ind w:left="720"/>
+        <w:rPr>
+          <w:rFonts w:ascii="Courier New" w:hAnsi="Courier New" w:cs="Courier New"/>
+          <w:noProof w:val="0"/>
+          <w:sz w:val="18"/>
+          <w:szCs w:val="18"/>
+        </w:rPr>
+      </w:pPr>
+      <w:r>
+        <w:rPr>
+          <w:rFonts w:ascii="Courier New" w:hAnsi="Courier New" w:cs="Courier New"/>
+          <w:noProof w:val="0"/>
+          <w:sz w:val="18"/>
+          <w:szCs w:val="18"/>
+        </w:rPr>
+        <w:t>I, [2013-02-03T23:14:42.414678 #4784</w:t>
+      </w:r>
+      <w:proofErr w:type="gramStart"/>
+      <w:r>
+        <w:rPr>
+          <w:rFonts w:ascii="Courier New" w:hAnsi="Courier New" w:cs="Courier New"/>
+          <w:noProof w:val="0"/>
+          <w:sz w:val="18"/>
+          <w:szCs w:val="18"/>
+        </w:rPr>
+        <w:t>]  INFO</w:t>
+      </w:r>
+      <w:proofErr w:type="gramEnd"/>
+      <w:r>
+        <w:rPr>
+          <w:rFonts w:ascii="Courier New" w:hAnsi="Courier New" w:cs="Courier New"/>
+          <w:noProof w:val="0"/>
+          <w:sz w:val="18"/>
+          <w:szCs w:val="18"/>
+        </w:rPr>
+        <w:t xml:space="preserve"> -- : Caching Workspace:  Mark W VS-TFS.</w:t>
+      </w:r>
+    </w:p>
+    <w:p>
+      <w:pPr>
+        <w:autoSpaceDE w:val="0"/>
+        <w:autoSpaceDN w:val="0"/>
+        <w:adjustRightInd w:val="0"/>
+        <w:spacing w:after="0" w:line="240" w:lineRule="auto"/>
+        <w:ind w:left="720"/>
+        <w:rPr>
+          <w:rFonts w:ascii="Courier New" w:hAnsi="Courier New" w:cs="Courier New"/>
+          <w:noProof w:val="0"/>
+          <w:sz w:val="18"/>
+          <w:szCs w:val="18"/>
+        </w:rPr>
+      </w:pPr>
+      <w:r>
+        <w:rPr>
+          <w:rFonts w:ascii="Courier New" w:hAnsi="Courier New" w:cs="Courier New"/>
+          <w:noProof w:val="0"/>
+          <w:sz w:val="18"/>
+          <w:szCs w:val="18"/>
+        </w:rPr>
+        <w:t>I, [2013-02-03T23:14:42.414678 #4784</w:t>
+      </w:r>
+      <w:proofErr w:type="gramStart"/>
+      <w:r>
+        <w:rPr>
+          <w:rFonts w:ascii="Courier New" w:hAnsi="Courier New" w:cs="Courier New"/>
+          <w:noProof w:val="0"/>
+          <w:sz w:val="18"/>
+          <w:szCs w:val="18"/>
+        </w:rPr>
+        <w:t>]  INFO</w:t>
+      </w:r>
+      <w:proofErr w:type="gramEnd"/>
+      <w:r>
+        <w:rPr>
+          <w:rFonts w:ascii="Courier New" w:hAnsi="Courier New" w:cs="Courier New"/>
+          <w:noProof w:val="0"/>
+          <w:sz w:val="18"/>
+          <w:szCs w:val="18"/>
+        </w:rPr>
+        <w:t xml:space="preserve"> -- : Workspace: Mark W VS-TFS has: 1 open projects.</w:t>
+      </w:r>
+    </w:p>
+    <w:p>
+      <w:pPr>
+        <w:autoSpaceDE w:val="0"/>
+        <w:autoSpaceDN w:val="0"/>
+        <w:adjustRightInd w:val="0"/>
+        <w:spacing w:after="0" w:line="240" w:lineRule="auto"/>
+        <w:ind w:left="720"/>
+        <w:rPr>
+          <w:rFonts w:ascii="Courier New" w:hAnsi="Courier New" w:cs="Courier New"/>
+          <w:noProof w:val="0"/>
+          <w:sz w:val="18"/>
+          <w:szCs w:val="18"/>
+        </w:rPr>
+      </w:pPr>
+      <w:r>
+        <w:rPr>
+          <w:rFonts w:ascii="Courier New" w:hAnsi="Courier New" w:cs="Courier New"/>
+          <w:noProof w:val="0"/>
+          <w:sz w:val="18"/>
+          <w:szCs w:val="18"/>
+        </w:rPr>
+        <w:t>I, [2013-02-03T23:14:42.414678 #4784</w:t>
+      </w:r>
+      <w:proofErr w:type="gramStart"/>
+      <w:r>
+        <w:rPr>
+          <w:rFonts w:ascii="Courier New" w:hAnsi="Courier New" w:cs="Courier New"/>
+          <w:noProof w:val="0"/>
+          <w:sz w:val="18"/>
+          <w:szCs w:val="18"/>
+        </w:rPr>
+        <w:t>]  INFO</w:t>
+      </w:r>
+      <w:proofErr w:type="gramEnd"/>
+      <w:r>
+        <w:rPr>
+          <w:rFonts w:ascii="Courier New" w:hAnsi="Courier New" w:cs="Courier New"/>
+          <w:noProof w:val="0"/>
+          <w:sz w:val="18"/>
+          <w:szCs w:val="18"/>
+        </w:rPr>
+        <w:t xml:space="preserve"> -- : Caching Project: </w:t>
+      </w:r>
+      <w:proofErr w:type="spellStart"/>
+      <w:r>
+        <w:rPr>
+          <w:rFonts w:ascii="Courier New" w:hAnsi="Courier New" w:cs="Courier New"/>
+          <w:noProof w:val="0"/>
+          <w:sz w:val="18"/>
+          <w:szCs w:val="18"/>
+        </w:rPr>
+        <w:t>TFSProject</w:t>
+      </w:r>
+      <w:proofErr w:type="spellEnd"/>
+    </w:p>
+    <w:p>
+      <w:pPr>
+        <w:autoSpaceDE w:val="0"/>
+        <w:autoSpaceDN w:val="0"/>
+        <w:adjustRightInd w:val="0"/>
+        <w:spacing w:after="0" w:line="240" w:lineRule="auto"/>
+        <w:ind w:left="720"/>
+        <w:rPr>
+          <w:rFonts w:ascii="Courier New" w:hAnsi="Courier New" w:cs="Courier New"/>
+          <w:noProof w:val="0"/>
+          <w:sz w:val="18"/>
+          <w:szCs w:val="18"/>
+        </w:rPr>
+      </w:pPr>
+      <w:r>
+        <w:rPr>
+          <w:rFonts w:ascii="Courier New" w:hAnsi="Courier New" w:cs="Courier New"/>
+          <w:noProof w:val="0"/>
+          <w:sz w:val="18"/>
+          <w:szCs w:val="18"/>
+        </w:rPr>
+        <w:t>I, [2013-02-03T23:14:42.415678 #4784</w:t>
+      </w:r>
+      <w:proofErr w:type="gramStart"/>
+      <w:r>
+        <w:rPr>
+          <w:rFonts w:ascii="Courier New" w:hAnsi="Courier New" w:cs="Courier New"/>
+          <w:noProof w:val="0"/>
+          <w:sz w:val="18"/>
+          <w:szCs w:val="18"/>
+        </w:rPr>
+        <w:t>]  INFO</w:t>
+      </w:r>
+      <w:proofErr w:type="gramEnd"/>
+      <w:r>
+        <w:rPr>
+          <w:rFonts w:ascii="Courier New" w:hAnsi="Courier New" w:cs="Courier New"/>
+          <w:noProof w:val="0"/>
+          <w:sz w:val="18"/>
+          <w:szCs w:val="18"/>
+        </w:rPr>
+        <w:t xml:space="preserve"> -- : Caching user list...</w:t>
+      </w:r>
+    </w:p>
+    <w:p>
+      <w:pPr>
+        <w:autoSpaceDE w:val="0"/>
+        <w:autoSpaceDN w:val="0"/>
+        <w:adjustRightInd w:val="0"/>
+        <w:spacing w:after="0" w:line="240" w:lineRule="auto"/>
+        <w:ind w:left="720"/>
+        <w:rPr>
+          <w:rFonts w:ascii="Courier New" w:hAnsi="Courier New" w:cs="Courier New"/>
+          <w:noProof w:val="0"/>
+          <w:sz w:val="18"/>
+          <w:szCs w:val="18"/>
+        </w:rPr>
+      </w:pPr>
+      <w:r>
+        <w:rPr>
+          <w:rFonts w:ascii="Courier New" w:hAnsi="Courier New" w:cs="Courier New"/>
+          <w:noProof w:val="0"/>
+          <w:sz w:val="18"/>
+          <w:szCs w:val="18"/>
+        </w:rPr>
+        <w:t>I, [2013-02-03T23:14:44.363790 #4784</w:t>
+      </w:r>
+      <w:proofErr w:type="gramStart"/>
+      <w:r>
+        <w:rPr>
+          <w:rFonts w:ascii="Courier New" w:hAnsi="Courier New" w:cs="Courier New"/>
+          <w:noProof w:val="0"/>
+          <w:sz w:val="18"/>
+          <w:szCs w:val="18"/>
+        </w:rPr>
+        <w:t>]  INFO</w:t>
+      </w:r>
+      <w:proofErr w:type="gramEnd"/>
+      <w:r>
+        <w:rPr>
+          <w:rFonts w:ascii="Courier New" w:hAnsi="Courier New" w:cs="Courier New"/>
+          <w:noProof w:val="0"/>
+          <w:sz w:val="18"/>
+          <w:szCs w:val="18"/>
+        </w:rPr>
+        <w:t xml:space="preserve"> -- : Cached 25 of 269 users</w:t>
+      </w:r>
+    </w:p>
+    <w:p>
+      <w:pPr>
+        <w:autoSpaceDE w:val="0"/>
+        <w:autoSpaceDN w:val="0"/>
+        <w:adjustRightInd w:val="0"/>
+        <w:spacing w:after="0" w:line="240" w:lineRule="auto"/>
+        <w:ind w:left="720"/>
+        <w:rPr>
+          <w:rFonts w:ascii="Courier New" w:hAnsi="Courier New" w:cs="Courier New"/>
+          <w:noProof w:val="0"/>
+          <w:sz w:val="18"/>
+          <w:szCs w:val="18"/>
+        </w:rPr>
+      </w:pPr>
+      <w:r>
+        <w:rPr>
+          <w:rFonts w:ascii="Courier New" w:hAnsi="Courier New" w:cs="Courier New"/>
+          <w:noProof w:val="0"/>
+          <w:sz w:val="18"/>
+          <w:szCs w:val="18"/>
+        </w:rPr>
+        <w:t>I, [2013-02-03T23:14:44.364790 #4784</w:t>
+      </w:r>
+      <w:proofErr w:type="gramStart"/>
+      <w:r>
+        <w:rPr>
+          <w:rFonts w:ascii="Courier New" w:hAnsi="Courier New" w:cs="Courier New"/>
+          <w:noProof w:val="0"/>
+          <w:sz w:val="18"/>
+          <w:szCs w:val="18"/>
+        </w:rPr>
+        <w:t>]  INFO</w:t>
+      </w:r>
+      <w:proofErr w:type="gramEnd"/>
+      <w:r>
+        <w:rPr>
+          <w:rFonts w:ascii="Courier New" w:hAnsi="Courier New" w:cs="Courier New"/>
+          <w:noProof w:val="0"/>
+          <w:sz w:val="18"/>
+          <w:szCs w:val="18"/>
+        </w:rPr>
+        <w:t xml:space="preserve"> -- : Cached 50 of 269 users</w:t>
+      </w:r>
+    </w:p>
+    <w:p>
+      <w:pPr>
+        <w:autoSpaceDE w:val="0"/>
+        <w:autoSpaceDN w:val="0"/>
+        <w:adjustRightInd w:val="0"/>
+        <w:spacing w:after="0" w:line="240" w:lineRule="auto"/>
+        <w:ind w:left="720"/>
+        <w:rPr>
+          <w:rFonts w:ascii="Courier New" w:hAnsi="Courier New" w:cs="Courier New"/>
+          <w:noProof w:val="0"/>
+          <w:sz w:val="18"/>
+          <w:szCs w:val="18"/>
+        </w:rPr>
+      </w:pPr>
+      <w:r>
+        <w:rPr>
+          <w:rFonts w:ascii="Courier New" w:hAnsi="Courier New" w:cs="Courier New"/>
+          <w:noProof w:val="0"/>
+          <w:sz w:val="18"/>
+          <w:szCs w:val="18"/>
+        </w:rPr>
+        <w:t>I, [2013-02-03T23:14:44.364790 #4784</w:t>
+      </w:r>
+      <w:proofErr w:type="gramStart"/>
+      <w:r>
+        <w:rPr>
+          <w:rFonts w:ascii="Courier New" w:hAnsi="Courier New" w:cs="Courier New"/>
+          <w:noProof w:val="0"/>
+          <w:sz w:val="18"/>
+          <w:szCs w:val="18"/>
+        </w:rPr>
+        <w:t>]  INFO</w:t>
+      </w:r>
+      <w:proofErr w:type="gramEnd"/>
+      <w:r>
+        <w:rPr>
+          <w:rFonts w:ascii="Courier New" w:hAnsi="Courier New" w:cs="Courier New"/>
+          <w:noProof w:val="0"/>
+          <w:sz w:val="18"/>
+          <w:szCs w:val="18"/>
+        </w:rPr>
+        <w:t xml:space="preserve"> -- : Cached 75 of 269 users</w:t>
+      </w:r>
+    </w:p>
+    <w:p>
+      <w:pPr>
+        <w:autoSpaceDE w:val="0"/>
+        <w:autoSpaceDN w:val="0"/>
+        <w:adjustRightInd w:val="0"/>
+        <w:spacing w:after="0" w:line="240" w:lineRule="auto"/>
+        <w:ind w:left="720"/>
+        <w:rPr>
+          <w:rFonts w:ascii="Courier New" w:hAnsi="Courier New" w:cs="Courier New"/>
+          <w:noProof w:val="0"/>
+          <w:sz w:val="18"/>
+          <w:szCs w:val="18"/>
+        </w:rPr>
+      </w:pPr>
+      <w:r>
+        <w:rPr>
+          <w:rFonts w:ascii="Courier New" w:hAnsi="Courier New" w:cs="Courier New"/>
+          <w:noProof w:val="0"/>
+          <w:sz w:val="18"/>
+          <w:szCs w:val="18"/>
+        </w:rPr>
+        <w:t>I, [2013-02-03T23:14:44.364790 #4784</w:t>
+      </w:r>
+      <w:proofErr w:type="gramStart"/>
+      <w:r>
+        <w:rPr>
+          <w:rFonts w:ascii="Courier New" w:hAnsi="Courier New" w:cs="Courier New"/>
+          <w:noProof w:val="0"/>
+          <w:sz w:val="18"/>
+          <w:szCs w:val="18"/>
+        </w:rPr>
+        <w:t>]  INFO</w:t>
+      </w:r>
+      <w:proofErr w:type="gramEnd"/>
+      <w:r>
+        <w:rPr>
+          <w:rFonts w:ascii="Courier New" w:hAnsi="Courier New" w:cs="Courier New"/>
+          <w:noProof w:val="0"/>
+          <w:sz w:val="18"/>
+          <w:szCs w:val="18"/>
+        </w:rPr>
+        <w:t xml:space="preserve"> -- : Cached 100 of 269 users</w:t>
+      </w:r>
+    </w:p>
+    <w:p>
+      <w:pPr>
+        <w:autoSpaceDE w:val="0"/>
+        <w:autoSpaceDN w:val="0"/>
+        <w:adjustRightInd w:val="0"/>
+        <w:spacing w:after="0" w:line="240" w:lineRule="auto"/>
+        <w:ind w:left="720"/>
+        <w:rPr>
+          <w:rFonts w:ascii="Courier New" w:hAnsi="Courier New" w:cs="Courier New"/>
+          <w:noProof w:val="0"/>
+          <w:sz w:val="18"/>
+          <w:szCs w:val="18"/>
+        </w:rPr>
+      </w:pPr>
+      <w:r>
+        <w:rPr>
+          <w:rFonts w:ascii="Courier New" w:hAnsi="Courier New" w:cs="Courier New"/>
+          <w:noProof w:val="0"/>
+          <w:sz w:val="18"/>
+          <w:szCs w:val="18"/>
+        </w:rPr>
+        <w:t>I, [2013-02-03T23:14:44.365790 #4784</w:t>
+      </w:r>
+      <w:proofErr w:type="gramStart"/>
+      <w:r>
+        <w:rPr>
+          <w:rFonts w:ascii="Courier New" w:hAnsi="Courier New" w:cs="Courier New"/>
+          <w:noProof w:val="0"/>
+          <w:sz w:val="18"/>
+          <w:szCs w:val="18"/>
+        </w:rPr>
+        <w:t>]  INFO</w:t>
+      </w:r>
+      <w:proofErr w:type="gramEnd"/>
+      <w:r>
+        <w:rPr>
+          <w:rFonts w:ascii="Courier New" w:hAnsi="Courier New" w:cs="Courier New"/>
+          <w:noProof w:val="0"/>
+          <w:sz w:val="18"/>
+          <w:szCs w:val="18"/>
+        </w:rPr>
+        <w:t xml:space="preserve"> -- : Cached 125 of 269 users</w:t>
+      </w:r>
+    </w:p>
+    <w:p>
+      <w:pPr>
+        <w:autoSpaceDE w:val="0"/>
+        <w:autoSpaceDN w:val="0"/>
+        <w:adjustRightInd w:val="0"/>
+        <w:spacing w:after="0" w:line="240" w:lineRule="auto"/>
+        <w:ind w:left="720"/>
+        <w:rPr>
+          <w:rFonts w:ascii="Courier New" w:hAnsi="Courier New" w:cs="Courier New"/>
+          <w:noProof w:val="0"/>
+          <w:sz w:val="18"/>
+          <w:szCs w:val="18"/>
+        </w:rPr>
+      </w:pPr>
+      <w:r>
+        <w:rPr>
+          <w:rFonts w:ascii="Courier New" w:hAnsi="Courier New" w:cs="Courier New"/>
+          <w:noProof w:val="0"/>
+          <w:sz w:val="18"/>
+          <w:szCs w:val="18"/>
+        </w:rPr>
+        <w:t>I, [2013-02-03T23:14:44.365790 #4784</w:t>
+      </w:r>
+      <w:proofErr w:type="gramStart"/>
+      <w:r>
+        <w:rPr>
+          <w:rFonts w:ascii="Courier New" w:hAnsi="Courier New" w:cs="Courier New"/>
+          <w:noProof w:val="0"/>
+          <w:sz w:val="18"/>
+          <w:szCs w:val="18"/>
+        </w:rPr>
+        <w:t>]  INFO</w:t>
+      </w:r>
+      <w:proofErr w:type="gramEnd"/>
+      <w:r>
+        <w:rPr>
+          <w:rFonts w:ascii="Courier New" w:hAnsi="Courier New" w:cs="Courier New"/>
+          <w:noProof w:val="0"/>
+          <w:sz w:val="18"/>
+          <w:szCs w:val="18"/>
+        </w:rPr>
+        <w:t xml:space="preserve"> -- : Cached 150 of 269 users</w:t>
+      </w:r>
+    </w:p>
+    <w:p>
+      <w:pPr>
+        <w:autoSpaceDE w:val="0"/>
+        <w:autoSpaceDN w:val="0"/>
+        <w:adjustRightInd w:val="0"/>
+        <w:spacing w:after="0" w:line="240" w:lineRule="auto"/>
+        <w:ind w:left="720"/>
+        <w:rPr>
+          <w:rFonts w:ascii="Courier New" w:hAnsi="Courier New" w:cs="Courier New"/>
+          <w:noProof w:val="0"/>
+          <w:sz w:val="18"/>
+          <w:szCs w:val="18"/>
+        </w:rPr>
+      </w:pPr>
+      <w:r>
+        <w:rPr>
+          <w:rFonts w:ascii="Courier New" w:hAnsi="Courier New" w:cs="Courier New"/>
+          <w:noProof w:val="0"/>
+          <w:sz w:val="18"/>
+          <w:szCs w:val="18"/>
+        </w:rPr>
+        <w:t>I, [2013-02-03T23:14:44.365790 #4784</w:t>
+      </w:r>
+      <w:proofErr w:type="gramStart"/>
+      <w:r>
+        <w:rPr>
+          <w:rFonts w:ascii="Courier New" w:hAnsi="Courier New" w:cs="Courier New"/>
+          <w:noProof w:val="0"/>
+          <w:sz w:val="18"/>
+          <w:szCs w:val="18"/>
+        </w:rPr>
+        <w:t>]  INFO</w:t>
+      </w:r>
+      <w:proofErr w:type="gramEnd"/>
+      <w:r>
+        <w:rPr>
+          <w:rFonts w:ascii="Courier New" w:hAnsi="Courier New" w:cs="Courier New"/>
+          <w:noProof w:val="0"/>
+          <w:sz w:val="18"/>
+          <w:szCs w:val="18"/>
+        </w:rPr>
+        <w:t xml:space="preserve"> -- : Cached 175 of 269 users</w:t>
+      </w:r>
+    </w:p>
+    <w:p>
+      <w:pPr>
+        <w:autoSpaceDE w:val="0"/>
+        <w:autoSpaceDN w:val="0"/>
+        <w:adjustRightInd w:val="0"/>
+        <w:spacing w:after="0" w:line="240" w:lineRule="auto"/>
+        <w:ind w:left="720"/>
+        <w:rPr>
+          <w:rFonts w:ascii="Courier New" w:hAnsi="Courier New" w:cs="Courier New"/>
+          <w:noProof w:val="0"/>
+          <w:sz w:val="18"/>
+          <w:szCs w:val="18"/>
+        </w:rPr>
+      </w:pPr>
+      <w:r>
+        <w:rPr>
+          <w:rFonts w:ascii="Courier New" w:hAnsi="Courier New" w:cs="Courier New"/>
+          <w:noProof w:val="0"/>
+          <w:sz w:val="18"/>
+          <w:szCs w:val="18"/>
+        </w:rPr>
+        <w:t>I, [2013-02-03T23:14:44.366790 #4784</w:t>
+      </w:r>
+      <w:proofErr w:type="gramStart"/>
+      <w:r>
+        <w:rPr>
+          <w:rFonts w:ascii="Courier New" w:hAnsi="Courier New" w:cs="Courier New"/>
+          <w:noProof w:val="0"/>
+          <w:sz w:val="18"/>
+          <w:szCs w:val="18"/>
+        </w:rPr>
+        <w:t>]  INFO</w:t>
+      </w:r>
+      <w:proofErr w:type="gramEnd"/>
+      <w:r>
+        <w:rPr>
+          <w:rFonts w:ascii="Courier New" w:hAnsi="Courier New" w:cs="Courier New"/>
+          <w:noProof w:val="0"/>
+          <w:sz w:val="18"/>
+          <w:szCs w:val="18"/>
+        </w:rPr>
+        <w:t xml:space="preserve"> -- : Cached 200 of 269 users</w:t>
+      </w:r>
+    </w:p>
+    <w:p>
+      <w:pPr>
+        <w:autoSpaceDE w:val="0"/>
+        <w:autoSpaceDN w:val="0"/>
+        <w:adjustRightInd w:val="0"/>
+        <w:spacing w:after="0" w:line="240" w:lineRule="auto"/>
+        <w:ind w:left="720"/>
+        <w:rPr>
+          <w:rFonts w:ascii="Courier New" w:hAnsi="Courier New" w:cs="Courier New"/>
+          <w:noProof w:val="0"/>
+          <w:sz w:val="18"/>
+          <w:szCs w:val="18"/>
+        </w:rPr>
+      </w:pPr>
+      <w:r>
+        <w:rPr>
+          <w:rFonts w:ascii="Courier New" w:hAnsi="Courier New" w:cs="Courier New"/>
+          <w:noProof w:val="0"/>
+          <w:sz w:val="18"/>
+          <w:szCs w:val="18"/>
+        </w:rPr>
+        <w:t>I, [2013-02-03T23:14:44.366790 #4784</w:t>
+      </w:r>
+      <w:proofErr w:type="gramStart"/>
+      <w:r>
+        <w:rPr>
+          <w:rFonts w:ascii="Courier New" w:hAnsi="Courier New" w:cs="Courier New"/>
+          <w:noProof w:val="0"/>
+          <w:sz w:val="18"/>
+          <w:szCs w:val="18"/>
+        </w:rPr>
+        <w:t>]  INFO</w:t>
+      </w:r>
+      <w:proofErr w:type="gramEnd"/>
+      <w:r>
+        <w:rPr>
+          <w:rFonts w:ascii="Courier New" w:hAnsi="Courier New" w:cs="Courier New"/>
+          <w:noProof w:val="0"/>
+          <w:sz w:val="18"/>
+          <w:szCs w:val="18"/>
+        </w:rPr>
+        <w:t xml:space="preserve"> -- : Cached 225 of 269 users</w:t>
+      </w:r>
+    </w:p>
+    <w:p>
+      <w:pPr>
+        <w:autoSpaceDE w:val="0"/>
+        <w:autoSpaceDN w:val="0"/>
+        <w:adjustRightInd w:val="0"/>
+        <w:spacing w:after="0" w:line="240" w:lineRule="auto"/>
+        <w:ind w:left="720"/>
+        <w:rPr>
+          <w:rFonts w:ascii="Courier New" w:hAnsi="Courier New" w:cs="Courier New"/>
+          <w:noProof w:val="0"/>
+          <w:sz w:val="18"/>
+          <w:szCs w:val="18"/>
+        </w:rPr>
+      </w:pPr>
+      <w:r>
+        <w:rPr>
+          <w:rFonts w:ascii="Courier New" w:hAnsi="Courier New" w:cs="Courier New"/>
+          <w:noProof w:val="0"/>
+          <w:sz w:val="18"/>
+          <w:szCs w:val="18"/>
+        </w:rPr>
+        <w:t>I, [2013-02-03T23:14:44.366790 #4784</w:t>
+      </w:r>
+      <w:proofErr w:type="gramStart"/>
+      <w:r>
+        <w:rPr>
+          <w:rFonts w:ascii="Courier New" w:hAnsi="Courier New" w:cs="Courier New"/>
+          <w:noProof w:val="0"/>
+          <w:sz w:val="18"/>
+          <w:szCs w:val="18"/>
+        </w:rPr>
+        <w:t>]  INFO</w:t>
+      </w:r>
+      <w:proofErr w:type="gramEnd"/>
+      <w:r>
+        <w:rPr>
+          <w:rFonts w:ascii="Courier New" w:hAnsi="Courier New" w:cs="Courier New"/>
+          <w:noProof w:val="0"/>
+          <w:sz w:val="18"/>
+          <w:szCs w:val="18"/>
+        </w:rPr>
+        <w:t xml:space="preserve"> -- : Cached 250 of 269 users</w:t>
+      </w:r>
+    </w:p>
+    <w:p>
+      <w:pPr>
+        <w:autoSpaceDE w:val="0"/>
+        <w:autoSpaceDN w:val="0"/>
+        <w:adjustRightInd w:val="0"/>
+        <w:spacing w:after="0" w:line="240" w:lineRule="auto"/>
+        <w:ind w:left="720"/>
+        <w:rPr>
+          <w:rFonts w:ascii="Courier New" w:hAnsi="Courier New" w:cs="Courier New"/>
+          <w:noProof w:val="0"/>
+          <w:sz w:val="18"/>
+          <w:szCs w:val="18"/>
+        </w:rPr>
+      </w:pPr>
+      <w:r>
+        <w:rPr>
+          <w:rFonts w:ascii="Courier New" w:hAnsi="Courier New" w:cs="Courier New"/>
+          <w:noProof w:val="0"/>
+          <w:sz w:val="18"/>
+          <w:szCs w:val="18"/>
+        </w:rPr>
+        <w:t>I, [2013-02-03T23:14:44.463796 #4784</w:t>
+      </w:r>
+      <w:proofErr w:type="gramStart"/>
+      <w:r>
+        <w:rPr>
+          <w:rFonts w:ascii="Courier New" w:hAnsi="Courier New" w:cs="Courier New"/>
+          <w:noProof w:val="0"/>
+          <w:sz w:val="18"/>
+          <w:szCs w:val="18"/>
+        </w:rPr>
+        <w:t>]  INFO</w:t>
+      </w:r>
+      <w:proofErr w:type="gramEnd"/>
+      <w:r>
+        <w:rPr>
+          <w:rFonts w:ascii="Courier New" w:hAnsi="Courier New" w:cs="Courier New"/>
+          <w:noProof w:val="0"/>
+          <w:sz w:val="18"/>
+          <w:szCs w:val="18"/>
+        </w:rPr>
+        <w:t xml:space="preserve"> -- : User user1@company.com does not yet exist. Creating...</w:t>
+      </w:r>
+    </w:p>
+    <w:p>
+      <w:pPr>
+        <w:autoSpaceDE w:val="0"/>
+        <w:autoSpaceDN w:val="0"/>
+        <w:adjustRightInd w:val="0"/>
+        <w:spacing w:after="0" w:line="240" w:lineRule="auto"/>
+        <w:ind w:left="720"/>
+        <w:rPr>
+          <w:rFonts w:ascii="Courier New" w:hAnsi="Courier New" w:cs="Courier New"/>
+          <w:noProof w:val="0"/>
+          <w:sz w:val="18"/>
+          <w:szCs w:val="18"/>
+        </w:rPr>
+      </w:pPr>
+      <w:r>
+        <w:rPr>
+          <w:rFonts w:ascii="Courier New" w:hAnsi="Courier New" w:cs="Courier New"/>
+          <w:noProof w:val="0"/>
+          <w:sz w:val="18"/>
+          <w:szCs w:val="18"/>
+        </w:rPr>
+        <w:t>I, [2013-02-03T23:14:44.928822 #4784</w:t>
+      </w:r>
+      <w:proofErr w:type="gramStart"/>
+      <w:r>
+        <w:rPr>
+          <w:rFonts w:ascii="Courier New" w:hAnsi="Courier New" w:cs="Courier New"/>
+          <w:noProof w:val="0"/>
+          <w:sz w:val="18"/>
+          <w:szCs w:val="18"/>
+        </w:rPr>
+        <w:t>]  INFO</w:t>
+      </w:r>
+      <w:proofErr w:type="gramEnd"/>
+      <w:r>
+        <w:rPr>
+          <w:rFonts w:ascii="Courier New" w:hAnsi="Courier New" w:cs="Courier New"/>
+          <w:noProof w:val="0"/>
+          <w:sz w:val="18"/>
+          <w:szCs w:val="18"/>
+        </w:rPr>
+        <w:t xml:space="preserve"> -- : Created Rally user user1@company.com</w:t>
+      </w:r>
+    </w:p>
+    <w:p>
+      <w:pPr>
+        <w:autoSpaceDE w:val="0"/>
+        <w:autoSpaceDN w:val="0"/>
+        <w:adjustRightInd w:val="0"/>
+        <w:spacing w:after="0" w:line="240" w:lineRule="auto"/>
+        <w:ind w:left="720"/>
+        <w:rPr>
+          <w:rFonts w:ascii="Courier New" w:hAnsi="Courier New" w:cs="Courier New"/>
+          <w:noProof w:val="0"/>
+          <w:sz w:val="18"/>
+          <w:szCs w:val="18"/>
+        </w:rPr>
+      </w:pPr>
+      <w:r>
+        <w:rPr>
+          <w:rFonts w:ascii="Courier New" w:hAnsi="Courier New" w:cs="Courier New"/>
+          <w:noProof w:val="0"/>
+          <w:sz w:val="18"/>
+          <w:szCs w:val="18"/>
+        </w:rPr>
+        <w:t>I, [2013-02-03T23:14:45.016827 #4784</w:t>
+      </w:r>
+      <w:proofErr w:type="gramStart"/>
+      <w:r>
+        <w:rPr>
+          <w:rFonts w:ascii="Courier New" w:hAnsi="Courier New" w:cs="Courier New"/>
+          <w:noProof w:val="0"/>
+          <w:sz w:val="18"/>
+          <w:szCs w:val="18"/>
+        </w:rPr>
+        <w:t>]  INFO</w:t>
+      </w:r>
+      <w:proofErr w:type="gramEnd"/>
+      <w:r>
+        <w:rPr>
+          <w:rFonts w:ascii="Courier New" w:hAnsi="Courier New" w:cs="Courier New"/>
+          <w:noProof w:val="0"/>
+          <w:sz w:val="18"/>
+          <w:szCs w:val="18"/>
+        </w:rPr>
+        <w:t xml:space="preserve"> -- :   user1@company.com Mark W Workspace - Permission set to User</w:t>
+      </w:r>
+    </w:p>
+    <w:p>
+      <w:pPr>
+        <w:autoSpaceDE w:val="0"/>
+        <w:autoSpaceDN w:val="0"/>
+        <w:adjustRightInd w:val="0"/>
+        <w:spacing w:after="0" w:line="240" w:lineRule="auto"/>
+        <w:ind w:left="720"/>
+        <w:rPr>
+          <w:rFonts w:ascii="Courier New" w:hAnsi="Courier New" w:cs="Courier New"/>
+          <w:noProof w:val="0"/>
+          <w:sz w:val="18"/>
+          <w:szCs w:val="18"/>
+        </w:rPr>
+      </w:pPr>
+      <w:r>
+        <w:rPr>
+          <w:rFonts w:ascii="Courier New" w:hAnsi="Courier New" w:cs="Courier New"/>
+          <w:noProof w:val="0"/>
+          <w:sz w:val="18"/>
+          <w:szCs w:val="18"/>
+        </w:rPr>
+        <w:t>I, [2013-02-03T23:14:45.222839 #4784</w:t>
+      </w:r>
+      <w:proofErr w:type="gramStart"/>
+      <w:r>
+        <w:rPr>
+          <w:rFonts w:ascii="Courier New" w:hAnsi="Courier New" w:cs="Courier New"/>
+          <w:noProof w:val="0"/>
+          <w:sz w:val="18"/>
+          <w:szCs w:val="18"/>
+        </w:rPr>
+        <w:t>]  INFO</w:t>
+      </w:r>
+      <w:proofErr w:type="gramEnd"/>
+      <w:r>
+        <w:rPr>
+          <w:rFonts w:ascii="Courier New" w:hAnsi="Courier New" w:cs="Courier New"/>
+          <w:noProof w:val="0"/>
+          <w:sz w:val="18"/>
+          <w:szCs w:val="18"/>
+        </w:rPr>
+        <w:t xml:space="preserve"> -- :   user1@company.com Couloir Chute Mapping: </w:t>
+      </w:r>
+      <w:proofErr w:type="spellStart"/>
+      <w:r>
+        <w:rPr>
+          <w:rFonts w:ascii="Courier New" w:hAnsi="Courier New" w:cs="Courier New"/>
+          <w:noProof w:val="0"/>
+          <w:sz w:val="18"/>
+          <w:szCs w:val="18"/>
+        </w:rPr>
+        <w:t>Heli</w:t>
+      </w:r>
+      <w:proofErr w:type="spellEnd"/>
+      <w:r>
+        <w:rPr>
+          <w:rFonts w:ascii="Courier New" w:hAnsi="Courier New" w:cs="Courier New"/>
+          <w:noProof w:val="0"/>
+          <w:sz w:val="18"/>
+          <w:szCs w:val="18"/>
+        </w:rPr>
+        <w:t>-Ski - Permission set to Editor</w:t>
+      </w:r>
+    </w:p>
+    <w:p>
+      <w:pPr>
+        <w:autoSpaceDE w:val="0"/>
+        <w:autoSpaceDN w:val="0"/>
+        <w:adjustRightInd w:val="0"/>
+        <w:spacing w:after="0" w:line="240" w:lineRule="auto"/>
+        <w:ind w:left="720"/>
+        <w:rPr>
+          <w:rFonts w:ascii="Courier New" w:hAnsi="Courier New" w:cs="Courier New"/>
+          <w:noProof w:val="0"/>
+          <w:sz w:val="18"/>
+          <w:szCs w:val="18"/>
+        </w:rPr>
+      </w:pPr>
+      <w:r>
+        <w:rPr>
+          <w:rFonts w:ascii="Courier New" w:hAnsi="Courier New" w:cs="Courier New"/>
+          <w:noProof w:val="0"/>
+          <w:sz w:val="18"/>
+          <w:szCs w:val="18"/>
+        </w:rPr>
+        <w:t>I, [2013-02-03T23:14:45.476853 #4784</w:t>
+      </w:r>
+      <w:proofErr w:type="gramStart"/>
+      <w:r>
+        <w:rPr>
+          <w:rFonts w:ascii="Courier New" w:hAnsi="Courier New" w:cs="Courier New"/>
+          <w:noProof w:val="0"/>
+          <w:sz w:val="18"/>
+          <w:szCs w:val="18"/>
+        </w:rPr>
+        <w:t>]  INFO</w:t>
+      </w:r>
+      <w:proofErr w:type="gramEnd"/>
+      <w:r>
+        <w:rPr>
+          <w:rFonts w:ascii="Courier New" w:hAnsi="Courier New" w:cs="Courier New"/>
+          <w:noProof w:val="0"/>
+          <w:sz w:val="18"/>
+          <w:szCs w:val="18"/>
+        </w:rPr>
+        <w:t xml:space="preserve"> -- :   user1@company.com Couloir Chute Mapping: </w:t>
+      </w:r>
+      <w:proofErr w:type="spellStart"/>
+      <w:r>
+        <w:rPr>
+          <w:rFonts w:ascii="Courier New" w:hAnsi="Courier New" w:cs="Courier New"/>
+          <w:noProof w:val="0"/>
+          <w:sz w:val="18"/>
+          <w:szCs w:val="18"/>
+        </w:rPr>
+        <w:t>Heli</w:t>
+      </w:r>
+      <w:proofErr w:type="spellEnd"/>
+      <w:r>
+        <w:rPr>
+          <w:rFonts w:ascii="Courier New" w:hAnsi="Courier New" w:cs="Courier New"/>
+          <w:noProof w:val="0"/>
+          <w:sz w:val="18"/>
+          <w:szCs w:val="18"/>
+        </w:rPr>
+        <w:t>-Ski - No changes to Team Membership</w:t>
+      </w:r>
+    </w:p>
+    <w:p>
+      <w:pPr>
+        <w:autoSpaceDE w:val="0"/>
+        <w:autoSpaceDN w:val="0"/>
+        <w:adjustRightInd w:val="0"/>
+        <w:spacing w:after="0" w:line="240" w:lineRule="auto"/>
+        <w:ind w:left="720"/>
+        <w:rPr>
+          <w:rFonts w:ascii="Courier New" w:hAnsi="Courier New" w:cs="Courier New"/>
+          <w:noProof w:val="0"/>
+          <w:sz w:val="18"/>
+          <w:szCs w:val="18"/>
+        </w:rPr>
+      </w:pPr>
+      <w:r>
+        <w:rPr>
+          <w:rFonts w:ascii="Courier New" w:hAnsi="Courier New" w:cs="Courier New"/>
+          <w:noProof w:val="0"/>
+          <w:sz w:val="18"/>
+          <w:szCs w:val="18"/>
+        </w:rPr>
+        <w:t>I, [2013-02-03T23:14:45.477854 #4784</w:t>
+      </w:r>
+      <w:proofErr w:type="gramStart"/>
+      <w:r>
+        <w:rPr>
+          <w:rFonts w:ascii="Courier New" w:hAnsi="Courier New" w:cs="Courier New"/>
+          <w:noProof w:val="0"/>
+          <w:sz w:val="18"/>
+          <w:szCs w:val="18"/>
+        </w:rPr>
+        <w:t>]  INFO</w:t>
+      </w:r>
+      <w:proofErr w:type="gramEnd"/>
+      <w:r>
+        <w:rPr>
+          <w:rFonts w:ascii="Courier New" w:hAnsi="Courier New" w:cs="Courier New"/>
+          <w:noProof w:val="0"/>
+          <w:sz w:val="18"/>
+          <w:szCs w:val="18"/>
+        </w:rPr>
+        <w:t xml:space="preserve"> -- :   user1@company.com Avalanche Hazard Mapping - Permission set to Editor</w:t>
+      </w:r>
+    </w:p>
+    <w:p>
+      <w:pPr>
+        <w:autoSpaceDE w:val="0"/>
+        <w:autoSpaceDN w:val="0"/>
+        <w:adjustRightInd w:val="0"/>
+        <w:spacing w:after="0" w:line="240" w:lineRule="auto"/>
+        <w:ind w:left="720"/>
+        <w:rPr>
+          <w:rFonts w:ascii="Courier New" w:hAnsi="Courier New" w:cs="Courier New"/>
+          <w:noProof w:val="0"/>
+          <w:sz w:val="18"/>
+          <w:szCs w:val="18"/>
+        </w:rPr>
+      </w:pPr>
+      <w:r>
+        <w:rPr>
+          <w:rFonts w:ascii="Courier New" w:hAnsi="Courier New" w:cs="Courier New"/>
+          <w:noProof w:val="0"/>
+          <w:sz w:val="18"/>
+          <w:szCs w:val="18"/>
+        </w:rPr>
+        <w:t>I, [2013-02-03T23:14:45.885877 #4784</w:t>
+      </w:r>
+      <w:proofErr w:type="gramStart"/>
+      <w:r>
+        <w:rPr>
+          <w:rFonts w:ascii="Courier New" w:hAnsi="Courier New" w:cs="Courier New"/>
+          <w:noProof w:val="0"/>
+          <w:sz w:val="18"/>
+          <w:szCs w:val="18"/>
+        </w:rPr>
+        <w:t>]  INFO</w:t>
+      </w:r>
+      <w:proofErr w:type="gramEnd"/>
+      <w:r>
+        <w:rPr>
+          <w:rFonts w:ascii="Courier New" w:hAnsi="Courier New" w:cs="Courier New"/>
+          <w:noProof w:val="0"/>
+          <w:sz w:val="18"/>
+          <w:szCs w:val="18"/>
+        </w:rPr>
+        <w:t xml:space="preserve"> -- :   user1@company.com Avalanche Hazard Mapping - Team Membership set to Yes</w:t>
+      </w:r>
+    </w:p>
+    <w:p>
+      <w:pPr>
+        <w:autoSpaceDE w:val="0"/>
+        <w:autoSpaceDN w:val="0"/>
+        <w:adjustRightInd w:val="0"/>
+        <w:spacing w:after="0" w:line="240" w:lineRule="auto"/>
+        <w:ind w:left="720"/>
+        <w:rPr>
+          <w:rFonts w:ascii="Courier New" w:hAnsi="Courier New" w:cs="Courier New"/>
+          <w:noProof w:val="0"/>
+          <w:sz w:val="18"/>
+          <w:szCs w:val="18"/>
+        </w:rPr>
+      </w:pPr>
+      <w:r>
+        <w:rPr>
+          <w:rFonts w:ascii="Courier New" w:hAnsi="Courier New" w:cs="Courier New"/>
+          <w:noProof w:val="0"/>
+          <w:sz w:val="18"/>
+          <w:szCs w:val="18"/>
+        </w:rPr>
+        <w:t>I, [2013-02-03T23:14:45.886877 #4784</w:t>
+      </w:r>
+      <w:proofErr w:type="gramStart"/>
+      <w:r>
+        <w:rPr>
+          <w:rFonts w:ascii="Courier New" w:hAnsi="Courier New" w:cs="Courier New"/>
+          <w:noProof w:val="0"/>
+          <w:sz w:val="18"/>
+          <w:szCs w:val="18"/>
+        </w:rPr>
+        <w:t>]  INFO</w:t>
+      </w:r>
+      <w:proofErr w:type="gramEnd"/>
+      <w:r>
+        <w:rPr>
+          <w:rFonts w:ascii="Courier New" w:hAnsi="Courier New" w:cs="Courier New"/>
+          <w:noProof w:val="0"/>
+          <w:sz w:val="18"/>
+          <w:szCs w:val="18"/>
+        </w:rPr>
+        <w:t xml:space="preserve"> -- :   user1@company.com Sandbox - Permission set to Editor</w:t>
+      </w:r>
+    </w:p>
+    <w:p>
+      <w:pPr>
+        <w:autoSpaceDE w:val="0"/>
+        <w:autoSpaceDN w:val="0"/>
+        <w:adjustRightInd w:val="0"/>
+        <w:spacing w:after="0" w:line="240" w:lineRule="auto"/>
+        <w:ind w:left="720"/>
+        <w:rPr>
+          <w:rFonts w:ascii="Courier New" w:hAnsi="Courier New" w:cs="Courier New"/>
+          <w:noProof w:val="0"/>
+          <w:sz w:val="18"/>
+          <w:szCs w:val="18"/>
+        </w:rPr>
+      </w:pPr>
+      <w:r>
+        <w:rPr>
+          <w:rFonts w:ascii="Courier New" w:hAnsi="Courier New" w:cs="Courier New"/>
+          <w:noProof w:val="0"/>
+          <w:sz w:val="18"/>
+          <w:szCs w:val="18"/>
+        </w:rPr>
+        <w:t>I, [2013-02-03T23:14:46.317902 #4784</w:t>
+      </w:r>
+      <w:proofErr w:type="gramStart"/>
+      <w:r>
+        <w:rPr>
+          <w:rFonts w:ascii="Courier New" w:hAnsi="Courier New" w:cs="Courier New"/>
+          <w:noProof w:val="0"/>
+          <w:sz w:val="18"/>
+          <w:szCs w:val="18"/>
+        </w:rPr>
+        <w:t>]  INFO</w:t>
+      </w:r>
+      <w:proofErr w:type="gramEnd"/>
+      <w:r>
+        <w:rPr>
+          <w:rFonts w:ascii="Courier New" w:hAnsi="Courier New" w:cs="Courier New"/>
+          <w:noProof w:val="0"/>
+          <w:sz w:val="18"/>
+          <w:szCs w:val="18"/>
+        </w:rPr>
+        <w:t xml:space="preserve"> -- :   user1@company.com Sandbox - Team Membership set to Yes</w:t>
+      </w:r>
+    </w:p>
+    <w:p>
+      <w:pPr>
+        <w:spacing w:after="0" w:line="240" w:lineRule="auto"/>
+        <w:rPr>
+          <w:rFonts w:ascii="Courier New" w:hAnsi="Courier New" w:cs="Courier New"/>
+          <w:noProof w:val="0"/>
+          <w:sz w:val="18"/>
+          <w:szCs w:val="18"/>
+        </w:rPr>
+      </w:pPr>
+      <w:r>
+        <w:rPr>
+          <w:rFonts w:ascii="Courier New" w:hAnsi="Courier New" w:cs="Courier New"/>
+          <w:noProof w:val="0"/>
+          <w:sz w:val="18"/>
+          <w:szCs w:val="18"/>
+        </w:rPr>
+        <w:br w:type="page"/>
+      </w:r>
+    </w:p>
+    <w:p>
+      <w:pPr>
+        <w:autoSpaceDE w:val="0"/>
+        <w:autoSpaceDN w:val="0"/>
+        <w:adjustRightInd w:val="0"/>
+        <w:spacing w:after="0" w:line="240" w:lineRule="auto"/>
+        <w:ind w:left="720"/>
+        <w:rPr>
+          <w:rFonts w:ascii="Courier New" w:hAnsi="Courier New" w:cs="Courier New"/>
+          <w:noProof w:val="0"/>
+          <w:sz w:val="18"/>
+          <w:szCs w:val="18"/>
+        </w:rPr>
+      </w:pPr>
+      <w:r>
+        <w:rPr>
+          <w:rFonts w:ascii="Courier New" w:hAnsi="Courier New" w:cs="Courier New"/>
+          <w:noProof w:val="0"/>
+          <w:sz w:val="18"/>
+          <w:szCs w:val="18"/>
+        </w:rPr>
+        <w:lastRenderedPageBreak/>
+        <w:t xml:space="preserve"> </w:t>
+      </w:r>
+    </w:p>
+    <w:p>
+      <w:pPr>
+        <w:autoSpaceDE w:val="0"/>
+        <w:autoSpaceDN w:val="0"/>
+        <w:adjustRightInd w:val="0"/>
+        <w:spacing w:after="0" w:line="240" w:lineRule="auto"/>
+        <w:ind w:left="720"/>
+        <w:rPr>
+          <w:rFonts w:ascii="Courier New" w:hAnsi="Courier New" w:cs="Courier New"/>
+          <w:noProof w:val="0"/>
+          <w:sz w:val="18"/>
+          <w:szCs w:val="18"/>
+        </w:rPr>
+      </w:pPr>
+    </w:p>
+    <w:p>
+      <w:pPr>
+        <w:pStyle w:val="ListParagraph"/>
+        <w:numPr>
+          <w:ilvl w:val="0"/>
+          <w:numId w:val="7"/>
+        </w:numPr>
+        <w:autoSpaceDE w:val="0"/>
+        <w:autoSpaceDN w:val="0"/>
+        <w:adjustRightInd w:val="0"/>
+        <w:spacing w:after="0" w:line="240" w:lineRule="auto"/>
+      </w:pPr>
+      <w:r>
+        <w:t>Check the</w:t>
+      </w:r>
+      <w:r>
+        <w:t xml:space="preserve"> Users in Rally and verify the a</w:t>
+      </w:r>
+      <w:r>
+        <w:t>ppr</w:t>
+      </w:r>
+      <w:r>
+        <w:t>opriate P</w:t>
+      </w:r>
+      <w:r>
+        <w:t>ermissions</w:t>
+      </w:r>
+      <w:r>
+        <w:t xml:space="preserve"> and Team Memberships</w:t>
+      </w:r>
+      <w:r>
+        <w:t>:</w:t>
+      </w:r>
+    </w:p>
+    <w:p>
+      <w:pPr>
+        <w:autoSpaceDE w:val="0"/>
+        <w:autoSpaceDN w:val="0"/>
+        <w:adjustRightInd w:val="0"/>
+        <w:spacing w:after="0" w:line="240" w:lineRule="auto"/>
+      </w:pPr>
+    </w:p>
+    <w:p>
+      <w:pPr>
+        <w:autoSpaceDE w:val="0"/>
+        <w:autoSpaceDN w:val="0"/>
+        <w:adjustRightInd w:val="0"/>
+        <w:spacing w:after="0" w:line="240" w:lineRule="auto"/>
+        <w:jc w:val="center"/>
+      </w:pPr>
+      <w:r>
+        <w:pict w14:anchorId="7DB6A4BB">
+          <v:shapetype id="_x0000_t32" coordsize="21600,21600" o:spt="32" o:oned="t" path="m,l21600,21600e" filled="f">
+            <v:path arrowok="t" fillok="f" o:connecttype="none"/>
+            <o:lock v:ext="edit" shapetype="t"/>
+          </v:shapetype>
+          <v:shape id="_x0000_s1031" type="#_x0000_t32" style="position:absolute;left:0;text-align:left;margin-left:402.8pt;margin-top:163pt;width:13.6pt;height:385.1pt;flip:x y;z-index:251662336" o:connectortype="straight" strokecolor="red">
+            <v:stroke endarrow="block"/>
+          </v:shape>
+        </w:pict>
+      </w:r>
+      <w:r>
+        <w:pict w14:anchorId="525E1370">
+          <v:shape id="_x0000_s1027" type="#_x0000_t32" style="position:absolute;left:0;text-align:left;margin-left:436.1pt;margin-top:298.85pt;width:25.1pt;height:180.6pt;flip:y;z-index:251658240" o:connectortype="straight" strokecolor="red">
+            <v:stroke endarrow="block"/>
+          </v:shape>
+        </w:pict>
+      </w:r>
+      <w:r>
+        <w:pict w14:anchorId="7DB6A4BB">
+          <v:shape id="_x0000_s1029" type="#_x0000_t32" style="position:absolute;left:0;text-align:left;margin-left:141.3pt;margin-top:319.9pt;width:180.7pt;height:181.4pt;flip:x y;z-index:251660288" o:connectortype="straight" strokecolor="red">
+            <v:stroke endarrow="block"/>
+          </v:shape>
+        </w:pict>
+      </w:r>
+      <w:r>
+        <w:drawing>
+          <wp:inline distT="0" distB="0" distL="0" distR="0" wp14:anchorId="0AD5FB32" wp14:editId="5AF098BA">
+            <wp:extent cx="6858000" cy="5713867"/>
+            <wp:effectExtent l="0" t="0" r="0" b="0"/>
+            <wp:docPr id="38" name="Picture 38" descr="C:\Users\MARKWI~1\AppData\Local\Temp\SNAGHTML193810.PNG"/>
+            <wp:cNvGraphicFramePr>
+              <a:graphicFrameLocks xmlns:a="http://schemas.openxmlformats.org/drawingml/2006/main" noChangeAspect="1"/>
+            </wp:cNvGraphicFramePr>
+            <a:graphic xmlns:a="http://schemas.openxmlformats.org/drawingml/2006/main">
+              <a:graphicData uri="http://schemas.openxmlformats.org/drawingml/2006/picture">
+                <pic:pic xmlns:pic="http://schemas.openxmlformats.org/drawingml/2006/picture">
+                  <pic:nvPicPr>
+                    <pic:cNvPr id="0" name="Picture 1" descr="C:\Users\MARKWI~1\AppData\Local\Temp\SNAGHTML193810.PNG"/>
+                    <pic:cNvPicPr>
+                      <a:picLocks noChangeAspect="1" noChangeArrowheads="1"/>
+                    </pic:cNvPicPr>
+                  </pic:nvPicPr>
+                  <pic:blipFill>
+                    <a:blip r:embed="rId34">
+                      <a:extLst>
+                        <a:ext uri="{28A0092B-C50C-407E-A947-70E740481C1C}">
+                          <a14:useLocalDpi xmlns:a14="http://schemas.microsoft.com/office/drawing/2010/main" val="0"/>
+                        </a:ext>
+                      </a:extLst>
+                    </a:blip>
+                    <a:srcRect/>
+                    <a:stretch>
+                      <a:fillRect/>
+                    </a:stretch>
+                  </pic:blipFill>
+                  <pic:spPr bwMode="auto">
+                    <a:xfrm>
+                      <a:off x="0" y="0"/>
+                      <a:ext cx="6858000" cy="5713867"/>
+                    </a:xfrm>
+                    <a:prstGeom prst="rect">
+                      <a:avLst/>
+                    </a:prstGeom>
+                    <a:noFill/>
+                    <a:ln>
+                      <a:noFill/>
+                    </a:ln>
+                  </pic:spPr>
+                </pic:pic>
+              </a:graphicData>
+            </a:graphic>
+          </wp:inline>
+        </w:drawing>
+      </w:r>
+    </w:p>
+    <w:p>
+      <w:pPr>
+        <w:autoSpaceDE w:val="0"/>
+        <w:autoSpaceDN w:val="0"/>
+        <w:adjustRightInd w:val="0"/>
+        <w:spacing w:after="0" w:line="240" w:lineRule="auto"/>
+        <w:jc w:val="center"/>
+      </w:pPr>
+    </w:p>
+    <w:p>
+      <w:pPr>
+        <w:jc w:val="center"/>
+        <w:rPr>
+          <w:rFonts w:ascii="Courier New" w:hAnsi="Courier New" w:cs="Courier New"/>
+        </w:rPr>
+      </w:pPr>
+      <w:r>
+        <w:drawing>
+          <wp:inline distT="0" distB="0" distL="0" distR="0" wp14:anchorId="6FFC3E8B" wp14:editId="3AF85382">
+            <wp:extent cx="5943600" cy="1187450"/>
+            <wp:effectExtent l="0" t="0" r="0" b="0"/>
+            <wp:docPr id="39" name="Picture 39"/>
+            <wp:cNvGraphicFramePr>
+              <a:graphicFrameLocks xmlns:a="http://schemas.openxmlformats.org/drawingml/2006/main" noChangeAspect="1"/>
+            </wp:cNvGraphicFramePr>
+            <a:graphic xmlns:a="http://schemas.openxmlformats.org/drawingml/2006/main">
+              <a:graphicData uri="http://schemas.openxmlformats.org/drawingml/2006/picture">
+                <pic:pic xmlns:pic="http://schemas.openxmlformats.org/drawingml/2006/picture">
+                  <pic:nvPicPr>
+                    <pic:cNvPr id="0" name=""/>
+                    <pic:cNvPicPr/>
+                  </pic:nvPicPr>
+                  <pic:blipFill>
+                    <a:blip r:embed="rId35"/>
+                    <a:stretch>
+                      <a:fillRect/>
+                    </a:stretch>
+                  </pic:blipFill>
+                  <pic:spPr>
+                    <a:xfrm>
+                      <a:off x="0" y="0"/>
+                      <a:ext cx="5943600" cy="1187450"/>
+                    </a:xfrm>
+                    <a:prstGeom prst="rect">
+                      <a:avLst/>
+                    </a:prstGeom>
+                  </pic:spPr>
+                </pic:pic>
+              </a:graphicData>
+            </a:graphic>
+          </wp:inline>
+        </w:drawing>
+      </w:r>
+    </w:p>
+    <w:p>
+      <w:pPr>
         <w:pStyle w:val="ListParagraph"/>
         <w:numPr>
           <w:ilvl w:val="0"/>
@@ -5592,7 +5953,7 @@
     </w:p>
     <w:p>
       <w:pPr>
-        <w:spacing w:after="0" w:line="240" w:lineRule="auto"/>
+        <w:pStyle w:val="Heading3"/>
         <w:rPr>
           <w:rFonts w:ascii="Courier New" w:hAnsi="Courier New" w:cs="Courier New"/>
         </w:rPr>
@@ -5603,12 +5964,7 @@
         </w:rPr>
         <w:br w:type="page"/>
       </w:r>
-    </w:p>
-    <w:p>
-      <w:pPr>
-        <w:pStyle w:val="Heading3"/>
-      </w:pPr>
-      <w:bookmarkStart w:id="14" w:name="_Toc345870226"/>
+      <w:bookmarkStart w:id="13" w:name="_Toc345870226"/>
       <w:r>
         <w:lastRenderedPageBreak/>
         <w:t xml:space="preserve">User Management Tool: </w:t>
@@ -5616,36 +5972,7 @@
       <w:r>
         <w:t>Updating User Permissions</w:t>
       </w:r>
-      <w:bookmarkEnd w:id="14"/>
-    </w:p>
-    <w:p/>
-    <w:p>
-      <w:pPr>
-        <w:spacing w:after="0" w:line="240" w:lineRule="auto"/>
-        <w:ind w:left="720"/>
-      </w:pPr>
-      <w:r>
-        <w:rPr>
-          <w:b/>
-          <w:i/>
-          <w:u w:val="single"/>
-        </w:rPr>
-        <w:t>Warning!!!</w:t>
-      </w:r>
-      <w:r>
-        <w:t xml:space="preserve">  Although Team Membership is a Read-Only attribute in Rally Webservices, it is possible to remove the Team Membership attribute by setting a User’s ProjectPermission to NoAccess on a Project for which that User is a Team Member. The Team Membership attribute </w:t>
-      </w:r>
-      <w:r>
-        <w:rPr>
-          <w:b/>
-          <w:i/>
-          <w:u w:val="single"/>
-        </w:rPr>
-        <w:t>is not guaranteed to be preserved</w:t>
-      </w:r>
-      <w:r>
-        <w:t xml:space="preserve"> when Updating User Permissions using this script.</w:t>
-      </w:r>
+      <w:bookmarkEnd w:id="13"/>
     </w:p>
     <w:p>
       <w:pPr>
@@ -6219,7 +6546,19 @@
         <w:rPr>
           <w:rFonts w:ascii="Courier New" w:hAnsi="Courier New"/>
         </w:rPr>
-        <w:t>user_permissions_loader_template.txt</w:t>
+        <w:t>user_permissions_</w:t>
+      </w:r>
+      <w:r>
+        <w:rPr>
+          <w:rFonts w:ascii="Courier New" w:hAnsi="Courier New"/>
+        </w:rPr>
+        <w:t>summary</w:t>
+      </w:r>
+      <w:r>
+        <w:rPr>
+          <w:rFonts w:ascii="Courier New" w:hAnsi="Courier New"/>
+        </w:rPr>
+        <w:t>.txt</w:t>
       </w:r>
       <w:r>
         <w:rPr>
@@ -6327,190 +6666,10 @@
       </w:pPr>
       <w:r>
         <w:drawing>
-          <wp:inline distT="0" distB="0" distL="0" distR="0" wp14:anchorId="787F5814" wp14:editId="4862E988">
-            <wp:extent cx="5943600" cy="3451860"/>
+          <wp:inline distT="0" distB="0" distL="0" distR="0" wp14:anchorId="7C9ACC2B" wp14:editId="59979863">
+            <wp:extent cx="5943600" cy="3742690"/>
             <wp:effectExtent l="0" t="0" r="0" b="0"/>
-            <wp:docPr id="29" name="Picture 29"/>
-            <wp:cNvGraphicFramePr>
-              <a:graphicFrameLocks xmlns:a="http://schemas.openxmlformats.org/drawingml/2006/main" noChangeAspect="1"/>
-            </wp:cNvGraphicFramePr>
-            <a:graphic xmlns:a="http://schemas.openxmlformats.org/drawingml/2006/main">
-              <a:graphicData uri="http://schemas.openxmlformats.org/drawingml/2006/picture">
-                <pic:pic xmlns:pic="http://schemas.openxmlformats.org/drawingml/2006/picture">
-                  <pic:nvPicPr>
-                    <pic:cNvPr id="0" name=""/>
-                    <pic:cNvPicPr/>
-                  </pic:nvPicPr>
-                  <pic:blipFill>
-                    <a:blip r:embed="rId34"/>
-                    <a:stretch>
-                      <a:fillRect/>
-                    </a:stretch>
-                  </pic:blipFill>
-                  <pic:spPr>
-                    <a:xfrm>
-                      <a:off x="0" y="0"/>
-                      <a:ext cx="5943600" cy="3451860"/>
-                    </a:xfrm>
-                    <a:prstGeom prst="rect">
-                      <a:avLst/>
-                    </a:prstGeom>
-                  </pic:spPr>
-                </pic:pic>
-              </a:graphicData>
-            </a:graphic>
-          </wp:inline>
-        </w:drawing>
-      </w:r>
-    </w:p>
-    <w:p>
-      <w:pPr>
-        <w:ind w:left="720"/>
-      </w:pPr>
-      <w:r>
-        <w:t>The file contains a summary of all User Permissions assigned to users within the Workspaces of interest.</w:t>
-      </w:r>
-    </w:p>
-    <w:p>
-      <w:pPr>
-        <w:ind w:left="720"/>
-      </w:pPr>
-      <w:r>
-        <w:rPr>
-          <w:b/>
-          <w:i/>
-        </w:rPr>
-        <w:t>Note</w:t>
-      </w:r>
-      <w:r>
-        <w:rPr>
-          <w:b/>
-          <w:i/>
-        </w:rPr>
-        <w:t>:</w:t>
-      </w:r>
-      <w:r>
-        <w:t xml:space="preserve"> If a User has No Access within a particular Workspace or Project, there is </w:t>
-      </w:r>
-      <w:r>
-        <w:rPr>
-          <w:i/>
-        </w:rPr>
-        <w:t>No Permission Summary Row</w:t>
-      </w:r>
-      <w:r>
-        <w:t xml:space="preserve"> shown within the summary output file. This is because the summary script enumerates UserPermission attributes on the User object wit</w:t>
-      </w:r>
-      <w:r>
-        <w:t>hin Rally, and if a User does not have access to a particular Workspace or Project, no {Workspace,Project}Permission attribute is present in the collection of UserPermissions for a User.</w:t>
-      </w:r>
-    </w:p>
-    <w:p>
-      <w:pPr>
-        <w:ind w:left="720"/>
-      </w:pPr>
-      <w:r>
-        <w:t>If you see “N/A” entries within this file, the User of concern is a Subscription or Workspace Administrator, for whom the collection of UserPermissions is empty by default in Rally.</w:t>
-      </w:r>
-    </w:p>
-    <w:p>
-      <w:pPr>
-        <w:pStyle w:val="ListParagraph"/>
-        <w:numPr>
-          <w:ilvl w:val="0"/>
-          <w:numId w:val="9"/>
-        </w:numPr>
-        <w:rPr>
-          <w:rFonts w:ascii="Courier New" w:hAnsi="Courier New"/>
-        </w:rPr>
-      </w:pPr>
-      <w:r>
-        <w:t>To update permissions for User 1, you may wish to filter for just that user in Excel, and copy the permissions for</w:t>
-      </w:r>
-      <w:r>
-        <w:t xml:space="preserve"> that user to a blank Worksheet.</w:t>
-      </w:r>
-    </w:p>
-    <w:p>
-      <w:pPr>
-        <w:jc w:val="center"/>
-        <w:rPr>
-          <w:rFonts w:ascii="Courier New" w:hAnsi="Courier New"/>
-        </w:rPr>
-      </w:pPr>
-      <w:r>
-        <w:drawing>
-          <wp:inline distT="0" distB="0" distL="0" distR="0" wp14:anchorId="25CFE061" wp14:editId="32DFBAD6">
-            <wp:extent cx="5943600" cy="1409700"/>
-            <wp:effectExtent l="0" t="0" r="0" b="0"/>
-            <wp:docPr id="30" name="Picture 30"/>
-            <wp:cNvGraphicFramePr>
-              <a:graphicFrameLocks xmlns:a="http://schemas.openxmlformats.org/drawingml/2006/main" noChangeAspect="1"/>
-            </wp:cNvGraphicFramePr>
-            <a:graphic xmlns:a="http://schemas.openxmlformats.org/drawingml/2006/main">
-              <a:graphicData uri="http://schemas.openxmlformats.org/drawingml/2006/picture">
-                <pic:pic xmlns:pic="http://schemas.openxmlformats.org/drawingml/2006/picture">
-                  <pic:nvPicPr>
-                    <pic:cNvPr id="0" name=""/>
-                    <pic:cNvPicPr/>
-                  </pic:nvPicPr>
-                  <pic:blipFill>
-                    <a:blip r:embed="rId35"/>
-                    <a:stretch>
-                      <a:fillRect/>
-                    </a:stretch>
-                  </pic:blipFill>
-                  <pic:spPr>
-                    <a:xfrm>
-                      <a:off x="0" y="0"/>
-                      <a:ext cx="5943600" cy="1409700"/>
-                    </a:xfrm>
-                    <a:prstGeom prst="rect">
-                      <a:avLst/>
-                    </a:prstGeom>
-                  </pic:spPr>
-                </pic:pic>
-              </a:graphicData>
-            </a:graphic>
-          </wp:inline>
-        </w:drawing>
-      </w:r>
-    </w:p>
-    <w:p>
-      <w:pPr>
-        <w:pStyle w:val="ListParagraph"/>
-        <w:numPr>
-          <w:ilvl w:val="0"/>
-          <w:numId w:val="9"/>
-        </w:numPr>
-        <w:rPr>
-          <w:rFonts w:ascii="Courier New" w:hAnsi="Courier New"/>
-        </w:rPr>
-      </w:pPr>
-      <w:r>
-        <w:br w:type="page"/>
-      </w:r>
-      <w:r>
-        <w:lastRenderedPageBreak/>
-        <w:t>Now, adjust the Role column as appropriate to</w:t>
-      </w:r>
-      <w:r>
-        <w:t xml:space="preserve"> change the desired permissions:</w:t>
-      </w:r>
-    </w:p>
-    <w:p>
-      <w:pPr>
-        <w:jc w:val="center"/>
-        <w:rPr>
-          <w:rFonts w:ascii="Courier New" w:hAnsi="Courier New"/>
-        </w:rPr>
-      </w:pPr>
-      <w:r>
-        <w:drawing>
-          <wp:inline distT="0" distB="0" distL="0" distR="0" wp14:anchorId="51ABFA47" wp14:editId="4DAD4D15">
-            <wp:extent cx="5943600" cy="1249045"/>
-            <wp:effectExtent l="0" t="0" r="0" b="8255"/>
-            <wp:docPr id="31" name="Picture 31"/>
+            <wp:docPr id="40" name="Picture 40"/>
             <wp:cNvGraphicFramePr>
               <a:graphicFrameLocks xmlns:a="http://schemas.openxmlformats.org/drawingml/2006/main" noChangeAspect="1"/>
             </wp:cNvGraphicFramePr>
@@ -6530,7 +6689,7 @@
                   <pic:spPr>
                     <a:xfrm>
                       <a:off x="0" y="0"/>
-                      <a:ext cx="5943600" cy="1249045"/>
+                      <a:ext cx="5943600" cy="3742690"/>
                     </a:xfrm>
                     <a:prstGeom prst="rect">
                       <a:avLst/>
@@ -6545,6 +6704,56 @@
     </w:p>
     <w:p>
       <w:pPr>
+        <w:ind w:left="720"/>
+      </w:pPr>
+      <w:r>
+        <w:t>The file contains a summary of all User Permissions assigned to users within the Workspaces of interest.</w:t>
+      </w:r>
+    </w:p>
+    <w:p>
+      <w:pPr>
+        <w:ind w:left="720"/>
+      </w:pPr>
+      <w:r>
+        <w:rPr>
+          <w:b/>
+          <w:i/>
+        </w:rPr>
+        <w:t>Note</w:t>
+      </w:r>
+      <w:r>
+        <w:rPr>
+          <w:b/>
+          <w:i/>
+        </w:rPr>
+        <w:t>:</w:t>
+      </w:r>
+      <w:r>
+        <w:t xml:space="preserve"> If a User has No Access within a particular Workspace or Project, there is </w:t>
+      </w:r>
+      <w:r>
+        <w:rPr>
+          <w:i/>
+        </w:rPr>
+        <w:t>No Permission Summary Row</w:t>
+      </w:r>
+      <w:r>
+        <w:t xml:space="preserve"> shown within the summary output file. This is because the summary script enumerates UserPermission attributes on the User object wit</w:t>
+      </w:r>
+      <w:r>
+        <w:t>hin Rally, and if a User does not have access to a particular Workspace or Project, no {Workspace,Project}Permission attribute is present in the collection of UserPermissions for a User.</w:t>
+      </w:r>
+    </w:p>
+    <w:p>
+      <w:pPr>
+        <w:ind w:left="720"/>
+      </w:pPr>
+      <w:r>
+        <w:t>If you see “N/A” entries within this file, the User of concern is a Subscription or Workspace Administrator, for whom the collection of UserPermissions is empty by default in Rally.</w:t>
+      </w:r>
+    </w:p>
+    <w:p>
+      <w:pPr>
         <w:pStyle w:val="ListParagraph"/>
         <w:numPr>
           <w:ilvl w:val="0"/>
@@ -6555,839 +6764,25 @@
         </w:rPr>
       </w:pPr>
       <w:r>
-        <w:t xml:space="preserve">There’s no need to change or delete rows for which Permissions are not changing. When uploading updated Permissions, the user management scripts automatically check to see if a permission is changed in the file relative to Rally. If no change has been made, the scripts </w:t>
-      </w:r>
-      <w:r>
-        <w:t xml:space="preserve">skip the entry and </w:t>
-      </w:r>
-      <w:r>
-        <w:t>do not make any update to that particular Permission structure in Rally.</w:t>
-      </w:r>
-    </w:p>
-    <w:p>
-      <w:pPr>
-        <w:pStyle w:val="ListParagraph"/>
-        <w:ind w:left="1080"/>
-        <w:rPr>
-          <w:rFonts w:ascii="Courier New" w:hAnsi="Courier New"/>
-        </w:rPr>
-      </w:pPr>
-    </w:p>
-    <w:p>
-      <w:pPr>
-        <w:pStyle w:val="ListParagraph"/>
-        <w:numPr>
-          <w:ilvl w:val="0"/>
-          <w:numId w:val="9"/>
-        </w:numPr>
-      </w:pPr>
-      <w:r>
-        <w:t xml:space="preserve">Once you’ve completed updating the Role assignments that you desire, save the worksheet. Excel will prompt you regarding preservation of formatting, etc. since you are saving a </w:t>
-      </w:r>
-      <w:r>
-        <w:rPr>
-          <w:i/>
-        </w:rPr>
-        <w:t>Tab-Delimited Text</w:t>
-      </w:r>
-      <w:r>
-        <w:t xml:space="preserve"> worksheet. Click “Yes”</w:t>
-      </w:r>
-      <w:r>
-        <w:t xml:space="preserve"> to Save as Tab-Delimited text.</w:t>
-      </w:r>
-    </w:p>
-    <w:p>
-      <w:pPr>
-        <w:pStyle w:val="ListParagraph"/>
-      </w:pPr>
-    </w:p>
-    <w:p>
-      <w:pPr>
-        <w:pStyle w:val="ListParagraph"/>
-        <w:ind w:left="1080"/>
-      </w:pPr>
-    </w:p>
-    <w:p>
-      <w:pPr>
-        <w:pStyle w:val="ListParagraph"/>
-        <w:numPr>
-          <w:ilvl w:val="0"/>
-          <w:numId w:val="9"/>
-        </w:numPr>
-      </w:pPr>
-      <w:r>
-        <w:t>Now you’re ready to run the uploader script to Update UserPermissions with your desired WorkspacePermissions and ProjectPermissions:</w:t>
-      </w:r>
-    </w:p>
-    <w:p>
-      <w:pPr>
-        <w:pStyle w:val="ListParagraph"/>
-        <w:ind w:left="1080"/>
-        <w:rPr>
-          <w:rFonts w:ascii="Courier New" w:hAnsi="Courier New"/>
-        </w:rPr>
-      </w:pPr>
-    </w:p>
-    <w:p>
-      <w:pPr>
-        <w:pStyle w:val="ListParagraph"/>
-        <w:ind w:left="1080"/>
-        <w:rPr>
-          <w:rFonts w:ascii="Courier New" w:hAnsi="Courier New"/>
-        </w:rPr>
-      </w:pPr>
-      <w:r>
-        <w:rPr>
-          <w:rFonts w:ascii="Courier New" w:hAnsi="Courier New"/>
-        </w:rPr>
-        <w:t xml:space="preserve">C:\&gt; </w:t>
-      </w:r>
-      <w:r>
-        <w:rPr>
-          <w:rFonts w:ascii="Courier New" w:hAnsi="Courier New"/>
-        </w:rPr>
-        <w:t>ruby user_permissions_loader.rb user_permissions_loader.txt</w:t>
-      </w:r>
-    </w:p>
-    <w:p>
-      <w:pPr>
-        <w:pStyle w:val="ListParagraph"/>
-        <w:ind w:left="1080"/>
-        <w:rPr>
-          <w:rFonts w:ascii="Courier New" w:hAnsi="Courier New"/>
-        </w:rPr>
-      </w:pPr>
-      <w:r>
-        <w:rPr>
-          <w:rFonts w:ascii="Courier New" w:hAnsi="Courier New"/>
-        </w:rPr>
-        <w:t>I, [2013-01-13T19:07:19.327796 #5324]  INFO -- : Connecting to https://rally1.rallydev.com/slm as sample.admin@rallydev.com...</w:t>
-      </w:r>
-    </w:p>
-    <w:p>
-      <w:pPr>
-        <w:pStyle w:val="ListParagraph"/>
-        <w:ind w:left="1080"/>
-        <w:rPr>
-          <w:rFonts w:ascii="Courier New" w:hAnsi="Courier New"/>
-        </w:rPr>
-      </w:pPr>
-      <w:r>
-        <w:rPr>
-          <w:rFonts w:ascii="Courier New" w:hAnsi="Courier New"/>
-        </w:rPr>
-        <w:t>I, [2013-01-13T19:07:20.027836 #5324]  INFO -- : Instantiating User Helper...</w:t>
-      </w:r>
-    </w:p>
-    <w:p>
-      <w:pPr>
-        <w:pStyle w:val="ListParagraph"/>
-        <w:ind w:left="1080"/>
-        <w:rPr>
-          <w:rFonts w:ascii="Courier New" w:hAnsi="Courier New"/>
-        </w:rPr>
-      </w:pPr>
-      <w:r>
-        <w:rPr>
-          <w:rFonts w:ascii="Courier New" w:hAnsi="Courier New"/>
-        </w:rPr>
-        <w:t>I, [2013-01-13T19:07:20.027836 #5324]  INFO -- : Caching workspaces and projects...</w:t>
-      </w:r>
-    </w:p>
-    <w:p>
-      <w:pPr>
-        <w:pStyle w:val="ListParagraph"/>
-        <w:ind w:left="1080"/>
-        <w:rPr>
-          <w:rFonts w:ascii="Courier New" w:hAnsi="Courier New"/>
-        </w:rPr>
-      </w:pPr>
-      <w:r>
-        <w:rPr>
-          <w:rFonts w:ascii="Courier New" w:hAnsi="Courier New"/>
-        </w:rPr>
-        <w:t>I, [2013-01-13T19:07:20.249849 #5324]  INFO -- : This subscription has: 2 workspaces.</w:t>
-      </w:r>
-    </w:p>
-    <w:p>
-      <w:pPr>
-        <w:pStyle w:val="ListParagraph"/>
-        <w:ind w:left="1080"/>
-        <w:rPr>
-          <w:rFonts w:ascii="Courier New" w:hAnsi="Courier New"/>
-        </w:rPr>
-      </w:pPr>
-      <w:r>
-        <w:rPr>
-          <w:rFonts w:ascii="Courier New" w:hAnsi="Courier New"/>
-        </w:rPr>
-        <w:t>I, [2013-01-13T19:07:20.478862 #5324]  INFO -- : Caching Workspace:  Mark W Workspace.</w:t>
-      </w:r>
-    </w:p>
-    <w:p>
-      <w:pPr>
-        <w:pStyle w:val="ListParagraph"/>
-        <w:ind w:left="1080"/>
-        <w:rPr>
-          <w:rFonts w:ascii="Courier New" w:hAnsi="Courier New"/>
-        </w:rPr>
-      </w:pPr>
-      <w:r>
-        <w:rPr>
-          <w:rFonts w:ascii="Courier New" w:hAnsi="Courier New"/>
-        </w:rPr>
-        <w:t>I, [2013-01-13T19:07:20.478862 #5324]  INFO -- : Workspace: Mark W Workspace has: 7 open projects.</w:t>
-      </w:r>
-    </w:p>
-    <w:p>
-      <w:pPr>
-        <w:pStyle w:val="ListParagraph"/>
-        <w:ind w:left="1080"/>
-        <w:rPr>
-          <w:rFonts w:ascii="Courier New" w:hAnsi="Courier New"/>
-        </w:rPr>
-      </w:pPr>
-      <w:r>
-        <w:rPr>
-          <w:rFonts w:ascii="Courier New" w:hAnsi="Courier New"/>
-        </w:rPr>
-        <w:t>I, [2013-01-13T19:07:20.478862 #5324]  INFO -- : Caching Project: Couloir Chute Mapping: Heli-Ski</w:t>
-      </w:r>
-    </w:p>
-    <w:p>
-      <w:pPr>
-        <w:pStyle w:val="ListParagraph"/>
-        <w:ind w:left="1080"/>
-        <w:rPr>
-          <w:rFonts w:ascii="Courier New" w:hAnsi="Courier New"/>
-        </w:rPr>
-      </w:pPr>
-      <w:r>
-        <w:rPr>
-          <w:rFonts w:ascii="Courier New" w:hAnsi="Courier New"/>
-        </w:rPr>
-        <w:t>I, [2013-01-13T19:07:20.479862 #5324]  INFO -- : Caching Project: Avalanche Hazard Mapping</w:t>
-      </w:r>
-    </w:p>
-    <w:p>
-      <w:pPr>
-        <w:pStyle w:val="ListParagraph"/>
-        <w:ind w:left="1080"/>
-        <w:rPr>
-          <w:rFonts w:ascii="Courier New" w:hAnsi="Courier New"/>
-        </w:rPr>
-      </w:pPr>
-      <w:r>
-        <w:rPr>
-          <w:rFonts w:ascii="Courier New" w:hAnsi="Courier New"/>
-        </w:rPr>
-        <w:t>I, [2013-01-13T19:07:20.479862 #5324]  INFO -- : Caching Project: Sandbox</w:t>
-      </w:r>
-    </w:p>
-    <w:p>
-      <w:pPr>
-        <w:pStyle w:val="ListParagraph"/>
-        <w:ind w:left="1080"/>
-        <w:rPr>
-          <w:rFonts w:ascii="Courier New" w:hAnsi="Courier New"/>
-        </w:rPr>
-      </w:pPr>
-      <w:r>
-        <w:rPr>
-          <w:rFonts w:ascii="Courier New" w:hAnsi="Courier New"/>
-        </w:rPr>
-        <w:t>I, [2013-01-13T19:07:20.479862 #5324]  INFO -- : Caching Project: Child Project 1</w:t>
-      </w:r>
-    </w:p>
-    <w:p>
-      <w:pPr>
-        <w:pStyle w:val="ListParagraph"/>
-        <w:ind w:left="1080"/>
-        <w:rPr>
-          <w:rFonts w:ascii="Courier New" w:hAnsi="Courier New"/>
-        </w:rPr>
-      </w:pPr>
-      <w:r>
-        <w:rPr>
-          <w:rFonts w:ascii="Courier New" w:hAnsi="Courier New"/>
-        </w:rPr>
-        <w:t>I, [2013-01-13T19:07:20.479862 #5324]  INFO -- : Caching Project: Child Project 2</w:t>
-      </w:r>
-    </w:p>
-    <w:p>
-      <w:pPr>
-        <w:pStyle w:val="ListParagraph"/>
-        <w:ind w:left="1080"/>
-        <w:rPr>
-          <w:rFonts w:ascii="Courier New" w:hAnsi="Courier New"/>
-        </w:rPr>
-      </w:pPr>
-      <w:r>
-        <w:rPr>
-          <w:rFonts w:ascii="Courier New" w:hAnsi="Courier New"/>
-        </w:rPr>
-        <w:t>I, [2013-01-13T19:07:20.479862 #5324]  INFO -- : Caching Project: Open-Source Online Mapping Server</w:t>
-      </w:r>
-    </w:p>
-    <w:p>
-      <w:pPr>
-        <w:pStyle w:val="ListParagraph"/>
-        <w:ind w:left="1080"/>
-        <w:rPr>
-          <w:rFonts w:ascii="Courier New" w:hAnsi="Courier New"/>
-        </w:rPr>
-      </w:pPr>
-      <w:r>
-        <w:rPr>
-          <w:rFonts w:ascii="Courier New" w:hAnsi="Courier New"/>
-        </w:rPr>
-        <w:t>I, [2013-01-13T19:07:20.479862 #5324]  INFO -- : Caching Project: Child Project 3</w:t>
-      </w:r>
-    </w:p>
-    <w:p>
-      <w:pPr>
-        <w:pStyle w:val="ListParagraph"/>
-        <w:ind w:left="1080"/>
-        <w:rPr>
-          <w:rFonts w:ascii="Courier New" w:hAnsi="Courier New"/>
-        </w:rPr>
-      </w:pPr>
-      <w:r>
-        <w:rPr>
-          <w:rFonts w:ascii="Courier New" w:hAnsi="Courier New"/>
-        </w:rPr>
-        <w:lastRenderedPageBreak/>
-        <w:t>I, [2013-01-13T19:07:20.827882 #5324]  INFO -- : Caching Workspace:  Mark W VS-TFS.</w:t>
-      </w:r>
-    </w:p>
-    <w:p>
-      <w:pPr>
-        <w:pStyle w:val="ListParagraph"/>
-        <w:ind w:left="1080"/>
-        <w:rPr>
-          <w:rFonts w:ascii="Courier New" w:hAnsi="Courier New"/>
-        </w:rPr>
-      </w:pPr>
-      <w:r>
-        <w:rPr>
-          <w:rFonts w:ascii="Courier New" w:hAnsi="Courier New"/>
-        </w:rPr>
-        <w:t>I, [2013-01-13T19:07:20.827882 #5324]  INFO -- : Workspace: Mark W VS-TFS has: 1 open projects.</w:t>
-      </w:r>
-    </w:p>
-    <w:p>
-      <w:pPr>
-        <w:pStyle w:val="ListParagraph"/>
-        <w:ind w:left="1080"/>
-        <w:rPr>
-          <w:rFonts w:ascii="Courier New" w:hAnsi="Courier New"/>
-        </w:rPr>
-      </w:pPr>
-      <w:r>
-        <w:rPr>
-          <w:rFonts w:ascii="Courier New" w:hAnsi="Courier New"/>
-        </w:rPr>
-        <w:t>I, [2013-01-13T19:07:20.827882 #5324]  INFO -- : Caching Project: TFSProject</w:t>
-      </w:r>
-    </w:p>
-    <w:p>
-      <w:pPr>
-        <w:pStyle w:val="ListParagraph"/>
-        <w:ind w:left="1080"/>
-        <w:rPr>
-          <w:rFonts w:ascii="Courier New" w:hAnsi="Courier New"/>
-        </w:rPr>
-      </w:pPr>
-      <w:r>
-        <w:rPr>
-          <w:rFonts w:ascii="Courier New" w:hAnsi="Courier New"/>
-        </w:rPr>
-        <w:t>I, [2013-01-13T19:07:20.827882 #5324]  INFO -- : Caching user list...</w:t>
-      </w:r>
-    </w:p>
-    <w:p>
-      <w:pPr>
-        <w:pStyle w:val="ListParagraph"/>
-        <w:ind w:left="1080"/>
-        <w:rPr>
-          <w:rFonts w:ascii="Courier New" w:hAnsi="Courier New"/>
-        </w:rPr>
-      </w:pPr>
-      <w:r>
-        <w:rPr>
-          <w:rFonts w:ascii="Courier New" w:hAnsi="Courier New"/>
-        </w:rPr>
-        <w:t>I, [2013-01-13T19:07:22.055952 #5324]  INFO -- : Cached 25 of 266 users</w:t>
-      </w:r>
-    </w:p>
-    <w:p>
-      <w:pPr>
-        <w:pStyle w:val="ListParagraph"/>
-        <w:ind w:left="1080"/>
-        <w:rPr>
-          <w:rFonts w:ascii="Courier New" w:hAnsi="Courier New"/>
-        </w:rPr>
-      </w:pPr>
-      <w:r>
-        <w:rPr>
-          <w:rFonts w:ascii="Courier New" w:hAnsi="Courier New"/>
-        </w:rPr>
-        <w:t>I, [2013-01-13T19:07:22.056952 #5324]  INFO -- : Cached 50 of 266 users</w:t>
-      </w:r>
-    </w:p>
-    <w:p>
-      <w:pPr>
-        <w:pStyle w:val="ListParagraph"/>
-        <w:ind w:left="1080"/>
-        <w:rPr>
-          <w:rFonts w:ascii="Courier New" w:hAnsi="Courier New"/>
-        </w:rPr>
-      </w:pPr>
-      <w:r>
-        <w:rPr>
-          <w:rFonts w:ascii="Courier New" w:hAnsi="Courier New"/>
-        </w:rPr>
-        <w:t>I, [2013-01-13T19:07:22.056952 #5324]  INFO -- : Cached 75 of 266 users</w:t>
-      </w:r>
-    </w:p>
-    <w:p>
-      <w:pPr>
-        <w:pStyle w:val="ListParagraph"/>
-        <w:ind w:left="1080"/>
-        <w:rPr>
-          <w:rFonts w:ascii="Courier New" w:hAnsi="Courier New"/>
-        </w:rPr>
-      </w:pPr>
-      <w:r>
-        <w:rPr>
-          <w:rFonts w:ascii="Courier New" w:hAnsi="Courier New"/>
-        </w:rPr>
-        <w:t>I, [2013-01-13T19:07:22.057952 #5324]  INFO -- : Cached 100 of 266 users</w:t>
-      </w:r>
-    </w:p>
-    <w:p>
-      <w:pPr>
-        <w:pStyle w:val="ListParagraph"/>
-        <w:ind w:left="1080"/>
-        <w:rPr>
-          <w:rFonts w:ascii="Courier New" w:hAnsi="Courier New"/>
-        </w:rPr>
-      </w:pPr>
-      <w:r>
-        <w:rPr>
-          <w:rFonts w:ascii="Courier New" w:hAnsi="Courier New"/>
-        </w:rPr>
-        <w:t>I, [2013-01-13T19:07:22.057952 #5324]  INFO -- : Cached 125 of 266 users</w:t>
-      </w:r>
-    </w:p>
-    <w:p>
-      <w:pPr>
-        <w:pStyle w:val="ListParagraph"/>
-        <w:ind w:left="1080"/>
-        <w:rPr>
-          <w:rFonts w:ascii="Courier New" w:hAnsi="Courier New"/>
-        </w:rPr>
-      </w:pPr>
-      <w:r>
-        <w:rPr>
-          <w:rFonts w:ascii="Courier New" w:hAnsi="Courier New"/>
-        </w:rPr>
-        <w:t>I, [2013-01-13T19:07:22.057952 #5324]  INFO -- : Cached 150 of 266 users</w:t>
-      </w:r>
-    </w:p>
-    <w:p>
-      <w:pPr>
-        <w:pStyle w:val="ListParagraph"/>
-        <w:ind w:left="1080"/>
-        <w:rPr>
-          <w:rFonts w:ascii="Courier New" w:hAnsi="Courier New"/>
-        </w:rPr>
-      </w:pPr>
-      <w:r>
-        <w:rPr>
-          <w:rFonts w:ascii="Courier New" w:hAnsi="Courier New"/>
-        </w:rPr>
-        <w:t>I, [2013-01-13T19:07:22.058952 #5324]  INFO -- : Cached 175 of 266 users</w:t>
-      </w:r>
-    </w:p>
-    <w:p>
-      <w:pPr>
-        <w:pStyle w:val="ListParagraph"/>
-        <w:ind w:left="1080"/>
-        <w:rPr>
-          <w:rFonts w:ascii="Courier New" w:hAnsi="Courier New"/>
-        </w:rPr>
-      </w:pPr>
-      <w:r>
-        <w:rPr>
-          <w:rFonts w:ascii="Courier New" w:hAnsi="Courier New"/>
-        </w:rPr>
-        <w:t>I, [2013-01-13T19:07:22.058952 #5324]  INFO -- : Cached 200 of 266 users</w:t>
-      </w:r>
-    </w:p>
-    <w:p>
-      <w:pPr>
-        <w:pStyle w:val="ListParagraph"/>
-        <w:ind w:left="1080"/>
-        <w:rPr>
-          <w:rFonts w:ascii="Courier New" w:hAnsi="Courier New"/>
-        </w:rPr>
-      </w:pPr>
-      <w:r>
-        <w:rPr>
-          <w:rFonts w:ascii="Courier New" w:hAnsi="Courier New"/>
-        </w:rPr>
-        <w:t>I, [2013-01-13T19:07:22.058952 #5324]  INFO -- : Cached 225 of 266 users</w:t>
-      </w:r>
-    </w:p>
-    <w:p>
-      <w:pPr>
-        <w:pStyle w:val="ListParagraph"/>
-        <w:ind w:left="1080"/>
-        <w:rPr>
-          <w:rFonts w:ascii="Courier New" w:hAnsi="Courier New"/>
-        </w:rPr>
-      </w:pPr>
-      <w:r>
-        <w:rPr>
-          <w:rFonts w:ascii="Courier New" w:hAnsi="Courier New"/>
-        </w:rPr>
-        <w:t>I, [2013-01-13T19:07:22.059952 #5324]  INFO -- : Cached 250 of 266 users</w:t>
-      </w:r>
-    </w:p>
-    <w:p>
-      <w:pPr>
-        <w:pStyle w:val="ListParagraph"/>
-        <w:ind w:left="1080"/>
-        <w:rPr>
-          <w:rFonts w:ascii="Courier New" w:hAnsi="Courier New"/>
-        </w:rPr>
-      </w:pPr>
-      <w:r>
-        <w:rPr>
-          <w:rFonts w:ascii="Courier New" w:hAnsi="Courier New"/>
-        </w:rPr>
-        <w:t>I, [2013-01-13T19:07:22.062953 #5324]  INFO -- :   user1@company.com Mark W VS-TFS - No permission updates</w:t>
-      </w:r>
-    </w:p>
-    <w:p>
-      <w:pPr>
-        <w:pStyle w:val="ListParagraph"/>
-        <w:ind w:left="1080"/>
-        <w:rPr>
-          <w:rFonts w:ascii="Courier New" w:hAnsi="Courier New"/>
-        </w:rPr>
-      </w:pPr>
-      <w:r>
-        <w:rPr>
-          <w:rFonts w:ascii="Courier New" w:hAnsi="Courier New"/>
-        </w:rPr>
-        <w:t>I, [2013-01-13T19:07:22.062953 #5324]  INFO -- :   user1@company.com Mark W Workspace - No permission updates</w:t>
-      </w:r>
-    </w:p>
-    <w:p>
-      <w:pPr>
-        <w:pStyle w:val="ListParagraph"/>
-        <w:ind w:left="1080"/>
-        <w:rPr>
-          <w:rFonts w:ascii="Courier New" w:hAnsi="Courier New"/>
-        </w:rPr>
-      </w:pPr>
-      <w:r>
-        <w:rPr>
-          <w:rFonts w:ascii="Courier New" w:hAnsi="Courier New"/>
-        </w:rPr>
-        <w:t>I, [2013-01-13T19:07:22.062953 #5324]  INFO -- : Editor</w:t>
-      </w:r>
-    </w:p>
-    <w:p>
-      <w:pPr>
-        <w:pStyle w:val="ListParagraph"/>
-        <w:ind w:left="1080"/>
-        <w:rPr>
-          <w:rFonts w:ascii="Courier New" w:hAnsi="Courier New"/>
-        </w:rPr>
-      </w:pPr>
-      <w:r>
-        <w:rPr>
-          <w:rFonts w:ascii="Courier New" w:hAnsi="Courier New"/>
-        </w:rPr>
-        <w:t>I, [2013-01-13T19:07:22.063953 #5324]  INFO -- :   user1@company.com TFSProject - No permission updates</w:t>
-      </w:r>
-    </w:p>
-    <w:p>
-      <w:pPr>
-        <w:pStyle w:val="ListParagraph"/>
-        <w:ind w:left="1080"/>
-        <w:rPr>
-          <w:rFonts w:ascii="Courier New" w:hAnsi="Courier New"/>
-        </w:rPr>
-      </w:pPr>
-      <w:r>
-        <w:rPr>
-          <w:rFonts w:ascii="Courier New" w:hAnsi="Courier New"/>
-        </w:rPr>
-        <w:t>I, [2013-01-13T19:07:22.063953 #5324]  INFO -- : Editor</w:t>
-      </w:r>
-    </w:p>
-    <w:p>
-      <w:pPr>
-        <w:pStyle w:val="ListParagraph"/>
-        <w:ind w:left="1080"/>
-        <w:rPr>
-          <w:rFonts w:ascii="Courier New" w:hAnsi="Courier New"/>
-        </w:rPr>
-      </w:pPr>
-      <w:r>
-        <w:rPr>
-          <w:rFonts w:ascii="Courier New" w:hAnsi="Courier New"/>
-        </w:rPr>
-        <w:t>I, [2013-01-13T19:07:22.063953 #5324]  INFO -- :   user1@company.com Child Project 3 - No permission updates</w:t>
-      </w:r>
-    </w:p>
-    <w:p>
-      <w:pPr>
-        <w:pStyle w:val="ListParagraph"/>
-        <w:ind w:left="1080"/>
-        <w:rPr>
-          <w:rFonts w:ascii="Courier New" w:hAnsi="Courier New"/>
-        </w:rPr>
-      </w:pPr>
-      <w:r>
-        <w:rPr>
-          <w:rFonts w:ascii="Courier New" w:hAnsi="Courier New"/>
-        </w:rPr>
-        <w:t>I, [2013-01-13T19:07:22.063953 #5324]  INFO -- : No Access</w:t>
-      </w:r>
-    </w:p>
-    <w:p>
-      <w:pPr>
-        <w:pStyle w:val="ListParagraph"/>
-        <w:ind w:left="1080"/>
-        <w:rPr>
-          <w:rFonts w:ascii="Courier New" w:hAnsi="Courier New"/>
-        </w:rPr>
-      </w:pPr>
-      <w:r>
-        <w:rPr>
-          <w:rFonts w:ascii="Courier New" w:hAnsi="Courier New"/>
-        </w:rPr>
-        <w:t>I, [2013-01-13T19:07:22.064953 #5324]  INFO -- :   user1@company.com Child Project 2 - Permission set to No Access</w:t>
-      </w:r>
-    </w:p>
-    <w:p>
-      <w:pPr>
-        <w:pStyle w:val="ListParagraph"/>
-        <w:ind w:left="1080"/>
-        <w:rPr>
-          <w:rFonts w:ascii="Courier New" w:hAnsi="Courier New"/>
-        </w:rPr>
-      </w:pPr>
-      <w:r>
-        <w:rPr>
-          <w:rFonts w:ascii="Courier New" w:hAnsi="Courier New"/>
-        </w:rPr>
-        <w:t>I, [2013-01-13T19:07:22.548980 #5324]  INFO -- : No Access</w:t>
-      </w:r>
-    </w:p>
-    <w:p>
-      <w:pPr>
-        <w:pStyle w:val="ListParagraph"/>
-        <w:ind w:left="1080"/>
-        <w:rPr>
-          <w:rFonts w:ascii="Courier New" w:hAnsi="Courier New"/>
-        </w:rPr>
-      </w:pPr>
-      <w:r>
-        <w:rPr>
-          <w:rFonts w:ascii="Courier New" w:hAnsi="Courier New"/>
-        </w:rPr>
-        <w:t>I, [2013-01-13T19:07:22.549980 #5324]  INFO -- :   user1@company.com Child Project 1 - Permission set to No Access</w:t>
-      </w:r>
-    </w:p>
-    <w:p>
-      <w:pPr>
-        <w:pStyle w:val="ListParagraph"/>
-        <w:ind w:left="1080"/>
-        <w:rPr>
-          <w:rFonts w:ascii="Courier New" w:hAnsi="Courier New"/>
-        </w:rPr>
-      </w:pPr>
-      <w:r>
-        <w:rPr>
-          <w:rFonts w:ascii="Courier New" w:hAnsi="Courier New"/>
-        </w:rPr>
-        <w:t>I, [2013-01-13T19:07:22.918002 #5324]  INFO -- : Editor</w:t>
-      </w:r>
-    </w:p>
-    <w:p>
-      <w:pPr>
-        <w:pStyle w:val="ListParagraph"/>
-        <w:ind w:left="1080"/>
-        <w:rPr>
-          <w:rFonts w:ascii="Courier New" w:hAnsi="Courier New"/>
-        </w:rPr>
-      </w:pPr>
-      <w:r>
-        <w:rPr>
-          <w:rFonts w:ascii="Courier New" w:hAnsi="Courier New"/>
-        </w:rPr>
-        <w:t>I, [2013-01-13T19:07:22.919002 #5324]  INFO -- :   user1@company.com Sandbox - No permission updates</w:t>
-      </w:r>
-    </w:p>
-    <w:p>
-      <w:pPr>
-        <w:pStyle w:val="ListParagraph"/>
-        <w:ind w:left="1080"/>
-        <w:rPr>
-          <w:rFonts w:ascii="Courier New" w:hAnsi="Courier New"/>
-        </w:rPr>
-      </w:pPr>
-      <w:r>
-        <w:rPr>
-          <w:rFonts w:ascii="Courier New" w:hAnsi="Courier New"/>
-        </w:rPr>
-        <w:t>I, [2013-01-13T19:07:22.919002 #5324]  INFO -- : No Access</w:t>
-      </w:r>
-    </w:p>
-    <w:p>
-      <w:pPr>
-        <w:pStyle w:val="ListParagraph"/>
-        <w:ind w:left="1080"/>
-        <w:rPr>
-          <w:rFonts w:ascii="Courier New" w:hAnsi="Courier New"/>
-        </w:rPr>
-      </w:pPr>
-      <w:r>
-        <w:rPr>
-          <w:rFonts w:ascii="Courier New" w:hAnsi="Courier New"/>
-        </w:rPr>
-        <w:t>I, [2013-01-13T19:07:22.919002 #5324]  INFO -- :   user1@company.com Couloir Chute Mapping: Heli-Ski - Permission set to No Access</w:t>
-      </w:r>
-    </w:p>
-    <w:p>
-      <w:pPr>
-        <w:pStyle w:val="ListParagraph"/>
-        <w:ind w:left="1080"/>
-        <w:rPr>
-          <w:rFonts w:ascii="Courier New" w:hAnsi="Courier New"/>
-        </w:rPr>
-      </w:pPr>
-      <w:r>
-        <w:rPr>
-          <w:rFonts w:ascii="Courier New" w:hAnsi="Courier New"/>
-        </w:rPr>
-        <w:t>I, [2013-01-13T19:07:23.303024 #5324]  INFO -- : Viewer</w:t>
-      </w:r>
-    </w:p>
-    <w:p>
-      <w:pPr>
-        <w:pStyle w:val="ListParagraph"/>
-        <w:ind w:left="1080"/>
-        <w:rPr>
-          <w:rFonts w:ascii="Courier New" w:hAnsi="Courier New"/>
-        </w:rPr>
-      </w:pPr>
-      <w:r>
-        <w:rPr>
-          <w:rFonts w:ascii="Courier New" w:hAnsi="Courier New"/>
-        </w:rPr>
-        <w:t>I, [2013-01-13T19:07:23.304024 #5324]  INFO -- :   user1@company.com Open-Source Online Mapping Server - Permission set to Viewer</w:t>
-      </w:r>
-    </w:p>
-    <w:p>
-      <w:pPr>
-        <w:pStyle w:val="ListParagraph"/>
-        <w:ind w:left="1080"/>
-        <w:rPr>
-          <w:rFonts w:ascii="Courier New" w:hAnsi="Courier New"/>
-        </w:rPr>
-      </w:pPr>
-      <w:r>
-        <w:rPr>
-          <w:rFonts w:ascii="Courier New" w:hAnsi="Courier New"/>
-        </w:rPr>
-        <w:t>I, [2013-01-13T19:07:23.800052 #5324]  INFO -- : Editor</w:t>
-      </w:r>
-    </w:p>
-    <w:p>
-      <w:pPr>
-        <w:pStyle w:val="ListParagraph"/>
-        <w:ind w:left="1080"/>
-        <w:rPr>
-          <w:rFonts w:ascii="Courier New" w:hAnsi="Courier New"/>
-        </w:rPr>
-      </w:pPr>
-      <w:r>
-        <w:rPr>
-          <w:rFonts w:ascii="Courier New" w:hAnsi="Courier New"/>
-        </w:rPr>
-        <w:t>I, [2013-01-13T19:07:23.800052 #5324]  INFO -- :   user1@company.com Avalanche Hazard Mapping - No permission updates</w:t>
-      </w:r>
-    </w:p>
-    <w:p>
-      <w:pPr>
-        <w:pStyle w:val="ListParagraph"/>
-        <w:ind w:left="1080"/>
-        <w:rPr>
-          <w:rFonts w:ascii="Courier New" w:hAnsi="Courier New"/>
-        </w:rPr>
-      </w:pPr>
-    </w:p>
-    <w:p>
-      <w:pPr>
-        <w:spacing w:after="0" w:line="240" w:lineRule="auto"/>
-      </w:pPr>
-      <w:r>
-        <w:br w:type="page"/>
-      </w:r>
-    </w:p>
-    <w:p>
-      <w:pPr>
-        <w:pStyle w:val="ListParagraph"/>
-        <w:numPr>
-          <w:ilvl w:val="0"/>
-          <w:numId w:val="10"/>
-        </w:numPr>
-        <w:autoSpaceDE w:val="0"/>
-        <w:autoSpaceDN w:val="0"/>
-        <w:adjustRightInd w:val="0"/>
-        <w:spacing w:after="0" w:line="240" w:lineRule="auto"/>
-      </w:pPr>
-      <w:r>
-        <w:lastRenderedPageBreak/>
-        <w:t>Check the Users in Rally and verify the Appropriate permissions:</w:t>
-      </w:r>
-    </w:p>
-    <w:p>
-      <w:pPr>
-        <w:pStyle w:val="ListParagraph"/>
-        <w:autoSpaceDE w:val="0"/>
-        <w:autoSpaceDN w:val="0"/>
-        <w:adjustRightInd w:val="0"/>
-        <w:spacing w:after="0" w:line="240" w:lineRule="auto"/>
-        <w:ind w:left="1440"/>
-      </w:pPr>
-    </w:p>
-    <w:p>
-      <w:pPr>
-        <w:spacing w:after="0" w:line="240" w:lineRule="auto"/>
+        <w:t>To update permissions for User 1, you may wish to filter for just that user in Excel, and copy the permissions for</w:t>
+      </w:r>
+      <w:r>
+        <w:t xml:space="preserve"> that user to a blank Worksheet.</w:t>
+      </w:r>
+    </w:p>
+    <w:p>
+      <w:pPr>
         <w:jc w:val="center"/>
-      </w:pPr>
-      <w:r>
-        <w:pict w14:anchorId="3ED8CFD1">
-          <v:shape id="_x0000_s1030" type="#_x0000_t32" style="position:absolute;left:0;text-align:left;margin-left:370.5pt;margin-top:246.3pt;width:84.75pt;height:167.25pt;flip:x y;z-index:251661312" o:connectortype="straight" strokecolor="red">
-            <v:stroke endarrow="block"/>
-          </v:shape>
-        </w:pict>
-      </w:r>
+        <w:rPr>
+          <w:rFonts w:ascii="Courier New" w:hAnsi="Courier New"/>
+        </w:rPr>
+      </w:pPr>
       <w:r>
         <w:drawing>
-          <wp:inline distT="0" distB="0" distL="0" distR="0" wp14:anchorId="4D65EBCF" wp14:editId="1296F581">
-            <wp:extent cx="5177838" cy="4038600"/>
+          <wp:inline distT="0" distB="0" distL="0" distR="0" wp14:anchorId="77414F84" wp14:editId="1F9465BA">
+            <wp:extent cx="5943600" cy="1170305"/>
             <wp:effectExtent l="0" t="0" r="0" b="0"/>
-            <wp:docPr id="32" name="Picture 32" descr="C:\Users\MARKWI~1\AppData\Local\Temp\SNAGHTMLeb99f2.PNG"/>
+            <wp:docPr id="41" name="Picture 41"/>
             <wp:cNvGraphicFramePr>
               <a:graphicFrameLocks xmlns:a="http://schemas.openxmlformats.org/drawingml/2006/main" noChangeAspect="1"/>
             </wp:cNvGraphicFramePr>
@@ -7395,13 +6790,955 @@
               <a:graphicData uri="http://schemas.openxmlformats.org/drawingml/2006/picture">
                 <pic:pic xmlns:pic="http://schemas.openxmlformats.org/drawingml/2006/picture">
                   <pic:nvPicPr>
-                    <pic:cNvPr id="0" name="Picture 5" descr="C:\Users\MARKWI~1\AppData\Local\Temp\SNAGHTMLeb99f2.PNG"/>
+                    <pic:cNvPr id="0" name=""/>
+                    <pic:cNvPicPr/>
+                  </pic:nvPicPr>
+                  <pic:blipFill>
+                    <a:blip r:embed="rId37"/>
+                    <a:stretch>
+                      <a:fillRect/>
+                    </a:stretch>
+                  </pic:blipFill>
+                  <pic:spPr>
+                    <a:xfrm>
+                      <a:off x="0" y="0"/>
+                      <a:ext cx="5943600" cy="1170305"/>
+                    </a:xfrm>
+                    <a:prstGeom prst="rect">
+                      <a:avLst/>
+                    </a:prstGeom>
+                  </pic:spPr>
+                </pic:pic>
+              </a:graphicData>
+            </a:graphic>
+          </wp:inline>
+        </w:drawing>
+      </w:r>
+    </w:p>
+    <w:p>
+      <w:pPr>
+        <w:pStyle w:val="ListParagraph"/>
+        <w:numPr>
+          <w:ilvl w:val="0"/>
+          <w:numId w:val="9"/>
+        </w:numPr>
+        <w:rPr>
+          <w:rFonts w:ascii="Courier New" w:hAnsi="Courier New"/>
+        </w:rPr>
+      </w:pPr>
+      <w:r>
+        <w:br w:type="page"/>
+      </w:r>
+      <w:r>
+        <w:lastRenderedPageBreak/>
+        <w:t xml:space="preserve">Now, adjust the Role </w:t>
+      </w:r>
+      <w:r>
+        <w:t xml:space="preserve">and/or Team Member </w:t>
+      </w:r>
+      <w:r>
+        <w:t>column</w:t>
+      </w:r>
+      <w:r>
+        <w:t>s</w:t>
+      </w:r>
+      <w:r>
+        <w:t xml:space="preserve"> as appropriate to</w:t>
+      </w:r>
+      <w:r>
+        <w:t xml:space="preserve"> change the desired permissions:</w:t>
+      </w:r>
+    </w:p>
+    <w:p>
+      <w:pPr>
+        <w:jc w:val="center"/>
+        <w:rPr>
+          <w:rFonts w:ascii="Courier New" w:hAnsi="Courier New"/>
+        </w:rPr>
+      </w:pPr>
+      <w:r>
+        <w:drawing>
+          <wp:inline distT="0" distB="0" distL="0" distR="0" wp14:anchorId="2612A3AB" wp14:editId="341D92EA">
+            <wp:extent cx="5943600" cy="1177925"/>
+            <wp:effectExtent l="0" t="0" r="0" b="3175"/>
+            <wp:docPr id="42" name="Picture 42"/>
+            <wp:cNvGraphicFramePr>
+              <a:graphicFrameLocks xmlns:a="http://schemas.openxmlformats.org/drawingml/2006/main" noChangeAspect="1"/>
+            </wp:cNvGraphicFramePr>
+            <a:graphic xmlns:a="http://schemas.openxmlformats.org/drawingml/2006/main">
+              <a:graphicData uri="http://schemas.openxmlformats.org/drawingml/2006/picture">
+                <pic:pic xmlns:pic="http://schemas.openxmlformats.org/drawingml/2006/picture">
+                  <pic:nvPicPr>
+                    <pic:cNvPr id="0" name=""/>
+                    <pic:cNvPicPr/>
+                  </pic:nvPicPr>
+                  <pic:blipFill>
+                    <a:blip r:embed="rId38"/>
+                    <a:stretch>
+                      <a:fillRect/>
+                    </a:stretch>
+                  </pic:blipFill>
+                  <pic:spPr>
+                    <a:xfrm>
+                      <a:off x="0" y="0"/>
+                      <a:ext cx="5943600" cy="1177925"/>
+                    </a:xfrm>
+                    <a:prstGeom prst="rect">
+                      <a:avLst/>
+                    </a:prstGeom>
+                  </pic:spPr>
+                </pic:pic>
+              </a:graphicData>
+            </a:graphic>
+          </wp:inline>
+        </w:drawing>
+      </w:r>
+    </w:p>
+    <w:p>
+      <w:pPr>
+        <w:pStyle w:val="ListParagraph"/>
+        <w:numPr>
+          <w:ilvl w:val="0"/>
+          <w:numId w:val="9"/>
+        </w:numPr>
+        <w:rPr>
+          <w:rFonts w:ascii="Courier New" w:hAnsi="Courier New"/>
+        </w:rPr>
+      </w:pPr>
+      <w:r>
+        <w:t xml:space="preserve">There’s no need to change or delete rows for which Permissions are not changing. When uploading updated Permissions, the user management scripts automatically check to see if a permission is changed in the file relative to Rally. If no change has been made, the scripts </w:t>
+      </w:r>
+      <w:r>
+        <w:t xml:space="preserve">skip the entry and </w:t>
+      </w:r>
+      <w:r>
+        <w:t>do not make any update to that particular Permission structure in Rally.</w:t>
+      </w:r>
+    </w:p>
+    <w:p>
+      <w:pPr>
+        <w:pStyle w:val="ListParagraph"/>
+        <w:ind w:left="1080"/>
+        <w:rPr>
+          <w:rFonts w:ascii="Courier New" w:hAnsi="Courier New"/>
+        </w:rPr>
+      </w:pPr>
+    </w:p>
+    <w:p>
+      <w:pPr>
+        <w:pStyle w:val="ListParagraph"/>
+        <w:numPr>
+          <w:ilvl w:val="0"/>
+          <w:numId w:val="9"/>
+        </w:numPr>
+      </w:pPr>
+      <w:r>
+        <w:t xml:space="preserve">Once you’ve completed updating the Role assignments that you desire, save the worksheet. Excel will prompt you regarding preservation of formatting, etc. since you are saving a </w:t>
+      </w:r>
+      <w:r>
+        <w:rPr>
+          <w:i/>
+        </w:rPr>
+        <w:t>Tab-Delimited Text</w:t>
+      </w:r>
+      <w:r>
+        <w:t xml:space="preserve"> worksheet. Click “Yes”</w:t>
+      </w:r>
+      <w:r>
+        <w:t xml:space="preserve"> to Save as Tab-Delimited text.</w:t>
+      </w:r>
+    </w:p>
+    <w:p>
+      <w:pPr>
+        <w:pStyle w:val="ListParagraph"/>
+      </w:pPr>
+    </w:p>
+    <w:p>
+      <w:pPr>
+        <w:pStyle w:val="ListParagraph"/>
+        <w:ind w:left="1080"/>
+      </w:pPr>
+    </w:p>
+    <w:p>
+      <w:pPr>
+        <w:pStyle w:val="ListParagraph"/>
+        <w:numPr>
+          <w:ilvl w:val="0"/>
+          <w:numId w:val="9"/>
+        </w:numPr>
+      </w:pPr>
+      <w:r>
+        <w:t>Now you’re ready to run the uploader script to Update UserPermissions with your desired WorkspacePermissions and ProjectPermissions:</w:t>
+      </w:r>
+    </w:p>
+    <w:p>
+      <w:pPr>
+        <w:pStyle w:val="ListParagraph"/>
+        <w:ind w:left="1080"/>
+        <w:rPr>
+          <w:rFonts w:ascii="Courier New" w:hAnsi="Courier New"/>
+        </w:rPr>
+      </w:pPr>
+    </w:p>
+    <w:p>
+      <w:pPr>
+        <w:pStyle w:val="ListParagraph"/>
+        <w:ind w:left="1080"/>
+        <w:rPr>
+          <w:rFonts w:ascii="Courier New" w:hAnsi="Courier New"/>
+        </w:rPr>
+      </w:pPr>
+      <w:r>
+        <w:rPr>
+          <w:rFonts w:ascii="Courier New" w:hAnsi="Courier New"/>
+        </w:rPr>
+        <w:t xml:space="preserve">C:\&gt; </w:t>
+      </w:r>
+      <w:r>
+        <w:rPr>
+          <w:rFonts w:ascii="Courier New" w:hAnsi="Courier New"/>
+        </w:rPr>
+        <w:t>ruby user_permissions_loader.rb user_permissions_summary.txt</w:t>
+      </w:r>
+    </w:p>
+    <w:p>
+      <w:pPr>
+        <w:pStyle w:val="ListParagraph"/>
+        <w:ind w:left="1080"/>
+        <w:rPr>
+          <w:rFonts w:ascii="Courier New" w:hAnsi="Courier New"/>
+        </w:rPr>
+      </w:pPr>
+      <w:r>
+        <w:rPr>
+          <w:rFonts w:ascii="Courier New" w:hAnsi="Courier New"/>
+        </w:rPr>
+        <w:t>I, [2013-02-03T23:27:30.171591 #7092]  INFO -- : Connecting to https://rally1.rallydev.com/slm as sample.admin@rallydev.com...</w:t>
+      </w:r>
+    </w:p>
+    <w:p>
+      <w:pPr>
+        <w:pStyle w:val="ListParagraph"/>
+        <w:ind w:left="1080"/>
+        <w:rPr>
+          <w:rFonts w:ascii="Courier New" w:hAnsi="Courier New"/>
+        </w:rPr>
+      </w:pPr>
+      <w:r>
+        <w:rPr>
+          <w:rFonts w:ascii="Courier New" w:hAnsi="Courier New"/>
+        </w:rPr>
+        <w:t>I, [2013-02-03T23:27:30.172592 #7092]  INFO -- : Instantiating User Helper...</w:t>
+      </w:r>
+    </w:p>
+    <w:p>
+      <w:pPr>
+        <w:pStyle w:val="ListParagraph"/>
+        <w:ind w:left="1080"/>
+        <w:rPr>
+          <w:rFonts w:ascii="Courier New" w:hAnsi="Courier New"/>
+        </w:rPr>
+      </w:pPr>
+      <w:r>
+        <w:rPr>
+          <w:rFonts w:ascii="Courier New" w:hAnsi="Courier New"/>
+        </w:rPr>
+        <w:t>I, [2013-02-03T23:27:30.172592 #7092]  INFO -- : Caching workspaces and projects...</w:t>
+      </w:r>
+    </w:p>
+    <w:p>
+      <w:pPr>
+        <w:pStyle w:val="ListParagraph"/>
+        <w:ind w:left="1080"/>
+        <w:rPr>
+          <w:rFonts w:ascii="Courier New" w:hAnsi="Courier New"/>
+        </w:rPr>
+      </w:pPr>
+      <w:r>
+        <w:rPr>
+          <w:rFonts w:ascii="Courier New" w:hAnsi="Courier New"/>
+        </w:rPr>
+        <w:t>I, [2013-02-03T23:27:30.817628 #7092]  INFO -- : This subscription has: 2 workspaces.</w:t>
+      </w:r>
+    </w:p>
+    <w:p>
+      <w:pPr>
+        <w:pStyle w:val="ListParagraph"/>
+        <w:ind w:left="1080"/>
+        <w:rPr>
+          <w:rFonts w:ascii="Courier New" w:hAnsi="Courier New"/>
+        </w:rPr>
+      </w:pPr>
+      <w:r>
+        <w:rPr>
+          <w:rFonts w:ascii="Courier New" w:hAnsi="Courier New"/>
+        </w:rPr>
+        <w:t>I, [2013-02-03T23:27:30.905633 #7092]  INFO -- : Caching Workspace:  Mark W Workspace.</w:t>
+      </w:r>
+    </w:p>
+    <w:p>
+      <w:pPr>
+        <w:pStyle w:val="ListParagraph"/>
+        <w:ind w:left="1080"/>
+        <w:rPr>
+          <w:rFonts w:ascii="Courier New" w:hAnsi="Courier New"/>
+        </w:rPr>
+      </w:pPr>
+      <w:r>
+        <w:rPr>
+          <w:rFonts w:ascii="Courier New" w:hAnsi="Courier New"/>
+        </w:rPr>
+        <w:t>I, [2013-02-03T23:27:30.906634 #7092]  INFO -- : Workspace: Mark W Workspace has: 7 open projects.</w:t>
+      </w:r>
+    </w:p>
+    <w:p>
+      <w:pPr>
+        <w:pStyle w:val="ListParagraph"/>
+        <w:ind w:left="1080"/>
+        <w:rPr>
+          <w:rFonts w:ascii="Courier New" w:hAnsi="Courier New"/>
+        </w:rPr>
+      </w:pPr>
+      <w:r>
+        <w:rPr>
+          <w:rFonts w:ascii="Courier New" w:hAnsi="Courier New"/>
+        </w:rPr>
+        <w:t>I, [2013-02-03T23:27:30.906634 #7092]  INFO -- : Caching Project: Couloir Chute Mapping: Heli-Ski</w:t>
+      </w:r>
+    </w:p>
+    <w:p>
+      <w:pPr>
+        <w:pStyle w:val="ListParagraph"/>
+        <w:ind w:left="1080"/>
+        <w:rPr>
+          <w:rFonts w:ascii="Courier New" w:hAnsi="Courier New"/>
+        </w:rPr>
+      </w:pPr>
+      <w:r>
+        <w:rPr>
+          <w:rFonts w:ascii="Courier New" w:hAnsi="Courier New"/>
+        </w:rPr>
+        <w:t>I, [2013-02-03T23:27:30.906634 #7092]  INFO -- : Caching Project: Avalanche Hazard Mapping</w:t>
+      </w:r>
+    </w:p>
+    <w:p>
+      <w:pPr>
+        <w:pStyle w:val="ListParagraph"/>
+        <w:ind w:left="1080"/>
+        <w:rPr>
+          <w:rFonts w:ascii="Courier New" w:hAnsi="Courier New"/>
+        </w:rPr>
+      </w:pPr>
+      <w:r>
+        <w:rPr>
+          <w:rFonts w:ascii="Courier New" w:hAnsi="Courier New"/>
+        </w:rPr>
+        <w:t>I, [2013-02-03T23:27:30.906634 #7092]  INFO -- : Caching Project: Sandbox</w:t>
+      </w:r>
+    </w:p>
+    <w:p>
+      <w:pPr>
+        <w:pStyle w:val="ListParagraph"/>
+        <w:ind w:left="1080"/>
+        <w:rPr>
+          <w:rFonts w:ascii="Courier New" w:hAnsi="Courier New"/>
+        </w:rPr>
+      </w:pPr>
+      <w:r>
+        <w:rPr>
+          <w:rFonts w:ascii="Courier New" w:hAnsi="Courier New"/>
+        </w:rPr>
+        <w:t>I, [2013-02-03T23:27:30.906634 #7092]  INFO -- : Caching Project: Child Project 1</w:t>
+      </w:r>
+    </w:p>
+    <w:p>
+      <w:pPr>
+        <w:pStyle w:val="ListParagraph"/>
+        <w:ind w:left="1080"/>
+        <w:rPr>
+          <w:rFonts w:ascii="Courier New" w:hAnsi="Courier New"/>
+        </w:rPr>
+      </w:pPr>
+      <w:r>
+        <w:rPr>
+          <w:rFonts w:ascii="Courier New" w:hAnsi="Courier New"/>
+        </w:rPr>
+        <w:t>I, [2013-02-03T23:27:30.906634 #7092]  INFO -- : Caching Project: Child Project 2</w:t>
+      </w:r>
+    </w:p>
+    <w:p>
+      <w:pPr>
+        <w:pStyle w:val="ListParagraph"/>
+        <w:ind w:left="1080"/>
+        <w:rPr>
+          <w:rFonts w:ascii="Courier New" w:hAnsi="Courier New"/>
+        </w:rPr>
+      </w:pPr>
+      <w:r>
+        <w:rPr>
+          <w:rFonts w:ascii="Courier New" w:hAnsi="Courier New"/>
+        </w:rPr>
+        <w:t>I, [2013-02-03T23:27:30.906634 #7092]  INFO -- : Caching Project: Open-Source Online Mapping Server</w:t>
+      </w:r>
+    </w:p>
+    <w:p>
+      <w:pPr>
+        <w:pStyle w:val="ListParagraph"/>
+        <w:ind w:left="1080"/>
+        <w:rPr>
+          <w:rFonts w:ascii="Courier New" w:hAnsi="Courier New"/>
+        </w:rPr>
+      </w:pPr>
+      <w:r>
+        <w:rPr>
+          <w:rFonts w:ascii="Courier New" w:hAnsi="Courier New"/>
+        </w:rPr>
+        <w:t>I, [2013-02-03T23:27:30.906634 #7092]  INFO -- : Caching Project: Child Project 3</w:t>
+      </w:r>
+    </w:p>
+    <w:p>
+      <w:pPr>
+        <w:pStyle w:val="ListParagraph"/>
+        <w:ind w:left="1080"/>
+        <w:rPr>
+          <w:rFonts w:ascii="Courier New" w:hAnsi="Courier New"/>
+        </w:rPr>
+      </w:pPr>
+      <w:r>
+        <w:rPr>
+          <w:rFonts w:ascii="Courier New" w:hAnsi="Courier New"/>
+        </w:rPr>
+        <w:t>I, [2013-02-03T23:27:30.997639 #7092]  INFO -- : Caching Workspace:  Mark W VS-TFS.</w:t>
+      </w:r>
+    </w:p>
+    <w:p>
+      <w:pPr>
+        <w:pStyle w:val="ListParagraph"/>
+        <w:ind w:left="1080"/>
+        <w:rPr>
+          <w:rFonts w:ascii="Courier New" w:hAnsi="Courier New"/>
+        </w:rPr>
+      </w:pPr>
+      <w:r>
+        <w:rPr>
+          <w:rFonts w:ascii="Courier New" w:hAnsi="Courier New"/>
+        </w:rPr>
+        <w:lastRenderedPageBreak/>
+        <w:t>I, [2013-02-03T23:27:30.997639 #7092]  INFO -- : Workspace: Mark W VS-TFS has: 1 open projects.</w:t>
+      </w:r>
+    </w:p>
+    <w:p>
+      <w:pPr>
+        <w:pStyle w:val="ListParagraph"/>
+        <w:ind w:left="1080"/>
+        <w:rPr>
+          <w:rFonts w:ascii="Courier New" w:hAnsi="Courier New"/>
+        </w:rPr>
+      </w:pPr>
+      <w:r>
+        <w:rPr>
+          <w:rFonts w:ascii="Courier New" w:hAnsi="Courier New"/>
+        </w:rPr>
+        <w:t>I, [2013-02-03T23:27:30.997639 #7092]  INFO -- : Caching Project: TFSProject</w:t>
+      </w:r>
+    </w:p>
+    <w:p>
+      <w:pPr>
+        <w:pStyle w:val="ListParagraph"/>
+        <w:ind w:left="1080"/>
+        <w:rPr>
+          <w:rFonts w:ascii="Courier New" w:hAnsi="Courier New"/>
+        </w:rPr>
+      </w:pPr>
+      <w:r>
+        <w:rPr>
+          <w:rFonts w:ascii="Courier New" w:hAnsi="Courier New"/>
+        </w:rPr>
+        <w:t>I, [2013-02-03T23:27:30.998639 #7092]  INFO -- : Caching user list...</w:t>
+      </w:r>
+    </w:p>
+    <w:p>
+      <w:pPr>
+        <w:pStyle w:val="ListParagraph"/>
+        <w:ind w:left="1080"/>
+        <w:rPr>
+          <w:rFonts w:ascii="Courier New" w:hAnsi="Courier New"/>
+        </w:rPr>
+      </w:pPr>
+      <w:r>
+        <w:rPr>
+          <w:rFonts w:ascii="Courier New" w:hAnsi="Courier New"/>
+        </w:rPr>
+        <w:t>I, [2013-02-03T23:27:33.096759 #7092]  INFO -- : Cached 25 of 272 users</w:t>
+      </w:r>
+    </w:p>
+    <w:p>
+      <w:pPr>
+        <w:pStyle w:val="ListParagraph"/>
+        <w:ind w:left="1080"/>
+        <w:rPr>
+          <w:rFonts w:ascii="Courier New" w:hAnsi="Courier New"/>
+        </w:rPr>
+      </w:pPr>
+      <w:r>
+        <w:rPr>
+          <w:rFonts w:ascii="Courier New" w:hAnsi="Courier New"/>
+        </w:rPr>
+        <w:t>I, [2013-02-03T23:27:33.096759 #7092]  INFO -- : Cached 50 of 272 users</w:t>
+      </w:r>
+    </w:p>
+    <w:p>
+      <w:pPr>
+        <w:pStyle w:val="ListParagraph"/>
+        <w:ind w:left="1080"/>
+        <w:rPr>
+          <w:rFonts w:ascii="Courier New" w:hAnsi="Courier New"/>
+        </w:rPr>
+      </w:pPr>
+      <w:r>
+        <w:rPr>
+          <w:rFonts w:ascii="Courier New" w:hAnsi="Courier New"/>
+        </w:rPr>
+        <w:t>I, [2013-02-03T23:27:33.096759 #7092]  INFO -- : Cached 75 of 272 users</w:t>
+      </w:r>
+    </w:p>
+    <w:p>
+      <w:pPr>
+        <w:pStyle w:val="ListParagraph"/>
+        <w:ind w:left="1080"/>
+        <w:rPr>
+          <w:rFonts w:ascii="Courier New" w:hAnsi="Courier New"/>
+        </w:rPr>
+      </w:pPr>
+      <w:r>
+        <w:rPr>
+          <w:rFonts w:ascii="Courier New" w:hAnsi="Courier New"/>
+        </w:rPr>
+        <w:t>I, [2013-02-03T23:27:33.097759 #7092]  INFO -- : Cached 100 of 272 users</w:t>
+      </w:r>
+    </w:p>
+    <w:p>
+      <w:pPr>
+        <w:pStyle w:val="ListParagraph"/>
+        <w:ind w:left="1080"/>
+        <w:rPr>
+          <w:rFonts w:ascii="Courier New" w:hAnsi="Courier New"/>
+        </w:rPr>
+      </w:pPr>
+      <w:r>
+        <w:rPr>
+          <w:rFonts w:ascii="Courier New" w:hAnsi="Courier New"/>
+        </w:rPr>
+        <w:t>I, [2013-02-03T23:27:33.097759 #7092]  INFO -- : Cached 125 of 272 users</w:t>
+      </w:r>
+    </w:p>
+    <w:p>
+      <w:pPr>
+        <w:pStyle w:val="ListParagraph"/>
+        <w:ind w:left="1080"/>
+        <w:rPr>
+          <w:rFonts w:ascii="Courier New" w:hAnsi="Courier New"/>
+        </w:rPr>
+      </w:pPr>
+      <w:r>
+        <w:rPr>
+          <w:rFonts w:ascii="Courier New" w:hAnsi="Courier New"/>
+        </w:rPr>
+        <w:t>I, [2013-02-03T23:27:33.097759 #7092]  INFO -- : Cached 150 of 272 users</w:t>
+      </w:r>
+    </w:p>
+    <w:p>
+      <w:pPr>
+        <w:pStyle w:val="ListParagraph"/>
+        <w:ind w:left="1080"/>
+        <w:rPr>
+          <w:rFonts w:ascii="Courier New" w:hAnsi="Courier New"/>
+        </w:rPr>
+      </w:pPr>
+      <w:r>
+        <w:rPr>
+          <w:rFonts w:ascii="Courier New" w:hAnsi="Courier New"/>
+        </w:rPr>
+        <w:t>I, [2013-02-03T23:27:33.098759 #7092]  INFO -- : Cached 175 of 272 users</w:t>
+      </w:r>
+    </w:p>
+    <w:p>
+      <w:pPr>
+        <w:pStyle w:val="ListParagraph"/>
+        <w:ind w:left="1080"/>
+        <w:rPr>
+          <w:rFonts w:ascii="Courier New" w:hAnsi="Courier New"/>
+        </w:rPr>
+      </w:pPr>
+      <w:r>
+        <w:rPr>
+          <w:rFonts w:ascii="Courier New" w:hAnsi="Courier New"/>
+        </w:rPr>
+        <w:t>I, [2013-02-03T23:27:33.098759 #7092]  INFO -- : Cached 200 of 272 users</w:t>
+      </w:r>
+    </w:p>
+    <w:p>
+      <w:pPr>
+        <w:pStyle w:val="ListParagraph"/>
+        <w:ind w:left="1080"/>
+        <w:rPr>
+          <w:rFonts w:ascii="Courier New" w:hAnsi="Courier New"/>
+        </w:rPr>
+      </w:pPr>
+      <w:r>
+        <w:rPr>
+          <w:rFonts w:ascii="Courier New" w:hAnsi="Courier New"/>
+        </w:rPr>
+        <w:t>I, [2013-02-03T23:27:33.098759 #7092]  INFO -- : Cached 225 of 272 users</w:t>
+      </w:r>
+    </w:p>
+    <w:p>
+      <w:pPr>
+        <w:pStyle w:val="ListParagraph"/>
+        <w:ind w:left="1080"/>
+        <w:rPr>
+          <w:rFonts w:ascii="Courier New" w:hAnsi="Courier New"/>
+        </w:rPr>
+      </w:pPr>
+      <w:r>
+        <w:rPr>
+          <w:rFonts w:ascii="Courier New" w:hAnsi="Courier New"/>
+        </w:rPr>
+        <w:t>I, [2013-02-03T23:27:33.099759 #7092]  INFO -- : Cached 250 of 272 users</w:t>
+      </w:r>
+    </w:p>
+    <w:p>
+      <w:pPr>
+        <w:pStyle w:val="ListParagraph"/>
+        <w:ind w:left="1080"/>
+        <w:rPr>
+          <w:rFonts w:ascii="Courier New" w:hAnsi="Courier New"/>
+        </w:rPr>
+      </w:pPr>
+      <w:r>
+        <w:rPr>
+          <w:rFonts w:ascii="Courier New" w:hAnsi="Courier New"/>
+        </w:rPr>
+        <w:t>I, [2013-02-03T23:27:33.103759 #7092]  INFO -- :   user1@company.com Mark W VS-TFS - No permission updates</w:t>
+      </w:r>
+    </w:p>
+    <w:p>
+      <w:pPr>
+        <w:pStyle w:val="ListParagraph"/>
+        <w:ind w:left="1080"/>
+        <w:rPr>
+          <w:rFonts w:ascii="Courier New" w:hAnsi="Courier New"/>
+        </w:rPr>
+      </w:pPr>
+      <w:r>
+        <w:rPr>
+          <w:rFonts w:ascii="Courier New" w:hAnsi="Courier New"/>
+        </w:rPr>
+        <w:t>I, [2013-02-03T23:27:33.103759 #7092]  INFO -- :   user1@company.com Mark W Workspace - No permission updates</w:t>
+      </w:r>
+    </w:p>
+    <w:p>
+      <w:pPr>
+        <w:pStyle w:val="ListParagraph"/>
+        <w:ind w:left="1080"/>
+        <w:rPr>
+          <w:rFonts w:ascii="Courier New" w:hAnsi="Courier New"/>
+        </w:rPr>
+      </w:pPr>
+      <w:r>
+        <w:rPr>
+          <w:rFonts w:ascii="Courier New" w:hAnsi="Courier New"/>
+        </w:rPr>
+        <w:t>I, [2013-02-03T23:27:33.103759 #7092]  INFO -- :   user1@company.com TFSProject - No permission updates</w:t>
+      </w:r>
+    </w:p>
+    <w:p>
+      <w:pPr>
+        <w:pStyle w:val="ListParagraph"/>
+        <w:ind w:left="1080"/>
+        <w:rPr>
+          <w:rFonts w:ascii="Courier New" w:hAnsi="Courier New"/>
+        </w:rPr>
+      </w:pPr>
+      <w:r>
+        <w:rPr>
+          <w:rFonts w:ascii="Courier New" w:hAnsi="Courier New"/>
+        </w:rPr>
+        <w:t>I, [2013-02-03T23:27:33.103759 #7092]  INFO -- :   user1@company.com TFSProject - No changes to Team Membership</w:t>
+      </w:r>
+    </w:p>
+    <w:p>
+      <w:pPr>
+        <w:pStyle w:val="ListParagraph"/>
+        <w:ind w:left="1080"/>
+        <w:rPr>
+          <w:rFonts w:ascii="Courier New" w:hAnsi="Courier New"/>
+        </w:rPr>
+      </w:pPr>
+      <w:r>
+        <w:rPr>
+          <w:rFonts w:ascii="Courier New" w:hAnsi="Courier New"/>
+        </w:rPr>
+        <w:t>I, [2013-02-03T23:27:33.103759 #7092]  INFO -- :   user1@company.com Child Project 3 - No permission updates</w:t>
+      </w:r>
+    </w:p>
+    <w:p>
+      <w:pPr>
+        <w:pStyle w:val="ListParagraph"/>
+        <w:ind w:left="1080"/>
+        <w:rPr>
+          <w:rFonts w:ascii="Courier New" w:hAnsi="Courier New"/>
+        </w:rPr>
+      </w:pPr>
+      <w:r>
+        <w:rPr>
+          <w:rFonts w:ascii="Courier New" w:hAnsi="Courier New"/>
+        </w:rPr>
+        <w:t>I, [2013-02-03T23:27:33.104759 #7092]  INFO -- :   user1@company.com Child Project 3 - No changes to Team Membership</w:t>
+      </w:r>
+    </w:p>
+    <w:p>
+      <w:pPr>
+        <w:pStyle w:val="ListParagraph"/>
+        <w:ind w:left="1080"/>
+        <w:rPr>
+          <w:rFonts w:ascii="Courier New" w:hAnsi="Courier New"/>
+        </w:rPr>
+      </w:pPr>
+      <w:r>
+        <w:rPr>
+          <w:rFonts w:ascii="Courier New" w:hAnsi="Courier New"/>
+        </w:rPr>
+        <w:t>I, [2013-02-03T23:27:33.104759 #7092]  INFO -- :   user1@company.com Child Project 2 - Permission set to No Access</w:t>
+      </w:r>
+    </w:p>
+    <w:p>
+      <w:pPr>
+        <w:pStyle w:val="ListParagraph"/>
+        <w:ind w:left="1080"/>
+        <w:rPr>
+          <w:rFonts w:ascii="Courier New" w:hAnsi="Courier New"/>
+        </w:rPr>
+      </w:pPr>
+      <w:r>
+        <w:rPr>
+          <w:rFonts w:ascii="Courier New" w:hAnsi="Courier New"/>
+        </w:rPr>
+        <w:t>I, [2013-02-03T23:27:33.321772 #7092]  INFO -- :   user1@company.com Child Project 2 - No changes to Team Membership</w:t>
+      </w:r>
+    </w:p>
+    <w:p>
+      <w:pPr>
+        <w:pStyle w:val="ListParagraph"/>
+        <w:ind w:left="1080"/>
+        <w:rPr>
+          <w:rFonts w:ascii="Courier New" w:hAnsi="Courier New"/>
+        </w:rPr>
+      </w:pPr>
+      <w:r>
+        <w:rPr>
+          <w:rFonts w:ascii="Courier New" w:hAnsi="Courier New"/>
+        </w:rPr>
+        <w:t>I, [2013-02-03T23:27:33.322772 #7092]  INFO -- :   user1@company.com Child Project 1 - Permission set to No Access</w:t>
+      </w:r>
+    </w:p>
+    <w:p>
+      <w:pPr>
+        <w:pStyle w:val="ListParagraph"/>
+        <w:ind w:left="1080"/>
+        <w:rPr>
+          <w:rFonts w:ascii="Courier New" w:hAnsi="Courier New"/>
+        </w:rPr>
+      </w:pPr>
+      <w:r>
+        <w:rPr>
+          <w:rFonts w:ascii="Courier New" w:hAnsi="Courier New"/>
+        </w:rPr>
+        <w:t>I, [2013-02-03T23:27:33.539784 #7092]  INFO -- :   user1@company.com Child Project 1 - No changes to Team Membership</w:t>
+      </w:r>
+    </w:p>
+    <w:p>
+      <w:pPr>
+        <w:pStyle w:val="ListParagraph"/>
+        <w:ind w:left="1080"/>
+        <w:rPr>
+          <w:rFonts w:ascii="Courier New" w:hAnsi="Courier New"/>
+        </w:rPr>
+      </w:pPr>
+      <w:r>
+        <w:rPr>
+          <w:rFonts w:ascii="Courier New" w:hAnsi="Courier New"/>
+        </w:rPr>
+        <w:t>I, [2013-02-03T23:27:33.539784 #7092]  INFO -- :   user1@company.com Sandbox - No permission updates</w:t>
+      </w:r>
+    </w:p>
+    <w:p>
+      <w:pPr>
+        <w:pStyle w:val="ListParagraph"/>
+        <w:ind w:left="1080"/>
+        <w:rPr>
+          <w:rFonts w:ascii="Courier New" w:hAnsi="Courier New"/>
+        </w:rPr>
+      </w:pPr>
+      <w:r>
+        <w:rPr>
+          <w:rFonts w:ascii="Courier New" w:hAnsi="Courier New"/>
+        </w:rPr>
+        <w:t>I, [2013-02-03T23:27:33.540784 #7092]  INFO -- :   user1@company.com Sandbox - No changes to Team Membership</w:t>
+      </w:r>
+    </w:p>
+    <w:p>
+      <w:pPr>
+        <w:pStyle w:val="ListParagraph"/>
+        <w:ind w:left="1080"/>
+        <w:rPr>
+          <w:rFonts w:ascii="Courier New" w:hAnsi="Courier New"/>
+        </w:rPr>
+      </w:pPr>
+      <w:r>
+        <w:rPr>
+          <w:rFonts w:ascii="Courier New" w:hAnsi="Courier New"/>
+        </w:rPr>
+        <w:t>I, [2013-02-03T23:27:33.541784 #7092]  INFO -- :   user1@company.com Couloir Chute Mapping: Heli-Ski - No permission updates</w:t>
+      </w:r>
+    </w:p>
+    <w:p>
+      <w:pPr>
+        <w:pStyle w:val="ListParagraph"/>
+        <w:ind w:left="1080"/>
+        <w:rPr>
+          <w:rFonts w:ascii="Courier New" w:hAnsi="Courier New"/>
+        </w:rPr>
+      </w:pPr>
+      <w:r>
+        <w:rPr>
+          <w:rFonts w:ascii="Courier New" w:hAnsi="Courier New"/>
+        </w:rPr>
+        <w:t>I, [2013-02-03T23:27:33.541784 #7092]  INFO -- :   user1@company.com Couloir Chute Mapping: Heli-Ski - No changes to Team Membership</w:t>
+      </w:r>
+    </w:p>
+    <w:p>
+      <w:pPr>
+        <w:pStyle w:val="ListParagraph"/>
+        <w:ind w:left="1080"/>
+        <w:rPr>
+          <w:rFonts w:ascii="Courier New" w:hAnsi="Courier New"/>
+        </w:rPr>
+      </w:pPr>
+      <w:r>
+        <w:rPr>
+          <w:rFonts w:ascii="Courier New" w:hAnsi="Courier New"/>
+        </w:rPr>
+        <w:t>I, [2013-02-03T23:27:33.541784 #7092]  INFO -- :   user1@company.com Open-Source Online Mapping Server - No permission updates</w:t>
+      </w:r>
+    </w:p>
+    <w:p>
+      <w:pPr>
+        <w:pStyle w:val="ListParagraph"/>
+        <w:ind w:left="1080"/>
+        <w:rPr>
+          <w:rFonts w:ascii="Courier New" w:hAnsi="Courier New"/>
+        </w:rPr>
+      </w:pPr>
+      <w:r>
+        <w:rPr>
+          <w:rFonts w:ascii="Courier New" w:hAnsi="Courier New"/>
+        </w:rPr>
+        <w:t>I, [2013-02-03T23:27:34.290827 #7092]  INFO -- :   user1@company.com Open-Source Online Mapping Server - Team Membership set to No</w:t>
+      </w:r>
+    </w:p>
+    <w:p>
+      <w:pPr>
+        <w:pStyle w:val="ListParagraph"/>
+        <w:ind w:left="1080"/>
+        <w:rPr>
+          <w:rFonts w:ascii="Courier New" w:hAnsi="Courier New"/>
+        </w:rPr>
+      </w:pPr>
+      <w:r>
+        <w:rPr>
+          <w:rFonts w:ascii="Courier New" w:hAnsi="Courier New"/>
+        </w:rPr>
+        <w:t>I, [2013-02-03T23:27:34.291827 #7092]  INFO -- :   user1@company.com Avalanche Hazard Mapping - No permission updates</w:t>
+      </w:r>
+    </w:p>
+    <w:p>
+      <w:pPr>
+        <w:pStyle w:val="ListParagraph"/>
+        <w:ind w:left="1080"/>
+        <w:rPr>
+          <w:rFonts w:ascii="Courier New" w:hAnsi="Courier New"/>
+        </w:rPr>
+      </w:pPr>
+      <w:r>
+        <w:rPr>
+          <w:rFonts w:ascii="Courier New" w:hAnsi="Courier New"/>
+        </w:rPr>
+        <w:t>I, [2013-02-03T23:27:34.291827 #7092]  INFO -- :   user1@company.com Avalanche Hazard Mapping - No changes to Team Membership</w:t>
+      </w:r>
+    </w:p>
+    <w:p>
+      <w:pPr>
+        <w:pStyle w:val="ListParagraph"/>
+        <w:numPr>
+          <w:ilvl w:val="0"/>
+          <w:numId w:val="9"/>
+        </w:numPr>
+      </w:pPr>
+      <w:r>
+        <w:lastRenderedPageBreak/>
+        <w:t>Check the Users in Rally and verify the Appropriate permissions:</w:t>
+      </w:r>
+    </w:p>
+    <w:p>
+      <w:pPr>
+        <w:pStyle w:val="ListParagraph"/>
+        <w:autoSpaceDE w:val="0"/>
+        <w:autoSpaceDN w:val="0"/>
+        <w:adjustRightInd w:val="0"/>
+        <w:spacing w:after="0" w:line="240" w:lineRule="auto"/>
+        <w:ind w:left="1440"/>
+      </w:pPr>
+    </w:p>
+    <w:p>
+      <w:pPr>
+        <w:spacing w:after="0" w:line="240" w:lineRule="auto"/>
+        <w:jc w:val="center"/>
+      </w:pPr>
+      <w:r>
+        <w:pict w14:anchorId="34E5067E">
+          <v:shape id="_x0000_s1033" type="#_x0000_t32" style="position:absolute;left:0;text-align:left;margin-left:372.25pt;margin-top:254.3pt;width:46.85pt;height:201.75pt;flip:x y;z-index:251664384" o:connectortype="straight" strokecolor="red">
+            <v:stroke endarrow="block"/>
+          </v:shape>
+        </w:pict>
+      </w:r>
+      <w:r>
+        <w:pict w14:anchorId="5DD1E02F">
+          <v:shape id="_x0000_s1032" type="#_x0000_t32" style="position:absolute;left:0;text-align:left;margin-left:437.45pt;margin-top:199.95pt;width:14.25pt;height:288.7pt;flip:x y;z-index:251663360" o:connectortype="straight" strokecolor="red">
+            <v:stroke endarrow="block"/>
+          </v:shape>
+        </w:pict>
+      </w:r>
+      <w:r>
+        <w:drawing>
+          <wp:inline distT="0" distB="0" distL="0" distR="0" wp14:anchorId="3118FE65" wp14:editId="4198E3DB">
+            <wp:extent cx="6214948" cy="5011948"/>
+            <wp:effectExtent l="0" t="0" r="0" b="0"/>
+            <wp:docPr id="43" name="Picture 43" descr="C:\Users\MARKWI~1\AppData\Local\Temp\SNAGHTML24d069.PNG"/>
+            <wp:cNvGraphicFramePr>
+              <a:graphicFrameLocks xmlns:a="http://schemas.openxmlformats.org/drawingml/2006/main" noChangeAspect="1"/>
+            </wp:cNvGraphicFramePr>
+            <a:graphic xmlns:a="http://schemas.openxmlformats.org/drawingml/2006/main">
+              <a:graphicData uri="http://schemas.openxmlformats.org/drawingml/2006/picture">
+                <pic:pic xmlns:pic="http://schemas.openxmlformats.org/drawingml/2006/picture">
+                  <pic:nvPicPr>
+                    <pic:cNvPr id="0" name="Picture 3" descr="C:\Users\MARKWI~1\AppData\Local\Temp\SNAGHTML24d069.PNG"/>
                     <pic:cNvPicPr>
                       <a:picLocks noChangeAspect="1" noChangeArrowheads="1"/>
                     </pic:cNvPicPr>
                   </pic:nvPicPr>
                   <pic:blipFill>
-                    <a:blip r:embed="rId37">
+                    <a:blip r:embed="rId39">
                       <a:extLst>
                         <a:ext uri="{28A0092B-C50C-407E-A947-70E740481C1C}">
                           <a14:useLocalDpi xmlns:a14="http://schemas.microsoft.com/office/drawing/2010/main" val="0"/>
@@ -7416,7 +7753,7 @@
                   <pic:spPr bwMode="auto">
                     <a:xfrm>
                       <a:off x="0" y="0"/>
-                      <a:ext cx="5177838" cy="4038600"/>
+                      <a:ext cx="6216065" cy="5012849"/>
                     </a:xfrm>
                     <a:prstGeom prst="rect">
                       <a:avLst/>
@@ -7446,10 +7783,10 @@
       </w:pPr>
       <w:r>
         <w:drawing>
-          <wp:inline distT="0" distB="0" distL="0" distR="0" wp14:anchorId="3368ED20" wp14:editId="5B5DC5F5">
-            <wp:extent cx="5943600" cy="1249045"/>
-            <wp:effectExtent l="0" t="0" r="0" b="8255"/>
-            <wp:docPr id="33" name="Picture 33"/>
+          <wp:inline distT="0" distB="0" distL="0" distR="0" wp14:anchorId="37B8CD1F" wp14:editId="47A1F268">
+            <wp:extent cx="5943600" cy="1177925"/>
+            <wp:effectExtent l="0" t="0" r="0" b="3175"/>
+            <wp:docPr id="44" name="Picture 44"/>
             <wp:cNvGraphicFramePr>
               <a:graphicFrameLocks xmlns:a="http://schemas.openxmlformats.org/drawingml/2006/main" noChangeAspect="1"/>
             </wp:cNvGraphicFramePr>
@@ -7461,7 +7798,7 @@
                     <pic:cNvPicPr/>
                   </pic:nvPicPr>
                   <pic:blipFill>
-                    <a:blip r:embed="rId36"/>
+                    <a:blip r:embed="rId38"/>
                     <a:stretch>
                       <a:fillRect/>
                     </a:stretch>
@@ -7469,7 +7806,7 @@
                   <pic:spPr>
                     <a:xfrm>
                       <a:off x="0" y="0"/>
-                      <a:ext cx="5943600" cy="1249045"/>
+                      <a:ext cx="5943600" cy="1177925"/>
                     </a:xfrm>
                     <a:prstGeom prst="rect">
                       <a:avLst/>
@@ -7481,9 +7818,6 @@
           </wp:inline>
         </w:drawing>
       </w:r>
-      <w:r>
-        <w:t>]</w:t>
-      </w:r>
     </w:p>
     <w:p>
       <w:pPr>
@@ -7498,6 +7832,8 @@
       <w:r>
         <w:br w:type="page"/>
       </w:r>
+      <w:bookmarkStart w:id="14" w:name="_GoBack"/>
+      <w:bookmarkEnd w:id="14"/>
     </w:p>
     <w:p>
       <w:pPr>
@@ -8010,8 +8346,8 @@
       </w:pPr>
     </w:p>
     <w:sectPr>
-      <w:headerReference w:type="default" r:id="rId38"/>
-      <w:footerReference w:type="default" r:id="rId39"/>
+      <w:headerReference w:type="default" r:id="rId40"/>
+      <w:footerReference w:type="default" r:id="rId41"/>
       <w:pgSz w:w="12240" w:h="15840"/>
       <w:pgMar w:top="720" w:right="720" w:bottom="720" w:left="720" w:header="720" w:footer="720" w:gutter="0"/>
       <w:cols w:space="720"/>
@@ -8022,7 +8358,7 @@
 </file>
 
 <file path=word/endnotes.xml><?xml version="1.0" encoding="utf-8"?>
-<w:endnotes xmlns:wpc="http://schemas.microsoft.com/office/word/2010/wordprocessingCanvas" xmlns:mo="http://schemas.microsoft.com/office/mac/office/2008/main" xmlns:mc="http://schemas.openxmlformats.org/markup-compatibility/2006" xmlns:mv="urn:schemas-microsoft-com:mac:vml" xmlns:o="urn:schemas-microsoft-com:office:office" xmlns:r="http://schemas.openxmlformats.org/officeDocument/2006/relationships" xmlns:m="http://schemas.openxmlformats.org/officeDocument/2006/math" xmlns:v="urn:schemas-microsoft-com:vml" xmlns:wp14="http://schemas.microsoft.com/office/word/2010/wordprocessingDrawing" xmlns:wp="http://schemas.openxmlformats.org/drawingml/2006/wordprocessingDrawing" xmlns:w10="urn:schemas-microsoft-com:office:word" xmlns:w="http://schemas.openxmlformats.org/wordprocessingml/2006/main" xmlns:w14="http://schemas.microsoft.com/office/word/2010/wordml" xmlns:wpg="http://schemas.microsoft.com/office/word/2010/wordprocessingGroup" xmlns:wpi="http://schemas.microsoft.com/office/word/2010/wordprocessingInk" xmlns:wne="http://schemas.microsoft.com/office/word/2006/wordml" xmlns:wps="http://schemas.microsoft.com/office/word/2010/wordprocessingShape" mc:Ignorable="w14 wp14 mv">
+<w:endnotes xmlns:wpc="http://schemas.microsoft.com/office/word/2010/wordprocessingCanvas" xmlns:mc="http://schemas.openxmlformats.org/markup-compatibility/2006" xmlns:o="urn:schemas-microsoft-com:office:office" xmlns:r="http://schemas.openxmlformats.org/officeDocument/2006/relationships" xmlns:m="http://schemas.openxmlformats.org/officeDocument/2006/math" xmlns:v="urn:schemas-microsoft-com:vml" xmlns:wp14="http://schemas.microsoft.com/office/word/2010/wordprocessingDrawing" xmlns:wp="http://schemas.openxmlformats.org/drawingml/2006/wordprocessingDrawing" xmlns:w10="urn:schemas-microsoft-com:office:word" xmlns:w="http://schemas.openxmlformats.org/wordprocessingml/2006/main" xmlns:w14="http://schemas.microsoft.com/office/word/2010/wordml" xmlns:wpg="http://schemas.microsoft.com/office/word/2010/wordprocessingGroup" xmlns:wpi="http://schemas.microsoft.com/office/word/2010/wordprocessingInk" xmlns:wne="http://schemas.microsoft.com/office/word/2006/wordml" xmlns:wps="http://schemas.microsoft.com/office/word/2010/wordprocessingShape" mc:Ignorable="w14 wp14">
   <w:endnote w:type="separator" w:id="-1">
     <w:p>
       <w:r>
@@ -8041,7 +8377,7 @@
 </file>
 
 <file path=word/footer1.xml><?xml version="1.0" encoding="utf-8"?>
-<w:ftr xmlns:wpc="http://schemas.microsoft.com/office/word/2010/wordprocessingCanvas" xmlns:mo="http://schemas.microsoft.com/office/mac/office/2008/main" xmlns:mc="http://schemas.openxmlformats.org/markup-compatibility/2006" xmlns:mv="urn:schemas-microsoft-com:mac:vml" xmlns:o="urn:schemas-microsoft-com:office:office" xmlns:r="http://schemas.openxmlformats.org/officeDocument/2006/relationships" xmlns:m="http://schemas.openxmlformats.org/officeDocument/2006/math" xmlns:v="urn:schemas-microsoft-com:vml" xmlns:wp14="http://schemas.microsoft.com/office/word/2010/wordprocessingDrawing" xmlns:wp="http://schemas.openxmlformats.org/drawingml/2006/wordprocessingDrawing" xmlns:w10="urn:schemas-microsoft-com:office:word" xmlns:w="http://schemas.openxmlformats.org/wordprocessingml/2006/main" xmlns:w14="http://schemas.microsoft.com/office/word/2010/wordml" xmlns:wpg="http://schemas.microsoft.com/office/word/2010/wordprocessingGroup" xmlns:wpi="http://schemas.microsoft.com/office/word/2010/wordprocessingInk" xmlns:wne="http://schemas.microsoft.com/office/word/2006/wordml" xmlns:wps="http://schemas.microsoft.com/office/word/2010/wordprocessingShape" mc:Ignorable="w14 wp14">
+<w:ftr xmlns:wpc="http://schemas.microsoft.com/office/word/2010/wordprocessingCanvas" xmlns:mc="http://schemas.openxmlformats.org/markup-compatibility/2006" xmlns:o="urn:schemas-microsoft-com:office:office" xmlns:r="http://schemas.openxmlformats.org/officeDocument/2006/relationships" xmlns:m="http://schemas.openxmlformats.org/officeDocument/2006/math" xmlns:v="urn:schemas-microsoft-com:vml" xmlns:wp14="http://schemas.microsoft.com/office/word/2010/wordprocessingDrawing" xmlns:wp="http://schemas.openxmlformats.org/drawingml/2006/wordprocessingDrawing" xmlns:w10="urn:schemas-microsoft-com:office:word" xmlns:w="http://schemas.openxmlformats.org/wordprocessingml/2006/main" xmlns:w14="http://schemas.microsoft.com/office/word/2010/wordml" xmlns:wpg="http://schemas.microsoft.com/office/word/2010/wordprocessingGroup" xmlns:wpi="http://schemas.microsoft.com/office/word/2010/wordprocessingInk" xmlns:wne="http://schemas.microsoft.com/office/word/2006/wordml" xmlns:wps="http://schemas.microsoft.com/office/word/2010/wordprocessingShape" mc:Ignorable="w14 wp14">
   <w:sdt>
     <w:sdtPr>
       <w:id w:val="-1398824097"/>
@@ -8100,7 +8436,7 @@
                 <w:b/>
                 <w:bCs/>
               </w:rPr>
-              <w:t>8</w:t>
+              <w:t>1</w:t>
             </w:r>
             <w:r>
               <w:rPr>
@@ -8144,7 +8480,7 @@
                 <w:b/>
                 <w:bCs/>
               </w:rPr>
-              <w:t>21</w:t>
+              <w:t>22</w:t>
             </w:r>
             <w:r>
               <w:rPr>
@@ -8169,7 +8505,7 @@
 </file>
 
 <file path=word/footnotes.xml><?xml version="1.0" encoding="utf-8"?>
-<w:footnotes xmlns:wpc="http://schemas.microsoft.com/office/word/2010/wordprocessingCanvas" xmlns:mo="http://schemas.microsoft.com/office/mac/office/2008/main" xmlns:mc="http://schemas.openxmlformats.org/markup-compatibility/2006" xmlns:mv="urn:schemas-microsoft-com:mac:vml" xmlns:o="urn:schemas-microsoft-com:office:office" xmlns:r="http://schemas.openxmlformats.org/officeDocument/2006/relationships" xmlns:m="http://schemas.openxmlformats.org/officeDocument/2006/math" xmlns:v="urn:schemas-microsoft-com:vml" xmlns:wp14="http://schemas.microsoft.com/office/word/2010/wordprocessingDrawing" xmlns:wp="http://schemas.openxmlformats.org/drawingml/2006/wordprocessingDrawing" xmlns:w10="urn:schemas-microsoft-com:office:word" xmlns:w="http://schemas.openxmlformats.org/wordprocessingml/2006/main" xmlns:w14="http://schemas.microsoft.com/office/word/2010/wordml" xmlns:wpg="http://schemas.microsoft.com/office/word/2010/wordprocessingGroup" xmlns:wpi="http://schemas.microsoft.com/office/word/2010/wordprocessingInk" xmlns:wne="http://schemas.microsoft.com/office/word/2006/wordml" xmlns:wps="http://schemas.microsoft.com/office/word/2010/wordprocessingShape" mc:Ignorable="w14 wp14 mv">
+<w:footnotes xmlns:wpc="http://schemas.microsoft.com/office/word/2010/wordprocessingCanvas" xmlns:mc="http://schemas.openxmlformats.org/markup-compatibility/2006" xmlns:o="urn:schemas-microsoft-com:office:office" xmlns:r="http://schemas.openxmlformats.org/officeDocument/2006/relationships" xmlns:m="http://schemas.openxmlformats.org/officeDocument/2006/math" xmlns:v="urn:schemas-microsoft-com:vml" xmlns:wp14="http://schemas.microsoft.com/office/word/2010/wordprocessingDrawing" xmlns:wp="http://schemas.openxmlformats.org/drawingml/2006/wordprocessingDrawing" xmlns:w10="urn:schemas-microsoft-com:office:word" xmlns:w="http://schemas.openxmlformats.org/wordprocessingml/2006/main" xmlns:w14="http://schemas.microsoft.com/office/word/2010/wordml" xmlns:wpg="http://schemas.microsoft.com/office/word/2010/wordprocessingGroup" xmlns:wpi="http://schemas.microsoft.com/office/word/2010/wordprocessingInk" xmlns:wne="http://schemas.microsoft.com/office/word/2006/wordml" xmlns:wps="http://schemas.microsoft.com/office/word/2010/wordprocessingShape" mc:Ignorable="w14 wp14">
   <w:footnote w:type="separator" w:id="-1">
     <w:p>
       <w:r>
@@ -8188,7 +8524,7 @@
 </file>
 
 <file path=word/header1.xml><?xml version="1.0" encoding="utf-8"?>
-<w:hdr xmlns:wpc="http://schemas.microsoft.com/office/word/2010/wordprocessingCanvas" xmlns:mo="http://schemas.microsoft.com/office/mac/office/2008/main" xmlns:mc="http://schemas.openxmlformats.org/markup-compatibility/2006" xmlns:mv="urn:schemas-microsoft-com:mac:vml" xmlns:o="urn:schemas-microsoft-com:office:office" xmlns:r="http://schemas.openxmlformats.org/officeDocument/2006/relationships" xmlns:m="http://schemas.openxmlformats.org/officeDocument/2006/math" xmlns:v="urn:schemas-microsoft-com:vml" xmlns:wp14="http://schemas.microsoft.com/office/word/2010/wordprocessingDrawing" xmlns:wp="http://schemas.openxmlformats.org/drawingml/2006/wordprocessingDrawing" xmlns:w10="urn:schemas-microsoft-com:office:word" xmlns:w="http://schemas.openxmlformats.org/wordprocessingml/2006/main" xmlns:w14="http://schemas.microsoft.com/office/word/2010/wordml" xmlns:wpg="http://schemas.microsoft.com/office/word/2010/wordprocessingGroup" xmlns:wpi="http://schemas.microsoft.com/office/word/2010/wordprocessingInk" xmlns:wne="http://schemas.microsoft.com/office/word/2006/wordml" xmlns:wps="http://schemas.microsoft.com/office/word/2010/wordprocessingShape" mc:Ignorable="w14 wp14">
+<w:hdr xmlns:wpc="http://schemas.microsoft.com/office/word/2010/wordprocessingCanvas" xmlns:mc="http://schemas.openxmlformats.org/markup-compatibility/2006" xmlns:o="urn:schemas-microsoft-com:office:office" xmlns:r="http://schemas.openxmlformats.org/officeDocument/2006/relationships" xmlns:m="http://schemas.openxmlformats.org/officeDocument/2006/math" xmlns:v="urn:schemas-microsoft-com:vml" xmlns:wp14="http://schemas.microsoft.com/office/word/2010/wordprocessingDrawing" xmlns:wp="http://schemas.openxmlformats.org/drawingml/2006/wordprocessingDrawing" xmlns:w10="urn:schemas-microsoft-com:office:word" xmlns:w="http://schemas.openxmlformats.org/wordprocessingml/2006/main" xmlns:w14="http://schemas.microsoft.com/office/word/2010/wordml" xmlns:wpg="http://schemas.microsoft.com/office/word/2010/wordprocessingGroup" xmlns:wpi="http://schemas.microsoft.com/office/word/2010/wordprocessingInk" xmlns:wne="http://schemas.microsoft.com/office/word/2006/wordml" xmlns:wps="http://schemas.microsoft.com/office/word/2010/wordprocessingShape" mc:Ignorable="w14 wp14">
   <w:p>
     <w:pPr>
       <w:pStyle w:val="Header"/>
@@ -8259,7 +8595,7 @@
 </file>
 
 <file path=word/numbering.xml><?xml version="1.0" encoding="utf-8"?>
-<w:numbering xmlns:wpc="http://schemas.microsoft.com/office/word/2010/wordprocessingCanvas" xmlns:mo="http://schemas.microsoft.com/office/mac/office/2008/main" xmlns:mc="http://schemas.openxmlformats.org/markup-compatibility/2006" xmlns:mv="urn:schemas-microsoft-com:mac:vml" xmlns:o="urn:schemas-microsoft-com:office:office" xmlns:r="http://schemas.openxmlformats.org/officeDocument/2006/relationships" xmlns:m="http://schemas.openxmlformats.org/officeDocument/2006/math" xmlns:v="urn:schemas-microsoft-com:vml" xmlns:wp14="http://schemas.microsoft.com/office/word/2010/wordprocessingDrawing" xmlns:wp="http://schemas.openxmlformats.org/drawingml/2006/wordprocessingDrawing" xmlns:w10="urn:schemas-microsoft-com:office:word" xmlns:w="http://schemas.openxmlformats.org/wordprocessingml/2006/main" xmlns:w14="http://schemas.microsoft.com/office/word/2010/wordml" xmlns:wpg="http://schemas.microsoft.com/office/word/2010/wordprocessingGroup" xmlns:wpi="http://schemas.microsoft.com/office/word/2010/wordprocessingInk" xmlns:wne="http://schemas.microsoft.com/office/word/2006/wordml" xmlns:wps="http://schemas.microsoft.com/office/word/2010/wordprocessingShape" mc:Ignorable="w14 wp14 mv">
+<w:numbering xmlns:wpc="http://schemas.microsoft.com/office/word/2010/wordprocessingCanvas" xmlns:mc="http://schemas.openxmlformats.org/markup-compatibility/2006" xmlns:o="urn:schemas-microsoft-com:office:office" xmlns:r="http://schemas.openxmlformats.org/officeDocument/2006/relationships" xmlns:m="http://schemas.openxmlformats.org/officeDocument/2006/math" xmlns:v="urn:schemas-microsoft-com:vml" xmlns:wp14="http://schemas.microsoft.com/office/word/2010/wordprocessingDrawing" xmlns:wp="http://schemas.openxmlformats.org/drawingml/2006/wordprocessingDrawing" xmlns:w10="urn:schemas-microsoft-com:office:word" xmlns:w="http://schemas.openxmlformats.org/wordprocessingml/2006/main" xmlns:w14="http://schemas.microsoft.com/office/word/2010/wordml" xmlns:wpg="http://schemas.microsoft.com/office/word/2010/wordprocessingGroup" xmlns:wpi="http://schemas.microsoft.com/office/word/2010/wordprocessingInk" xmlns:wne="http://schemas.microsoft.com/office/word/2006/wordml" xmlns:wps="http://schemas.microsoft.com/office/word/2010/wordprocessingShape" mc:Ignorable="w14 wp14">
   <w:abstractNum w:abstractNumId="0">
     <w:nsid w:val="0D535881"/>
     <w:multiLevelType w:val="hybridMultilevel"/>
@@ -9298,8 +9634,8 @@
   <w:abstractNum w:abstractNumId="11">
     <w:nsid w:val="67BE31CA"/>
     <w:multiLevelType w:val="hybridMultilevel"/>
-    <w:tmpl w:val="EDF8FC3A"/>
-    <w:lvl w:ilvl="0" w:tplc="60922F3E">
+    <w:tmpl w:val="464411DC"/>
+    <w:lvl w:ilvl="0" w:tplc="842E4AEC">
       <w:start w:val="1"/>
       <w:numFmt w:val="upperRoman"/>
       <w:pStyle w:val="Heading3"/>
@@ -9308,6 +9644,9 @@
       <w:pPr>
         <w:ind w:left="720" w:hanging="360"/>
       </w:pPr>
+      <w:rPr>
+        <w:rFonts w:ascii="Arial" w:hAnsi="Arial" w:cs="Arial" w:hint="default"/>
+      </w:rPr>
     </w:lvl>
     <w:lvl w:ilvl="1" w:tplc="04090019" w:tentative="1">
       <w:start w:val="1"/>
@@ -9418,6 +9757,9 @@
   <w:num w:numId="12">
     <w:abstractNumId w:val="4"/>
   </w:num>
+  <w:num w:numId="13">
+    <w:abstractNumId w:val="11"/>
+  </w:num>
   <w:numIdMacAtCleanup w:val="11"/>
 </w:numbering>
 </file>
@@ -9435,7 +9777,7 @@
     </w:rPrDefault>
     <w:pPrDefault/>
   </w:docDefaults>
-  <w:latentStyles w:defLockedState="0" w:defUIPriority="0" w:defSemiHidden="0" w:defUnhideWhenUsed="0" w:defQFormat="0" w:count="276">
+  <w:latentStyles w:defLockedState="0" w:defUIPriority="0" w:defSemiHidden="0" w:defUnhideWhenUsed="0" w:defQFormat="0" w:count="267">
     <w:lsdException w:name="toc 1" w:uiPriority="39"/>
     <w:lsdException w:name="toc 2" w:uiPriority="39"/>
     <w:lsdException w:name="toc 3" w:uiPriority="39"/>
@@ -9930,7 +10272,7 @@
 </file>
 
 <file path=word/stylesWithEffects.xml><?xml version="1.0" encoding="utf-8"?>
-<w:styles xmlns:wpc="http://schemas.microsoft.com/office/word/2010/wordprocessingCanvas" xmlns:mo="http://schemas.microsoft.com/office/mac/office/2008/main" xmlns:mc="http://schemas.openxmlformats.org/markup-compatibility/2006" xmlns:mv="urn:schemas-microsoft-com:mac:vml" xmlns:o="urn:schemas-microsoft-com:office:office" xmlns:r="http://schemas.openxmlformats.org/officeDocument/2006/relationships" xmlns:m="http://schemas.openxmlformats.org/officeDocument/2006/math" xmlns:v="urn:schemas-microsoft-com:vml" xmlns:wp14="http://schemas.microsoft.com/office/word/2010/wordprocessingDrawing" xmlns:wp="http://schemas.openxmlformats.org/drawingml/2006/wordprocessingDrawing" xmlns:w10="urn:schemas-microsoft-com:office:word" xmlns:w="http://schemas.openxmlformats.org/wordprocessingml/2006/main" xmlns:w14="http://schemas.microsoft.com/office/word/2010/wordml" xmlns:wpg="http://schemas.microsoft.com/office/word/2010/wordprocessingGroup" xmlns:wpi="http://schemas.microsoft.com/office/word/2010/wordprocessingInk" xmlns:wne="http://schemas.microsoft.com/office/word/2006/wordml" xmlns:wps="http://schemas.microsoft.com/office/word/2010/wordprocessingShape" mc:Ignorable="w14 wp14 mv">
+<w:styles xmlns:wpc="http://schemas.microsoft.com/office/word/2010/wordprocessingCanvas" xmlns:mc="http://schemas.openxmlformats.org/markup-compatibility/2006" xmlns:o="urn:schemas-microsoft-com:office:office" xmlns:r="http://schemas.openxmlformats.org/officeDocument/2006/relationships" xmlns:m="http://schemas.openxmlformats.org/officeDocument/2006/math" xmlns:v="urn:schemas-microsoft-com:vml" xmlns:wp14="http://schemas.microsoft.com/office/word/2010/wordprocessingDrawing" xmlns:wp="http://schemas.openxmlformats.org/drawingml/2006/wordprocessingDrawing" xmlns:w10="urn:schemas-microsoft-com:office:word" xmlns:w="http://schemas.openxmlformats.org/wordprocessingml/2006/main" xmlns:w14="http://schemas.microsoft.com/office/word/2010/wordml" xmlns:wpg="http://schemas.microsoft.com/office/word/2010/wordprocessingGroup" xmlns:wpi="http://schemas.microsoft.com/office/word/2010/wordprocessingInk" xmlns:wne="http://schemas.microsoft.com/office/word/2006/wordml" xmlns:wps="http://schemas.microsoft.com/office/word/2010/wordprocessingShape" mc:Ignorable="w14 wp14">
   <w:docDefaults>
     <w:rPrDefault>
       <w:rPr>
@@ -9940,7 +10282,7 @@
     </w:rPrDefault>
     <w:pPrDefault/>
   </w:docDefaults>
-  <w:latentStyles w:defLockedState="0" w:defUIPriority="99" w:defSemiHidden="1" w:defUnhideWhenUsed="1" w:defQFormat="0" w:count="276">
+  <w:latentStyles w:defLockedState="0" w:defUIPriority="99" w:defSemiHidden="1" w:defUnhideWhenUsed="1" w:defQFormat="0" w:count="267">
     <w:lsdException w:name="Normal" w:semiHidden="0" w:uiPriority="0" w:unhideWhenUsed="0" w:qFormat="1"/>
     <w:lsdException w:name="heading 1" w:semiHidden="0" w:uiPriority="9" w:unhideWhenUsed="0" w:qFormat="1"/>
     <w:lsdException w:name="heading 2" w:uiPriority="9" w:qFormat="1"/>
@@ -10756,7 +11098,7 @@
 </file>
 
 <file path=customXml/itemProps1.xml><?xml version="1.0" encoding="utf-8"?>
-<ds:datastoreItem xmlns:ds="http://schemas.openxmlformats.org/officeDocument/2006/customXml" ds:itemID="{048311A8-6F67-DA4E-B898-158326C5C4FC}">
+<ds:datastoreItem xmlns:ds="http://schemas.openxmlformats.org/officeDocument/2006/customXml" ds:itemID="{13F34AA3-C07A-4ADD-BE9B-8106CC4D41BE}">
   <ds:schemaRefs>
     <ds:schemaRef ds:uri="http://schemas.openxmlformats.org/officeDocument/2006/bibliography"/>
   </ds:schemaRefs>

--- a/README.docx
+++ b/README.docx
@@ -6,7 +6,7 @@
       <w:pPr>
         <w:pStyle w:val="Heading1"/>
       </w:pPr>
-      <w:bookmarkStart w:id="0" w:name="_Toc345870220"/>
+      <w:bookmarkStart w:id="0" w:name="_Toc351107511"/>
       <w:r>
         <w:t xml:space="preserve">REST API for </w:t>
       </w:r>
@@ -19,7 +19,9 @@
       <w:pPr>
         <w:pStyle w:val="Heading1"/>
       </w:pPr>
-      <w:bookmarkStart w:id="1" w:name="_Toc345870221"/>
+      <w:bookmarkStart w:id="1" w:name="_Toc351107512"/>
+      <w:bookmarkStart w:id="2" w:name="_GoBack"/>
+      <w:bookmarkEnd w:id="2"/>
       <w:r>
         <w:t xml:space="preserve">and </w:t>
       </w:r>
@@ -39,11 +41,11 @@
       <w:pPr>
         <w:pStyle w:val="Heading2"/>
       </w:pPr>
-      <w:bookmarkStart w:id="2" w:name="_Toc345870222"/>
+      <w:bookmarkStart w:id="3" w:name="_Toc351107513"/>
       <w:r>
         <w:t>Introduction</w:t>
       </w:r>
-      <w:bookmarkEnd w:id="2"/>
+      <w:bookmarkEnd w:id="3"/>
     </w:p>
     <w:p/>
     <w:p>
@@ -165,7 +167,7 @@
           <w:r>
             <w:fldChar w:fldCharType="separate"/>
           </w:r>
-          <w:hyperlink w:anchor="_Toc345870220" w:history="1">
+          <w:hyperlink w:anchor="_Toc351107511" w:history="1">
             <w:r>
               <w:rPr>
                 <w:rStyle w:val="Hyperlink"/>
@@ -188,7 +190,7 @@
               <w:rPr>
                 <w:webHidden/>
               </w:rPr>
-              <w:instrText xml:space="preserve"> PAGEREF _Toc345870220 \h </w:instrText>
+              <w:instrText xml:space="preserve"> PAGEREF _Toc351107511 \h </w:instrText>
             </w:r>
             <w:r>
               <w:rPr>
@@ -230,7 +232,7 @@
               <w:u w:val="none"/>
             </w:rPr>
           </w:pPr>
-          <w:hyperlink w:anchor="_Toc345870221" w:history="1">
+          <w:hyperlink w:anchor="_Toc351107512" w:history="1">
             <w:r>
               <w:rPr>
                 <w:rStyle w:val="Hyperlink"/>
@@ -253,7 +255,7 @@
               <w:rPr>
                 <w:webHidden/>
               </w:rPr>
-              <w:instrText xml:space="preserve"> PAGEREF _Toc345870221 \h </w:instrText>
+              <w:instrText xml:space="preserve"> PAGEREF _Toc351107512 \h </w:instrText>
             </w:r>
             <w:r>
               <w:rPr>
@@ -294,7 +296,7 @@
               <w:szCs w:val="22"/>
             </w:rPr>
           </w:pPr>
-          <w:hyperlink w:anchor="_Toc345870222" w:history="1">
+          <w:hyperlink w:anchor="_Toc351107513" w:history="1">
             <w:r>
               <w:rPr>
                 <w:rStyle w:val="Hyperlink"/>
@@ -317,7 +319,7 @@
               <w:rPr>
                 <w:webHidden/>
               </w:rPr>
-              <w:instrText xml:space="preserve"> PAGEREF _Toc345870222 \h </w:instrText>
+              <w:instrText xml:space="preserve"> PAGEREF _Toc351107513 \h </w:instrText>
             </w:r>
             <w:r>
               <w:rPr>
@@ -358,7 +360,7 @@
               <w:szCs w:val="22"/>
             </w:rPr>
           </w:pPr>
-          <w:hyperlink w:anchor="_Toc345870223" w:history="1">
+          <w:hyperlink w:anchor="_Toc351107514" w:history="1">
             <w:r>
               <w:rPr>
                 <w:rStyle w:val="Hyperlink"/>
@@ -396,7 +398,7 @@
               <w:rPr>
                 <w:webHidden/>
               </w:rPr>
-              <w:instrText xml:space="preserve"> PAGEREF _Toc345870223 \h </w:instrText>
+              <w:instrText xml:space="preserve"> PAGEREF _Toc351107514 \h </w:instrText>
             </w:r>
             <w:r>
               <w:rPr>
@@ -437,7 +439,7 @@
               <w:szCs w:val="22"/>
             </w:rPr>
           </w:pPr>
-          <w:hyperlink w:anchor="_Toc345870224" w:history="1">
+          <w:hyperlink w:anchor="_Toc351107515" w:history="1">
             <w:r>
               <w:rPr>
                 <w:rStyle w:val="Hyperlink"/>
@@ -475,7 +477,7 @@
               <w:rPr>
                 <w:webHidden/>
               </w:rPr>
-              <w:instrText xml:space="preserve"> PAGEREF _Toc345870224 \h </w:instrText>
+              <w:instrText xml:space="preserve"> PAGEREF _Toc351107515 \h </w:instrText>
             </w:r>
             <w:r>
               <w:rPr>
@@ -516,7 +518,7 @@
               <w:szCs w:val="22"/>
             </w:rPr>
           </w:pPr>
-          <w:hyperlink w:anchor="_Toc345870225" w:history="1">
+          <w:hyperlink w:anchor="_Toc351107516" w:history="1">
             <w:r>
               <w:rPr>
                 <w:rStyle w:val="Hyperlink"/>
@@ -554,7 +556,7 @@
               <w:rPr>
                 <w:webHidden/>
               </w:rPr>
-              <w:instrText xml:space="preserve"> PAGEREF _Toc345870225 \h </w:instrText>
+              <w:instrText xml:space="preserve"> PAGEREF _Toc351107516 \h </w:instrText>
             </w:r>
             <w:r>
               <w:rPr>
@@ -595,7 +597,7 @@
               <w:szCs w:val="22"/>
             </w:rPr>
           </w:pPr>
-          <w:hyperlink w:anchor="_Toc345870226" w:history="1">
+          <w:hyperlink w:anchor="_Toc351107517" w:history="1">
             <w:r>
               <w:rPr>
                 <w:rStyle w:val="Hyperlink"/>
@@ -633,7 +635,7 @@
               <w:rPr>
                 <w:webHidden/>
               </w:rPr>
-              <w:instrText xml:space="preserve"> PAGEREF _Toc345870226 \h </w:instrText>
+              <w:instrText xml:space="preserve"> PAGEREF _Toc351107517 \h </w:instrText>
             </w:r>
             <w:r>
               <w:rPr>
@@ -650,7 +652,7 @@
               <w:rPr>
                 <w:webHidden/>
               </w:rPr>
-              <w:t>17</w:t>
+              <w:t>18</w:t>
             </w:r>
             <w:r>
               <w:rPr>
@@ -674,7 +676,7 @@
               <w:szCs w:val="22"/>
             </w:rPr>
           </w:pPr>
-          <w:hyperlink w:anchor="_Toc345870227" w:history="1">
+          <w:hyperlink w:anchor="_Toc351107518" w:history="1">
             <w:r>
               <w:rPr>
                 <w:rStyle w:val="Hyperlink"/>
@@ -712,7 +714,7 @@
               <w:rPr>
                 <w:webHidden/>
               </w:rPr>
-              <w:instrText xml:space="preserve"> PAGEREF _Toc345870227 \h </w:instrText>
+              <w:instrText xml:space="preserve"> PAGEREF _Toc351107518 \h </w:instrText>
             </w:r>
             <w:r>
               <w:rPr>
@@ -729,7 +731,86 @@
               <w:rPr>
                 <w:webHidden/>
               </w:rPr>
-              <w:t>22</w:t>
+              <w:t>23</w:t>
+            </w:r>
+            <w:r>
+              <w:rPr>
+                <w:webHidden/>
+              </w:rPr>
+              <w:fldChar w:fldCharType="end"/>
+            </w:r>
+          </w:hyperlink>
+        </w:p>
+        <w:p>
+          <w:pPr>
+            <w:pStyle w:val="TOC3"/>
+            <w:tabs>
+              <w:tab w:val="left" w:pos="434"/>
+              <w:tab w:val="right" w:leader="dot" w:pos="10790"/>
+            </w:tabs>
+            <w:rPr>
+              <w:rFonts w:eastAsiaTheme="minorEastAsia" w:cstheme="minorBidi"/>
+              <w:smallCaps w:val="0"/>
+              <w:sz w:val="22"/>
+              <w:szCs w:val="22"/>
+            </w:rPr>
+          </w:pPr>
+          <w:hyperlink w:anchor="_Toc351107519" w:history="1">
+            <w:r>
+              <w:rPr>
+                <w:rStyle w:val="Hyperlink"/>
+              </w:rPr>
+              <w:t>VI.</w:t>
+            </w:r>
+            <w:r>
+              <w:rPr>
+                <w:rFonts w:eastAsiaTheme="minorEastAsia" w:cstheme="minorBidi"/>
+                <w:smallCaps w:val="0"/>
+                <w:sz w:val="22"/>
+                <w:szCs w:val="22"/>
+              </w:rPr>
+              <w:tab/>
+            </w:r>
+            <w:r>
+              <w:rPr>
+                <w:rStyle w:val="Hyperlink"/>
+              </w:rPr>
+              <w:t>User Management Tool: Bulk Change Usernames and Email Addresses</w:t>
+            </w:r>
+            <w:r>
+              <w:rPr>
+                <w:webHidden/>
+              </w:rPr>
+              <w:tab/>
+            </w:r>
+            <w:r>
+              <w:rPr>
+                <w:webHidden/>
+              </w:rPr>
+              <w:fldChar w:fldCharType="begin"/>
+            </w:r>
+            <w:r>
+              <w:rPr>
+                <w:webHidden/>
+              </w:rPr>
+              <w:instrText xml:space="preserve"> PAGEREF _Toc351107519 \h </w:instrText>
+            </w:r>
+            <w:r>
+              <w:rPr>
+                <w:webHidden/>
+              </w:rPr>
+            </w:r>
+            <w:r>
+              <w:rPr>
+                <w:webHidden/>
+              </w:rPr>
+              <w:fldChar w:fldCharType="separate"/>
+            </w:r>
+            <w:r>
+              <w:rPr>
+                <w:webHidden/>
+              </w:rPr>
+              <w:t>23</w:t>
             </w:r>
             <w:r>
               <w:rPr>
@@ -757,20 +838,20 @@
       <w:pPr>
         <w:pStyle w:val="Heading3"/>
       </w:pPr>
-      <w:bookmarkStart w:id="3" w:name="Section1"/>
-      <w:bookmarkStart w:id="4" w:name="Section2"/>
-      <w:bookmarkStart w:id="5" w:name="Section3"/>
-      <w:bookmarkStart w:id="6" w:name="_Toc345870223"/>
-      <w:bookmarkEnd w:id="3"/>
+      <w:bookmarkStart w:id="4" w:name="Section1"/>
+      <w:bookmarkStart w:id="5" w:name="Section2"/>
+      <w:bookmarkStart w:id="6" w:name="Section3"/>
+      <w:bookmarkStart w:id="7" w:name="_Toc351107514"/>
       <w:bookmarkEnd w:id="4"/>
       <w:bookmarkEnd w:id="5"/>
+      <w:bookmarkEnd w:id="6"/>
       <w:r>
         <w:t>Installing Ruby</w:t>
       </w:r>
       <w:r>
         <w:t xml:space="preserve"> on Windows</w:t>
       </w:r>
-      <w:bookmarkEnd w:id="6"/>
+      <w:bookmarkEnd w:id="7"/>
     </w:p>
     <w:p/>
     <w:p>
@@ -887,7 +968,6 @@
         </w:numPr>
       </w:pPr>
       <w:r>
-        <w:lastRenderedPageBreak/>
         <w:t>O</w:t>
       </w:r>
       <w:r>
@@ -1285,15 +1365,14 @@
           <w:bCs/>
         </w:rPr>
       </w:pPr>
-      <w:bookmarkStart w:id="7" w:name="Section4"/>
-      <w:bookmarkStart w:id="8" w:name="Section5"/>
-      <w:bookmarkStart w:id="9" w:name="Section6"/>
-      <w:bookmarkStart w:id="10" w:name="Section9"/>
-      <w:bookmarkStart w:id="11" w:name="_Toc345870224"/>
-      <w:bookmarkEnd w:id="7"/>
+      <w:bookmarkStart w:id="8" w:name="Section4"/>
+      <w:bookmarkStart w:id="9" w:name="Section5"/>
+      <w:bookmarkStart w:id="10" w:name="Section6"/>
+      <w:bookmarkStart w:id="11" w:name="Section9"/>
       <w:bookmarkEnd w:id="8"/>
       <w:bookmarkEnd w:id="9"/>
       <w:bookmarkEnd w:id="10"/>
+      <w:bookmarkEnd w:id="11"/>
       <w:r>
         <w:br w:type="page"/>
       </w:r>
@@ -1302,11 +1381,12 @@
       <w:pPr>
         <w:pStyle w:val="Heading3"/>
       </w:pPr>
+      <w:bookmarkStart w:id="12" w:name="_Toc351107515"/>
       <w:r>
         <w:lastRenderedPageBreak/>
         <w:t>Configuring a Proxy Server</w:t>
       </w:r>
-      <w:bookmarkEnd w:id="11"/>
+      <w:bookmarkEnd w:id="12"/>
     </w:p>
     <w:p/>
     <w:p>
@@ -2075,7 +2155,7 @@
       <w:pPr>
         <w:pStyle w:val="Heading3"/>
       </w:pPr>
-      <w:bookmarkStart w:id="12" w:name="_Toc345870225"/>
+      <w:bookmarkStart w:id="13" w:name="_Toc351107516"/>
       <w:r>
         <w:lastRenderedPageBreak/>
         <w:t>User Management Tool: Create New Users and Assign</w:t>
@@ -2086,7 +2166,7 @@
       <w:r>
         <w:t xml:space="preserve"> Permissions</w:t>
       </w:r>
-      <w:bookmarkEnd w:id="12"/>
+      <w:bookmarkEnd w:id="13"/>
     </w:p>
     <w:p>
       <w:pPr>
@@ -2151,27 +2231,27 @@
     </w:p>
     <w:p>
       <w:pPr>
-        <w:spacing w:after="0" w:line="240" w:lineRule="auto"/>
+        <w:spacing w:after="0"/>
         <w:ind w:left="1080"/>
         <w:rPr>
-          <w:rFonts w:ascii="Courier New" w:hAnsi="Courier New" w:cs="Courier New"/>
-        </w:rPr>
-      </w:pPr>
-      <w:r>
-        <w:rPr>
-          <w:rFonts w:ascii="Courier New" w:hAnsi="Courier New" w:cs="Courier New"/>
+          <w:rFonts w:ascii="Courier New" w:hAnsi="Courier New"/>
+        </w:rPr>
+      </w:pPr>
+      <w:r>
+        <w:rPr>
+          <w:rFonts w:ascii="Courier New" w:hAnsi="Courier New"/>
         </w:rPr>
         <w:t>$my_username</w:t>
       </w:r>
       <w:r>
         <w:rPr>
-          <w:rFonts w:ascii="Courier New" w:hAnsi="Courier New" w:cs="Courier New"/>
+          <w:rFonts w:ascii="Courier New" w:hAnsi="Courier New"/>
         </w:rPr>
         <w:tab/>
       </w:r>
       <w:r>
         <w:rPr>
-          <w:rFonts w:ascii="Courier New" w:hAnsi="Courier New" w:cs="Courier New"/>
+          <w:rFonts w:ascii="Courier New" w:hAnsi="Courier New"/>
         </w:rPr>
         <w:tab/>
         <w:t xml:space="preserve">        = 'user@company.com'</w:t>
@@ -2179,27 +2259,27 @@
     </w:p>
     <w:p>
       <w:pPr>
-        <w:spacing w:after="0" w:line="240" w:lineRule="auto"/>
+        <w:spacing w:after="0"/>
         <w:ind w:left="1080"/>
         <w:rPr>
-          <w:rFonts w:ascii="Courier New" w:hAnsi="Courier New" w:cs="Courier New"/>
-        </w:rPr>
-      </w:pPr>
-      <w:r>
-        <w:rPr>
-          <w:rFonts w:ascii="Courier New" w:hAnsi="Courier New" w:cs="Courier New"/>
+          <w:rFonts w:ascii="Courier New" w:hAnsi="Courier New"/>
+        </w:rPr>
+      </w:pPr>
+      <w:r>
+        <w:rPr>
+          <w:rFonts w:ascii="Courier New" w:hAnsi="Courier New"/>
         </w:rPr>
         <w:t>$my_password</w:t>
       </w:r>
       <w:r>
         <w:rPr>
-          <w:rFonts w:ascii="Courier New" w:hAnsi="Courier New" w:cs="Courier New"/>
+          <w:rFonts w:ascii="Courier New" w:hAnsi="Courier New"/>
         </w:rPr>
         <w:tab/>
       </w:r>
       <w:r>
         <w:rPr>
-          <w:rFonts w:ascii="Courier New" w:hAnsi="Courier New" w:cs="Courier New"/>
+          <w:rFonts w:ascii="Courier New" w:hAnsi="Courier New"/>
         </w:rPr>
         <w:tab/>
         <w:t xml:space="preserve">        = 'topsecret'</w:t>
@@ -2207,33 +2287,67 @@
     </w:p>
     <w:p>
       <w:pPr>
-        <w:spacing w:after="0" w:line="240" w:lineRule="auto"/>
+        <w:spacing w:after="0"/>
         <w:ind w:left="1080"/>
         <w:rPr>
-          <w:rFonts w:ascii="Courier New" w:hAnsi="Courier New" w:cs="Courier New"/>
-        </w:rPr>
-      </w:pPr>
-      <w:r>
-        <w:rPr>
-          <w:rFonts w:ascii="Courier New" w:hAnsi="Courier New" w:cs="Courier New"/>
+          <w:rFonts w:ascii="Courier New" w:hAnsi="Courier New"/>
+        </w:rPr>
+      </w:pPr>
+      <w:r>
+        <w:rPr>
+          <w:rFonts w:ascii="Courier New" w:hAnsi="Courier New"/>
         </w:rPr>
         <w:t>$my_base_url</w:t>
       </w:r>
       <w:r>
         <w:rPr>
-          <w:rFonts w:ascii="Courier New" w:hAnsi="Courier New" w:cs="Courier New"/>
+          <w:rFonts w:ascii="Courier New" w:hAnsi="Courier New"/>
         </w:rPr>
         <w:tab/>
       </w:r>
       <w:r>
         <w:rPr>
-          <w:rFonts w:ascii="Courier New" w:hAnsi="Courier New" w:cs="Courier New"/>
+          <w:rFonts w:ascii="Courier New" w:hAnsi="Courier New"/>
         </w:rPr>
         <w:tab/>
         <w:t xml:space="preserve">        = "https://rally1.rallydev.com/slm"</w:t>
       </w:r>
     </w:p>
-    <w:p/>
+    <w:p>
+      <w:pPr>
+        <w:spacing w:after="0"/>
+        <w:ind w:left="1080"/>
+        <w:rPr>
+          <w:rFonts w:ascii="Courier New" w:hAnsi="Courier New"/>
+        </w:rPr>
+      </w:pPr>
+    </w:p>
+    <w:p>
+      <w:pPr>
+        <w:spacing w:after="0"/>
+        <w:ind w:left="1080"/>
+        <w:rPr>
+          <w:rFonts w:ascii="Courier New" w:hAnsi="Courier New"/>
+        </w:rPr>
+      </w:pPr>
+      <w:r>
+        <w:rPr>
+          <w:rFonts w:ascii="Courier New" w:hAnsi="Courier New"/>
+        </w:rPr>
+        <w:t>#API Version</w:t>
+      </w:r>
+    </w:p>
+    <w:p>
+      <w:pPr>
+        <w:ind w:left="1080"/>
+      </w:pPr>
+      <w:r>
+        <w:rPr>
+          <w:rFonts w:ascii="Courier New" w:hAnsi="Courier New"/>
+        </w:rPr>
+        <w:t>$wsapi_version               = "1.40"</w:t>
+      </w:r>
+    </w:p>
     <w:p>
       <w:pPr>
         <w:pStyle w:val="ListParagraph"/>
@@ -2563,6 +2677,7 @@
         <w:rPr>
           <w:rFonts w:ascii="Courier New" w:hAnsi="Courier New" w:cs="Courier New"/>
         </w:rPr>
+        <w:lastRenderedPageBreak/>
         <w:t>Permission upload template written to user_permissions_loader_template.txt.</w:t>
       </w:r>
     </w:p>
@@ -2579,7 +2694,6 @@
         </w:rPr>
       </w:pPr>
       <w:r>
-        <w:lastRenderedPageBreak/>
         <w:t xml:space="preserve">Open the </w:t>
       </w:r>
       <w:r>
@@ -2720,6 +2834,7 @@
         <w:jc w:val="center"/>
       </w:pPr>
       <w:r>
+        <w:lastRenderedPageBreak/>
         <w:drawing>
           <wp:inline distT="0" distB="0" distL="0" distR="0" wp14:anchorId="0A90A051" wp14:editId="5893EA35">
             <wp:extent cx="3651368" cy="2619767"/>
@@ -5964,7 +6079,7 @@
         </w:rPr>
         <w:br w:type="page"/>
       </w:r>
-      <w:bookmarkStart w:id="13" w:name="_Toc345870226"/>
+      <w:bookmarkStart w:id="14" w:name="_Toc351107517"/>
       <w:r>
         <w:lastRenderedPageBreak/>
         <w:t xml:space="preserve">User Management Tool: </w:t>
@@ -5972,7 +6087,7 @@
       <w:r>
         <w:t>Updating User Permissions</w:t>
       </w:r>
-      <w:bookmarkEnd w:id="13"/>
+      <w:bookmarkEnd w:id="14"/>
     </w:p>
     <w:p>
       <w:pPr>
@@ -7832,14 +7947,12 @@
       <w:r>
         <w:br w:type="page"/>
       </w:r>
-      <w:bookmarkStart w:id="14" w:name="_GoBack"/>
-      <w:bookmarkEnd w:id="14"/>
     </w:p>
     <w:p>
       <w:pPr>
         <w:pStyle w:val="Heading3"/>
       </w:pPr>
-      <w:bookmarkStart w:id="15" w:name="_Toc345870227"/>
+      <w:bookmarkStart w:id="15" w:name="_Toc351107518"/>
       <w:r>
         <w:lastRenderedPageBreak/>
         <w:t xml:space="preserve">User Management Tool: </w:t>
@@ -8339,15 +8452,641 @@
     </w:p>
     <w:p>
       <w:pPr>
+        <w:pStyle w:val="Heading3"/>
+        <w:ind w:left="1080"/>
+      </w:pPr>
+      <w:bookmarkStart w:id="16" w:name="_Toc351107519"/>
+      <w:r>
+        <w:t xml:space="preserve">User Management Tool: </w:t>
+      </w:r>
+      <w:r>
+        <w:t xml:space="preserve">Bulk </w:t>
+      </w:r>
+      <w:r>
+        <w:t>Change Usernames and Email Addresses</w:t>
+      </w:r>
+      <w:bookmarkEnd w:id="16"/>
+    </w:p>
+    <w:p>
+      <w:pPr>
+        <w:pStyle w:val="ListParagraph"/>
+        <w:numPr>
+          <w:ilvl w:val="0"/>
+          <w:numId w:val="14"/>
+        </w:numPr>
+        <w:autoSpaceDE w:val="0"/>
+        <w:autoSpaceDN w:val="0"/>
+        <w:adjustRightInd w:val="0"/>
+        <w:spacing w:after="0" w:line="240" w:lineRule="auto"/>
         <w:ind w:left="1440"/>
+      </w:pPr>
+      <w:r>
+        <w:t>Scripts used:</w:t>
+      </w:r>
+      <w:r>
+        <w:br/>
+      </w:r>
+    </w:p>
+    <w:p>
+      <w:pPr>
+        <w:pStyle w:val="ListParagraph"/>
+        <w:numPr>
+          <w:ilvl w:val="1"/>
+          <w:numId w:val="14"/>
+        </w:numPr>
+        <w:autoSpaceDE w:val="0"/>
+        <w:autoSpaceDN w:val="0"/>
+        <w:adjustRightInd w:val="0"/>
+        <w:spacing w:after="0" w:line="240" w:lineRule="auto"/>
+        <w:ind w:left="1872"/>
+      </w:pPr>
+      <w:r>
+        <w:t>change_usernames</w:t>
+      </w:r>
+      <w:r>
+        <w:t>.rb</w:t>
+      </w:r>
+      <w:r>
+        <w:br/>
+      </w:r>
+    </w:p>
+    <w:p>
+      <w:pPr>
+        <w:pStyle w:val="ListParagraph"/>
+        <w:numPr>
+          <w:ilvl w:val="0"/>
+          <w:numId w:val="14"/>
+        </w:numPr>
+        <w:spacing w:after="0"/>
+      </w:pPr>
+      <w:r>
+        <w:t>Create your user mapping file. It must be a plain text CSV file with the following format:</w:t>
+      </w:r>
+    </w:p>
+    <w:p>
+      <w:pPr>
+        <w:pStyle w:val="ListParagraph"/>
+        <w:spacing w:after="0" w:line="240" w:lineRule="auto"/>
+        <w:ind w:left="1440"/>
+        <w:rPr>
+          <w:rFonts w:ascii="Courier New" w:hAnsi="Courier New"/>
+        </w:rPr>
+      </w:pPr>
+      <w:r>
+        <w:rPr>
+          <w:b/>
+          <w:u w:val="single"/>
+        </w:rPr>
+        <w:br/>
+      </w:r>
+      <w:r>
+        <w:rPr>
+          <w:rFonts w:ascii="Courier New" w:hAnsi="Courier New"/>
+        </w:rPr>
+        <w:t>Existing Username/Email, New Username/Email</w:t>
+      </w:r>
+    </w:p>
+    <w:p>
+      <w:pPr>
+        <w:pStyle w:val="ListParagraph"/>
+        <w:spacing w:after="0" w:line="240" w:lineRule="auto"/>
+        <w:ind w:left="1440"/>
+        <w:rPr>
+          <w:rFonts w:ascii="Courier New" w:hAnsi="Courier New"/>
+        </w:rPr>
+      </w:pPr>
+      <w:r>
+        <w:rPr>
+          <w:rFonts w:ascii="Courier New" w:hAnsi="Courier New"/>
+        </w:rPr>
+        <w:t>aragorn@</w:t>
+      </w:r>
+      <w:r>
+        <w:rPr>
+          <w:rFonts w:ascii="Courier New" w:hAnsi="Courier New"/>
+        </w:rPr>
+        <w:t>midearth</w:t>
+      </w:r>
+      <w:r>
+        <w:rPr>
+          <w:rFonts w:ascii="Courier New" w:hAnsi="Courier New"/>
+        </w:rPr>
+        <w:t>.com, aragorn@</w:t>
+      </w:r>
+      <w:r>
+        <w:rPr>
+          <w:rFonts w:ascii="Courier New" w:hAnsi="Courier New"/>
+        </w:rPr>
+        <w:t>gondor</w:t>
+      </w:r>
+      <w:r>
+        <w:rPr>
+          <w:rFonts w:ascii="Courier New" w:hAnsi="Courier New"/>
+        </w:rPr>
+        <w:t>.com</w:t>
+      </w:r>
+    </w:p>
+    <w:p>
+      <w:pPr>
+        <w:pStyle w:val="ListParagraph"/>
+        <w:spacing w:after="0" w:line="240" w:lineRule="auto"/>
+        <w:ind w:left="1440"/>
+        <w:rPr>
+          <w:rFonts w:ascii="Courier New" w:hAnsi="Courier New"/>
+        </w:rPr>
+      </w:pPr>
+      <w:r>
+        <w:rPr>
+          <w:rFonts w:ascii="Courier New" w:hAnsi="Courier New"/>
+        </w:rPr>
+        <w:t>boromir@</w:t>
+      </w:r>
+      <w:r>
+        <w:rPr>
+          <w:rFonts w:ascii="Courier New" w:hAnsi="Courier New"/>
+        </w:rPr>
+        <w:t>midearth</w:t>
+      </w:r>
+      <w:r>
+        <w:rPr>
+          <w:rFonts w:ascii="Courier New" w:hAnsi="Courier New"/>
+        </w:rPr>
+        <w:t xml:space="preserve">.com, </w:t>
+      </w:r>
+      <w:r>
+        <w:rPr>
+          <w:rFonts w:ascii="Courier New" w:hAnsi="Courier New"/>
+        </w:rPr>
+        <w:t>boromir@</w:t>
+      </w:r>
+      <w:r>
+        <w:rPr>
+          <w:rFonts w:ascii="Courier New" w:hAnsi="Courier New"/>
+        </w:rPr>
+        <w:t>gondor</w:t>
+      </w:r>
+      <w:r>
+        <w:rPr>
+          <w:rFonts w:ascii="Courier New" w:hAnsi="Courier New"/>
+        </w:rPr>
+        <w:t>.com</w:t>
+      </w:r>
+    </w:p>
+    <w:p>
+      <w:pPr>
+        <w:pStyle w:val="ListParagraph"/>
+        <w:spacing w:after="0" w:line="240" w:lineRule="auto"/>
+        <w:ind w:left="1440"/>
+        <w:rPr>
+          <w:rFonts w:ascii="Courier New" w:hAnsi="Courier New"/>
+        </w:rPr>
+      </w:pPr>
+    </w:p>
+    <w:p>
+      <w:pPr>
+        <w:pStyle w:val="ListParagraph"/>
+        <w:numPr>
+          <w:ilvl w:val="0"/>
+          <w:numId w:val="14"/>
+        </w:numPr>
+        <w:spacing w:after="0"/>
+      </w:pPr>
+      <w:r>
+        <w:t>There is a sample template file called change_usernames_template.csv in the user management directory.</w:t>
+      </w:r>
+    </w:p>
+    <w:p>
+      <w:pPr>
+        <w:pStyle w:val="ListParagraph"/>
+        <w:numPr>
+          <w:ilvl w:val="0"/>
+          <w:numId w:val="14"/>
+        </w:numPr>
+        <w:spacing w:after="0"/>
+      </w:pPr>
+      <w:r>
+        <w:t xml:space="preserve">The script will update </w:t>
+      </w:r>
+      <w:r>
+        <w:rPr>
+          <w:i/>
+        </w:rPr>
+        <w:t>both</w:t>
+      </w:r>
+      <w:r>
+        <w:t xml:space="preserve"> Username and Email address from the value in the first column, to the value in the second column. If the script lookup against Rally for the Existing Username in the first column fails to find the user of interest, it will skip that row and move on.</w:t>
+      </w:r>
+    </w:p>
+    <w:p>
+      <w:pPr>
+        <w:spacing w:after="0"/>
+        <w:rPr>
+          <w:b/>
+          <w:u w:val="single"/>
+        </w:rPr>
+      </w:pPr>
+    </w:p>
+    <w:p>
+      <w:pPr>
+        <w:pStyle w:val="ListParagraph"/>
+        <w:numPr>
+          <w:ilvl w:val="0"/>
+          <w:numId w:val="14"/>
+        </w:numPr>
+        <w:spacing w:after="0"/>
+        <w:rPr>
+          <w:b/>
+          <w:u w:val="single"/>
+        </w:rPr>
+      </w:pPr>
+      <w:r>
+        <w:t xml:space="preserve">Using a text editor, customize the code parameters in the my_vars.rb file </w:t>
+      </w:r>
+      <w:r>
+        <w:t xml:space="preserve">for your environment. </w:t>
+      </w:r>
+      <w:r>
+        <w:rPr>
+          <w:b/>
+          <w:i/>
+        </w:rPr>
+        <w:t>Note:</w:t>
+      </w:r>
+      <w:r>
+        <w:rPr>
+          <w:i/>
+        </w:rPr>
+        <w:t xml:space="preserve"> </w:t>
+      </w:r>
+      <w:r>
+        <w:t>The credentials used in this script must belong to a Subscription Administrator in order to have the appropriate level of permissions to make these changes.</w:t>
+      </w:r>
+    </w:p>
+    <w:p>
+      <w:pPr>
+        <w:spacing w:after="0"/>
+        <w:rPr>
+          <w:b/>
+          <w:u w:val="single"/>
+        </w:rPr>
+      </w:pPr>
+    </w:p>
+    <w:p>
+      <w:pPr>
+        <w:spacing w:after="0"/>
+        <w:ind w:left="1080"/>
+        <w:rPr>
+          <w:rFonts w:ascii="Courier New" w:hAnsi="Courier New"/>
+        </w:rPr>
+      </w:pPr>
+      <w:r>
+        <w:rPr>
+          <w:rFonts w:ascii="Courier New" w:hAnsi="Courier New"/>
+        </w:rPr>
+        <w:t>my_vars.rb:</w:t>
+      </w:r>
+    </w:p>
+    <w:p>
+      <w:pPr>
+        <w:spacing w:after="0"/>
+        <w:ind w:left="1080"/>
+        <w:rPr>
+          <w:rFonts w:ascii="Courier New" w:hAnsi="Courier New"/>
+        </w:rPr>
+      </w:pPr>
+      <w:r>
+        <w:rPr>
+          <w:rFonts w:ascii="Courier New" w:hAnsi="Courier New"/>
+        </w:rPr>
+        <w:t>===========</w:t>
+      </w:r>
+    </w:p>
+    <w:p>
+      <w:pPr>
+        <w:spacing w:after="0"/>
+        <w:ind w:left="1080"/>
+        <w:rPr>
+          <w:rFonts w:ascii="Courier New" w:hAnsi="Courier New"/>
+        </w:rPr>
+      </w:pPr>
+    </w:p>
+    <w:p>
+      <w:pPr>
+        <w:spacing w:after="0"/>
+        <w:ind w:left="1080"/>
+        <w:rPr>
+          <w:rFonts w:ascii="Courier New" w:hAnsi="Courier New"/>
+        </w:rPr>
+      </w:pPr>
+      <w:r>
+        <w:rPr>
+          <w:rFonts w:ascii="Courier New" w:hAnsi="Courier New"/>
+        </w:rPr>
+        <w:t>$my_username</w:t>
+      </w:r>
+      <w:r>
+        <w:rPr>
+          <w:rFonts w:ascii="Courier New" w:hAnsi="Courier New"/>
+        </w:rPr>
+        <w:tab/>
+      </w:r>
+      <w:r>
+        <w:rPr>
+          <w:rFonts w:ascii="Courier New" w:hAnsi="Courier New"/>
+        </w:rPr>
+        <w:tab/>
+        <w:t xml:space="preserve">        = 'user@company.com'</w:t>
+      </w:r>
+    </w:p>
+    <w:p>
+      <w:pPr>
+        <w:spacing w:after="0"/>
+        <w:ind w:left="1080"/>
+        <w:rPr>
+          <w:rFonts w:ascii="Courier New" w:hAnsi="Courier New"/>
+        </w:rPr>
+      </w:pPr>
+      <w:r>
+        <w:rPr>
+          <w:rFonts w:ascii="Courier New" w:hAnsi="Courier New"/>
+        </w:rPr>
+        <w:t>$my_password</w:t>
+      </w:r>
+      <w:r>
+        <w:rPr>
+          <w:rFonts w:ascii="Courier New" w:hAnsi="Courier New"/>
+        </w:rPr>
+        <w:tab/>
+      </w:r>
+      <w:r>
+        <w:rPr>
+          <w:rFonts w:ascii="Courier New" w:hAnsi="Courier New"/>
+        </w:rPr>
+        <w:tab/>
+        <w:t xml:space="preserve">        = 'topsecret'</w:t>
+      </w:r>
+    </w:p>
+    <w:p>
+      <w:pPr>
+        <w:spacing w:after="0"/>
+        <w:ind w:left="1080"/>
+        <w:rPr>
+          <w:rFonts w:ascii="Courier New" w:hAnsi="Courier New"/>
+        </w:rPr>
+      </w:pPr>
+      <w:r>
+        <w:rPr>
+          <w:rFonts w:ascii="Courier New" w:hAnsi="Courier New"/>
+        </w:rPr>
+        <w:t>$my_base_url</w:t>
+      </w:r>
+      <w:r>
+        <w:rPr>
+          <w:rFonts w:ascii="Courier New" w:hAnsi="Courier New"/>
+        </w:rPr>
+        <w:tab/>
+      </w:r>
+      <w:r>
+        <w:rPr>
+          <w:rFonts w:ascii="Courier New" w:hAnsi="Courier New"/>
+        </w:rPr>
+        <w:tab/>
+        <w:t xml:space="preserve">        = "https://rally1.rallydev.com/slm"</w:t>
+      </w:r>
+    </w:p>
+    <w:p>
+      <w:pPr>
+        <w:spacing w:after="0"/>
+        <w:ind w:left="1080"/>
+        <w:rPr>
+          <w:rFonts w:ascii="Courier New" w:hAnsi="Courier New"/>
+        </w:rPr>
+      </w:pPr>
+    </w:p>
+    <w:p>
+      <w:pPr>
+        <w:spacing w:after="0"/>
+        <w:ind w:left="1080"/>
+        <w:rPr>
+          <w:rFonts w:ascii="Courier New" w:hAnsi="Courier New"/>
+        </w:rPr>
+      </w:pPr>
+      <w:r>
+        <w:rPr>
+          <w:rFonts w:ascii="Courier New" w:hAnsi="Courier New"/>
+        </w:rPr>
+        <w:t>#API Version</w:t>
+      </w:r>
+    </w:p>
+    <w:p>
+      <w:pPr>
+        <w:spacing w:after="0"/>
+        <w:ind w:left="1080"/>
+        <w:rPr>
+          <w:rFonts w:ascii="Courier New" w:hAnsi="Courier New"/>
+        </w:rPr>
+      </w:pPr>
+      <w:r>
+        <w:rPr>
+          <w:rFonts w:ascii="Courier New" w:hAnsi="Courier New"/>
+        </w:rPr>
+        <w:t xml:space="preserve">$wsapi_version          </w:t>
+      </w:r>
+      <w:r>
+        <w:rPr>
+          <w:rFonts w:ascii="Courier New" w:hAnsi="Courier New"/>
+        </w:rPr>
+        <w:t xml:space="preserve">     </w:t>
+      </w:r>
+      <w:r>
+        <w:rPr>
+          <w:rFonts w:ascii="Courier New" w:hAnsi="Courier New"/>
+        </w:rPr>
+        <w:t>= "1.41</w:t>
+      </w:r>
+      <w:r>
+        <w:rPr>
+          <w:rFonts w:ascii="Courier New" w:hAnsi="Courier New"/>
+        </w:rPr>
+        <w:t>"</w:t>
+      </w:r>
+      <w:r>
+        <w:rPr>
+          <w:rFonts w:ascii="Courier New" w:hAnsi="Courier New"/>
+        </w:rPr>
+        <w:br/>
+      </w:r>
+    </w:p>
+    <w:p>
+      <w:pPr>
+        <w:pStyle w:val="ListParagraph"/>
+        <w:numPr>
+          <w:ilvl w:val="0"/>
+          <w:numId w:val="14"/>
+        </w:numPr>
+        <w:spacing w:after="0"/>
+        <w:rPr>
+          <w:rFonts w:ascii="Courier New" w:hAnsi="Courier New"/>
+          <w:b/>
+          <w:u w:val="single"/>
+        </w:rPr>
+      </w:pPr>
+      <w:r>
+        <w:t xml:space="preserve">Run the script. </w:t>
+      </w:r>
+    </w:p>
+    <w:p>
+      <w:pPr>
+        <w:spacing w:after="0"/>
+        <w:ind w:left="1080"/>
+        <w:rPr>
+          <w:rFonts w:ascii="Courier New" w:hAnsi="Courier New"/>
+        </w:rPr>
+      </w:pPr>
+      <w:r>
+        <w:rPr>
+          <w:rFonts w:ascii="Courier New" w:hAnsi="Courier New"/>
+        </w:rPr>
+        <w:t>ruby change_usernames</w:t>
+      </w:r>
+      <w:r>
+        <w:rPr>
+          <w:rFonts w:ascii="Courier New" w:hAnsi="Courier New"/>
+        </w:rPr>
+        <w:t>.rb</w:t>
+      </w:r>
+      <w:r>
+        <w:rPr>
+          <w:rFonts w:ascii="Courier New" w:hAnsi="Courier New"/>
+        </w:rPr>
+        <w:t xml:space="preserve"> change_usernames.csv</w:t>
+      </w:r>
+    </w:p>
+    <w:p>
+      <w:pPr>
+        <w:spacing w:after="0"/>
+        <w:ind w:left="1080"/>
+        <w:rPr>
+          <w:rFonts w:ascii="Courier New" w:hAnsi="Courier New"/>
+        </w:rPr>
+      </w:pPr>
+    </w:p>
+    <w:p>
+      <w:pPr>
+        <w:spacing w:after="0"/>
+        <w:ind w:left="1080"/>
+        <w:rPr>
+          <w:rFonts w:ascii="Courier New" w:hAnsi="Courier New"/>
+        </w:rPr>
+      </w:pPr>
+      <w:r>
+        <w:drawing>
+          <wp:inline distT="0" distB="0" distL="0" distR="0" wp14:anchorId="1969C22B" wp14:editId="52351087">
+            <wp:extent cx="5293585" cy="2672854"/>
+            <wp:effectExtent l="0" t="0" r="0" b="0"/>
+            <wp:docPr id="11" name="Picture 11" descr="C:\Users\MARKWI~1\AppData\Local\Temp\SNAGHTML361bda.PNG"/>
+            <wp:cNvGraphicFramePr>
+              <a:graphicFrameLocks xmlns:a="http://schemas.openxmlformats.org/drawingml/2006/main" noChangeAspect="1"/>
+            </wp:cNvGraphicFramePr>
+            <a:graphic xmlns:a="http://schemas.openxmlformats.org/drawingml/2006/main">
+              <a:graphicData uri="http://schemas.openxmlformats.org/drawingml/2006/picture">
+                <pic:pic xmlns:pic="http://schemas.openxmlformats.org/drawingml/2006/picture">
+                  <pic:nvPicPr>
+                    <pic:cNvPr id="0" name="Picture 1" descr="C:\Users\MARKWI~1\AppData\Local\Temp\SNAGHTML361bda.PNG"/>
+                    <pic:cNvPicPr>
+                      <a:picLocks noChangeAspect="1" noChangeArrowheads="1"/>
+                    </pic:cNvPicPr>
+                  </pic:nvPicPr>
+                  <pic:blipFill>
+                    <a:blip r:embed="rId40">
+                      <a:extLst>
+                        <a:ext uri="{28A0092B-C50C-407E-A947-70E740481C1C}">
+                          <a14:useLocalDpi xmlns:a14="http://schemas.microsoft.com/office/drawing/2010/main" val="0"/>
+                        </a:ext>
+                      </a:extLst>
+                    </a:blip>
+                    <a:srcRect/>
+                    <a:stretch>
+                      <a:fillRect/>
+                    </a:stretch>
+                  </pic:blipFill>
+                  <pic:spPr bwMode="auto">
+                    <a:xfrm>
+                      <a:off x="0" y="0"/>
+                      <a:ext cx="5300293" cy="2676241"/>
+                    </a:xfrm>
+                    <a:prstGeom prst="rect">
+                      <a:avLst/>
+                    </a:prstGeom>
+                    <a:noFill/>
+                    <a:ln>
+                      <a:noFill/>
+                    </a:ln>
+                  </pic:spPr>
+                </pic:pic>
+              </a:graphicData>
+            </a:graphic>
+          </wp:inline>
+        </w:drawing>
+      </w:r>
+    </w:p>
+    <w:p>
+      <w:pPr>
+        <w:spacing w:after="0"/>
+        <w:ind w:left="360"/>
+        <w:rPr>
+          <w:b/>
+          <w:i/>
+          <w:u w:val="single"/>
+        </w:rPr>
+      </w:pPr>
+    </w:p>
+    <w:p>
+      <w:pPr>
+        <w:spacing w:after="0"/>
+        <w:ind w:left="1080"/>
+      </w:pPr>
+      <w:r>
+        <w:rPr>
+          <w:b/>
+          <w:i/>
+          <w:u w:val="single"/>
+        </w:rPr>
+        <w:t>Please Note:</w:t>
+      </w:r>
+      <w:r>
+        <w:t xml:space="preserve"> This will update the username for ALL USERS listed in the </w:t>
+      </w:r>
+      <w:r>
+        <w:rPr>
+          <w:rFonts w:ascii="Courier New" w:hAnsi="Courier New"/>
+        </w:rPr>
+        <w:t>users_update.csv</w:t>
+      </w:r>
+      <w:r>
+        <w:rPr>
+          <w:rFonts w:ascii="Courier New" w:hAnsi="Courier New"/>
+        </w:rPr>
+        <w:t xml:space="preserve"> </w:t>
+      </w:r>
+      <w:r>
+        <w:t>file. Please be CAUTIOUS WHEN USING THIS SCRIPT</w:t>
+      </w:r>
+      <w:r>
+        <w:t>.</w:t>
+      </w:r>
+    </w:p>
+    <w:p>
+      <w:pPr>
+        <w:ind w:left="1440"/>
         <w:rPr>
           <w:rFonts w:ascii="Courier New" w:hAnsi="Courier New" w:cs="Courier New"/>
         </w:rPr>
       </w:pPr>
     </w:p>
     <w:sectPr>
-      <w:headerReference w:type="default" r:id="rId40"/>
-      <w:footerReference w:type="default" r:id="rId41"/>
+      <w:headerReference w:type="default" r:id="rId41"/>
+      <w:footerReference w:type="default" r:id="rId42"/>
       <w:pgSz w:w="12240" w:h="15840"/>
       <w:pgMar w:top="720" w:right="720" w:bottom="720" w:left="720" w:header="720" w:footer="720" w:gutter="0"/>
       <w:cols w:space="720"/>
@@ -8480,7 +9219,7 @@
                 <w:b/>
                 <w:bCs/>
               </w:rPr>
-              <w:t>22</w:t>
+              <w:t>24</w:t>
             </w:r>
             <w:r>
               <w:rPr>
@@ -9361,96 +10100,7 @@
     </w:lvl>
   </w:abstractNum>
   <w:abstractNum w:abstractNumId="8">
-    <w:nsid w:val="3C3B5591"/>
-    <w:multiLevelType w:val="hybridMultilevel"/>
-    <w:tmpl w:val="330CCD94"/>
-    <w:lvl w:ilvl="0" w:tplc="15A01CD4">
-      <w:start w:val="1"/>
-      <w:numFmt w:val="decimal"/>
-      <w:lvlText w:val="3.%1"/>
-      <w:lvlJc w:val="left"/>
-      <w:pPr>
-        <w:ind w:left="720" w:hanging="360"/>
-      </w:pPr>
-      <w:rPr>
-        <w:rFonts w:hint="default"/>
-      </w:rPr>
-    </w:lvl>
-    <w:lvl w:ilvl="1" w:tplc="04090019">
-      <w:start w:val="1"/>
-      <w:numFmt w:val="lowerLetter"/>
-      <w:lvlText w:val="%2."/>
-      <w:lvlJc w:val="left"/>
-      <w:pPr>
-        <w:ind w:left="1440" w:hanging="360"/>
-      </w:pPr>
-    </w:lvl>
-    <w:lvl w:ilvl="2" w:tplc="0409001B" w:tentative="1">
-      <w:start w:val="1"/>
-      <w:numFmt w:val="lowerRoman"/>
-      <w:lvlText w:val="%3."/>
-      <w:lvlJc w:val="right"/>
-      <w:pPr>
-        <w:ind w:left="2160" w:hanging="180"/>
-      </w:pPr>
-    </w:lvl>
-    <w:lvl w:ilvl="3" w:tplc="0409000F" w:tentative="1">
-      <w:start w:val="1"/>
-      <w:numFmt w:val="decimal"/>
-      <w:lvlText w:val="%4."/>
-      <w:lvlJc w:val="left"/>
-      <w:pPr>
-        <w:ind w:left="2880" w:hanging="360"/>
-      </w:pPr>
-    </w:lvl>
-    <w:lvl w:ilvl="4" w:tplc="04090019" w:tentative="1">
-      <w:start w:val="1"/>
-      <w:numFmt w:val="lowerLetter"/>
-      <w:lvlText w:val="%5."/>
-      <w:lvlJc w:val="left"/>
-      <w:pPr>
-        <w:ind w:left="3600" w:hanging="360"/>
-      </w:pPr>
-    </w:lvl>
-    <w:lvl w:ilvl="5" w:tplc="0409001B" w:tentative="1">
-      <w:start w:val="1"/>
-      <w:numFmt w:val="lowerRoman"/>
-      <w:lvlText w:val="%6."/>
-      <w:lvlJc w:val="right"/>
-      <w:pPr>
-        <w:ind w:left="4320" w:hanging="180"/>
-      </w:pPr>
-    </w:lvl>
-    <w:lvl w:ilvl="6" w:tplc="0409000F" w:tentative="1">
-      <w:start w:val="1"/>
-      <w:numFmt w:val="decimal"/>
-      <w:lvlText w:val="%7."/>
-      <w:lvlJc w:val="left"/>
-      <w:pPr>
-        <w:ind w:left="5040" w:hanging="360"/>
-      </w:pPr>
-    </w:lvl>
-    <w:lvl w:ilvl="7" w:tplc="04090019" w:tentative="1">
-      <w:start w:val="1"/>
-      <w:numFmt w:val="lowerLetter"/>
-      <w:lvlText w:val="%8."/>
-      <w:lvlJc w:val="left"/>
-      <w:pPr>
-        <w:ind w:left="5760" w:hanging="360"/>
-      </w:pPr>
-    </w:lvl>
-    <w:lvl w:ilvl="8" w:tplc="0409001B" w:tentative="1">
-      <w:start w:val="1"/>
-      <w:numFmt w:val="lowerRoman"/>
-      <w:lvlText w:val="%9."/>
-      <w:lvlJc w:val="right"/>
-      <w:pPr>
-        <w:ind w:left="6480" w:hanging="180"/>
-      </w:pPr>
-    </w:lvl>
-  </w:abstractNum>
-  <w:abstractNum w:abstractNumId="9">
-    <w:nsid w:val="420E65EC"/>
+    <w:nsid w:val="39540241"/>
     <w:multiLevelType w:val="multilevel"/>
     <w:tmpl w:val="E054B4B2"/>
     <w:lvl w:ilvl="0">
@@ -9542,7 +10192,189 @@
       </w:pPr>
     </w:lvl>
   </w:abstractNum>
+  <w:abstractNum w:abstractNumId="9">
+    <w:nsid w:val="3C3B5591"/>
+    <w:multiLevelType w:val="hybridMultilevel"/>
+    <w:tmpl w:val="330CCD94"/>
+    <w:lvl w:ilvl="0" w:tplc="15A01CD4">
+      <w:start w:val="1"/>
+      <w:numFmt w:val="decimal"/>
+      <w:lvlText w:val="3.%1"/>
+      <w:lvlJc w:val="left"/>
+      <w:pPr>
+        <w:ind w:left="720" w:hanging="360"/>
+      </w:pPr>
+      <w:rPr>
+        <w:rFonts w:hint="default"/>
+      </w:rPr>
+    </w:lvl>
+    <w:lvl w:ilvl="1" w:tplc="04090019">
+      <w:start w:val="1"/>
+      <w:numFmt w:val="lowerLetter"/>
+      <w:lvlText w:val="%2."/>
+      <w:lvlJc w:val="left"/>
+      <w:pPr>
+        <w:ind w:left="1440" w:hanging="360"/>
+      </w:pPr>
+    </w:lvl>
+    <w:lvl w:ilvl="2" w:tplc="0409001B" w:tentative="1">
+      <w:start w:val="1"/>
+      <w:numFmt w:val="lowerRoman"/>
+      <w:lvlText w:val="%3."/>
+      <w:lvlJc w:val="right"/>
+      <w:pPr>
+        <w:ind w:left="2160" w:hanging="180"/>
+      </w:pPr>
+    </w:lvl>
+    <w:lvl w:ilvl="3" w:tplc="0409000F" w:tentative="1">
+      <w:start w:val="1"/>
+      <w:numFmt w:val="decimal"/>
+      <w:lvlText w:val="%4."/>
+      <w:lvlJc w:val="left"/>
+      <w:pPr>
+        <w:ind w:left="2880" w:hanging="360"/>
+      </w:pPr>
+    </w:lvl>
+    <w:lvl w:ilvl="4" w:tplc="04090019" w:tentative="1">
+      <w:start w:val="1"/>
+      <w:numFmt w:val="lowerLetter"/>
+      <w:lvlText w:val="%5."/>
+      <w:lvlJc w:val="left"/>
+      <w:pPr>
+        <w:ind w:left="3600" w:hanging="360"/>
+      </w:pPr>
+    </w:lvl>
+    <w:lvl w:ilvl="5" w:tplc="0409001B" w:tentative="1">
+      <w:start w:val="1"/>
+      <w:numFmt w:val="lowerRoman"/>
+      <w:lvlText w:val="%6."/>
+      <w:lvlJc w:val="right"/>
+      <w:pPr>
+        <w:ind w:left="4320" w:hanging="180"/>
+      </w:pPr>
+    </w:lvl>
+    <w:lvl w:ilvl="6" w:tplc="0409000F" w:tentative="1">
+      <w:start w:val="1"/>
+      <w:numFmt w:val="decimal"/>
+      <w:lvlText w:val="%7."/>
+      <w:lvlJc w:val="left"/>
+      <w:pPr>
+        <w:ind w:left="5040" w:hanging="360"/>
+      </w:pPr>
+    </w:lvl>
+    <w:lvl w:ilvl="7" w:tplc="04090019" w:tentative="1">
+      <w:start w:val="1"/>
+      <w:numFmt w:val="lowerLetter"/>
+      <w:lvlText w:val="%8."/>
+      <w:lvlJc w:val="left"/>
+      <w:pPr>
+        <w:ind w:left="5760" w:hanging="360"/>
+      </w:pPr>
+    </w:lvl>
+    <w:lvl w:ilvl="8" w:tplc="0409001B" w:tentative="1">
+      <w:start w:val="1"/>
+      <w:numFmt w:val="lowerRoman"/>
+      <w:lvlText w:val="%9."/>
+      <w:lvlJc w:val="right"/>
+      <w:pPr>
+        <w:ind w:left="6480" w:hanging="180"/>
+      </w:pPr>
+    </w:lvl>
+  </w:abstractNum>
   <w:abstractNum w:abstractNumId="10">
+    <w:nsid w:val="420E65EC"/>
+    <w:multiLevelType w:val="multilevel"/>
+    <w:tmpl w:val="E054B4B2"/>
+    <w:lvl w:ilvl="0">
+      <w:start w:val="1"/>
+      <w:numFmt w:val="decimal"/>
+      <w:lvlText w:val="%1."/>
+      <w:lvlJc w:val="left"/>
+      <w:pPr>
+        <w:ind w:left="1080" w:hanging="360"/>
+      </w:pPr>
+      <w:rPr>
+        <w:rFonts w:ascii="Arial" w:hAnsi="Arial" w:cs="Arial" w:hint="default"/>
+        <w:b w:val="0"/>
+      </w:rPr>
+    </w:lvl>
+    <w:lvl w:ilvl="1">
+      <w:start w:val="1"/>
+      <w:numFmt w:val="bullet"/>
+      <w:lvlText w:val=""/>
+      <w:lvlJc w:val="left"/>
+      <w:pPr>
+        <w:ind w:left="1512" w:hanging="432"/>
+      </w:pPr>
+      <w:rPr>
+        <w:rFonts w:ascii="Symbol" w:hAnsi="Symbol" w:hint="default"/>
+      </w:rPr>
+    </w:lvl>
+    <w:lvl w:ilvl="2">
+      <w:start w:val="1"/>
+      <w:numFmt w:val="decimal"/>
+      <w:lvlText w:val="%1.%2.%3."/>
+      <w:lvlJc w:val="left"/>
+      <w:pPr>
+        <w:ind w:left="1944" w:hanging="504"/>
+      </w:pPr>
+    </w:lvl>
+    <w:lvl w:ilvl="3">
+      <w:start w:val="1"/>
+      <w:numFmt w:val="decimal"/>
+      <w:lvlText w:val="%1.%2.%3.%4."/>
+      <w:lvlJc w:val="left"/>
+      <w:pPr>
+        <w:ind w:left="2448" w:hanging="648"/>
+      </w:pPr>
+    </w:lvl>
+    <w:lvl w:ilvl="4">
+      <w:start w:val="1"/>
+      <w:numFmt w:val="decimal"/>
+      <w:lvlText w:val="%1.%2.%3.%4.%5."/>
+      <w:lvlJc w:val="left"/>
+      <w:pPr>
+        <w:ind w:left="2952" w:hanging="792"/>
+      </w:pPr>
+    </w:lvl>
+    <w:lvl w:ilvl="5">
+      <w:start w:val="1"/>
+      <w:numFmt w:val="decimal"/>
+      <w:lvlText w:val="%1.%2.%3.%4.%5.%6."/>
+      <w:lvlJc w:val="left"/>
+      <w:pPr>
+        <w:ind w:left="3456" w:hanging="936"/>
+      </w:pPr>
+    </w:lvl>
+    <w:lvl w:ilvl="6">
+      <w:start w:val="1"/>
+      <w:numFmt w:val="decimal"/>
+      <w:lvlText w:val="%1.%2.%3.%4.%5.%6.%7."/>
+      <w:lvlJc w:val="left"/>
+      <w:pPr>
+        <w:ind w:left="3960" w:hanging="1080"/>
+      </w:pPr>
+    </w:lvl>
+    <w:lvl w:ilvl="7">
+      <w:start w:val="1"/>
+      <w:numFmt w:val="decimal"/>
+      <w:lvlText w:val="%1.%2.%3.%4.%5.%6.%7.%8."/>
+      <w:lvlJc w:val="left"/>
+      <w:pPr>
+        <w:ind w:left="4464" w:hanging="1224"/>
+      </w:pPr>
+    </w:lvl>
+    <w:lvl w:ilvl="8">
+      <w:start w:val="1"/>
+      <w:numFmt w:val="decimal"/>
+      <w:lvlText w:val="%1.%2.%3.%4.%5.%6.%7.%8.%9."/>
+      <w:lvlJc w:val="left"/>
+      <w:pPr>
+        <w:ind w:left="5040" w:hanging="1440"/>
+      </w:pPr>
+    </w:lvl>
+  </w:abstractNum>
+  <w:abstractNum w:abstractNumId="11">
     <w:nsid w:val="60DA55E0"/>
     <w:multiLevelType w:val="hybridMultilevel"/>
     <w:tmpl w:val="AD8C742C"/>
@@ -9631,7 +10463,7 @@
       </w:pPr>
     </w:lvl>
   </w:abstractNum>
-  <w:abstractNum w:abstractNumId="11">
+  <w:abstractNum w:abstractNumId="12">
     <w:nsid w:val="67BE31CA"/>
     <w:multiLevelType w:val="hybridMultilevel"/>
     <w:tmpl w:val="464411DC"/>
@@ -9722,7 +10554,7 @@
     </w:lvl>
   </w:abstractNum>
   <w:num w:numId="1">
-    <w:abstractNumId w:val="8"/>
+    <w:abstractNumId w:val="9"/>
   </w:num>
   <w:num w:numId="2">
     <w:abstractNumId w:val="5"/>
@@ -9737,16 +10569,16 @@
     <w:abstractNumId w:val="3"/>
   </w:num>
   <w:num w:numId="6">
-    <w:abstractNumId w:val="11"/>
+    <w:abstractNumId w:val="12"/>
   </w:num>
   <w:num w:numId="7">
     <w:abstractNumId w:val="2"/>
   </w:num>
   <w:num w:numId="8">
-    <w:abstractNumId w:val="10"/>
+    <w:abstractNumId w:val="11"/>
   </w:num>
   <w:num w:numId="9">
-    <w:abstractNumId w:val="9"/>
+    <w:abstractNumId w:val="10"/>
   </w:num>
   <w:num w:numId="10">
     <w:abstractNumId w:val="6"/>
@@ -9758,7 +10590,10 @@
     <w:abstractNumId w:val="4"/>
   </w:num>
   <w:num w:numId="13">
-    <w:abstractNumId w:val="11"/>
+    <w:abstractNumId w:val="12"/>
+  </w:num>
+  <w:num w:numId="14">
+    <w:abstractNumId w:val="8"/>
   </w:num>
   <w:numIdMacAtCleanup w:val="11"/>
 </w:numbering>
@@ -11098,7 +11933,7 @@
 </file>
 
 <file path=customXml/itemProps1.xml><?xml version="1.0" encoding="utf-8"?>
-<ds:datastoreItem xmlns:ds="http://schemas.openxmlformats.org/officeDocument/2006/customXml" ds:itemID="{13F34AA3-C07A-4ADD-BE9B-8106CC4D41BE}">
+<ds:datastoreItem xmlns:ds="http://schemas.openxmlformats.org/officeDocument/2006/customXml" ds:itemID="{6E81C04D-E6B6-4A44-9446-29E2F595BBE7}">
   <ds:schemaRefs>
     <ds:schemaRef ds:uri="http://schemas.openxmlformats.org/officeDocument/2006/bibliography"/>
   </ds:schemaRefs>

--- a/README.docx
+++ b/README.docx
@@ -6,7 +6,7 @@
       <w:pPr>
         <w:pStyle w:val="Heading1"/>
       </w:pPr>
-      <w:bookmarkStart w:id="0" w:name="_Toc351107511"/>
+      <w:bookmarkStart w:id="0" w:name="_Toc358903346"/>
       <w:r>
         <w:t xml:space="preserve">REST API for </w:t>
       </w:r>
@@ -19,33 +19,31 @@
       <w:pPr>
         <w:pStyle w:val="Heading1"/>
       </w:pPr>
-      <w:bookmarkStart w:id="1" w:name="_Toc351107512"/>
-      <w:bookmarkStart w:id="2" w:name="_GoBack"/>
+      <w:bookmarkStart w:id="1" w:name="_Toc358903347"/>
+      <w:r>
+        <w:t xml:space="preserve">and </w:t>
+      </w:r>
+      <w:r>
+        <w:t xml:space="preserve">User Management </w:t>
+      </w:r>
+      <w:r>
+        <w:t xml:space="preserve">Script </w:t>
+      </w:r>
+      <w:r>
+        <w:t>User Instructions</w:t>
+      </w:r>
+      <w:bookmarkEnd w:id="1"/>
+    </w:p>
+    <w:p/>
+    <w:p>
+      <w:pPr>
+        <w:pStyle w:val="Heading2"/>
+      </w:pPr>
+      <w:bookmarkStart w:id="2" w:name="_Toc358903348"/>
+      <w:r>
+        <w:t>Introduction</w:t>
+      </w:r>
       <w:bookmarkEnd w:id="2"/>
-      <w:r>
-        <w:t xml:space="preserve">and </w:t>
-      </w:r>
-      <w:r>
-        <w:t xml:space="preserve">User Management </w:t>
-      </w:r>
-      <w:r>
-        <w:t xml:space="preserve">Script </w:t>
-      </w:r>
-      <w:r>
-        <w:t>User Instructions</w:t>
-      </w:r>
-      <w:bookmarkEnd w:id="1"/>
-    </w:p>
-    <w:p/>
-    <w:p>
-      <w:pPr>
-        <w:pStyle w:val="Heading2"/>
-      </w:pPr>
-      <w:bookmarkStart w:id="3" w:name="_Toc351107513"/>
-      <w:r>
-        <w:t>Introduction</w:t>
-      </w:r>
-      <w:bookmarkEnd w:id="3"/>
     </w:p>
     <w:p/>
     <w:p>
@@ -167,7 +165,7 @@
           <w:r>
             <w:fldChar w:fldCharType="separate"/>
           </w:r>
-          <w:hyperlink w:anchor="_Toc351107511" w:history="1">
+          <w:hyperlink w:anchor="_Toc358903346" w:history="1">
             <w:r>
               <w:rPr>
                 <w:rStyle w:val="Hyperlink"/>
@@ -190,7 +188,7 @@
               <w:rPr>
                 <w:webHidden/>
               </w:rPr>
-              <w:instrText xml:space="preserve"> PAGEREF _Toc351107511 \h </w:instrText>
+              <w:instrText xml:space="preserve"> PAGEREF _Toc358903346 \h </w:instrText>
             </w:r>
             <w:r>
               <w:rPr>
@@ -232,7 +230,7 @@
               <w:u w:val="none"/>
             </w:rPr>
           </w:pPr>
-          <w:hyperlink w:anchor="_Toc351107512" w:history="1">
+          <w:hyperlink w:anchor="_Toc358903347" w:history="1">
             <w:r>
               <w:rPr>
                 <w:rStyle w:val="Hyperlink"/>
@@ -255,7 +253,7 @@
               <w:rPr>
                 <w:webHidden/>
               </w:rPr>
-              <w:instrText xml:space="preserve"> PAGEREF _Toc351107512 \h </w:instrText>
+              <w:instrText xml:space="preserve"> PAGEREF _Toc358903347 \h </w:instrText>
             </w:r>
             <w:r>
               <w:rPr>
@@ -296,7 +294,7 @@
               <w:szCs w:val="22"/>
             </w:rPr>
           </w:pPr>
-          <w:hyperlink w:anchor="_Toc351107513" w:history="1">
+          <w:hyperlink w:anchor="_Toc358903348" w:history="1">
             <w:r>
               <w:rPr>
                 <w:rStyle w:val="Hyperlink"/>
@@ -319,7 +317,7 @@
               <w:rPr>
                 <w:webHidden/>
               </w:rPr>
-              <w:instrText xml:space="preserve"> PAGEREF _Toc351107513 \h </w:instrText>
+              <w:instrText xml:space="preserve"> PAGEREF _Toc358903348 \h </w:instrText>
             </w:r>
             <w:r>
               <w:rPr>
@@ -360,7 +358,7 @@
               <w:szCs w:val="22"/>
             </w:rPr>
           </w:pPr>
-          <w:hyperlink w:anchor="_Toc351107514" w:history="1">
+          <w:hyperlink w:anchor="_Toc358903349" w:history="1">
             <w:r>
               <w:rPr>
                 <w:rStyle w:val="Hyperlink"/>
@@ -398,7 +396,7 @@
               <w:rPr>
                 <w:webHidden/>
               </w:rPr>
-              <w:instrText xml:space="preserve"> PAGEREF _Toc351107514 \h </w:instrText>
+              <w:instrText xml:space="preserve"> PAGEREF _Toc358903349 \h </w:instrText>
             </w:r>
             <w:r>
               <w:rPr>
@@ -439,7 +437,7 @@
               <w:szCs w:val="22"/>
             </w:rPr>
           </w:pPr>
-          <w:hyperlink w:anchor="_Toc351107515" w:history="1">
+          <w:hyperlink w:anchor="_Toc358903350" w:history="1">
             <w:r>
               <w:rPr>
                 <w:rStyle w:val="Hyperlink"/>
@@ -477,7 +475,7 @@
               <w:rPr>
                 <w:webHidden/>
               </w:rPr>
-              <w:instrText xml:space="preserve"> PAGEREF _Toc351107515 \h </w:instrText>
+              <w:instrText xml:space="preserve"> PAGEREF _Toc358903350 \h </w:instrText>
             </w:r>
             <w:r>
               <w:rPr>
@@ -494,7 +492,7 @@
               <w:rPr>
                 <w:webHidden/>
               </w:rPr>
-              <w:t>4</w:t>
+              <w:t>5</w:t>
             </w:r>
             <w:r>
               <w:rPr>
@@ -518,7 +516,7 @@
               <w:szCs w:val="22"/>
             </w:rPr>
           </w:pPr>
-          <w:hyperlink w:anchor="_Toc351107516" w:history="1">
+          <w:hyperlink w:anchor="_Toc358903351" w:history="1">
             <w:r>
               <w:rPr>
                 <w:rStyle w:val="Hyperlink"/>
@@ -556,7 +554,7 @@
               <w:rPr>
                 <w:webHidden/>
               </w:rPr>
-              <w:instrText xml:space="preserve"> PAGEREF _Toc351107516 \h </w:instrText>
+              <w:instrText xml:space="preserve"> PAGEREF _Toc358903351 \h </w:instrText>
             </w:r>
             <w:r>
               <w:rPr>
@@ -573,7 +571,7 @@
               <w:rPr>
                 <w:webHidden/>
               </w:rPr>
-              <w:t>8</w:t>
+              <w:t>9</w:t>
             </w:r>
             <w:r>
               <w:rPr>
@@ -597,7 +595,7 @@
               <w:szCs w:val="22"/>
             </w:rPr>
           </w:pPr>
-          <w:hyperlink w:anchor="_Toc351107517" w:history="1">
+          <w:hyperlink w:anchor="_Toc358903352" w:history="1">
             <w:r>
               <w:rPr>
                 <w:rStyle w:val="Hyperlink"/>
@@ -635,7 +633,7 @@
               <w:rPr>
                 <w:webHidden/>
               </w:rPr>
-              <w:instrText xml:space="preserve"> PAGEREF _Toc351107517 \h </w:instrText>
+              <w:instrText xml:space="preserve"> PAGEREF _Toc358903352 \h </w:instrText>
             </w:r>
             <w:r>
               <w:rPr>
@@ -652,7 +650,7 @@
               <w:rPr>
                 <w:webHidden/>
               </w:rPr>
-              <w:t>18</w:t>
+              <w:t>19</w:t>
             </w:r>
             <w:r>
               <w:rPr>
@@ -676,7 +674,7 @@
               <w:szCs w:val="22"/>
             </w:rPr>
           </w:pPr>
-          <w:hyperlink w:anchor="_Toc351107518" w:history="1">
+          <w:hyperlink w:anchor="_Toc358903353" w:history="1">
             <w:r>
               <w:rPr>
                 <w:rStyle w:val="Hyperlink"/>
@@ -714,7 +712,7 @@
               <w:rPr>
                 <w:webHidden/>
               </w:rPr>
-              <w:instrText xml:space="preserve"> PAGEREF _Toc351107518 \h </w:instrText>
+              <w:instrText xml:space="preserve"> PAGEREF _Toc358903353 \h </w:instrText>
             </w:r>
             <w:r>
               <w:rPr>
@@ -731,7 +729,7 @@
               <w:rPr>
                 <w:webHidden/>
               </w:rPr>
-              <w:t>23</w:t>
+              <w:t>24</w:t>
             </w:r>
             <w:r>
               <w:rPr>
@@ -755,7 +753,7 @@
               <w:szCs w:val="22"/>
             </w:rPr>
           </w:pPr>
-          <w:hyperlink w:anchor="_Toc351107519" w:history="1">
+          <w:hyperlink w:anchor="_Toc358903354" w:history="1">
             <w:r>
               <w:rPr>
                 <w:rStyle w:val="Hyperlink"/>
@@ -793,7 +791,7 @@
               <w:rPr>
                 <w:webHidden/>
               </w:rPr>
-              <w:instrText xml:space="preserve"> PAGEREF _Toc351107519 \h </w:instrText>
+              <w:instrText xml:space="preserve"> PAGEREF _Toc358903354 \h </w:instrText>
             </w:r>
             <w:r>
               <w:rPr>
@@ -810,7 +808,86 @@
               <w:rPr>
                 <w:webHidden/>
               </w:rPr>
-              <w:t>23</w:t>
+              <w:t>24</w:t>
+            </w:r>
+            <w:r>
+              <w:rPr>
+                <w:webHidden/>
+              </w:rPr>
+              <w:fldChar w:fldCharType="end"/>
+            </w:r>
+          </w:hyperlink>
+        </w:p>
+        <w:p>
+          <w:pPr>
+            <w:pStyle w:val="TOC3"/>
+            <w:tabs>
+              <w:tab w:val="left" w:pos="485"/>
+              <w:tab w:val="right" w:leader="dot" w:pos="10790"/>
+            </w:tabs>
+            <w:rPr>
+              <w:rFonts w:eastAsiaTheme="minorEastAsia" w:cstheme="minorBidi"/>
+              <w:smallCaps w:val="0"/>
+              <w:sz w:val="22"/>
+              <w:szCs w:val="22"/>
+            </w:rPr>
+          </w:pPr>
+          <w:hyperlink w:anchor="_Toc358903355" w:history="1">
+            <w:r>
+              <w:rPr>
+                <w:rStyle w:val="Hyperlink"/>
+              </w:rPr>
+              <w:t>VII.</w:t>
+            </w:r>
+            <w:r>
+              <w:rPr>
+                <w:rFonts w:eastAsiaTheme="minorEastAsia" w:cstheme="minorBidi"/>
+                <w:smallCaps w:val="0"/>
+                <w:sz w:val="22"/>
+                <w:szCs w:val="22"/>
+              </w:rPr>
+              <w:tab/>
+            </w:r>
+            <w:r>
+              <w:rPr>
+                <w:rStyle w:val="Hyperlink"/>
+              </w:rPr>
+              <w:t>User Management Tool: LDAP user load script for Rally On-Premise</w:t>
+            </w:r>
+            <w:r>
+              <w:rPr>
+                <w:webHidden/>
+              </w:rPr>
+              <w:tab/>
+            </w:r>
+            <w:r>
+              <w:rPr>
+                <w:webHidden/>
+              </w:rPr>
+              <w:fldChar w:fldCharType="begin"/>
+            </w:r>
+            <w:r>
+              <w:rPr>
+                <w:webHidden/>
+              </w:rPr>
+              <w:instrText xml:space="preserve"> PAGEREF _Toc358903355 \h </w:instrText>
+            </w:r>
+            <w:r>
+              <w:rPr>
+                <w:webHidden/>
+              </w:rPr>
+            </w:r>
+            <w:r>
+              <w:rPr>
+                <w:webHidden/>
+              </w:rPr>
+              <w:fldChar w:fldCharType="separate"/>
+            </w:r>
+            <w:r>
+              <w:rPr>
+                <w:webHidden/>
+              </w:rPr>
+              <w:t>25</w:t>
             </w:r>
             <w:r>
               <w:rPr>
@@ -838,22 +915,25 @@
       <w:pPr>
         <w:pStyle w:val="Heading3"/>
       </w:pPr>
-      <w:bookmarkStart w:id="4" w:name="Section1"/>
-      <w:bookmarkStart w:id="5" w:name="Section2"/>
-      <w:bookmarkStart w:id="6" w:name="Section3"/>
-      <w:bookmarkStart w:id="7" w:name="_Toc351107514"/>
+      <w:bookmarkStart w:id="3" w:name="Section1"/>
+      <w:bookmarkStart w:id="4" w:name="Section2"/>
+      <w:bookmarkStart w:id="5" w:name="Section3"/>
+      <w:bookmarkStart w:id="6" w:name="_Toc358903349"/>
+      <w:bookmarkEnd w:id="3"/>
       <w:bookmarkEnd w:id="4"/>
       <w:bookmarkEnd w:id="5"/>
+      <w:r>
+        <w:t>Installing Ruby</w:t>
+      </w:r>
+      <w:r>
+        <w:t xml:space="preserve"> on Windows</w:t>
+      </w:r>
       <w:bookmarkEnd w:id="6"/>
-      <w:r>
-        <w:t>Installing Ruby</w:t>
-      </w:r>
-      <w:r>
-        <w:t xml:space="preserve"> on Windows</w:t>
-      </w:r>
+    </w:p>
+    <w:p>
+      <w:bookmarkStart w:id="7" w:name="_GoBack"/>
       <w:bookmarkEnd w:id="7"/>
     </w:p>
-    <w:p/>
     <w:p>
       <w:r>
         <w:t xml:space="preserve">Install the Ruby </w:t>
@@ -904,6 +984,7 @@
         <w:pStyle w:val="ListParagraph"/>
       </w:pPr>
       <w:r>
+        <w:lastRenderedPageBreak/>
         <w:drawing>
           <wp:inline distT="0" distB="0" distL="0" distR="0" wp14:anchorId="4B206387" wp14:editId="48FBABA0">
             <wp:extent cx="3431995" cy="2665562"/>
@@ -1113,6 +1194,7 @@
         <w:pStyle w:val="ListParagraph"/>
       </w:pPr>
       <w:r>
+        <w:lastRenderedPageBreak/>
         <w:drawing>
           <wp:inline distT="0" distB="0" distL="0" distR="0" wp14:anchorId="2F25959D" wp14:editId="143A68AA">
             <wp:extent cx="5108303" cy="2579298"/>
@@ -1381,7 +1463,7 @@
       <w:pPr>
         <w:pStyle w:val="Heading3"/>
       </w:pPr>
-      <w:bookmarkStart w:id="12" w:name="_Toc351107515"/>
+      <w:bookmarkStart w:id="12" w:name="_Toc358903350"/>
       <w:r>
         <w:lastRenderedPageBreak/>
         <w:t>Configuring a Proxy Server</w:t>
@@ -2155,7 +2237,7 @@
       <w:pPr>
         <w:pStyle w:val="Heading3"/>
       </w:pPr>
-      <w:bookmarkStart w:id="13" w:name="_Toc351107516"/>
+      <w:bookmarkStart w:id="13" w:name="_Toc358903351"/>
       <w:r>
         <w:lastRenderedPageBreak/>
         <w:t>User Management Tool: Create New Users and Assign</w:t>
@@ -6079,7 +6161,7 @@
         </w:rPr>
         <w:br w:type="page"/>
       </w:r>
-      <w:bookmarkStart w:id="14" w:name="_Toc351107517"/>
+      <w:bookmarkStart w:id="14" w:name="_Toc358903352"/>
       <w:r>
         <w:lastRenderedPageBreak/>
         <w:t xml:space="preserve">User Management Tool: </w:t>
@@ -7952,7 +8034,7 @@
       <w:pPr>
         <w:pStyle w:val="Heading3"/>
       </w:pPr>
-      <w:bookmarkStart w:id="15" w:name="_Toc351107518"/>
+      <w:bookmarkStart w:id="15" w:name="_Toc358903353"/>
       <w:r>
         <w:lastRenderedPageBreak/>
         <w:t xml:space="preserve">User Management Tool: </w:t>
@@ -8455,7 +8537,7 @@
         <w:pStyle w:val="Heading3"/>
         <w:ind w:left="1080"/>
       </w:pPr>
-      <w:bookmarkStart w:id="16" w:name="_Toc351107519"/>
+      <w:bookmarkStart w:id="16" w:name="_Toc358903354"/>
       <w:r>
         <w:t xml:space="preserve">User Management Tool: </w:t>
       </w:r>
@@ -8501,10 +8583,7 @@
         <w:ind w:left="1872"/>
       </w:pPr>
       <w:r>
-        <w:t>change_usernames</w:t>
-      </w:r>
-      <w:r>
-        <w:t>.rb</w:t>
+        <w:t>change_usernames.rb</w:t>
       </w:r>
       <w:r>
         <w:br/>
@@ -9084,9 +9163,488 @@
         </w:rPr>
       </w:pPr>
     </w:p>
+    <w:p>
+      <w:pPr>
+        <w:ind w:left="1440"/>
+        <w:rPr>
+          <w:rFonts w:ascii="Courier New" w:hAnsi="Courier New" w:cs="Courier New"/>
+        </w:rPr>
+      </w:pPr>
+    </w:p>
+    <w:p>
+      <w:pPr>
+        <w:pStyle w:val="Heading3"/>
+        <w:ind w:left="1080"/>
+      </w:pPr>
+      <w:bookmarkStart w:id="17" w:name="_Toc358903355"/>
+      <w:r>
+        <w:t xml:space="preserve">User Management Tool: </w:t>
+      </w:r>
+      <w:r>
+        <w:t>LDAP user load script for Rally On-Premise</w:t>
+      </w:r>
+      <w:bookmarkEnd w:id="17"/>
+    </w:p>
+    <w:p/>
+    <w:p>
+      <w:pPr>
+        <w:pStyle w:val="ListParagraph"/>
+        <w:numPr>
+          <w:ilvl w:val="0"/>
+          <w:numId w:val="15"/>
+        </w:numPr>
+      </w:pPr>
+      <w:r>
+        <w:t>During</w:t>
+      </w:r>
+      <w:r>
+        <w:t xml:space="preserve"> setup of</w:t>
+      </w:r>
+      <w:r>
+        <w:t xml:space="preserve"> </w:t>
+      </w:r>
+      <w:r>
+        <w:t>Rally On-Premise LDAP feature, you may need to update all existing users in your Rally subscription with the corresponding “Onprem Ldap Username”</w:t>
+      </w:r>
+      <w:r>
+        <w:t>.</w:t>
+      </w:r>
+    </w:p>
+    <w:p>
+      <w:pPr>
+        <w:pStyle w:val="ListParagraph"/>
+        <w:numPr>
+          <w:ilvl w:val="0"/>
+          <w:numId w:val="15"/>
+        </w:numPr>
+        <w:autoSpaceDE w:val="0"/>
+        <w:autoSpaceDN w:val="0"/>
+        <w:adjustRightInd w:val="0"/>
+        <w:spacing w:after="0" w:line="240" w:lineRule="auto"/>
+      </w:pPr>
+      <w:r>
+        <w:t>Scripts used:</w:t>
+      </w:r>
+      <w:r>
+        <w:br/>
+      </w:r>
+    </w:p>
+    <w:p>
+      <w:pPr>
+        <w:pStyle w:val="ListParagraph"/>
+        <w:numPr>
+          <w:ilvl w:val="2"/>
+          <w:numId w:val="15"/>
+        </w:numPr>
+        <w:autoSpaceDE w:val="0"/>
+        <w:autoSpaceDN w:val="0"/>
+        <w:adjustRightInd w:val="0"/>
+        <w:spacing w:after="0" w:line="240" w:lineRule="auto"/>
+      </w:pPr>
+      <w:r>
+        <w:t>ldap_user_load_script.rb</w:t>
+      </w:r>
+      <w:r>
+        <w:br/>
+      </w:r>
+    </w:p>
+    <w:p>
+      <w:pPr>
+        <w:pStyle w:val="ListParagraph"/>
+        <w:numPr>
+          <w:ilvl w:val="0"/>
+          <w:numId w:val="15"/>
+        </w:numPr>
+      </w:pPr>
+      <w:r>
+        <w:lastRenderedPageBreak/>
+        <w:t xml:space="preserve">Find the </w:t>
+      </w:r>
+      <w:r>
+        <w:t>ldap_user_load_script.rb</w:t>
+      </w:r>
+      <w:r>
+        <w:t xml:space="preserve"> </w:t>
+      </w:r>
+      <w:r>
+        <w:t>script.</w:t>
+      </w:r>
+    </w:p>
+    <w:p>
+      <w:pPr>
+        <w:pStyle w:val="ListParagraph"/>
+        <w:numPr>
+          <w:ilvl w:val="0"/>
+          <w:numId w:val="15"/>
+        </w:numPr>
+      </w:pPr>
+      <w:r>
+        <w:t>Use a text editor to edit the scprit above to match your own Rally On-Premise settings:</w:t>
+      </w:r>
+    </w:p>
+    <w:p>
+      <w:pPr>
+        <w:pStyle w:val="ListParagraph"/>
+        <w:ind w:left="1440"/>
+      </w:pPr>
+    </w:p>
+    <w:p>
+      <w:pPr>
+        <w:pStyle w:val="ListParagraph"/>
+        <w:ind w:left="1440"/>
+      </w:pPr>
+      <w:r>
+        <w:t xml:space="preserve">rally_url        = </w:t>
+      </w:r>
+      <w:hyperlink r:id="rId41" w:history="1">
+        <w:r>
+          <w:rPr>
+            <w:rStyle w:val="Hyperlink"/>
+          </w:rPr>
+          <w:t>https://10.32.16.78/slm</w:t>
+        </w:r>
+      </w:hyperlink>
+      <w:r>
+        <w:t xml:space="preserve"> (</w:t>
+      </w:r>
+      <w:r>
+        <w:rPr>
+          <w:i/>
+        </w:rPr>
+        <w:t>Enter the IP address/hostname of your own server</w:t>
+      </w:r>
+      <w:r>
+        <w:t>)</w:t>
+      </w:r>
+    </w:p>
+    <w:p>
+      <w:pPr>
+        <w:pStyle w:val="ListParagraph"/>
+        <w:ind w:left="1440"/>
+      </w:pPr>
+      <w:r>
+        <w:t xml:space="preserve">rally_user       = </w:t>
+      </w:r>
+      <w:hyperlink r:id="rId42" w:history="1">
+        <w:r>
+          <w:rPr>
+            <w:rStyle w:val="Hyperlink"/>
+          </w:rPr>
+          <w:t>test@rallydev.com</w:t>
+        </w:r>
+      </w:hyperlink>
+      <w:r>
+        <w:t xml:space="preserve"> (</w:t>
+      </w:r>
+      <w:r>
+        <w:rPr>
+          <w:i/>
+        </w:rPr>
+        <w:t>Enter credentials for a Rally Subscription Administrator</w:t>
+      </w:r>
+      <w:r>
+        <w:t>)</w:t>
+      </w:r>
+    </w:p>
+    <w:p>
+      <w:pPr>
+        <w:pStyle w:val="ListParagraph"/>
+        <w:ind w:left="1440"/>
+      </w:pPr>
+      <w:r>
+        <w:t>rally_password   = "treblid!"</w:t>
+      </w:r>
+    </w:p>
+    <w:p>
+      <w:pPr>
+        <w:pStyle w:val="ListParagraph"/>
+        <w:ind w:left="1440"/>
+      </w:pPr>
+      <w:r>
+        <w:t>rally_ws_version = "1.33"</w:t>
+      </w:r>
+      <w:r>
+        <w:t>(</w:t>
+      </w:r>
+      <w:r>
+        <w:rPr>
+          <w:i/>
+        </w:rPr>
+        <w:t>Modify the WSAPI version if desired</w:t>
+      </w:r>
+      <w:r>
+        <w:t>)</w:t>
+      </w:r>
+    </w:p>
+    <w:p>
+      <w:pPr>
+        <w:pStyle w:val="ListParagraph"/>
+        <w:ind w:left="1440"/>
+      </w:pPr>
+      <w:r>
+        <w:t>filename         = 'ldap_user_load_template.csv'</w:t>
+      </w:r>
+      <w:r>
+        <w:t xml:space="preserve"> (</w:t>
+      </w:r>
+      <w:r>
+        <w:rPr>
+          <w:i/>
+        </w:rPr>
+        <w:t>Edit to match the filename of your .csv</w:t>
+      </w:r>
+      <w:r>
+        <w:t>)</w:t>
+      </w:r>
+    </w:p>
+    <w:p>
+      <w:pPr>
+        <w:pStyle w:val="ListParagraph"/>
+        <w:ind w:left="1440"/>
+      </w:pPr>
+    </w:p>
+    <w:p>
+      <w:pPr>
+        <w:pStyle w:val="ListParagraph"/>
+        <w:numPr>
+          <w:ilvl w:val="0"/>
+          <w:numId w:val="15"/>
+        </w:numPr>
+      </w:pPr>
+      <w:r>
+        <w:t>Prepare a two</w:t>
+      </w:r>
+      <w:r>
+        <w:t xml:space="preserve">-column, </w:t>
+      </w:r>
+      <w:r>
+        <w:rPr>
+          <w:i/>
+        </w:rPr>
+        <w:t>tab-delimited</w:t>
+      </w:r>
+      <w:r>
+        <w:t xml:space="preserve"> text file containing a list of values for the fields</w:t>
+      </w:r>
+      <w:r>
+        <w:t xml:space="preserve"> </w:t>
+      </w:r>
+      <w:r>
+        <w:t>UserName and LdapOnpremUserName</w:t>
+      </w:r>
+      <w:r>
+        <w:t xml:space="preserve">. There is a template file called </w:t>
+      </w:r>
+      <w:r>
+        <w:rPr>
+          <w:rFonts w:ascii="Courier New" w:hAnsi="Courier New" w:cs="Courier New"/>
+        </w:rPr>
+        <w:t>ldap_user_load_template.csv</w:t>
+      </w:r>
+      <w:r>
+        <w:rPr>
+          <w:rFonts w:ascii="Courier New" w:hAnsi="Courier New" w:cs="Courier New"/>
+        </w:rPr>
+        <w:t xml:space="preserve"> </w:t>
+      </w:r>
+      <w:r>
+        <w:t xml:space="preserve">to get you started. </w:t>
+      </w:r>
+      <w:r>
+        <w:t>The name of this file needs to match the “filename” variable as seen on step 4.</w:t>
+      </w:r>
+      <w:r>
+        <w:t>The file should contain the following information:</w:t>
+      </w:r>
+    </w:p>
+    <w:p>
+      <w:pPr>
+        <w:pStyle w:val="ListParagraph"/>
+      </w:pPr>
+    </w:p>
+    <w:p>
+      <w:pPr>
+        <w:pStyle w:val="ListParagraph"/>
+        <w:ind w:left="1440"/>
+      </w:pPr>
+      <w:r>
+        <w:br/>
+      </w:r>
+      <w:r>
+        <w:drawing>
+          <wp:inline distT="0" distB="0" distL="0" distR="0" wp14:anchorId="1FDAB3E6" wp14:editId="70BF7D5F">
+            <wp:extent cx="2560320" cy="763270"/>
+            <wp:effectExtent l="0" t="0" r="0" b="0"/>
+            <wp:docPr id="12" name="Picture 12" descr="\\dsc-corpfil-01\groups\Support\Hugo\2013-06-13_1551.png"/>
+            <wp:cNvGraphicFramePr>
+              <a:graphicFrameLocks xmlns:a="http://schemas.openxmlformats.org/drawingml/2006/main" noChangeAspect="1"/>
+            </wp:cNvGraphicFramePr>
+            <a:graphic xmlns:a="http://schemas.openxmlformats.org/drawingml/2006/main">
+              <a:graphicData uri="http://schemas.openxmlformats.org/drawingml/2006/picture">
+                <pic:pic xmlns:pic="http://schemas.openxmlformats.org/drawingml/2006/picture">
+                  <pic:nvPicPr>
+                    <pic:cNvPr id="0" name="Picture 1" descr="\\dsc-corpfil-01\groups\Support\Hugo\2013-06-13_1551.png"/>
+                    <pic:cNvPicPr>
+                      <a:picLocks noChangeAspect="1" noChangeArrowheads="1"/>
+                    </pic:cNvPicPr>
+                  </pic:nvPicPr>
+                  <pic:blipFill>
+                    <a:blip r:embed="rId43">
+                      <a:extLst>
+                        <a:ext uri="{28A0092B-C50C-407E-A947-70E740481C1C}">
+                          <a14:useLocalDpi xmlns:a14="http://schemas.microsoft.com/office/drawing/2010/main" val="0"/>
+                        </a:ext>
+                      </a:extLst>
+                    </a:blip>
+                    <a:srcRect/>
+                    <a:stretch>
+                      <a:fillRect/>
+                    </a:stretch>
+                  </pic:blipFill>
+                  <pic:spPr bwMode="auto">
+                    <a:xfrm>
+                      <a:off x="0" y="0"/>
+                      <a:ext cx="2560320" cy="763270"/>
+                    </a:xfrm>
+                    <a:prstGeom prst="rect">
+                      <a:avLst/>
+                    </a:prstGeom>
+                    <a:noFill/>
+                    <a:ln>
+                      <a:noFill/>
+                    </a:ln>
+                  </pic:spPr>
+                </pic:pic>
+              </a:graphicData>
+            </a:graphic>
+          </wp:inline>
+        </w:drawing>
+      </w:r>
+    </w:p>
+    <w:p>
+      <w:pPr>
+        <w:pStyle w:val="ListParagraph"/>
+      </w:pPr>
+    </w:p>
+    <w:p>
+      <w:pPr>
+        <w:pStyle w:val="ListParagraph"/>
+        <w:numPr>
+          <w:ilvl w:val="0"/>
+          <w:numId w:val="15"/>
+        </w:numPr>
+      </w:pPr>
+      <w:r>
+        <w:t>Run the script with the following command:</w:t>
+      </w:r>
+    </w:p>
+    <w:p>
+      <w:pPr>
+        <w:pStyle w:val="ListParagraph"/>
+        <w:ind w:left="1440"/>
+      </w:pPr>
+      <w:r>
+        <w:t>$ ruby ldap_user_load_script.rb</w:t>
+      </w:r>
+    </w:p>
+    <w:p>
+      <w:pPr>
+        <w:pStyle w:val="ListParagraph"/>
+        <w:ind w:left="1440"/>
+      </w:pPr>
+    </w:p>
+    <w:p>
+      <w:pPr>
+        <w:pStyle w:val="ListParagraph"/>
+        <w:ind w:left="1440"/>
+      </w:pPr>
+      <w:r>
+        <w:drawing>
+          <wp:inline distT="0" distB="0" distL="0" distR="0" wp14:anchorId="40726B49" wp14:editId="462D0C5F">
+            <wp:extent cx="5697770" cy="2875279"/>
+            <wp:effectExtent l="0" t="0" r="0" b="0"/>
+            <wp:docPr id="22" name="Picture 22"/>
+            <wp:cNvGraphicFramePr>
+              <a:graphicFrameLocks xmlns:a="http://schemas.openxmlformats.org/drawingml/2006/main" noChangeAspect="1"/>
+            </wp:cNvGraphicFramePr>
+            <a:graphic xmlns:a="http://schemas.openxmlformats.org/drawingml/2006/main">
+              <a:graphicData uri="http://schemas.openxmlformats.org/drawingml/2006/picture">
+                <pic:pic xmlns:pic="http://schemas.openxmlformats.org/drawingml/2006/picture">
+                  <pic:nvPicPr>
+                    <pic:cNvPr id="0" name="Picture 3"/>
+                    <pic:cNvPicPr>
+                      <a:picLocks noChangeAspect="1" noChangeArrowheads="1"/>
+                    </pic:cNvPicPr>
+                  </pic:nvPicPr>
+                  <pic:blipFill>
+                    <a:blip r:embed="rId44">
+                      <a:extLst>
+                        <a:ext uri="{28A0092B-C50C-407E-A947-70E740481C1C}">
+                          <a14:useLocalDpi xmlns:a14="http://schemas.microsoft.com/office/drawing/2010/main" val="0"/>
+                        </a:ext>
+                      </a:extLst>
+                    </a:blip>
+                    <a:srcRect/>
+                    <a:stretch>
+                      <a:fillRect/>
+                    </a:stretch>
+                  </pic:blipFill>
+                  <pic:spPr bwMode="auto">
+                    <a:xfrm>
+                      <a:off x="0" y="0"/>
+                      <a:ext cx="5700876" cy="2876846"/>
+                    </a:xfrm>
+                    <a:prstGeom prst="rect">
+                      <a:avLst/>
+                    </a:prstGeom>
+                    <a:noFill/>
+                    <a:ln>
+                      <a:noFill/>
+                    </a:ln>
+                  </pic:spPr>
+                </pic:pic>
+              </a:graphicData>
+            </a:graphic>
+          </wp:inline>
+        </w:drawing>
+      </w:r>
+    </w:p>
+    <w:p>
+      <w:pPr>
+        <w:pStyle w:val="ListParagraph"/>
+        <w:numPr>
+          <w:ilvl w:val="0"/>
+          <w:numId w:val="15"/>
+        </w:numPr>
+      </w:pPr>
+      <w:r>
+        <w:t>As seen in the screen capture above the script will output the users that have been updated successfully and the users that do not contain a value in the Ldap Onprem Username field.</w:t>
+      </w:r>
+    </w:p>
+    <w:p>
+      <w:pPr>
+        <w:pStyle w:val="ListParagraph"/>
+        <w:numPr>
+          <w:ilvl w:val="0"/>
+          <w:numId w:val="15"/>
+        </w:numPr>
+      </w:pPr>
+      <w:r>
+        <w:t>If the LDAP feature has been enabled in the Control Panel, try the login using one of the Onprem Ldap Usernames created.</w:t>
+      </w:r>
+    </w:p>
+    <w:p>
+      <w:pPr>
+        <w:pStyle w:val="ListParagraph"/>
+        <w:ind w:left="1440"/>
+      </w:pPr>
+      <w:r>
+        <w:t xml:space="preserve"> </w:t>
+      </w:r>
+    </w:p>
     <w:sectPr>
-      <w:headerReference w:type="default" r:id="rId41"/>
-      <w:footerReference w:type="default" r:id="rId42"/>
+      <w:headerReference w:type="default" r:id="rId45"/>
+      <w:footerReference w:type="default" r:id="rId46"/>
       <w:pgSz w:w="12240" w:h="15840"/>
       <w:pgMar w:top="720" w:right="720" w:bottom="720" w:left="720" w:header="720" w:footer="720" w:gutter="0"/>
       <w:cols w:space="720"/>
@@ -9219,7 +9777,7 @@
                 <w:b/>
                 <w:bCs/>
               </w:rPr>
-              <w:t>24</w:t>
+              <w:t>26</w:t>
             </w:r>
             <w:r>
               <w:rPr>
@@ -9336,7 +9894,7 @@
 <file path=word/numbering.xml><?xml version="1.0" encoding="utf-8"?>
 <w:numbering xmlns:wpc="http://schemas.microsoft.com/office/word/2010/wordprocessingCanvas" xmlns:mc="http://schemas.openxmlformats.org/markup-compatibility/2006" xmlns:o="urn:schemas-microsoft-com:office:office" xmlns:r="http://schemas.openxmlformats.org/officeDocument/2006/relationships" xmlns:m="http://schemas.openxmlformats.org/officeDocument/2006/math" xmlns:v="urn:schemas-microsoft-com:vml" xmlns:wp14="http://schemas.microsoft.com/office/word/2010/wordprocessingDrawing" xmlns:wp="http://schemas.openxmlformats.org/drawingml/2006/wordprocessingDrawing" xmlns:w10="urn:schemas-microsoft-com:office:word" xmlns:w="http://schemas.openxmlformats.org/wordprocessingml/2006/main" xmlns:w14="http://schemas.microsoft.com/office/word/2010/wordml" xmlns:wpg="http://schemas.microsoft.com/office/word/2010/wordprocessingGroup" xmlns:wpi="http://schemas.microsoft.com/office/word/2010/wordprocessingInk" xmlns:wne="http://schemas.microsoft.com/office/word/2006/wordml" xmlns:wps="http://schemas.microsoft.com/office/word/2010/wordprocessingShape" mc:Ignorable="w14 wp14">
   <w:abstractNum w:abstractNumId="0">
-    <w:nsid w:val="0D535881"/>
+    <w:nsid w:val="0542531D"/>
     <w:multiLevelType w:val="hybridMultilevel"/>
     <w:tmpl w:val="8954D9AC"/>
     <w:lvl w:ilvl="0" w:tplc="03449776">
@@ -9425,6 +9983,95 @@
     </w:lvl>
   </w:abstractNum>
   <w:abstractNum w:abstractNumId="1">
+    <w:nsid w:val="0D535881"/>
+    <w:multiLevelType w:val="hybridMultilevel"/>
+    <w:tmpl w:val="8954D9AC"/>
+    <w:lvl w:ilvl="0" w:tplc="03449776">
+      <w:start w:val="1"/>
+      <w:numFmt w:val="decimal"/>
+      <w:lvlText w:val="%1."/>
+      <w:lvlJc w:val="left"/>
+      <w:pPr>
+        <w:ind w:left="1440" w:hanging="360"/>
+      </w:pPr>
+      <w:rPr>
+        <w:rFonts w:hint="default"/>
+      </w:rPr>
+    </w:lvl>
+    <w:lvl w:ilvl="1" w:tplc="04090019">
+      <w:start w:val="1"/>
+      <w:numFmt w:val="lowerLetter"/>
+      <w:lvlText w:val="%2."/>
+      <w:lvlJc w:val="left"/>
+      <w:pPr>
+        <w:ind w:left="1440" w:hanging="360"/>
+      </w:pPr>
+    </w:lvl>
+    <w:lvl w:ilvl="2" w:tplc="0409001B">
+      <w:start w:val="1"/>
+      <w:numFmt w:val="lowerRoman"/>
+      <w:lvlText w:val="%3."/>
+      <w:lvlJc w:val="right"/>
+      <w:pPr>
+        <w:ind w:left="2160" w:hanging="180"/>
+      </w:pPr>
+    </w:lvl>
+    <w:lvl w:ilvl="3" w:tplc="0409000F" w:tentative="1">
+      <w:start w:val="1"/>
+      <w:numFmt w:val="decimal"/>
+      <w:lvlText w:val="%4."/>
+      <w:lvlJc w:val="left"/>
+      <w:pPr>
+        <w:ind w:left="2880" w:hanging="360"/>
+      </w:pPr>
+    </w:lvl>
+    <w:lvl w:ilvl="4" w:tplc="04090019" w:tentative="1">
+      <w:start w:val="1"/>
+      <w:numFmt w:val="lowerLetter"/>
+      <w:lvlText w:val="%5."/>
+      <w:lvlJc w:val="left"/>
+      <w:pPr>
+        <w:ind w:left="3600" w:hanging="360"/>
+      </w:pPr>
+    </w:lvl>
+    <w:lvl w:ilvl="5" w:tplc="0409001B" w:tentative="1">
+      <w:start w:val="1"/>
+      <w:numFmt w:val="lowerRoman"/>
+      <w:lvlText w:val="%6."/>
+      <w:lvlJc w:val="right"/>
+      <w:pPr>
+        <w:ind w:left="4320" w:hanging="180"/>
+      </w:pPr>
+    </w:lvl>
+    <w:lvl w:ilvl="6" w:tplc="0409000F" w:tentative="1">
+      <w:start w:val="1"/>
+      <w:numFmt w:val="decimal"/>
+      <w:lvlText w:val="%7."/>
+      <w:lvlJc w:val="left"/>
+      <w:pPr>
+        <w:ind w:left="5040" w:hanging="360"/>
+      </w:pPr>
+    </w:lvl>
+    <w:lvl w:ilvl="7" w:tplc="04090019" w:tentative="1">
+      <w:start w:val="1"/>
+      <w:numFmt w:val="lowerLetter"/>
+      <w:lvlText w:val="%8."/>
+      <w:lvlJc w:val="left"/>
+      <w:pPr>
+        <w:ind w:left="5760" w:hanging="360"/>
+      </w:pPr>
+    </w:lvl>
+    <w:lvl w:ilvl="8" w:tplc="0409001B" w:tentative="1">
+      <w:start w:val="1"/>
+      <w:numFmt w:val="lowerRoman"/>
+      <w:lvlText w:val="%9."/>
+      <w:lvlJc w:val="right"/>
+      <w:pPr>
+        <w:ind w:left="6480" w:hanging="180"/>
+      </w:pPr>
+    </w:lvl>
+  </w:abstractNum>
+  <w:abstractNum w:abstractNumId="2">
     <w:nsid w:val="124346F9"/>
     <w:multiLevelType w:val="multilevel"/>
     <w:tmpl w:val="7DACB976"/>
@@ -9516,7 +10163,7 @@
       </w:pPr>
     </w:lvl>
   </w:abstractNum>
-  <w:abstractNum w:abstractNumId="2">
+  <w:abstractNum w:abstractNumId="3">
     <w:nsid w:val="1A737194"/>
     <w:multiLevelType w:val="hybridMultilevel"/>
     <w:tmpl w:val="AD8C742C"/>
@@ -9605,7 +10252,7 @@
       </w:pPr>
     </w:lvl>
   </w:abstractNum>
-  <w:abstractNum w:abstractNumId="3">
+  <w:abstractNum w:abstractNumId="4">
     <w:nsid w:val="1DB67775"/>
     <w:multiLevelType w:val="hybridMultilevel"/>
     <w:tmpl w:val="08AE53F8"/>
@@ -9718,7 +10365,7 @@
       </w:rPr>
     </w:lvl>
   </w:abstractNum>
-  <w:abstractNum w:abstractNumId="4">
+  <w:abstractNum w:abstractNumId="5">
     <w:nsid w:val="23CC014C"/>
     <w:multiLevelType w:val="hybridMultilevel"/>
     <w:tmpl w:val="025CE79A"/>
@@ -9831,7 +10478,7 @@
       </w:rPr>
     </w:lvl>
   </w:abstractNum>
-  <w:abstractNum w:abstractNumId="5">
+  <w:abstractNum w:abstractNumId="6">
     <w:nsid w:val="275A5857"/>
     <w:multiLevelType w:val="multilevel"/>
     <w:tmpl w:val="0409001F"/>
@@ -9917,7 +10564,7 @@
       </w:pPr>
     </w:lvl>
   </w:abstractNum>
-  <w:abstractNum w:abstractNumId="6">
+  <w:abstractNum w:abstractNumId="7">
     <w:nsid w:val="27867D3B"/>
     <w:multiLevelType w:val="hybridMultilevel"/>
     <w:tmpl w:val="E76257AE"/>
@@ -10006,7 +10653,7 @@
       </w:pPr>
     </w:lvl>
   </w:abstractNum>
-  <w:abstractNum w:abstractNumId="7">
+  <w:abstractNum w:abstractNumId="8">
     <w:nsid w:val="2B592C14"/>
     <w:multiLevelType w:val="multilevel"/>
     <w:tmpl w:val="E054B4B2"/>
@@ -10099,7 +10746,7 @@
       </w:pPr>
     </w:lvl>
   </w:abstractNum>
-  <w:abstractNum w:abstractNumId="8">
+  <w:abstractNum w:abstractNumId="9">
     <w:nsid w:val="39540241"/>
     <w:multiLevelType w:val="multilevel"/>
     <w:tmpl w:val="E054B4B2"/>
@@ -10192,7 +10839,7 @@
       </w:pPr>
     </w:lvl>
   </w:abstractNum>
-  <w:abstractNum w:abstractNumId="9">
+  <w:abstractNum w:abstractNumId="10">
     <w:nsid w:val="3C3B5591"/>
     <w:multiLevelType w:val="hybridMultilevel"/>
     <w:tmpl w:val="330CCD94"/>
@@ -10281,7 +10928,7 @@
       </w:pPr>
     </w:lvl>
   </w:abstractNum>
-  <w:abstractNum w:abstractNumId="10">
+  <w:abstractNum w:abstractNumId="11">
     <w:nsid w:val="420E65EC"/>
     <w:multiLevelType w:val="multilevel"/>
     <w:tmpl w:val="E054B4B2"/>
@@ -10374,7 +11021,7 @@
       </w:pPr>
     </w:lvl>
   </w:abstractNum>
-  <w:abstractNum w:abstractNumId="11">
+  <w:abstractNum w:abstractNumId="12">
     <w:nsid w:val="60DA55E0"/>
     <w:multiLevelType w:val="hybridMultilevel"/>
     <w:tmpl w:val="AD8C742C"/>
@@ -10463,7 +11110,7 @@
       </w:pPr>
     </w:lvl>
   </w:abstractNum>
-  <w:abstractNum w:abstractNumId="12">
+  <w:abstractNum w:abstractNumId="13">
     <w:nsid w:val="67BE31CA"/>
     <w:multiLevelType w:val="hybridMultilevel"/>
     <w:tmpl w:val="464411DC"/>
@@ -10554,46 +11201,49 @@
     </w:lvl>
   </w:abstractNum>
   <w:num w:numId="1">
+    <w:abstractNumId w:val="10"/>
+  </w:num>
+  <w:num w:numId="2">
+    <w:abstractNumId w:val="6"/>
+  </w:num>
+  <w:num w:numId="3">
+    <w:abstractNumId w:val="8"/>
+  </w:num>
+  <w:num w:numId="4">
+    <w:abstractNumId w:val="2"/>
+  </w:num>
+  <w:num w:numId="5">
+    <w:abstractNumId w:val="4"/>
+  </w:num>
+  <w:num w:numId="6">
+    <w:abstractNumId w:val="13"/>
+  </w:num>
+  <w:num w:numId="7">
+    <w:abstractNumId w:val="3"/>
+  </w:num>
+  <w:num w:numId="8">
+    <w:abstractNumId w:val="12"/>
+  </w:num>
+  <w:num w:numId="9">
+    <w:abstractNumId w:val="11"/>
+  </w:num>
+  <w:num w:numId="10">
+    <w:abstractNumId w:val="7"/>
+  </w:num>
+  <w:num w:numId="11">
+    <w:abstractNumId w:val="1"/>
+  </w:num>
+  <w:num w:numId="12">
+    <w:abstractNumId w:val="5"/>
+  </w:num>
+  <w:num w:numId="13">
+    <w:abstractNumId w:val="13"/>
+  </w:num>
+  <w:num w:numId="14">
     <w:abstractNumId w:val="9"/>
   </w:num>
-  <w:num w:numId="2">
-    <w:abstractNumId w:val="5"/>
-  </w:num>
-  <w:num w:numId="3">
-    <w:abstractNumId w:val="7"/>
-  </w:num>
-  <w:num w:numId="4">
-    <w:abstractNumId w:val="1"/>
-  </w:num>
-  <w:num w:numId="5">
-    <w:abstractNumId w:val="3"/>
-  </w:num>
-  <w:num w:numId="6">
-    <w:abstractNumId w:val="12"/>
-  </w:num>
-  <w:num w:numId="7">
-    <w:abstractNumId w:val="2"/>
-  </w:num>
-  <w:num w:numId="8">
-    <w:abstractNumId w:val="11"/>
-  </w:num>
-  <w:num w:numId="9">
-    <w:abstractNumId w:val="10"/>
-  </w:num>
-  <w:num w:numId="10">
-    <w:abstractNumId w:val="6"/>
-  </w:num>
-  <w:num w:numId="11">
+  <w:num w:numId="15">
     <w:abstractNumId w:val="0"/>
-  </w:num>
-  <w:num w:numId="12">
-    <w:abstractNumId w:val="4"/>
-  </w:num>
-  <w:num w:numId="13">
-    <w:abstractNumId w:val="12"/>
-  </w:num>
-  <w:num w:numId="14">
-    <w:abstractNumId w:val="8"/>
   </w:num>
   <w:numIdMacAtCleanup w:val="11"/>
 </w:numbering>
@@ -11933,7 +12583,7 @@
 </file>
 
 <file path=customXml/itemProps1.xml><?xml version="1.0" encoding="utf-8"?>
-<ds:datastoreItem xmlns:ds="http://schemas.openxmlformats.org/officeDocument/2006/customXml" ds:itemID="{6E81C04D-E6B6-4A44-9446-29E2F595BBE7}">
+<ds:datastoreItem xmlns:ds="http://schemas.openxmlformats.org/officeDocument/2006/customXml" ds:itemID="{FBF58A22-6765-4BF6-B1B3-1A9111ACA865}">
   <ds:schemaRefs>
     <ds:schemaRef ds:uri="http://schemas.openxmlformats.org/officeDocument/2006/bibliography"/>
   </ds:schemaRefs>

--- a/README.docx
+++ b/README.docx
@@ -43,7 +43,9 @@
       <w:r>
         <w:t>Introduction</w:t>
       </w:r>
+      <w:bookmarkStart w:id="3" w:name="_GoBack"/>
       <w:bookmarkEnd w:id="2"/>
+      <w:bookmarkEnd w:id="3"/>
     </w:p>
     <w:p/>
     <w:p>
@@ -915,25 +917,22 @@
       <w:pPr>
         <w:pStyle w:val="Heading3"/>
       </w:pPr>
-      <w:bookmarkStart w:id="3" w:name="Section1"/>
-      <w:bookmarkStart w:id="4" w:name="Section2"/>
-      <w:bookmarkStart w:id="5" w:name="Section3"/>
-      <w:bookmarkStart w:id="6" w:name="_Toc358903349"/>
-      <w:bookmarkEnd w:id="3"/>
+      <w:bookmarkStart w:id="4" w:name="Section1"/>
+      <w:bookmarkStart w:id="5" w:name="Section2"/>
+      <w:bookmarkStart w:id="6" w:name="Section3"/>
+      <w:bookmarkStart w:id="7" w:name="_Toc358903349"/>
       <w:bookmarkEnd w:id="4"/>
       <w:bookmarkEnd w:id="5"/>
+      <w:bookmarkEnd w:id="6"/>
       <w:r>
         <w:t>Installing Ruby</w:t>
       </w:r>
       <w:r>
         <w:t xml:space="preserve"> on Windows</w:t>
       </w:r>
-      <w:bookmarkEnd w:id="6"/>
-    </w:p>
-    <w:p>
-      <w:bookmarkStart w:id="7" w:name="_GoBack"/>
       <w:bookmarkEnd w:id="7"/>
     </w:p>
+    <w:p/>
     <w:p>
       <w:r>
         <w:t xml:space="preserve">Install the Ruby </w:t>
@@ -4177,7 +4176,6 @@
           <w:szCs w:val="18"/>
         </w:rPr>
       </w:pPr>
-      <w:proofErr w:type="gramStart"/>
       <w:r>
         <w:rPr>
           <w:rFonts w:ascii="Courier New" w:hAnsi="Courier New" w:cs="Courier New"/>
@@ -4185,9 +4183,11 @@
           <w:sz w:val="18"/>
           <w:szCs w:val="18"/>
         </w:rPr>
-        <w:t>C:</w:t>
-      </w:r>
-      <w:proofErr w:type="gramEnd"/>
+        <w:t>C:\&gt;</w:t>
+      </w:r>
+      <w:r>
+        <w:t xml:space="preserve"> </w:t>
+      </w:r>
       <w:r>
         <w:rPr>
           <w:rFonts w:ascii="Courier New" w:hAnsi="Courier New" w:cs="Courier New"/>
@@ -4195,39 +4195,7 @@
           <w:sz w:val="18"/>
           <w:szCs w:val="18"/>
         </w:rPr>
-        <w:t>\&gt;</w:t>
-      </w:r>
-      <w:r>
-        <w:t xml:space="preserve"> </w:t>
-      </w:r>
-      <w:r>
-        <w:rPr>
-          <w:rFonts w:ascii="Courier New" w:hAnsi="Courier New" w:cs="Courier New"/>
-          <w:noProof w:val="0"/>
-          <w:sz w:val="18"/>
-          <w:szCs w:val="18"/>
-        </w:rPr>
-        <w:t xml:space="preserve">ruby </w:t>
-      </w:r>
-      <w:proofErr w:type="spellStart"/>
-      <w:r>
-        <w:rPr>
-          <w:rFonts w:ascii="Courier New" w:hAnsi="Courier New" w:cs="Courier New"/>
-          <w:noProof w:val="0"/>
-          <w:sz w:val="18"/>
-          <w:szCs w:val="18"/>
-        </w:rPr>
-        <w:t>user_permissions_loader.rb</w:t>
-      </w:r>
-      <w:proofErr w:type="spellEnd"/>
-      <w:r>
-        <w:rPr>
-          <w:rFonts w:ascii="Courier New" w:hAnsi="Courier New" w:cs="Courier New"/>
-          <w:noProof w:val="0"/>
-          <w:sz w:val="18"/>
-          <w:szCs w:val="18"/>
-        </w:rPr>
-        <w:t xml:space="preserve"> user_permissions_loader_template.txt</w:t>
+        <w:t>ruby user_permissions_loader.rb user_permissions_loader_template.txt</w:t>
       </w:r>
     </w:p>
     <w:p>
@@ -4251,27 +4219,7 @@
           <w:sz w:val="18"/>
           <w:szCs w:val="18"/>
         </w:rPr>
-        <w:t>I, [2013-02-03T23:14:41.675636 #4784</w:t>
-      </w:r>
-      <w:proofErr w:type="gramStart"/>
-      <w:r>
-        <w:rPr>
-          <w:rFonts w:ascii="Courier New" w:hAnsi="Courier New" w:cs="Courier New"/>
-          <w:noProof w:val="0"/>
-          <w:sz w:val="18"/>
-          <w:szCs w:val="18"/>
-        </w:rPr>
-        <w:t>]  INFO</w:t>
-      </w:r>
-      <w:proofErr w:type="gramEnd"/>
-      <w:r>
-        <w:rPr>
-          <w:rFonts w:ascii="Courier New" w:hAnsi="Courier New" w:cs="Courier New"/>
-          <w:noProof w:val="0"/>
-          <w:sz w:val="18"/>
-          <w:szCs w:val="18"/>
-        </w:rPr>
-        <w:t xml:space="preserve"> -- : Connecting to https://rally1.rallydev.com/slm as sample.admin@rallydev.com...</w:t>
+        <w:t>I, [2013-02-03T23:14:41.675636 #4784]  INFO -- : Connecting to https://rally1.rallydev.com/slm as sample.admin@rallydev.com...</w:t>
       </w:r>
     </w:p>
     <w:p>
@@ -4295,27 +4243,7 @@
           <w:sz w:val="18"/>
           <w:szCs w:val="18"/>
         </w:rPr>
-        <w:t>I, [2013-02-03T23:14:41.676636 #4784</w:t>
-      </w:r>
-      <w:proofErr w:type="gramStart"/>
-      <w:r>
-        <w:rPr>
-          <w:rFonts w:ascii="Courier New" w:hAnsi="Courier New" w:cs="Courier New"/>
-          <w:noProof w:val="0"/>
-          <w:sz w:val="18"/>
-          <w:szCs w:val="18"/>
-        </w:rPr>
-        <w:t>]  INFO</w:t>
-      </w:r>
-      <w:proofErr w:type="gramEnd"/>
-      <w:r>
-        <w:rPr>
-          <w:rFonts w:ascii="Courier New" w:hAnsi="Courier New" w:cs="Courier New"/>
-          <w:noProof w:val="0"/>
-          <w:sz w:val="18"/>
-          <w:szCs w:val="18"/>
-        </w:rPr>
-        <w:t xml:space="preserve"> -- : Instantiating User Helper...</w:t>
+        <w:t>I, [2013-02-03T23:14:41.676636 #4784]  INFO -- : Instantiating User Helper...</w:t>
       </w:r>
     </w:p>
     <w:p>
@@ -4339,27 +4267,7 @@
           <w:sz w:val="18"/>
           <w:szCs w:val="18"/>
         </w:rPr>
-        <w:t>I, [2013-02-03T23:14:41.676636 #4784</w:t>
-      </w:r>
-      <w:proofErr w:type="gramStart"/>
-      <w:r>
-        <w:rPr>
-          <w:rFonts w:ascii="Courier New" w:hAnsi="Courier New" w:cs="Courier New"/>
-          <w:noProof w:val="0"/>
-          <w:sz w:val="18"/>
-          <w:szCs w:val="18"/>
-        </w:rPr>
-        <w:t>]  INFO</w:t>
-      </w:r>
-      <w:proofErr w:type="gramEnd"/>
-      <w:r>
-        <w:rPr>
-          <w:rFonts w:ascii="Courier New" w:hAnsi="Courier New" w:cs="Courier New"/>
-          <w:noProof w:val="0"/>
-          <w:sz w:val="18"/>
-          <w:szCs w:val="18"/>
-        </w:rPr>
-        <w:t xml:space="preserve"> -- : Caching workspaces and projects...</w:t>
+        <w:t>I, [2013-02-03T23:14:41.676636 #4784]  INFO -- : Caching workspaces and projects...</w:t>
       </w:r>
     </w:p>
     <w:p>
@@ -4383,27 +4291,7 @@
           <w:sz w:val="18"/>
           <w:szCs w:val="18"/>
         </w:rPr>
-        <w:t>I, [2013-02-03T23:14:42.230668 #4784</w:t>
-      </w:r>
-      <w:proofErr w:type="gramStart"/>
-      <w:r>
-        <w:rPr>
-          <w:rFonts w:ascii="Courier New" w:hAnsi="Courier New" w:cs="Courier New"/>
-          <w:noProof w:val="0"/>
-          <w:sz w:val="18"/>
-          <w:szCs w:val="18"/>
-        </w:rPr>
-        <w:t>]  INFO</w:t>
-      </w:r>
-      <w:proofErr w:type="gramEnd"/>
-      <w:r>
-        <w:rPr>
-          <w:rFonts w:ascii="Courier New" w:hAnsi="Courier New" w:cs="Courier New"/>
-          <w:noProof w:val="0"/>
-          <w:sz w:val="18"/>
-          <w:szCs w:val="18"/>
-        </w:rPr>
-        <w:t xml:space="preserve"> -- : This subscription has: 2 workspaces.</w:t>
+        <w:t>I, [2013-02-03T23:14:42.230668 #4784]  INFO -- : This subscription has: 2 workspaces.</w:t>
       </w:r>
     </w:p>
     <w:p>
@@ -4427,27 +4315,7 @@
           <w:sz w:val="18"/>
           <w:szCs w:val="18"/>
         </w:rPr>
-        <w:t>I, [2013-02-03T23:14:42.321673 #4784</w:t>
-      </w:r>
-      <w:proofErr w:type="gramStart"/>
-      <w:r>
-        <w:rPr>
-          <w:rFonts w:ascii="Courier New" w:hAnsi="Courier New" w:cs="Courier New"/>
-          <w:noProof w:val="0"/>
-          <w:sz w:val="18"/>
-          <w:szCs w:val="18"/>
-        </w:rPr>
-        <w:t>]  INFO</w:t>
-      </w:r>
-      <w:proofErr w:type="gramEnd"/>
-      <w:r>
-        <w:rPr>
-          <w:rFonts w:ascii="Courier New" w:hAnsi="Courier New" w:cs="Courier New"/>
-          <w:noProof w:val="0"/>
-          <w:sz w:val="18"/>
-          <w:szCs w:val="18"/>
-        </w:rPr>
-        <w:t xml:space="preserve"> -- : Caching Workspace:  Mark W Workspace.</w:t>
+        <w:t>I, [2013-02-03T23:14:42.321673 #4784]  INFO -- : Caching Workspace:  Mark W Workspace.</w:t>
       </w:r>
     </w:p>
     <w:p>
@@ -4471,27 +4339,7 @@
           <w:sz w:val="18"/>
           <w:szCs w:val="18"/>
         </w:rPr>
-        <w:t>I, [2013-02-03T23:14:42.321673 #4784</w:t>
-      </w:r>
-      <w:proofErr w:type="gramStart"/>
-      <w:r>
-        <w:rPr>
-          <w:rFonts w:ascii="Courier New" w:hAnsi="Courier New" w:cs="Courier New"/>
-          <w:noProof w:val="0"/>
-          <w:sz w:val="18"/>
-          <w:szCs w:val="18"/>
-        </w:rPr>
-        <w:t>]  INFO</w:t>
-      </w:r>
-      <w:proofErr w:type="gramEnd"/>
-      <w:r>
-        <w:rPr>
-          <w:rFonts w:ascii="Courier New" w:hAnsi="Courier New" w:cs="Courier New"/>
-          <w:noProof w:val="0"/>
-          <w:sz w:val="18"/>
-          <w:szCs w:val="18"/>
-        </w:rPr>
-        <w:t xml:space="preserve"> -- : Workspace: Mark W Workspace has: 7 open projects.</w:t>
+        <w:t>I, [2013-02-03T23:14:42.321673 #4784]  INFO -- : Workspace: Mark W Workspace has: 7 open projects.</w:t>
       </w:r>
     </w:p>
     <w:p>
@@ -4515,47 +4363,7 @@
           <w:sz w:val="18"/>
           <w:szCs w:val="18"/>
         </w:rPr>
-        <w:t>I, [2013-02-03T23:14:42.321673 #4784</w:t>
-      </w:r>
-      <w:proofErr w:type="gramStart"/>
-      <w:r>
-        <w:rPr>
-          <w:rFonts w:ascii="Courier New" w:hAnsi="Courier New" w:cs="Courier New"/>
-          <w:noProof w:val="0"/>
-          <w:sz w:val="18"/>
-          <w:szCs w:val="18"/>
-        </w:rPr>
-        <w:t>]  INFO</w:t>
-      </w:r>
-      <w:proofErr w:type="gramEnd"/>
-      <w:r>
-        <w:rPr>
-          <w:rFonts w:ascii="Courier New" w:hAnsi="Courier New" w:cs="Courier New"/>
-          <w:noProof w:val="0"/>
-          <w:sz w:val="18"/>
-          <w:szCs w:val="18"/>
-        </w:rPr>
-        <w:t xml:space="preserve"> -- : Caching Project: Couloir Chute Mapping: </w:t>
-      </w:r>
-      <w:proofErr w:type="spellStart"/>
-      <w:r>
-        <w:rPr>
-          <w:rFonts w:ascii="Courier New" w:hAnsi="Courier New" w:cs="Courier New"/>
-          <w:noProof w:val="0"/>
-          <w:sz w:val="18"/>
-          <w:szCs w:val="18"/>
-        </w:rPr>
-        <w:t>Heli</w:t>
-      </w:r>
-      <w:proofErr w:type="spellEnd"/>
-      <w:r>
-        <w:rPr>
-          <w:rFonts w:ascii="Courier New" w:hAnsi="Courier New" w:cs="Courier New"/>
-          <w:noProof w:val="0"/>
-          <w:sz w:val="18"/>
-          <w:szCs w:val="18"/>
-        </w:rPr>
-        <w:t>-Ski</w:t>
+        <w:t>I, [2013-02-03T23:14:42.321673 #4784]  INFO -- : Caching Project: Couloir Chute Mapping: Heli-Ski</w:t>
       </w:r>
     </w:p>
     <w:p>
@@ -4579,27 +4387,7 @@
           <w:sz w:val="18"/>
           <w:szCs w:val="18"/>
         </w:rPr>
-        <w:t>I, [2013-02-03T23:14:42.321673 #4784</w:t>
-      </w:r>
-      <w:proofErr w:type="gramStart"/>
-      <w:r>
-        <w:rPr>
-          <w:rFonts w:ascii="Courier New" w:hAnsi="Courier New" w:cs="Courier New"/>
-          <w:noProof w:val="0"/>
-          <w:sz w:val="18"/>
-          <w:szCs w:val="18"/>
-        </w:rPr>
-        <w:t>]  INFO</w:t>
-      </w:r>
-      <w:proofErr w:type="gramEnd"/>
-      <w:r>
-        <w:rPr>
-          <w:rFonts w:ascii="Courier New" w:hAnsi="Courier New" w:cs="Courier New"/>
-          <w:noProof w:val="0"/>
-          <w:sz w:val="18"/>
-          <w:szCs w:val="18"/>
-        </w:rPr>
-        <w:t xml:space="preserve"> -- : Caching Project: Avalanche Hazard Mapping</w:t>
+        <w:t>I, [2013-02-03T23:14:42.321673 #4784]  INFO -- : Caching Project: Avalanche Hazard Mapping</w:t>
       </w:r>
     </w:p>
     <w:p>
@@ -4623,27 +4411,7 @@
           <w:sz w:val="18"/>
           <w:szCs w:val="18"/>
         </w:rPr>
-        <w:t>I, [2013-02-03T23:14:42.321673 #4784</w:t>
-      </w:r>
-      <w:proofErr w:type="gramStart"/>
-      <w:r>
-        <w:rPr>
-          <w:rFonts w:ascii="Courier New" w:hAnsi="Courier New" w:cs="Courier New"/>
-          <w:noProof w:val="0"/>
-          <w:sz w:val="18"/>
-          <w:szCs w:val="18"/>
-        </w:rPr>
-        <w:t>]  INFO</w:t>
-      </w:r>
-      <w:proofErr w:type="gramEnd"/>
-      <w:r>
-        <w:rPr>
-          <w:rFonts w:ascii="Courier New" w:hAnsi="Courier New" w:cs="Courier New"/>
-          <w:noProof w:val="0"/>
-          <w:sz w:val="18"/>
-          <w:szCs w:val="18"/>
-        </w:rPr>
-        <w:t xml:space="preserve"> -- : Caching Project: Sandbox</w:t>
+        <w:t>I, [2013-02-03T23:14:42.321673 #4784]  INFO -- : Caching Project: Sandbox</w:t>
       </w:r>
     </w:p>
     <w:p>
@@ -4667,27 +4435,7 @@
           <w:sz w:val="18"/>
           <w:szCs w:val="18"/>
         </w:rPr>
-        <w:t>I, [2013-02-03T23:14:42.321673 #4784</w:t>
-      </w:r>
-      <w:proofErr w:type="gramStart"/>
-      <w:r>
-        <w:rPr>
-          <w:rFonts w:ascii="Courier New" w:hAnsi="Courier New" w:cs="Courier New"/>
-          <w:noProof w:val="0"/>
-          <w:sz w:val="18"/>
-          <w:szCs w:val="18"/>
-        </w:rPr>
-        <w:t>]  INFO</w:t>
-      </w:r>
-      <w:proofErr w:type="gramEnd"/>
-      <w:r>
-        <w:rPr>
-          <w:rFonts w:ascii="Courier New" w:hAnsi="Courier New" w:cs="Courier New"/>
-          <w:noProof w:val="0"/>
-          <w:sz w:val="18"/>
-          <w:szCs w:val="18"/>
-        </w:rPr>
-        <w:t xml:space="preserve"> -- : Caching Project: Child Project 1</w:t>
+        <w:t>I, [2013-02-03T23:14:42.321673 #4784]  INFO -- : Caching Project: Child Project 1</w:t>
       </w:r>
     </w:p>
     <w:p>
@@ -4711,27 +4459,7 @@
           <w:sz w:val="18"/>
           <w:szCs w:val="18"/>
         </w:rPr>
-        <w:t>I, [2013-02-03T23:14:42.321673 #4784</w:t>
-      </w:r>
-      <w:proofErr w:type="gramStart"/>
-      <w:r>
-        <w:rPr>
-          <w:rFonts w:ascii="Courier New" w:hAnsi="Courier New" w:cs="Courier New"/>
-          <w:noProof w:val="0"/>
-          <w:sz w:val="18"/>
-          <w:szCs w:val="18"/>
-        </w:rPr>
-        <w:t>]  INFO</w:t>
-      </w:r>
-      <w:proofErr w:type="gramEnd"/>
-      <w:r>
-        <w:rPr>
-          <w:rFonts w:ascii="Courier New" w:hAnsi="Courier New" w:cs="Courier New"/>
-          <w:noProof w:val="0"/>
-          <w:sz w:val="18"/>
-          <w:szCs w:val="18"/>
-        </w:rPr>
-        <w:t xml:space="preserve"> -- : Caching Project: Child Project 2</w:t>
+        <w:t>I, [2013-02-03T23:14:42.321673 #4784]  INFO -- : Caching Project: Child Project 2</w:t>
       </w:r>
     </w:p>
     <w:p>
@@ -4755,27 +4483,7 @@
           <w:sz w:val="18"/>
           <w:szCs w:val="18"/>
         </w:rPr>
-        <w:t>I, [2013-02-03T23:14:42.321673 #4784</w:t>
-      </w:r>
-      <w:proofErr w:type="gramStart"/>
-      <w:r>
-        <w:rPr>
-          <w:rFonts w:ascii="Courier New" w:hAnsi="Courier New" w:cs="Courier New"/>
-          <w:noProof w:val="0"/>
-          <w:sz w:val="18"/>
-          <w:szCs w:val="18"/>
-        </w:rPr>
-        <w:t>]  INFO</w:t>
-      </w:r>
-      <w:proofErr w:type="gramEnd"/>
-      <w:r>
-        <w:rPr>
-          <w:rFonts w:ascii="Courier New" w:hAnsi="Courier New" w:cs="Courier New"/>
-          <w:noProof w:val="0"/>
-          <w:sz w:val="18"/>
-          <w:szCs w:val="18"/>
-        </w:rPr>
-        <w:t xml:space="preserve"> -- : Caching Project: Open-Source Online Mapping Server</w:t>
+        <w:t>I, [2013-02-03T23:14:42.321673 #4784]  INFO -- : Caching Project: Open-Source Online Mapping Server</w:t>
       </w:r>
     </w:p>
     <w:p>
@@ -4799,27 +4507,7 @@
           <w:sz w:val="18"/>
           <w:szCs w:val="18"/>
         </w:rPr>
-        <w:t>I, [2013-02-03T23:14:42.322673 #4784</w:t>
-      </w:r>
-      <w:proofErr w:type="gramStart"/>
-      <w:r>
-        <w:rPr>
-          <w:rFonts w:ascii="Courier New" w:hAnsi="Courier New" w:cs="Courier New"/>
-          <w:noProof w:val="0"/>
-          <w:sz w:val="18"/>
-          <w:szCs w:val="18"/>
-        </w:rPr>
-        <w:t>]  INFO</w:t>
-      </w:r>
-      <w:proofErr w:type="gramEnd"/>
-      <w:r>
-        <w:rPr>
-          <w:rFonts w:ascii="Courier New" w:hAnsi="Courier New" w:cs="Courier New"/>
-          <w:noProof w:val="0"/>
-          <w:sz w:val="18"/>
-          <w:szCs w:val="18"/>
-        </w:rPr>
-        <w:t xml:space="preserve"> -- : Caching Project: Child Project 3</w:t>
+        <w:t>I, [2013-02-03T23:14:42.322673 #4784]  INFO -- : Caching Project: Child Project 3</w:t>
       </w:r>
     </w:p>
     <w:p>
@@ -4843,27 +4531,7 @@
           <w:sz w:val="18"/>
           <w:szCs w:val="18"/>
         </w:rPr>
-        <w:t>I, [2013-02-03T23:14:42.414678 #4784</w:t>
-      </w:r>
-      <w:proofErr w:type="gramStart"/>
-      <w:r>
-        <w:rPr>
-          <w:rFonts w:ascii="Courier New" w:hAnsi="Courier New" w:cs="Courier New"/>
-          <w:noProof w:val="0"/>
-          <w:sz w:val="18"/>
-          <w:szCs w:val="18"/>
-        </w:rPr>
-        <w:t>]  INFO</w:t>
-      </w:r>
-      <w:proofErr w:type="gramEnd"/>
-      <w:r>
-        <w:rPr>
-          <w:rFonts w:ascii="Courier New" w:hAnsi="Courier New" w:cs="Courier New"/>
-          <w:noProof w:val="0"/>
-          <w:sz w:val="18"/>
-          <w:szCs w:val="18"/>
-        </w:rPr>
-        <w:t xml:space="preserve"> -- : Caching Workspace:  Mark W VS-TFS.</w:t>
+        <w:t>I, [2013-02-03T23:14:42.414678 #4784]  INFO -- : Caching Workspace:  Mark W VS-TFS.</w:t>
       </w:r>
     </w:p>
     <w:p>
@@ -4887,27 +4555,7 @@
           <w:sz w:val="18"/>
           <w:szCs w:val="18"/>
         </w:rPr>
-        <w:t>I, [2013-02-03T23:14:42.414678 #4784</w:t>
-      </w:r>
-      <w:proofErr w:type="gramStart"/>
-      <w:r>
-        <w:rPr>
-          <w:rFonts w:ascii="Courier New" w:hAnsi="Courier New" w:cs="Courier New"/>
-          <w:noProof w:val="0"/>
-          <w:sz w:val="18"/>
-          <w:szCs w:val="18"/>
-        </w:rPr>
-        <w:t>]  INFO</w:t>
-      </w:r>
-      <w:proofErr w:type="gramEnd"/>
-      <w:r>
-        <w:rPr>
-          <w:rFonts w:ascii="Courier New" w:hAnsi="Courier New" w:cs="Courier New"/>
-          <w:noProof w:val="0"/>
-          <w:sz w:val="18"/>
-          <w:szCs w:val="18"/>
-        </w:rPr>
-        <w:t xml:space="preserve"> -- : Workspace: Mark W VS-TFS has: 1 open projects.</w:t>
+        <w:t>I, [2013-02-03T23:14:42.414678 #4784]  INFO -- : Workspace: Mark W VS-TFS has: 1 open projects.</w:t>
       </w:r>
     </w:p>
     <w:p>
@@ -4931,39 +4579,8 @@
           <w:sz w:val="18"/>
           <w:szCs w:val="18"/>
         </w:rPr>
-        <w:t>I, [2013-02-03T23:14:42.414678 #4784</w:t>
-      </w:r>
-      <w:proofErr w:type="gramStart"/>
-      <w:r>
-        <w:rPr>
-          <w:rFonts w:ascii="Courier New" w:hAnsi="Courier New" w:cs="Courier New"/>
-          <w:noProof w:val="0"/>
-          <w:sz w:val="18"/>
-          <w:szCs w:val="18"/>
-        </w:rPr>
-        <w:t>]  INFO</w:t>
-      </w:r>
-      <w:proofErr w:type="gramEnd"/>
-      <w:r>
-        <w:rPr>
-          <w:rFonts w:ascii="Courier New" w:hAnsi="Courier New" w:cs="Courier New"/>
-          <w:noProof w:val="0"/>
-          <w:sz w:val="18"/>
-          <w:szCs w:val="18"/>
-        </w:rPr>
-        <w:t xml:space="preserve"> -- : Caching Project: </w:t>
-      </w:r>
-      <w:proofErr w:type="spellStart"/>
-      <w:r>
-        <w:rPr>
-          <w:rFonts w:ascii="Courier New" w:hAnsi="Courier New" w:cs="Courier New"/>
-          <w:noProof w:val="0"/>
-          <w:sz w:val="18"/>
-          <w:szCs w:val="18"/>
-        </w:rPr>
-        <w:t>TFSProject</w:t>
-      </w:r>
-      <w:proofErr w:type="spellEnd"/>
+        <w:t>I, [2013-02-03T23:14:42.414678 #4784]  INFO -- : Caching Project: TFSProject</w:t>
+      </w:r>
     </w:p>
     <w:p>
       <w:pPr>
@@ -4986,27 +4603,7 @@
           <w:sz w:val="18"/>
           <w:szCs w:val="18"/>
         </w:rPr>
-        <w:t>I, [2013-02-03T23:14:42.415678 #4784</w:t>
-      </w:r>
-      <w:proofErr w:type="gramStart"/>
-      <w:r>
-        <w:rPr>
-          <w:rFonts w:ascii="Courier New" w:hAnsi="Courier New" w:cs="Courier New"/>
-          <w:noProof w:val="0"/>
-          <w:sz w:val="18"/>
-          <w:szCs w:val="18"/>
-        </w:rPr>
-        <w:t>]  INFO</w:t>
-      </w:r>
-      <w:proofErr w:type="gramEnd"/>
-      <w:r>
-        <w:rPr>
-          <w:rFonts w:ascii="Courier New" w:hAnsi="Courier New" w:cs="Courier New"/>
-          <w:noProof w:val="0"/>
-          <w:sz w:val="18"/>
-          <w:szCs w:val="18"/>
-        </w:rPr>
-        <w:t xml:space="preserve"> -- : Caching user list...</w:t>
+        <w:t>I, [2013-02-03T23:14:42.415678 #4784]  INFO -- : Caching user list...</w:t>
       </w:r>
     </w:p>
     <w:p>
@@ -5030,27 +4627,7 @@
           <w:sz w:val="18"/>
           <w:szCs w:val="18"/>
         </w:rPr>
-        <w:t>I, [2013-02-03T23:14:44.363790 #4784</w:t>
-      </w:r>
-      <w:proofErr w:type="gramStart"/>
-      <w:r>
-        <w:rPr>
-          <w:rFonts w:ascii="Courier New" w:hAnsi="Courier New" w:cs="Courier New"/>
-          <w:noProof w:val="0"/>
-          <w:sz w:val="18"/>
-          <w:szCs w:val="18"/>
-        </w:rPr>
-        <w:t>]  INFO</w:t>
-      </w:r>
-      <w:proofErr w:type="gramEnd"/>
-      <w:r>
-        <w:rPr>
-          <w:rFonts w:ascii="Courier New" w:hAnsi="Courier New" w:cs="Courier New"/>
-          <w:noProof w:val="0"/>
-          <w:sz w:val="18"/>
-          <w:szCs w:val="18"/>
-        </w:rPr>
-        <w:t xml:space="preserve"> -- : Cached 25 of 269 users</w:t>
+        <w:t>I, [2013-02-03T23:14:44.363790 #4784]  INFO -- : Cached 25 of 269 users</w:t>
       </w:r>
     </w:p>
     <w:p>
@@ -5074,27 +4651,7 @@
           <w:sz w:val="18"/>
           <w:szCs w:val="18"/>
         </w:rPr>
-        <w:t>I, [2013-02-03T23:14:44.364790 #4784</w:t>
-      </w:r>
-      <w:proofErr w:type="gramStart"/>
-      <w:r>
-        <w:rPr>
-          <w:rFonts w:ascii="Courier New" w:hAnsi="Courier New" w:cs="Courier New"/>
-          <w:noProof w:val="0"/>
-          <w:sz w:val="18"/>
-          <w:szCs w:val="18"/>
-        </w:rPr>
-        <w:t>]  INFO</w:t>
-      </w:r>
-      <w:proofErr w:type="gramEnd"/>
-      <w:r>
-        <w:rPr>
-          <w:rFonts w:ascii="Courier New" w:hAnsi="Courier New" w:cs="Courier New"/>
-          <w:noProof w:val="0"/>
-          <w:sz w:val="18"/>
-          <w:szCs w:val="18"/>
-        </w:rPr>
-        <w:t xml:space="preserve"> -- : Cached 50 of 269 users</w:t>
+        <w:t>I, [2013-02-03T23:14:44.364790 #4784]  INFO -- : Cached 50 of 269 users</w:t>
       </w:r>
     </w:p>
     <w:p>
@@ -5118,27 +4675,7 @@
           <w:sz w:val="18"/>
           <w:szCs w:val="18"/>
         </w:rPr>
-        <w:t>I, [2013-02-03T23:14:44.364790 #4784</w:t>
-      </w:r>
-      <w:proofErr w:type="gramStart"/>
-      <w:r>
-        <w:rPr>
-          <w:rFonts w:ascii="Courier New" w:hAnsi="Courier New" w:cs="Courier New"/>
-          <w:noProof w:val="0"/>
-          <w:sz w:val="18"/>
-          <w:szCs w:val="18"/>
-        </w:rPr>
-        <w:t>]  INFO</w:t>
-      </w:r>
-      <w:proofErr w:type="gramEnd"/>
-      <w:r>
-        <w:rPr>
-          <w:rFonts w:ascii="Courier New" w:hAnsi="Courier New" w:cs="Courier New"/>
-          <w:noProof w:val="0"/>
-          <w:sz w:val="18"/>
-          <w:szCs w:val="18"/>
-        </w:rPr>
-        <w:t xml:space="preserve"> -- : Cached 75 of 269 users</w:t>
+        <w:t>I, [2013-02-03T23:14:44.364790 #4784]  INFO -- : Cached 75 of 269 users</w:t>
       </w:r>
     </w:p>
     <w:p>
@@ -5162,27 +4699,7 @@
           <w:sz w:val="18"/>
           <w:szCs w:val="18"/>
         </w:rPr>
-        <w:t>I, [2013-02-03T23:14:44.364790 #4784</w:t>
-      </w:r>
-      <w:proofErr w:type="gramStart"/>
-      <w:r>
-        <w:rPr>
-          <w:rFonts w:ascii="Courier New" w:hAnsi="Courier New" w:cs="Courier New"/>
-          <w:noProof w:val="0"/>
-          <w:sz w:val="18"/>
-          <w:szCs w:val="18"/>
-        </w:rPr>
-        <w:t>]  INFO</w:t>
-      </w:r>
-      <w:proofErr w:type="gramEnd"/>
-      <w:r>
-        <w:rPr>
-          <w:rFonts w:ascii="Courier New" w:hAnsi="Courier New" w:cs="Courier New"/>
-          <w:noProof w:val="0"/>
-          <w:sz w:val="18"/>
-          <w:szCs w:val="18"/>
-        </w:rPr>
-        <w:t xml:space="preserve"> -- : Cached 100 of 269 users</w:t>
+        <w:t>I, [2013-02-03T23:14:44.364790 #4784]  INFO -- : Cached 100 of 269 users</w:t>
       </w:r>
     </w:p>
     <w:p>
@@ -5206,27 +4723,7 @@
           <w:sz w:val="18"/>
           <w:szCs w:val="18"/>
         </w:rPr>
-        <w:t>I, [2013-02-03T23:14:44.365790 #4784</w:t>
-      </w:r>
-      <w:proofErr w:type="gramStart"/>
-      <w:r>
-        <w:rPr>
-          <w:rFonts w:ascii="Courier New" w:hAnsi="Courier New" w:cs="Courier New"/>
-          <w:noProof w:val="0"/>
-          <w:sz w:val="18"/>
-          <w:szCs w:val="18"/>
-        </w:rPr>
-        <w:t>]  INFO</w:t>
-      </w:r>
-      <w:proofErr w:type="gramEnd"/>
-      <w:r>
-        <w:rPr>
-          <w:rFonts w:ascii="Courier New" w:hAnsi="Courier New" w:cs="Courier New"/>
-          <w:noProof w:val="0"/>
-          <w:sz w:val="18"/>
-          <w:szCs w:val="18"/>
-        </w:rPr>
-        <w:t xml:space="preserve"> -- : Cached 125 of 269 users</w:t>
+        <w:t>I, [2013-02-03T23:14:44.365790 #4784]  INFO -- : Cached 125 of 269 users</w:t>
       </w:r>
     </w:p>
     <w:p>
@@ -5250,27 +4747,7 @@
           <w:sz w:val="18"/>
           <w:szCs w:val="18"/>
         </w:rPr>
-        <w:t>I, [2013-02-03T23:14:44.365790 #4784</w:t>
-      </w:r>
-      <w:proofErr w:type="gramStart"/>
-      <w:r>
-        <w:rPr>
-          <w:rFonts w:ascii="Courier New" w:hAnsi="Courier New" w:cs="Courier New"/>
-          <w:noProof w:val="0"/>
-          <w:sz w:val="18"/>
-          <w:szCs w:val="18"/>
-        </w:rPr>
-        <w:t>]  INFO</w:t>
-      </w:r>
-      <w:proofErr w:type="gramEnd"/>
-      <w:r>
-        <w:rPr>
-          <w:rFonts w:ascii="Courier New" w:hAnsi="Courier New" w:cs="Courier New"/>
-          <w:noProof w:val="0"/>
-          <w:sz w:val="18"/>
-          <w:szCs w:val="18"/>
-        </w:rPr>
-        <w:t xml:space="preserve"> -- : Cached 150 of 269 users</w:t>
+        <w:t>I, [2013-02-03T23:14:44.365790 #4784]  INFO -- : Cached 150 of 269 users</w:t>
       </w:r>
     </w:p>
     <w:p>
@@ -5294,27 +4771,7 @@
           <w:sz w:val="18"/>
           <w:szCs w:val="18"/>
         </w:rPr>
-        <w:t>I, [2013-02-03T23:14:44.365790 #4784</w:t>
-      </w:r>
-      <w:proofErr w:type="gramStart"/>
-      <w:r>
-        <w:rPr>
-          <w:rFonts w:ascii="Courier New" w:hAnsi="Courier New" w:cs="Courier New"/>
-          <w:noProof w:val="0"/>
-          <w:sz w:val="18"/>
-          <w:szCs w:val="18"/>
-        </w:rPr>
-        <w:t>]  INFO</w:t>
-      </w:r>
-      <w:proofErr w:type="gramEnd"/>
-      <w:r>
-        <w:rPr>
-          <w:rFonts w:ascii="Courier New" w:hAnsi="Courier New" w:cs="Courier New"/>
-          <w:noProof w:val="0"/>
-          <w:sz w:val="18"/>
-          <w:szCs w:val="18"/>
-        </w:rPr>
-        <w:t xml:space="preserve"> -- : Cached 175 of 269 users</w:t>
+        <w:t>I, [2013-02-03T23:14:44.365790 #4784]  INFO -- : Cached 175 of 269 users</w:t>
       </w:r>
     </w:p>
     <w:p>
@@ -5338,27 +4795,7 @@
           <w:sz w:val="18"/>
           <w:szCs w:val="18"/>
         </w:rPr>
-        <w:t>I, [2013-02-03T23:14:44.366790 #4784</w:t>
-      </w:r>
-      <w:proofErr w:type="gramStart"/>
-      <w:r>
-        <w:rPr>
-          <w:rFonts w:ascii="Courier New" w:hAnsi="Courier New" w:cs="Courier New"/>
-          <w:noProof w:val="0"/>
-          <w:sz w:val="18"/>
-          <w:szCs w:val="18"/>
-        </w:rPr>
-        <w:t>]  INFO</w:t>
-      </w:r>
-      <w:proofErr w:type="gramEnd"/>
-      <w:r>
-        <w:rPr>
-          <w:rFonts w:ascii="Courier New" w:hAnsi="Courier New" w:cs="Courier New"/>
-          <w:noProof w:val="0"/>
-          <w:sz w:val="18"/>
-          <w:szCs w:val="18"/>
-        </w:rPr>
-        <w:t xml:space="preserve"> -- : Cached 200 of 269 users</w:t>
+        <w:t>I, [2013-02-03T23:14:44.366790 #4784]  INFO -- : Cached 200 of 269 users</w:t>
       </w:r>
     </w:p>
     <w:p>
@@ -5382,27 +4819,7 @@
           <w:sz w:val="18"/>
           <w:szCs w:val="18"/>
         </w:rPr>
-        <w:t>I, [2013-02-03T23:14:44.366790 #4784</w:t>
-      </w:r>
-      <w:proofErr w:type="gramStart"/>
-      <w:r>
-        <w:rPr>
-          <w:rFonts w:ascii="Courier New" w:hAnsi="Courier New" w:cs="Courier New"/>
-          <w:noProof w:val="0"/>
-          <w:sz w:val="18"/>
-          <w:szCs w:val="18"/>
-        </w:rPr>
-        <w:t>]  INFO</w:t>
-      </w:r>
-      <w:proofErr w:type="gramEnd"/>
-      <w:r>
-        <w:rPr>
-          <w:rFonts w:ascii="Courier New" w:hAnsi="Courier New" w:cs="Courier New"/>
-          <w:noProof w:val="0"/>
-          <w:sz w:val="18"/>
-          <w:szCs w:val="18"/>
-        </w:rPr>
-        <w:t xml:space="preserve"> -- : Cached 225 of 269 users</w:t>
+        <w:t>I, [2013-02-03T23:14:44.366790 #4784]  INFO -- : Cached 225 of 269 users</w:t>
       </w:r>
     </w:p>
     <w:p>
@@ -5426,27 +4843,7 @@
           <w:sz w:val="18"/>
           <w:szCs w:val="18"/>
         </w:rPr>
-        <w:t>I, [2013-02-03T23:14:44.366790 #4784</w:t>
-      </w:r>
-      <w:proofErr w:type="gramStart"/>
-      <w:r>
-        <w:rPr>
-          <w:rFonts w:ascii="Courier New" w:hAnsi="Courier New" w:cs="Courier New"/>
-          <w:noProof w:val="0"/>
-          <w:sz w:val="18"/>
-          <w:szCs w:val="18"/>
-        </w:rPr>
-        <w:t>]  INFO</w:t>
-      </w:r>
-      <w:proofErr w:type="gramEnd"/>
-      <w:r>
-        <w:rPr>
-          <w:rFonts w:ascii="Courier New" w:hAnsi="Courier New" w:cs="Courier New"/>
-          <w:noProof w:val="0"/>
-          <w:sz w:val="18"/>
-          <w:szCs w:val="18"/>
-        </w:rPr>
-        <w:t xml:space="preserve"> -- : Cached 250 of 269 users</w:t>
+        <w:t>I, [2013-02-03T23:14:44.366790 #4784]  INFO -- : Cached 250 of 269 users</w:t>
       </w:r>
     </w:p>
     <w:p>
@@ -5470,27 +4867,7 @@
           <w:sz w:val="18"/>
           <w:szCs w:val="18"/>
         </w:rPr>
-        <w:t>I, [2013-02-03T23:14:44.463796 #4784</w:t>
-      </w:r>
-      <w:proofErr w:type="gramStart"/>
-      <w:r>
-        <w:rPr>
-          <w:rFonts w:ascii="Courier New" w:hAnsi="Courier New" w:cs="Courier New"/>
-          <w:noProof w:val="0"/>
-          <w:sz w:val="18"/>
-          <w:szCs w:val="18"/>
-        </w:rPr>
-        <w:t>]  INFO</w:t>
-      </w:r>
-      <w:proofErr w:type="gramEnd"/>
-      <w:r>
-        <w:rPr>
-          <w:rFonts w:ascii="Courier New" w:hAnsi="Courier New" w:cs="Courier New"/>
-          <w:noProof w:val="0"/>
-          <w:sz w:val="18"/>
-          <w:szCs w:val="18"/>
-        </w:rPr>
-        <w:t xml:space="preserve"> -- : User user1@company.com does not yet exist. Creating...</w:t>
+        <w:t>I, [2013-02-03T23:14:44.463796 #4784]  INFO -- : User user1@company.com does not yet exist. Creating...</w:t>
       </w:r>
     </w:p>
     <w:p>
@@ -5514,27 +4891,7 @@
           <w:sz w:val="18"/>
           <w:szCs w:val="18"/>
         </w:rPr>
-        <w:t>I, [2013-02-03T23:14:44.928822 #4784</w:t>
-      </w:r>
-      <w:proofErr w:type="gramStart"/>
-      <w:r>
-        <w:rPr>
-          <w:rFonts w:ascii="Courier New" w:hAnsi="Courier New" w:cs="Courier New"/>
-          <w:noProof w:val="0"/>
-          <w:sz w:val="18"/>
-          <w:szCs w:val="18"/>
-        </w:rPr>
-        <w:t>]  INFO</w:t>
-      </w:r>
-      <w:proofErr w:type="gramEnd"/>
-      <w:r>
-        <w:rPr>
-          <w:rFonts w:ascii="Courier New" w:hAnsi="Courier New" w:cs="Courier New"/>
-          <w:noProof w:val="0"/>
-          <w:sz w:val="18"/>
-          <w:szCs w:val="18"/>
-        </w:rPr>
-        <w:t xml:space="preserve"> -- : Created Rally user user1@company.com</w:t>
+        <w:t>I, [2013-02-03T23:14:44.928822 #4784]  INFO -- : Created Rally user user1@company.com</w:t>
       </w:r>
     </w:p>
     <w:p>
@@ -5558,27 +4915,7 @@
           <w:sz w:val="18"/>
           <w:szCs w:val="18"/>
         </w:rPr>
-        <w:t>I, [2013-02-03T23:14:45.016827 #4784</w:t>
-      </w:r>
-      <w:proofErr w:type="gramStart"/>
-      <w:r>
-        <w:rPr>
-          <w:rFonts w:ascii="Courier New" w:hAnsi="Courier New" w:cs="Courier New"/>
-          <w:noProof w:val="0"/>
-          <w:sz w:val="18"/>
-          <w:szCs w:val="18"/>
-        </w:rPr>
-        <w:t>]  INFO</w:t>
-      </w:r>
-      <w:proofErr w:type="gramEnd"/>
-      <w:r>
-        <w:rPr>
-          <w:rFonts w:ascii="Courier New" w:hAnsi="Courier New" w:cs="Courier New"/>
-          <w:noProof w:val="0"/>
-          <w:sz w:val="18"/>
-          <w:szCs w:val="18"/>
-        </w:rPr>
-        <w:t xml:space="preserve"> -- :   user1@company.com Mark W Workspace - Permission set to User</w:t>
+        <w:t>I, [2013-02-03T23:14:45.016827 #4784]  INFO -- :   user1@company.com Mark W Workspace - Permission set to User</w:t>
       </w:r>
     </w:p>
     <w:p>
@@ -5602,47 +4939,7 @@
           <w:sz w:val="18"/>
           <w:szCs w:val="18"/>
         </w:rPr>
-        <w:t>I, [2013-02-03T23:14:45.222839 #4784</w:t>
-      </w:r>
-      <w:proofErr w:type="gramStart"/>
-      <w:r>
-        <w:rPr>
-          <w:rFonts w:ascii="Courier New" w:hAnsi="Courier New" w:cs="Courier New"/>
-          <w:noProof w:val="0"/>
-          <w:sz w:val="18"/>
-          <w:szCs w:val="18"/>
-        </w:rPr>
-        <w:t>]  INFO</w:t>
-      </w:r>
-      <w:proofErr w:type="gramEnd"/>
-      <w:r>
-        <w:rPr>
-          <w:rFonts w:ascii="Courier New" w:hAnsi="Courier New" w:cs="Courier New"/>
-          <w:noProof w:val="0"/>
-          <w:sz w:val="18"/>
-          <w:szCs w:val="18"/>
-        </w:rPr>
-        <w:t xml:space="preserve"> -- :   user1@company.com Couloir Chute Mapping: </w:t>
-      </w:r>
-      <w:proofErr w:type="spellStart"/>
-      <w:r>
-        <w:rPr>
-          <w:rFonts w:ascii="Courier New" w:hAnsi="Courier New" w:cs="Courier New"/>
-          <w:noProof w:val="0"/>
-          <w:sz w:val="18"/>
-          <w:szCs w:val="18"/>
-        </w:rPr>
-        <w:t>Heli</w:t>
-      </w:r>
-      <w:proofErr w:type="spellEnd"/>
-      <w:r>
-        <w:rPr>
-          <w:rFonts w:ascii="Courier New" w:hAnsi="Courier New" w:cs="Courier New"/>
-          <w:noProof w:val="0"/>
-          <w:sz w:val="18"/>
-          <w:szCs w:val="18"/>
-        </w:rPr>
-        <w:t>-Ski - Permission set to Editor</w:t>
+        <w:t>I, [2013-02-03T23:14:45.222839 #4784]  INFO -- :   user1@company.com Couloir Chute Mapping: Heli-Ski - Permission set to Editor</w:t>
       </w:r>
     </w:p>
     <w:p>
@@ -5666,47 +4963,7 @@
           <w:sz w:val="18"/>
           <w:szCs w:val="18"/>
         </w:rPr>
-        <w:t>I, [2013-02-03T23:14:45.476853 #4784</w:t>
-      </w:r>
-      <w:proofErr w:type="gramStart"/>
-      <w:r>
-        <w:rPr>
-          <w:rFonts w:ascii="Courier New" w:hAnsi="Courier New" w:cs="Courier New"/>
-          <w:noProof w:val="0"/>
-          <w:sz w:val="18"/>
-          <w:szCs w:val="18"/>
-        </w:rPr>
-        <w:t>]  INFO</w:t>
-      </w:r>
-      <w:proofErr w:type="gramEnd"/>
-      <w:r>
-        <w:rPr>
-          <w:rFonts w:ascii="Courier New" w:hAnsi="Courier New" w:cs="Courier New"/>
-          <w:noProof w:val="0"/>
-          <w:sz w:val="18"/>
-          <w:szCs w:val="18"/>
-        </w:rPr>
-        <w:t xml:space="preserve"> -- :   user1@company.com Couloir Chute Mapping: </w:t>
-      </w:r>
-      <w:proofErr w:type="spellStart"/>
-      <w:r>
-        <w:rPr>
-          <w:rFonts w:ascii="Courier New" w:hAnsi="Courier New" w:cs="Courier New"/>
-          <w:noProof w:val="0"/>
-          <w:sz w:val="18"/>
-          <w:szCs w:val="18"/>
-        </w:rPr>
-        <w:t>Heli</w:t>
-      </w:r>
-      <w:proofErr w:type="spellEnd"/>
-      <w:r>
-        <w:rPr>
-          <w:rFonts w:ascii="Courier New" w:hAnsi="Courier New" w:cs="Courier New"/>
-          <w:noProof w:val="0"/>
-          <w:sz w:val="18"/>
-          <w:szCs w:val="18"/>
-        </w:rPr>
-        <w:t>-Ski - No changes to Team Membership</w:t>
+        <w:t>I, [2013-02-03T23:14:45.476853 #4784]  INFO -- :   user1@company.com Couloir Chute Mapping: Heli-Ski - No changes to Team Membership</w:t>
       </w:r>
     </w:p>
     <w:p>
@@ -5730,27 +4987,7 @@
           <w:sz w:val="18"/>
           <w:szCs w:val="18"/>
         </w:rPr>
-        <w:t>I, [2013-02-03T23:14:45.477854 #4784</w:t>
-      </w:r>
-      <w:proofErr w:type="gramStart"/>
-      <w:r>
-        <w:rPr>
-          <w:rFonts w:ascii="Courier New" w:hAnsi="Courier New" w:cs="Courier New"/>
-          <w:noProof w:val="0"/>
-          <w:sz w:val="18"/>
-          <w:szCs w:val="18"/>
-        </w:rPr>
-        <w:t>]  INFO</w:t>
-      </w:r>
-      <w:proofErr w:type="gramEnd"/>
-      <w:r>
-        <w:rPr>
-          <w:rFonts w:ascii="Courier New" w:hAnsi="Courier New" w:cs="Courier New"/>
-          <w:noProof w:val="0"/>
-          <w:sz w:val="18"/>
-          <w:szCs w:val="18"/>
-        </w:rPr>
-        <w:t xml:space="preserve"> -- :   user1@company.com Avalanche Hazard Mapping - Permission set to Editor</w:t>
+        <w:t>I, [2013-02-03T23:14:45.477854 #4784]  INFO -- :   user1@company.com Avalanche Hazard Mapping - Permission set to Editor</w:t>
       </w:r>
     </w:p>
     <w:p>
@@ -5774,27 +5011,7 @@
           <w:sz w:val="18"/>
           <w:szCs w:val="18"/>
         </w:rPr>
-        <w:t>I, [2013-02-03T23:14:45.885877 #4784</w:t>
-      </w:r>
-      <w:proofErr w:type="gramStart"/>
-      <w:r>
-        <w:rPr>
-          <w:rFonts w:ascii="Courier New" w:hAnsi="Courier New" w:cs="Courier New"/>
-          <w:noProof w:val="0"/>
-          <w:sz w:val="18"/>
-          <w:szCs w:val="18"/>
-        </w:rPr>
-        <w:t>]  INFO</w:t>
-      </w:r>
-      <w:proofErr w:type="gramEnd"/>
-      <w:r>
-        <w:rPr>
-          <w:rFonts w:ascii="Courier New" w:hAnsi="Courier New" w:cs="Courier New"/>
-          <w:noProof w:val="0"/>
-          <w:sz w:val="18"/>
-          <w:szCs w:val="18"/>
-        </w:rPr>
-        <w:t xml:space="preserve"> -- :   user1@company.com Avalanche Hazard Mapping - Team Membership set to Yes</w:t>
+        <w:t>I, [2013-02-03T23:14:45.885877 #4784]  INFO -- :   user1@company.com Avalanche Hazard Mapping - Team Membership set to Yes</w:t>
       </w:r>
     </w:p>
     <w:p>
@@ -5818,27 +5035,7 @@
           <w:sz w:val="18"/>
           <w:szCs w:val="18"/>
         </w:rPr>
-        <w:t>I, [2013-02-03T23:14:45.886877 #4784</w:t>
-      </w:r>
-      <w:proofErr w:type="gramStart"/>
-      <w:r>
-        <w:rPr>
-          <w:rFonts w:ascii="Courier New" w:hAnsi="Courier New" w:cs="Courier New"/>
-          <w:noProof w:val="0"/>
-          <w:sz w:val="18"/>
-          <w:szCs w:val="18"/>
-        </w:rPr>
-        <w:t>]  INFO</w:t>
-      </w:r>
-      <w:proofErr w:type="gramEnd"/>
-      <w:r>
-        <w:rPr>
-          <w:rFonts w:ascii="Courier New" w:hAnsi="Courier New" w:cs="Courier New"/>
-          <w:noProof w:val="0"/>
-          <w:sz w:val="18"/>
-          <w:szCs w:val="18"/>
-        </w:rPr>
-        <w:t xml:space="preserve"> -- :   user1@company.com Sandbox - Permission set to Editor</w:t>
+        <w:t>I, [2013-02-03T23:14:45.886877 #4784]  INFO -- :   user1@company.com Sandbox - Permission set to Editor</w:t>
       </w:r>
     </w:p>
     <w:p>
@@ -5862,27 +5059,7 @@
           <w:sz w:val="18"/>
           <w:szCs w:val="18"/>
         </w:rPr>
-        <w:t>I, [2013-02-03T23:14:46.317902 #4784</w:t>
-      </w:r>
-      <w:proofErr w:type="gramStart"/>
-      <w:r>
-        <w:rPr>
-          <w:rFonts w:ascii="Courier New" w:hAnsi="Courier New" w:cs="Courier New"/>
-          <w:noProof w:val="0"/>
-          <w:sz w:val="18"/>
-          <w:szCs w:val="18"/>
-        </w:rPr>
-        <w:t>]  INFO</w:t>
-      </w:r>
-      <w:proofErr w:type="gramEnd"/>
-      <w:r>
-        <w:rPr>
-          <w:rFonts w:ascii="Courier New" w:hAnsi="Courier New" w:cs="Courier New"/>
-          <w:noProof w:val="0"/>
-          <w:sz w:val="18"/>
-          <w:szCs w:val="18"/>
-        </w:rPr>
-        <w:t xml:space="preserve"> -- :   user1@company.com Sandbox - Team Membership set to Yes</w:t>
+        <w:t>I, [2013-02-03T23:14:46.317902 #4784]  INFO -- :   user1@company.com Sandbox - Team Membership set to Yes</w:t>
       </w:r>
     </w:p>
     <w:p>
@@ -6303,19 +5480,8 @@
           <w:sz w:val="18"/>
           <w:szCs w:val="18"/>
         </w:rPr>
-        <w:t xml:space="preserve">C:\&gt; ruby </w:t>
-      </w:r>
-      <w:proofErr w:type="spellStart"/>
-      <w:r>
-        <w:rPr>
-          <w:rFonts w:ascii="Courier New" w:hAnsi="Courier New" w:cs="Courier New"/>
-          <w:noProof w:val="0"/>
-          <w:sz w:val="18"/>
-          <w:szCs w:val="18"/>
-        </w:rPr>
-        <w:t>user_permissions_summary.rb</w:t>
-      </w:r>
-      <w:proofErr w:type="spellEnd"/>
+        <w:t>C:\&gt; ruby user_permissions_summary.rb</w:t>
+      </w:r>
     </w:p>
     <w:p>
       <w:pPr>
@@ -6674,19 +5840,8 @@
           <w:sz w:val="18"/>
           <w:szCs w:val="18"/>
         </w:rPr>
-        <w:t xml:space="preserve">Done! </w:t>
-      </w:r>
-      <w:proofErr w:type="gramStart"/>
-      <w:r>
-        <w:rPr>
-          <w:rFonts w:ascii="Courier New" w:hAnsi="Courier New" w:cs="Courier New"/>
-          <w:noProof w:val="0"/>
-          <w:sz w:val="18"/>
-          <w:szCs w:val="18"/>
-        </w:rPr>
-        <w:t>Permission summary written to user_permissions_summary.txt.</w:t>
-      </w:r>
-      <w:proofErr w:type="gramEnd"/>
+        <w:t>Done! Permission summary written to user_permissions_summary.txt.</w:t>
+      </w:r>
     </w:p>
     <w:p>
       <w:pPr>
@@ -8265,23 +7420,7 @@
           <w:rFonts w:ascii="Courier New" w:hAnsi="Courier New" w:cs="Courier New"/>
           <w:noProof w:val="0"/>
         </w:rPr>
-        <w:t xml:space="preserve">ruby </w:t>
-      </w:r>
-      <w:proofErr w:type="spellStart"/>
-      <w:r>
-        <w:rPr>
-          <w:rFonts w:ascii="Courier New" w:hAnsi="Courier New" w:cs="Courier New"/>
-          <w:noProof w:val="0"/>
-        </w:rPr>
-        <w:t>enable_or_disable_users.rb</w:t>
-      </w:r>
-      <w:proofErr w:type="spellEnd"/>
-      <w:r>
-        <w:rPr>
-          <w:rFonts w:ascii="Courier New" w:hAnsi="Courier New" w:cs="Courier New"/>
-          <w:noProof w:val="0"/>
-        </w:rPr>
-        <w:t xml:space="preserve"> </w:t>
+        <w:t xml:space="preserve">ruby enable_or_disable_users.rb </w:t>
       </w:r>
       <w:r>
         <w:rPr>
@@ -8404,23 +7543,7 @@
           <w:rFonts w:ascii="Courier New" w:hAnsi="Courier New" w:cs="Courier New"/>
           <w:noProof w:val="0"/>
         </w:rPr>
-        <w:t xml:space="preserve">ruby </w:t>
-      </w:r>
-      <w:proofErr w:type="spellStart"/>
-      <w:r>
-        <w:rPr>
-          <w:rFonts w:ascii="Courier New" w:hAnsi="Courier New" w:cs="Courier New"/>
-          <w:noProof w:val="0"/>
-        </w:rPr>
-        <w:t>enable_or_disable_users.rb</w:t>
-      </w:r>
-      <w:proofErr w:type="spellEnd"/>
-      <w:r>
-        <w:rPr>
-          <w:rFonts w:ascii="Courier New" w:hAnsi="Courier New" w:cs="Courier New"/>
-          <w:noProof w:val="0"/>
-        </w:rPr>
-        <w:t xml:space="preserve"> </w:t>
+        <w:t xml:space="preserve">ruby enable_or_disable_users.rb </w:t>
       </w:r>
       <w:r>
         <w:rPr>
@@ -9195,19 +8318,7 @@
         </w:numPr>
       </w:pPr>
       <w:r>
-        <w:t>During</w:t>
-      </w:r>
-      <w:r>
-        <w:t xml:space="preserve"> setup of</w:t>
-      </w:r>
-      <w:r>
-        <w:t xml:space="preserve"> </w:t>
-      </w:r>
-      <w:r>
-        <w:t>Rally On-Premise LDAP feature, you may need to update all existing users in your Rally subscription with the corresponding “Onprem Ldap Username”</w:t>
-      </w:r>
-      <w:r>
-        <w:t>.</w:t>
+        <w:t>During setup of Rally On-Premise LDAP feature, you may need to update all existing users in your Rally subscription with the corresponding “Onprem Ldap Username”.</w:t>
       </w:r>
     </w:p>
     <w:p>
@@ -9361,10 +8472,7 @@
         <w:ind w:left="1440"/>
       </w:pPr>
       <w:r>
-        <w:t>rally_ws_version = "1.33"</w:t>
-      </w:r>
-      <w:r>
-        <w:t>(</w:t>
+        <w:t>rally_ws_version = "1.33"(</w:t>
       </w:r>
       <w:r>
         <w:rPr>
@@ -9382,10 +8490,7 @@
         <w:ind w:left="1440"/>
       </w:pPr>
       <w:r>
-        <w:t>filename         = 'ldap_user_load_template.csv'</w:t>
-      </w:r>
-      <w:r>
-        <w:t xml:space="preserve"> (</w:t>
+        <w:t>filename         = 'ldap_user_load_template.csv' (</w:t>
       </w:r>
       <w:r>
         <w:rPr>
@@ -9412,10 +8517,7 @@
         </w:numPr>
       </w:pPr>
       <w:r>
-        <w:t>Prepare a two</w:t>
-      </w:r>
-      <w:r>
-        <w:t xml:space="preserve">-column, </w:t>
+        <w:t xml:space="preserve">Prepare a two-column, </w:t>
       </w:r>
       <w:r>
         <w:rPr>
@@ -9424,28 +8526,13 @@
         <w:t>tab-delimited</w:t>
       </w:r>
       <w:r>
-        <w:t xml:space="preserve"> text file containing a list of values for the fields</w:t>
-      </w:r>
-      <w:r>
-        <w:t xml:space="preserve"> </w:t>
-      </w:r>
-      <w:r>
-        <w:t>UserName and LdapOnpremUserName</w:t>
-      </w:r>
-      <w:r>
-        <w:t xml:space="preserve">. There is a template file called </w:t>
-      </w:r>
-      <w:r>
-        <w:rPr>
-          <w:rFonts w:ascii="Courier New" w:hAnsi="Courier New" w:cs="Courier New"/>
-        </w:rPr>
-        <w:t>ldap_user_load_template.csv</w:t>
-      </w:r>
-      <w:r>
-        <w:rPr>
-          <w:rFonts w:ascii="Courier New" w:hAnsi="Courier New" w:cs="Courier New"/>
-        </w:rPr>
-        <w:t xml:space="preserve"> </w:t>
+        <w:t xml:space="preserve"> text file containing a list of values for the fields UserName and LdapOnpremUserName. There is a template file called </w:t>
+      </w:r>
+      <w:r>
+        <w:rPr>
+          <w:rFonts w:ascii="Courier New" w:hAnsi="Courier New" w:cs="Courier New"/>
+        </w:rPr>
+        <w:t xml:space="preserve">ldap_user_load_template.csv </w:t>
       </w:r>
       <w:r>
         <w:t xml:space="preserve">to get you started. </w:t>
@@ -12583,7 +11670,7 @@
 </file>
 
 <file path=customXml/itemProps1.xml><?xml version="1.0" encoding="utf-8"?>
-<ds:datastoreItem xmlns:ds="http://schemas.openxmlformats.org/officeDocument/2006/customXml" ds:itemID="{FBF58A22-6765-4BF6-B1B3-1A9111ACA865}">
+<ds:datastoreItem xmlns:ds="http://schemas.openxmlformats.org/officeDocument/2006/customXml" ds:itemID="{00104A5E-3E39-46A3-92A1-899564EEA98D}">
   <ds:schemaRefs>
     <ds:schemaRef ds:uri="http://schemas.openxmlformats.org/officeDocument/2006/bibliography"/>
   </ds:schemaRefs>

--- a/README.docx
+++ b/README.docx
@@ -43,9 +43,7 @@
       <w:r>
         <w:t>Introduction</w:t>
       </w:r>
-      <w:bookmarkStart w:id="3" w:name="_GoBack"/>
       <w:bookmarkEnd w:id="2"/>
-      <w:bookmarkEnd w:id="3"/>
     </w:p>
     <w:p/>
     <w:p>
@@ -889,7 +887,7 @@
               <w:rPr>
                 <w:webHidden/>
               </w:rPr>
-              <w:t>25</w:t>
+              <w:t>26</w:t>
             </w:r>
             <w:r>
               <w:rPr>
@@ -917,20 +915,20 @@
       <w:pPr>
         <w:pStyle w:val="Heading3"/>
       </w:pPr>
-      <w:bookmarkStart w:id="4" w:name="Section1"/>
-      <w:bookmarkStart w:id="5" w:name="Section2"/>
-      <w:bookmarkStart w:id="6" w:name="Section3"/>
-      <w:bookmarkStart w:id="7" w:name="_Toc358903349"/>
+      <w:bookmarkStart w:id="3" w:name="Section1"/>
+      <w:bookmarkStart w:id="4" w:name="Section2"/>
+      <w:bookmarkStart w:id="5" w:name="Section3"/>
+      <w:bookmarkStart w:id="6" w:name="_Toc358903349"/>
+      <w:bookmarkEnd w:id="3"/>
       <w:bookmarkEnd w:id="4"/>
       <w:bookmarkEnd w:id="5"/>
+      <w:r>
+        <w:t>Installing Ruby</w:t>
+      </w:r>
+      <w:r>
+        <w:t xml:space="preserve"> on Windows</w:t>
+      </w:r>
       <w:bookmarkEnd w:id="6"/>
-      <w:r>
-        <w:t>Installing Ruby</w:t>
-      </w:r>
-      <w:r>
-        <w:t xml:space="preserve"> on Windows</w:t>
-      </w:r>
-      <w:bookmarkEnd w:id="7"/>
     </w:p>
     <w:p/>
     <w:p>
@@ -1446,14 +1444,14 @@
           <w:bCs/>
         </w:rPr>
       </w:pPr>
-      <w:bookmarkStart w:id="8" w:name="Section4"/>
-      <w:bookmarkStart w:id="9" w:name="Section5"/>
-      <w:bookmarkStart w:id="10" w:name="Section6"/>
-      <w:bookmarkStart w:id="11" w:name="Section9"/>
+      <w:bookmarkStart w:id="7" w:name="Section4"/>
+      <w:bookmarkStart w:id="8" w:name="Section5"/>
+      <w:bookmarkStart w:id="9" w:name="Section6"/>
+      <w:bookmarkStart w:id="10" w:name="Section9"/>
+      <w:bookmarkEnd w:id="7"/>
       <w:bookmarkEnd w:id="8"/>
       <w:bookmarkEnd w:id="9"/>
       <w:bookmarkEnd w:id="10"/>
-      <w:bookmarkEnd w:id="11"/>
       <w:r>
         <w:br w:type="page"/>
       </w:r>
@@ -1462,12 +1460,12 @@
       <w:pPr>
         <w:pStyle w:val="Heading3"/>
       </w:pPr>
-      <w:bookmarkStart w:id="12" w:name="_Toc358903350"/>
+      <w:bookmarkStart w:id="11" w:name="_Toc358903350"/>
       <w:r>
         <w:lastRenderedPageBreak/>
         <w:t>Configuring a Proxy Server</w:t>
       </w:r>
-      <w:bookmarkEnd w:id="12"/>
+      <w:bookmarkEnd w:id="11"/>
     </w:p>
     <w:p/>
     <w:p>
@@ -2236,7 +2234,7 @@
       <w:pPr>
         <w:pStyle w:val="Heading3"/>
       </w:pPr>
-      <w:bookmarkStart w:id="13" w:name="_Toc358903351"/>
+      <w:bookmarkStart w:id="12" w:name="_Toc358903351"/>
       <w:r>
         <w:lastRenderedPageBreak/>
         <w:t>User Management Tool: Create New Users and Assign</w:t>
@@ -2247,7 +2245,7 @@
       <w:r>
         <w:t xml:space="preserve"> Permissions</w:t>
       </w:r>
-      <w:bookmarkEnd w:id="13"/>
+      <w:bookmarkEnd w:id="12"/>
     </w:p>
     <w:p>
       <w:pPr>
@@ -4176,14 +4174,25 @@
           <w:szCs w:val="18"/>
         </w:rPr>
       </w:pPr>
-      <w:r>
-        <w:rPr>
-          <w:rFonts w:ascii="Courier New" w:hAnsi="Courier New" w:cs="Courier New"/>
-          <w:noProof w:val="0"/>
-          <w:sz w:val="18"/>
-          <w:szCs w:val="18"/>
-        </w:rPr>
-        <w:t>C:\&gt;</w:t>
+      <w:proofErr w:type="gramStart"/>
+      <w:r>
+        <w:rPr>
+          <w:rFonts w:ascii="Courier New" w:hAnsi="Courier New" w:cs="Courier New"/>
+          <w:noProof w:val="0"/>
+          <w:sz w:val="18"/>
+          <w:szCs w:val="18"/>
+        </w:rPr>
+        <w:t>C:</w:t>
+      </w:r>
+      <w:proofErr w:type="gramEnd"/>
+      <w:r>
+        <w:rPr>
+          <w:rFonts w:ascii="Courier New" w:hAnsi="Courier New" w:cs="Courier New"/>
+          <w:noProof w:val="0"/>
+          <w:sz w:val="18"/>
+          <w:szCs w:val="18"/>
+        </w:rPr>
+        <w:t>\&gt;</w:t>
       </w:r>
       <w:r>
         <w:t xml:space="preserve"> </w:t>
@@ -4195,7 +4204,27 @@
           <w:sz w:val="18"/>
           <w:szCs w:val="18"/>
         </w:rPr>
-        <w:t>ruby user_permissions_loader.rb user_permissions_loader_template.txt</w:t>
+        <w:t xml:space="preserve">ruby </w:t>
+      </w:r>
+      <w:proofErr w:type="spellStart"/>
+      <w:r>
+        <w:rPr>
+          <w:rFonts w:ascii="Courier New" w:hAnsi="Courier New" w:cs="Courier New"/>
+          <w:noProof w:val="0"/>
+          <w:sz w:val="18"/>
+          <w:szCs w:val="18"/>
+        </w:rPr>
+        <w:t>user_permissions_loader.rb</w:t>
+      </w:r>
+      <w:proofErr w:type="spellEnd"/>
+      <w:r>
+        <w:rPr>
+          <w:rFonts w:ascii="Courier New" w:hAnsi="Courier New" w:cs="Courier New"/>
+          <w:noProof w:val="0"/>
+          <w:sz w:val="18"/>
+          <w:szCs w:val="18"/>
+        </w:rPr>
+        <w:t xml:space="preserve"> user_permissions_loader_template.txt</w:t>
       </w:r>
     </w:p>
     <w:p>
@@ -4219,7 +4248,27 @@
           <w:sz w:val="18"/>
           <w:szCs w:val="18"/>
         </w:rPr>
-        <w:t>I, [2013-02-03T23:14:41.675636 #4784]  INFO -- : Connecting to https://rally1.rallydev.com/slm as sample.admin@rallydev.com...</w:t>
+        <w:t>I, [2013-02-03T23:14:41.675636 #4784</w:t>
+      </w:r>
+      <w:proofErr w:type="gramStart"/>
+      <w:r>
+        <w:rPr>
+          <w:rFonts w:ascii="Courier New" w:hAnsi="Courier New" w:cs="Courier New"/>
+          <w:noProof w:val="0"/>
+          <w:sz w:val="18"/>
+          <w:szCs w:val="18"/>
+        </w:rPr>
+        <w:t>]  INFO</w:t>
+      </w:r>
+      <w:proofErr w:type="gramEnd"/>
+      <w:r>
+        <w:rPr>
+          <w:rFonts w:ascii="Courier New" w:hAnsi="Courier New" w:cs="Courier New"/>
+          <w:noProof w:val="0"/>
+          <w:sz w:val="18"/>
+          <w:szCs w:val="18"/>
+        </w:rPr>
+        <w:t xml:space="preserve"> -- : Connecting to https://rally1.rallydev.com/slm as sample.admin@rallydev.com...</w:t>
       </w:r>
     </w:p>
     <w:p>
@@ -4243,7 +4292,27 @@
           <w:sz w:val="18"/>
           <w:szCs w:val="18"/>
         </w:rPr>
-        <w:t>I, [2013-02-03T23:14:41.676636 #4784]  INFO -- : Instantiating User Helper...</w:t>
+        <w:t>I, [2013-02-03T23:14:41.676636 #4784</w:t>
+      </w:r>
+      <w:proofErr w:type="gramStart"/>
+      <w:r>
+        <w:rPr>
+          <w:rFonts w:ascii="Courier New" w:hAnsi="Courier New" w:cs="Courier New"/>
+          <w:noProof w:val="0"/>
+          <w:sz w:val="18"/>
+          <w:szCs w:val="18"/>
+        </w:rPr>
+        <w:t>]  INFO</w:t>
+      </w:r>
+      <w:proofErr w:type="gramEnd"/>
+      <w:r>
+        <w:rPr>
+          <w:rFonts w:ascii="Courier New" w:hAnsi="Courier New" w:cs="Courier New"/>
+          <w:noProof w:val="0"/>
+          <w:sz w:val="18"/>
+          <w:szCs w:val="18"/>
+        </w:rPr>
+        <w:t xml:space="preserve"> -- : Instantiating User Helper...</w:t>
       </w:r>
     </w:p>
     <w:p>
@@ -4267,7 +4336,27 @@
           <w:sz w:val="18"/>
           <w:szCs w:val="18"/>
         </w:rPr>
-        <w:t>I, [2013-02-03T23:14:41.676636 #4784]  INFO -- : Caching workspaces and projects...</w:t>
+        <w:t>I, [2013-02-03T23:14:41.676636 #4784</w:t>
+      </w:r>
+      <w:proofErr w:type="gramStart"/>
+      <w:r>
+        <w:rPr>
+          <w:rFonts w:ascii="Courier New" w:hAnsi="Courier New" w:cs="Courier New"/>
+          <w:noProof w:val="0"/>
+          <w:sz w:val="18"/>
+          <w:szCs w:val="18"/>
+        </w:rPr>
+        <w:t>]  INFO</w:t>
+      </w:r>
+      <w:proofErr w:type="gramEnd"/>
+      <w:r>
+        <w:rPr>
+          <w:rFonts w:ascii="Courier New" w:hAnsi="Courier New" w:cs="Courier New"/>
+          <w:noProof w:val="0"/>
+          <w:sz w:val="18"/>
+          <w:szCs w:val="18"/>
+        </w:rPr>
+        <w:t xml:space="preserve"> -- : Caching workspaces and projects...</w:t>
       </w:r>
     </w:p>
     <w:p>
@@ -4291,7 +4380,27 @@
           <w:sz w:val="18"/>
           <w:szCs w:val="18"/>
         </w:rPr>
-        <w:t>I, [2013-02-03T23:14:42.230668 #4784]  INFO -- : This subscription has: 2 workspaces.</w:t>
+        <w:t>I, [2013-02-03T23:14:42.230668 #4784</w:t>
+      </w:r>
+      <w:proofErr w:type="gramStart"/>
+      <w:r>
+        <w:rPr>
+          <w:rFonts w:ascii="Courier New" w:hAnsi="Courier New" w:cs="Courier New"/>
+          <w:noProof w:val="0"/>
+          <w:sz w:val="18"/>
+          <w:szCs w:val="18"/>
+        </w:rPr>
+        <w:t>]  INFO</w:t>
+      </w:r>
+      <w:proofErr w:type="gramEnd"/>
+      <w:r>
+        <w:rPr>
+          <w:rFonts w:ascii="Courier New" w:hAnsi="Courier New" w:cs="Courier New"/>
+          <w:noProof w:val="0"/>
+          <w:sz w:val="18"/>
+          <w:szCs w:val="18"/>
+        </w:rPr>
+        <w:t xml:space="preserve"> -- : This subscription has: 2 workspaces.</w:t>
       </w:r>
     </w:p>
     <w:p>
@@ -4315,7 +4424,27 @@
           <w:sz w:val="18"/>
           <w:szCs w:val="18"/>
         </w:rPr>
-        <w:t>I, [2013-02-03T23:14:42.321673 #4784]  INFO -- : Caching Workspace:  Mark W Workspace.</w:t>
+        <w:t>I, [2013-02-03T23:14:42.321673 #4784</w:t>
+      </w:r>
+      <w:proofErr w:type="gramStart"/>
+      <w:r>
+        <w:rPr>
+          <w:rFonts w:ascii="Courier New" w:hAnsi="Courier New" w:cs="Courier New"/>
+          <w:noProof w:val="0"/>
+          <w:sz w:val="18"/>
+          <w:szCs w:val="18"/>
+        </w:rPr>
+        <w:t>]  INFO</w:t>
+      </w:r>
+      <w:proofErr w:type="gramEnd"/>
+      <w:r>
+        <w:rPr>
+          <w:rFonts w:ascii="Courier New" w:hAnsi="Courier New" w:cs="Courier New"/>
+          <w:noProof w:val="0"/>
+          <w:sz w:val="18"/>
+          <w:szCs w:val="18"/>
+        </w:rPr>
+        <w:t xml:space="preserve"> -- : Caching Workspace:  Mark W Workspace.</w:t>
       </w:r>
     </w:p>
     <w:p>
@@ -4339,7 +4468,27 @@
           <w:sz w:val="18"/>
           <w:szCs w:val="18"/>
         </w:rPr>
-        <w:t>I, [2013-02-03T23:14:42.321673 #4784]  INFO -- : Workspace: Mark W Workspace has: 7 open projects.</w:t>
+        <w:t>I, [2013-02-03T23:14:42.321673 #4784</w:t>
+      </w:r>
+      <w:proofErr w:type="gramStart"/>
+      <w:r>
+        <w:rPr>
+          <w:rFonts w:ascii="Courier New" w:hAnsi="Courier New" w:cs="Courier New"/>
+          <w:noProof w:val="0"/>
+          <w:sz w:val="18"/>
+          <w:szCs w:val="18"/>
+        </w:rPr>
+        <w:t>]  INFO</w:t>
+      </w:r>
+      <w:proofErr w:type="gramEnd"/>
+      <w:r>
+        <w:rPr>
+          <w:rFonts w:ascii="Courier New" w:hAnsi="Courier New" w:cs="Courier New"/>
+          <w:noProof w:val="0"/>
+          <w:sz w:val="18"/>
+          <w:szCs w:val="18"/>
+        </w:rPr>
+        <w:t xml:space="preserve"> -- : Workspace: Mark W Workspace has: 7 open projects.</w:t>
       </w:r>
     </w:p>
     <w:p>
@@ -4363,7 +4512,47 @@
           <w:sz w:val="18"/>
           <w:szCs w:val="18"/>
         </w:rPr>
-        <w:t>I, [2013-02-03T23:14:42.321673 #4784]  INFO -- : Caching Project: Couloir Chute Mapping: Heli-Ski</w:t>
+        <w:t>I, [2013-02-03T23:14:42.321673 #4784</w:t>
+      </w:r>
+      <w:proofErr w:type="gramStart"/>
+      <w:r>
+        <w:rPr>
+          <w:rFonts w:ascii="Courier New" w:hAnsi="Courier New" w:cs="Courier New"/>
+          <w:noProof w:val="0"/>
+          <w:sz w:val="18"/>
+          <w:szCs w:val="18"/>
+        </w:rPr>
+        <w:t>]  INFO</w:t>
+      </w:r>
+      <w:proofErr w:type="gramEnd"/>
+      <w:r>
+        <w:rPr>
+          <w:rFonts w:ascii="Courier New" w:hAnsi="Courier New" w:cs="Courier New"/>
+          <w:noProof w:val="0"/>
+          <w:sz w:val="18"/>
+          <w:szCs w:val="18"/>
+        </w:rPr>
+        <w:t xml:space="preserve"> -- : Caching Project: Couloir Chute Mapping: </w:t>
+      </w:r>
+      <w:proofErr w:type="spellStart"/>
+      <w:r>
+        <w:rPr>
+          <w:rFonts w:ascii="Courier New" w:hAnsi="Courier New" w:cs="Courier New"/>
+          <w:noProof w:val="0"/>
+          <w:sz w:val="18"/>
+          <w:szCs w:val="18"/>
+        </w:rPr>
+        <w:t>Heli</w:t>
+      </w:r>
+      <w:proofErr w:type="spellEnd"/>
+      <w:r>
+        <w:rPr>
+          <w:rFonts w:ascii="Courier New" w:hAnsi="Courier New" w:cs="Courier New"/>
+          <w:noProof w:val="0"/>
+          <w:sz w:val="18"/>
+          <w:szCs w:val="18"/>
+        </w:rPr>
+        <w:t>-Ski</w:t>
       </w:r>
     </w:p>
     <w:p>
@@ -4387,7 +4576,27 @@
           <w:sz w:val="18"/>
           <w:szCs w:val="18"/>
         </w:rPr>
-        <w:t>I, [2013-02-03T23:14:42.321673 #4784]  INFO -- : Caching Project: Avalanche Hazard Mapping</w:t>
+        <w:t>I, [2013-02-03T23:14:42.321673 #4784</w:t>
+      </w:r>
+      <w:proofErr w:type="gramStart"/>
+      <w:r>
+        <w:rPr>
+          <w:rFonts w:ascii="Courier New" w:hAnsi="Courier New" w:cs="Courier New"/>
+          <w:noProof w:val="0"/>
+          <w:sz w:val="18"/>
+          <w:szCs w:val="18"/>
+        </w:rPr>
+        <w:t>]  INFO</w:t>
+      </w:r>
+      <w:proofErr w:type="gramEnd"/>
+      <w:r>
+        <w:rPr>
+          <w:rFonts w:ascii="Courier New" w:hAnsi="Courier New" w:cs="Courier New"/>
+          <w:noProof w:val="0"/>
+          <w:sz w:val="18"/>
+          <w:szCs w:val="18"/>
+        </w:rPr>
+        <w:t xml:space="preserve"> -- : Caching Project: Avalanche Hazard Mapping</w:t>
       </w:r>
     </w:p>
     <w:p>
@@ -4411,7 +4620,27 @@
           <w:sz w:val="18"/>
           <w:szCs w:val="18"/>
         </w:rPr>
-        <w:t>I, [2013-02-03T23:14:42.321673 #4784]  INFO -- : Caching Project: Sandbox</w:t>
+        <w:t>I, [2013-02-03T23:14:42.321673 #4784</w:t>
+      </w:r>
+      <w:proofErr w:type="gramStart"/>
+      <w:r>
+        <w:rPr>
+          <w:rFonts w:ascii="Courier New" w:hAnsi="Courier New" w:cs="Courier New"/>
+          <w:noProof w:val="0"/>
+          <w:sz w:val="18"/>
+          <w:szCs w:val="18"/>
+        </w:rPr>
+        <w:t>]  INFO</w:t>
+      </w:r>
+      <w:proofErr w:type="gramEnd"/>
+      <w:r>
+        <w:rPr>
+          <w:rFonts w:ascii="Courier New" w:hAnsi="Courier New" w:cs="Courier New"/>
+          <w:noProof w:val="0"/>
+          <w:sz w:val="18"/>
+          <w:szCs w:val="18"/>
+        </w:rPr>
+        <w:t xml:space="preserve"> -- : Caching Project: Sandbox</w:t>
       </w:r>
     </w:p>
     <w:p>
@@ -4435,7 +4664,27 @@
           <w:sz w:val="18"/>
           <w:szCs w:val="18"/>
         </w:rPr>
-        <w:t>I, [2013-02-03T23:14:42.321673 #4784]  INFO -- : Caching Project: Child Project 1</w:t>
+        <w:t>I, [2013-02-03T23:14:42.321673 #4784</w:t>
+      </w:r>
+      <w:proofErr w:type="gramStart"/>
+      <w:r>
+        <w:rPr>
+          <w:rFonts w:ascii="Courier New" w:hAnsi="Courier New" w:cs="Courier New"/>
+          <w:noProof w:val="0"/>
+          <w:sz w:val="18"/>
+          <w:szCs w:val="18"/>
+        </w:rPr>
+        <w:t>]  INFO</w:t>
+      </w:r>
+      <w:proofErr w:type="gramEnd"/>
+      <w:r>
+        <w:rPr>
+          <w:rFonts w:ascii="Courier New" w:hAnsi="Courier New" w:cs="Courier New"/>
+          <w:noProof w:val="0"/>
+          <w:sz w:val="18"/>
+          <w:szCs w:val="18"/>
+        </w:rPr>
+        <w:t xml:space="preserve"> -- : Caching Project: Child Project 1</w:t>
       </w:r>
     </w:p>
     <w:p>
@@ -4459,7 +4708,27 @@
           <w:sz w:val="18"/>
           <w:szCs w:val="18"/>
         </w:rPr>
-        <w:t>I, [2013-02-03T23:14:42.321673 #4784]  INFO -- : Caching Project: Child Project 2</w:t>
+        <w:t>I, [2013-02-03T23:14:42.321673 #4784</w:t>
+      </w:r>
+      <w:proofErr w:type="gramStart"/>
+      <w:r>
+        <w:rPr>
+          <w:rFonts w:ascii="Courier New" w:hAnsi="Courier New" w:cs="Courier New"/>
+          <w:noProof w:val="0"/>
+          <w:sz w:val="18"/>
+          <w:szCs w:val="18"/>
+        </w:rPr>
+        <w:t>]  INFO</w:t>
+      </w:r>
+      <w:proofErr w:type="gramEnd"/>
+      <w:r>
+        <w:rPr>
+          <w:rFonts w:ascii="Courier New" w:hAnsi="Courier New" w:cs="Courier New"/>
+          <w:noProof w:val="0"/>
+          <w:sz w:val="18"/>
+          <w:szCs w:val="18"/>
+        </w:rPr>
+        <w:t xml:space="preserve"> -- : Caching Project: Child Project 2</w:t>
       </w:r>
     </w:p>
     <w:p>
@@ -4483,7 +4752,27 @@
           <w:sz w:val="18"/>
           <w:szCs w:val="18"/>
         </w:rPr>
-        <w:t>I, [2013-02-03T23:14:42.321673 #4784]  INFO -- : Caching Project: Open-Source Online Mapping Server</w:t>
+        <w:t>I, [2013-02-03T23:14:42.321673 #4784</w:t>
+      </w:r>
+      <w:proofErr w:type="gramStart"/>
+      <w:r>
+        <w:rPr>
+          <w:rFonts w:ascii="Courier New" w:hAnsi="Courier New" w:cs="Courier New"/>
+          <w:noProof w:val="0"/>
+          <w:sz w:val="18"/>
+          <w:szCs w:val="18"/>
+        </w:rPr>
+        <w:t>]  INFO</w:t>
+      </w:r>
+      <w:proofErr w:type="gramEnd"/>
+      <w:r>
+        <w:rPr>
+          <w:rFonts w:ascii="Courier New" w:hAnsi="Courier New" w:cs="Courier New"/>
+          <w:noProof w:val="0"/>
+          <w:sz w:val="18"/>
+          <w:szCs w:val="18"/>
+        </w:rPr>
+        <w:t xml:space="preserve"> -- : Caching Project: Open-Source Online Mapping Server</w:t>
       </w:r>
     </w:p>
     <w:p>
@@ -4507,7 +4796,27 @@
           <w:sz w:val="18"/>
           <w:szCs w:val="18"/>
         </w:rPr>
-        <w:t>I, [2013-02-03T23:14:42.322673 #4784]  INFO -- : Caching Project: Child Project 3</w:t>
+        <w:t>I, [2013-02-03T23:14:42.322673 #4784</w:t>
+      </w:r>
+      <w:proofErr w:type="gramStart"/>
+      <w:r>
+        <w:rPr>
+          <w:rFonts w:ascii="Courier New" w:hAnsi="Courier New" w:cs="Courier New"/>
+          <w:noProof w:val="0"/>
+          <w:sz w:val="18"/>
+          <w:szCs w:val="18"/>
+        </w:rPr>
+        <w:t>]  INFO</w:t>
+      </w:r>
+      <w:proofErr w:type="gramEnd"/>
+      <w:r>
+        <w:rPr>
+          <w:rFonts w:ascii="Courier New" w:hAnsi="Courier New" w:cs="Courier New"/>
+          <w:noProof w:val="0"/>
+          <w:sz w:val="18"/>
+          <w:szCs w:val="18"/>
+        </w:rPr>
+        <w:t xml:space="preserve"> -- : Caching Project: Child Project 3</w:t>
       </w:r>
     </w:p>
     <w:p>
@@ -4531,7 +4840,27 @@
           <w:sz w:val="18"/>
           <w:szCs w:val="18"/>
         </w:rPr>
-        <w:t>I, [2013-02-03T23:14:42.414678 #4784]  INFO -- : Caching Workspace:  Mark W VS-TFS.</w:t>
+        <w:t>I, [2013-02-03T23:14:42.414678 #4784</w:t>
+      </w:r>
+      <w:proofErr w:type="gramStart"/>
+      <w:r>
+        <w:rPr>
+          <w:rFonts w:ascii="Courier New" w:hAnsi="Courier New" w:cs="Courier New"/>
+          <w:noProof w:val="0"/>
+          <w:sz w:val="18"/>
+          <w:szCs w:val="18"/>
+        </w:rPr>
+        <w:t>]  INFO</w:t>
+      </w:r>
+      <w:proofErr w:type="gramEnd"/>
+      <w:r>
+        <w:rPr>
+          <w:rFonts w:ascii="Courier New" w:hAnsi="Courier New" w:cs="Courier New"/>
+          <w:noProof w:val="0"/>
+          <w:sz w:val="18"/>
+          <w:szCs w:val="18"/>
+        </w:rPr>
+        <w:t xml:space="preserve"> -- : Caching Workspace:  Mark W VS-TFS.</w:t>
       </w:r>
     </w:p>
     <w:p>
@@ -4555,7 +4884,27 @@
           <w:sz w:val="18"/>
           <w:szCs w:val="18"/>
         </w:rPr>
-        <w:t>I, [2013-02-03T23:14:42.414678 #4784]  INFO -- : Workspace: Mark W VS-TFS has: 1 open projects.</w:t>
+        <w:t>I, [2013-02-03T23:14:42.414678 #4784</w:t>
+      </w:r>
+      <w:proofErr w:type="gramStart"/>
+      <w:r>
+        <w:rPr>
+          <w:rFonts w:ascii="Courier New" w:hAnsi="Courier New" w:cs="Courier New"/>
+          <w:noProof w:val="0"/>
+          <w:sz w:val="18"/>
+          <w:szCs w:val="18"/>
+        </w:rPr>
+        <w:t>]  INFO</w:t>
+      </w:r>
+      <w:proofErr w:type="gramEnd"/>
+      <w:r>
+        <w:rPr>
+          <w:rFonts w:ascii="Courier New" w:hAnsi="Courier New" w:cs="Courier New"/>
+          <w:noProof w:val="0"/>
+          <w:sz w:val="18"/>
+          <w:szCs w:val="18"/>
+        </w:rPr>
+        <w:t xml:space="preserve"> -- : Workspace: Mark W VS-TFS has: 1 open projects.</w:t>
       </w:r>
     </w:p>
     <w:p>
@@ -4579,8 +4928,39 @@
           <w:sz w:val="18"/>
           <w:szCs w:val="18"/>
         </w:rPr>
-        <w:t>I, [2013-02-03T23:14:42.414678 #4784]  INFO -- : Caching Project: TFSProject</w:t>
-      </w:r>
+        <w:t>I, [2013-02-03T23:14:42.414678 #4784</w:t>
+      </w:r>
+      <w:proofErr w:type="gramStart"/>
+      <w:r>
+        <w:rPr>
+          <w:rFonts w:ascii="Courier New" w:hAnsi="Courier New" w:cs="Courier New"/>
+          <w:noProof w:val="0"/>
+          <w:sz w:val="18"/>
+          <w:szCs w:val="18"/>
+        </w:rPr>
+        <w:t>]  INFO</w:t>
+      </w:r>
+      <w:proofErr w:type="gramEnd"/>
+      <w:r>
+        <w:rPr>
+          <w:rFonts w:ascii="Courier New" w:hAnsi="Courier New" w:cs="Courier New"/>
+          <w:noProof w:val="0"/>
+          <w:sz w:val="18"/>
+          <w:szCs w:val="18"/>
+        </w:rPr>
+        <w:t xml:space="preserve"> -- : Caching Project: </w:t>
+      </w:r>
+      <w:proofErr w:type="spellStart"/>
+      <w:r>
+        <w:rPr>
+          <w:rFonts w:ascii="Courier New" w:hAnsi="Courier New" w:cs="Courier New"/>
+          <w:noProof w:val="0"/>
+          <w:sz w:val="18"/>
+          <w:szCs w:val="18"/>
+        </w:rPr>
+        <w:t>TFSProject</w:t>
+      </w:r>
+      <w:proofErr w:type="spellEnd"/>
     </w:p>
     <w:p>
       <w:pPr>
@@ -4603,7 +4983,27 @@
           <w:sz w:val="18"/>
           <w:szCs w:val="18"/>
         </w:rPr>
-        <w:t>I, [2013-02-03T23:14:42.415678 #4784]  INFO -- : Caching user list...</w:t>
+        <w:t>I, [2013-02-03T23:14:42.415678 #4784</w:t>
+      </w:r>
+      <w:proofErr w:type="gramStart"/>
+      <w:r>
+        <w:rPr>
+          <w:rFonts w:ascii="Courier New" w:hAnsi="Courier New" w:cs="Courier New"/>
+          <w:noProof w:val="0"/>
+          <w:sz w:val="18"/>
+          <w:szCs w:val="18"/>
+        </w:rPr>
+        <w:t>]  INFO</w:t>
+      </w:r>
+      <w:proofErr w:type="gramEnd"/>
+      <w:r>
+        <w:rPr>
+          <w:rFonts w:ascii="Courier New" w:hAnsi="Courier New" w:cs="Courier New"/>
+          <w:noProof w:val="0"/>
+          <w:sz w:val="18"/>
+          <w:szCs w:val="18"/>
+        </w:rPr>
+        <w:t xml:space="preserve"> -- : Caching user list...</w:t>
       </w:r>
     </w:p>
     <w:p>
@@ -4627,7 +5027,27 @@
           <w:sz w:val="18"/>
           <w:szCs w:val="18"/>
         </w:rPr>
-        <w:t>I, [2013-02-03T23:14:44.363790 #4784]  INFO -- : Cached 25 of 269 users</w:t>
+        <w:t>I, [2013-02-03T23:14:44.363790 #4784</w:t>
+      </w:r>
+      <w:proofErr w:type="gramStart"/>
+      <w:r>
+        <w:rPr>
+          <w:rFonts w:ascii="Courier New" w:hAnsi="Courier New" w:cs="Courier New"/>
+          <w:noProof w:val="0"/>
+          <w:sz w:val="18"/>
+          <w:szCs w:val="18"/>
+        </w:rPr>
+        <w:t>]  INFO</w:t>
+      </w:r>
+      <w:proofErr w:type="gramEnd"/>
+      <w:r>
+        <w:rPr>
+          <w:rFonts w:ascii="Courier New" w:hAnsi="Courier New" w:cs="Courier New"/>
+          <w:noProof w:val="0"/>
+          <w:sz w:val="18"/>
+          <w:szCs w:val="18"/>
+        </w:rPr>
+        <w:t xml:space="preserve"> -- : Cached 25 of 269 users</w:t>
       </w:r>
     </w:p>
     <w:p>
@@ -4651,7 +5071,27 @@
           <w:sz w:val="18"/>
           <w:szCs w:val="18"/>
         </w:rPr>
-        <w:t>I, [2013-02-03T23:14:44.364790 #4784]  INFO -- : Cached 50 of 269 users</w:t>
+        <w:t>I, [2013-02-03T23:14:44.364790 #4784</w:t>
+      </w:r>
+      <w:proofErr w:type="gramStart"/>
+      <w:r>
+        <w:rPr>
+          <w:rFonts w:ascii="Courier New" w:hAnsi="Courier New" w:cs="Courier New"/>
+          <w:noProof w:val="0"/>
+          <w:sz w:val="18"/>
+          <w:szCs w:val="18"/>
+        </w:rPr>
+        <w:t>]  INFO</w:t>
+      </w:r>
+      <w:proofErr w:type="gramEnd"/>
+      <w:r>
+        <w:rPr>
+          <w:rFonts w:ascii="Courier New" w:hAnsi="Courier New" w:cs="Courier New"/>
+          <w:noProof w:val="0"/>
+          <w:sz w:val="18"/>
+          <w:szCs w:val="18"/>
+        </w:rPr>
+        <w:t xml:space="preserve"> -- : Cached 50 of 269 users</w:t>
       </w:r>
     </w:p>
     <w:p>
@@ -4675,7 +5115,27 @@
           <w:sz w:val="18"/>
           <w:szCs w:val="18"/>
         </w:rPr>
-        <w:t>I, [2013-02-03T23:14:44.364790 #4784]  INFO -- : Cached 75 of 269 users</w:t>
+        <w:t>I, [2013-02-03T23:14:44.364790 #4784</w:t>
+      </w:r>
+      <w:proofErr w:type="gramStart"/>
+      <w:r>
+        <w:rPr>
+          <w:rFonts w:ascii="Courier New" w:hAnsi="Courier New" w:cs="Courier New"/>
+          <w:noProof w:val="0"/>
+          <w:sz w:val="18"/>
+          <w:szCs w:val="18"/>
+        </w:rPr>
+        <w:t>]  INFO</w:t>
+      </w:r>
+      <w:proofErr w:type="gramEnd"/>
+      <w:r>
+        <w:rPr>
+          <w:rFonts w:ascii="Courier New" w:hAnsi="Courier New" w:cs="Courier New"/>
+          <w:noProof w:val="0"/>
+          <w:sz w:val="18"/>
+          <w:szCs w:val="18"/>
+        </w:rPr>
+        <w:t xml:space="preserve"> -- : Cached 75 of 269 users</w:t>
       </w:r>
     </w:p>
     <w:p>
@@ -4699,7 +5159,27 @@
           <w:sz w:val="18"/>
           <w:szCs w:val="18"/>
         </w:rPr>
-        <w:t>I, [2013-02-03T23:14:44.364790 #4784]  INFO -- : Cached 100 of 269 users</w:t>
+        <w:t>I, [2013-02-03T23:14:44.364790 #4784</w:t>
+      </w:r>
+      <w:proofErr w:type="gramStart"/>
+      <w:r>
+        <w:rPr>
+          <w:rFonts w:ascii="Courier New" w:hAnsi="Courier New" w:cs="Courier New"/>
+          <w:noProof w:val="0"/>
+          <w:sz w:val="18"/>
+          <w:szCs w:val="18"/>
+        </w:rPr>
+        <w:t>]  INFO</w:t>
+      </w:r>
+      <w:proofErr w:type="gramEnd"/>
+      <w:r>
+        <w:rPr>
+          <w:rFonts w:ascii="Courier New" w:hAnsi="Courier New" w:cs="Courier New"/>
+          <w:noProof w:val="0"/>
+          <w:sz w:val="18"/>
+          <w:szCs w:val="18"/>
+        </w:rPr>
+        <w:t xml:space="preserve"> -- : Cached 100 of 269 users</w:t>
       </w:r>
     </w:p>
     <w:p>
@@ -4723,7 +5203,27 @@
           <w:sz w:val="18"/>
           <w:szCs w:val="18"/>
         </w:rPr>
-        <w:t>I, [2013-02-03T23:14:44.365790 #4784]  INFO -- : Cached 125 of 269 users</w:t>
+        <w:t>I, [2013-02-03T23:14:44.365790 #4784</w:t>
+      </w:r>
+      <w:proofErr w:type="gramStart"/>
+      <w:r>
+        <w:rPr>
+          <w:rFonts w:ascii="Courier New" w:hAnsi="Courier New" w:cs="Courier New"/>
+          <w:noProof w:val="0"/>
+          <w:sz w:val="18"/>
+          <w:szCs w:val="18"/>
+        </w:rPr>
+        <w:t>]  INFO</w:t>
+      </w:r>
+      <w:proofErr w:type="gramEnd"/>
+      <w:r>
+        <w:rPr>
+          <w:rFonts w:ascii="Courier New" w:hAnsi="Courier New" w:cs="Courier New"/>
+          <w:noProof w:val="0"/>
+          <w:sz w:val="18"/>
+          <w:szCs w:val="18"/>
+        </w:rPr>
+        <w:t xml:space="preserve"> -- : Cached 125 of 269 users</w:t>
       </w:r>
     </w:p>
     <w:p>
@@ -4747,7 +5247,27 @@
           <w:sz w:val="18"/>
           <w:szCs w:val="18"/>
         </w:rPr>
-        <w:t>I, [2013-02-03T23:14:44.365790 #4784]  INFO -- : Cached 150 of 269 users</w:t>
+        <w:t>I, [2013-02-03T23:14:44.365790 #4784</w:t>
+      </w:r>
+      <w:proofErr w:type="gramStart"/>
+      <w:r>
+        <w:rPr>
+          <w:rFonts w:ascii="Courier New" w:hAnsi="Courier New" w:cs="Courier New"/>
+          <w:noProof w:val="0"/>
+          <w:sz w:val="18"/>
+          <w:szCs w:val="18"/>
+        </w:rPr>
+        <w:t>]  INFO</w:t>
+      </w:r>
+      <w:proofErr w:type="gramEnd"/>
+      <w:r>
+        <w:rPr>
+          <w:rFonts w:ascii="Courier New" w:hAnsi="Courier New" w:cs="Courier New"/>
+          <w:noProof w:val="0"/>
+          <w:sz w:val="18"/>
+          <w:szCs w:val="18"/>
+        </w:rPr>
+        <w:t xml:space="preserve"> -- : Cached 150 of 269 users</w:t>
       </w:r>
     </w:p>
     <w:p>
@@ -4771,7 +5291,27 @@
           <w:sz w:val="18"/>
           <w:szCs w:val="18"/>
         </w:rPr>
-        <w:t>I, [2013-02-03T23:14:44.365790 #4784]  INFO -- : Cached 175 of 269 users</w:t>
+        <w:t>I, [2013-02-03T23:14:44.365790 #4784</w:t>
+      </w:r>
+      <w:proofErr w:type="gramStart"/>
+      <w:r>
+        <w:rPr>
+          <w:rFonts w:ascii="Courier New" w:hAnsi="Courier New" w:cs="Courier New"/>
+          <w:noProof w:val="0"/>
+          <w:sz w:val="18"/>
+          <w:szCs w:val="18"/>
+        </w:rPr>
+        <w:t>]  INFO</w:t>
+      </w:r>
+      <w:proofErr w:type="gramEnd"/>
+      <w:r>
+        <w:rPr>
+          <w:rFonts w:ascii="Courier New" w:hAnsi="Courier New" w:cs="Courier New"/>
+          <w:noProof w:val="0"/>
+          <w:sz w:val="18"/>
+          <w:szCs w:val="18"/>
+        </w:rPr>
+        <w:t xml:space="preserve"> -- : Cached 175 of 269 users</w:t>
       </w:r>
     </w:p>
     <w:p>
@@ -4795,7 +5335,27 @@
           <w:sz w:val="18"/>
           <w:szCs w:val="18"/>
         </w:rPr>
-        <w:t>I, [2013-02-03T23:14:44.366790 #4784]  INFO -- : Cached 200 of 269 users</w:t>
+        <w:t>I, [2013-02-03T23:14:44.366790 #4784</w:t>
+      </w:r>
+      <w:proofErr w:type="gramStart"/>
+      <w:r>
+        <w:rPr>
+          <w:rFonts w:ascii="Courier New" w:hAnsi="Courier New" w:cs="Courier New"/>
+          <w:noProof w:val="0"/>
+          <w:sz w:val="18"/>
+          <w:szCs w:val="18"/>
+        </w:rPr>
+        <w:t>]  INFO</w:t>
+      </w:r>
+      <w:proofErr w:type="gramEnd"/>
+      <w:r>
+        <w:rPr>
+          <w:rFonts w:ascii="Courier New" w:hAnsi="Courier New" w:cs="Courier New"/>
+          <w:noProof w:val="0"/>
+          <w:sz w:val="18"/>
+          <w:szCs w:val="18"/>
+        </w:rPr>
+        <w:t xml:space="preserve"> -- : Cached 200 of 269 users</w:t>
       </w:r>
     </w:p>
     <w:p>
@@ -4819,7 +5379,27 @@
           <w:sz w:val="18"/>
           <w:szCs w:val="18"/>
         </w:rPr>
-        <w:t>I, [2013-02-03T23:14:44.366790 #4784]  INFO -- : Cached 225 of 269 users</w:t>
+        <w:t>I, [2013-02-03T23:14:44.366790 #4784</w:t>
+      </w:r>
+      <w:proofErr w:type="gramStart"/>
+      <w:r>
+        <w:rPr>
+          <w:rFonts w:ascii="Courier New" w:hAnsi="Courier New" w:cs="Courier New"/>
+          <w:noProof w:val="0"/>
+          <w:sz w:val="18"/>
+          <w:szCs w:val="18"/>
+        </w:rPr>
+        <w:t>]  INFO</w:t>
+      </w:r>
+      <w:proofErr w:type="gramEnd"/>
+      <w:r>
+        <w:rPr>
+          <w:rFonts w:ascii="Courier New" w:hAnsi="Courier New" w:cs="Courier New"/>
+          <w:noProof w:val="0"/>
+          <w:sz w:val="18"/>
+          <w:szCs w:val="18"/>
+        </w:rPr>
+        <w:t xml:space="preserve"> -- : Cached 225 of 269 users</w:t>
       </w:r>
     </w:p>
     <w:p>
@@ -4843,7 +5423,27 @@
           <w:sz w:val="18"/>
           <w:szCs w:val="18"/>
         </w:rPr>
-        <w:t>I, [2013-02-03T23:14:44.366790 #4784]  INFO -- : Cached 250 of 269 users</w:t>
+        <w:t>I, [2013-02-03T23:14:44.366790 #4784</w:t>
+      </w:r>
+      <w:proofErr w:type="gramStart"/>
+      <w:r>
+        <w:rPr>
+          <w:rFonts w:ascii="Courier New" w:hAnsi="Courier New" w:cs="Courier New"/>
+          <w:noProof w:val="0"/>
+          <w:sz w:val="18"/>
+          <w:szCs w:val="18"/>
+        </w:rPr>
+        <w:t>]  INFO</w:t>
+      </w:r>
+      <w:proofErr w:type="gramEnd"/>
+      <w:r>
+        <w:rPr>
+          <w:rFonts w:ascii="Courier New" w:hAnsi="Courier New" w:cs="Courier New"/>
+          <w:noProof w:val="0"/>
+          <w:sz w:val="18"/>
+          <w:szCs w:val="18"/>
+        </w:rPr>
+        <w:t xml:space="preserve"> -- : Cached 250 of 269 users</w:t>
       </w:r>
     </w:p>
     <w:p>
@@ -4867,7 +5467,27 @@
           <w:sz w:val="18"/>
           <w:szCs w:val="18"/>
         </w:rPr>
-        <w:t>I, [2013-02-03T23:14:44.463796 #4784]  INFO -- : User user1@company.com does not yet exist. Creating...</w:t>
+        <w:t>I, [2013-02-03T23:14:44.463796 #4784</w:t>
+      </w:r>
+      <w:proofErr w:type="gramStart"/>
+      <w:r>
+        <w:rPr>
+          <w:rFonts w:ascii="Courier New" w:hAnsi="Courier New" w:cs="Courier New"/>
+          <w:noProof w:val="0"/>
+          <w:sz w:val="18"/>
+          <w:szCs w:val="18"/>
+        </w:rPr>
+        <w:t>]  INFO</w:t>
+      </w:r>
+      <w:proofErr w:type="gramEnd"/>
+      <w:r>
+        <w:rPr>
+          <w:rFonts w:ascii="Courier New" w:hAnsi="Courier New" w:cs="Courier New"/>
+          <w:noProof w:val="0"/>
+          <w:sz w:val="18"/>
+          <w:szCs w:val="18"/>
+        </w:rPr>
+        <w:t xml:space="preserve"> -- : User user1@company.com does not yet exist. Creating...</w:t>
       </w:r>
     </w:p>
     <w:p>
@@ -4891,7 +5511,27 @@
           <w:sz w:val="18"/>
           <w:szCs w:val="18"/>
         </w:rPr>
-        <w:t>I, [2013-02-03T23:14:44.928822 #4784]  INFO -- : Created Rally user user1@company.com</w:t>
+        <w:t>I, [2013-02-03T23:14:44.928822 #4784</w:t>
+      </w:r>
+      <w:proofErr w:type="gramStart"/>
+      <w:r>
+        <w:rPr>
+          <w:rFonts w:ascii="Courier New" w:hAnsi="Courier New" w:cs="Courier New"/>
+          <w:noProof w:val="0"/>
+          <w:sz w:val="18"/>
+          <w:szCs w:val="18"/>
+        </w:rPr>
+        <w:t>]  INFO</w:t>
+      </w:r>
+      <w:proofErr w:type="gramEnd"/>
+      <w:r>
+        <w:rPr>
+          <w:rFonts w:ascii="Courier New" w:hAnsi="Courier New" w:cs="Courier New"/>
+          <w:noProof w:val="0"/>
+          <w:sz w:val="18"/>
+          <w:szCs w:val="18"/>
+        </w:rPr>
+        <w:t xml:space="preserve"> -- : Created Rally user user1@company.com</w:t>
       </w:r>
     </w:p>
     <w:p>
@@ -4915,7 +5555,27 @@
           <w:sz w:val="18"/>
           <w:szCs w:val="18"/>
         </w:rPr>
-        <w:t>I, [2013-02-03T23:14:45.016827 #4784]  INFO -- :   user1@company.com Mark W Workspace - Permission set to User</w:t>
+        <w:t>I, [2013-02-03T23:14:45.016827 #4784</w:t>
+      </w:r>
+      <w:proofErr w:type="gramStart"/>
+      <w:r>
+        <w:rPr>
+          <w:rFonts w:ascii="Courier New" w:hAnsi="Courier New" w:cs="Courier New"/>
+          <w:noProof w:val="0"/>
+          <w:sz w:val="18"/>
+          <w:szCs w:val="18"/>
+        </w:rPr>
+        <w:t>]  INFO</w:t>
+      </w:r>
+      <w:proofErr w:type="gramEnd"/>
+      <w:r>
+        <w:rPr>
+          <w:rFonts w:ascii="Courier New" w:hAnsi="Courier New" w:cs="Courier New"/>
+          <w:noProof w:val="0"/>
+          <w:sz w:val="18"/>
+          <w:szCs w:val="18"/>
+        </w:rPr>
+        <w:t xml:space="preserve"> -- :   user1@company.com Mark W Workspace - Permission set to User</w:t>
       </w:r>
     </w:p>
     <w:p>
@@ -4939,7 +5599,47 @@
           <w:sz w:val="18"/>
           <w:szCs w:val="18"/>
         </w:rPr>
-        <w:t>I, [2013-02-03T23:14:45.222839 #4784]  INFO -- :   user1@company.com Couloir Chute Mapping: Heli-Ski - Permission set to Editor</w:t>
+        <w:t>I, [2013-02-03T23:14:45.222839 #4784</w:t>
+      </w:r>
+      <w:proofErr w:type="gramStart"/>
+      <w:r>
+        <w:rPr>
+          <w:rFonts w:ascii="Courier New" w:hAnsi="Courier New" w:cs="Courier New"/>
+          <w:noProof w:val="0"/>
+          <w:sz w:val="18"/>
+          <w:szCs w:val="18"/>
+        </w:rPr>
+        <w:t>]  INFO</w:t>
+      </w:r>
+      <w:proofErr w:type="gramEnd"/>
+      <w:r>
+        <w:rPr>
+          <w:rFonts w:ascii="Courier New" w:hAnsi="Courier New" w:cs="Courier New"/>
+          <w:noProof w:val="0"/>
+          <w:sz w:val="18"/>
+          <w:szCs w:val="18"/>
+        </w:rPr>
+        <w:t xml:space="preserve"> -- :   user1@company.com Couloir Chute Mapping: </w:t>
+      </w:r>
+      <w:proofErr w:type="spellStart"/>
+      <w:r>
+        <w:rPr>
+          <w:rFonts w:ascii="Courier New" w:hAnsi="Courier New" w:cs="Courier New"/>
+          <w:noProof w:val="0"/>
+          <w:sz w:val="18"/>
+          <w:szCs w:val="18"/>
+        </w:rPr>
+        <w:t>Heli</w:t>
+      </w:r>
+      <w:proofErr w:type="spellEnd"/>
+      <w:r>
+        <w:rPr>
+          <w:rFonts w:ascii="Courier New" w:hAnsi="Courier New" w:cs="Courier New"/>
+          <w:noProof w:val="0"/>
+          <w:sz w:val="18"/>
+          <w:szCs w:val="18"/>
+        </w:rPr>
+        <w:t>-Ski - Permission set to Editor</w:t>
       </w:r>
     </w:p>
     <w:p>
@@ -4963,7 +5663,47 @@
           <w:sz w:val="18"/>
           <w:szCs w:val="18"/>
         </w:rPr>
-        <w:t>I, [2013-02-03T23:14:45.476853 #4784]  INFO -- :   user1@company.com Couloir Chute Mapping: Heli-Ski - No changes to Team Membership</w:t>
+        <w:t>I, [2013-02-03T23:14:45.476853 #4784</w:t>
+      </w:r>
+      <w:proofErr w:type="gramStart"/>
+      <w:r>
+        <w:rPr>
+          <w:rFonts w:ascii="Courier New" w:hAnsi="Courier New" w:cs="Courier New"/>
+          <w:noProof w:val="0"/>
+          <w:sz w:val="18"/>
+          <w:szCs w:val="18"/>
+        </w:rPr>
+        <w:t>]  INFO</w:t>
+      </w:r>
+      <w:proofErr w:type="gramEnd"/>
+      <w:r>
+        <w:rPr>
+          <w:rFonts w:ascii="Courier New" w:hAnsi="Courier New" w:cs="Courier New"/>
+          <w:noProof w:val="0"/>
+          <w:sz w:val="18"/>
+          <w:szCs w:val="18"/>
+        </w:rPr>
+        <w:t xml:space="preserve"> -- :   user1@company.com Couloir Chute Mapping: </w:t>
+      </w:r>
+      <w:proofErr w:type="spellStart"/>
+      <w:r>
+        <w:rPr>
+          <w:rFonts w:ascii="Courier New" w:hAnsi="Courier New" w:cs="Courier New"/>
+          <w:noProof w:val="0"/>
+          <w:sz w:val="18"/>
+          <w:szCs w:val="18"/>
+        </w:rPr>
+        <w:t>Heli</w:t>
+      </w:r>
+      <w:proofErr w:type="spellEnd"/>
+      <w:r>
+        <w:rPr>
+          <w:rFonts w:ascii="Courier New" w:hAnsi="Courier New" w:cs="Courier New"/>
+          <w:noProof w:val="0"/>
+          <w:sz w:val="18"/>
+          <w:szCs w:val="18"/>
+        </w:rPr>
+        <w:t>-Ski - No changes to Team Membership</w:t>
       </w:r>
     </w:p>
     <w:p>
@@ -4987,7 +5727,27 @@
           <w:sz w:val="18"/>
           <w:szCs w:val="18"/>
         </w:rPr>
-        <w:t>I, [2013-02-03T23:14:45.477854 #4784]  INFO -- :   user1@company.com Avalanche Hazard Mapping - Permission set to Editor</w:t>
+        <w:t>I, [2013-02-03T23:14:45.477854 #4784</w:t>
+      </w:r>
+      <w:proofErr w:type="gramStart"/>
+      <w:r>
+        <w:rPr>
+          <w:rFonts w:ascii="Courier New" w:hAnsi="Courier New" w:cs="Courier New"/>
+          <w:noProof w:val="0"/>
+          <w:sz w:val="18"/>
+          <w:szCs w:val="18"/>
+        </w:rPr>
+        <w:t>]  INFO</w:t>
+      </w:r>
+      <w:proofErr w:type="gramEnd"/>
+      <w:r>
+        <w:rPr>
+          <w:rFonts w:ascii="Courier New" w:hAnsi="Courier New" w:cs="Courier New"/>
+          <w:noProof w:val="0"/>
+          <w:sz w:val="18"/>
+          <w:szCs w:val="18"/>
+        </w:rPr>
+        <w:t xml:space="preserve"> -- :   user1@company.com Avalanche Hazard Mapping - Permission set to Editor</w:t>
       </w:r>
     </w:p>
     <w:p>
@@ -5011,7 +5771,27 @@
           <w:sz w:val="18"/>
           <w:szCs w:val="18"/>
         </w:rPr>
-        <w:t>I, [2013-02-03T23:14:45.885877 #4784]  INFO -- :   user1@company.com Avalanche Hazard Mapping - Team Membership set to Yes</w:t>
+        <w:t>I, [2013-02-03T23:14:45.885877 #4784</w:t>
+      </w:r>
+      <w:proofErr w:type="gramStart"/>
+      <w:r>
+        <w:rPr>
+          <w:rFonts w:ascii="Courier New" w:hAnsi="Courier New" w:cs="Courier New"/>
+          <w:noProof w:val="0"/>
+          <w:sz w:val="18"/>
+          <w:szCs w:val="18"/>
+        </w:rPr>
+        <w:t>]  INFO</w:t>
+      </w:r>
+      <w:proofErr w:type="gramEnd"/>
+      <w:r>
+        <w:rPr>
+          <w:rFonts w:ascii="Courier New" w:hAnsi="Courier New" w:cs="Courier New"/>
+          <w:noProof w:val="0"/>
+          <w:sz w:val="18"/>
+          <w:szCs w:val="18"/>
+        </w:rPr>
+        <w:t xml:space="preserve"> -- :   user1@company.com Avalanche Hazard Mapping - Team Membership set to Yes</w:t>
       </w:r>
     </w:p>
     <w:p>
@@ -5035,7 +5815,27 @@
           <w:sz w:val="18"/>
           <w:szCs w:val="18"/>
         </w:rPr>
-        <w:t>I, [2013-02-03T23:14:45.886877 #4784]  INFO -- :   user1@company.com Sandbox - Permission set to Editor</w:t>
+        <w:t>I, [2013-02-03T23:14:45.886877 #4784</w:t>
+      </w:r>
+      <w:proofErr w:type="gramStart"/>
+      <w:r>
+        <w:rPr>
+          <w:rFonts w:ascii="Courier New" w:hAnsi="Courier New" w:cs="Courier New"/>
+          <w:noProof w:val="0"/>
+          <w:sz w:val="18"/>
+          <w:szCs w:val="18"/>
+        </w:rPr>
+        <w:t>]  INFO</w:t>
+      </w:r>
+      <w:proofErr w:type="gramEnd"/>
+      <w:r>
+        <w:rPr>
+          <w:rFonts w:ascii="Courier New" w:hAnsi="Courier New" w:cs="Courier New"/>
+          <w:noProof w:val="0"/>
+          <w:sz w:val="18"/>
+          <w:szCs w:val="18"/>
+        </w:rPr>
+        <w:t xml:space="preserve"> -- :   user1@company.com Sandbox - Permission set to Editor</w:t>
       </w:r>
     </w:p>
     <w:p>
@@ -5059,7 +5859,27 @@
           <w:sz w:val="18"/>
           <w:szCs w:val="18"/>
         </w:rPr>
-        <w:t>I, [2013-02-03T23:14:46.317902 #4784]  INFO -- :   user1@company.com Sandbox - Team Membership set to Yes</w:t>
+        <w:t>I, [2013-02-03T23:14:46.317902 #4784</w:t>
+      </w:r>
+      <w:proofErr w:type="gramStart"/>
+      <w:r>
+        <w:rPr>
+          <w:rFonts w:ascii="Courier New" w:hAnsi="Courier New" w:cs="Courier New"/>
+          <w:noProof w:val="0"/>
+          <w:sz w:val="18"/>
+          <w:szCs w:val="18"/>
+        </w:rPr>
+        <w:t>]  INFO</w:t>
+      </w:r>
+      <w:proofErr w:type="gramEnd"/>
+      <w:r>
+        <w:rPr>
+          <w:rFonts w:ascii="Courier New" w:hAnsi="Courier New" w:cs="Courier New"/>
+          <w:noProof w:val="0"/>
+          <w:sz w:val="18"/>
+          <w:szCs w:val="18"/>
+        </w:rPr>
+        <w:t xml:space="preserve"> -- :   user1@company.com Sandbox - Team Membership set to Yes</w:t>
       </w:r>
     </w:p>
     <w:p>
@@ -5338,7 +6158,7 @@
         </w:rPr>
         <w:br w:type="page"/>
       </w:r>
-      <w:bookmarkStart w:id="14" w:name="_Toc358903352"/>
+      <w:bookmarkStart w:id="13" w:name="_Toc358903352"/>
       <w:r>
         <w:lastRenderedPageBreak/>
         <w:t xml:space="preserve">User Management Tool: </w:t>
@@ -5346,7 +6166,7 @@
       <w:r>
         <w:t>Updating User Permissions</w:t>
       </w:r>
-      <w:bookmarkEnd w:id="14"/>
+      <w:bookmarkEnd w:id="13"/>
     </w:p>
     <w:p>
       <w:pPr>
@@ -5473,15 +6293,37 @@
           <w:szCs w:val="18"/>
         </w:rPr>
       </w:pPr>
-      <w:r>
-        <w:rPr>
-          <w:rFonts w:ascii="Courier New" w:hAnsi="Courier New" w:cs="Courier New"/>
-          <w:noProof w:val="0"/>
-          <w:sz w:val="18"/>
-          <w:szCs w:val="18"/>
-        </w:rPr>
-        <w:t>C:\&gt; ruby user_permissions_summary.rb</w:t>
-      </w:r>
+      <w:proofErr w:type="gramStart"/>
+      <w:r>
+        <w:rPr>
+          <w:rFonts w:ascii="Courier New" w:hAnsi="Courier New" w:cs="Courier New"/>
+          <w:noProof w:val="0"/>
+          <w:sz w:val="18"/>
+          <w:szCs w:val="18"/>
+        </w:rPr>
+        <w:t>C:</w:t>
+      </w:r>
+      <w:proofErr w:type="gramEnd"/>
+      <w:r>
+        <w:rPr>
+          <w:rFonts w:ascii="Courier New" w:hAnsi="Courier New" w:cs="Courier New"/>
+          <w:noProof w:val="0"/>
+          <w:sz w:val="18"/>
+          <w:szCs w:val="18"/>
+        </w:rPr>
+        <w:t xml:space="preserve">\&gt; ruby </w:t>
+      </w:r>
+      <w:proofErr w:type="spellStart"/>
+      <w:r>
+        <w:rPr>
+          <w:rFonts w:ascii="Courier New" w:hAnsi="Courier New" w:cs="Courier New"/>
+          <w:noProof w:val="0"/>
+          <w:sz w:val="18"/>
+          <w:szCs w:val="18"/>
+        </w:rPr>
+        <w:t>user_permissions_summary.rb</w:t>
+      </w:r>
+      <w:proofErr w:type="spellEnd"/>
     </w:p>
     <w:p>
       <w:pPr>
@@ -5840,8 +6682,19 @@
           <w:sz w:val="18"/>
           <w:szCs w:val="18"/>
         </w:rPr>
-        <w:t>Done! Permission summary written to user_permissions_summary.txt.</w:t>
-      </w:r>
+        <w:t xml:space="preserve">Done! </w:t>
+      </w:r>
+      <w:proofErr w:type="gramStart"/>
+      <w:r>
+        <w:rPr>
+          <w:rFonts w:ascii="Courier New" w:hAnsi="Courier New" w:cs="Courier New"/>
+          <w:noProof w:val="0"/>
+          <w:sz w:val="18"/>
+          <w:szCs w:val="18"/>
+        </w:rPr>
+        <w:t>Permission summary written to user_permissions_summary.txt.</w:t>
+      </w:r>
+      <w:proofErr w:type="gramEnd"/>
     </w:p>
     <w:p>
       <w:pPr>
@@ -7189,7 +8042,7 @@
       <w:pPr>
         <w:pStyle w:val="Heading3"/>
       </w:pPr>
-      <w:bookmarkStart w:id="15" w:name="_Toc358903353"/>
+      <w:bookmarkStart w:id="14" w:name="_Toc358903353"/>
       <w:r>
         <w:lastRenderedPageBreak/>
         <w:t xml:space="preserve">User Management Tool: </w:t>
@@ -7197,7 +8050,7 @@
       <w:r>
         <w:t>Bulk Enable or Disable Users</w:t>
       </w:r>
-      <w:bookmarkEnd w:id="15"/>
+      <w:bookmarkEnd w:id="14"/>
     </w:p>
     <w:p/>
     <w:p>
@@ -7408,19 +8261,44 @@
           <w:noProof w:val="0"/>
         </w:rPr>
       </w:pPr>
-      <w:r>
-        <w:rPr>
-          <w:rFonts w:ascii="Courier New" w:hAnsi="Courier New" w:cs="Courier New"/>
-          <w:noProof w:val="0"/>
-        </w:rPr>
-        <w:t xml:space="preserve">C:\&gt; </w:t>
-      </w:r>
-      <w:r>
-        <w:rPr>
-          <w:rFonts w:ascii="Courier New" w:hAnsi="Courier New" w:cs="Courier New"/>
-          <w:noProof w:val="0"/>
-        </w:rPr>
-        <w:t xml:space="preserve">ruby enable_or_disable_users.rb </w:t>
+      <w:proofErr w:type="gramStart"/>
+      <w:r>
+        <w:rPr>
+          <w:rFonts w:ascii="Courier New" w:hAnsi="Courier New" w:cs="Courier New"/>
+          <w:noProof w:val="0"/>
+        </w:rPr>
+        <w:t>C:</w:t>
+      </w:r>
+      <w:proofErr w:type="gramEnd"/>
+      <w:r>
+        <w:rPr>
+          <w:rFonts w:ascii="Courier New" w:hAnsi="Courier New" w:cs="Courier New"/>
+          <w:noProof w:val="0"/>
+        </w:rPr>
+        <w:t xml:space="preserve">\&gt; </w:t>
+      </w:r>
+      <w:r>
+        <w:rPr>
+          <w:rFonts w:ascii="Courier New" w:hAnsi="Courier New" w:cs="Courier New"/>
+          <w:noProof w:val="0"/>
+        </w:rPr>
+        <w:t xml:space="preserve">ruby </w:t>
+      </w:r>
+      <w:proofErr w:type="spellStart"/>
+      <w:r>
+        <w:rPr>
+          <w:rFonts w:ascii="Courier New" w:hAnsi="Courier New" w:cs="Courier New"/>
+          <w:noProof w:val="0"/>
+        </w:rPr>
+        <w:t>enable_or_disable_users.rb</w:t>
+      </w:r>
+      <w:proofErr w:type="spellEnd"/>
+      <w:r>
+        <w:rPr>
+          <w:rFonts w:ascii="Courier New" w:hAnsi="Courier New" w:cs="Courier New"/>
+          <w:noProof w:val="0"/>
+        </w:rPr>
+        <w:t xml:space="preserve"> </w:t>
       </w:r>
       <w:r>
         <w:rPr>
@@ -7543,7 +8421,23 @@
           <w:rFonts w:ascii="Courier New" w:hAnsi="Courier New" w:cs="Courier New"/>
           <w:noProof w:val="0"/>
         </w:rPr>
-        <w:t xml:space="preserve">ruby enable_or_disable_users.rb </w:t>
+        <w:t xml:space="preserve">ruby </w:t>
+      </w:r>
+      <w:proofErr w:type="spellStart"/>
+      <w:r>
+        <w:rPr>
+          <w:rFonts w:ascii="Courier New" w:hAnsi="Courier New" w:cs="Courier New"/>
+          <w:noProof w:val="0"/>
+        </w:rPr>
+        <w:t>enable_or_disable_users.rb</w:t>
+      </w:r>
+      <w:proofErr w:type="spellEnd"/>
+      <w:r>
+        <w:rPr>
+          <w:rFonts w:ascii="Courier New" w:hAnsi="Courier New" w:cs="Courier New"/>
+          <w:noProof w:val="0"/>
+        </w:rPr>
+        <w:t xml:space="preserve"> </w:t>
       </w:r>
       <w:r>
         <w:rPr>
@@ -7660,7 +8554,7 @@
         <w:pStyle w:val="Heading3"/>
         <w:ind w:left="1080"/>
       </w:pPr>
-      <w:bookmarkStart w:id="16" w:name="_Toc358903354"/>
+      <w:bookmarkStart w:id="15" w:name="_Toc358903354"/>
       <w:r>
         <w:t xml:space="preserve">User Management Tool: </w:t>
       </w:r>
@@ -7670,7 +8564,7 @@
       <w:r>
         <w:t>Change Usernames and Email Addresses</w:t>
       </w:r>
-      <w:bookmarkEnd w:id="16"/>
+      <w:bookmarkEnd w:id="15"/>
     </w:p>
     <w:p>
       <w:pPr>
@@ -8296,17 +9190,31 @@
     </w:p>
     <w:p>
       <w:pPr>
+        <w:spacing w:after="0" w:line="240" w:lineRule="auto"/>
+        <w:rPr>
+          <w:rFonts w:eastAsiaTheme="majorEastAsia" w:cstheme="majorBidi"/>
+          <w:b/>
+          <w:bCs/>
+        </w:rPr>
+      </w:pPr>
+      <w:bookmarkStart w:id="16" w:name="_Toc358903355"/>
+      <w:r>
+        <w:br w:type="page"/>
+      </w:r>
+    </w:p>
+    <w:p>
+      <w:pPr>
         <w:pStyle w:val="Heading3"/>
         <w:ind w:left="1080"/>
       </w:pPr>
-      <w:bookmarkStart w:id="17" w:name="_Toc358903355"/>
-      <w:r>
+      <w:r>
+        <w:lastRenderedPageBreak/>
         <w:t xml:space="preserve">User Management Tool: </w:t>
       </w:r>
       <w:r>
         <w:t>LDAP user load script for Rally On-Premise</w:t>
       </w:r>
-      <w:bookmarkEnd w:id="17"/>
+      <w:bookmarkEnd w:id="16"/>
     </w:p>
     <w:p/>
     <w:p>
@@ -8353,7 +9261,10 @@
         <w:spacing w:after="0" w:line="240" w:lineRule="auto"/>
       </w:pPr>
       <w:r>
-        <w:t>ldap_user_load_script.rb</w:t>
+        <w:t>ldap_user_load</w:t>
+      </w:r>
+      <w:r>
+        <w:t>.rb</w:t>
       </w:r>
       <w:r>
         <w:br/>
@@ -8368,11 +9279,13 @@
         </w:numPr>
       </w:pPr>
       <w:r>
-        <w:lastRenderedPageBreak/>
         <w:t xml:space="preserve">Find the </w:t>
       </w:r>
       <w:r>
-        <w:t>ldap_user_load_script.rb</w:t>
+        <w:t>ldap_user_load</w:t>
+      </w:r>
+      <w:r>
+        <w:t>.rb</w:t>
       </w:r>
       <w:r>
         <w:t xml:space="preserve"> </w:t>
@@ -8390,7 +9303,13 @@
         </w:numPr>
       </w:pPr>
       <w:r>
-        <w:t>Use a text editor to edit the scprit above to match your own Rally On-Premise settings:</w:t>
+        <w:t xml:space="preserve">Use a text editor to edit the </w:t>
+      </w:r>
+      <w:r>
+        <w:t>script</w:t>
+      </w:r>
+      <w:r>
+        <w:t xml:space="preserve"> above to match your own Rally On-Premise settings:</w:t>
       </w:r>
     </w:p>
     <w:p>
@@ -8403,104 +9322,210 @@
       <w:pPr>
         <w:pStyle w:val="ListParagraph"/>
         <w:ind w:left="1440"/>
-      </w:pPr>
-      <w:r>
+        <w:rPr>
+          <w:rFonts w:ascii="Courier New" w:hAnsi="Courier New" w:cs="Courier New"/>
+          <w:sz w:val="18"/>
+          <w:szCs w:val="18"/>
+        </w:rPr>
+      </w:pPr>
+      <w:r>
+        <w:rPr>
+          <w:rFonts w:ascii="Courier New" w:hAnsi="Courier New" w:cs="Courier New"/>
+          <w:sz w:val="18"/>
+          <w:szCs w:val="18"/>
+        </w:rPr>
         <w:t xml:space="preserve">rally_url        = </w:t>
       </w:r>
-      <w:hyperlink r:id="rId41" w:history="1">
-        <w:r>
-          <w:rPr>
-            <w:rStyle w:val="Hyperlink"/>
-          </w:rPr>
-          <w:t>https://10.32.16.78/slm</w:t>
-        </w:r>
-      </w:hyperlink>
-      <w:r>
-        <w:t xml:space="preserve"> (</w:t>
-      </w:r>
-      <w:r>
-        <w:rPr>
-          <w:i/>
-        </w:rPr>
-        <w:t>Enter the IP address/hostname of your own server</w:t>
-      </w:r>
-      <w:r>
-        <w:t>)</w:t>
+      <w:r>
+        <w:rPr>
+          <w:rFonts w:ascii="Courier New" w:hAnsi="Courier New" w:cs="Courier New"/>
+          <w:sz w:val="18"/>
+          <w:szCs w:val="18"/>
+        </w:rPr>
+        <w:t>https://10.32.10.120/slm</w:t>
+      </w:r>
+      <w:r>
+        <w:rPr>
+          <w:rFonts w:ascii="Courier New" w:hAnsi="Courier New" w:cs="Courier New"/>
+          <w:sz w:val="18"/>
+          <w:szCs w:val="18"/>
+        </w:rPr>
+        <w:t xml:space="preserve"> </w:t>
+      </w:r>
+      <w:r>
+        <w:rPr>
+          <w:rFonts w:ascii="Courier New" w:hAnsi="Courier New" w:cs="Courier New"/>
+          <w:sz w:val="18"/>
+          <w:szCs w:val="18"/>
+        </w:rPr>
+        <w:t>#</w:t>
+      </w:r>
+      <w:r>
+        <w:rPr>
+          <w:rFonts w:ascii="Courier New" w:hAnsi="Courier New" w:cs="Courier New"/>
+          <w:sz w:val="18"/>
+          <w:szCs w:val="18"/>
+        </w:rPr>
+        <w:t>(Enter the IP address/hostname of your own server)</w:t>
       </w:r>
     </w:p>
     <w:p>
       <w:pPr>
         <w:pStyle w:val="ListParagraph"/>
         <w:ind w:left="1440"/>
-      </w:pPr>
-      <w:r>
+        <w:rPr>
+          <w:rFonts w:ascii="Courier New" w:hAnsi="Courier New" w:cs="Courier New"/>
+          <w:sz w:val="18"/>
+          <w:szCs w:val="18"/>
+        </w:rPr>
+      </w:pPr>
+      <w:r>
+        <w:rPr>
+          <w:rFonts w:ascii="Courier New" w:hAnsi="Courier New" w:cs="Courier New"/>
+          <w:sz w:val="18"/>
+          <w:szCs w:val="18"/>
+        </w:rPr>
         <w:t xml:space="preserve">rally_user       = </w:t>
       </w:r>
-      <w:hyperlink r:id="rId42" w:history="1">
-        <w:r>
-          <w:rPr>
-            <w:rStyle w:val="Hyperlink"/>
-          </w:rPr>
-          <w:t>test@rallydev.com</w:t>
-        </w:r>
-      </w:hyperlink>
-      <w:r>
-        <w:t xml:space="preserve"> (</w:t>
-      </w:r>
-      <w:r>
-        <w:rPr>
-          <w:i/>
-        </w:rPr>
-        <w:t>Enter credentials for a Rally Subscription Administrator</w:t>
-      </w:r>
-      <w:r>
-        <w:t>)</w:t>
+      <w:r>
+        <w:rPr>
+          <w:rFonts w:ascii="Courier New" w:hAnsi="Courier New" w:cs="Courier New"/>
+          <w:sz w:val="18"/>
+          <w:szCs w:val="18"/>
+        </w:rPr>
+        <w:t>subadmin@company.com</w:t>
+      </w:r>
+      <w:r>
+        <w:rPr>
+          <w:rFonts w:ascii="Courier New" w:hAnsi="Courier New" w:cs="Courier New"/>
+          <w:sz w:val="18"/>
+          <w:szCs w:val="18"/>
+        </w:rPr>
+        <w:t xml:space="preserve"> #</w:t>
+      </w:r>
+      <w:r>
+        <w:rPr>
+          <w:rFonts w:ascii="Courier New" w:hAnsi="Courier New" w:cs="Courier New"/>
+          <w:sz w:val="18"/>
+          <w:szCs w:val="18"/>
+        </w:rPr>
+        <w:t>(Enter credentials for a Rally Subscription Administrator)</w:t>
       </w:r>
     </w:p>
     <w:p>
       <w:pPr>
         <w:pStyle w:val="ListParagraph"/>
         <w:ind w:left="1440"/>
-      </w:pPr>
-      <w:r>
-        <w:t>rally_password   = "treblid!"</w:t>
+        <w:rPr>
+          <w:rFonts w:ascii="Courier New" w:hAnsi="Courier New" w:cs="Courier New"/>
+          <w:sz w:val="18"/>
+          <w:szCs w:val="18"/>
+        </w:rPr>
+      </w:pPr>
+      <w:r>
+        <w:rPr>
+          <w:rFonts w:ascii="Courier New" w:hAnsi="Courier New" w:cs="Courier New"/>
+          <w:sz w:val="18"/>
+          <w:szCs w:val="18"/>
+        </w:rPr>
+        <w:t>rally_password   = "</w:t>
+      </w:r>
+      <w:r>
+        <w:rPr>
+          <w:rFonts w:ascii="Courier New" w:hAnsi="Courier New" w:cs="Courier New"/>
+          <w:sz w:val="18"/>
+          <w:szCs w:val="18"/>
+        </w:rPr>
+        <w:t>topsecret"</w:t>
       </w:r>
     </w:p>
     <w:p>
       <w:pPr>
         <w:pStyle w:val="ListParagraph"/>
         <w:ind w:left="1440"/>
-      </w:pPr>
-      <w:r>
-        <w:t>rally_ws_version = "1.33"(</w:t>
-      </w:r>
-      <w:r>
-        <w:rPr>
-          <w:i/>
-        </w:rPr>
-        <w:t>Modify the WSAPI version if desired</w:t>
-      </w:r>
-      <w:r>
-        <w:t>)</w:t>
+        <w:rPr>
+          <w:rFonts w:ascii="Courier New" w:hAnsi="Courier New" w:cs="Courier New"/>
+          <w:sz w:val="18"/>
+          <w:szCs w:val="18"/>
+        </w:rPr>
+      </w:pPr>
+      <w:r>
+        <w:rPr>
+          <w:rFonts w:ascii="Courier New" w:hAnsi="Courier New" w:cs="Courier New"/>
+          <w:sz w:val="18"/>
+          <w:szCs w:val="18"/>
+        </w:rPr>
+        <w:t>rally_ws_version = "1.33"</w:t>
+      </w:r>
+      <w:r>
+        <w:rPr>
+          <w:rFonts w:ascii="Courier New" w:hAnsi="Courier New" w:cs="Courier New"/>
+          <w:sz w:val="18"/>
+          <w:szCs w:val="18"/>
+        </w:rPr>
+        <w:t xml:space="preserve"> # </w:t>
+      </w:r>
+      <w:r>
+        <w:rPr>
+          <w:rFonts w:ascii="Courier New" w:hAnsi="Courier New" w:cs="Courier New"/>
+          <w:sz w:val="18"/>
+          <w:szCs w:val="18"/>
+        </w:rPr>
+        <w:t>(Modify the WSAPI version if desired)</w:t>
       </w:r>
     </w:p>
     <w:p>
       <w:pPr>
         <w:pStyle w:val="ListParagraph"/>
         <w:ind w:left="1440"/>
-      </w:pPr>
-      <w:r>
-        <w:t>filename         = 'ldap_user_load_template.csv' (</w:t>
-      </w:r>
-      <w:r>
-        <w:rPr>
-          <w:i/>
-        </w:rPr>
-        <w:t>Edit to match the filename of your .csv</w:t>
-      </w:r>
-      <w:r>
-        <w:t>)</w:t>
-      </w:r>
+        <w:rPr>
+          <w:rFonts w:ascii="Courier New" w:hAnsi="Courier New" w:cs="Courier New"/>
+          <w:sz w:val="18"/>
+          <w:szCs w:val="18"/>
+        </w:rPr>
+      </w:pPr>
+      <w:r>
+        <w:rPr>
+          <w:rFonts w:ascii="Courier New" w:hAnsi="Courier New" w:cs="Courier New"/>
+          <w:sz w:val="18"/>
+          <w:szCs w:val="18"/>
+        </w:rPr>
+        <w:t>filename         = 'ldap_user</w:t>
+      </w:r>
+      <w:r>
+        <w:rPr>
+          <w:rFonts w:ascii="Courier New" w:hAnsi="Courier New" w:cs="Courier New"/>
+          <w:sz w:val="18"/>
+          <w:szCs w:val="18"/>
+        </w:rPr>
+        <w:t>name</w:t>
+      </w:r>
+      <w:r>
+        <w:rPr>
+          <w:rFonts w:ascii="Courier New" w:hAnsi="Courier New" w:cs="Courier New"/>
+          <w:sz w:val="18"/>
+          <w:szCs w:val="18"/>
+        </w:rPr>
+        <w:t xml:space="preserve">_load_template.csv' </w:t>
+      </w:r>
+      <w:r>
+        <w:rPr>
+          <w:rFonts w:ascii="Courier New" w:hAnsi="Courier New" w:cs="Courier New"/>
+          <w:sz w:val="18"/>
+          <w:szCs w:val="18"/>
+        </w:rPr>
+        <w:t xml:space="preserve"># </w:t>
+      </w:r>
+      <w:r>
+        <w:rPr>
+          <w:rFonts w:ascii="Courier New" w:hAnsi="Courier New" w:cs="Courier New"/>
+          <w:sz w:val="18"/>
+          <w:szCs w:val="18"/>
+        </w:rPr>
+        <w:t>(Edit to match the filename of your .csv)</w:t>
+      </w:r>
+      <w:bookmarkStart w:id="17" w:name="_GoBack"/>
+      <w:bookmarkEnd w:id="17"/>
     </w:p>
     <w:p>
       <w:pPr>
@@ -8517,13 +9542,10 @@
         </w:numPr>
       </w:pPr>
       <w:r>
-        <w:t xml:space="preserve">Prepare a two-column, </w:t>
-      </w:r>
-      <w:r>
-        <w:rPr>
-          <w:i/>
-        </w:rPr>
-        <w:t>tab-delimited</w:t>
+        <w:t>Prepare a two-column</w:t>
+      </w:r>
+      <w:r>
+        <w:t>, comma-delimited</w:t>
       </w:r>
       <w:r>
         <w:t xml:space="preserve"> text file containing a list of values for the fields UserName and LdapOnpremUserName. There is a template file called </w:t>
@@ -8532,7 +9554,19 @@
         <w:rPr>
           <w:rFonts w:ascii="Courier New" w:hAnsi="Courier New" w:cs="Courier New"/>
         </w:rPr>
-        <w:t xml:space="preserve">ldap_user_load_template.csv </w:t>
+        <w:t>ldap_user</w:t>
+      </w:r>
+      <w:r>
+        <w:rPr>
+          <w:rFonts w:ascii="Courier New" w:hAnsi="Courier New" w:cs="Courier New"/>
+        </w:rPr>
+        <w:t>name</w:t>
+      </w:r>
+      <w:r>
+        <w:rPr>
+          <w:rFonts w:ascii="Courier New" w:hAnsi="Courier New" w:cs="Courier New"/>
+        </w:rPr>
+        <w:t xml:space="preserve">_load_template.csv </w:t>
       </w:r>
       <w:r>
         <w:t xml:space="preserve">to get you started. </w:t>
@@ -8547,71 +9581,68 @@
     <w:p>
       <w:pPr>
         <w:pStyle w:val="ListParagraph"/>
-      </w:pPr>
-    </w:p>
-    <w:p>
-      <w:pPr>
-        <w:pStyle w:val="ListParagraph"/>
         <w:ind w:left="1440"/>
       </w:pPr>
+    </w:p>
+    <w:p>
+      <w:pPr>
+        <w:pStyle w:val="ListParagraph"/>
+        <w:ind w:left="1440"/>
+        <w:rPr>
+          <w:rFonts w:ascii="Courier New" w:hAnsi="Courier New" w:cs="Courier New"/>
+        </w:rPr>
+      </w:pPr>
+      <w:r>
+        <w:rPr>
+          <w:rFonts w:ascii="Courier New" w:hAnsi="Courier New" w:cs="Courier New"/>
+        </w:rPr>
+        <w:t>UserName, LdapOnpremUserName</w:t>
+      </w:r>
+    </w:p>
+    <w:p>
+      <w:pPr>
+        <w:pStyle w:val="ListParagraph"/>
+        <w:ind w:left="1440"/>
+        <w:rPr>
+          <w:rFonts w:ascii="Courier New" w:hAnsi="Courier New" w:cs="Courier New"/>
+        </w:rPr>
+      </w:pPr>
+      <w:r>
+        <w:rPr>
+          <w:rFonts w:ascii="Courier New" w:hAnsi="Courier New" w:cs="Courier New"/>
+        </w:rPr>
+        <w:t>user1@company.com, user1</w:t>
+      </w:r>
+    </w:p>
+    <w:p>
+      <w:pPr>
+        <w:pStyle w:val="ListParagraph"/>
+        <w:ind w:left="1440"/>
+        <w:rPr>
+          <w:rFonts w:ascii="Courier New" w:hAnsi="Courier New" w:cs="Courier New"/>
+        </w:rPr>
+      </w:pPr>
+      <w:r>
+        <w:rPr>
+          <w:rFonts w:ascii="Courier New" w:hAnsi="Courier New" w:cs="Courier New"/>
+        </w:rPr>
+        <w:t>user2@company.com, user2</w:t>
+      </w:r>
+    </w:p>
+    <w:p>
+      <w:pPr>
+        <w:pStyle w:val="ListParagraph"/>
+        <w:ind w:left="1440"/>
+      </w:pPr>
+      <w:r>
+        <w:rPr>
+          <w:rFonts w:ascii="Courier New" w:hAnsi="Courier New" w:cs="Courier New"/>
+        </w:rPr>
+        <w:t>user3@company.com, user3</w:t>
+      </w:r>
       <w:r>
         <w:br/>
       </w:r>
-      <w:r>
-        <w:drawing>
-          <wp:inline distT="0" distB="0" distL="0" distR="0" wp14:anchorId="1FDAB3E6" wp14:editId="70BF7D5F">
-            <wp:extent cx="2560320" cy="763270"/>
-            <wp:effectExtent l="0" t="0" r="0" b="0"/>
-            <wp:docPr id="12" name="Picture 12" descr="\\dsc-corpfil-01\groups\Support\Hugo\2013-06-13_1551.png"/>
-            <wp:cNvGraphicFramePr>
-              <a:graphicFrameLocks xmlns:a="http://schemas.openxmlformats.org/drawingml/2006/main" noChangeAspect="1"/>
-            </wp:cNvGraphicFramePr>
-            <a:graphic xmlns:a="http://schemas.openxmlformats.org/drawingml/2006/main">
-              <a:graphicData uri="http://schemas.openxmlformats.org/drawingml/2006/picture">
-                <pic:pic xmlns:pic="http://schemas.openxmlformats.org/drawingml/2006/picture">
-                  <pic:nvPicPr>
-                    <pic:cNvPr id="0" name="Picture 1" descr="\\dsc-corpfil-01\groups\Support\Hugo\2013-06-13_1551.png"/>
-                    <pic:cNvPicPr>
-                      <a:picLocks noChangeAspect="1" noChangeArrowheads="1"/>
-                    </pic:cNvPicPr>
-                  </pic:nvPicPr>
-                  <pic:blipFill>
-                    <a:blip r:embed="rId43">
-                      <a:extLst>
-                        <a:ext uri="{28A0092B-C50C-407E-A947-70E740481C1C}">
-                          <a14:useLocalDpi xmlns:a14="http://schemas.microsoft.com/office/drawing/2010/main" val="0"/>
-                        </a:ext>
-                      </a:extLst>
-                    </a:blip>
-                    <a:srcRect/>
-                    <a:stretch>
-                      <a:fillRect/>
-                    </a:stretch>
-                  </pic:blipFill>
-                  <pic:spPr bwMode="auto">
-                    <a:xfrm>
-                      <a:off x="0" y="0"/>
-                      <a:ext cx="2560320" cy="763270"/>
-                    </a:xfrm>
-                    <a:prstGeom prst="rect">
-                      <a:avLst/>
-                    </a:prstGeom>
-                    <a:noFill/>
-                    <a:ln>
-                      <a:noFill/>
-                    </a:ln>
-                  </pic:spPr>
-                </pic:pic>
-              </a:graphicData>
-            </a:graphic>
-          </wp:inline>
-        </w:drawing>
-      </w:r>
-    </w:p>
-    <w:p>
-      <w:pPr>
-        <w:pStyle w:val="ListParagraph"/>
-      </w:pPr>
     </w:p>
     <w:p>
       <w:pPr>
@@ -8629,72 +9660,247 @@
       <w:pPr>
         <w:pStyle w:val="ListParagraph"/>
         <w:ind w:left="1440"/>
-      </w:pPr>
-      <w:r>
-        <w:t>$ ruby ldap_user_load_script.rb</w:t>
-      </w:r>
+        <w:rPr>
+          <w:rFonts w:ascii="Courier New" w:hAnsi="Courier New" w:cs="Courier New"/>
+        </w:rPr>
+      </w:pPr>
     </w:p>
     <w:p>
       <w:pPr>
         <w:pStyle w:val="ListParagraph"/>
         <w:ind w:left="1440"/>
-      </w:pPr>
+        <w:rPr>
+          <w:rFonts w:ascii="Courier New" w:hAnsi="Courier New" w:cs="Courier New"/>
+        </w:rPr>
+      </w:pPr>
+      <w:r>
+        <w:rPr>
+          <w:rFonts w:ascii="Courier New" w:hAnsi="Courier New" w:cs="Courier New"/>
+        </w:rPr>
+        <w:t xml:space="preserve">$ </w:t>
+      </w:r>
+      <w:r>
+        <w:rPr>
+          <w:rFonts w:ascii="Courier New" w:hAnsi="Courier New" w:cs="Courier New"/>
+        </w:rPr>
+        <w:t>ruby ldap_username_load.rb</w:t>
+      </w:r>
     </w:p>
     <w:p>
       <w:pPr>
         <w:pStyle w:val="ListParagraph"/>
         <w:ind w:left="1440"/>
-      </w:pPr>
-      <w:r>
-        <w:drawing>
-          <wp:inline distT="0" distB="0" distL="0" distR="0" wp14:anchorId="40726B49" wp14:editId="462D0C5F">
-            <wp:extent cx="5697770" cy="2875279"/>
-            <wp:effectExtent l="0" t="0" r="0" b="0"/>
-            <wp:docPr id="22" name="Picture 22"/>
-            <wp:cNvGraphicFramePr>
-              <a:graphicFrameLocks xmlns:a="http://schemas.openxmlformats.org/drawingml/2006/main" noChangeAspect="1"/>
-            </wp:cNvGraphicFramePr>
-            <a:graphic xmlns:a="http://schemas.openxmlformats.org/drawingml/2006/main">
-              <a:graphicData uri="http://schemas.openxmlformats.org/drawingml/2006/picture">
-                <pic:pic xmlns:pic="http://schemas.openxmlformats.org/drawingml/2006/picture">
-                  <pic:nvPicPr>
-                    <pic:cNvPr id="0" name="Picture 3"/>
-                    <pic:cNvPicPr>
-                      <a:picLocks noChangeAspect="1" noChangeArrowheads="1"/>
-                    </pic:cNvPicPr>
-                  </pic:nvPicPr>
-                  <pic:blipFill>
-                    <a:blip r:embed="rId44">
-                      <a:extLst>
-                        <a:ext uri="{28A0092B-C50C-407E-A947-70E740481C1C}">
-                          <a14:useLocalDpi xmlns:a14="http://schemas.microsoft.com/office/drawing/2010/main" val="0"/>
-                        </a:ext>
-                      </a:extLst>
-                    </a:blip>
-                    <a:srcRect/>
-                    <a:stretch>
-                      <a:fillRect/>
-                    </a:stretch>
-                  </pic:blipFill>
-                  <pic:spPr bwMode="auto">
-                    <a:xfrm>
-                      <a:off x="0" y="0"/>
-                      <a:ext cx="5700876" cy="2876846"/>
-                    </a:xfrm>
-                    <a:prstGeom prst="rect">
-                      <a:avLst/>
-                    </a:prstGeom>
-                    <a:noFill/>
-                    <a:ln>
-                      <a:noFill/>
-                    </a:ln>
-                  </pic:spPr>
-                </pic:pic>
-              </a:graphicData>
-            </a:graphic>
-          </wp:inline>
-        </w:drawing>
-      </w:r>
+        <w:rPr>
+          <w:rFonts w:ascii="Courier New" w:hAnsi="Courier New" w:cs="Courier New"/>
+        </w:rPr>
+      </w:pPr>
+      <w:r>
+        <w:rPr>
+          <w:rFonts w:ascii="Courier New" w:hAnsi="Courier New" w:cs="Courier New"/>
+        </w:rPr>
+        <w:t>Rally user user1@company.com updated successfully - onprem username set to  user1</w:t>
+      </w:r>
+    </w:p>
+    <w:p>
+      <w:pPr>
+        <w:pStyle w:val="ListParagraph"/>
+        <w:ind w:left="1440"/>
+        <w:rPr>
+          <w:rFonts w:ascii="Courier New" w:hAnsi="Courier New" w:cs="Courier New"/>
+        </w:rPr>
+      </w:pPr>
+      <w:r>
+        <w:rPr>
+          <w:rFonts w:ascii="Courier New" w:hAnsi="Courier New" w:cs="Courier New"/>
+        </w:rPr>
+        <w:t>Rally user user2@company.com updated successfully - onprem username set to  user2</w:t>
+      </w:r>
+    </w:p>
+    <w:p>
+      <w:pPr>
+        <w:pStyle w:val="ListParagraph"/>
+        <w:ind w:left="1440"/>
+        <w:rPr>
+          <w:rFonts w:ascii="Courier New" w:hAnsi="Courier New" w:cs="Courier New"/>
+        </w:rPr>
+      </w:pPr>
+      <w:r>
+        <w:rPr>
+          <w:rFonts w:ascii="Courier New" w:hAnsi="Courier New" w:cs="Courier New"/>
+        </w:rPr>
+        <w:t>Rally user user3@company.com updated successfully - onprem username set to  user3</w:t>
+      </w:r>
+    </w:p>
+    <w:p>
+      <w:pPr>
+        <w:pStyle w:val="ListParagraph"/>
+        <w:ind w:left="1440"/>
+        <w:rPr>
+          <w:rFonts w:ascii="Courier New" w:hAnsi="Courier New" w:cs="Courier New"/>
+        </w:rPr>
+      </w:pPr>
+      <w:r>
+        <w:rPr>
+          <w:rFonts w:ascii="Courier New" w:hAnsi="Courier New" w:cs="Courier New"/>
+        </w:rPr>
+        <w:t>Querying to find existing Rally Users without an OnpremLdapUsername attribute...</w:t>
+      </w:r>
+    </w:p>
+    <w:p>
+      <w:pPr>
+        <w:pStyle w:val="ListParagraph"/>
+        <w:ind w:left="1440"/>
+        <w:rPr>
+          <w:rFonts w:ascii="Courier New" w:hAnsi="Courier New" w:cs="Courier New"/>
+        </w:rPr>
+      </w:pPr>
+      <w:r>
+        <w:rPr>
+          <w:rFonts w:ascii="Courier New" w:hAnsi="Courier New" w:cs="Courier New"/>
+        </w:rPr>
+        <w:t>Found: 4</w:t>
+      </w:r>
+      <w:r>
+        <w:rPr>
+          <w:rFonts w:ascii="Courier New" w:hAnsi="Courier New" w:cs="Courier New"/>
+        </w:rPr>
+        <w:t xml:space="preserve"> that do not have an OnpremLdapUsername.</w:t>
+      </w:r>
+    </w:p>
+    <w:p>
+      <w:pPr>
+        <w:pStyle w:val="ListParagraph"/>
+        <w:ind w:left="1440"/>
+        <w:rPr>
+          <w:rFonts w:ascii="Courier New" w:hAnsi="Courier New" w:cs="Courier New"/>
+        </w:rPr>
+      </w:pPr>
+      <w:r>
+        <w:rPr>
+          <w:rFonts w:ascii="Courier New" w:hAnsi="Courier New" w:cs="Courier New"/>
+        </w:rPr>
+        <w:t>Listing...</w:t>
+      </w:r>
+    </w:p>
+    <w:p>
+      <w:pPr>
+        <w:pStyle w:val="ListParagraph"/>
+        <w:ind w:left="1440"/>
+        <w:rPr>
+          <w:rFonts w:ascii="Courier New" w:hAnsi="Courier New" w:cs="Courier New"/>
+        </w:rPr>
+      </w:pPr>
+      <w:r>
+        <w:rPr>
+          <w:rFonts w:ascii="Courier New" w:hAnsi="Courier New" w:cs="Courier New"/>
+        </w:rPr>
+        <w:t xml:space="preserve">Rally user </w:t>
+      </w:r>
+      <w:r>
+        <w:rPr>
+          <w:rFonts w:ascii="Courier New" w:hAnsi="Courier New" w:cs="Courier New"/>
+        </w:rPr>
+        <w:t>user4@company</w:t>
+      </w:r>
+      <w:r>
+        <w:rPr>
+          <w:rFonts w:ascii="Courier New" w:hAnsi="Courier New" w:cs="Courier New"/>
+        </w:rPr>
+        <w:t>.com does not contain a ldap onprem username value</w:t>
+      </w:r>
+    </w:p>
+    <w:p>
+      <w:pPr>
+        <w:pStyle w:val="ListParagraph"/>
+        <w:ind w:left="1440"/>
+        <w:rPr>
+          <w:rFonts w:ascii="Courier New" w:hAnsi="Courier New" w:cs="Courier New"/>
+        </w:rPr>
+      </w:pPr>
+      <w:r>
+        <w:rPr>
+          <w:rFonts w:ascii="Courier New" w:hAnsi="Courier New" w:cs="Courier New"/>
+        </w:rPr>
+        <w:t xml:space="preserve">Rally user </w:t>
+      </w:r>
+      <w:r>
+        <w:rPr>
+          <w:rFonts w:ascii="Courier New" w:hAnsi="Courier New" w:cs="Courier New"/>
+        </w:rPr>
+        <w:t>user5@company</w:t>
+      </w:r>
+      <w:r>
+        <w:rPr>
+          <w:rFonts w:ascii="Courier New" w:hAnsi="Courier New" w:cs="Courier New"/>
+        </w:rPr>
+        <w:t>.com does not contain a ldap onprem username value</w:t>
+      </w:r>
+    </w:p>
+    <w:p>
+      <w:pPr>
+        <w:pStyle w:val="ListParagraph"/>
+        <w:ind w:left="1440"/>
+        <w:rPr>
+          <w:rFonts w:ascii="Courier New" w:hAnsi="Courier New" w:cs="Courier New"/>
+        </w:rPr>
+      </w:pPr>
+      <w:r>
+        <w:rPr>
+          <w:rFonts w:ascii="Courier New" w:hAnsi="Courier New" w:cs="Courier New"/>
+        </w:rPr>
+        <w:t xml:space="preserve">Rally user </w:t>
+      </w:r>
+      <w:r>
+        <w:rPr>
+          <w:rFonts w:ascii="Courier New" w:hAnsi="Courier New" w:cs="Courier New"/>
+        </w:rPr>
+        <w:t>user6@company</w:t>
+      </w:r>
+      <w:r>
+        <w:rPr>
+          <w:rFonts w:ascii="Courier New" w:hAnsi="Courier New" w:cs="Courier New"/>
+        </w:rPr>
+        <w:t>.com does not contain a ldap onprem username value</w:t>
+      </w:r>
+    </w:p>
+    <w:p>
+      <w:pPr>
+        <w:pStyle w:val="ListParagraph"/>
+        <w:ind w:left="1440"/>
+        <w:rPr>
+          <w:rFonts w:ascii="Courier New" w:hAnsi="Courier New" w:cs="Courier New"/>
+        </w:rPr>
+      </w:pPr>
+      <w:r>
+        <w:rPr>
+          <w:rFonts w:ascii="Courier New" w:hAnsi="Courier New" w:cs="Courier New"/>
+        </w:rPr>
+        <w:t xml:space="preserve">Rally user </w:t>
+      </w:r>
+      <w:r>
+        <w:rPr>
+          <w:rFonts w:ascii="Courier New" w:hAnsi="Courier New" w:cs="Courier New"/>
+        </w:rPr>
+        <w:t>user7@company</w:t>
+      </w:r>
+      <w:r>
+        <w:rPr>
+          <w:rFonts w:ascii="Courier New" w:hAnsi="Courier New" w:cs="Courier New"/>
+        </w:rPr>
+        <w:t>.com does not contain a ldap onprem username value</w:t>
+      </w:r>
+    </w:p>
+    <w:p>
+      <w:pPr>
+        <w:pStyle w:val="ListParagraph"/>
+        <w:ind w:left="1440"/>
+      </w:pPr>
+    </w:p>
+    <w:p>
+      <w:pPr>
+        <w:pStyle w:val="ListParagraph"/>
+        <w:ind w:left="1440"/>
+      </w:pPr>
     </w:p>
     <w:p>
       <w:pPr>
@@ -8705,7 +9911,26 @@
         </w:numPr>
       </w:pPr>
       <w:r>
-        <w:t>As seen in the screen capture above the script will output the users that have been updated successfully and the users that do not contain a value in the Ldap Onprem Username field.</w:t>
+        <w:lastRenderedPageBreak/>
+        <w:t xml:space="preserve">As seen in the </w:t>
+      </w:r>
+      <w:r>
+        <w:t>sample output</w:t>
+      </w:r>
+      <w:r>
+        <w:t xml:space="preserve"> above</w:t>
+      </w:r>
+      <w:r>
+        <w:t>,</w:t>
+      </w:r>
+      <w:r>
+        <w:t xml:space="preserve"> the script will </w:t>
+      </w:r>
+      <w:r>
+        <w:t>summarize the updates made, and when updates are complete, will output remaining</w:t>
+      </w:r>
+      <w:r>
+        <w:t xml:space="preserve"> users that do not contain a value in the Ldap Onprem Username field.</w:t>
       </w:r>
     </w:p>
     <w:p>
@@ -8730,8 +9955,8 @@
       </w:r>
     </w:p>
     <w:sectPr>
-      <w:headerReference w:type="default" r:id="rId45"/>
-      <w:footerReference w:type="default" r:id="rId46"/>
+      <w:headerReference w:type="default" r:id="rId41"/>
+      <w:footerReference w:type="default" r:id="rId42"/>
       <w:pgSz w:w="12240" w:h="15840"/>
       <w:pgMar w:top="720" w:right="720" w:bottom="720" w:left="720" w:header="720" w:footer="720" w:gutter="0"/>
       <w:cols w:space="720"/>
@@ -8864,7 +10089,7 @@
                 <w:b/>
                 <w:bCs/>
               </w:rPr>
-              <w:t>26</w:t>
+              <w:t>27</w:t>
             </w:r>
             <w:r>
               <w:rPr>
@@ -11670,7 +12895,7 @@
 </file>
 
 <file path=customXml/itemProps1.xml><?xml version="1.0" encoding="utf-8"?>
-<ds:datastoreItem xmlns:ds="http://schemas.openxmlformats.org/officeDocument/2006/customXml" ds:itemID="{00104A5E-3E39-46A3-92A1-899564EEA98D}">
+<ds:datastoreItem xmlns:ds="http://schemas.openxmlformats.org/officeDocument/2006/customXml" ds:itemID="{44C6029A-70C4-4CCD-86EF-2B7C7A0C39B0}">
   <ds:schemaRefs>
     <ds:schemaRef ds:uri="http://schemas.openxmlformats.org/officeDocument/2006/bibliography"/>
   </ds:schemaRefs>

--- a/README.docx
+++ b/README.docx
@@ -8791,15 +8791,63 @@
         </w:numPr>
         <w:spacing w:after="0"/>
         <w:rPr>
+          <w:rFonts w:ascii="Courier New" w:hAnsi="Courier New"/>
+        </w:rPr>
+      </w:pPr>
+      <w:r>
+        <w:t xml:space="preserve">Using a text editor, customize the code parameters in the my_vars.rb file </w:t>
+      </w:r>
+      <w:r>
+        <w:t xml:space="preserve">for your environment. </w:t>
+      </w:r>
+      <w:r>
+        <w:t>The $mode variable can be us</w:t>
+      </w:r>
+      <w:bookmarkStart w:id="16" w:name="_GoBack"/>
+      <w:bookmarkEnd w:id="16"/>
+      <w:r>
+        <w:t>ed to toggle the script update mode:</w:t>
+      </w:r>
+      <w:r>
+        <w:br/>
+      </w:r>
+      <w:r>
+        <w:br/>
+      </w:r>
+      <w:r>
+        <w:rPr>
+          <w:rFonts w:ascii="Courier New" w:hAnsi="Courier New"/>
+        </w:rPr>
+        <w:t>:usernameandemail =&gt; resets both UserName and Email to the updated value</w:t>
+      </w:r>
+    </w:p>
+    <w:p>
+      <w:pPr>
+        <w:spacing w:after="0"/>
+        <w:ind w:left="1080"/>
+        <w:rPr>
+          <w:rFonts w:ascii="Courier New" w:hAnsi="Courier New"/>
+        </w:rPr>
+      </w:pPr>
+      <w:r>
+        <w:rPr>
+          <w:rFonts w:ascii="Courier New" w:hAnsi="Courier New"/>
+        </w:rPr>
+        <w:t>:usernameonly =&gt; only resets UserName. Email address remains unchanged</w:t>
+      </w:r>
+    </w:p>
+    <w:p>
+      <w:pPr>
+        <w:pStyle w:val="ListParagraph"/>
+        <w:spacing w:after="0"/>
+        <w:ind w:left="1080"/>
+        <w:rPr>
           <w:b/>
           <w:u w:val="single"/>
         </w:rPr>
       </w:pPr>
       <w:r>
-        <w:t xml:space="preserve">Using a text editor, customize the code parameters in the my_vars.rb file </w:t>
-      </w:r>
-      <w:r>
-        <w:t xml:space="preserve">for your environment. </w:t>
+        <w:br/>
       </w:r>
       <w:r>
         <w:rPr>
@@ -9005,6 +9053,75 @@
           <w:rFonts w:ascii="Courier New" w:hAnsi="Courier New"/>
         </w:rPr>
         <w:t>"</w:t>
+      </w:r>
+    </w:p>
+    <w:p>
+      <w:pPr>
+        <w:spacing w:after="0"/>
+        <w:ind w:left="1080"/>
+        <w:rPr>
+          <w:rFonts w:ascii="Courier New" w:hAnsi="Courier New"/>
+        </w:rPr>
+      </w:pPr>
+    </w:p>
+    <w:p>
+      <w:pPr>
+        <w:spacing w:after="0"/>
+        <w:ind w:left="1080"/>
+        <w:rPr>
+          <w:rFonts w:ascii="Courier New" w:hAnsi="Courier New"/>
+        </w:rPr>
+      </w:pPr>
+      <w:r>
+        <w:rPr>
+          <w:rFonts w:ascii="Courier New" w:hAnsi="Courier New"/>
+        </w:rPr>
+        <w:t># Mode options:</w:t>
+      </w:r>
+    </w:p>
+    <w:p>
+      <w:pPr>
+        <w:spacing w:after="0"/>
+        <w:ind w:left="1080"/>
+        <w:rPr>
+          <w:rFonts w:ascii="Courier New" w:hAnsi="Courier New"/>
+        </w:rPr>
+      </w:pPr>
+      <w:r>
+        <w:rPr>
+          <w:rFonts w:ascii="Courier New" w:hAnsi="Courier New"/>
+        </w:rPr>
+        <w:t># :usernameandemail =&gt; resets both UserName and Email to the updated value</w:t>
+      </w:r>
+    </w:p>
+    <w:p>
+      <w:pPr>
+        <w:spacing w:after="0"/>
+        <w:ind w:left="1080"/>
+        <w:rPr>
+          <w:rFonts w:ascii="Courier New" w:hAnsi="Courier New"/>
+        </w:rPr>
+      </w:pPr>
+      <w:r>
+        <w:rPr>
+          <w:rFonts w:ascii="Courier New" w:hAnsi="Courier New"/>
+        </w:rPr>
+        <w:t># :usernameonly =&gt; only resets UserName. Email address remains unchanged</w:t>
+      </w:r>
+    </w:p>
+    <w:p>
+      <w:pPr>
+        <w:spacing w:after="0"/>
+        <w:ind w:left="1080"/>
+        <w:rPr>
+          <w:rFonts w:ascii="Courier New" w:hAnsi="Courier New"/>
+        </w:rPr>
+      </w:pPr>
+      <w:r>
+        <w:rPr>
+          <w:rFonts w:ascii="Courier New" w:hAnsi="Courier New"/>
+        </w:rPr>
+        <w:t>$mode              = :usernameandemail</w:t>
       </w:r>
       <w:r>
         <w:rPr>
@@ -9174,22 +9291,6 @@
     </w:p>
     <w:p>
       <w:pPr>
-        <w:ind w:left="1440"/>
-        <w:rPr>
-          <w:rFonts w:ascii="Courier New" w:hAnsi="Courier New" w:cs="Courier New"/>
-        </w:rPr>
-      </w:pPr>
-    </w:p>
-    <w:p>
-      <w:pPr>
-        <w:ind w:left="1440"/>
-        <w:rPr>
-          <w:rFonts w:ascii="Courier New" w:hAnsi="Courier New" w:cs="Courier New"/>
-        </w:rPr>
-      </w:pPr>
-    </w:p>
-    <w:p>
-      <w:pPr>
         <w:spacing w:after="0" w:line="240" w:lineRule="auto"/>
         <w:rPr>
           <w:rFonts w:eastAsiaTheme="majorEastAsia" w:cstheme="majorBidi"/>
@@ -9197,7 +9298,7 @@
           <w:bCs/>
         </w:rPr>
       </w:pPr>
-      <w:bookmarkStart w:id="16" w:name="_Toc358903355"/>
+      <w:bookmarkStart w:id="17" w:name="_Toc358903355"/>
       <w:r>
         <w:br w:type="page"/>
       </w:r>
@@ -9214,7 +9315,7 @@
       <w:r>
         <w:t>LDAP user load script for Rally On-Premise</w:t>
       </w:r>
-      <w:bookmarkEnd w:id="16"/>
+      <w:bookmarkEnd w:id="17"/>
     </w:p>
     <w:p/>
     <w:p>
@@ -9524,8 +9625,6 @@
         </w:rPr>
         <w:t>(Edit to match the filename of your .csv)</w:t>
       </w:r>
-      <w:bookmarkStart w:id="17" w:name="_GoBack"/>
-      <w:bookmarkEnd w:id="17"/>
     </w:p>
     <w:p>
       <w:pPr>
@@ -10045,7 +10144,7 @@
                 <w:b/>
                 <w:bCs/>
               </w:rPr>
-              <w:t>1</w:t>
+              <w:t>25</w:t>
             </w:r>
             <w:r>
               <w:rPr>
@@ -12895,7 +12994,7 @@
 </file>
 
 <file path=customXml/itemProps1.xml><?xml version="1.0" encoding="utf-8"?>
-<ds:datastoreItem xmlns:ds="http://schemas.openxmlformats.org/officeDocument/2006/customXml" ds:itemID="{44C6029A-70C4-4CCD-86EF-2B7C7A0C39B0}">
+<ds:datastoreItem xmlns:ds="http://schemas.openxmlformats.org/officeDocument/2006/customXml" ds:itemID="{1C820263-B60B-4FA2-ADDA-75D4E38B4BFE}">
   <ds:schemaRefs>
     <ds:schemaRef ds:uri="http://schemas.openxmlformats.org/officeDocument/2006/bibliography"/>
   </ds:schemaRefs>

--- a/README.docx
+++ b/README.docx
@@ -6,7 +6,7 @@
       <w:pPr>
         <w:pStyle w:val="Heading1"/>
       </w:pPr>
-      <w:bookmarkStart w:id="0" w:name="_Toc358903346"/>
+      <w:bookmarkStart w:id="0" w:name="_Toc363156009"/>
       <w:r>
         <w:t xml:space="preserve">REST API for </w:t>
       </w:r>
@@ -19,7 +19,7 @@
       <w:pPr>
         <w:pStyle w:val="Heading1"/>
       </w:pPr>
-      <w:bookmarkStart w:id="1" w:name="_Toc358903347"/>
+      <w:bookmarkStart w:id="1" w:name="_Toc363156010"/>
       <w:r>
         <w:t xml:space="preserve">and </w:t>
       </w:r>
@@ -39,7 +39,7 @@
       <w:pPr>
         <w:pStyle w:val="Heading2"/>
       </w:pPr>
-      <w:bookmarkStart w:id="2" w:name="_Toc358903348"/>
+      <w:bookmarkStart w:id="2" w:name="_Toc363156011"/>
       <w:r>
         <w:t>Introduction</w:t>
       </w:r>
@@ -131,7 +131,6 @@
           <w:docPartUnique/>
         </w:docPartObj>
       </w:sdtPr>
-      <w:sdtEndPr/>
       <w:sdtContent>
         <w:p>
           <w:pPr>
@@ -141,6 +140,8 @@
             <w:t>Contents</w:t>
           </w:r>
         </w:p>
+        <w:bookmarkStart w:id="3" w:name="_GoBack"/>
+        <w:bookmarkEnd w:id="3"/>
         <w:p>
           <w:pPr>
             <w:pStyle w:val="TOC1"/>
@@ -165,7 +166,7 @@
           <w:r>
             <w:fldChar w:fldCharType="separate"/>
           </w:r>
-          <w:hyperlink w:anchor="_Toc358903346" w:history="1">
+          <w:hyperlink w:anchor="_Toc363156009" w:history="1">
             <w:r>
               <w:rPr>
                 <w:rStyle w:val="Hyperlink"/>
@@ -188,7 +189,7 @@
               <w:rPr>
                 <w:webHidden/>
               </w:rPr>
-              <w:instrText xml:space="preserve"> PAGEREF _Toc358903346 \h </w:instrText>
+              <w:instrText xml:space="preserve"> PAGEREF _Toc363156009 \h </w:instrText>
             </w:r>
             <w:r>
               <w:rPr>
@@ -230,7 +231,7 @@
               <w:u w:val="none"/>
             </w:rPr>
           </w:pPr>
-          <w:hyperlink w:anchor="_Toc358903347" w:history="1">
+          <w:hyperlink w:anchor="_Toc363156010" w:history="1">
             <w:r>
               <w:rPr>
                 <w:rStyle w:val="Hyperlink"/>
@@ -253,7 +254,7 @@
               <w:rPr>
                 <w:webHidden/>
               </w:rPr>
-              <w:instrText xml:space="preserve"> PAGEREF _Toc358903347 \h </w:instrText>
+              <w:instrText xml:space="preserve"> PAGEREF _Toc363156010 \h </w:instrText>
             </w:r>
             <w:r>
               <w:rPr>
@@ -294,7 +295,7 @@
               <w:szCs w:val="22"/>
             </w:rPr>
           </w:pPr>
-          <w:hyperlink w:anchor="_Toc358903348" w:history="1">
+          <w:hyperlink w:anchor="_Toc363156011" w:history="1">
             <w:r>
               <w:rPr>
                 <w:rStyle w:val="Hyperlink"/>
@@ -317,7 +318,7 @@
               <w:rPr>
                 <w:webHidden/>
               </w:rPr>
-              <w:instrText xml:space="preserve"> PAGEREF _Toc358903348 \h </w:instrText>
+              <w:instrText xml:space="preserve"> PAGEREF _Toc363156011 \h </w:instrText>
             </w:r>
             <w:r>
               <w:rPr>
@@ -358,7 +359,7 @@
               <w:szCs w:val="22"/>
             </w:rPr>
           </w:pPr>
-          <w:hyperlink w:anchor="_Toc358903349" w:history="1">
+          <w:hyperlink w:anchor="_Toc363156012" w:history="1">
             <w:r>
               <w:rPr>
                 <w:rStyle w:val="Hyperlink"/>
@@ -396,7 +397,7 @@
               <w:rPr>
                 <w:webHidden/>
               </w:rPr>
-              <w:instrText xml:space="preserve"> PAGEREF _Toc358903349 \h </w:instrText>
+              <w:instrText xml:space="preserve"> PAGEREF _Toc363156012 \h </w:instrText>
             </w:r>
             <w:r>
               <w:rPr>
@@ -437,7 +438,7 @@
               <w:szCs w:val="22"/>
             </w:rPr>
           </w:pPr>
-          <w:hyperlink w:anchor="_Toc358903350" w:history="1">
+          <w:hyperlink w:anchor="_Toc363156013" w:history="1">
             <w:r>
               <w:rPr>
                 <w:rStyle w:val="Hyperlink"/>
@@ -475,7 +476,7 @@
               <w:rPr>
                 <w:webHidden/>
               </w:rPr>
-              <w:instrText xml:space="preserve"> PAGEREF _Toc358903350 \h </w:instrText>
+              <w:instrText xml:space="preserve"> PAGEREF _Toc363156013 \h </w:instrText>
             </w:r>
             <w:r>
               <w:rPr>
@@ -516,7 +517,7 @@
               <w:szCs w:val="22"/>
             </w:rPr>
           </w:pPr>
-          <w:hyperlink w:anchor="_Toc358903351" w:history="1">
+          <w:hyperlink w:anchor="_Toc363156014" w:history="1">
             <w:r>
               <w:rPr>
                 <w:rStyle w:val="Hyperlink"/>
@@ -554,7 +555,7 @@
               <w:rPr>
                 <w:webHidden/>
               </w:rPr>
-              <w:instrText xml:space="preserve"> PAGEREF _Toc358903351 \h </w:instrText>
+              <w:instrText xml:space="preserve"> PAGEREF _Toc363156014 \h </w:instrText>
             </w:r>
             <w:r>
               <w:rPr>
@@ -595,12 +596,91 @@
               <w:szCs w:val="22"/>
             </w:rPr>
           </w:pPr>
-          <w:hyperlink w:anchor="_Toc358903352" w:history="1">
+          <w:hyperlink w:anchor="_Toc363156015" w:history="1">
             <w:r>
               <w:rPr>
                 <w:rStyle w:val="Hyperlink"/>
               </w:rPr>
               <w:t>IV.</w:t>
+            </w:r>
+            <w:r>
+              <w:rPr>
+                <w:rFonts w:eastAsiaTheme="minorEastAsia" w:cstheme="minorBidi"/>
+                <w:smallCaps w:val="0"/>
+                <w:sz w:val="22"/>
+                <w:szCs w:val="22"/>
+              </w:rPr>
+              <w:tab/>
+            </w:r>
+            <w:r>
+              <w:rPr>
+                <w:rStyle w:val="Hyperlink"/>
+              </w:rPr>
+              <w:t>User Management Tool: Summarizing User Permissions and Extended Attributes</w:t>
+            </w:r>
+            <w:r>
+              <w:rPr>
+                <w:webHidden/>
+              </w:rPr>
+              <w:tab/>
+            </w:r>
+            <w:r>
+              <w:rPr>
+                <w:webHidden/>
+              </w:rPr>
+              <w:fldChar w:fldCharType="begin"/>
+            </w:r>
+            <w:r>
+              <w:rPr>
+                <w:webHidden/>
+              </w:rPr>
+              <w:instrText xml:space="preserve"> PAGEREF _Toc363156015 \h </w:instrText>
+            </w:r>
+            <w:r>
+              <w:rPr>
+                <w:webHidden/>
+              </w:rPr>
+            </w:r>
+            <w:r>
+              <w:rPr>
+                <w:webHidden/>
+              </w:rPr>
+              <w:fldChar w:fldCharType="separate"/>
+            </w:r>
+            <w:r>
+              <w:rPr>
+                <w:webHidden/>
+              </w:rPr>
+              <w:t>20</w:t>
+            </w:r>
+            <w:r>
+              <w:rPr>
+                <w:webHidden/>
+              </w:rPr>
+              <w:fldChar w:fldCharType="end"/>
+            </w:r>
+          </w:hyperlink>
+        </w:p>
+        <w:p>
+          <w:pPr>
+            <w:pStyle w:val="TOC3"/>
+            <w:tabs>
+              <w:tab w:val="left" w:pos="384"/>
+              <w:tab w:val="right" w:leader="dot" w:pos="10790"/>
+            </w:tabs>
+            <w:rPr>
+              <w:rFonts w:eastAsiaTheme="minorEastAsia" w:cstheme="minorBidi"/>
+              <w:smallCaps w:val="0"/>
+              <w:sz w:val="22"/>
+              <w:szCs w:val="22"/>
+            </w:rPr>
+          </w:pPr>
+          <w:hyperlink w:anchor="_Toc363156016" w:history="1">
+            <w:r>
+              <w:rPr>
+                <w:rStyle w:val="Hyperlink"/>
+              </w:rPr>
+              <w:t>V.</w:t>
             </w:r>
             <w:r>
               <w:rPr>
@@ -633,7 +713,7 @@
               <w:rPr>
                 <w:webHidden/>
               </w:rPr>
-              <w:instrText xml:space="preserve"> PAGEREF _Toc358903352 \h </w:instrText>
+              <w:instrText xml:space="preserve"> PAGEREF _Toc363156016 \h </w:instrText>
             </w:r>
             <w:r>
               <w:rPr>
@@ -650,7 +730,7 @@
               <w:rPr>
                 <w:webHidden/>
               </w:rPr>
-              <w:t>19</w:t>
+              <w:t>23</w:t>
             </w:r>
             <w:r>
               <w:rPr>
@@ -664,7 +744,7 @@
           <w:pPr>
             <w:pStyle w:val="TOC3"/>
             <w:tabs>
-              <w:tab w:val="left" w:pos="384"/>
+              <w:tab w:val="left" w:pos="434"/>
               <w:tab w:val="right" w:leader="dot" w:pos="10790"/>
             </w:tabs>
             <w:rPr>
@@ -674,12 +754,12 @@
               <w:szCs w:val="22"/>
             </w:rPr>
           </w:pPr>
-          <w:hyperlink w:anchor="_Toc358903353" w:history="1">
+          <w:hyperlink w:anchor="_Toc363156017" w:history="1">
             <w:r>
               <w:rPr>
                 <w:rStyle w:val="Hyperlink"/>
               </w:rPr>
-              <w:t>V.</w:t>
+              <w:t>VI.</w:t>
             </w:r>
             <w:r>
               <w:rPr>
@@ -712,7 +792,7 @@
               <w:rPr>
                 <w:webHidden/>
               </w:rPr>
-              <w:instrText xml:space="preserve"> PAGEREF _Toc358903353 \h </w:instrText>
+              <w:instrText xml:space="preserve"> PAGEREF _Toc363156017 \h </w:instrText>
             </w:r>
             <w:r>
               <w:rPr>
@@ -729,7 +809,7 @@
               <w:rPr>
                 <w:webHidden/>
               </w:rPr>
-              <w:t>24</w:t>
+              <w:t>28</w:t>
             </w:r>
             <w:r>
               <w:rPr>
@@ -743,7 +823,7 @@
           <w:pPr>
             <w:pStyle w:val="TOC3"/>
             <w:tabs>
-              <w:tab w:val="left" w:pos="434"/>
+              <w:tab w:val="left" w:pos="485"/>
               <w:tab w:val="right" w:leader="dot" w:pos="10790"/>
             </w:tabs>
             <w:rPr>
@@ -753,12 +833,12 @@
               <w:szCs w:val="22"/>
             </w:rPr>
           </w:pPr>
-          <w:hyperlink w:anchor="_Toc358903354" w:history="1">
+          <w:hyperlink w:anchor="_Toc363156018" w:history="1">
             <w:r>
               <w:rPr>
                 <w:rStyle w:val="Hyperlink"/>
               </w:rPr>
-              <w:t>VI.</w:t>
+              <w:t>VII.</w:t>
             </w:r>
             <w:r>
               <w:rPr>
@@ -791,7 +871,7 @@
               <w:rPr>
                 <w:webHidden/>
               </w:rPr>
-              <w:instrText xml:space="preserve"> PAGEREF _Toc358903354 \h </w:instrText>
+              <w:instrText xml:space="preserve"> PAGEREF _Toc363156018 \h </w:instrText>
             </w:r>
             <w:r>
               <w:rPr>
@@ -808,7 +888,7 @@
               <w:rPr>
                 <w:webHidden/>
               </w:rPr>
-              <w:t>24</w:t>
+              <w:t>28</w:t>
             </w:r>
             <w:r>
               <w:rPr>
@@ -822,7 +902,7 @@
           <w:pPr>
             <w:pStyle w:val="TOC3"/>
             <w:tabs>
-              <w:tab w:val="left" w:pos="485"/>
+              <w:tab w:val="left" w:pos="535"/>
               <w:tab w:val="right" w:leader="dot" w:pos="10790"/>
             </w:tabs>
             <w:rPr>
@@ -832,12 +912,12 @@
               <w:szCs w:val="22"/>
             </w:rPr>
           </w:pPr>
-          <w:hyperlink w:anchor="_Toc358903355" w:history="1">
+          <w:hyperlink w:anchor="_Toc363156019" w:history="1">
             <w:r>
               <w:rPr>
                 <w:rStyle w:val="Hyperlink"/>
               </w:rPr>
-              <w:t>VII.</w:t>
+              <w:t>VIII.</w:t>
             </w:r>
             <w:r>
               <w:rPr>
@@ -870,7 +950,7 @@
               <w:rPr>
                 <w:webHidden/>
               </w:rPr>
-              <w:instrText xml:space="preserve"> PAGEREF _Toc358903355 \h </w:instrText>
+              <w:instrText xml:space="preserve"> PAGEREF _Toc363156019 \h </w:instrText>
             </w:r>
             <w:r>
               <w:rPr>
@@ -887,7 +967,7 @@
               <w:rPr>
                 <w:webHidden/>
               </w:rPr>
-              <w:t>26</w:t>
+              <w:t>30</w:t>
             </w:r>
             <w:r>
               <w:rPr>
@@ -915,20 +995,20 @@
       <w:pPr>
         <w:pStyle w:val="Heading3"/>
       </w:pPr>
-      <w:bookmarkStart w:id="3" w:name="Section1"/>
-      <w:bookmarkStart w:id="4" w:name="Section2"/>
-      <w:bookmarkStart w:id="5" w:name="Section3"/>
-      <w:bookmarkStart w:id="6" w:name="_Toc358903349"/>
-      <w:bookmarkEnd w:id="3"/>
+      <w:bookmarkStart w:id="4" w:name="Section1"/>
+      <w:bookmarkStart w:id="5" w:name="Section2"/>
+      <w:bookmarkStart w:id="6" w:name="Section3"/>
+      <w:bookmarkStart w:id="7" w:name="_Toc363156012"/>
       <w:bookmarkEnd w:id="4"/>
       <w:bookmarkEnd w:id="5"/>
+      <w:bookmarkEnd w:id="6"/>
       <w:r>
         <w:t>Installing Ruby</w:t>
       </w:r>
       <w:r>
         <w:t xml:space="preserve"> on Windows</w:t>
       </w:r>
-      <w:bookmarkEnd w:id="6"/>
+      <w:bookmarkEnd w:id="7"/>
     </w:p>
     <w:p/>
     <w:p>
@@ -1444,14 +1524,14 @@
           <w:bCs/>
         </w:rPr>
       </w:pPr>
-      <w:bookmarkStart w:id="7" w:name="Section4"/>
-      <w:bookmarkStart w:id="8" w:name="Section5"/>
-      <w:bookmarkStart w:id="9" w:name="Section6"/>
-      <w:bookmarkStart w:id="10" w:name="Section9"/>
-      <w:bookmarkEnd w:id="7"/>
+      <w:bookmarkStart w:id="8" w:name="Section4"/>
+      <w:bookmarkStart w:id="9" w:name="Section5"/>
+      <w:bookmarkStart w:id="10" w:name="Section6"/>
+      <w:bookmarkStart w:id="11" w:name="Section9"/>
       <w:bookmarkEnd w:id="8"/>
       <w:bookmarkEnd w:id="9"/>
       <w:bookmarkEnd w:id="10"/>
+      <w:bookmarkEnd w:id="11"/>
       <w:r>
         <w:br w:type="page"/>
       </w:r>
@@ -1460,12 +1540,12 @@
       <w:pPr>
         <w:pStyle w:val="Heading3"/>
       </w:pPr>
-      <w:bookmarkStart w:id="11" w:name="_Toc358903350"/>
+      <w:bookmarkStart w:id="12" w:name="_Toc363156013"/>
       <w:r>
         <w:lastRenderedPageBreak/>
         <w:t>Configuring a Proxy Server</w:t>
       </w:r>
-      <w:bookmarkEnd w:id="11"/>
+      <w:bookmarkEnd w:id="12"/>
     </w:p>
     <w:p/>
     <w:p>
@@ -2234,7 +2314,7 @@
       <w:pPr>
         <w:pStyle w:val="Heading3"/>
       </w:pPr>
-      <w:bookmarkStart w:id="12" w:name="_Toc358903351"/>
+      <w:bookmarkStart w:id="13" w:name="_Toc363156014"/>
       <w:r>
         <w:lastRenderedPageBreak/>
         <w:t>User Management Tool: Create New Users and Assign</w:t>
@@ -2245,7 +2325,7 @@
       <w:r>
         <w:t xml:space="preserve"> Permissions</w:t>
       </w:r>
-      <w:bookmarkEnd w:id="12"/>
+      <w:bookmarkEnd w:id="13"/>
     </w:p>
     <w:p>
       <w:pPr>
@@ -6158,15 +6238,34 @@
         </w:rPr>
         <w:br w:type="page"/>
       </w:r>
-      <w:bookmarkStart w:id="13" w:name="_Toc358903352"/>
+      <w:r>
+        <w:rPr>
+          <w:rFonts w:ascii="Courier New" w:hAnsi="Courier New" w:cs="Courier New"/>
+        </w:rPr>
+        <w:lastRenderedPageBreak/>
+        <w:br w:type="page"/>
+      </w:r>
+      <w:bookmarkStart w:id="14" w:name="_Toc363156015"/>
       <w:r>
         <w:lastRenderedPageBreak/>
         <w:t xml:space="preserve">User Management Tool: </w:t>
       </w:r>
       <w:r>
-        <w:t>Updating User Permissions</w:t>
-      </w:r>
-      <w:bookmarkEnd w:id="13"/>
+        <w:t>Summarizing</w:t>
+      </w:r>
+      <w:r>
+        <w:t xml:space="preserve"> User Permissions</w:t>
+      </w:r>
+      <w:r>
+        <w:t xml:space="preserve"> and </w:t>
+      </w:r>
+      <w:r>
+        <w:t xml:space="preserve">Extended </w:t>
+      </w:r>
+      <w:r>
+        <w:t>Attributes</w:t>
+      </w:r>
+      <w:bookmarkEnd w:id="14"/>
     </w:p>
     <w:p>
       <w:pPr>
@@ -6212,6 +6311,1332 @@
     <w:p>
       <w:pPr>
         <w:pStyle w:val="ListParagraph"/>
+        <w:autoSpaceDE w:val="0"/>
+        <w:autoSpaceDN w:val="0"/>
+        <w:adjustRightInd w:val="0"/>
+        <w:spacing w:after="0" w:line="240" w:lineRule="auto"/>
+        <w:ind w:left="1512"/>
+      </w:pPr>
+      <w:r>
+        <w:br/>
+      </w:r>
+    </w:p>
+    <w:p>
+      <w:pPr>
+        <w:pStyle w:val="ListParagraph"/>
+        <w:numPr>
+          <w:ilvl w:val="0"/>
+          <w:numId w:val="9"/>
+        </w:numPr>
+      </w:pPr>
+      <w:r>
+        <w:t>Find the user_permissions_</w:t>
+      </w:r>
+      <w:r>
+        <w:t>summary</w:t>
+      </w:r>
+      <w:r>
+        <w:t xml:space="preserve">.rb script. This script will prepare a </w:t>
+      </w:r>
+      <w:r>
+        <w:rPr>
+          <w:i/>
+        </w:rPr>
+        <w:t xml:space="preserve">tab-delimited </w:t>
+      </w:r>
+      <w:r>
+        <w:rPr>
+          <w:i/>
+        </w:rPr>
+        <w:t>text file</w:t>
+      </w:r>
+      <w:r>
+        <w:t xml:space="preserve"> that is editable in Excel. The output file is called </w:t>
+      </w:r>
+      <w:r>
+        <w:rPr>
+          <w:rFonts w:ascii="Courier New" w:hAnsi="Courier New" w:cs="Courier New"/>
+        </w:rPr>
+        <w:t xml:space="preserve">user_permissions_summary.txt </w:t>
+      </w:r>
+      <w:r>
+        <w:t xml:space="preserve">by default. </w:t>
+      </w:r>
+    </w:p>
+    <w:p>
+      <w:pPr>
+        <w:pStyle w:val="ListParagraph"/>
+        <w:numPr>
+          <w:ilvl w:val="0"/>
+          <w:numId w:val="9"/>
+        </w:numPr>
+      </w:pPr>
+      <w:r>
+        <w:t>Run the script</w:t>
+      </w:r>
+      <w:r>
+        <w:t>:</w:t>
+      </w:r>
+    </w:p>
+    <w:p>
+      <w:pPr>
+        <w:autoSpaceDE w:val="0"/>
+        <w:autoSpaceDN w:val="0"/>
+        <w:adjustRightInd w:val="0"/>
+        <w:spacing w:after="0" w:line="240" w:lineRule="auto"/>
+        <w:ind w:left="1080"/>
+        <w:rPr>
+          <w:rFonts w:ascii="Courier New" w:hAnsi="Courier New" w:cs="Courier New"/>
+          <w:noProof w:val="0"/>
+          <w:sz w:val="18"/>
+          <w:szCs w:val="18"/>
+        </w:rPr>
+      </w:pPr>
+      <w:proofErr w:type="gramStart"/>
+      <w:r>
+        <w:rPr>
+          <w:rFonts w:ascii="Courier New" w:hAnsi="Courier New" w:cs="Courier New"/>
+          <w:noProof w:val="0"/>
+          <w:sz w:val="18"/>
+          <w:szCs w:val="18"/>
+        </w:rPr>
+        <w:t>C:</w:t>
+      </w:r>
+      <w:proofErr w:type="gramEnd"/>
+      <w:r>
+        <w:rPr>
+          <w:rFonts w:ascii="Courier New" w:hAnsi="Courier New" w:cs="Courier New"/>
+          <w:noProof w:val="0"/>
+          <w:sz w:val="18"/>
+          <w:szCs w:val="18"/>
+        </w:rPr>
+        <w:t xml:space="preserve">\&gt; ruby </w:t>
+      </w:r>
+      <w:proofErr w:type="spellStart"/>
+      <w:r>
+        <w:rPr>
+          <w:rFonts w:ascii="Courier New" w:hAnsi="Courier New" w:cs="Courier New"/>
+          <w:noProof w:val="0"/>
+          <w:sz w:val="18"/>
+          <w:szCs w:val="18"/>
+        </w:rPr>
+        <w:t>user_permissions_summary.rb</w:t>
+      </w:r>
+      <w:proofErr w:type="spellEnd"/>
+    </w:p>
+    <w:p>
+      <w:pPr>
+        <w:autoSpaceDE w:val="0"/>
+        <w:autoSpaceDN w:val="0"/>
+        <w:adjustRightInd w:val="0"/>
+        <w:spacing w:after="0" w:line="240" w:lineRule="auto"/>
+        <w:ind w:left="1080"/>
+        <w:rPr>
+          <w:rFonts w:ascii="Courier New" w:hAnsi="Courier New" w:cs="Courier New"/>
+          <w:noProof w:val="0"/>
+          <w:sz w:val="18"/>
+          <w:szCs w:val="18"/>
+        </w:rPr>
+      </w:pPr>
+      <w:r>
+        <w:rPr>
+          <w:rFonts w:ascii="Courier New" w:hAnsi="Courier New" w:cs="Courier New"/>
+          <w:noProof w:val="0"/>
+          <w:sz w:val="18"/>
+          <w:szCs w:val="18"/>
+        </w:rPr>
+        <w:t>Connecting to Rally: https://rally1.rallydev.com/slm as sample.admin@rallydev.com...</w:t>
+      </w:r>
+    </w:p>
+    <w:p>
+      <w:pPr>
+        <w:autoSpaceDE w:val="0"/>
+        <w:autoSpaceDN w:val="0"/>
+        <w:adjustRightInd w:val="0"/>
+        <w:spacing w:after="0" w:line="240" w:lineRule="auto"/>
+        <w:ind w:left="1080"/>
+        <w:rPr>
+          <w:rFonts w:ascii="Courier New" w:hAnsi="Courier New" w:cs="Courier New"/>
+          <w:noProof w:val="0"/>
+          <w:sz w:val="18"/>
+          <w:szCs w:val="18"/>
+        </w:rPr>
+      </w:pPr>
+      <w:r>
+        <w:rPr>
+          <w:rFonts w:ascii="Courier New" w:hAnsi="Courier New" w:cs="Courier New"/>
+          <w:noProof w:val="0"/>
+          <w:sz w:val="18"/>
+          <w:szCs w:val="18"/>
+        </w:rPr>
+        <w:t>Querying users...</w:t>
+      </w:r>
+    </w:p>
+    <w:p>
+      <w:pPr>
+        <w:autoSpaceDE w:val="0"/>
+        <w:autoSpaceDN w:val="0"/>
+        <w:adjustRightInd w:val="0"/>
+        <w:spacing w:after="0" w:line="240" w:lineRule="auto"/>
+        <w:ind w:left="1080"/>
+        <w:rPr>
+          <w:rFonts w:ascii="Courier New" w:hAnsi="Courier New" w:cs="Courier New"/>
+          <w:noProof w:val="0"/>
+          <w:sz w:val="18"/>
+          <w:szCs w:val="18"/>
+        </w:rPr>
+      </w:pPr>
+      <w:r>
+        <w:rPr>
+          <w:rFonts w:ascii="Courier New" w:hAnsi="Courier New" w:cs="Courier New"/>
+          <w:noProof w:val="0"/>
+          <w:sz w:val="18"/>
+          <w:szCs w:val="18"/>
+        </w:rPr>
+        <w:t>Found 266 users.</w:t>
+      </w:r>
+    </w:p>
+    <w:p>
+      <w:pPr>
+        <w:autoSpaceDE w:val="0"/>
+        <w:autoSpaceDN w:val="0"/>
+        <w:adjustRightInd w:val="0"/>
+        <w:spacing w:after="0" w:line="240" w:lineRule="auto"/>
+        <w:ind w:left="1080"/>
+        <w:rPr>
+          <w:rFonts w:ascii="Courier New" w:hAnsi="Courier New" w:cs="Courier New"/>
+          <w:noProof w:val="0"/>
+          <w:sz w:val="18"/>
+          <w:szCs w:val="18"/>
+        </w:rPr>
+      </w:pPr>
+      <w:r>
+        <w:rPr>
+          <w:rFonts w:ascii="Courier New" w:hAnsi="Courier New" w:cs="Courier New"/>
+          <w:noProof w:val="0"/>
+          <w:sz w:val="18"/>
+          <w:szCs w:val="18"/>
+        </w:rPr>
+        <w:t>Summarizing users and writing permission summary output file...</w:t>
+      </w:r>
+    </w:p>
+    <w:p>
+      <w:pPr>
+        <w:autoSpaceDE w:val="0"/>
+        <w:autoSpaceDN w:val="0"/>
+        <w:adjustRightInd w:val="0"/>
+        <w:spacing w:after="0" w:line="240" w:lineRule="auto"/>
+        <w:ind w:left="1080"/>
+        <w:rPr>
+          <w:rFonts w:ascii="Courier New" w:hAnsi="Courier New" w:cs="Courier New"/>
+          <w:noProof w:val="0"/>
+          <w:sz w:val="18"/>
+          <w:szCs w:val="18"/>
+        </w:rPr>
+      </w:pPr>
+      <w:r>
+        <w:rPr>
+          <w:rFonts w:ascii="Courier New" w:hAnsi="Courier New" w:cs="Courier New"/>
+          <w:noProof w:val="0"/>
+          <w:sz w:val="18"/>
+          <w:szCs w:val="18"/>
+        </w:rPr>
+        <w:t>Processed 25 of 266 users</w:t>
+      </w:r>
+    </w:p>
+    <w:p>
+      <w:pPr>
+        <w:autoSpaceDE w:val="0"/>
+        <w:autoSpaceDN w:val="0"/>
+        <w:adjustRightInd w:val="0"/>
+        <w:spacing w:after="0" w:line="240" w:lineRule="auto"/>
+        <w:ind w:left="1080"/>
+        <w:rPr>
+          <w:rFonts w:ascii="Courier New" w:hAnsi="Courier New" w:cs="Courier New"/>
+          <w:noProof w:val="0"/>
+          <w:sz w:val="18"/>
+          <w:szCs w:val="18"/>
+        </w:rPr>
+      </w:pPr>
+      <w:r>
+        <w:rPr>
+          <w:rFonts w:ascii="Courier New" w:hAnsi="Courier New" w:cs="Courier New"/>
+          <w:noProof w:val="0"/>
+          <w:sz w:val="18"/>
+          <w:szCs w:val="18"/>
+        </w:rPr>
+        <w:t>Processed 50 of 266 users</w:t>
+      </w:r>
+    </w:p>
+    <w:p>
+      <w:pPr>
+        <w:autoSpaceDE w:val="0"/>
+        <w:autoSpaceDN w:val="0"/>
+        <w:adjustRightInd w:val="0"/>
+        <w:spacing w:after="0" w:line="240" w:lineRule="auto"/>
+        <w:ind w:left="1080"/>
+        <w:rPr>
+          <w:rFonts w:ascii="Courier New" w:hAnsi="Courier New" w:cs="Courier New"/>
+          <w:noProof w:val="0"/>
+          <w:sz w:val="18"/>
+          <w:szCs w:val="18"/>
+        </w:rPr>
+      </w:pPr>
+      <w:r>
+        <w:rPr>
+          <w:rFonts w:ascii="Courier New" w:hAnsi="Courier New" w:cs="Courier New"/>
+          <w:noProof w:val="0"/>
+          <w:sz w:val="18"/>
+          <w:szCs w:val="18"/>
+        </w:rPr>
+        <w:t>Processed 75 of 266 users</w:t>
+      </w:r>
+    </w:p>
+    <w:p>
+      <w:pPr>
+        <w:autoSpaceDE w:val="0"/>
+        <w:autoSpaceDN w:val="0"/>
+        <w:adjustRightInd w:val="0"/>
+        <w:spacing w:after="0" w:line="240" w:lineRule="auto"/>
+        <w:ind w:left="1080"/>
+        <w:rPr>
+          <w:rFonts w:ascii="Courier New" w:hAnsi="Courier New" w:cs="Courier New"/>
+          <w:noProof w:val="0"/>
+          <w:sz w:val="18"/>
+          <w:szCs w:val="18"/>
+        </w:rPr>
+      </w:pPr>
+      <w:r>
+        <w:rPr>
+          <w:rFonts w:ascii="Courier New" w:hAnsi="Courier New" w:cs="Courier New"/>
+          <w:noProof w:val="0"/>
+          <w:sz w:val="18"/>
+          <w:szCs w:val="18"/>
+        </w:rPr>
+        <w:t>Processed 100 of 266 users</w:t>
+      </w:r>
+    </w:p>
+    <w:p>
+      <w:pPr>
+        <w:autoSpaceDE w:val="0"/>
+        <w:autoSpaceDN w:val="0"/>
+        <w:adjustRightInd w:val="0"/>
+        <w:spacing w:after="0" w:line="240" w:lineRule="auto"/>
+        <w:ind w:left="1080"/>
+        <w:rPr>
+          <w:rFonts w:ascii="Courier New" w:hAnsi="Courier New" w:cs="Courier New"/>
+          <w:noProof w:val="0"/>
+          <w:sz w:val="18"/>
+          <w:szCs w:val="18"/>
+        </w:rPr>
+      </w:pPr>
+      <w:r>
+        <w:rPr>
+          <w:rFonts w:ascii="Courier New" w:hAnsi="Courier New" w:cs="Courier New"/>
+          <w:noProof w:val="0"/>
+          <w:sz w:val="18"/>
+          <w:szCs w:val="18"/>
+        </w:rPr>
+        <w:t>Processed 125 of 266 users</w:t>
+      </w:r>
+    </w:p>
+    <w:p>
+      <w:pPr>
+        <w:autoSpaceDE w:val="0"/>
+        <w:autoSpaceDN w:val="0"/>
+        <w:adjustRightInd w:val="0"/>
+        <w:spacing w:after="0" w:line="240" w:lineRule="auto"/>
+        <w:ind w:left="1080"/>
+        <w:rPr>
+          <w:rFonts w:ascii="Courier New" w:hAnsi="Courier New" w:cs="Courier New"/>
+          <w:noProof w:val="0"/>
+          <w:sz w:val="18"/>
+          <w:szCs w:val="18"/>
+        </w:rPr>
+      </w:pPr>
+      <w:r>
+        <w:rPr>
+          <w:rFonts w:ascii="Courier New" w:hAnsi="Courier New" w:cs="Courier New"/>
+          <w:noProof w:val="0"/>
+          <w:sz w:val="18"/>
+          <w:szCs w:val="18"/>
+        </w:rPr>
+        <w:t>Processed 150 of 266 users</w:t>
+      </w:r>
+    </w:p>
+    <w:p>
+      <w:pPr>
+        <w:autoSpaceDE w:val="0"/>
+        <w:autoSpaceDN w:val="0"/>
+        <w:adjustRightInd w:val="0"/>
+        <w:spacing w:after="0" w:line="240" w:lineRule="auto"/>
+        <w:ind w:left="1080"/>
+        <w:rPr>
+          <w:rFonts w:ascii="Courier New" w:hAnsi="Courier New" w:cs="Courier New"/>
+          <w:noProof w:val="0"/>
+          <w:sz w:val="18"/>
+          <w:szCs w:val="18"/>
+        </w:rPr>
+      </w:pPr>
+      <w:r>
+        <w:rPr>
+          <w:rFonts w:ascii="Courier New" w:hAnsi="Courier New" w:cs="Courier New"/>
+          <w:noProof w:val="0"/>
+          <w:sz w:val="18"/>
+          <w:szCs w:val="18"/>
+        </w:rPr>
+        <w:t>Processed 175 of 266 users</w:t>
+      </w:r>
+    </w:p>
+    <w:p>
+      <w:pPr>
+        <w:autoSpaceDE w:val="0"/>
+        <w:autoSpaceDN w:val="0"/>
+        <w:adjustRightInd w:val="0"/>
+        <w:spacing w:after="0" w:line="240" w:lineRule="auto"/>
+        <w:ind w:left="1080"/>
+        <w:rPr>
+          <w:rFonts w:ascii="Courier New" w:hAnsi="Courier New" w:cs="Courier New"/>
+          <w:noProof w:val="0"/>
+          <w:sz w:val="18"/>
+          <w:szCs w:val="18"/>
+        </w:rPr>
+      </w:pPr>
+      <w:r>
+        <w:rPr>
+          <w:rFonts w:ascii="Courier New" w:hAnsi="Courier New" w:cs="Courier New"/>
+          <w:noProof w:val="0"/>
+          <w:sz w:val="18"/>
+          <w:szCs w:val="18"/>
+        </w:rPr>
+        <w:t>Processed 200 of 266 users</w:t>
+      </w:r>
+    </w:p>
+    <w:p>
+      <w:pPr>
+        <w:autoSpaceDE w:val="0"/>
+        <w:autoSpaceDN w:val="0"/>
+        <w:adjustRightInd w:val="0"/>
+        <w:spacing w:after="0" w:line="240" w:lineRule="auto"/>
+        <w:ind w:left="1080"/>
+        <w:rPr>
+          <w:rFonts w:ascii="Courier New" w:hAnsi="Courier New" w:cs="Courier New"/>
+          <w:noProof w:val="0"/>
+          <w:sz w:val="18"/>
+          <w:szCs w:val="18"/>
+        </w:rPr>
+      </w:pPr>
+      <w:r>
+        <w:rPr>
+          <w:rFonts w:ascii="Courier New" w:hAnsi="Courier New" w:cs="Courier New"/>
+          <w:noProof w:val="0"/>
+          <w:sz w:val="18"/>
+          <w:szCs w:val="18"/>
+        </w:rPr>
+        <w:t>Processed 225 of 266 users</w:t>
+      </w:r>
+    </w:p>
+    <w:p>
+      <w:pPr>
+        <w:autoSpaceDE w:val="0"/>
+        <w:autoSpaceDN w:val="0"/>
+        <w:adjustRightInd w:val="0"/>
+        <w:spacing w:after="0" w:line="240" w:lineRule="auto"/>
+        <w:ind w:left="1080"/>
+        <w:rPr>
+          <w:rFonts w:ascii="Courier New" w:hAnsi="Courier New" w:cs="Courier New"/>
+          <w:noProof w:val="0"/>
+          <w:sz w:val="18"/>
+          <w:szCs w:val="18"/>
+        </w:rPr>
+      </w:pPr>
+      <w:r>
+        <w:rPr>
+          <w:rFonts w:ascii="Courier New" w:hAnsi="Courier New" w:cs="Courier New"/>
+          <w:noProof w:val="0"/>
+          <w:sz w:val="18"/>
+          <w:szCs w:val="18"/>
+        </w:rPr>
+        <w:t>Processed 250 of 266 users</w:t>
+      </w:r>
+    </w:p>
+    <w:p>
+      <w:pPr>
+        <w:autoSpaceDE w:val="0"/>
+        <w:autoSpaceDN w:val="0"/>
+        <w:adjustRightInd w:val="0"/>
+        <w:spacing w:after="0" w:line="240" w:lineRule="auto"/>
+        <w:ind w:left="1080"/>
+        <w:rPr>
+          <w:rFonts w:ascii="Courier New" w:hAnsi="Courier New" w:cs="Courier New"/>
+          <w:noProof w:val="0"/>
+          <w:sz w:val="18"/>
+          <w:szCs w:val="18"/>
+        </w:rPr>
+      </w:pPr>
+      <w:r>
+        <w:rPr>
+          <w:rFonts w:ascii="Courier New" w:hAnsi="Courier New" w:cs="Courier New"/>
+          <w:noProof w:val="0"/>
+          <w:sz w:val="18"/>
+          <w:szCs w:val="18"/>
+        </w:rPr>
+        <w:t xml:space="preserve">Done! </w:t>
+      </w:r>
+      <w:proofErr w:type="gramStart"/>
+      <w:r>
+        <w:rPr>
+          <w:rFonts w:ascii="Courier New" w:hAnsi="Courier New" w:cs="Courier New"/>
+          <w:noProof w:val="0"/>
+          <w:sz w:val="18"/>
+          <w:szCs w:val="18"/>
+        </w:rPr>
+        <w:t>Permission summary written to user_permissions_summary.txt.</w:t>
+      </w:r>
+      <w:proofErr w:type="gramEnd"/>
+    </w:p>
+    <w:p>
+      <w:pPr>
+        <w:autoSpaceDE w:val="0"/>
+        <w:autoSpaceDN w:val="0"/>
+        <w:adjustRightInd w:val="0"/>
+        <w:spacing w:after="0" w:line="240" w:lineRule="auto"/>
+      </w:pPr>
+    </w:p>
+    <w:p>
+      <w:pPr>
+        <w:pStyle w:val="ListParagraph"/>
+        <w:numPr>
+          <w:ilvl w:val="0"/>
+          <w:numId w:val="9"/>
+        </w:numPr>
+        <w:rPr>
+          <w:rFonts w:ascii="Courier New" w:hAnsi="Courier New"/>
+        </w:rPr>
+      </w:pPr>
+      <w:r>
+        <w:t xml:space="preserve">Open the file in Excel. Since it is a </w:t>
+      </w:r>
+      <w:r>
+        <w:rPr>
+          <w:i/>
+        </w:rPr>
+        <w:t>tab-delimited text file</w:t>
+      </w:r>
+      <w:r>
+        <w:t>, you’ll need to start Excel first.</w:t>
+      </w:r>
+    </w:p>
+    <w:p>
+      <w:pPr>
+        <w:pStyle w:val="ListParagraph"/>
+      </w:pPr>
+    </w:p>
+    <w:p>
+      <w:pPr>
+        <w:pStyle w:val="ListParagraph"/>
+        <w:numPr>
+          <w:ilvl w:val="0"/>
+          <w:numId w:val="9"/>
+        </w:numPr>
+        <w:rPr>
+          <w:rFonts w:ascii="Courier New" w:hAnsi="Courier New"/>
+        </w:rPr>
+      </w:pPr>
+      <w:r>
+        <w:t xml:space="preserve">File -&gt; Open and navigate to and open </w:t>
+      </w:r>
+      <w:r>
+        <w:rPr>
+          <w:rFonts w:ascii="Courier New" w:hAnsi="Courier New"/>
+        </w:rPr>
+        <w:t>user_permissions_</w:t>
+      </w:r>
+      <w:r>
+        <w:rPr>
+          <w:rFonts w:ascii="Courier New" w:hAnsi="Courier New"/>
+        </w:rPr>
+        <w:t>summary</w:t>
+      </w:r>
+      <w:r>
+        <w:rPr>
+          <w:rFonts w:ascii="Courier New" w:hAnsi="Courier New"/>
+        </w:rPr>
+        <w:t>.txt</w:t>
+      </w:r>
+      <w:r>
+        <w:rPr>
+          <w:rFonts w:ascii="Courier New" w:hAnsi="Courier New"/>
+        </w:rPr>
+        <w:br/>
+      </w:r>
+    </w:p>
+    <w:p>
+      <w:pPr>
+        <w:pStyle w:val="ListParagraph"/>
+        <w:numPr>
+          <w:ilvl w:val="0"/>
+          <w:numId w:val="9"/>
+        </w:numPr>
+      </w:pPr>
+      <w:r>
+        <w:t>This will start an import Wizard. You can just click the “Finish” button to accept all defaults and open the file:</w:t>
+      </w:r>
+      <w:r>
+        <w:br/>
+      </w:r>
+      <w:r>
+        <w:br/>
+      </w:r>
+      <w:r>
+        <w:drawing>
+          <wp:inline distT="0" distB="0" distL="0" distR="0" wp14:anchorId="052B099F" wp14:editId="5F1CC20C">
+            <wp:extent cx="3102010" cy="2225615"/>
+            <wp:effectExtent l="0" t="0" r="0" b="0"/>
+            <wp:docPr id="12" name="Picture 12" descr="C:\Users\MARKWI~1\AppData\Local\Temp\SNAGHTML2639b6.PNG"/>
+            <wp:cNvGraphicFramePr>
+              <a:graphicFrameLocks xmlns:a="http://schemas.openxmlformats.org/drawingml/2006/main" noChangeAspect="1"/>
+            </wp:cNvGraphicFramePr>
+            <a:graphic xmlns:a="http://schemas.openxmlformats.org/drawingml/2006/main">
+              <a:graphicData uri="http://schemas.openxmlformats.org/drawingml/2006/picture">
+                <pic:pic xmlns:pic="http://schemas.openxmlformats.org/drawingml/2006/picture">
+                  <pic:nvPicPr>
+                    <pic:cNvPr id="0" name="Picture 1" descr="C:\Users\MARKWI~1\AppData\Local\Temp\SNAGHTML2639b6.PNG"/>
+                    <pic:cNvPicPr>
+                      <a:picLocks noChangeAspect="1" noChangeArrowheads="1"/>
+                    </pic:cNvPicPr>
+                  </pic:nvPicPr>
+                  <pic:blipFill>
+                    <a:blip r:embed="rId26">
+                      <a:extLst>
+                        <a:ext uri="{28A0092B-C50C-407E-A947-70E740481C1C}">
+                          <a14:useLocalDpi xmlns:a14="http://schemas.microsoft.com/office/drawing/2010/main" val="0"/>
+                        </a:ext>
+                      </a:extLst>
+                    </a:blip>
+                    <a:srcRect/>
+                    <a:stretch>
+                      <a:fillRect/>
+                    </a:stretch>
+                  </pic:blipFill>
+                  <pic:spPr bwMode="auto">
+                    <a:xfrm>
+                      <a:off x="0" y="0"/>
+                      <a:ext cx="3106764" cy="2229026"/>
+                    </a:xfrm>
+                    <a:prstGeom prst="rect">
+                      <a:avLst/>
+                    </a:prstGeom>
+                    <a:noFill/>
+                    <a:ln>
+                      <a:noFill/>
+                    </a:ln>
+                  </pic:spPr>
+                </pic:pic>
+              </a:graphicData>
+            </a:graphic>
+          </wp:inline>
+        </w:drawing>
+      </w:r>
+      <w:r>
+        <w:br/>
+      </w:r>
+    </w:p>
+    <w:p>
+      <w:pPr>
+        <w:pStyle w:val="ListParagraph"/>
+        <w:numPr>
+          <w:ilvl w:val="0"/>
+          <w:numId w:val="9"/>
+        </w:numPr>
+        <w:rPr>
+          <w:rFonts w:ascii="Courier New" w:hAnsi="Courier New"/>
+        </w:rPr>
+      </w:pPr>
+      <w:r>
+        <w:br w:type="page"/>
+      </w:r>
+      <w:r>
+        <w:lastRenderedPageBreak/>
+        <w:t>Here’s what the file should look like in Excel.</w:t>
+      </w:r>
+    </w:p>
+    <w:p>
+      <w:pPr>
+        <w:jc w:val="center"/>
+        <w:rPr>
+          <w:rFonts w:ascii="Courier New" w:hAnsi="Courier New" w:cs="Courier New"/>
+        </w:rPr>
+      </w:pPr>
+      <w:r>
+        <w:drawing>
+          <wp:inline distT="0" distB="0" distL="0" distR="0" wp14:anchorId="6D4D236B" wp14:editId="4354B0A3">
+            <wp:extent cx="5943600" cy="3742690"/>
+            <wp:effectExtent l="0" t="0" r="0" b="0"/>
+            <wp:docPr id="21" name="Picture 21"/>
+            <wp:cNvGraphicFramePr>
+              <a:graphicFrameLocks xmlns:a="http://schemas.openxmlformats.org/drawingml/2006/main" noChangeAspect="1"/>
+            </wp:cNvGraphicFramePr>
+            <a:graphic xmlns:a="http://schemas.openxmlformats.org/drawingml/2006/main">
+              <a:graphicData uri="http://schemas.openxmlformats.org/drawingml/2006/picture">
+                <pic:pic xmlns:pic="http://schemas.openxmlformats.org/drawingml/2006/picture">
+                  <pic:nvPicPr>
+                    <pic:cNvPr id="0" name=""/>
+                    <pic:cNvPicPr/>
+                  </pic:nvPicPr>
+                  <pic:blipFill>
+                    <a:blip r:embed="rId36"/>
+                    <a:stretch>
+                      <a:fillRect/>
+                    </a:stretch>
+                  </pic:blipFill>
+                  <pic:spPr>
+                    <a:xfrm>
+                      <a:off x="0" y="0"/>
+                      <a:ext cx="5943600" cy="3742690"/>
+                    </a:xfrm>
+                    <a:prstGeom prst="rect">
+                      <a:avLst/>
+                    </a:prstGeom>
+                  </pic:spPr>
+                </pic:pic>
+              </a:graphicData>
+            </a:graphic>
+          </wp:inline>
+        </w:drawing>
+      </w:r>
+    </w:p>
+    <w:p>
+      <w:pPr>
+        <w:ind w:left="720"/>
+      </w:pPr>
+      <w:r>
+        <w:t xml:space="preserve">The file contains a summary of all User Permissions assigned to </w:t>
+      </w:r>
+      <w:r>
+        <w:rPr>
+          <w:b/>
+          <w:i/>
+        </w:rPr>
+        <w:t xml:space="preserve">ENABLED </w:t>
+      </w:r>
+      <w:r>
+        <w:t>U</w:t>
+      </w:r>
+      <w:r>
+        <w:t>sers within the Workspaces of interest.</w:t>
+      </w:r>
+      <w:r>
+        <w:t xml:space="preserve"> For performance reasons, in standard mode, the script excludes querying for or summarizing Users that have been Disabled.</w:t>
+      </w:r>
+    </w:p>
+    <w:p>
+      <w:pPr>
+        <w:ind w:left="720"/>
+      </w:pPr>
+      <w:r>
+        <w:rPr>
+          <w:b/>
+          <w:i/>
+        </w:rPr>
+        <w:t>Note</w:t>
+      </w:r>
+      <w:r>
+        <w:rPr>
+          <w:b/>
+          <w:i/>
+        </w:rPr>
+        <w:t>:</w:t>
+      </w:r>
+      <w:r>
+        <w:t xml:space="preserve"> If a User has No Access within a particular Workspace or Project, there is </w:t>
+      </w:r>
+      <w:r>
+        <w:rPr>
+          <w:i/>
+        </w:rPr>
+        <w:t>No Permission Summary Row</w:t>
+      </w:r>
+      <w:r>
+        <w:t xml:space="preserve"> shown within the summary output file. This is because the summary script enumerates UserPermission attributes on the User object within Rally, and if a User does not have access to a particular Workspace or Project, no {Workspace,Project}Permission attribute is present in the collection of UserPermissions for a User.</w:t>
+      </w:r>
+    </w:p>
+    <w:p>
+      <w:pPr>
+        <w:ind w:left="720"/>
+      </w:pPr>
+      <w:r>
+        <w:t>If you see “N/A” entries within this file, the User of concern is a Subscription or Workspace Administrator, for whom the collection of UserPermissions is empty by default in Rally.</w:t>
+      </w:r>
+    </w:p>
+    <w:p>
+      <w:pPr>
+        <w:pStyle w:val="ListParagraph"/>
+        <w:numPr>
+          <w:ilvl w:val="0"/>
+          <w:numId w:val="9"/>
+        </w:numPr>
+        <w:rPr>
+          <w:b/>
+        </w:rPr>
+      </w:pPr>
+      <w:r>
+        <w:rPr>
+          <w:b/>
+          <w:u w:val="single"/>
+        </w:rPr>
+        <w:t xml:space="preserve">Summarizing Extended </w:t>
+      </w:r>
+      <w:r>
+        <w:rPr>
+          <w:b/>
+          <w:u w:val="single"/>
+        </w:rPr>
+        <w:t xml:space="preserve">User </w:t>
+      </w:r>
+      <w:r>
+        <w:rPr>
+          <w:b/>
+          <w:u w:val="single"/>
+        </w:rPr>
+        <w:t>Attributes</w:t>
+      </w:r>
+    </w:p>
+    <w:p>
+      <w:pPr>
+        <w:ind w:left="720"/>
+      </w:pPr>
+      <w:r>
+        <w:rPr>
+          <w:u w:val="single"/>
+        </w:rPr>
+        <w:t>Extended Attributes include:</w:t>
+      </w:r>
+    </w:p>
+    <w:p>
+      <w:pPr>
+        <w:pStyle w:val="ListParagraph"/>
+        <w:numPr>
+          <w:ilvl w:val="0"/>
+          <w:numId w:val="16"/>
+        </w:numPr>
+      </w:pPr>
+      <w:r>
+        <w:t>Enabled/Disabled</w:t>
+      </w:r>
+    </w:p>
+    <w:p>
+      <w:pPr>
+        <w:pStyle w:val="ListParagraph"/>
+        <w:numPr>
+          <w:ilvl w:val="0"/>
+          <w:numId w:val="16"/>
+        </w:numPr>
+      </w:pPr>
+      <w:r>
+        <w:t>NetworkID</w:t>
+      </w:r>
+    </w:p>
+    <w:p>
+      <w:pPr>
+        <w:pStyle w:val="ListParagraph"/>
+        <w:numPr>
+          <w:ilvl w:val="0"/>
+          <w:numId w:val="16"/>
+        </w:numPr>
+      </w:pPr>
+      <w:r>
+        <w:t>Role</w:t>
+      </w:r>
+    </w:p>
+    <w:p>
+      <w:pPr>
+        <w:pStyle w:val="ListParagraph"/>
+        <w:numPr>
+          <w:ilvl w:val="0"/>
+          <w:numId w:val="16"/>
+        </w:numPr>
+      </w:pPr>
+      <w:r>
+        <w:t>CostCenter</w:t>
+      </w:r>
+    </w:p>
+    <w:p>
+      <w:pPr>
+        <w:pStyle w:val="ListParagraph"/>
+        <w:numPr>
+          <w:ilvl w:val="0"/>
+          <w:numId w:val="16"/>
+        </w:numPr>
+      </w:pPr>
+      <w:r>
+        <w:t>Department</w:t>
+      </w:r>
+    </w:p>
+    <w:p>
+      <w:pPr>
+        <w:pStyle w:val="ListParagraph"/>
+        <w:numPr>
+          <w:ilvl w:val="0"/>
+          <w:numId w:val="16"/>
+        </w:numPr>
+      </w:pPr>
+      <w:r>
+        <w:t>OfficeLocation</w:t>
+      </w:r>
+    </w:p>
+    <w:p>
+      <w:pPr>
+        <w:spacing w:after="0" w:line="240" w:lineRule="auto"/>
+      </w:pPr>
+      <w:r>
+        <w:br w:type="page"/>
+      </w:r>
+    </w:p>
+    <w:p>
+      <w:pPr>
+        <w:ind w:left="720"/>
+      </w:pPr>
+      <w:r>
+        <w:lastRenderedPageBreak/>
+        <w:t>To enable output of these fields in the summary file, include the following variable in your my_vars.rb environment file:</w:t>
+      </w:r>
+    </w:p>
+    <w:p>
+      <w:pPr>
+        <w:ind w:left="720"/>
+        <w:rPr>
+          <w:rFonts w:ascii="Courier New" w:hAnsi="Courier New" w:cs="Courier New"/>
+        </w:rPr>
+      </w:pPr>
+      <w:r>
+        <w:rPr>
+          <w:rFonts w:ascii="Courier New" w:hAnsi="Courier New" w:cs="Courier New"/>
+        </w:rPr>
+        <w:t>$summary_mode = :</w:t>
+      </w:r>
+      <w:r>
+        <w:rPr>
+          <w:rFonts w:ascii="Courier New" w:hAnsi="Courier New" w:cs="Courier New"/>
+        </w:rPr>
+        <w:t>extended</w:t>
+      </w:r>
+    </w:p>
+    <w:p>
+      <w:pPr>
+        <w:spacing w:after="0" w:line="240" w:lineRule="auto"/>
+        <w:ind w:left="360"/>
+        <w:rPr>
+          <w:rFonts w:ascii="Courier New" w:hAnsi="Courier New" w:cs="Courier New"/>
+        </w:rPr>
+      </w:pPr>
+      <w:r>
+        <w:t>Thus your my_vars.rb file might look like this:</w:t>
+      </w:r>
+      <w:r>
+        <w:br/>
+      </w:r>
+      <w:r>
+        <w:br/>
+      </w:r>
+      <w:r>
+        <w:rPr>
+          <w:rFonts w:ascii="Courier New" w:hAnsi="Courier New" w:cs="Courier New"/>
+        </w:rPr>
+        <w:t>$my_username</w:t>
+      </w:r>
+      <w:r>
+        <w:rPr>
+          <w:rFonts w:ascii="Courier New" w:hAnsi="Courier New" w:cs="Courier New"/>
+        </w:rPr>
+        <w:tab/>
+      </w:r>
+      <w:r>
+        <w:rPr>
+          <w:rFonts w:ascii="Courier New" w:hAnsi="Courier New" w:cs="Courier New"/>
+        </w:rPr>
+        <w:tab/>
+        <w:t xml:space="preserve">        = 'user@company.com'</w:t>
+      </w:r>
+      <w:r>
+        <w:rPr>
+          <w:rFonts w:ascii="Courier New" w:hAnsi="Courier New" w:cs="Courier New"/>
+        </w:rPr>
+        <w:br/>
+      </w:r>
+      <w:r>
+        <w:rPr>
+          <w:rFonts w:ascii="Courier New" w:hAnsi="Courier New" w:cs="Courier New"/>
+        </w:rPr>
+        <w:t>$my_password</w:t>
+      </w:r>
+      <w:r>
+        <w:rPr>
+          <w:rFonts w:ascii="Courier New" w:hAnsi="Courier New" w:cs="Courier New"/>
+        </w:rPr>
+        <w:tab/>
+      </w:r>
+      <w:r>
+        <w:rPr>
+          <w:rFonts w:ascii="Courier New" w:hAnsi="Courier New" w:cs="Courier New"/>
+        </w:rPr>
+        <w:tab/>
+        <w:t xml:space="preserve">        = 'topsecret'</w:t>
+      </w:r>
+      <w:r>
+        <w:rPr>
+          <w:rFonts w:ascii="Courier New" w:hAnsi="Courier New" w:cs="Courier New"/>
+        </w:rPr>
+        <w:br/>
+      </w:r>
+      <w:r>
+        <w:rPr>
+          <w:rFonts w:ascii="Courier New" w:hAnsi="Courier New" w:cs="Courier New"/>
+        </w:rPr>
+        <w:t>$my_base_url</w:t>
+      </w:r>
+      <w:r>
+        <w:rPr>
+          <w:rFonts w:ascii="Courier New" w:hAnsi="Courier New" w:cs="Courier New"/>
+        </w:rPr>
+        <w:tab/>
+      </w:r>
+      <w:r>
+        <w:rPr>
+          <w:rFonts w:ascii="Courier New" w:hAnsi="Courier New" w:cs="Courier New"/>
+        </w:rPr>
+        <w:tab/>
+        <w:t xml:space="preserve">        = "https://rally1.rallydev.com/slm"</w:t>
+      </w:r>
+    </w:p>
+    <w:p>
+      <w:pPr>
+        <w:spacing w:after="0" w:line="240" w:lineRule="auto"/>
+        <w:ind w:left="360"/>
+        <w:rPr>
+          <w:rFonts w:ascii="Courier New" w:hAnsi="Courier New" w:cs="Courier New"/>
+        </w:rPr>
+      </w:pPr>
+    </w:p>
+    <w:p>
+      <w:pPr>
+        <w:spacing w:after="0" w:line="240" w:lineRule="auto"/>
+        <w:ind w:left="360"/>
+        <w:rPr>
+          <w:rFonts w:ascii="Courier New" w:hAnsi="Courier New" w:cs="Courier New"/>
+        </w:rPr>
+      </w:pPr>
+      <w:r>
+        <w:rPr>
+          <w:rFonts w:ascii="Courier New" w:hAnsi="Courier New" w:cs="Courier New"/>
+        </w:rPr>
+        <w:t>#API Version</w:t>
+      </w:r>
+      <w:r>
+        <w:rPr>
+          <w:rFonts w:ascii="Courier New" w:hAnsi="Courier New" w:cs="Courier New"/>
+        </w:rPr>
+        <w:br/>
+      </w:r>
+      <w:r>
+        <w:rPr>
+          <w:rFonts w:ascii="Courier New" w:hAnsi="Courier New" w:cs="Courier New"/>
+        </w:rPr>
+        <w:t>$wsapi_version                  = "1.41"</w:t>
+      </w:r>
+    </w:p>
+    <w:p>
+      <w:pPr>
+        <w:spacing w:after="0" w:line="240" w:lineRule="auto"/>
+        <w:ind w:left="360"/>
+        <w:rPr>
+          <w:rFonts w:ascii="Courier New" w:hAnsi="Courier New" w:cs="Courier New"/>
+        </w:rPr>
+      </w:pPr>
+    </w:p>
+    <w:p>
+      <w:pPr>
+        <w:spacing w:after="0" w:line="240" w:lineRule="auto"/>
+        <w:ind w:left="360"/>
+        <w:rPr>
+          <w:rFonts w:ascii="Courier New" w:hAnsi="Courier New" w:cs="Courier New"/>
+        </w:rPr>
+      </w:pPr>
+      <w:r>
+        <w:rPr>
+          <w:rFonts w:ascii="Courier New" w:hAnsi="Courier New" w:cs="Courier New"/>
+        </w:rPr>
+        <w:t># The $enable_user_cache parameter applies only when using the user_permissions_loader.rb script</w:t>
+      </w:r>
+    </w:p>
+    <w:p>
+      <w:pPr>
+        <w:spacing w:after="0" w:line="240" w:lineRule="auto"/>
+        <w:ind w:left="360"/>
+        <w:rPr>
+          <w:rFonts w:ascii="Courier New" w:hAnsi="Courier New" w:cs="Courier New"/>
+        </w:rPr>
+      </w:pPr>
+      <w:r>
+        <w:rPr>
+          <w:rFonts w:ascii="Courier New" w:hAnsi="Courier New" w:cs="Courier New"/>
+        </w:rPr>
+        <w:t># Note: When creating or updating many user</w:t>
+      </w:r>
+      <w:r>
+        <w:rPr>
+          <w:rFonts w:ascii="Courier New" w:hAnsi="Courier New" w:cs="Courier New"/>
+        </w:rPr>
+        <w:t>s, pre-fetching UserPermissions</w:t>
+      </w:r>
+      <w:r>
+        <w:rPr>
+          <w:rFonts w:ascii="Courier New" w:hAnsi="Courier New" w:cs="Courier New"/>
+        </w:rPr>
+        <w:br/>
+      </w:r>
+      <w:r>
+        <w:rPr>
+          <w:rFonts w:ascii="Courier New" w:hAnsi="Courier New" w:cs="Courier New"/>
+        </w:rPr>
+        <w:t># can improve performance</w:t>
+      </w:r>
+      <w:r>
+        <w:rPr>
+          <w:rFonts w:ascii="Courier New" w:hAnsi="Courier New" w:cs="Courier New"/>
+        </w:rPr>
+        <w:br/>
+      </w:r>
+      <w:r>
+        <w:rPr>
+          <w:rFonts w:ascii="Courier New" w:hAnsi="Courier New" w:cs="Courier New"/>
+        </w:rPr>
+        <w:t># However, when creating/updating only one or two users, the up-front cost of caching is probably more expensive</w:t>
+      </w:r>
+      <w:r>
+        <w:rPr>
+          <w:rFonts w:ascii="Courier New" w:hAnsi="Courier New" w:cs="Courier New"/>
+        </w:rPr>
+        <w:br/>
+      </w:r>
+      <w:r>
+        <w:rPr>
+          <w:rFonts w:ascii="Courier New" w:hAnsi="Courier New" w:cs="Courier New"/>
+        </w:rPr>
+        <w:t># than the time saved, so setting this flag to false probably makes sense when creating/updating small</w:t>
+      </w:r>
+      <w:r>
+        <w:rPr>
+          <w:rFonts w:ascii="Courier New" w:hAnsi="Courier New" w:cs="Courier New"/>
+        </w:rPr>
+        <w:br/>
+      </w:r>
+      <w:r>
+        <w:rPr>
+          <w:rFonts w:ascii="Courier New" w:hAnsi="Courier New" w:cs="Courier New"/>
+        </w:rPr>
+        <w:t># numbers of users</w:t>
+      </w:r>
+    </w:p>
+    <w:p>
+      <w:pPr>
+        <w:spacing w:after="0" w:line="240" w:lineRule="auto"/>
+        <w:ind w:left="360"/>
+        <w:rPr>
+          <w:rFonts w:ascii="Courier New" w:hAnsi="Courier New" w:cs="Courier New"/>
+        </w:rPr>
+      </w:pPr>
+    </w:p>
+    <w:p>
+      <w:pPr>
+        <w:spacing w:after="0" w:line="240" w:lineRule="auto"/>
+        <w:ind w:left="360"/>
+        <w:rPr>
+          <w:rFonts w:ascii="Courier New" w:hAnsi="Courier New" w:cs="Courier New"/>
+        </w:rPr>
+      </w:pPr>
+      <w:r>
+        <w:rPr>
+          <w:rFonts w:ascii="Courier New" w:hAnsi="Courier New" w:cs="Courier New"/>
+        </w:rPr>
+        <w:t>$enable_user_cache              = false</w:t>
+      </w:r>
+    </w:p>
+    <w:p>
+      <w:pPr>
+        <w:spacing w:after="0" w:line="240" w:lineRule="auto"/>
+        <w:ind w:left="360"/>
+        <w:rPr>
+          <w:rFonts w:ascii="Courier New" w:hAnsi="Courier New" w:cs="Courier New"/>
+        </w:rPr>
+      </w:pPr>
+    </w:p>
+    <w:p>
+      <w:pPr>
+        <w:spacing w:after="0" w:line="240" w:lineRule="auto"/>
+        <w:ind w:left="360"/>
+        <w:rPr>
+          <w:rFonts w:ascii="Courier New" w:hAnsi="Courier New" w:cs="Courier New"/>
+        </w:rPr>
+      </w:pPr>
+      <w:r>
+        <w:rPr>
+          <w:rFonts w:ascii="Courier New" w:hAnsi="Courier New" w:cs="Courier New"/>
+        </w:rPr>
+        <w:t># Mode options:</w:t>
+      </w:r>
+    </w:p>
+    <w:p>
+      <w:pPr>
+        <w:spacing w:after="0" w:line="240" w:lineRule="auto"/>
+        <w:ind w:left="360"/>
+        <w:rPr>
+          <w:rFonts w:ascii="Courier New" w:hAnsi="Courier New" w:cs="Courier New"/>
+        </w:rPr>
+      </w:pPr>
+      <w:r>
+        <w:rPr>
+          <w:rFonts w:ascii="Courier New" w:hAnsi="Courier New" w:cs="Courier New"/>
+        </w:rPr>
+        <w:t># :standard =&gt; Outputs permission attributes only</w:t>
+      </w:r>
+    </w:p>
+    <w:p>
+      <w:pPr>
+        <w:spacing w:after="0" w:line="240" w:lineRule="auto"/>
+        <w:ind w:left="360"/>
+        <w:rPr>
+          <w:rFonts w:ascii="Courier New" w:hAnsi="Courier New" w:cs="Courier New"/>
+        </w:rPr>
+      </w:pPr>
+      <w:r>
+        <w:rPr>
+          <w:rFonts w:ascii="Courier New" w:hAnsi="Courier New" w:cs="Courier New"/>
+        </w:rPr>
+        <w:t># :extended =&gt; Outputs enhanced field list including Enabled/Disabled,NetworkID,Role,CostCenter,Department,OfficeLocation</w:t>
+      </w:r>
+      <w:r>
+        <w:rPr>
+          <w:rFonts w:ascii="Courier New" w:hAnsi="Courier New" w:cs="Courier New"/>
+        </w:rPr>
+        <w:br/>
+      </w:r>
+    </w:p>
+    <w:p>
+      <w:pPr>
+        <w:spacing w:after="0" w:line="240" w:lineRule="auto"/>
+        <w:ind w:left="360"/>
+      </w:pPr>
+      <w:r>
+        <w:rPr>
+          <w:rFonts w:ascii="Courier New" w:hAnsi="Courier New" w:cs="Courier New"/>
+        </w:rPr>
+        <w:t>$summary_mode = :</w:t>
+      </w:r>
+      <w:r>
+        <w:rPr>
+          <w:rFonts w:ascii="Courier New" w:hAnsi="Courier New" w:cs="Courier New"/>
+        </w:rPr>
+        <w:t>extended</w:t>
+      </w:r>
+    </w:p>
+    <w:p>
+      <w:pPr>
+        <w:spacing w:after="0" w:line="240" w:lineRule="auto"/>
+        <w:ind w:left="360"/>
+      </w:pPr>
+    </w:p>
+    <w:p>
+      <w:pPr>
+        <w:spacing w:after="0" w:line="240" w:lineRule="auto"/>
+        <w:ind w:left="360"/>
+      </w:pPr>
+      <w:r>
+        <w:t>Running in :</w:t>
+      </w:r>
+      <w:r>
+        <w:t>extended mode, your output summary would include these additional fields.</w:t>
+      </w:r>
+    </w:p>
+    <w:p>
+      <w:pPr>
+        <w:spacing w:after="0" w:line="240" w:lineRule="auto"/>
+        <w:ind w:left="360"/>
+      </w:pPr>
+    </w:p>
+    <w:p>
+      <w:pPr>
+        <w:spacing w:after="0" w:line="240" w:lineRule="auto"/>
+        <w:ind w:left="360"/>
+        <w:rPr>
+          <w:rFonts w:ascii="Courier New" w:eastAsiaTheme="majorEastAsia" w:hAnsi="Courier New" w:cs="Courier New"/>
+          <w:b/>
+          <w:bCs/>
+        </w:rPr>
+      </w:pPr>
+      <w:r>
+        <w:rPr>
+          <w:rFonts w:ascii="Courier New" w:eastAsiaTheme="majorEastAsia" w:hAnsi="Courier New" w:cs="Courier New"/>
+          <w:b/>
+          <w:bCs/>
+        </w:rPr>
+        <w:br w:type="page"/>
+      </w:r>
+    </w:p>
+    <w:p>
+      <w:pPr>
+        <w:spacing w:after="0" w:line="240" w:lineRule="auto"/>
+        <w:rPr>
+          <w:rFonts w:ascii="Courier New" w:eastAsiaTheme="majorEastAsia" w:hAnsi="Courier New" w:cs="Courier New"/>
+          <w:b/>
+          <w:bCs/>
+        </w:rPr>
+      </w:pPr>
+    </w:p>
+    <w:p>
+      <w:pPr>
+        <w:pStyle w:val="Heading3"/>
+        <w:rPr>
+          <w:rFonts w:ascii="Courier New" w:hAnsi="Courier New" w:cs="Courier New"/>
+        </w:rPr>
+      </w:pPr>
+      <w:bookmarkStart w:id="15" w:name="_Toc363156016"/>
+      <w:r>
+        <w:t xml:space="preserve">User Management Tool: </w:t>
+      </w:r>
+      <w:r>
+        <w:t>Updating User Permissions</w:t>
+      </w:r>
+      <w:bookmarkEnd w:id="15"/>
+    </w:p>
+    <w:p>
+      <w:pPr>
+        <w:spacing w:after="0" w:line="240" w:lineRule="auto"/>
+        <w:ind w:left="720"/>
+      </w:pPr>
+    </w:p>
+    <w:p>
+      <w:pPr>
+        <w:pStyle w:val="ListParagraph"/>
+        <w:numPr>
+          <w:ilvl w:val="0"/>
+          <w:numId w:val="9"/>
+        </w:numPr>
+        <w:autoSpaceDE w:val="0"/>
+        <w:autoSpaceDN w:val="0"/>
+        <w:adjustRightInd w:val="0"/>
+        <w:spacing w:after="0" w:line="240" w:lineRule="auto"/>
+      </w:pPr>
+      <w:r>
+        <w:t>Scripts used:</w:t>
+      </w:r>
+      <w:r>
+        <w:br/>
+      </w:r>
+    </w:p>
+    <w:p>
+      <w:pPr>
+        <w:pStyle w:val="ListParagraph"/>
         <w:numPr>
           <w:ilvl w:val="1"/>
           <w:numId w:val="9"/>
@@ -6222,6 +7647,22 @@
         <w:spacing w:after="0" w:line="240" w:lineRule="auto"/>
       </w:pPr>
       <w:r>
+        <w:t>user_permissions_summary.rb</w:t>
+      </w:r>
+    </w:p>
+    <w:p>
+      <w:pPr>
+        <w:pStyle w:val="ListParagraph"/>
+        <w:numPr>
+          <w:ilvl w:val="1"/>
+          <w:numId w:val="9"/>
+        </w:numPr>
+        <w:autoSpaceDE w:val="0"/>
+        <w:autoSpaceDN w:val="0"/>
+        <w:adjustRightInd w:val="0"/>
+        <w:spacing w:after="0" w:line="240" w:lineRule="auto"/>
+      </w:pPr>
+      <w:r>
         <w:t>user_permissions_uploader.rb</w:t>
       </w:r>
       <w:r>
@@ -6237,7 +7678,13 @@
         </w:numPr>
       </w:pPr>
       <w:r>
-        <w:t xml:space="preserve">Find the user_permissions_uploader.rb script. This script will prepare a </w:t>
+        <w:t>Find the user_permissions_</w:t>
+      </w:r>
+      <w:r>
+        <w:t>summary</w:t>
+      </w:r>
+      <w:r>
+        <w:t xml:space="preserve">.rb script. This script will prepare a </w:t>
       </w:r>
       <w:r>
         <w:rPr>
@@ -8042,7 +9489,7 @@
       <w:pPr>
         <w:pStyle w:val="Heading3"/>
       </w:pPr>
-      <w:bookmarkStart w:id="14" w:name="_Toc358903353"/>
+      <w:bookmarkStart w:id="16" w:name="_Toc363156017"/>
       <w:r>
         <w:lastRenderedPageBreak/>
         <w:t xml:space="preserve">User Management Tool: </w:t>
@@ -8050,7 +9497,7 @@
       <w:r>
         <w:t>Bulk Enable or Disable Users</w:t>
       </w:r>
-      <w:bookmarkEnd w:id="14"/>
+      <w:bookmarkEnd w:id="16"/>
     </w:p>
     <w:p/>
     <w:p>
@@ -8554,7 +10001,7 @@
         <w:pStyle w:val="Heading3"/>
         <w:ind w:left="1080"/>
       </w:pPr>
-      <w:bookmarkStart w:id="15" w:name="_Toc358903354"/>
+      <w:bookmarkStart w:id="17" w:name="_Toc363156018"/>
       <w:r>
         <w:t xml:space="preserve">User Management Tool: </w:t>
       </w:r>
@@ -8564,7 +10011,7 @@
       <w:r>
         <w:t>Change Usernames and Email Addresses</w:t>
       </w:r>
-      <w:bookmarkEnd w:id="15"/>
+      <w:bookmarkEnd w:id="17"/>
     </w:p>
     <w:p>
       <w:pPr>
@@ -8801,12 +10248,7 @@
         <w:t xml:space="preserve">for your environment. </w:t>
       </w:r>
       <w:r>
-        <w:t>The $mode variable can be us</w:t>
-      </w:r>
-      <w:bookmarkStart w:id="16" w:name="_GoBack"/>
-      <w:bookmarkEnd w:id="16"/>
-      <w:r>
-        <w:t>ed to toggle the script update mode:</w:t>
+        <w:t>The $mode variable can be used to toggle the script update mode:</w:t>
       </w:r>
       <w:r>
         <w:br/>
@@ -9298,7 +10740,6 @@
           <w:bCs/>
         </w:rPr>
       </w:pPr>
-      <w:bookmarkStart w:id="17" w:name="_Toc358903355"/>
       <w:r>
         <w:br w:type="page"/>
       </w:r>
@@ -9308,6 +10749,7 @@
         <w:pStyle w:val="Heading3"/>
         <w:ind w:left="1080"/>
       </w:pPr>
+      <w:bookmarkStart w:id="18" w:name="_Toc363156019"/>
       <w:r>
         <w:lastRenderedPageBreak/>
         <w:t xml:space="preserve">User Management Tool: </w:t>
@@ -9315,7 +10757,7 @@
       <w:r>
         <w:t>LDAP user load script for Rally On-Premise</w:t>
       </w:r>
-      <w:bookmarkEnd w:id="17"/>
+      <w:bookmarkEnd w:id="18"/>
     </w:p>
     <w:p/>
     <w:p>
@@ -10094,7 +11536,6 @@
         <w:docPartUnique/>
       </w:docPartObj>
     </w:sdtPr>
-    <w:sdtEndPr/>
     <w:sdtContent>
       <w:sdt>
         <w:sdtPr>
@@ -10104,7 +11545,6 @@
             <w:docPartUnique/>
           </w:docPartObj>
         </w:sdtPr>
-        <w:sdtEndPr/>
         <w:sdtContent>
           <w:p>
             <w:pPr>
@@ -10144,7 +11584,7 @@
                 <w:b/>
                 <w:bCs/>
               </w:rPr>
-              <w:t>25</w:t>
+              <w:t>1</w:t>
             </w:r>
             <w:r>
               <w:rPr>
@@ -10188,7 +11628,7 @@
                 <w:b/>
                 <w:bCs/>
               </w:rPr>
-              <w:t>27</w:t>
+              <w:t>31</w:t>
             </w:r>
             <w:r>
               <w:rPr>
@@ -11340,6 +12780,119 @@
     </w:lvl>
   </w:abstractNum>
   <w:abstractNum w:abstractNumId="11">
+    <w:nsid w:val="40BD5F53"/>
+    <w:multiLevelType w:val="hybridMultilevel"/>
+    <w:tmpl w:val="9170EE0A"/>
+    <w:lvl w:ilvl="0" w:tplc="04090001">
+      <w:start w:val="1"/>
+      <w:numFmt w:val="bullet"/>
+      <w:lvlText w:val=""/>
+      <w:lvlJc w:val="left"/>
+      <w:pPr>
+        <w:ind w:left="1440" w:hanging="360"/>
+      </w:pPr>
+      <w:rPr>
+        <w:rFonts w:ascii="Symbol" w:hAnsi="Symbol" w:hint="default"/>
+      </w:rPr>
+    </w:lvl>
+    <w:lvl w:ilvl="1" w:tplc="04090003" w:tentative="1">
+      <w:start w:val="1"/>
+      <w:numFmt w:val="bullet"/>
+      <w:lvlText w:val="o"/>
+      <w:lvlJc w:val="left"/>
+      <w:pPr>
+        <w:ind w:left="2160" w:hanging="360"/>
+      </w:pPr>
+      <w:rPr>
+        <w:rFonts w:ascii="Courier New" w:hAnsi="Courier New" w:cs="Courier New" w:hint="default"/>
+      </w:rPr>
+    </w:lvl>
+    <w:lvl w:ilvl="2" w:tplc="04090005" w:tentative="1">
+      <w:start w:val="1"/>
+      <w:numFmt w:val="bullet"/>
+      <w:lvlText w:val=""/>
+      <w:lvlJc w:val="left"/>
+      <w:pPr>
+        <w:ind w:left="2880" w:hanging="360"/>
+      </w:pPr>
+      <w:rPr>
+        <w:rFonts w:ascii="Wingdings" w:hAnsi="Wingdings" w:hint="default"/>
+      </w:rPr>
+    </w:lvl>
+    <w:lvl w:ilvl="3" w:tplc="04090001" w:tentative="1">
+      <w:start w:val="1"/>
+      <w:numFmt w:val="bullet"/>
+      <w:lvlText w:val=""/>
+      <w:lvlJc w:val="left"/>
+      <w:pPr>
+        <w:ind w:left="3600" w:hanging="360"/>
+      </w:pPr>
+      <w:rPr>
+        <w:rFonts w:ascii="Symbol" w:hAnsi="Symbol" w:hint="default"/>
+      </w:rPr>
+    </w:lvl>
+    <w:lvl w:ilvl="4" w:tplc="04090003" w:tentative="1">
+      <w:start w:val="1"/>
+      <w:numFmt w:val="bullet"/>
+      <w:lvlText w:val="o"/>
+      <w:lvlJc w:val="left"/>
+      <w:pPr>
+        <w:ind w:left="4320" w:hanging="360"/>
+      </w:pPr>
+      <w:rPr>
+        <w:rFonts w:ascii="Courier New" w:hAnsi="Courier New" w:cs="Courier New" w:hint="default"/>
+      </w:rPr>
+    </w:lvl>
+    <w:lvl w:ilvl="5" w:tplc="04090005" w:tentative="1">
+      <w:start w:val="1"/>
+      <w:numFmt w:val="bullet"/>
+      <w:lvlText w:val=""/>
+      <w:lvlJc w:val="left"/>
+      <w:pPr>
+        <w:ind w:left="5040" w:hanging="360"/>
+      </w:pPr>
+      <w:rPr>
+        <w:rFonts w:ascii="Wingdings" w:hAnsi="Wingdings" w:hint="default"/>
+      </w:rPr>
+    </w:lvl>
+    <w:lvl w:ilvl="6" w:tplc="04090001" w:tentative="1">
+      <w:start w:val="1"/>
+      <w:numFmt w:val="bullet"/>
+      <w:lvlText w:val=""/>
+      <w:lvlJc w:val="left"/>
+      <w:pPr>
+        <w:ind w:left="5760" w:hanging="360"/>
+      </w:pPr>
+      <w:rPr>
+        <w:rFonts w:ascii="Symbol" w:hAnsi="Symbol" w:hint="default"/>
+      </w:rPr>
+    </w:lvl>
+    <w:lvl w:ilvl="7" w:tplc="04090003" w:tentative="1">
+      <w:start w:val="1"/>
+      <w:numFmt w:val="bullet"/>
+      <w:lvlText w:val="o"/>
+      <w:lvlJc w:val="left"/>
+      <w:pPr>
+        <w:ind w:left="6480" w:hanging="360"/>
+      </w:pPr>
+      <w:rPr>
+        <w:rFonts w:ascii="Courier New" w:hAnsi="Courier New" w:cs="Courier New" w:hint="default"/>
+      </w:rPr>
+    </w:lvl>
+    <w:lvl w:ilvl="8" w:tplc="04090005" w:tentative="1">
+      <w:start w:val="1"/>
+      <w:numFmt w:val="bullet"/>
+      <w:lvlText w:val=""/>
+      <w:lvlJc w:val="left"/>
+      <w:pPr>
+        <w:ind w:left="7200" w:hanging="360"/>
+      </w:pPr>
+      <w:rPr>
+        <w:rFonts w:ascii="Wingdings" w:hAnsi="Wingdings" w:hint="default"/>
+      </w:rPr>
+    </w:lvl>
+  </w:abstractNum>
+  <w:abstractNum w:abstractNumId="12">
     <w:nsid w:val="420E65EC"/>
     <w:multiLevelType w:val="multilevel"/>
     <w:tmpl w:val="E054B4B2"/>
@@ -11432,7 +12985,7 @@
       </w:pPr>
     </w:lvl>
   </w:abstractNum>
-  <w:abstractNum w:abstractNumId="12">
+  <w:abstractNum w:abstractNumId="13">
     <w:nsid w:val="60DA55E0"/>
     <w:multiLevelType w:val="hybridMultilevel"/>
     <w:tmpl w:val="AD8C742C"/>
@@ -11521,7 +13074,7 @@
       </w:pPr>
     </w:lvl>
   </w:abstractNum>
-  <w:abstractNum w:abstractNumId="13">
+  <w:abstractNum w:abstractNumId="14">
     <w:nsid w:val="67BE31CA"/>
     <w:multiLevelType w:val="hybridMultilevel"/>
     <w:tmpl w:val="464411DC"/>
@@ -11627,16 +13180,16 @@
     <w:abstractNumId w:val="4"/>
   </w:num>
   <w:num w:numId="6">
-    <w:abstractNumId w:val="13"/>
+    <w:abstractNumId w:val="14"/>
   </w:num>
   <w:num w:numId="7">
     <w:abstractNumId w:val="3"/>
   </w:num>
   <w:num w:numId="8">
-    <w:abstractNumId w:val="12"/>
+    <w:abstractNumId w:val="13"/>
   </w:num>
   <w:num w:numId="9">
-    <w:abstractNumId w:val="11"/>
+    <w:abstractNumId w:val="12"/>
   </w:num>
   <w:num w:numId="10">
     <w:abstractNumId w:val="7"/>
@@ -11648,13 +13201,16 @@
     <w:abstractNumId w:val="5"/>
   </w:num>
   <w:num w:numId="13">
-    <w:abstractNumId w:val="13"/>
+    <w:abstractNumId w:val="14"/>
   </w:num>
   <w:num w:numId="14">
     <w:abstractNumId w:val="9"/>
   </w:num>
   <w:num w:numId="15">
     <w:abstractNumId w:val="0"/>
+  </w:num>
+  <w:num w:numId="16">
+    <w:abstractNumId w:val="11"/>
   </w:num>
   <w:numIdMacAtCleanup w:val="11"/>
 </w:numbering>
@@ -12994,7 +14550,7 @@
 </file>
 
 <file path=customXml/itemProps1.xml><?xml version="1.0" encoding="utf-8"?>
-<ds:datastoreItem xmlns:ds="http://schemas.openxmlformats.org/officeDocument/2006/customXml" ds:itemID="{1C820263-B60B-4FA2-ADDA-75D4E38B4BFE}">
+<ds:datastoreItem xmlns:ds="http://schemas.openxmlformats.org/officeDocument/2006/customXml" ds:itemID="{F79876DC-B6B2-44B4-B2A5-207DBBDF7052}">
   <ds:schemaRefs>
     <ds:schemaRef ds:uri="http://schemas.openxmlformats.org/officeDocument/2006/bibliography"/>
   </ds:schemaRefs>

--- a/README.docx
+++ b/README.docx
@@ -131,6 +131,7 @@
           <w:docPartUnique/>
         </w:docPartObj>
       </w:sdtPr>
+      <w:sdtEndPr/>
       <w:sdtContent>
         <w:p>
           <w:pPr>
@@ -140,8 +141,6 @@
             <w:t>Contents</w:t>
           </w:r>
         </w:p>
-        <w:bookmarkStart w:id="3" w:name="_GoBack"/>
-        <w:bookmarkEnd w:id="3"/>
         <w:p>
           <w:pPr>
             <w:pStyle w:val="TOC1"/>
@@ -995,20 +994,20 @@
       <w:pPr>
         <w:pStyle w:val="Heading3"/>
       </w:pPr>
-      <w:bookmarkStart w:id="4" w:name="Section1"/>
-      <w:bookmarkStart w:id="5" w:name="Section2"/>
-      <w:bookmarkStart w:id="6" w:name="Section3"/>
-      <w:bookmarkStart w:id="7" w:name="_Toc363156012"/>
+      <w:bookmarkStart w:id="3" w:name="Section1"/>
+      <w:bookmarkStart w:id="4" w:name="Section2"/>
+      <w:bookmarkStart w:id="5" w:name="Section3"/>
+      <w:bookmarkStart w:id="6" w:name="_Toc363156012"/>
+      <w:bookmarkEnd w:id="3"/>
       <w:bookmarkEnd w:id="4"/>
       <w:bookmarkEnd w:id="5"/>
+      <w:r>
+        <w:t>Installing Ruby</w:t>
+      </w:r>
+      <w:r>
+        <w:t xml:space="preserve"> on Windows</w:t>
+      </w:r>
       <w:bookmarkEnd w:id="6"/>
-      <w:r>
-        <w:t>Installing Ruby</w:t>
-      </w:r>
-      <w:r>
-        <w:t xml:space="preserve"> on Windows</w:t>
-      </w:r>
-      <w:bookmarkEnd w:id="7"/>
     </w:p>
     <w:p/>
     <w:p>
@@ -1524,14 +1523,14 @@
           <w:bCs/>
         </w:rPr>
       </w:pPr>
-      <w:bookmarkStart w:id="8" w:name="Section4"/>
-      <w:bookmarkStart w:id="9" w:name="Section5"/>
-      <w:bookmarkStart w:id="10" w:name="Section6"/>
-      <w:bookmarkStart w:id="11" w:name="Section9"/>
+      <w:bookmarkStart w:id="7" w:name="Section4"/>
+      <w:bookmarkStart w:id="8" w:name="Section5"/>
+      <w:bookmarkStart w:id="9" w:name="Section6"/>
+      <w:bookmarkStart w:id="10" w:name="Section9"/>
+      <w:bookmarkEnd w:id="7"/>
       <w:bookmarkEnd w:id="8"/>
       <w:bookmarkEnd w:id="9"/>
       <w:bookmarkEnd w:id="10"/>
-      <w:bookmarkEnd w:id="11"/>
       <w:r>
         <w:br w:type="page"/>
       </w:r>
@@ -1540,12 +1539,12 @@
       <w:pPr>
         <w:pStyle w:val="Heading3"/>
       </w:pPr>
-      <w:bookmarkStart w:id="12" w:name="_Toc363156013"/>
+      <w:bookmarkStart w:id="11" w:name="_Toc363156013"/>
       <w:r>
         <w:lastRenderedPageBreak/>
         <w:t>Configuring a Proxy Server</w:t>
       </w:r>
-      <w:bookmarkEnd w:id="12"/>
+      <w:bookmarkEnd w:id="11"/>
     </w:p>
     <w:p/>
     <w:p>
@@ -2314,7 +2313,7 @@
       <w:pPr>
         <w:pStyle w:val="Heading3"/>
       </w:pPr>
-      <w:bookmarkStart w:id="13" w:name="_Toc363156014"/>
+      <w:bookmarkStart w:id="12" w:name="_Toc363156014"/>
       <w:r>
         <w:lastRenderedPageBreak/>
         <w:t>User Management Tool: Create New Users and Assign</w:t>
@@ -2325,7 +2324,7 @@
       <w:r>
         <w:t xml:space="preserve"> Permissions</w:t>
       </w:r>
-      <w:bookmarkEnd w:id="13"/>
+      <w:bookmarkEnd w:id="12"/>
     </w:p>
     <w:p>
       <w:pPr>
@@ -4372,27 +4371,7 @@
           <w:sz w:val="18"/>
           <w:szCs w:val="18"/>
         </w:rPr>
-        <w:t>I, [2013-02-03T23:14:41.676636 #4784</w:t>
-      </w:r>
-      <w:proofErr w:type="gramStart"/>
-      <w:r>
-        <w:rPr>
-          <w:rFonts w:ascii="Courier New" w:hAnsi="Courier New" w:cs="Courier New"/>
-          <w:noProof w:val="0"/>
-          <w:sz w:val="18"/>
-          <w:szCs w:val="18"/>
-        </w:rPr>
-        <w:t>]  INFO</w:t>
-      </w:r>
-      <w:proofErr w:type="gramEnd"/>
-      <w:r>
-        <w:rPr>
-          <w:rFonts w:ascii="Courier New" w:hAnsi="Courier New" w:cs="Courier New"/>
-          <w:noProof w:val="0"/>
-          <w:sz w:val="18"/>
-          <w:szCs w:val="18"/>
-        </w:rPr>
-        <w:t xml:space="preserve"> -- : Instantiating User Helper...</w:t>
+        <w:t>I, [2013-02-03T23:14:41.676636 #4784]  INFO -- : Instantiating User Helper...</w:t>
       </w:r>
     </w:p>
     <w:p>
@@ -4416,27 +4395,7 @@
           <w:sz w:val="18"/>
           <w:szCs w:val="18"/>
         </w:rPr>
-        <w:t>I, [2013-02-03T23:14:41.676636 #4784</w:t>
-      </w:r>
-      <w:proofErr w:type="gramStart"/>
-      <w:r>
-        <w:rPr>
-          <w:rFonts w:ascii="Courier New" w:hAnsi="Courier New" w:cs="Courier New"/>
-          <w:noProof w:val="0"/>
-          <w:sz w:val="18"/>
-          <w:szCs w:val="18"/>
-        </w:rPr>
-        <w:t>]  INFO</w:t>
-      </w:r>
-      <w:proofErr w:type="gramEnd"/>
-      <w:r>
-        <w:rPr>
-          <w:rFonts w:ascii="Courier New" w:hAnsi="Courier New" w:cs="Courier New"/>
-          <w:noProof w:val="0"/>
-          <w:sz w:val="18"/>
-          <w:szCs w:val="18"/>
-        </w:rPr>
-        <w:t xml:space="preserve"> -- : Caching workspaces and projects...</w:t>
+        <w:t>I, [2013-02-03T23:14:41.676636 #4784]  INFO -- : Caching workspaces and projects...</w:t>
       </w:r>
     </w:p>
     <w:p>
@@ -4460,27 +4419,7 @@
           <w:sz w:val="18"/>
           <w:szCs w:val="18"/>
         </w:rPr>
-        <w:t>I, [2013-02-03T23:14:42.230668 #4784</w:t>
-      </w:r>
-      <w:proofErr w:type="gramStart"/>
-      <w:r>
-        <w:rPr>
-          <w:rFonts w:ascii="Courier New" w:hAnsi="Courier New" w:cs="Courier New"/>
-          <w:noProof w:val="0"/>
-          <w:sz w:val="18"/>
-          <w:szCs w:val="18"/>
-        </w:rPr>
-        <w:t>]  INFO</w:t>
-      </w:r>
-      <w:proofErr w:type="gramEnd"/>
-      <w:r>
-        <w:rPr>
-          <w:rFonts w:ascii="Courier New" w:hAnsi="Courier New" w:cs="Courier New"/>
-          <w:noProof w:val="0"/>
-          <w:sz w:val="18"/>
-          <w:szCs w:val="18"/>
-        </w:rPr>
-        <w:t xml:space="preserve"> -- : This subscription has: 2 workspaces.</w:t>
+        <w:t>I, [2013-02-03T23:14:42.230668 #4784]  INFO -- : This subscription has: 2 workspaces.</w:t>
       </w:r>
     </w:p>
     <w:p>
@@ -4504,27 +4443,7 @@
           <w:sz w:val="18"/>
           <w:szCs w:val="18"/>
         </w:rPr>
-        <w:t>I, [2013-02-03T23:14:42.321673 #4784</w:t>
-      </w:r>
-      <w:proofErr w:type="gramStart"/>
-      <w:r>
-        <w:rPr>
-          <w:rFonts w:ascii="Courier New" w:hAnsi="Courier New" w:cs="Courier New"/>
-          <w:noProof w:val="0"/>
-          <w:sz w:val="18"/>
-          <w:szCs w:val="18"/>
-        </w:rPr>
-        <w:t>]  INFO</w:t>
-      </w:r>
-      <w:proofErr w:type="gramEnd"/>
-      <w:r>
-        <w:rPr>
-          <w:rFonts w:ascii="Courier New" w:hAnsi="Courier New" w:cs="Courier New"/>
-          <w:noProof w:val="0"/>
-          <w:sz w:val="18"/>
-          <w:szCs w:val="18"/>
-        </w:rPr>
-        <w:t xml:space="preserve"> -- : Caching Workspace:  Mark W Workspace.</w:t>
+        <w:t>I, [2013-02-03T23:14:42.321673 #4784]  INFO -- : Caching Workspace:  Mark W Workspace.</w:t>
       </w:r>
     </w:p>
     <w:p>
@@ -4548,27 +4467,7 @@
           <w:sz w:val="18"/>
           <w:szCs w:val="18"/>
         </w:rPr>
-        <w:t>I, [2013-02-03T23:14:42.321673 #4784</w:t>
-      </w:r>
-      <w:proofErr w:type="gramStart"/>
-      <w:r>
-        <w:rPr>
-          <w:rFonts w:ascii="Courier New" w:hAnsi="Courier New" w:cs="Courier New"/>
-          <w:noProof w:val="0"/>
-          <w:sz w:val="18"/>
-          <w:szCs w:val="18"/>
-        </w:rPr>
-        <w:t>]  INFO</w:t>
-      </w:r>
-      <w:proofErr w:type="gramEnd"/>
-      <w:r>
-        <w:rPr>
-          <w:rFonts w:ascii="Courier New" w:hAnsi="Courier New" w:cs="Courier New"/>
-          <w:noProof w:val="0"/>
-          <w:sz w:val="18"/>
-          <w:szCs w:val="18"/>
-        </w:rPr>
-        <w:t xml:space="preserve"> -- : Workspace: Mark W Workspace has: 7 open projects.</w:t>
+        <w:t>I, [2013-02-03T23:14:42.321673 #4784]  INFO -- : Workspace: Mark W Workspace has: 7 open projects.</w:t>
       </w:r>
     </w:p>
     <w:p>
@@ -4592,27 +4491,7 @@
           <w:sz w:val="18"/>
           <w:szCs w:val="18"/>
         </w:rPr>
-        <w:t>I, [2013-02-03T23:14:42.321673 #4784</w:t>
-      </w:r>
-      <w:proofErr w:type="gramStart"/>
-      <w:r>
-        <w:rPr>
-          <w:rFonts w:ascii="Courier New" w:hAnsi="Courier New" w:cs="Courier New"/>
-          <w:noProof w:val="0"/>
-          <w:sz w:val="18"/>
-          <w:szCs w:val="18"/>
-        </w:rPr>
-        <w:t>]  INFO</w:t>
-      </w:r>
-      <w:proofErr w:type="gramEnd"/>
-      <w:r>
-        <w:rPr>
-          <w:rFonts w:ascii="Courier New" w:hAnsi="Courier New" w:cs="Courier New"/>
-          <w:noProof w:val="0"/>
-          <w:sz w:val="18"/>
-          <w:szCs w:val="18"/>
-        </w:rPr>
-        <w:t xml:space="preserve"> -- : Caching Project: Couloir Chute Mapping: </w:t>
+        <w:t xml:space="preserve">I, [2013-02-03T23:14:42.321673 #4784]  INFO -- : Caching Project: Couloir Chute Mapping: </w:t>
       </w:r>
       <w:proofErr w:type="spellStart"/>
       <w:r>
@@ -4656,27 +4535,7 @@
           <w:sz w:val="18"/>
           <w:szCs w:val="18"/>
         </w:rPr>
-        <w:t>I, [2013-02-03T23:14:42.321673 #4784</w:t>
-      </w:r>
-      <w:proofErr w:type="gramStart"/>
-      <w:r>
-        <w:rPr>
-          <w:rFonts w:ascii="Courier New" w:hAnsi="Courier New" w:cs="Courier New"/>
-          <w:noProof w:val="0"/>
-          <w:sz w:val="18"/>
-          <w:szCs w:val="18"/>
-        </w:rPr>
-        <w:t>]  INFO</w:t>
-      </w:r>
-      <w:proofErr w:type="gramEnd"/>
-      <w:r>
-        <w:rPr>
-          <w:rFonts w:ascii="Courier New" w:hAnsi="Courier New" w:cs="Courier New"/>
-          <w:noProof w:val="0"/>
-          <w:sz w:val="18"/>
-          <w:szCs w:val="18"/>
-        </w:rPr>
-        <w:t xml:space="preserve"> -- : Caching Project: Avalanche Hazard Mapping</w:t>
+        <w:t>I, [2013-02-03T23:14:42.321673 #4784]  INFO -- : Caching Project: Avalanche Hazard Mapping</w:t>
       </w:r>
     </w:p>
     <w:p>
@@ -4700,27 +4559,7 @@
           <w:sz w:val="18"/>
           <w:szCs w:val="18"/>
         </w:rPr>
-        <w:t>I, [2013-02-03T23:14:42.321673 #4784</w:t>
-      </w:r>
-      <w:proofErr w:type="gramStart"/>
-      <w:r>
-        <w:rPr>
-          <w:rFonts w:ascii="Courier New" w:hAnsi="Courier New" w:cs="Courier New"/>
-          <w:noProof w:val="0"/>
-          <w:sz w:val="18"/>
-          <w:szCs w:val="18"/>
-        </w:rPr>
-        <w:t>]  INFO</w:t>
-      </w:r>
-      <w:proofErr w:type="gramEnd"/>
-      <w:r>
-        <w:rPr>
-          <w:rFonts w:ascii="Courier New" w:hAnsi="Courier New" w:cs="Courier New"/>
-          <w:noProof w:val="0"/>
-          <w:sz w:val="18"/>
-          <w:szCs w:val="18"/>
-        </w:rPr>
-        <w:t xml:space="preserve"> -- : Caching Project: Sandbox</w:t>
+        <w:t>I, [2013-02-03T23:14:42.321673 #4784]  INFO -- : Caching Project: Sandbox</w:t>
       </w:r>
     </w:p>
     <w:p>
@@ -4744,27 +4583,7 @@
           <w:sz w:val="18"/>
           <w:szCs w:val="18"/>
         </w:rPr>
-        <w:t>I, [2013-02-03T23:14:42.321673 #4784</w:t>
-      </w:r>
-      <w:proofErr w:type="gramStart"/>
-      <w:r>
-        <w:rPr>
-          <w:rFonts w:ascii="Courier New" w:hAnsi="Courier New" w:cs="Courier New"/>
-          <w:noProof w:val="0"/>
-          <w:sz w:val="18"/>
-          <w:szCs w:val="18"/>
-        </w:rPr>
-        <w:t>]  INFO</w:t>
-      </w:r>
-      <w:proofErr w:type="gramEnd"/>
-      <w:r>
-        <w:rPr>
-          <w:rFonts w:ascii="Courier New" w:hAnsi="Courier New" w:cs="Courier New"/>
-          <w:noProof w:val="0"/>
-          <w:sz w:val="18"/>
-          <w:szCs w:val="18"/>
-        </w:rPr>
-        <w:t xml:space="preserve"> -- : Caching Project: Child Project 1</w:t>
+        <w:t>I, [2013-02-03T23:14:42.321673 #4784]  INFO -- : Caching Project: Child Project 1</w:t>
       </w:r>
     </w:p>
     <w:p>
@@ -4788,27 +4607,7 @@
           <w:sz w:val="18"/>
           <w:szCs w:val="18"/>
         </w:rPr>
-        <w:t>I, [2013-02-03T23:14:42.321673 #4784</w:t>
-      </w:r>
-      <w:proofErr w:type="gramStart"/>
-      <w:r>
-        <w:rPr>
-          <w:rFonts w:ascii="Courier New" w:hAnsi="Courier New" w:cs="Courier New"/>
-          <w:noProof w:val="0"/>
-          <w:sz w:val="18"/>
-          <w:szCs w:val="18"/>
-        </w:rPr>
-        <w:t>]  INFO</w:t>
-      </w:r>
-      <w:proofErr w:type="gramEnd"/>
-      <w:r>
-        <w:rPr>
-          <w:rFonts w:ascii="Courier New" w:hAnsi="Courier New" w:cs="Courier New"/>
-          <w:noProof w:val="0"/>
-          <w:sz w:val="18"/>
-          <w:szCs w:val="18"/>
-        </w:rPr>
-        <w:t xml:space="preserve"> -- : Caching Project: Child Project 2</w:t>
+        <w:t>I, [2013-02-03T23:14:42.321673 #4784]  INFO -- : Caching Project: Child Project 2</w:t>
       </w:r>
     </w:p>
     <w:p>
@@ -4832,27 +4631,7 @@
           <w:sz w:val="18"/>
           <w:szCs w:val="18"/>
         </w:rPr>
-        <w:t>I, [2013-02-03T23:14:42.321673 #4784</w:t>
-      </w:r>
-      <w:proofErr w:type="gramStart"/>
-      <w:r>
-        <w:rPr>
-          <w:rFonts w:ascii="Courier New" w:hAnsi="Courier New" w:cs="Courier New"/>
-          <w:noProof w:val="0"/>
-          <w:sz w:val="18"/>
-          <w:szCs w:val="18"/>
-        </w:rPr>
-        <w:t>]  INFO</w:t>
-      </w:r>
-      <w:proofErr w:type="gramEnd"/>
-      <w:r>
-        <w:rPr>
-          <w:rFonts w:ascii="Courier New" w:hAnsi="Courier New" w:cs="Courier New"/>
-          <w:noProof w:val="0"/>
-          <w:sz w:val="18"/>
-          <w:szCs w:val="18"/>
-        </w:rPr>
-        <w:t xml:space="preserve"> -- : Caching Project: Open-Source Online Mapping Server</w:t>
+        <w:t>I, [2013-02-03T23:14:42.321673 #4784]  INFO -- : Caching Project: Open-Source Online Mapping Server</w:t>
       </w:r>
     </w:p>
     <w:p>
@@ -4876,27 +4655,7 @@
           <w:sz w:val="18"/>
           <w:szCs w:val="18"/>
         </w:rPr>
-        <w:t>I, [2013-02-03T23:14:42.322673 #4784</w:t>
-      </w:r>
-      <w:proofErr w:type="gramStart"/>
-      <w:r>
-        <w:rPr>
-          <w:rFonts w:ascii="Courier New" w:hAnsi="Courier New" w:cs="Courier New"/>
-          <w:noProof w:val="0"/>
-          <w:sz w:val="18"/>
-          <w:szCs w:val="18"/>
-        </w:rPr>
-        <w:t>]  INFO</w:t>
-      </w:r>
-      <w:proofErr w:type="gramEnd"/>
-      <w:r>
-        <w:rPr>
-          <w:rFonts w:ascii="Courier New" w:hAnsi="Courier New" w:cs="Courier New"/>
-          <w:noProof w:val="0"/>
-          <w:sz w:val="18"/>
-          <w:szCs w:val="18"/>
-        </w:rPr>
-        <w:t xml:space="preserve"> -- : Caching Project: Child Project 3</w:t>
+        <w:t>I, [2013-02-03T23:14:42.322673 #4784]  INFO -- : Caching Project: Child Project 3</w:t>
       </w:r>
     </w:p>
     <w:p>
@@ -4920,27 +4679,7 @@
           <w:sz w:val="18"/>
           <w:szCs w:val="18"/>
         </w:rPr>
-        <w:t>I, [2013-02-03T23:14:42.414678 #4784</w:t>
-      </w:r>
-      <w:proofErr w:type="gramStart"/>
-      <w:r>
-        <w:rPr>
-          <w:rFonts w:ascii="Courier New" w:hAnsi="Courier New" w:cs="Courier New"/>
-          <w:noProof w:val="0"/>
-          <w:sz w:val="18"/>
-          <w:szCs w:val="18"/>
-        </w:rPr>
-        <w:t>]  INFO</w:t>
-      </w:r>
-      <w:proofErr w:type="gramEnd"/>
-      <w:r>
-        <w:rPr>
-          <w:rFonts w:ascii="Courier New" w:hAnsi="Courier New" w:cs="Courier New"/>
-          <w:noProof w:val="0"/>
-          <w:sz w:val="18"/>
-          <w:szCs w:val="18"/>
-        </w:rPr>
-        <w:t xml:space="preserve"> -- : Caching Workspace:  Mark W VS-TFS.</w:t>
+        <w:t>I, [2013-02-03T23:14:42.414678 #4784]  INFO -- : Caching Workspace:  Mark W VS-TFS.</w:t>
       </w:r>
     </w:p>
     <w:p>
@@ -4964,27 +4703,7 @@
           <w:sz w:val="18"/>
           <w:szCs w:val="18"/>
         </w:rPr>
-        <w:t>I, [2013-02-03T23:14:42.414678 #4784</w:t>
-      </w:r>
-      <w:proofErr w:type="gramStart"/>
-      <w:r>
-        <w:rPr>
-          <w:rFonts w:ascii="Courier New" w:hAnsi="Courier New" w:cs="Courier New"/>
-          <w:noProof w:val="0"/>
-          <w:sz w:val="18"/>
-          <w:szCs w:val="18"/>
-        </w:rPr>
-        <w:t>]  INFO</w:t>
-      </w:r>
-      <w:proofErr w:type="gramEnd"/>
-      <w:r>
-        <w:rPr>
-          <w:rFonts w:ascii="Courier New" w:hAnsi="Courier New" w:cs="Courier New"/>
-          <w:noProof w:val="0"/>
-          <w:sz w:val="18"/>
-          <w:szCs w:val="18"/>
-        </w:rPr>
-        <w:t xml:space="preserve"> -- : Workspace: Mark W VS-TFS has: 1 open projects.</w:t>
+        <w:t>I, [2013-02-03T23:14:42.414678 #4784]  INFO -- : Workspace: Mark W VS-TFS has: 1 open projects.</w:t>
       </w:r>
     </w:p>
     <w:p>
@@ -5008,27 +4727,7 @@
           <w:sz w:val="18"/>
           <w:szCs w:val="18"/>
         </w:rPr>
-        <w:t>I, [2013-02-03T23:14:42.414678 #4784</w:t>
-      </w:r>
-      <w:proofErr w:type="gramStart"/>
-      <w:r>
-        <w:rPr>
-          <w:rFonts w:ascii="Courier New" w:hAnsi="Courier New" w:cs="Courier New"/>
-          <w:noProof w:val="0"/>
-          <w:sz w:val="18"/>
-          <w:szCs w:val="18"/>
-        </w:rPr>
-        <w:t>]  INFO</w:t>
-      </w:r>
-      <w:proofErr w:type="gramEnd"/>
-      <w:r>
-        <w:rPr>
-          <w:rFonts w:ascii="Courier New" w:hAnsi="Courier New" w:cs="Courier New"/>
-          <w:noProof w:val="0"/>
-          <w:sz w:val="18"/>
-          <w:szCs w:val="18"/>
-        </w:rPr>
-        <w:t xml:space="preserve"> -- : Caching Project: </w:t>
+        <w:t xml:space="preserve">I, [2013-02-03T23:14:42.414678 #4784]  INFO -- : Caching Project: </w:t>
       </w:r>
       <w:proofErr w:type="spellStart"/>
       <w:r>
@@ -5063,27 +4762,7 @@
           <w:sz w:val="18"/>
           <w:szCs w:val="18"/>
         </w:rPr>
-        <w:t>I, [2013-02-03T23:14:42.415678 #4784</w:t>
-      </w:r>
-      <w:proofErr w:type="gramStart"/>
-      <w:r>
-        <w:rPr>
-          <w:rFonts w:ascii="Courier New" w:hAnsi="Courier New" w:cs="Courier New"/>
-          <w:noProof w:val="0"/>
-          <w:sz w:val="18"/>
-          <w:szCs w:val="18"/>
-        </w:rPr>
-        <w:t>]  INFO</w:t>
-      </w:r>
-      <w:proofErr w:type="gramEnd"/>
-      <w:r>
-        <w:rPr>
-          <w:rFonts w:ascii="Courier New" w:hAnsi="Courier New" w:cs="Courier New"/>
-          <w:noProof w:val="0"/>
-          <w:sz w:val="18"/>
-          <w:szCs w:val="18"/>
-        </w:rPr>
-        <w:t xml:space="preserve"> -- : Caching user list...</w:t>
+        <w:t>I, [2013-02-03T23:14:42.415678 #4784]  INFO -- : Caching user list...</w:t>
       </w:r>
     </w:p>
     <w:p>
@@ -5107,27 +4786,7 @@
           <w:sz w:val="18"/>
           <w:szCs w:val="18"/>
         </w:rPr>
-        <w:t>I, [2013-02-03T23:14:44.363790 #4784</w:t>
-      </w:r>
-      <w:proofErr w:type="gramStart"/>
-      <w:r>
-        <w:rPr>
-          <w:rFonts w:ascii="Courier New" w:hAnsi="Courier New" w:cs="Courier New"/>
-          <w:noProof w:val="0"/>
-          <w:sz w:val="18"/>
-          <w:szCs w:val="18"/>
-        </w:rPr>
-        <w:t>]  INFO</w:t>
-      </w:r>
-      <w:proofErr w:type="gramEnd"/>
-      <w:r>
-        <w:rPr>
-          <w:rFonts w:ascii="Courier New" w:hAnsi="Courier New" w:cs="Courier New"/>
-          <w:noProof w:val="0"/>
-          <w:sz w:val="18"/>
-          <w:szCs w:val="18"/>
-        </w:rPr>
-        <w:t xml:space="preserve"> -- : Cached 25 of 269 users</w:t>
+        <w:t>I, [2013-02-03T23:14:44.363790 #4784]  INFO -- : Cached 25 of 269 users</w:t>
       </w:r>
     </w:p>
     <w:p>
@@ -5151,27 +4810,7 @@
           <w:sz w:val="18"/>
           <w:szCs w:val="18"/>
         </w:rPr>
-        <w:t>I, [2013-02-03T23:14:44.364790 #4784</w:t>
-      </w:r>
-      <w:proofErr w:type="gramStart"/>
-      <w:r>
-        <w:rPr>
-          <w:rFonts w:ascii="Courier New" w:hAnsi="Courier New" w:cs="Courier New"/>
-          <w:noProof w:val="0"/>
-          <w:sz w:val="18"/>
-          <w:szCs w:val="18"/>
-        </w:rPr>
-        <w:t>]  INFO</w:t>
-      </w:r>
-      <w:proofErr w:type="gramEnd"/>
-      <w:r>
-        <w:rPr>
-          <w:rFonts w:ascii="Courier New" w:hAnsi="Courier New" w:cs="Courier New"/>
-          <w:noProof w:val="0"/>
-          <w:sz w:val="18"/>
-          <w:szCs w:val="18"/>
-        </w:rPr>
-        <w:t xml:space="preserve"> -- : Cached 50 of 269 users</w:t>
+        <w:t>I, [2013-02-03T23:14:44.364790 #4784]  INFO -- : Cached 50 of 269 users</w:t>
       </w:r>
     </w:p>
     <w:p>
@@ -5195,27 +4834,7 @@
           <w:sz w:val="18"/>
           <w:szCs w:val="18"/>
         </w:rPr>
-        <w:t>I, [2013-02-03T23:14:44.364790 #4784</w:t>
-      </w:r>
-      <w:proofErr w:type="gramStart"/>
-      <w:r>
-        <w:rPr>
-          <w:rFonts w:ascii="Courier New" w:hAnsi="Courier New" w:cs="Courier New"/>
-          <w:noProof w:val="0"/>
-          <w:sz w:val="18"/>
-          <w:szCs w:val="18"/>
-        </w:rPr>
-        <w:t>]  INFO</w:t>
-      </w:r>
-      <w:proofErr w:type="gramEnd"/>
-      <w:r>
-        <w:rPr>
-          <w:rFonts w:ascii="Courier New" w:hAnsi="Courier New" w:cs="Courier New"/>
-          <w:noProof w:val="0"/>
-          <w:sz w:val="18"/>
-          <w:szCs w:val="18"/>
-        </w:rPr>
-        <w:t xml:space="preserve"> -- : Cached 75 of 269 users</w:t>
+        <w:t>I, [2013-02-03T23:14:44.364790 #4784]  INFO -- : Cached 75 of 269 users</w:t>
       </w:r>
     </w:p>
     <w:p>
@@ -5239,27 +4858,7 @@
           <w:sz w:val="18"/>
           <w:szCs w:val="18"/>
         </w:rPr>
-        <w:t>I, [2013-02-03T23:14:44.364790 #4784</w:t>
-      </w:r>
-      <w:proofErr w:type="gramStart"/>
-      <w:r>
-        <w:rPr>
-          <w:rFonts w:ascii="Courier New" w:hAnsi="Courier New" w:cs="Courier New"/>
-          <w:noProof w:val="0"/>
-          <w:sz w:val="18"/>
-          <w:szCs w:val="18"/>
-        </w:rPr>
-        <w:t>]  INFO</w:t>
-      </w:r>
-      <w:proofErr w:type="gramEnd"/>
-      <w:r>
-        <w:rPr>
-          <w:rFonts w:ascii="Courier New" w:hAnsi="Courier New" w:cs="Courier New"/>
-          <w:noProof w:val="0"/>
-          <w:sz w:val="18"/>
-          <w:szCs w:val="18"/>
-        </w:rPr>
-        <w:t xml:space="preserve"> -- : Cached 100 of 269 users</w:t>
+        <w:t>I, [2013-02-03T23:14:44.364790 #4784]  INFO -- : Cached 100 of 269 users</w:t>
       </w:r>
     </w:p>
     <w:p>
@@ -5283,27 +4882,7 @@
           <w:sz w:val="18"/>
           <w:szCs w:val="18"/>
         </w:rPr>
-        <w:t>I, [2013-02-03T23:14:44.365790 #4784</w:t>
-      </w:r>
-      <w:proofErr w:type="gramStart"/>
-      <w:r>
-        <w:rPr>
-          <w:rFonts w:ascii="Courier New" w:hAnsi="Courier New" w:cs="Courier New"/>
-          <w:noProof w:val="0"/>
-          <w:sz w:val="18"/>
-          <w:szCs w:val="18"/>
-        </w:rPr>
-        <w:t>]  INFO</w:t>
-      </w:r>
-      <w:proofErr w:type="gramEnd"/>
-      <w:r>
-        <w:rPr>
-          <w:rFonts w:ascii="Courier New" w:hAnsi="Courier New" w:cs="Courier New"/>
-          <w:noProof w:val="0"/>
-          <w:sz w:val="18"/>
-          <w:szCs w:val="18"/>
-        </w:rPr>
-        <w:t xml:space="preserve"> -- : Cached 125 of 269 users</w:t>
+        <w:t>I, [2013-02-03T23:14:44.365790 #4784]  INFO -- : Cached 125 of 269 users</w:t>
       </w:r>
     </w:p>
     <w:p>
@@ -5327,27 +4906,7 @@
           <w:sz w:val="18"/>
           <w:szCs w:val="18"/>
         </w:rPr>
-        <w:t>I, [2013-02-03T23:14:44.365790 #4784</w:t>
-      </w:r>
-      <w:proofErr w:type="gramStart"/>
-      <w:r>
-        <w:rPr>
-          <w:rFonts w:ascii="Courier New" w:hAnsi="Courier New" w:cs="Courier New"/>
-          <w:noProof w:val="0"/>
-          <w:sz w:val="18"/>
-          <w:szCs w:val="18"/>
-        </w:rPr>
-        <w:t>]  INFO</w:t>
-      </w:r>
-      <w:proofErr w:type="gramEnd"/>
-      <w:r>
-        <w:rPr>
-          <w:rFonts w:ascii="Courier New" w:hAnsi="Courier New" w:cs="Courier New"/>
-          <w:noProof w:val="0"/>
-          <w:sz w:val="18"/>
-          <w:szCs w:val="18"/>
-        </w:rPr>
-        <w:t xml:space="preserve"> -- : Cached 150 of 269 users</w:t>
+        <w:t>I, [2013-02-03T23:14:44.365790 #4784]  INFO -- : Cached 150 of 269 users</w:t>
       </w:r>
     </w:p>
     <w:p>
@@ -5371,27 +4930,7 @@
           <w:sz w:val="18"/>
           <w:szCs w:val="18"/>
         </w:rPr>
-        <w:t>I, [2013-02-03T23:14:44.365790 #4784</w:t>
-      </w:r>
-      <w:proofErr w:type="gramStart"/>
-      <w:r>
-        <w:rPr>
-          <w:rFonts w:ascii="Courier New" w:hAnsi="Courier New" w:cs="Courier New"/>
-          <w:noProof w:val="0"/>
-          <w:sz w:val="18"/>
-          <w:szCs w:val="18"/>
-        </w:rPr>
-        <w:t>]  INFO</w:t>
-      </w:r>
-      <w:proofErr w:type="gramEnd"/>
-      <w:r>
-        <w:rPr>
-          <w:rFonts w:ascii="Courier New" w:hAnsi="Courier New" w:cs="Courier New"/>
-          <w:noProof w:val="0"/>
-          <w:sz w:val="18"/>
-          <w:szCs w:val="18"/>
-        </w:rPr>
-        <w:t xml:space="preserve"> -- : Cached 175 of 269 users</w:t>
+        <w:t>I, [2013-02-03T23:14:44.365790 #4784]  INFO -- : Cached 175 of 269 users</w:t>
       </w:r>
     </w:p>
     <w:p>
@@ -5415,27 +4954,7 @@
           <w:sz w:val="18"/>
           <w:szCs w:val="18"/>
         </w:rPr>
-        <w:t>I, [2013-02-03T23:14:44.366790 #4784</w:t>
-      </w:r>
-      <w:proofErr w:type="gramStart"/>
-      <w:r>
-        <w:rPr>
-          <w:rFonts w:ascii="Courier New" w:hAnsi="Courier New" w:cs="Courier New"/>
-          <w:noProof w:val="0"/>
-          <w:sz w:val="18"/>
-          <w:szCs w:val="18"/>
-        </w:rPr>
-        <w:t>]  INFO</w:t>
-      </w:r>
-      <w:proofErr w:type="gramEnd"/>
-      <w:r>
-        <w:rPr>
-          <w:rFonts w:ascii="Courier New" w:hAnsi="Courier New" w:cs="Courier New"/>
-          <w:noProof w:val="0"/>
-          <w:sz w:val="18"/>
-          <w:szCs w:val="18"/>
-        </w:rPr>
-        <w:t xml:space="preserve"> -- : Cached 200 of 269 users</w:t>
+        <w:t>I, [2013-02-03T23:14:44.366790 #4784]  INFO -- : Cached 200 of 269 users</w:t>
       </w:r>
     </w:p>
     <w:p>
@@ -5459,27 +4978,7 @@
           <w:sz w:val="18"/>
           <w:szCs w:val="18"/>
         </w:rPr>
-        <w:t>I, [2013-02-03T23:14:44.366790 #4784</w:t>
-      </w:r>
-      <w:proofErr w:type="gramStart"/>
-      <w:r>
-        <w:rPr>
-          <w:rFonts w:ascii="Courier New" w:hAnsi="Courier New" w:cs="Courier New"/>
-          <w:noProof w:val="0"/>
-          <w:sz w:val="18"/>
-          <w:szCs w:val="18"/>
-        </w:rPr>
-        <w:t>]  INFO</w:t>
-      </w:r>
-      <w:proofErr w:type="gramEnd"/>
-      <w:r>
-        <w:rPr>
-          <w:rFonts w:ascii="Courier New" w:hAnsi="Courier New" w:cs="Courier New"/>
-          <w:noProof w:val="0"/>
-          <w:sz w:val="18"/>
-          <w:szCs w:val="18"/>
-        </w:rPr>
-        <w:t xml:space="preserve"> -- : Cached 225 of 269 users</w:t>
+        <w:t>I, [2013-02-03T23:14:44.366790 #4784]  INFO -- : Cached 225 of 269 users</w:t>
       </w:r>
     </w:p>
     <w:p>
@@ -5503,27 +5002,7 @@
           <w:sz w:val="18"/>
           <w:szCs w:val="18"/>
         </w:rPr>
-        <w:t>I, [2013-02-03T23:14:44.366790 #4784</w:t>
-      </w:r>
-      <w:proofErr w:type="gramStart"/>
-      <w:r>
-        <w:rPr>
-          <w:rFonts w:ascii="Courier New" w:hAnsi="Courier New" w:cs="Courier New"/>
-          <w:noProof w:val="0"/>
-          <w:sz w:val="18"/>
-          <w:szCs w:val="18"/>
-        </w:rPr>
-        <w:t>]  INFO</w:t>
-      </w:r>
-      <w:proofErr w:type="gramEnd"/>
-      <w:r>
-        <w:rPr>
-          <w:rFonts w:ascii="Courier New" w:hAnsi="Courier New" w:cs="Courier New"/>
-          <w:noProof w:val="0"/>
-          <w:sz w:val="18"/>
-          <w:szCs w:val="18"/>
-        </w:rPr>
-        <w:t xml:space="preserve"> -- : Cached 250 of 269 users</w:t>
+        <w:t>I, [2013-02-03T23:14:44.366790 #4784]  INFO -- : Cached 250 of 269 users</w:t>
       </w:r>
     </w:p>
     <w:p>
@@ -5547,27 +5026,7 @@
           <w:sz w:val="18"/>
           <w:szCs w:val="18"/>
         </w:rPr>
-        <w:t>I, [2013-02-03T23:14:44.463796 #4784</w:t>
-      </w:r>
-      <w:proofErr w:type="gramStart"/>
-      <w:r>
-        <w:rPr>
-          <w:rFonts w:ascii="Courier New" w:hAnsi="Courier New" w:cs="Courier New"/>
-          <w:noProof w:val="0"/>
-          <w:sz w:val="18"/>
-          <w:szCs w:val="18"/>
-        </w:rPr>
-        <w:t>]  INFO</w:t>
-      </w:r>
-      <w:proofErr w:type="gramEnd"/>
-      <w:r>
-        <w:rPr>
-          <w:rFonts w:ascii="Courier New" w:hAnsi="Courier New" w:cs="Courier New"/>
-          <w:noProof w:val="0"/>
-          <w:sz w:val="18"/>
-          <w:szCs w:val="18"/>
-        </w:rPr>
-        <w:t xml:space="preserve"> -- : User user1@company.com does not yet exist. Creating...</w:t>
+        <w:t>I, [2013-02-03T23:14:44.463796 #4784]  INFO -- : User user1@company.com does not yet exist. Creating...</w:t>
       </w:r>
     </w:p>
     <w:p>
@@ -5591,27 +5050,7 @@
           <w:sz w:val="18"/>
           <w:szCs w:val="18"/>
         </w:rPr>
-        <w:t>I, [2013-02-03T23:14:44.928822 #4784</w:t>
-      </w:r>
-      <w:proofErr w:type="gramStart"/>
-      <w:r>
-        <w:rPr>
-          <w:rFonts w:ascii="Courier New" w:hAnsi="Courier New" w:cs="Courier New"/>
-          <w:noProof w:val="0"/>
-          <w:sz w:val="18"/>
-          <w:szCs w:val="18"/>
-        </w:rPr>
-        <w:t>]  INFO</w:t>
-      </w:r>
-      <w:proofErr w:type="gramEnd"/>
-      <w:r>
-        <w:rPr>
-          <w:rFonts w:ascii="Courier New" w:hAnsi="Courier New" w:cs="Courier New"/>
-          <w:noProof w:val="0"/>
-          <w:sz w:val="18"/>
-          <w:szCs w:val="18"/>
-        </w:rPr>
-        <w:t xml:space="preserve"> -- : Created Rally user user1@company.com</w:t>
+        <w:t>I, [2013-02-03T23:14:44.928822 #4784]  INFO -- : Created Rally user user1@company.com</w:t>
       </w:r>
     </w:p>
     <w:p>
@@ -5635,27 +5074,7 @@
           <w:sz w:val="18"/>
           <w:szCs w:val="18"/>
         </w:rPr>
-        <w:t>I, [2013-02-03T23:14:45.016827 #4784</w:t>
-      </w:r>
-      <w:proofErr w:type="gramStart"/>
-      <w:r>
-        <w:rPr>
-          <w:rFonts w:ascii="Courier New" w:hAnsi="Courier New" w:cs="Courier New"/>
-          <w:noProof w:val="0"/>
-          <w:sz w:val="18"/>
-          <w:szCs w:val="18"/>
-        </w:rPr>
-        <w:t>]  INFO</w:t>
-      </w:r>
-      <w:proofErr w:type="gramEnd"/>
-      <w:r>
-        <w:rPr>
-          <w:rFonts w:ascii="Courier New" w:hAnsi="Courier New" w:cs="Courier New"/>
-          <w:noProof w:val="0"/>
-          <w:sz w:val="18"/>
-          <w:szCs w:val="18"/>
-        </w:rPr>
-        <w:t xml:space="preserve"> -- :   user1@company.com Mark W Workspace - Permission set to User</w:t>
+        <w:t>I, [2013-02-03T23:14:45.016827 #4784]  INFO -- :   user1@company.com Mark W Workspace - Permission set to User</w:t>
       </w:r>
     </w:p>
     <w:p>
@@ -5679,27 +5098,7 @@
           <w:sz w:val="18"/>
           <w:szCs w:val="18"/>
         </w:rPr>
-        <w:t>I, [2013-02-03T23:14:45.222839 #4784</w:t>
-      </w:r>
-      <w:proofErr w:type="gramStart"/>
-      <w:r>
-        <w:rPr>
-          <w:rFonts w:ascii="Courier New" w:hAnsi="Courier New" w:cs="Courier New"/>
-          <w:noProof w:val="0"/>
-          <w:sz w:val="18"/>
-          <w:szCs w:val="18"/>
-        </w:rPr>
-        <w:t>]  INFO</w:t>
-      </w:r>
-      <w:proofErr w:type="gramEnd"/>
-      <w:r>
-        <w:rPr>
-          <w:rFonts w:ascii="Courier New" w:hAnsi="Courier New" w:cs="Courier New"/>
-          <w:noProof w:val="0"/>
-          <w:sz w:val="18"/>
-          <w:szCs w:val="18"/>
-        </w:rPr>
-        <w:t xml:space="preserve"> -- :   user1@company.com Couloir Chute Mapping: </w:t>
+        <w:t xml:space="preserve">I, [2013-02-03T23:14:45.222839 #4784]  INFO -- :   user1@company.com Couloir Chute Mapping: </w:t>
       </w:r>
       <w:proofErr w:type="spellStart"/>
       <w:r>
@@ -5743,27 +5142,7 @@
           <w:sz w:val="18"/>
           <w:szCs w:val="18"/>
         </w:rPr>
-        <w:t>I, [2013-02-03T23:14:45.476853 #4784</w:t>
-      </w:r>
-      <w:proofErr w:type="gramStart"/>
-      <w:r>
-        <w:rPr>
-          <w:rFonts w:ascii="Courier New" w:hAnsi="Courier New" w:cs="Courier New"/>
-          <w:noProof w:val="0"/>
-          <w:sz w:val="18"/>
-          <w:szCs w:val="18"/>
-        </w:rPr>
-        <w:t>]  INFO</w:t>
-      </w:r>
-      <w:proofErr w:type="gramEnd"/>
-      <w:r>
-        <w:rPr>
-          <w:rFonts w:ascii="Courier New" w:hAnsi="Courier New" w:cs="Courier New"/>
-          <w:noProof w:val="0"/>
-          <w:sz w:val="18"/>
-          <w:szCs w:val="18"/>
-        </w:rPr>
-        <w:t xml:space="preserve"> -- :   user1@company.com Couloir Chute Mapping: </w:t>
+        <w:t xml:space="preserve">I, [2013-02-03T23:14:45.476853 #4784]  INFO -- :   user1@company.com Couloir Chute Mapping: </w:t>
       </w:r>
       <w:proofErr w:type="spellStart"/>
       <w:r>
@@ -5807,27 +5186,7 @@
           <w:sz w:val="18"/>
           <w:szCs w:val="18"/>
         </w:rPr>
-        <w:t>I, [2013-02-03T23:14:45.477854 #4784</w:t>
-      </w:r>
-      <w:proofErr w:type="gramStart"/>
-      <w:r>
-        <w:rPr>
-          <w:rFonts w:ascii="Courier New" w:hAnsi="Courier New" w:cs="Courier New"/>
-          <w:noProof w:val="0"/>
-          <w:sz w:val="18"/>
-          <w:szCs w:val="18"/>
-        </w:rPr>
-        <w:t>]  INFO</w:t>
-      </w:r>
-      <w:proofErr w:type="gramEnd"/>
-      <w:r>
-        <w:rPr>
-          <w:rFonts w:ascii="Courier New" w:hAnsi="Courier New" w:cs="Courier New"/>
-          <w:noProof w:val="0"/>
-          <w:sz w:val="18"/>
-          <w:szCs w:val="18"/>
-        </w:rPr>
-        <w:t xml:space="preserve"> -- :   user1@company.com Avalanche Hazard Mapping - Permission set to Editor</w:t>
+        <w:t>I, [2013-02-03T23:14:45.477854 #4784]  INFO -- :   user1@company.com Avalanche Hazard Mapping - Permission set to Editor</w:t>
       </w:r>
     </w:p>
     <w:p>
@@ -5851,27 +5210,7 @@
           <w:sz w:val="18"/>
           <w:szCs w:val="18"/>
         </w:rPr>
-        <w:t>I, [2013-02-03T23:14:45.885877 #4784</w:t>
-      </w:r>
-      <w:proofErr w:type="gramStart"/>
-      <w:r>
-        <w:rPr>
-          <w:rFonts w:ascii="Courier New" w:hAnsi="Courier New" w:cs="Courier New"/>
-          <w:noProof w:val="0"/>
-          <w:sz w:val="18"/>
-          <w:szCs w:val="18"/>
-        </w:rPr>
-        <w:t>]  INFO</w:t>
-      </w:r>
-      <w:proofErr w:type="gramEnd"/>
-      <w:r>
-        <w:rPr>
-          <w:rFonts w:ascii="Courier New" w:hAnsi="Courier New" w:cs="Courier New"/>
-          <w:noProof w:val="0"/>
-          <w:sz w:val="18"/>
-          <w:szCs w:val="18"/>
-        </w:rPr>
-        <w:t xml:space="preserve"> -- :   user1@company.com Avalanche Hazard Mapping - Team Membership set to Yes</w:t>
+        <w:t>I, [2013-02-03T23:14:45.885877 #4784]  INFO -- :   user1@company.com Avalanche Hazard Mapping - Team Membership set to Yes</w:t>
       </w:r>
     </w:p>
     <w:p>
@@ -5895,27 +5234,7 @@
           <w:sz w:val="18"/>
           <w:szCs w:val="18"/>
         </w:rPr>
-        <w:t>I, [2013-02-03T23:14:45.886877 #4784</w:t>
-      </w:r>
-      <w:proofErr w:type="gramStart"/>
-      <w:r>
-        <w:rPr>
-          <w:rFonts w:ascii="Courier New" w:hAnsi="Courier New" w:cs="Courier New"/>
-          <w:noProof w:val="0"/>
-          <w:sz w:val="18"/>
-          <w:szCs w:val="18"/>
-        </w:rPr>
-        <w:t>]  INFO</w:t>
-      </w:r>
-      <w:proofErr w:type="gramEnd"/>
-      <w:r>
-        <w:rPr>
-          <w:rFonts w:ascii="Courier New" w:hAnsi="Courier New" w:cs="Courier New"/>
-          <w:noProof w:val="0"/>
-          <w:sz w:val="18"/>
-          <w:szCs w:val="18"/>
-        </w:rPr>
-        <w:t xml:space="preserve"> -- :   user1@company.com Sandbox - Permission set to Editor</w:t>
+        <w:t>I, [2013-02-03T23:14:45.886877 #4784]  INFO -- :   user1@company.com Sandbox - Permission set to Editor</w:t>
       </w:r>
     </w:p>
     <w:p>
@@ -5939,27 +5258,7 @@
           <w:sz w:val="18"/>
           <w:szCs w:val="18"/>
         </w:rPr>
-        <w:t>I, [2013-02-03T23:14:46.317902 #4784</w:t>
-      </w:r>
-      <w:proofErr w:type="gramStart"/>
-      <w:r>
-        <w:rPr>
-          <w:rFonts w:ascii="Courier New" w:hAnsi="Courier New" w:cs="Courier New"/>
-          <w:noProof w:val="0"/>
-          <w:sz w:val="18"/>
-          <w:szCs w:val="18"/>
-        </w:rPr>
-        <w:t>]  INFO</w:t>
-      </w:r>
-      <w:proofErr w:type="gramEnd"/>
-      <w:r>
-        <w:rPr>
-          <w:rFonts w:ascii="Courier New" w:hAnsi="Courier New" w:cs="Courier New"/>
-          <w:noProof w:val="0"/>
-          <w:sz w:val="18"/>
-          <w:szCs w:val="18"/>
-        </w:rPr>
-        <w:t xml:space="preserve"> -- :   user1@company.com Sandbox - Team Membership set to Yes</w:t>
+        <w:t>I, [2013-02-03T23:14:46.317902 #4784]  INFO -- :   user1@company.com Sandbox - Team Membership set to Yes</w:t>
       </w:r>
     </w:p>
     <w:p>
@@ -6245,7 +5544,7 @@
         <w:lastRenderedPageBreak/>
         <w:br w:type="page"/>
       </w:r>
-      <w:bookmarkStart w:id="14" w:name="_Toc363156015"/>
+      <w:bookmarkStart w:id="13" w:name="_Toc363156015"/>
       <w:r>
         <w:lastRenderedPageBreak/>
         <w:t xml:space="preserve">User Management Tool: </w:t>
@@ -6265,7 +5564,7 @@
       <w:r>
         <w:t>Attributes</w:t>
       </w:r>
-      <w:bookmarkEnd w:id="14"/>
+      <w:bookmarkEnd w:id="13"/>
     </w:p>
     <w:p>
       <w:pPr>
@@ -6392,25 +5691,14 @@
           <w:szCs w:val="18"/>
         </w:rPr>
       </w:pPr>
-      <w:proofErr w:type="gramStart"/>
-      <w:r>
-        <w:rPr>
-          <w:rFonts w:ascii="Courier New" w:hAnsi="Courier New" w:cs="Courier New"/>
-          <w:noProof w:val="0"/>
-          <w:sz w:val="18"/>
-          <w:szCs w:val="18"/>
-        </w:rPr>
-        <w:t>C:</w:t>
-      </w:r>
-      <w:proofErr w:type="gramEnd"/>
-      <w:r>
-        <w:rPr>
-          <w:rFonts w:ascii="Courier New" w:hAnsi="Courier New" w:cs="Courier New"/>
-          <w:noProof w:val="0"/>
-          <w:sz w:val="18"/>
-          <w:szCs w:val="18"/>
-        </w:rPr>
-        <w:t xml:space="preserve">\&gt; ruby </w:t>
+      <w:r>
+        <w:rPr>
+          <w:rFonts w:ascii="Courier New" w:hAnsi="Courier New" w:cs="Courier New"/>
+          <w:noProof w:val="0"/>
+          <w:sz w:val="18"/>
+          <w:szCs w:val="18"/>
+        </w:rPr>
+        <w:t xml:space="preserve">C:\&gt; ruby </w:t>
       </w:r>
       <w:proofErr w:type="spellStart"/>
       <w:r>
@@ -6781,19 +6069,8 @@
           <w:sz w:val="18"/>
           <w:szCs w:val="18"/>
         </w:rPr>
-        <w:t xml:space="preserve">Done! </w:t>
-      </w:r>
-      <w:proofErr w:type="gramStart"/>
-      <w:r>
-        <w:rPr>
-          <w:rFonts w:ascii="Courier New" w:hAnsi="Courier New" w:cs="Courier New"/>
-          <w:noProof w:val="0"/>
-          <w:sz w:val="18"/>
-          <w:szCs w:val="18"/>
-        </w:rPr>
-        <w:t>Permission summary written to user_permissions_summary.txt.</w:t>
-      </w:r>
-      <w:proofErr w:type="gramEnd"/>
+        <w:t>Done! Permission summary written to user_permissions_summary.txt.</w:t>
+      </w:r>
     </w:p>
     <w:p>
       <w:pPr>
@@ -7225,7 +6502,7 @@
     <w:p>
       <w:pPr>
         <w:spacing w:after="0" w:line="240" w:lineRule="auto"/>
-        <w:ind w:left="360"/>
+        <w:ind w:left="720"/>
         <w:rPr>
           <w:rFonts w:ascii="Courier New" w:hAnsi="Courier New" w:cs="Courier New"/>
         </w:rPr>
@@ -7312,16 +6589,16 @@
     <w:p>
       <w:pPr>
         <w:spacing w:after="0" w:line="240" w:lineRule="auto"/>
-        <w:ind w:left="360"/>
-        <w:rPr>
-          <w:rFonts w:ascii="Courier New" w:hAnsi="Courier New" w:cs="Courier New"/>
-        </w:rPr>
-      </w:pPr>
-    </w:p>
-    <w:p>
-      <w:pPr>
-        <w:spacing w:after="0" w:line="240" w:lineRule="auto"/>
-        <w:ind w:left="360"/>
+        <w:ind w:left="720"/>
+        <w:rPr>
+          <w:rFonts w:ascii="Courier New" w:hAnsi="Courier New" w:cs="Courier New"/>
+        </w:rPr>
+      </w:pPr>
+    </w:p>
+    <w:p>
+      <w:pPr>
+        <w:spacing w:after="0" w:line="240" w:lineRule="auto"/>
+        <w:ind w:left="720"/>
         <w:rPr>
           <w:rFonts w:ascii="Courier New" w:hAnsi="Courier New" w:cs="Courier New"/>
         </w:rPr>
@@ -7348,16 +6625,16 @@
     <w:p>
       <w:pPr>
         <w:spacing w:after="0" w:line="240" w:lineRule="auto"/>
-        <w:ind w:left="360"/>
-        <w:rPr>
-          <w:rFonts w:ascii="Courier New" w:hAnsi="Courier New" w:cs="Courier New"/>
-        </w:rPr>
-      </w:pPr>
-    </w:p>
-    <w:p>
-      <w:pPr>
-        <w:spacing w:after="0" w:line="240" w:lineRule="auto"/>
-        <w:ind w:left="360"/>
+        <w:ind w:left="720"/>
+        <w:rPr>
+          <w:rFonts w:ascii="Courier New" w:hAnsi="Courier New" w:cs="Courier New"/>
+        </w:rPr>
+      </w:pPr>
+    </w:p>
+    <w:p>
+      <w:pPr>
+        <w:spacing w:after="0" w:line="240" w:lineRule="auto"/>
+        <w:ind w:left="720"/>
         <w:rPr>
           <w:rFonts w:ascii="Courier New" w:hAnsi="Courier New" w:cs="Courier New"/>
         </w:rPr>
@@ -7372,7 +6649,7 @@
     <w:p>
       <w:pPr>
         <w:spacing w:after="0" w:line="240" w:lineRule="auto"/>
-        <w:ind w:left="360"/>
+        <w:ind w:left="720"/>
         <w:rPr>
           <w:rFonts w:ascii="Courier New" w:hAnsi="Courier New" w:cs="Courier New"/>
         </w:rPr>
@@ -7411,7 +6688,15 @@
         <w:rPr>
           <w:rFonts w:ascii="Courier New" w:hAnsi="Courier New" w:cs="Courier New"/>
         </w:rPr>
-        <w:t># However, when creating/updating only one or two users, the up-front cost of caching is probably more expensive</w:t>
+        <w:t># However, when creating/updating onl</w:t>
+      </w:r>
+      <w:bookmarkStart w:id="14" w:name="_GoBack"/>
+      <w:bookmarkEnd w:id="14"/>
+      <w:r>
+        <w:rPr>
+          <w:rFonts w:ascii="Courier New" w:hAnsi="Courier New" w:cs="Courier New"/>
+        </w:rPr>
+        <w:t>y one or two users, the up-front cost of caching is probably more expensive</w:t>
       </w:r>
       <w:r>
         <w:rPr>
@@ -7441,16 +6726,16 @@
     <w:p>
       <w:pPr>
         <w:spacing w:after="0" w:line="240" w:lineRule="auto"/>
-        <w:ind w:left="360"/>
-        <w:rPr>
-          <w:rFonts w:ascii="Courier New" w:hAnsi="Courier New" w:cs="Courier New"/>
-        </w:rPr>
-      </w:pPr>
-    </w:p>
-    <w:p>
-      <w:pPr>
-        <w:spacing w:after="0" w:line="240" w:lineRule="auto"/>
-        <w:ind w:left="360"/>
+        <w:ind w:left="720"/>
+        <w:rPr>
+          <w:rFonts w:ascii="Courier New" w:hAnsi="Courier New" w:cs="Courier New"/>
+        </w:rPr>
+      </w:pPr>
+    </w:p>
+    <w:p>
+      <w:pPr>
+        <w:spacing w:after="0" w:line="240" w:lineRule="auto"/>
+        <w:ind w:left="720"/>
         <w:rPr>
           <w:rFonts w:ascii="Courier New" w:hAnsi="Courier New" w:cs="Courier New"/>
         </w:rPr>
@@ -7465,16 +6750,16 @@
     <w:p>
       <w:pPr>
         <w:spacing w:after="0" w:line="240" w:lineRule="auto"/>
-        <w:ind w:left="360"/>
-        <w:rPr>
-          <w:rFonts w:ascii="Courier New" w:hAnsi="Courier New" w:cs="Courier New"/>
-        </w:rPr>
-      </w:pPr>
-    </w:p>
-    <w:p>
-      <w:pPr>
-        <w:spacing w:after="0" w:line="240" w:lineRule="auto"/>
-        <w:ind w:left="360"/>
+        <w:ind w:left="720"/>
+        <w:rPr>
+          <w:rFonts w:ascii="Courier New" w:hAnsi="Courier New" w:cs="Courier New"/>
+        </w:rPr>
+      </w:pPr>
+    </w:p>
+    <w:p>
+      <w:pPr>
+        <w:spacing w:after="0" w:line="240" w:lineRule="auto"/>
+        <w:ind w:left="720"/>
         <w:rPr>
           <w:rFonts w:ascii="Courier New" w:hAnsi="Courier New" w:cs="Courier New"/>
         </w:rPr>
@@ -7489,7 +6774,7 @@
     <w:p>
       <w:pPr>
         <w:spacing w:after="0" w:line="240" w:lineRule="auto"/>
-        <w:ind w:left="360"/>
+        <w:ind w:left="720"/>
         <w:rPr>
           <w:rFonts w:ascii="Courier New" w:hAnsi="Courier New" w:cs="Courier New"/>
         </w:rPr>
@@ -7504,7 +6789,7 @@
     <w:p>
       <w:pPr>
         <w:spacing w:after="0" w:line="240" w:lineRule="auto"/>
-        <w:ind w:left="360"/>
+        <w:ind w:left="720"/>
         <w:rPr>
           <w:rFonts w:ascii="Courier New" w:hAnsi="Courier New" w:cs="Courier New"/>
         </w:rPr>
@@ -7525,7 +6810,7 @@
     <w:p>
       <w:pPr>
         <w:spacing w:after="0" w:line="240" w:lineRule="auto"/>
-        <w:ind w:left="360"/>
+        <w:ind w:left="720"/>
       </w:pPr>
       <w:r>
         <w:rPr>
@@ -7543,13 +6828,13 @@
     <w:p>
       <w:pPr>
         <w:spacing w:after="0" w:line="240" w:lineRule="auto"/>
-        <w:ind w:left="360"/>
-      </w:pPr>
-    </w:p>
-    <w:p>
-      <w:pPr>
-        <w:spacing w:after="0" w:line="240" w:lineRule="auto"/>
-        <w:ind w:left="360"/>
+        <w:ind w:left="720"/>
+      </w:pPr>
+    </w:p>
+    <w:p>
+      <w:pPr>
+        <w:spacing w:after="0" w:line="240" w:lineRule="auto"/>
+        <w:ind w:left="720"/>
       </w:pPr>
       <w:r>
         <w:t>Running in :</w:t>
@@ -11536,6 +10821,7 @@
         <w:docPartUnique/>
       </w:docPartObj>
     </w:sdtPr>
+    <w:sdtEndPr/>
     <w:sdtContent>
       <w:sdt>
         <w:sdtPr>
@@ -11545,6 +10831,7 @@
             <w:docPartUnique/>
           </w:docPartObj>
         </w:sdtPr>
+        <w:sdtEndPr/>
         <w:sdtContent>
           <w:p>
             <w:pPr>
@@ -14550,7 +13837,7 @@
 </file>
 
 <file path=customXml/itemProps1.xml><?xml version="1.0" encoding="utf-8"?>
-<ds:datastoreItem xmlns:ds="http://schemas.openxmlformats.org/officeDocument/2006/customXml" ds:itemID="{F79876DC-B6B2-44B4-B2A5-207DBBDF7052}">
+<ds:datastoreItem xmlns:ds="http://schemas.openxmlformats.org/officeDocument/2006/customXml" ds:itemID="{A10E907C-CB73-424A-B8CF-2DFF614DEE60}">
   <ds:schemaRefs>
     <ds:schemaRef ds:uri="http://schemas.openxmlformats.org/officeDocument/2006/bibliography"/>
   </ds:schemaRefs>

--- a/README.docx
+++ b/README.docx
@@ -3472,8 +3472,10 @@
         </w:numPr>
       </w:pPr>
       <w:r>
-        <w:t>Administrator</w:t>
-      </w:r>
+        <w:t>Admin</w:t>
+      </w:r>
+      <w:bookmarkStart w:id="13" w:name="_GoBack"/>
+      <w:bookmarkEnd w:id="13"/>
     </w:p>
     <w:p>
       <w:pPr>
@@ -3860,7 +3862,7 @@
         </w:numPr>
       </w:pPr>
       <w:r>
-        <w:t>Administrator</w:t>
+        <w:t>Admin</w:t>
       </w:r>
     </w:p>
     <w:p>
@@ -4253,25 +4255,14 @@
           <w:szCs w:val="18"/>
         </w:rPr>
       </w:pPr>
-      <w:proofErr w:type="gramStart"/>
-      <w:r>
-        <w:rPr>
-          <w:rFonts w:ascii="Courier New" w:hAnsi="Courier New" w:cs="Courier New"/>
-          <w:noProof w:val="0"/>
-          <w:sz w:val="18"/>
-          <w:szCs w:val="18"/>
-        </w:rPr>
-        <w:t>C:</w:t>
-      </w:r>
-      <w:proofErr w:type="gramEnd"/>
-      <w:r>
-        <w:rPr>
-          <w:rFonts w:ascii="Courier New" w:hAnsi="Courier New" w:cs="Courier New"/>
-          <w:noProof w:val="0"/>
-          <w:sz w:val="18"/>
-          <w:szCs w:val="18"/>
-        </w:rPr>
-        <w:t>\&gt;</w:t>
+      <w:r>
+        <w:rPr>
+          <w:rFonts w:ascii="Courier New" w:hAnsi="Courier New" w:cs="Courier New"/>
+          <w:noProof w:val="0"/>
+          <w:sz w:val="18"/>
+          <w:szCs w:val="18"/>
+        </w:rPr>
+        <w:t>C:\&gt;</w:t>
       </w:r>
       <w:r>
         <w:t xml:space="preserve"> </w:t>
@@ -4283,27 +4274,7 @@
           <w:sz w:val="18"/>
           <w:szCs w:val="18"/>
         </w:rPr>
-        <w:t xml:space="preserve">ruby </w:t>
-      </w:r>
-      <w:proofErr w:type="spellStart"/>
-      <w:r>
-        <w:rPr>
-          <w:rFonts w:ascii="Courier New" w:hAnsi="Courier New" w:cs="Courier New"/>
-          <w:noProof w:val="0"/>
-          <w:sz w:val="18"/>
-          <w:szCs w:val="18"/>
-        </w:rPr>
-        <w:t>user_permissions_loader.rb</w:t>
-      </w:r>
-      <w:proofErr w:type="spellEnd"/>
-      <w:r>
-        <w:rPr>
-          <w:rFonts w:ascii="Courier New" w:hAnsi="Courier New" w:cs="Courier New"/>
-          <w:noProof w:val="0"/>
-          <w:sz w:val="18"/>
-          <w:szCs w:val="18"/>
-        </w:rPr>
-        <w:t xml:space="preserve"> user_permissions_loader_template.txt</w:t>
+        <w:t>ruby user_permissions_loader.rb user_permissions_loader_template.txt</w:t>
       </w:r>
     </w:p>
     <w:p>
@@ -4327,27 +4298,7 @@
           <w:sz w:val="18"/>
           <w:szCs w:val="18"/>
         </w:rPr>
-        <w:t>I, [2013-02-03T23:14:41.675636 #4784</w:t>
-      </w:r>
-      <w:proofErr w:type="gramStart"/>
-      <w:r>
-        <w:rPr>
-          <w:rFonts w:ascii="Courier New" w:hAnsi="Courier New" w:cs="Courier New"/>
-          <w:noProof w:val="0"/>
-          <w:sz w:val="18"/>
-          <w:szCs w:val="18"/>
-        </w:rPr>
-        <w:t>]  INFO</w:t>
-      </w:r>
-      <w:proofErr w:type="gramEnd"/>
-      <w:r>
-        <w:rPr>
-          <w:rFonts w:ascii="Courier New" w:hAnsi="Courier New" w:cs="Courier New"/>
-          <w:noProof w:val="0"/>
-          <w:sz w:val="18"/>
-          <w:szCs w:val="18"/>
-        </w:rPr>
-        <w:t xml:space="preserve"> -- : Connecting to https://rally1.rallydev.com/slm as sample.admin@rallydev.com...</w:t>
+        <w:t>I, [2013-02-03T23:14:41.675636 #4784]  INFO -- : Connecting to https://rally1.rallydev.com/slm as sample.admin@rallydev.com...</w:t>
       </w:r>
     </w:p>
     <w:p>
@@ -4491,27 +4442,7 @@
           <w:sz w:val="18"/>
           <w:szCs w:val="18"/>
         </w:rPr>
-        <w:t xml:space="preserve">I, [2013-02-03T23:14:42.321673 #4784]  INFO -- : Caching Project: Couloir Chute Mapping: </w:t>
-      </w:r>
-      <w:proofErr w:type="spellStart"/>
-      <w:r>
-        <w:rPr>
-          <w:rFonts w:ascii="Courier New" w:hAnsi="Courier New" w:cs="Courier New"/>
-          <w:noProof w:val="0"/>
-          <w:sz w:val="18"/>
-          <w:szCs w:val="18"/>
-        </w:rPr>
-        <w:t>Heli</w:t>
-      </w:r>
-      <w:proofErr w:type="spellEnd"/>
-      <w:r>
-        <w:rPr>
-          <w:rFonts w:ascii="Courier New" w:hAnsi="Courier New" w:cs="Courier New"/>
-          <w:noProof w:val="0"/>
-          <w:sz w:val="18"/>
-          <w:szCs w:val="18"/>
-        </w:rPr>
-        <w:t>-Ski</w:t>
+        <w:t>I, [2013-02-03T23:14:42.321673 #4784]  INFO -- : Caching Project: Couloir Chute Mapping: Heli-Ski</w:t>
       </w:r>
     </w:p>
     <w:p>
@@ -4727,19 +4658,8 @@
           <w:sz w:val="18"/>
           <w:szCs w:val="18"/>
         </w:rPr>
-        <w:t xml:space="preserve">I, [2013-02-03T23:14:42.414678 #4784]  INFO -- : Caching Project: </w:t>
-      </w:r>
-      <w:proofErr w:type="spellStart"/>
-      <w:r>
-        <w:rPr>
-          <w:rFonts w:ascii="Courier New" w:hAnsi="Courier New" w:cs="Courier New"/>
-          <w:noProof w:val="0"/>
-          <w:sz w:val="18"/>
-          <w:szCs w:val="18"/>
-        </w:rPr>
-        <w:t>TFSProject</w:t>
-      </w:r>
-      <w:proofErr w:type="spellEnd"/>
+        <w:t>I, [2013-02-03T23:14:42.414678 #4784]  INFO -- : Caching Project: TFSProject</w:t>
+      </w:r>
     </w:p>
     <w:p>
       <w:pPr>
@@ -5098,27 +5018,7 @@
           <w:sz w:val="18"/>
           <w:szCs w:val="18"/>
         </w:rPr>
-        <w:t xml:space="preserve">I, [2013-02-03T23:14:45.222839 #4784]  INFO -- :   user1@company.com Couloir Chute Mapping: </w:t>
-      </w:r>
-      <w:proofErr w:type="spellStart"/>
-      <w:r>
-        <w:rPr>
-          <w:rFonts w:ascii="Courier New" w:hAnsi="Courier New" w:cs="Courier New"/>
-          <w:noProof w:val="0"/>
-          <w:sz w:val="18"/>
-          <w:szCs w:val="18"/>
-        </w:rPr>
-        <w:t>Heli</w:t>
-      </w:r>
-      <w:proofErr w:type="spellEnd"/>
-      <w:r>
-        <w:rPr>
-          <w:rFonts w:ascii="Courier New" w:hAnsi="Courier New" w:cs="Courier New"/>
-          <w:noProof w:val="0"/>
-          <w:sz w:val="18"/>
-          <w:szCs w:val="18"/>
-        </w:rPr>
-        <w:t>-Ski - Permission set to Editor</w:t>
+        <w:t>I, [2013-02-03T23:14:45.222839 #4784]  INFO -- :   user1@company.com Couloir Chute Mapping: Heli-Ski - Permission set to Editor</w:t>
       </w:r>
     </w:p>
     <w:p>
@@ -5142,27 +5042,7 @@
           <w:sz w:val="18"/>
           <w:szCs w:val="18"/>
         </w:rPr>
-        <w:t xml:space="preserve">I, [2013-02-03T23:14:45.476853 #4784]  INFO -- :   user1@company.com Couloir Chute Mapping: </w:t>
-      </w:r>
-      <w:proofErr w:type="spellStart"/>
-      <w:r>
-        <w:rPr>
-          <w:rFonts w:ascii="Courier New" w:hAnsi="Courier New" w:cs="Courier New"/>
-          <w:noProof w:val="0"/>
-          <w:sz w:val="18"/>
-          <w:szCs w:val="18"/>
-        </w:rPr>
-        <w:t>Heli</w:t>
-      </w:r>
-      <w:proofErr w:type="spellEnd"/>
-      <w:r>
-        <w:rPr>
-          <w:rFonts w:ascii="Courier New" w:hAnsi="Courier New" w:cs="Courier New"/>
-          <w:noProof w:val="0"/>
-          <w:sz w:val="18"/>
-          <w:szCs w:val="18"/>
-        </w:rPr>
-        <w:t>-Ski - No changes to Team Membership</w:t>
+        <w:t>I, [2013-02-03T23:14:45.476853 #4784]  INFO -- :   user1@company.com Couloir Chute Mapping: Heli-Ski - No changes to Team Membership</w:t>
       </w:r>
     </w:p>
     <w:p>
@@ -5544,7 +5424,7 @@
         <w:lastRenderedPageBreak/>
         <w:br w:type="page"/>
       </w:r>
-      <w:bookmarkStart w:id="13" w:name="_Toc363156015"/>
+      <w:bookmarkStart w:id="14" w:name="_Toc363156015"/>
       <w:r>
         <w:lastRenderedPageBreak/>
         <w:t xml:space="preserve">User Management Tool: </w:t>
@@ -5564,7 +5444,7 @@
       <w:r>
         <w:t>Attributes</w:t>
       </w:r>
-      <w:bookmarkEnd w:id="13"/>
+      <w:bookmarkEnd w:id="14"/>
     </w:p>
     <w:p>
       <w:pPr>
@@ -5698,19 +5578,8 @@
           <w:sz w:val="18"/>
           <w:szCs w:val="18"/>
         </w:rPr>
-        <w:t xml:space="preserve">C:\&gt; ruby </w:t>
-      </w:r>
-      <w:proofErr w:type="spellStart"/>
-      <w:r>
-        <w:rPr>
-          <w:rFonts w:ascii="Courier New" w:hAnsi="Courier New" w:cs="Courier New"/>
-          <w:noProof w:val="0"/>
-          <w:sz w:val="18"/>
-          <w:szCs w:val="18"/>
-        </w:rPr>
-        <w:t>user_permissions_summary.rb</w:t>
-      </w:r>
-      <w:proofErr w:type="spellEnd"/>
+        <w:t>C:\&gt; ruby user_permissions_summary.rb</w:t>
+      </w:r>
     </w:p>
     <w:p>
       <w:pPr>
@@ -6688,15 +6557,7 @@
         <w:rPr>
           <w:rFonts w:ascii="Courier New" w:hAnsi="Courier New" w:cs="Courier New"/>
         </w:rPr>
-        <w:t># However, when creating/updating onl</w:t>
-      </w:r>
-      <w:bookmarkStart w:id="14" w:name="_GoBack"/>
-      <w:bookmarkEnd w:id="14"/>
-      <w:r>
-        <w:rPr>
-          <w:rFonts w:ascii="Courier New" w:hAnsi="Courier New" w:cs="Courier New"/>
-        </w:rPr>
-        <w:t>y one or two users, the up-front cost of caching is probably more expensive</w:t>
+        <w:t># However, when creating/updating only one or two users, the up-front cost of caching is probably more expensive</w:t>
       </w:r>
       <w:r>
         <w:rPr>
@@ -6840,8 +6701,95 @@
         <w:t>Running in :</w:t>
       </w:r>
       <w:r>
-        <w:t>extended mode, your output summary would include these additional fields.</w:t>
-      </w:r>
+        <w:t>extended mode, your output summary would include these additional fields</w:t>
+      </w:r>
+      <w:r>
+        <w:t>:</w:t>
+      </w:r>
+      <w:r>
+        <w:br/>
+      </w:r>
+      <w:r>
+        <w:br/>
+      </w:r>
+    </w:p>
+    <w:p>
+      <w:pPr>
+        <w:pStyle w:val="ListParagraph"/>
+        <w:numPr>
+          <w:ilvl w:val="0"/>
+          <w:numId w:val="16"/>
+        </w:numPr>
+      </w:pPr>
+      <w:r>
+        <w:t>Enabled/Disabled</w:t>
+      </w:r>
+    </w:p>
+    <w:p>
+      <w:pPr>
+        <w:pStyle w:val="ListParagraph"/>
+        <w:numPr>
+          <w:ilvl w:val="0"/>
+          <w:numId w:val="16"/>
+        </w:numPr>
+      </w:pPr>
+      <w:r>
+        <w:t>NetworkID</w:t>
+      </w:r>
+    </w:p>
+    <w:p>
+      <w:pPr>
+        <w:pStyle w:val="ListParagraph"/>
+        <w:numPr>
+          <w:ilvl w:val="0"/>
+          <w:numId w:val="16"/>
+        </w:numPr>
+      </w:pPr>
+      <w:r>
+        <w:t>Role</w:t>
+      </w:r>
+    </w:p>
+    <w:p>
+      <w:pPr>
+        <w:pStyle w:val="ListParagraph"/>
+        <w:numPr>
+          <w:ilvl w:val="0"/>
+          <w:numId w:val="16"/>
+        </w:numPr>
+      </w:pPr>
+      <w:r>
+        <w:t>CostCenter</w:t>
+      </w:r>
+    </w:p>
+    <w:p>
+      <w:pPr>
+        <w:pStyle w:val="ListParagraph"/>
+        <w:numPr>
+          <w:ilvl w:val="0"/>
+          <w:numId w:val="16"/>
+        </w:numPr>
+      </w:pPr>
+      <w:r>
+        <w:t>Department</w:t>
+      </w:r>
+    </w:p>
+    <w:p>
+      <w:pPr>
+        <w:pStyle w:val="ListParagraph"/>
+        <w:numPr>
+          <w:ilvl w:val="0"/>
+          <w:numId w:val="16"/>
+        </w:numPr>
+      </w:pPr>
+      <w:r>
+        <w:t>OfficeLocation</w:t>
+      </w:r>
+    </w:p>
+    <w:p>
+      <w:pPr>
+        <w:spacing w:after="0" w:line="240" w:lineRule="auto"/>
+        <w:ind w:left="720"/>
+      </w:pPr>
     </w:p>
     <w:p>
       <w:pPr>
@@ -7025,37 +6973,15 @@
           <w:szCs w:val="18"/>
         </w:rPr>
       </w:pPr>
-      <w:proofErr w:type="gramStart"/>
-      <w:r>
-        <w:rPr>
-          <w:rFonts w:ascii="Courier New" w:hAnsi="Courier New" w:cs="Courier New"/>
-          <w:noProof w:val="0"/>
-          <w:sz w:val="18"/>
-          <w:szCs w:val="18"/>
-        </w:rPr>
-        <w:t>C:</w:t>
-      </w:r>
-      <w:proofErr w:type="gramEnd"/>
-      <w:r>
-        <w:rPr>
-          <w:rFonts w:ascii="Courier New" w:hAnsi="Courier New" w:cs="Courier New"/>
-          <w:noProof w:val="0"/>
-          <w:sz w:val="18"/>
-          <w:szCs w:val="18"/>
-        </w:rPr>
-        <w:t xml:space="preserve">\&gt; ruby </w:t>
-      </w:r>
-      <w:proofErr w:type="spellStart"/>
-      <w:r>
-        <w:rPr>
-          <w:rFonts w:ascii="Courier New" w:hAnsi="Courier New" w:cs="Courier New"/>
-          <w:noProof w:val="0"/>
-          <w:sz w:val="18"/>
-          <w:szCs w:val="18"/>
-        </w:rPr>
-        <w:t>user_permissions_summary.rb</w:t>
-      </w:r>
-      <w:proofErr w:type="spellEnd"/>
+      <w:r>
+        <w:rPr>
+          <w:rFonts w:ascii="Courier New" w:hAnsi="Courier New" w:cs="Courier New"/>
+          <w:noProof w:val="0"/>
+          <w:sz w:val="18"/>
+          <w:szCs w:val="18"/>
+        </w:rPr>
+        <w:t>C:\&gt; ruby user_permissions_summary.rb</w:t>
+      </w:r>
     </w:p>
     <w:p>
       <w:pPr>
@@ -7414,19 +7340,8 @@
           <w:sz w:val="18"/>
           <w:szCs w:val="18"/>
         </w:rPr>
-        <w:t xml:space="preserve">Done! </w:t>
-      </w:r>
-      <w:proofErr w:type="gramStart"/>
-      <w:r>
-        <w:rPr>
-          <w:rFonts w:ascii="Courier New" w:hAnsi="Courier New" w:cs="Courier New"/>
-          <w:noProof w:val="0"/>
-          <w:sz w:val="18"/>
-          <w:szCs w:val="18"/>
-        </w:rPr>
-        <w:t>Permission summary written to user_permissions_summary.txt.</w:t>
-      </w:r>
-      <w:proofErr w:type="gramEnd"/>
+        <w:t>Done! Permission summary written to user_permissions_summary.txt.</w:t>
+      </w:r>
     </w:p>
     <w:p>
       <w:pPr>
@@ -8993,44 +8908,19 @@
           <w:noProof w:val="0"/>
         </w:rPr>
       </w:pPr>
-      <w:proofErr w:type="gramStart"/>
-      <w:r>
-        <w:rPr>
-          <w:rFonts w:ascii="Courier New" w:hAnsi="Courier New" w:cs="Courier New"/>
-          <w:noProof w:val="0"/>
-        </w:rPr>
-        <w:t>C:</w:t>
-      </w:r>
-      <w:proofErr w:type="gramEnd"/>
-      <w:r>
-        <w:rPr>
-          <w:rFonts w:ascii="Courier New" w:hAnsi="Courier New" w:cs="Courier New"/>
-          <w:noProof w:val="0"/>
-        </w:rPr>
-        <w:t xml:space="preserve">\&gt; </w:t>
-      </w:r>
-      <w:r>
-        <w:rPr>
-          <w:rFonts w:ascii="Courier New" w:hAnsi="Courier New" w:cs="Courier New"/>
-          <w:noProof w:val="0"/>
-        </w:rPr>
-        <w:t xml:space="preserve">ruby </w:t>
-      </w:r>
-      <w:proofErr w:type="spellStart"/>
-      <w:r>
-        <w:rPr>
-          <w:rFonts w:ascii="Courier New" w:hAnsi="Courier New" w:cs="Courier New"/>
-          <w:noProof w:val="0"/>
-        </w:rPr>
-        <w:t>enable_or_disable_users.rb</w:t>
-      </w:r>
-      <w:proofErr w:type="spellEnd"/>
-      <w:r>
-        <w:rPr>
-          <w:rFonts w:ascii="Courier New" w:hAnsi="Courier New" w:cs="Courier New"/>
-          <w:noProof w:val="0"/>
-        </w:rPr>
-        <w:t xml:space="preserve"> </w:t>
+      <w:r>
+        <w:rPr>
+          <w:rFonts w:ascii="Courier New" w:hAnsi="Courier New" w:cs="Courier New"/>
+          <w:noProof w:val="0"/>
+        </w:rPr>
+        <w:t xml:space="preserve">C:\&gt; </w:t>
+      </w:r>
+      <w:r>
+        <w:rPr>
+          <w:rFonts w:ascii="Courier New" w:hAnsi="Courier New" w:cs="Courier New"/>
+          <w:noProof w:val="0"/>
+        </w:rPr>
+        <w:t xml:space="preserve">ruby enable_or_disable_users.rb </w:t>
       </w:r>
       <w:r>
         <w:rPr>
@@ -9153,23 +9043,7 @@
           <w:rFonts w:ascii="Courier New" w:hAnsi="Courier New" w:cs="Courier New"/>
           <w:noProof w:val="0"/>
         </w:rPr>
-        <w:t xml:space="preserve">ruby </w:t>
-      </w:r>
-      <w:proofErr w:type="spellStart"/>
-      <w:r>
-        <w:rPr>
-          <w:rFonts w:ascii="Courier New" w:hAnsi="Courier New" w:cs="Courier New"/>
-          <w:noProof w:val="0"/>
-        </w:rPr>
-        <w:t>enable_or_disable_users.rb</w:t>
-      </w:r>
-      <w:proofErr w:type="spellEnd"/>
-      <w:r>
-        <w:rPr>
-          <w:rFonts w:ascii="Courier New" w:hAnsi="Courier New" w:cs="Courier New"/>
-          <w:noProof w:val="0"/>
-        </w:rPr>
-        <w:t xml:space="preserve"> </w:t>
+        <w:t xml:space="preserve">ruby enable_or_disable_users.rb </w:t>
       </w:r>
       <w:r>
         <w:rPr>
@@ -10871,7 +10745,7 @@
                 <w:b/>
                 <w:bCs/>
               </w:rPr>
-              <w:t>1</w:t>
+              <w:t>13</w:t>
             </w:r>
             <w:r>
               <w:rPr>
@@ -13837,7 +13711,7 @@
 </file>
 
 <file path=customXml/itemProps1.xml><?xml version="1.0" encoding="utf-8"?>
-<ds:datastoreItem xmlns:ds="http://schemas.openxmlformats.org/officeDocument/2006/customXml" ds:itemID="{A10E907C-CB73-424A-B8CF-2DFF614DEE60}">
+<ds:datastoreItem xmlns:ds="http://schemas.openxmlformats.org/officeDocument/2006/customXml" ds:itemID="{2E509D0B-9329-4D66-A6FA-27327B918A25}">
   <ds:schemaRefs>
     <ds:schemaRef ds:uri="http://schemas.openxmlformats.org/officeDocument/2006/bibliography"/>
   </ds:schemaRefs>

--- a/README.docx
+++ b/README.docx
@@ -4255,14 +4255,25 @@
           <w:szCs w:val="18"/>
         </w:rPr>
       </w:pPr>
-      <w:r>
-        <w:rPr>
-          <w:rFonts w:ascii="Courier New" w:hAnsi="Courier New" w:cs="Courier New"/>
-          <w:noProof w:val="0"/>
-          <w:sz w:val="18"/>
-          <w:szCs w:val="18"/>
-        </w:rPr>
-        <w:t>C:\&gt;</w:t>
+      <w:proofErr w:type="gramStart"/>
+      <w:r>
+        <w:rPr>
+          <w:rFonts w:ascii="Courier New" w:hAnsi="Courier New" w:cs="Courier New"/>
+          <w:noProof w:val="0"/>
+          <w:sz w:val="18"/>
+          <w:szCs w:val="18"/>
+        </w:rPr>
+        <w:t>C:</w:t>
+      </w:r>
+      <w:proofErr w:type="gramEnd"/>
+      <w:r>
+        <w:rPr>
+          <w:rFonts w:ascii="Courier New" w:hAnsi="Courier New" w:cs="Courier New"/>
+          <w:noProof w:val="0"/>
+          <w:sz w:val="18"/>
+          <w:szCs w:val="18"/>
+        </w:rPr>
+        <w:t>\&gt;</w:t>
       </w:r>
       <w:r>
         <w:t xml:space="preserve"> </w:t>
@@ -4274,7 +4285,27 @@
           <w:sz w:val="18"/>
           <w:szCs w:val="18"/>
         </w:rPr>
-        <w:t>ruby user_permissions_loader.rb user_permissions_loader_template.txt</w:t>
+        <w:t xml:space="preserve">ruby </w:t>
+      </w:r>
+      <w:proofErr w:type="spellStart"/>
+      <w:r>
+        <w:rPr>
+          <w:rFonts w:ascii="Courier New" w:hAnsi="Courier New" w:cs="Courier New"/>
+          <w:noProof w:val="0"/>
+          <w:sz w:val="18"/>
+          <w:szCs w:val="18"/>
+        </w:rPr>
+        <w:t>user_permissions_loader.rb</w:t>
+      </w:r>
+      <w:proofErr w:type="spellEnd"/>
+      <w:r>
+        <w:rPr>
+          <w:rFonts w:ascii="Courier New" w:hAnsi="Courier New" w:cs="Courier New"/>
+          <w:noProof w:val="0"/>
+          <w:sz w:val="18"/>
+          <w:szCs w:val="18"/>
+        </w:rPr>
+        <w:t xml:space="preserve"> user_permissions_loader_template.txt</w:t>
       </w:r>
     </w:p>
     <w:p>
@@ -4298,7 +4329,27 @@
           <w:sz w:val="18"/>
           <w:szCs w:val="18"/>
         </w:rPr>
-        <w:t>I, [2013-02-03T23:14:41.675636 #4784]  INFO -- : Connecting to https://rally1.rallydev.com/slm as sample.admin@rallydev.com...</w:t>
+        <w:t>I, [2013-02-03T23:14:41.675636 #4784</w:t>
+      </w:r>
+      <w:proofErr w:type="gramStart"/>
+      <w:r>
+        <w:rPr>
+          <w:rFonts w:ascii="Courier New" w:hAnsi="Courier New" w:cs="Courier New"/>
+          <w:noProof w:val="0"/>
+          <w:sz w:val="18"/>
+          <w:szCs w:val="18"/>
+        </w:rPr>
+        <w:t>]  INFO</w:t>
+      </w:r>
+      <w:proofErr w:type="gramEnd"/>
+      <w:r>
+        <w:rPr>
+          <w:rFonts w:ascii="Courier New" w:hAnsi="Courier New" w:cs="Courier New"/>
+          <w:noProof w:val="0"/>
+          <w:sz w:val="18"/>
+          <w:szCs w:val="18"/>
+        </w:rPr>
+        <w:t xml:space="preserve"> -- : Connecting to https://rally1.rallydev.com/slm as sample.admin@rallydev.com...</w:t>
       </w:r>
     </w:p>
     <w:p>
@@ -4442,7 +4493,27 @@
           <w:sz w:val="18"/>
           <w:szCs w:val="18"/>
         </w:rPr>
-        <w:t>I, [2013-02-03T23:14:42.321673 #4784]  INFO -- : Caching Project: Couloir Chute Mapping: Heli-Ski</w:t>
+        <w:t xml:space="preserve">I, [2013-02-03T23:14:42.321673 #4784]  INFO -- : Caching Project: Couloir Chute Mapping: </w:t>
+      </w:r>
+      <w:proofErr w:type="spellStart"/>
+      <w:r>
+        <w:rPr>
+          <w:rFonts w:ascii="Courier New" w:hAnsi="Courier New" w:cs="Courier New"/>
+          <w:noProof w:val="0"/>
+          <w:sz w:val="18"/>
+          <w:szCs w:val="18"/>
+        </w:rPr>
+        <w:t>Heli</w:t>
+      </w:r>
+      <w:proofErr w:type="spellEnd"/>
+      <w:r>
+        <w:rPr>
+          <w:rFonts w:ascii="Courier New" w:hAnsi="Courier New" w:cs="Courier New"/>
+          <w:noProof w:val="0"/>
+          <w:sz w:val="18"/>
+          <w:szCs w:val="18"/>
+        </w:rPr>
+        <w:t>-Ski</w:t>
       </w:r>
     </w:p>
     <w:p>
@@ -4658,8 +4729,19 @@
           <w:sz w:val="18"/>
           <w:szCs w:val="18"/>
         </w:rPr>
-        <w:t>I, [2013-02-03T23:14:42.414678 #4784]  INFO -- : Caching Project: TFSProject</w:t>
-      </w:r>
+        <w:t xml:space="preserve">I, [2013-02-03T23:14:42.414678 #4784]  INFO -- : Caching Project: </w:t>
+      </w:r>
+      <w:proofErr w:type="spellStart"/>
+      <w:r>
+        <w:rPr>
+          <w:rFonts w:ascii="Courier New" w:hAnsi="Courier New" w:cs="Courier New"/>
+          <w:noProof w:val="0"/>
+          <w:sz w:val="18"/>
+          <w:szCs w:val="18"/>
+        </w:rPr>
+        <w:t>TFSProject</w:t>
+      </w:r>
+      <w:proofErr w:type="spellEnd"/>
     </w:p>
     <w:p>
       <w:pPr>
@@ -5018,7 +5100,27 @@
           <w:sz w:val="18"/>
           <w:szCs w:val="18"/>
         </w:rPr>
-        <w:t>I, [2013-02-03T23:14:45.222839 #4784]  INFO -- :   user1@company.com Couloir Chute Mapping: Heli-Ski - Permission set to Editor</w:t>
+        <w:t xml:space="preserve">I, [2013-02-03T23:14:45.222839 #4784]  INFO -- :   user1@company.com Couloir Chute Mapping: </w:t>
+      </w:r>
+      <w:proofErr w:type="spellStart"/>
+      <w:r>
+        <w:rPr>
+          <w:rFonts w:ascii="Courier New" w:hAnsi="Courier New" w:cs="Courier New"/>
+          <w:noProof w:val="0"/>
+          <w:sz w:val="18"/>
+          <w:szCs w:val="18"/>
+        </w:rPr>
+        <w:t>Heli</w:t>
+      </w:r>
+      <w:proofErr w:type="spellEnd"/>
+      <w:r>
+        <w:rPr>
+          <w:rFonts w:ascii="Courier New" w:hAnsi="Courier New" w:cs="Courier New"/>
+          <w:noProof w:val="0"/>
+          <w:sz w:val="18"/>
+          <w:szCs w:val="18"/>
+        </w:rPr>
+        <w:t>-Ski - Permission set to Editor</w:t>
       </w:r>
     </w:p>
     <w:p>
@@ -5042,7 +5144,27 @@
           <w:sz w:val="18"/>
           <w:szCs w:val="18"/>
         </w:rPr>
-        <w:t>I, [2013-02-03T23:14:45.476853 #4784]  INFO -- :   user1@company.com Couloir Chute Mapping: Heli-Ski - No changes to Team Membership</w:t>
+        <w:t xml:space="preserve">I, [2013-02-03T23:14:45.476853 #4784]  INFO -- :   user1@company.com Couloir Chute Mapping: </w:t>
+      </w:r>
+      <w:proofErr w:type="spellStart"/>
+      <w:r>
+        <w:rPr>
+          <w:rFonts w:ascii="Courier New" w:hAnsi="Courier New" w:cs="Courier New"/>
+          <w:noProof w:val="0"/>
+          <w:sz w:val="18"/>
+          <w:szCs w:val="18"/>
+        </w:rPr>
+        <w:t>Heli</w:t>
+      </w:r>
+      <w:proofErr w:type="spellEnd"/>
+      <w:r>
+        <w:rPr>
+          <w:rFonts w:ascii="Courier New" w:hAnsi="Courier New" w:cs="Courier New"/>
+          <w:noProof w:val="0"/>
+          <w:sz w:val="18"/>
+          <w:szCs w:val="18"/>
+        </w:rPr>
+        <w:t>-Ski - No changes to Team Membership</w:t>
       </w:r>
     </w:p>
     <w:p>
@@ -5578,8 +5700,19 @@
           <w:sz w:val="18"/>
           <w:szCs w:val="18"/>
         </w:rPr>
-        <w:t>C:\&gt; ruby user_permissions_summary.rb</w:t>
-      </w:r>
+        <w:t xml:space="preserve">C:\&gt; ruby </w:t>
+      </w:r>
+      <w:proofErr w:type="spellStart"/>
+      <w:r>
+        <w:rPr>
+          <w:rFonts w:ascii="Courier New" w:hAnsi="Courier New" w:cs="Courier New"/>
+          <w:noProof w:val="0"/>
+          <w:sz w:val="18"/>
+          <w:szCs w:val="18"/>
+        </w:rPr>
+        <w:t>user_permissions_summary.rb</w:t>
+      </w:r>
+      <w:proofErr w:type="spellEnd"/>
     </w:p>
     <w:p>
       <w:pPr>
@@ -6973,15 +7106,37 @@
           <w:szCs w:val="18"/>
         </w:rPr>
       </w:pPr>
-      <w:r>
-        <w:rPr>
-          <w:rFonts w:ascii="Courier New" w:hAnsi="Courier New" w:cs="Courier New"/>
-          <w:noProof w:val="0"/>
-          <w:sz w:val="18"/>
-          <w:szCs w:val="18"/>
-        </w:rPr>
-        <w:t>C:\&gt; ruby user_permissions_summary.rb</w:t>
-      </w:r>
+      <w:proofErr w:type="gramStart"/>
+      <w:r>
+        <w:rPr>
+          <w:rFonts w:ascii="Courier New" w:hAnsi="Courier New" w:cs="Courier New"/>
+          <w:noProof w:val="0"/>
+          <w:sz w:val="18"/>
+          <w:szCs w:val="18"/>
+        </w:rPr>
+        <w:t>C:</w:t>
+      </w:r>
+      <w:proofErr w:type="gramEnd"/>
+      <w:r>
+        <w:rPr>
+          <w:rFonts w:ascii="Courier New" w:hAnsi="Courier New" w:cs="Courier New"/>
+          <w:noProof w:val="0"/>
+          <w:sz w:val="18"/>
+          <w:szCs w:val="18"/>
+        </w:rPr>
+        <w:t xml:space="preserve">\&gt; ruby </w:t>
+      </w:r>
+      <w:proofErr w:type="spellStart"/>
+      <w:r>
+        <w:rPr>
+          <w:rFonts w:ascii="Courier New" w:hAnsi="Courier New" w:cs="Courier New"/>
+          <w:noProof w:val="0"/>
+          <w:sz w:val="18"/>
+          <w:szCs w:val="18"/>
+        </w:rPr>
+        <w:t>user_permissions_summary.rb</w:t>
+      </w:r>
+      <w:proofErr w:type="spellEnd"/>
     </w:p>
     <w:p>
       <w:pPr>
@@ -7340,8 +7495,19 @@
           <w:sz w:val="18"/>
           <w:szCs w:val="18"/>
         </w:rPr>
-        <w:t>Done! Permission summary written to user_permissions_summary.txt.</w:t>
-      </w:r>
+        <w:t xml:space="preserve">Done! </w:t>
+      </w:r>
+      <w:proofErr w:type="gramStart"/>
+      <w:r>
+        <w:rPr>
+          <w:rFonts w:ascii="Courier New" w:hAnsi="Courier New" w:cs="Courier New"/>
+          <w:noProof w:val="0"/>
+          <w:sz w:val="18"/>
+          <w:szCs w:val="18"/>
+        </w:rPr>
+        <w:t>Permission summary written to user_permissions_summary.txt.</w:t>
+      </w:r>
+      <w:proofErr w:type="gramEnd"/>
     </w:p>
     <w:p>
       <w:pPr>
@@ -8908,19 +9074,44 @@
           <w:noProof w:val="0"/>
         </w:rPr>
       </w:pPr>
-      <w:r>
-        <w:rPr>
-          <w:rFonts w:ascii="Courier New" w:hAnsi="Courier New" w:cs="Courier New"/>
-          <w:noProof w:val="0"/>
-        </w:rPr>
-        <w:t xml:space="preserve">C:\&gt; </w:t>
-      </w:r>
-      <w:r>
-        <w:rPr>
-          <w:rFonts w:ascii="Courier New" w:hAnsi="Courier New" w:cs="Courier New"/>
-          <w:noProof w:val="0"/>
-        </w:rPr>
-        <w:t xml:space="preserve">ruby enable_or_disable_users.rb </w:t>
+      <w:proofErr w:type="gramStart"/>
+      <w:r>
+        <w:rPr>
+          <w:rFonts w:ascii="Courier New" w:hAnsi="Courier New" w:cs="Courier New"/>
+          <w:noProof w:val="0"/>
+        </w:rPr>
+        <w:t>C:</w:t>
+      </w:r>
+      <w:proofErr w:type="gramEnd"/>
+      <w:r>
+        <w:rPr>
+          <w:rFonts w:ascii="Courier New" w:hAnsi="Courier New" w:cs="Courier New"/>
+          <w:noProof w:val="0"/>
+        </w:rPr>
+        <w:t xml:space="preserve">\&gt; </w:t>
+      </w:r>
+      <w:r>
+        <w:rPr>
+          <w:rFonts w:ascii="Courier New" w:hAnsi="Courier New" w:cs="Courier New"/>
+          <w:noProof w:val="0"/>
+        </w:rPr>
+        <w:t xml:space="preserve">ruby </w:t>
+      </w:r>
+      <w:proofErr w:type="spellStart"/>
+      <w:r>
+        <w:rPr>
+          <w:rFonts w:ascii="Courier New" w:hAnsi="Courier New" w:cs="Courier New"/>
+          <w:noProof w:val="0"/>
+        </w:rPr>
+        <w:t>enable_or_disable_users.rb</w:t>
+      </w:r>
+      <w:proofErr w:type="spellEnd"/>
+      <w:r>
+        <w:rPr>
+          <w:rFonts w:ascii="Courier New" w:hAnsi="Courier New" w:cs="Courier New"/>
+          <w:noProof w:val="0"/>
+        </w:rPr>
+        <w:t xml:space="preserve"> </w:t>
       </w:r>
       <w:r>
         <w:rPr>
@@ -9043,7 +9234,23 @@
           <w:rFonts w:ascii="Courier New" w:hAnsi="Courier New" w:cs="Courier New"/>
           <w:noProof w:val="0"/>
         </w:rPr>
-        <w:t xml:space="preserve">ruby enable_or_disable_users.rb </w:t>
+        <w:t xml:space="preserve">ruby </w:t>
+      </w:r>
+      <w:proofErr w:type="spellStart"/>
+      <w:r>
+        <w:rPr>
+          <w:rFonts w:ascii="Courier New" w:hAnsi="Courier New" w:cs="Courier New"/>
+          <w:noProof w:val="0"/>
+        </w:rPr>
+        <w:t>enable_or_disable_users.rb</w:t>
+      </w:r>
+      <w:proofErr w:type="spellEnd"/>
+      <w:r>
+        <w:rPr>
+          <w:rFonts w:ascii="Courier New" w:hAnsi="Courier New" w:cs="Courier New"/>
+          <w:noProof w:val="0"/>
+        </w:rPr>
+        <w:t xml:space="preserve"> </w:t>
       </w:r>
       <w:r>
         <w:rPr>
@@ -10745,7 +10952,7 @@
                 <w:b/>
                 <w:bCs/>
               </w:rPr>
-              <w:t>13</w:t>
+              <w:t>1</w:t>
             </w:r>
             <w:r>
               <w:rPr>
@@ -13711,7 +13918,7 @@
 </file>
 
 <file path=customXml/itemProps1.xml><?xml version="1.0" encoding="utf-8"?>
-<ds:datastoreItem xmlns:ds="http://schemas.openxmlformats.org/officeDocument/2006/customXml" ds:itemID="{2E509D0B-9329-4D66-A6FA-27327B918A25}">
+<ds:datastoreItem xmlns:ds="http://schemas.openxmlformats.org/officeDocument/2006/customXml" ds:itemID="{EB63D1AF-9679-4206-A3DA-863A592E64C5}">
   <ds:schemaRefs>
     <ds:schemaRef ds:uri="http://schemas.openxmlformats.org/officeDocument/2006/bibliography"/>
   </ds:schemaRefs>

--- a/README.docx
+++ b/README.docx
@@ -131,7 +131,6 @@
           <w:docPartUnique/>
         </w:docPartObj>
       </w:sdtPr>
-      <w:sdtEndPr/>
       <w:sdtContent>
         <w:p>
           <w:pPr>
@@ -413,7 +412,7 @@
               <w:rPr>
                 <w:webHidden/>
               </w:rPr>
-              <w:t>1</w:t>
+              <w:t>2</w:t>
             </w:r>
             <w:r>
               <w:rPr>
@@ -650,7 +649,7 @@
               <w:rPr>
                 <w:webHidden/>
               </w:rPr>
-              <w:t>20</w:t>
+              <w:t>18</w:t>
             </w:r>
             <w:r>
               <w:rPr>
@@ -729,7 +728,7 @@
               <w:rPr>
                 <w:webHidden/>
               </w:rPr>
-              <w:t>23</w:t>
+              <w:t>21</w:t>
             </w:r>
             <w:r>
               <w:rPr>
@@ -808,7 +807,7 @@
               <w:rPr>
                 <w:webHidden/>
               </w:rPr>
-              <w:t>28</w:t>
+              <w:t>26</w:t>
             </w:r>
             <w:r>
               <w:rPr>
@@ -887,7 +886,7 @@
               <w:rPr>
                 <w:webHidden/>
               </w:rPr>
-              <w:t>28</w:t>
+              <w:t>26</w:t>
             </w:r>
             <w:r>
               <w:rPr>
@@ -966,7 +965,7 @@
               <w:rPr>
                 <w:webHidden/>
               </w:rPr>
-              <w:t>30</w:t>
+              <w:t>28</w:t>
             </w:r>
             <w:r>
               <w:rPr>
@@ -992,7 +991,12 @@
     </w:sdt>
     <w:p>
       <w:pPr>
-        <w:pStyle w:val="Heading3"/>
+        <w:spacing w:after="0" w:line="240" w:lineRule="auto"/>
+        <w:rPr>
+          <w:rFonts w:eastAsiaTheme="majorEastAsia" w:cstheme="majorBidi"/>
+          <w:b/>
+          <w:bCs/>
+        </w:rPr>
       </w:pPr>
       <w:bookmarkStart w:id="3" w:name="Section1"/>
       <w:bookmarkStart w:id="4" w:name="Section2"/>
@@ -1002,6 +1006,15 @@
       <w:bookmarkEnd w:id="4"/>
       <w:bookmarkEnd w:id="5"/>
       <w:r>
+        <w:br w:type="page"/>
+      </w:r>
+    </w:p>
+    <w:p>
+      <w:pPr>
+        <w:pStyle w:val="Heading3"/>
+      </w:pPr>
+      <w:r>
+        <w:lastRenderedPageBreak/>
         <w:t>Installing Ruby</w:t>
       </w:r>
       <w:r>
@@ -1060,7 +1073,6 @@
         <w:pStyle w:val="ListParagraph"/>
       </w:pPr>
       <w:r>
-        <w:lastRenderedPageBreak/>
         <w:drawing>
           <wp:inline distT="0" distB="0" distL="0" distR="0" wp14:anchorId="4B206387" wp14:editId="48FBABA0">
             <wp:extent cx="3431995" cy="2665562"/>
@@ -2338,6 +2350,11 @@
           <w:ilvl w:val="0"/>
           <w:numId w:val="3"/>
         </w:numPr>
+        <w:rPr>
+          <w:rStyle w:val="Hyperlink"/>
+          <w:color w:val="auto"/>
+          <w:u w:val="none"/>
+        </w:rPr>
       </w:pPr>
       <w:r>
         <w:t>Using your preferred Git client, c</w:t>
@@ -2346,7 +2363,7 @@
         <w:t>lone the following GIT repo</w:t>
       </w:r>
       <w:r>
-        <w:t>:</w:t>
+        <w:t>sitory.</w:t>
       </w:r>
       <w:r>
         <w:br/>
@@ -2363,6 +2380,9 @@
         </w:r>
       </w:hyperlink>
       <w:r>
+        <w:rPr>
+          <w:rStyle w:val="Hyperlink"/>
+        </w:rPr>
         <w:br/>
       </w:r>
     </w:p>
@@ -2375,135 +2395,27 @@
         </w:numPr>
       </w:pPr>
       <w:r>
-        <w:t>Configure the</w:t>
-      </w:r>
-      <w:r>
-        <w:t xml:space="preserve"> login parameters for</w:t>
-      </w:r>
-      <w:r>
-        <w:t xml:space="preserve"> my_vars.rb </w:t>
-      </w:r>
-      <w:r>
-        <w:t>to match yours. Note that to properly manage user permissions, the Rally User ID of the individual running the scripts should be a Subscription Administrator within Rally:</w:t>
-      </w:r>
-    </w:p>
-    <w:p>
-      <w:pPr>
-        <w:spacing w:after="0"/>
-        <w:ind w:left="1080"/>
-        <w:rPr>
-          <w:rFonts w:ascii="Courier New" w:hAnsi="Courier New"/>
-        </w:rPr>
-      </w:pPr>
-      <w:r>
-        <w:rPr>
-          <w:rFonts w:ascii="Courier New" w:hAnsi="Courier New"/>
-        </w:rPr>
-        <w:t>$my_username</w:t>
-      </w:r>
-      <w:r>
-        <w:rPr>
-          <w:rFonts w:ascii="Courier New" w:hAnsi="Courier New"/>
-        </w:rPr>
-        <w:tab/>
-      </w:r>
-      <w:r>
-        <w:rPr>
-          <w:rFonts w:ascii="Courier New" w:hAnsi="Courier New"/>
-        </w:rPr>
-        <w:tab/>
-        <w:t xml:space="preserve">        = 'user@company.com'</w:t>
-      </w:r>
-    </w:p>
-    <w:p>
-      <w:pPr>
-        <w:spacing w:after="0"/>
-        <w:ind w:left="1080"/>
-        <w:rPr>
-          <w:rFonts w:ascii="Courier New" w:hAnsi="Courier New"/>
-        </w:rPr>
-      </w:pPr>
-      <w:r>
-        <w:rPr>
-          <w:rFonts w:ascii="Courier New" w:hAnsi="Courier New"/>
-        </w:rPr>
-        <w:t>$my_password</w:t>
-      </w:r>
-      <w:r>
-        <w:rPr>
-          <w:rFonts w:ascii="Courier New" w:hAnsi="Courier New"/>
-        </w:rPr>
-        <w:tab/>
-      </w:r>
-      <w:r>
-        <w:rPr>
-          <w:rFonts w:ascii="Courier New" w:hAnsi="Courier New"/>
-        </w:rPr>
-        <w:tab/>
-        <w:t xml:space="preserve">        = 'topsecret'</w:t>
-      </w:r>
-    </w:p>
-    <w:p>
-      <w:pPr>
-        <w:spacing w:after="0"/>
-        <w:ind w:left="1080"/>
-        <w:rPr>
-          <w:rFonts w:ascii="Courier New" w:hAnsi="Courier New"/>
-        </w:rPr>
-      </w:pPr>
-      <w:r>
-        <w:rPr>
-          <w:rFonts w:ascii="Courier New" w:hAnsi="Courier New"/>
-        </w:rPr>
-        <w:t>$my_base_url</w:t>
-      </w:r>
-      <w:r>
-        <w:rPr>
-          <w:rFonts w:ascii="Courier New" w:hAnsi="Courier New"/>
-        </w:rPr>
-        <w:tab/>
-      </w:r>
-      <w:r>
-        <w:rPr>
-          <w:rFonts w:ascii="Courier New" w:hAnsi="Courier New"/>
-        </w:rPr>
-        <w:tab/>
-        <w:t xml:space="preserve">        = "https://rally1.rallydev.com/slm"</w:t>
-      </w:r>
-    </w:p>
-    <w:p>
-      <w:pPr>
-        <w:spacing w:after="0"/>
-        <w:ind w:left="1080"/>
-        <w:rPr>
-          <w:rFonts w:ascii="Courier New" w:hAnsi="Courier New"/>
-        </w:rPr>
-      </w:pPr>
-    </w:p>
-    <w:p>
-      <w:pPr>
-        <w:spacing w:after="0"/>
-        <w:ind w:left="1080"/>
-        <w:rPr>
-          <w:rFonts w:ascii="Courier New" w:hAnsi="Courier New"/>
-        </w:rPr>
-      </w:pPr>
-      <w:r>
-        <w:rPr>
-          <w:rFonts w:ascii="Courier New" w:hAnsi="Courier New"/>
-        </w:rPr>
-        <w:t>#API Version</w:t>
-      </w:r>
-    </w:p>
-    <w:p>
-      <w:pPr>
-        <w:ind w:left="1080"/>
-      </w:pPr>
-      <w:r>
-        <w:rPr>
-          <w:rFonts w:ascii="Courier New" w:hAnsi="Courier New"/>
-        </w:rPr>
-        <w:t>$wsapi_version               = "1.40"</w:t>
+        <w:t>Alternatively, download the ZIP file:</w:t>
+      </w:r>
+      <w:r>
+        <w:t xml:space="preserve"> </w:t>
+      </w:r>
+      <w:r>
+        <w:br/>
+      </w:r>
+      <w:r>
+        <w:br/>
+      </w:r>
+      <w:hyperlink r:id="rId24" w:history="1">
+        <w:r>
+          <w:rPr>
+            <w:rStyle w:val="Hyperlink"/>
+          </w:rPr>
+          <w:t>https://github.com/markwilliams970/Rally-User-Management/archive/master.zip</w:t>
+        </w:r>
+      </w:hyperlink>
+      <w:r>
+        <w:br/>
       </w:r>
     </w:p>
     <w:p>
@@ -2515,6 +2427,158 @@
         </w:numPr>
       </w:pPr>
       <w:r>
+        <w:t>Configure the</w:t>
+      </w:r>
+      <w:r>
+        <w:t xml:space="preserve"> login parameters for</w:t>
+      </w:r>
+      <w:r>
+        <w:t xml:space="preserve"> my_vars.rb </w:t>
+      </w:r>
+      <w:r>
+        <w:t>to match yours. Note that to properly manage user permissions, the Rally User ID of the individual running the scripts should be a Subscription Administrator within Rally:</w:t>
+      </w:r>
+    </w:p>
+    <w:p>
+      <w:pPr>
+        <w:spacing w:after="0"/>
+        <w:ind w:left="1080"/>
+        <w:rPr>
+          <w:rFonts w:ascii="Courier New" w:hAnsi="Courier New"/>
+        </w:rPr>
+      </w:pPr>
+      <w:r>
+        <w:rPr>
+          <w:rFonts w:ascii="Courier New" w:hAnsi="Courier New"/>
+        </w:rPr>
+        <w:t>$my_username</w:t>
+      </w:r>
+      <w:r>
+        <w:rPr>
+          <w:rFonts w:ascii="Courier New" w:hAnsi="Courier New"/>
+        </w:rPr>
+        <w:tab/>
+      </w:r>
+      <w:r>
+        <w:rPr>
+          <w:rFonts w:ascii="Courier New" w:hAnsi="Courier New"/>
+        </w:rPr>
+        <w:tab/>
+        <w:t xml:space="preserve">        = 'user@company.com'</w:t>
+      </w:r>
+    </w:p>
+    <w:p>
+      <w:pPr>
+        <w:spacing w:after="0"/>
+        <w:ind w:left="1080"/>
+        <w:rPr>
+          <w:rFonts w:ascii="Courier New" w:hAnsi="Courier New"/>
+        </w:rPr>
+      </w:pPr>
+      <w:r>
+        <w:rPr>
+          <w:rFonts w:ascii="Courier New" w:hAnsi="Courier New"/>
+        </w:rPr>
+        <w:t>$my_password</w:t>
+      </w:r>
+      <w:r>
+        <w:rPr>
+          <w:rFonts w:ascii="Courier New" w:hAnsi="Courier New"/>
+        </w:rPr>
+        <w:tab/>
+      </w:r>
+      <w:r>
+        <w:rPr>
+          <w:rFonts w:ascii="Courier New" w:hAnsi="Courier New"/>
+        </w:rPr>
+        <w:tab/>
+        <w:t xml:space="preserve">        = 'topsecret'</w:t>
+      </w:r>
+    </w:p>
+    <w:p>
+      <w:pPr>
+        <w:spacing w:after="0"/>
+        <w:ind w:left="1080"/>
+        <w:rPr>
+          <w:rFonts w:ascii="Courier New" w:hAnsi="Courier New"/>
+        </w:rPr>
+      </w:pPr>
+      <w:r>
+        <w:rPr>
+          <w:rFonts w:ascii="Courier New" w:hAnsi="Courier New"/>
+        </w:rPr>
+        <w:t>$my_base_url</w:t>
+      </w:r>
+      <w:r>
+        <w:rPr>
+          <w:rFonts w:ascii="Courier New" w:hAnsi="Courier New"/>
+        </w:rPr>
+        <w:tab/>
+      </w:r>
+      <w:r>
+        <w:rPr>
+          <w:rFonts w:ascii="Courier New" w:hAnsi="Courier New"/>
+        </w:rPr>
+        <w:tab/>
+        <w:t xml:space="preserve">        = "https://rally1.rallydev.com/slm"</w:t>
+      </w:r>
+    </w:p>
+    <w:p>
+      <w:pPr>
+        <w:spacing w:after="0"/>
+        <w:ind w:left="1080"/>
+        <w:rPr>
+          <w:rFonts w:ascii="Courier New" w:hAnsi="Courier New"/>
+        </w:rPr>
+      </w:pPr>
+    </w:p>
+    <w:p>
+      <w:pPr>
+        <w:spacing w:after="0"/>
+        <w:ind w:left="1080"/>
+        <w:rPr>
+          <w:rFonts w:ascii="Courier New" w:hAnsi="Courier New"/>
+        </w:rPr>
+      </w:pPr>
+      <w:r>
+        <w:rPr>
+          <w:rFonts w:ascii="Courier New" w:hAnsi="Courier New"/>
+        </w:rPr>
+        <w:t>#API Version</w:t>
+      </w:r>
+    </w:p>
+    <w:p>
+      <w:pPr>
+        <w:ind w:left="1080"/>
+      </w:pPr>
+      <w:r>
+        <w:rPr>
+          <w:rFonts w:ascii="Courier New" w:hAnsi="Courier New"/>
+        </w:rPr>
+        <w:t>$wsapi_version               = "</w:t>
+      </w:r>
+      <w:r>
+        <w:rPr>
+          <w:rFonts w:ascii="Courier New" w:hAnsi="Courier New"/>
+        </w:rPr>
+        <w:t>1.43</w:t>
+      </w:r>
+      <w:r>
+        <w:rPr>
+          <w:rFonts w:ascii="Courier New" w:hAnsi="Courier New"/>
+        </w:rPr>
+        <w:t>"</w:t>
+      </w:r>
+    </w:p>
+    <w:p>
+      <w:pPr>
+        <w:pStyle w:val="ListParagraph"/>
+        <w:numPr>
+          <w:ilvl w:val="0"/>
+          <w:numId w:val="3"/>
+        </w:numPr>
+      </w:pPr>
+      <w:r>
         <w:t xml:space="preserve">Scripts used: </w:t>
       </w:r>
       <w:r>
@@ -2557,7 +2621,10 @@
         </w:numPr>
       </w:pPr>
       <w:r>
-        <w:t xml:space="preserve">Prepare a four-column, </w:t>
+        <w:t>Prepare a five</w:t>
+      </w:r>
+      <w:r>
+        <w:t xml:space="preserve">-column, </w:t>
       </w:r>
       <w:r>
         <w:rPr>
@@ -2583,60 +2650,6 @@
       <w:r>
         <w:t>The file should contain the following information:</w:t>
       </w:r>
-      <w:r>
-        <w:br/>
-      </w:r>
-    </w:p>
-    <w:p>
-      <w:pPr>
-        <w:pStyle w:val="ListParagraph"/>
-        <w:numPr>
-          <w:ilvl w:val="0"/>
-          <w:numId w:val="12"/>
-        </w:numPr>
-      </w:pPr>
-      <w:r>
-        <w:t xml:space="preserve">UserName: </w:t>
-      </w:r>
-      <w:r>
-        <w:t>user1@company.com</w:t>
-      </w:r>
-    </w:p>
-    <w:p>
-      <w:pPr>
-        <w:pStyle w:val="ListParagraph"/>
-        <w:numPr>
-          <w:ilvl w:val="0"/>
-          <w:numId w:val="12"/>
-        </w:numPr>
-      </w:pPr>
-      <w:r>
-        <w:t>LastName: One</w:t>
-      </w:r>
-    </w:p>
-    <w:p>
-      <w:pPr>
-        <w:pStyle w:val="ListParagraph"/>
-        <w:numPr>
-          <w:ilvl w:val="0"/>
-          <w:numId w:val="12"/>
-        </w:numPr>
-      </w:pPr>
-      <w:r>
-        <w:t>FirstName: User</w:t>
-      </w:r>
-    </w:p>
-    <w:p>
-      <w:pPr>
-        <w:pStyle w:val="ListParagraph"/>
-        <w:numPr>
-          <w:ilvl w:val="0"/>
-          <w:numId w:val="12"/>
-        </w:numPr>
-      </w:pPr>
-      <w:r>
-        <w:t>DisplayName: User One</w:t>
-      </w:r>
     </w:p>
     <w:p>
       <w:pPr>
@@ -2644,297 +2657,10 @@
       </w:pPr>
       <w:r>
         <w:drawing>
-          <wp:inline distT="0" distB="0" distL="0" distR="0" wp14:anchorId="1833D697" wp14:editId="17BC2165">
-            <wp:extent cx="3828572" cy="971429"/>
-            <wp:effectExtent l="0" t="0" r="635" b="635"/>
-            <wp:docPr id="13" name="Picture 13"/>
-            <wp:cNvGraphicFramePr>
-              <a:graphicFrameLocks xmlns:a="http://schemas.openxmlformats.org/drawingml/2006/main" noChangeAspect="1"/>
-            </wp:cNvGraphicFramePr>
-            <a:graphic xmlns:a="http://schemas.openxmlformats.org/drawingml/2006/main">
-              <a:graphicData uri="http://schemas.openxmlformats.org/drawingml/2006/picture">
-                <pic:pic xmlns:pic="http://schemas.openxmlformats.org/drawingml/2006/picture">
-                  <pic:nvPicPr>
-                    <pic:cNvPr id="0" name=""/>
-                    <pic:cNvPicPr/>
-                  </pic:nvPicPr>
-                  <pic:blipFill>
-                    <a:blip r:embed="rId24"/>
-                    <a:stretch>
-                      <a:fillRect/>
-                    </a:stretch>
-                  </pic:blipFill>
-                  <pic:spPr>
-                    <a:xfrm>
-                      <a:off x="0" y="0"/>
-                      <a:ext cx="3828572" cy="971429"/>
-                    </a:xfrm>
-                    <a:prstGeom prst="rect">
-                      <a:avLst/>
-                    </a:prstGeom>
-                  </pic:spPr>
-                </pic:pic>
-              </a:graphicData>
-            </a:graphic>
-          </wp:inline>
-        </w:drawing>
-      </w:r>
-      <w:r>
-        <w:br/>
-      </w:r>
-    </w:p>
-    <w:p>
-      <w:pPr>
-        <w:pStyle w:val="ListParagraph"/>
-        <w:numPr>
-          <w:ilvl w:val="0"/>
-          <w:numId w:val="3"/>
-        </w:numPr>
-      </w:pPr>
-      <w:r>
-        <w:t xml:space="preserve">Find the user_permissions_template_generator.rb script. This script will </w:t>
-      </w:r>
-      <w:r>
-        <w:t xml:space="preserve">use the list of New Users to </w:t>
-      </w:r>
-      <w:r>
-        <w:t xml:space="preserve">prepare a </w:t>
-      </w:r>
-      <w:r>
-        <w:rPr>
-          <w:i/>
-        </w:rPr>
-        <w:t xml:space="preserve">tab-delimited </w:t>
-      </w:r>
-      <w:r>
-        <w:rPr>
-          <w:i/>
-        </w:rPr>
-        <w:t>text</w:t>
-      </w:r>
-      <w:r>
-        <w:rPr>
-          <w:i/>
-        </w:rPr>
-        <w:t xml:space="preserve"> template</w:t>
-      </w:r>
-      <w:r>
-        <w:rPr>
-          <w:i/>
-        </w:rPr>
-        <w:t xml:space="preserve"> file</w:t>
-      </w:r>
-      <w:r>
-        <w:rPr>
-          <w:i/>
-        </w:rPr>
-        <w:t xml:space="preserve"> of UserPermissions</w:t>
-      </w:r>
-      <w:r>
-        <w:t xml:space="preserve"> that is editable in Excel. The output file is called </w:t>
-      </w:r>
-      <w:r>
-        <w:rPr>
-          <w:rFonts w:ascii="Courier New" w:hAnsi="Courier New" w:cs="Courier New"/>
-        </w:rPr>
-        <w:t xml:space="preserve">user_permissions_loader_template.txt </w:t>
-      </w:r>
-      <w:r>
-        <w:t xml:space="preserve">by default. </w:t>
-      </w:r>
-    </w:p>
-    <w:p>
-      <w:pPr>
-        <w:pStyle w:val="ListParagraph"/>
-        <w:ind w:left="1080"/>
-      </w:pPr>
-    </w:p>
-    <w:p>
-      <w:pPr>
-        <w:pStyle w:val="ListParagraph"/>
-        <w:numPr>
-          <w:ilvl w:val="0"/>
-          <w:numId w:val="3"/>
-        </w:numPr>
-        <w:rPr>
-          <w:rFonts w:ascii="Courier New" w:hAnsi="Courier New"/>
-          <w:b/>
-          <w:u w:val="single"/>
-        </w:rPr>
-      </w:pPr>
-      <w:r>
-        <w:t>Run the script</w:t>
-      </w:r>
-      <w:r>
-        <w:t xml:space="preserve">. </w:t>
-      </w:r>
-      <w:r>
-        <w:br/>
-      </w:r>
-    </w:p>
-    <w:p>
-      <w:pPr>
-        <w:spacing w:after="0" w:line="240" w:lineRule="auto"/>
-        <w:ind w:left="1080"/>
-        <w:rPr>
-          <w:rFonts w:ascii="Courier New" w:hAnsi="Courier New" w:cs="Courier New"/>
-        </w:rPr>
-      </w:pPr>
-      <w:r>
-        <w:rPr>
-          <w:rFonts w:ascii="Courier New" w:hAnsi="Courier New" w:cs="Courier New"/>
-        </w:rPr>
-        <w:t xml:space="preserve">C:\&gt; </w:t>
-      </w:r>
-      <w:r>
-        <w:rPr>
-          <w:rFonts w:ascii="Courier New" w:hAnsi="Courier New" w:cs="Courier New"/>
-        </w:rPr>
-        <w:t>ruby user_permissions_template_generator.rb new_user_list_template.txt</w:t>
-      </w:r>
-    </w:p>
-    <w:p>
-      <w:pPr>
-        <w:spacing w:after="0" w:line="240" w:lineRule="auto"/>
-        <w:ind w:left="1080"/>
-        <w:rPr>
-          <w:rFonts w:ascii="Courier New" w:hAnsi="Courier New" w:cs="Courier New"/>
-        </w:rPr>
-      </w:pPr>
-      <w:r>
-        <w:rPr>
-          <w:rFonts w:ascii="Courier New" w:hAnsi="Courier New" w:cs="Courier New"/>
-        </w:rPr>
-        <w:t>Connecting to Rally: https://rally1.rallydev.com/slm as sample.admin@rallydev.com...</w:t>
-      </w:r>
-    </w:p>
-    <w:p>
-      <w:pPr>
-        <w:spacing w:after="0" w:line="240" w:lineRule="auto"/>
-        <w:ind w:left="1080"/>
-        <w:rPr>
-          <w:rFonts w:ascii="Courier New" w:hAnsi="Courier New" w:cs="Courier New"/>
-        </w:rPr>
-      </w:pPr>
-      <w:r>
-        <w:rPr>
-          <w:rFonts w:ascii="Courier New" w:hAnsi="Courier New" w:cs="Courier New"/>
-        </w:rPr>
-        <w:t>Querying Workspace/Projects and caching results...</w:t>
-      </w:r>
-    </w:p>
-    <w:p>
-      <w:pPr>
-        <w:spacing w:after="0" w:line="240" w:lineRule="auto"/>
-        <w:ind w:left="1080"/>
-        <w:rPr>
-          <w:rFonts w:ascii="Courier New" w:hAnsi="Courier New" w:cs="Courier New"/>
-        </w:rPr>
-      </w:pPr>
-      <w:r>
-        <w:rPr>
-          <w:rFonts w:ascii="Courier New" w:hAnsi="Courier New" w:cs="Courier New"/>
-        </w:rPr>
-        <w:lastRenderedPageBreak/>
-        <w:t>Permission upload template written to user_permissions_loader_template.txt.</w:t>
-      </w:r>
-    </w:p>
-    <w:p/>
-    <w:p>
-      <w:pPr>
-        <w:pStyle w:val="ListParagraph"/>
-        <w:numPr>
-          <w:ilvl w:val="0"/>
-          <w:numId w:val="3"/>
-        </w:numPr>
-        <w:rPr>
-          <w:rFonts w:ascii="Courier New" w:hAnsi="Courier New"/>
-        </w:rPr>
-      </w:pPr>
-      <w:r>
-        <w:t xml:space="preserve">Open the </w:t>
-      </w:r>
-      <w:r>
-        <w:rPr>
-          <w:rFonts w:ascii="Courier New" w:hAnsi="Courier New" w:cs="Courier New"/>
-        </w:rPr>
-        <w:t>user_permissions_loader_template.txt</w:t>
-      </w:r>
-      <w:r>
-        <w:t xml:space="preserve"> </w:t>
-      </w:r>
-      <w:r>
-        <w:t xml:space="preserve">in Excel. Since it is a </w:t>
-      </w:r>
-      <w:r>
-        <w:rPr>
-          <w:i/>
-        </w:rPr>
-        <w:t>tab-delimited text file</w:t>
-      </w:r>
-      <w:r>
-        <w:t>, you’ll need to start Excel first.</w:t>
-      </w:r>
-    </w:p>
-    <w:p>
-      <w:pPr>
-        <w:pStyle w:val="ListParagraph"/>
-      </w:pPr>
-    </w:p>
-    <w:p>
-      <w:pPr>
-        <w:pStyle w:val="ListParagraph"/>
-        <w:numPr>
-          <w:ilvl w:val="0"/>
-          <w:numId w:val="3"/>
-        </w:numPr>
-        <w:spacing w:after="0" w:line="240" w:lineRule="auto"/>
-        <w:rPr>
-          <w:rFonts w:ascii="Courier New" w:hAnsi="Courier New"/>
-        </w:rPr>
-      </w:pPr>
-      <w:r>
-        <w:t xml:space="preserve">File -&gt; Open and navigate to and open </w:t>
-      </w:r>
-      <w:r>
-        <w:rPr>
-          <w:rFonts w:ascii="Courier New" w:hAnsi="Courier New"/>
-        </w:rPr>
-        <w:t>user_permissions_loader_template.txt</w:t>
-      </w:r>
-      <w:r>
-        <w:rPr>
-          <w:rFonts w:ascii="Courier New" w:hAnsi="Courier New"/>
-        </w:rPr>
-        <w:br/>
-      </w:r>
-    </w:p>
-    <w:p>
-      <w:pPr>
-        <w:pStyle w:val="ListParagraph"/>
-        <w:numPr>
-          <w:ilvl w:val="0"/>
-          <w:numId w:val="3"/>
-        </w:numPr>
-        <w:rPr>
-          <w:rFonts w:ascii="Courier New" w:hAnsi="Courier New"/>
-        </w:rPr>
-      </w:pPr>
-      <w:r>
-        <w:t>Note that in order to show .txt files within the File -&gt; Open dialog, you’ll need to adjust the Filetype Filter from “Excel Files” to “All Files”.</w:t>
-      </w:r>
-      <w:r>
-        <w:br/>
-      </w:r>
-      <w:r>
-        <w:br/>
-      </w:r>
-      <w:r>
-        <w:drawing>
-          <wp:inline distT="0" distB="0" distL="0" distR="0" wp14:anchorId="46C01F50" wp14:editId="537E1DF2">
-            <wp:extent cx="5943600" cy="3484245"/>
-            <wp:effectExtent l="0" t="0" r="0" b="1905"/>
-            <wp:docPr id="28" name="Picture 28"/>
+          <wp:inline distT="0" distB="0" distL="0" distR="0" wp14:anchorId="657D07EC" wp14:editId="3967681A">
+            <wp:extent cx="4015802" cy="887551"/>
+            <wp:effectExtent l="0" t="0" r="0" b="0"/>
+            <wp:docPr id="22" name="Picture 22"/>
             <wp:cNvGraphicFramePr>
               <a:graphicFrameLocks xmlns:a="http://schemas.openxmlformats.org/drawingml/2006/main" noChangeAspect="1"/>
             </wp:cNvGraphicFramePr>
@@ -2954,6 +2680,440 @@
                   <pic:spPr>
                     <a:xfrm>
                       <a:off x="0" y="0"/>
+                      <a:ext cx="4015301" cy="887440"/>
+                    </a:xfrm>
+                    <a:prstGeom prst="rect">
+                      <a:avLst/>
+                    </a:prstGeom>
+                  </pic:spPr>
+                </pic:pic>
+              </a:graphicData>
+            </a:graphic>
+          </wp:inline>
+        </w:drawing>
+      </w:r>
+    </w:p>
+    <w:p>
+      <w:pPr>
+        <w:pStyle w:val="ListParagraph"/>
+        <w:numPr>
+          <w:ilvl w:val="0"/>
+          <w:numId w:val="12"/>
+        </w:numPr>
+      </w:pPr>
+      <w:r>
+        <w:t xml:space="preserve">UserName: </w:t>
+      </w:r>
+      <w:r>
+        <w:t>user1@company.com</w:t>
+      </w:r>
+    </w:p>
+    <w:p>
+      <w:pPr>
+        <w:pStyle w:val="ListParagraph"/>
+        <w:numPr>
+          <w:ilvl w:val="0"/>
+          <w:numId w:val="12"/>
+        </w:numPr>
+      </w:pPr>
+      <w:r>
+        <w:t>LastName: One</w:t>
+      </w:r>
+    </w:p>
+    <w:p>
+      <w:pPr>
+        <w:pStyle w:val="ListParagraph"/>
+        <w:numPr>
+          <w:ilvl w:val="0"/>
+          <w:numId w:val="12"/>
+        </w:numPr>
+      </w:pPr>
+      <w:r>
+        <w:t>FirstName: User</w:t>
+      </w:r>
+    </w:p>
+    <w:p>
+      <w:pPr>
+        <w:pStyle w:val="ListParagraph"/>
+        <w:numPr>
+          <w:ilvl w:val="0"/>
+          <w:numId w:val="12"/>
+        </w:numPr>
+      </w:pPr>
+      <w:r>
+        <w:t>DisplayName: User One</w:t>
+      </w:r>
+    </w:p>
+    <w:p>
+      <w:pPr>
+        <w:pStyle w:val="ListParagraph"/>
+        <w:numPr>
+          <w:ilvl w:val="0"/>
+          <w:numId w:val="12"/>
+        </w:numPr>
+      </w:pPr>
+      <w:r>
+        <w:t>DefaultPermissions:</w:t>
+      </w:r>
+    </w:p>
+    <w:p>
+      <w:pPr>
+        <w:pStyle w:val="ListParagraph"/>
+        <w:numPr>
+          <w:ilvl w:val="1"/>
+          <w:numId w:val="12"/>
+        </w:numPr>
+      </w:pPr>
+      <w:r>
+        <w:t>Editor</w:t>
+      </w:r>
+    </w:p>
+    <w:p>
+      <w:pPr>
+        <w:pStyle w:val="ListParagraph"/>
+        <w:numPr>
+          <w:ilvl w:val="1"/>
+          <w:numId w:val="12"/>
+        </w:numPr>
+      </w:pPr>
+      <w:r>
+        <w:t>Viewer</w:t>
+      </w:r>
+    </w:p>
+    <w:p>
+      <w:pPr>
+        <w:pStyle w:val="ListParagraph"/>
+        <w:numPr>
+          <w:ilvl w:val="1"/>
+          <w:numId w:val="12"/>
+        </w:numPr>
+      </w:pPr>
+      <w:r>
+        <w:t>aragorn</w:t>
+      </w:r>
+      <w:r>
+        <w:t>@midearth.com</w:t>
+      </w:r>
+    </w:p>
+    <w:p>
+      <w:pPr>
+        <w:pStyle w:val="ListParagraph"/>
+        <w:numPr>
+          <w:ilvl w:val="1"/>
+          <w:numId w:val="12"/>
+        </w:numPr>
+      </w:pPr>
+      <w:r>
+        <w:rPr>
+          <w:i/>
+        </w:rPr>
+        <w:t>Note:</w:t>
+      </w:r>
+    </w:p>
+    <w:p>
+      <w:pPr>
+        <w:pStyle w:val="ListParagraph"/>
+        <w:numPr>
+          <w:ilvl w:val="2"/>
+          <w:numId w:val="12"/>
+        </w:numPr>
+      </w:pPr>
+      <w:r>
+        <w:t xml:space="preserve">Specifying a Rally UserID in this column will result in a permissions profile for user1@company.com whose Workspace and Project Permissions and Team Memberships, are identical to those of the source user </w:t>
+      </w:r>
+      <w:r>
+        <w:t>aragorn</w:t>
+      </w:r>
+      <w:r>
+        <w:t xml:space="preserve">@midearth.com. You may </w:t>
+      </w:r>
+      <w:r>
+        <w:lastRenderedPageBreak/>
+        <w:t>use as many different source/template users as a providers of a permissions profile, as needed in this column.</w:t>
+      </w:r>
+    </w:p>
+    <w:p>
+      <w:pPr>
+        <w:pStyle w:val="ListParagraph"/>
+        <w:numPr>
+          <w:ilvl w:val="2"/>
+          <w:numId w:val="12"/>
+        </w:numPr>
+      </w:pPr>
+      <w:r>
+        <w:t>Specifying Editor or Viewer in this column will result in a permissions profile for user1@company.com with Editor or Viewer Permissions, respectively, for all Projects in all Workspaces.</w:t>
+      </w:r>
+    </w:p>
+    <w:p>
+      <w:pPr>
+        <w:pStyle w:val="ListParagraph"/>
+        <w:numPr>
+          <w:ilvl w:val="0"/>
+          <w:numId w:val="3"/>
+        </w:numPr>
+      </w:pPr>
+      <w:r>
+        <w:t xml:space="preserve">Find the user_permissions_template_generator.rb script. This script will </w:t>
+      </w:r>
+      <w:r>
+        <w:t xml:space="preserve">use the list of New Users to </w:t>
+      </w:r>
+      <w:r>
+        <w:t xml:space="preserve">prepare a </w:t>
+      </w:r>
+      <w:r>
+        <w:rPr>
+          <w:i/>
+        </w:rPr>
+        <w:t xml:space="preserve">tab-delimited </w:t>
+      </w:r>
+      <w:r>
+        <w:rPr>
+          <w:i/>
+        </w:rPr>
+        <w:t>text</w:t>
+      </w:r>
+      <w:r>
+        <w:rPr>
+          <w:i/>
+        </w:rPr>
+        <w:t xml:space="preserve"> template</w:t>
+      </w:r>
+      <w:r>
+        <w:rPr>
+          <w:i/>
+        </w:rPr>
+        <w:t xml:space="preserve"> file</w:t>
+      </w:r>
+      <w:r>
+        <w:rPr>
+          <w:i/>
+        </w:rPr>
+        <w:t xml:space="preserve"> of UserPermissions</w:t>
+      </w:r>
+      <w:r>
+        <w:t xml:space="preserve"> that is editable in Excel. The output file is called </w:t>
+      </w:r>
+      <w:r>
+        <w:rPr>
+          <w:rFonts w:ascii="Courier New" w:hAnsi="Courier New" w:cs="Courier New"/>
+        </w:rPr>
+        <w:t xml:space="preserve">user_permissions_loader_template.txt </w:t>
+      </w:r>
+      <w:r>
+        <w:t xml:space="preserve">by default. </w:t>
+      </w:r>
+    </w:p>
+    <w:p>
+      <w:pPr>
+        <w:pStyle w:val="ListParagraph"/>
+        <w:ind w:left="1080"/>
+      </w:pPr>
+    </w:p>
+    <w:p>
+      <w:pPr>
+        <w:pStyle w:val="ListParagraph"/>
+        <w:numPr>
+          <w:ilvl w:val="0"/>
+          <w:numId w:val="3"/>
+        </w:numPr>
+        <w:rPr>
+          <w:rFonts w:ascii="Courier New" w:hAnsi="Courier New"/>
+          <w:b/>
+          <w:u w:val="single"/>
+        </w:rPr>
+      </w:pPr>
+      <w:r>
+        <w:t>Run the script</w:t>
+      </w:r>
+      <w:r>
+        <w:t xml:space="preserve">. </w:t>
+      </w:r>
+      <w:r>
+        <w:br/>
+      </w:r>
+    </w:p>
+    <w:p>
+      <w:pPr>
+        <w:spacing w:after="0" w:line="240" w:lineRule="auto"/>
+        <w:ind w:left="1080"/>
+        <w:rPr>
+          <w:rFonts w:ascii="Courier New" w:hAnsi="Courier New" w:cs="Courier New"/>
+        </w:rPr>
+      </w:pPr>
+      <w:r>
+        <w:rPr>
+          <w:rFonts w:ascii="Courier New" w:hAnsi="Courier New" w:cs="Courier New"/>
+        </w:rPr>
+        <w:t xml:space="preserve">C:\&gt; </w:t>
+      </w:r>
+      <w:r>
+        <w:rPr>
+          <w:rFonts w:ascii="Courier New" w:hAnsi="Courier New" w:cs="Courier New"/>
+        </w:rPr>
+        <w:t>ruby user_permissions_template_generator.rb new_user_list_template.txt</w:t>
+      </w:r>
+    </w:p>
+    <w:p>
+      <w:pPr>
+        <w:spacing w:after="0" w:line="240" w:lineRule="auto"/>
+        <w:ind w:left="1080"/>
+        <w:rPr>
+          <w:rFonts w:ascii="Courier New" w:hAnsi="Courier New" w:cs="Courier New"/>
+        </w:rPr>
+      </w:pPr>
+      <w:r>
+        <w:rPr>
+          <w:rFonts w:ascii="Courier New" w:hAnsi="Courier New" w:cs="Courier New"/>
+        </w:rPr>
+        <w:t>Connecting to Rally: https://rally1.rallydev.com/slm as sample.admin@rallydev.com...</w:t>
+      </w:r>
+    </w:p>
+    <w:p>
+      <w:pPr>
+        <w:spacing w:after="0" w:line="240" w:lineRule="auto"/>
+        <w:ind w:left="1080"/>
+        <w:rPr>
+          <w:rFonts w:ascii="Courier New" w:hAnsi="Courier New" w:cs="Courier New"/>
+        </w:rPr>
+      </w:pPr>
+      <w:r>
+        <w:rPr>
+          <w:rFonts w:ascii="Courier New" w:hAnsi="Courier New" w:cs="Courier New"/>
+        </w:rPr>
+        <w:t>Querying Workspace/Projects and caching results...</w:t>
+      </w:r>
+    </w:p>
+    <w:p>
+      <w:pPr>
+        <w:spacing w:after="0" w:line="240" w:lineRule="auto"/>
+        <w:ind w:left="1080"/>
+        <w:rPr>
+          <w:rFonts w:ascii="Courier New" w:hAnsi="Courier New" w:cs="Courier New"/>
+        </w:rPr>
+      </w:pPr>
+      <w:r>
+        <w:rPr>
+          <w:rFonts w:ascii="Courier New" w:hAnsi="Courier New" w:cs="Courier New"/>
+        </w:rPr>
+        <w:t>Permission upload template written to user_permissions_loader_template.txt.</w:t>
+      </w:r>
+    </w:p>
+    <w:p/>
+    <w:p>
+      <w:pPr>
+        <w:pStyle w:val="ListParagraph"/>
+        <w:numPr>
+          <w:ilvl w:val="0"/>
+          <w:numId w:val="3"/>
+        </w:numPr>
+        <w:rPr>
+          <w:rFonts w:ascii="Courier New" w:hAnsi="Courier New"/>
+        </w:rPr>
+      </w:pPr>
+      <w:r>
+        <w:t xml:space="preserve">Open the </w:t>
+      </w:r>
+      <w:r>
+        <w:rPr>
+          <w:rFonts w:ascii="Courier New" w:hAnsi="Courier New" w:cs="Courier New"/>
+        </w:rPr>
+        <w:t>user_permissions_loader_template.txt</w:t>
+      </w:r>
+      <w:r>
+        <w:t xml:space="preserve"> </w:t>
+      </w:r>
+      <w:r>
+        <w:t xml:space="preserve">in Excel. Since it is a </w:t>
+      </w:r>
+      <w:r>
+        <w:rPr>
+          <w:i/>
+        </w:rPr>
+        <w:t>tab-delimited text file</w:t>
+      </w:r>
+      <w:r>
+        <w:t>, you’ll need to start Excel first.</w:t>
+      </w:r>
+    </w:p>
+    <w:p>
+      <w:pPr>
+        <w:pStyle w:val="ListParagraph"/>
+      </w:pPr>
+    </w:p>
+    <w:p>
+      <w:pPr>
+        <w:pStyle w:val="ListParagraph"/>
+        <w:numPr>
+          <w:ilvl w:val="0"/>
+          <w:numId w:val="3"/>
+        </w:numPr>
+        <w:spacing w:after="0" w:line="240" w:lineRule="auto"/>
+        <w:rPr>
+          <w:rFonts w:ascii="Courier New" w:hAnsi="Courier New"/>
+        </w:rPr>
+      </w:pPr>
+      <w:r>
+        <w:t xml:space="preserve">File -&gt; Open and navigate to and open </w:t>
+      </w:r>
+      <w:r>
+        <w:rPr>
+          <w:rFonts w:ascii="Courier New" w:hAnsi="Courier New"/>
+        </w:rPr>
+        <w:t>user_permissions_loader_template.txt</w:t>
+      </w:r>
+      <w:r>
+        <w:rPr>
+          <w:rFonts w:ascii="Courier New" w:hAnsi="Courier New"/>
+        </w:rPr>
+        <w:br/>
+      </w:r>
+    </w:p>
+    <w:p>
+      <w:pPr>
+        <w:pStyle w:val="ListParagraph"/>
+        <w:numPr>
+          <w:ilvl w:val="0"/>
+          <w:numId w:val="3"/>
+        </w:numPr>
+        <w:rPr>
+          <w:rFonts w:ascii="Courier New" w:hAnsi="Courier New"/>
+        </w:rPr>
+      </w:pPr>
+      <w:r>
+        <w:t>Note that in order to show .txt files within the File -&gt; Open dialog, you’ll need to adjust the Filetype Filter from “Excel Files” to “All Files”.</w:t>
+      </w:r>
+      <w:r>
+        <w:br/>
+      </w:r>
+      <w:r>
+        <w:br/>
+      </w:r>
+      <w:r>
+        <w:drawing>
+          <wp:inline distT="0" distB="0" distL="0" distR="0" wp14:anchorId="46C01F50" wp14:editId="537E1DF2">
+            <wp:extent cx="5943600" cy="3484245"/>
+            <wp:effectExtent l="0" t="0" r="0" b="1905"/>
+            <wp:docPr id="28" name="Picture 28"/>
+            <wp:cNvGraphicFramePr>
+              <a:graphicFrameLocks xmlns:a="http://schemas.openxmlformats.org/drawingml/2006/main" noChangeAspect="1"/>
+            </wp:cNvGraphicFramePr>
+            <a:graphic xmlns:a="http://schemas.openxmlformats.org/drawingml/2006/main">
+              <a:graphicData uri="http://schemas.openxmlformats.org/drawingml/2006/picture">
+                <pic:pic xmlns:pic="http://schemas.openxmlformats.org/drawingml/2006/picture">
+                  <pic:nvPicPr>
+                    <pic:cNvPr id="0" name=""/>
+                    <pic:cNvPicPr/>
+                  </pic:nvPicPr>
+                  <pic:blipFill>
+                    <a:blip r:embed="rId26"/>
+                    <a:stretch>
+                      <a:fillRect/>
+                    </a:stretch>
+                  </pic:blipFill>
+                  <pic:spPr>
+                    <a:xfrm>
+                      <a:off x="0" y="0"/>
                       <a:ext cx="5943600" cy="3484245"/>
                     </a:xfrm>
                     <a:prstGeom prst="rect">
@@ -3011,7 +3171,7 @@
                     </pic:cNvPicPr>
                   </pic:nvPicPr>
                   <pic:blipFill>
-                    <a:blip r:embed="rId26">
+                    <a:blip r:embed="rId27">
                       <a:extLst>
                         <a:ext uri="{28A0092B-C50C-407E-A947-70E740481C1C}">
                           <a14:useLocalDpi xmlns:a14="http://schemas.microsoft.com/office/drawing/2010/main" val="0"/>
@@ -3058,10 +3218,6 @@
         </w:rPr>
       </w:pPr>
       <w:r>
-        <w:br w:type="page"/>
-      </w:r>
-      <w:r>
-        <w:lastRenderedPageBreak/>
         <w:t>Here’s what the file should look like in Excel.</w:t>
       </w:r>
     </w:p>
@@ -3075,212 +3231,6 @@
             <wp:extent cx="6347947" cy="2305878"/>
             <wp:effectExtent l="0" t="0" r="0" b="0"/>
             <wp:docPr id="10" name="Picture 10"/>
-            <wp:cNvGraphicFramePr>
-              <a:graphicFrameLocks xmlns:a="http://schemas.openxmlformats.org/drawingml/2006/main" noChangeAspect="1"/>
-            </wp:cNvGraphicFramePr>
-            <a:graphic xmlns:a="http://schemas.openxmlformats.org/drawingml/2006/main">
-              <a:graphicData uri="http://schemas.openxmlformats.org/drawingml/2006/picture">
-                <pic:pic xmlns:pic="http://schemas.openxmlformats.org/drawingml/2006/picture">
-                  <pic:nvPicPr>
-                    <pic:cNvPr id="0" name=""/>
-                    <pic:cNvPicPr/>
-                  </pic:nvPicPr>
-                  <pic:blipFill>
-                    <a:blip r:embed="rId27"/>
-                    <a:stretch>
-                      <a:fillRect/>
-                    </a:stretch>
-                  </pic:blipFill>
-                  <pic:spPr>
-                    <a:xfrm>
-                      <a:off x="0" y="0"/>
-                      <a:ext cx="6343703" cy="2304337"/>
-                    </a:xfrm>
-                    <a:prstGeom prst="rect">
-                      <a:avLst/>
-                    </a:prstGeom>
-                  </pic:spPr>
-                </pic:pic>
-              </a:graphicData>
-            </a:graphic>
-          </wp:inline>
-        </w:drawing>
-      </w:r>
-    </w:p>
-    <w:p>
-      <w:r>
-        <w:t>As a Template, this worksheet is intended to provide a Workspace/Project permissions framework from which to build your own worksheet of Permissions to assign when creating new users.</w:t>
-      </w:r>
-    </w:p>
-    <w:p>
-      <w:pPr>
-        <w:pStyle w:val="ListParagraph"/>
-        <w:numPr>
-          <w:ilvl w:val="0"/>
-          <w:numId w:val="3"/>
-        </w:numPr>
-      </w:pPr>
-      <w:r>
-        <w:t>The fields within the file are described as follows:</w:t>
-      </w:r>
-    </w:p>
-    <w:p>
-      <w:pPr>
-        <w:pStyle w:val="ListParagraph"/>
-        <w:ind w:left="1080"/>
-      </w:pPr>
-    </w:p>
-    <w:p>
-      <w:pPr>
-        <w:pStyle w:val="ListParagraph"/>
-        <w:numPr>
-          <w:ilvl w:val="0"/>
-          <w:numId w:val="5"/>
-        </w:numPr>
-      </w:pPr>
-      <w:r>
-        <w:rPr>
-          <w:b/>
-        </w:rPr>
-        <w:t>UserID:</w:t>
-      </w:r>
-      <w:r>
-        <w:t xml:space="preserve"> This is the UserID / email address for the User you wish to create in Rally</w:t>
-      </w:r>
-    </w:p>
-    <w:p>
-      <w:pPr>
-        <w:pStyle w:val="ListParagraph"/>
-        <w:numPr>
-          <w:ilvl w:val="0"/>
-          <w:numId w:val="5"/>
-        </w:numPr>
-      </w:pPr>
-      <w:r>
-        <w:rPr>
-          <w:b/>
-        </w:rPr>
-        <w:t xml:space="preserve">LastName: </w:t>
-      </w:r>
-      <w:r>
-        <w:t>The new User’s Last Name</w:t>
-      </w:r>
-    </w:p>
-    <w:p>
-      <w:pPr>
-        <w:pStyle w:val="ListParagraph"/>
-        <w:numPr>
-          <w:ilvl w:val="0"/>
-          <w:numId w:val="5"/>
-        </w:numPr>
-      </w:pPr>
-      <w:r>
-        <w:rPr>
-          <w:b/>
-        </w:rPr>
-        <w:t>FirstName:</w:t>
-      </w:r>
-      <w:r>
-        <w:t xml:space="preserve"> The new User’s First Name</w:t>
-      </w:r>
-    </w:p>
-    <w:p>
-      <w:pPr>
-        <w:pStyle w:val="ListParagraph"/>
-        <w:numPr>
-          <w:ilvl w:val="0"/>
-          <w:numId w:val="5"/>
-        </w:numPr>
-      </w:pPr>
-      <w:r>
-        <w:rPr>
-          <w:b/>
-        </w:rPr>
-        <w:t>DisplayName:</w:t>
-      </w:r>
-      <w:r>
-        <w:t xml:space="preserve"> The new User’s Display Name within Rally</w:t>
-      </w:r>
-    </w:p>
-    <w:p>
-      <w:pPr>
-        <w:pStyle w:val="ListParagraph"/>
-        <w:numPr>
-          <w:ilvl w:val="0"/>
-          <w:numId w:val="5"/>
-        </w:numPr>
-      </w:pPr>
-      <w:r>
-        <w:rPr>
-          <w:b/>
-        </w:rPr>
-        <w:t>Type:</w:t>
-      </w:r>
-      <w:r>
-        <w:t xml:space="preserve"> This field has two possible values:</w:t>
-      </w:r>
-    </w:p>
-    <w:p>
-      <w:pPr>
-        <w:pStyle w:val="ListParagraph"/>
-        <w:numPr>
-          <w:ilvl w:val="1"/>
-          <w:numId w:val="5"/>
-        </w:numPr>
-      </w:pPr>
-      <w:r>
-        <w:t>WorkspacePermission: Designates that this row assigns to the User a Workspace-level permission</w:t>
-      </w:r>
-    </w:p>
-    <w:p>
-      <w:pPr>
-        <w:pStyle w:val="ListParagraph"/>
-        <w:numPr>
-          <w:ilvl w:val="1"/>
-          <w:numId w:val="5"/>
-        </w:numPr>
-      </w:pPr>
-      <w:r>
-        <w:t>ProjectPermission: Designates that this row assigns to the User a Project-level permission</w:t>
-      </w:r>
-    </w:p>
-    <w:p>
-      <w:pPr>
-        <w:pStyle w:val="ListParagraph"/>
-        <w:numPr>
-          <w:ilvl w:val="0"/>
-          <w:numId w:val="5"/>
-        </w:numPr>
-      </w:pPr>
-      <w:r>
-        <w:rPr>
-          <w:b/>
-        </w:rPr>
-        <w:t>Workspace:</w:t>
-      </w:r>
-      <w:r>
-        <w:t xml:space="preserve"> The Workspace within which this WorkspacePermission or ProjectPermission resides. Note that for WorkspacePermssion</w:t>
-      </w:r>
-      <w:r>
-        <w:t>s</w:t>
-      </w:r>
-      <w:r>
-        <w:t xml:space="preserve"> this is redundant with the WorkspaceOrProjectName field, however, it is repeated down through both Workspace and ProjectPermissions in order to make Workspace-level filtering easy in Excel:</w:t>
-      </w:r>
-    </w:p>
-    <w:p>
-      <w:pPr>
-        <w:jc w:val="center"/>
-      </w:pPr>
-      <w:r>
-        <w:br/>
-      </w:r>
-      <w:r>
-        <w:drawing>
-          <wp:inline distT="0" distB="0" distL="0" distR="0" wp14:anchorId="6493FB43" wp14:editId="281283B9">
-            <wp:extent cx="6580335" cy="2009955"/>
-            <wp:effectExtent l="0" t="0" r="0" b="0"/>
-            <wp:docPr id="2" name="Picture 2"/>
             <wp:cNvGraphicFramePr>
               <a:graphicFrameLocks xmlns:a="http://schemas.openxmlformats.org/drawingml/2006/main" noChangeAspect="1"/>
             </wp:cNvGraphicFramePr>
@@ -3300,7 +3250,7 @@
                   <pic:spPr>
                     <a:xfrm>
                       <a:off x="0" y="0"/>
-                      <a:ext cx="6594562" cy="2014301"/>
+                      <a:ext cx="6343703" cy="2304337"/>
                     </a:xfrm>
                     <a:prstGeom prst="rect">
                       <a:avLst/>
@@ -3314,21 +3264,183 @@
       </w:r>
     </w:p>
     <w:p>
-      <w:pPr>
-        <w:spacing w:after="0" w:line="240" w:lineRule="auto"/>
-      </w:pPr>
-      <w:r>
-        <w:br w:type="page"/>
-      </w:r>
-    </w:p>
-    <w:p>
+      <w:r>
+        <w:t>As a Template, this worksheet is intended to provide a Workspace/Project permissions framework from which to build your own worksheet of Permissions to assign when creating new users.</w:t>
+      </w:r>
+    </w:p>
+    <w:p>
+      <w:pPr>
+        <w:pStyle w:val="ListParagraph"/>
+        <w:numPr>
+          <w:ilvl w:val="0"/>
+          <w:numId w:val="3"/>
+        </w:numPr>
+      </w:pPr>
+      <w:r>
+        <w:t>The fields within the file are described as follows:</w:t>
+      </w:r>
+    </w:p>
+    <w:p>
+      <w:pPr>
+        <w:pStyle w:val="ListParagraph"/>
+        <w:ind w:left="1080"/>
+      </w:pPr>
+    </w:p>
+    <w:p>
+      <w:pPr>
+        <w:pStyle w:val="ListParagraph"/>
+        <w:numPr>
+          <w:ilvl w:val="0"/>
+          <w:numId w:val="5"/>
+        </w:numPr>
+      </w:pPr>
+      <w:r>
+        <w:rPr>
+          <w:b/>
+        </w:rPr>
+        <w:t>UserID:</w:t>
+      </w:r>
+      <w:r>
+        <w:t xml:space="preserve"> This is the UserID / email address for the User you wish to create in Rally</w:t>
+      </w:r>
+    </w:p>
+    <w:p>
+      <w:pPr>
+        <w:pStyle w:val="ListParagraph"/>
+        <w:numPr>
+          <w:ilvl w:val="0"/>
+          <w:numId w:val="5"/>
+        </w:numPr>
+      </w:pPr>
+      <w:r>
+        <w:rPr>
+          <w:b/>
+        </w:rPr>
+        <w:t xml:space="preserve">LastName: </w:t>
+      </w:r>
+      <w:r>
+        <w:t>The new User’s Last Name</w:t>
+      </w:r>
+    </w:p>
+    <w:p>
+      <w:pPr>
+        <w:pStyle w:val="ListParagraph"/>
+        <w:numPr>
+          <w:ilvl w:val="0"/>
+          <w:numId w:val="5"/>
+        </w:numPr>
+      </w:pPr>
+      <w:r>
+        <w:rPr>
+          <w:b/>
+        </w:rPr>
+        <w:t>FirstName:</w:t>
+      </w:r>
+      <w:r>
+        <w:t xml:space="preserve"> The new User’s First Name</w:t>
+      </w:r>
+    </w:p>
+    <w:p>
+      <w:pPr>
+        <w:pStyle w:val="ListParagraph"/>
+        <w:numPr>
+          <w:ilvl w:val="0"/>
+          <w:numId w:val="5"/>
+        </w:numPr>
+      </w:pPr>
+      <w:r>
+        <w:rPr>
+          <w:b/>
+        </w:rPr>
+        <w:t>DisplayName:</w:t>
+      </w:r>
+      <w:r>
+        <w:t xml:space="preserve"> The new User’s Display Name within Rally</w:t>
+      </w:r>
+    </w:p>
+    <w:p>
+      <w:pPr>
+        <w:pStyle w:val="ListParagraph"/>
+        <w:numPr>
+          <w:ilvl w:val="0"/>
+          <w:numId w:val="5"/>
+        </w:numPr>
+      </w:pPr>
+      <w:r>
+        <w:rPr>
+          <w:b/>
+        </w:rPr>
+        <w:t>Type:</w:t>
+      </w:r>
+      <w:r>
+        <w:t xml:space="preserve"> This field has two possible values:</w:t>
+      </w:r>
+    </w:p>
+    <w:p>
+      <w:pPr>
+        <w:pStyle w:val="ListParagraph"/>
+        <w:numPr>
+          <w:ilvl w:val="1"/>
+          <w:numId w:val="5"/>
+        </w:numPr>
+      </w:pPr>
+      <w:r>
+        <w:t>WorkspacePermission: Designates that this row assigns to the User a Workspace-level permission</w:t>
+      </w:r>
+    </w:p>
+    <w:p>
+      <w:pPr>
+        <w:pStyle w:val="ListParagraph"/>
+        <w:numPr>
+          <w:ilvl w:val="1"/>
+          <w:numId w:val="5"/>
+        </w:numPr>
+      </w:pPr>
+      <w:r>
+        <w:t>ProjectPermission: Designates that this row assigns to the User a Project-level permission</w:t>
+      </w:r>
+    </w:p>
+    <w:p>
+      <w:pPr>
+        <w:pStyle w:val="ListParagraph"/>
+        <w:numPr>
+          <w:ilvl w:val="0"/>
+          <w:numId w:val="5"/>
+        </w:numPr>
+      </w:pPr>
+      <w:r>
+        <w:rPr>
+          <w:b/>
+        </w:rPr>
+        <w:t>Workspace:</w:t>
+      </w:r>
+      <w:r>
+        <w:t xml:space="preserve"> The Workspace within which this WorkspacePermission or ProjectPermission resides. Note that for WorkspacePermssion</w:t>
+      </w:r>
+      <w:r>
+        <w:t>s</w:t>
+      </w:r>
+      <w:r>
+        <w:t xml:space="preserve"> this is redundant with the WorkspaceOrProjectName field, however, it is </w:t>
+      </w:r>
       <w:r>
         <w:lastRenderedPageBreak/>
+        <w:t>repeated down through both Workspace and ProjectPermissions in order to make Workspace-level filtering easy in Excel:</w:t>
+      </w:r>
+    </w:p>
+    <w:p>
+      <w:pPr>
+        <w:jc w:val="center"/>
+      </w:pPr>
+      <w:r>
+        <w:br/>
+      </w:r>
+      <w:r>
         <w:drawing>
-          <wp:inline distT="0" distB="0" distL="0" distR="0" wp14:anchorId="63D08D2E" wp14:editId="52C4FE84">
-            <wp:extent cx="5943600" cy="2028825"/>
-            <wp:effectExtent l="0" t="0" r="0" b="9525"/>
-            <wp:docPr id="7" name="Picture 7"/>
+          <wp:inline distT="0" distB="0" distL="0" distR="0" wp14:anchorId="6493FB43" wp14:editId="281283B9">
+            <wp:extent cx="6580335" cy="2009955"/>
+            <wp:effectExtent l="0" t="0" r="0" b="0"/>
+            <wp:docPr id="2" name="Picture 2"/>
             <wp:cNvGraphicFramePr>
               <a:graphicFrameLocks xmlns:a="http://schemas.openxmlformats.org/drawingml/2006/main" noChangeAspect="1"/>
             </wp:cNvGraphicFramePr>
@@ -3348,7 +3460,7 @@
                   <pic:spPr>
                     <a:xfrm>
                       <a:off x="0" y="0"/>
-                      <a:ext cx="5943600" cy="2028825"/>
+                      <a:ext cx="6594562" cy="2014301"/>
                     </a:xfrm>
                     <a:prstGeom prst="rect">
                       <a:avLst/>
@@ -3363,306 +3475,14 @@
     </w:p>
     <w:p>
       <w:pPr>
-        <w:pStyle w:val="ListParagraph"/>
-        <w:numPr>
-          <w:ilvl w:val="0"/>
-          <w:numId w:val="5"/>
-        </w:numPr>
-      </w:pPr>
-      <w:r>
-        <w:rPr>
-          <w:b/>
-        </w:rPr>
-        <w:t>WorkspaceOrProjectName:</w:t>
-      </w:r>
-      <w:r>
-        <w:t xml:space="preserve"> The Workspace or Project to which the </w:t>
-      </w:r>
-      <w:r>
-        <w:rPr>
-          <w:b/>
-        </w:rPr>
-        <w:t>WorkspacePermission</w:t>
-      </w:r>
-      <w:r>
-        <w:t xml:space="preserve"> or </w:t>
-      </w:r>
-      <w:r>
-        <w:rPr>
-          <w:b/>
-        </w:rPr>
-        <w:t>ProjectPermission</w:t>
-      </w:r>
-      <w:r>
-        <w:t xml:space="preserve"> </w:t>
-      </w:r>
-      <w:r>
-        <w:t>will apply.</w:t>
-      </w:r>
-    </w:p>
-    <w:p>
-      <w:pPr>
-        <w:pStyle w:val="ListParagraph"/>
-        <w:numPr>
-          <w:ilvl w:val="0"/>
-          <w:numId w:val="5"/>
-        </w:numPr>
-      </w:pPr>
-      <w:r>
-        <w:rPr>
-          <w:b/>
-        </w:rPr>
-        <w:t>Role:</w:t>
-      </w:r>
-      <w:r>
-        <w:t xml:space="preserve"> The Permission level being created for this </w:t>
-      </w:r>
-      <w:r>
-        <w:rPr>
-          <w:b/>
-        </w:rPr>
-        <w:t>WorkspacePermission</w:t>
-      </w:r>
-      <w:r>
-        <w:t xml:space="preserve"> or </w:t>
-      </w:r>
-      <w:r>
-        <w:rPr>
-          <w:b/>
-        </w:rPr>
-        <w:t>ProjectPermission</w:t>
-      </w:r>
-    </w:p>
-    <w:p>
-      <w:pPr>
-        <w:pStyle w:val="ListParagraph"/>
-        <w:numPr>
-          <w:ilvl w:val="1"/>
-          <w:numId w:val="5"/>
-        </w:numPr>
-      </w:pPr>
-      <w:r>
-        <w:t>Valid</w:t>
-      </w:r>
-      <w:r>
-        <w:t xml:space="preserve"> </w:t>
-      </w:r>
-      <w:r>
-        <w:rPr>
-          <w:b/>
-        </w:rPr>
-        <w:t>WorkspacePermission</w:t>
-      </w:r>
-      <w:r>
-        <w:t xml:space="preserve"> </w:t>
-      </w:r>
-      <w:r>
-        <w:t>Roles</w:t>
-      </w:r>
-      <w:r>
-        <w:t>:</w:t>
-      </w:r>
-    </w:p>
-    <w:p>
-      <w:pPr>
-        <w:pStyle w:val="ListParagraph"/>
-        <w:numPr>
-          <w:ilvl w:val="2"/>
-          <w:numId w:val="5"/>
-        </w:numPr>
-      </w:pPr>
-      <w:r>
-        <w:t>Admin</w:t>
-      </w:r>
-      <w:bookmarkStart w:id="13" w:name="_GoBack"/>
-      <w:bookmarkEnd w:id="13"/>
-    </w:p>
-    <w:p>
-      <w:pPr>
-        <w:pStyle w:val="ListParagraph"/>
-        <w:numPr>
-          <w:ilvl w:val="2"/>
-          <w:numId w:val="5"/>
-        </w:numPr>
-      </w:pPr>
-      <w:r>
-        <w:t>User</w:t>
-      </w:r>
-    </w:p>
-    <w:p>
-      <w:pPr>
-        <w:pStyle w:val="ListParagraph"/>
-        <w:numPr>
-          <w:ilvl w:val="2"/>
-          <w:numId w:val="5"/>
-        </w:numPr>
-      </w:pPr>
-      <w:r>
-        <w:t>No Access</w:t>
-      </w:r>
-    </w:p>
-    <w:p>
-      <w:pPr>
-        <w:pStyle w:val="ListParagraph"/>
-        <w:numPr>
-          <w:ilvl w:val="1"/>
-          <w:numId w:val="5"/>
-        </w:numPr>
-      </w:pPr>
-      <w:r>
-        <w:t>Valid</w:t>
-      </w:r>
-      <w:r>
-        <w:t xml:space="preserve"> </w:t>
-      </w:r>
-      <w:r>
-        <w:rPr>
-          <w:b/>
-        </w:rPr>
-        <w:t>ProjectPermission</w:t>
-      </w:r>
-      <w:r>
-        <w:t xml:space="preserve"> </w:t>
-      </w:r>
-      <w:r>
-        <w:t>Roles</w:t>
-      </w:r>
-      <w:r>
-        <w:t>:</w:t>
-      </w:r>
-    </w:p>
-    <w:p>
-      <w:pPr>
-        <w:pStyle w:val="ListParagraph"/>
-        <w:numPr>
-          <w:ilvl w:val="2"/>
-          <w:numId w:val="5"/>
-        </w:numPr>
-      </w:pPr>
-      <w:r>
-        <w:t>Editor</w:t>
-      </w:r>
-    </w:p>
-    <w:p>
-      <w:pPr>
-        <w:pStyle w:val="ListParagraph"/>
-        <w:numPr>
-          <w:ilvl w:val="2"/>
-          <w:numId w:val="5"/>
-        </w:numPr>
-      </w:pPr>
-      <w:r>
-        <w:t>Viewer</w:t>
-      </w:r>
-    </w:p>
-    <w:p>
-      <w:pPr>
-        <w:pStyle w:val="ListParagraph"/>
-        <w:numPr>
-          <w:ilvl w:val="2"/>
-          <w:numId w:val="5"/>
-        </w:numPr>
-      </w:pPr>
-      <w:r>
-        <w:t>No Access</w:t>
-      </w:r>
-    </w:p>
-    <w:p>
-      <w:pPr>
-        <w:pStyle w:val="ListParagraph"/>
-        <w:numPr>
-          <w:ilvl w:val="0"/>
-          <w:numId w:val="5"/>
-        </w:numPr>
-      </w:pPr>
-      <w:r>
-        <w:rPr>
-          <w:b/>
-        </w:rPr>
-        <w:t>TeamMember:</w:t>
-      </w:r>
-      <w:r>
-        <w:t xml:space="preserve"> Whether or not the User is a Team Member for this Project (applicable to Projects only)</w:t>
-      </w:r>
-    </w:p>
-    <w:p>
-      <w:pPr>
-        <w:pStyle w:val="ListParagraph"/>
-        <w:numPr>
-          <w:ilvl w:val="0"/>
-          <w:numId w:val="5"/>
-        </w:numPr>
-      </w:pPr>
-      <w:r>
-        <w:rPr>
-          <w:b/>
-        </w:rPr>
-        <w:t>ObjectID:</w:t>
-      </w:r>
-      <w:r>
-        <w:t xml:space="preserve"> The ObjectID of the Workspace or Project within which the Permission grant is to occur. The ruby scripts do all lookups against ObjectID to avoid issues with duplicate Workspace or Project Names (allowed within Rally), as well as to avoid issues with special characters in these Names.</w:t>
-      </w:r>
-    </w:p>
-    <w:p/>
-    <w:p>
-      <w:pPr>
-        <w:pStyle w:val="ListParagraph"/>
-        <w:numPr>
-          <w:ilvl w:val="0"/>
-          <w:numId w:val="3"/>
-        </w:numPr>
-      </w:pPr>
-      <w:r>
-        <w:t>Now that the meanings of these fields are clear, you may start using the template to build your User Creation / Permissions assignment spreadsheet.</w:t>
-      </w:r>
-    </w:p>
-    <w:p>
-      <w:pPr>
-        <w:spacing w:after="0" w:line="240" w:lineRule="auto"/>
-      </w:pPr>
-      <w:r>
-        <w:br w:type="page"/>
-      </w:r>
-    </w:p>
-    <w:p>
-      <w:pPr>
-        <w:pStyle w:val="ListParagraph"/>
-      </w:pPr>
-    </w:p>
-    <w:p>
-      <w:pPr>
-        <w:pStyle w:val="ListParagraph"/>
-        <w:numPr>
-          <w:ilvl w:val="0"/>
-          <w:numId w:val="3"/>
-        </w:numPr>
-      </w:pPr>
-      <w:r>
-        <w:t xml:space="preserve">First, </w:t>
-      </w:r>
-      <w:r>
-        <w:t xml:space="preserve">verify that there is a block of UserPermissions in the Template file for each New User you specified for creation in the </w:t>
-      </w:r>
-      <w:r>
-        <w:rPr>
-          <w:rFonts w:ascii="Courier New" w:hAnsi="Courier New" w:cs="Courier New"/>
-        </w:rPr>
-        <w:t>new_user_list_template.txt</w:t>
-      </w:r>
-      <w:r>
-        <w:t xml:space="preserve"> file.</w:t>
-      </w:r>
-    </w:p>
-    <w:p>
-      <w:pPr>
-        <w:jc w:val="center"/>
+        <w:spacing w:after="0" w:line="240" w:lineRule="auto"/>
       </w:pPr>
       <w:r>
         <w:drawing>
-          <wp:inline distT="0" distB="0" distL="0" distR="0" wp14:anchorId="3E69D31D" wp14:editId="7CD4DF84">
-            <wp:extent cx="5943600" cy="3863340"/>
-            <wp:effectExtent l="0" t="0" r="0" b="3810"/>
-            <wp:docPr id="27" name="Picture 27"/>
+          <wp:inline distT="0" distB="0" distL="0" distR="0" wp14:anchorId="63D08D2E" wp14:editId="52C4FE84">
+            <wp:extent cx="5943600" cy="2028825"/>
+            <wp:effectExtent l="0" t="0" r="0" b="9525"/>
+            <wp:docPr id="7" name="Picture 7"/>
             <wp:cNvGraphicFramePr>
               <a:graphicFrameLocks xmlns:a="http://schemas.openxmlformats.org/drawingml/2006/main" noChangeAspect="1"/>
             </wp:cNvGraphicFramePr>
@@ -3682,7 +3502,7 @@
                   <pic:spPr>
                     <a:xfrm>
                       <a:off x="0" y="0"/>
-                      <a:ext cx="5943600" cy="3863340"/>
+                      <a:ext cx="5943600" cy="2028825"/>
                     </a:xfrm>
                     <a:prstGeom prst="rect">
                       <a:avLst/>
@@ -3697,32 +3517,250 @@
     </w:p>
     <w:p>
       <w:pPr>
-        <w:ind w:left="360"/>
-      </w:pPr>
-      <w:r>
-        <w:t xml:space="preserve">In </w:t>
-      </w:r>
-      <w:r>
-        <w:t>the</w:t>
-      </w:r>
-      <w:r>
-        <w:t xml:space="preserve"> example, you can see that the Permission template block has been replicated</w:t>
-      </w:r>
-      <w:r>
-        <w:t xml:space="preserve"> by the template generator </w:t>
-      </w:r>
-      <w:r>
-        <w:t>to create blocks for a total of three users, and the Rally UserID’s and Names have been updated to user2@company.com, User Two, and user3@company.com, User Three, respectively. The underlines have been added for visual clarity to clearly show where each user starts and ends.</w:t>
-      </w:r>
-    </w:p>
-    <w:p>
-      <w:pPr>
-        <w:spacing w:after="0" w:line="240" w:lineRule="auto"/>
-      </w:pPr>
-      <w:r>
-        <w:br w:type="page"/>
-      </w:r>
-    </w:p>
+        <w:spacing w:after="0" w:line="240" w:lineRule="auto"/>
+      </w:pPr>
+    </w:p>
+    <w:p>
+      <w:pPr>
+        <w:pStyle w:val="ListParagraph"/>
+        <w:numPr>
+          <w:ilvl w:val="0"/>
+          <w:numId w:val="5"/>
+        </w:numPr>
+      </w:pPr>
+      <w:r>
+        <w:rPr>
+          <w:b/>
+        </w:rPr>
+        <w:t>WorkspaceOrProjectName:</w:t>
+      </w:r>
+      <w:r>
+        <w:t xml:space="preserve"> The Workspace or Project to which the </w:t>
+      </w:r>
+      <w:r>
+        <w:rPr>
+          <w:b/>
+        </w:rPr>
+        <w:t>WorkspacePermission</w:t>
+      </w:r>
+      <w:r>
+        <w:t xml:space="preserve"> or </w:t>
+      </w:r>
+      <w:r>
+        <w:rPr>
+          <w:b/>
+        </w:rPr>
+        <w:t>ProjectPermission</w:t>
+      </w:r>
+      <w:r>
+        <w:t xml:space="preserve"> </w:t>
+      </w:r>
+      <w:r>
+        <w:t>will apply.</w:t>
+      </w:r>
+    </w:p>
+    <w:p>
+      <w:pPr>
+        <w:pStyle w:val="ListParagraph"/>
+        <w:numPr>
+          <w:ilvl w:val="0"/>
+          <w:numId w:val="5"/>
+        </w:numPr>
+      </w:pPr>
+      <w:r>
+        <w:rPr>
+          <w:b/>
+        </w:rPr>
+        <w:t>Role:</w:t>
+      </w:r>
+      <w:r>
+        <w:t xml:space="preserve"> The Permission level being created for this </w:t>
+      </w:r>
+      <w:r>
+        <w:rPr>
+          <w:b/>
+        </w:rPr>
+        <w:t>WorkspacePermission</w:t>
+      </w:r>
+      <w:r>
+        <w:t xml:space="preserve"> or </w:t>
+      </w:r>
+      <w:r>
+        <w:rPr>
+          <w:b/>
+        </w:rPr>
+        <w:t>ProjectPermission</w:t>
+      </w:r>
+    </w:p>
+    <w:p>
+      <w:pPr>
+        <w:pStyle w:val="ListParagraph"/>
+        <w:numPr>
+          <w:ilvl w:val="1"/>
+          <w:numId w:val="5"/>
+        </w:numPr>
+      </w:pPr>
+      <w:r>
+        <w:t>Valid</w:t>
+      </w:r>
+      <w:r>
+        <w:t xml:space="preserve"> </w:t>
+      </w:r>
+      <w:r>
+        <w:rPr>
+          <w:b/>
+        </w:rPr>
+        <w:t>WorkspacePermission</w:t>
+      </w:r>
+      <w:r>
+        <w:t xml:space="preserve"> </w:t>
+      </w:r>
+      <w:r>
+        <w:t>Roles</w:t>
+      </w:r>
+      <w:r>
+        <w:t>:</w:t>
+      </w:r>
+    </w:p>
+    <w:p>
+      <w:pPr>
+        <w:pStyle w:val="ListParagraph"/>
+        <w:numPr>
+          <w:ilvl w:val="2"/>
+          <w:numId w:val="5"/>
+        </w:numPr>
+      </w:pPr>
+      <w:r>
+        <w:t>Admin</w:t>
+      </w:r>
+    </w:p>
+    <w:p>
+      <w:pPr>
+        <w:pStyle w:val="ListParagraph"/>
+        <w:numPr>
+          <w:ilvl w:val="2"/>
+          <w:numId w:val="5"/>
+        </w:numPr>
+      </w:pPr>
+      <w:r>
+        <w:t>User</w:t>
+      </w:r>
+    </w:p>
+    <w:p>
+      <w:pPr>
+        <w:pStyle w:val="ListParagraph"/>
+        <w:numPr>
+          <w:ilvl w:val="2"/>
+          <w:numId w:val="5"/>
+        </w:numPr>
+      </w:pPr>
+      <w:r>
+        <w:t>No Access</w:t>
+      </w:r>
+    </w:p>
+    <w:p>
+      <w:pPr>
+        <w:pStyle w:val="ListParagraph"/>
+        <w:numPr>
+          <w:ilvl w:val="1"/>
+          <w:numId w:val="5"/>
+        </w:numPr>
+      </w:pPr>
+      <w:r>
+        <w:t>Valid</w:t>
+      </w:r>
+      <w:r>
+        <w:t xml:space="preserve"> </w:t>
+      </w:r>
+      <w:r>
+        <w:rPr>
+          <w:b/>
+        </w:rPr>
+        <w:t>ProjectPermission</w:t>
+      </w:r>
+      <w:r>
+        <w:t xml:space="preserve"> </w:t>
+      </w:r>
+      <w:r>
+        <w:t>Roles</w:t>
+      </w:r>
+      <w:r>
+        <w:t>:</w:t>
+      </w:r>
+    </w:p>
+    <w:p>
+      <w:pPr>
+        <w:pStyle w:val="ListParagraph"/>
+        <w:numPr>
+          <w:ilvl w:val="2"/>
+          <w:numId w:val="5"/>
+        </w:numPr>
+      </w:pPr>
+      <w:r>
+        <w:t>Editor</w:t>
+      </w:r>
+    </w:p>
+    <w:p>
+      <w:pPr>
+        <w:pStyle w:val="ListParagraph"/>
+        <w:numPr>
+          <w:ilvl w:val="2"/>
+          <w:numId w:val="5"/>
+        </w:numPr>
+      </w:pPr>
+      <w:r>
+        <w:t>Viewer</w:t>
+      </w:r>
+    </w:p>
+    <w:p>
+      <w:pPr>
+        <w:pStyle w:val="ListParagraph"/>
+        <w:numPr>
+          <w:ilvl w:val="2"/>
+          <w:numId w:val="5"/>
+        </w:numPr>
+      </w:pPr>
+      <w:r>
+        <w:t>No Access</w:t>
+      </w:r>
+    </w:p>
+    <w:p>
+      <w:pPr>
+        <w:pStyle w:val="ListParagraph"/>
+        <w:numPr>
+          <w:ilvl w:val="0"/>
+          <w:numId w:val="5"/>
+        </w:numPr>
+      </w:pPr>
+      <w:r>
+        <w:rPr>
+          <w:b/>
+        </w:rPr>
+        <w:t>TeamMember:</w:t>
+      </w:r>
+      <w:r>
+        <w:t xml:space="preserve"> Whether or not the User is a Team Member for this Project (applicable to Projects only)</w:t>
+      </w:r>
+    </w:p>
+    <w:p>
+      <w:pPr>
+        <w:pStyle w:val="ListParagraph"/>
+        <w:numPr>
+          <w:ilvl w:val="0"/>
+          <w:numId w:val="5"/>
+        </w:numPr>
+      </w:pPr>
+      <w:r>
+        <w:rPr>
+          <w:b/>
+        </w:rPr>
+        <w:t>ObjectID:</w:t>
+      </w:r>
+      <w:r>
+        <w:t xml:space="preserve"> The ObjectID of the Workspace or Project within which the Permission grant is to occur. The ruby scripts do all lookups against ObjectID to avoid issues with duplicate Workspace or Project Names (allowed within Rally), as well as to avoid issues with special characters in these Names.</w:t>
+      </w:r>
+    </w:p>
+    <w:p/>
     <w:p>
       <w:pPr>
         <w:pStyle w:val="ListParagraph"/>
@@ -3730,13 +3768,42 @@
           <w:ilvl w:val="0"/>
           <w:numId w:val="3"/>
         </w:numPr>
-      </w:pPr>
-      <w:r>
-        <w:lastRenderedPageBreak/>
-        <w:t>Now</w:t>
-      </w:r>
-      <w:r>
-        <w:t xml:space="preserve"> adjust the Role column to match the permissions desired for each user within the Workspace/Project of interest:</w:t>
+        <w:spacing w:after="0" w:line="240" w:lineRule="auto"/>
+      </w:pPr>
+      <w:r>
+        <w:t>Now that the meanings of these fields are clear, you may start using the template to build your User Creation / Permissions assignment spreadsheet.</w:t>
+      </w:r>
+      <w:r>
+        <w:br w:type="page"/>
+      </w:r>
+    </w:p>
+    <w:p>
+      <w:pPr>
+        <w:pStyle w:val="ListParagraph"/>
+      </w:pPr>
+    </w:p>
+    <w:p>
+      <w:pPr>
+        <w:pStyle w:val="ListParagraph"/>
+        <w:numPr>
+          <w:ilvl w:val="0"/>
+          <w:numId w:val="3"/>
+        </w:numPr>
+      </w:pPr>
+      <w:r>
+        <w:t xml:space="preserve">First, </w:t>
+      </w:r>
+      <w:r>
+        <w:t xml:space="preserve">verify that there is a block of UserPermissions in the Template file for each New User you specified for creation in the </w:t>
+      </w:r>
+      <w:r>
+        <w:rPr>
+          <w:rFonts w:ascii="Courier New" w:hAnsi="Courier New" w:cs="Courier New"/>
+        </w:rPr>
+        <w:t>new_user_list_template.txt</w:t>
+      </w:r>
+      <w:r>
+        <w:t xml:space="preserve"> file.</w:t>
       </w:r>
     </w:p>
     <w:p>
@@ -3745,10 +3812,10 @@
       </w:pPr>
       <w:r>
         <w:drawing>
-          <wp:inline distT="0" distB="0" distL="0" distR="0" wp14:anchorId="766BB5C1" wp14:editId="1D28B14A">
-            <wp:extent cx="5943600" cy="3940175"/>
-            <wp:effectExtent l="0" t="0" r="0" b="3175"/>
-            <wp:docPr id="35" name="Picture 35"/>
+          <wp:inline distT="0" distB="0" distL="0" distR="0" wp14:anchorId="3E69D31D" wp14:editId="7CD4DF84">
+            <wp:extent cx="5943600" cy="3863340"/>
+            <wp:effectExtent l="0" t="0" r="0" b="3810"/>
+            <wp:docPr id="27" name="Picture 27"/>
             <wp:cNvGraphicFramePr>
               <a:graphicFrameLocks xmlns:a="http://schemas.openxmlformats.org/drawingml/2006/main" noChangeAspect="1"/>
             </wp:cNvGraphicFramePr>
@@ -3768,7 +3835,7 @@
                   <pic:spPr>
                     <a:xfrm>
                       <a:off x="0" y="0"/>
-                      <a:ext cx="5943600" cy="3940175"/>
+                      <a:ext cx="5943600" cy="3863340"/>
                     </a:xfrm>
                     <a:prstGeom prst="rect">
                       <a:avLst/>
@@ -3783,10 +3850,30 @@
     </w:p>
     <w:p>
       <w:pPr>
-        <w:ind w:left="720"/>
-      </w:pPr>
-      <w:r>
-        <w:t>Important Usage Notes:</w:t>
+        <w:ind w:left="360"/>
+      </w:pPr>
+      <w:r>
+        <w:t xml:space="preserve">In </w:t>
+      </w:r>
+      <w:r>
+        <w:t>the</w:t>
+      </w:r>
+      <w:r>
+        <w:t xml:space="preserve"> example, you can see that the Permission template block has been replicated</w:t>
+      </w:r>
+      <w:r>
+        <w:t xml:space="preserve"> by the template generator </w:t>
+      </w:r>
+      <w:r>
+        <w:t>to create blocks for a total of three users, and the Rally UserID’s and Names have been updated to user2@company.com, User Two, and user3@company.com, User Three, respectively. The underlines have been added for visual clarity to clearly show where each user starts and ends.</w:t>
+      </w:r>
+    </w:p>
+    <w:p>
+      <w:pPr>
+        <w:spacing w:after="0" w:line="240" w:lineRule="auto"/>
+      </w:pPr>
+      <w:r>
+        <w:br w:type="page"/>
       </w:r>
     </w:p>
     <w:p>
@@ -3794,280 +3881,27 @@
         <w:pStyle w:val="ListParagraph"/>
         <w:numPr>
           <w:ilvl w:val="0"/>
-          <w:numId w:val="5"/>
+          <w:numId w:val="3"/>
         </w:numPr>
       </w:pPr>
       <w:r>
-        <w:rPr>
-          <w:i/>
-          <w:u w:val="single"/>
-        </w:rPr>
-        <w:t>Spelling:</w:t>
-      </w:r>
-      <w:r>
-        <w:t xml:space="preserve"> </w:t>
-      </w:r>
-      <w:r>
-        <w:t>Make sure to use</w:t>
-      </w:r>
-      <w:r>
-        <w:t xml:space="preserve"> the </w:t>
-      </w:r>
-      <w:r>
-        <w:rPr>
-          <w:i/>
-        </w:rPr>
-        <w:t>exact</w:t>
-      </w:r>
-      <w:r>
-        <w:t xml:space="preserve"> spellings for the allowed Role definitions, repeated here:</w:t>
-      </w:r>
-    </w:p>
-    <w:p>
-      <w:pPr>
-        <w:pStyle w:val="ListParagraph"/>
-        <w:numPr>
-          <w:ilvl w:val="1"/>
-          <w:numId w:val="5"/>
-        </w:numPr>
-      </w:pPr>
-      <w:r>
-        <w:t>Valid</w:t>
-      </w:r>
-      <w:r>
-        <w:t xml:space="preserve"> </w:t>
-      </w:r>
-      <w:r>
-        <w:rPr>
-          <w:b/>
-        </w:rPr>
-        <w:t>WorkspacePermission</w:t>
-      </w:r>
-      <w:r>
-        <w:t xml:space="preserve"> </w:t>
-      </w:r>
-      <w:r>
-        <w:t>Roles</w:t>
-      </w:r>
-      <w:r>
-        <w:t>:</w:t>
-      </w:r>
-    </w:p>
-    <w:p>
-      <w:pPr>
-        <w:pStyle w:val="ListParagraph"/>
-        <w:numPr>
-          <w:ilvl w:val="2"/>
-          <w:numId w:val="5"/>
-        </w:numPr>
-      </w:pPr>
-      <w:r>
-        <w:t>Admin</w:t>
-      </w:r>
-    </w:p>
-    <w:p>
-      <w:pPr>
-        <w:pStyle w:val="ListParagraph"/>
-        <w:numPr>
-          <w:ilvl w:val="2"/>
-          <w:numId w:val="5"/>
-        </w:numPr>
-      </w:pPr>
-      <w:r>
-        <w:t>User</w:t>
-      </w:r>
-    </w:p>
-    <w:p>
-      <w:pPr>
-        <w:pStyle w:val="ListParagraph"/>
-        <w:numPr>
-          <w:ilvl w:val="2"/>
-          <w:numId w:val="5"/>
-        </w:numPr>
-      </w:pPr>
-      <w:r>
-        <w:t>No Access</w:t>
-      </w:r>
-    </w:p>
-    <w:p>
-      <w:pPr>
-        <w:pStyle w:val="ListParagraph"/>
-        <w:numPr>
-          <w:ilvl w:val="1"/>
-          <w:numId w:val="5"/>
-        </w:numPr>
-      </w:pPr>
-      <w:r>
-        <w:t>Valid</w:t>
-      </w:r>
-      <w:r>
-        <w:t xml:space="preserve"> </w:t>
-      </w:r>
-      <w:r>
-        <w:rPr>
-          <w:b/>
-        </w:rPr>
-        <w:t>ProjectPermission</w:t>
-      </w:r>
-      <w:r>
-        <w:t xml:space="preserve"> </w:t>
-      </w:r>
-      <w:r>
-        <w:t>Roles</w:t>
-      </w:r>
-      <w:r>
-        <w:t>:</w:t>
-      </w:r>
-    </w:p>
-    <w:p>
-      <w:pPr>
-        <w:pStyle w:val="ListParagraph"/>
-        <w:numPr>
-          <w:ilvl w:val="2"/>
-          <w:numId w:val="5"/>
-        </w:numPr>
-      </w:pPr>
-      <w:r>
-        <w:t>Editor</w:t>
-      </w:r>
-    </w:p>
-    <w:p>
-      <w:pPr>
-        <w:pStyle w:val="ListParagraph"/>
-        <w:numPr>
-          <w:ilvl w:val="2"/>
-          <w:numId w:val="5"/>
-        </w:numPr>
-      </w:pPr>
-      <w:r>
-        <w:t>Viewer</w:t>
-      </w:r>
-    </w:p>
-    <w:p>
-      <w:pPr>
-        <w:pStyle w:val="ListParagraph"/>
-        <w:numPr>
-          <w:ilvl w:val="2"/>
-          <w:numId w:val="5"/>
-        </w:numPr>
-      </w:pPr>
-      <w:r>
-        <w:t>No Access</w:t>
-      </w:r>
-    </w:p>
-    <w:p>
-      <w:pPr>
-        <w:pStyle w:val="ListParagraph"/>
-        <w:ind w:left="2880"/>
-      </w:pPr>
-    </w:p>
-    <w:p>
-      <w:pPr>
-        <w:pStyle w:val="ListParagraph"/>
-        <w:numPr>
-          <w:ilvl w:val="0"/>
-          <w:numId w:val="5"/>
-        </w:numPr>
-      </w:pPr>
-      <w:r>
-        <w:rPr>
-          <w:i/>
-          <w:u w:val="single"/>
-        </w:rPr>
-        <w:t>Order Matters:</w:t>
-      </w:r>
-      <w:r>
-        <w:t xml:space="preserve"> </w:t>
-      </w:r>
-      <w:r>
-        <w:t xml:space="preserve">Leave the </w:t>
-      </w:r>
-      <w:r>
-        <w:rPr>
-          <w:b/>
-        </w:rPr>
-        <w:t>WorkspacePermission</w:t>
-      </w:r>
-      <w:r>
-        <w:t xml:space="preserve"> and </w:t>
-      </w:r>
-      <w:r>
-        <w:rPr>
-          <w:b/>
-        </w:rPr>
-        <w:t>ProjectPermission</w:t>
-      </w:r>
-      <w:r>
-        <w:t xml:space="preserve"> rows </w:t>
-      </w:r>
-      <w:r>
-        <w:rPr>
-          <w:i/>
-        </w:rPr>
-        <w:t>in the same order</w:t>
-      </w:r>
-      <w:r>
-        <w:t xml:space="preserve"> as they were found in the template. When creating new users, the script goes in order of the rows in the worksheet. </w:t>
-      </w:r>
-      <w:r>
-        <w:rPr>
-          <w:b/>
-        </w:rPr>
-        <w:t>WorkspacePermissions</w:t>
-      </w:r>
-      <w:r>
-        <w:t xml:space="preserve"> must exist and be created before </w:t>
-      </w:r>
-      <w:r>
-        <w:rPr>
-          <w:b/>
-        </w:rPr>
-        <w:t>ProjectPermissions</w:t>
-      </w:r>
-      <w:r>
-        <w:t xml:space="preserve"> within </w:t>
-      </w:r>
-      <w:r>
-        <w:t>that Workspace can be created.</w:t>
-      </w:r>
-    </w:p>
-    <w:p>
-      <w:pPr>
-        <w:spacing w:after="0" w:line="240" w:lineRule="auto"/>
-      </w:pPr>
-      <w:r>
-        <w:br w:type="page"/>
-      </w:r>
-    </w:p>
-    <w:p>
-      <w:pPr>
-        <w:pStyle w:val="ListParagraph"/>
-        <w:numPr>
-          <w:ilvl w:val="0"/>
-          <w:numId w:val="7"/>
-        </w:numPr>
-      </w:pPr>
-      <w:r>
         <w:lastRenderedPageBreak/>
-        <w:t>Adjust the Team Membership Column to match the desired Team Membership status for the Project(s) of interest</w:t>
-      </w:r>
-    </w:p>
-    <w:p>
-      <w:pPr>
-        <w:pStyle w:val="ListParagraph"/>
-        <w:ind w:left="1440"/>
-      </w:pPr>
-    </w:p>
-    <w:p>
-      <w:pPr>
-        <w:pStyle w:val="ListParagraph"/>
+        <w:t>Now</w:t>
+      </w:r>
+      <w:r>
+        <w:t xml:space="preserve"> adjust the Role column to match the permissions desired for each user within the Workspace/Project of interest:</w:t>
+      </w:r>
+    </w:p>
+    <w:p>
+      <w:pPr>
+        <w:jc w:val="center"/>
       </w:pPr>
       <w:r>
         <w:drawing>
-          <wp:inline distT="0" distB="0" distL="0" distR="0" wp14:anchorId="0A075273" wp14:editId="55F2C491">
+          <wp:inline distT="0" distB="0" distL="0" distR="0" wp14:anchorId="766BB5C1" wp14:editId="1D28B14A">
             <wp:extent cx="5943600" cy="3940175"/>
             <wp:effectExtent l="0" t="0" r="0" b="3175"/>
-            <wp:docPr id="36" name="Picture 36"/>
+            <wp:docPr id="35" name="Picture 35"/>
             <wp:cNvGraphicFramePr>
               <a:graphicFrameLocks xmlns:a="http://schemas.openxmlformats.org/drawingml/2006/main" noChangeAspect="1"/>
             </wp:cNvGraphicFramePr>
@@ -4102,9 +3936,261 @@
     </w:p>
     <w:p>
       <w:pPr>
-        <w:pStyle w:val="ListParagraph"/>
-        <w:ind w:left="1440"/>
-      </w:pPr>
+        <w:ind w:left="720"/>
+      </w:pPr>
+      <w:r>
+        <w:t>Important Usage Notes:</w:t>
+      </w:r>
+    </w:p>
+    <w:p>
+      <w:pPr>
+        <w:pStyle w:val="ListParagraph"/>
+        <w:numPr>
+          <w:ilvl w:val="0"/>
+          <w:numId w:val="5"/>
+        </w:numPr>
+      </w:pPr>
+      <w:r>
+        <w:rPr>
+          <w:i/>
+          <w:u w:val="single"/>
+        </w:rPr>
+        <w:t>Spelling:</w:t>
+      </w:r>
+      <w:r>
+        <w:t xml:space="preserve"> </w:t>
+      </w:r>
+      <w:r>
+        <w:t>Make sure to use</w:t>
+      </w:r>
+      <w:r>
+        <w:t xml:space="preserve"> the </w:t>
+      </w:r>
+      <w:r>
+        <w:rPr>
+          <w:i/>
+        </w:rPr>
+        <w:t>exact</w:t>
+      </w:r>
+      <w:r>
+        <w:t xml:space="preserve"> spellings for the allowed Role definitions, repeated here:</w:t>
+      </w:r>
+    </w:p>
+    <w:p>
+      <w:pPr>
+        <w:pStyle w:val="ListParagraph"/>
+        <w:numPr>
+          <w:ilvl w:val="1"/>
+          <w:numId w:val="5"/>
+        </w:numPr>
+      </w:pPr>
+      <w:r>
+        <w:t>Valid</w:t>
+      </w:r>
+      <w:r>
+        <w:t xml:space="preserve"> </w:t>
+      </w:r>
+      <w:r>
+        <w:rPr>
+          <w:b/>
+        </w:rPr>
+        <w:t>WorkspacePermission</w:t>
+      </w:r>
+      <w:r>
+        <w:t xml:space="preserve"> </w:t>
+      </w:r>
+      <w:r>
+        <w:t>Roles</w:t>
+      </w:r>
+      <w:r>
+        <w:t>:</w:t>
+      </w:r>
+    </w:p>
+    <w:p>
+      <w:pPr>
+        <w:pStyle w:val="ListParagraph"/>
+        <w:numPr>
+          <w:ilvl w:val="2"/>
+          <w:numId w:val="5"/>
+        </w:numPr>
+      </w:pPr>
+      <w:r>
+        <w:t>Admin</w:t>
+      </w:r>
+    </w:p>
+    <w:p>
+      <w:pPr>
+        <w:pStyle w:val="ListParagraph"/>
+        <w:numPr>
+          <w:ilvl w:val="2"/>
+          <w:numId w:val="5"/>
+        </w:numPr>
+      </w:pPr>
+      <w:r>
+        <w:t>User</w:t>
+      </w:r>
+    </w:p>
+    <w:p>
+      <w:pPr>
+        <w:pStyle w:val="ListParagraph"/>
+        <w:numPr>
+          <w:ilvl w:val="2"/>
+          <w:numId w:val="5"/>
+        </w:numPr>
+      </w:pPr>
+      <w:r>
+        <w:t>No Access</w:t>
+      </w:r>
+    </w:p>
+    <w:p>
+      <w:pPr>
+        <w:pStyle w:val="ListParagraph"/>
+        <w:numPr>
+          <w:ilvl w:val="1"/>
+          <w:numId w:val="5"/>
+        </w:numPr>
+      </w:pPr>
+      <w:r>
+        <w:t>Valid</w:t>
+      </w:r>
+      <w:r>
+        <w:t xml:space="preserve"> </w:t>
+      </w:r>
+      <w:r>
+        <w:rPr>
+          <w:b/>
+        </w:rPr>
+        <w:t>ProjectPermission</w:t>
+      </w:r>
+      <w:r>
+        <w:t xml:space="preserve"> </w:t>
+      </w:r>
+      <w:r>
+        <w:t>Roles</w:t>
+      </w:r>
+      <w:r>
+        <w:t>:</w:t>
+      </w:r>
+    </w:p>
+    <w:p>
+      <w:pPr>
+        <w:pStyle w:val="ListParagraph"/>
+        <w:numPr>
+          <w:ilvl w:val="2"/>
+          <w:numId w:val="5"/>
+        </w:numPr>
+      </w:pPr>
+      <w:r>
+        <w:t>Editor</w:t>
+      </w:r>
+    </w:p>
+    <w:p>
+      <w:pPr>
+        <w:pStyle w:val="ListParagraph"/>
+        <w:numPr>
+          <w:ilvl w:val="2"/>
+          <w:numId w:val="5"/>
+        </w:numPr>
+      </w:pPr>
+      <w:r>
+        <w:t>Viewer</w:t>
+      </w:r>
+    </w:p>
+    <w:p>
+      <w:pPr>
+        <w:pStyle w:val="ListParagraph"/>
+        <w:numPr>
+          <w:ilvl w:val="2"/>
+          <w:numId w:val="5"/>
+        </w:numPr>
+      </w:pPr>
+      <w:r>
+        <w:t>No Access</w:t>
+      </w:r>
+    </w:p>
+    <w:p>
+      <w:pPr>
+        <w:pStyle w:val="ListParagraph"/>
+        <w:ind w:left="2880"/>
+      </w:pPr>
+    </w:p>
+    <w:p>
+      <w:pPr>
+        <w:pStyle w:val="ListParagraph"/>
+        <w:numPr>
+          <w:ilvl w:val="0"/>
+          <w:numId w:val="5"/>
+        </w:numPr>
+      </w:pPr>
+      <w:r>
+        <w:rPr>
+          <w:i/>
+          <w:u w:val="single"/>
+        </w:rPr>
+        <w:t>Order Matters:</w:t>
+      </w:r>
+      <w:r>
+        <w:t xml:space="preserve"> </w:t>
+      </w:r>
+      <w:r>
+        <w:t xml:space="preserve">Leave the </w:t>
+      </w:r>
+      <w:r>
+        <w:rPr>
+          <w:b/>
+        </w:rPr>
+        <w:t>WorkspacePermission</w:t>
+      </w:r>
+      <w:r>
+        <w:t xml:space="preserve"> and </w:t>
+      </w:r>
+      <w:r>
+        <w:rPr>
+          <w:b/>
+        </w:rPr>
+        <w:t>ProjectPermission</w:t>
+      </w:r>
+      <w:r>
+        <w:t xml:space="preserve"> rows </w:t>
+      </w:r>
+      <w:r>
+        <w:rPr>
+          <w:i/>
+        </w:rPr>
+        <w:t>in the same order</w:t>
+      </w:r>
+      <w:r>
+        <w:t xml:space="preserve"> as they were found in the template. When creating new users, the script goes in order of the rows in the worksheet. </w:t>
+      </w:r>
+      <w:r>
+        <w:rPr>
+          <w:b/>
+        </w:rPr>
+        <w:t>WorkspacePermissions</w:t>
+      </w:r>
+      <w:r>
+        <w:t xml:space="preserve"> must exist and be created before </w:t>
+      </w:r>
+      <w:r>
+        <w:rPr>
+          <w:b/>
+        </w:rPr>
+        <w:t>ProjectPermissions</w:t>
+      </w:r>
+      <w:r>
+        <w:t xml:space="preserve"> within </w:t>
+      </w:r>
+      <w:r>
+        <w:t>that Workspace can be created.</w:t>
+      </w:r>
+    </w:p>
+    <w:p>
+      <w:pPr>
+        <w:spacing w:after="0" w:line="240" w:lineRule="auto"/>
+      </w:pPr>
+      <w:r>
+        <w:br w:type="page"/>
+      </w:r>
     </w:p>
     <w:p>
       <w:pPr>
@@ -4115,34 +4201,26 @@
         </w:numPr>
       </w:pPr>
       <w:r>
-        <w:t xml:space="preserve">Once you’ve completed making the Role </w:t>
-      </w:r>
-      <w:r>
-        <w:t xml:space="preserve">and Team Membership </w:t>
-      </w:r>
-      <w:r>
-        <w:t xml:space="preserve">assignments that you desire, save the worksheet. Excel will prompt you regarding preservation of formatting, etc. since you are saving a </w:t>
-      </w:r>
-      <w:r>
-        <w:rPr>
-          <w:i/>
-        </w:rPr>
-        <w:t>Tab-Delimited Text</w:t>
-      </w:r>
-      <w:r>
-        <w:t xml:space="preserve"> worksheet. Click “Yes” to Save as Tab-Delimited text:</w:t>
-      </w:r>
-    </w:p>
-    <w:p>
-      <w:pPr>
-        <w:jc w:val="center"/>
+        <w:lastRenderedPageBreak/>
+        <w:t>Adjust the Team Membership Column to match the desired Team Membership status for the Project(s) of interest</w:t>
+      </w:r>
+    </w:p>
+    <w:p>
+      <w:pPr>
+        <w:pStyle w:val="ListParagraph"/>
+        <w:ind w:left="1440"/>
+      </w:pPr>
+    </w:p>
+    <w:p>
+      <w:pPr>
+        <w:pStyle w:val="ListParagraph"/>
       </w:pPr>
       <w:r>
         <w:drawing>
-          <wp:inline distT="0" distB="0" distL="0" distR="0" wp14:anchorId="0631E378" wp14:editId="315D906C">
-            <wp:extent cx="4401523" cy="2941873"/>
-            <wp:effectExtent l="0" t="0" r="0" b="0"/>
-            <wp:docPr id="37" name="Picture 37"/>
+          <wp:inline distT="0" distB="0" distL="0" distR="0" wp14:anchorId="0A075273" wp14:editId="55F2C491">
+            <wp:extent cx="5943600" cy="3940175"/>
+            <wp:effectExtent l="0" t="0" r="0" b="3175"/>
+            <wp:docPr id="36" name="Picture 36"/>
             <wp:cNvGraphicFramePr>
               <a:graphicFrameLocks xmlns:a="http://schemas.openxmlformats.org/drawingml/2006/main" noChangeAspect="1"/>
             </wp:cNvGraphicFramePr>
@@ -4162,6 +4240,81 @@
                   <pic:spPr>
                     <a:xfrm>
                       <a:off x="0" y="0"/>
+                      <a:ext cx="5943600" cy="3940175"/>
+                    </a:xfrm>
+                    <a:prstGeom prst="rect">
+                      <a:avLst/>
+                    </a:prstGeom>
+                  </pic:spPr>
+                </pic:pic>
+              </a:graphicData>
+            </a:graphic>
+          </wp:inline>
+        </w:drawing>
+      </w:r>
+    </w:p>
+    <w:p>
+      <w:pPr>
+        <w:pStyle w:val="ListParagraph"/>
+        <w:ind w:left="1440"/>
+      </w:pPr>
+    </w:p>
+    <w:p>
+      <w:pPr>
+        <w:pStyle w:val="ListParagraph"/>
+        <w:numPr>
+          <w:ilvl w:val="0"/>
+          <w:numId w:val="7"/>
+        </w:numPr>
+      </w:pPr>
+      <w:r>
+        <w:t xml:space="preserve">Once you’ve completed making the Role </w:t>
+      </w:r>
+      <w:r>
+        <w:t xml:space="preserve">and Team Membership </w:t>
+      </w:r>
+      <w:r>
+        <w:t xml:space="preserve">assignments that you desire, save the worksheet. Excel will prompt you regarding preservation of formatting, etc. since you are saving a </w:t>
+      </w:r>
+      <w:r>
+        <w:rPr>
+          <w:i/>
+        </w:rPr>
+        <w:t>Tab-Delimited Text</w:t>
+      </w:r>
+      <w:r>
+        <w:t xml:space="preserve"> worksheet. Click “Yes” to Save as Tab-Delimited text:</w:t>
+      </w:r>
+    </w:p>
+    <w:p>
+      <w:pPr>
+        <w:jc w:val="center"/>
+      </w:pPr>
+      <w:r>
+        <w:drawing>
+          <wp:inline distT="0" distB="0" distL="0" distR="0" wp14:anchorId="0631E378" wp14:editId="315D906C">
+            <wp:extent cx="4401523" cy="2941873"/>
+            <wp:effectExtent l="0" t="0" r="0" b="0"/>
+            <wp:docPr id="37" name="Picture 37"/>
+            <wp:cNvGraphicFramePr>
+              <a:graphicFrameLocks xmlns:a="http://schemas.openxmlformats.org/drawingml/2006/main" noChangeAspect="1"/>
+            </wp:cNvGraphicFramePr>
+            <a:graphic xmlns:a="http://schemas.openxmlformats.org/drawingml/2006/main">
+              <a:graphicData uri="http://schemas.openxmlformats.org/drawingml/2006/picture">
+                <pic:pic xmlns:pic="http://schemas.openxmlformats.org/drawingml/2006/picture">
+                  <pic:nvPicPr>
+                    <pic:cNvPr id="0" name=""/>
+                    <pic:cNvPicPr/>
+                  </pic:nvPicPr>
+                  <pic:blipFill>
+                    <a:blip r:embed="rId34"/>
+                    <a:stretch>
+                      <a:fillRect/>
+                    </a:stretch>
+                  </pic:blipFill>
+                  <pic:spPr>
+                    <a:xfrm>
+                      <a:off x="0" y="0"/>
                       <a:ext cx="4408339" cy="2946429"/>
                     </a:xfrm>
                     <a:prstGeom prst="rect">
@@ -5417,7 +5570,7 @@
                     </pic:cNvPicPr>
                   </pic:nvPicPr>
                   <pic:blipFill>
-                    <a:blip r:embed="rId34">
+                    <a:blip r:embed="rId35">
                       <a:extLst>
                         <a:ext uri="{28A0092B-C50C-407E-A947-70E740481C1C}">
                           <a14:useLocalDpi xmlns:a14="http://schemas.microsoft.com/office/drawing/2010/main" val="0"/>
@@ -5482,7 +5635,7 @@
                     <pic:cNvPicPr/>
                   </pic:nvPicPr>
                   <pic:blipFill>
-                    <a:blip r:embed="rId35"/>
+                    <a:blip r:embed="rId36"/>
                     <a:stretch>
                       <a:fillRect/>
                     </a:stretch>
@@ -5539,14 +5692,7 @@
         </w:rPr>
         <w:br w:type="page"/>
       </w:r>
-      <w:r>
-        <w:rPr>
-          <w:rFonts w:ascii="Courier New" w:hAnsi="Courier New" w:cs="Courier New"/>
-        </w:rPr>
-        <w:lastRenderedPageBreak/>
-        <w:br w:type="page"/>
-      </w:r>
-      <w:bookmarkStart w:id="14" w:name="_Toc363156015"/>
+      <w:bookmarkStart w:id="13" w:name="_Toc363156015"/>
       <w:r>
         <w:lastRenderedPageBreak/>
         <w:t xml:space="preserve">User Management Tool: </w:t>
@@ -5566,7 +5712,7 @@
       <w:r>
         <w:t>Attributes</w:t>
       </w:r>
-      <w:bookmarkEnd w:id="14"/>
+      <w:bookmarkEnd w:id="13"/>
     </w:p>
     <w:p>
       <w:pPr>
@@ -6186,7 +6332,7 @@
                     </pic:cNvPicPr>
                   </pic:nvPicPr>
                   <pic:blipFill>
-                    <a:blip r:embed="rId26">
+                    <a:blip r:embed="rId27">
                       <a:extLst>
                         <a:ext uri="{28A0092B-C50C-407E-A947-70E740481C1C}">
                           <a14:useLocalDpi xmlns:a14="http://schemas.microsoft.com/office/drawing/2010/main" val="0"/>
@@ -6264,7 +6410,7 @@
                     <pic:cNvPicPr/>
                   </pic:nvPicPr>
                   <pic:blipFill>
-                    <a:blip r:embed="rId36"/>
+                    <a:blip r:embed="rId37"/>
                     <a:stretch>
                       <a:fillRect/>
                     </a:stretch>
@@ -6621,7 +6767,19 @@
         <w:rPr>
           <w:rFonts w:ascii="Courier New" w:hAnsi="Courier New" w:cs="Courier New"/>
         </w:rPr>
-        <w:t>$wsapi_version                  = "1.41"</w:t>
+        <w:t xml:space="preserve">$wsapi_version                  </w:t>
+      </w:r>
+      <w:r>
+        <w:rPr>
+          <w:rFonts w:ascii="Courier New" w:hAnsi="Courier New" w:cs="Courier New"/>
+        </w:rPr>
+        <w:t>= "1.43</w:t>
+      </w:r>
+      <w:r>
+        <w:rPr>
+          <w:rFonts w:ascii="Courier New" w:hAnsi="Courier New" w:cs="Courier New"/>
+        </w:rPr>
+        <w:t>"</w:t>
       </w:r>
     </w:p>
     <w:p>
@@ -6966,14 +7124,14 @@
           <w:rFonts w:ascii="Courier New" w:hAnsi="Courier New" w:cs="Courier New"/>
         </w:rPr>
       </w:pPr>
-      <w:bookmarkStart w:id="15" w:name="_Toc363156016"/>
+      <w:bookmarkStart w:id="14" w:name="_Toc363156016"/>
       <w:r>
         <w:t xml:space="preserve">User Management Tool: </w:t>
       </w:r>
       <w:r>
         <w:t>Updating User Permissions</w:t>
       </w:r>
-      <w:bookmarkEnd w:id="15"/>
+      <w:bookmarkEnd w:id="14"/>
     </w:p>
     <w:p>
       <w:pPr>
@@ -7621,7 +7779,7 @@
                     </pic:cNvPicPr>
                   </pic:nvPicPr>
                   <pic:blipFill>
-                    <a:blip r:embed="rId26">
+                    <a:blip r:embed="rId27">
                       <a:extLst>
                         <a:ext uri="{28A0092B-C50C-407E-A947-70E740481C1C}">
                           <a14:useLocalDpi xmlns:a14="http://schemas.microsoft.com/office/drawing/2010/main" val="0"/>
@@ -7699,7 +7857,7 @@
                     <pic:cNvPicPr/>
                   </pic:nvPicPr>
                   <pic:blipFill>
-                    <a:blip r:embed="rId36"/>
+                    <a:blip r:embed="rId37"/>
                     <a:stretch>
                       <a:fillRect/>
                     </a:stretch>
@@ -7801,85 +7959,6 @@
             <wp:extent cx="5943600" cy="1170305"/>
             <wp:effectExtent l="0" t="0" r="0" b="0"/>
             <wp:docPr id="41" name="Picture 41"/>
-            <wp:cNvGraphicFramePr>
-              <a:graphicFrameLocks xmlns:a="http://schemas.openxmlformats.org/drawingml/2006/main" noChangeAspect="1"/>
-            </wp:cNvGraphicFramePr>
-            <a:graphic xmlns:a="http://schemas.openxmlformats.org/drawingml/2006/main">
-              <a:graphicData uri="http://schemas.openxmlformats.org/drawingml/2006/picture">
-                <pic:pic xmlns:pic="http://schemas.openxmlformats.org/drawingml/2006/picture">
-                  <pic:nvPicPr>
-                    <pic:cNvPr id="0" name=""/>
-                    <pic:cNvPicPr/>
-                  </pic:nvPicPr>
-                  <pic:blipFill>
-                    <a:blip r:embed="rId37"/>
-                    <a:stretch>
-                      <a:fillRect/>
-                    </a:stretch>
-                  </pic:blipFill>
-                  <pic:spPr>
-                    <a:xfrm>
-                      <a:off x="0" y="0"/>
-                      <a:ext cx="5943600" cy="1170305"/>
-                    </a:xfrm>
-                    <a:prstGeom prst="rect">
-                      <a:avLst/>
-                    </a:prstGeom>
-                  </pic:spPr>
-                </pic:pic>
-              </a:graphicData>
-            </a:graphic>
-          </wp:inline>
-        </w:drawing>
-      </w:r>
-    </w:p>
-    <w:p>
-      <w:pPr>
-        <w:pStyle w:val="ListParagraph"/>
-        <w:numPr>
-          <w:ilvl w:val="0"/>
-          <w:numId w:val="9"/>
-        </w:numPr>
-        <w:rPr>
-          <w:rFonts w:ascii="Courier New" w:hAnsi="Courier New"/>
-        </w:rPr>
-      </w:pPr>
-      <w:r>
-        <w:br w:type="page"/>
-      </w:r>
-      <w:r>
-        <w:lastRenderedPageBreak/>
-        <w:t xml:space="preserve">Now, adjust the Role </w:t>
-      </w:r>
-      <w:r>
-        <w:t xml:space="preserve">and/or Team Member </w:t>
-      </w:r>
-      <w:r>
-        <w:t>column</w:t>
-      </w:r>
-      <w:r>
-        <w:t>s</w:t>
-      </w:r>
-      <w:r>
-        <w:t xml:space="preserve"> as appropriate to</w:t>
-      </w:r>
-      <w:r>
-        <w:t xml:space="preserve"> change the desired permissions:</w:t>
-      </w:r>
-    </w:p>
-    <w:p>
-      <w:pPr>
-        <w:jc w:val="center"/>
-        <w:rPr>
-          <w:rFonts w:ascii="Courier New" w:hAnsi="Courier New"/>
-        </w:rPr>
-      </w:pPr>
-      <w:r>
-        <w:drawing>
-          <wp:inline distT="0" distB="0" distL="0" distR="0" wp14:anchorId="2612A3AB" wp14:editId="341D92EA">
-            <wp:extent cx="5943600" cy="1177925"/>
-            <wp:effectExtent l="0" t="0" r="0" b="3175"/>
-            <wp:docPr id="42" name="Picture 42"/>
             <wp:cNvGraphicFramePr>
               <a:graphicFrameLocks xmlns:a="http://schemas.openxmlformats.org/drawingml/2006/main" noChangeAspect="1"/>
             </wp:cNvGraphicFramePr>
@@ -7899,6 +7978,85 @@
                   <pic:spPr>
                     <a:xfrm>
                       <a:off x="0" y="0"/>
+                      <a:ext cx="5943600" cy="1170305"/>
+                    </a:xfrm>
+                    <a:prstGeom prst="rect">
+                      <a:avLst/>
+                    </a:prstGeom>
+                  </pic:spPr>
+                </pic:pic>
+              </a:graphicData>
+            </a:graphic>
+          </wp:inline>
+        </w:drawing>
+      </w:r>
+    </w:p>
+    <w:p>
+      <w:pPr>
+        <w:pStyle w:val="ListParagraph"/>
+        <w:numPr>
+          <w:ilvl w:val="0"/>
+          <w:numId w:val="9"/>
+        </w:numPr>
+        <w:rPr>
+          <w:rFonts w:ascii="Courier New" w:hAnsi="Courier New"/>
+        </w:rPr>
+      </w:pPr>
+      <w:r>
+        <w:br w:type="page"/>
+      </w:r>
+      <w:r>
+        <w:lastRenderedPageBreak/>
+        <w:t xml:space="preserve">Now, adjust the Role </w:t>
+      </w:r>
+      <w:r>
+        <w:t xml:space="preserve">and/or Team Member </w:t>
+      </w:r>
+      <w:r>
+        <w:t>column</w:t>
+      </w:r>
+      <w:r>
+        <w:t>s</w:t>
+      </w:r>
+      <w:r>
+        <w:t xml:space="preserve"> as appropriate to</w:t>
+      </w:r>
+      <w:r>
+        <w:t xml:space="preserve"> change the desired permissions:</w:t>
+      </w:r>
+    </w:p>
+    <w:p>
+      <w:pPr>
+        <w:jc w:val="center"/>
+        <w:rPr>
+          <w:rFonts w:ascii="Courier New" w:hAnsi="Courier New"/>
+        </w:rPr>
+      </w:pPr>
+      <w:r>
+        <w:drawing>
+          <wp:inline distT="0" distB="0" distL="0" distR="0" wp14:anchorId="2612A3AB" wp14:editId="341D92EA">
+            <wp:extent cx="5943600" cy="1177925"/>
+            <wp:effectExtent l="0" t="0" r="0" b="3175"/>
+            <wp:docPr id="42" name="Picture 42"/>
+            <wp:cNvGraphicFramePr>
+              <a:graphicFrameLocks xmlns:a="http://schemas.openxmlformats.org/drawingml/2006/main" noChangeAspect="1"/>
+            </wp:cNvGraphicFramePr>
+            <a:graphic xmlns:a="http://schemas.openxmlformats.org/drawingml/2006/main">
+              <a:graphicData uri="http://schemas.openxmlformats.org/drawingml/2006/picture">
+                <pic:pic xmlns:pic="http://schemas.openxmlformats.org/drawingml/2006/picture">
+                  <pic:nvPicPr>
+                    <pic:cNvPr id="0" name=""/>
+                    <pic:cNvPicPr/>
+                  </pic:nvPicPr>
+                  <pic:blipFill>
+                    <a:blip r:embed="rId39"/>
+                    <a:stretch>
+                      <a:fillRect/>
+                    </a:stretch>
+                  </pic:blipFill>
+                  <pic:spPr>
+                    <a:xfrm>
+                      <a:off x="0" y="0"/>
                       <a:ext cx="5943600" cy="1177925"/>
                     </a:xfrm>
                     <a:prstGeom prst="rect">
@@ -8756,7 +8914,7 @@
                     </pic:cNvPicPr>
                   </pic:nvPicPr>
                   <pic:blipFill>
-                    <a:blip r:embed="rId39">
+                    <a:blip r:embed="rId40">
                       <a:extLst>
                         <a:ext uri="{28A0092B-C50C-407E-A947-70E740481C1C}">
                           <a14:useLocalDpi xmlns:a14="http://schemas.microsoft.com/office/drawing/2010/main" val="0"/>
@@ -8816,7 +8974,7 @@
                     <pic:cNvPicPr/>
                   </pic:nvPicPr>
                   <pic:blipFill>
-                    <a:blip r:embed="rId38"/>
+                    <a:blip r:embed="rId39"/>
                     <a:stretch>
                       <a:fillRect/>
                     </a:stretch>
@@ -8855,7 +9013,7 @@
       <w:pPr>
         <w:pStyle w:val="Heading3"/>
       </w:pPr>
-      <w:bookmarkStart w:id="16" w:name="_Toc363156017"/>
+      <w:bookmarkStart w:id="15" w:name="_Toc363156017"/>
       <w:r>
         <w:lastRenderedPageBreak/>
         <w:t xml:space="preserve">User Management Tool: </w:t>
@@ -8863,7 +9021,7 @@
       <w:r>
         <w:t>Bulk Enable or Disable Users</w:t>
       </w:r>
-      <w:bookmarkEnd w:id="16"/>
+      <w:bookmarkEnd w:id="15"/>
     </w:p>
     <w:p/>
     <w:p>
@@ -9367,7 +9525,7 @@
         <w:pStyle w:val="Heading3"/>
         <w:ind w:left="1080"/>
       </w:pPr>
-      <w:bookmarkStart w:id="17" w:name="_Toc363156018"/>
+      <w:bookmarkStart w:id="16" w:name="_Toc363156018"/>
       <w:r>
         <w:t xml:space="preserve">User Management Tool: </w:t>
       </w:r>
@@ -9377,7 +9535,7 @@
       <w:r>
         <w:t>Change Usernames and Email Addresses</w:t>
       </w:r>
-      <w:bookmarkEnd w:id="17"/>
+      <w:bookmarkEnd w:id="16"/>
     </w:p>
     <w:p>
       <w:pPr>
@@ -9854,8 +10012,16 @@
         <w:rPr>
           <w:rFonts w:ascii="Courier New" w:hAnsi="Courier New"/>
         </w:rPr>
-        <w:t>= "1.41</w:t>
-      </w:r>
+        <w:t>= "1.4</w:t>
+      </w:r>
+      <w:r>
+        <w:rPr>
+          <w:rFonts w:ascii="Courier New" w:hAnsi="Courier New"/>
+        </w:rPr>
+        <w:t>3</w:t>
+      </w:r>
+      <w:bookmarkStart w:id="17" w:name="_GoBack"/>
+      <w:bookmarkEnd w:id="17"/>
       <w:r>
         <w:rPr>
           <w:rFonts w:ascii="Courier New" w:hAnsi="Courier New"/>
@@ -10019,7 +10185,7 @@
                     </pic:cNvPicPr>
                   </pic:nvPicPr>
                   <pic:blipFill>
-                    <a:blip r:embed="rId40">
+                    <a:blip r:embed="rId41">
                       <a:extLst>
                         <a:ext uri="{28A0092B-C50C-407E-A947-70E740481C1C}">
                           <a14:useLocalDpi xmlns:a14="http://schemas.microsoft.com/office/drawing/2010/main" val="0"/>
@@ -10862,8 +11028,8 @@
       </w:r>
     </w:p>
     <w:sectPr>
-      <w:headerReference w:type="default" r:id="rId41"/>
-      <w:footerReference w:type="default" r:id="rId42"/>
+      <w:headerReference w:type="default" r:id="rId42"/>
+      <w:footerReference w:type="default" r:id="rId43"/>
       <w:pgSz w:w="12240" w:h="15840"/>
       <w:pgMar w:top="720" w:right="720" w:bottom="720" w:left="720" w:header="720" w:footer="720" w:gutter="0"/>
       <w:cols w:space="720"/>
@@ -10902,7 +11068,6 @@
         <w:docPartUnique/>
       </w:docPartObj>
     </w:sdtPr>
-    <w:sdtEndPr/>
     <w:sdtContent>
       <w:sdt>
         <w:sdtPr>
@@ -10912,7 +11077,6 @@
             <w:docPartUnique/>
           </w:docPartObj>
         </w:sdtPr>
-        <w:sdtEndPr/>
         <w:sdtContent>
           <w:p>
             <w:pPr>
@@ -10996,7 +11160,7 @@
                 <w:b/>
                 <w:bCs/>
               </w:rPr>
-              <w:t>31</w:t>
+              <w:t>29</w:t>
             </w:r>
             <w:r>
               <w:rPr>
@@ -11600,7 +11764,7 @@
         <w:rFonts w:ascii="Symbol" w:hAnsi="Symbol" w:hint="default"/>
       </w:rPr>
     </w:lvl>
-    <w:lvl w:ilvl="1" w:tplc="04090003" w:tentative="1">
+    <w:lvl w:ilvl="1" w:tplc="04090003">
       <w:start w:val="1"/>
       <w:numFmt w:val="bullet"/>
       <w:lvlText w:val="o"/>
@@ -11612,7 +11776,7 @@
         <w:rFonts w:ascii="Courier New" w:hAnsi="Courier New" w:cs="Courier New" w:hint="default"/>
       </w:rPr>
     </w:lvl>
-    <w:lvl w:ilvl="2" w:tplc="04090005" w:tentative="1">
+    <w:lvl w:ilvl="2" w:tplc="04090005">
       <w:start w:val="1"/>
       <w:numFmt w:val="bullet"/>
       <w:lvlText w:val=""/>
@@ -13918,7 +14082,7 @@
 </file>
 
 <file path=customXml/itemProps1.xml><?xml version="1.0" encoding="utf-8"?>
-<ds:datastoreItem xmlns:ds="http://schemas.openxmlformats.org/officeDocument/2006/customXml" ds:itemID="{EB63D1AF-9679-4206-A3DA-863A592E64C5}">
+<ds:datastoreItem xmlns:ds="http://schemas.openxmlformats.org/officeDocument/2006/customXml" ds:itemID="{FFA6AC3E-2C2C-4EA9-AF44-EEA2DFF33324}">
   <ds:schemaRefs>
     <ds:schemaRef ds:uri="http://schemas.openxmlformats.org/officeDocument/2006/bibliography"/>
   </ds:schemaRefs>

--- a/README.docx
+++ b/README.docx
@@ -131,6 +131,7 @@
           <w:docPartUnique/>
         </w:docPartObj>
       </w:sdtPr>
+      <w:sdtEndPr/>
       <w:sdtContent>
         <w:p>
           <w:pPr>
@@ -2395,10 +2396,7 @@
         </w:numPr>
       </w:pPr>
       <w:r>
-        <w:t>Alternatively, download the ZIP file:</w:t>
-      </w:r>
-      <w:r>
-        <w:t xml:space="preserve"> </w:t>
+        <w:t xml:space="preserve">Alternatively, download the ZIP file: </w:t>
       </w:r>
       <w:r>
         <w:br/>
@@ -2789,10 +2787,7 @@
         </w:numPr>
       </w:pPr>
       <w:r>
-        <w:t>aragorn</w:t>
-      </w:r>
-      <w:r>
-        <w:t>@midearth.com</w:t>
+        <w:t>aragorn@midearth.com</w:t>
       </w:r>
     </w:p>
     <w:p>
@@ -2819,13 +2814,33 @@
         </w:numPr>
       </w:pPr>
       <w:r>
-        <w:t xml:space="preserve">Specifying a Rally UserID in this column will result in a permissions profile for user1@company.com whose Workspace and Project Permissions and Team Memberships, are identical to those of the source user </w:t>
-      </w:r>
-      <w:r>
-        <w:t>aragorn</w:t>
-      </w:r>
-      <w:r>
-        <w:t xml:space="preserve">@midearth.com. You may </w:t>
+        <w:t>Specifying a</w:t>
+      </w:r>
+      <w:r>
+        <w:t xml:space="preserve">n </w:t>
+      </w:r>
+      <w:r>
+        <w:rPr>
+          <w:i/>
+        </w:rPr>
+        <w:t>already</w:t>
+      </w:r>
+      <w:r>
+        <w:t>-</w:t>
+      </w:r>
+      <w:r>
+        <w:rPr>
+          <w:i/>
+        </w:rPr>
+        <w:t>existing</w:t>
+      </w:r>
+      <w:r>
+        <w:t xml:space="preserve"> Rally UserID in this column will result in a permissions profile for user1@company.com whose Workspace and Project Permissions and Team Memberships, are identical to</w:t>
+      </w:r>
+      <w:bookmarkStart w:id="13" w:name="_GoBack"/>
+      <w:bookmarkEnd w:id="13"/>
+      <w:r>
+        <w:t xml:space="preserve"> those of the source user aragorn@midearth.com. You may </w:t>
       </w:r>
       <w:r>
         <w:lastRenderedPageBreak/>
@@ -4408,25 +4423,14 @@
           <w:szCs w:val="18"/>
         </w:rPr>
       </w:pPr>
-      <w:proofErr w:type="gramStart"/>
-      <w:r>
-        <w:rPr>
-          <w:rFonts w:ascii="Courier New" w:hAnsi="Courier New" w:cs="Courier New"/>
-          <w:noProof w:val="0"/>
-          <w:sz w:val="18"/>
-          <w:szCs w:val="18"/>
-        </w:rPr>
-        <w:t>C:</w:t>
-      </w:r>
-      <w:proofErr w:type="gramEnd"/>
-      <w:r>
-        <w:rPr>
-          <w:rFonts w:ascii="Courier New" w:hAnsi="Courier New" w:cs="Courier New"/>
-          <w:noProof w:val="0"/>
-          <w:sz w:val="18"/>
-          <w:szCs w:val="18"/>
-        </w:rPr>
-        <w:t>\&gt;</w:t>
+      <w:r>
+        <w:rPr>
+          <w:rFonts w:ascii="Courier New" w:hAnsi="Courier New" w:cs="Courier New"/>
+          <w:noProof w:val="0"/>
+          <w:sz w:val="18"/>
+          <w:szCs w:val="18"/>
+        </w:rPr>
+        <w:t>C:\&gt;</w:t>
       </w:r>
       <w:r>
         <w:t xml:space="preserve"> </w:t>
@@ -4438,27 +4442,7 @@
           <w:sz w:val="18"/>
           <w:szCs w:val="18"/>
         </w:rPr>
-        <w:t xml:space="preserve">ruby </w:t>
-      </w:r>
-      <w:proofErr w:type="spellStart"/>
-      <w:r>
-        <w:rPr>
-          <w:rFonts w:ascii="Courier New" w:hAnsi="Courier New" w:cs="Courier New"/>
-          <w:noProof w:val="0"/>
-          <w:sz w:val="18"/>
-          <w:szCs w:val="18"/>
-        </w:rPr>
-        <w:t>user_permissions_loader.rb</w:t>
-      </w:r>
-      <w:proofErr w:type="spellEnd"/>
-      <w:r>
-        <w:rPr>
-          <w:rFonts w:ascii="Courier New" w:hAnsi="Courier New" w:cs="Courier New"/>
-          <w:noProof w:val="0"/>
-          <w:sz w:val="18"/>
-          <w:szCs w:val="18"/>
-        </w:rPr>
-        <w:t xml:space="preserve"> user_permissions_loader_template.txt</w:t>
+        <w:t>ruby user_permissions_loader.rb user_permissions_loader_template.txt</w:t>
       </w:r>
     </w:p>
     <w:p>
@@ -4482,27 +4466,7 @@
           <w:sz w:val="18"/>
           <w:szCs w:val="18"/>
         </w:rPr>
-        <w:t>I, [2013-02-03T23:14:41.675636 #4784</w:t>
-      </w:r>
-      <w:proofErr w:type="gramStart"/>
-      <w:r>
-        <w:rPr>
-          <w:rFonts w:ascii="Courier New" w:hAnsi="Courier New" w:cs="Courier New"/>
-          <w:noProof w:val="0"/>
-          <w:sz w:val="18"/>
-          <w:szCs w:val="18"/>
-        </w:rPr>
-        <w:t>]  INFO</w:t>
-      </w:r>
-      <w:proofErr w:type="gramEnd"/>
-      <w:r>
-        <w:rPr>
-          <w:rFonts w:ascii="Courier New" w:hAnsi="Courier New" w:cs="Courier New"/>
-          <w:noProof w:val="0"/>
-          <w:sz w:val="18"/>
-          <w:szCs w:val="18"/>
-        </w:rPr>
-        <w:t xml:space="preserve"> -- : Connecting to https://rally1.rallydev.com/slm as sample.admin@rallydev.com...</w:t>
+        <w:t>I, [2013-02-03T23:14:41.675636 #4784]  INFO -- : Connecting to https://rally1.rallydev.com/slm as sample.admin@rallydev.com...</w:t>
       </w:r>
     </w:p>
     <w:p>
@@ -4646,27 +4610,7 @@
           <w:sz w:val="18"/>
           <w:szCs w:val="18"/>
         </w:rPr>
-        <w:t xml:space="preserve">I, [2013-02-03T23:14:42.321673 #4784]  INFO -- : Caching Project: Couloir Chute Mapping: </w:t>
-      </w:r>
-      <w:proofErr w:type="spellStart"/>
-      <w:r>
-        <w:rPr>
-          <w:rFonts w:ascii="Courier New" w:hAnsi="Courier New" w:cs="Courier New"/>
-          <w:noProof w:val="0"/>
-          <w:sz w:val="18"/>
-          <w:szCs w:val="18"/>
-        </w:rPr>
-        <w:t>Heli</w:t>
-      </w:r>
-      <w:proofErr w:type="spellEnd"/>
-      <w:r>
-        <w:rPr>
-          <w:rFonts w:ascii="Courier New" w:hAnsi="Courier New" w:cs="Courier New"/>
-          <w:noProof w:val="0"/>
-          <w:sz w:val="18"/>
-          <w:szCs w:val="18"/>
-        </w:rPr>
-        <w:t>-Ski</w:t>
+        <w:t>I, [2013-02-03T23:14:42.321673 #4784]  INFO -- : Caching Project: Couloir Chute Mapping: Heli-Ski</w:t>
       </w:r>
     </w:p>
     <w:p>
@@ -4882,19 +4826,8 @@
           <w:sz w:val="18"/>
           <w:szCs w:val="18"/>
         </w:rPr>
-        <w:t xml:space="preserve">I, [2013-02-03T23:14:42.414678 #4784]  INFO -- : Caching Project: </w:t>
-      </w:r>
-      <w:proofErr w:type="spellStart"/>
-      <w:r>
-        <w:rPr>
-          <w:rFonts w:ascii="Courier New" w:hAnsi="Courier New" w:cs="Courier New"/>
-          <w:noProof w:val="0"/>
-          <w:sz w:val="18"/>
-          <w:szCs w:val="18"/>
-        </w:rPr>
-        <w:t>TFSProject</w:t>
-      </w:r>
-      <w:proofErr w:type="spellEnd"/>
+        <w:t>I, [2013-02-03T23:14:42.414678 #4784]  INFO -- : Caching Project: TFSProject</w:t>
+      </w:r>
     </w:p>
     <w:p>
       <w:pPr>
@@ -5253,27 +5186,7 @@
           <w:sz w:val="18"/>
           <w:szCs w:val="18"/>
         </w:rPr>
-        <w:t xml:space="preserve">I, [2013-02-03T23:14:45.222839 #4784]  INFO -- :   user1@company.com Couloir Chute Mapping: </w:t>
-      </w:r>
-      <w:proofErr w:type="spellStart"/>
-      <w:r>
-        <w:rPr>
-          <w:rFonts w:ascii="Courier New" w:hAnsi="Courier New" w:cs="Courier New"/>
-          <w:noProof w:val="0"/>
-          <w:sz w:val="18"/>
-          <w:szCs w:val="18"/>
-        </w:rPr>
-        <w:t>Heli</w:t>
-      </w:r>
-      <w:proofErr w:type="spellEnd"/>
-      <w:r>
-        <w:rPr>
-          <w:rFonts w:ascii="Courier New" w:hAnsi="Courier New" w:cs="Courier New"/>
-          <w:noProof w:val="0"/>
-          <w:sz w:val="18"/>
-          <w:szCs w:val="18"/>
-        </w:rPr>
-        <w:t>-Ski - Permission set to Editor</w:t>
+        <w:t>I, [2013-02-03T23:14:45.222839 #4784]  INFO -- :   user1@company.com Couloir Chute Mapping: Heli-Ski - Permission set to Editor</w:t>
       </w:r>
     </w:p>
     <w:p>
@@ -5297,27 +5210,7 @@
           <w:sz w:val="18"/>
           <w:szCs w:val="18"/>
         </w:rPr>
-        <w:t xml:space="preserve">I, [2013-02-03T23:14:45.476853 #4784]  INFO -- :   user1@company.com Couloir Chute Mapping: </w:t>
-      </w:r>
-      <w:proofErr w:type="spellStart"/>
-      <w:r>
-        <w:rPr>
-          <w:rFonts w:ascii="Courier New" w:hAnsi="Courier New" w:cs="Courier New"/>
-          <w:noProof w:val="0"/>
-          <w:sz w:val="18"/>
-          <w:szCs w:val="18"/>
-        </w:rPr>
-        <w:t>Heli</w:t>
-      </w:r>
-      <w:proofErr w:type="spellEnd"/>
-      <w:r>
-        <w:rPr>
-          <w:rFonts w:ascii="Courier New" w:hAnsi="Courier New" w:cs="Courier New"/>
-          <w:noProof w:val="0"/>
-          <w:sz w:val="18"/>
-          <w:szCs w:val="18"/>
-        </w:rPr>
-        <w:t>-Ski - No changes to Team Membership</w:t>
+        <w:t>I, [2013-02-03T23:14:45.476853 #4784]  INFO -- :   user1@company.com Couloir Chute Mapping: Heli-Ski - No changes to Team Membership</w:t>
       </w:r>
     </w:p>
     <w:p>
@@ -5692,7 +5585,7 @@
         </w:rPr>
         <w:br w:type="page"/>
       </w:r>
-      <w:bookmarkStart w:id="13" w:name="_Toc363156015"/>
+      <w:bookmarkStart w:id="14" w:name="_Toc363156015"/>
       <w:r>
         <w:lastRenderedPageBreak/>
         <w:t xml:space="preserve">User Management Tool: </w:t>
@@ -5712,7 +5605,7 @@
       <w:r>
         <w:t>Attributes</w:t>
       </w:r>
-      <w:bookmarkEnd w:id="13"/>
+      <w:bookmarkEnd w:id="14"/>
     </w:p>
     <w:p>
       <w:pPr>
@@ -5846,19 +5739,8 @@
           <w:sz w:val="18"/>
           <w:szCs w:val="18"/>
         </w:rPr>
-        <w:t xml:space="preserve">C:\&gt; ruby </w:t>
-      </w:r>
-      <w:proofErr w:type="spellStart"/>
-      <w:r>
-        <w:rPr>
-          <w:rFonts w:ascii="Courier New" w:hAnsi="Courier New" w:cs="Courier New"/>
-          <w:noProof w:val="0"/>
-          <w:sz w:val="18"/>
-          <w:szCs w:val="18"/>
-        </w:rPr>
-        <w:t>user_permissions_summary.rb</w:t>
-      </w:r>
-      <w:proofErr w:type="spellEnd"/>
+        <w:t>C:\&gt; ruby user_permissions_summary.rb</w:t>
+      </w:r>
     </w:p>
     <w:p>
       <w:pPr>
@@ -7124,14 +7006,14 @@
           <w:rFonts w:ascii="Courier New" w:hAnsi="Courier New" w:cs="Courier New"/>
         </w:rPr>
       </w:pPr>
-      <w:bookmarkStart w:id="14" w:name="_Toc363156016"/>
+      <w:bookmarkStart w:id="15" w:name="_Toc363156016"/>
       <w:r>
         <w:t xml:space="preserve">User Management Tool: </w:t>
       </w:r>
       <w:r>
         <w:t>Updating User Permissions</w:t>
       </w:r>
-      <w:bookmarkEnd w:id="14"/>
+      <w:bookmarkEnd w:id="15"/>
     </w:p>
     <w:p>
       <w:pPr>
@@ -7264,37 +7146,15 @@
           <w:szCs w:val="18"/>
         </w:rPr>
       </w:pPr>
-      <w:proofErr w:type="gramStart"/>
-      <w:r>
-        <w:rPr>
-          <w:rFonts w:ascii="Courier New" w:hAnsi="Courier New" w:cs="Courier New"/>
-          <w:noProof w:val="0"/>
-          <w:sz w:val="18"/>
-          <w:szCs w:val="18"/>
-        </w:rPr>
-        <w:t>C:</w:t>
-      </w:r>
-      <w:proofErr w:type="gramEnd"/>
-      <w:r>
-        <w:rPr>
-          <w:rFonts w:ascii="Courier New" w:hAnsi="Courier New" w:cs="Courier New"/>
-          <w:noProof w:val="0"/>
-          <w:sz w:val="18"/>
-          <w:szCs w:val="18"/>
-        </w:rPr>
-        <w:t xml:space="preserve">\&gt; ruby </w:t>
-      </w:r>
-      <w:proofErr w:type="spellStart"/>
-      <w:r>
-        <w:rPr>
-          <w:rFonts w:ascii="Courier New" w:hAnsi="Courier New" w:cs="Courier New"/>
-          <w:noProof w:val="0"/>
-          <w:sz w:val="18"/>
-          <w:szCs w:val="18"/>
-        </w:rPr>
-        <w:t>user_permissions_summary.rb</w:t>
-      </w:r>
-      <w:proofErr w:type="spellEnd"/>
+      <w:r>
+        <w:rPr>
+          <w:rFonts w:ascii="Courier New" w:hAnsi="Courier New" w:cs="Courier New"/>
+          <w:noProof w:val="0"/>
+          <w:sz w:val="18"/>
+          <w:szCs w:val="18"/>
+        </w:rPr>
+        <w:t>C:\&gt; ruby user_permissions_summary.rb</w:t>
+      </w:r>
     </w:p>
     <w:p>
       <w:pPr>
@@ -7653,19 +7513,8 @@
           <w:sz w:val="18"/>
           <w:szCs w:val="18"/>
         </w:rPr>
-        <w:t xml:space="preserve">Done! </w:t>
-      </w:r>
-      <w:proofErr w:type="gramStart"/>
-      <w:r>
-        <w:rPr>
-          <w:rFonts w:ascii="Courier New" w:hAnsi="Courier New" w:cs="Courier New"/>
-          <w:noProof w:val="0"/>
-          <w:sz w:val="18"/>
-          <w:szCs w:val="18"/>
-        </w:rPr>
-        <w:t>Permission summary written to user_permissions_summary.txt.</w:t>
-      </w:r>
-      <w:proofErr w:type="gramEnd"/>
+        <w:t>Done! Permission summary written to user_permissions_summary.txt.</w:t>
+      </w:r>
     </w:p>
     <w:p>
       <w:pPr>
@@ -9013,7 +8862,7 @@
       <w:pPr>
         <w:pStyle w:val="Heading3"/>
       </w:pPr>
-      <w:bookmarkStart w:id="15" w:name="_Toc363156017"/>
+      <w:bookmarkStart w:id="16" w:name="_Toc363156017"/>
       <w:r>
         <w:lastRenderedPageBreak/>
         <w:t xml:space="preserve">User Management Tool: </w:t>
@@ -9021,7 +8870,7 @@
       <w:r>
         <w:t>Bulk Enable or Disable Users</w:t>
       </w:r>
-      <w:bookmarkEnd w:id="15"/>
+      <w:bookmarkEnd w:id="16"/>
     </w:p>
     <w:p/>
     <w:p>
@@ -9232,44 +9081,19 @@
           <w:noProof w:val="0"/>
         </w:rPr>
       </w:pPr>
-      <w:proofErr w:type="gramStart"/>
-      <w:r>
-        <w:rPr>
-          <w:rFonts w:ascii="Courier New" w:hAnsi="Courier New" w:cs="Courier New"/>
-          <w:noProof w:val="0"/>
-        </w:rPr>
-        <w:t>C:</w:t>
-      </w:r>
-      <w:proofErr w:type="gramEnd"/>
-      <w:r>
-        <w:rPr>
-          <w:rFonts w:ascii="Courier New" w:hAnsi="Courier New" w:cs="Courier New"/>
-          <w:noProof w:val="0"/>
-        </w:rPr>
-        <w:t xml:space="preserve">\&gt; </w:t>
-      </w:r>
-      <w:r>
-        <w:rPr>
-          <w:rFonts w:ascii="Courier New" w:hAnsi="Courier New" w:cs="Courier New"/>
-          <w:noProof w:val="0"/>
-        </w:rPr>
-        <w:t xml:space="preserve">ruby </w:t>
-      </w:r>
-      <w:proofErr w:type="spellStart"/>
-      <w:r>
-        <w:rPr>
-          <w:rFonts w:ascii="Courier New" w:hAnsi="Courier New" w:cs="Courier New"/>
-          <w:noProof w:val="0"/>
-        </w:rPr>
-        <w:t>enable_or_disable_users.rb</w:t>
-      </w:r>
-      <w:proofErr w:type="spellEnd"/>
-      <w:r>
-        <w:rPr>
-          <w:rFonts w:ascii="Courier New" w:hAnsi="Courier New" w:cs="Courier New"/>
-          <w:noProof w:val="0"/>
-        </w:rPr>
-        <w:t xml:space="preserve"> </w:t>
+      <w:r>
+        <w:rPr>
+          <w:rFonts w:ascii="Courier New" w:hAnsi="Courier New" w:cs="Courier New"/>
+          <w:noProof w:val="0"/>
+        </w:rPr>
+        <w:t xml:space="preserve">C:\&gt; </w:t>
+      </w:r>
+      <w:r>
+        <w:rPr>
+          <w:rFonts w:ascii="Courier New" w:hAnsi="Courier New" w:cs="Courier New"/>
+          <w:noProof w:val="0"/>
+        </w:rPr>
+        <w:t xml:space="preserve">ruby enable_or_disable_users.rb </w:t>
       </w:r>
       <w:r>
         <w:rPr>
@@ -9392,23 +9216,7 @@
           <w:rFonts w:ascii="Courier New" w:hAnsi="Courier New" w:cs="Courier New"/>
           <w:noProof w:val="0"/>
         </w:rPr>
-        <w:t xml:space="preserve">ruby </w:t>
-      </w:r>
-      <w:proofErr w:type="spellStart"/>
-      <w:r>
-        <w:rPr>
-          <w:rFonts w:ascii="Courier New" w:hAnsi="Courier New" w:cs="Courier New"/>
-          <w:noProof w:val="0"/>
-        </w:rPr>
-        <w:t>enable_or_disable_users.rb</w:t>
-      </w:r>
-      <w:proofErr w:type="spellEnd"/>
-      <w:r>
-        <w:rPr>
-          <w:rFonts w:ascii="Courier New" w:hAnsi="Courier New" w:cs="Courier New"/>
-          <w:noProof w:val="0"/>
-        </w:rPr>
-        <w:t xml:space="preserve"> </w:t>
+        <w:t xml:space="preserve">ruby enable_or_disable_users.rb </w:t>
       </w:r>
       <w:r>
         <w:rPr>
@@ -9525,7 +9333,7 @@
         <w:pStyle w:val="Heading3"/>
         <w:ind w:left="1080"/>
       </w:pPr>
-      <w:bookmarkStart w:id="16" w:name="_Toc363156018"/>
+      <w:bookmarkStart w:id="17" w:name="_Toc363156018"/>
       <w:r>
         <w:t xml:space="preserve">User Management Tool: </w:t>
       </w:r>
@@ -9535,7 +9343,7 @@
       <w:r>
         <w:t>Change Usernames and Email Addresses</w:t>
       </w:r>
-      <w:bookmarkEnd w:id="16"/>
+      <w:bookmarkEnd w:id="17"/>
     </w:p>
     <w:p>
       <w:pPr>
@@ -10020,8 +9828,6 @@
         </w:rPr>
         <w:t>3</w:t>
       </w:r>
-      <w:bookmarkStart w:id="17" w:name="_GoBack"/>
-      <w:bookmarkEnd w:id="17"/>
       <w:r>
         <w:rPr>
           <w:rFonts w:ascii="Courier New" w:hAnsi="Courier New"/>
@@ -11068,6 +10874,7 @@
         <w:docPartUnique/>
       </w:docPartObj>
     </w:sdtPr>
+    <w:sdtEndPr/>
     <w:sdtContent>
       <w:sdt>
         <w:sdtPr>
@@ -11077,6 +10884,7 @@
             <w:docPartUnique/>
           </w:docPartObj>
         </w:sdtPr>
+        <w:sdtEndPr/>
         <w:sdtContent>
           <w:p>
             <w:pPr>
@@ -11116,7 +10924,7 @@
                 <w:b/>
                 <w:bCs/>
               </w:rPr>
-              <w:t>1</w:t>
+              <w:t>10</w:t>
             </w:r>
             <w:r>
               <w:rPr>
@@ -14082,7 +13890,7 @@
 </file>
 
 <file path=customXml/itemProps1.xml><?xml version="1.0" encoding="utf-8"?>
-<ds:datastoreItem xmlns:ds="http://schemas.openxmlformats.org/officeDocument/2006/customXml" ds:itemID="{FFA6AC3E-2C2C-4EA9-AF44-EEA2DFF33324}">
+<ds:datastoreItem xmlns:ds="http://schemas.openxmlformats.org/officeDocument/2006/customXml" ds:itemID="{619A036B-BD36-47C1-9C49-C2C712FC9005}">
   <ds:schemaRefs>
     <ds:schemaRef ds:uri="http://schemas.openxmlformats.org/officeDocument/2006/bibliography"/>
   </ds:schemaRefs>

--- a/README.docx
+++ b/README.docx
@@ -6,7 +6,7 @@
       <w:pPr>
         <w:pStyle w:val="Heading1"/>
       </w:pPr>
-      <w:bookmarkStart w:id="0" w:name="_Toc363156009"/>
+      <w:bookmarkStart w:id="0" w:name="_Toc371183775"/>
       <w:r>
         <w:t xml:space="preserve">REST API for </w:t>
       </w:r>
@@ -19,7 +19,7 @@
       <w:pPr>
         <w:pStyle w:val="Heading1"/>
       </w:pPr>
-      <w:bookmarkStart w:id="1" w:name="_Toc363156010"/>
+      <w:bookmarkStart w:id="1" w:name="_Toc371183776"/>
       <w:r>
         <w:t xml:space="preserve">and </w:t>
       </w:r>
@@ -39,7 +39,7 @@
       <w:pPr>
         <w:pStyle w:val="Heading2"/>
       </w:pPr>
-      <w:bookmarkStart w:id="2" w:name="_Toc363156011"/>
+      <w:bookmarkStart w:id="2" w:name="_Toc371183777"/>
       <w:r>
         <w:t>Introduction</w:t>
       </w:r>
@@ -131,7 +131,6 @@
           <w:docPartUnique/>
         </w:docPartObj>
       </w:sdtPr>
-      <w:sdtEndPr/>
       <w:sdtContent>
         <w:p>
           <w:pPr>
@@ -165,7 +164,7 @@
           <w:r>
             <w:fldChar w:fldCharType="separate"/>
           </w:r>
-          <w:hyperlink w:anchor="_Toc363156009" w:history="1">
+          <w:hyperlink w:anchor="_Toc371183775" w:history="1">
             <w:r>
               <w:rPr>
                 <w:rStyle w:val="Hyperlink"/>
@@ -188,7 +187,7 @@
               <w:rPr>
                 <w:webHidden/>
               </w:rPr>
-              <w:instrText xml:space="preserve"> PAGEREF _Toc363156009 \h </w:instrText>
+              <w:instrText xml:space="preserve"> PAGEREF _Toc371183775 \h </w:instrText>
             </w:r>
             <w:r>
               <w:rPr>
@@ -230,7 +229,7 @@
               <w:u w:val="none"/>
             </w:rPr>
           </w:pPr>
-          <w:hyperlink w:anchor="_Toc363156010" w:history="1">
+          <w:hyperlink w:anchor="_Toc371183776" w:history="1">
             <w:r>
               <w:rPr>
                 <w:rStyle w:val="Hyperlink"/>
@@ -253,7 +252,7 @@
               <w:rPr>
                 <w:webHidden/>
               </w:rPr>
-              <w:instrText xml:space="preserve"> PAGEREF _Toc363156010 \h </w:instrText>
+              <w:instrText xml:space="preserve"> PAGEREF _Toc371183776 \h </w:instrText>
             </w:r>
             <w:r>
               <w:rPr>
@@ -294,7 +293,7 @@
               <w:szCs w:val="22"/>
             </w:rPr>
           </w:pPr>
-          <w:hyperlink w:anchor="_Toc363156011" w:history="1">
+          <w:hyperlink w:anchor="_Toc371183777" w:history="1">
             <w:r>
               <w:rPr>
                 <w:rStyle w:val="Hyperlink"/>
@@ -317,7 +316,7 @@
               <w:rPr>
                 <w:webHidden/>
               </w:rPr>
-              <w:instrText xml:space="preserve"> PAGEREF _Toc363156011 \h </w:instrText>
+              <w:instrText xml:space="preserve"> PAGEREF _Toc371183777 \h </w:instrText>
             </w:r>
             <w:r>
               <w:rPr>
@@ -358,7 +357,7 @@
               <w:szCs w:val="22"/>
             </w:rPr>
           </w:pPr>
-          <w:hyperlink w:anchor="_Toc363156012" w:history="1">
+          <w:hyperlink w:anchor="_Toc371183778" w:history="1">
             <w:r>
               <w:rPr>
                 <w:rStyle w:val="Hyperlink"/>
@@ -396,7 +395,7 @@
               <w:rPr>
                 <w:webHidden/>
               </w:rPr>
-              <w:instrText xml:space="preserve"> PAGEREF _Toc363156012 \h </w:instrText>
+              <w:instrText xml:space="preserve"> PAGEREF _Toc371183778 \h </w:instrText>
             </w:r>
             <w:r>
               <w:rPr>
@@ -437,7 +436,7 @@
               <w:szCs w:val="22"/>
             </w:rPr>
           </w:pPr>
-          <w:hyperlink w:anchor="_Toc363156013" w:history="1">
+          <w:hyperlink w:anchor="_Toc371183779" w:history="1">
             <w:r>
               <w:rPr>
                 <w:rStyle w:val="Hyperlink"/>
@@ -475,7 +474,7 @@
               <w:rPr>
                 <w:webHidden/>
               </w:rPr>
-              <w:instrText xml:space="preserve"> PAGEREF _Toc363156013 \h </w:instrText>
+              <w:instrText xml:space="preserve"> PAGEREF _Toc371183779 \h </w:instrText>
             </w:r>
             <w:r>
               <w:rPr>
@@ -516,7 +515,7 @@
               <w:szCs w:val="22"/>
             </w:rPr>
           </w:pPr>
-          <w:hyperlink w:anchor="_Toc363156014" w:history="1">
+          <w:hyperlink w:anchor="_Toc371183780" w:history="1">
             <w:r>
               <w:rPr>
                 <w:rStyle w:val="Hyperlink"/>
@@ -554,7 +553,7 @@
               <w:rPr>
                 <w:webHidden/>
               </w:rPr>
-              <w:instrText xml:space="preserve"> PAGEREF _Toc363156014 \h </w:instrText>
+              <w:instrText xml:space="preserve"> PAGEREF _Toc371183780 \h </w:instrText>
             </w:r>
             <w:r>
               <w:rPr>
@@ -595,7 +594,7 @@
               <w:szCs w:val="22"/>
             </w:rPr>
           </w:pPr>
-          <w:hyperlink w:anchor="_Toc363156015" w:history="1">
+          <w:hyperlink w:anchor="_Toc371183781" w:history="1">
             <w:r>
               <w:rPr>
                 <w:rStyle w:val="Hyperlink"/>
@@ -633,7 +632,7 @@
               <w:rPr>
                 <w:webHidden/>
               </w:rPr>
-              <w:instrText xml:space="preserve"> PAGEREF _Toc363156015 \h </w:instrText>
+              <w:instrText xml:space="preserve"> PAGEREF _Toc371183781 \h </w:instrText>
             </w:r>
             <w:r>
               <w:rPr>
@@ -674,7 +673,7 @@
               <w:szCs w:val="22"/>
             </w:rPr>
           </w:pPr>
-          <w:hyperlink w:anchor="_Toc363156016" w:history="1">
+          <w:hyperlink w:anchor="_Toc371183782" w:history="1">
             <w:r>
               <w:rPr>
                 <w:rStyle w:val="Hyperlink"/>
@@ -712,7 +711,7 @@
               <w:rPr>
                 <w:webHidden/>
               </w:rPr>
-              <w:instrText xml:space="preserve"> PAGEREF _Toc363156016 \h </w:instrText>
+              <w:instrText xml:space="preserve"> PAGEREF _Toc371183782 \h </w:instrText>
             </w:r>
             <w:r>
               <w:rPr>
@@ -753,7 +752,7 @@
               <w:szCs w:val="22"/>
             </w:rPr>
           </w:pPr>
-          <w:hyperlink w:anchor="_Toc363156017" w:history="1">
+          <w:hyperlink w:anchor="_Toc371183783" w:history="1">
             <w:r>
               <w:rPr>
                 <w:rStyle w:val="Hyperlink"/>
@@ -773,7 +772,7 @@
               <w:rPr>
                 <w:rStyle w:val="Hyperlink"/>
               </w:rPr>
-              <w:t>User Management Tool: Bulk Enable or Disable Users</w:t>
+              <w:t>User Management Tool: Synchronizing Permissions from User to User</w:t>
             </w:r>
             <w:r>
               <w:rPr>
@@ -791,7 +790,7 @@
               <w:rPr>
                 <w:webHidden/>
               </w:rPr>
-              <w:instrText xml:space="preserve"> PAGEREF _Toc363156017 \h </w:instrText>
+              <w:instrText xml:space="preserve"> PAGEREF _Toc371183783 \h </w:instrText>
             </w:r>
             <w:r>
               <w:rPr>
@@ -832,12 +831,91 @@
               <w:szCs w:val="22"/>
             </w:rPr>
           </w:pPr>
-          <w:hyperlink w:anchor="_Toc363156018" w:history="1">
+          <w:hyperlink w:anchor="_Toc371183784" w:history="1">
             <w:r>
               <w:rPr>
                 <w:rStyle w:val="Hyperlink"/>
               </w:rPr>
               <w:t>VII.</w:t>
+            </w:r>
+            <w:r>
+              <w:rPr>
+                <w:rFonts w:eastAsiaTheme="minorEastAsia" w:cstheme="minorBidi"/>
+                <w:smallCaps w:val="0"/>
+                <w:sz w:val="22"/>
+                <w:szCs w:val="22"/>
+              </w:rPr>
+              <w:tab/>
+            </w:r>
+            <w:r>
+              <w:rPr>
+                <w:rStyle w:val="Hyperlink"/>
+              </w:rPr>
+              <w:t>User Management Tool: Bulk Enable or Disable Users</w:t>
+            </w:r>
+            <w:r>
+              <w:rPr>
+                <w:webHidden/>
+              </w:rPr>
+              <w:tab/>
+            </w:r>
+            <w:r>
+              <w:rPr>
+                <w:webHidden/>
+              </w:rPr>
+              <w:fldChar w:fldCharType="begin"/>
+            </w:r>
+            <w:r>
+              <w:rPr>
+                <w:webHidden/>
+              </w:rPr>
+              <w:instrText xml:space="preserve"> PAGEREF _Toc371183784 \h </w:instrText>
+            </w:r>
+            <w:r>
+              <w:rPr>
+                <w:webHidden/>
+              </w:rPr>
+            </w:r>
+            <w:r>
+              <w:rPr>
+                <w:webHidden/>
+              </w:rPr>
+              <w:fldChar w:fldCharType="separate"/>
+            </w:r>
+            <w:r>
+              <w:rPr>
+                <w:webHidden/>
+              </w:rPr>
+              <w:t>28</w:t>
+            </w:r>
+            <w:r>
+              <w:rPr>
+                <w:webHidden/>
+              </w:rPr>
+              <w:fldChar w:fldCharType="end"/>
+            </w:r>
+          </w:hyperlink>
+        </w:p>
+        <w:p>
+          <w:pPr>
+            <w:pStyle w:val="TOC3"/>
+            <w:tabs>
+              <w:tab w:val="left" w:pos="535"/>
+              <w:tab w:val="right" w:leader="dot" w:pos="10790"/>
+            </w:tabs>
+            <w:rPr>
+              <w:rFonts w:eastAsiaTheme="minorEastAsia" w:cstheme="minorBidi"/>
+              <w:smallCaps w:val="0"/>
+              <w:sz w:val="22"/>
+              <w:szCs w:val="22"/>
+            </w:rPr>
+          </w:pPr>
+          <w:hyperlink w:anchor="_Toc371183785" w:history="1">
+            <w:r>
+              <w:rPr>
+                <w:rStyle w:val="Hyperlink"/>
+              </w:rPr>
+              <w:t>VIII.</w:t>
             </w:r>
             <w:r>
               <w:rPr>
@@ -870,7 +948,7 @@
               <w:rPr>
                 <w:webHidden/>
               </w:rPr>
-              <w:instrText xml:space="preserve"> PAGEREF _Toc363156018 \h </w:instrText>
+              <w:instrText xml:space="preserve"> PAGEREF _Toc371183785 \h </w:instrText>
             </w:r>
             <w:r>
               <w:rPr>
@@ -887,7 +965,7 @@
               <w:rPr>
                 <w:webHidden/>
               </w:rPr>
-              <w:t>26</w:t>
+              <w:t>28</w:t>
             </w:r>
             <w:r>
               <w:rPr>
@@ -901,7 +979,7 @@
           <w:pPr>
             <w:pStyle w:val="TOC3"/>
             <w:tabs>
-              <w:tab w:val="left" w:pos="535"/>
+              <w:tab w:val="left" w:pos="425"/>
               <w:tab w:val="right" w:leader="dot" w:pos="10790"/>
             </w:tabs>
             <w:rPr>
@@ -911,12 +989,12 @@
               <w:szCs w:val="22"/>
             </w:rPr>
           </w:pPr>
-          <w:hyperlink w:anchor="_Toc363156019" w:history="1">
+          <w:hyperlink w:anchor="_Toc371183786" w:history="1">
             <w:r>
               <w:rPr>
                 <w:rStyle w:val="Hyperlink"/>
               </w:rPr>
-              <w:t>VIII.</w:t>
+              <w:t>IX.</w:t>
             </w:r>
             <w:r>
               <w:rPr>
@@ -949,7 +1027,7 @@
               <w:rPr>
                 <w:webHidden/>
               </w:rPr>
-              <w:instrText xml:space="preserve"> PAGEREF _Toc363156019 \h </w:instrText>
+              <w:instrText xml:space="preserve"> PAGEREF _Toc371183786 \h </w:instrText>
             </w:r>
             <w:r>
               <w:rPr>
@@ -966,7 +1044,7 @@
               <w:rPr>
                 <w:webHidden/>
               </w:rPr>
-              <w:t>28</w:t>
+              <w:t>30</w:t>
             </w:r>
             <w:r>
               <w:rPr>
@@ -1002,18 +1080,20 @@
       <w:bookmarkStart w:id="3" w:name="Section1"/>
       <w:bookmarkStart w:id="4" w:name="Section2"/>
       <w:bookmarkStart w:id="5" w:name="Section3"/>
-      <w:bookmarkStart w:id="6" w:name="_Toc363156012"/>
       <w:bookmarkEnd w:id="3"/>
       <w:bookmarkEnd w:id="4"/>
       <w:bookmarkEnd w:id="5"/>
       <w:r>
         <w:br w:type="page"/>
       </w:r>
+      <w:bookmarkStart w:id="6" w:name="_GoBack"/>
+      <w:bookmarkEnd w:id="6"/>
     </w:p>
     <w:p>
       <w:pPr>
         <w:pStyle w:val="Heading3"/>
       </w:pPr>
+      <w:bookmarkStart w:id="7" w:name="_Toc371183778"/>
       <w:r>
         <w:lastRenderedPageBreak/>
         <w:t>Installing Ruby</w:t>
@@ -1021,7 +1101,7 @@
       <w:r>
         <w:t xml:space="preserve"> on Windows</w:t>
       </w:r>
-      <w:bookmarkEnd w:id="6"/>
+      <w:bookmarkEnd w:id="7"/>
     </w:p>
     <w:p/>
     <w:p>
@@ -1536,14 +1616,14 @@
           <w:bCs/>
         </w:rPr>
       </w:pPr>
-      <w:bookmarkStart w:id="7" w:name="Section4"/>
-      <w:bookmarkStart w:id="8" w:name="Section5"/>
-      <w:bookmarkStart w:id="9" w:name="Section6"/>
-      <w:bookmarkStart w:id="10" w:name="Section9"/>
-      <w:bookmarkEnd w:id="7"/>
+      <w:bookmarkStart w:id="8" w:name="Section4"/>
+      <w:bookmarkStart w:id="9" w:name="Section5"/>
+      <w:bookmarkStart w:id="10" w:name="Section6"/>
+      <w:bookmarkStart w:id="11" w:name="Section9"/>
       <w:bookmarkEnd w:id="8"/>
       <w:bookmarkEnd w:id="9"/>
       <w:bookmarkEnd w:id="10"/>
+      <w:bookmarkEnd w:id="11"/>
       <w:r>
         <w:br w:type="page"/>
       </w:r>
@@ -1552,12 +1632,12 @@
       <w:pPr>
         <w:pStyle w:val="Heading3"/>
       </w:pPr>
-      <w:bookmarkStart w:id="11" w:name="_Toc363156013"/>
+      <w:bookmarkStart w:id="12" w:name="_Toc371183779"/>
       <w:r>
         <w:lastRenderedPageBreak/>
         <w:t>Configuring a Proxy Server</w:t>
       </w:r>
-      <w:bookmarkEnd w:id="11"/>
+      <w:bookmarkEnd w:id="12"/>
     </w:p>
     <w:p/>
     <w:p>
@@ -2326,7 +2406,7 @@
       <w:pPr>
         <w:pStyle w:val="Heading3"/>
       </w:pPr>
-      <w:bookmarkStart w:id="12" w:name="_Toc363156014"/>
+      <w:bookmarkStart w:id="13" w:name="_Toc371183780"/>
       <w:r>
         <w:lastRenderedPageBreak/>
         <w:t>User Management Tool: Create New Users and Assign</w:t>
@@ -2337,7 +2417,7 @@
       <w:r>
         <w:t xml:space="preserve"> Permissions</w:t>
       </w:r>
-      <w:bookmarkEnd w:id="12"/>
+      <w:bookmarkEnd w:id="13"/>
     </w:p>
     <w:p>
       <w:pPr>
@@ -2835,12 +2915,7 @@
         <w:t>existing</w:t>
       </w:r>
       <w:r>
-        <w:t xml:space="preserve"> Rally UserID in this column will result in a permissions profile for user1@company.com whose Workspace and Project Permissions and Team Memberships, are identical to</w:t>
-      </w:r>
-      <w:bookmarkStart w:id="13" w:name="_GoBack"/>
-      <w:bookmarkEnd w:id="13"/>
-      <w:r>
-        <w:t xml:space="preserve"> those of the source user aragorn@midearth.com. You may </w:t>
+        <w:t xml:space="preserve"> Rally UserID in this column will result in a permissions profile for user1@company.com whose Workspace and Project Permissions and Team Memberships, are identical to those of the source user aragorn@midearth.com. You may </w:t>
       </w:r>
       <w:r>
         <w:lastRenderedPageBreak/>
@@ -4423,14 +4498,25 @@
           <w:szCs w:val="18"/>
         </w:rPr>
       </w:pPr>
-      <w:r>
-        <w:rPr>
-          <w:rFonts w:ascii="Courier New" w:hAnsi="Courier New" w:cs="Courier New"/>
-          <w:noProof w:val="0"/>
-          <w:sz w:val="18"/>
-          <w:szCs w:val="18"/>
-        </w:rPr>
-        <w:t>C:\&gt;</w:t>
+      <w:proofErr w:type="gramStart"/>
+      <w:r>
+        <w:rPr>
+          <w:rFonts w:ascii="Courier New" w:hAnsi="Courier New" w:cs="Courier New"/>
+          <w:noProof w:val="0"/>
+          <w:sz w:val="18"/>
+          <w:szCs w:val="18"/>
+        </w:rPr>
+        <w:t>C:</w:t>
+      </w:r>
+      <w:proofErr w:type="gramEnd"/>
+      <w:r>
+        <w:rPr>
+          <w:rFonts w:ascii="Courier New" w:hAnsi="Courier New" w:cs="Courier New"/>
+          <w:noProof w:val="0"/>
+          <w:sz w:val="18"/>
+          <w:szCs w:val="18"/>
+        </w:rPr>
+        <w:t>\&gt;</w:t>
       </w:r>
       <w:r>
         <w:t xml:space="preserve"> </w:t>
@@ -4442,7 +4528,27 @@
           <w:sz w:val="18"/>
           <w:szCs w:val="18"/>
         </w:rPr>
-        <w:t>ruby user_permissions_loader.rb user_permissions_loader_template.txt</w:t>
+        <w:t xml:space="preserve">ruby </w:t>
+      </w:r>
+      <w:proofErr w:type="spellStart"/>
+      <w:r>
+        <w:rPr>
+          <w:rFonts w:ascii="Courier New" w:hAnsi="Courier New" w:cs="Courier New"/>
+          <w:noProof w:val="0"/>
+          <w:sz w:val="18"/>
+          <w:szCs w:val="18"/>
+        </w:rPr>
+        <w:t>user_permissions_loader.rb</w:t>
+      </w:r>
+      <w:proofErr w:type="spellEnd"/>
+      <w:r>
+        <w:rPr>
+          <w:rFonts w:ascii="Courier New" w:hAnsi="Courier New" w:cs="Courier New"/>
+          <w:noProof w:val="0"/>
+          <w:sz w:val="18"/>
+          <w:szCs w:val="18"/>
+        </w:rPr>
+        <w:t xml:space="preserve"> user_permissions_loader_template.txt</w:t>
       </w:r>
     </w:p>
     <w:p>
@@ -4466,7 +4572,27 @@
           <w:sz w:val="18"/>
           <w:szCs w:val="18"/>
         </w:rPr>
-        <w:t>I, [2013-02-03T23:14:41.675636 #4784]  INFO -- : Connecting to https://rally1.rallydev.com/slm as sample.admin@rallydev.com...</w:t>
+        <w:t>I, [2013-02-03T23:14:41.675636 #4784</w:t>
+      </w:r>
+      <w:proofErr w:type="gramStart"/>
+      <w:r>
+        <w:rPr>
+          <w:rFonts w:ascii="Courier New" w:hAnsi="Courier New" w:cs="Courier New"/>
+          <w:noProof w:val="0"/>
+          <w:sz w:val="18"/>
+          <w:szCs w:val="18"/>
+        </w:rPr>
+        <w:t>]  INFO</w:t>
+      </w:r>
+      <w:proofErr w:type="gramEnd"/>
+      <w:r>
+        <w:rPr>
+          <w:rFonts w:ascii="Courier New" w:hAnsi="Courier New" w:cs="Courier New"/>
+          <w:noProof w:val="0"/>
+          <w:sz w:val="18"/>
+          <w:szCs w:val="18"/>
+        </w:rPr>
+        <w:t xml:space="preserve"> -- : Connecting to https://rally1.rallydev.com/slm as sample.admin@rallydev.com...</w:t>
       </w:r>
     </w:p>
     <w:p>
@@ -4490,7 +4616,27 @@
           <w:sz w:val="18"/>
           <w:szCs w:val="18"/>
         </w:rPr>
-        <w:t>I, [2013-02-03T23:14:41.676636 #4784]  INFO -- : Instantiating User Helper...</w:t>
+        <w:t>I, [2013-02-03T23:14:41.676636 #4784</w:t>
+      </w:r>
+      <w:proofErr w:type="gramStart"/>
+      <w:r>
+        <w:rPr>
+          <w:rFonts w:ascii="Courier New" w:hAnsi="Courier New" w:cs="Courier New"/>
+          <w:noProof w:val="0"/>
+          <w:sz w:val="18"/>
+          <w:szCs w:val="18"/>
+        </w:rPr>
+        <w:t>]  INFO</w:t>
+      </w:r>
+      <w:proofErr w:type="gramEnd"/>
+      <w:r>
+        <w:rPr>
+          <w:rFonts w:ascii="Courier New" w:hAnsi="Courier New" w:cs="Courier New"/>
+          <w:noProof w:val="0"/>
+          <w:sz w:val="18"/>
+          <w:szCs w:val="18"/>
+        </w:rPr>
+        <w:t xml:space="preserve"> -- : Instantiating User Helper...</w:t>
       </w:r>
     </w:p>
     <w:p>
@@ -4514,7 +4660,27 @@
           <w:sz w:val="18"/>
           <w:szCs w:val="18"/>
         </w:rPr>
-        <w:t>I, [2013-02-03T23:14:41.676636 #4784]  INFO -- : Caching workspaces and projects...</w:t>
+        <w:t>I, [2013-02-03T23:14:41.676636 #4784</w:t>
+      </w:r>
+      <w:proofErr w:type="gramStart"/>
+      <w:r>
+        <w:rPr>
+          <w:rFonts w:ascii="Courier New" w:hAnsi="Courier New" w:cs="Courier New"/>
+          <w:noProof w:val="0"/>
+          <w:sz w:val="18"/>
+          <w:szCs w:val="18"/>
+        </w:rPr>
+        <w:t>]  INFO</w:t>
+      </w:r>
+      <w:proofErr w:type="gramEnd"/>
+      <w:r>
+        <w:rPr>
+          <w:rFonts w:ascii="Courier New" w:hAnsi="Courier New" w:cs="Courier New"/>
+          <w:noProof w:val="0"/>
+          <w:sz w:val="18"/>
+          <w:szCs w:val="18"/>
+        </w:rPr>
+        <w:t xml:space="preserve"> -- : Caching workspaces and projects...</w:t>
       </w:r>
     </w:p>
     <w:p>
@@ -4538,7 +4704,27 @@
           <w:sz w:val="18"/>
           <w:szCs w:val="18"/>
         </w:rPr>
-        <w:t>I, [2013-02-03T23:14:42.230668 #4784]  INFO -- : This subscription has: 2 workspaces.</w:t>
+        <w:t>I, [2013-02-03T23:14:42.230668 #4784</w:t>
+      </w:r>
+      <w:proofErr w:type="gramStart"/>
+      <w:r>
+        <w:rPr>
+          <w:rFonts w:ascii="Courier New" w:hAnsi="Courier New" w:cs="Courier New"/>
+          <w:noProof w:val="0"/>
+          <w:sz w:val="18"/>
+          <w:szCs w:val="18"/>
+        </w:rPr>
+        <w:t>]  INFO</w:t>
+      </w:r>
+      <w:proofErr w:type="gramEnd"/>
+      <w:r>
+        <w:rPr>
+          <w:rFonts w:ascii="Courier New" w:hAnsi="Courier New" w:cs="Courier New"/>
+          <w:noProof w:val="0"/>
+          <w:sz w:val="18"/>
+          <w:szCs w:val="18"/>
+        </w:rPr>
+        <w:t xml:space="preserve"> -- : This subscription has: 2 workspaces.</w:t>
       </w:r>
     </w:p>
     <w:p>
@@ -4562,7 +4748,27 @@
           <w:sz w:val="18"/>
           <w:szCs w:val="18"/>
         </w:rPr>
-        <w:t>I, [2013-02-03T23:14:42.321673 #4784]  INFO -- : Caching Workspace:  Mark W Workspace.</w:t>
+        <w:t>I, [2013-02-03T23:14:42.321673 #4784</w:t>
+      </w:r>
+      <w:proofErr w:type="gramStart"/>
+      <w:r>
+        <w:rPr>
+          <w:rFonts w:ascii="Courier New" w:hAnsi="Courier New" w:cs="Courier New"/>
+          <w:noProof w:val="0"/>
+          <w:sz w:val="18"/>
+          <w:szCs w:val="18"/>
+        </w:rPr>
+        <w:t>]  INFO</w:t>
+      </w:r>
+      <w:proofErr w:type="gramEnd"/>
+      <w:r>
+        <w:rPr>
+          <w:rFonts w:ascii="Courier New" w:hAnsi="Courier New" w:cs="Courier New"/>
+          <w:noProof w:val="0"/>
+          <w:sz w:val="18"/>
+          <w:szCs w:val="18"/>
+        </w:rPr>
+        <w:t xml:space="preserve"> -- : Caching Workspace:  Mark W Workspace.</w:t>
       </w:r>
     </w:p>
     <w:p>
@@ -4586,7 +4792,27 @@
           <w:sz w:val="18"/>
           <w:szCs w:val="18"/>
         </w:rPr>
-        <w:t>I, [2013-02-03T23:14:42.321673 #4784]  INFO -- : Workspace: Mark W Workspace has: 7 open projects.</w:t>
+        <w:t>I, [2013-02-03T23:14:42.321673 #4784</w:t>
+      </w:r>
+      <w:proofErr w:type="gramStart"/>
+      <w:r>
+        <w:rPr>
+          <w:rFonts w:ascii="Courier New" w:hAnsi="Courier New" w:cs="Courier New"/>
+          <w:noProof w:val="0"/>
+          <w:sz w:val="18"/>
+          <w:szCs w:val="18"/>
+        </w:rPr>
+        <w:t>]  INFO</w:t>
+      </w:r>
+      <w:proofErr w:type="gramEnd"/>
+      <w:r>
+        <w:rPr>
+          <w:rFonts w:ascii="Courier New" w:hAnsi="Courier New" w:cs="Courier New"/>
+          <w:noProof w:val="0"/>
+          <w:sz w:val="18"/>
+          <w:szCs w:val="18"/>
+        </w:rPr>
+        <w:t xml:space="preserve"> -- : Workspace: Mark W Workspace has: 7 open projects.</w:t>
       </w:r>
     </w:p>
     <w:p>
@@ -4610,7 +4836,47 @@
           <w:sz w:val="18"/>
           <w:szCs w:val="18"/>
         </w:rPr>
-        <w:t>I, [2013-02-03T23:14:42.321673 #4784]  INFO -- : Caching Project: Couloir Chute Mapping: Heli-Ski</w:t>
+        <w:t>I, [2013-02-03T23:14:42.321673 #4784</w:t>
+      </w:r>
+      <w:proofErr w:type="gramStart"/>
+      <w:r>
+        <w:rPr>
+          <w:rFonts w:ascii="Courier New" w:hAnsi="Courier New" w:cs="Courier New"/>
+          <w:noProof w:val="0"/>
+          <w:sz w:val="18"/>
+          <w:szCs w:val="18"/>
+        </w:rPr>
+        <w:t>]  INFO</w:t>
+      </w:r>
+      <w:proofErr w:type="gramEnd"/>
+      <w:r>
+        <w:rPr>
+          <w:rFonts w:ascii="Courier New" w:hAnsi="Courier New" w:cs="Courier New"/>
+          <w:noProof w:val="0"/>
+          <w:sz w:val="18"/>
+          <w:szCs w:val="18"/>
+        </w:rPr>
+        <w:t xml:space="preserve"> -- : Caching Project: Couloir Chute Mapping: </w:t>
+      </w:r>
+      <w:proofErr w:type="spellStart"/>
+      <w:r>
+        <w:rPr>
+          <w:rFonts w:ascii="Courier New" w:hAnsi="Courier New" w:cs="Courier New"/>
+          <w:noProof w:val="0"/>
+          <w:sz w:val="18"/>
+          <w:szCs w:val="18"/>
+        </w:rPr>
+        <w:t>Heli</w:t>
+      </w:r>
+      <w:proofErr w:type="spellEnd"/>
+      <w:r>
+        <w:rPr>
+          <w:rFonts w:ascii="Courier New" w:hAnsi="Courier New" w:cs="Courier New"/>
+          <w:noProof w:val="0"/>
+          <w:sz w:val="18"/>
+          <w:szCs w:val="18"/>
+        </w:rPr>
+        <w:t>-Ski</w:t>
       </w:r>
     </w:p>
     <w:p>
@@ -4634,7 +4900,27 @@
           <w:sz w:val="18"/>
           <w:szCs w:val="18"/>
         </w:rPr>
-        <w:t>I, [2013-02-03T23:14:42.321673 #4784]  INFO -- : Caching Project: Avalanche Hazard Mapping</w:t>
+        <w:t>I, [2013-02-03T23:14:42.321673 #4784</w:t>
+      </w:r>
+      <w:proofErr w:type="gramStart"/>
+      <w:r>
+        <w:rPr>
+          <w:rFonts w:ascii="Courier New" w:hAnsi="Courier New" w:cs="Courier New"/>
+          <w:noProof w:val="0"/>
+          <w:sz w:val="18"/>
+          <w:szCs w:val="18"/>
+        </w:rPr>
+        <w:t>]  INFO</w:t>
+      </w:r>
+      <w:proofErr w:type="gramEnd"/>
+      <w:r>
+        <w:rPr>
+          <w:rFonts w:ascii="Courier New" w:hAnsi="Courier New" w:cs="Courier New"/>
+          <w:noProof w:val="0"/>
+          <w:sz w:val="18"/>
+          <w:szCs w:val="18"/>
+        </w:rPr>
+        <w:t xml:space="preserve"> -- : Caching Project: Avalanche Hazard Mapping</w:t>
       </w:r>
     </w:p>
     <w:p>
@@ -4658,7 +4944,27 @@
           <w:sz w:val="18"/>
           <w:szCs w:val="18"/>
         </w:rPr>
-        <w:t>I, [2013-02-03T23:14:42.321673 #4784]  INFO -- : Caching Project: Sandbox</w:t>
+        <w:t>I, [2013-02-03T23:14:42.321673 #4784</w:t>
+      </w:r>
+      <w:proofErr w:type="gramStart"/>
+      <w:r>
+        <w:rPr>
+          <w:rFonts w:ascii="Courier New" w:hAnsi="Courier New" w:cs="Courier New"/>
+          <w:noProof w:val="0"/>
+          <w:sz w:val="18"/>
+          <w:szCs w:val="18"/>
+        </w:rPr>
+        <w:t>]  INFO</w:t>
+      </w:r>
+      <w:proofErr w:type="gramEnd"/>
+      <w:r>
+        <w:rPr>
+          <w:rFonts w:ascii="Courier New" w:hAnsi="Courier New" w:cs="Courier New"/>
+          <w:noProof w:val="0"/>
+          <w:sz w:val="18"/>
+          <w:szCs w:val="18"/>
+        </w:rPr>
+        <w:t xml:space="preserve"> -- : Caching Project: Sandbox</w:t>
       </w:r>
     </w:p>
     <w:p>
@@ -4682,7 +4988,27 @@
           <w:sz w:val="18"/>
           <w:szCs w:val="18"/>
         </w:rPr>
-        <w:t>I, [2013-02-03T23:14:42.321673 #4784]  INFO -- : Caching Project: Child Project 1</w:t>
+        <w:t>I, [2013-02-03T23:14:42.321673 #4784</w:t>
+      </w:r>
+      <w:proofErr w:type="gramStart"/>
+      <w:r>
+        <w:rPr>
+          <w:rFonts w:ascii="Courier New" w:hAnsi="Courier New" w:cs="Courier New"/>
+          <w:noProof w:val="0"/>
+          <w:sz w:val="18"/>
+          <w:szCs w:val="18"/>
+        </w:rPr>
+        <w:t>]  INFO</w:t>
+      </w:r>
+      <w:proofErr w:type="gramEnd"/>
+      <w:r>
+        <w:rPr>
+          <w:rFonts w:ascii="Courier New" w:hAnsi="Courier New" w:cs="Courier New"/>
+          <w:noProof w:val="0"/>
+          <w:sz w:val="18"/>
+          <w:szCs w:val="18"/>
+        </w:rPr>
+        <w:t xml:space="preserve"> -- : Caching Project: Child Project 1</w:t>
       </w:r>
     </w:p>
     <w:p>
@@ -4706,7 +5032,27 @@
           <w:sz w:val="18"/>
           <w:szCs w:val="18"/>
         </w:rPr>
-        <w:t>I, [2013-02-03T23:14:42.321673 #4784]  INFO -- : Caching Project: Child Project 2</w:t>
+        <w:t>I, [2013-02-03T23:14:42.321673 #4784</w:t>
+      </w:r>
+      <w:proofErr w:type="gramStart"/>
+      <w:r>
+        <w:rPr>
+          <w:rFonts w:ascii="Courier New" w:hAnsi="Courier New" w:cs="Courier New"/>
+          <w:noProof w:val="0"/>
+          <w:sz w:val="18"/>
+          <w:szCs w:val="18"/>
+        </w:rPr>
+        <w:t>]  INFO</w:t>
+      </w:r>
+      <w:proofErr w:type="gramEnd"/>
+      <w:r>
+        <w:rPr>
+          <w:rFonts w:ascii="Courier New" w:hAnsi="Courier New" w:cs="Courier New"/>
+          <w:noProof w:val="0"/>
+          <w:sz w:val="18"/>
+          <w:szCs w:val="18"/>
+        </w:rPr>
+        <w:t xml:space="preserve"> -- : Caching Project: Child Project 2</w:t>
       </w:r>
     </w:p>
     <w:p>
@@ -4730,7 +5076,27 @@
           <w:sz w:val="18"/>
           <w:szCs w:val="18"/>
         </w:rPr>
-        <w:t>I, [2013-02-03T23:14:42.321673 #4784]  INFO -- : Caching Project: Open-Source Online Mapping Server</w:t>
+        <w:t>I, [2013-02-03T23:14:42.321673 #4784</w:t>
+      </w:r>
+      <w:proofErr w:type="gramStart"/>
+      <w:r>
+        <w:rPr>
+          <w:rFonts w:ascii="Courier New" w:hAnsi="Courier New" w:cs="Courier New"/>
+          <w:noProof w:val="0"/>
+          <w:sz w:val="18"/>
+          <w:szCs w:val="18"/>
+        </w:rPr>
+        <w:t>]  INFO</w:t>
+      </w:r>
+      <w:proofErr w:type="gramEnd"/>
+      <w:r>
+        <w:rPr>
+          <w:rFonts w:ascii="Courier New" w:hAnsi="Courier New" w:cs="Courier New"/>
+          <w:noProof w:val="0"/>
+          <w:sz w:val="18"/>
+          <w:szCs w:val="18"/>
+        </w:rPr>
+        <w:t xml:space="preserve"> -- : Caching Project: Open-Source Online Mapping Server</w:t>
       </w:r>
     </w:p>
     <w:p>
@@ -4754,7 +5120,27 @@
           <w:sz w:val="18"/>
           <w:szCs w:val="18"/>
         </w:rPr>
-        <w:t>I, [2013-02-03T23:14:42.322673 #4784]  INFO -- : Caching Project: Child Project 3</w:t>
+        <w:t>I, [2013-02-03T23:14:42.322673 #4784</w:t>
+      </w:r>
+      <w:proofErr w:type="gramStart"/>
+      <w:r>
+        <w:rPr>
+          <w:rFonts w:ascii="Courier New" w:hAnsi="Courier New" w:cs="Courier New"/>
+          <w:noProof w:val="0"/>
+          <w:sz w:val="18"/>
+          <w:szCs w:val="18"/>
+        </w:rPr>
+        <w:t>]  INFO</w:t>
+      </w:r>
+      <w:proofErr w:type="gramEnd"/>
+      <w:r>
+        <w:rPr>
+          <w:rFonts w:ascii="Courier New" w:hAnsi="Courier New" w:cs="Courier New"/>
+          <w:noProof w:val="0"/>
+          <w:sz w:val="18"/>
+          <w:szCs w:val="18"/>
+        </w:rPr>
+        <w:t xml:space="preserve"> -- : Caching Project: Child Project 3</w:t>
       </w:r>
     </w:p>
     <w:p>
@@ -4778,7 +5164,27 @@
           <w:sz w:val="18"/>
           <w:szCs w:val="18"/>
         </w:rPr>
-        <w:t>I, [2013-02-03T23:14:42.414678 #4784]  INFO -- : Caching Workspace:  Mark W VS-TFS.</w:t>
+        <w:t>I, [2013-02-03T23:14:42.414678 #4784</w:t>
+      </w:r>
+      <w:proofErr w:type="gramStart"/>
+      <w:r>
+        <w:rPr>
+          <w:rFonts w:ascii="Courier New" w:hAnsi="Courier New" w:cs="Courier New"/>
+          <w:noProof w:val="0"/>
+          <w:sz w:val="18"/>
+          <w:szCs w:val="18"/>
+        </w:rPr>
+        <w:t>]  INFO</w:t>
+      </w:r>
+      <w:proofErr w:type="gramEnd"/>
+      <w:r>
+        <w:rPr>
+          <w:rFonts w:ascii="Courier New" w:hAnsi="Courier New" w:cs="Courier New"/>
+          <w:noProof w:val="0"/>
+          <w:sz w:val="18"/>
+          <w:szCs w:val="18"/>
+        </w:rPr>
+        <w:t xml:space="preserve"> -- : Caching Workspace:  Mark W VS-TFS.</w:t>
       </w:r>
     </w:p>
     <w:p>
@@ -4802,7 +5208,27 @@
           <w:sz w:val="18"/>
           <w:szCs w:val="18"/>
         </w:rPr>
-        <w:t>I, [2013-02-03T23:14:42.414678 #4784]  INFO -- : Workspace: Mark W VS-TFS has: 1 open projects.</w:t>
+        <w:t>I, [2013-02-03T23:14:42.414678 #4784</w:t>
+      </w:r>
+      <w:proofErr w:type="gramStart"/>
+      <w:r>
+        <w:rPr>
+          <w:rFonts w:ascii="Courier New" w:hAnsi="Courier New" w:cs="Courier New"/>
+          <w:noProof w:val="0"/>
+          <w:sz w:val="18"/>
+          <w:szCs w:val="18"/>
+        </w:rPr>
+        <w:t>]  INFO</w:t>
+      </w:r>
+      <w:proofErr w:type="gramEnd"/>
+      <w:r>
+        <w:rPr>
+          <w:rFonts w:ascii="Courier New" w:hAnsi="Courier New" w:cs="Courier New"/>
+          <w:noProof w:val="0"/>
+          <w:sz w:val="18"/>
+          <w:szCs w:val="18"/>
+        </w:rPr>
+        <w:t xml:space="preserve"> -- : Workspace: Mark W VS-TFS has: 1 open projects.</w:t>
       </w:r>
     </w:p>
     <w:p>
@@ -4826,8 +5252,39 @@
           <w:sz w:val="18"/>
           <w:szCs w:val="18"/>
         </w:rPr>
-        <w:t>I, [2013-02-03T23:14:42.414678 #4784]  INFO -- : Caching Project: TFSProject</w:t>
-      </w:r>
+        <w:t>I, [2013-02-03T23:14:42.414678 #4784</w:t>
+      </w:r>
+      <w:proofErr w:type="gramStart"/>
+      <w:r>
+        <w:rPr>
+          <w:rFonts w:ascii="Courier New" w:hAnsi="Courier New" w:cs="Courier New"/>
+          <w:noProof w:val="0"/>
+          <w:sz w:val="18"/>
+          <w:szCs w:val="18"/>
+        </w:rPr>
+        <w:t>]  INFO</w:t>
+      </w:r>
+      <w:proofErr w:type="gramEnd"/>
+      <w:r>
+        <w:rPr>
+          <w:rFonts w:ascii="Courier New" w:hAnsi="Courier New" w:cs="Courier New"/>
+          <w:noProof w:val="0"/>
+          <w:sz w:val="18"/>
+          <w:szCs w:val="18"/>
+        </w:rPr>
+        <w:t xml:space="preserve"> -- : Caching Project: </w:t>
+      </w:r>
+      <w:proofErr w:type="spellStart"/>
+      <w:r>
+        <w:rPr>
+          <w:rFonts w:ascii="Courier New" w:hAnsi="Courier New" w:cs="Courier New"/>
+          <w:noProof w:val="0"/>
+          <w:sz w:val="18"/>
+          <w:szCs w:val="18"/>
+        </w:rPr>
+        <w:t>TFSProject</w:t>
+      </w:r>
+      <w:proofErr w:type="spellEnd"/>
     </w:p>
     <w:p>
       <w:pPr>
@@ -4850,7 +5307,27 @@
           <w:sz w:val="18"/>
           <w:szCs w:val="18"/>
         </w:rPr>
-        <w:t>I, [2013-02-03T23:14:42.415678 #4784]  INFO -- : Caching user list...</w:t>
+        <w:t>I, [2013-02-03T23:14:42.415678 #4784</w:t>
+      </w:r>
+      <w:proofErr w:type="gramStart"/>
+      <w:r>
+        <w:rPr>
+          <w:rFonts w:ascii="Courier New" w:hAnsi="Courier New" w:cs="Courier New"/>
+          <w:noProof w:val="0"/>
+          <w:sz w:val="18"/>
+          <w:szCs w:val="18"/>
+        </w:rPr>
+        <w:t>]  INFO</w:t>
+      </w:r>
+      <w:proofErr w:type="gramEnd"/>
+      <w:r>
+        <w:rPr>
+          <w:rFonts w:ascii="Courier New" w:hAnsi="Courier New" w:cs="Courier New"/>
+          <w:noProof w:val="0"/>
+          <w:sz w:val="18"/>
+          <w:szCs w:val="18"/>
+        </w:rPr>
+        <w:t xml:space="preserve"> -- : Caching user list...</w:t>
       </w:r>
     </w:p>
     <w:p>
@@ -4874,7 +5351,27 @@
           <w:sz w:val="18"/>
           <w:szCs w:val="18"/>
         </w:rPr>
-        <w:t>I, [2013-02-03T23:14:44.363790 #4784]  INFO -- : Cached 25 of 269 users</w:t>
+        <w:t>I, [2013-02-03T23:14:44.363790 #4784</w:t>
+      </w:r>
+      <w:proofErr w:type="gramStart"/>
+      <w:r>
+        <w:rPr>
+          <w:rFonts w:ascii="Courier New" w:hAnsi="Courier New" w:cs="Courier New"/>
+          <w:noProof w:val="0"/>
+          <w:sz w:val="18"/>
+          <w:szCs w:val="18"/>
+        </w:rPr>
+        <w:t>]  INFO</w:t>
+      </w:r>
+      <w:proofErr w:type="gramEnd"/>
+      <w:r>
+        <w:rPr>
+          <w:rFonts w:ascii="Courier New" w:hAnsi="Courier New" w:cs="Courier New"/>
+          <w:noProof w:val="0"/>
+          <w:sz w:val="18"/>
+          <w:szCs w:val="18"/>
+        </w:rPr>
+        <w:t xml:space="preserve"> -- : Cached 25 of 269 users</w:t>
       </w:r>
     </w:p>
     <w:p>
@@ -4898,7 +5395,27 @@
           <w:sz w:val="18"/>
           <w:szCs w:val="18"/>
         </w:rPr>
-        <w:t>I, [2013-02-03T23:14:44.364790 #4784]  INFO -- : Cached 50 of 269 users</w:t>
+        <w:t>I, [2013-02-03T23:14:44.364790 #4784</w:t>
+      </w:r>
+      <w:proofErr w:type="gramStart"/>
+      <w:r>
+        <w:rPr>
+          <w:rFonts w:ascii="Courier New" w:hAnsi="Courier New" w:cs="Courier New"/>
+          <w:noProof w:val="0"/>
+          <w:sz w:val="18"/>
+          <w:szCs w:val="18"/>
+        </w:rPr>
+        <w:t>]  INFO</w:t>
+      </w:r>
+      <w:proofErr w:type="gramEnd"/>
+      <w:r>
+        <w:rPr>
+          <w:rFonts w:ascii="Courier New" w:hAnsi="Courier New" w:cs="Courier New"/>
+          <w:noProof w:val="0"/>
+          <w:sz w:val="18"/>
+          <w:szCs w:val="18"/>
+        </w:rPr>
+        <w:t xml:space="preserve"> -- : Cached 50 of 269 users</w:t>
       </w:r>
     </w:p>
     <w:p>
@@ -4922,7 +5439,27 @@
           <w:sz w:val="18"/>
           <w:szCs w:val="18"/>
         </w:rPr>
-        <w:t>I, [2013-02-03T23:14:44.364790 #4784]  INFO -- : Cached 75 of 269 users</w:t>
+        <w:t>I, [2013-02-03T23:14:44.364790 #4784</w:t>
+      </w:r>
+      <w:proofErr w:type="gramStart"/>
+      <w:r>
+        <w:rPr>
+          <w:rFonts w:ascii="Courier New" w:hAnsi="Courier New" w:cs="Courier New"/>
+          <w:noProof w:val="0"/>
+          <w:sz w:val="18"/>
+          <w:szCs w:val="18"/>
+        </w:rPr>
+        <w:t>]  INFO</w:t>
+      </w:r>
+      <w:proofErr w:type="gramEnd"/>
+      <w:r>
+        <w:rPr>
+          <w:rFonts w:ascii="Courier New" w:hAnsi="Courier New" w:cs="Courier New"/>
+          <w:noProof w:val="0"/>
+          <w:sz w:val="18"/>
+          <w:szCs w:val="18"/>
+        </w:rPr>
+        <w:t xml:space="preserve"> -- : Cached 75 of 269 users</w:t>
       </w:r>
     </w:p>
     <w:p>
@@ -4946,7 +5483,27 @@
           <w:sz w:val="18"/>
           <w:szCs w:val="18"/>
         </w:rPr>
-        <w:t>I, [2013-02-03T23:14:44.364790 #4784]  INFO -- : Cached 100 of 269 users</w:t>
+        <w:t>I, [2013-02-03T23:14:44.364790 #4784</w:t>
+      </w:r>
+      <w:proofErr w:type="gramStart"/>
+      <w:r>
+        <w:rPr>
+          <w:rFonts w:ascii="Courier New" w:hAnsi="Courier New" w:cs="Courier New"/>
+          <w:noProof w:val="0"/>
+          <w:sz w:val="18"/>
+          <w:szCs w:val="18"/>
+        </w:rPr>
+        <w:t>]  INFO</w:t>
+      </w:r>
+      <w:proofErr w:type="gramEnd"/>
+      <w:r>
+        <w:rPr>
+          <w:rFonts w:ascii="Courier New" w:hAnsi="Courier New" w:cs="Courier New"/>
+          <w:noProof w:val="0"/>
+          <w:sz w:val="18"/>
+          <w:szCs w:val="18"/>
+        </w:rPr>
+        <w:t xml:space="preserve"> -- : Cached 100 of 269 users</w:t>
       </w:r>
     </w:p>
     <w:p>
@@ -4970,7 +5527,27 @@
           <w:sz w:val="18"/>
           <w:szCs w:val="18"/>
         </w:rPr>
-        <w:t>I, [2013-02-03T23:14:44.365790 #4784]  INFO -- : Cached 125 of 269 users</w:t>
+        <w:t>I, [2013-02-03T23:14:44.365790 #4784</w:t>
+      </w:r>
+      <w:proofErr w:type="gramStart"/>
+      <w:r>
+        <w:rPr>
+          <w:rFonts w:ascii="Courier New" w:hAnsi="Courier New" w:cs="Courier New"/>
+          <w:noProof w:val="0"/>
+          <w:sz w:val="18"/>
+          <w:szCs w:val="18"/>
+        </w:rPr>
+        <w:t>]  INFO</w:t>
+      </w:r>
+      <w:proofErr w:type="gramEnd"/>
+      <w:r>
+        <w:rPr>
+          <w:rFonts w:ascii="Courier New" w:hAnsi="Courier New" w:cs="Courier New"/>
+          <w:noProof w:val="0"/>
+          <w:sz w:val="18"/>
+          <w:szCs w:val="18"/>
+        </w:rPr>
+        <w:t xml:space="preserve"> -- : Cached 125 of 269 users</w:t>
       </w:r>
     </w:p>
     <w:p>
@@ -4994,7 +5571,27 @@
           <w:sz w:val="18"/>
           <w:szCs w:val="18"/>
         </w:rPr>
-        <w:t>I, [2013-02-03T23:14:44.365790 #4784]  INFO -- : Cached 150 of 269 users</w:t>
+        <w:t>I, [2013-02-03T23:14:44.365790 #4784</w:t>
+      </w:r>
+      <w:proofErr w:type="gramStart"/>
+      <w:r>
+        <w:rPr>
+          <w:rFonts w:ascii="Courier New" w:hAnsi="Courier New" w:cs="Courier New"/>
+          <w:noProof w:val="0"/>
+          <w:sz w:val="18"/>
+          <w:szCs w:val="18"/>
+        </w:rPr>
+        <w:t>]  INFO</w:t>
+      </w:r>
+      <w:proofErr w:type="gramEnd"/>
+      <w:r>
+        <w:rPr>
+          <w:rFonts w:ascii="Courier New" w:hAnsi="Courier New" w:cs="Courier New"/>
+          <w:noProof w:val="0"/>
+          <w:sz w:val="18"/>
+          <w:szCs w:val="18"/>
+        </w:rPr>
+        <w:t xml:space="preserve"> -- : Cached 150 of 269 users</w:t>
       </w:r>
     </w:p>
     <w:p>
@@ -5018,7 +5615,27 @@
           <w:sz w:val="18"/>
           <w:szCs w:val="18"/>
         </w:rPr>
-        <w:t>I, [2013-02-03T23:14:44.365790 #4784]  INFO -- : Cached 175 of 269 users</w:t>
+        <w:t>I, [2013-02-03T23:14:44.365790 #4784</w:t>
+      </w:r>
+      <w:proofErr w:type="gramStart"/>
+      <w:r>
+        <w:rPr>
+          <w:rFonts w:ascii="Courier New" w:hAnsi="Courier New" w:cs="Courier New"/>
+          <w:noProof w:val="0"/>
+          <w:sz w:val="18"/>
+          <w:szCs w:val="18"/>
+        </w:rPr>
+        <w:t>]  INFO</w:t>
+      </w:r>
+      <w:proofErr w:type="gramEnd"/>
+      <w:r>
+        <w:rPr>
+          <w:rFonts w:ascii="Courier New" w:hAnsi="Courier New" w:cs="Courier New"/>
+          <w:noProof w:val="0"/>
+          <w:sz w:val="18"/>
+          <w:szCs w:val="18"/>
+        </w:rPr>
+        <w:t xml:space="preserve"> -- : Cached 175 of 269 users</w:t>
       </w:r>
     </w:p>
     <w:p>
@@ -5042,7 +5659,27 @@
           <w:sz w:val="18"/>
           <w:szCs w:val="18"/>
         </w:rPr>
-        <w:t>I, [2013-02-03T23:14:44.366790 #4784]  INFO -- : Cached 200 of 269 users</w:t>
+        <w:t>I, [2013-02-03T23:14:44.366790 #4784</w:t>
+      </w:r>
+      <w:proofErr w:type="gramStart"/>
+      <w:r>
+        <w:rPr>
+          <w:rFonts w:ascii="Courier New" w:hAnsi="Courier New" w:cs="Courier New"/>
+          <w:noProof w:val="0"/>
+          <w:sz w:val="18"/>
+          <w:szCs w:val="18"/>
+        </w:rPr>
+        <w:t>]  INFO</w:t>
+      </w:r>
+      <w:proofErr w:type="gramEnd"/>
+      <w:r>
+        <w:rPr>
+          <w:rFonts w:ascii="Courier New" w:hAnsi="Courier New" w:cs="Courier New"/>
+          <w:noProof w:val="0"/>
+          <w:sz w:val="18"/>
+          <w:szCs w:val="18"/>
+        </w:rPr>
+        <w:t xml:space="preserve"> -- : Cached 200 of 269 users</w:t>
       </w:r>
     </w:p>
     <w:p>
@@ -5066,7 +5703,27 @@
           <w:sz w:val="18"/>
           <w:szCs w:val="18"/>
         </w:rPr>
-        <w:t>I, [2013-02-03T23:14:44.366790 #4784]  INFO -- : Cached 225 of 269 users</w:t>
+        <w:t>I, [2013-02-03T23:14:44.366790 #4784</w:t>
+      </w:r>
+      <w:proofErr w:type="gramStart"/>
+      <w:r>
+        <w:rPr>
+          <w:rFonts w:ascii="Courier New" w:hAnsi="Courier New" w:cs="Courier New"/>
+          <w:noProof w:val="0"/>
+          <w:sz w:val="18"/>
+          <w:szCs w:val="18"/>
+        </w:rPr>
+        <w:t>]  INFO</w:t>
+      </w:r>
+      <w:proofErr w:type="gramEnd"/>
+      <w:r>
+        <w:rPr>
+          <w:rFonts w:ascii="Courier New" w:hAnsi="Courier New" w:cs="Courier New"/>
+          <w:noProof w:val="0"/>
+          <w:sz w:val="18"/>
+          <w:szCs w:val="18"/>
+        </w:rPr>
+        <w:t xml:space="preserve"> -- : Cached 225 of 269 users</w:t>
       </w:r>
     </w:p>
     <w:p>
@@ -5090,7 +5747,27 @@
           <w:sz w:val="18"/>
           <w:szCs w:val="18"/>
         </w:rPr>
-        <w:t>I, [2013-02-03T23:14:44.366790 #4784]  INFO -- : Cached 250 of 269 users</w:t>
+        <w:t>I, [2013-02-03T23:14:44.366790 #4784</w:t>
+      </w:r>
+      <w:proofErr w:type="gramStart"/>
+      <w:r>
+        <w:rPr>
+          <w:rFonts w:ascii="Courier New" w:hAnsi="Courier New" w:cs="Courier New"/>
+          <w:noProof w:val="0"/>
+          <w:sz w:val="18"/>
+          <w:szCs w:val="18"/>
+        </w:rPr>
+        <w:t>]  INFO</w:t>
+      </w:r>
+      <w:proofErr w:type="gramEnd"/>
+      <w:r>
+        <w:rPr>
+          <w:rFonts w:ascii="Courier New" w:hAnsi="Courier New" w:cs="Courier New"/>
+          <w:noProof w:val="0"/>
+          <w:sz w:val="18"/>
+          <w:szCs w:val="18"/>
+        </w:rPr>
+        <w:t xml:space="preserve"> -- : Cached 250 of 269 users</w:t>
       </w:r>
     </w:p>
     <w:p>
@@ -5114,7 +5791,27 @@
           <w:sz w:val="18"/>
           <w:szCs w:val="18"/>
         </w:rPr>
-        <w:t>I, [2013-02-03T23:14:44.463796 #4784]  INFO -- : User user1@company.com does not yet exist. Creating...</w:t>
+        <w:t>I, [2013-02-03T23:14:44.463796 #4784</w:t>
+      </w:r>
+      <w:proofErr w:type="gramStart"/>
+      <w:r>
+        <w:rPr>
+          <w:rFonts w:ascii="Courier New" w:hAnsi="Courier New" w:cs="Courier New"/>
+          <w:noProof w:val="0"/>
+          <w:sz w:val="18"/>
+          <w:szCs w:val="18"/>
+        </w:rPr>
+        <w:t>]  INFO</w:t>
+      </w:r>
+      <w:proofErr w:type="gramEnd"/>
+      <w:r>
+        <w:rPr>
+          <w:rFonts w:ascii="Courier New" w:hAnsi="Courier New" w:cs="Courier New"/>
+          <w:noProof w:val="0"/>
+          <w:sz w:val="18"/>
+          <w:szCs w:val="18"/>
+        </w:rPr>
+        <w:t xml:space="preserve"> -- : User user1@company.com does not yet exist. Creating...</w:t>
       </w:r>
     </w:p>
     <w:p>
@@ -5138,7 +5835,27 @@
           <w:sz w:val="18"/>
           <w:szCs w:val="18"/>
         </w:rPr>
-        <w:t>I, [2013-02-03T23:14:44.928822 #4784]  INFO -- : Created Rally user user1@company.com</w:t>
+        <w:t>I, [2013-02-03T23:14:44.928822 #4784</w:t>
+      </w:r>
+      <w:proofErr w:type="gramStart"/>
+      <w:r>
+        <w:rPr>
+          <w:rFonts w:ascii="Courier New" w:hAnsi="Courier New" w:cs="Courier New"/>
+          <w:noProof w:val="0"/>
+          <w:sz w:val="18"/>
+          <w:szCs w:val="18"/>
+        </w:rPr>
+        <w:t>]  INFO</w:t>
+      </w:r>
+      <w:proofErr w:type="gramEnd"/>
+      <w:r>
+        <w:rPr>
+          <w:rFonts w:ascii="Courier New" w:hAnsi="Courier New" w:cs="Courier New"/>
+          <w:noProof w:val="0"/>
+          <w:sz w:val="18"/>
+          <w:szCs w:val="18"/>
+        </w:rPr>
+        <w:t xml:space="preserve"> -- : Created Rally user user1@company.com</w:t>
       </w:r>
     </w:p>
     <w:p>
@@ -5162,7 +5879,27 @@
           <w:sz w:val="18"/>
           <w:szCs w:val="18"/>
         </w:rPr>
-        <w:t>I, [2013-02-03T23:14:45.016827 #4784]  INFO -- :   user1@company.com Mark W Workspace - Permission set to User</w:t>
+        <w:t>I, [2013-02-03T23:14:45.016827 #4784</w:t>
+      </w:r>
+      <w:proofErr w:type="gramStart"/>
+      <w:r>
+        <w:rPr>
+          <w:rFonts w:ascii="Courier New" w:hAnsi="Courier New" w:cs="Courier New"/>
+          <w:noProof w:val="0"/>
+          <w:sz w:val="18"/>
+          <w:szCs w:val="18"/>
+        </w:rPr>
+        <w:t>]  INFO</w:t>
+      </w:r>
+      <w:proofErr w:type="gramEnd"/>
+      <w:r>
+        <w:rPr>
+          <w:rFonts w:ascii="Courier New" w:hAnsi="Courier New" w:cs="Courier New"/>
+          <w:noProof w:val="0"/>
+          <w:sz w:val="18"/>
+          <w:szCs w:val="18"/>
+        </w:rPr>
+        <w:t xml:space="preserve"> -- :   user1@company.com Mark W Workspace - Permission set to User</w:t>
       </w:r>
     </w:p>
     <w:p>
@@ -5186,7 +5923,47 @@
           <w:sz w:val="18"/>
           <w:szCs w:val="18"/>
         </w:rPr>
-        <w:t>I, [2013-02-03T23:14:45.222839 #4784]  INFO -- :   user1@company.com Couloir Chute Mapping: Heli-Ski - Permission set to Editor</w:t>
+        <w:t>I, [2013-02-03T23:14:45.222839 #4784</w:t>
+      </w:r>
+      <w:proofErr w:type="gramStart"/>
+      <w:r>
+        <w:rPr>
+          <w:rFonts w:ascii="Courier New" w:hAnsi="Courier New" w:cs="Courier New"/>
+          <w:noProof w:val="0"/>
+          <w:sz w:val="18"/>
+          <w:szCs w:val="18"/>
+        </w:rPr>
+        <w:t>]  INFO</w:t>
+      </w:r>
+      <w:proofErr w:type="gramEnd"/>
+      <w:r>
+        <w:rPr>
+          <w:rFonts w:ascii="Courier New" w:hAnsi="Courier New" w:cs="Courier New"/>
+          <w:noProof w:val="0"/>
+          <w:sz w:val="18"/>
+          <w:szCs w:val="18"/>
+        </w:rPr>
+        <w:t xml:space="preserve"> -- :   user1@company.com Couloir Chute Mapping: </w:t>
+      </w:r>
+      <w:proofErr w:type="spellStart"/>
+      <w:r>
+        <w:rPr>
+          <w:rFonts w:ascii="Courier New" w:hAnsi="Courier New" w:cs="Courier New"/>
+          <w:noProof w:val="0"/>
+          <w:sz w:val="18"/>
+          <w:szCs w:val="18"/>
+        </w:rPr>
+        <w:t>Heli</w:t>
+      </w:r>
+      <w:proofErr w:type="spellEnd"/>
+      <w:r>
+        <w:rPr>
+          <w:rFonts w:ascii="Courier New" w:hAnsi="Courier New" w:cs="Courier New"/>
+          <w:noProof w:val="0"/>
+          <w:sz w:val="18"/>
+          <w:szCs w:val="18"/>
+        </w:rPr>
+        <w:t>-Ski - Permission set to Editor</w:t>
       </w:r>
     </w:p>
     <w:p>
@@ -5210,7 +5987,47 @@
           <w:sz w:val="18"/>
           <w:szCs w:val="18"/>
         </w:rPr>
-        <w:t>I, [2013-02-03T23:14:45.476853 #4784]  INFO -- :   user1@company.com Couloir Chute Mapping: Heli-Ski - No changes to Team Membership</w:t>
+        <w:t>I, [2013-02-03T23:14:45.476853 #4784</w:t>
+      </w:r>
+      <w:proofErr w:type="gramStart"/>
+      <w:r>
+        <w:rPr>
+          <w:rFonts w:ascii="Courier New" w:hAnsi="Courier New" w:cs="Courier New"/>
+          <w:noProof w:val="0"/>
+          <w:sz w:val="18"/>
+          <w:szCs w:val="18"/>
+        </w:rPr>
+        <w:t>]  INFO</w:t>
+      </w:r>
+      <w:proofErr w:type="gramEnd"/>
+      <w:r>
+        <w:rPr>
+          <w:rFonts w:ascii="Courier New" w:hAnsi="Courier New" w:cs="Courier New"/>
+          <w:noProof w:val="0"/>
+          <w:sz w:val="18"/>
+          <w:szCs w:val="18"/>
+        </w:rPr>
+        <w:t xml:space="preserve"> -- :   user1@company.com Couloir Chute Mapping: </w:t>
+      </w:r>
+      <w:proofErr w:type="spellStart"/>
+      <w:r>
+        <w:rPr>
+          <w:rFonts w:ascii="Courier New" w:hAnsi="Courier New" w:cs="Courier New"/>
+          <w:noProof w:val="0"/>
+          <w:sz w:val="18"/>
+          <w:szCs w:val="18"/>
+        </w:rPr>
+        <w:t>Heli</w:t>
+      </w:r>
+      <w:proofErr w:type="spellEnd"/>
+      <w:r>
+        <w:rPr>
+          <w:rFonts w:ascii="Courier New" w:hAnsi="Courier New" w:cs="Courier New"/>
+          <w:noProof w:val="0"/>
+          <w:sz w:val="18"/>
+          <w:szCs w:val="18"/>
+        </w:rPr>
+        <w:t>-Ski - No changes to Team Membership</w:t>
       </w:r>
     </w:p>
     <w:p>
@@ -5234,7 +6051,27 @@
           <w:sz w:val="18"/>
           <w:szCs w:val="18"/>
         </w:rPr>
-        <w:t>I, [2013-02-03T23:14:45.477854 #4784]  INFO -- :   user1@company.com Avalanche Hazard Mapping - Permission set to Editor</w:t>
+        <w:t>I, [2013-02-03T23:14:45.477854 #4784</w:t>
+      </w:r>
+      <w:proofErr w:type="gramStart"/>
+      <w:r>
+        <w:rPr>
+          <w:rFonts w:ascii="Courier New" w:hAnsi="Courier New" w:cs="Courier New"/>
+          <w:noProof w:val="0"/>
+          <w:sz w:val="18"/>
+          <w:szCs w:val="18"/>
+        </w:rPr>
+        <w:t>]  INFO</w:t>
+      </w:r>
+      <w:proofErr w:type="gramEnd"/>
+      <w:r>
+        <w:rPr>
+          <w:rFonts w:ascii="Courier New" w:hAnsi="Courier New" w:cs="Courier New"/>
+          <w:noProof w:val="0"/>
+          <w:sz w:val="18"/>
+          <w:szCs w:val="18"/>
+        </w:rPr>
+        <w:t xml:space="preserve"> -- :   user1@company.com Avalanche Hazard Mapping - Permission set to Editor</w:t>
       </w:r>
     </w:p>
     <w:p>
@@ -5258,7 +6095,27 @@
           <w:sz w:val="18"/>
           <w:szCs w:val="18"/>
         </w:rPr>
-        <w:t>I, [2013-02-03T23:14:45.885877 #4784]  INFO -- :   user1@company.com Avalanche Hazard Mapping - Team Membership set to Yes</w:t>
+        <w:t>I, [2013-02-03T23:14:45.885877 #4784</w:t>
+      </w:r>
+      <w:proofErr w:type="gramStart"/>
+      <w:r>
+        <w:rPr>
+          <w:rFonts w:ascii="Courier New" w:hAnsi="Courier New" w:cs="Courier New"/>
+          <w:noProof w:val="0"/>
+          <w:sz w:val="18"/>
+          <w:szCs w:val="18"/>
+        </w:rPr>
+        <w:t>]  INFO</w:t>
+      </w:r>
+      <w:proofErr w:type="gramEnd"/>
+      <w:r>
+        <w:rPr>
+          <w:rFonts w:ascii="Courier New" w:hAnsi="Courier New" w:cs="Courier New"/>
+          <w:noProof w:val="0"/>
+          <w:sz w:val="18"/>
+          <w:szCs w:val="18"/>
+        </w:rPr>
+        <w:t xml:space="preserve"> -- :   user1@company.com Avalanche Hazard Mapping - Team Membership set to Yes</w:t>
       </w:r>
     </w:p>
     <w:p>
@@ -5282,7 +6139,27 @@
           <w:sz w:val="18"/>
           <w:szCs w:val="18"/>
         </w:rPr>
-        <w:t>I, [2013-02-03T23:14:45.886877 #4784]  INFO -- :   user1@company.com Sandbox - Permission set to Editor</w:t>
+        <w:t>I, [2013-02-03T23:14:45.886877 #4784</w:t>
+      </w:r>
+      <w:proofErr w:type="gramStart"/>
+      <w:r>
+        <w:rPr>
+          <w:rFonts w:ascii="Courier New" w:hAnsi="Courier New" w:cs="Courier New"/>
+          <w:noProof w:val="0"/>
+          <w:sz w:val="18"/>
+          <w:szCs w:val="18"/>
+        </w:rPr>
+        <w:t>]  INFO</w:t>
+      </w:r>
+      <w:proofErr w:type="gramEnd"/>
+      <w:r>
+        <w:rPr>
+          <w:rFonts w:ascii="Courier New" w:hAnsi="Courier New" w:cs="Courier New"/>
+          <w:noProof w:val="0"/>
+          <w:sz w:val="18"/>
+          <w:szCs w:val="18"/>
+        </w:rPr>
+        <w:t xml:space="preserve"> -- :   user1@company.com Sandbox - Permission set to Editor</w:t>
       </w:r>
     </w:p>
     <w:p>
@@ -5306,7 +6183,27 @@
           <w:sz w:val="18"/>
           <w:szCs w:val="18"/>
         </w:rPr>
-        <w:t>I, [2013-02-03T23:14:46.317902 #4784]  INFO -- :   user1@company.com Sandbox - Team Membership set to Yes</w:t>
+        <w:t>I, [2013-02-03T23:14:46.317902 #4784</w:t>
+      </w:r>
+      <w:proofErr w:type="gramStart"/>
+      <w:r>
+        <w:rPr>
+          <w:rFonts w:ascii="Courier New" w:hAnsi="Courier New" w:cs="Courier New"/>
+          <w:noProof w:val="0"/>
+          <w:sz w:val="18"/>
+          <w:szCs w:val="18"/>
+        </w:rPr>
+        <w:t>]  INFO</w:t>
+      </w:r>
+      <w:proofErr w:type="gramEnd"/>
+      <w:r>
+        <w:rPr>
+          <w:rFonts w:ascii="Courier New" w:hAnsi="Courier New" w:cs="Courier New"/>
+          <w:noProof w:val="0"/>
+          <w:sz w:val="18"/>
+          <w:szCs w:val="18"/>
+        </w:rPr>
+        <w:t xml:space="preserve"> -- :   user1@company.com Sandbox - Team Membership set to Yes</w:t>
       </w:r>
     </w:p>
     <w:p>
@@ -5585,7 +6482,7 @@
         </w:rPr>
         <w:br w:type="page"/>
       </w:r>
-      <w:bookmarkStart w:id="14" w:name="_Toc363156015"/>
+      <w:bookmarkStart w:id="14" w:name="_Toc371183781"/>
       <w:r>
         <w:lastRenderedPageBreak/>
         <w:t xml:space="preserve">User Management Tool: </w:t>
@@ -5732,15 +6629,37 @@
           <w:szCs w:val="18"/>
         </w:rPr>
       </w:pPr>
-      <w:r>
-        <w:rPr>
-          <w:rFonts w:ascii="Courier New" w:hAnsi="Courier New" w:cs="Courier New"/>
-          <w:noProof w:val="0"/>
-          <w:sz w:val="18"/>
-          <w:szCs w:val="18"/>
-        </w:rPr>
-        <w:t>C:\&gt; ruby user_permissions_summary.rb</w:t>
-      </w:r>
+      <w:proofErr w:type="gramStart"/>
+      <w:r>
+        <w:rPr>
+          <w:rFonts w:ascii="Courier New" w:hAnsi="Courier New" w:cs="Courier New"/>
+          <w:noProof w:val="0"/>
+          <w:sz w:val="18"/>
+          <w:szCs w:val="18"/>
+        </w:rPr>
+        <w:t>C:</w:t>
+      </w:r>
+      <w:proofErr w:type="gramEnd"/>
+      <w:r>
+        <w:rPr>
+          <w:rFonts w:ascii="Courier New" w:hAnsi="Courier New" w:cs="Courier New"/>
+          <w:noProof w:val="0"/>
+          <w:sz w:val="18"/>
+          <w:szCs w:val="18"/>
+        </w:rPr>
+        <w:t xml:space="preserve">\&gt; ruby </w:t>
+      </w:r>
+      <w:proofErr w:type="spellStart"/>
+      <w:r>
+        <w:rPr>
+          <w:rFonts w:ascii="Courier New" w:hAnsi="Courier New" w:cs="Courier New"/>
+          <w:noProof w:val="0"/>
+          <w:sz w:val="18"/>
+          <w:szCs w:val="18"/>
+        </w:rPr>
+        <w:t>user_permissions_summary.rb</w:t>
+      </w:r>
+      <w:proofErr w:type="spellEnd"/>
     </w:p>
     <w:p>
       <w:pPr>
@@ -6099,8 +7018,19 @@
           <w:sz w:val="18"/>
           <w:szCs w:val="18"/>
         </w:rPr>
-        <w:t>Done! Permission summary written to user_permissions_summary.txt.</w:t>
-      </w:r>
+        <w:t xml:space="preserve">Done! </w:t>
+      </w:r>
+      <w:proofErr w:type="gramStart"/>
+      <w:r>
+        <w:rPr>
+          <w:rFonts w:ascii="Courier New" w:hAnsi="Courier New" w:cs="Courier New"/>
+          <w:noProof w:val="0"/>
+          <w:sz w:val="18"/>
+          <w:szCs w:val="18"/>
+        </w:rPr>
+        <w:t>Permission summary written to user_permissions_summary.txt.</w:t>
+      </w:r>
+      <w:proofErr w:type="gramEnd"/>
     </w:p>
     <w:p>
       <w:pPr>
@@ -7006,7 +7936,7 @@
           <w:rFonts w:ascii="Courier New" w:hAnsi="Courier New" w:cs="Courier New"/>
         </w:rPr>
       </w:pPr>
-      <w:bookmarkStart w:id="15" w:name="_Toc363156016"/>
+      <w:bookmarkStart w:id="15" w:name="_Toc371183782"/>
       <w:r>
         <w:t xml:space="preserve">User Management Tool: </w:t>
       </w:r>
@@ -7026,7 +7956,7 @@
         <w:pStyle w:val="ListParagraph"/>
         <w:numPr>
           <w:ilvl w:val="0"/>
-          <w:numId w:val="9"/>
+          <w:numId w:val="18"/>
         </w:numPr>
         <w:autoSpaceDE w:val="0"/>
         <w:autoSpaceDN w:val="0"/>
@@ -7045,7 +7975,7 @@
         <w:pStyle w:val="ListParagraph"/>
         <w:numPr>
           <w:ilvl w:val="1"/>
-          <w:numId w:val="9"/>
+          <w:numId w:val="18"/>
         </w:numPr>
         <w:autoSpaceDE w:val="0"/>
         <w:autoSpaceDN w:val="0"/>
@@ -7061,7 +7991,7 @@
         <w:pStyle w:val="ListParagraph"/>
         <w:numPr>
           <w:ilvl w:val="1"/>
-          <w:numId w:val="9"/>
+          <w:numId w:val="18"/>
         </w:numPr>
         <w:autoSpaceDE w:val="0"/>
         <w:autoSpaceDN w:val="0"/>
@@ -7080,7 +8010,7 @@
         <w:pStyle w:val="ListParagraph"/>
         <w:numPr>
           <w:ilvl w:val="0"/>
-          <w:numId w:val="9"/>
+          <w:numId w:val="18"/>
         </w:numPr>
       </w:pPr>
       <w:r>
@@ -7122,7 +8052,7 @@
         <w:pStyle w:val="ListParagraph"/>
         <w:numPr>
           <w:ilvl w:val="0"/>
-          <w:numId w:val="9"/>
+          <w:numId w:val="18"/>
         </w:numPr>
       </w:pPr>
       <w:r>
@@ -7146,15 +8076,37 @@
           <w:szCs w:val="18"/>
         </w:rPr>
       </w:pPr>
-      <w:r>
-        <w:rPr>
-          <w:rFonts w:ascii="Courier New" w:hAnsi="Courier New" w:cs="Courier New"/>
-          <w:noProof w:val="0"/>
-          <w:sz w:val="18"/>
-          <w:szCs w:val="18"/>
-        </w:rPr>
-        <w:t>C:\&gt; ruby user_permissions_summary.rb</w:t>
-      </w:r>
+      <w:proofErr w:type="gramStart"/>
+      <w:r>
+        <w:rPr>
+          <w:rFonts w:ascii="Courier New" w:hAnsi="Courier New" w:cs="Courier New"/>
+          <w:noProof w:val="0"/>
+          <w:sz w:val="18"/>
+          <w:szCs w:val="18"/>
+        </w:rPr>
+        <w:t>C:</w:t>
+      </w:r>
+      <w:proofErr w:type="gramEnd"/>
+      <w:r>
+        <w:rPr>
+          <w:rFonts w:ascii="Courier New" w:hAnsi="Courier New" w:cs="Courier New"/>
+          <w:noProof w:val="0"/>
+          <w:sz w:val="18"/>
+          <w:szCs w:val="18"/>
+        </w:rPr>
+        <w:t xml:space="preserve">\&gt; ruby </w:t>
+      </w:r>
+      <w:proofErr w:type="spellStart"/>
+      <w:r>
+        <w:rPr>
+          <w:rFonts w:ascii="Courier New" w:hAnsi="Courier New" w:cs="Courier New"/>
+          <w:noProof w:val="0"/>
+          <w:sz w:val="18"/>
+          <w:szCs w:val="18"/>
+        </w:rPr>
+        <w:t>user_permissions_summary.rb</w:t>
+      </w:r>
+      <w:proofErr w:type="spellEnd"/>
     </w:p>
     <w:p>
       <w:pPr>
@@ -7513,8 +8465,19 @@
           <w:sz w:val="18"/>
           <w:szCs w:val="18"/>
         </w:rPr>
-        <w:t>Done! Permission summary written to user_permissions_summary.txt.</w:t>
-      </w:r>
+        <w:t xml:space="preserve">Done! </w:t>
+      </w:r>
+      <w:proofErr w:type="gramStart"/>
+      <w:r>
+        <w:rPr>
+          <w:rFonts w:ascii="Courier New" w:hAnsi="Courier New" w:cs="Courier New"/>
+          <w:noProof w:val="0"/>
+          <w:sz w:val="18"/>
+          <w:szCs w:val="18"/>
+        </w:rPr>
+        <w:t>Permission summary written to user_permissions_summary.txt.</w:t>
+      </w:r>
+      <w:proofErr w:type="gramEnd"/>
     </w:p>
     <w:p>
       <w:pPr>
@@ -7529,7 +8492,7 @@
         <w:pStyle w:val="ListParagraph"/>
         <w:numPr>
           <w:ilvl w:val="0"/>
-          <w:numId w:val="9"/>
+          <w:numId w:val="18"/>
         </w:numPr>
         <w:rPr>
           <w:rFonts w:ascii="Courier New" w:hAnsi="Courier New"/>
@@ -7558,7 +8521,7 @@
         <w:pStyle w:val="ListParagraph"/>
         <w:numPr>
           <w:ilvl w:val="0"/>
-          <w:numId w:val="9"/>
+          <w:numId w:val="18"/>
         </w:numPr>
         <w:rPr>
           <w:rFonts w:ascii="Courier New" w:hAnsi="Courier New"/>
@@ -7597,7 +8560,7 @@
         <w:pStyle w:val="ListParagraph"/>
         <w:numPr>
           <w:ilvl w:val="0"/>
-          <w:numId w:val="9"/>
+          <w:numId w:val="18"/>
         </w:numPr>
       </w:pPr>
       <w:r>
@@ -7668,7 +8631,7 @@
         <w:pStyle w:val="ListParagraph"/>
         <w:numPr>
           <w:ilvl w:val="0"/>
-          <w:numId w:val="9"/>
+          <w:numId w:val="18"/>
         </w:numPr>
         <w:rPr>
           <w:rFonts w:ascii="Courier New" w:hAnsi="Courier New"/>
@@ -7782,7 +8745,7 @@
         <w:pStyle w:val="ListParagraph"/>
         <w:numPr>
           <w:ilvl w:val="0"/>
-          <w:numId w:val="9"/>
+          <w:numId w:val="18"/>
         </w:numPr>
         <w:rPr>
           <w:rFonts w:ascii="Courier New" w:hAnsi="Courier New"/>
@@ -7845,7 +8808,7 @@
         <w:pStyle w:val="ListParagraph"/>
         <w:numPr>
           <w:ilvl w:val="0"/>
-          <w:numId w:val="9"/>
+          <w:numId w:val="18"/>
         </w:numPr>
         <w:rPr>
           <w:rFonts w:ascii="Courier New" w:hAnsi="Courier New"/>
@@ -7924,7 +8887,7 @@
         <w:pStyle w:val="ListParagraph"/>
         <w:numPr>
           <w:ilvl w:val="0"/>
-          <w:numId w:val="9"/>
+          <w:numId w:val="18"/>
         </w:numPr>
         <w:rPr>
           <w:rFonts w:ascii="Courier New" w:hAnsi="Courier New"/>
@@ -7954,7 +8917,7 @@
         <w:pStyle w:val="ListParagraph"/>
         <w:numPr>
           <w:ilvl w:val="0"/>
-          <w:numId w:val="9"/>
+          <w:numId w:val="18"/>
         </w:numPr>
       </w:pPr>
       <w:r>
@@ -7989,7 +8952,7 @@
         <w:pStyle w:val="ListParagraph"/>
         <w:numPr>
           <w:ilvl w:val="0"/>
-          <w:numId w:val="9"/>
+          <w:numId w:val="18"/>
         </w:numPr>
       </w:pPr>
       <w:r>
@@ -8023,7 +8986,19 @@
         <w:rPr>
           <w:rFonts w:ascii="Courier New" w:hAnsi="Courier New"/>
         </w:rPr>
-        <w:t>ruby user_permissions_loader.rb user_permissions_summary.txt</w:t>
+        <w:t>ruby user_permissions_lo</w:t>
+      </w:r>
+      <w:r>
+        <w:rPr>
+          <w:rFonts w:ascii="Courier New" w:hAnsi="Courier New"/>
+        </w:rPr>
+        <w:t>ader.rb user_permissions_loaders</w:t>
+      </w:r>
+      <w:r>
+        <w:rPr>
+          <w:rFonts w:ascii="Courier New" w:hAnsi="Courier New"/>
+        </w:rPr>
+        <w:t>.txt</w:t>
       </w:r>
     </w:p>
     <w:p>
@@ -8707,7 +9682,7 @@
         <w:pStyle w:val="ListParagraph"/>
         <w:numPr>
           <w:ilvl w:val="0"/>
-          <w:numId w:val="9"/>
+          <w:numId w:val="18"/>
         </w:numPr>
       </w:pPr>
       <w:r>
@@ -8862,7 +9837,624 @@
       <w:pPr>
         <w:pStyle w:val="Heading3"/>
       </w:pPr>
-      <w:bookmarkStart w:id="16" w:name="_Toc363156017"/>
+      <w:bookmarkStart w:id="16" w:name="_Toc371183783"/>
+      <w:r>
+        <w:lastRenderedPageBreak/>
+        <w:t>User Management Tool: Synchronizing Permissions from User to User</w:t>
+      </w:r>
+      <w:bookmarkEnd w:id="16"/>
+      <w:r>
+        <w:br/>
+      </w:r>
+    </w:p>
+    <w:p>
+      <w:pPr>
+        <w:pStyle w:val="ListParagraph"/>
+        <w:numPr>
+          <w:ilvl w:val="0"/>
+          <w:numId w:val="17"/>
+        </w:numPr>
+      </w:pPr>
+      <w:r>
+        <w:t>Scripts Used:</w:t>
+      </w:r>
+      <w:r>
+        <w:br/>
+      </w:r>
+      <w:r>
+        <w:br/>
+        <w:t>user_permissions_syncer.rb</w:t>
+      </w:r>
+      <w:r>
+        <w:br/>
+      </w:r>
+    </w:p>
+    <w:p>
+      <w:pPr>
+        <w:pStyle w:val="ListParagraph"/>
+        <w:numPr>
+          <w:ilvl w:val="0"/>
+          <w:numId w:val="17"/>
+        </w:numPr>
+      </w:pPr>
+      <w:r>
+        <w:t>The user permissions syncer can be used to copy the permissions and team memberships from one set of users to another. This can be useful if you have a set of "template" users whose permissions and team memberships can be used as a Permission model or grouping source for other Rally Users.</w:t>
+      </w:r>
+      <w:r>
+        <w:br/>
+      </w:r>
+    </w:p>
+    <w:p>
+      <w:pPr>
+        <w:pStyle w:val="ListParagraph"/>
+        <w:numPr>
+          <w:ilvl w:val="0"/>
+          <w:numId w:val="17"/>
+        </w:numPr>
+      </w:pPr>
+      <w:r>
+        <w:t>Prepare a user mapping CSV file in Excel or a text editor. This is a simple two column CSV that contains a list of target user ID’s, and the source User from whom the permissions profile is being copied. Both source and target user must already exist in Rally.</w:t>
+      </w:r>
+      <w:r>
+        <w:br/>
+      </w:r>
+    </w:p>
+    <w:p>
+      <w:pPr>
+        <w:pStyle w:val="ListParagraph"/>
+        <w:numPr>
+          <w:ilvl w:val="0"/>
+          <w:numId w:val="17"/>
+        </w:numPr>
+      </w:pPr>
+      <w:r>
+        <w:t>The input file format should match the following:</w:t>
+      </w:r>
+      <w:r>
+        <w:br/>
+      </w:r>
+      <w:r>
+        <w:br/>
+      </w:r>
+      <w:r>
+        <w:rPr>
+          <w:rFonts w:ascii="Courier New" w:hAnsi="Courier New" w:cs="Courier New"/>
+        </w:rPr>
+        <w:t>TargetUserID, SourceUserID</w:t>
+      </w:r>
+      <w:r>
+        <w:rPr>
+          <w:rFonts w:ascii="Courier New" w:hAnsi="Courier New" w:cs="Courier New"/>
+        </w:rPr>
+        <w:br/>
+        <w:t>user1@company.com, template_user_A@company.com</w:t>
+      </w:r>
+      <w:r>
+        <w:rPr>
+          <w:rFonts w:ascii="Courier New" w:hAnsi="Courier New" w:cs="Courier New"/>
+        </w:rPr>
+        <w:br/>
+        <w:t>user2@company.com, template_user_B@company.com</w:t>
+      </w:r>
+      <w:r>
+        <w:rPr>
+          <w:rFonts w:ascii="Courier New" w:hAnsi="Courier New" w:cs="Courier New"/>
+        </w:rPr>
+        <w:br/>
+        <w:t>user3@company.com, template_user_B@company.com</w:t>
+      </w:r>
+      <w:r>
+        <w:rPr>
+          <w:rFonts w:ascii="Courier New" w:hAnsi="Courier New" w:cs="Courier New"/>
+        </w:rPr>
+        <w:br/>
+        <w:t>user4@company.com, template_user_A@company.com</w:t>
+      </w:r>
+      <w:r>
+        <w:rPr>
+          <w:rFonts w:ascii="Courier New" w:hAnsi="Courier New" w:cs="Courier New"/>
+        </w:rPr>
+        <w:br/>
+      </w:r>
+    </w:p>
+    <w:p>
+      <w:pPr>
+        <w:pStyle w:val="ListParagraph"/>
+        <w:numPr>
+          <w:ilvl w:val="0"/>
+          <w:numId w:val="17"/>
+        </w:numPr>
+      </w:pPr>
+      <w:r>
+        <w:t>With a file of the above forma</w:t>
+      </w:r>
+      <w:r>
+        <w:t>t, user1@company.com’s Project P</w:t>
+      </w:r>
+      <w:r>
+        <w:t>ermissions</w:t>
+      </w:r>
+      <w:r>
+        <w:t xml:space="preserve"> </w:t>
+      </w:r>
+      <w:r>
+        <w:rPr>
+          <w:i/>
+        </w:rPr>
+        <w:t>and</w:t>
+      </w:r>
+      <w:r>
+        <w:t xml:space="preserve"> Team Memberships</w:t>
+      </w:r>
+      <w:r>
+        <w:t xml:space="preserve"> will be mirrored to the Project Permissions of template_user_A@company.com</w:t>
+      </w:r>
+      <w:r>
+        <w:t>, user2@company.com would be mirrored from template_user_B@company.com, and so on.</w:t>
+      </w:r>
+      <w:r>
+        <w:br/>
+      </w:r>
+      <w:r>
+        <w:br/>
+      </w:r>
+      <w:r>
+        <w:rPr>
+          <w:b/>
+          <w:i/>
+        </w:rPr>
+        <w:t>Important!</w:t>
+      </w:r>
+      <w:r>
+        <w:t xml:space="preserve"> Synchronization means that the script will </w:t>
+      </w:r>
+      <w:r>
+        <w:rPr>
+          <w:i/>
+        </w:rPr>
+        <w:t>remove</w:t>
+      </w:r>
+      <w:r>
+        <w:t xml:space="preserve"> existing Permissions from the Target User if they are not present on the Source User! Be cautious when using this script!</w:t>
+      </w:r>
+      <w:r>
+        <w:br/>
+      </w:r>
+      <w:r>
+        <w:br/>
+        <w:t>Note that only Project Permission synchronization is supported, Workspace Permissions are not mirrored.</w:t>
+      </w:r>
+      <w:r>
+        <w:br/>
+      </w:r>
+      <w:r>
+        <w:br/>
+        <w:t xml:space="preserve">The default is for Team Memberships to be synchronized also. If you wish </w:t>
+      </w:r>
+      <w:r>
+        <w:rPr>
+          <w:i/>
+        </w:rPr>
+        <w:t>not</w:t>
+      </w:r>
+      <w:r>
+        <w:t xml:space="preserve"> to mirror Team Memberships, then set the following flag in the my_vars.rb settings file:</w:t>
+      </w:r>
+      <w:r>
+        <w:br/>
+      </w:r>
+      <w:r>
+        <w:br/>
+      </w:r>
+      <w:r>
+        <w:rPr>
+          <w:rFonts w:ascii="Courier New" w:hAnsi="Courier New" w:cs="Courier New"/>
+        </w:rPr>
+        <w:t>$sync_team_memberships              = false</w:t>
+      </w:r>
+      <w:r>
+        <w:rPr>
+          <w:rFonts w:ascii="Courier New" w:hAnsi="Courier New" w:cs="Courier New"/>
+        </w:rPr>
+        <w:br/>
+      </w:r>
+    </w:p>
+    <w:p>
+      <w:pPr>
+        <w:spacing w:after="0" w:line="240" w:lineRule="auto"/>
+        <w:ind w:left="720"/>
+        <w:rPr>
+          <w:rFonts w:ascii="Courier New" w:hAnsi="Courier New" w:cs="Courier New"/>
+        </w:rPr>
+      </w:pPr>
+      <w:r>
+        <w:t>Run the script:</w:t>
+      </w:r>
+      <w:r>
+        <w:br/>
+      </w:r>
+      <w:r>
+        <w:br/>
+      </w:r>
+      <w:r>
+        <w:rPr>
+          <w:rFonts w:ascii="Courier New" w:hAnsi="Courier New" w:cs="Courier New"/>
+        </w:rPr>
+        <w:t>$ ruby user_permissions_syncer.rb user_sync_template.txt</w:t>
+      </w:r>
+      <w:r>
+        <w:rPr>
+          <w:rFonts w:ascii="Courier New" w:hAnsi="Courier New" w:cs="Courier New"/>
+        </w:rPr>
+        <w:br/>
+      </w:r>
+      <w:r>
+        <w:rPr>
+          <w:rFonts w:ascii="Courier New" w:hAnsi="Courier New" w:cs="Courier New"/>
+        </w:rPr>
+        <w:br/>
+      </w:r>
+      <w:r>
+        <w:rPr>
+          <w:rFonts w:ascii="Courier New" w:hAnsi="Courier New" w:cs="Courier New"/>
+        </w:rPr>
+        <w:t>I, [2013-11-02T19:21:47.303157 #3028]  INFO -- : Caching User: template_user1@company.com</w:t>
+      </w:r>
+    </w:p>
+    <w:p>
+      <w:pPr>
+        <w:spacing w:after="0" w:line="240" w:lineRule="auto"/>
+        <w:ind w:left="720"/>
+        <w:rPr>
+          <w:rFonts w:ascii="Courier New" w:hAnsi="Courier New" w:cs="Courier New"/>
+        </w:rPr>
+      </w:pPr>
+      <w:r>
+        <w:rPr>
+          <w:rFonts w:ascii="Courier New" w:hAnsi="Courier New" w:cs="Courier New"/>
+        </w:rPr>
+        <w:t>I, [2013-11-02T19:21:47.443557 #3028]  INFO -- : Caching User: user1@company.com</w:t>
+      </w:r>
+    </w:p>
+    <w:p>
+      <w:pPr>
+        <w:spacing w:after="0" w:line="240" w:lineRule="auto"/>
+        <w:ind w:left="720"/>
+        <w:rPr>
+          <w:rFonts w:ascii="Courier New" w:hAnsi="Courier New" w:cs="Courier New"/>
+        </w:rPr>
+      </w:pPr>
+      <w:r>
+        <w:rPr>
+          <w:rFonts w:ascii="Courier New" w:hAnsi="Courier New" w:cs="Courier New"/>
+        </w:rPr>
+        <w:t>I, [2013-11-02T19:21:47.443557 #3028]  INFO -- : Syncing permissions from: template_user1@company.com to user1@company.com.</w:t>
+      </w:r>
+    </w:p>
+    <w:p>
+      <w:pPr>
+        <w:spacing w:after="0" w:line="240" w:lineRule="auto"/>
+        <w:ind w:left="720"/>
+        <w:rPr>
+          <w:rFonts w:ascii="Courier New" w:hAnsi="Courier New" w:cs="Courier New"/>
+        </w:rPr>
+      </w:pPr>
+      <w:r>
+        <w:rPr>
+          <w:rFonts w:ascii="Courier New" w:hAnsi="Courier New" w:cs="Courier New"/>
+        </w:rPr>
+        <w:t>I, [2013-11-02T19:21:47.443557 #3028]  INFO -- : Creating Editor permission on Philips from template_user1@company.com to: user1@company.com.</w:t>
+      </w:r>
+    </w:p>
+    <w:p>
+      <w:pPr>
+        <w:spacing w:after="0" w:line="240" w:lineRule="auto"/>
+        <w:ind w:left="720"/>
+        <w:rPr>
+          <w:rFonts w:ascii="Courier New" w:hAnsi="Courier New" w:cs="Courier New"/>
+        </w:rPr>
+      </w:pPr>
+      <w:r>
+        <w:rPr>
+          <w:rFonts w:ascii="Courier New" w:hAnsi="Courier New" w:cs="Courier New"/>
+        </w:rPr>
+        <w:t>I, [2013-11-02T19:21:48.894360 #3028]  INFO -- : Creating Editor permission on Horses from template_user1@company.com to: user1@company.com.</w:t>
+      </w:r>
+    </w:p>
+    <w:p>
+      <w:pPr>
+        <w:spacing w:after="0" w:line="240" w:lineRule="auto"/>
+        <w:ind w:left="720"/>
+        <w:rPr>
+          <w:rFonts w:ascii="Courier New" w:hAnsi="Courier New" w:cs="Courier New"/>
+        </w:rPr>
+      </w:pPr>
+      <w:r>
+        <w:rPr>
+          <w:rFonts w:ascii="Courier New" w:hAnsi="Courier New" w:cs="Courier New"/>
+        </w:rPr>
+        <w:lastRenderedPageBreak/>
+        <w:t>I, [2013-11-02T19:21:49.299960 #3028]  INFO -- : Creating Viewer permission on Child Project 2 from template_user1@company.com to: user1@company.com.</w:t>
+      </w:r>
+    </w:p>
+    <w:p>
+      <w:pPr>
+        <w:spacing w:after="0" w:line="240" w:lineRule="auto"/>
+        <w:ind w:left="720"/>
+        <w:rPr>
+          <w:rFonts w:ascii="Courier New" w:hAnsi="Courier New" w:cs="Courier New"/>
+        </w:rPr>
+      </w:pPr>
+      <w:r>
+        <w:rPr>
+          <w:rFonts w:ascii="Courier New" w:hAnsi="Courier New" w:cs="Courier New"/>
+        </w:rPr>
+        <w:t>I, [2013-11-02T19:21:49.487161 #3028]  INFO -- : Creating Editor permission on Lions from template_user1@company.com to: user1@company.com.</w:t>
+      </w:r>
+    </w:p>
+    <w:p>
+      <w:pPr>
+        <w:spacing w:after="0" w:line="240" w:lineRule="auto"/>
+        <w:ind w:left="720"/>
+        <w:rPr>
+          <w:rFonts w:ascii="Courier New" w:hAnsi="Courier New" w:cs="Courier New"/>
+        </w:rPr>
+      </w:pPr>
+      <w:r>
+        <w:rPr>
+          <w:rFonts w:ascii="Courier New" w:hAnsi="Courier New" w:cs="Courier New"/>
+        </w:rPr>
+        <w:t>I, [2013-11-02T19:21:49.674361 #3028]  INFO -- : Creating Editor permission on Foxes from template_user1@company.com to: user1@company.com.</w:t>
+      </w:r>
+    </w:p>
+    <w:p>
+      <w:pPr>
+        <w:spacing w:after="0" w:line="240" w:lineRule="auto"/>
+        <w:ind w:left="720"/>
+        <w:rPr>
+          <w:rFonts w:ascii="Courier New" w:hAnsi="Courier New" w:cs="Courier New"/>
+        </w:rPr>
+      </w:pPr>
+      <w:r>
+        <w:rPr>
+          <w:rFonts w:ascii="Courier New" w:hAnsi="Courier New" w:cs="Courier New"/>
+        </w:rPr>
+        <w:t>I, [2013-11-02T19:21:52.794366 #3028]  INFO -- : Removing Editor permission to Child Project 3 from user1@company.com since it is not present on source: template_user1@company.com.</w:t>
+      </w:r>
+      <w:r>
+        <w:rPr>
+          <w:rFonts w:ascii="Courier New" w:hAnsi="Courier New" w:cs="Courier New"/>
+        </w:rPr>
+        <w:br/>
+      </w:r>
+      <w:r>
+        <w:rPr>
+          <w:rFonts w:ascii="Courier New" w:hAnsi="Courier New" w:cs="Courier New"/>
+        </w:rPr>
+        <w:t>I, [2013-11-02T19:2</w:t>
+      </w:r>
+      <w:r>
+        <w:rPr>
+          <w:rFonts w:ascii="Courier New" w:hAnsi="Courier New" w:cs="Courier New"/>
+        </w:rPr>
+        <w:t>1:53.012767 #3028]  INFO -- : 5</w:t>
+      </w:r>
+      <w:r>
+        <w:rPr>
+          <w:rFonts w:ascii="Courier New" w:hAnsi="Courier New" w:cs="Courier New"/>
+        </w:rPr>
+        <w:t xml:space="preserve"> Permissions Created; 0 Permissions Updated; 1 Permissions Removed.</w:t>
+      </w:r>
+    </w:p>
+    <w:p>
+      <w:pPr>
+        <w:spacing w:after="0" w:line="240" w:lineRule="auto"/>
+        <w:ind w:left="720"/>
+        <w:rPr>
+          <w:rFonts w:ascii="Courier New" w:hAnsi="Courier New" w:cs="Courier New"/>
+        </w:rPr>
+      </w:pPr>
+      <w:r>
+        <w:rPr>
+          <w:rFonts w:ascii="Courier New" w:hAnsi="Courier New" w:cs="Courier New"/>
+        </w:rPr>
+        <w:t>I, [2013-11-02T19:21:53.262367 #3028]  INFO -- : Refreshed User: user1@company.com</w:t>
+      </w:r>
+    </w:p>
+    <w:p>
+      <w:pPr>
+        <w:spacing w:after="0" w:line="240" w:lineRule="auto"/>
+        <w:ind w:left="720"/>
+        <w:rPr>
+          <w:rFonts w:ascii="Courier New" w:hAnsi="Courier New" w:cs="Courier New"/>
+        </w:rPr>
+      </w:pPr>
+      <w:r>
+        <w:rPr>
+          <w:rFonts w:ascii="Courier New" w:hAnsi="Courier New" w:cs="Courier New"/>
+        </w:rPr>
+        <w:t>I, [2013-11-02T19:21:53.262367 #3028]  INFO -- : Syncing team memberships from: template_user1@company.com to user1@company.com.</w:t>
+      </w:r>
+    </w:p>
+    <w:p>
+      <w:pPr>
+        <w:spacing w:after="0" w:line="240" w:lineRule="auto"/>
+        <w:ind w:left="720"/>
+        <w:rPr>
+          <w:rFonts w:ascii="Courier New" w:hAnsi="Courier New" w:cs="Courier New"/>
+        </w:rPr>
+      </w:pPr>
+      <w:r>
+        <w:rPr>
+          <w:rFonts w:ascii="Courier New" w:hAnsi="Courier New" w:cs="Courier New"/>
+        </w:rPr>
+        <w:t>I, [2013-11-02T19:21:53.262367 #3028]  INFO -- : Updating TeamMembership on Couloir Chute Mapping: Heli-Ski from template_user1@company.com to: user1@company.com.</w:t>
+      </w:r>
+    </w:p>
+    <w:p>
+      <w:pPr>
+        <w:spacing w:after="0" w:line="240" w:lineRule="auto"/>
+        <w:ind w:left="720"/>
+        <w:rPr>
+          <w:rFonts w:ascii="Courier New" w:hAnsi="Courier New" w:cs="Courier New"/>
+        </w:rPr>
+      </w:pPr>
+      <w:r>
+        <w:rPr>
+          <w:rFonts w:ascii="Courier New" w:hAnsi="Courier New" w:cs="Courier New"/>
+        </w:rPr>
+        <w:t>I, [2013-11-02T19:21:53.465168 #3028]  INFO -- :   user1@company.com Couloir Chute Mapping: Heli-Ski - Team Membership set to Yes</w:t>
+      </w:r>
+    </w:p>
+    <w:p>
+      <w:pPr>
+        <w:spacing w:after="0" w:line="240" w:lineRule="auto"/>
+        <w:ind w:left="720"/>
+        <w:rPr>
+          <w:rFonts w:ascii="Courier New" w:hAnsi="Courier New" w:cs="Courier New"/>
+        </w:rPr>
+      </w:pPr>
+      <w:r>
+        <w:rPr>
+          <w:rFonts w:ascii="Courier New" w:hAnsi="Courier New" w:cs="Courier New"/>
+        </w:rPr>
+        <w:t>I, [2013-11-02T19:21:53.465168 #3028]  INFO -- : Updating TeamMembership on Avalanche Hazard Mapping from template_user1@company.com to: user1@company.com.</w:t>
+      </w:r>
+    </w:p>
+    <w:p>
+      <w:pPr>
+        <w:spacing w:after="0" w:line="240" w:lineRule="auto"/>
+        <w:ind w:left="720"/>
+        <w:rPr>
+          <w:rFonts w:ascii="Courier New" w:hAnsi="Courier New" w:cs="Courier New"/>
+        </w:rPr>
+      </w:pPr>
+      <w:r>
+        <w:rPr>
+          <w:rFonts w:ascii="Courier New" w:hAnsi="Courier New" w:cs="Courier New"/>
+        </w:rPr>
+        <w:t>I, [2013-11-02T19:21:53.714768 #3028]  INFO -- :   user1@company.com Avalanche Hazard Mapping - Team Membership set to Yes</w:t>
+      </w:r>
+    </w:p>
+    <w:p>
+      <w:pPr>
+        <w:spacing w:after="0" w:line="240" w:lineRule="auto"/>
+        <w:ind w:left="720"/>
+        <w:rPr>
+          <w:rFonts w:ascii="Courier New" w:hAnsi="Courier New" w:cs="Courier New"/>
+        </w:rPr>
+      </w:pPr>
+      <w:r>
+        <w:rPr>
+          <w:rFonts w:ascii="Courier New" w:hAnsi="Courier New" w:cs="Courier New"/>
+        </w:rPr>
+        <w:t>I, [2013-11-02T19:21:53.714768 #3028]  INFO -- : Updating TeamMembership on Open-Source Online Mapping Server from template_user1@company.com to: user1@company.com.</w:t>
+      </w:r>
+    </w:p>
+    <w:p>
+      <w:pPr>
+        <w:spacing w:after="0" w:line="240" w:lineRule="auto"/>
+        <w:ind w:left="720"/>
+        <w:rPr>
+          <w:rFonts w:ascii="Courier New" w:hAnsi="Courier New" w:cs="Courier New"/>
+        </w:rPr>
+      </w:pPr>
+      <w:r>
+        <w:rPr>
+          <w:rFonts w:ascii="Courier New" w:hAnsi="Courier New" w:cs="Courier New"/>
+        </w:rPr>
+        <w:t>I, [2013-11-02T19:21:53.979968 #3028]  INFO -- :   user1@company.com Open-Source Online Mapping Server - Team Membership set to Yes</w:t>
+      </w:r>
+    </w:p>
+    <w:p>
+      <w:pPr>
+        <w:spacing w:after="0" w:line="240" w:lineRule="auto"/>
+        <w:ind w:left="720"/>
+        <w:rPr>
+          <w:rFonts w:ascii="Courier New" w:hAnsi="Courier New" w:cs="Courier New"/>
+        </w:rPr>
+      </w:pPr>
+      <w:r>
+        <w:rPr>
+          <w:rFonts w:ascii="Courier New" w:hAnsi="Courier New" w:cs="Courier New"/>
+        </w:rPr>
+        <w:t>I, [2013-11-02T19:21:53.979968 #3028]  INFO -- : Updating TeamMembership on Upper from template_user1@company.com to: user1@company.com.</w:t>
+      </w:r>
+    </w:p>
+    <w:p>
+      <w:pPr>
+        <w:spacing w:after="0" w:line="240" w:lineRule="auto"/>
+        <w:ind w:left="720"/>
+        <w:rPr>
+          <w:rFonts w:ascii="Courier New" w:hAnsi="Courier New" w:cs="Courier New"/>
+        </w:rPr>
+      </w:pPr>
+      <w:r>
+        <w:rPr>
+          <w:rFonts w:ascii="Courier New" w:hAnsi="Courier New" w:cs="Courier New"/>
+        </w:rPr>
+        <w:t>I, [2013-11-02T19:21:54.245169 #3028]  INFO -- :   user1@company.com Upper - Team Membership set to Yes</w:t>
+      </w:r>
+    </w:p>
+    <w:p>
+      <w:pPr>
+        <w:spacing w:after="0" w:line="240" w:lineRule="auto"/>
+        <w:ind w:left="720"/>
+        <w:rPr>
+          <w:rFonts w:ascii="Courier New" w:hAnsi="Courier New" w:cs="Courier New"/>
+        </w:rPr>
+      </w:pPr>
+      <w:r>
+        <w:rPr>
+          <w:rFonts w:ascii="Courier New" w:hAnsi="Courier New" w:cs="Courier New"/>
+        </w:rPr>
+        <w:t>I, [2013-11-02T19:21:54.245169 #3028]  INFO -- : Updating TeamMembership on Lower from template_user1@company.com to: user1@company.com.</w:t>
+      </w:r>
+    </w:p>
+    <w:p>
+      <w:pPr>
+        <w:spacing w:after="0" w:line="240" w:lineRule="auto"/>
+        <w:ind w:left="720"/>
+        <w:rPr>
+          <w:rFonts w:ascii="Courier New" w:hAnsi="Courier New" w:cs="Courier New"/>
+        </w:rPr>
+      </w:pPr>
+      <w:r>
+        <w:rPr>
+          <w:rFonts w:ascii="Courier New" w:hAnsi="Courier New" w:cs="Courier New"/>
+        </w:rPr>
+        <w:t>I, [2013-11-02T19:21:54.447969 #3028]  INFO -- :   user1@company.com Lower - Team Membership set to Yes</w:t>
+      </w:r>
+    </w:p>
+    <w:p>
+      <w:pPr>
+        <w:spacing w:after="0" w:line="240" w:lineRule="auto"/>
+        <w:ind w:left="720"/>
+        <w:rPr>
+          <w:rFonts w:ascii="Courier New" w:hAnsi="Courier New" w:cs="Courier New"/>
+        </w:rPr>
+      </w:pPr>
+      <w:r>
+        <w:rPr>
+          <w:rFonts w:ascii="Courier New" w:hAnsi="Courier New" w:cs="Courier New"/>
+        </w:rPr>
+        <w:t>I, [2013-11-02T19:21:54.447969 #3028]  INFO -- : Team Memberships Added: 5; Team Memberships Removed: 0</w:t>
+      </w:r>
+    </w:p>
+    <w:p/>
+    <w:p>
+      <w:pPr>
+        <w:spacing w:after="0" w:line="240" w:lineRule="auto"/>
+      </w:pPr>
+      <w:r>
+        <w:br w:type="page"/>
+      </w:r>
+    </w:p>
+    <w:p>
+      <w:pPr>
+        <w:pStyle w:val="Heading3"/>
+      </w:pPr>
+      <w:bookmarkStart w:id="17" w:name="_Toc371183784"/>
       <w:r>
         <w:lastRenderedPageBreak/>
         <w:t xml:space="preserve">User Management Tool: </w:t>
@@ -8870,7 +10462,7 @@
       <w:r>
         <w:t>Bulk Enable or Disable Users</w:t>
       </w:r>
-      <w:bookmarkEnd w:id="16"/>
+      <w:bookmarkEnd w:id="17"/>
     </w:p>
     <w:p/>
     <w:p>
@@ -9081,19 +10673,44 @@
           <w:noProof w:val="0"/>
         </w:rPr>
       </w:pPr>
-      <w:r>
-        <w:rPr>
-          <w:rFonts w:ascii="Courier New" w:hAnsi="Courier New" w:cs="Courier New"/>
-          <w:noProof w:val="0"/>
-        </w:rPr>
-        <w:t xml:space="preserve">C:\&gt; </w:t>
-      </w:r>
-      <w:r>
-        <w:rPr>
-          <w:rFonts w:ascii="Courier New" w:hAnsi="Courier New" w:cs="Courier New"/>
-          <w:noProof w:val="0"/>
-        </w:rPr>
-        <w:t xml:space="preserve">ruby enable_or_disable_users.rb </w:t>
+      <w:proofErr w:type="gramStart"/>
+      <w:r>
+        <w:rPr>
+          <w:rFonts w:ascii="Courier New" w:hAnsi="Courier New" w:cs="Courier New"/>
+          <w:noProof w:val="0"/>
+        </w:rPr>
+        <w:t>C:</w:t>
+      </w:r>
+      <w:proofErr w:type="gramEnd"/>
+      <w:r>
+        <w:rPr>
+          <w:rFonts w:ascii="Courier New" w:hAnsi="Courier New" w:cs="Courier New"/>
+          <w:noProof w:val="0"/>
+        </w:rPr>
+        <w:t xml:space="preserve">\&gt; </w:t>
+      </w:r>
+      <w:r>
+        <w:rPr>
+          <w:rFonts w:ascii="Courier New" w:hAnsi="Courier New" w:cs="Courier New"/>
+          <w:noProof w:val="0"/>
+        </w:rPr>
+        <w:t xml:space="preserve">ruby </w:t>
+      </w:r>
+      <w:proofErr w:type="spellStart"/>
+      <w:r>
+        <w:rPr>
+          <w:rFonts w:ascii="Courier New" w:hAnsi="Courier New" w:cs="Courier New"/>
+          <w:noProof w:val="0"/>
+        </w:rPr>
+        <w:t>enable_or_disable_users.rb</w:t>
+      </w:r>
+      <w:proofErr w:type="spellEnd"/>
+      <w:r>
+        <w:rPr>
+          <w:rFonts w:ascii="Courier New" w:hAnsi="Courier New" w:cs="Courier New"/>
+          <w:noProof w:val="0"/>
+        </w:rPr>
+        <w:t xml:space="preserve"> </w:t>
       </w:r>
       <w:r>
         <w:rPr>
@@ -9216,7 +10833,23 @@
           <w:rFonts w:ascii="Courier New" w:hAnsi="Courier New" w:cs="Courier New"/>
           <w:noProof w:val="0"/>
         </w:rPr>
-        <w:t xml:space="preserve">ruby enable_or_disable_users.rb </w:t>
+        <w:t xml:space="preserve">ruby </w:t>
+      </w:r>
+      <w:proofErr w:type="spellStart"/>
+      <w:r>
+        <w:rPr>
+          <w:rFonts w:ascii="Courier New" w:hAnsi="Courier New" w:cs="Courier New"/>
+          <w:noProof w:val="0"/>
+        </w:rPr>
+        <w:t>enable_or_disable_users.rb</w:t>
+      </w:r>
+      <w:proofErr w:type="spellEnd"/>
+      <w:r>
+        <w:rPr>
+          <w:rFonts w:ascii="Courier New" w:hAnsi="Courier New" w:cs="Courier New"/>
+          <w:noProof w:val="0"/>
+        </w:rPr>
+        <w:t xml:space="preserve"> </w:t>
       </w:r>
       <w:r>
         <w:rPr>
@@ -9333,7 +10966,7 @@
         <w:pStyle w:val="Heading3"/>
         <w:ind w:left="1080"/>
       </w:pPr>
-      <w:bookmarkStart w:id="17" w:name="_Toc363156018"/>
+      <w:bookmarkStart w:id="18" w:name="_Toc371183785"/>
       <w:r>
         <w:t xml:space="preserve">User Management Tool: </w:t>
       </w:r>
@@ -9343,7 +10976,7 @@
       <w:r>
         <w:t>Change Usernames and Email Addresses</w:t>
       </w:r>
-      <w:bookmarkEnd w:id="17"/>
+      <w:bookmarkEnd w:id="18"/>
     </w:p>
     <w:p>
       <w:pPr>
@@ -10087,7 +11720,7 @@
         <w:pStyle w:val="Heading3"/>
         <w:ind w:left="1080"/>
       </w:pPr>
-      <w:bookmarkStart w:id="18" w:name="_Toc363156019"/>
+      <w:bookmarkStart w:id="19" w:name="_Toc371183786"/>
       <w:r>
         <w:lastRenderedPageBreak/>
         <w:t xml:space="preserve">User Management Tool: </w:t>
@@ -10095,7 +11728,7 @@
       <w:r>
         <w:t>LDAP user load script for Rally On-Premise</w:t>
       </w:r>
-      <w:bookmarkEnd w:id="18"/>
+      <w:bookmarkEnd w:id="19"/>
     </w:p>
     <w:p/>
     <w:p>
@@ -10874,7 +12507,6 @@
         <w:docPartUnique/>
       </w:docPartObj>
     </w:sdtPr>
-    <w:sdtEndPr/>
     <w:sdtContent>
       <w:sdt>
         <w:sdtPr>
@@ -10884,7 +12516,6 @@
             <w:docPartUnique/>
           </w:docPartObj>
         </w:sdtPr>
-        <w:sdtEndPr/>
         <w:sdtContent>
           <w:p>
             <w:pPr>
@@ -10924,7 +12555,7 @@
                 <w:b/>
                 <w:bCs/>
               </w:rPr>
-              <w:t>10</w:t>
+              <w:t>1</w:t>
             </w:r>
             <w:r>
               <w:rPr>
@@ -10968,7 +12599,7 @@
                 <w:b/>
                 <w:bCs/>
               </w:rPr>
-              <w:t>29</w:t>
+              <w:t>31</w:t>
             </w:r>
             <w:r>
               <w:rPr>
@@ -11174,680 +12805,9 @@
     </w:lvl>
   </w:abstractNum>
   <w:abstractNum w:abstractNumId="1">
-    <w:nsid w:val="0D535881"/>
-    <w:multiLevelType w:val="hybridMultilevel"/>
-    <w:tmpl w:val="8954D9AC"/>
-    <w:lvl w:ilvl="0" w:tplc="03449776">
-      <w:start w:val="1"/>
-      <w:numFmt w:val="decimal"/>
-      <w:lvlText w:val="%1."/>
-      <w:lvlJc w:val="left"/>
-      <w:pPr>
-        <w:ind w:left="1440" w:hanging="360"/>
-      </w:pPr>
-      <w:rPr>
-        <w:rFonts w:hint="default"/>
-      </w:rPr>
-    </w:lvl>
-    <w:lvl w:ilvl="1" w:tplc="04090019">
-      <w:start w:val="1"/>
-      <w:numFmt w:val="lowerLetter"/>
-      <w:lvlText w:val="%2."/>
-      <w:lvlJc w:val="left"/>
-      <w:pPr>
-        <w:ind w:left="1440" w:hanging="360"/>
-      </w:pPr>
-    </w:lvl>
-    <w:lvl w:ilvl="2" w:tplc="0409001B">
-      <w:start w:val="1"/>
-      <w:numFmt w:val="lowerRoman"/>
-      <w:lvlText w:val="%3."/>
-      <w:lvlJc w:val="right"/>
-      <w:pPr>
-        <w:ind w:left="2160" w:hanging="180"/>
-      </w:pPr>
-    </w:lvl>
-    <w:lvl w:ilvl="3" w:tplc="0409000F" w:tentative="1">
-      <w:start w:val="1"/>
-      <w:numFmt w:val="decimal"/>
-      <w:lvlText w:val="%4."/>
-      <w:lvlJc w:val="left"/>
-      <w:pPr>
-        <w:ind w:left="2880" w:hanging="360"/>
-      </w:pPr>
-    </w:lvl>
-    <w:lvl w:ilvl="4" w:tplc="04090019" w:tentative="1">
-      <w:start w:val="1"/>
-      <w:numFmt w:val="lowerLetter"/>
-      <w:lvlText w:val="%5."/>
-      <w:lvlJc w:val="left"/>
-      <w:pPr>
-        <w:ind w:left="3600" w:hanging="360"/>
-      </w:pPr>
-    </w:lvl>
-    <w:lvl w:ilvl="5" w:tplc="0409001B" w:tentative="1">
-      <w:start w:val="1"/>
-      <w:numFmt w:val="lowerRoman"/>
-      <w:lvlText w:val="%6."/>
-      <w:lvlJc w:val="right"/>
-      <w:pPr>
-        <w:ind w:left="4320" w:hanging="180"/>
-      </w:pPr>
-    </w:lvl>
-    <w:lvl w:ilvl="6" w:tplc="0409000F" w:tentative="1">
-      <w:start w:val="1"/>
-      <w:numFmt w:val="decimal"/>
-      <w:lvlText w:val="%7."/>
-      <w:lvlJc w:val="left"/>
-      <w:pPr>
-        <w:ind w:left="5040" w:hanging="360"/>
-      </w:pPr>
-    </w:lvl>
-    <w:lvl w:ilvl="7" w:tplc="04090019" w:tentative="1">
-      <w:start w:val="1"/>
-      <w:numFmt w:val="lowerLetter"/>
-      <w:lvlText w:val="%8."/>
-      <w:lvlJc w:val="left"/>
-      <w:pPr>
-        <w:ind w:left="5760" w:hanging="360"/>
-      </w:pPr>
-    </w:lvl>
-    <w:lvl w:ilvl="8" w:tplc="0409001B" w:tentative="1">
-      <w:start w:val="1"/>
-      <w:numFmt w:val="lowerRoman"/>
-      <w:lvlText w:val="%9."/>
-      <w:lvlJc w:val="right"/>
-      <w:pPr>
-        <w:ind w:left="6480" w:hanging="180"/>
-      </w:pPr>
-    </w:lvl>
-  </w:abstractNum>
-  <w:abstractNum w:abstractNumId="2">
-    <w:nsid w:val="124346F9"/>
+    <w:nsid w:val="09052C27"/>
     <w:multiLevelType w:val="multilevel"/>
-    <w:tmpl w:val="7DACB976"/>
-    <w:lvl w:ilvl="0">
-      <w:start w:val="1"/>
-      <w:numFmt w:val="decimal"/>
-      <w:lvlText w:val="%1."/>
-      <w:lvlJc w:val="left"/>
-      <w:pPr>
-        <w:ind w:left="1080" w:hanging="360"/>
-      </w:pPr>
-      <w:rPr>
-        <w:b w:val="0"/>
-      </w:rPr>
-    </w:lvl>
-    <w:lvl w:ilvl="1">
-      <w:start w:val="1"/>
-      <w:numFmt w:val="bullet"/>
-      <w:lvlText w:val=""/>
-      <w:lvlJc w:val="left"/>
-      <w:pPr>
-        <w:ind w:left="1512" w:hanging="432"/>
-      </w:pPr>
-      <w:rPr>
-        <w:rFonts w:ascii="Symbol" w:hAnsi="Symbol" w:hint="default"/>
-      </w:rPr>
-    </w:lvl>
-    <w:lvl w:ilvl="2">
-      <w:start w:val="1"/>
-      <w:numFmt w:val="decimal"/>
-      <w:lvlText w:val="%1.%2.%3."/>
-      <w:lvlJc w:val="left"/>
-      <w:pPr>
-        <w:ind w:left="1944" w:hanging="504"/>
-      </w:pPr>
-    </w:lvl>
-    <w:lvl w:ilvl="3">
-      <w:start w:val="1"/>
-      <w:numFmt w:val="decimal"/>
-      <w:lvlText w:val="%1.%2.%3.%4."/>
-      <w:lvlJc w:val="left"/>
-      <w:pPr>
-        <w:ind w:left="2448" w:hanging="648"/>
-      </w:pPr>
-    </w:lvl>
-    <w:lvl w:ilvl="4">
-      <w:start w:val="1"/>
-      <w:numFmt w:val="decimal"/>
-      <w:lvlText w:val="%1.%2.%3.%4.%5."/>
-      <w:lvlJc w:val="left"/>
-      <w:pPr>
-        <w:ind w:left="2952" w:hanging="792"/>
-      </w:pPr>
-    </w:lvl>
-    <w:lvl w:ilvl="5">
-      <w:start w:val="1"/>
-      <w:numFmt w:val="decimal"/>
-      <w:lvlText w:val="%1.%2.%3.%4.%5.%6."/>
-      <w:lvlJc w:val="left"/>
-      <w:pPr>
-        <w:ind w:left="3456" w:hanging="936"/>
-      </w:pPr>
-    </w:lvl>
-    <w:lvl w:ilvl="6">
-      <w:start w:val="1"/>
-      <w:numFmt w:val="decimal"/>
-      <w:lvlText w:val="%1.%2.%3.%4.%5.%6.%7."/>
-      <w:lvlJc w:val="left"/>
-      <w:pPr>
-        <w:ind w:left="3960" w:hanging="1080"/>
-      </w:pPr>
-    </w:lvl>
-    <w:lvl w:ilvl="7">
-      <w:start w:val="1"/>
-      <w:numFmt w:val="decimal"/>
-      <w:lvlText w:val="%1.%2.%3.%4.%5.%6.%7.%8."/>
-      <w:lvlJc w:val="left"/>
-      <w:pPr>
-        <w:ind w:left="4464" w:hanging="1224"/>
-      </w:pPr>
-    </w:lvl>
-    <w:lvl w:ilvl="8">
-      <w:start w:val="1"/>
-      <w:numFmt w:val="decimal"/>
-      <w:lvlText w:val="%1.%2.%3.%4.%5.%6.%7.%8.%9."/>
-      <w:lvlJc w:val="left"/>
-      <w:pPr>
-        <w:ind w:left="5040" w:hanging="1440"/>
-      </w:pPr>
-    </w:lvl>
-  </w:abstractNum>
-  <w:abstractNum w:abstractNumId="3">
-    <w:nsid w:val="1A737194"/>
-    <w:multiLevelType w:val="hybridMultilevel"/>
-    <w:tmpl w:val="AD8C742C"/>
-    <w:lvl w:ilvl="0" w:tplc="CECE3636">
-      <w:start w:val="12"/>
-      <w:numFmt w:val="decimal"/>
-      <w:lvlText w:val="%1."/>
-      <w:lvlJc w:val="left"/>
-      <w:pPr>
-        <w:ind w:left="1440" w:hanging="360"/>
-      </w:pPr>
-      <w:rPr>
-        <w:rFonts w:hint="default"/>
-      </w:rPr>
-    </w:lvl>
-    <w:lvl w:ilvl="1" w:tplc="04090019" w:tentative="1">
-      <w:start w:val="1"/>
-      <w:numFmt w:val="lowerLetter"/>
-      <w:lvlText w:val="%2."/>
-      <w:lvlJc w:val="left"/>
-      <w:pPr>
-        <w:ind w:left="2160" w:hanging="360"/>
-      </w:pPr>
-    </w:lvl>
-    <w:lvl w:ilvl="2" w:tplc="0409001B" w:tentative="1">
-      <w:start w:val="1"/>
-      <w:numFmt w:val="lowerRoman"/>
-      <w:lvlText w:val="%3."/>
-      <w:lvlJc w:val="right"/>
-      <w:pPr>
-        <w:ind w:left="2880" w:hanging="180"/>
-      </w:pPr>
-    </w:lvl>
-    <w:lvl w:ilvl="3" w:tplc="0409000F" w:tentative="1">
-      <w:start w:val="1"/>
-      <w:numFmt w:val="decimal"/>
-      <w:lvlText w:val="%4."/>
-      <w:lvlJc w:val="left"/>
-      <w:pPr>
-        <w:ind w:left="3600" w:hanging="360"/>
-      </w:pPr>
-    </w:lvl>
-    <w:lvl w:ilvl="4" w:tplc="04090019" w:tentative="1">
-      <w:start w:val="1"/>
-      <w:numFmt w:val="lowerLetter"/>
-      <w:lvlText w:val="%5."/>
-      <w:lvlJc w:val="left"/>
-      <w:pPr>
-        <w:ind w:left="4320" w:hanging="360"/>
-      </w:pPr>
-    </w:lvl>
-    <w:lvl w:ilvl="5" w:tplc="0409001B" w:tentative="1">
-      <w:start w:val="1"/>
-      <w:numFmt w:val="lowerRoman"/>
-      <w:lvlText w:val="%6."/>
-      <w:lvlJc w:val="right"/>
-      <w:pPr>
-        <w:ind w:left="5040" w:hanging="180"/>
-      </w:pPr>
-    </w:lvl>
-    <w:lvl w:ilvl="6" w:tplc="0409000F" w:tentative="1">
-      <w:start w:val="1"/>
-      <w:numFmt w:val="decimal"/>
-      <w:lvlText w:val="%7."/>
-      <w:lvlJc w:val="left"/>
-      <w:pPr>
-        <w:ind w:left="5760" w:hanging="360"/>
-      </w:pPr>
-    </w:lvl>
-    <w:lvl w:ilvl="7" w:tplc="04090019" w:tentative="1">
-      <w:start w:val="1"/>
-      <w:numFmt w:val="lowerLetter"/>
-      <w:lvlText w:val="%8."/>
-      <w:lvlJc w:val="left"/>
-      <w:pPr>
-        <w:ind w:left="6480" w:hanging="360"/>
-      </w:pPr>
-    </w:lvl>
-    <w:lvl w:ilvl="8" w:tplc="0409001B" w:tentative="1">
-      <w:start w:val="1"/>
-      <w:numFmt w:val="lowerRoman"/>
-      <w:lvlText w:val="%9."/>
-      <w:lvlJc w:val="right"/>
-      <w:pPr>
-        <w:ind w:left="7200" w:hanging="180"/>
-      </w:pPr>
-    </w:lvl>
-  </w:abstractNum>
-  <w:abstractNum w:abstractNumId="4">
-    <w:nsid w:val="1DB67775"/>
-    <w:multiLevelType w:val="hybridMultilevel"/>
-    <w:tmpl w:val="08AE53F8"/>
-    <w:lvl w:ilvl="0" w:tplc="04090001">
-      <w:start w:val="1"/>
-      <w:numFmt w:val="bullet"/>
-      <w:lvlText w:val=""/>
-      <w:lvlJc w:val="left"/>
-      <w:pPr>
-        <w:ind w:left="1440" w:hanging="360"/>
-      </w:pPr>
-      <w:rPr>
-        <w:rFonts w:ascii="Symbol" w:hAnsi="Symbol" w:hint="default"/>
-      </w:rPr>
-    </w:lvl>
-    <w:lvl w:ilvl="1" w:tplc="04090003">
-      <w:start w:val="1"/>
-      <w:numFmt w:val="bullet"/>
-      <w:lvlText w:val="o"/>
-      <w:lvlJc w:val="left"/>
-      <w:pPr>
-        <w:ind w:left="2160" w:hanging="360"/>
-      </w:pPr>
-      <w:rPr>
-        <w:rFonts w:ascii="Courier New" w:hAnsi="Courier New" w:cs="Courier New" w:hint="default"/>
-      </w:rPr>
-    </w:lvl>
-    <w:lvl w:ilvl="2" w:tplc="04090005">
-      <w:start w:val="1"/>
-      <w:numFmt w:val="bullet"/>
-      <w:lvlText w:val=""/>
-      <w:lvlJc w:val="left"/>
-      <w:pPr>
-        <w:ind w:left="2880" w:hanging="360"/>
-      </w:pPr>
-      <w:rPr>
-        <w:rFonts w:ascii="Wingdings" w:hAnsi="Wingdings" w:hint="default"/>
-      </w:rPr>
-    </w:lvl>
-    <w:lvl w:ilvl="3" w:tplc="04090001" w:tentative="1">
-      <w:start w:val="1"/>
-      <w:numFmt w:val="bullet"/>
-      <w:lvlText w:val=""/>
-      <w:lvlJc w:val="left"/>
-      <w:pPr>
-        <w:ind w:left="3600" w:hanging="360"/>
-      </w:pPr>
-      <w:rPr>
-        <w:rFonts w:ascii="Symbol" w:hAnsi="Symbol" w:hint="default"/>
-      </w:rPr>
-    </w:lvl>
-    <w:lvl w:ilvl="4" w:tplc="04090003" w:tentative="1">
-      <w:start w:val="1"/>
-      <w:numFmt w:val="bullet"/>
-      <w:lvlText w:val="o"/>
-      <w:lvlJc w:val="left"/>
-      <w:pPr>
-        <w:ind w:left="4320" w:hanging="360"/>
-      </w:pPr>
-      <w:rPr>
-        <w:rFonts w:ascii="Courier New" w:hAnsi="Courier New" w:cs="Courier New" w:hint="default"/>
-      </w:rPr>
-    </w:lvl>
-    <w:lvl w:ilvl="5" w:tplc="04090005" w:tentative="1">
-      <w:start w:val="1"/>
-      <w:numFmt w:val="bullet"/>
-      <w:lvlText w:val=""/>
-      <w:lvlJc w:val="left"/>
-      <w:pPr>
-        <w:ind w:left="5040" w:hanging="360"/>
-      </w:pPr>
-      <w:rPr>
-        <w:rFonts w:ascii="Wingdings" w:hAnsi="Wingdings" w:hint="default"/>
-      </w:rPr>
-    </w:lvl>
-    <w:lvl w:ilvl="6" w:tplc="04090001" w:tentative="1">
-      <w:start w:val="1"/>
-      <w:numFmt w:val="bullet"/>
-      <w:lvlText w:val=""/>
-      <w:lvlJc w:val="left"/>
-      <w:pPr>
-        <w:ind w:left="5760" w:hanging="360"/>
-      </w:pPr>
-      <w:rPr>
-        <w:rFonts w:ascii="Symbol" w:hAnsi="Symbol" w:hint="default"/>
-      </w:rPr>
-    </w:lvl>
-    <w:lvl w:ilvl="7" w:tplc="04090003" w:tentative="1">
-      <w:start w:val="1"/>
-      <w:numFmt w:val="bullet"/>
-      <w:lvlText w:val="o"/>
-      <w:lvlJc w:val="left"/>
-      <w:pPr>
-        <w:ind w:left="6480" w:hanging="360"/>
-      </w:pPr>
-      <w:rPr>
-        <w:rFonts w:ascii="Courier New" w:hAnsi="Courier New" w:cs="Courier New" w:hint="default"/>
-      </w:rPr>
-    </w:lvl>
-    <w:lvl w:ilvl="8" w:tplc="04090005" w:tentative="1">
-      <w:start w:val="1"/>
-      <w:numFmt w:val="bullet"/>
-      <w:lvlText w:val=""/>
-      <w:lvlJc w:val="left"/>
-      <w:pPr>
-        <w:ind w:left="7200" w:hanging="360"/>
-      </w:pPr>
-      <w:rPr>
-        <w:rFonts w:ascii="Wingdings" w:hAnsi="Wingdings" w:hint="default"/>
-      </w:rPr>
-    </w:lvl>
-  </w:abstractNum>
-  <w:abstractNum w:abstractNumId="5">
-    <w:nsid w:val="23CC014C"/>
-    <w:multiLevelType w:val="hybridMultilevel"/>
-    <w:tmpl w:val="025CE79A"/>
-    <w:lvl w:ilvl="0" w:tplc="04090001">
-      <w:start w:val="1"/>
-      <w:numFmt w:val="bullet"/>
-      <w:lvlText w:val=""/>
-      <w:lvlJc w:val="left"/>
-      <w:pPr>
-        <w:ind w:left="1440" w:hanging="360"/>
-      </w:pPr>
-      <w:rPr>
-        <w:rFonts w:ascii="Symbol" w:hAnsi="Symbol" w:hint="default"/>
-      </w:rPr>
-    </w:lvl>
-    <w:lvl w:ilvl="1" w:tplc="04090003">
-      <w:start w:val="1"/>
-      <w:numFmt w:val="bullet"/>
-      <w:lvlText w:val="o"/>
-      <w:lvlJc w:val="left"/>
-      <w:pPr>
-        <w:ind w:left="2160" w:hanging="360"/>
-      </w:pPr>
-      <w:rPr>
-        <w:rFonts w:ascii="Courier New" w:hAnsi="Courier New" w:cs="Courier New" w:hint="default"/>
-      </w:rPr>
-    </w:lvl>
-    <w:lvl w:ilvl="2" w:tplc="04090005">
-      <w:start w:val="1"/>
-      <w:numFmt w:val="bullet"/>
-      <w:lvlText w:val=""/>
-      <w:lvlJc w:val="left"/>
-      <w:pPr>
-        <w:ind w:left="2880" w:hanging="360"/>
-      </w:pPr>
-      <w:rPr>
-        <w:rFonts w:ascii="Wingdings" w:hAnsi="Wingdings" w:hint="default"/>
-      </w:rPr>
-    </w:lvl>
-    <w:lvl w:ilvl="3" w:tplc="04090001" w:tentative="1">
-      <w:start w:val="1"/>
-      <w:numFmt w:val="bullet"/>
-      <w:lvlText w:val=""/>
-      <w:lvlJc w:val="left"/>
-      <w:pPr>
-        <w:ind w:left="3600" w:hanging="360"/>
-      </w:pPr>
-      <w:rPr>
-        <w:rFonts w:ascii="Symbol" w:hAnsi="Symbol" w:hint="default"/>
-      </w:rPr>
-    </w:lvl>
-    <w:lvl w:ilvl="4" w:tplc="04090003" w:tentative="1">
-      <w:start w:val="1"/>
-      <w:numFmt w:val="bullet"/>
-      <w:lvlText w:val="o"/>
-      <w:lvlJc w:val="left"/>
-      <w:pPr>
-        <w:ind w:left="4320" w:hanging="360"/>
-      </w:pPr>
-      <w:rPr>
-        <w:rFonts w:ascii="Courier New" w:hAnsi="Courier New" w:cs="Courier New" w:hint="default"/>
-      </w:rPr>
-    </w:lvl>
-    <w:lvl w:ilvl="5" w:tplc="04090005" w:tentative="1">
-      <w:start w:val="1"/>
-      <w:numFmt w:val="bullet"/>
-      <w:lvlText w:val=""/>
-      <w:lvlJc w:val="left"/>
-      <w:pPr>
-        <w:ind w:left="5040" w:hanging="360"/>
-      </w:pPr>
-      <w:rPr>
-        <w:rFonts w:ascii="Wingdings" w:hAnsi="Wingdings" w:hint="default"/>
-      </w:rPr>
-    </w:lvl>
-    <w:lvl w:ilvl="6" w:tplc="04090001" w:tentative="1">
-      <w:start w:val="1"/>
-      <w:numFmt w:val="bullet"/>
-      <w:lvlText w:val=""/>
-      <w:lvlJc w:val="left"/>
-      <w:pPr>
-        <w:ind w:left="5760" w:hanging="360"/>
-      </w:pPr>
-      <w:rPr>
-        <w:rFonts w:ascii="Symbol" w:hAnsi="Symbol" w:hint="default"/>
-      </w:rPr>
-    </w:lvl>
-    <w:lvl w:ilvl="7" w:tplc="04090003" w:tentative="1">
-      <w:start w:val="1"/>
-      <w:numFmt w:val="bullet"/>
-      <w:lvlText w:val="o"/>
-      <w:lvlJc w:val="left"/>
-      <w:pPr>
-        <w:ind w:left="6480" w:hanging="360"/>
-      </w:pPr>
-      <w:rPr>
-        <w:rFonts w:ascii="Courier New" w:hAnsi="Courier New" w:cs="Courier New" w:hint="default"/>
-      </w:rPr>
-    </w:lvl>
-    <w:lvl w:ilvl="8" w:tplc="04090005" w:tentative="1">
-      <w:start w:val="1"/>
-      <w:numFmt w:val="bullet"/>
-      <w:lvlText w:val=""/>
-      <w:lvlJc w:val="left"/>
-      <w:pPr>
-        <w:ind w:left="7200" w:hanging="360"/>
-      </w:pPr>
-      <w:rPr>
-        <w:rFonts w:ascii="Wingdings" w:hAnsi="Wingdings" w:hint="default"/>
-      </w:rPr>
-    </w:lvl>
-  </w:abstractNum>
-  <w:abstractNum w:abstractNumId="6">
-    <w:nsid w:val="275A5857"/>
-    <w:multiLevelType w:val="multilevel"/>
-    <w:tmpl w:val="0409001F"/>
-    <w:lvl w:ilvl="0">
-      <w:start w:val="1"/>
-      <w:numFmt w:val="decimal"/>
-      <w:lvlText w:val="%1."/>
-      <w:lvlJc w:val="left"/>
-      <w:pPr>
-        <w:ind w:left="1080" w:hanging="360"/>
-      </w:pPr>
-    </w:lvl>
-    <w:lvl w:ilvl="1">
-      <w:start w:val="1"/>
-      <w:numFmt w:val="decimal"/>
-      <w:lvlText w:val="%1.%2."/>
-      <w:lvlJc w:val="left"/>
-      <w:pPr>
-        <w:ind w:left="1512" w:hanging="432"/>
-      </w:pPr>
-    </w:lvl>
-    <w:lvl w:ilvl="2">
-      <w:start w:val="1"/>
-      <w:numFmt w:val="decimal"/>
-      <w:lvlText w:val="%1.%2.%3."/>
-      <w:lvlJc w:val="left"/>
-      <w:pPr>
-        <w:ind w:left="1944" w:hanging="504"/>
-      </w:pPr>
-    </w:lvl>
-    <w:lvl w:ilvl="3">
-      <w:start w:val="1"/>
-      <w:numFmt w:val="decimal"/>
-      <w:lvlText w:val="%1.%2.%3.%4."/>
-      <w:lvlJc w:val="left"/>
-      <w:pPr>
-        <w:ind w:left="2448" w:hanging="648"/>
-      </w:pPr>
-    </w:lvl>
-    <w:lvl w:ilvl="4">
-      <w:start w:val="1"/>
-      <w:numFmt w:val="decimal"/>
-      <w:lvlText w:val="%1.%2.%3.%4.%5."/>
-      <w:lvlJc w:val="left"/>
-      <w:pPr>
-        <w:ind w:left="2952" w:hanging="792"/>
-      </w:pPr>
-    </w:lvl>
-    <w:lvl w:ilvl="5">
-      <w:start w:val="1"/>
-      <w:numFmt w:val="decimal"/>
-      <w:lvlText w:val="%1.%2.%3.%4.%5.%6."/>
-      <w:lvlJc w:val="left"/>
-      <w:pPr>
-        <w:ind w:left="3456" w:hanging="936"/>
-      </w:pPr>
-    </w:lvl>
-    <w:lvl w:ilvl="6">
-      <w:start w:val="1"/>
-      <w:numFmt w:val="decimal"/>
-      <w:lvlText w:val="%1.%2.%3.%4.%5.%6.%7."/>
-      <w:lvlJc w:val="left"/>
-      <w:pPr>
-        <w:ind w:left="3960" w:hanging="1080"/>
-      </w:pPr>
-    </w:lvl>
-    <w:lvl w:ilvl="7">
-      <w:start w:val="1"/>
-      <w:numFmt w:val="decimal"/>
-      <w:lvlText w:val="%1.%2.%3.%4.%5.%6.%7.%8."/>
-      <w:lvlJc w:val="left"/>
-      <w:pPr>
-        <w:ind w:left="4464" w:hanging="1224"/>
-      </w:pPr>
-    </w:lvl>
-    <w:lvl w:ilvl="8">
-      <w:start w:val="1"/>
-      <w:numFmt w:val="decimal"/>
-      <w:lvlText w:val="%1.%2.%3.%4.%5.%6.%7.%8.%9."/>
-      <w:lvlJc w:val="left"/>
-      <w:pPr>
-        <w:ind w:left="5040" w:hanging="1440"/>
-      </w:pPr>
-    </w:lvl>
-  </w:abstractNum>
-  <w:abstractNum w:abstractNumId="7">
-    <w:nsid w:val="27867D3B"/>
-    <w:multiLevelType w:val="hybridMultilevel"/>
-    <w:tmpl w:val="E76257AE"/>
-    <w:lvl w:ilvl="0" w:tplc="CECE3636">
-      <w:start w:val="12"/>
-      <w:numFmt w:val="decimal"/>
-      <w:lvlText w:val="%1."/>
-      <w:lvlJc w:val="left"/>
-      <w:pPr>
-        <w:ind w:left="1440" w:hanging="360"/>
-      </w:pPr>
-      <w:rPr>
-        <w:rFonts w:hint="default"/>
-      </w:rPr>
-    </w:lvl>
-    <w:lvl w:ilvl="1" w:tplc="04090019" w:tentative="1">
-      <w:start w:val="1"/>
-      <w:numFmt w:val="lowerLetter"/>
-      <w:lvlText w:val="%2."/>
-      <w:lvlJc w:val="left"/>
-      <w:pPr>
-        <w:ind w:left="2160" w:hanging="360"/>
-      </w:pPr>
-    </w:lvl>
-    <w:lvl w:ilvl="2" w:tplc="0409001B" w:tentative="1">
-      <w:start w:val="1"/>
-      <w:numFmt w:val="lowerRoman"/>
-      <w:lvlText w:val="%3."/>
-      <w:lvlJc w:val="right"/>
-      <w:pPr>
-        <w:ind w:left="2880" w:hanging="180"/>
-      </w:pPr>
-    </w:lvl>
-    <w:lvl w:ilvl="3" w:tplc="0409000F" w:tentative="1">
-      <w:start w:val="1"/>
-      <w:numFmt w:val="decimal"/>
-      <w:lvlText w:val="%4."/>
-      <w:lvlJc w:val="left"/>
-      <w:pPr>
-        <w:ind w:left="3600" w:hanging="360"/>
-      </w:pPr>
-    </w:lvl>
-    <w:lvl w:ilvl="4" w:tplc="04090019" w:tentative="1">
-      <w:start w:val="1"/>
-      <w:numFmt w:val="lowerLetter"/>
-      <w:lvlText w:val="%5."/>
-      <w:lvlJc w:val="left"/>
-      <w:pPr>
-        <w:ind w:left="4320" w:hanging="360"/>
-      </w:pPr>
-    </w:lvl>
-    <w:lvl w:ilvl="5" w:tplc="0409001B" w:tentative="1">
-      <w:start w:val="1"/>
-      <w:numFmt w:val="lowerRoman"/>
-      <w:lvlText w:val="%6."/>
-      <w:lvlJc w:val="right"/>
-      <w:pPr>
-        <w:ind w:left="5040" w:hanging="180"/>
-      </w:pPr>
-    </w:lvl>
-    <w:lvl w:ilvl="6" w:tplc="0409000F" w:tentative="1">
-      <w:start w:val="1"/>
-      <w:numFmt w:val="decimal"/>
-      <w:lvlText w:val="%7."/>
-      <w:lvlJc w:val="left"/>
-      <w:pPr>
-        <w:ind w:left="5760" w:hanging="360"/>
-      </w:pPr>
-    </w:lvl>
-    <w:lvl w:ilvl="7" w:tplc="04090019" w:tentative="1">
-      <w:start w:val="1"/>
-      <w:numFmt w:val="lowerLetter"/>
-      <w:lvlText w:val="%8."/>
-      <w:lvlJc w:val="left"/>
-      <w:pPr>
-        <w:ind w:left="6480" w:hanging="360"/>
-      </w:pPr>
-    </w:lvl>
-    <w:lvl w:ilvl="8" w:tplc="0409001B" w:tentative="1">
-      <w:start w:val="1"/>
-      <w:numFmt w:val="lowerRoman"/>
-      <w:lvlText w:val="%9."/>
-      <w:lvlJc w:val="right"/>
-      <w:pPr>
-        <w:ind w:left="7200" w:hanging="180"/>
-      </w:pPr>
-    </w:lvl>
-  </w:abstractNum>
-  <w:abstractNum w:abstractNumId="8">
-    <w:nsid w:val="2B592C14"/>
-    <w:multiLevelType w:val="multilevel"/>
-    <w:tmpl w:val="E054B4B2"/>
+    <w:tmpl w:val="4DC4CD3C"/>
     <w:lvl w:ilvl="0">
       <w:start w:val="1"/>
       <w:numFmt w:val="decimal"/>
@@ -11881,6 +12841,9 @@
       <w:pPr>
         <w:ind w:left="1944" w:hanging="504"/>
       </w:pPr>
+      <w:rPr>
+        <w:rFonts w:hint="default"/>
+      </w:rPr>
     </w:lvl>
     <w:lvl w:ilvl="3">
       <w:start w:val="1"/>
@@ -11890,6 +12853,9 @@
       <w:pPr>
         <w:ind w:left="2448" w:hanging="648"/>
       </w:pPr>
+      <w:rPr>
+        <w:rFonts w:hint="default"/>
+      </w:rPr>
     </w:lvl>
     <w:lvl w:ilvl="4">
       <w:start w:val="1"/>
@@ -11899,6 +12865,9 @@
       <w:pPr>
         <w:ind w:left="2952" w:hanging="792"/>
       </w:pPr>
+      <w:rPr>
+        <w:rFonts w:hint="default"/>
+      </w:rPr>
     </w:lvl>
     <w:lvl w:ilvl="5">
       <w:start w:val="1"/>
@@ -11908,6 +12877,9 @@
       <w:pPr>
         <w:ind w:left="3456" w:hanging="936"/>
       </w:pPr>
+      <w:rPr>
+        <w:rFonts w:hint="default"/>
+      </w:rPr>
     </w:lvl>
     <w:lvl w:ilvl="6">
       <w:start w:val="1"/>
@@ -11917,6 +12889,9 @@
       <w:pPr>
         <w:ind w:left="3960" w:hanging="1080"/>
       </w:pPr>
+      <w:rPr>
+        <w:rFonts w:hint="default"/>
+      </w:rPr>
     </w:lvl>
     <w:lvl w:ilvl="7">
       <w:start w:val="1"/>
@@ -11926,6 +12901,9 @@
       <w:pPr>
         <w:ind w:left="4464" w:hanging="1224"/>
       </w:pPr>
+      <w:rPr>
+        <w:rFonts w:hint="default"/>
+      </w:rPr>
     </w:lvl>
     <w:lvl w:ilvl="8">
       <w:start w:val="1"/>
@@ -11935,10 +12913,684 @@
       <w:pPr>
         <w:ind w:left="5040" w:hanging="1440"/>
       </w:pPr>
+      <w:rPr>
+        <w:rFonts w:hint="default"/>
+      </w:rPr>
+    </w:lvl>
+  </w:abstractNum>
+  <w:abstractNum w:abstractNumId="2">
+    <w:nsid w:val="0D535881"/>
+    <w:multiLevelType w:val="hybridMultilevel"/>
+    <w:tmpl w:val="8954D9AC"/>
+    <w:lvl w:ilvl="0" w:tplc="03449776">
+      <w:start w:val="1"/>
+      <w:numFmt w:val="decimal"/>
+      <w:lvlText w:val="%1."/>
+      <w:lvlJc w:val="left"/>
+      <w:pPr>
+        <w:ind w:left="1440" w:hanging="360"/>
+      </w:pPr>
+      <w:rPr>
+        <w:rFonts w:hint="default"/>
+      </w:rPr>
+    </w:lvl>
+    <w:lvl w:ilvl="1" w:tplc="04090019">
+      <w:start w:val="1"/>
+      <w:numFmt w:val="lowerLetter"/>
+      <w:lvlText w:val="%2."/>
+      <w:lvlJc w:val="left"/>
+      <w:pPr>
+        <w:ind w:left="1440" w:hanging="360"/>
+      </w:pPr>
+    </w:lvl>
+    <w:lvl w:ilvl="2" w:tplc="0409001B">
+      <w:start w:val="1"/>
+      <w:numFmt w:val="lowerRoman"/>
+      <w:lvlText w:val="%3."/>
+      <w:lvlJc w:val="right"/>
+      <w:pPr>
+        <w:ind w:left="2160" w:hanging="180"/>
+      </w:pPr>
+    </w:lvl>
+    <w:lvl w:ilvl="3" w:tplc="0409000F" w:tentative="1">
+      <w:start w:val="1"/>
+      <w:numFmt w:val="decimal"/>
+      <w:lvlText w:val="%4."/>
+      <w:lvlJc w:val="left"/>
+      <w:pPr>
+        <w:ind w:left="2880" w:hanging="360"/>
+      </w:pPr>
+    </w:lvl>
+    <w:lvl w:ilvl="4" w:tplc="04090019" w:tentative="1">
+      <w:start w:val="1"/>
+      <w:numFmt w:val="lowerLetter"/>
+      <w:lvlText w:val="%5."/>
+      <w:lvlJc w:val="left"/>
+      <w:pPr>
+        <w:ind w:left="3600" w:hanging="360"/>
+      </w:pPr>
+    </w:lvl>
+    <w:lvl w:ilvl="5" w:tplc="0409001B" w:tentative="1">
+      <w:start w:val="1"/>
+      <w:numFmt w:val="lowerRoman"/>
+      <w:lvlText w:val="%6."/>
+      <w:lvlJc w:val="right"/>
+      <w:pPr>
+        <w:ind w:left="4320" w:hanging="180"/>
+      </w:pPr>
+    </w:lvl>
+    <w:lvl w:ilvl="6" w:tplc="0409000F" w:tentative="1">
+      <w:start w:val="1"/>
+      <w:numFmt w:val="decimal"/>
+      <w:lvlText w:val="%7."/>
+      <w:lvlJc w:val="left"/>
+      <w:pPr>
+        <w:ind w:left="5040" w:hanging="360"/>
+      </w:pPr>
+    </w:lvl>
+    <w:lvl w:ilvl="7" w:tplc="04090019" w:tentative="1">
+      <w:start w:val="1"/>
+      <w:numFmt w:val="lowerLetter"/>
+      <w:lvlText w:val="%8."/>
+      <w:lvlJc w:val="left"/>
+      <w:pPr>
+        <w:ind w:left="5760" w:hanging="360"/>
+      </w:pPr>
+    </w:lvl>
+    <w:lvl w:ilvl="8" w:tplc="0409001B" w:tentative="1">
+      <w:start w:val="1"/>
+      <w:numFmt w:val="lowerRoman"/>
+      <w:lvlText w:val="%9."/>
+      <w:lvlJc w:val="right"/>
+      <w:pPr>
+        <w:ind w:left="6480" w:hanging="180"/>
+      </w:pPr>
+    </w:lvl>
+  </w:abstractNum>
+  <w:abstractNum w:abstractNumId="3">
+    <w:nsid w:val="124346F9"/>
+    <w:multiLevelType w:val="multilevel"/>
+    <w:tmpl w:val="7DACB976"/>
+    <w:lvl w:ilvl="0">
+      <w:start w:val="1"/>
+      <w:numFmt w:val="decimal"/>
+      <w:lvlText w:val="%1."/>
+      <w:lvlJc w:val="left"/>
+      <w:pPr>
+        <w:ind w:left="1080" w:hanging="360"/>
+      </w:pPr>
+      <w:rPr>
+        <w:b w:val="0"/>
+      </w:rPr>
+    </w:lvl>
+    <w:lvl w:ilvl="1">
+      <w:start w:val="1"/>
+      <w:numFmt w:val="bullet"/>
+      <w:lvlText w:val=""/>
+      <w:lvlJc w:val="left"/>
+      <w:pPr>
+        <w:ind w:left="1512" w:hanging="432"/>
+      </w:pPr>
+      <w:rPr>
+        <w:rFonts w:ascii="Symbol" w:hAnsi="Symbol" w:hint="default"/>
+      </w:rPr>
+    </w:lvl>
+    <w:lvl w:ilvl="2">
+      <w:start w:val="1"/>
+      <w:numFmt w:val="decimal"/>
+      <w:lvlText w:val="%1.%2.%3."/>
+      <w:lvlJc w:val="left"/>
+      <w:pPr>
+        <w:ind w:left="1944" w:hanging="504"/>
+      </w:pPr>
+    </w:lvl>
+    <w:lvl w:ilvl="3">
+      <w:start w:val="1"/>
+      <w:numFmt w:val="decimal"/>
+      <w:lvlText w:val="%1.%2.%3.%4."/>
+      <w:lvlJc w:val="left"/>
+      <w:pPr>
+        <w:ind w:left="2448" w:hanging="648"/>
+      </w:pPr>
+    </w:lvl>
+    <w:lvl w:ilvl="4">
+      <w:start w:val="1"/>
+      <w:numFmt w:val="decimal"/>
+      <w:lvlText w:val="%1.%2.%3.%4.%5."/>
+      <w:lvlJc w:val="left"/>
+      <w:pPr>
+        <w:ind w:left="2952" w:hanging="792"/>
+      </w:pPr>
+    </w:lvl>
+    <w:lvl w:ilvl="5">
+      <w:start w:val="1"/>
+      <w:numFmt w:val="decimal"/>
+      <w:lvlText w:val="%1.%2.%3.%4.%5.%6."/>
+      <w:lvlJc w:val="left"/>
+      <w:pPr>
+        <w:ind w:left="3456" w:hanging="936"/>
+      </w:pPr>
+    </w:lvl>
+    <w:lvl w:ilvl="6">
+      <w:start w:val="1"/>
+      <w:numFmt w:val="decimal"/>
+      <w:lvlText w:val="%1.%2.%3.%4.%5.%6.%7."/>
+      <w:lvlJc w:val="left"/>
+      <w:pPr>
+        <w:ind w:left="3960" w:hanging="1080"/>
+      </w:pPr>
+    </w:lvl>
+    <w:lvl w:ilvl="7">
+      <w:start w:val="1"/>
+      <w:numFmt w:val="decimal"/>
+      <w:lvlText w:val="%1.%2.%3.%4.%5.%6.%7.%8."/>
+      <w:lvlJc w:val="left"/>
+      <w:pPr>
+        <w:ind w:left="4464" w:hanging="1224"/>
+      </w:pPr>
+    </w:lvl>
+    <w:lvl w:ilvl="8">
+      <w:start w:val="1"/>
+      <w:numFmt w:val="decimal"/>
+      <w:lvlText w:val="%1.%2.%3.%4.%5.%6.%7.%8.%9."/>
+      <w:lvlJc w:val="left"/>
+      <w:pPr>
+        <w:ind w:left="5040" w:hanging="1440"/>
+      </w:pPr>
+    </w:lvl>
+  </w:abstractNum>
+  <w:abstractNum w:abstractNumId="4">
+    <w:nsid w:val="1A737194"/>
+    <w:multiLevelType w:val="hybridMultilevel"/>
+    <w:tmpl w:val="AD8C742C"/>
+    <w:lvl w:ilvl="0" w:tplc="CECE3636">
+      <w:start w:val="12"/>
+      <w:numFmt w:val="decimal"/>
+      <w:lvlText w:val="%1."/>
+      <w:lvlJc w:val="left"/>
+      <w:pPr>
+        <w:ind w:left="1440" w:hanging="360"/>
+      </w:pPr>
+      <w:rPr>
+        <w:rFonts w:hint="default"/>
+      </w:rPr>
+    </w:lvl>
+    <w:lvl w:ilvl="1" w:tplc="04090019" w:tentative="1">
+      <w:start w:val="1"/>
+      <w:numFmt w:val="lowerLetter"/>
+      <w:lvlText w:val="%2."/>
+      <w:lvlJc w:val="left"/>
+      <w:pPr>
+        <w:ind w:left="2160" w:hanging="360"/>
+      </w:pPr>
+    </w:lvl>
+    <w:lvl w:ilvl="2" w:tplc="0409001B" w:tentative="1">
+      <w:start w:val="1"/>
+      <w:numFmt w:val="lowerRoman"/>
+      <w:lvlText w:val="%3."/>
+      <w:lvlJc w:val="right"/>
+      <w:pPr>
+        <w:ind w:left="2880" w:hanging="180"/>
+      </w:pPr>
+    </w:lvl>
+    <w:lvl w:ilvl="3" w:tplc="0409000F" w:tentative="1">
+      <w:start w:val="1"/>
+      <w:numFmt w:val="decimal"/>
+      <w:lvlText w:val="%4."/>
+      <w:lvlJc w:val="left"/>
+      <w:pPr>
+        <w:ind w:left="3600" w:hanging="360"/>
+      </w:pPr>
+    </w:lvl>
+    <w:lvl w:ilvl="4" w:tplc="04090019" w:tentative="1">
+      <w:start w:val="1"/>
+      <w:numFmt w:val="lowerLetter"/>
+      <w:lvlText w:val="%5."/>
+      <w:lvlJc w:val="left"/>
+      <w:pPr>
+        <w:ind w:left="4320" w:hanging="360"/>
+      </w:pPr>
+    </w:lvl>
+    <w:lvl w:ilvl="5" w:tplc="0409001B" w:tentative="1">
+      <w:start w:val="1"/>
+      <w:numFmt w:val="lowerRoman"/>
+      <w:lvlText w:val="%6."/>
+      <w:lvlJc w:val="right"/>
+      <w:pPr>
+        <w:ind w:left="5040" w:hanging="180"/>
+      </w:pPr>
+    </w:lvl>
+    <w:lvl w:ilvl="6" w:tplc="0409000F" w:tentative="1">
+      <w:start w:val="1"/>
+      <w:numFmt w:val="decimal"/>
+      <w:lvlText w:val="%7."/>
+      <w:lvlJc w:val="left"/>
+      <w:pPr>
+        <w:ind w:left="5760" w:hanging="360"/>
+      </w:pPr>
+    </w:lvl>
+    <w:lvl w:ilvl="7" w:tplc="04090019" w:tentative="1">
+      <w:start w:val="1"/>
+      <w:numFmt w:val="lowerLetter"/>
+      <w:lvlText w:val="%8."/>
+      <w:lvlJc w:val="left"/>
+      <w:pPr>
+        <w:ind w:left="6480" w:hanging="360"/>
+      </w:pPr>
+    </w:lvl>
+    <w:lvl w:ilvl="8" w:tplc="0409001B" w:tentative="1">
+      <w:start w:val="1"/>
+      <w:numFmt w:val="lowerRoman"/>
+      <w:lvlText w:val="%9."/>
+      <w:lvlJc w:val="right"/>
+      <w:pPr>
+        <w:ind w:left="7200" w:hanging="180"/>
+      </w:pPr>
+    </w:lvl>
+  </w:abstractNum>
+  <w:abstractNum w:abstractNumId="5">
+    <w:nsid w:val="1DB67775"/>
+    <w:multiLevelType w:val="hybridMultilevel"/>
+    <w:tmpl w:val="08AE53F8"/>
+    <w:lvl w:ilvl="0" w:tplc="04090001">
+      <w:start w:val="1"/>
+      <w:numFmt w:val="bullet"/>
+      <w:lvlText w:val=""/>
+      <w:lvlJc w:val="left"/>
+      <w:pPr>
+        <w:ind w:left="1440" w:hanging="360"/>
+      </w:pPr>
+      <w:rPr>
+        <w:rFonts w:ascii="Symbol" w:hAnsi="Symbol" w:hint="default"/>
+      </w:rPr>
+    </w:lvl>
+    <w:lvl w:ilvl="1" w:tplc="04090003">
+      <w:start w:val="1"/>
+      <w:numFmt w:val="bullet"/>
+      <w:lvlText w:val="o"/>
+      <w:lvlJc w:val="left"/>
+      <w:pPr>
+        <w:ind w:left="2160" w:hanging="360"/>
+      </w:pPr>
+      <w:rPr>
+        <w:rFonts w:ascii="Courier New" w:hAnsi="Courier New" w:cs="Courier New" w:hint="default"/>
+      </w:rPr>
+    </w:lvl>
+    <w:lvl w:ilvl="2" w:tplc="04090005">
+      <w:start w:val="1"/>
+      <w:numFmt w:val="bullet"/>
+      <w:lvlText w:val=""/>
+      <w:lvlJc w:val="left"/>
+      <w:pPr>
+        <w:ind w:left="2880" w:hanging="360"/>
+      </w:pPr>
+      <w:rPr>
+        <w:rFonts w:ascii="Wingdings" w:hAnsi="Wingdings" w:hint="default"/>
+      </w:rPr>
+    </w:lvl>
+    <w:lvl w:ilvl="3" w:tplc="04090001" w:tentative="1">
+      <w:start w:val="1"/>
+      <w:numFmt w:val="bullet"/>
+      <w:lvlText w:val=""/>
+      <w:lvlJc w:val="left"/>
+      <w:pPr>
+        <w:ind w:left="3600" w:hanging="360"/>
+      </w:pPr>
+      <w:rPr>
+        <w:rFonts w:ascii="Symbol" w:hAnsi="Symbol" w:hint="default"/>
+      </w:rPr>
+    </w:lvl>
+    <w:lvl w:ilvl="4" w:tplc="04090003" w:tentative="1">
+      <w:start w:val="1"/>
+      <w:numFmt w:val="bullet"/>
+      <w:lvlText w:val="o"/>
+      <w:lvlJc w:val="left"/>
+      <w:pPr>
+        <w:ind w:left="4320" w:hanging="360"/>
+      </w:pPr>
+      <w:rPr>
+        <w:rFonts w:ascii="Courier New" w:hAnsi="Courier New" w:cs="Courier New" w:hint="default"/>
+      </w:rPr>
+    </w:lvl>
+    <w:lvl w:ilvl="5" w:tplc="04090005" w:tentative="1">
+      <w:start w:val="1"/>
+      <w:numFmt w:val="bullet"/>
+      <w:lvlText w:val=""/>
+      <w:lvlJc w:val="left"/>
+      <w:pPr>
+        <w:ind w:left="5040" w:hanging="360"/>
+      </w:pPr>
+      <w:rPr>
+        <w:rFonts w:ascii="Wingdings" w:hAnsi="Wingdings" w:hint="default"/>
+      </w:rPr>
+    </w:lvl>
+    <w:lvl w:ilvl="6" w:tplc="04090001" w:tentative="1">
+      <w:start w:val="1"/>
+      <w:numFmt w:val="bullet"/>
+      <w:lvlText w:val=""/>
+      <w:lvlJc w:val="left"/>
+      <w:pPr>
+        <w:ind w:left="5760" w:hanging="360"/>
+      </w:pPr>
+      <w:rPr>
+        <w:rFonts w:ascii="Symbol" w:hAnsi="Symbol" w:hint="default"/>
+      </w:rPr>
+    </w:lvl>
+    <w:lvl w:ilvl="7" w:tplc="04090003" w:tentative="1">
+      <w:start w:val="1"/>
+      <w:numFmt w:val="bullet"/>
+      <w:lvlText w:val="o"/>
+      <w:lvlJc w:val="left"/>
+      <w:pPr>
+        <w:ind w:left="6480" w:hanging="360"/>
+      </w:pPr>
+      <w:rPr>
+        <w:rFonts w:ascii="Courier New" w:hAnsi="Courier New" w:cs="Courier New" w:hint="default"/>
+      </w:rPr>
+    </w:lvl>
+    <w:lvl w:ilvl="8" w:tplc="04090005" w:tentative="1">
+      <w:start w:val="1"/>
+      <w:numFmt w:val="bullet"/>
+      <w:lvlText w:val=""/>
+      <w:lvlJc w:val="left"/>
+      <w:pPr>
+        <w:ind w:left="7200" w:hanging="360"/>
+      </w:pPr>
+      <w:rPr>
+        <w:rFonts w:ascii="Wingdings" w:hAnsi="Wingdings" w:hint="default"/>
+      </w:rPr>
+    </w:lvl>
+  </w:abstractNum>
+  <w:abstractNum w:abstractNumId="6">
+    <w:nsid w:val="23CC014C"/>
+    <w:multiLevelType w:val="hybridMultilevel"/>
+    <w:tmpl w:val="025CE79A"/>
+    <w:lvl w:ilvl="0" w:tplc="04090001">
+      <w:start w:val="1"/>
+      <w:numFmt w:val="bullet"/>
+      <w:lvlText w:val=""/>
+      <w:lvlJc w:val="left"/>
+      <w:pPr>
+        <w:ind w:left="1440" w:hanging="360"/>
+      </w:pPr>
+      <w:rPr>
+        <w:rFonts w:ascii="Symbol" w:hAnsi="Symbol" w:hint="default"/>
+      </w:rPr>
+    </w:lvl>
+    <w:lvl w:ilvl="1" w:tplc="04090003">
+      <w:start w:val="1"/>
+      <w:numFmt w:val="bullet"/>
+      <w:lvlText w:val="o"/>
+      <w:lvlJc w:val="left"/>
+      <w:pPr>
+        <w:ind w:left="2160" w:hanging="360"/>
+      </w:pPr>
+      <w:rPr>
+        <w:rFonts w:ascii="Courier New" w:hAnsi="Courier New" w:cs="Courier New" w:hint="default"/>
+      </w:rPr>
+    </w:lvl>
+    <w:lvl w:ilvl="2" w:tplc="04090005">
+      <w:start w:val="1"/>
+      <w:numFmt w:val="bullet"/>
+      <w:lvlText w:val=""/>
+      <w:lvlJc w:val="left"/>
+      <w:pPr>
+        <w:ind w:left="2880" w:hanging="360"/>
+      </w:pPr>
+      <w:rPr>
+        <w:rFonts w:ascii="Wingdings" w:hAnsi="Wingdings" w:hint="default"/>
+      </w:rPr>
+    </w:lvl>
+    <w:lvl w:ilvl="3" w:tplc="04090001" w:tentative="1">
+      <w:start w:val="1"/>
+      <w:numFmt w:val="bullet"/>
+      <w:lvlText w:val=""/>
+      <w:lvlJc w:val="left"/>
+      <w:pPr>
+        <w:ind w:left="3600" w:hanging="360"/>
+      </w:pPr>
+      <w:rPr>
+        <w:rFonts w:ascii="Symbol" w:hAnsi="Symbol" w:hint="default"/>
+      </w:rPr>
+    </w:lvl>
+    <w:lvl w:ilvl="4" w:tplc="04090003" w:tentative="1">
+      <w:start w:val="1"/>
+      <w:numFmt w:val="bullet"/>
+      <w:lvlText w:val="o"/>
+      <w:lvlJc w:val="left"/>
+      <w:pPr>
+        <w:ind w:left="4320" w:hanging="360"/>
+      </w:pPr>
+      <w:rPr>
+        <w:rFonts w:ascii="Courier New" w:hAnsi="Courier New" w:cs="Courier New" w:hint="default"/>
+      </w:rPr>
+    </w:lvl>
+    <w:lvl w:ilvl="5" w:tplc="04090005" w:tentative="1">
+      <w:start w:val="1"/>
+      <w:numFmt w:val="bullet"/>
+      <w:lvlText w:val=""/>
+      <w:lvlJc w:val="left"/>
+      <w:pPr>
+        <w:ind w:left="5040" w:hanging="360"/>
+      </w:pPr>
+      <w:rPr>
+        <w:rFonts w:ascii="Wingdings" w:hAnsi="Wingdings" w:hint="default"/>
+      </w:rPr>
+    </w:lvl>
+    <w:lvl w:ilvl="6" w:tplc="04090001" w:tentative="1">
+      <w:start w:val="1"/>
+      <w:numFmt w:val="bullet"/>
+      <w:lvlText w:val=""/>
+      <w:lvlJc w:val="left"/>
+      <w:pPr>
+        <w:ind w:left="5760" w:hanging="360"/>
+      </w:pPr>
+      <w:rPr>
+        <w:rFonts w:ascii="Symbol" w:hAnsi="Symbol" w:hint="default"/>
+      </w:rPr>
+    </w:lvl>
+    <w:lvl w:ilvl="7" w:tplc="04090003" w:tentative="1">
+      <w:start w:val="1"/>
+      <w:numFmt w:val="bullet"/>
+      <w:lvlText w:val="o"/>
+      <w:lvlJc w:val="left"/>
+      <w:pPr>
+        <w:ind w:left="6480" w:hanging="360"/>
+      </w:pPr>
+      <w:rPr>
+        <w:rFonts w:ascii="Courier New" w:hAnsi="Courier New" w:cs="Courier New" w:hint="default"/>
+      </w:rPr>
+    </w:lvl>
+    <w:lvl w:ilvl="8" w:tplc="04090005" w:tentative="1">
+      <w:start w:val="1"/>
+      <w:numFmt w:val="bullet"/>
+      <w:lvlText w:val=""/>
+      <w:lvlJc w:val="left"/>
+      <w:pPr>
+        <w:ind w:left="7200" w:hanging="360"/>
+      </w:pPr>
+      <w:rPr>
+        <w:rFonts w:ascii="Wingdings" w:hAnsi="Wingdings" w:hint="default"/>
+      </w:rPr>
+    </w:lvl>
+  </w:abstractNum>
+  <w:abstractNum w:abstractNumId="7">
+    <w:nsid w:val="275A5857"/>
+    <w:multiLevelType w:val="multilevel"/>
+    <w:tmpl w:val="0409001F"/>
+    <w:lvl w:ilvl="0">
+      <w:start w:val="1"/>
+      <w:numFmt w:val="decimal"/>
+      <w:lvlText w:val="%1."/>
+      <w:lvlJc w:val="left"/>
+      <w:pPr>
+        <w:ind w:left="1080" w:hanging="360"/>
+      </w:pPr>
+    </w:lvl>
+    <w:lvl w:ilvl="1">
+      <w:start w:val="1"/>
+      <w:numFmt w:val="decimal"/>
+      <w:lvlText w:val="%1.%2."/>
+      <w:lvlJc w:val="left"/>
+      <w:pPr>
+        <w:ind w:left="1512" w:hanging="432"/>
+      </w:pPr>
+    </w:lvl>
+    <w:lvl w:ilvl="2">
+      <w:start w:val="1"/>
+      <w:numFmt w:val="decimal"/>
+      <w:lvlText w:val="%1.%2.%3."/>
+      <w:lvlJc w:val="left"/>
+      <w:pPr>
+        <w:ind w:left="1944" w:hanging="504"/>
+      </w:pPr>
+    </w:lvl>
+    <w:lvl w:ilvl="3">
+      <w:start w:val="1"/>
+      <w:numFmt w:val="decimal"/>
+      <w:lvlText w:val="%1.%2.%3.%4."/>
+      <w:lvlJc w:val="left"/>
+      <w:pPr>
+        <w:ind w:left="2448" w:hanging="648"/>
+      </w:pPr>
+    </w:lvl>
+    <w:lvl w:ilvl="4">
+      <w:start w:val="1"/>
+      <w:numFmt w:val="decimal"/>
+      <w:lvlText w:val="%1.%2.%3.%4.%5."/>
+      <w:lvlJc w:val="left"/>
+      <w:pPr>
+        <w:ind w:left="2952" w:hanging="792"/>
+      </w:pPr>
+    </w:lvl>
+    <w:lvl w:ilvl="5">
+      <w:start w:val="1"/>
+      <w:numFmt w:val="decimal"/>
+      <w:lvlText w:val="%1.%2.%3.%4.%5.%6."/>
+      <w:lvlJc w:val="left"/>
+      <w:pPr>
+        <w:ind w:left="3456" w:hanging="936"/>
+      </w:pPr>
+    </w:lvl>
+    <w:lvl w:ilvl="6">
+      <w:start w:val="1"/>
+      <w:numFmt w:val="decimal"/>
+      <w:lvlText w:val="%1.%2.%3.%4.%5.%6.%7."/>
+      <w:lvlJc w:val="left"/>
+      <w:pPr>
+        <w:ind w:left="3960" w:hanging="1080"/>
+      </w:pPr>
+    </w:lvl>
+    <w:lvl w:ilvl="7">
+      <w:start w:val="1"/>
+      <w:numFmt w:val="decimal"/>
+      <w:lvlText w:val="%1.%2.%3.%4.%5.%6.%7.%8."/>
+      <w:lvlJc w:val="left"/>
+      <w:pPr>
+        <w:ind w:left="4464" w:hanging="1224"/>
+      </w:pPr>
+    </w:lvl>
+    <w:lvl w:ilvl="8">
+      <w:start w:val="1"/>
+      <w:numFmt w:val="decimal"/>
+      <w:lvlText w:val="%1.%2.%3.%4.%5.%6.%7.%8.%9."/>
+      <w:lvlJc w:val="left"/>
+      <w:pPr>
+        <w:ind w:left="5040" w:hanging="1440"/>
+      </w:pPr>
+    </w:lvl>
+  </w:abstractNum>
+  <w:abstractNum w:abstractNumId="8">
+    <w:nsid w:val="27867D3B"/>
+    <w:multiLevelType w:val="hybridMultilevel"/>
+    <w:tmpl w:val="E76257AE"/>
+    <w:lvl w:ilvl="0" w:tplc="CECE3636">
+      <w:start w:val="12"/>
+      <w:numFmt w:val="decimal"/>
+      <w:lvlText w:val="%1."/>
+      <w:lvlJc w:val="left"/>
+      <w:pPr>
+        <w:ind w:left="1440" w:hanging="360"/>
+      </w:pPr>
+      <w:rPr>
+        <w:rFonts w:hint="default"/>
+      </w:rPr>
+    </w:lvl>
+    <w:lvl w:ilvl="1" w:tplc="04090019" w:tentative="1">
+      <w:start w:val="1"/>
+      <w:numFmt w:val="lowerLetter"/>
+      <w:lvlText w:val="%2."/>
+      <w:lvlJc w:val="left"/>
+      <w:pPr>
+        <w:ind w:left="2160" w:hanging="360"/>
+      </w:pPr>
+    </w:lvl>
+    <w:lvl w:ilvl="2" w:tplc="0409001B" w:tentative="1">
+      <w:start w:val="1"/>
+      <w:numFmt w:val="lowerRoman"/>
+      <w:lvlText w:val="%3."/>
+      <w:lvlJc w:val="right"/>
+      <w:pPr>
+        <w:ind w:left="2880" w:hanging="180"/>
+      </w:pPr>
+    </w:lvl>
+    <w:lvl w:ilvl="3" w:tplc="0409000F" w:tentative="1">
+      <w:start w:val="1"/>
+      <w:numFmt w:val="decimal"/>
+      <w:lvlText w:val="%4."/>
+      <w:lvlJc w:val="left"/>
+      <w:pPr>
+        <w:ind w:left="3600" w:hanging="360"/>
+      </w:pPr>
+    </w:lvl>
+    <w:lvl w:ilvl="4" w:tplc="04090019" w:tentative="1">
+      <w:start w:val="1"/>
+      <w:numFmt w:val="lowerLetter"/>
+      <w:lvlText w:val="%5."/>
+      <w:lvlJc w:val="left"/>
+      <w:pPr>
+        <w:ind w:left="4320" w:hanging="360"/>
+      </w:pPr>
+    </w:lvl>
+    <w:lvl w:ilvl="5" w:tplc="0409001B" w:tentative="1">
+      <w:start w:val="1"/>
+      <w:numFmt w:val="lowerRoman"/>
+      <w:lvlText w:val="%6."/>
+      <w:lvlJc w:val="right"/>
+      <w:pPr>
+        <w:ind w:left="5040" w:hanging="180"/>
+      </w:pPr>
+    </w:lvl>
+    <w:lvl w:ilvl="6" w:tplc="0409000F" w:tentative="1">
+      <w:start w:val="1"/>
+      <w:numFmt w:val="decimal"/>
+      <w:lvlText w:val="%7."/>
+      <w:lvlJc w:val="left"/>
+      <w:pPr>
+        <w:ind w:left="5760" w:hanging="360"/>
+      </w:pPr>
+    </w:lvl>
+    <w:lvl w:ilvl="7" w:tplc="04090019" w:tentative="1">
+      <w:start w:val="1"/>
+      <w:numFmt w:val="lowerLetter"/>
+      <w:lvlText w:val="%8."/>
+      <w:lvlJc w:val="left"/>
+      <w:pPr>
+        <w:ind w:left="6480" w:hanging="360"/>
+      </w:pPr>
+    </w:lvl>
+    <w:lvl w:ilvl="8" w:tplc="0409001B" w:tentative="1">
+      <w:start w:val="1"/>
+      <w:numFmt w:val="lowerRoman"/>
+      <w:lvlText w:val="%9."/>
+      <w:lvlJc w:val="right"/>
+      <w:pPr>
+        <w:ind w:left="7200" w:hanging="180"/>
+      </w:pPr>
     </w:lvl>
   </w:abstractNum>
   <w:abstractNum w:abstractNumId="9">
-    <w:nsid w:val="39540241"/>
+    <w:nsid w:val="2B592C14"/>
     <w:multiLevelType w:val="multilevel"/>
     <w:tmpl w:val="E054B4B2"/>
     <w:lvl w:ilvl="0">
@@ -12031,209 +13683,7 @@
     </w:lvl>
   </w:abstractNum>
   <w:abstractNum w:abstractNumId="10">
-    <w:nsid w:val="3C3B5591"/>
-    <w:multiLevelType w:val="hybridMultilevel"/>
-    <w:tmpl w:val="330CCD94"/>
-    <w:lvl w:ilvl="0" w:tplc="15A01CD4">
-      <w:start w:val="1"/>
-      <w:numFmt w:val="decimal"/>
-      <w:lvlText w:val="3.%1"/>
-      <w:lvlJc w:val="left"/>
-      <w:pPr>
-        <w:ind w:left="720" w:hanging="360"/>
-      </w:pPr>
-      <w:rPr>
-        <w:rFonts w:hint="default"/>
-      </w:rPr>
-    </w:lvl>
-    <w:lvl w:ilvl="1" w:tplc="04090019">
-      <w:start w:val="1"/>
-      <w:numFmt w:val="lowerLetter"/>
-      <w:lvlText w:val="%2."/>
-      <w:lvlJc w:val="left"/>
-      <w:pPr>
-        <w:ind w:left="1440" w:hanging="360"/>
-      </w:pPr>
-    </w:lvl>
-    <w:lvl w:ilvl="2" w:tplc="0409001B" w:tentative="1">
-      <w:start w:val="1"/>
-      <w:numFmt w:val="lowerRoman"/>
-      <w:lvlText w:val="%3."/>
-      <w:lvlJc w:val="right"/>
-      <w:pPr>
-        <w:ind w:left="2160" w:hanging="180"/>
-      </w:pPr>
-    </w:lvl>
-    <w:lvl w:ilvl="3" w:tplc="0409000F" w:tentative="1">
-      <w:start w:val="1"/>
-      <w:numFmt w:val="decimal"/>
-      <w:lvlText w:val="%4."/>
-      <w:lvlJc w:val="left"/>
-      <w:pPr>
-        <w:ind w:left="2880" w:hanging="360"/>
-      </w:pPr>
-    </w:lvl>
-    <w:lvl w:ilvl="4" w:tplc="04090019" w:tentative="1">
-      <w:start w:val="1"/>
-      <w:numFmt w:val="lowerLetter"/>
-      <w:lvlText w:val="%5."/>
-      <w:lvlJc w:val="left"/>
-      <w:pPr>
-        <w:ind w:left="3600" w:hanging="360"/>
-      </w:pPr>
-    </w:lvl>
-    <w:lvl w:ilvl="5" w:tplc="0409001B" w:tentative="1">
-      <w:start w:val="1"/>
-      <w:numFmt w:val="lowerRoman"/>
-      <w:lvlText w:val="%6."/>
-      <w:lvlJc w:val="right"/>
-      <w:pPr>
-        <w:ind w:left="4320" w:hanging="180"/>
-      </w:pPr>
-    </w:lvl>
-    <w:lvl w:ilvl="6" w:tplc="0409000F" w:tentative="1">
-      <w:start w:val="1"/>
-      <w:numFmt w:val="decimal"/>
-      <w:lvlText w:val="%7."/>
-      <w:lvlJc w:val="left"/>
-      <w:pPr>
-        <w:ind w:left="5040" w:hanging="360"/>
-      </w:pPr>
-    </w:lvl>
-    <w:lvl w:ilvl="7" w:tplc="04090019" w:tentative="1">
-      <w:start w:val="1"/>
-      <w:numFmt w:val="lowerLetter"/>
-      <w:lvlText w:val="%8."/>
-      <w:lvlJc w:val="left"/>
-      <w:pPr>
-        <w:ind w:left="5760" w:hanging="360"/>
-      </w:pPr>
-    </w:lvl>
-    <w:lvl w:ilvl="8" w:tplc="0409001B" w:tentative="1">
-      <w:start w:val="1"/>
-      <w:numFmt w:val="lowerRoman"/>
-      <w:lvlText w:val="%9."/>
-      <w:lvlJc w:val="right"/>
-      <w:pPr>
-        <w:ind w:left="6480" w:hanging="180"/>
-      </w:pPr>
-    </w:lvl>
-  </w:abstractNum>
-  <w:abstractNum w:abstractNumId="11">
-    <w:nsid w:val="40BD5F53"/>
-    <w:multiLevelType w:val="hybridMultilevel"/>
-    <w:tmpl w:val="9170EE0A"/>
-    <w:lvl w:ilvl="0" w:tplc="04090001">
-      <w:start w:val="1"/>
-      <w:numFmt w:val="bullet"/>
-      <w:lvlText w:val=""/>
-      <w:lvlJc w:val="left"/>
-      <w:pPr>
-        <w:ind w:left="1440" w:hanging="360"/>
-      </w:pPr>
-      <w:rPr>
-        <w:rFonts w:ascii="Symbol" w:hAnsi="Symbol" w:hint="default"/>
-      </w:rPr>
-    </w:lvl>
-    <w:lvl w:ilvl="1" w:tplc="04090003" w:tentative="1">
-      <w:start w:val="1"/>
-      <w:numFmt w:val="bullet"/>
-      <w:lvlText w:val="o"/>
-      <w:lvlJc w:val="left"/>
-      <w:pPr>
-        <w:ind w:left="2160" w:hanging="360"/>
-      </w:pPr>
-      <w:rPr>
-        <w:rFonts w:ascii="Courier New" w:hAnsi="Courier New" w:cs="Courier New" w:hint="default"/>
-      </w:rPr>
-    </w:lvl>
-    <w:lvl w:ilvl="2" w:tplc="04090005" w:tentative="1">
-      <w:start w:val="1"/>
-      <w:numFmt w:val="bullet"/>
-      <w:lvlText w:val=""/>
-      <w:lvlJc w:val="left"/>
-      <w:pPr>
-        <w:ind w:left="2880" w:hanging="360"/>
-      </w:pPr>
-      <w:rPr>
-        <w:rFonts w:ascii="Wingdings" w:hAnsi="Wingdings" w:hint="default"/>
-      </w:rPr>
-    </w:lvl>
-    <w:lvl w:ilvl="3" w:tplc="04090001" w:tentative="1">
-      <w:start w:val="1"/>
-      <w:numFmt w:val="bullet"/>
-      <w:lvlText w:val=""/>
-      <w:lvlJc w:val="left"/>
-      <w:pPr>
-        <w:ind w:left="3600" w:hanging="360"/>
-      </w:pPr>
-      <w:rPr>
-        <w:rFonts w:ascii="Symbol" w:hAnsi="Symbol" w:hint="default"/>
-      </w:rPr>
-    </w:lvl>
-    <w:lvl w:ilvl="4" w:tplc="04090003" w:tentative="1">
-      <w:start w:val="1"/>
-      <w:numFmt w:val="bullet"/>
-      <w:lvlText w:val="o"/>
-      <w:lvlJc w:val="left"/>
-      <w:pPr>
-        <w:ind w:left="4320" w:hanging="360"/>
-      </w:pPr>
-      <w:rPr>
-        <w:rFonts w:ascii="Courier New" w:hAnsi="Courier New" w:cs="Courier New" w:hint="default"/>
-      </w:rPr>
-    </w:lvl>
-    <w:lvl w:ilvl="5" w:tplc="04090005" w:tentative="1">
-      <w:start w:val="1"/>
-      <w:numFmt w:val="bullet"/>
-      <w:lvlText w:val=""/>
-      <w:lvlJc w:val="left"/>
-      <w:pPr>
-        <w:ind w:left="5040" w:hanging="360"/>
-      </w:pPr>
-      <w:rPr>
-        <w:rFonts w:ascii="Wingdings" w:hAnsi="Wingdings" w:hint="default"/>
-      </w:rPr>
-    </w:lvl>
-    <w:lvl w:ilvl="6" w:tplc="04090001" w:tentative="1">
-      <w:start w:val="1"/>
-      <w:numFmt w:val="bullet"/>
-      <w:lvlText w:val=""/>
-      <w:lvlJc w:val="left"/>
-      <w:pPr>
-        <w:ind w:left="5760" w:hanging="360"/>
-      </w:pPr>
-      <w:rPr>
-        <w:rFonts w:ascii="Symbol" w:hAnsi="Symbol" w:hint="default"/>
-      </w:rPr>
-    </w:lvl>
-    <w:lvl w:ilvl="7" w:tplc="04090003" w:tentative="1">
-      <w:start w:val="1"/>
-      <w:numFmt w:val="bullet"/>
-      <w:lvlText w:val="o"/>
-      <w:lvlJc w:val="left"/>
-      <w:pPr>
-        <w:ind w:left="6480" w:hanging="360"/>
-      </w:pPr>
-      <w:rPr>
-        <w:rFonts w:ascii="Courier New" w:hAnsi="Courier New" w:cs="Courier New" w:hint="default"/>
-      </w:rPr>
-    </w:lvl>
-    <w:lvl w:ilvl="8" w:tplc="04090005" w:tentative="1">
-      <w:start w:val="1"/>
-      <w:numFmt w:val="bullet"/>
-      <w:lvlText w:val=""/>
-      <w:lvlJc w:val="left"/>
-      <w:pPr>
-        <w:ind w:left="7200" w:hanging="360"/>
-      </w:pPr>
-      <w:rPr>
-        <w:rFonts w:ascii="Wingdings" w:hAnsi="Wingdings" w:hint="default"/>
-      </w:rPr>
-    </w:lvl>
-  </w:abstractNum>
-  <w:abstractNum w:abstractNumId="12">
-    <w:nsid w:val="420E65EC"/>
+    <w:nsid w:val="39540241"/>
     <w:multiLevelType w:val="multilevel"/>
     <w:tmpl w:val="E054B4B2"/>
     <w:lvl w:ilvl="0">
@@ -12325,7 +13775,395 @@
       </w:pPr>
     </w:lvl>
   </w:abstractNum>
+  <w:abstractNum w:abstractNumId="11">
+    <w:nsid w:val="3C3B5591"/>
+    <w:multiLevelType w:val="hybridMultilevel"/>
+    <w:tmpl w:val="330CCD94"/>
+    <w:lvl w:ilvl="0" w:tplc="15A01CD4">
+      <w:start w:val="1"/>
+      <w:numFmt w:val="decimal"/>
+      <w:lvlText w:val="3.%1"/>
+      <w:lvlJc w:val="left"/>
+      <w:pPr>
+        <w:ind w:left="720" w:hanging="360"/>
+      </w:pPr>
+      <w:rPr>
+        <w:rFonts w:hint="default"/>
+      </w:rPr>
+    </w:lvl>
+    <w:lvl w:ilvl="1" w:tplc="04090019">
+      <w:start w:val="1"/>
+      <w:numFmt w:val="lowerLetter"/>
+      <w:lvlText w:val="%2."/>
+      <w:lvlJc w:val="left"/>
+      <w:pPr>
+        <w:ind w:left="1440" w:hanging="360"/>
+      </w:pPr>
+    </w:lvl>
+    <w:lvl w:ilvl="2" w:tplc="0409001B" w:tentative="1">
+      <w:start w:val="1"/>
+      <w:numFmt w:val="lowerRoman"/>
+      <w:lvlText w:val="%3."/>
+      <w:lvlJc w:val="right"/>
+      <w:pPr>
+        <w:ind w:left="2160" w:hanging="180"/>
+      </w:pPr>
+    </w:lvl>
+    <w:lvl w:ilvl="3" w:tplc="0409000F" w:tentative="1">
+      <w:start w:val="1"/>
+      <w:numFmt w:val="decimal"/>
+      <w:lvlText w:val="%4."/>
+      <w:lvlJc w:val="left"/>
+      <w:pPr>
+        <w:ind w:left="2880" w:hanging="360"/>
+      </w:pPr>
+    </w:lvl>
+    <w:lvl w:ilvl="4" w:tplc="04090019" w:tentative="1">
+      <w:start w:val="1"/>
+      <w:numFmt w:val="lowerLetter"/>
+      <w:lvlText w:val="%5."/>
+      <w:lvlJc w:val="left"/>
+      <w:pPr>
+        <w:ind w:left="3600" w:hanging="360"/>
+      </w:pPr>
+    </w:lvl>
+    <w:lvl w:ilvl="5" w:tplc="0409001B" w:tentative="1">
+      <w:start w:val="1"/>
+      <w:numFmt w:val="lowerRoman"/>
+      <w:lvlText w:val="%6."/>
+      <w:lvlJc w:val="right"/>
+      <w:pPr>
+        <w:ind w:left="4320" w:hanging="180"/>
+      </w:pPr>
+    </w:lvl>
+    <w:lvl w:ilvl="6" w:tplc="0409000F" w:tentative="1">
+      <w:start w:val="1"/>
+      <w:numFmt w:val="decimal"/>
+      <w:lvlText w:val="%7."/>
+      <w:lvlJc w:val="left"/>
+      <w:pPr>
+        <w:ind w:left="5040" w:hanging="360"/>
+      </w:pPr>
+    </w:lvl>
+    <w:lvl w:ilvl="7" w:tplc="04090019" w:tentative="1">
+      <w:start w:val="1"/>
+      <w:numFmt w:val="lowerLetter"/>
+      <w:lvlText w:val="%8."/>
+      <w:lvlJc w:val="left"/>
+      <w:pPr>
+        <w:ind w:left="5760" w:hanging="360"/>
+      </w:pPr>
+    </w:lvl>
+    <w:lvl w:ilvl="8" w:tplc="0409001B" w:tentative="1">
+      <w:start w:val="1"/>
+      <w:numFmt w:val="lowerRoman"/>
+      <w:lvlText w:val="%9."/>
+      <w:lvlJc w:val="right"/>
+      <w:pPr>
+        <w:ind w:left="6480" w:hanging="180"/>
+      </w:pPr>
+    </w:lvl>
+  </w:abstractNum>
+  <w:abstractNum w:abstractNumId="12">
+    <w:nsid w:val="40BD5F53"/>
+    <w:multiLevelType w:val="hybridMultilevel"/>
+    <w:tmpl w:val="9170EE0A"/>
+    <w:lvl w:ilvl="0" w:tplc="04090001">
+      <w:start w:val="1"/>
+      <w:numFmt w:val="bullet"/>
+      <w:lvlText w:val=""/>
+      <w:lvlJc w:val="left"/>
+      <w:pPr>
+        <w:ind w:left="1440" w:hanging="360"/>
+      </w:pPr>
+      <w:rPr>
+        <w:rFonts w:ascii="Symbol" w:hAnsi="Symbol" w:hint="default"/>
+      </w:rPr>
+    </w:lvl>
+    <w:lvl w:ilvl="1" w:tplc="04090003" w:tentative="1">
+      <w:start w:val="1"/>
+      <w:numFmt w:val="bullet"/>
+      <w:lvlText w:val="o"/>
+      <w:lvlJc w:val="left"/>
+      <w:pPr>
+        <w:ind w:left="2160" w:hanging="360"/>
+      </w:pPr>
+      <w:rPr>
+        <w:rFonts w:ascii="Courier New" w:hAnsi="Courier New" w:cs="Courier New" w:hint="default"/>
+      </w:rPr>
+    </w:lvl>
+    <w:lvl w:ilvl="2" w:tplc="04090005" w:tentative="1">
+      <w:start w:val="1"/>
+      <w:numFmt w:val="bullet"/>
+      <w:lvlText w:val=""/>
+      <w:lvlJc w:val="left"/>
+      <w:pPr>
+        <w:ind w:left="2880" w:hanging="360"/>
+      </w:pPr>
+      <w:rPr>
+        <w:rFonts w:ascii="Wingdings" w:hAnsi="Wingdings" w:hint="default"/>
+      </w:rPr>
+    </w:lvl>
+    <w:lvl w:ilvl="3" w:tplc="04090001" w:tentative="1">
+      <w:start w:val="1"/>
+      <w:numFmt w:val="bullet"/>
+      <w:lvlText w:val=""/>
+      <w:lvlJc w:val="left"/>
+      <w:pPr>
+        <w:ind w:left="3600" w:hanging="360"/>
+      </w:pPr>
+      <w:rPr>
+        <w:rFonts w:ascii="Symbol" w:hAnsi="Symbol" w:hint="default"/>
+      </w:rPr>
+    </w:lvl>
+    <w:lvl w:ilvl="4" w:tplc="04090003" w:tentative="1">
+      <w:start w:val="1"/>
+      <w:numFmt w:val="bullet"/>
+      <w:lvlText w:val="o"/>
+      <w:lvlJc w:val="left"/>
+      <w:pPr>
+        <w:ind w:left="4320" w:hanging="360"/>
+      </w:pPr>
+      <w:rPr>
+        <w:rFonts w:ascii="Courier New" w:hAnsi="Courier New" w:cs="Courier New" w:hint="default"/>
+      </w:rPr>
+    </w:lvl>
+    <w:lvl w:ilvl="5" w:tplc="04090005" w:tentative="1">
+      <w:start w:val="1"/>
+      <w:numFmt w:val="bullet"/>
+      <w:lvlText w:val=""/>
+      <w:lvlJc w:val="left"/>
+      <w:pPr>
+        <w:ind w:left="5040" w:hanging="360"/>
+      </w:pPr>
+      <w:rPr>
+        <w:rFonts w:ascii="Wingdings" w:hAnsi="Wingdings" w:hint="default"/>
+      </w:rPr>
+    </w:lvl>
+    <w:lvl w:ilvl="6" w:tplc="04090001" w:tentative="1">
+      <w:start w:val="1"/>
+      <w:numFmt w:val="bullet"/>
+      <w:lvlText w:val=""/>
+      <w:lvlJc w:val="left"/>
+      <w:pPr>
+        <w:ind w:left="5760" w:hanging="360"/>
+      </w:pPr>
+      <w:rPr>
+        <w:rFonts w:ascii="Symbol" w:hAnsi="Symbol" w:hint="default"/>
+      </w:rPr>
+    </w:lvl>
+    <w:lvl w:ilvl="7" w:tplc="04090003" w:tentative="1">
+      <w:start w:val="1"/>
+      <w:numFmt w:val="bullet"/>
+      <w:lvlText w:val="o"/>
+      <w:lvlJc w:val="left"/>
+      <w:pPr>
+        <w:ind w:left="6480" w:hanging="360"/>
+      </w:pPr>
+      <w:rPr>
+        <w:rFonts w:ascii="Courier New" w:hAnsi="Courier New" w:cs="Courier New" w:hint="default"/>
+      </w:rPr>
+    </w:lvl>
+    <w:lvl w:ilvl="8" w:tplc="04090005" w:tentative="1">
+      <w:start w:val="1"/>
+      <w:numFmt w:val="bullet"/>
+      <w:lvlText w:val=""/>
+      <w:lvlJc w:val="left"/>
+      <w:pPr>
+        <w:ind w:left="7200" w:hanging="360"/>
+      </w:pPr>
+      <w:rPr>
+        <w:rFonts w:ascii="Wingdings" w:hAnsi="Wingdings" w:hint="default"/>
+      </w:rPr>
+    </w:lvl>
+  </w:abstractNum>
   <w:abstractNum w:abstractNumId="13">
+    <w:nsid w:val="420E65EC"/>
+    <w:multiLevelType w:val="multilevel"/>
+    <w:tmpl w:val="E054B4B2"/>
+    <w:lvl w:ilvl="0">
+      <w:start w:val="1"/>
+      <w:numFmt w:val="decimal"/>
+      <w:lvlText w:val="%1."/>
+      <w:lvlJc w:val="left"/>
+      <w:pPr>
+        <w:ind w:left="1080" w:hanging="360"/>
+      </w:pPr>
+      <w:rPr>
+        <w:rFonts w:ascii="Arial" w:hAnsi="Arial" w:cs="Arial" w:hint="default"/>
+        <w:b w:val="0"/>
+      </w:rPr>
+    </w:lvl>
+    <w:lvl w:ilvl="1">
+      <w:start w:val="1"/>
+      <w:numFmt w:val="bullet"/>
+      <w:lvlText w:val=""/>
+      <w:lvlJc w:val="left"/>
+      <w:pPr>
+        <w:ind w:left="1512" w:hanging="432"/>
+      </w:pPr>
+      <w:rPr>
+        <w:rFonts w:ascii="Symbol" w:hAnsi="Symbol" w:hint="default"/>
+      </w:rPr>
+    </w:lvl>
+    <w:lvl w:ilvl="2">
+      <w:start w:val="1"/>
+      <w:numFmt w:val="decimal"/>
+      <w:lvlText w:val="%1.%2.%3."/>
+      <w:lvlJc w:val="left"/>
+      <w:pPr>
+        <w:ind w:left="1944" w:hanging="504"/>
+      </w:pPr>
+    </w:lvl>
+    <w:lvl w:ilvl="3">
+      <w:start w:val="1"/>
+      <w:numFmt w:val="decimal"/>
+      <w:lvlText w:val="%1.%2.%3.%4."/>
+      <w:lvlJc w:val="left"/>
+      <w:pPr>
+        <w:ind w:left="2448" w:hanging="648"/>
+      </w:pPr>
+    </w:lvl>
+    <w:lvl w:ilvl="4">
+      <w:start w:val="1"/>
+      <w:numFmt w:val="decimal"/>
+      <w:lvlText w:val="%1.%2.%3.%4.%5."/>
+      <w:lvlJc w:val="left"/>
+      <w:pPr>
+        <w:ind w:left="2952" w:hanging="792"/>
+      </w:pPr>
+    </w:lvl>
+    <w:lvl w:ilvl="5">
+      <w:start w:val="1"/>
+      <w:numFmt w:val="decimal"/>
+      <w:lvlText w:val="%1.%2.%3.%4.%5.%6."/>
+      <w:lvlJc w:val="left"/>
+      <w:pPr>
+        <w:ind w:left="3456" w:hanging="936"/>
+      </w:pPr>
+    </w:lvl>
+    <w:lvl w:ilvl="6">
+      <w:start w:val="1"/>
+      <w:numFmt w:val="decimal"/>
+      <w:lvlText w:val="%1.%2.%3.%4.%5.%6.%7."/>
+      <w:lvlJc w:val="left"/>
+      <w:pPr>
+        <w:ind w:left="3960" w:hanging="1080"/>
+      </w:pPr>
+    </w:lvl>
+    <w:lvl w:ilvl="7">
+      <w:start w:val="1"/>
+      <w:numFmt w:val="decimal"/>
+      <w:lvlText w:val="%1.%2.%3.%4.%5.%6.%7.%8."/>
+      <w:lvlJc w:val="left"/>
+      <w:pPr>
+        <w:ind w:left="4464" w:hanging="1224"/>
+      </w:pPr>
+    </w:lvl>
+    <w:lvl w:ilvl="8">
+      <w:start w:val="1"/>
+      <w:numFmt w:val="decimal"/>
+      <w:lvlText w:val="%1.%2.%3.%4.%5.%6.%7.%8.%9."/>
+      <w:lvlJc w:val="left"/>
+      <w:pPr>
+        <w:ind w:left="5040" w:hanging="1440"/>
+      </w:pPr>
+    </w:lvl>
+  </w:abstractNum>
+  <w:abstractNum w:abstractNumId="14">
+    <w:nsid w:val="42AB6B68"/>
+    <w:multiLevelType w:val="multilevel"/>
+    <w:tmpl w:val="E054B4B2"/>
+    <w:lvl w:ilvl="0">
+      <w:start w:val="1"/>
+      <w:numFmt w:val="decimal"/>
+      <w:lvlText w:val="%1."/>
+      <w:lvlJc w:val="left"/>
+      <w:pPr>
+        <w:ind w:left="1080" w:hanging="360"/>
+      </w:pPr>
+      <w:rPr>
+        <w:rFonts w:ascii="Arial" w:hAnsi="Arial" w:cs="Arial" w:hint="default"/>
+        <w:b w:val="0"/>
+      </w:rPr>
+    </w:lvl>
+    <w:lvl w:ilvl="1">
+      <w:start w:val="1"/>
+      <w:numFmt w:val="bullet"/>
+      <w:lvlText w:val=""/>
+      <w:lvlJc w:val="left"/>
+      <w:pPr>
+        <w:ind w:left="1512" w:hanging="432"/>
+      </w:pPr>
+      <w:rPr>
+        <w:rFonts w:ascii="Symbol" w:hAnsi="Symbol" w:hint="default"/>
+      </w:rPr>
+    </w:lvl>
+    <w:lvl w:ilvl="2">
+      <w:start w:val="1"/>
+      <w:numFmt w:val="decimal"/>
+      <w:lvlText w:val="%1.%2.%3."/>
+      <w:lvlJc w:val="left"/>
+      <w:pPr>
+        <w:ind w:left="1944" w:hanging="504"/>
+      </w:pPr>
+    </w:lvl>
+    <w:lvl w:ilvl="3">
+      <w:start w:val="1"/>
+      <w:numFmt w:val="decimal"/>
+      <w:lvlText w:val="%1.%2.%3.%4."/>
+      <w:lvlJc w:val="left"/>
+      <w:pPr>
+        <w:ind w:left="2448" w:hanging="648"/>
+      </w:pPr>
+    </w:lvl>
+    <w:lvl w:ilvl="4">
+      <w:start w:val="1"/>
+      <w:numFmt w:val="decimal"/>
+      <w:lvlText w:val="%1.%2.%3.%4.%5."/>
+      <w:lvlJc w:val="left"/>
+      <w:pPr>
+        <w:ind w:left="2952" w:hanging="792"/>
+      </w:pPr>
+    </w:lvl>
+    <w:lvl w:ilvl="5">
+      <w:start w:val="1"/>
+      <w:numFmt w:val="decimal"/>
+      <w:lvlText w:val="%1.%2.%3.%4.%5.%6."/>
+      <w:lvlJc w:val="left"/>
+      <w:pPr>
+        <w:ind w:left="3456" w:hanging="936"/>
+      </w:pPr>
+    </w:lvl>
+    <w:lvl w:ilvl="6">
+      <w:start w:val="1"/>
+      <w:numFmt w:val="decimal"/>
+      <w:lvlText w:val="%1.%2.%3.%4.%5.%6.%7."/>
+      <w:lvlJc w:val="left"/>
+      <w:pPr>
+        <w:ind w:left="3960" w:hanging="1080"/>
+      </w:pPr>
+    </w:lvl>
+    <w:lvl w:ilvl="7">
+      <w:start w:val="1"/>
+      <w:numFmt w:val="decimal"/>
+      <w:lvlText w:val="%1.%2.%3.%4.%5.%6.%7.%8."/>
+      <w:lvlJc w:val="left"/>
+      <w:pPr>
+        <w:ind w:left="4464" w:hanging="1224"/>
+      </w:pPr>
+    </w:lvl>
+    <w:lvl w:ilvl="8">
+      <w:start w:val="1"/>
+      <w:numFmt w:val="decimal"/>
+      <w:lvlText w:val="%1.%2.%3.%4.%5.%6.%7.%8.%9."/>
+      <w:lvlJc w:val="left"/>
+      <w:pPr>
+        <w:ind w:left="5040" w:hanging="1440"/>
+      </w:pPr>
+    </w:lvl>
+  </w:abstractNum>
+  <w:abstractNum w:abstractNumId="15">
     <w:nsid w:val="60DA55E0"/>
     <w:multiLevelType w:val="hybridMultilevel"/>
     <w:tmpl w:val="AD8C742C"/>
@@ -12414,10 +14252,10 @@
       </w:pPr>
     </w:lvl>
   </w:abstractNum>
-  <w:abstractNum w:abstractNumId="14">
+  <w:abstractNum w:abstractNumId="16">
     <w:nsid w:val="67BE31CA"/>
     <w:multiLevelType w:val="hybridMultilevel"/>
-    <w:tmpl w:val="464411DC"/>
+    <w:tmpl w:val="B2DE8492"/>
     <w:lvl w:ilvl="0" w:tplc="842E4AEC">
       <w:start w:val="1"/>
       <w:numFmt w:val="upperRoman"/>
@@ -12431,7 +14269,7 @@
         <w:rFonts w:ascii="Arial" w:hAnsi="Arial" w:cs="Arial" w:hint="default"/>
       </w:rPr>
     </w:lvl>
-    <w:lvl w:ilvl="1" w:tplc="04090019" w:tentative="1">
+    <w:lvl w:ilvl="1" w:tplc="04090019">
       <w:start w:val="1"/>
       <w:numFmt w:val="lowerLetter"/>
       <w:lvlText w:val="%2."/>
@@ -12505,52 +14343,58 @@
     </w:lvl>
   </w:abstractNum>
   <w:num w:numId="1">
-    <w:abstractNumId w:val="10"/>
+    <w:abstractNumId w:val="11"/>
   </w:num>
   <w:num w:numId="2">
+    <w:abstractNumId w:val="7"/>
+  </w:num>
+  <w:num w:numId="3">
+    <w:abstractNumId w:val="9"/>
+  </w:num>
+  <w:num w:numId="4">
+    <w:abstractNumId w:val="3"/>
+  </w:num>
+  <w:num w:numId="5">
+    <w:abstractNumId w:val="5"/>
+  </w:num>
+  <w:num w:numId="6">
+    <w:abstractNumId w:val="16"/>
+  </w:num>
+  <w:num w:numId="7">
+    <w:abstractNumId w:val="4"/>
+  </w:num>
+  <w:num w:numId="8">
+    <w:abstractNumId w:val="15"/>
+  </w:num>
+  <w:num w:numId="9">
+    <w:abstractNumId w:val="13"/>
+  </w:num>
+  <w:num w:numId="10">
+    <w:abstractNumId w:val="8"/>
+  </w:num>
+  <w:num w:numId="11">
+    <w:abstractNumId w:val="2"/>
+  </w:num>
+  <w:num w:numId="12">
     <w:abstractNumId w:val="6"/>
   </w:num>
-  <w:num w:numId="3">
-    <w:abstractNumId w:val="8"/>
-  </w:num>
-  <w:num w:numId="4">
-    <w:abstractNumId w:val="2"/>
-  </w:num>
-  <w:num w:numId="5">
-    <w:abstractNumId w:val="4"/>
-  </w:num>
-  <w:num w:numId="6">
-    <w:abstractNumId w:val="14"/>
-  </w:num>
-  <w:num w:numId="7">
-    <w:abstractNumId w:val="3"/>
-  </w:num>
-  <w:num w:numId="8">
-    <w:abstractNumId w:val="13"/>
-  </w:num>
-  <w:num w:numId="9">
-    <w:abstractNumId w:val="12"/>
-  </w:num>
-  <w:num w:numId="10">
-    <w:abstractNumId w:val="7"/>
-  </w:num>
-  <w:num w:numId="11">
-    <w:abstractNumId w:val="1"/>
-  </w:num>
-  <w:num w:numId="12">
-    <w:abstractNumId w:val="5"/>
-  </w:num>
   <w:num w:numId="13">
-    <w:abstractNumId w:val="14"/>
+    <w:abstractNumId w:val="16"/>
   </w:num>
   <w:num w:numId="14">
-    <w:abstractNumId w:val="9"/>
+    <w:abstractNumId w:val="10"/>
   </w:num>
   <w:num w:numId="15">
     <w:abstractNumId w:val="0"/>
   </w:num>
   <w:num w:numId="16">
-    <w:abstractNumId w:val="11"/>
+    <w:abstractNumId w:val="12"/>
+  </w:num>
+  <w:num w:numId="17">
+    <w:abstractNumId w:val="1"/>
+  </w:num>
+  <w:num w:numId="18">
+    <w:abstractNumId w:val="14"/>
   </w:num>
   <w:numIdMacAtCleanup w:val="11"/>
 </w:numbering>
@@ -12660,7 +14504,6 @@
   <w:style w:type="character" w:default="1" w:styleId="DefaultParagraphFont">
     <w:name w:val="Default Paragraph Font"/>
     <w:uiPriority w:val="1"/>
-    <w:semiHidden/>
     <w:unhideWhenUsed/>
   </w:style>
   <w:style w:type="table" w:default="1" w:styleId="TableNormal">
@@ -13890,7 +15733,7 @@
 </file>
 
 <file path=customXml/itemProps1.xml><?xml version="1.0" encoding="utf-8"?>
-<ds:datastoreItem xmlns:ds="http://schemas.openxmlformats.org/officeDocument/2006/customXml" ds:itemID="{619A036B-BD36-47C1-9C49-C2C712FC9005}">
+<ds:datastoreItem xmlns:ds="http://schemas.openxmlformats.org/officeDocument/2006/customXml" ds:itemID="{4DE9BEE8-AA4B-4101-949F-EB94B00418AE}">
   <ds:schemaRefs>
     <ds:schemaRef ds:uri="http://schemas.openxmlformats.org/officeDocument/2006/bibliography"/>
   </ds:schemaRefs>

--- a/README.docx
+++ b/README.docx
@@ -1,12 +1,12 @@
 
 <file path=word/document.xml><?xml version="1.0" encoding="utf-8"?>
-<w:document xmlns:wpc="http://schemas.microsoft.com/office/word/2010/wordprocessingCanvas" xmlns:mc="http://schemas.openxmlformats.org/markup-compatibility/2006" xmlns:o="urn:schemas-microsoft-com:office:office" xmlns:r="http://schemas.openxmlformats.org/officeDocument/2006/relationships" xmlns:m="http://schemas.openxmlformats.org/officeDocument/2006/math" xmlns:v="urn:schemas-microsoft-com:vml" xmlns:wp14="http://schemas.microsoft.com/office/word/2010/wordprocessingDrawing" xmlns:wp="http://schemas.openxmlformats.org/drawingml/2006/wordprocessingDrawing" xmlns:w10="urn:schemas-microsoft-com:office:word" xmlns:w="http://schemas.openxmlformats.org/wordprocessingml/2006/main" xmlns:w14="http://schemas.microsoft.com/office/word/2010/wordml" xmlns:wpg="http://schemas.microsoft.com/office/word/2010/wordprocessingGroup" xmlns:wpi="http://schemas.microsoft.com/office/word/2010/wordprocessingInk" xmlns:wne="http://schemas.microsoft.com/office/word/2006/wordml" xmlns:wps="http://schemas.microsoft.com/office/word/2010/wordprocessingShape" mc:Ignorable="w14 wp14">
+<w:document xmlns:wpc="http://schemas.microsoft.com/office/word/2010/wordprocessingCanvas" xmlns:mc="http://schemas.openxmlformats.org/markup-compatibility/2006" xmlns:o="urn:schemas-microsoft-com:office:office" xmlns:r="http://schemas.openxmlformats.org/officeDocument/2006/relationships" xmlns:m="http://schemas.openxmlformats.org/officeDocument/2006/math" xmlns:v="urn:schemas-microsoft-com:vml" xmlns:wp14="http://schemas.microsoft.com/office/word/2010/wordprocessingDrawing" xmlns:wp="http://schemas.openxmlformats.org/drawingml/2006/wordprocessingDrawing" xmlns:w10="urn:schemas-microsoft-com:office:word" xmlns:w="http://schemas.openxmlformats.org/wordprocessingml/2006/main" xmlns:w14="http://schemas.microsoft.com/office/word/2010/wordml" xmlns:w15="http://schemas.microsoft.com/office/word/2012/wordml" xmlns:wpg="http://schemas.microsoft.com/office/word/2010/wordprocessingGroup" xmlns:wpi="http://schemas.microsoft.com/office/word/2010/wordprocessingInk" xmlns:wne="http://schemas.microsoft.com/office/word/2006/wordml" xmlns:wps="http://schemas.microsoft.com/office/word/2010/wordprocessingShape" mc:Ignorable="w14 w15 wp14">
   <w:body>
     <w:p>
       <w:pPr>
         <w:pStyle w:val="Heading1"/>
       </w:pPr>
-      <w:bookmarkStart w:id="0" w:name="_Toc371183775"/>
+      <w:bookmarkStart w:id="0" w:name="_Toc381547126"/>
       <w:r>
         <w:t xml:space="preserve">REST API for </w:t>
       </w:r>
@@ -19,7 +19,7 @@
       <w:pPr>
         <w:pStyle w:val="Heading1"/>
       </w:pPr>
-      <w:bookmarkStart w:id="1" w:name="_Toc371183776"/>
+      <w:bookmarkStart w:id="1" w:name="_Toc381547127"/>
       <w:r>
         <w:t xml:space="preserve">and </w:t>
       </w:r>
@@ -39,7 +39,7 @@
       <w:pPr>
         <w:pStyle w:val="Heading2"/>
       </w:pPr>
-      <w:bookmarkStart w:id="2" w:name="_Toc371183777"/>
+      <w:bookmarkStart w:id="2" w:name="_Toc381547128"/>
       <w:r>
         <w:t>Introduction</w:t>
       </w:r>
@@ -131,6 +131,7 @@
           <w:docPartUnique/>
         </w:docPartObj>
       </w:sdtPr>
+      <w:sdtEndPr/>
       <w:sdtContent>
         <w:p>
           <w:pPr>
@@ -164,7 +165,7 @@
           <w:r>
             <w:fldChar w:fldCharType="separate"/>
           </w:r>
-          <w:hyperlink w:anchor="_Toc371183775" w:history="1">
+          <w:hyperlink w:anchor="_Toc381547126" w:history="1">
             <w:r>
               <w:rPr>
                 <w:rStyle w:val="Hyperlink"/>
@@ -187,7 +188,7 @@
               <w:rPr>
                 <w:webHidden/>
               </w:rPr>
-              <w:instrText xml:space="preserve"> PAGEREF _Toc371183775 \h </w:instrText>
+              <w:instrText xml:space="preserve"> PAGEREF _Toc381547126 \h </w:instrText>
             </w:r>
             <w:r>
               <w:rPr>
@@ -229,7 +230,7 @@
               <w:u w:val="none"/>
             </w:rPr>
           </w:pPr>
-          <w:hyperlink w:anchor="_Toc371183776" w:history="1">
+          <w:hyperlink w:anchor="_Toc381547127" w:history="1">
             <w:r>
               <w:rPr>
                 <w:rStyle w:val="Hyperlink"/>
@@ -252,7 +253,7 @@
               <w:rPr>
                 <w:webHidden/>
               </w:rPr>
-              <w:instrText xml:space="preserve"> PAGEREF _Toc371183776 \h </w:instrText>
+              <w:instrText xml:space="preserve"> PAGEREF _Toc381547127 \h </w:instrText>
             </w:r>
             <w:r>
               <w:rPr>
@@ -293,7 +294,7 @@
               <w:szCs w:val="22"/>
             </w:rPr>
           </w:pPr>
-          <w:hyperlink w:anchor="_Toc371183777" w:history="1">
+          <w:hyperlink w:anchor="_Toc381547128" w:history="1">
             <w:r>
               <w:rPr>
                 <w:rStyle w:val="Hyperlink"/>
@@ -316,7 +317,7 @@
               <w:rPr>
                 <w:webHidden/>
               </w:rPr>
-              <w:instrText xml:space="preserve"> PAGEREF _Toc371183777 \h </w:instrText>
+              <w:instrText xml:space="preserve"> PAGEREF _Toc381547128 \h </w:instrText>
             </w:r>
             <w:r>
               <w:rPr>
@@ -357,7 +358,7 @@
               <w:szCs w:val="22"/>
             </w:rPr>
           </w:pPr>
-          <w:hyperlink w:anchor="_Toc371183778" w:history="1">
+          <w:hyperlink w:anchor="_Toc381547129" w:history="1">
             <w:r>
               <w:rPr>
                 <w:rStyle w:val="Hyperlink"/>
@@ -395,7 +396,7 @@
               <w:rPr>
                 <w:webHidden/>
               </w:rPr>
-              <w:instrText xml:space="preserve"> PAGEREF _Toc371183778 \h </w:instrText>
+              <w:instrText xml:space="preserve"> PAGEREF _Toc381547129 \h </w:instrText>
             </w:r>
             <w:r>
               <w:rPr>
@@ -436,7 +437,7 @@
               <w:szCs w:val="22"/>
             </w:rPr>
           </w:pPr>
-          <w:hyperlink w:anchor="_Toc371183779" w:history="1">
+          <w:hyperlink w:anchor="_Toc381547130" w:history="1">
             <w:r>
               <w:rPr>
                 <w:rStyle w:val="Hyperlink"/>
@@ -474,7 +475,7 @@
               <w:rPr>
                 <w:webHidden/>
               </w:rPr>
-              <w:instrText xml:space="preserve"> PAGEREF _Toc371183779 \h </w:instrText>
+              <w:instrText xml:space="preserve"> PAGEREF _Toc381547130 \h </w:instrText>
             </w:r>
             <w:r>
               <w:rPr>
@@ -515,7 +516,7 @@
               <w:szCs w:val="22"/>
             </w:rPr>
           </w:pPr>
-          <w:hyperlink w:anchor="_Toc371183780" w:history="1">
+          <w:hyperlink w:anchor="_Toc381547131" w:history="1">
             <w:r>
               <w:rPr>
                 <w:rStyle w:val="Hyperlink"/>
@@ -535,7 +536,7 @@
               <w:rPr>
                 <w:rStyle w:val="Hyperlink"/>
               </w:rPr>
-              <w:t>User Management Tool: Create New Users and Assign Workspace and Project Permissions</w:t>
+              <w:t>User Management Tool: Simple Way to Load New Users into Rally</w:t>
             </w:r>
             <w:r>
               <w:rPr>
@@ -553,7 +554,7 @@
               <w:rPr>
                 <w:webHidden/>
               </w:rPr>
-              <w:instrText xml:space="preserve"> PAGEREF _Toc371183780 \h </w:instrText>
+              <w:instrText xml:space="preserve"> PAGEREF _Toc381547131 \h </w:instrText>
             </w:r>
             <w:r>
               <w:rPr>
@@ -594,12 +595,91 @@
               <w:szCs w:val="22"/>
             </w:rPr>
           </w:pPr>
-          <w:hyperlink w:anchor="_Toc371183781" w:history="1">
+          <w:hyperlink w:anchor="_Toc381547132" w:history="1">
             <w:r>
               <w:rPr>
                 <w:rStyle w:val="Hyperlink"/>
               </w:rPr>
               <w:t>IV.</w:t>
+            </w:r>
+            <w:r>
+              <w:rPr>
+                <w:rFonts w:eastAsiaTheme="minorEastAsia" w:cstheme="minorBidi"/>
+                <w:smallCaps w:val="0"/>
+                <w:sz w:val="22"/>
+                <w:szCs w:val="22"/>
+              </w:rPr>
+              <w:tab/>
+            </w:r>
+            <w:r>
+              <w:rPr>
+                <w:rStyle w:val="Hyperlink"/>
+              </w:rPr>
+              <w:t>User Management Tool: A Second, More Customizable Method of User Creation with Workspace and Project Permissions</w:t>
+            </w:r>
+            <w:r>
+              <w:rPr>
+                <w:webHidden/>
+              </w:rPr>
+              <w:tab/>
+            </w:r>
+            <w:r>
+              <w:rPr>
+                <w:webHidden/>
+              </w:rPr>
+              <w:fldChar w:fldCharType="begin"/>
+            </w:r>
+            <w:r>
+              <w:rPr>
+                <w:webHidden/>
+              </w:rPr>
+              <w:instrText xml:space="preserve"> PAGEREF _Toc381547132 \h </w:instrText>
+            </w:r>
+            <w:r>
+              <w:rPr>
+                <w:webHidden/>
+              </w:rPr>
+            </w:r>
+            <w:r>
+              <w:rPr>
+                <w:webHidden/>
+              </w:rPr>
+              <w:fldChar w:fldCharType="separate"/>
+            </w:r>
+            <w:r>
+              <w:rPr>
+                <w:webHidden/>
+              </w:rPr>
+              <w:t>13</w:t>
+            </w:r>
+            <w:r>
+              <w:rPr>
+                <w:webHidden/>
+              </w:rPr>
+              <w:fldChar w:fldCharType="end"/>
+            </w:r>
+          </w:hyperlink>
+        </w:p>
+        <w:p>
+          <w:pPr>
+            <w:pStyle w:val="TOC3"/>
+            <w:tabs>
+              <w:tab w:val="left" w:pos="384"/>
+              <w:tab w:val="right" w:leader="dot" w:pos="10790"/>
+            </w:tabs>
+            <w:rPr>
+              <w:rFonts w:eastAsiaTheme="minorEastAsia" w:cstheme="minorBidi"/>
+              <w:smallCaps w:val="0"/>
+              <w:sz w:val="22"/>
+              <w:szCs w:val="22"/>
+            </w:rPr>
+          </w:pPr>
+          <w:hyperlink w:anchor="_Toc381547133" w:history="1">
+            <w:r>
+              <w:rPr>
+                <w:rStyle w:val="Hyperlink"/>
+              </w:rPr>
+              <w:t>V.</w:t>
             </w:r>
             <w:r>
               <w:rPr>
@@ -632,7 +712,7 @@
               <w:rPr>
                 <w:webHidden/>
               </w:rPr>
-              <w:instrText xml:space="preserve"> PAGEREF _Toc371183781 \h </w:instrText>
+              <w:instrText xml:space="preserve"> PAGEREF _Toc381547133 \h </w:instrText>
             </w:r>
             <w:r>
               <w:rPr>
@@ -649,86 +729,7 @@
               <w:rPr>
                 <w:webHidden/>
               </w:rPr>
-              <w:t>18</w:t>
-            </w:r>
-            <w:r>
-              <w:rPr>
-                <w:webHidden/>
-              </w:rPr>
-              <w:fldChar w:fldCharType="end"/>
-            </w:r>
-          </w:hyperlink>
-        </w:p>
-        <w:p>
-          <w:pPr>
-            <w:pStyle w:val="TOC3"/>
-            <w:tabs>
-              <w:tab w:val="left" w:pos="384"/>
-              <w:tab w:val="right" w:leader="dot" w:pos="10790"/>
-            </w:tabs>
-            <w:rPr>
-              <w:rFonts w:eastAsiaTheme="minorEastAsia" w:cstheme="minorBidi"/>
-              <w:smallCaps w:val="0"/>
-              <w:sz w:val="22"/>
-              <w:szCs w:val="22"/>
-            </w:rPr>
-          </w:pPr>
-          <w:hyperlink w:anchor="_Toc371183782" w:history="1">
-            <w:r>
-              <w:rPr>
-                <w:rStyle w:val="Hyperlink"/>
-              </w:rPr>
-              <w:t>V.</w:t>
-            </w:r>
-            <w:r>
-              <w:rPr>
-                <w:rFonts w:eastAsiaTheme="minorEastAsia" w:cstheme="minorBidi"/>
-                <w:smallCaps w:val="0"/>
-                <w:sz w:val="22"/>
-                <w:szCs w:val="22"/>
-              </w:rPr>
-              <w:tab/>
-            </w:r>
-            <w:r>
-              <w:rPr>
-                <w:rStyle w:val="Hyperlink"/>
-              </w:rPr>
-              <w:t>User Management Tool: Updating User Permissions</w:t>
-            </w:r>
-            <w:r>
-              <w:rPr>
-                <w:webHidden/>
-              </w:rPr>
-              <w:tab/>
-            </w:r>
-            <w:r>
-              <w:rPr>
-                <w:webHidden/>
-              </w:rPr>
-              <w:fldChar w:fldCharType="begin"/>
-            </w:r>
-            <w:r>
-              <w:rPr>
-                <w:webHidden/>
-              </w:rPr>
-              <w:instrText xml:space="preserve"> PAGEREF _Toc371183782 \h </w:instrText>
-            </w:r>
-            <w:r>
-              <w:rPr>
-                <w:webHidden/>
-              </w:rPr>
-            </w:r>
-            <w:r>
-              <w:rPr>
-                <w:webHidden/>
-              </w:rPr>
-              <w:fldChar w:fldCharType="separate"/>
-            </w:r>
-            <w:r>
-              <w:rPr>
-                <w:webHidden/>
-              </w:rPr>
-              <w:t>21</w:t>
+              <w:t>24</w:t>
             </w:r>
             <w:r>
               <w:rPr>
@@ -752,12 +753,91 @@
               <w:szCs w:val="22"/>
             </w:rPr>
           </w:pPr>
-          <w:hyperlink w:anchor="_Toc371183783" w:history="1">
+          <w:hyperlink w:anchor="_Toc381547134" w:history="1">
             <w:r>
               <w:rPr>
                 <w:rStyle w:val="Hyperlink"/>
               </w:rPr>
               <w:t>VI.</w:t>
+            </w:r>
+            <w:r>
+              <w:rPr>
+                <w:rFonts w:eastAsiaTheme="minorEastAsia" w:cstheme="minorBidi"/>
+                <w:smallCaps w:val="0"/>
+                <w:sz w:val="22"/>
+                <w:szCs w:val="22"/>
+              </w:rPr>
+              <w:tab/>
+            </w:r>
+            <w:r>
+              <w:rPr>
+                <w:rStyle w:val="Hyperlink"/>
+              </w:rPr>
+              <w:t>User Management Tool: Detailed Updates To User Permissions</w:t>
+            </w:r>
+            <w:r>
+              <w:rPr>
+                <w:webHidden/>
+              </w:rPr>
+              <w:tab/>
+            </w:r>
+            <w:r>
+              <w:rPr>
+                <w:webHidden/>
+              </w:rPr>
+              <w:fldChar w:fldCharType="begin"/>
+            </w:r>
+            <w:r>
+              <w:rPr>
+                <w:webHidden/>
+              </w:rPr>
+              <w:instrText xml:space="preserve"> PAGEREF _Toc381547134 \h </w:instrText>
+            </w:r>
+            <w:r>
+              <w:rPr>
+                <w:webHidden/>
+              </w:rPr>
+            </w:r>
+            <w:r>
+              <w:rPr>
+                <w:webHidden/>
+              </w:rPr>
+              <w:fldChar w:fldCharType="separate"/>
+            </w:r>
+            <w:r>
+              <w:rPr>
+                <w:webHidden/>
+              </w:rPr>
+              <w:t>27</w:t>
+            </w:r>
+            <w:r>
+              <w:rPr>
+                <w:webHidden/>
+              </w:rPr>
+              <w:fldChar w:fldCharType="end"/>
+            </w:r>
+          </w:hyperlink>
+        </w:p>
+        <w:p>
+          <w:pPr>
+            <w:pStyle w:val="TOC3"/>
+            <w:tabs>
+              <w:tab w:val="left" w:pos="485"/>
+              <w:tab w:val="right" w:leader="dot" w:pos="10790"/>
+            </w:tabs>
+            <w:rPr>
+              <w:rFonts w:eastAsiaTheme="minorEastAsia" w:cstheme="minorBidi"/>
+              <w:smallCaps w:val="0"/>
+              <w:sz w:val="22"/>
+              <w:szCs w:val="22"/>
+            </w:rPr>
+          </w:pPr>
+          <w:hyperlink w:anchor="_Toc381547135" w:history="1">
+            <w:r>
+              <w:rPr>
+                <w:rStyle w:val="Hyperlink"/>
+              </w:rPr>
+              <w:t>VII.</w:t>
             </w:r>
             <w:r>
               <w:rPr>
@@ -790,7 +870,7 @@
               <w:rPr>
                 <w:webHidden/>
               </w:rPr>
-              <w:instrText xml:space="preserve"> PAGEREF _Toc371183783 \h </w:instrText>
+              <w:instrText xml:space="preserve"> PAGEREF _Toc381547135 \h </w:instrText>
             </w:r>
             <w:r>
               <w:rPr>
@@ -807,7 +887,7 @@
               <w:rPr>
                 <w:webHidden/>
               </w:rPr>
-              <w:t>26</w:t>
+              <w:t>32</w:t>
             </w:r>
             <w:r>
               <w:rPr>
@@ -821,7 +901,7 @@
           <w:pPr>
             <w:pStyle w:val="TOC3"/>
             <w:tabs>
-              <w:tab w:val="left" w:pos="485"/>
+              <w:tab w:val="left" w:pos="535"/>
               <w:tab w:val="right" w:leader="dot" w:pos="10790"/>
             </w:tabs>
             <w:rPr>
@@ -831,12 +911,12 @@
               <w:szCs w:val="22"/>
             </w:rPr>
           </w:pPr>
-          <w:hyperlink w:anchor="_Toc371183784" w:history="1">
+          <w:hyperlink w:anchor="_Toc381547136" w:history="1">
             <w:r>
               <w:rPr>
                 <w:rStyle w:val="Hyperlink"/>
               </w:rPr>
-              <w:t>VII.</w:t>
+              <w:t>VIII.</w:t>
             </w:r>
             <w:r>
               <w:rPr>
@@ -869,7 +949,7 @@
               <w:rPr>
                 <w:webHidden/>
               </w:rPr>
-              <w:instrText xml:space="preserve"> PAGEREF _Toc371183784 \h </w:instrText>
+              <w:instrText xml:space="preserve"> PAGEREF _Toc381547136 \h </w:instrText>
             </w:r>
             <w:r>
               <w:rPr>
@@ -886,7 +966,7 @@
               <w:rPr>
                 <w:webHidden/>
               </w:rPr>
-              <w:t>28</w:t>
+              <w:t>34</w:t>
             </w:r>
             <w:r>
               <w:rPr>
@@ -900,7 +980,7 @@
           <w:pPr>
             <w:pStyle w:val="TOC3"/>
             <w:tabs>
-              <w:tab w:val="left" w:pos="535"/>
+              <w:tab w:val="left" w:pos="425"/>
               <w:tab w:val="right" w:leader="dot" w:pos="10790"/>
             </w:tabs>
             <w:rPr>
@@ -910,12 +990,12 @@
               <w:szCs w:val="22"/>
             </w:rPr>
           </w:pPr>
-          <w:hyperlink w:anchor="_Toc371183785" w:history="1">
+          <w:hyperlink w:anchor="_Toc381547137" w:history="1">
             <w:r>
               <w:rPr>
                 <w:rStyle w:val="Hyperlink"/>
               </w:rPr>
-              <w:t>VIII.</w:t>
+              <w:t>IX.</w:t>
             </w:r>
             <w:r>
               <w:rPr>
@@ -948,7 +1028,7 @@
               <w:rPr>
                 <w:webHidden/>
               </w:rPr>
-              <w:instrText xml:space="preserve"> PAGEREF _Toc371183785 \h </w:instrText>
+              <w:instrText xml:space="preserve"> PAGEREF _Toc381547137 \h </w:instrText>
             </w:r>
             <w:r>
               <w:rPr>
@@ -965,7 +1045,86 @@
               <w:rPr>
                 <w:webHidden/>
               </w:rPr>
-              <w:t>28</w:t>
+              <w:t>34</w:t>
+            </w:r>
+            <w:r>
+              <w:rPr>
+                <w:webHidden/>
+              </w:rPr>
+              <w:fldChar w:fldCharType="end"/>
+            </w:r>
+          </w:hyperlink>
+        </w:p>
+        <w:p>
+          <w:pPr>
+            <w:pStyle w:val="TOC3"/>
+            <w:tabs>
+              <w:tab w:val="left" w:pos="374"/>
+              <w:tab w:val="right" w:leader="dot" w:pos="10790"/>
+            </w:tabs>
+            <w:rPr>
+              <w:rFonts w:eastAsiaTheme="minorEastAsia" w:cstheme="minorBidi"/>
+              <w:smallCaps w:val="0"/>
+              <w:sz w:val="22"/>
+              <w:szCs w:val="22"/>
+            </w:rPr>
+          </w:pPr>
+          <w:hyperlink w:anchor="_Toc381547138" w:history="1">
+            <w:r>
+              <w:rPr>
+                <w:rStyle w:val="Hyperlink"/>
+              </w:rPr>
+              <w:t>X.</w:t>
+            </w:r>
+            <w:r>
+              <w:rPr>
+                <w:rFonts w:eastAsiaTheme="minorEastAsia" w:cstheme="minorBidi"/>
+                <w:smallCaps w:val="0"/>
+                <w:sz w:val="22"/>
+                <w:szCs w:val="22"/>
+              </w:rPr>
+              <w:tab/>
+            </w:r>
+            <w:r>
+              <w:rPr>
+                <w:rStyle w:val="Hyperlink"/>
+              </w:rPr>
+              <w:t>User Management Tool: Update Extended User Attributes</w:t>
+            </w:r>
+            <w:r>
+              <w:rPr>
+                <w:webHidden/>
+              </w:rPr>
+              <w:tab/>
+            </w:r>
+            <w:r>
+              <w:rPr>
+                <w:webHidden/>
+              </w:rPr>
+              <w:fldChar w:fldCharType="begin"/>
+            </w:r>
+            <w:r>
+              <w:rPr>
+                <w:webHidden/>
+              </w:rPr>
+              <w:instrText xml:space="preserve"> PAGEREF _Toc381547138 \h </w:instrText>
+            </w:r>
+            <w:r>
+              <w:rPr>
+                <w:webHidden/>
+              </w:rPr>
+            </w:r>
+            <w:r>
+              <w:rPr>
+                <w:webHidden/>
+              </w:rPr>
+              <w:fldChar w:fldCharType="separate"/>
+            </w:r>
+            <w:r>
+              <w:rPr>
+                <w:webHidden/>
+              </w:rPr>
+              <w:t>36</w:t>
             </w:r>
             <w:r>
               <w:rPr>
@@ -989,12 +1148,12 @@
               <w:szCs w:val="22"/>
             </w:rPr>
           </w:pPr>
-          <w:hyperlink w:anchor="_Toc371183786" w:history="1">
+          <w:hyperlink w:anchor="_Toc381547139" w:history="1">
             <w:r>
               <w:rPr>
                 <w:rStyle w:val="Hyperlink"/>
               </w:rPr>
-              <w:t>IX.</w:t>
+              <w:t>XI.</w:t>
             </w:r>
             <w:r>
               <w:rPr>
@@ -1027,7 +1186,7 @@
               <w:rPr>
                 <w:webHidden/>
               </w:rPr>
-              <w:instrText xml:space="preserve"> PAGEREF _Toc371183786 \h </w:instrText>
+              <w:instrText xml:space="preserve"> PAGEREF _Toc381547139 \h </w:instrText>
             </w:r>
             <w:r>
               <w:rPr>
@@ -1044,7 +1203,7 @@
               <w:rPr>
                 <w:webHidden/>
               </w:rPr>
-              <w:t>30</w:t>
+              <w:t>40</w:t>
             </w:r>
             <w:r>
               <w:rPr>
@@ -1086,14 +1245,12 @@
       <w:r>
         <w:br w:type="page"/>
       </w:r>
-      <w:bookmarkStart w:id="6" w:name="_GoBack"/>
-      <w:bookmarkEnd w:id="6"/>
     </w:p>
     <w:p>
       <w:pPr>
         <w:pStyle w:val="Heading3"/>
       </w:pPr>
-      <w:bookmarkStart w:id="7" w:name="_Toc371183778"/>
+      <w:bookmarkStart w:id="6" w:name="_Toc381547129"/>
       <w:r>
         <w:lastRenderedPageBreak/>
         <w:t>Installing Ruby</w:t>
@@ -1101,7 +1258,7 @@
       <w:r>
         <w:t xml:space="preserve"> on Windows</w:t>
       </w:r>
-      <w:bookmarkEnd w:id="7"/>
+      <w:bookmarkEnd w:id="6"/>
     </w:p>
     <w:p/>
     <w:p>
@@ -1120,7 +1277,7 @@
       <w:r>
         <w:t xml:space="preserve">: </w:t>
       </w:r>
-      <w:hyperlink r:id="rId9" w:history="1">
+      <w:hyperlink r:id="rId8" w:history="1">
         <w:r>
           <w:rPr>
             <w:rStyle w:val="Hyperlink"/>
@@ -1172,7 +1329,7 @@
                     </pic:cNvPicPr>
                   </pic:nvPicPr>
                   <pic:blipFill>
-                    <a:blip r:embed="rId10">
+                    <a:blip r:embed="rId9">
                       <a:extLst>
                         <a:ext uri="{28A0092B-C50C-407E-A947-70E740481C1C}">
                           <a14:useLocalDpi xmlns:a14="http://schemas.microsoft.com/office/drawing/2010/main" val="0"/>
@@ -1309,7 +1466,7 @@
                     <pic:cNvPicPr/>
                   </pic:nvPicPr>
                   <pic:blipFill>
-                    <a:blip r:embed="rId11"/>
+                    <a:blip r:embed="rId10"/>
                     <a:stretch>
                       <a:fillRect/>
                     </a:stretch>
@@ -1382,7 +1539,7 @@
                     </pic:cNvPicPr>
                   </pic:nvPicPr>
                   <pic:blipFill>
-                    <a:blip r:embed="rId12">
+                    <a:blip r:embed="rId11">
                       <a:extLst>
                         <a:ext uri="{28A0092B-C50C-407E-A947-70E740481C1C}">
                           <a14:useLocalDpi xmlns:a14="http://schemas.microsoft.com/office/drawing/2010/main" val="0"/>
@@ -1483,7 +1640,7 @@
                     </pic:cNvPicPr>
                   </pic:nvPicPr>
                   <pic:blipFill>
-                    <a:blip r:embed="rId13">
+                    <a:blip r:embed="rId12">
                       <a:extLst>
                         <a:ext uri="{28A0092B-C50C-407E-A947-70E740481C1C}">
                           <a14:useLocalDpi xmlns:a14="http://schemas.microsoft.com/office/drawing/2010/main" val="0"/>
@@ -1575,7 +1732,7 @@
                     </pic:cNvPicPr>
                   </pic:nvPicPr>
                   <pic:blipFill>
-                    <a:blip r:embed="rId14">
+                    <a:blip r:embed="rId13">
                       <a:extLst>
                         <a:ext uri="{28A0092B-C50C-407E-A947-70E740481C1C}">
                           <a14:useLocalDpi xmlns:a14="http://schemas.microsoft.com/office/drawing/2010/main" val="0"/>
@@ -1616,14 +1773,14 @@
           <w:bCs/>
         </w:rPr>
       </w:pPr>
-      <w:bookmarkStart w:id="8" w:name="Section4"/>
-      <w:bookmarkStart w:id="9" w:name="Section5"/>
-      <w:bookmarkStart w:id="10" w:name="Section6"/>
-      <w:bookmarkStart w:id="11" w:name="Section9"/>
+      <w:bookmarkStart w:id="7" w:name="Section4"/>
+      <w:bookmarkStart w:id="8" w:name="Section5"/>
+      <w:bookmarkStart w:id="9" w:name="Section6"/>
+      <w:bookmarkStart w:id="10" w:name="Section9"/>
+      <w:bookmarkEnd w:id="7"/>
       <w:bookmarkEnd w:id="8"/>
       <w:bookmarkEnd w:id="9"/>
       <w:bookmarkEnd w:id="10"/>
-      <w:bookmarkEnd w:id="11"/>
       <w:r>
         <w:br w:type="page"/>
       </w:r>
@@ -1632,12 +1789,12 @@
       <w:pPr>
         <w:pStyle w:val="Heading3"/>
       </w:pPr>
-      <w:bookmarkStart w:id="12" w:name="_Toc371183779"/>
+      <w:bookmarkStart w:id="11" w:name="_Toc381547130"/>
       <w:r>
         <w:lastRenderedPageBreak/>
         <w:t>Configuring a Proxy Server</w:t>
       </w:r>
-      <w:bookmarkEnd w:id="12"/>
+      <w:bookmarkEnd w:id="11"/>
     </w:p>
     <w:p/>
     <w:p>
@@ -1709,7 +1866,7 @@
                     </pic:cNvPicPr>
                   </pic:nvPicPr>
                   <pic:blipFill>
-                    <a:blip r:embed="rId15">
+                    <a:blip r:embed="rId14">
                       <a:extLst>
                         <a:ext uri="{28A0092B-C50C-407E-A947-70E740481C1C}">
                           <a14:useLocalDpi xmlns:a14="http://schemas.microsoft.com/office/drawing/2010/main" val="0"/>
@@ -1790,7 +1947,7 @@
                     </pic:cNvPicPr>
                   </pic:nvPicPr>
                   <pic:blipFill>
-                    <a:blip r:embed="rId16">
+                    <a:blip r:embed="rId15">
                       <a:extLst>
                         <a:ext uri="{28A0092B-C50C-407E-A947-70E740481C1C}">
                           <a14:useLocalDpi xmlns:a14="http://schemas.microsoft.com/office/drawing/2010/main" val="0"/>
@@ -1868,7 +2025,7 @@
                     </pic:cNvPicPr>
                   </pic:nvPicPr>
                   <pic:blipFill>
-                    <a:blip r:embed="rId17">
+                    <a:blip r:embed="rId16">
                       <a:extLst>
                         <a:ext uri="{28A0092B-C50C-407E-A947-70E740481C1C}">
                           <a14:useLocalDpi xmlns:a14="http://schemas.microsoft.com/office/drawing/2010/main" val="0"/>
@@ -1941,7 +2098,7 @@
                     </pic:cNvPicPr>
                   </pic:nvPicPr>
                   <pic:blipFill>
-                    <a:blip r:embed="rId18">
+                    <a:blip r:embed="rId17">
                       <a:extLst>
                         <a:ext uri="{28A0092B-C50C-407E-A947-70E740481C1C}">
                           <a14:useLocalDpi xmlns:a14="http://schemas.microsoft.com/office/drawing/2010/main" val="0"/>
@@ -2070,7 +2227,7 @@
       <w:r>
         <w:t xml:space="preserve">: </w:t>
       </w:r>
-      <w:hyperlink r:id="rId19" w:history="1">
+      <w:hyperlink r:id="rId18" w:history="1">
         <w:r>
           <w:rPr>
             <w:rStyle w:val="Hyperlink"/>
@@ -2133,7 +2290,7 @@
                     </pic:cNvPicPr>
                   </pic:nvPicPr>
                   <pic:blipFill>
-                    <a:blip r:embed="rId18">
+                    <a:blip r:embed="rId17">
                       <a:extLst>
                         <a:ext uri="{28A0092B-C50C-407E-A947-70E740481C1C}">
                           <a14:useLocalDpi xmlns:a14="http://schemas.microsoft.com/office/drawing/2010/main" val="0"/>
@@ -2197,7 +2354,7 @@
                     <pic:cNvPicPr/>
                   </pic:nvPicPr>
                   <pic:blipFill>
-                    <a:blip r:embed="rId20"/>
+                    <a:blip r:embed="rId19"/>
                     <a:stretch>
                       <a:fillRect/>
                     </a:stretch>
@@ -2263,7 +2420,7 @@
       <w:r>
         <w:t xml:space="preserve">Variable value: </w:t>
       </w:r>
-      <w:hyperlink r:id="rId21" w:history="1">
+      <w:hyperlink r:id="rId20" w:history="1">
         <w:r>
           <w:rPr>
             <w:rStyle w:val="Hyperlink"/>
@@ -2336,7 +2493,7 @@
                     <pic:cNvPicPr/>
                   </pic:nvPicPr>
                   <pic:blipFill>
-                    <a:blip r:embed="rId22"/>
+                    <a:blip r:embed="rId21"/>
                     <a:stretch>
                       <a:fillRect/>
                     </a:stretch>
@@ -2406,24 +2563,14 @@
       <w:pPr>
         <w:pStyle w:val="Heading3"/>
       </w:pPr>
-      <w:bookmarkStart w:id="13" w:name="_Toc371183780"/>
+      <w:bookmarkStart w:id="12" w:name="_Toc381547131"/>
       <w:r>
         <w:lastRenderedPageBreak/>
-        <w:t>User Management Tool: Create New Users and Assign</w:t>
-      </w:r>
-      <w:r>
-        <w:t xml:space="preserve"> Workspace and Project</w:t>
-      </w:r>
-      <w:r>
-        <w:t xml:space="preserve"> Permissions</w:t>
-      </w:r>
-      <w:bookmarkEnd w:id="13"/>
-    </w:p>
-    <w:p>
-      <w:pPr>
-        <w:pStyle w:val="ListParagraph"/>
-      </w:pPr>
-    </w:p>
+        <w:t>User Management Tool: Simple Way to Load New Users into Rally</w:t>
+      </w:r>
+      <w:bookmarkEnd w:id="12"/>
+    </w:p>
+    <w:p/>
     <w:p>
       <w:pPr>
         <w:pStyle w:val="ListParagraph"/>
@@ -2438,13 +2585,7 @@
         </w:rPr>
       </w:pPr>
       <w:r>
-        <w:t>Using your preferred Git client, c</w:t>
-      </w:r>
-      <w:r>
-        <w:t>lone the following GIT repo</w:t>
-      </w:r>
-      <w:r>
-        <w:t>sitory.</w:t>
+        <w:t>Using your preferred Git client, clone the following GIT repository.</w:t>
       </w:r>
       <w:r>
         <w:br/>
@@ -2452,7 +2593,7 @@
       <w:r>
         <w:br/>
       </w:r>
-      <w:hyperlink r:id="rId23" w:history="1">
+      <w:hyperlink r:id="rId22" w:history="1">
         <w:r>
           <w:rPr>
             <w:rStyle w:val="Hyperlink"/>
@@ -2484,12 +2625,12 @@
       <w:r>
         <w:br/>
       </w:r>
-      <w:hyperlink r:id="rId24" w:history="1">
+      <w:hyperlink r:id="rId23" w:history="1">
         <w:r>
           <w:rPr>
             <w:rStyle w:val="Hyperlink"/>
           </w:rPr>
-          <w:t>https://github.com/markwilliams970/Rally-User-Management/archive/master.zip</w:t>
+          <w:t>https://github.com/RallyTools/Rally-User-Management/archive/master.zip</w:t>
         </w:r>
       </w:hyperlink>
       <w:r>
@@ -2505,16 +2646,7 @@
         </w:numPr>
       </w:pPr>
       <w:r>
-        <w:t>Configure the</w:t>
-      </w:r>
-      <w:r>
-        <w:t xml:space="preserve"> login parameters for</w:t>
-      </w:r>
-      <w:r>
-        <w:t xml:space="preserve"> my_vars.rb </w:t>
-      </w:r>
-      <w:r>
-        <w:t>to match yours. Note that to properly manage user permissions, the Rally User ID of the individual running the scripts should be a Subscription Administrator within Rally:</w:t>
+        <w:t>Configure the login parameters for my_vars.rb to match yours. Note that to properly manage user permissions, the Rally User ID of the individual running the scripts should be a Subscription Administrator within Rally:</w:t>
       </w:r>
     </w:p>
     <w:p>
@@ -2672,19 +2804,7 @@
         </w:numPr>
       </w:pPr>
       <w:r>
-        <w:t>user_permissions_template_generator.rb</w:t>
-      </w:r>
-    </w:p>
-    <w:p>
-      <w:pPr>
-        <w:pStyle w:val="ListParagraph"/>
-        <w:numPr>
-          <w:ilvl w:val="1"/>
-          <w:numId w:val="3"/>
-        </w:numPr>
-      </w:pPr>
-      <w:r>
-        <w:t>user_permissions_uploader.rb</w:t>
+        <w:t>simple_user_loader.rb</w:t>
       </w:r>
       <w:r>
         <w:br/>
@@ -2696,6 +2816,1882 @@
         <w:numPr>
           <w:ilvl w:val="0"/>
           <w:numId w:val="3"/>
+        </w:numPr>
+      </w:pPr>
+      <w:r>
+        <w:t>Prepare an eleven</w:t>
+      </w:r>
+      <w:r>
+        <w:t xml:space="preserve">-column, </w:t>
+      </w:r>
+      <w:r>
+        <w:rPr>
+          <w:i/>
+        </w:rPr>
+        <w:t>tab-delimited</w:t>
+      </w:r>
+      <w:r>
+        <w:t xml:space="preserve"> text file containing a list of New Users you wish to Create/Assign Permissions to. There is a template New User file called </w:t>
+      </w:r>
+      <w:r>
+        <w:rPr>
+          <w:rFonts w:ascii="Courier New" w:hAnsi="Courier New" w:cs="Courier New"/>
+        </w:rPr>
+        <w:t>simple_user_loader</w:t>
+      </w:r>
+      <w:r>
+        <w:rPr>
+          <w:rFonts w:ascii="Courier New" w:hAnsi="Courier New" w:cs="Courier New"/>
+        </w:rPr>
+        <w:t>_template</w:t>
+      </w:r>
+      <w:r>
+        <w:rPr>
+          <w:rFonts w:ascii="Courier New" w:hAnsi="Courier New" w:cs="Courier New"/>
+        </w:rPr>
+        <w:t xml:space="preserve">.txt </w:t>
+      </w:r>
+      <w:r>
+        <w:t xml:space="preserve">to get you started. </w:t>
+      </w:r>
+      <w:r>
+        <w:rPr>
+          <w:b/>
+          <w:i/>
+        </w:rPr>
+        <w:t>Note:</w:t>
+      </w:r>
+      <w:r>
+        <w:t xml:space="preserve"> The </w:t>
+      </w:r>
+      <w:r>
+        <w:rPr>
+          <w:i/>
+        </w:rPr>
+        <w:t>only</w:t>
+      </w:r>
+      <w:r>
+        <w:t xml:space="preserve"> required field in this file is the UserID.</w:t>
+      </w:r>
+      <w:r>
+        <w:t xml:space="preserve"> If you specify this field and nothing else, the simple_user_loader.rb will create a set of Users in your subscription with no attributes and no default permissions.</w:t>
+      </w:r>
+      <w:r>
+        <w:t xml:space="preserve"> The loader will still expect an input file with eleven columns, however, so make sure to keep the column headers intact when saving your input file.</w:t>
+      </w:r>
+    </w:p>
+    <w:p>
+      <w:pPr>
+        <w:jc w:val="center"/>
+      </w:pPr>
+      <w:r>
+        <w:drawing>
+          <wp:inline distT="0" distB="0" distL="0" distR="0" wp14:anchorId="111AE542" wp14:editId="29754465">
+            <wp:extent cx="6858000" cy="901700"/>
+            <wp:effectExtent l="0" t="0" r="0" b="0"/>
+            <wp:docPr id="34" name="Picture 34"/>
+            <wp:cNvGraphicFramePr>
+              <a:graphicFrameLocks xmlns:a="http://schemas.openxmlformats.org/drawingml/2006/main" noChangeAspect="1"/>
+            </wp:cNvGraphicFramePr>
+            <a:graphic xmlns:a="http://schemas.openxmlformats.org/drawingml/2006/main">
+              <a:graphicData uri="http://schemas.openxmlformats.org/drawingml/2006/picture">
+                <pic:pic xmlns:pic="http://schemas.openxmlformats.org/drawingml/2006/picture">
+                  <pic:nvPicPr>
+                    <pic:cNvPr id="1" name=""/>
+                    <pic:cNvPicPr/>
+                  </pic:nvPicPr>
+                  <pic:blipFill>
+                    <a:blip r:embed="rId24"/>
+                    <a:stretch>
+                      <a:fillRect/>
+                    </a:stretch>
+                  </pic:blipFill>
+                  <pic:spPr>
+                    <a:xfrm>
+                      <a:off x="0" y="0"/>
+                      <a:ext cx="6858000" cy="901700"/>
+                    </a:xfrm>
+                    <a:prstGeom prst="rect">
+                      <a:avLst/>
+                    </a:prstGeom>
+                  </pic:spPr>
+                </pic:pic>
+              </a:graphicData>
+            </a:graphic>
+          </wp:inline>
+        </w:drawing>
+      </w:r>
+    </w:p>
+    <w:p>
+      <w:pPr>
+        <w:ind w:left="720"/>
+      </w:pPr>
+      <w:r>
+        <w:rPr>
+          <w:b/>
+          <w:i/>
+        </w:rPr>
+        <w:t>Note:</w:t>
+      </w:r>
+      <w:r>
+        <w:t xml:space="preserve"> Of the fields listed below, only the UserID is required. The remainder are optional. If you specify UserID only, the simple_user_loader.rb script will create the Users with no Default permissions, and no user attributes.</w:t>
+      </w:r>
+    </w:p>
+    <w:p>
+      <w:pPr>
+        <w:pStyle w:val="ListParagraph"/>
+        <w:numPr>
+          <w:ilvl w:val="0"/>
+          <w:numId w:val="12"/>
+        </w:numPr>
+      </w:pPr>
+      <w:r>
+        <w:t>UserID</w:t>
+      </w:r>
+      <w:r>
+        <w:t xml:space="preserve">: </w:t>
+      </w:r>
+      <w:r>
+        <w:t>user1@company.com</w:t>
+      </w:r>
+    </w:p>
+    <w:p>
+      <w:pPr>
+        <w:pStyle w:val="ListParagraph"/>
+        <w:numPr>
+          <w:ilvl w:val="0"/>
+          <w:numId w:val="12"/>
+        </w:numPr>
+      </w:pPr>
+      <w:r>
+        <w:rPr>
+          <w:i/>
+        </w:rPr>
+        <w:t xml:space="preserve">Optional: </w:t>
+      </w:r>
+      <w:r>
+        <w:t>LastName: One</w:t>
+      </w:r>
+    </w:p>
+    <w:p>
+      <w:pPr>
+        <w:pStyle w:val="ListParagraph"/>
+        <w:numPr>
+          <w:ilvl w:val="0"/>
+          <w:numId w:val="12"/>
+        </w:numPr>
+      </w:pPr>
+      <w:r>
+        <w:rPr>
+          <w:i/>
+        </w:rPr>
+        <w:t>Optional</w:t>
+      </w:r>
+      <w:r>
+        <w:t xml:space="preserve">: </w:t>
+      </w:r>
+      <w:r>
+        <w:t>FirstName: User</w:t>
+      </w:r>
+    </w:p>
+    <w:p>
+      <w:pPr>
+        <w:pStyle w:val="ListParagraph"/>
+        <w:numPr>
+          <w:ilvl w:val="0"/>
+          <w:numId w:val="12"/>
+        </w:numPr>
+      </w:pPr>
+      <w:r>
+        <w:rPr>
+          <w:i/>
+        </w:rPr>
+        <w:t xml:space="preserve">Optional: </w:t>
+      </w:r>
+      <w:r>
+        <w:t>DisplayName: User One</w:t>
+      </w:r>
+    </w:p>
+    <w:p>
+      <w:pPr>
+        <w:pStyle w:val="ListParagraph"/>
+        <w:numPr>
+          <w:ilvl w:val="0"/>
+          <w:numId w:val="12"/>
+        </w:numPr>
+      </w:pPr>
+      <w:r>
+        <w:rPr>
+          <w:i/>
+        </w:rPr>
+        <w:t xml:space="preserve">Optional: </w:t>
+      </w:r>
+      <w:r>
+        <w:t>DefaultPermissions:</w:t>
+      </w:r>
+    </w:p>
+    <w:p>
+      <w:pPr>
+        <w:pStyle w:val="ListParagraph"/>
+        <w:numPr>
+          <w:ilvl w:val="1"/>
+          <w:numId w:val="12"/>
+        </w:numPr>
+      </w:pPr>
+      <w:r>
+        <w:t>Editor</w:t>
+      </w:r>
+    </w:p>
+    <w:p>
+      <w:pPr>
+        <w:pStyle w:val="ListParagraph"/>
+        <w:numPr>
+          <w:ilvl w:val="1"/>
+          <w:numId w:val="12"/>
+        </w:numPr>
+      </w:pPr>
+      <w:r>
+        <w:t>Viewer</w:t>
+      </w:r>
+    </w:p>
+    <w:p>
+      <w:pPr>
+        <w:pStyle w:val="ListParagraph"/>
+        <w:numPr>
+          <w:ilvl w:val="1"/>
+          <w:numId w:val="12"/>
+        </w:numPr>
+      </w:pPr>
+      <w:r>
+        <w:lastRenderedPageBreak/>
+        <w:t>aragorn@midearth.com</w:t>
+      </w:r>
+    </w:p>
+    <w:p>
+      <w:pPr>
+        <w:pStyle w:val="ListParagraph"/>
+        <w:numPr>
+          <w:ilvl w:val="1"/>
+          <w:numId w:val="12"/>
+        </w:numPr>
+      </w:pPr>
+      <w:r>
+        <w:rPr>
+          <w:i/>
+        </w:rPr>
+        <w:t>Note:</w:t>
+      </w:r>
+    </w:p>
+    <w:p>
+      <w:pPr>
+        <w:pStyle w:val="ListParagraph"/>
+        <w:numPr>
+          <w:ilvl w:val="2"/>
+          <w:numId w:val="12"/>
+        </w:numPr>
+      </w:pPr>
+      <w:r>
+        <w:t xml:space="preserve">Specifying an </w:t>
+      </w:r>
+      <w:r>
+        <w:rPr>
+          <w:i/>
+        </w:rPr>
+        <w:t>already</w:t>
+      </w:r>
+      <w:r>
+        <w:t>-</w:t>
+      </w:r>
+      <w:r>
+        <w:rPr>
+          <w:i/>
+        </w:rPr>
+        <w:t>existing</w:t>
+      </w:r>
+      <w:r>
+        <w:t xml:space="preserve"> Rally UserID in this column will result in a permissions profile for user1@company.com whose Workspace and Project Permissions and Team Memberships, are identical to those of the source user aragorn@midearth.com. You may use as many different source/template users as a providers of a permissions profile, as needed in this column.</w:t>
+      </w:r>
+    </w:p>
+    <w:p>
+      <w:pPr>
+        <w:pStyle w:val="ListParagraph"/>
+        <w:numPr>
+          <w:ilvl w:val="2"/>
+          <w:numId w:val="12"/>
+        </w:numPr>
+      </w:pPr>
+      <w:r>
+        <w:t>Specifying Editor or Viewer in this column will result in a permissions profile for user1@company.com with Editor or Viewer Permissions, respectively, for all Projects in all Workspaces.</w:t>
+      </w:r>
+      <w:r>
+        <w:br/>
+      </w:r>
+    </w:p>
+    <w:p>
+      <w:pPr>
+        <w:pStyle w:val="ListParagraph"/>
+        <w:numPr>
+          <w:ilvl w:val="0"/>
+          <w:numId w:val="12"/>
+        </w:numPr>
+      </w:pPr>
+      <w:r>
+        <w:rPr>
+          <w:i/>
+        </w:rPr>
+        <w:t>Optional:</w:t>
+      </w:r>
+      <w:r>
+        <w:t xml:space="preserve"> Role. A valid Role string corresponding to one of the custom/optional Roles in your Subscription, as shown in the User Editor:</w:t>
+      </w:r>
+      <w:r>
+        <w:br/>
+      </w:r>
+      <w:r>
+        <w:br/>
+      </w:r>
+      <w:r>
+        <w:drawing>
+          <wp:inline distT="0" distB="0" distL="0" distR="0" wp14:anchorId="5B16DA65" wp14:editId="0A3F3B68">
+            <wp:extent cx="4799330" cy="3384053"/>
+            <wp:effectExtent l="0" t="0" r="0" b="0"/>
+            <wp:docPr id="29" name="Picture 29"/>
+            <wp:cNvGraphicFramePr>
+              <a:graphicFrameLocks xmlns:a="http://schemas.openxmlformats.org/drawingml/2006/main" noChangeAspect="1"/>
+            </wp:cNvGraphicFramePr>
+            <a:graphic xmlns:a="http://schemas.openxmlformats.org/drawingml/2006/main">
+              <a:graphicData uri="http://schemas.openxmlformats.org/drawingml/2006/picture">
+                <pic:pic xmlns:pic="http://schemas.openxmlformats.org/drawingml/2006/picture">
+                  <pic:nvPicPr>
+                    <pic:cNvPr id="1" name=""/>
+                    <pic:cNvPicPr/>
+                  </pic:nvPicPr>
+                  <pic:blipFill>
+                    <a:blip r:embed="rId25"/>
+                    <a:stretch>
+                      <a:fillRect/>
+                    </a:stretch>
+                  </pic:blipFill>
+                  <pic:spPr>
+                    <a:xfrm>
+                      <a:off x="0" y="0"/>
+                      <a:ext cx="4809723" cy="3391381"/>
+                    </a:xfrm>
+                    <a:prstGeom prst="rect">
+                      <a:avLst/>
+                    </a:prstGeom>
+                  </pic:spPr>
+                </pic:pic>
+              </a:graphicData>
+            </a:graphic>
+          </wp:inline>
+        </w:drawing>
+      </w:r>
+    </w:p>
+    <w:p>
+      <w:pPr>
+        <w:spacing w:after="0" w:line="240" w:lineRule="auto"/>
+        <w:rPr>
+          <w:i/>
+        </w:rPr>
+      </w:pPr>
+      <w:r>
+        <w:rPr>
+          <w:i/>
+        </w:rPr>
+        <w:br w:type="page"/>
+      </w:r>
+    </w:p>
+    <w:p>
+      <w:pPr>
+        <w:pStyle w:val="ListParagraph"/>
+        <w:numPr>
+          <w:ilvl w:val="0"/>
+          <w:numId w:val="12"/>
+        </w:numPr>
+      </w:pPr>
+      <w:r>
+        <w:rPr>
+          <w:i/>
+        </w:rPr>
+        <w:lastRenderedPageBreak/>
+        <w:t>Optional:</w:t>
+      </w:r>
+      <w:r>
+        <w:t xml:space="preserve"> OfficeLocation. A valid OfficeLocation string corresponding to one of the custom/optional OfficeLocations in your Subscription, as shown in the User Editor:</w:t>
+      </w:r>
+    </w:p>
+    <w:p>
+      <w:pPr>
+        <w:pStyle w:val="ListParagraph"/>
+        <w:ind w:left="1080"/>
+      </w:pPr>
+      <w:r>
+        <w:drawing>
+          <wp:inline distT="0" distB="0" distL="0" distR="0" wp14:anchorId="22CACDA2" wp14:editId="52EAEF22">
+            <wp:extent cx="4075893" cy="2552700"/>
+            <wp:effectExtent l="0" t="0" r="0" b="0"/>
+            <wp:docPr id="30" name="Picture 30"/>
+            <wp:cNvGraphicFramePr>
+              <a:graphicFrameLocks xmlns:a="http://schemas.openxmlformats.org/drawingml/2006/main" noChangeAspect="1"/>
+            </wp:cNvGraphicFramePr>
+            <a:graphic xmlns:a="http://schemas.openxmlformats.org/drawingml/2006/main">
+              <a:graphicData uri="http://schemas.openxmlformats.org/drawingml/2006/picture">
+                <pic:pic xmlns:pic="http://schemas.openxmlformats.org/drawingml/2006/picture">
+                  <pic:nvPicPr>
+                    <pic:cNvPr id="1" name=""/>
+                    <pic:cNvPicPr/>
+                  </pic:nvPicPr>
+                  <pic:blipFill>
+                    <a:blip r:embed="rId26"/>
+                    <a:stretch>
+                      <a:fillRect/>
+                    </a:stretch>
+                  </pic:blipFill>
+                  <pic:spPr>
+                    <a:xfrm>
+                      <a:off x="0" y="0"/>
+                      <a:ext cx="4082334" cy="2556734"/>
+                    </a:xfrm>
+                    <a:prstGeom prst="rect">
+                      <a:avLst/>
+                    </a:prstGeom>
+                  </pic:spPr>
+                </pic:pic>
+              </a:graphicData>
+            </a:graphic>
+          </wp:inline>
+        </w:drawing>
+      </w:r>
+    </w:p>
+    <w:p>
+      <w:pPr>
+        <w:pStyle w:val="ListParagraph"/>
+        <w:ind w:left="1080"/>
+      </w:pPr>
+    </w:p>
+    <w:p>
+      <w:pPr>
+        <w:pStyle w:val="ListParagraph"/>
+        <w:numPr>
+          <w:ilvl w:val="0"/>
+          <w:numId w:val="12"/>
+        </w:numPr>
+      </w:pPr>
+      <w:r>
+        <w:rPr>
+          <w:i/>
+        </w:rPr>
+        <w:t>Optional:</w:t>
+      </w:r>
+      <w:r>
+        <w:t xml:space="preserve"> Department. </w:t>
+      </w:r>
+      <w:r>
+        <w:t>A valid Department string corresponding to one of the custom/optional Departments in your Subscription, as shown in the User Editor:</w:t>
+      </w:r>
+      <w:r>
+        <w:br/>
+      </w:r>
+      <w:r>
+        <w:br/>
+      </w:r>
+      <w:r>
+        <w:drawing>
+          <wp:inline distT="0" distB="0" distL="0" distR="0" wp14:anchorId="0FD969F3" wp14:editId="1DF5B449">
+            <wp:extent cx="5046980" cy="3487272"/>
+            <wp:effectExtent l="0" t="0" r="0" b="0"/>
+            <wp:docPr id="31" name="Picture 31"/>
+            <wp:cNvGraphicFramePr>
+              <a:graphicFrameLocks xmlns:a="http://schemas.openxmlformats.org/drawingml/2006/main" noChangeAspect="1"/>
+            </wp:cNvGraphicFramePr>
+            <a:graphic xmlns:a="http://schemas.openxmlformats.org/drawingml/2006/main">
+              <a:graphicData uri="http://schemas.openxmlformats.org/drawingml/2006/picture">
+                <pic:pic xmlns:pic="http://schemas.openxmlformats.org/drawingml/2006/picture">
+                  <pic:nvPicPr>
+                    <pic:cNvPr id="1" name=""/>
+                    <pic:cNvPicPr/>
+                  </pic:nvPicPr>
+                  <pic:blipFill>
+                    <a:blip r:embed="rId27"/>
+                    <a:stretch>
+                      <a:fillRect/>
+                    </a:stretch>
+                  </pic:blipFill>
+                  <pic:spPr>
+                    <a:xfrm>
+                      <a:off x="0" y="0"/>
+                      <a:ext cx="5055071" cy="3492863"/>
+                    </a:xfrm>
+                    <a:prstGeom prst="rect">
+                      <a:avLst/>
+                    </a:prstGeom>
+                  </pic:spPr>
+                </pic:pic>
+              </a:graphicData>
+            </a:graphic>
+          </wp:inline>
+        </w:drawing>
+      </w:r>
+      <w:r>
+        <w:br/>
+      </w:r>
+    </w:p>
+    <w:p>
+      <w:pPr>
+        <w:spacing w:after="0" w:line="240" w:lineRule="auto"/>
+        <w:rPr>
+          <w:i/>
+        </w:rPr>
+      </w:pPr>
+      <w:r>
+        <w:rPr>
+          <w:i/>
+        </w:rPr>
+        <w:br w:type="page"/>
+      </w:r>
+    </w:p>
+    <w:p>
+      <w:pPr>
+        <w:pStyle w:val="ListParagraph"/>
+        <w:numPr>
+          <w:ilvl w:val="0"/>
+          <w:numId w:val="12"/>
+        </w:numPr>
+      </w:pPr>
+      <w:r>
+        <w:rPr>
+          <w:i/>
+        </w:rPr>
+        <w:lastRenderedPageBreak/>
+        <w:t>Optional:</w:t>
+      </w:r>
+      <w:r>
+        <w:t xml:space="preserve"> CostCenter. A valid CostCenter string corresponding to one of the custom/optional CostCenters in your Subscription, as shown in the User Editor:</w:t>
+      </w:r>
+      <w:r>
+        <w:br/>
+      </w:r>
+      <w:r>
+        <w:br/>
+      </w:r>
+      <w:r>
+        <w:drawing>
+          <wp:inline distT="0" distB="0" distL="0" distR="0" wp14:anchorId="3AF8B885" wp14:editId="5A05107C">
+            <wp:extent cx="5191125" cy="1349693"/>
+            <wp:effectExtent l="0" t="0" r="0" b="0"/>
+            <wp:docPr id="32" name="Picture 32"/>
+            <wp:cNvGraphicFramePr>
+              <a:graphicFrameLocks xmlns:a="http://schemas.openxmlformats.org/drawingml/2006/main" noChangeAspect="1"/>
+            </wp:cNvGraphicFramePr>
+            <a:graphic xmlns:a="http://schemas.openxmlformats.org/drawingml/2006/main">
+              <a:graphicData uri="http://schemas.openxmlformats.org/drawingml/2006/picture">
+                <pic:pic xmlns:pic="http://schemas.openxmlformats.org/drawingml/2006/picture">
+                  <pic:nvPicPr>
+                    <pic:cNvPr id="1" name=""/>
+                    <pic:cNvPicPr/>
+                  </pic:nvPicPr>
+                  <pic:blipFill>
+                    <a:blip r:embed="rId28"/>
+                    <a:stretch>
+                      <a:fillRect/>
+                    </a:stretch>
+                  </pic:blipFill>
+                  <pic:spPr>
+                    <a:xfrm>
+                      <a:off x="0" y="0"/>
+                      <a:ext cx="5224787" cy="1358445"/>
+                    </a:xfrm>
+                    <a:prstGeom prst="rect">
+                      <a:avLst/>
+                    </a:prstGeom>
+                  </pic:spPr>
+                </pic:pic>
+              </a:graphicData>
+            </a:graphic>
+          </wp:inline>
+        </w:drawing>
+      </w:r>
+    </w:p>
+    <w:p>
+      <w:pPr>
+        <w:pStyle w:val="ListParagraph"/>
+        <w:ind w:left="1440"/>
+      </w:pPr>
+    </w:p>
+    <w:p>
+      <w:pPr>
+        <w:pStyle w:val="ListParagraph"/>
+        <w:numPr>
+          <w:ilvl w:val="0"/>
+          <w:numId w:val="12"/>
+        </w:numPr>
+      </w:pPr>
+      <w:r>
+        <w:rPr>
+          <w:i/>
+        </w:rPr>
+        <w:t>Optional:</w:t>
+      </w:r>
+      <w:r>
+        <w:t xml:space="preserve"> Phone. User’s phone number</w:t>
+      </w:r>
+    </w:p>
+    <w:p>
+      <w:pPr>
+        <w:pStyle w:val="ListParagraph"/>
+      </w:pPr>
+    </w:p>
+    <w:p>
+      <w:pPr>
+        <w:pStyle w:val="ListParagraph"/>
+        <w:numPr>
+          <w:ilvl w:val="0"/>
+          <w:numId w:val="12"/>
+        </w:numPr>
+      </w:pPr>
+      <w:r>
+        <w:rPr>
+          <w:i/>
+        </w:rPr>
+        <w:t>Optional:</w:t>
+      </w:r>
+      <w:r>
+        <w:t xml:space="preserve"> NetworkID: A NetworkID for the user. This is often the user’s internal Directory-login, without the email address. For example: Network ID = user5 when UserName = </w:t>
+      </w:r>
+      <w:hyperlink r:id="rId29" w:history="1">
+        <w:r>
+          <w:rPr>
+            <w:rStyle w:val="Hyperlink"/>
+          </w:rPr>
+          <w:t>user5@company.com</w:t>
+        </w:r>
+      </w:hyperlink>
+      <w:r>
+        <w:t>.</w:t>
+      </w:r>
+    </w:p>
+    <w:p>
+      <w:pPr>
+        <w:pStyle w:val="ListParagraph"/>
+        <w:ind w:left="1440"/>
+      </w:pPr>
+    </w:p>
+    <w:p>
+      <w:pPr>
+        <w:pStyle w:val="ListParagraph"/>
+        <w:numPr>
+          <w:ilvl w:val="0"/>
+          <w:numId w:val="3"/>
+        </w:numPr>
+        <w:ind w:left="720"/>
+      </w:pPr>
+      <w:r>
+        <w:t>Save the file when you’re done preparing your new user list with desired attributes.</w:t>
+      </w:r>
+      <w:r>
+        <w:br/>
+      </w:r>
+      <w:r>
+        <w:br/>
+      </w:r>
+      <w:r>
+        <w:rPr>
+          <w:b/>
+          <w:i/>
+        </w:rPr>
+        <w:t>Important:</w:t>
+      </w:r>
+      <w:r>
+        <w:t xml:space="preserve"> Make </w:t>
+      </w:r>
+      <w:r>
+        <w:rPr>
+          <w:i/>
+        </w:rPr>
+        <w:t xml:space="preserve">sure </w:t>
+      </w:r>
+      <w:r>
+        <w:t xml:space="preserve">to use Tab-Delimited text, </w:t>
+      </w:r>
+      <w:r>
+        <w:rPr>
+          <w:i/>
+          <w:u w:val="single"/>
+        </w:rPr>
+        <w:t>not</w:t>
+      </w:r>
+      <w:r>
+        <w:rPr>
+          <w:u w:val="single"/>
+        </w:rPr>
+        <w:t xml:space="preserve"> </w:t>
+      </w:r>
+      <w:r>
+        <w:t xml:space="preserve">CSV, </w:t>
+      </w:r>
+      <w:r>
+        <w:rPr>
+          <w:i/>
+          <w:u w:val="single"/>
+        </w:rPr>
+        <w:t>not</w:t>
+      </w:r>
+      <w:r>
+        <w:t xml:space="preserve"> XLSX or XLS. The loader script expects and processes only Tab-Delimited files.</w:t>
+      </w:r>
+      <w:r>
+        <w:br/>
+      </w:r>
+    </w:p>
+    <w:p>
+      <w:pPr>
+        <w:pStyle w:val="ListParagraph"/>
+        <w:numPr>
+          <w:ilvl w:val="0"/>
+          <w:numId w:val="3"/>
+        </w:numPr>
+        <w:ind w:left="720"/>
+      </w:pPr>
+      <w:r>
+        <w:t>Now you’re ready to run the uploader script to Create Users and Assign them your desired WorkspacePermissions and ProjectPermissions:</w:t>
+      </w:r>
+    </w:p>
+    <w:p>
+      <w:pPr>
+        <w:autoSpaceDE w:val="0"/>
+        <w:autoSpaceDN w:val="0"/>
+        <w:adjustRightInd w:val="0"/>
+        <w:spacing w:after="0" w:line="240" w:lineRule="auto"/>
+        <w:ind w:left="720"/>
+        <w:rPr>
+          <w:rFonts w:ascii="Courier New" w:hAnsi="Courier New" w:cs="Courier New"/>
+          <w:noProof w:val="0"/>
+          <w:sz w:val="16"/>
+          <w:szCs w:val="16"/>
+        </w:rPr>
+      </w:pPr>
+      <w:r>
+        <w:rPr>
+          <w:rFonts w:ascii="Courier New" w:hAnsi="Courier New" w:cs="Courier New"/>
+          <w:noProof w:val="0"/>
+          <w:sz w:val="16"/>
+          <w:szCs w:val="16"/>
+        </w:rPr>
+        <w:t xml:space="preserve">$ </w:t>
+      </w:r>
+      <w:proofErr w:type="gramStart"/>
+      <w:r>
+        <w:rPr>
+          <w:rFonts w:ascii="Courier New" w:hAnsi="Courier New" w:cs="Courier New"/>
+          <w:noProof w:val="0"/>
+          <w:sz w:val="16"/>
+          <w:szCs w:val="16"/>
+        </w:rPr>
+        <w:t>ruby</w:t>
+      </w:r>
+      <w:proofErr w:type="gramEnd"/>
+      <w:r>
+        <w:rPr>
+          <w:rFonts w:ascii="Courier New" w:hAnsi="Courier New" w:cs="Courier New"/>
+          <w:noProof w:val="0"/>
+          <w:sz w:val="16"/>
+          <w:szCs w:val="16"/>
+        </w:rPr>
+        <w:t xml:space="preserve"> </w:t>
+      </w:r>
+      <w:proofErr w:type="spellStart"/>
+      <w:r>
+        <w:rPr>
+          <w:rFonts w:ascii="Courier New" w:hAnsi="Courier New" w:cs="Courier New"/>
+          <w:noProof w:val="0"/>
+          <w:sz w:val="16"/>
+          <w:szCs w:val="16"/>
+        </w:rPr>
+        <w:t>simple_user_loader.rb</w:t>
+      </w:r>
+      <w:proofErr w:type="spellEnd"/>
+    </w:p>
+    <w:p>
+      <w:pPr>
+        <w:autoSpaceDE w:val="0"/>
+        <w:autoSpaceDN w:val="0"/>
+        <w:adjustRightInd w:val="0"/>
+        <w:spacing w:after="0" w:line="240" w:lineRule="auto"/>
+        <w:ind w:left="720"/>
+        <w:rPr>
+          <w:rFonts w:ascii="Courier New" w:hAnsi="Courier New" w:cs="Courier New"/>
+          <w:noProof w:val="0"/>
+          <w:sz w:val="16"/>
+          <w:szCs w:val="16"/>
+        </w:rPr>
+      </w:pPr>
+      <w:r>
+        <w:rPr>
+          <w:rFonts w:ascii="Courier New" w:hAnsi="Courier New" w:cs="Courier New"/>
+          <w:noProof w:val="0"/>
+          <w:sz w:val="16"/>
+          <w:szCs w:val="16"/>
+        </w:rPr>
+        <w:t>I, [2014-03-02T16:55:12.854892 #5056</w:t>
+      </w:r>
+      <w:proofErr w:type="gramStart"/>
+      <w:r>
+        <w:rPr>
+          <w:rFonts w:ascii="Courier New" w:hAnsi="Courier New" w:cs="Courier New"/>
+          <w:noProof w:val="0"/>
+          <w:sz w:val="16"/>
+          <w:szCs w:val="16"/>
+        </w:rPr>
+        <w:t>]  INFO</w:t>
+      </w:r>
+      <w:proofErr w:type="gramEnd"/>
+      <w:r>
+        <w:rPr>
+          <w:rFonts w:ascii="Courier New" w:hAnsi="Courier New" w:cs="Courier New"/>
+          <w:noProof w:val="0"/>
+          <w:sz w:val="16"/>
+          <w:szCs w:val="16"/>
+        </w:rPr>
+        <w:t xml:space="preserve"> -- : Connecting to https://rally1.rallydev.com/slm as mdwilliams@rallydev.com...</w:t>
+      </w:r>
+    </w:p>
+    <w:p>
+      <w:pPr>
+        <w:autoSpaceDE w:val="0"/>
+        <w:autoSpaceDN w:val="0"/>
+        <w:adjustRightInd w:val="0"/>
+        <w:spacing w:after="0" w:line="240" w:lineRule="auto"/>
+        <w:ind w:left="720"/>
+        <w:rPr>
+          <w:rFonts w:ascii="Courier New" w:hAnsi="Courier New" w:cs="Courier New"/>
+          <w:noProof w:val="0"/>
+          <w:sz w:val="16"/>
+          <w:szCs w:val="16"/>
+        </w:rPr>
+      </w:pPr>
+      <w:r>
+        <w:rPr>
+          <w:rFonts w:ascii="Courier New" w:hAnsi="Courier New" w:cs="Courier New"/>
+          <w:noProof w:val="0"/>
+          <w:sz w:val="16"/>
+          <w:szCs w:val="16"/>
+        </w:rPr>
+        <w:t>I, [2014-03-02T16:55:12.855815 #5056</w:t>
+      </w:r>
+      <w:proofErr w:type="gramStart"/>
+      <w:r>
+        <w:rPr>
+          <w:rFonts w:ascii="Courier New" w:hAnsi="Courier New" w:cs="Courier New"/>
+          <w:noProof w:val="0"/>
+          <w:sz w:val="16"/>
+          <w:szCs w:val="16"/>
+        </w:rPr>
+        <w:t>]  INFO</w:t>
+      </w:r>
+      <w:proofErr w:type="gramEnd"/>
+      <w:r>
+        <w:rPr>
+          <w:rFonts w:ascii="Courier New" w:hAnsi="Courier New" w:cs="Courier New"/>
+          <w:noProof w:val="0"/>
+          <w:sz w:val="16"/>
+          <w:szCs w:val="16"/>
+        </w:rPr>
+        <w:t xml:space="preserve"> -- : Instantiating User Helper...</w:t>
+      </w:r>
+    </w:p>
+    <w:p>
+      <w:pPr>
+        <w:autoSpaceDE w:val="0"/>
+        <w:autoSpaceDN w:val="0"/>
+        <w:adjustRightInd w:val="0"/>
+        <w:spacing w:after="0" w:line="240" w:lineRule="auto"/>
+        <w:ind w:left="720"/>
+        <w:rPr>
+          <w:rFonts w:ascii="Courier New" w:hAnsi="Courier New" w:cs="Courier New"/>
+          <w:noProof w:val="0"/>
+          <w:sz w:val="16"/>
+          <w:szCs w:val="16"/>
+        </w:rPr>
+      </w:pPr>
+      <w:r>
+        <w:rPr>
+          <w:rFonts w:ascii="Courier New" w:hAnsi="Courier New" w:cs="Courier New"/>
+          <w:noProof w:val="0"/>
+          <w:sz w:val="16"/>
+          <w:szCs w:val="16"/>
+        </w:rPr>
+        <w:t>I, [2014-03-02T16:55:12.855862 #5056</w:t>
+      </w:r>
+      <w:proofErr w:type="gramStart"/>
+      <w:r>
+        <w:rPr>
+          <w:rFonts w:ascii="Courier New" w:hAnsi="Courier New" w:cs="Courier New"/>
+          <w:noProof w:val="0"/>
+          <w:sz w:val="16"/>
+          <w:szCs w:val="16"/>
+        </w:rPr>
+        <w:t>]  INFO</w:t>
+      </w:r>
+      <w:proofErr w:type="gramEnd"/>
+      <w:r>
+        <w:rPr>
+          <w:rFonts w:ascii="Courier New" w:hAnsi="Courier New" w:cs="Courier New"/>
+          <w:noProof w:val="0"/>
+          <w:sz w:val="16"/>
+          <w:szCs w:val="16"/>
+        </w:rPr>
+        <w:t xml:space="preserve"> -- : Caching workspaces and projects...</w:t>
+      </w:r>
+    </w:p>
+    <w:p>
+      <w:pPr>
+        <w:autoSpaceDE w:val="0"/>
+        <w:autoSpaceDN w:val="0"/>
+        <w:adjustRightInd w:val="0"/>
+        <w:spacing w:after="0" w:line="240" w:lineRule="auto"/>
+        <w:ind w:left="720"/>
+        <w:rPr>
+          <w:rFonts w:ascii="Courier New" w:hAnsi="Courier New" w:cs="Courier New"/>
+          <w:noProof w:val="0"/>
+          <w:sz w:val="16"/>
+          <w:szCs w:val="16"/>
+        </w:rPr>
+      </w:pPr>
+      <w:r>
+        <w:rPr>
+          <w:rFonts w:ascii="Courier New" w:hAnsi="Courier New" w:cs="Courier New"/>
+          <w:noProof w:val="0"/>
+          <w:sz w:val="16"/>
+          <w:szCs w:val="16"/>
+        </w:rPr>
+        <w:t>I, [2014-03-02T16:55:13.038523 #5056</w:t>
+      </w:r>
+      <w:proofErr w:type="gramStart"/>
+      <w:r>
+        <w:rPr>
+          <w:rFonts w:ascii="Courier New" w:hAnsi="Courier New" w:cs="Courier New"/>
+          <w:noProof w:val="0"/>
+          <w:sz w:val="16"/>
+          <w:szCs w:val="16"/>
+        </w:rPr>
+        <w:t>]  INFO</w:t>
+      </w:r>
+      <w:proofErr w:type="gramEnd"/>
+      <w:r>
+        <w:rPr>
+          <w:rFonts w:ascii="Courier New" w:hAnsi="Courier New" w:cs="Courier New"/>
+          <w:noProof w:val="0"/>
+          <w:sz w:val="16"/>
+          <w:szCs w:val="16"/>
+        </w:rPr>
+        <w:t xml:space="preserve"> -- : Read and cached a total of 1394 projects from local cache file.</w:t>
+      </w:r>
+    </w:p>
+    <w:p>
+      <w:pPr>
+        <w:autoSpaceDE w:val="0"/>
+        <w:autoSpaceDN w:val="0"/>
+        <w:adjustRightInd w:val="0"/>
+        <w:spacing w:after="0" w:line="240" w:lineRule="auto"/>
+        <w:ind w:left="720"/>
+        <w:rPr>
+          <w:rFonts w:ascii="Courier New" w:hAnsi="Courier New" w:cs="Courier New"/>
+          <w:noProof w:val="0"/>
+          <w:sz w:val="16"/>
+          <w:szCs w:val="16"/>
+        </w:rPr>
+      </w:pPr>
+      <w:r>
+        <w:rPr>
+          <w:rFonts w:ascii="Courier New" w:hAnsi="Courier New" w:cs="Courier New"/>
+          <w:noProof w:val="0"/>
+          <w:sz w:val="16"/>
+          <w:szCs w:val="16"/>
+        </w:rPr>
+        <w:t>I, [2014-03-02T16:55:13.075070 #5056</w:t>
+      </w:r>
+      <w:proofErr w:type="gramStart"/>
+      <w:r>
+        <w:rPr>
+          <w:rFonts w:ascii="Courier New" w:hAnsi="Courier New" w:cs="Courier New"/>
+          <w:noProof w:val="0"/>
+          <w:sz w:val="16"/>
+          <w:szCs w:val="16"/>
+        </w:rPr>
+        <w:t>]  INFO</w:t>
+      </w:r>
+      <w:proofErr w:type="gramEnd"/>
+      <w:r>
+        <w:rPr>
+          <w:rFonts w:ascii="Courier New" w:hAnsi="Courier New" w:cs="Courier New"/>
+          <w:noProof w:val="0"/>
+          <w:sz w:val="16"/>
+          <w:szCs w:val="16"/>
+        </w:rPr>
+        <w:t xml:space="preserve"> -- : User user5@company.com does not yet exist. Creating...</w:t>
+      </w:r>
+    </w:p>
+    <w:p>
+      <w:pPr>
+        <w:autoSpaceDE w:val="0"/>
+        <w:autoSpaceDN w:val="0"/>
+        <w:adjustRightInd w:val="0"/>
+        <w:spacing w:after="0" w:line="240" w:lineRule="auto"/>
+        <w:ind w:left="720"/>
+        <w:rPr>
+          <w:rFonts w:ascii="Courier New" w:hAnsi="Courier New" w:cs="Courier New"/>
+          <w:noProof w:val="0"/>
+          <w:sz w:val="16"/>
+          <w:szCs w:val="16"/>
+        </w:rPr>
+      </w:pPr>
+      <w:r>
+        <w:rPr>
+          <w:rFonts w:ascii="Courier New" w:hAnsi="Courier New" w:cs="Courier New"/>
+          <w:noProof w:val="0"/>
+          <w:sz w:val="16"/>
+          <w:szCs w:val="16"/>
+        </w:rPr>
+        <w:t>I, [2014-03-02T16:55:13.406300 #5056</w:t>
+      </w:r>
+      <w:proofErr w:type="gramStart"/>
+      <w:r>
+        <w:rPr>
+          <w:rFonts w:ascii="Courier New" w:hAnsi="Courier New" w:cs="Courier New"/>
+          <w:noProof w:val="0"/>
+          <w:sz w:val="16"/>
+          <w:szCs w:val="16"/>
+        </w:rPr>
+        <w:t>]  INFO</w:t>
+      </w:r>
+      <w:proofErr w:type="gramEnd"/>
+      <w:r>
+        <w:rPr>
+          <w:rFonts w:ascii="Courier New" w:hAnsi="Courier New" w:cs="Courier New"/>
+          <w:noProof w:val="0"/>
+          <w:sz w:val="16"/>
+          <w:szCs w:val="16"/>
+        </w:rPr>
+        <w:t xml:space="preserve"> -- : Created Rally user user5@company.com</w:t>
+      </w:r>
+    </w:p>
+    <w:p>
+      <w:pPr>
+        <w:autoSpaceDE w:val="0"/>
+        <w:autoSpaceDN w:val="0"/>
+        <w:adjustRightInd w:val="0"/>
+        <w:spacing w:after="0" w:line="240" w:lineRule="auto"/>
+        <w:ind w:left="720"/>
+        <w:rPr>
+          <w:rFonts w:ascii="Courier New" w:hAnsi="Courier New" w:cs="Courier New"/>
+          <w:noProof w:val="0"/>
+          <w:sz w:val="16"/>
+          <w:szCs w:val="16"/>
+        </w:rPr>
+      </w:pPr>
+      <w:r>
+        <w:rPr>
+          <w:rFonts w:ascii="Courier New" w:hAnsi="Courier New" w:cs="Courier New"/>
+          <w:noProof w:val="0"/>
+          <w:sz w:val="16"/>
+          <w:szCs w:val="16"/>
+        </w:rPr>
+        <w:t>I, [2014-03-02T16:55:13.538155 #5056</w:t>
+      </w:r>
+      <w:proofErr w:type="gramStart"/>
+      <w:r>
+        <w:rPr>
+          <w:rFonts w:ascii="Courier New" w:hAnsi="Courier New" w:cs="Courier New"/>
+          <w:noProof w:val="0"/>
+          <w:sz w:val="16"/>
+          <w:szCs w:val="16"/>
+        </w:rPr>
+        <w:t>]  INFO</w:t>
+      </w:r>
+      <w:proofErr w:type="gramEnd"/>
+      <w:r>
+        <w:rPr>
+          <w:rFonts w:ascii="Courier New" w:hAnsi="Courier New" w:cs="Courier New"/>
+          <w:noProof w:val="0"/>
+          <w:sz w:val="16"/>
+          <w:szCs w:val="16"/>
+        </w:rPr>
+        <w:t xml:space="preserve"> -- : Source User: Strider has 8 permissions.</w:t>
+      </w:r>
+    </w:p>
+    <w:p>
+      <w:pPr>
+        <w:autoSpaceDE w:val="0"/>
+        <w:autoSpaceDN w:val="0"/>
+        <w:adjustRightInd w:val="0"/>
+        <w:spacing w:after="0" w:line="240" w:lineRule="auto"/>
+        <w:ind w:left="720"/>
+        <w:rPr>
+          <w:rFonts w:ascii="Courier New" w:hAnsi="Courier New" w:cs="Courier New"/>
+          <w:noProof w:val="0"/>
+          <w:sz w:val="16"/>
+          <w:szCs w:val="16"/>
+        </w:rPr>
+      </w:pPr>
+      <w:r>
+        <w:rPr>
+          <w:rFonts w:ascii="Courier New" w:hAnsi="Courier New" w:cs="Courier New"/>
+          <w:noProof w:val="0"/>
+          <w:sz w:val="16"/>
+          <w:szCs w:val="16"/>
+        </w:rPr>
+        <w:t>I, [2014-03-02T16:55:13.538257 #5056</w:t>
+      </w:r>
+      <w:proofErr w:type="gramStart"/>
+      <w:r>
+        <w:rPr>
+          <w:rFonts w:ascii="Courier New" w:hAnsi="Courier New" w:cs="Courier New"/>
+          <w:noProof w:val="0"/>
+          <w:sz w:val="16"/>
+          <w:szCs w:val="16"/>
+        </w:rPr>
+        <w:t>]  INFO</w:t>
+      </w:r>
+      <w:proofErr w:type="gramEnd"/>
+      <w:r>
+        <w:rPr>
+          <w:rFonts w:ascii="Courier New" w:hAnsi="Courier New" w:cs="Courier New"/>
+          <w:noProof w:val="0"/>
+          <w:sz w:val="16"/>
+          <w:szCs w:val="16"/>
+        </w:rPr>
+        <w:t xml:space="preserve"> -- :   user5@company.com Mark W Workspace - Permission set to User</w:t>
+      </w:r>
+    </w:p>
+    <w:p>
+      <w:pPr>
+        <w:autoSpaceDE w:val="0"/>
+        <w:autoSpaceDN w:val="0"/>
+        <w:adjustRightInd w:val="0"/>
+        <w:spacing w:after="0" w:line="240" w:lineRule="auto"/>
+        <w:ind w:left="720"/>
+        <w:rPr>
+          <w:rFonts w:ascii="Courier New" w:hAnsi="Courier New" w:cs="Courier New"/>
+          <w:noProof w:val="0"/>
+          <w:sz w:val="16"/>
+          <w:szCs w:val="16"/>
+        </w:rPr>
+      </w:pPr>
+      <w:r>
+        <w:rPr>
+          <w:rFonts w:ascii="Courier New" w:hAnsi="Courier New" w:cs="Courier New"/>
+          <w:noProof w:val="0"/>
+          <w:sz w:val="16"/>
+          <w:szCs w:val="16"/>
+        </w:rPr>
+        <w:t>I, [2014-03-02T16:55:13.633817 #5056</w:t>
+      </w:r>
+      <w:proofErr w:type="gramStart"/>
+      <w:r>
+        <w:rPr>
+          <w:rFonts w:ascii="Courier New" w:hAnsi="Courier New" w:cs="Courier New"/>
+          <w:noProof w:val="0"/>
+          <w:sz w:val="16"/>
+          <w:szCs w:val="16"/>
+        </w:rPr>
+        <w:t>]  INFO</w:t>
+      </w:r>
+      <w:proofErr w:type="gramEnd"/>
+      <w:r>
+        <w:rPr>
+          <w:rFonts w:ascii="Courier New" w:hAnsi="Courier New" w:cs="Courier New"/>
+          <w:noProof w:val="0"/>
+          <w:sz w:val="16"/>
+          <w:szCs w:val="16"/>
+        </w:rPr>
+        <w:t xml:space="preserve"> -- :   user5@company.com Icefall - Permission set to Editor</w:t>
+      </w:r>
+    </w:p>
+    <w:p>
+      <w:pPr>
+        <w:autoSpaceDE w:val="0"/>
+        <w:autoSpaceDN w:val="0"/>
+        <w:adjustRightInd w:val="0"/>
+        <w:spacing w:after="0" w:line="240" w:lineRule="auto"/>
+        <w:ind w:left="720"/>
+        <w:rPr>
+          <w:rFonts w:ascii="Courier New" w:hAnsi="Courier New" w:cs="Courier New"/>
+          <w:noProof w:val="0"/>
+          <w:sz w:val="16"/>
+          <w:szCs w:val="16"/>
+        </w:rPr>
+      </w:pPr>
+      <w:r>
+        <w:rPr>
+          <w:rFonts w:ascii="Courier New" w:hAnsi="Courier New" w:cs="Courier New"/>
+          <w:noProof w:val="0"/>
+          <w:sz w:val="16"/>
+          <w:szCs w:val="16"/>
+        </w:rPr>
+        <w:t>I, [2014-03-02T16:55:13.749571 #5056</w:t>
+      </w:r>
+      <w:proofErr w:type="gramStart"/>
+      <w:r>
+        <w:rPr>
+          <w:rFonts w:ascii="Courier New" w:hAnsi="Courier New" w:cs="Courier New"/>
+          <w:noProof w:val="0"/>
+          <w:sz w:val="16"/>
+          <w:szCs w:val="16"/>
+        </w:rPr>
+        <w:t>]  INFO</w:t>
+      </w:r>
+      <w:proofErr w:type="gramEnd"/>
+      <w:r>
+        <w:rPr>
+          <w:rFonts w:ascii="Courier New" w:hAnsi="Courier New" w:cs="Courier New"/>
+          <w:noProof w:val="0"/>
+          <w:sz w:val="16"/>
+          <w:szCs w:val="16"/>
+        </w:rPr>
+        <w:t xml:space="preserve"> -- : Source User: aragorn@midearth.com; Icefall; Yes</w:t>
+      </w:r>
+    </w:p>
+    <w:p>
+      <w:pPr>
+        <w:autoSpaceDE w:val="0"/>
+        <w:autoSpaceDN w:val="0"/>
+        <w:adjustRightInd w:val="0"/>
+        <w:spacing w:after="0" w:line="240" w:lineRule="auto"/>
+        <w:ind w:left="720"/>
+        <w:rPr>
+          <w:rFonts w:ascii="Courier New" w:hAnsi="Courier New" w:cs="Courier New"/>
+          <w:noProof w:val="0"/>
+          <w:sz w:val="16"/>
+          <w:szCs w:val="16"/>
+        </w:rPr>
+      </w:pPr>
+      <w:r>
+        <w:rPr>
+          <w:rFonts w:ascii="Courier New" w:hAnsi="Courier New" w:cs="Courier New"/>
+          <w:noProof w:val="0"/>
+          <w:sz w:val="16"/>
+          <w:szCs w:val="16"/>
+        </w:rPr>
+        <w:t>I, [2014-03-02T16:55:13.896564 #5056</w:t>
+      </w:r>
+      <w:proofErr w:type="gramStart"/>
+      <w:r>
+        <w:rPr>
+          <w:rFonts w:ascii="Courier New" w:hAnsi="Courier New" w:cs="Courier New"/>
+          <w:noProof w:val="0"/>
+          <w:sz w:val="16"/>
+          <w:szCs w:val="16"/>
+        </w:rPr>
+        <w:t>]  INFO</w:t>
+      </w:r>
+      <w:proofErr w:type="gramEnd"/>
+      <w:r>
+        <w:rPr>
+          <w:rFonts w:ascii="Courier New" w:hAnsi="Courier New" w:cs="Courier New"/>
+          <w:noProof w:val="0"/>
+          <w:sz w:val="16"/>
+          <w:szCs w:val="16"/>
+        </w:rPr>
+        <w:t xml:space="preserve"> -- :   user5@company.com Icefall - Team Membership set to Yes</w:t>
+      </w:r>
+    </w:p>
+    <w:p>
+      <w:pPr>
+        <w:autoSpaceDE w:val="0"/>
+        <w:autoSpaceDN w:val="0"/>
+        <w:adjustRightInd w:val="0"/>
+        <w:spacing w:after="0" w:line="240" w:lineRule="auto"/>
+        <w:ind w:left="720"/>
+        <w:rPr>
+          <w:rFonts w:ascii="Courier New" w:hAnsi="Courier New" w:cs="Courier New"/>
+          <w:noProof w:val="0"/>
+          <w:sz w:val="16"/>
+          <w:szCs w:val="16"/>
+        </w:rPr>
+      </w:pPr>
+      <w:r>
+        <w:rPr>
+          <w:rFonts w:ascii="Courier New" w:hAnsi="Courier New" w:cs="Courier New"/>
+          <w:noProof w:val="0"/>
+          <w:sz w:val="16"/>
+          <w:szCs w:val="16"/>
+        </w:rPr>
+        <w:t>I, [2014-03-02T16:55:13.896679 #5056</w:t>
+      </w:r>
+      <w:proofErr w:type="gramStart"/>
+      <w:r>
+        <w:rPr>
+          <w:rFonts w:ascii="Courier New" w:hAnsi="Courier New" w:cs="Courier New"/>
+          <w:noProof w:val="0"/>
+          <w:sz w:val="16"/>
+          <w:szCs w:val="16"/>
+        </w:rPr>
+        <w:t>]  INFO</w:t>
+      </w:r>
+      <w:proofErr w:type="gramEnd"/>
+      <w:r>
+        <w:rPr>
+          <w:rFonts w:ascii="Courier New" w:hAnsi="Courier New" w:cs="Courier New"/>
+          <w:noProof w:val="0"/>
+          <w:sz w:val="16"/>
+          <w:szCs w:val="16"/>
+        </w:rPr>
+        <w:t xml:space="preserve"> -- :   user5@company.com Echo Ice - Permission set to Editor</w:t>
+      </w:r>
+    </w:p>
+    <w:p>
+      <w:pPr>
+        <w:autoSpaceDE w:val="0"/>
+        <w:autoSpaceDN w:val="0"/>
+        <w:adjustRightInd w:val="0"/>
+        <w:spacing w:after="0" w:line="240" w:lineRule="auto"/>
+        <w:ind w:left="720"/>
+        <w:rPr>
+          <w:rFonts w:ascii="Courier New" w:hAnsi="Courier New" w:cs="Courier New"/>
+          <w:noProof w:val="0"/>
+          <w:sz w:val="16"/>
+          <w:szCs w:val="16"/>
+        </w:rPr>
+      </w:pPr>
+      <w:r>
+        <w:rPr>
+          <w:rFonts w:ascii="Courier New" w:hAnsi="Courier New" w:cs="Courier New"/>
+          <w:noProof w:val="0"/>
+          <w:sz w:val="16"/>
+          <w:szCs w:val="16"/>
+        </w:rPr>
+        <w:t>I, [2014-03-02T16:55:14.017753 #5056</w:t>
+      </w:r>
+      <w:proofErr w:type="gramStart"/>
+      <w:r>
+        <w:rPr>
+          <w:rFonts w:ascii="Courier New" w:hAnsi="Courier New" w:cs="Courier New"/>
+          <w:noProof w:val="0"/>
+          <w:sz w:val="16"/>
+          <w:szCs w:val="16"/>
+        </w:rPr>
+        <w:t>]  INFO</w:t>
+      </w:r>
+      <w:proofErr w:type="gramEnd"/>
+      <w:r>
+        <w:rPr>
+          <w:rFonts w:ascii="Courier New" w:hAnsi="Courier New" w:cs="Courier New"/>
+          <w:noProof w:val="0"/>
+          <w:sz w:val="16"/>
+          <w:szCs w:val="16"/>
+        </w:rPr>
+        <w:t xml:space="preserve"> -- : Source User: aragorn@midearth.com; Echo Ice; No</w:t>
+      </w:r>
+    </w:p>
+    <w:p>
+      <w:pPr>
+        <w:autoSpaceDE w:val="0"/>
+        <w:autoSpaceDN w:val="0"/>
+        <w:adjustRightInd w:val="0"/>
+        <w:spacing w:after="0" w:line="240" w:lineRule="auto"/>
+        <w:ind w:left="720"/>
+        <w:rPr>
+          <w:rFonts w:ascii="Courier New" w:hAnsi="Courier New" w:cs="Courier New"/>
+          <w:noProof w:val="0"/>
+          <w:sz w:val="16"/>
+          <w:szCs w:val="16"/>
+        </w:rPr>
+      </w:pPr>
+      <w:r>
+        <w:rPr>
+          <w:rFonts w:ascii="Courier New" w:hAnsi="Courier New" w:cs="Courier New"/>
+          <w:noProof w:val="0"/>
+          <w:sz w:val="16"/>
+          <w:szCs w:val="16"/>
+        </w:rPr>
+        <w:t>I, [2014-03-02T16:55:14.017860 #5056</w:t>
+      </w:r>
+      <w:proofErr w:type="gramStart"/>
+      <w:r>
+        <w:rPr>
+          <w:rFonts w:ascii="Courier New" w:hAnsi="Courier New" w:cs="Courier New"/>
+          <w:noProof w:val="0"/>
+          <w:sz w:val="16"/>
+          <w:szCs w:val="16"/>
+        </w:rPr>
+        <w:t>]  INFO</w:t>
+      </w:r>
+      <w:proofErr w:type="gramEnd"/>
+      <w:r>
+        <w:rPr>
+          <w:rFonts w:ascii="Courier New" w:hAnsi="Courier New" w:cs="Courier New"/>
+          <w:noProof w:val="0"/>
+          <w:sz w:val="16"/>
+          <w:szCs w:val="16"/>
+        </w:rPr>
+        <w:t xml:space="preserve"> -- :   user5@company.com Echo Ice - No creation of or changes to Team Membership</w:t>
+      </w:r>
+    </w:p>
+    <w:p>
+      <w:pPr>
+        <w:ind w:left="720"/>
+        <w:rPr>
+          <w:rFonts w:ascii="Courier New" w:hAnsi="Courier New" w:cs="Courier New"/>
+          <w:noProof w:val="0"/>
+          <w:sz w:val="16"/>
+          <w:szCs w:val="16"/>
+        </w:rPr>
+      </w:pPr>
+      <w:r>
+        <w:rPr>
+          <w:rFonts w:ascii="Courier New" w:hAnsi="Courier New" w:cs="Courier New"/>
+          <w:noProof w:val="0"/>
+          <w:sz w:val="16"/>
+          <w:szCs w:val="16"/>
+        </w:rPr>
+        <w:t>I, [2014-03-02T16:55:14.017951 #5056</w:t>
+      </w:r>
+      <w:proofErr w:type="gramStart"/>
+      <w:r>
+        <w:rPr>
+          <w:rFonts w:ascii="Courier New" w:hAnsi="Courier New" w:cs="Courier New"/>
+          <w:noProof w:val="0"/>
+          <w:sz w:val="16"/>
+          <w:szCs w:val="16"/>
+        </w:rPr>
+        <w:t>]  INFO</w:t>
+      </w:r>
+      <w:proofErr w:type="gramEnd"/>
+      <w:r>
+        <w:rPr>
+          <w:rFonts w:ascii="Courier New" w:hAnsi="Courier New" w:cs="Courier New"/>
+          <w:noProof w:val="0"/>
+          <w:sz w:val="16"/>
+          <w:szCs w:val="16"/>
+        </w:rPr>
+        <w:t xml:space="preserve"> -- :   user5@company.com </w:t>
+      </w:r>
+      <w:proofErr w:type="spellStart"/>
+      <w:r>
+        <w:rPr>
+          <w:rFonts w:ascii="Courier New" w:hAnsi="Courier New" w:cs="Courier New"/>
+          <w:noProof w:val="0"/>
+          <w:sz w:val="16"/>
+          <w:szCs w:val="16"/>
+        </w:rPr>
+        <w:t>Arrete</w:t>
+      </w:r>
+      <w:proofErr w:type="spellEnd"/>
+      <w:r>
+        <w:rPr>
+          <w:rFonts w:ascii="Courier New" w:hAnsi="Courier New" w:cs="Courier New"/>
+          <w:noProof w:val="0"/>
+          <w:sz w:val="16"/>
+          <w:szCs w:val="16"/>
+        </w:rPr>
+        <w:t xml:space="preserve"> - Permission set to Editor</w:t>
+      </w:r>
+    </w:p>
+    <w:p>
+      <w:pPr>
+        <w:ind w:left="720"/>
+        <w:rPr>
+          <w:rFonts w:ascii="Courier New" w:hAnsi="Courier New" w:cs="Courier New"/>
+          <w:noProof w:val="0"/>
+          <w:sz w:val="16"/>
+          <w:szCs w:val="16"/>
+        </w:rPr>
+      </w:pPr>
+      <w:r>
+        <w:rPr>
+          <w:rFonts w:ascii="Courier New" w:hAnsi="Courier New" w:cs="Courier New"/>
+          <w:noProof w:val="0"/>
+          <w:sz w:val="16"/>
+          <w:szCs w:val="16"/>
+        </w:rPr>
+        <w:t>….</w:t>
+      </w:r>
+    </w:p>
+    <w:p>
+      <w:pPr>
+        <w:pStyle w:val="ListParagraph"/>
+        <w:numPr>
+          <w:ilvl w:val="0"/>
+          <w:numId w:val="3"/>
+        </w:numPr>
+        <w:ind w:left="720"/>
+      </w:pPr>
+      <w:r>
+        <w:t>Review/spot check users in Rally to verfiy th</w:t>
+      </w:r>
+      <w:r>
+        <w:t xml:space="preserve">at the Permissions assigned in your bulk upload match </w:t>
+      </w:r>
+      <w:r>
+        <w:t>source users / bulk assignment specifications</w:t>
+      </w:r>
+      <w:r>
+        <w:t>! This can save a lot of clicking when creating new users.</w:t>
+      </w:r>
+    </w:p>
+    <w:p>
+      <w:pPr>
+        <w:ind w:left="720"/>
+        <w:rPr>
+          <w:rFonts w:ascii="Courier New" w:hAnsi="Courier New" w:cs="Courier New"/>
+          <w:noProof w:val="0"/>
+          <w:sz w:val="16"/>
+          <w:szCs w:val="16"/>
+        </w:rPr>
+      </w:pPr>
+    </w:p>
+    <w:p>
+      <w:pPr>
+        <w:ind w:left="720"/>
+        <w:rPr>
+          <w:rFonts w:ascii="Courier New" w:hAnsi="Courier New" w:cs="Courier New"/>
+          <w:noProof w:val="0"/>
+          <w:sz w:val="16"/>
+          <w:szCs w:val="16"/>
+        </w:rPr>
+      </w:pPr>
+    </w:p>
+    <w:p>
+      <w:pPr>
+        <w:spacing w:after="0" w:line="240" w:lineRule="auto"/>
+        <w:rPr>
+          <w:rFonts w:eastAsiaTheme="majorEastAsia" w:cstheme="majorBidi"/>
+          <w:b/>
+          <w:bCs/>
+        </w:rPr>
+      </w:pPr>
+      <w:r>
+        <w:br w:type="page"/>
+      </w:r>
+    </w:p>
+    <w:p>
+      <w:pPr>
+        <w:pStyle w:val="Heading3"/>
+      </w:pPr>
+      <w:bookmarkStart w:id="13" w:name="_Toc381547132"/>
+      <w:r>
+        <w:lastRenderedPageBreak/>
+        <w:t>User Manage</w:t>
+      </w:r>
+      <w:r>
+        <w:t xml:space="preserve">ment Tool: </w:t>
+      </w:r>
+      <w:r>
+        <w:t>A Second</w:t>
+      </w:r>
+      <w:r>
+        <w:t>, More Customizable</w:t>
+      </w:r>
+      <w:r>
+        <w:t xml:space="preserve"> Method of</w:t>
+      </w:r>
+      <w:r>
+        <w:t xml:space="preserve"> User Creation with </w:t>
+      </w:r>
+      <w:r>
+        <w:t>Workspace and Project</w:t>
+      </w:r>
+      <w:r>
+        <w:t xml:space="preserve"> Permissions</w:t>
+      </w:r>
+      <w:bookmarkEnd w:id="13"/>
+    </w:p>
+    <w:p>
+      <w:pPr>
+        <w:pStyle w:val="ListParagraph"/>
+      </w:pPr>
+    </w:p>
+    <w:p>
+      <w:pPr>
+        <w:pStyle w:val="ListParagraph"/>
+        <w:numPr>
+          <w:ilvl w:val="0"/>
+          <w:numId w:val="20"/>
+        </w:numPr>
+      </w:pPr>
+      <w:r>
+        <w:t>This method of creating new users allows you to adjust/customize User Permission attributes at a very-fine grained level, because it outputs/stages the permissions to a loader template file. You can then adjust this loader template file</w:t>
+      </w:r>
+      <w:r>
+        <w:t xml:space="preserve"> project-by-project, if desired, before loading the users/permissions into Rally.</w:t>
+      </w:r>
+      <w:r>
+        <w:br/>
+      </w:r>
+    </w:p>
+    <w:p>
+      <w:pPr>
+        <w:pStyle w:val="ListParagraph"/>
+        <w:numPr>
+          <w:ilvl w:val="0"/>
+          <w:numId w:val="20"/>
+        </w:numPr>
+        <w:rPr>
+          <w:rStyle w:val="Hyperlink"/>
+          <w:color w:val="auto"/>
+          <w:u w:val="none"/>
+        </w:rPr>
+      </w:pPr>
+      <w:r>
+        <w:t>Using your preferred Git client, c</w:t>
+      </w:r>
+      <w:r>
+        <w:t>lone the following GIT repo</w:t>
+      </w:r>
+      <w:r>
+        <w:t>sitory.</w:t>
+      </w:r>
+      <w:r>
+        <w:br/>
+      </w:r>
+      <w:r>
+        <w:br/>
+      </w:r>
+      <w:hyperlink r:id="rId30" w:history="1">
+        <w:r>
+          <w:rPr>
+            <w:rStyle w:val="Hyperlink"/>
+          </w:rPr>
+          <w:t>https://github.com/RallyTools/Rally-User-Management</w:t>
+        </w:r>
+      </w:hyperlink>
+      <w:r>
+        <w:rPr>
+          <w:rStyle w:val="Hyperlink"/>
+        </w:rPr>
+        <w:br/>
+      </w:r>
+    </w:p>
+    <w:p>
+      <w:pPr>
+        <w:pStyle w:val="ListParagraph"/>
+        <w:numPr>
+          <w:ilvl w:val="0"/>
+          <w:numId w:val="20"/>
+        </w:numPr>
+      </w:pPr>
+      <w:r>
+        <w:t xml:space="preserve">Alternatively, download the ZIP file: </w:t>
+      </w:r>
+      <w:r>
+        <w:br/>
+      </w:r>
+      <w:r>
+        <w:br/>
+      </w:r>
+      <w:hyperlink r:id="rId31" w:history="1">
+        <w:r>
+          <w:rPr>
+            <w:rStyle w:val="Hyperlink"/>
+          </w:rPr>
+          <w:t>https://github.com/RallyTools/Rally-User-Management/archive/master.zip</w:t>
+        </w:r>
+      </w:hyperlink>
+      <w:r>
+        <w:br/>
+      </w:r>
+    </w:p>
+    <w:p>
+      <w:pPr>
+        <w:pStyle w:val="ListParagraph"/>
+        <w:numPr>
+          <w:ilvl w:val="0"/>
+          <w:numId w:val="20"/>
+        </w:numPr>
+      </w:pPr>
+      <w:r>
+        <w:t>Configure the</w:t>
+      </w:r>
+      <w:r>
+        <w:t xml:space="preserve"> login parameters for</w:t>
+      </w:r>
+      <w:r>
+        <w:t xml:space="preserve"> my_vars.rb </w:t>
+      </w:r>
+      <w:r>
+        <w:t>to match yours. Note that to properly manage user permissions, the Rally User ID of the individual running the scripts should be a Subscription Administrator within Rally:</w:t>
+      </w:r>
+    </w:p>
+    <w:p>
+      <w:pPr>
+        <w:spacing w:after="0"/>
+        <w:ind w:left="1080"/>
+        <w:rPr>
+          <w:rFonts w:ascii="Courier New" w:hAnsi="Courier New"/>
+        </w:rPr>
+      </w:pPr>
+      <w:r>
+        <w:rPr>
+          <w:rFonts w:ascii="Courier New" w:hAnsi="Courier New"/>
+        </w:rPr>
+        <w:t>$my_username</w:t>
+      </w:r>
+      <w:r>
+        <w:rPr>
+          <w:rFonts w:ascii="Courier New" w:hAnsi="Courier New"/>
+        </w:rPr>
+        <w:tab/>
+      </w:r>
+      <w:r>
+        <w:rPr>
+          <w:rFonts w:ascii="Courier New" w:hAnsi="Courier New"/>
+        </w:rPr>
+        <w:tab/>
+        <w:t xml:space="preserve">        = 'user@company.com'</w:t>
+      </w:r>
+    </w:p>
+    <w:p>
+      <w:pPr>
+        <w:spacing w:after="0"/>
+        <w:ind w:left="1080"/>
+        <w:rPr>
+          <w:rFonts w:ascii="Courier New" w:hAnsi="Courier New"/>
+        </w:rPr>
+      </w:pPr>
+      <w:r>
+        <w:rPr>
+          <w:rFonts w:ascii="Courier New" w:hAnsi="Courier New"/>
+        </w:rPr>
+        <w:t>$my_password</w:t>
+      </w:r>
+      <w:r>
+        <w:rPr>
+          <w:rFonts w:ascii="Courier New" w:hAnsi="Courier New"/>
+        </w:rPr>
+        <w:tab/>
+      </w:r>
+      <w:r>
+        <w:rPr>
+          <w:rFonts w:ascii="Courier New" w:hAnsi="Courier New"/>
+        </w:rPr>
+        <w:tab/>
+        <w:t xml:space="preserve">        = 'topsecret'</w:t>
+      </w:r>
+    </w:p>
+    <w:p>
+      <w:pPr>
+        <w:spacing w:after="0"/>
+        <w:ind w:left="1080"/>
+        <w:rPr>
+          <w:rFonts w:ascii="Courier New" w:hAnsi="Courier New"/>
+        </w:rPr>
+      </w:pPr>
+      <w:r>
+        <w:rPr>
+          <w:rFonts w:ascii="Courier New" w:hAnsi="Courier New"/>
+        </w:rPr>
+        <w:t>$my_base_url</w:t>
+      </w:r>
+      <w:r>
+        <w:rPr>
+          <w:rFonts w:ascii="Courier New" w:hAnsi="Courier New"/>
+        </w:rPr>
+        <w:tab/>
+      </w:r>
+      <w:r>
+        <w:rPr>
+          <w:rFonts w:ascii="Courier New" w:hAnsi="Courier New"/>
+        </w:rPr>
+        <w:tab/>
+        <w:t xml:space="preserve">        = "https://rally1.rallydev.com/slm"</w:t>
+      </w:r>
+    </w:p>
+    <w:p>
+      <w:pPr>
+        <w:spacing w:after="0"/>
+        <w:ind w:left="1080"/>
+        <w:rPr>
+          <w:rFonts w:ascii="Courier New" w:hAnsi="Courier New"/>
+        </w:rPr>
+      </w:pPr>
+    </w:p>
+    <w:p>
+      <w:pPr>
+        <w:spacing w:after="0"/>
+        <w:ind w:left="1080"/>
+        <w:rPr>
+          <w:rFonts w:ascii="Courier New" w:hAnsi="Courier New"/>
+        </w:rPr>
+      </w:pPr>
+      <w:r>
+        <w:rPr>
+          <w:rFonts w:ascii="Courier New" w:hAnsi="Courier New"/>
+        </w:rPr>
+        <w:t>#API Version</w:t>
+      </w:r>
+    </w:p>
+    <w:p>
+      <w:pPr>
+        <w:ind w:left="1080"/>
+      </w:pPr>
+      <w:r>
+        <w:rPr>
+          <w:rFonts w:ascii="Courier New" w:hAnsi="Courier New"/>
+        </w:rPr>
+        <w:t>$wsapi_version               = "</w:t>
+      </w:r>
+      <w:r>
+        <w:rPr>
+          <w:rFonts w:ascii="Courier New" w:hAnsi="Courier New"/>
+        </w:rPr>
+        <w:t>1.43</w:t>
+      </w:r>
+      <w:r>
+        <w:rPr>
+          <w:rFonts w:ascii="Courier New" w:hAnsi="Courier New"/>
+        </w:rPr>
+        <w:t>"</w:t>
+      </w:r>
+    </w:p>
+    <w:p>
+      <w:pPr>
+        <w:pStyle w:val="ListParagraph"/>
+        <w:numPr>
+          <w:ilvl w:val="0"/>
+          <w:numId w:val="20"/>
+        </w:numPr>
+      </w:pPr>
+      <w:r>
+        <w:t xml:space="preserve">Scripts used: </w:t>
+      </w:r>
+      <w:r>
+        <w:br/>
+      </w:r>
+    </w:p>
+    <w:p>
+      <w:pPr>
+        <w:pStyle w:val="ListParagraph"/>
+        <w:numPr>
+          <w:ilvl w:val="1"/>
+          <w:numId w:val="20"/>
+        </w:numPr>
+      </w:pPr>
+      <w:r>
+        <w:t>user_permissions_template_generator.rb</w:t>
+      </w:r>
+    </w:p>
+    <w:p>
+      <w:pPr>
+        <w:pStyle w:val="ListParagraph"/>
+        <w:numPr>
+          <w:ilvl w:val="1"/>
+          <w:numId w:val="20"/>
+        </w:numPr>
+      </w:pPr>
+      <w:r>
+        <w:t>user_permissions_uploader.rb</w:t>
+      </w:r>
+      <w:r>
+        <w:br/>
+      </w:r>
+    </w:p>
+    <w:p>
+      <w:pPr>
+        <w:pStyle w:val="ListParagraph"/>
+        <w:numPr>
+          <w:ilvl w:val="0"/>
+          <w:numId w:val="20"/>
         </w:numPr>
       </w:pPr>
       <w:r>
@@ -2750,7 +4746,7 @@
                     <pic:cNvPicPr/>
                   </pic:nvPicPr>
                   <pic:blipFill>
-                    <a:blip r:embed="rId25"/>
+                    <a:blip r:embed="rId32"/>
                     <a:stretch>
                       <a:fillRect/>
                     </a:stretch>
@@ -2882,6 +4878,7 @@
         <w:rPr>
           <w:i/>
         </w:rPr>
+        <w:lastRenderedPageBreak/>
         <w:t>Note:</w:t>
       </w:r>
     </w:p>
@@ -2915,11 +4912,7 @@
         <w:t>existing</w:t>
       </w:r>
       <w:r>
-        <w:t xml:space="preserve"> Rally UserID in this column will result in a permissions profile for user1@company.com whose Workspace and Project Permissions and Team Memberships, are identical to those of the source user aragorn@midearth.com. You may </w:t>
-      </w:r>
-      <w:r>
-        <w:lastRenderedPageBreak/>
-        <w:t>use as many different source/template users as a providers of a permissions profile, as needed in this column.</w:t>
+        <w:t xml:space="preserve"> Rally UserID in this column will result in a permissions profile for user1@company.com whose Workspace and Project Permissions and Team Memberships, are identical to those of the source user aragorn@midearth.com. You may use as many different source/template users as a providers of a permissions profile, as needed in this column.</w:t>
       </w:r>
     </w:p>
     <w:p>
@@ -2933,13 +4926,16 @@
       <w:r>
         <w:t>Specifying Editor or Viewer in this column will result in a permissions profile for user1@company.com with Editor or Viewer Permissions, respectively, for all Projects in all Workspaces.</w:t>
       </w:r>
+      <w:r>
+        <w:br/>
+      </w:r>
     </w:p>
     <w:p>
       <w:pPr>
         <w:pStyle w:val="ListParagraph"/>
         <w:numPr>
           <w:ilvl w:val="0"/>
-          <w:numId w:val="3"/>
+          <w:numId w:val="20"/>
         </w:numPr>
       </w:pPr>
       <w:r>
@@ -3005,7 +5001,7 @@
         <w:pStyle w:val="ListParagraph"/>
         <w:numPr>
           <w:ilvl w:val="0"/>
-          <w:numId w:val="3"/>
+          <w:numId w:val="20"/>
         </w:numPr>
         <w:rPr>
           <w:rFonts w:ascii="Courier New" w:hAnsi="Courier New"/>
@@ -3095,7 +5091,7 @@
         <w:pStyle w:val="ListParagraph"/>
         <w:numPr>
           <w:ilvl w:val="0"/>
-          <w:numId w:val="3"/>
+          <w:numId w:val="20"/>
         </w:numPr>
         <w:rPr>
           <w:rFonts w:ascii="Courier New" w:hAnsi="Courier New"/>
@@ -3136,7 +5132,7 @@
         <w:pStyle w:val="ListParagraph"/>
         <w:numPr>
           <w:ilvl w:val="0"/>
-          <w:numId w:val="3"/>
+          <w:numId w:val="20"/>
         </w:numPr>
         <w:spacing w:after="0" w:line="240" w:lineRule="auto"/>
         <w:rPr>
@@ -3164,7 +5160,7 @@
         <w:pStyle w:val="ListParagraph"/>
         <w:numPr>
           <w:ilvl w:val="0"/>
-          <w:numId w:val="3"/>
+          <w:numId w:val="20"/>
         </w:numPr>
         <w:rPr>
           <w:rFonts w:ascii="Courier New" w:hAnsi="Courier New"/>
@@ -3177,6 +5173,7 @@
         <w:br/>
       </w:r>
       <w:r>
+        <w:lastRenderedPageBreak/>
         <w:br/>
       </w:r>
       <w:r>
@@ -3196,7 +5193,7 @@
                     <pic:cNvPicPr/>
                   </pic:nvPicPr>
                   <pic:blipFill>
-                    <a:blip r:embed="rId26"/>
+                    <a:blip r:embed="rId33"/>
                     <a:stretch>
                       <a:fillRect/>
                     </a:stretch>
@@ -3230,7 +5227,7 @@
         <w:pStyle w:val="ListParagraph"/>
         <w:numPr>
           <w:ilvl w:val="0"/>
-          <w:numId w:val="3"/>
+          <w:numId w:val="20"/>
         </w:numPr>
       </w:pPr>
       <w:r>
@@ -3242,7 +5239,6 @@
         <w:jc w:val="center"/>
       </w:pPr>
       <w:r>
-        <w:lastRenderedPageBreak/>
         <w:drawing>
           <wp:inline distT="0" distB="0" distL="0" distR="0" wp14:anchorId="0A90A051" wp14:editId="5893EA35">
             <wp:extent cx="3651368" cy="2619767"/>
@@ -3261,7 +5257,7 @@
                     </pic:cNvPicPr>
                   </pic:nvPicPr>
                   <pic:blipFill>
-                    <a:blip r:embed="rId27">
+                    <a:blip r:embed="rId34">
                       <a:extLst>
                         <a:ext uri="{28A0092B-C50C-407E-A947-70E740481C1C}">
                           <a14:useLocalDpi xmlns:a14="http://schemas.microsoft.com/office/drawing/2010/main" val="0"/>
@@ -3301,7 +5297,7 @@
         <w:pStyle w:val="ListParagraph"/>
         <w:numPr>
           <w:ilvl w:val="0"/>
-          <w:numId w:val="3"/>
+          <w:numId w:val="20"/>
         </w:numPr>
         <w:rPr>
           <w:rFonts w:ascii="Courier New" w:hAnsi="Courier New"/>
@@ -3316,6 +5312,7 @@
         <w:jc w:val="center"/>
       </w:pPr>
       <w:r>
+        <w:lastRenderedPageBreak/>
         <w:drawing>
           <wp:inline distT="0" distB="0" distL="0" distR="0" wp14:anchorId="2B79F912" wp14:editId="1091D093">
             <wp:extent cx="6347947" cy="2305878"/>
@@ -3332,7 +5329,7 @@
                     <pic:cNvPicPr/>
                   </pic:nvPicPr>
                   <pic:blipFill>
-                    <a:blip r:embed="rId28"/>
+                    <a:blip r:embed="rId35"/>
                     <a:stretch>
                       <a:fillRect/>
                     </a:stretch>
@@ -3363,7 +5360,7 @@
         <w:pStyle w:val="ListParagraph"/>
         <w:numPr>
           <w:ilvl w:val="0"/>
-          <w:numId w:val="3"/>
+          <w:numId w:val="20"/>
         </w:numPr>
       </w:pPr>
       <w:r>
@@ -3511,11 +5508,7 @@
         <w:t>s</w:t>
       </w:r>
       <w:r>
-        <w:t xml:space="preserve"> this is redundant with the WorkspaceOrProjectName field, however, it is </w:t>
-      </w:r>
-      <w:r>
-        <w:lastRenderedPageBreak/>
-        <w:t>repeated down through both Workspace and ProjectPermissions in order to make Workspace-level filtering easy in Excel:</w:t>
+        <w:t xml:space="preserve"> this is redundant with the WorkspaceOrProjectName field, however, it is repeated down through both Workspace and ProjectPermissions in order to make Workspace-level filtering easy in Excel:</w:t>
       </w:r>
     </w:p>
     <w:p>
@@ -3542,7 +5535,7 @@
                     <pic:cNvPicPr/>
                   </pic:nvPicPr>
                   <pic:blipFill>
-                    <a:blip r:embed="rId29"/>
+                    <a:blip r:embed="rId36"/>
                     <a:stretch>
                       <a:fillRect/>
                     </a:stretch>
@@ -3568,6 +5561,7 @@
         <w:spacing w:after="0" w:line="240" w:lineRule="auto"/>
       </w:pPr>
       <w:r>
+        <w:lastRenderedPageBreak/>
         <w:drawing>
           <wp:inline distT="0" distB="0" distL="0" distR="0" wp14:anchorId="63D08D2E" wp14:editId="52C4FE84">
             <wp:extent cx="5943600" cy="2028825"/>
@@ -3584,7 +5578,7 @@
                     <pic:cNvPicPr/>
                   </pic:nvPicPr>
                   <pic:blipFill>
-                    <a:blip r:embed="rId30"/>
+                    <a:blip r:embed="rId37"/>
                     <a:stretch>
                       <a:fillRect/>
                     </a:stretch>
@@ -3856,15 +5850,12 @@
         <w:pStyle w:val="ListParagraph"/>
         <w:numPr>
           <w:ilvl w:val="0"/>
-          <w:numId w:val="3"/>
+          <w:numId w:val="20"/>
         </w:numPr>
         <w:spacing w:after="0" w:line="240" w:lineRule="auto"/>
       </w:pPr>
       <w:r>
         <w:t>Now that the meanings of these fields are clear, you may start using the template to build your User Creation / Permissions assignment spreadsheet.</w:t>
-      </w:r>
-      <w:r>
-        <w:br w:type="page"/>
       </w:r>
     </w:p>
     <w:p>
@@ -3877,7 +5868,7 @@
         <w:pStyle w:val="ListParagraph"/>
         <w:numPr>
           <w:ilvl w:val="0"/>
-          <w:numId w:val="3"/>
+          <w:numId w:val="20"/>
         </w:numPr>
       </w:pPr>
       <w:r>
@@ -3901,6 +5892,7 @@
         <w:jc w:val="center"/>
       </w:pPr>
       <w:r>
+        <w:lastRenderedPageBreak/>
         <w:drawing>
           <wp:inline distT="0" distB="0" distL="0" distR="0" wp14:anchorId="3E69D31D" wp14:editId="7CD4DF84">
             <wp:extent cx="5943600" cy="3863340"/>
@@ -3917,7 +5909,7 @@
                     <pic:cNvPicPr/>
                   </pic:nvPicPr>
                   <pic:blipFill>
-                    <a:blip r:embed="rId31"/>
+                    <a:blip r:embed="rId38"/>
                     <a:stretch>
                       <a:fillRect/>
                     </a:stretch>
@@ -3971,7 +5963,7 @@
         <w:pStyle w:val="ListParagraph"/>
         <w:numPr>
           <w:ilvl w:val="0"/>
-          <w:numId w:val="3"/>
+          <w:numId w:val="20"/>
         </w:numPr>
       </w:pPr>
       <w:r>
@@ -4003,7 +5995,7 @@
                     <pic:cNvPicPr/>
                   </pic:nvPicPr>
                   <pic:blipFill>
-                    <a:blip r:embed="rId32"/>
+                    <a:blip r:embed="rId39"/>
                     <a:stretch>
                       <a:fillRect/>
                     </a:stretch>
@@ -4322,7 +6314,7 @@
                     <pic:cNvPicPr/>
                   </pic:nvPicPr>
                   <pic:blipFill>
-                    <a:blip r:embed="rId33"/>
+                    <a:blip r:embed="rId40"/>
                     <a:stretch>
                       <a:fillRect/>
                     </a:stretch>
@@ -4397,7 +6389,7 @@
                     <pic:cNvPicPr/>
                   </pic:nvPicPr>
                   <pic:blipFill>
-                    <a:blip r:embed="rId34"/>
+                    <a:blip r:embed="rId41"/>
                     <a:stretch>
                       <a:fillRect/>
                     </a:stretch>
@@ -6360,7 +8352,7 @@
                     </pic:cNvPicPr>
                   </pic:nvPicPr>
                   <pic:blipFill>
-                    <a:blip r:embed="rId35">
+                    <a:blip r:embed="rId42">
                       <a:extLst>
                         <a:ext uri="{28A0092B-C50C-407E-A947-70E740481C1C}">
                           <a14:useLocalDpi xmlns:a14="http://schemas.microsoft.com/office/drawing/2010/main" val="0"/>
@@ -6425,7 +8417,7 @@
                     <pic:cNvPicPr/>
                   </pic:nvPicPr>
                   <pic:blipFill>
-                    <a:blip r:embed="rId36"/>
+                    <a:blip r:embed="rId43"/>
                     <a:stretch>
                       <a:fillRect/>
                     </a:stretch>
@@ -6464,6 +8456,304 @@
     </w:p>
     <w:p>
       <w:pPr>
+        <w:spacing w:after="0" w:line="240" w:lineRule="auto"/>
+      </w:pPr>
+      <w:r>
+        <w:br w:type="page"/>
+      </w:r>
+    </w:p>
+    <w:p>
+      <w:pPr>
+        <w:pStyle w:val="ListParagraph"/>
+        <w:numPr>
+          <w:ilvl w:val="0"/>
+          <w:numId w:val="8"/>
+        </w:numPr>
+        <w:autoSpaceDE w:val="0"/>
+        <w:autoSpaceDN w:val="0"/>
+        <w:adjustRightInd w:val="0"/>
+        <w:spacing w:after="0" w:line="240" w:lineRule="auto"/>
+        <w:rPr>
+          <w:b/>
+        </w:rPr>
+      </w:pPr>
+      <w:r>
+        <w:rPr>
+          <w:b/>
+        </w:rPr>
+        <w:lastRenderedPageBreak/>
+        <w:t>Upgrade-Only Mode</w:t>
+      </w:r>
+    </w:p>
+    <w:p>
+      <w:pPr>
+        <w:autoSpaceDE w:val="0"/>
+        <w:autoSpaceDN w:val="0"/>
+        <w:adjustRightInd w:val="0"/>
+        <w:spacing w:after="0" w:line="240" w:lineRule="auto"/>
+        <w:ind w:left="1080"/>
+      </w:pPr>
+    </w:p>
+    <w:p>
+      <w:pPr>
+        <w:autoSpaceDE w:val="0"/>
+        <w:autoSpaceDN w:val="0"/>
+        <w:adjustRightInd w:val="0"/>
+        <w:spacing w:after="0" w:line="240" w:lineRule="auto"/>
+        <w:ind w:left="1080"/>
+      </w:pPr>
+      <w:r>
+        <w:t>Scripts Using this Parameter:</w:t>
+      </w:r>
+    </w:p>
+    <w:p>
+      <w:pPr>
+        <w:autoSpaceDE w:val="0"/>
+        <w:autoSpaceDN w:val="0"/>
+        <w:adjustRightInd w:val="0"/>
+        <w:spacing w:after="0" w:line="240" w:lineRule="auto"/>
+        <w:ind w:left="1080"/>
+      </w:pPr>
+    </w:p>
+    <w:p>
+      <w:pPr>
+        <w:autoSpaceDE w:val="0"/>
+        <w:autoSpaceDN w:val="0"/>
+        <w:adjustRightInd w:val="0"/>
+        <w:spacing w:after="0" w:line="240" w:lineRule="auto"/>
+        <w:ind w:left="1080"/>
+      </w:pPr>
+      <w:r>
+        <w:t>user_permissions_loader.rb</w:t>
+      </w:r>
+    </w:p>
+    <w:p>
+      <w:pPr>
+        <w:autoSpaceDE w:val="0"/>
+        <w:autoSpaceDN w:val="0"/>
+        <w:adjustRightInd w:val="0"/>
+        <w:spacing w:after="0" w:line="240" w:lineRule="auto"/>
+        <w:ind w:left="1080"/>
+      </w:pPr>
+    </w:p>
+    <w:p>
+      <w:pPr>
+        <w:autoSpaceDE w:val="0"/>
+        <w:autoSpaceDN w:val="0"/>
+        <w:adjustRightInd w:val="0"/>
+        <w:spacing w:after="0" w:line="240" w:lineRule="auto"/>
+        <w:ind w:left="1080"/>
+      </w:pPr>
+      <w:r>
+        <w:t>Description:</w:t>
+      </w:r>
+    </w:p>
+    <w:p>
+      <w:pPr>
+        <w:autoSpaceDE w:val="0"/>
+        <w:autoSpaceDN w:val="0"/>
+        <w:adjustRightInd w:val="0"/>
+        <w:spacing w:after="0" w:line="240" w:lineRule="auto"/>
+        <w:ind w:left="1080"/>
+      </w:pPr>
+      <w:r>
+        <w:t>When running with $upgrade_only_mode == true, the script will check existing permissions before applying a change. It will then apply the change _only_ if the proposed permissions are an upgrade in comparison to existing permissions.</w:t>
+      </w:r>
+    </w:p>
+    <w:p>
+      <w:pPr>
+        <w:autoSpaceDE w:val="0"/>
+        <w:autoSpaceDN w:val="0"/>
+        <w:adjustRightInd w:val="0"/>
+        <w:spacing w:after="0" w:line="240" w:lineRule="auto"/>
+        <w:ind w:left="1080"/>
+      </w:pPr>
+    </w:p>
+    <w:p>
+      <w:pPr>
+        <w:autoSpaceDE w:val="0"/>
+        <w:autoSpaceDN w:val="0"/>
+        <w:adjustRightInd w:val="0"/>
+        <w:spacing w:after="0" w:line="240" w:lineRule="auto"/>
+        <w:ind w:left="1080"/>
+      </w:pPr>
+      <w:r>
+        <w:t>Example one:</w:t>
+      </w:r>
+    </w:p>
+    <w:p>
+      <w:pPr>
+        <w:autoSpaceDE w:val="0"/>
+        <w:autoSpaceDN w:val="0"/>
+        <w:adjustRightInd w:val="0"/>
+        <w:spacing w:after="0" w:line="240" w:lineRule="auto"/>
+        <w:ind w:left="1080"/>
+      </w:pPr>
+      <w:r>
+        <w:t>Existing Permissions: Viewer</w:t>
+      </w:r>
+    </w:p>
+    <w:p>
+      <w:pPr>
+        <w:autoSpaceDE w:val="0"/>
+        <w:autoSpaceDN w:val="0"/>
+        <w:adjustRightInd w:val="0"/>
+        <w:spacing w:after="0" w:line="240" w:lineRule="auto"/>
+        <w:ind w:left="1080"/>
+      </w:pPr>
+      <w:r>
+        <w:t>Proposed Permissions: Editor</w:t>
+      </w:r>
+    </w:p>
+    <w:p>
+      <w:pPr>
+        <w:autoSpaceDE w:val="0"/>
+        <w:autoSpaceDN w:val="0"/>
+        <w:adjustRightInd w:val="0"/>
+        <w:spacing w:after="0" w:line="240" w:lineRule="auto"/>
+        <w:ind w:left="1080"/>
+      </w:pPr>
+      <w:r>
+        <w:t>Permission change occurs</w:t>
+      </w:r>
+    </w:p>
+    <w:p>
+      <w:pPr>
+        <w:autoSpaceDE w:val="0"/>
+        <w:autoSpaceDN w:val="0"/>
+        <w:adjustRightInd w:val="0"/>
+        <w:spacing w:after="0" w:line="240" w:lineRule="auto"/>
+        <w:ind w:left="1080"/>
+      </w:pPr>
+    </w:p>
+    <w:p>
+      <w:pPr>
+        <w:autoSpaceDE w:val="0"/>
+        <w:autoSpaceDN w:val="0"/>
+        <w:adjustRightInd w:val="0"/>
+        <w:spacing w:after="0" w:line="240" w:lineRule="auto"/>
+        <w:ind w:left="1080"/>
+      </w:pPr>
+      <w:r>
+        <w:t>Example two:</w:t>
+      </w:r>
+    </w:p>
+    <w:p>
+      <w:pPr>
+        <w:autoSpaceDE w:val="0"/>
+        <w:autoSpaceDN w:val="0"/>
+        <w:adjustRightInd w:val="0"/>
+        <w:spacing w:after="0" w:line="240" w:lineRule="auto"/>
+        <w:ind w:left="1080"/>
+      </w:pPr>
+      <w:r>
+        <w:t>Existing Permissions: Editor</w:t>
+      </w:r>
+    </w:p>
+    <w:p>
+      <w:pPr>
+        <w:autoSpaceDE w:val="0"/>
+        <w:autoSpaceDN w:val="0"/>
+        <w:adjustRightInd w:val="0"/>
+        <w:spacing w:after="0" w:line="240" w:lineRule="auto"/>
+        <w:ind w:left="1080"/>
+      </w:pPr>
+      <w:r>
+        <w:t>Proposed Permissions: Viewer</w:t>
+      </w:r>
+    </w:p>
+    <w:p>
+      <w:pPr>
+        <w:autoSpaceDE w:val="0"/>
+        <w:autoSpaceDN w:val="0"/>
+        <w:adjustRightInd w:val="0"/>
+        <w:spacing w:after="0" w:line="240" w:lineRule="auto"/>
+        <w:ind w:left="1080"/>
+      </w:pPr>
+      <w:r>
+        <w:t>NO Permission change occurs</w:t>
+      </w:r>
+    </w:p>
+    <w:p>
+      <w:pPr>
+        <w:autoSpaceDE w:val="0"/>
+        <w:autoSpaceDN w:val="0"/>
+        <w:adjustRightInd w:val="0"/>
+        <w:spacing w:after="0" w:line="240" w:lineRule="auto"/>
+        <w:ind w:left="1080"/>
+      </w:pPr>
+    </w:p>
+    <w:p>
+      <w:pPr>
+        <w:autoSpaceDE w:val="0"/>
+        <w:autoSpaceDN w:val="0"/>
+        <w:adjustRightInd w:val="0"/>
+        <w:spacing w:after="0" w:line="240" w:lineRule="auto"/>
+        <w:ind w:left="1080"/>
+      </w:pPr>
+      <w:r>
+        <w:t>This is convenient when seeking to grant Viewer level access to all users, without downgrading existing editors, as an example</w:t>
+      </w:r>
+    </w:p>
+    <w:p>
+      <w:pPr>
+        <w:autoSpaceDE w:val="0"/>
+        <w:autoSpaceDN w:val="0"/>
+        <w:adjustRightInd w:val="0"/>
+        <w:spacing w:after="0" w:line="240" w:lineRule="auto"/>
+        <w:ind w:left="1080"/>
+      </w:pPr>
+    </w:p>
+    <w:p>
+      <w:pPr>
+        <w:autoSpaceDE w:val="0"/>
+        <w:autoSpaceDN w:val="0"/>
+        <w:adjustRightInd w:val="0"/>
+        <w:spacing w:after="0" w:line="240" w:lineRule="auto"/>
+        <w:ind w:left="1080"/>
+      </w:pPr>
+      <w:r>
+        <w:t>Valid Settings:</w:t>
+      </w:r>
+    </w:p>
+    <w:p>
+      <w:pPr>
+        <w:autoSpaceDE w:val="0"/>
+        <w:autoSpaceDN w:val="0"/>
+        <w:adjustRightInd w:val="0"/>
+        <w:spacing w:after="0" w:line="240" w:lineRule="auto"/>
+        <w:ind w:left="1080"/>
+      </w:pPr>
+      <w:r>
+        <w:t>$upgrade_only_mode = true</w:t>
+      </w:r>
+    </w:p>
+    <w:p>
+      <w:pPr>
+        <w:autoSpaceDE w:val="0"/>
+        <w:autoSpaceDN w:val="0"/>
+        <w:adjustRightInd w:val="0"/>
+        <w:spacing w:after="0" w:line="240" w:lineRule="auto"/>
+        <w:ind w:left="1080"/>
+      </w:pPr>
+      <w:r>
+        <w:t>$upgrade_only_mode = false</w:t>
+      </w:r>
+    </w:p>
+    <w:p>
+      <w:pPr>
+        <w:autoSpaceDE w:val="0"/>
+        <w:autoSpaceDN w:val="0"/>
+        <w:adjustRightInd w:val="0"/>
+        <w:spacing w:after="0" w:line="240" w:lineRule="auto"/>
+        <w:ind w:left="1080"/>
+      </w:pPr>
+      <w:r>
+        <w:t>$upgrade_only_mode                  = false</w:t>
+      </w:r>
+    </w:p>
+    <w:p>
+      <w:pPr>
         <w:rPr>
           <w:rFonts w:ascii="Courier New" w:hAnsi="Courier New" w:cs="Courier New"/>
         </w:rPr>
@@ -6482,7 +8772,7 @@
         </w:rPr>
         <w:br w:type="page"/>
       </w:r>
-      <w:bookmarkStart w:id="14" w:name="_Toc371183781"/>
+      <w:bookmarkStart w:id="14" w:name="_Toc381547133"/>
       <w:r>
         <w:lastRenderedPageBreak/>
         <w:t xml:space="preserve">User Management Tool: </w:t>
@@ -7018,19 +9308,8 @@
           <w:sz w:val="18"/>
           <w:szCs w:val="18"/>
         </w:rPr>
-        <w:t xml:space="preserve">Done! </w:t>
-      </w:r>
-      <w:proofErr w:type="gramStart"/>
-      <w:r>
-        <w:rPr>
-          <w:rFonts w:ascii="Courier New" w:hAnsi="Courier New" w:cs="Courier New"/>
-          <w:noProof w:val="0"/>
-          <w:sz w:val="18"/>
-          <w:szCs w:val="18"/>
-        </w:rPr>
-        <w:t>Permission summary written to user_permissions_summary.txt.</w:t>
-      </w:r>
-      <w:proofErr w:type="gramEnd"/>
+        <w:t>Done! Permission summary written to user_permissions_summary.txt.</w:t>
+      </w:r>
     </w:p>
     <w:p>
       <w:pPr>
@@ -7144,7 +9423,7 @@
                     </pic:cNvPicPr>
                   </pic:nvPicPr>
                   <pic:blipFill>
-                    <a:blip r:embed="rId27">
+                    <a:blip r:embed="rId34">
                       <a:extLst>
                         <a:ext uri="{28A0092B-C50C-407E-A947-70E740481C1C}">
                           <a14:useLocalDpi xmlns:a14="http://schemas.microsoft.com/office/drawing/2010/main" val="0"/>
@@ -7222,7 +9501,7 @@
                     <pic:cNvPicPr/>
                   </pic:nvPicPr>
                   <pic:blipFill>
-                    <a:blip r:embed="rId37"/>
+                    <a:blip r:embed="rId44"/>
                     <a:stretch>
                       <a:fillRect/>
                     </a:stretch>
@@ -7936,12 +10215,15 @@
           <w:rFonts w:ascii="Courier New" w:hAnsi="Courier New" w:cs="Courier New"/>
         </w:rPr>
       </w:pPr>
-      <w:bookmarkStart w:id="15" w:name="_Toc371183782"/>
+      <w:bookmarkStart w:id="15" w:name="_Toc381547134"/>
       <w:r>
         <w:t xml:space="preserve">User Management Tool: </w:t>
       </w:r>
       <w:r>
-        <w:t>Updating User Permissions</w:t>
+        <w:t>Detailed Updates To</w:t>
+      </w:r>
+      <w:r>
+        <w:t xml:space="preserve"> User Permissions</w:t>
       </w:r>
       <w:bookmarkEnd w:id="15"/>
     </w:p>
@@ -8465,19 +10747,8 @@
           <w:sz w:val="18"/>
           <w:szCs w:val="18"/>
         </w:rPr>
-        <w:t xml:space="preserve">Done! </w:t>
-      </w:r>
-      <w:proofErr w:type="gramStart"/>
-      <w:r>
-        <w:rPr>
-          <w:rFonts w:ascii="Courier New" w:hAnsi="Courier New" w:cs="Courier New"/>
-          <w:noProof w:val="0"/>
-          <w:sz w:val="18"/>
-          <w:szCs w:val="18"/>
-        </w:rPr>
-        <w:t>Permission summary written to user_permissions_summary.txt.</w:t>
-      </w:r>
-      <w:proofErr w:type="gramEnd"/>
+        <w:t>Done! Permission summary written to user_permissions_summary.txt.</w:t>
+      </w:r>
     </w:p>
     <w:p>
       <w:pPr>
@@ -8591,7 +10862,7 @@
                     </pic:cNvPicPr>
                   </pic:nvPicPr>
                   <pic:blipFill>
-                    <a:blip r:embed="rId27">
+                    <a:blip r:embed="rId34">
                       <a:extLst>
                         <a:ext uri="{28A0092B-C50C-407E-A947-70E740481C1C}">
                           <a14:useLocalDpi xmlns:a14="http://schemas.microsoft.com/office/drawing/2010/main" val="0"/>
@@ -8669,7 +10940,7 @@
                     <pic:cNvPicPr/>
                   </pic:nvPicPr>
                   <pic:blipFill>
-                    <a:blip r:embed="rId37"/>
+                    <a:blip r:embed="rId44"/>
                     <a:stretch>
                       <a:fillRect/>
                     </a:stretch>
@@ -8782,7 +11053,7 @@
                     <pic:cNvPicPr/>
                   </pic:nvPicPr>
                   <pic:blipFill>
-                    <a:blip r:embed="rId38"/>
+                    <a:blip r:embed="rId45"/>
                     <a:stretch>
                       <a:fillRect/>
                     </a:stretch>
@@ -8861,7 +11132,7 @@
                     <pic:cNvPicPr/>
                   </pic:nvPicPr>
                   <pic:blipFill>
-                    <a:blip r:embed="rId39"/>
+                    <a:blip r:embed="rId46"/>
                     <a:stretch>
                       <a:fillRect/>
                     </a:stretch>
@@ -9738,7 +12009,7 @@
                     </pic:cNvPicPr>
                   </pic:nvPicPr>
                   <pic:blipFill>
-                    <a:blip r:embed="rId40">
+                    <a:blip r:embed="rId47">
                       <a:extLst>
                         <a:ext uri="{28A0092B-C50C-407E-A947-70E740481C1C}">
                           <a14:useLocalDpi xmlns:a14="http://schemas.microsoft.com/office/drawing/2010/main" val="0"/>
@@ -9798,7 +12069,7 @@
                     <pic:cNvPicPr/>
                   </pic:nvPicPr>
                   <pic:blipFill>
-                    <a:blip r:embed="rId39"/>
+                    <a:blip r:embed="rId46"/>
                     <a:stretch>
                       <a:fillRect/>
                     </a:stretch>
@@ -9837,7 +12108,7 @@
       <w:pPr>
         <w:pStyle w:val="Heading3"/>
       </w:pPr>
-      <w:bookmarkStart w:id="16" w:name="_Toc371183783"/>
+      <w:bookmarkStart w:id="16" w:name="_Toc381547135"/>
       <w:r>
         <w:lastRenderedPageBreak/>
         <w:t>User Management Tool: Synchronizing Permissions from User to User</w:t>
@@ -10093,11 +12364,6 @@
           <w:rFonts w:ascii="Courier New" w:hAnsi="Courier New" w:cs="Courier New"/>
         </w:rPr>
         <w:br/>
-      </w:r>
-      <w:r>
-        <w:rPr>
-          <w:rFonts w:ascii="Courier New" w:hAnsi="Courier New" w:cs="Courier New"/>
-        </w:rPr>
         <w:t>I, [2013-11-02T19:21:47.303157 #3028]  INFO -- : Caching User: template_user1@company.com</w:t>
       </w:r>
     </w:p>
@@ -10454,7 +12720,7 @@
       <w:pPr>
         <w:pStyle w:val="Heading3"/>
       </w:pPr>
-      <w:bookmarkStart w:id="17" w:name="_Toc371183784"/>
+      <w:bookmarkStart w:id="17" w:name="_Toc381547136"/>
       <w:r>
         <w:lastRenderedPageBreak/>
         <w:t xml:space="preserve">User Management Tool: </w:t>
@@ -10966,7 +13232,7 @@
         <w:pStyle w:val="Heading3"/>
         <w:ind w:left="1080"/>
       </w:pPr>
-      <w:bookmarkStart w:id="18" w:name="_Toc371183785"/>
+      <w:bookmarkStart w:id="18" w:name="_Toc381547137"/>
       <w:r>
         <w:t xml:space="preserve">User Management Tool: </w:t>
       </w:r>
@@ -11624,7 +13890,7 @@
                     </pic:cNvPicPr>
                   </pic:nvPicPr>
                   <pic:blipFill>
-                    <a:blip r:embed="rId41">
+                    <a:blip r:embed="rId48">
                       <a:extLst>
                         <a:ext uri="{28A0092B-C50C-407E-A947-70E740481C1C}">
                           <a14:useLocalDpi xmlns:a14="http://schemas.microsoft.com/office/drawing/2010/main" val="0"/>
@@ -11720,15 +13986,2127 @@
         <w:pStyle w:val="Heading3"/>
         <w:ind w:left="1080"/>
       </w:pPr>
-      <w:bookmarkStart w:id="19" w:name="_Toc371183786"/>
+      <w:bookmarkStart w:id="19" w:name="_Toc381547138"/>
       <w:r>
         <w:lastRenderedPageBreak/>
         <w:t xml:space="preserve">User Management Tool: </w:t>
       </w:r>
       <w:r>
+        <w:t>Update Extended User Attributes</w:t>
+      </w:r>
+      <w:bookmarkEnd w:id="19"/>
+    </w:p>
+    <w:p/>
+    <w:p>
+      <w:pPr>
+        <w:pStyle w:val="ListParagraph"/>
+        <w:numPr>
+          <w:ilvl w:val="0"/>
+          <w:numId w:val="25"/>
+        </w:numPr>
+      </w:pPr>
+      <w:r>
+        <w:t>Configure the login parameters for my_vars.rb to match yours. Note that to properly manage user permissions, the Rally User ID of the individual running the scripts should be a Subscription Administrator within Rally:</w:t>
+      </w:r>
+    </w:p>
+    <w:p>
+      <w:pPr>
+        <w:spacing w:after="0"/>
+        <w:ind w:left="1080"/>
+        <w:rPr>
+          <w:rFonts w:ascii="Courier New" w:hAnsi="Courier New"/>
+        </w:rPr>
+      </w:pPr>
+      <w:r>
+        <w:rPr>
+          <w:rFonts w:ascii="Courier New" w:hAnsi="Courier New"/>
+        </w:rPr>
+        <w:t>$my_username</w:t>
+      </w:r>
+      <w:r>
+        <w:rPr>
+          <w:rFonts w:ascii="Courier New" w:hAnsi="Courier New"/>
+        </w:rPr>
+        <w:tab/>
+      </w:r>
+      <w:r>
+        <w:rPr>
+          <w:rFonts w:ascii="Courier New" w:hAnsi="Courier New"/>
+        </w:rPr>
+        <w:tab/>
+        <w:t xml:space="preserve">        = 'user@company.com'</w:t>
+      </w:r>
+    </w:p>
+    <w:p>
+      <w:pPr>
+        <w:spacing w:after="0"/>
+        <w:ind w:left="1080"/>
+        <w:rPr>
+          <w:rFonts w:ascii="Courier New" w:hAnsi="Courier New"/>
+        </w:rPr>
+      </w:pPr>
+      <w:r>
+        <w:rPr>
+          <w:rFonts w:ascii="Courier New" w:hAnsi="Courier New"/>
+        </w:rPr>
+        <w:t>$my_password</w:t>
+      </w:r>
+      <w:r>
+        <w:rPr>
+          <w:rFonts w:ascii="Courier New" w:hAnsi="Courier New"/>
+        </w:rPr>
+        <w:tab/>
+      </w:r>
+      <w:r>
+        <w:rPr>
+          <w:rFonts w:ascii="Courier New" w:hAnsi="Courier New"/>
+        </w:rPr>
+        <w:tab/>
+        <w:t xml:space="preserve">        = 'topsecret'</w:t>
+      </w:r>
+    </w:p>
+    <w:p>
+      <w:pPr>
+        <w:spacing w:after="0"/>
+        <w:ind w:left="1080"/>
+        <w:rPr>
+          <w:rFonts w:ascii="Courier New" w:hAnsi="Courier New"/>
+        </w:rPr>
+      </w:pPr>
+      <w:r>
+        <w:rPr>
+          <w:rFonts w:ascii="Courier New" w:hAnsi="Courier New"/>
+        </w:rPr>
+        <w:t>$my_base_url</w:t>
+      </w:r>
+      <w:r>
+        <w:rPr>
+          <w:rFonts w:ascii="Courier New" w:hAnsi="Courier New"/>
+        </w:rPr>
+        <w:tab/>
+      </w:r>
+      <w:r>
+        <w:rPr>
+          <w:rFonts w:ascii="Courier New" w:hAnsi="Courier New"/>
+        </w:rPr>
+        <w:tab/>
+        <w:t xml:space="preserve">        = "https://rally1.rallydev.com/slm"</w:t>
+      </w:r>
+    </w:p>
+    <w:p>
+      <w:pPr>
+        <w:spacing w:after="0"/>
+        <w:ind w:left="1080"/>
+        <w:rPr>
+          <w:rFonts w:ascii="Courier New" w:hAnsi="Courier New"/>
+        </w:rPr>
+      </w:pPr>
+    </w:p>
+    <w:p>
+      <w:pPr>
+        <w:spacing w:after="0"/>
+        <w:ind w:left="1080"/>
+        <w:rPr>
+          <w:rFonts w:ascii="Courier New" w:hAnsi="Courier New"/>
+        </w:rPr>
+      </w:pPr>
+      <w:r>
+        <w:rPr>
+          <w:rFonts w:ascii="Courier New" w:hAnsi="Courier New"/>
+        </w:rPr>
+        <w:t>#API Version</w:t>
+      </w:r>
+    </w:p>
+    <w:p>
+      <w:pPr>
+        <w:ind w:left="1080"/>
+      </w:pPr>
+      <w:r>
+        <w:rPr>
+          <w:rFonts w:ascii="Courier New" w:hAnsi="Courier New"/>
+        </w:rPr>
+        <w:t>$wsapi_version               = "</w:t>
+      </w:r>
+      <w:r>
+        <w:rPr>
+          <w:rFonts w:ascii="Courier New" w:hAnsi="Courier New"/>
+        </w:rPr>
+        <w:t>1.43</w:t>
+      </w:r>
+      <w:r>
+        <w:rPr>
+          <w:rFonts w:ascii="Courier New" w:hAnsi="Courier New"/>
+        </w:rPr>
+        <w:t>"</w:t>
+      </w:r>
+    </w:p>
+    <w:p>
+      <w:pPr>
+        <w:pStyle w:val="ListParagraph"/>
+        <w:numPr>
+          <w:ilvl w:val="0"/>
+          <w:numId w:val="25"/>
+        </w:numPr>
+      </w:pPr>
+      <w:r>
+        <w:t xml:space="preserve">Scripts used: </w:t>
+      </w:r>
+      <w:r>
+        <w:br/>
+      </w:r>
+    </w:p>
+    <w:p>
+      <w:pPr>
+        <w:pStyle w:val="ListParagraph"/>
+        <w:numPr>
+          <w:ilvl w:val="1"/>
+          <w:numId w:val="25"/>
+        </w:numPr>
+      </w:pPr>
+      <w:r>
+        <w:t>u</w:t>
+      </w:r>
+      <w:r>
+        <w:t>pdate_user_attributes.rb</w:t>
+      </w:r>
+      <w:r>
+        <w:br/>
+      </w:r>
+    </w:p>
+    <w:p>
+      <w:pPr>
+        <w:pStyle w:val="ListParagraph"/>
+        <w:numPr>
+          <w:ilvl w:val="0"/>
+          <w:numId w:val="25"/>
+        </w:numPr>
+      </w:pPr>
+      <w:r>
+        <w:t xml:space="preserve">Prepare an </w:t>
+      </w:r>
+      <w:r>
+        <w:t>thirteen</w:t>
+      </w:r>
+      <w:r>
+        <w:t xml:space="preserve">-column, </w:t>
+      </w:r>
+      <w:r>
+        <w:rPr>
+          <w:i/>
+        </w:rPr>
+        <w:t>tab-delimited</w:t>
+      </w:r>
+      <w:r>
+        <w:t xml:space="preserve"> text file containing a </w:t>
+      </w:r>
+      <w:r>
+        <w:t>list of users and attributes you wish to update</w:t>
+      </w:r>
+      <w:r>
+        <w:t xml:space="preserve">. There is a template New User file called </w:t>
+      </w:r>
+      <w:r>
+        <w:rPr>
+          <w:rFonts w:ascii="Courier New" w:hAnsi="Courier New" w:cs="Courier New"/>
+        </w:rPr>
+        <w:t>update_user_attributes_template</w:t>
+      </w:r>
+      <w:r>
+        <w:rPr>
+          <w:rFonts w:ascii="Courier New" w:hAnsi="Courier New" w:cs="Courier New"/>
+        </w:rPr>
+        <w:t xml:space="preserve">.txt </w:t>
+      </w:r>
+      <w:r>
+        <w:t xml:space="preserve">to get you started. </w:t>
+      </w:r>
+      <w:r>
+        <w:rPr>
+          <w:b/>
+          <w:i/>
+        </w:rPr>
+        <w:t>Note:</w:t>
+      </w:r>
+      <w:r>
+        <w:t xml:space="preserve"> The </w:t>
+      </w:r>
+      <w:r>
+        <w:rPr>
+          <w:i/>
+        </w:rPr>
+        <w:t>only</w:t>
+      </w:r>
+      <w:r>
+        <w:t xml:space="preserve"> required field in this file is the UserID.</w:t>
+      </w:r>
+      <w:r>
+        <w:t xml:space="preserve"> The updater script will only update those columns for which it finds values.</w:t>
+      </w:r>
+    </w:p>
+    <w:p>
+      <w:pPr>
+        <w:jc w:val="center"/>
+      </w:pPr>
+      <w:r>
+        <w:drawing>
+          <wp:inline distT="0" distB="0" distL="0" distR="0" wp14:anchorId="026151BD" wp14:editId="53F7AA6B">
+            <wp:extent cx="6858000" cy="572770"/>
+            <wp:effectExtent l="0" t="0" r="0" b="0"/>
+            <wp:docPr id="13" name="Picture 13"/>
+            <wp:cNvGraphicFramePr>
+              <a:graphicFrameLocks xmlns:a="http://schemas.openxmlformats.org/drawingml/2006/main" noChangeAspect="1"/>
+            </wp:cNvGraphicFramePr>
+            <a:graphic xmlns:a="http://schemas.openxmlformats.org/drawingml/2006/main">
+              <a:graphicData uri="http://schemas.openxmlformats.org/drawingml/2006/picture">
+                <pic:pic xmlns:pic="http://schemas.openxmlformats.org/drawingml/2006/picture">
+                  <pic:nvPicPr>
+                    <pic:cNvPr id="1" name=""/>
+                    <pic:cNvPicPr/>
+                  </pic:nvPicPr>
+                  <pic:blipFill>
+                    <a:blip r:embed="rId49"/>
+                    <a:stretch>
+                      <a:fillRect/>
+                    </a:stretch>
+                  </pic:blipFill>
+                  <pic:spPr>
+                    <a:xfrm>
+                      <a:off x="0" y="0"/>
+                      <a:ext cx="6858000" cy="572770"/>
+                    </a:xfrm>
+                    <a:prstGeom prst="rect">
+                      <a:avLst/>
+                    </a:prstGeom>
+                  </pic:spPr>
+                </pic:pic>
+              </a:graphicData>
+            </a:graphic>
+          </wp:inline>
+        </w:drawing>
+      </w:r>
+    </w:p>
+    <w:p>
+      <w:pPr>
+        <w:ind w:left="720"/>
+      </w:pPr>
+      <w:r>
+        <w:rPr>
+          <w:b/>
+          <w:i/>
+        </w:rPr>
+        <w:t>Note:</w:t>
+      </w:r>
+      <w:r>
+        <w:t xml:space="preserve"> Of the fields listed below, only the UserID is required. The remainder are optional. If you specify UserID only, the simple_user_loader.rb script will create the Users with no Default permissions, and no user attributes.</w:t>
+      </w:r>
+    </w:p>
+    <w:p>
+      <w:pPr>
+        <w:pStyle w:val="ListParagraph"/>
+        <w:numPr>
+          <w:ilvl w:val="0"/>
+          <w:numId w:val="12"/>
+        </w:numPr>
+      </w:pPr>
+      <w:r>
+        <w:t xml:space="preserve">UserID: </w:t>
+      </w:r>
+      <w:r>
+        <w:t>user1@company.com</w:t>
+      </w:r>
+    </w:p>
+    <w:p>
+      <w:pPr>
+        <w:pStyle w:val="ListParagraph"/>
+        <w:numPr>
+          <w:ilvl w:val="0"/>
+          <w:numId w:val="12"/>
+        </w:numPr>
+      </w:pPr>
+      <w:r>
+        <w:rPr>
+          <w:i/>
+        </w:rPr>
+        <w:t xml:space="preserve">Optional: </w:t>
+      </w:r>
+      <w:r>
+        <w:t>LastName: One</w:t>
+      </w:r>
+    </w:p>
+    <w:p>
+      <w:pPr>
+        <w:pStyle w:val="ListParagraph"/>
+        <w:numPr>
+          <w:ilvl w:val="0"/>
+          <w:numId w:val="12"/>
+        </w:numPr>
+      </w:pPr>
+      <w:r>
+        <w:rPr>
+          <w:i/>
+        </w:rPr>
+        <w:t>Optional</w:t>
+      </w:r>
+      <w:r>
+        <w:t>: FirstName: User</w:t>
+      </w:r>
+    </w:p>
+    <w:p>
+      <w:pPr>
+        <w:pStyle w:val="ListParagraph"/>
+        <w:numPr>
+          <w:ilvl w:val="0"/>
+          <w:numId w:val="12"/>
+        </w:numPr>
+      </w:pPr>
+      <w:r>
+        <w:rPr>
+          <w:i/>
+        </w:rPr>
+        <w:t xml:space="preserve">Optional: </w:t>
+      </w:r>
+      <w:r>
+        <w:t>DisplayName: User One</w:t>
+      </w:r>
+    </w:p>
+    <w:p>
+      <w:pPr>
+        <w:spacing w:after="0" w:line="240" w:lineRule="auto"/>
+      </w:pPr>
+      <w:r>
+        <w:br w:type="page"/>
+      </w:r>
+      <w:bookmarkStart w:id="20" w:name="_GoBack"/>
+      <w:bookmarkEnd w:id="20"/>
+    </w:p>
+    <w:p>
+      <w:pPr>
+        <w:pStyle w:val="ListParagraph"/>
+        <w:numPr>
+          <w:ilvl w:val="0"/>
+          <w:numId w:val="12"/>
+        </w:numPr>
+      </w:pPr>
+      <w:r>
+        <w:rPr>
+          <w:i/>
+        </w:rPr>
+        <w:lastRenderedPageBreak/>
+        <w:t>Optional:</w:t>
+      </w:r>
+      <w:r>
+        <w:t xml:space="preserve"> Role. A valid Role string corresponding to one of the custom/optional Roles in your Subscription, as shown in the User Editor:</w:t>
+      </w:r>
+      <w:r>
+        <w:br/>
+      </w:r>
+      <w:r>
+        <w:br/>
+      </w:r>
+      <w:r>
+        <w:drawing>
+          <wp:inline distT="0" distB="0" distL="0" distR="0" wp14:anchorId="4C76D525" wp14:editId="05DBDAAA">
+            <wp:extent cx="4799330" cy="3384053"/>
+            <wp:effectExtent l="0" t="0" r="0" b="0"/>
+            <wp:docPr id="46" name="Picture 46"/>
+            <wp:cNvGraphicFramePr>
+              <a:graphicFrameLocks xmlns:a="http://schemas.openxmlformats.org/drawingml/2006/main" noChangeAspect="1"/>
+            </wp:cNvGraphicFramePr>
+            <a:graphic xmlns:a="http://schemas.openxmlformats.org/drawingml/2006/main">
+              <a:graphicData uri="http://schemas.openxmlformats.org/drawingml/2006/picture">
+                <pic:pic xmlns:pic="http://schemas.openxmlformats.org/drawingml/2006/picture">
+                  <pic:nvPicPr>
+                    <pic:cNvPr id="1" name=""/>
+                    <pic:cNvPicPr/>
+                  </pic:nvPicPr>
+                  <pic:blipFill>
+                    <a:blip r:embed="rId25"/>
+                    <a:stretch>
+                      <a:fillRect/>
+                    </a:stretch>
+                  </pic:blipFill>
+                  <pic:spPr>
+                    <a:xfrm>
+                      <a:off x="0" y="0"/>
+                      <a:ext cx="4809723" cy="3391381"/>
+                    </a:xfrm>
+                    <a:prstGeom prst="rect">
+                      <a:avLst/>
+                    </a:prstGeom>
+                  </pic:spPr>
+                </pic:pic>
+              </a:graphicData>
+            </a:graphic>
+          </wp:inline>
+        </w:drawing>
+      </w:r>
+      <w:r>
+        <w:br/>
+      </w:r>
+    </w:p>
+    <w:p>
+      <w:pPr>
+        <w:pStyle w:val="ListParagraph"/>
+        <w:numPr>
+          <w:ilvl w:val="0"/>
+          <w:numId w:val="12"/>
+        </w:numPr>
+      </w:pPr>
+      <w:r>
+        <w:rPr>
+          <w:i/>
+        </w:rPr>
+        <w:t>O</w:t>
+      </w:r>
+      <w:r>
+        <w:rPr>
+          <w:i/>
+        </w:rPr>
+        <w:t>ptional:</w:t>
+      </w:r>
+      <w:r>
+        <w:t xml:space="preserve"> OfficeLocation. A valid OfficeLocation string corresponding to one of the custom/optional OfficeLocations in your Subscription, as shown in the User Editor:</w:t>
+      </w:r>
+    </w:p>
+    <w:p>
+      <w:pPr>
+        <w:pStyle w:val="ListParagraph"/>
+        <w:ind w:left="1080"/>
+      </w:pPr>
+      <w:r>
+        <w:drawing>
+          <wp:inline distT="0" distB="0" distL="0" distR="0" wp14:anchorId="5E6066A6" wp14:editId="334EE5AB">
+            <wp:extent cx="4075893" cy="2552700"/>
+            <wp:effectExtent l="0" t="0" r="0" b="0"/>
+            <wp:docPr id="47" name="Picture 47"/>
+            <wp:cNvGraphicFramePr>
+              <a:graphicFrameLocks xmlns:a="http://schemas.openxmlformats.org/drawingml/2006/main" noChangeAspect="1"/>
+            </wp:cNvGraphicFramePr>
+            <a:graphic xmlns:a="http://schemas.openxmlformats.org/drawingml/2006/main">
+              <a:graphicData uri="http://schemas.openxmlformats.org/drawingml/2006/picture">
+                <pic:pic xmlns:pic="http://schemas.openxmlformats.org/drawingml/2006/picture">
+                  <pic:nvPicPr>
+                    <pic:cNvPr id="1" name=""/>
+                    <pic:cNvPicPr/>
+                  </pic:nvPicPr>
+                  <pic:blipFill>
+                    <a:blip r:embed="rId26"/>
+                    <a:stretch>
+                      <a:fillRect/>
+                    </a:stretch>
+                  </pic:blipFill>
+                  <pic:spPr>
+                    <a:xfrm>
+                      <a:off x="0" y="0"/>
+                      <a:ext cx="4082334" cy="2556734"/>
+                    </a:xfrm>
+                    <a:prstGeom prst="rect">
+                      <a:avLst/>
+                    </a:prstGeom>
+                  </pic:spPr>
+                </pic:pic>
+              </a:graphicData>
+            </a:graphic>
+          </wp:inline>
+        </w:drawing>
+      </w:r>
+    </w:p>
+    <w:p>
+      <w:pPr>
+        <w:pStyle w:val="ListParagraph"/>
+        <w:ind w:left="1080"/>
+      </w:pPr>
+    </w:p>
+    <w:p>
+      <w:pPr>
+        <w:spacing w:after="0" w:line="240" w:lineRule="auto"/>
+      </w:pPr>
+      <w:r>
+        <w:br w:type="page"/>
+      </w:r>
+    </w:p>
+    <w:p>
+      <w:pPr>
+        <w:pStyle w:val="ListParagraph"/>
+        <w:ind w:left="1080"/>
+      </w:pPr>
+    </w:p>
+    <w:p>
+      <w:pPr>
+        <w:pStyle w:val="ListParagraph"/>
+        <w:numPr>
+          <w:ilvl w:val="0"/>
+          <w:numId w:val="12"/>
+        </w:numPr>
+        <w:spacing w:after="0" w:line="240" w:lineRule="auto"/>
+        <w:rPr>
+          <w:i/>
+        </w:rPr>
+      </w:pPr>
+      <w:r>
+        <w:rPr>
+          <w:i/>
+        </w:rPr>
+        <w:t>Optional:</w:t>
+      </w:r>
+      <w:r>
+        <w:t xml:space="preserve"> Department. A valid Department string corresponding to one of the custom/optional Departments in your Subscription, as shown in the User Editor:</w:t>
+      </w:r>
+      <w:r>
+        <w:br/>
+      </w:r>
+      <w:r>
+        <w:br/>
+      </w:r>
+      <w:r>
+        <w:drawing>
+          <wp:inline distT="0" distB="0" distL="0" distR="0" wp14:anchorId="74CD9228" wp14:editId="0D6CFBD9">
+            <wp:extent cx="5046980" cy="3487272"/>
+            <wp:effectExtent l="0" t="0" r="0" b="0"/>
+            <wp:docPr id="48" name="Picture 48"/>
+            <wp:cNvGraphicFramePr>
+              <a:graphicFrameLocks xmlns:a="http://schemas.openxmlformats.org/drawingml/2006/main" noChangeAspect="1"/>
+            </wp:cNvGraphicFramePr>
+            <a:graphic xmlns:a="http://schemas.openxmlformats.org/drawingml/2006/main">
+              <a:graphicData uri="http://schemas.openxmlformats.org/drawingml/2006/picture">
+                <pic:pic xmlns:pic="http://schemas.openxmlformats.org/drawingml/2006/picture">
+                  <pic:nvPicPr>
+                    <pic:cNvPr id="1" name=""/>
+                    <pic:cNvPicPr/>
+                  </pic:nvPicPr>
+                  <pic:blipFill>
+                    <a:blip r:embed="rId27"/>
+                    <a:stretch>
+                      <a:fillRect/>
+                    </a:stretch>
+                  </pic:blipFill>
+                  <pic:spPr>
+                    <a:xfrm>
+                      <a:off x="0" y="0"/>
+                      <a:ext cx="5055071" cy="3492863"/>
+                    </a:xfrm>
+                    <a:prstGeom prst="rect">
+                      <a:avLst/>
+                    </a:prstGeom>
+                  </pic:spPr>
+                </pic:pic>
+              </a:graphicData>
+            </a:graphic>
+          </wp:inline>
+        </w:drawing>
+      </w:r>
+      <w:r>
+        <w:br/>
+      </w:r>
+    </w:p>
+    <w:p>
+      <w:pPr>
+        <w:pStyle w:val="ListParagraph"/>
+        <w:numPr>
+          <w:ilvl w:val="0"/>
+          <w:numId w:val="12"/>
+        </w:numPr>
+      </w:pPr>
+      <w:r>
+        <w:rPr>
+          <w:i/>
+        </w:rPr>
+        <w:t>Optional:</w:t>
+      </w:r>
+      <w:r>
+        <w:t xml:space="preserve"> CostCenter. A valid CostCenter string corresponding to one of the custom/optional CostCenters in your Subscription, as shown in the User Editor:</w:t>
+      </w:r>
+      <w:r>
+        <w:br/>
+      </w:r>
+      <w:r>
+        <w:br/>
+      </w:r>
+      <w:r>
+        <w:drawing>
+          <wp:inline distT="0" distB="0" distL="0" distR="0" wp14:anchorId="29067C4A" wp14:editId="78DAEF28">
+            <wp:extent cx="5191125" cy="1349693"/>
+            <wp:effectExtent l="0" t="0" r="0" b="0"/>
+            <wp:docPr id="49" name="Picture 49"/>
+            <wp:cNvGraphicFramePr>
+              <a:graphicFrameLocks xmlns:a="http://schemas.openxmlformats.org/drawingml/2006/main" noChangeAspect="1"/>
+            </wp:cNvGraphicFramePr>
+            <a:graphic xmlns:a="http://schemas.openxmlformats.org/drawingml/2006/main">
+              <a:graphicData uri="http://schemas.openxmlformats.org/drawingml/2006/picture">
+                <pic:pic xmlns:pic="http://schemas.openxmlformats.org/drawingml/2006/picture">
+                  <pic:nvPicPr>
+                    <pic:cNvPr id="1" name=""/>
+                    <pic:cNvPicPr/>
+                  </pic:nvPicPr>
+                  <pic:blipFill>
+                    <a:blip r:embed="rId28"/>
+                    <a:stretch>
+                      <a:fillRect/>
+                    </a:stretch>
+                  </pic:blipFill>
+                  <pic:spPr>
+                    <a:xfrm>
+                      <a:off x="0" y="0"/>
+                      <a:ext cx="5224787" cy="1358445"/>
+                    </a:xfrm>
+                    <a:prstGeom prst="rect">
+                      <a:avLst/>
+                    </a:prstGeom>
+                  </pic:spPr>
+                </pic:pic>
+              </a:graphicData>
+            </a:graphic>
+          </wp:inline>
+        </w:drawing>
+      </w:r>
+    </w:p>
+    <w:p>
+      <w:pPr>
+        <w:pStyle w:val="ListParagraph"/>
+        <w:ind w:left="1440"/>
+      </w:pPr>
+    </w:p>
+    <w:p>
+      <w:pPr>
+        <w:pStyle w:val="ListParagraph"/>
+        <w:numPr>
+          <w:ilvl w:val="0"/>
+          <w:numId w:val="12"/>
+        </w:numPr>
+      </w:pPr>
+      <w:r>
+        <w:rPr>
+          <w:i/>
+        </w:rPr>
+        <w:t>Optional:</w:t>
+      </w:r>
+      <w:r>
+        <w:t xml:space="preserve"> Phone. User’s phone number</w:t>
+      </w:r>
+    </w:p>
+    <w:p>
+      <w:pPr>
+        <w:pStyle w:val="ListParagraph"/>
+      </w:pPr>
+    </w:p>
+    <w:p>
+      <w:pPr>
+        <w:pStyle w:val="ListParagraph"/>
+        <w:numPr>
+          <w:ilvl w:val="0"/>
+          <w:numId w:val="12"/>
+        </w:numPr>
+      </w:pPr>
+      <w:r>
+        <w:rPr>
+          <w:i/>
+        </w:rPr>
+        <w:t>Optional:</w:t>
+      </w:r>
+      <w:r>
+        <w:t xml:space="preserve"> NetworkID: A NetworkID for the user. This is often the user’s internal Directory-login, without the email address. For example: Network ID = user5 when UserName = </w:t>
+      </w:r>
+      <w:hyperlink r:id="rId50" w:history="1">
+        <w:r>
+          <w:rPr>
+            <w:rStyle w:val="Hyperlink"/>
+          </w:rPr>
+          <w:t>user5@company.com</w:t>
+        </w:r>
+      </w:hyperlink>
+      <w:r>
+        <w:t>.</w:t>
+      </w:r>
+    </w:p>
+    <w:p>
+      <w:pPr>
+        <w:pStyle w:val="ListParagraph"/>
+      </w:pPr>
+    </w:p>
+    <w:p>
+      <w:pPr>
+        <w:pStyle w:val="ListParagraph"/>
+        <w:numPr>
+          <w:ilvl w:val="0"/>
+          <w:numId w:val="12"/>
+        </w:numPr>
+      </w:pPr>
+      <w:r>
+        <w:rPr>
+          <w:i/>
+        </w:rPr>
+        <w:t>Optional:</w:t>
+      </w:r>
+      <w:r>
+        <w:t xml:space="preserve"> DefaultWorkspaceName. The Default Workspace for the User. The User must have existing Permissions within the </w:t>
+      </w:r>
+      <w:r>
+        <w:t xml:space="preserve">specified </w:t>
+      </w:r>
+      <w:r>
+        <w:t>Default Workspace</w:t>
+      </w:r>
+    </w:p>
+    <w:p>
+      <w:pPr>
+        <w:pStyle w:val="ListParagraph"/>
+      </w:pPr>
+    </w:p>
+    <w:p>
+      <w:pPr>
+        <w:pStyle w:val="ListParagraph"/>
+        <w:numPr>
+          <w:ilvl w:val="0"/>
+          <w:numId w:val="12"/>
+        </w:numPr>
+      </w:pPr>
+      <w:r>
+        <w:rPr>
+          <w:i/>
+        </w:rPr>
+        <w:t>Optional:</w:t>
+      </w:r>
+      <w:r>
+        <w:t xml:space="preserve"> DefaultProjectName</w:t>
+      </w:r>
+      <w:r>
+        <w:t xml:space="preserve">. The Default Project for the User. The User must have existing Permissions within the specified Default Project. </w:t>
+      </w:r>
+      <w:r>
+        <w:rPr>
+          <w:b/>
+          <w:i/>
+        </w:rPr>
+        <w:t>Warning!!</w:t>
+      </w:r>
+      <w:r>
+        <w:t xml:space="preserve"> Because Rally allows duplicate Project names, if there is more than one Project with the specified name, the scripts will attempt to utilize the first one found.</w:t>
+      </w:r>
+    </w:p>
+    <w:p>
+      <w:pPr>
+        <w:pStyle w:val="ListParagraph"/>
+      </w:pPr>
+    </w:p>
+    <w:p>
+      <w:pPr>
+        <w:pStyle w:val="ListParagraph"/>
+        <w:numPr>
+          <w:ilvl w:val="0"/>
+          <w:numId w:val="12"/>
+        </w:numPr>
+      </w:pPr>
+      <w:r>
+        <w:rPr>
+          <w:i/>
+        </w:rPr>
+        <w:t>Optional:</w:t>
+      </w:r>
+      <w:r>
+        <w:t xml:space="preserve"> TimeZone. The TimeZone for the User’s Profile. If blank, the User’s TimeZone will be set to </w:t>
+      </w:r>
+      <w:r>
+        <w:t xml:space="preserve">None, which causes the User Profile </w:t>
+      </w:r>
+      <w:r>
+        <w:t>to use the Workspace Timezone as its Default.</w:t>
+      </w:r>
+    </w:p>
+    <w:p>
+      <w:pPr>
+        <w:pStyle w:val="ListParagraph"/>
+        <w:ind w:left="1440"/>
+      </w:pPr>
+    </w:p>
+    <w:p>
+      <w:pPr>
+        <w:pStyle w:val="ListParagraph"/>
+        <w:numPr>
+          <w:ilvl w:val="0"/>
+          <w:numId w:val="25"/>
+        </w:numPr>
+        <w:ind w:left="720"/>
+      </w:pPr>
+      <w:r>
+        <w:t>Save the file when you’re done preparing your new user list with desired attributes.</w:t>
+      </w:r>
+      <w:r>
+        <w:br/>
+      </w:r>
+      <w:r>
+        <w:br/>
+      </w:r>
+      <w:r>
+        <w:rPr>
+          <w:b/>
+          <w:i/>
+        </w:rPr>
+        <w:t>Important:</w:t>
+      </w:r>
+      <w:r>
+        <w:t xml:space="preserve"> Make </w:t>
+      </w:r>
+      <w:r>
+        <w:rPr>
+          <w:i/>
+        </w:rPr>
+        <w:t xml:space="preserve">sure </w:t>
+      </w:r>
+      <w:r>
+        <w:t xml:space="preserve">to use Tab-Delimited text, </w:t>
+      </w:r>
+      <w:r>
+        <w:rPr>
+          <w:i/>
+          <w:u w:val="single"/>
+        </w:rPr>
+        <w:t>not</w:t>
+      </w:r>
+      <w:r>
+        <w:rPr>
+          <w:u w:val="single"/>
+        </w:rPr>
+        <w:t xml:space="preserve"> </w:t>
+      </w:r>
+      <w:r>
+        <w:t xml:space="preserve">CSV, </w:t>
+      </w:r>
+      <w:r>
+        <w:rPr>
+          <w:i/>
+          <w:u w:val="single"/>
+        </w:rPr>
+        <w:t>not</w:t>
+      </w:r>
+      <w:r>
+        <w:t xml:space="preserve"> XLSX or XLS. The loader script expects and processes only Tab-Delimited files.</w:t>
+      </w:r>
+      <w:r>
+        <w:br/>
+      </w:r>
+    </w:p>
+    <w:p>
+      <w:pPr>
+        <w:pStyle w:val="ListParagraph"/>
+        <w:numPr>
+          <w:ilvl w:val="0"/>
+          <w:numId w:val="25"/>
+        </w:numPr>
+        <w:ind w:left="720"/>
+      </w:pPr>
+      <w:r>
+        <w:t>Now you’re ready to run the uploader script to Create Users and Assign them your desired WorkspacePermissions and ProjectPermissions:</w:t>
+      </w:r>
+    </w:p>
+    <w:p>
+      <w:pPr>
+        <w:spacing w:after="0" w:line="240" w:lineRule="auto"/>
+        <w:ind w:left="720"/>
+        <w:rPr>
+          <w:rFonts w:ascii="Courier New" w:hAnsi="Courier New" w:cs="Courier New"/>
+          <w:noProof w:val="0"/>
+          <w:sz w:val="16"/>
+          <w:szCs w:val="16"/>
+        </w:rPr>
+      </w:pPr>
+      <w:r>
+        <w:rPr>
+          <w:rFonts w:ascii="Courier New" w:hAnsi="Courier New" w:cs="Courier New"/>
+          <w:noProof w:val="0"/>
+          <w:sz w:val="16"/>
+          <w:szCs w:val="16"/>
+        </w:rPr>
+        <w:t xml:space="preserve">$ </w:t>
+      </w:r>
+      <w:proofErr w:type="gramStart"/>
+      <w:r>
+        <w:rPr>
+          <w:rFonts w:ascii="Courier New" w:hAnsi="Courier New" w:cs="Courier New"/>
+          <w:noProof w:val="0"/>
+          <w:sz w:val="16"/>
+          <w:szCs w:val="16"/>
+        </w:rPr>
+        <w:t>ruby</w:t>
+      </w:r>
+      <w:proofErr w:type="gramEnd"/>
+      <w:r>
+        <w:rPr>
+          <w:rFonts w:ascii="Courier New" w:hAnsi="Courier New" w:cs="Courier New"/>
+          <w:noProof w:val="0"/>
+          <w:sz w:val="16"/>
+          <w:szCs w:val="16"/>
+        </w:rPr>
+        <w:t xml:space="preserve"> </w:t>
+      </w:r>
+      <w:proofErr w:type="spellStart"/>
+      <w:r>
+        <w:rPr>
+          <w:rFonts w:ascii="Courier New" w:hAnsi="Courier New" w:cs="Courier New"/>
+          <w:noProof w:val="0"/>
+          <w:sz w:val="16"/>
+          <w:szCs w:val="16"/>
+        </w:rPr>
+        <w:t>update_user_attributes.rb</w:t>
+      </w:r>
+      <w:proofErr w:type="spellEnd"/>
+    </w:p>
+    <w:p>
+      <w:pPr>
+        <w:spacing w:after="0" w:line="240" w:lineRule="auto"/>
+        <w:ind w:left="720"/>
+        <w:rPr>
+          <w:rFonts w:ascii="Courier New" w:hAnsi="Courier New" w:cs="Courier New"/>
+          <w:noProof w:val="0"/>
+          <w:sz w:val="16"/>
+          <w:szCs w:val="16"/>
+        </w:rPr>
+      </w:pPr>
+      <w:r>
+        <w:rPr>
+          <w:rFonts w:ascii="Courier New" w:hAnsi="Courier New" w:cs="Courier New"/>
+          <w:noProof w:val="0"/>
+          <w:sz w:val="16"/>
+          <w:szCs w:val="16"/>
+        </w:rPr>
+        <w:t>I, [2014-03-02T17:45:01.638925 #12176</w:t>
+      </w:r>
+      <w:proofErr w:type="gramStart"/>
+      <w:r>
+        <w:rPr>
+          <w:rFonts w:ascii="Courier New" w:hAnsi="Courier New" w:cs="Courier New"/>
+          <w:noProof w:val="0"/>
+          <w:sz w:val="16"/>
+          <w:szCs w:val="16"/>
+        </w:rPr>
+        <w:t>]  INFO</w:t>
+      </w:r>
+      <w:proofErr w:type="gramEnd"/>
+      <w:r>
+        <w:rPr>
+          <w:rFonts w:ascii="Courier New" w:hAnsi="Courier New" w:cs="Courier New"/>
+          <w:noProof w:val="0"/>
+          <w:sz w:val="16"/>
+          <w:szCs w:val="16"/>
+        </w:rPr>
+        <w:t xml:space="preserve"> -- : Connecting to https://rally1.rallydev.com/slm as mdwilliams@rallydev.com...</w:t>
+      </w:r>
+    </w:p>
+    <w:p>
+      <w:pPr>
+        <w:spacing w:after="0" w:line="240" w:lineRule="auto"/>
+        <w:ind w:left="720"/>
+        <w:rPr>
+          <w:rFonts w:ascii="Courier New" w:hAnsi="Courier New" w:cs="Courier New"/>
+          <w:noProof w:val="0"/>
+          <w:sz w:val="16"/>
+          <w:szCs w:val="16"/>
+        </w:rPr>
+      </w:pPr>
+      <w:r>
+        <w:rPr>
+          <w:rFonts w:ascii="Courier New" w:hAnsi="Courier New" w:cs="Courier New"/>
+          <w:noProof w:val="0"/>
+          <w:sz w:val="16"/>
+          <w:szCs w:val="16"/>
+        </w:rPr>
+        <w:t>I, [2014-03-02T17:45:01.639759 #12176</w:t>
+      </w:r>
+      <w:proofErr w:type="gramStart"/>
+      <w:r>
+        <w:rPr>
+          <w:rFonts w:ascii="Courier New" w:hAnsi="Courier New" w:cs="Courier New"/>
+          <w:noProof w:val="0"/>
+          <w:sz w:val="16"/>
+          <w:szCs w:val="16"/>
+        </w:rPr>
+        <w:t>]  INFO</w:t>
+      </w:r>
+      <w:proofErr w:type="gramEnd"/>
+      <w:r>
+        <w:rPr>
+          <w:rFonts w:ascii="Courier New" w:hAnsi="Courier New" w:cs="Courier New"/>
+          <w:noProof w:val="0"/>
+          <w:sz w:val="16"/>
+          <w:szCs w:val="16"/>
+        </w:rPr>
+        <w:t xml:space="preserve"> -- : Instantiating User Helper...</w:t>
+      </w:r>
+    </w:p>
+    <w:p>
+      <w:pPr>
+        <w:spacing w:after="0" w:line="240" w:lineRule="auto"/>
+        <w:ind w:left="720"/>
+        <w:rPr>
+          <w:rFonts w:ascii="Courier New" w:hAnsi="Courier New" w:cs="Courier New"/>
+          <w:noProof w:val="0"/>
+          <w:sz w:val="16"/>
+          <w:szCs w:val="16"/>
+        </w:rPr>
+      </w:pPr>
+      <w:r>
+        <w:rPr>
+          <w:rFonts w:ascii="Courier New" w:hAnsi="Courier New" w:cs="Courier New"/>
+          <w:noProof w:val="0"/>
+          <w:sz w:val="16"/>
+          <w:szCs w:val="16"/>
+        </w:rPr>
+        <w:t>I, [2014-03-02T17:45:01.639804 #12176</w:t>
+      </w:r>
+      <w:proofErr w:type="gramStart"/>
+      <w:r>
+        <w:rPr>
+          <w:rFonts w:ascii="Courier New" w:hAnsi="Courier New" w:cs="Courier New"/>
+          <w:noProof w:val="0"/>
+          <w:sz w:val="16"/>
+          <w:szCs w:val="16"/>
+        </w:rPr>
+        <w:t>]  INFO</w:t>
+      </w:r>
+      <w:proofErr w:type="gramEnd"/>
+      <w:r>
+        <w:rPr>
+          <w:rFonts w:ascii="Courier New" w:hAnsi="Courier New" w:cs="Courier New"/>
+          <w:noProof w:val="0"/>
+          <w:sz w:val="16"/>
+          <w:szCs w:val="16"/>
+        </w:rPr>
+        <w:t xml:space="preserve"> -- : Caching workspaces and projects...</w:t>
+      </w:r>
+    </w:p>
+    <w:p>
+      <w:pPr>
+        <w:spacing w:after="0" w:line="240" w:lineRule="auto"/>
+        <w:ind w:left="720"/>
+        <w:rPr>
+          <w:rFonts w:ascii="Courier New" w:hAnsi="Courier New" w:cs="Courier New"/>
+          <w:noProof w:val="0"/>
+          <w:sz w:val="16"/>
+          <w:szCs w:val="16"/>
+        </w:rPr>
+      </w:pPr>
+      <w:r>
+        <w:rPr>
+          <w:rFonts w:ascii="Courier New" w:hAnsi="Courier New" w:cs="Courier New"/>
+          <w:noProof w:val="0"/>
+          <w:sz w:val="16"/>
+          <w:szCs w:val="16"/>
+        </w:rPr>
+        <w:t>I, [2014-03-02T17:45:01.767899 #12176</w:t>
+      </w:r>
+      <w:proofErr w:type="gramStart"/>
+      <w:r>
+        <w:rPr>
+          <w:rFonts w:ascii="Courier New" w:hAnsi="Courier New" w:cs="Courier New"/>
+          <w:noProof w:val="0"/>
+          <w:sz w:val="16"/>
+          <w:szCs w:val="16"/>
+        </w:rPr>
+        <w:t>]  INFO</w:t>
+      </w:r>
+      <w:proofErr w:type="gramEnd"/>
+      <w:r>
+        <w:rPr>
+          <w:rFonts w:ascii="Courier New" w:hAnsi="Courier New" w:cs="Courier New"/>
+          <w:noProof w:val="0"/>
+          <w:sz w:val="16"/>
+          <w:szCs w:val="16"/>
+        </w:rPr>
+        <w:t xml:space="preserve"> -- : Read and cached a total of 146 workspaces from local cache file.</w:t>
+      </w:r>
+    </w:p>
+    <w:p>
+      <w:pPr>
+        <w:spacing w:after="0" w:line="240" w:lineRule="auto"/>
+        <w:ind w:left="720"/>
+        <w:rPr>
+          <w:rFonts w:ascii="Courier New" w:hAnsi="Courier New" w:cs="Courier New"/>
+          <w:noProof w:val="0"/>
+          <w:sz w:val="16"/>
+          <w:szCs w:val="16"/>
+        </w:rPr>
+      </w:pPr>
+      <w:r>
+        <w:rPr>
+          <w:rFonts w:ascii="Courier New" w:hAnsi="Courier New" w:cs="Courier New"/>
+          <w:noProof w:val="0"/>
+          <w:sz w:val="16"/>
+          <w:szCs w:val="16"/>
+        </w:rPr>
+        <w:t>I, [2014-03-02T17:45:01.767926 #12176</w:t>
+      </w:r>
+      <w:proofErr w:type="gramStart"/>
+      <w:r>
+        <w:rPr>
+          <w:rFonts w:ascii="Courier New" w:hAnsi="Courier New" w:cs="Courier New"/>
+          <w:noProof w:val="0"/>
+          <w:sz w:val="16"/>
+          <w:szCs w:val="16"/>
+        </w:rPr>
+        <w:t>]  INFO</w:t>
+      </w:r>
+      <w:proofErr w:type="gramEnd"/>
+      <w:r>
+        <w:rPr>
+          <w:rFonts w:ascii="Courier New" w:hAnsi="Courier New" w:cs="Courier New"/>
+          <w:noProof w:val="0"/>
+          <w:sz w:val="16"/>
+          <w:szCs w:val="16"/>
+        </w:rPr>
+        <w:t xml:space="preserve"> -- : Started reading project cache from /cygdrive/c/Users/markwilliams/Documents/GitHub/Rally-User-Management-markwilliams970/_cached_projects.txt</w:t>
+      </w:r>
+    </w:p>
+    <w:p>
+      <w:pPr>
+        <w:spacing w:after="0" w:line="240" w:lineRule="auto"/>
+        <w:ind w:left="720"/>
+        <w:rPr>
+          <w:rFonts w:ascii="Courier New" w:hAnsi="Courier New" w:cs="Courier New"/>
+          <w:noProof w:val="0"/>
+          <w:sz w:val="16"/>
+          <w:szCs w:val="16"/>
+        </w:rPr>
+      </w:pPr>
+      <w:r>
+        <w:rPr>
+          <w:rFonts w:ascii="Courier New" w:hAnsi="Courier New" w:cs="Courier New"/>
+          <w:noProof w:val="0"/>
+          <w:sz w:val="16"/>
+          <w:szCs w:val="16"/>
+        </w:rPr>
+        <w:t>I, [2014-03-02T20:43:21.360419 #12984</w:t>
+      </w:r>
+      <w:proofErr w:type="gramStart"/>
+      <w:r>
+        <w:rPr>
+          <w:rFonts w:ascii="Courier New" w:hAnsi="Courier New" w:cs="Courier New"/>
+          <w:noProof w:val="0"/>
+          <w:sz w:val="16"/>
+          <w:szCs w:val="16"/>
+        </w:rPr>
+        <w:t>]  INFO</w:t>
+      </w:r>
+      <w:proofErr w:type="gramEnd"/>
+      <w:r>
+        <w:rPr>
+          <w:rFonts w:ascii="Courier New" w:hAnsi="Courier New" w:cs="Courier New"/>
+          <w:noProof w:val="0"/>
+          <w:sz w:val="16"/>
+          <w:szCs w:val="16"/>
+        </w:rPr>
+        <w:t xml:space="preserve"> -- : Completed reading project cache from /cygdrive/c/Users/markwilliams/Documents/GitHub/Rally-User-Management-markwilliams970/_cached_projects.txt</w:t>
+      </w:r>
+    </w:p>
+    <w:p>
+      <w:pPr>
+        <w:spacing w:after="0" w:line="240" w:lineRule="auto"/>
+        <w:ind w:left="720"/>
+        <w:rPr>
+          <w:rFonts w:ascii="Courier New" w:hAnsi="Courier New" w:cs="Courier New"/>
+          <w:noProof w:val="0"/>
+          <w:sz w:val="16"/>
+          <w:szCs w:val="16"/>
+        </w:rPr>
+      </w:pPr>
+      <w:r>
+        <w:rPr>
+          <w:rFonts w:ascii="Courier New" w:hAnsi="Courier New" w:cs="Courier New"/>
+          <w:noProof w:val="0"/>
+          <w:sz w:val="16"/>
+          <w:szCs w:val="16"/>
+        </w:rPr>
+        <w:t>I, [2014-03-02T20:43:21.360440 #12984</w:t>
+      </w:r>
+      <w:proofErr w:type="gramStart"/>
+      <w:r>
+        <w:rPr>
+          <w:rFonts w:ascii="Courier New" w:hAnsi="Courier New" w:cs="Courier New"/>
+          <w:noProof w:val="0"/>
+          <w:sz w:val="16"/>
+          <w:szCs w:val="16"/>
+        </w:rPr>
+        <w:t>]  INFO</w:t>
+      </w:r>
+      <w:proofErr w:type="gramEnd"/>
+      <w:r>
+        <w:rPr>
+          <w:rFonts w:ascii="Courier New" w:hAnsi="Courier New" w:cs="Courier New"/>
+          <w:noProof w:val="0"/>
+          <w:sz w:val="16"/>
+          <w:szCs w:val="16"/>
+        </w:rPr>
+        <w:t xml:space="preserve"> -- : Read and cached a total of 1394 projects from local cache file.</w:t>
+      </w:r>
+    </w:p>
+    <w:p>
+      <w:pPr>
+        <w:spacing w:after="0" w:line="240" w:lineRule="auto"/>
+        <w:ind w:left="720"/>
+        <w:rPr>
+          <w:rFonts w:ascii="Courier New" w:hAnsi="Courier New" w:cs="Courier New"/>
+          <w:noProof w:val="0"/>
+          <w:sz w:val="16"/>
+          <w:szCs w:val="16"/>
+        </w:rPr>
+      </w:pPr>
+      <w:r>
+        <w:rPr>
+          <w:rFonts w:ascii="Courier New" w:hAnsi="Courier New" w:cs="Courier New"/>
+          <w:noProof w:val="0"/>
+          <w:sz w:val="16"/>
+          <w:szCs w:val="16"/>
+        </w:rPr>
+        <w:t>I, [2014-03-02T20:43:21.458276 #12984</w:t>
+      </w:r>
+      <w:proofErr w:type="gramStart"/>
+      <w:r>
+        <w:rPr>
+          <w:rFonts w:ascii="Courier New" w:hAnsi="Courier New" w:cs="Courier New"/>
+          <w:noProof w:val="0"/>
+          <w:sz w:val="16"/>
+          <w:szCs w:val="16"/>
+        </w:rPr>
+        <w:t>]  INFO</w:t>
+      </w:r>
+      <w:proofErr w:type="gramEnd"/>
+      <w:r>
+        <w:rPr>
+          <w:rFonts w:ascii="Courier New" w:hAnsi="Courier New" w:cs="Courier New"/>
+          <w:noProof w:val="0"/>
+          <w:sz w:val="16"/>
+          <w:szCs w:val="16"/>
+        </w:rPr>
+        <w:t xml:space="preserve"> -- : Caching User: user5@company.com</w:t>
+      </w:r>
+    </w:p>
+    <w:p>
+      <w:pPr>
+        <w:spacing w:after="0" w:line="240" w:lineRule="auto"/>
+        <w:ind w:left="720"/>
+        <w:rPr>
+          <w:rFonts w:ascii="Courier New" w:hAnsi="Courier New" w:cs="Courier New"/>
+          <w:noProof w:val="0"/>
+          <w:sz w:val="16"/>
+          <w:szCs w:val="16"/>
+        </w:rPr>
+      </w:pPr>
+      <w:r>
+        <w:rPr>
+          <w:rFonts w:ascii="Courier New" w:hAnsi="Courier New" w:cs="Courier New"/>
+          <w:noProof w:val="0"/>
+          <w:sz w:val="16"/>
+          <w:szCs w:val="16"/>
+        </w:rPr>
+        <w:t>I, [2014-03-02T20:43:21.572881 #12984</w:t>
+      </w:r>
+      <w:proofErr w:type="gramStart"/>
+      <w:r>
+        <w:rPr>
+          <w:rFonts w:ascii="Courier New" w:hAnsi="Courier New" w:cs="Courier New"/>
+          <w:noProof w:val="0"/>
+          <w:sz w:val="16"/>
+          <w:szCs w:val="16"/>
+        </w:rPr>
+        <w:t>]  INFO</w:t>
+      </w:r>
+      <w:proofErr w:type="gramEnd"/>
+      <w:r>
+        <w:rPr>
+          <w:rFonts w:ascii="Courier New" w:hAnsi="Courier New" w:cs="Courier New"/>
+          <w:noProof w:val="0"/>
+          <w:sz w:val="16"/>
+          <w:szCs w:val="16"/>
+        </w:rPr>
+        <w:t xml:space="preserve"> -- : Updated Rally user user5@company.com</w:t>
+      </w:r>
+    </w:p>
+    <w:p>
+      <w:pPr>
+        <w:spacing w:after="0" w:line="240" w:lineRule="auto"/>
+        <w:ind w:left="720"/>
+        <w:rPr>
+          <w:rFonts w:ascii="Courier New" w:hAnsi="Courier New" w:cs="Courier New"/>
+          <w:noProof w:val="0"/>
+          <w:sz w:val="16"/>
+          <w:szCs w:val="16"/>
+        </w:rPr>
+      </w:pPr>
+      <w:r>
+        <w:rPr>
+          <w:rFonts w:ascii="Courier New" w:hAnsi="Courier New" w:cs="Courier New"/>
+          <w:noProof w:val="0"/>
+          <w:sz w:val="16"/>
+          <w:szCs w:val="16"/>
+        </w:rPr>
+        <w:t>I, [2014-03-02T20:43:21.750811 #12984</w:t>
+      </w:r>
+      <w:proofErr w:type="gramStart"/>
+      <w:r>
+        <w:rPr>
+          <w:rFonts w:ascii="Courier New" w:hAnsi="Courier New" w:cs="Courier New"/>
+          <w:noProof w:val="0"/>
+          <w:sz w:val="16"/>
+          <w:szCs w:val="16"/>
+        </w:rPr>
+        <w:t>]  INFO</w:t>
+      </w:r>
+      <w:proofErr w:type="gramEnd"/>
+      <w:r>
+        <w:rPr>
+          <w:rFonts w:ascii="Courier New" w:hAnsi="Courier New" w:cs="Courier New"/>
+          <w:noProof w:val="0"/>
+          <w:sz w:val="16"/>
+          <w:szCs w:val="16"/>
+        </w:rPr>
+        <w:t xml:space="preserve"> -- : Refreshed User: user5@company.com</w:t>
+      </w:r>
+    </w:p>
+    <w:p>
+      <w:pPr>
+        <w:spacing w:after="0" w:line="240" w:lineRule="auto"/>
+        <w:ind w:left="720"/>
+        <w:rPr>
+          <w:rFonts w:ascii="Courier New" w:hAnsi="Courier New" w:cs="Courier New"/>
+          <w:noProof w:val="0"/>
+          <w:sz w:val="16"/>
+          <w:szCs w:val="16"/>
+        </w:rPr>
+      </w:pPr>
+      <w:r>
+        <w:rPr>
+          <w:rFonts w:ascii="Courier New" w:hAnsi="Courier New" w:cs="Courier New"/>
+          <w:noProof w:val="0"/>
+          <w:sz w:val="16"/>
+          <w:szCs w:val="16"/>
+        </w:rPr>
+        <w:t>I, [2014-03-02T20:43:21.750859 #12984</w:t>
+      </w:r>
+      <w:proofErr w:type="gramStart"/>
+      <w:r>
+        <w:rPr>
+          <w:rFonts w:ascii="Courier New" w:hAnsi="Courier New" w:cs="Courier New"/>
+          <w:noProof w:val="0"/>
+          <w:sz w:val="16"/>
+          <w:szCs w:val="16"/>
+        </w:rPr>
+        <w:t>]  INFO</w:t>
+      </w:r>
+      <w:proofErr w:type="gramEnd"/>
+      <w:r>
+        <w:rPr>
+          <w:rFonts w:ascii="Courier New" w:hAnsi="Courier New" w:cs="Courier New"/>
+          <w:noProof w:val="0"/>
+          <w:sz w:val="16"/>
+          <w:szCs w:val="16"/>
+        </w:rPr>
+        <w:t xml:space="preserve"> -- : Updated User.</w:t>
+      </w:r>
+    </w:p>
+    <w:p>
+      <w:pPr>
+        <w:spacing w:after="0" w:line="240" w:lineRule="auto"/>
+        <w:ind w:left="720"/>
+        <w:rPr>
+          <w:rFonts w:ascii="Courier New" w:hAnsi="Courier New" w:cs="Courier New"/>
+          <w:noProof w:val="0"/>
+          <w:sz w:val="16"/>
+          <w:szCs w:val="16"/>
+        </w:rPr>
+      </w:pPr>
+      <w:r>
+        <w:rPr>
+          <w:rFonts w:ascii="Courier New" w:hAnsi="Courier New" w:cs="Courier New"/>
+          <w:noProof w:val="0"/>
+          <w:sz w:val="16"/>
+          <w:szCs w:val="16"/>
+        </w:rPr>
+        <w:t>I, [2014-03-02T20:43:21.898048 #12984</w:t>
+      </w:r>
+      <w:proofErr w:type="gramStart"/>
+      <w:r>
+        <w:rPr>
+          <w:rFonts w:ascii="Courier New" w:hAnsi="Courier New" w:cs="Courier New"/>
+          <w:noProof w:val="0"/>
+          <w:sz w:val="16"/>
+          <w:szCs w:val="16"/>
+        </w:rPr>
+        <w:t>]  INFO</w:t>
+      </w:r>
+      <w:proofErr w:type="gramEnd"/>
+      <w:r>
+        <w:rPr>
+          <w:rFonts w:ascii="Courier New" w:hAnsi="Courier New" w:cs="Courier New"/>
+          <w:noProof w:val="0"/>
+          <w:sz w:val="16"/>
+          <w:szCs w:val="16"/>
+        </w:rPr>
+        <w:t xml:space="preserve"> -- : Updated user5@company.com with Default Workspace: Mark W Workspace / Default Project: Avalanche Hazard Mapping</w:t>
+      </w:r>
+    </w:p>
+    <w:p>
+      <w:pPr>
+        <w:spacing w:after="0" w:line="240" w:lineRule="auto"/>
+        <w:ind w:left="720"/>
+        <w:rPr>
+          <w:rFonts w:ascii="Courier New" w:hAnsi="Courier New" w:cs="Courier New"/>
+          <w:noProof w:val="0"/>
+          <w:sz w:val="16"/>
+          <w:szCs w:val="16"/>
+        </w:rPr>
+      </w:pPr>
+      <w:r>
+        <w:rPr>
+          <w:rFonts w:ascii="Courier New" w:hAnsi="Courier New" w:cs="Courier New"/>
+          <w:noProof w:val="0"/>
+          <w:sz w:val="16"/>
+          <w:szCs w:val="16"/>
+        </w:rPr>
+        <w:t>I, [2014-03-02T20:43:21.994582 #12984</w:t>
+      </w:r>
+      <w:proofErr w:type="gramStart"/>
+      <w:r>
+        <w:rPr>
+          <w:rFonts w:ascii="Courier New" w:hAnsi="Courier New" w:cs="Courier New"/>
+          <w:noProof w:val="0"/>
+          <w:sz w:val="16"/>
+          <w:szCs w:val="16"/>
+        </w:rPr>
+        <w:t>]  INFO</w:t>
+      </w:r>
+      <w:proofErr w:type="gramEnd"/>
+      <w:r>
+        <w:rPr>
+          <w:rFonts w:ascii="Courier New" w:hAnsi="Courier New" w:cs="Courier New"/>
+          <w:noProof w:val="0"/>
+          <w:sz w:val="16"/>
+          <w:szCs w:val="16"/>
+        </w:rPr>
+        <w:t xml:space="preserve"> -- : Update user5@company.com with </w:t>
+      </w:r>
+      <w:proofErr w:type="spellStart"/>
+      <w:r>
+        <w:rPr>
+          <w:rFonts w:ascii="Courier New" w:hAnsi="Courier New" w:cs="Courier New"/>
+          <w:noProof w:val="0"/>
+          <w:sz w:val="16"/>
+          <w:szCs w:val="16"/>
+        </w:rPr>
+        <w:t>TimeZone</w:t>
+      </w:r>
+      <w:proofErr w:type="spellEnd"/>
+      <w:r>
+        <w:rPr>
+          <w:rFonts w:ascii="Courier New" w:hAnsi="Courier New" w:cs="Courier New"/>
+          <w:noProof w:val="0"/>
+          <w:sz w:val="16"/>
+          <w:szCs w:val="16"/>
+        </w:rPr>
+        <w:t>: America/Denver</w:t>
+      </w:r>
+    </w:p>
+    <w:p>
+      <w:pPr>
+        <w:spacing w:after="0" w:line="240" w:lineRule="auto"/>
+        <w:ind w:left="720"/>
+        <w:rPr>
+          <w:rFonts w:ascii="Courier New" w:hAnsi="Courier New" w:cs="Courier New"/>
+          <w:noProof w:val="0"/>
+          <w:sz w:val="16"/>
+          <w:szCs w:val="16"/>
+        </w:rPr>
+      </w:pPr>
+      <w:r>
+        <w:rPr>
+          <w:rFonts w:ascii="Courier New" w:hAnsi="Courier New" w:cs="Courier New"/>
+          <w:noProof w:val="0"/>
+          <w:sz w:val="16"/>
+          <w:szCs w:val="16"/>
+        </w:rPr>
+        <w:t>I, [2014-03-02T20:43:22.108747 #12984</w:t>
+      </w:r>
+      <w:proofErr w:type="gramStart"/>
+      <w:r>
+        <w:rPr>
+          <w:rFonts w:ascii="Courier New" w:hAnsi="Courier New" w:cs="Courier New"/>
+          <w:noProof w:val="0"/>
+          <w:sz w:val="16"/>
+          <w:szCs w:val="16"/>
+        </w:rPr>
+        <w:t>]  INFO</w:t>
+      </w:r>
+      <w:proofErr w:type="gramEnd"/>
+      <w:r>
+        <w:rPr>
+          <w:rFonts w:ascii="Courier New" w:hAnsi="Courier New" w:cs="Courier New"/>
+          <w:noProof w:val="0"/>
+          <w:sz w:val="16"/>
+          <w:szCs w:val="16"/>
+        </w:rPr>
+        <w:t xml:space="preserve"> -- : Caching User: user6@company.com</w:t>
+      </w:r>
+    </w:p>
+    <w:p>
+      <w:pPr>
+        <w:spacing w:after="0" w:line="240" w:lineRule="auto"/>
+        <w:ind w:left="720"/>
+        <w:rPr>
+          <w:rFonts w:ascii="Courier New" w:hAnsi="Courier New" w:cs="Courier New"/>
+          <w:noProof w:val="0"/>
+          <w:sz w:val="16"/>
+          <w:szCs w:val="16"/>
+        </w:rPr>
+      </w:pPr>
+      <w:r>
+        <w:rPr>
+          <w:rFonts w:ascii="Courier New" w:hAnsi="Courier New" w:cs="Courier New"/>
+          <w:noProof w:val="0"/>
+          <w:sz w:val="16"/>
+          <w:szCs w:val="16"/>
+        </w:rPr>
+        <w:t>I, [2014-03-02T20:43:22.229441 #12984</w:t>
+      </w:r>
+      <w:proofErr w:type="gramStart"/>
+      <w:r>
+        <w:rPr>
+          <w:rFonts w:ascii="Courier New" w:hAnsi="Courier New" w:cs="Courier New"/>
+          <w:noProof w:val="0"/>
+          <w:sz w:val="16"/>
+          <w:szCs w:val="16"/>
+        </w:rPr>
+        <w:t>]  INFO</w:t>
+      </w:r>
+      <w:proofErr w:type="gramEnd"/>
+      <w:r>
+        <w:rPr>
+          <w:rFonts w:ascii="Courier New" w:hAnsi="Courier New" w:cs="Courier New"/>
+          <w:noProof w:val="0"/>
+          <w:sz w:val="16"/>
+          <w:szCs w:val="16"/>
+        </w:rPr>
+        <w:t xml:space="preserve"> -- : Updated Rally user user6@company.com</w:t>
+      </w:r>
+    </w:p>
+    <w:p>
+      <w:pPr>
+        <w:spacing w:after="0" w:line="240" w:lineRule="auto"/>
+        <w:ind w:left="720"/>
+        <w:rPr>
+          <w:rFonts w:ascii="Courier New" w:hAnsi="Courier New" w:cs="Courier New"/>
+          <w:noProof w:val="0"/>
+          <w:sz w:val="16"/>
+          <w:szCs w:val="16"/>
+        </w:rPr>
+      </w:pPr>
+      <w:r>
+        <w:rPr>
+          <w:rFonts w:ascii="Courier New" w:hAnsi="Courier New" w:cs="Courier New"/>
+          <w:noProof w:val="0"/>
+          <w:sz w:val="16"/>
+          <w:szCs w:val="16"/>
+        </w:rPr>
+        <w:t>I, [2014-03-02T20:43:22.421688 #12984</w:t>
+      </w:r>
+      <w:proofErr w:type="gramStart"/>
+      <w:r>
+        <w:rPr>
+          <w:rFonts w:ascii="Courier New" w:hAnsi="Courier New" w:cs="Courier New"/>
+          <w:noProof w:val="0"/>
+          <w:sz w:val="16"/>
+          <w:szCs w:val="16"/>
+        </w:rPr>
+        <w:t>]  INFO</w:t>
+      </w:r>
+      <w:proofErr w:type="gramEnd"/>
+      <w:r>
+        <w:rPr>
+          <w:rFonts w:ascii="Courier New" w:hAnsi="Courier New" w:cs="Courier New"/>
+          <w:noProof w:val="0"/>
+          <w:sz w:val="16"/>
+          <w:szCs w:val="16"/>
+        </w:rPr>
+        <w:t xml:space="preserve"> -- : Refreshed User: user6@company.com</w:t>
+      </w:r>
+    </w:p>
+    <w:p>
+      <w:pPr>
+        <w:spacing w:after="0" w:line="240" w:lineRule="auto"/>
+        <w:ind w:left="720"/>
+        <w:rPr>
+          <w:rFonts w:ascii="Courier New" w:hAnsi="Courier New" w:cs="Courier New"/>
+          <w:noProof w:val="0"/>
+          <w:sz w:val="16"/>
+          <w:szCs w:val="16"/>
+        </w:rPr>
+      </w:pPr>
+      <w:r>
+        <w:rPr>
+          <w:rFonts w:ascii="Courier New" w:hAnsi="Courier New" w:cs="Courier New"/>
+          <w:noProof w:val="0"/>
+          <w:sz w:val="16"/>
+          <w:szCs w:val="16"/>
+        </w:rPr>
+        <w:t>I, [2014-03-02T20:43:22.421738 #12984</w:t>
+      </w:r>
+      <w:proofErr w:type="gramStart"/>
+      <w:r>
+        <w:rPr>
+          <w:rFonts w:ascii="Courier New" w:hAnsi="Courier New" w:cs="Courier New"/>
+          <w:noProof w:val="0"/>
+          <w:sz w:val="16"/>
+          <w:szCs w:val="16"/>
+        </w:rPr>
+        <w:t>]  INFO</w:t>
+      </w:r>
+      <w:proofErr w:type="gramEnd"/>
+      <w:r>
+        <w:rPr>
+          <w:rFonts w:ascii="Courier New" w:hAnsi="Courier New" w:cs="Courier New"/>
+          <w:noProof w:val="0"/>
+          <w:sz w:val="16"/>
+          <w:szCs w:val="16"/>
+        </w:rPr>
+        <w:t xml:space="preserve"> -- : Updated User.</w:t>
+      </w:r>
+    </w:p>
+    <w:p>
+      <w:pPr>
+        <w:spacing w:after="0" w:line="240" w:lineRule="auto"/>
+        <w:ind w:left="720"/>
+        <w:rPr>
+          <w:rFonts w:ascii="Courier New" w:hAnsi="Courier New" w:cs="Courier New"/>
+          <w:noProof w:val="0"/>
+          <w:sz w:val="16"/>
+          <w:szCs w:val="16"/>
+        </w:rPr>
+      </w:pPr>
+      <w:r>
+        <w:rPr>
+          <w:rFonts w:ascii="Courier New" w:hAnsi="Courier New" w:cs="Courier New"/>
+          <w:noProof w:val="0"/>
+          <w:sz w:val="16"/>
+          <w:szCs w:val="16"/>
+        </w:rPr>
+        <w:t>I, [2014-03-02T20:43:22.608201 #12984</w:t>
+      </w:r>
+      <w:proofErr w:type="gramStart"/>
+      <w:r>
+        <w:rPr>
+          <w:rFonts w:ascii="Courier New" w:hAnsi="Courier New" w:cs="Courier New"/>
+          <w:noProof w:val="0"/>
+          <w:sz w:val="16"/>
+          <w:szCs w:val="16"/>
+        </w:rPr>
+        <w:t>]  INFO</w:t>
+      </w:r>
+      <w:proofErr w:type="gramEnd"/>
+      <w:r>
+        <w:rPr>
+          <w:rFonts w:ascii="Courier New" w:hAnsi="Courier New" w:cs="Courier New"/>
+          <w:noProof w:val="0"/>
+          <w:sz w:val="16"/>
+          <w:szCs w:val="16"/>
+        </w:rPr>
+        <w:t xml:space="preserve"> -- : Updated user6@company.com with Default Workspace: Mark W Workspace / Default Project: Avalanche Hazard Mapping</w:t>
+      </w:r>
+    </w:p>
+    <w:p>
+      <w:pPr>
+        <w:spacing w:after="0" w:line="240" w:lineRule="auto"/>
+        <w:ind w:left="720"/>
+        <w:rPr>
+          <w:rFonts w:ascii="Courier New" w:hAnsi="Courier New" w:cs="Courier New"/>
+          <w:noProof w:val="0"/>
+          <w:sz w:val="16"/>
+          <w:szCs w:val="16"/>
+        </w:rPr>
+      </w:pPr>
+      <w:r>
+        <w:rPr>
+          <w:rFonts w:ascii="Courier New" w:hAnsi="Courier New" w:cs="Courier New"/>
+          <w:noProof w:val="0"/>
+          <w:sz w:val="16"/>
+          <w:szCs w:val="16"/>
+        </w:rPr>
+        <w:t>I, [2014-03-02T20:43:22.706305 #12984</w:t>
+      </w:r>
+      <w:proofErr w:type="gramStart"/>
+      <w:r>
+        <w:rPr>
+          <w:rFonts w:ascii="Courier New" w:hAnsi="Courier New" w:cs="Courier New"/>
+          <w:noProof w:val="0"/>
+          <w:sz w:val="16"/>
+          <w:szCs w:val="16"/>
+        </w:rPr>
+        <w:t>]  INFO</w:t>
+      </w:r>
+      <w:proofErr w:type="gramEnd"/>
+      <w:r>
+        <w:rPr>
+          <w:rFonts w:ascii="Courier New" w:hAnsi="Courier New" w:cs="Courier New"/>
+          <w:noProof w:val="0"/>
+          <w:sz w:val="16"/>
+          <w:szCs w:val="16"/>
+        </w:rPr>
+        <w:t xml:space="preserve"> -- : Update user6@company.com with </w:t>
+      </w:r>
+      <w:proofErr w:type="spellStart"/>
+      <w:r>
+        <w:rPr>
+          <w:rFonts w:ascii="Courier New" w:hAnsi="Courier New" w:cs="Courier New"/>
+          <w:noProof w:val="0"/>
+          <w:sz w:val="16"/>
+          <w:szCs w:val="16"/>
+        </w:rPr>
+        <w:t>TimeZone</w:t>
+      </w:r>
+      <w:proofErr w:type="spellEnd"/>
+      <w:r>
+        <w:rPr>
+          <w:rFonts w:ascii="Courier New" w:hAnsi="Courier New" w:cs="Courier New"/>
+          <w:noProof w:val="0"/>
+          <w:sz w:val="16"/>
+          <w:szCs w:val="16"/>
+        </w:rPr>
+        <w:t>:</w:t>
+      </w:r>
+    </w:p>
+    <w:p>
+      <w:pPr>
+        <w:spacing w:after="0" w:line="240" w:lineRule="auto"/>
+        <w:ind w:left="720"/>
+        <w:rPr>
+          <w:rFonts w:ascii="Courier New" w:hAnsi="Courier New" w:cs="Courier New"/>
+          <w:noProof w:val="0"/>
+          <w:sz w:val="16"/>
+          <w:szCs w:val="16"/>
+        </w:rPr>
+      </w:pPr>
+      <w:r>
+        <w:rPr>
+          <w:rFonts w:ascii="Courier New" w:hAnsi="Courier New" w:cs="Courier New"/>
+          <w:noProof w:val="0"/>
+          <w:sz w:val="16"/>
+          <w:szCs w:val="16"/>
+        </w:rPr>
+        <w:t>I, [2014-03-02T20:43:23.083111 #12984</w:t>
+      </w:r>
+      <w:proofErr w:type="gramStart"/>
+      <w:r>
+        <w:rPr>
+          <w:rFonts w:ascii="Courier New" w:hAnsi="Courier New" w:cs="Courier New"/>
+          <w:noProof w:val="0"/>
+          <w:sz w:val="16"/>
+          <w:szCs w:val="16"/>
+        </w:rPr>
+        <w:t>]  INFO</w:t>
+      </w:r>
+      <w:proofErr w:type="gramEnd"/>
+      <w:r>
+        <w:rPr>
+          <w:rFonts w:ascii="Courier New" w:hAnsi="Courier New" w:cs="Courier New"/>
+          <w:noProof w:val="0"/>
+          <w:sz w:val="16"/>
+          <w:szCs w:val="16"/>
+        </w:rPr>
+        <w:t xml:space="preserve"> -- : Caching User: user7@company.com</w:t>
+      </w:r>
+    </w:p>
+    <w:p>
+      <w:pPr>
+        <w:spacing w:after="0" w:line="240" w:lineRule="auto"/>
+        <w:ind w:left="720"/>
+        <w:rPr>
+          <w:rFonts w:ascii="Courier New" w:hAnsi="Courier New" w:cs="Courier New"/>
+          <w:noProof w:val="0"/>
+          <w:sz w:val="16"/>
+          <w:szCs w:val="16"/>
+        </w:rPr>
+      </w:pPr>
+      <w:r>
+        <w:rPr>
+          <w:rFonts w:ascii="Courier New" w:hAnsi="Courier New" w:cs="Courier New"/>
+          <w:noProof w:val="0"/>
+          <w:sz w:val="16"/>
+          <w:szCs w:val="16"/>
+        </w:rPr>
+        <w:t>I, [2014-03-02T20:43:23.288776 #12984</w:t>
+      </w:r>
+      <w:proofErr w:type="gramStart"/>
+      <w:r>
+        <w:rPr>
+          <w:rFonts w:ascii="Courier New" w:hAnsi="Courier New" w:cs="Courier New"/>
+          <w:noProof w:val="0"/>
+          <w:sz w:val="16"/>
+          <w:szCs w:val="16"/>
+        </w:rPr>
+        <w:t>]  INFO</w:t>
+      </w:r>
+      <w:proofErr w:type="gramEnd"/>
+      <w:r>
+        <w:rPr>
+          <w:rFonts w:ascii="Courier New" w:hAnsi="Courier New" w:cs="Courier New"/>
+          <w:noProof w:val="0"/>
+          <w:sz w:val="16"/>
+          <w:szCs w:val="16"/>
+        </w:rPr>
+        <w:t xml:space="preserve"> -- : Updated Rally user user7@company.com</w:t>
+      </w:r>
+    </w:p>
+    <w:p>
+      <w:pPr>
+        <w:spacing w:after="0" w:line="240" w:lineRule="auto"/>
+        <w:ind w:left="720"/>
+        <w:rPr>
+          <w:rFonts w:ascii="Courier New" w:hAnsi="Courier New" w:cs="Courier New"/>
+          <w:noProof w:val="0"/>
+          <w:sz w:val="16"/>
+          <w:szCs w:val="16"/>
+        </w:rPr>
+      </w:pPr>
+      <w:r>
+        <w:rPr>
+          <w:rFonts w:ascii="Courier New" w:hAnsi="Courier New" w:cs="Courier New"/>
+          <w:noProof w:val="0"/>
+          <w:sz w:val="16"/>
+          <w:szCs w:val="16"/>
+        </w:rPr>
+        <w:t>I, [2014-03-02T20:43:23.978541 #12984</w:t>
+      </w:r>
+      <w:proofErr w:type="gramStart"/>
+      <w:r>
+        <w:rPr>
+          <w:rFonts w:ascii="Courier New" w:hAnsi="Courier New" w:cs="Courier New"/>
+          <w:noProof w:val="0"/>
+          <w:sz w:val="16"/>
+          <w:szCs w:val="16"/>
+        </w:rPr>
+        <w:t>]  INFO</w:t>
+      </w:r>
+      <w:proofErr w:type="gramEnd"/>
+      <w:r>
+        <w:rPr>
+          <w:rFonts w:ascii="Courier New" w:hAnsi="Courier New" w:cs="Courier New"/>
+          <w:noProof w:val="0"/>
+          <w:sz w:val="16"/>
+          <w:szCs w:val="16"/>
+        </w:rPr>
+        <w:t xml:space="preserve"> -- : Refreshed User: user7@company.com</w:t>
+      </w:r>
+    </w:p>
+    <w:p>
+      <w:pPr>
+        <w:spacing w:after="0" w:line="240" w:lineRule="auto"/>
+        <w:ind w:left="720"/>
+        <w:rPr>
+          <w:rFonts w:ascii="Courier New" w:hAnsi="Courier New" w:cs="Courier New"/>
+          <w:noProof w:val="0"/>
+          <w:sz w:val="16"/>
+          <w:szCs w:val="16"/>
+        </w:rPr>
+      </w:pPr>
+      <w:r>
+        <w:rPr>
+          <w:rFonts w:ascii="Courier New" w:hAnsi="Courier New" w:cs="Courier New"/>
+          <w:noProof w:val="0"/>
+          <w:sz w:val="16"/>
+          <w:szCs w:val="16"/>
+        </w:rPr>
+        <w:t>I, [2014-03-02T20:43:23.978608 #12984</w:t>
+      </w:r>
+      <w:proofErr w:type="gramStart"/>
+      <w:r>
+        <w:rPr>
+          <w:rFonts w:ascii="Courier New" w:hAnsi="Courier New" w:cs="Courier New"/>
+          <w:noProof w:val="0"/>
+          <w:sz w:val="16"/>
+          <w:szCs w:val="16"/>
+        </w:rPr>
+        <w:t>]  INFO</w:t>
+      </w:r>
+      <w:proofErr w:type="gramEnd"/>
+      <w:r>
+        <w:rPr>
+          <w:rFonts w:ascii="Courier New" w:hAnsi="Courier New" w:cs="Courier New"/>
+          <w:noProof w:val="0"/>
+          <w:sz w:val="16"/>
+          <w:szCs w:val="16"/>
+        </w:rPr>
+        <w:t xml:space="preserve"> -- : Updated User.</w:t>
+      </w:r>
+    </w:p>
+    <w:p>
+      <w:pPr>
+        <w:spacing w:after="0" w:line="240" w:lineRule="auto"/>
+        <w:ind w:left="720"/>
+        <w:rPr>
+          <w:rFonts w:ascii="Courier New" w:hAnsi="Courier New" w:cs="Courier New"/>
+          <w:noProof w:val="0"/>
+          <w:sz w:val="16"/>
+          <w:szCs w:val="16"/>
+        </w:rPr>
+      </w:pPr>
+      <w:r>
+        <w:rPr>
+          <w:rFonts w:ascii="Courier New" w:hAnsi="Courier New" w:cs="Courier New"/>
+          <w:noProof w:val="0"/>
+          <w:sz w:val="16"/>
+          <w:szCs w:val="16"/>
+        </w:rPr>
+        <w:t>I, [2014-03-02T20:43:24.378144 #12984</w:t>
+      </w:r>
+      <w:proofErr w:type="gramStart"/>
+      <w:r>
+        <w:rPr>
+          <w:rFonts w:ascii="Courier New" w:hAnsi="Courier New" w:cs="Courier New"/>
+          <w:noProof w:val="0"/>
+          <w:sz w:val="16"/>
+          <w:szCs w:val="16"/>
+        </w:rPr>
+        <w:t>]  INFO</w:t>
+      </w:r>
+      <w:proofErr w:type="gramEnd"/>
+      <w:r>
+        <w:rPr>
+          <w:rFonts w:ascii="Courier New" w:hAnsi="Courier New" w:cs="Courier New"/>
+          <w:noProof w:val="0"/>
+          <w:sz w:val="16"/>
+          <w:szCs w:val="16"/>
+        </w:rPr>
+        <w:t xml:space="preserve"> -- : Updated user7@company.com with Default Workspace: Curmudgeon / Default Project: Deep Space</w:t>
+      </w:r>
+    </w:p>
+    <w:p>
+      <w:pPr>
+        <w:spacing w:after="0" w:line="240" w:lineRule="auto"/>
+        <w:ind w:left="720"/>
+        <w:rPr>
+          <w:rFonts w:ascii="Courier New" w:hAnsi="Courier New" w:cs="Courier New"/>
+          <w:noProof w:val="0"/>
+          <w:sz w:val="16"/>
+          <w:szCs w:val="16"/>
+        </w:rPr>
+      </w:pPr>
+      <w:r>
+        <w:rPr>
+          <w:rFonts w:ascii="Courier New" w:hAnsi="Courier New" w:cs="Courier New"/>
+          <w:noProof w:val="0"/>
+          <w:sz w:val="16"/>
+          <w:szCs w:val="16"/>
+        </w:rPr>
+        <w:t>I, [2014-03-02T20:43:24.464049 #12984</w:t>
+      </w:r>
+      <w:proofErr w:type="gramStart"/>
+      <w:r>
+        <w:rPr>
+          <w:rFonts w:ascii="Courier New" w:hAnsi="Courier New" w:cs="Courier New"/>
+          <w:noProof w:val="0"/>
+          <w:sz w:val="16"/>
+          <w:szCs w:val="16"/>
+        </w:rPr>
+        <w:t>]  INFO</w:t>
+      </w:r>
+      <w:proofErr w:type="gramEnd"/>
+      <w:r>
+        <w:rPr>
+          <w:rFonts w:ascii="Courier New" w:hAnsi="Courier New" w:cs="Courier New"/>
+          <w:noProof w:val="0"/>
+          <w:sz w:val="16"/>
+          <w:szCs w:val="16"/>
+        </w:rPr>
+        <w:t xml:space="preserve"> -- : Update user7@company.com with </w:t>
+      </w:r>
+      <w:proofErr w:type="spellStart"/>
+      <w:r>
+        <w:rPr>
+          <w:rFonts w:ascii="Courier New" w:hAnsi="Courier New" w:cs="Courier New"/>
+          <w:noProof w:val="0"/>
+          <w:sz w:val="16"/>
+          <w:szCs w:val="16"/>
+        </w:rPr>
+        <w:t>TimeZone</w:t>
+      </w:r>
+      <w:proofErr w:type="spellEnd"/>
+      <w:r>
+        <w:rPr>
+          <w:rFonts w:ascii="Courier New" w:hAnsi="Courier New" w:cs="Courier New"/>
+          <w:noProof w:val="0"/>
+          <w:sz w:val="16"/>
+          <w:szCs w:val="16"/>
+        </w:rPr>
+        <w:t>: America/</w:t>
+      </w:r>
+      <w:proofErr w:type="spellStart"/>
+      <w:r>
+        <w:rPr>
+          <w:rFonts w:ascii="Courier New" w:hAnsi="Courier New" w:cs="Courier New"/>
+          <w:noProof w:val="0"/>
+          <w:sz w:val="16"/>
+          <w:szCs w:val="16"/>
+        </w:rPr>
+        <w:t>Los_Angeles</w:t>
+      </w:r>
+      <w:proofErr w:type="spellEnd"/>
+      <w:r>
+        <w:rPr>
+          <w:rFonts w:ascii="Courier New" w:hAnsi="Courier New" w:cs="Courier New"/>
+          <w:noProof w:val="0"/>
+          <w:sz w:val="16"/>
+          <w:szCs w:val="16"/>
+        </w:rPr>
+        <w:br/>
+      </w:r>
+    </w:p>
+    <w:p>
+      <w:pPr>
+        <w:pStyle w:val="ListParagraph"/>
+        <w:numPr>
+          <w:ilvl w:val="0"/>
+          <w:numId w:val="25"/>
+        </w:numPr>
+        <w:ind w:left="720"/>
+      </w:pPr>
+      <w:r>
+        <w:t xml:space="preserve">Review/spot check users in Rally to verfiy that the </w:t>
+      </w:r>
+      <w:r>
+        <w:t>attributes</w:t>
+      </w:r>
+      <w:r>
+        <w:t xml:space="preserve"> ass</w:t>
+      </w:r>
+      <w:r>
+        <w:t>igned in your bulk upload</w:t>
+      </w:r>
+      <w:r>
+        <w:t>.</w:t>
+      </w:r>
+    </w:p>
+    <w:p>
+      <w:r>
+        <w:t>.</w:t>
+      </w:r>
+    </w:p>
+    <w:p>
+      <w:pPr>
+        <w:spacing w:after="0" w:line="240" w:lineRule="auto"/>
+      </w:pPr>
+      <w:r>
+        <w:br w:type="page"/>
+      </w:r>
+    </w:p>
+    <w:p>
+      <w:pPr>
+        <w:pStyle w:val="Heading3"/>
+        <w:ind w:left="1080"/>
+      </w:pPr>
+      <w:bookmarkStart w:id="21" w:name="_Toc381547139"/>
+      <w:r>
+        <w:lastRenderedPageBreak/>
+        <w:t xml:space="preserve">User Management Tool: </w:t>
+      </w:r>
+      <w:r>
         <w:t>LDAP user load script for Rally On-Premise</w:t>
       </w:r>
-      <w:bookmarkEnd w:id="19"/>
+      <w:bookmarkEnd w:id="21"/>
     </w:p>
     <w:p/>
     <w:p>
@@ -12467,8 +16845,8 @@
       </w:r>
     </w:p>
     <w:sectPr>
-      <w:headerReference w:type="default" r:id="rId42"/>
-      <w:footerReference w:type="default" r:id="rId43"/>
+      <w:headerReference w:type="default" r:id="rId51"/>
+      <w:footerReference w:type="default" r:id="rId52"/>
       <w:pgSz w:w="12240" w:h="15840"/>
       <w:pgMar w:top="720" w:right="720" w:bottom="720" w:left="720" w:header="720" w:footer="720" w:gutter="0"/>
       <w:cols w:space="720"/>
@@ -12479,7 +16857,7 @@
 </file>
 
 <file path=word/endnotes.xml><?xml version="1.0" encoding="utf-8"?>
-<w:endnotes xmlns:wpc="http://schemas.microsoft.com/office/word/2010/wordprocessingCanvas" xmlns:mc="http://schemas.openxmlformats.org/markup-compatibility/2006" xmlns:o="urn:schemas-microsoft-com:office:office" xmlns:r="http://schemas.openxmlformats.org/officeDocument/2006/relationships" xmlns:m="http://schemas.openxmlformats.org/officeDocument/2006/math" xmlns:v="urn:schemas-microsoft-com:vml" xmlns:wp14="http://schemas.microsoft.com/office/word/2010/wordprocessingDrawing" xmlns:wp="http://schemas.openxmlformats.org/drawingml/2006/wordprocessingDrawing" xmlns:w10="urn:schemas-microsoft-com:office:word" xmlns:w="http://schemas.openxmlformats.org/wordprocessingml/2006/main" xmlns:w14="http://schemas.microsoft.com/office/word/2010/wordml" xmlns:wpg="http://schemas.microsoft.com/office/word/2010/wordprocessingGroup" xmlns:wpi="http://schemas.microsoft.com/office/word/2010/wordprocessingInk" xmlns:wne="http://schemas.microsoft.com/office/word/2006/wordml" xmlns:wps="http://schemas.microsoft.com/office/word/2010/wordprocessingShape" mc:Ignorable="w14 wp14">
+<w:endnotes xmlns:wpc="http://schemas.microsoft.com/office/word/2010/wordprocessingCanvas" xmlns:mc="http://schemas.openxmlformats.org/markup-compatibility/2006" xmlns:o="urn:schemas-microsoft-com:office:office" xmlns:r="http://schemas.openxmlformats.org/officeDocument/2006/relationships" xmlns:m="http://schemas.openxmlformats.org/officeDocument/2006/math" xmlns:v="urn:schemas-microsoft-com:vml" xmlns:wp14="http://schemas.microsoft.com/office/word/2010/wordprocessingDrawing" xmlns:wp="http://schemas.openxmlformats.org/drawingml/2006/wordprocessingDrawing" xmlns:w10="urn:schemas-microsoft-com:office:word" xmlns:w="http://schemas.openxmlformats.org/wordprocessingml/2006/main" xmlns:w14="http://schemas.microsoft.com/office/word/2010/wordml" xmlns:w15="http://schemas.microsoft.com/office/word/2012/wordml" xmlns:wpg="http://schemas.microsoft.com/office/word/2010/wordprocessingGroup" xmlns:wpi="http://schemas.microsoft.com/office/word/2010/wordprocessingInk" xmlns:wne="http://schemas.microsoft.com/office/word/2006/wordml" xmlns:wps="http://schemas.microsoft.com/office/word/2010/wordprocessingShape" mc:Ignorable="w14 w15 wp14">
   <w:endnote w:type="separator" w:id="-1">
     <w:p>
       <w:r>
@@ -12498,7 +16876,7 @@
 </file>
 
 <file path=word/footer1.xml><?xml version="1.0" encoding="utf-8"?>
-<w:ftr xmlns:wpc="http://schemas.microsoft.com/office/word/2010/wordprocessingCanvas" xmlns:mc="http://schemas.openxmlformats.org/markup-compatibility/2006" xmlns:o="urn:schemas-microsoft-com:office:office" xmlns:r="http://schemas.openxmlformats.org/officeDocument/2006/relationships" xmlns:m="http://schemas.openxmlformats.org/officeDocument/2006/math" xmlns:v="urn:schemas-microsoft-com:vml" xmlns:wp14="http://schemas.microsoft.com/office/word/2010/wordprocessingDrawing" xmlns:wp="http://schemas.openxmlformats.org/drawingml/2006/wordprocessingDrawing" xmlns:w10="urn:schemas-microsoft-com:office:word" xmlns:w="http://schemas.openxmlformats.org/wordprocessingml/2006/main" xmlns:w14="http://schemas.microsoft.com/office/word/2010/wordml" xmlns:wpg="http://schemas.microsoft.com/office/word/2010/wordprocessingGroup" xmlns:wpi="http://schemas.microsoft.com/office/word/2010/wordprocessingInk" xmlns:wne="http://schemas.microsoft.com/office/word/2006/wordml" xmlns:wps="http://schemas.microsoft.com/office/word/2010/wordprocessingShape" mc:Ignorable="w14 wp14">
+<w:ftr xmlns:wpc="http://schemas.microsoft.com/office/word/2010/wordprocessingCanvas" xmlns:mc="http://schemas.openxmlformats.org/markup-compatibility/2006" xmlns:o="urn:schemas-microsoft-com:office:office" xmlns:r="http://schemas.openxmlformats.org/officeDocument/2006/relationships" xmlns:m="http://schemas.openxmlformats.org/officeDocument/2006/math" xmlns:v="urn:schemas-microsoft-com:vml" xmlns:wp14="http://schemas.microsoft.com/office/word/2010/wordprocessingDrawing" xmlns:wp="http://schemas.openxmlformats.org/drawingml/2006/wordprocessingDrawing" xmlns:w10="urn:schemas-microsoft-com:office:word" xmlns:w="http://schemas.openxmlformats.org/wordprocessingml/2006/main" xmlns:w14="http://schemas.microsoft.com/office/word/2010/wordml" xmlns:w15="http://schemas.microsoft.com/office/word/2012/wordml" xmlns:wpg="http://schemas.microsoft.com/office/word/2010/wordprocessingGroup" xmlns:wpi="http://schemas.microsoft.com/office/word/2010/wordprocessingInk" xmlns:wne="http://schemas.microsoft.com/office/word/2006/wordml" xmlns:wps="http://schemas.microsoft.com/office/word/2010/wordprocessingShape" mc:Ignorable="w14 w15 wp14">
   <w:sdt>
     <w:sdtPr>
       <w:id w:val="-1398824097"/>
@@ -12507,6 +16885,7 @@
         <w:docPartUnique/>
       </w:docPartObj>
     </w:sdtPr>
+    <w:sdtEndPr/>
     <w:sdtContent>
       <w:sdt>
         <w:sdtPr>
@@ -12516,6 +16895,7 @@
             <w:docPartUnique/>
           </w:docPartObj>
         </w:sdtPr>
+        <w:sdtEndPr/>
         <w:sdtContent>
           <w:p>
             <w:pPr>
@@ -12555,7 +16935,7 @@
                 <w:b/>
                 <w:bCs/>
               </w:rPr>
-              <w:t>1</w:t>
+              <w:t>40</w:t>
             </w:r>
             <w:r>
               <w:rPr>
@@ -12599,7 +16979,7 @@
                 <w:b/>
                 <w:bCs/>
               </w:rPr>
-              <w:t>31</w:t>
+              <w:t>41</w:t>
             </w:r>
             <w:r>
               <w:rPr>
@@ -12624,7 +17004,7 @@
 </file>
 
 <file path=word/footnotes.xml><?xml version="1.0" encoding="utf-8"?>
-<w:footnotes xmlns:wpc="http://schemas.microsoft.com/office/word/2010/wordprocessingCanvas" xmlns:mc="http://schemas.openxmlformats.org/markup-compatibility/2006" xmlns:o="urn:schemas-microsoft-com:office:office" xmlns:r="http://schemas.openxmlformats.org/officeDocument/2006/relationships" xmlns:m="http://schemas.openxmlformats.org/officeDocument/2006/math" xmlns:v="urn:schemas-microsoft-com:vml" xmlns:wp14="http://schemas.microsoft.com/office/word/2010/wordprocessingDrawing" xmlns:wp="http://schemas.openxmlformats.org/drawingml/2006/wordprocessingDrawing" xmlns:w10="urn:schemas-microsoft-com:office:word" xmlns:w="http://schemas.openxmlformats.org/wordprocessingml/2006/main" xmlns:w14="http://schemas.microsoft.com/office/word/2010/wordml" xmlns:wpg="http://schemas.microsoft.com/office/word/2010/wordprocessingGroup" xmlns:wpi="http://schemas.microsoft.com/office/word/2010/wordprocessingInk" xmlns:wne="http://schemas.microsoft.com/office/word/2006/wordml" xmlns:wps="http://schemas.microsoft.com/office/word/2010/wordprocessingShape" mc:Ignorable="w14 wp14">
+<w:footnotes xmlns:wpc="http://schemas.microsoft.com/office/word/2010/wordprocessingCanvas" xmlns:mc="http://schemas.openxmlformats.org/markup-compatibility/2006" xmlns:o="urn:schemas-microsoft-com:office:office" xmlns:r="http://schemas.openxmlformats.org/officeDocument/2006/relationships" xmlns:m="http://schemas.openxmlformats.org/officeDocument/2006/math" xmlns:v="urn:schemas-microsoft-com:vml" xmlns:wp14="http://schemas.microsoft.com/office/word/2010/wordprocessingDrawing" xmlns:wp="http://schemas.openxmlformats.org/drawingml/2006/wordprocessingDrawing" xmlns:w10="urn:schemas-microsoft-com:office:word" xmlns:w="http://schemas.openxmlformats.org/wordprocessingml/2006/main" xmlns:w14="http://schemas.microsoft.com/office/word/2010/wordml" xmlns:w15="http://schemas.microsoft.com/office/word/2012/wordml" xmlns:wpg="http://schemas.microsoft.com/office/word/2010/wordprocessingGroup" xmlns:wpi="http://schemas.microsoft.com/office/word/2010/wordprocessingInk" xmlns:wne="http://schemas.microsoft.com/office/word/2006/wordml" xmlns:wps="http://schemas.microsoft.com/office/word/2010/wordprocessingShape" mc:Ignorable="w14 w15 wp14">
   <w:footnote w:type="separator" w:id="-1">
     <w:p>
       <w:r>
@@ -12643,7 +17023,7 @@
 </file>
 
 <file path=word/header1.xml><?xml version="1.0" encoding="utf-8"?>
-<w:hdr xmlns:wpc="http://schemas.microsoft.com/office/word/2010/wordprocessingCanvas" xmlns:mc="http://schemas.openxmlformats.org/markup-compatibility/2006" xmlns:o="urn:schemas-microsoft-com:office:office" xmlns:r="http://schemas.openxmlformats.org/officeDocument/2006/relationships" xmlns:m="http://schemas.openxmlformats.org/officeDocument/2006/math" xmlns:v="urn:schemas-microsoft-com:vml" xmlns:wp14="http://schemas.microsoft.com/office/word/2010/wordprocessingDrawing" xmlns:wp="http://schemas.openxmlformats.org/drawingml/2006/wordprocessingDrawing" xmlns:w10="urn:schemas-microsoft-com:office:word" xmlns:w="http://schemas.openxmlformats.org/wordprocessingml/2006/main" xmlns:w14="http://schemas.microsoft.com/office/word/2010/wordml" xmlns:wpg="http://schemas.microsoft.com/office/word/2010/wordprocessingGroup" xmlns:wpi="http://schemas.microsoft.com/office/word/2010/wordprocessingInk" xmlns:wne="http://schemas.microsoft.com/office/word/2006/wordml" xmlns:wps="http://schemas.microsoft.com/office/word/2010/wordprocessingShape" mc:Ignorable="w14 wp14">
+<w:hdr xmlns:wpc="http://schemas.microsoft.com/office/word/2010/wordprocessingCanvas" xmlns:mc="http://schemas.openxmlformats.org/markup-compatibility/2006" xmlns:o="urn:schemas-microsoft-com:office:office" xmlns:r="http://schemas.openxmlformats.org/officeDocument/2006/relationships" xmlns:m="http://schemas.openxmlformats.org/officeDocument/2006/math" xmlns:v="urn:schemas-microsoft-com:vml" xmlns:wp14="http://schemas.microsoft.com/office/word/2010/wordprocessingDrawing" xmlns:wp="http://schemas.openxmlformats.org/drawingml/2006/wordprocessingDrawing" xmlns:w10="urn:schemas-microsoft-com:office:word" xmlns:w="http://schemas.openxmlformats.org/wordprocessingml/2006/main" xmlns:w14="http://schemas.microsoft.com/office/word/2010/wordml" xmlns:w15="http://schemas.microsoft.com/office/word/2012/wordml" xmlns:wpg="http://schemas.microsoft.com/office/word/2010/wordprocessingGroup" xmlns:wpi="http://schemas.microsoft.com/office/word/2010/wordprocessingInk" xmlns:wne="http://schemas.microsoft.com/office/word/2006/wordml" xmlns:wps="http://schemas.microsoft.com/office/word/2010/wordprocessingShape" mc:Ignorable="w14 w15 wp14">
   <w:p>
     <w:pPr>
       <w:pStyle w:val="Header"/>
@@ -12714,7 +17094,7 @@
 </file>
 
 <file path=word/numbering.xml><?xml version="1.0" encoding="utf-8"?>
-<w:numbering xmlns:wpc="http://schemas.microsoft.com/office/word/2010/wordprocessingCanvas" xmlns:mc="http://schemas.openxmlformats.org/markup-compatibility/2006" xmlns:o="urn:schemas-microsoft-com:office:office" xmlns:r="http://schemas.openxmlformats.org/officeDocument/2006/relationships" xmlns:m="http://schemas.openxmlformats.org/officeDocument/2006/math" xmlns:v="urn:schemas-microsoft-com:vml" xmlns:wp14="http://schemas.microsoft.com/office/word/2010/wordprocessingDrawing" xmlns:wp="http://schemas.openxmlformats.org/drawingml/2006/wordprocessingDrawing" xmlns:w10="urn:schemas-microsoft-com:office:word" xmlns:w="http://schemas.openxmlformats.org/wordprocessingml/2006/main" xmlns:w14="http://schemas.microsoft.com/office/word/2010/wordml" xmlns:wpg="http://schemas.microsoft.com/office/word/2010/wordprocessingGroup" xmlns:wpi="http://schemas.microsoft.com/office/word/2010/wordprocessingInk" xmlns:wne="http://schemas.microsoft.com/office/word/2006/wordml" xmlns:wps="http://schemas.microsoft.com/office/word/2010/wordprocessingShape" mc:Ignorable="w14 wp14">
+<w:numbering xmlns:wpc="http://schemas.microsoft.com/office/word/2010/wordprocessingCanvas" xmlns:mc="http://schemas.openxmlformats.org/markup-compatibility/2006" xmlns:o="urn:schemas-microsoft-com:office:office" xmlns:r="http://schemas.openxmlformats.org/officeDocument/2006/relationships" xmlns:m="http://schemas.openxmlformats.org/officeDocument/2006/math" xmlns:v="urn:schemas-microsoft-com:vml" xmlns:wp14="http://schemas.microsoft.com/office/word/2010/wordprocessingDrawing" xmlns:wp="http://schemas.openxmlformats.org/drawingml/2006/wordprocessingDrawing" xmlns:w10="urn:schemas-microsoft-com:office:word" xmlns:w="http://schemas.openxmlformats.org/wordprocessingml/2006/main" xmlns:w14="http://schemas.microsoft.com/office/word/2010/wordml" xmlns:w15="http://schemas.microsoft.com/office/word/2012/wordml" xmlns:wpg="http://schemas.microsoft.com/office/word/2010/wordprocessingGroup" xmlns:wpi="http://schemas.microsoft.com/office/word/2010/wordprocessingInk" xmlns:wne="http://schemas.microsoft.com/office/word/2006/wordml" xmlns:wps="http://schemas.microsoft.com/office/word/2010/wordprocessingShape" mc:Ignorable="w14 w15 wp14">
   <w:abstractNum w:abstractNumId="0">
     <w:nsid w:val="0542531D"/>
     <w:multiLevelType w:val="hybridMultilevel"/>
@@ -13100,497 +17480,7 @@
     </w:lvl>
   </w:abstractNum>
   <w:abstractNum w:abstractNumId="4">
-    <w:nsid w:val="1A737194"/>
-    <w:multiLevelType w:val="hybridMultilevel"/>
-    <w:tmpl w:val="AD8C742C"/>
-    <w:lvl w:ilvl="0" w:tplc="CECE3636">
-      <w:start w:val="12"/>
-      <w:numFmt w:val="decimal"/>
-      <w:lvlText w:val="%1."/>
-      <w:lvlJc w:val="left"/>
-      <w:pPr>
-        <w:ind w:left="1440" w:hanging="360"/>
-      </w:pPr>
-      <w:rPr>
-        <w:rFonts w:hint="default"/>
-      </w:rPr>
-    </w:lvl>
-    <w:lvl w:ilvl="1" w:tplc="04090019" w:tentative="1">
-      <w:start w:val="1"/>
-      <w:numFmt w:val="lowerLetter"/>
-      <w:lvlText w:val="%2."/>
-      <w:lvlJc w:val="left"/>
-      <w:pPr>
-        <w:ind w:left="2160" w:hanging="360"/>
-      </w:pPr>
-    </w:lvl>
-    <w:lvl w:ilvl="2" w:tplc="0409001B" w:tentative="1">
-      <w:start w:val="1"/>
-      <w:numFmt w:val="lowerRoman"/>
-      <w:lvlText w:val="%3."/>
-      <w:lvlJc w:val="right"/>
-      <w:pPr>
-        <w:ind w:left="2880" w:hanging="180"/>
-      </w:pPr>
-    </w:lvl>
-    <w:lvl w:ilvl="3" w:tplc="0409000F" w:tentative="1">
-      <w:start w:val="1"/>
-      <w:numFmt w:val="decimal"/>
-      <w:lvlText w:val="%4."/>
-      <w:lvlJc w:val="left"/>
-      <w:pPr>
-        <w:ind w:left="3600" w:hanging="360"/>
-      </w:pPr>
-    </w:lvl>
-    <w:lvl w:ilvl="4" w:tplc="04090019" w:tentative="1">
-      <w:start w:val="1"/>
-      <w:numFmt w:val="lowerLetter"/>
-      <w:lvlText w:val="%5."/>
-      <w:lvlJc w:val="left"/>
-      <w:pPr>
-        <w:ind w:left="4320" w:hanging="360"/>
-      </w:pPr>
-    </w:lvl>
-    <w:lvl w:ilvl="5" w:tplc="0409001B" w:tentative="1">
-      <w:start w:val="1"/>
-      <w:numFmt w:val="lowerRoman"/>
-      <w:lvlText w:val="%6."/>
-      <w:lvlJc w:val="right"/>
-      <w:pPr>
-        <w:ind w:left="5040" w:hanging="180"/>
-      </w:pPr>
-    </w:lvl>
-    <w:lvl w:ilvl="6" w:tplc="0409000F" w:tentative="1">
-      <w:start w:val="1"/>
-      <w:numFmt w:val="decimal"/>
-      <w:lvlText w:val="%7."/>
-      <w:lvlJc w:val="left"/>
-      <w:pPr>
-        <w:ind w:left="5760" w:hanging="360"/>
-      </w:pPr>
-    </w:lvl>
-    <w:lvl w:ilvl="7" w:tplc="04090019" w:tentative="1">
-      <w:start w:val="1"/>
-      <w:numFmt w:val="lowerLetter"/>
-      <w:lvlText w:val="%8."/>
-      <w:lvlJc w:val="left"/>
-      <w:pPr>
-        <w:ind w:left="6480" w:hanging="360"/>
-      </w:pPr>
-    </w:lvl>
-    <w:lvl w:ilvl="8" w:tplc="0409001B" w:tentative="1">
-      <w:start w:val="1"/>
-      <w:numFmt w:val="lowerRoman"/>
-      <w:lvlText w:val="%9."/>
-      <w:lvlJc w:val="right"/>
-      <w:pPr>
-        <w:ind w:left="7200" w:hanging="180"/>
-      </w:pPr>
-    </w:lvl>
-  </w:abstractNum>
-  <w:abstractNum w:abstractNumId="5">
-    <w:nsid w:val="1DB67775"/>
-    <w:multiLevelType w:val="hybridMultilevel"/>
-    <w:tmpl w:val="08AE53F8"/>
-    <w:lvl w:ilvl="0" w:tplc="04090001">
-      <w:start w:val="1"/>
-      <w:numFmt w:val="bullet"/>
-      <w:lvlText w:val=""/>
-      <w:lvlJc w:val="left"/>
-      <w:pPr>
-        <w:ind w:left="1440" w:hanging="360"/>
-      </w:pPr>
-      <w:rPr>
-        <w:rFonts w:ascii="Symbol" w:hAnsi="Symbol" w:hint="default"/>
-      </w:rPr>
-    </w:lvl>
-    <w:lvl w:ilvl="1" w:tplc="04090003">
-      <w:start w:val="1"/>
-      <w:numFmt w:val="bullet"/>
-      <w:lvlText w:val="o"/>
-      <w:lvlJc w:val="left"/>
-      <w:pPr>
-        <w:ind w:left="2160" w:hanging="360"/>
-      </w:pPr>
-      <w:rPr>
-        <w:rFonts w:ascii="Courier New" w:hAnsi="Courier New" w:cs="Courier New" w:hint="default"/>
-      </w:rPr>
-    </w:lvl>
-    <w:lvl w:ilvl="2" w:tplc="04090005">
-      <w:start w:val="1"/>
-      <w:numFmt w:val="bullet"/>
-      <w:lvlText w:val=""/>
-      <w:lvlJc w:val="left"/>
-      <w:pPr>
-        <w:ind w:left="2880" w:hanging="360"/>
-      </w:pPr>
-      <w:rPr>
-        <w:rFonts w:ascii="Wingdings" w:hAnsi="Wingdings" w:hint="default"/>
-      </w:rPr>
-    </w:lvl>
-    <w:lvl w:ilvl="3" w:tplc="04090001" w:tentative="1">
-      <w:start w:val="1"/>
-      <w:numFmt w:val="bullet"/>
-      <w:lvlText w:val=""/>
-      <w:lvlJc w:val="left"/>
-      <w:pPr>
-        <w:ind w:left="3600" w:hanging="360"/>
-      </w:pPr>
-      <w:rPr>
-        <w:rFonts w:ascii="Symbol" w:hAnsi="Symbol" w:hint="default"/>
-      </w:rPr>
-    </w:lvl>
-    <w:lvl w:ilvl="4" w:tplc="04090003" w:tentative="1">
-      <w:start w:val="1"/>
-      <w:numFmt w:val="bullet"/>
-      <w:lvlText w:val="o"/>
-      <w:lvlJc w:val="left"/>
-      <w:pPr>
-        <w:ind w:left="4320" w:hanging="360"/>
-      </w:pPr>
-      <w:rPr>
-        <w:rFonts w:ascii="Courier New" w:hAnsi="Courier New" w:cs="Courier New" w:hint="default"/>
-      </w:rPr>
-    </w:lvl>
-    <w:lvl w:ilvl="5" w:tplc="04090005" w:tentative="1">
-      <w:start w:val="1"/>
-      <w:numFmt w:val="bullet"/>
-      <w:lvlText w:val=""/>
-      <w:lvlJc w:val="left"/>
-      <w:pPr>
-        <w:ind w:left="5040" w:hanging="360"/>
-      </w:pPr>
-      <w:rPr>
-        <w:rFonts w:ascii="Wingdings" w:hAnsi="Wingdings" w:hint="default"/>
-      </w:rPr>
-    </w:lvl>
-    <w:lvl w:ilvl="6" w:tplc="04090001" w:tentative="1">
-      <w:start w:val="1"/>
-      <w:numFmt w:val="bullet"/>
-      <w:lvlText w:val=""/>
-      <w:lvlJc w:val="left"/>
-      <w:pPr>
-        <w:ind w:left="5760" w:hanging="360"/>
-      </w:pPr>
-      <w:rPr>
-        <w:rFonts w:ascii="Symbol" w:hAnsi="Symbol" w:hint="default"/>
-      </w:rPr>
-    </w:lvl>
-    <w:lvl w:ilvl="7" w:tplc="04090003" w:tentative="1">
-      <w:start w:val="1"/>
-      <w:numFmt w:val="bullet"/>
-      <w:lvlText w:val="o"/>
-      <w:lvlJc w:val="left"/>
-      <w:pPr>
-        <w:ind w:left="6480" w:hanging="360"/>
-      </w:pPr>
-      <w:rPr>
-        <w:rFonts w:ascii="Courier New" w:hAnsi="Courier New" w:cs="Courier New" w:hint="default"/>
-      </w:rPr>
-    </w:lvl>
-    <w:lvl w:ilvl="8" w:tplc="04090005" w:tentative="1">
-      <w:start w:val="1"/>
-      <w:numFmt w:val="bullet"/>
-      <w:lvlText w:val=""/>
-      <w:lvlJc w:val="left"/>
-      <w:pPr>
-        <w:ind w:left="7200" w:hanging="360"/>
-      </w:pPr>
-      <w:rPr>
-        <w:rFonts w:ascii="Wingdings" w:hAnsi="Wingdings" w:hint="default"/>
-      </w:rPr>
-    </w:lvl>
-  </w:abstractNum>
-  <w:abstractNum w:abstractNumId="6">
-    <w:nsid w:val="23CC014C"/>
-    <w:multiLevelType w:val="hybridMultilevel"/>
-    <w:tmpl w:val="025CE79A"/>
-    <w:lvl w:ilvl="0" w:tplc="04090001">
-      <w:start w:val="1"/>
-      <w:numFmt w:val="bullet"/>
-      <w:lvlText w:val=""/>
-      <w:lvlJc w:val="left"/>
-      <w:pPr>
-        <w:ind w:left="1440" w:hanging="360"/>
-      </w:pPr>
-      <w:rPr>
-        <w:rFonts w:ascii="Symbol" w:hAnsi="Symbol" w:hint="default"/>
-      </w:rPr>
-    </w:lvl>
-    <w:lvl w:ilvl="1" w:tplc="04090003">
-      <w:start w:val="1"/>
-      <w:numFmt w:val="bullet"/>
-      <w:lvlText w:val="o"/>
-      <w:lvlJc w:val="left"/>
-      <w:pPr>
-        <w:ind w:left="2160" w:hanging="360"/>
-      </w:pPr>
-      <w:rPr>
-        <w:rFonts w:ascii="Courier New" w:hAnsi="Courier New" w:cs="Courier New" w:hint="default"/>
-      </w:rPr>
-    </w:lvl>
-    <w:lvl w:ilvl="2" w:tplc="04090005">
-      <w:start w:val="1"/>
-      <w:numFmt w:val="bullet"/>
-      <w:lvlText w:val=""/>
-      <w:lvlJc w:val="left"/>
-      <w:pPr>
-        <w:ind w:left="2880" w:hanging="360"/>
-      </w:pPr>
-      <w:rPr>
-        <w:rFonts w:ascii="Wingdings" w:hAnsi="Wingdings" w:hint="default"/>
-      </w:rPr>
-    </w:lvl>
-    <w:lvl w:ilvl="3" w:tplc="04090001" w:tentative="1">
-      <w:start w:val="1"/>
-      <w:numFmt w:val="bullet"/>
-      <w:lvlText w:val=""/>
-      <w:lvlJc w:val="left"/>
-      <w:pPr>
-        <w:ind w:left="3600" w:hanging="360"/>
-      </w:pPr>
-      <w:rPr>
-        <w:rFonts w:ascii="Symbol" w:hAnsi="Symbol" w:hint="default"/>
-      </w:rPr>
-    </w:lvl>
-    <w:lvl w:ilvl="4" w:tplc="04090003" w:tentative="1">
-      <w:start w:val="1"/>
-      <w:numFmt w:val="bullet"/>
-      <w:lvlText w:val="o"/>
-      <w:lvlJc w:val="left"/>
-      <w:pPr>
-        <w:ind w:left="4320" w:hanging="360"/>
-      </w:pPr>
-      <w:rPr>
-        <w:rFonts w:ascii="Courier New" w:hAnsi="Courier New" w:cs="Courier New" w:hint="default"/>
-      </w:rPr>
-    </w:lvl>
-    <w:lvl w:ilvl="5" w:tplc="04090005" w:tentative="1">
-      <w:start w:val="1"/>
-      <w:numFmt w:val="bullet"/>
-      <w:lvlText w:val=""/>
-      <w:lvlJc w:val="left"/>
-      <w:pPr>
-        <w:ind w:left="5040" w:hanging="360"/>
-      </w:pPr>
-      <w:rPr>
-        <w:rFonts w:ascii="Wingdings" w:hAnsi="Wingdings" w:hint="default"/>
-      </w:rPr>
-    </w:lvl>
-    <w:lvl w:ilvl="6" w:tplc="04090001" w:tentative="1">
-      <w:start w:val="1"/>
-      <w:numFmt w:val="bullet"/>
-      <w:lvlText w:val=""/>
-      <w:lvlJc w:val="left"/>
-      <w:pPr>
-        <w:ind w:left="5760" w:hanging="360"/>
-      </w:pPr>
-      <w:rPr>
-        <w:rFonts w:ascii="Symbol" w:hAnsi="Symbol" w:hint="default"/>
-      </w:rPr>
-    </w:lvl>
-    <w:lvl w:ilvl="7" w:tplc="04090003" w:tentative="1">
-      <w:start w:val="1"/>
-      <w:numFmt w:val="bullet"/>
-      <w:lvlText w:val="o"/>
-      <w:lvlJc w:val="left"/>
-      <w:pPr>
-        <w:ind w:left="6480" w:hanging="360"/>
-      </w:pPr>
-      <w:rPr>
-        <w:rFonts w:ascii="Courier New" w:hAnsi="Courier New" w:cs="Courier New" w:hint="default"/>
-      </w:rPr>
-    </w:lvl>
-    <w:lvl w:ilvl="8" w:tplc="04090005" w:tentative="1">
-      <w:start w:val="1"/>
-      <w:numFmt w:val="bullet"/>
-      <w:lvlText w:val=""/>
-      <w:lvlJc w:val="left"/>
-      <w:pPr>
-        <w:ind w:left="7200" w:hanging="360"/>
-      </w:pPr>
-      <w:rPr>
-        <w:rFonts w:ascii="Wingdings" w:hAnsi="Wingdings" w:hint="default"/>
-      </w:rPr>
-    </w:lvl>
-  </w:abstractNum>
-  <w:abstractNum w:abstractNumId="7">
-    <w:nsid w:val="275A5857"/>
-    <w:multiLevelType w:val="multilevel"/>
-    <w:tmpl w:val="0409001F"/>
-    <w:lvl w:ilvl="0">
-      <w:start w:val="1"/>
-      <w:numFmt w:val="decimal"/>
-      <w:lvlText w:val="%1."/>
-      <w:lvlJc w:val="left"/>
-      <w:pPr>
-        <w:ind w:left="1080" w:hanging="360"/>
-      </w:pPr>
-    </w:lvl>
-    <w:lvl w:ilvl="1">
-      <w:start w:val="1"/>
-      <w:numFmt w:val="decimal"/>
-      <w:lvlText w:val="%1.%2."/>
-      <w:lvlJc w:val="left"/>
-      <w:pPr>
-        <w:ind w:left="1512" w:hanging="432"/>
-      </w:pPr>
-    </w:lvl>
-    <w:lvl w:ilvl="2">
-      <w:start w:val="1"/>
-      <w:numFmt w:val="decimal"/>
-      <w:lvlText w:val="%1.%2.%3."/>
-      <w:lvlJc w:val="left"/>
-      <w:pPr>
-        <w:ind w:left="1944" w:hanging="504"/>
-      </w:pPr>
-    </w:lvl>
-    <w:lvl w:ilvl="3">
-      <w:start w:val="1"/>
-      <w:numFmt w:val="decimal"/>
-      <w:lvlText w:val="%1.%2.%3.%4."/>
-      <w:lvlJc w:val="left"/>
-      <w:pPr>
-        <w:ind w:left="2448" w:hanging="648"/>
-      </w:pPr>
-    </w:lvl>
-    <w:lvl w:ilvl="4">
-      <w:start w:val="1"/>
-      <w:numFmt w:val="decimal"/>
-      <w:lvlText w:val="%1.%2.%3.%4.%5."/>
-      <w:lvlJc w:val="left"/>
-      <w:pPr>
-        <w:ind w:left="2952" w:hanging="792"/>
-      </w:pPr>
-    </w:lvl>
-    <w:lvl w:ilvl="5">
-      <w:start w:val="1"/>
-      <w:numFmt w:val="decimal"/>
-      <w:lvlText w:val="%1.%2.%3.%4.%5.%6."/>
-      <w:lvlJc w:val="left"/>
-      <w:pPr>
-        <w:ind w:left="3456" w:hanging="936"/>
-      </w:pPr>
-    </w:lvl>
-    <w:lvl w:ilvl="6">
-      <w:start w:val="1"/>
-      <w:numFmt w:val="decimal"/>
-      <w:lvlText w:val="%1.%2.%3.%4.%5.%6.%7."/>
-      <w:lvlJc w:val="left"/>
-      <w:pPr>
-        <w:ind w:left="3960" w:hanging="1080"/>
-      </w:pPr>
-    </w:lvl>
-    <w:lvl w:ilvl="7">
-      <w:start w:val="1"/>
-      <w:numFmt w:val="decimal"/>
-      <w:lvlText w:val="%1.%2.%3.%4.%5.%6.%7.%8."/>
-      <w:lvlJc w:val="left"/>
-      <w:pPr>
-        <w:ind w:left="4464" w:hanging="1224"/>
-      </w:pPr>
-    </w:lvl>
-    <w:lvl w:ilvl="8">
-      <w:start w:val="1"/>
-      <w:numFmt w:val="decimal"/>
-      <w:lvlText w:val="%1.%2.%3.%4.%5.%6.%7.%8.%9."/>
-      <w:lvlJc w:val="left"/>
-      <w:pPr>
-        <w:ind w:left="5040" w:hanging="1440"/>
-      </w:pPr>
-    </w:lvl>
-  </w:abstractNum>
-  <w:abstractNum w:abstractNumId="8">
-    <w:nsid w:val="27867D3B"/>
-    <w:multiLevelType w:val="hybridMultilevel"/>
-    <w:tmpl w:val="E76257AE"/>
-    <w:lvl w:ilvl="0" w:tplc="CECE3636">
-      <w:start w:val="12"/>
-      <w:numFmt w:val="decimal"/>
-      <w:lvlText w:val="%1."/>
-      <w:lvlJc w:val="left"/>
-      <w:pPr>
-        <w:ind w:left="1440" w:hanging="360"/>
-      </w:pPr>
-      <w:rPr>
-        <w:rFonts w:hint="default"/>
-      </w:rPr>
-    </w:lvl>
-    <w:lvl w:ilvl="1" w:tplc="04090019" w:tentative="1">
-      <w:start w:val="1"/>
-      <w:numFmt w:val="lowerLetter"/>
-      <w:lvlText w:val="%2."/>
-      <w:lvlJc w:val="left"/>
-      <w:pPr>
-        <w:ind w:left="2160" w:hanging="360"/>
-      </w:pPr>
-    </w:lvl>
-    <w:lvl w:ilvl="2" w:tplc="0409001B" w:tentative="1">
-      <w:start w:val="1"/>
-      <w:numFmt w:val="lowerRoman"/>
-      <w:lvlText w:val="%3."/>
-      <w:lvlJc w:val="right"/>
-      <w:pPr>
-        <w:ind w:left="2880" w:hanging="180"/>
-      </w:pPr>
-    </w:lvl>
-    <w:lvl w:ilvl="3" w:tplc="0409000F" w:tentative="1">
-      <w:start w:val="1"/>
-      <w:numFmt w:val="decimal"/>
-      <w:lvlText w:val="%4."/>
-      <w:lvlJc w:val="left"/>
-      <w:pPr>
-        <w:ind w:left="3600" w:hanging="360"/>
-      </w:pPr>
-    </w:lvl>
-    <w:lvl w:ilvl="4" w:tplc="04090019" w:tentative="1">
-      <w:start w:val="1"/>
-      <w:numFmt w:val="lowerLetter"/>
-      <w:lvlText w:val="%5."/>
-      <w:lvlJc w:val="left"/>
-      <w:pPr>
-        <w:ind w:left="4320" w:hanging="360"/>
-      </w:pPr>
-    </w:lvl>
-    <w:lvl w:ilvl="5" w:tplc="0409001B" w:tentative="1">
-      <w:start w:val="1"/>
-      <w:numFmt w:val="lowerRoman"/>
-      <w:lvlText w:val="%6."/>
-      <w:lvlJc w:val="right"/>
-      <w:pPr>
-        <w:ind w:left="5040" w:hanging="180"/>
-      </w:pPr>
-    </w:lvl>
-    <w:lvl w:ilvl="6" w:tplc="0409000F" w:tentative="1">
-      <w:start w:val="1"/>
-      <w:numFmt w:val="decimal"/>
-      <w:lvlText w:val="%7."/>
-      <w:lvlJc w:val="left"/>
-      <w:pPr>
-        <w:ind w:left="5760" w:hanging="360"/>
-      </w:pPr>
-    </w:lvl>
-    <w:lvl w:ilvl="7" w:tplc="04090019" w:tentative="1">
-      <w:start w:val="1"/>
-      <w:numFmt w:val="lowerLetter"/>
-      <w:lvlText w:val="%8."/>
-      <w:lvlJc w:val="left"/>
-      <w:pPr>
-        <w:ind w:left="6480" w:hanging="360"/>
-      </w:pPr>
-    </w:lvl>
-    <w:lvl w:ilvl="8" w:tplc="0409001B" w:tentative="1">
-      <w:start w:val="1"/>
-      <w:numFmt w:val="lowerRoman"/>
-      <w:lvlText w:val="%9."/>
-      <w:lvlJc w:val="right"/>
-      <w:pPr>
-        <w:ind w:left="7200" w:hanging="180"/>
-      </w:pPr>
-    </w:lvl>
-  </w:abstractNum>
-  <w:abstractNum w:abstractNumId="9">
-    <w:nsid w:val="2B592C14"/>
+    <w:nsid w:val="16C37286"/>
     <w:multiLevelType w:val="multilevel"/>
     <w:tmpl w:val="E054B4B2"/>
     <w:lvl w:ilvl="0">
@@ -13682,8 +17572,498 @@
       </w:pPr>
     </w:lvl>
   </w:abstractNum>
+  <w:abstractNum w:abstractNumId="5">
+    <w:nsid w:val="1A737194"/>
+    <w:multiLevelType w:val="hybridMultilevel"/>
+    <w:tmpl w:val="AD8C742C"/>
+    <w:lvl w:ilvl="0" w:tplc="CECE3636">
+      <w:start w:val="12"/>
+      <w:numFmt w:val="decimal"/>
+      <w:lvlText w:val="%1."/>
+      <w:lvlJc w:val="left"/>
+      <w:pPr>
+        <w:ind w:left="1440" w:hanging="360"/>
+      </w:pPr>
+      <w:rPr>
+        <w:rFonts w:hint="default"/>
+      </w:rPr>
+    </w:lvl>
+    <w:lvl w:ilvl="1" w:tplc="04090019" w:tentative="1">
+      <w:start w:val="1"/>
+      <w:numFmt w:val="lowerLetter"/>
+      <w:lvlText w:val="%2."/>
+      <w:lvlJc w:val="left"/>
+      <w:pPr>
+        <w:ind w:left="2160" w:hanging="360"/>
+      </w:pPr>
+    </w:lvl>
+    <w:lvl w:ilvl="2" w:tplc="0409001B" w:tentative="1">
+      <w:start w:val="1"/>
+      <w:numFmt w:val="lowerRoman"/>
+      <w:lvlText w:val="%3."/>
+      <w:lvlJc w:val="right"/>
+      <w:pPr>
+        <w:ind w:left="2880" w:hanging="180"/>
+      </w:pPr>
+    </w:lvl>
+    <w:lvl w:ilvl="3" w:tplc="0409000F" w:tentative="1">
+      <w:start w:val="1"/>
+      <w:numFmt w:val="decimal"/>
+      <w:lvlText w:val="%4."/>
+      <w:lvlJc w:val="left"/>
+      <w:pPr>
+        <w:ind w:left="3600" w:hanging="360"/>
+      </w:pPr>
+    </w:lvl>
+    <w:lvl w:ilvl="4" w:tplc="04090019" w:tentative="1">
+      <w:start w:val="1"/>
+      <w:numFmt w:val="lowerLetter"/>
+      <w:lvlText w:val="%5."/>
+      <w:lvlJc w:val="left"/>
+      <w:pPr>
+        <w:ind w:left="4320" w:hanging="360"/>
+      </w:pPr>
+    </w:lvl>
+    <w:lvl w:ilvl="5" w:tplc="0409001B" w:tentative="1">
+      <w:start w:val="1"/>
+      <w:numFmt w:val="lowerRoman"/>
+      <w:lvlText w:val="%6."/>
+      <w:lvlJc w:val="right"/>
+      <w:pPr>
+        <w:ind w:left="5040" w:hanging="180"/>
+      </w:pPr>
+    </w:lvl>
+    <w:lvl w:ilvl="6" w:tplc="0409000F" w:tentative="1">
+      <w:start w:val="1"/>
+      <w:numFmt w:val="decimal"/>
+      <w:lvlText w:val="%7."/>
+      <w:lvlJc w:val="left"/>
+      <w:pPr>
+        <w:ind w:left="5760" w:hanging="360"/>
+      </w:pPr>
+    </w:lvl>
+    <w:lvl w:ilvl="7" w:tplc="04090019" w:tentative="1">
+      <w:start w:val="1"/>
+      <w:numFmt w:val="lowerLetter"/>
+      <w:lvlText w:val="%8."/>
+      <w:lvlJc w:val="left"/>
+      <w:pPr>
+        <w:ind w:left="6480" w:hanging="360"/>
+      </w:pPr>
+    </w:lvl>
+    <w:lvl w:ilvl="8" w:tplc="0409001B" w:tentative="1">
+      <w:start w:val="1"/>
+      <w:numFmt w:val="lowerRoman"/>
+      <w:lvlText w:val="%9."/>
+      <w:lvlJc w:val="right"/>
+      <w:pPr>
+        <w:ind w:left="7200" w:hanging="180"/>
+      </w:pPr>
+    </w:lvl>
+  </w:abstractNum>
+  <w:abstractNum w:abstractNumId="6">
+    <w:nsid w:val="1DB67775"/>
+    <w:multiLevelType w:val="hybridMultilevel"/>
+    <w:tmpl w:val="08AE53F8"/>
+    <w:lvl w:ilvl="0" w:tplc="04090001">
+      <w:start w:val="1"/>
+      <w:numFmt w:val="bullet"/>
+      <w:lvlText w:val=""/>
+      <w:lvlJc w:val="left"/>
+      <w:pPr>
+        <w:ind w:left="1440" w:hanging="360"/>
+      </w:pPr>
+      <w:rPr>
+        <w:rFonts w:ascii="Symbol" w:hAnsi="Symbol" w:hint="default"/>
+      </w:rPr>
+    </w:lvl>
+    <w:lvl w:ilvl="1" w:tplc="04090003">
+      <w:start w:val="1"/>
+      <w:numFmt w:val="bullet"/>
+      <w:lvlText w:val="o"/>
+      <w:lvlJc w:val="left"/>
+      <w:pPr>
+        <w:ind w:left="2160" w:hanging="360"/>
+      </w:pPr>
+      <w:rPr>
+        <w:rFonts w:ascii="Courier New" w:hAnsi="Courier New" w:cs="Courier New" w:hint="default"/>
+      </w:rPr>
+    </w:lvl>
+    <w:lvl w:ilvl="2" w:tplc="04090005">
+      <w:start w:val="1"/>
+      <w:numFmt w:val="bullet"/>
+      <w:lvlText w:val=""/>
+      <w:lvlJc w:val="left"/>
+      <w:pPr>
+        <w:ind w:left="2880" w:hanging="360"/>
+      </w:pPr>
+      <w:rPr>
+        <w:rFonts w:ascii="Wingdings" w:hAnsi="Wingdings" w:hint="default"/>
+      </w:rPr>
+    </w:lvl>
+    <w:lvl w:ilvl="3" w:tplc="04090001" w:tentative="1">
+      <w:start w:val="1"/>
+      <w:numFmt w:val="bullet"/>
+      <w:lvlText w:val=""/>
+      <w:lvlJc w:val="left"/>
+      <w:pPr>
+        <w:ind w:left="3600" w:hanging="360"/>
+      </w:pPr>
+      <w:rPr>
+        <w:rFonts w:ascii="Symbol" w:hAnsi="Symbol" w:hint="default"/>
+      </w:rPr>
+    </w:lvl>
+    <w:lvl w:ilvl="4" w:tplc="04090003" w:tentative="1">
+      <w:start w:val="1"/>
+      <w:numFmt w:val="bullet"/>
+      <w:lvlText w:val="o"/>
+      <w:lvlJc w:val="left"/>
+      <w:pPr>
+        <w:ind w:left="4320" w:hanging="360"/>
+      </w:pPr>
+      <w:rPr>
+        <w:rFonts w:ascii="Courier New" w:hAnsi="Courier New" w:cs="Courier New" w:hint="default"/>
+      </w:rPr>
+    </w:lvl>
+    <w:lvl w:ilvl="5" w:tplc="04090005" w:tentative="1">
+      <w:start w:val="1"/>
+      <w:numFmt w:val="bullet"/>
+      <w:lvlText w:val=""/>
+      <w:lvlJc w:val="left"/>
+      <w:pPr>
+        <w:ind w:left="5040" w:hanging="360"/>
+      </w:pPr>
+      <w:rPr>
+        <w:rFonts w:ascii="Wingdings" w:hAnsi="Wingdings" w:hint="default"/>
+      </w:rPr>
+    </w:lvl>
+    <w:lvl w:ilvl="6" w:tplc="04090001" w:tentative="1">
+      <w:start w:val="1"/>
+      <w:numFmt w:val="bullet"/>
+      <w:lvlText w:val=""/>
+      <w:lvlJc w:val="left"/>
+      <w:pPr>
+        <w:ind w:left="5760" w:hanging="360"/>
+      </w:pPr>
+      <w:rPr>
+        <w:rFonts w:ascii="Symbol" w:hAnsi="Symbol" w:hint="default"/>
+      </w:rPr>
+    </w:lvl>
+    <w:lvl w:ilvl="7" w:tplc="04090003" w:tentative="1">
+      <w:start w:val="1"/>
+      <w:numFmt w:val="bullet"/>
+      <w:lvlText w:val="o"/>
+      <w:lvlJc w:val="left"/>
+      <w:pPr>
+        <w:ind w:left="6480" w:hanging="360"/>
+      </w:pPr>
+      <w:rPr>
+        <w:rFonts w:ascii="Courier New" w:hAnsi="Courier New" w:cs="Courier New" w:hint="default"/>
+      </w:rPr>
+    </w:lvl>
+    <w:lvl w:ilvl="8" w:tplc="04090005" w:tentative="1">
+      <w:start w:val="1"/>
+      <w:numFmt w:val="bullet"/>
+      <w:lvlText w:val=""/>
+      <w:lvlJc w:val="left"/>
+      <w:pPr>
+        <w:ind w:left="7200" w:hanging="360"/>
+      </w:pPr>
+      <w:rPr>
+        <w:rFonts w:ascii="Wingdings" w:hAnsi="Wingdings" w:hint="default"/>
+      </w:rPr>
+    </w:lvl>
+  </w:abstractNum>
+  <w:abstractNum w:abstractNumId="7">
+    <w:nsid w:val="23CC014C"/>
+    <w:multiLevelType w:val="hybridMultilevel"/>
+    <w:tmpl w:val="025CE79A"/>
+    <w:lvl w:ilvl="0" w:tplc="04090001">
+      <w:start w:val="1"/>
+      <w:numFmt w:val="bullet"/>
+      <w:lvlText w:val=""/>
+      <w:lvlJc w:val="left"/>
+      <w:pPr>
+        <w:ind w:left="1440" w:hanging="360"/>
+      </w:pPr>
+      <w:rPr>
+        <w:rFonts w:ascii="Symbol" w:hAnsi="Symbol" w:hint="default"/>
+      </w:rPr>
+    </w:lvl>
+    <w:lvl w:ilvl="1" w:tplc="04090003">
+      <w:start w:val="1"/>
+      <w:numFmt w:val="bullet"/>
+      <w:lvlText w:val="o"/>
+      <w:lvlJc w:val="left"/>
+      <w:pPr>
+        <w:ind w:left="2160" w:hanging="360"/>
+      </w:pPr>
+      <w:rPr>
+        <w:rFonts w:ascii="Courier New" w:hAnsi="Courier New" w:cs="Courier New" w:hint="default"/>
+      </w:rPr>
+    </w:lvl>
+    <w:lvl w:ilvl="2" w:tplc="04090005">
+      <w:start w:val="1"/>
+      <w:numFmt w:val="bullet"/>
+      <w:lvlText w:val=""/>
+      <w:lvlJc w:val="left"/>
+      <w:pPr>
+        <w:ind w:left="2880" w:hanging="360"/>
+      </w:pPr>
+      <w:rPr>
+        <w:rFonts w:ascii="Wingdings" w:hAnsi="Wingdings" w:hint="default"/>
+      </w:rPr>
+    </w:lvl>
+    <w:lvl w:ilvl="3" w:tplc="04090001" w:tentative="1">
+      <w:start w:val="1"/>
+      <w:numFmt w:val="bullet"/>
+      <w:lvlText w:val=""/>
+      <w:lvlJc w:val="left"/>
+      <w:pPr>
+        <w:ind w:left="3600" w:hanging="360"/>
+      </w:pPr>
+      <w:rPr>
+        <w:rFonts w:ascii="Symbol" w:hAnsi="Symbol" w:hint="default"/>
+      </w:rPr>
+    </w:lvl>
+    <w:lvl w:ilvl="4" w:tplc="04090003" w:tentative="1">
+      <w:start w:val="1"/>
+      <w:numFmt w:val="bullet"/>
+      <w:lvlText w:val="o"/>
+      <w:lvlJc w:val="left"/>
+      <w:pPr>
+        <w:ind w:left="4320" w:hanging="360"/>
+      </w:pPr>
+      <w:rPr>
+        <w:rFonts w:ascii="Courier New" w:hAnsi="Courier New" w:cs="Courier New" w:hint="default"/>
+      </w:rPr>
+    </w:lvl>
+    <w:lvl w:ilvl="5" w:tplc="04090005" w:tentative="1">
+      <w:start w:val="1"/>
+      <w:numFmt w:val="bullet"/>
+      <w:lvlText w:val=""/>
+      <w:lvlJc w:val="left"/>
+      <w:pPr>
+        <w:ind w:left="5040" w:hanging="360"/>
+      </w:pPr>
+      <w:rPr>
+        <w:rFonts w:ascii="Wingdings" w:hAnsi="Wingdings" w:hint="default"/>
+      </w:rPr>
+    </w:lvl>
+    <w:lvl w:ilvl="6" w:tplc="04090001" w:tentative="1">
+      <w:start w:val="1"/>
+      <w:numFmt w:val="bullet"/>
+      <w:lvlText w:val=""/>
+      <w:lvlJc w:val="left"/>
+      <w:pPr>
+        <w:ind w:left="5760" w:hanging="360"/>
+      </w:pPr>
+      <w:rPr>
+        <w:rFonts w:ascii="Symbol" w:hAnsi="Symbol" w:hint="default"/>
+      </w:rPr>
+    </w:lvl>
+    <w:lvl w:ilvl="7" w:tplc="04090003" w:tentative="1">
+      <w:start w:val="1"/>
+      <w:numFmt w:val="bullet"/>
+      <w:lvlText w:val="o"/>
+      <w:lvlJc w:val="left"/>
+      <w:pPr>
+        <w:ind w:left="6480" w:hanging="360"/>
+      </w:pPr>
+      <w:rPr>
+        <w:rFonts w:ascii="Courier New" w:hAnsi="Courier New" w:cs="Courier New" w:hint="default"/>
+      </w:rPr>
+    </w:lvl>
+    <w:lvl w:ilvl="8" w:tplc="04090005" w:tentative="1">
+      <w:start w:val="1"/>
+      <w:numFmt w:val="bullet"/>
+      <w:lvlText w:val=""/>
+      <w:lvlJc w:val="left"/>
+      <w:pPr>
+        <w:ind w:left="7200" w:hanging="360"/>
+      </w:pPr>
+      <w:rPr>
+        <w:rFonts w:ascii="Wingdings" w:hAnsi="Wingdings" w:hint="default"/>
+      </w:rPr>
+    </w:lvl>
+  </w:abstractNum>
+  <w:abstractNum w:abstractNumId="8">
+    <w:nsid w:val="275A5857"/>
+    <w:multiLevelType w:val="multilevel"/>
+    <w:tmpl w:val="0409001F"/>
+    <w:lvl w:ilvl="0">
+      <w:start w:val="1"/>
+      <w:numFmt w:val="decimal"/>
+      <w:lvlText w:val="%1."/>
+      <w:lvlJc w:val="left"/>
+      <w:pPr>
+        <w:ind w:left="1080" w:hanging="360"/>
+      </w:pPr>
+    </w:lvl>
+    <w:lvl w:ilvl="1">
+      <w:start w:val="1"/>
+      <w:numFmt w:val="decimal"/>
+      <w:lvlText w:val="%1.%2."/>
+      <w:lvlJc w:val="left"/>
+      <w:pPr>
+        <w:ind w:left="1512" w:hanging="432"/>
+      </w:pPr>
+    </w:lvl>
+    <w:lvl w:ilvl="2">
+      <w:start w:val="1"/>
+      <w:numFmt w:val="decimal"/>
+      <w:lvlText w:val="%1.%2.%3."/>
+      <w:lvlJc w:val="left"/>
+      <w:pPr>
+        <w:ind w:left="1944" w:hanging="504"/>
+      </w:pPr>
+    </w:lvl>
+    <w:lvl w:ilvl="3">
+      <w:start w:val="1"/>
+      <w:numFmt w:val="decimal"/>
+      <w:lvlText w:val="%1.%2.%3.%4."/>
+      <w:lvlJc w:val="left"/>
+      <w:pPr>
+        <w:ind w:left="2448" w:hanging="648"/>
+      </w:pPr>
+    </w:lvl>
+    <w:lvl w:ilvl="4">
+      <w:start w:val="1"/>
+      <w:numFmt w:val="decimal"/>
+      <w:lvlText w:val="%1.%2.%3.%4.%5."/>
+      <w:lvlJc w:val="left"/>
+      <w:pPr>
+        <w:ind w:left="2952" w:hanging="792"/>
+      </w:pPr>
+    </w:lvl>
+    <w:lvl w:ilvl="5">
+      <w:start w:val="1"/>
+      <w:numFmt w:val="decimal"/>
+      <w:lvlText w:val="%1.%2.%3.%4.%5.%6."/>
+      <w:lvlJc w:val="left"/>
+      <w:pPr>
+        <w:ind w:left="3456" w:hanging="936"/>
+      </w:pPr>
+    </w:lvl>
+    <w:lvl w:ilvl="6">
+      <w:start w:val="1"/>
+      <w:numFmt w:val="decimal"/>
+      <w:lvlText w:val="%1.%2.%3.%4.%5.%6.%7."/>
+      <w:lvlJc w:val="left"/>
+      <w:pPr>
+        <w:ind w:left="3960" w:hanging="1080"/>
+      </w:pPr>
+    </w:lvl>
+    <w:lvl w:ilvl="7">
+      <w:start w:val="1"/>
+      <w:numFmt w:val="decimal"/>
+      <w:lvlText w:val="%1.%2.%3.%4.%5.%6.%7.%8."/>
+      <w:lvlJc w:val="left"/>
+      <w:pPr>
+        <w:ind w:left="4464" w:hanging="1224"/>
+      </w:pPr>
+    </w:lvl>
+    <w:lvl w:ilvl="8">
+      <w:start w:val="1"/>
+      <w:numFmt w:val="decimal"/>
+      <w:lvlText w:val="%1.%2.%3.%4.%5.%6.%7.%8.%9."/>
+      <w:lvlJc w:val="left"/>
+      <w:pPr>
+        <w:ind w:left="5040" w:hanging="1440"/>
+      </w:pPr>
+    </w:lvl>
+  </w:abstractNum>
+  <w:abstractNum w:abstractNumId="9">
+    <w:nsid w:val="27867D3B"/>
+    <w:multiLevelType w:val="hybridMultilevel"/>
+    <w:tmpl w:val="E76257AE"/>
+    <w:lvl w:ilvl="0" w:tplc="CECE3636">
+      <w:start w:val="12"/>
+      <w:numFmt w:val="decimal"/>
+      <w:lvlText w:val="%1."/>
+      <w:lvlJc w:val="left"/>
+      <w:pPr>
+        <w:ind w:left="1440" w:hanging="360"/>
+      </w:pPr>
+      <w:rPr>
+        <w:rFonts w:hint="default"/>
+      </w:rPr>
+    </w:lvl>
+    <w:lvl w:ilvl="1" w:tplc="04090019" w:tentative="1">
+      <w:start w:val="1"/>
+      <w:numFmt w:val="lowerLetter"/>
+      <w:lvlText w:val="%2."/>
+      <w:lvlJc w:val="left"/>
+      <w:pPr>
+        <w:ind w:left="2160" w:hanging="360"/>
+      </w:pPr>
+    </w:lvl>
+    <w:lvl w:ilvl="2" w:tplc="0409001B" w:tentative="1">
+      <w:start w:val="1"/>
+      <w:numFmt w:val="lowerRoman"/>
+      <w:lvlText w:val="%3."/>
+      <w:lvlJc w:val="right"/>
+      <w:pPr>
+        <w:ind w:left="2880" w:hanging="180"/>
+      </w:pPr>
+    </w:lvl>
+    <w:lvl w:ilvl="3" w:tplc="0409000F" w:tentative="1">
+      <w:start w:val="1"/>
+      <w:numFmt w:val="decimal"/>
+      <w:lvlText w:val="%4."/>
+      <w:lvlJc w:val="left"/>
+      <w:pPr>
+        <w:ind w:left="3600" w:hanging="360"/>
+      </w:pPr>
+    </w:lvl>
+    <w:lvl w:ilvl="4" w:tplc="04090019" w:tentative="1">
+      <w:start w:val="1"/>
+      <w:numFmt w:val="lowerLetter"/>
+      <w:lvlText w:val="%5."/>
+      <w:lvlJc w:val="left"/>
+      <w:pPr>
+        <w:ind w:left="4320" w:hanging="360"/>
+      </w:pPr>
+    </w:lvl>
+    <w:lvl w:ilvl="5" w:tplc="0409001B" w:tentative="1">
+      <w:start w:val="1"/>
+      <w:numFmt w:val="lowerRoman"/>
+      <w:lvlText w:val="%6."/>
+      <w:lvlJc w:val="right"/>
+      <w:pPr>
+        <w:ind w:left="5040" w:hanging="180"/>
+      </w:pPr>
+    </w:lvl>
+    <w:lvl w:ilvl="6" w:tplc="0409000F" w:tentative="1">
+      <w:start w:val="1"/>
+      <w:numFmt w:val="decimal"/>
+      <w:lvlText w:val="%7."/>
+      <w:lvlJc w:val="left"/>
+      <w:pPr>
+        <w:ind w:left="5760" w:hanging="360"/>
+      </w:pPr>
+    </w:lvl>
+    <w:lvl w:ilvl="7" w:tplc="04090019" w:tentative="1">
+      <w:start w:val="1"/>
+      <w:numFmt w:val="lowerLetter"/>
+      <w:lvlText w:val="%8."/>
+      <w:lvlJc w:val="left"/>
+      <w:pPr>
+        <w:ind w:left="6480" w:hanging="360"/>
+      </w:pPr>
+    </w:lvl>
+    <w:lvl w:ilvl="8" w:tplc="0409001B" w:tentative="1">
+      <w:start w:val="1"/>
+      <w:numFmt w:val="lowerRoman"/>
+      <w:lvlText w:val="%9."/>
+      <w:lvlJc w:val="right"/>
+      <w:pPr>
+        <w:ind w:left="7200" w:hanging="180"/>
+      </w:pPr>
+    </w:lvl>
+  </w:abstractNum>
   <w:abstractNum w:abstractNumId="10">
-    <w:nsid w:val="39540241"/>
+    <w:nsid w:val="2B592C14"/>
     <w:multiLevelType w:val="multilevel"/>
     <w:tmpl w:val="E054B4B2"/>
     <w:lvl w:ilvl="0">
@@ -13776,28 +18156,25 @@
     </w:lvl>
   </w:abstractNum>
   <w:abstractNum w:abstractNumId="11">
-    <w:nsid w:val="3C3B5591"/>
+    <w:nsid w:val="2C76576F"/>
     <w:multiLevelType w:val="hybridMultilevel"/>
-    <w:tmpl w:val="330CCD94"/>
-    <w:lvl w:ilvl="0" w:tplc="15A01CD4">
+    <w:tmpl w:val="06FAE91E"/>
+    <w:lvl w:ilvl="0" w:tplc="0409000F">
       <w:start w:val="1"/>
       <w:numFmt w:val="decimal"/>
-      <w:lvlText w:val="3.%1"/>
+      <w:lvlText w:val="%1."/>
       <w:lvlJc w:val="left"/>
       <w:pPr>
-        <w:ind w:left="720" w:hanging="360"/>
-      </w:pPr>
-      <w:rPr>
-        <w:rFonts w:hint="default"/>
-      </w:rPr>
+        <w:ind w:left="1080" w:hanging="360"/>
+      </w:pPr>
     </w:lvl>
-    <w:lvl w:ilvl="1" w:tplc="04090019">
+    <w:lvl w:ilvl="1" w:tplc="04090019" w:tentative="1">
       <w:start w:val="1"/>
       <w:numFmt w:val="lowerLetter"/>
       <w:lvlText w:val="%2."/>
       <w:lvlJc w:val="left"/>
       <w:pPr>
-        <w:ind w:left="1440" w:hanging="360"/>
+        <w:ind w:left="1800" w:hanging="360"/>
       </w:pPr>
     </w:lvl>
     <w:lvl w:ilvl="2" w:tplc="0409001B" w:tentative="1">
@@ -13806,7 +18183,7 @@
       <w:lvlText w:val="%3."/>
       <w:lvlJc w:val="right"/>
       <w:pPr>
-        <w:ind w:left="2160" w:hanging="180"/>
+        <w:ind w:left="2520" w:hanging="180"/>
       </w:pPr>
     </w:lvl>
     <w:lvl w:ilvl="3" w:tplc="0409000F" w:tentative="1">
@@ -13815,7 +18192,7 @@
       <w:lvlText w:val="%4."/>
       <w:lvlJc w:val="left"/>
       <w:pPr>
-        <w:ind w:left="2880" w:hanging="360"/>
+        <w:ind w:left="3240" w:hanging="360"/>
       </w:pPr>
     </w:lvl>
     <w:lvl w:ilvl="4" w:tplc="04090019" w:tentative="1">
@@ -13824,7 +18201,7 @@
       <w:lvlText w:val="%5."/>
       <w:lvlJc w:val="left"/>
       <w:pPr>
-        <w:ind w:left="3600" w:hanging="360"/>
+        <w:ind w:left="3960" w:hanging="360"/>
       </w:pPr>
     </w:lvl>
     <w:lvl w:ilvl="5" w:tplc="0409001B" w:tentative="1">
@@ -13833,7 +18210,7 @@
       <w:lvlText w:val="%6."/>
       <w:lvlJc w:val="right"/>
       <w:pPr>
-        <w:ind w:left="4320" w:hanging="180"/>
+        <w:ind w:left="4680" w:hanging="180"/>
       </w:pPr>
     </w:lvl>
     <w:lvl w:ilvl="6" w:tplc="0409000F" w:tentative="1">
@@ -13842,7 +18219,7 @@
       <w:lvlText w:val="%7."/>
       <w:lvlJc w:val="left"/>
       <w:pPr>
-        <w:ind w:left="5040" w:hanging="360"/>
+        <w:ind w:left="5400" w:hanging="360"/>
       </w:pPr>
     </w:lvl>
     <w:lvl w:ilvl="7" w:tplc="04090019" w:tentative="1">
@@ -13851,7 +18228,7 @@
       <w:lvlText w:val="%8."/>
       <w:lvlJc w:val="left"/>
       <w:pPr>
-        <w:ind w:left="5760" w:hanging="360"/>
+        <w:ind w:left="6120" w:hanging="360"/>
       </w:pPr>
     </w:lvl>
     <w:lvl w:ilvl="8" w:tplc="0409001B" w:tentative="1">
@@ -13860,125 +18237,12 @@
       <w:lvlText w:val="%9."/>
       <w:lvlJc w:val="right"/>
       <w:pPr>
-        <w:ind w:left="6480" w:hanging="180"/>
+        <w:ind w:left="6840" w:hanging="180"/>
       </w:pPr>
     </w:lvl>
   </w:abstractNum>
   <w:abstractNum w:abstractNumId="12">
-    <w:nsid w:val="40BD5F53"/>
-    <w:multiLevelType w:val="hybridMultilevel"/>
-    <w:tmpl w:val="9170EE0A"/>
-    <w:lvl w:ilvl="0" w:tplc="04090001">
-      <w:start w:val="1"/>
-      <w:numFmt w:val="bullet"/>
-      <w:lvlText w:val=""/>
-      <w:lvlJc w:val="left"/>
-      <w:pPr>
-        <w:ind w:left="1440" w:hanging="360"/>
-      </w:pPr>
-      <w:rPr>
-        <w:rFonts w:ascii="Symbol" w:hAnsi="Symbol" w:hint="default"/>
-      </w:rPr>
-    </w:lvl>
-    <w:lvl w:ilvl="1" w:tplc="04090003" w:tentative="1">
-      <w:start w:val="1"/>
-      <w:numFmt w:val="bullet"/>
-      <w:lvlText w:val="o"/>
-      <w:lvlJc w:val="left"/>
-      <w:pPr>
-        <w:ind w:left="2160" w:hanging="360"/>
-      </w:pPr>
-      <w:rPr>
-        <w:rFonts w:ascii="Courier New" w:hAnsi="Courier New" w:cs="Courier New" w:hint="default"/>
-      </w:rPr>
-    </w:lvl>
-    <w:lvl w:ilvl="2" w:tplc="04090005" w:tentative="1">
-      <w:start w:val="1"/>
-      <w:numFmt w:val="bullet"/>
-      <w:lvlText w:val=""/>
-      <w:lvlJc w:val="left"/>
-      <w:pPr>
-        <w:ind w:left="2880" w:hanging="360"/>
-      </w:pPr>
-      <w:rPr>
-        <w:rFonts w:ascii="Wingdings" w:hAnsi="Wingdings" w:hint="default"/>
-      </w:rPr>
-    </w:lvl>
-    <w:lvl w:ilvl="3" w:tplc="04090001" w:tentative="1">
-      <w:start w:val="1"/>
-      <w:numFmt w:val="bullet"/>
-      <w:lvlText w:val=""/>
-      <w:lvlJc w:val="left"/>
-      <w:pPr>
-        <w:ind w:left="3600" w:hanging="360"/>
-      </w:pPr>
-      <w:rPr>
-        <w:rFonts w:ascii="Symbol" w:hAnsi="Symbol" w:hint="default"/>
-      </w:rPr>
-    </w:lvl>
-    <w:lvl w:ilvl="4" w:tplc="04090003" w:tentative="1">
-      <w:start w:val="1"/>
-      <w:numFmt w:val="bullet"/>
-      <w:lvlText w:val="o"/>
-      <w:lvlJc w:val="left"/>
-      <w:pPr>
-        <w:ind w:left="4320" w:hanging="360"/>
-      </w:pPr>
-      <w:rPr>
-        <w:rFonts w:ascii="Courier New" w:hAnsi="Courier New" w:cs="Courier New" w:hint="default"/>
-      </w:rPr>
-    </w:lvl>
-    <w:lvl w:ilvl="5" w:tplc="04090005" w:tentative="1">
-      <w:start w:val="1"/>
-      <w:numFmt w:val="bullet"/>
-      <w:lvlText w:val=""/>
-      <w:lvlJc w:val="left"/>
-      <w:pPr>
-        <w:ind w:left="5040" w:hanging="360"/>
-      </w:pPr>
-      <w:rPr>
-        <w:rFonts w:ascii="Wingdings" w:hAnsi="Wingdings" w:hint="default"/>
-      </w:rPr>
-    </w:lvl>
-    <w:lvl w:ilvl="6" w:tplc="04090001" w:tentative="1">
-      <w:start w:val="1"/>
-      <w:numFmt w:val="bullet"/>
-      <w:lvlText w:val=""/>
-      <w:lvlJc w:val="left"/>
-      <w:pPr>
-        <w:ind w:left="5760" w:hanging="360"/>
-      </w:pPr>
-      <w:rPr>
-        <w:rFonts w:ascii="Symbol" w:hAnsi="Symbol" w:hint="default"/>
-      </w:rPr>
-    </w:lvl>
-    <w:lvl w:ilvl="7" w:tplc="04090003" w:tentative="1">
-      <w:start w:val="1"/>
-      <w:numFmt w:val="bullet"/>
-      <w:lvlText w:val="o"/>
-      <w:lvlJc w:val="left"/>
-      <w:pPr>
-        <w:ind w:left="6480" w:hanging="360"/>
-      </w:pPr>
-      <w:rPr>
-        <w:rFonts w:ascii="Courier New" w:hAnsi="Courier New" w:cs="Courier New" w:hint="default"/>
-      </w:rPr>
-    </w:lvl>
-    <w:lvl w:ilvl="8" w:tplc="04090005" w:tentative="1">
-      <w:start w:val="1"/>
-      <w:numFmt w:val="bullet"/>
-      <w:lvlText w:val=""/>
-      <w:lvlJc w:val="left"/>
-      <w:pPr>
-        <w:ind w:left="7200" w:hanging="360"/>
-      </w:pPr>
-      <w:rPr>
-        <w:rFonts w:ascii="Wingdings" w:hAnsi="Wingdings" w:hint="default"/>
-      </w:rPr>
-    </w:lvl>
-  </w:abstractNum>
-  <w:abstractNum w:abstractNumId="13">
-    <w:nsid w:val="420E65EC"/>
+    <w:nsid w:val="39540241"/>
     <w:multiLevelType w:val="multilevel"/>
     <w:tmpl w:val="E054B4B2"/>
     <w:lvl w:ilvl="0">
@@ -14070,8 +18334,210 @@
       </w:pPr>
     </w:lvl>
   </w:abstractNum>
+  <w:abstractNum w:abstractNumId="13">
+    <w:nsid w:val="3C3B5591"/>
+    <w:multiLevelType w:val="hybridMultilevel"/>
+    <w:tmpl w:val="330CCD94"/>
+    <w:lvl w:ilvl="0" w:tplc="15A01CD4">
+      <w:start w:val="1"/>
+      <w:numFmt w:val="decimal"/>
+      <w:lvlText w:val="3.%1"/>
+      <w:lvlJc w:val="left"/>
+      <w:pPr>
+        <w:ind w:left="720" w:hanging="360"/>
+      </w:pPr>
+      <w:rPr>
+        <w:rFonts w:hint="default"/>
+      </w:rPr>
+    </w:lvl>
+    <w:lvl w:ilvl="1" w:tplc="04090019">
+      <w:start w:val="1"/>
+      <w:numFmt w:val="lowerLetter"/>
+      <w:lvlText w:val="%2."/>
+      <w:lvlJc w:val="left"/>
+      <w:pPr>
+        <w:ind w:left="1440" w:hanging="360"/>
+      </w:pPr>
+    </w:lvl>
+    <w:lvl w:ilvl="2" w:tplc="0409001B" w:tentative="1">
+      <w:start w:val="1"/>
+      <w:numFmt w:val="lowerRoman"/>
+      <w:lvlText w:val="%3."/>
+      <w:lvlJc w:val="right"/>
+      <w:pPr>
+        <w:ind w:left="2160" w:hanging="180"/>
+      </w:pPr>
+    </w:lvl>
+    <w:lvl w:ilvl="3" w:tplc="0409000F" w:tentative="1">
+      <w:start w:val="1"/>
+      <w:numFmt w:val="decimal"/>
+      <w:lvlText w:val="%4."/>
+      <w:lvlJc w:val="left"/>
+      <w:pPr>
+        <w:ind w:left="2880" w:hanging="360"/>
+      </w:pPr>
+    </w:lvl>
+    <w:lvl w:ilvl="4" w:tplc="04090019" w:tentative="1">
+      <w:start w:val="1"/>
+      <w:numFmt w:val="lowerLetter"/>
+      <w:lvlText w:val="%5."/>
+      <w:lvlJc w:val="left"/>
+      <w:pPr>
+        <w:ind w:left="3600" w:hanging="360"/>
+      </w:pPr>
+    </w:lvl>
+    <w:lvl w:ilvl="5" w:tplc="0409001B" w:tentative="1">
+      <w:start w:val="1"/>
+      <w:numFmt w:val="lowerRoman"/>
+      <w:lvlText w:val="%6."/>
+      <w:lvlJc w:val="right"/>
+      <w:pPr>
+        <w:ind w:left="4320" w:hanging="180"/>
+      </w:pPr>
+    </w:lvl>
+    <w:lvl w:ilvl="6" w:tplc="0409000F" w:tentative="1">
+      <w:start w:val="1"/>
+      <w:numFmt w:val="decimal"/>
+      <w:lvlText w:val="%7."/>
+      <w:lvlJc w:val="left"/>
+      <w:pPr>
+        <w:ind w:left="5040" w:hanging="360"/>
+      </w:pPr>
+    </w:lvl>
+    <w:lvl w:ilvl="7" w:tplc="04090019" w:tentative="1">
+      <w:start w:val="1"/>
+      <w:numFmt w:val="lowerLetter"/>
+      <w:lvlText w:val="%8."/>
+      <w:lvlJc w:val="left"/>
+      <w:pPr>
+        <w:ind w:left="5760" w:hanging="360"/>
+      </w:pPr>
+    </w:lvl>
+    <w:lvl w:ilvl="8" w:tplc="0409001B" w:tentative="1">
+      <w:start w:val="1"/>
+      <w:numFmt w:val="lowerRoman"/>
+      <w:lvlText w:val="%9."/>
+      <w:lvlJc w:val="right"/>
+      <w:pPr>
+        <w:ind w:left="6480" w:hanging="180"/>
+      </w:pPr>
+    </w:lvl>
+  </w:abstractNum>
   <w:abstractNum w:abstractNumId="14">
-    <w:nsid w:val="42AB6B68"/>
+    <w:nsid w:val="40BD5F53"/>
+    <w:multiLevelType w:val="hybridMultilevel"/>
+    <w:tmpl w:val="9170EE0A"/>
+    <w:lvl w:ilvl="0" w:tplc="04090001">
+      <w:start w:val="1"/>
+      <w:numFmt w:val="bullet"/>
+      <w:lvlText w:val=""/>
+      <w:lvlJc w:val="left"/>
+      <w:pPr>
+        <w:ind w:left="1440" w:hanging="360"/>
+      </w:pPr>
+      <w:rPr>
+        <w:rFonts w:ascii="Symbol" w:hAnsi="Symbol" w:hint="default"/>
+      </w:rPr>
+    </w:lvl>
+    <w:lvl w:ilvl="1" w:tplc="04090003" w:tentative="1">
+      <w:start w:val="1"/>
+      <w:numFmt w:val="bullet"/>
+      <w:lvlText w:val="o"/>
+      <w:lvlJc w:val="left"/>
+      <w:pPr>
+        <w:ind w:left="2160" w:hanging="360"/>
+      </w:pPr>
+      <w:rPr>
+        <w:rFonts w:ascii="Courier New" w:hAnsi="Courier New" w:cs="Courier New" w:hint="default"/>
+      </w:rPr>
+    </w:lvl>
+    <w:lvl w:ilvl="2" w:tplc="04090005" w:tentative="1">
+      <w:start w:val="1"/>
+      <w:numFmt w:val="bullet"/>
+      <w:lvlText w:val=""/>
+      <w:lvlJc w:val="left"/>
+      <w:pPr>
+        <w:ind w:left="2880" w:hanging="360"/>
+      </w:pPr>
+      <w:rPr>
+        <w:rFonts w:ascii="Wingdings" w:hAnsi="Wingdings" w:hint="default"/>
+      </w:rPr>
+    </w:lvl>
+    <w:lvl w:ilvl="3" w:tplc="04090001" w:tentative="1">
+      <w:start w:val="1"/>
+      <w:numFmt w:val="bullet"/>
+      <w:lvlText w:val=""/>
+      <w:lvlJc w:val="left"/>
+      <w:pPr>
+        <w:ind w:left="3600" w:hanging="360"/>
+      </w:pPr>
+      <w:rPr>
+        <w:rFonts w:ascii="Symbol" w:hAnsi="Symbol" w:hint="default"/>
+      </w:rPr>
+    </w:lvl>
+    <w:lvl w:ilvl="4" w:tplc="04090003" w:tentative="1">
+      <w:start w:val="1"/>
+      <w:numFmt w:val="bullet"/>
+      <w:lvlText w:val="o"/>
+      <w:lvlJc w:val="left"/>
+      <w:pPr>
+        <w:ind w:left="4320" w:hanging="360"/>
+      </w:pPr>
+      <w:rPr>
+        <w:rFonts w:ascii="Courier New" w:hAnsi="Courier New" w:cs="Courier New" w:hint="default"/>
+      </w:rPr>
+    </w:lvl>
+    <w:lvl w:ilvl="5" w:tplc="04090005" w:tentative="1">
+      <w:start w:val="1"/>
+      <w:numFmt w:val="bullet"/>
+      <w:lvlText w:val=""/>
+      <w:lvlJc w:val="left"/>
+      <w:pPr>
+        <w:ind w:left="5040" w:hanging="360"/>
+      </w:pPr>
+      <w:rPr>
+        <w:rFonts w:ascii="Wingdings" w:hAnsi="Wingdings" w:hint="default"/>
+      </w:rPr>
+    </w:lvl>
+    <w:lvl w:ilvl="6" w:tplc="04090001" w:tentative="1">
+      <w:start w:val="1"/>
+      <w:numFmt w:val="bullet"/>
+      <w:lvlText w:val=""/>
+      <w:lvlJc w:val="left"/>
+      <w:pPr>
+        <w:ind w:left="5760" w:hanging="360"/>
+      </w:pPr>
+      <w:rPr>
+        <w:rFonts w:ascii="Symbol" w:hAnsi="Symbol" w:hint="default"/>
+      </w:rPr>
+    </w:lvl>
+    <w:lvl w:ilvl="7" w:tplc="04090003" w:tentative="1">
+      <w:start w:val="1"/>
+      <w:numFmt w:val="bullet"/>
+      <w:lvlText w:val="o"/>
+      <w:lvlJc w:val="left"/>
+      <w:pPr>
+        <w:ind w:left="6480" w:hanging="360"/>
+      </w:pPr>
+      <w:rPr>
+        <w:rFonts w:ascii="Courier New" w:hAnsi="Courier New" w:cs="Courier New" w:hint="default"/>
+      </w:rPr>
+    </w:lvl>
+    <w:lvl w:ilvl="8" w:tplc="04090005" w:tentative="1">
+      <w:start w:val="1"/>
+      <w:numFmt w:val="bullet"/>
+      <w:lvlText w:val=""/>
+      <w:lvlJc w:val="left"/>
+      <w:pPr>
+        <w:ind w:left="7200" w:hanging="360"/>
+      </w:pPr>
+      <w:rPr>
+        <w:rFonts w:ascii="Wingdings" w:hAnsi="Wingdings" w:hint="default"/>
+      </w:rPr>
+    </w:lvl>
+  </w:abstractNum>
+  <w:abstractNum w:abstractNumId="15">
+    <w:nsid w:val="420E65EC"/>
     <w:multiLevelType w:val="multilevel"/>
     <w:tmpl w:val="E054B4B2"/>
     <w:lvl w:ilvl="0">
@@ -14163,7 +18629,100 @@
       </w:pPr>
     </w:lvl>
   </w:abstractNum>
-  <w:abstractNum w:abstractNumId="15">
+  <w:abstractNum w:abstractNumId="16">
+    <w:nsid w:val="42AB6B68"/>
+    <w:multiLevelType w:val="multilevel"/>
+    <w:tmpl w:val="E054B4B2"/>
+    <w:lvl w:ilvl="0">
+      <w:start w:val="1"/>
+      <w:numFmt w:val="decimal"/>
+      <w:lvlText w:val="%1."/>
+      <w:lvlJc w:val="left"/>
+      <w:pPr>
+        <w:ind w:left="1080" w:hanging="360"/>
+      </w:pPr>
+      <w:rPr>
+        <w:rFonts w:ascii="Arial" w:hAnsi="Arial" w:cs="Arial" w:hint="default"/>
+        <w:b w:val="0"/>
+      </w:rPr>
+    </w:lvl>
+    <w:lvl w:ilvl="1">
+      <w:start w:val="1"/>
+      <w:numFmt w:val="bullet"/>
+      <w:lvlText w:val=""/>
+      <w:lvlJc w:val="left"/>
+      <w:pPr>
+        <w:ind w:left="1512" w:hanging="432"/>
+      </w:pPr>
+      <w:rPr>
+        <w:rFonts w:ascii="Symbol" w:hAnsi="Symbol" w:hint="default"/>
+      </w:rPr>
+    </w:lvl>
+    <w:lvl w:ilvl="2">
+      <w:start w:val="1"/>
+      <w:numFmt w:val="decimal"/>
+      <w:lvlText w:val="%1.%2.%3."/>
+      <w:lvlJc w:val="left"/>
+      <w:pPr>
+        <w:ind w:left="1944" w:hanging="504"/>
+      </w:pPr>
+    </w:lvl>
+    <w:lvl w:ilvl="3">
+      <w:start w:val="1"/>
+      <w:numFmt w:val="decimal"/>
+      <w:lvlText w:val="%1.%2.%3.%4."/>
+      <w:lvlJc w:val="left"/>
+      <w:pPr>
+        <w:ind w:left="2448" w:hanging="648"/>
+      </w:pPr>
+    </w:lvl>
+    <w:lvl w:ilvl="4">
+      <w:start w:val="1"/>
+      <w:numFmt w:val="decimal"/>
+      <w:lvlText w:val="%1.%2.%3.%4.%5."/>
+      <w:lvlJc w:val="left"/>
+      <w:pPr>
+        <w:ind w:left="2952" w:hanging="792"/>
+      </w:pPr>
+    </w:lvl>
+    <w:lvl w:ilvl="5">
+      <w:start w:val="1"/>
+      <w:numFmt w:val="decimal"/>
+      <w:lvlText w:val="%1.%2.%3.%4.%5.%6."/>
+      <w:lvlJc w:val="left"/>
+      <w:pPr>
+        <w:ind w:left="3456" w:hanging="936"/>
+      </w:pPr>
+    </w:lvl>
+    <w:lvl w:ilvl="6">
+      <w:start w:val="1"/>
+      <w:numFmt w:val="decimal"/>
+      <w:lvlText w:val="%1.%2.%3.%4.%5.%6.%7."/>
+      <w:lvlJc w:val="left"/>
+      <w:pPr>
+        <w:ind w:left="3960" w:hanging="1080"/>
+      </w:pPr>
+    </w:lvl>
+    <w:lvl w:ilvl="7">
+      <w:start w:val="1"/>
+      <w:numFmt w:val="decimal"/>
+      <w:lvlText w:val="%1.%2.%3.%4.%5.%6.%7.%8."/>
+      <w:lvlJc w:val="left"/>
+      <w:pPr>
+        <w:ind w:left="4464" w:hanging="1224"/>
+      </w:pPr>
+    </w:lvl>
+    <w:lvl w:ilvl="8">
+      <w:start w:val="1"/>
+      <w:numFmt w:val="decimal"/>
+      <w:lvlText w:val="%1.%2.%3.%4.%5.%6.%7.%8.%9."/>
+      <w:lvlJc w:val="left"/>
+      <w:pPr>
+        <w:ind w:left="5040" w:hanging="1440"/>
+      </w:pPr>
+    </w:lvl>
+  </w:abstractNum>
+  <w:abstractNum w:abstractNumId="17">
     <w:nsid w:val="60DA55E0"/>
     <w:multiLevelType w:val="hybridMultilevel"/>
     <w:tmpl w:val="AD8C742C"/>
@@ -14173,7 +18732,7 @@
       <w:lvlText w:val="%1."/>
       <w:lvlJc w:val="left"/>
       <w:pPr>
-        <w:ind w:left="1440" w:hanging="360"/>
+        <w:ind w:left="720" w:hanging="360"/>
       </w:pPr>
       <w:rPr>
         <w:rFonts w:hint="default"/>
@@ -14185,7 +18744,7 @@
       <w:lvlText w:val="%2."/>
       <w:lvlJc w:val="left"/>
       <w:pPr>
-        <w:ind w:left="2160" w:hanging="360"/>
+        <w:ind w:left="1440" w:hanging="360"/>
       </w:pPr>
     </w:lvl>
     <w:lvl w:ilvl="2" w:tplc="0409001B" w:tentative="1">
@@ -14194,7 +18753,7 @@
       <w:lvlText w:val="%3."/>
       <w:lvlJc w:val="right"/>
       <w:pPr>
-        <w:ind w:left="2880" w:hanging="180"/>
+        <w:ind w:left="2160" w:hanging="180"/>
       </w:pPr>
     </w:lvl>
     <w:lvl w:ilvl="3" w:tplc="0409000F" w:tentative="1">
@@ -14203,7 +18762,7 @@
       <w:lvlText w:val="%4."/>
       <w:lvlJc w:val="left"/>
       <w:pPr>
-        <w:ind w:left="3600" w:hanging="360"/>
+        <w:ind w:left="2880" w:hanging="360"/>
       </w:pPr>
     </w:lvl>
     <w:lvl w:ilvl="4" w:tplc="04090019" w:tentative="1">
@@ -14212,7 +18771,7 @@
       <w:lvlText w:val="%5."/>
       <w:lvlJc w:val="left"/>
       <w:pPr>
-        <w:ind w:left="4320" w:hanging="360"/>
+        <w:ind w:left="3600" w:hanging="360"/>
       </w:pPr>
     </w:lvl>
     <w:lvl w:ilvl="5" w:tplc="0409001B" w:tentative="1">
@@ -14221,7 +18780,7 @@
       <w:lvlText w:val="%6."/>
       <w:lvlJc w:val="right"/>
       <w:pPr>
-        <w:ind w:left="5040" w:hanging="180"/>
+        <w:ind w:left="4320" w:hanging="180"/>
       </w:pPr>
     </w:lvl>
     <w:lvl w:ilvl="6" w:tplc="0409000F" w:tentative="1">
@@ -14230,7 +18789,7 @@
       <w:lvlText w:val="%7."/>
       <w:lvlJc w:val="left"/>
       <w:pPr>
-        <w:ind w:left="5760" w:hanging="360"/>
+        <w:ind w:left="5040" w:hanging="360"/>
       </w:pPr>
     </w:lvl>
     <w:lvl w:ilvl="7" w:tplc="04090019" w:tentative="1">
@@ -14239,7 +18798,7 @@
       <w:lvlText w:val="%8."/>
       <w:lvlJc w:val="left"/>
       <w:pPr>
-        <w:ind w:left="6480" w:hanging="360"/>
+        <w:ind w:left="5760" w:hanging="360"/>
       </w:pPr>
     </w:lvl>
     <w:lvl w:ilvl="8" w:tplc="0409001B" w:tentative="1">
@@ -14248,11 +18807,11 @@
       <w:lvlText w:val="%9."/>
       <w:lvlJc w:val="right"/>
       <w:pPr>
-        <w:ind w:left="7200" w:hanging="180"/>
+        <w:ind w:left="6480" w:hanging="180"/>
       </w:pPr>
     </w:lvl>
   </w:abstractNum>
-  <w:abstractNum w:abstractNumId="16">
+  <w:abstractNum w:abstractNumId="18">
     <w:nsid w:val="67BE31CA"/>
     <w:multiLevelType w:val="hybridMultilevel"/>
     <w:tmpl w:val="B2DE8492"/>
@@ -14342,66 +18901,389 @@
       </w:pPr>
     </w:lvl>
   </w:abstractNum>
+  <w:abstractNum w:abstractNumId="19">
+    <w:nsid w:val="6D7C0985"/>
+    <w:multiLevelType w:val="multilevel"/>
+    <w:tmpl w:val="E054B4B2"/>
+    <w:lvl w:ilvl="0">
+      <w:start w:val="1"/>
+      <w:numFmt w:val="decimal"/>
+      <w:lvlText w:val="%1."/>
+      <w:lvlJc w:val="left"/>
+      <w:pPr>
+        <w:ind w:left="1080" w:hanging="360"/>
+      </w:pPr>
+      <w:rPr>
+        <w:rFonts w:ascii="Arial" w:hAnsi="Arial" w:cs="Arial" w:hint="default"/>
+        <w:b w:val="0"/>
+      </w:rPr>
+    </w:lvl>
+    <w:lvl w:ilvl="1">
+      <w:start w:val="1"/>
+      <w:numFmt w:val="bullet"/>
+      <w:lvlText w:val=""/>
+      <w:lvlJc w:val="left"/>
+      <w:pPr>
+        <w:ind w:left="1512" w:hanging="432"/>
+      </w:pPr>
+      <w:rPr>
+        <w:rFonts w:ascii="Symbol" w:hAnsi="Symbol" w:hint="default"/>
+      </w:rPr>
+    </w:lvl>
+    <w:lvl w:ilvl="2">
+      <w:start w:val="1"/>
+      <w:numFmt w:val="decimal"/>
+      <w:lvlText w:val="%1.%2.%3."/>
+      <w:lvlJc w:val="left"/>
+      <w:pPr>
+        <w:ind w:left="1944" w:hanging="504"/>
+      </w:pPr>
+    </w:lvl>
+    <w:lvl w:ilvl="3">
+      <w:start w:val="1"/>
+      <w:numFmt w:val="decimal"/>
+      <w:lvlText w:val="%1.%2.%3.%4."/>
+      <w:lvlJc w:val="left"/>
+      <w:pPr>
+        <w:ind w:left="2448" w:hanging="648"/>
+      </w:pPr>
+    </w:lvl>
+    <w:lvl w:ilvl="4">
+      <w:start w:val="1"/>
+      <w:numFmt w:val="decimal"/>
+      <w:lvlText w:val="%1.%2.%3.%4.%5."/>
+      <w:lvlJc w:val="left"/>
+      <w:pPr>
+        <w:ind w:left="2952" w:hanging="792"/>
+      </w:pPr>
+    </w:lvl>
+    <w:lvl w:ilvl="5">
+      <w:start w:val="1"/>
+      <w:numFmt w:val="decimal"/>
+      <w:lvlText w:val="%1.%2.%3.%4.%5.%6."/>
+      <w:lvlJc w:val="left"/>
+      <w:pPr>
+        <w:ind w:left="3456" w:hanging="936"/>
+      </w:pPr>
+    </w:lvl>
+    <w:lvl w:ilvl="6">
+      <w:start w:val="1"/>
+      <w:numFmt w:val="decimal"/>
+      <w:lvlText w:val="%1.%2.%3.%4.%5.%6.%7."/>
+      <w:lvlJc w:val="left"/>
+      <w:pPr>
+        <w:ind w:left="3960" w:hanging="1080"/>
+      </w:pPr>
+    </w:lvl>
+    <w:lvl w:ilvl="7">
+      <w:start w:val="1"/>
+      <w:numFmt w:val="decimal"/>
+      <w:lvlText w:val="%1.%2.%3.%4.%5.%6.%7.%8."/>
+      <w:lvlJc w:val="left"/>
+      <w:pPr>
+        <w:ind w:left="4464" w:hanging="1224"/>
+      </w:pPr>
+    </w:lvl>
+    <w:lvl w:ilvl="8">
+      <w:start w:val="1"/>
+      <w:numFmt w:val="decimal"/>
+      <w:lvlText w:val="%1.%2.%3.%4.%5.%6.%7.%8.%9."/>
+      <w:lvlJc w:val="left"/>
+      <w:pPr>
+        <w:ind w:left="5040" w:hanging="1440"/>
+      </w:pPr>
+    </w:lvl>
+  </w:abstractNum>
+  <w:abstractNum w:abstractNumId="20">
+    <w:nsid w:val="7C1035B5"/>
+    <w:multiLevelType w:val="hybridMultilevel"/>
+    <w:tmpl w:val="23561346"/>
+    <w:lvl w:ilvl="0" w:tplc="04090001">
+      <w:start w:val="1"/>
+      <w:numFmt w:val="bullet"/>
+      <w:lvlText w:val=""/>
+      <w:lvlJc w:val="left"/>
+      <w:pPr>
+        <w:ind w:left="1800" w:hanging="360"/>
+      </w:pPr>
+      <w:rPr>
+        <w:rFonts w:ascii="Symbol" w:hAnsi="Symbol" w:hint="default"/>
+      </w:rPr>
+    </w:lvl>
+    <w:lvl w:ilvl="1" w:tplc="04090003" w:tentative="1">
+      <w:start w:val="1"/>
+      <w:numFmt w:val="bullet"/>
+      <w:lvlText w:val="o"/>
+      <w:lvlJc w:val="left"/>
+      <w:pPr>
+        <w:ind w:left="2520" w:hanging="360"/>
+      </w:pPr>
+      <w:rPr>
+        <w:rFonts w:ascii="Courier New" w:hAnsi="Courier New" w:cs="Courier New" w:hint="default"/>
+      </w:rPr>
+    </w:lvl>
+    <w:lvl w:ilvl="2" w:tplc="04090005" w:tentative="1">
+      <w:start w:val="1"/>
+      <w:numFmt w:val="bullet"/>
+      <w:lvlText w:val=""/>
+      <w:lvlJc w:val="left"/>
+      <w:pPr>
+        <w:ind w:left="3240" w:hanging="360"/>
+      </w:pPr>
+      <w:rPr>
+        <w:rFonts w:ascii="Wingdings" w:hAnsi="Wingdings" w:hint="default"/>
+      </w:rPr>
+    </w:lvl>
+    <w:lvl w:ilvl="3" w:tplc="04090001" w:tentative="1">
+      <w:start w:val="1"/>
+      <w:numFmt w:val="bullet"/>
+      <w:lvlText w:val=""/>
+      <w:lvlJc w:val="left"/>
+      <w:pPr>
+        <w:ind w:left="3960" w:hanging="360"/>
+      </w:pPr>
+      <w:rPr>
+        <w:rFonts w:ascii="Symbol" w:hAnsi="Symbol" w:hint="default"/>
+      </w:rPr>
+    </w:lvl>
+    <w:lvl w:ilvl="4" w:tplc="04090003" w:tentative="1">
+      <w:start w:val="1"/>
+      <w:numFmt w:val="bullet"/>
+      <w:lvlText w:val="o"/>
+      <w:lvlJc w:val="left"/>
+      <w:pPr>
+        <w:ind w:left="4680" w:hanging="360"/>
+      </w:pPr>
+      <w:rPr>
+        <w:rFonts w:ascii="Courier New" w:hAnsi="Courier New" w:cs="Courier New" w:hint="default"/>
+      </w:rPr>
+    </w:lvl>
+    <w:lvl w:ilvl="5" w:tplc="04090005" w:tentative="1">
+      <w:start w:val="1"/>
+      <w:numFmt w:val="bullet"/>
+      <w:lvlText w:val=""/>
+      <w:lvlJc w:val="left"/>
+      <w:pPr>
+        <w:ind w:left="5400" w:hanging="360"/>
+      </w:pPr>
+      <w:rPr>
+        <w:rFonts w:ascii="Wingdings" w:hAnsi="Wingdings" w:hint="default"/>
+      </w:rPr>
+    </w:lvl>
+    <w:lvl w:ilvl="6" w:tplc="04090001" w:tentative="1">
+      <w:start w:val="1"/>
+      <w:numFmt w:val="bullet"/>
+      <w:lvlText w:val=""/>
+      <w:lvlJc w:val="left"/>
+      <w:pPr>
+        <w:ind w:left="6120" w:hanging="360"/>
+      </w:pPr>
+      <w:rPr>
+        <w:rFonts w:ascii="Symbol" w:hAnsi="Symbol" w:hint="default"/>
+      </w:rPr>
+    </w:lvl>
+    <w:lvl w:ilvl="7" w:tplc="04090003" w:tentative="1">
+      <w:start w:val="1"/>
+      <w:numFmt w:val="bullet"/>
+      <w:lvlText w:val="o"/>
+      <w:lvlJc w:val="left"/>
+      <w:pPr>
+        <w:ind w:left="6840" w:hanging="360"/>
+      </w:pPr>
+      <w:rPr>
+        <w:rFonts w:ascii="Courier New" w:hAnsi="Courier New" w:cs="Courier New" w:hint="default"/>
+      </w:rPr>
+    </w:lvl>
+    <w:lvl w:ilvl="8" w:tplc="04090005" w:tentative="1">
+      <w:start w:val="1"/>
+      <w:numFmt w:val="bullet"/>
+      <w:lvlText w:val=""/>
+      <w:lvlJc w:val="left"/>
+      <w:pPr>
+        <w:ind w:left="7560" w:hanging="360"/>
+      </w:pPr>
+      <w:rPr>
+        <w:rFonts w:ascii="Wingdings" w:hAnsi="Wingdings" w:hint="default"/>
+      </w:rPr>
+    </w:lvl>
+  </w:abstractNum>
+  <w:abstractNum w:abstractNumId="21">
+    <w:nsid w:val="7C151237"/>
+    <w:multiLevelType w:val="multilevel"/>
+    <w:tmpl w:val="E054B4B2"/>
+    <w:lvl w:ilvl="0">
+      <w:start w:val="1"/>
+      <w:numFmt w:val="decimal"/>
+      <w:lvlText w:val="%1."/>
+      <w:lvlJc w:val="left"/>
+      <w:pPr>
+        <w:ind w:left="1080" w:hanging="360"/>
+      </w:pPr>
+      <w:rPr>
+        <w:rFonts w:ascii="Arial" w:hAnsi="Arial" w:cs="Arial" w:hint="default"/>
+        <w:b w:val="0"/>
+      </w:rPr>
+    </w:lvl>
+    <w:lvl w:ilvl="1">
+      <w:start w:val="1"/>
+      <w:numFmt w:val="bullet"/>
+      <w:lvlText w:val=""/>
+      <w:lvlJc w:val="left"/>
+      <w:pPr>
+        <w:ind w:left="1512" w:hanging="432"/>
+      </w:pPr>
+      <w:rPr>
+        <w:rFonts w:ascii="Symbol" w:hAnsi="Symbol" w:hint="default"/>
+      </w:rPr>
+    </w:lvl>
+    <w:lvl w:ilvl="2">
+      <w:start w:val="1"/>
+      <w:numFmt w:val="decimal"/>
+      <w:lvlText w:val="%1.%2.%3."/>
+      <w:lvlJc w:val="left"/>
+      <w:pPr>
+        <w:ind w:left="1944" w:hanging="504"/>
+      </w:pPr>
+    </w:lvl>
+    <w:lvl w:ilvl="3">
+      <w:start w:val="1"/>
+      <w:numFmt w:val="decimal"/>
+      <w:lvlText w:val="%1.%2.%3.%4."/>
+      <w:lvlJc w:val="left"/>
+      <w:pPr>
+        <w:ind w:left="2448" w:hanging="648"/>
+      </w:pPr>
+    </w:lvl>
+    <w:lvl w:ilvl="4">
+      <w:start w:val="1"/>
+      <w:numFmt w:val="decimal"/>
+      <w:lvlText w:val="%1.%2.%3.%4.%5."/>
+      <w:lvlJc w:val="left"/>
+      <w:pPr>
+        <w:ind w:left="2952" w:hanging="792"/>
+      </w:pPr>
+    </w:lvl>
+    <w:lvl w:ilvl="5">
+      <w:start w:val="1"/>
+      <w:numFmt w:val="decimal"/>
+      <w:lvlText w:val="%1.%2.%3.%4.%5.%6."/>
+      <w:lvlJc w:val="left"/>
+      <w:pPr>
+        <w:ind w:left="3456" w:hanging="936"/>
+      </w:pPr>
+    </w:lvl>
+    <w:lvl w:ilvl="6">
+      <w:start w:val="1"/>
+      <w:numFmt w:val="decimal"/>
+      <w:lvlText w:val="%1.%2.%3.%4.%5.%6.%7."/>
+      <w:lvlJc w:val="left"/>
+      <w:pPr>
+        <w:ind w:left="3960" w:hanging="1080"/>
+      </w:pPr>
+    </w:lvl>
+    <w:lvl w:ilvl="7">
+      <w:start w:val="1"/>
+      <w:numFmt w:val="decimal"/>
+      <w:lvlText w:val="%1.%2.%3.%4.%5.%6.%7.%8."/>
+      <w:lvlJc w:val="left"/>
+      <w:pPr>
+        <w:ind w:left="4464" w:hanging="1224"/>
+      </w:pPr>
+    </w:lvl>
+    <w:lvl w:ilvl="8">
+      <w:start w:val="1"/>
+      <w:numFmt w:val="decimal"/>
+      <w:lvlText w:val="%1.%2.%3.%4.%5.%6.%7.%8.%9."/>
+      <w:lvlJc w:val="left"/>
+      <w:pPr>
+        <w:ind w:left="5040" w:hanging="1440"/>
+      </w:pPr>
+    </w:lvl>
+  </w:abstractNum>
   <w:num w:numId="1">
-    <w:abstractNumId w:val="11"/>
+    <w:abstractNumId w:val="13"/>
   </w:num>
   <w:num w:numId="2">
-    <w:abstractNumId w:val="7"/>
+    <w:abstractNumId w:val="8"/>
   </w:num>
   <w:num w:numId="3">
-    <w:abstractNumId w:val="9"/>
+    <w:abstractNumId w:val="10"/>
   </w:num>
   <w:num w:numId="4">
     <w:abstractNumId w:val="3"/>
   </w:num>
   <w:num w:numId="5">
+    <w:abstractNumId w:val="6"/>
+  </w:num>
+  <w:num w:numId="6">
+    <w:abstractNumId w:val="18"/>
+  </w:num>
+  <w:num w:numId="7">
     <w:abstractNumId w:val="5"/>
   </w:num>
-  <w:num w:numId="6">
-    <w:abstractNumId w:val="16"/>
+  <w:num w:numId="8">
+    <w:abstractNumId w:val="17"/>
   </w:num>
-  <w:num w:numId="7">
-    <w:abstractNumId w:val="4"/>
-  </w:num>
-  <w:num w:numId="8">
+  <w:num w:numId="9">
     <w:abstractNumId w:val="15"/>
   </w:num>
-  <w:num w:numId="9">
-    <w:abstractNumId w:val="13"/>
-  </w:num>
   <w:num w:numId="10">
-    <w:abstractNumId w:val="8"/>
+    <w:abstractNumId w:val="9"/>
   </w:num>
   <w:num w:numId="11">
     <w:abstractNumId w:val="2"/>
   </w:num>
   <w:num w:numId="12">
-    <w:abstractNumId w:val="6"/>
+    <w:abstractNumId w:val="7"/>
   </w:num>
   <w:num w:numId="13">
-    <w:abstractNumId w:val="16"/>
+    <w:abstractNumId w:val="18"/>
   </w:num>
   <w:num w:numId="14">
-    <w:abstractNumId w:val="10"/>
+    <w:abstractNumId w:val="12"/>
   </w:num>
   <w:num w:numId="15">
     <w:abstractNumId w:val="0"/>
   </w:num>
   <w:num w:numId="16">
-    <w:abstractNumId w:val="12"/>
+    <w:abstractNumId w:val="14"/>
   </w:num>
   <w:num w:numId="17">
     <w:abstractNumId w:val="1"/>
   </w:num>
   <w:num w:numId="18">
-    <w:abstractNumId w:val="14"/>
+    <w:abstractNumId w:val="16"/>
+  </w:num>
+  <w:num w:numId="19">
+    <w:abstractNumId w:val="11"/>
+  </w:num>
+  <w:num w:numId="20">
+    <w:abstractNumId w:val="21"/>
+  </w:num>
+  <w:num w:numId="21">
+    <w:abstractNumId w:val="20"/>
+  </w:num>
+  <w:num w:numId="22">
+    <w:abstractNumId w:val="18"/>
+    <w:lvlOverride w:ilvl="0">
+      <w:startOverride w:val="1"/>
+    </w:lvlOverride>
+  </w:num>
+  <w:num w:numId="23">
+    <w:abstractNumId w:val="18"/>
+  </w:num>
+  <w:num w:numId="24">
+    <w:abstractNumId w:val="4"/>
+  </w:num>
+  <w:num w:numId="25">
+    <w:abstractNumId w:val="19"/>
   </w:num>
   <w:numIdMacAtCleanup w:val="11"/>
 </w:numbering>
 </file>
 
 <file path=word/styles.xml><?xml version="1.0" encoding="utf-8"?>
-<w:styles xmlns:mc="http://schemas.openxmlformats.org/markup-compatibility/2006" xmlns:r="http://schemas.openxmlformats.org/officeDocument/2006/relationships" xmlns:w="http://schemas.openxmlformats.org/wordprocessingml/2006/main" xmlns:w14="http://schemas.microsoft.com/office/word/2010/wordml" mc:Ignorable="w14">
+<w:styles xmlns:mc="http://schemas.openxmlformats.org/markup-compatibility/2006" xmlns:r="http://schemas.openxmlformats.org/officeDocument/2006/relationships" xmlns:w="http://schemas.openxmlformats.org/wordprocessingml/2006/main" xmlns:w14="http://schemas.microsoft.com/office/word/2010/wordml" xmlns:w15="http://schemas.microsoft.com/office/word/2012/wordml" mc:Ignorable="w14 w15">
   <w:docDefaults>
     <w:rPrDefault>
       <w:rPr>
@@ -14413,14 +19295,351 @@
     </w:rPrDefault>
     <w:pPrDefault/>
   </w:docDefaults>
-  <w:latentStyles w:defLockedState="0" w:defUIPriority="0" w:defSemiHidden="0" w:defUnhideWhenUsed="0" w:defQFormat="0" w:count="267">
-    <w:lsdException w:name="toc 1" w:uiPriority="39"/>
-    <w:lsdException w:name="toc 2" w:uiPriority="39"/>
-    <w:lsdException w:name="toc 3" w:uiPriority="39"/>
-    <w:lsdException w:name="footer" w:uiPriority="99"/>
-    <w:lsdException w:name="Hyperlink" w:uiPriority="99"/>
+  <w:latentStyles w:defLockedState="0" w:defUIPriority="0" w:defSemiHidden="0" w:defUnhideWhenUsed="0" w:defQFormat="0" w:count="371">
+    <w:lsdException w:name="heading 7" w:semiHidden="1" w:unhideWhenUsed="1"/>
+    <w:lsdException w:name="heading 8" w:semiHidden="1" w:unhideWhenUsed="1"/>
+    <w:lsdException w:name="heading 9" w:semiHidden="1" w:unhideWhenUsed="1"/>
+    <w:lsdException w:name="index 1" w:semiHidden="1" w:unhideWhenUsed="1"/>
+    <w:lsdException w:name="index 2" w:semiHidden="1" w:unhideWhenUsed="1"/>
+    <w:lsdException w:name="index 3" w:semiHidden="1" w:unhideWhenUsed="1"/>
+    <w:lsdException w:name="index 4" w:semiHidden="1" w:unhideWhenUsed="1"/>
+    <w:lsdException w:name="index 5" w:semiHidden="1" w:unhideWhenUsed="1"/>
+    <w:lsdException w:name="index 6" w:semiHidden="1" w:unhideWhenUsed="1"/>
+    <w:lsdException w:name="index 7" w:semiHidden="1" w:unhideWhenUsed="1"/>
+    <w:lsdException w:name="index 8" w:semiHidden="1" w:unhideWhenUsed="1"/>
+    <w:lsdException w:name="index 9" w:semiHidden="1" w:unhideWhenUsed="1"/>
+    <w:lsdException w:name="toc 1" w:semiHidden="1" w:uiPriority="39" w:unhideWhenUsed="1"/>
+    <w:lsdException w:name="toc 2" w:semiHidden="1" w:uiPriority="39" w:unhideWhenUsed="1"/>
+    <w:lsdException w:name="toc 3" w:semiHidden="1" w:uiPriority="39" w:unhideWhenUsed="1"/>
+    <w:lsdException w:name="toc 4" w:semiHidden="1" w:unhideWhenUsed="1"/>
+    <w:lsdException w:name="toc 5" w:semiHidden="1" w:unhideWhenUsed="1"/>
+    <w:lsdException w:name="toc 6" w:semiHidden="1" w:unhideWhenUsed="1"/>
+    <w:lsdException w:name="toc 7" w:semiHidden="1" w:unhideWhenUsed="1"/>
+    <w:lsdException w:name="toc 8" w:semiHidden="1" w:unhideWhenUsed="1"/>
+    <w:lsdException w:name="toc 9" w:semiHidden="1" w:unhideWhenUsed="1"/>
+    <w:lsdException w:name="Normal Indent" w:semiHidden="1" w:unhideWhenUsed="1"/>
+    <w:lsdException w:name="footnote text" w:semiHidden="1" w:unhideWhenUsed="1"/>
+    <w:lsdException w:name="annotation text" w:semiHidden="1" w:unhideWhenUsed="1"/>
+    <w:lsdException w:name="header" w:semiHidden="1" w:unhideWhenUsed="1"/>
+    <w:lsdException w:name="footer" w:semiHidden="1" w:uiPriority="99" w:unhideWhenUsed="1"/>
+    <w:lsdException w:name="index heading" w:semiHidden="1" w:unhideWhenUsed="1"/>
+    <w:lsdException w:name="caption" w:semiHidden="1" w:unhideWhenUsed="1"/>
+    <w:lsdException w:name="table of figures" w:semiHidden="1" w:unhideWhenUsed="1"/>
+    <w:lsdException w:name="envelope address" w:semiHidden="1" w:unhideWhenUsed="1"/>
+    <w:lsdException w:name="envelope return" w:semiHidden="1" w:unhideWhenUsed="1"/>
+    <w:lsdException w:name="footnote reference" w:semiHidden="1" w:unhideWhenUsed="1"/>
+    <w:lsdException w:name="annotation reference" w:semiHidden="1" w:unhideWhenUsed="1"/>
+    <w:lsdException w:name="line number" w:semiHidden="1" w:unhideWhenUsed="1"/>
+    <w:lsdException w:name="page number" w:semiHidden="1" w:unhideWhenUsed="1"/>
+    <w:lsdException w:name="endnote reference" w:semiHidden="1" w:unhideWhenUsed="1"/>
+    <w:lsdException w:name="endnote text" w:semiHidden="1" w:unhideWhenUsed="1"/>
+    <w:lsdException w:name="table of authorities" w:semiHidden="1" w:unhideWhenUsed="1"/>
+    <w:lsdException w:name="macro" w:semiHidden="1" w:unhideWhenUsed="1"/>
+    <w:lsdException w:name="toa heading" w:semiHidden="1" w:unhideWhenUsed="1"/>
+    <w:lsdException w:name="List" w:semiHidden="1" w:unhideWhenUsed="1"/>
+    <w:lsdException w:name="List Bullet" w:semiHidden="1" w:unhideWhenUsed="1"/>
+    <w:lsdException w:name="List 2" w:semiHidden="1" w:unhideWhenUsed="1"/>
+    <w:lsdException w:name="List 3" w:semiHidden="1" w:unhideWhenUsed="1"/>
+    <w:lsdException w:name="List Bullet 2" w:semiHidden="1" w:unhideWhenUsed="1"/>
+    <w:lsdException w:name="List Bullet 3" w:semiHidden="1" w:unhideWhenUsed="1"/>
+    <w:lsdException w:name="List Bullet 4" w:semiHidden="1" w:unhideWhenUsed="1"/>
+    <w:lsdException w:name="List Bullet 5" w:semiHidden="1" w:unhideWhenUsed="1"/>
+    <w:lsdException w:name="List Number 2" w:semiHidden="1" w:unhideWhenUsed="1"/>
+    <w:lsdException w:name="List Number 3" w:semiHidden="1" w:unhideWhenUsed="1"/>
+    <w:lsdException w:name="List Number 4" w:semiHidden="1" w:unhideWhenUsed="1"/>
+    <w:lsdException w:name="List Number 5" w:semiHidden="1" w:unhideWhenUsed="1"/>
+    <w:lsdException w:name="Closing" w:semiHidden="1" w:unhideWhenUsed="1"/>
+    <w:lsdException w:name="Signature" w:semiHidden="1" w:unhideWhenUsed="1"/>
+    <w:lsdException w:name="Default Paragraph Font" w:semiHidden="1" w:unhideWhenUsed="1"/>
+    <w:lsdException w:name="Body Text" w:semiHidden="1" w:unhideWhenUsed="1"/>
+    <w:lsdException w:name="Body Text Indent" w:semiHidden="1" w:unhideWhenUsed="1"/>
+    <w:lsdException w:name="List Continue" w:semiHidden="1" w:unhideWhenUsed="1"/>
+    <w:lsdException w:name="List Continue 2" w:semiHidden="1" w:unhideWhenUsed="1"/>
+    <w:lsdException w:name="List Continue 3" w:semiHidden="1" w:unhideWhenUsed="1"/>
+    <w:lsdException w:name="List Continue 4" w:semiHidden="1" w:unhideWhenUsed="1"/>
+    <w:lsdException w:name="List Continue 5" w:semiHidden="1" w:unhideWhenUsed="1"/>
+    <w:lsdException w:name="Message Header" w:semiHidden="1" w:unhideWhenUsed="1"/>
+    <w:lsdException w:name="Body Text First Indent 2" w:semiHidden="1" w:unhideWhenUsed="1"/>
+    <w:lsdException w:name="Note Heading" w:semiHidden="1" w:unhideWhenUsed="1"/>
+    <w:lsdException w:name="Body Text 2" w:semiHidden="1" w:unhideWhenUsed="1"/>
+    <w:lsdException w:name="Body Text 3" w:semiHidden="1" w:unhideWhenUsed="1"/>
+    <w:lsdException w:name="Body Text Indent 2" w:semiHidden="1" w:unhideWhenUsed="1"/>
+    <w:lsdException w:name="Body Text Indent 3" w:semiHidden="1" w:unhideWhenUsed="1"/>
+    <w:lsdException w:name="Block Text" w:semiHidden="1" w:unhideWhenUsed="1"/>
+    <w:lsdException w:name="Hyperlink" w:semiHidden="1" w:uiPriority="99" w:unhideWhenUsed="1"/>
+    <w:lsdException w:name="FollowedHyperlink" w:semiHidden="1" w:unhideWhenUsed="1"/>
+    <w:lsdException w:name="Document Map" w:semiHidden="1" w:unhideWhenUsed="1"/>
+    <w:lsdException w:name="Plain Text" w:semiHidden="1" w:unhideWhenUsed="1"/>
+    <w:lsdException w:name="E-mail Signature" w:semiHidden="1" w:unhideWhenUsed="1"/>
+    <w:lsdException w:name="HTML Top of Form" w:semiHidden="1" w:unhideWhenUsed="1"/>
+    <w:lsdException w:name="HTML Bottom of Form" w:semiHidden="1" w:unhideWhenUsed="1"/>
+    <w:lsdException w:name="Normal (Web)" w:semiHidden="1" w:unhideWhenUsed="1"/>
+    <w:lsdException w:name="HTML Acronym" w:semiHidden="1" w:unhideWhenUsed="1"/>
+    <w:lsdException w:name="HTML Address" w:semiHidden="1" w:unhideWhenUsed="1"/>
+    <w:lsdException w:name="HTML Cite" w:semiHidden="1" w:unhideWhenUsed="1"/>
+    <w:lsdException w:name="HTML Code" w:semiHidden="1" w:unhideWhenUsed="1"/>
+    <w:lsdException w:name="HTML Definition" w:semiHidden="1" w:unhideWhenUsed="1"/>
+    <w:lsdException w:name="HTML Keyboard" w:semiHidden="1" w:unhideWhenUsed="1"/>
+    <w:lsdException w:name="HTML Preformatted" w:semiHidden="1" w:unhideWhenUsed="1"/>
+    <w:lsdException w:name="HTML Sample" w:semiHidden="1" w:unhideWhenUsed="1"/>
+    <w:lsdException w:name="HTML Typewriter" w:semiHidden="1" w:unhideWhenUsed="1"/>
+    <w:lsdException w:name="HTML Variable" w:semiHidden="1" w:unhideWhenUsed="1"/>
+    <w:lsdException w:name="Normal Table" w:semiHidden="1" w:unhideWhenUsed="1"/>
+    <w:lsdException w:name="annotation subject" w:semiHidden="1" w:unhideWhenUsed="1"/>
+    <w:lsdException w:name="No List" w:semiHidden="1" w:unhideWhenUsed="1"/>
+    <w:lsdException w:name="Outline List 1" w:semiHidden="1" w:unhideWhenUsed="1"/>
+    <w:lsdException w:name="Outline List 2" w:semiHidden="1" w:unhideWhenUsed="1"/>
+    <w:lsdException w:name="Outline List 3" w:semiHidden="1" w:unhideWhenUsed="1"/>
+    <w:lsdException w:name="Table Simple 1" w:semiHidden="1" w:unhideWhenUsed="1"/>
+    <w:lsdException w:name="Table Simple 2" w:semiHidden="1" w:unhideWhenUsed="1"/>
+    <w:lsdException w:name="Table Simple 3" w:semiHidden="1" w:unhideWhenUsed="1"/>
+    <w:lsdException w:name="Table Classic 1" w:semiHidden="1" w:unhideWhenUsed="1"/>
+    <w:lsdException w:name="Table Classic 2" w:semiHidden="1" w:unhideWhenUsed="1"/>
+    <w:lsdException w:name="Table Classic 3" w:semiHidden="1" w:unhideWhenUsed="1"/>
+    <w:lsdException w:name="Table Classic 4" w:semiHidden="1" w:unhideWhenUsed="1"/>
+    <w:lsdException w:name="Table Colorful 1" w:semiHidden="1" w:unhideWhenUsed="1"/>
+    <w:lsdException w:name="Table Colorful 2" w:semiHidden="1" w:unhideWhenUsed="1"/>
+    <w:lsdException w:name="Table Colorful 3" w:semiHidden="1" w:unhideWhenUsed="1"/>
+    <w:lsdException w:name="Table Columns 1" w:semiHidden="1" w:unhideWhenUsed="1"/>
+    <w:lsdException w:name="Table Columns 2" w:semiHidden="1" w:unhideWhenUsed="1"/>
+    <w:lsdException w:name="Table Columns 3" w:semiHidden="1" w:unhideWhenUsed="1"/>
+    <w:lsdException w:name="Table Columns 4" w:semiHidden="1" w:unhideWhenUsed="1"/>
+    <w:lsdException w:name="Table Columns 5" w:semiHidden="1" w:unhideWhenUsed="1"/>
+    <w:lsdException w:name="Table Grid 1" w:semiHidden="1" w:unhideWhenUsed="1"/>
+    <w:lsdException w:name="Table Grid 2" w:semiHidden="1" w:unhideWhenUsed="1"/>
+    <w:lsdException w:name="Table Grid 3" w:semiHidden="1" w:unhideWhenUsed="1"/>
+    <w:lsdException w:name="Table Grid 4" w:semiHidden="1" w:unhideWhenUsed="1"/>
+    <w:lsdException w:name="Table Grid 5" w:semiHidden="1" w:unhideWhenUsed="1"/>
+    <w:lsdException w:name="Table Grid 6" w:semiHidden="1" w:unhideWhenUsed="1"/>
+    <w:lsdException w:name="Table Grid 7" w:semiHidden="1" w:unhideWhenUsed="1"/>
+    <w:lsdException w:name="Table Grid 8" w:semiHidden="1" w:unhideWhenUsed="1"/>
+    <w:lsdException w:name="Table List 1" w:semiHidden="1" w:unhideWhenUsed="1"/>
+    <w:lsdException w:name="Table List 2" w:semiHidden="1" w:unhideWhenUsed="1"/>
+    <w:lsdException w:name="Table List 3" w:semiHidden="1" w:unhideWhenUsed="1"/>
+    <w:lsdException w:name="Table List 4" w:semiHidden="1" w:unhideWhenUsed="1"/>
+    <w:lsdException w:name="Table List 5" w:semiHidden="1" w:unhideWhenUsed="1"/>
+    <w:lsdException w:name="Table List 6" w:semiHidden="1" w:unhideWhenUsed="1"/>
+    <w:lsdException w:name="Table List 7" w:semiHidden="1" w:unhideWhenUsed="1"/>
+    <w:lsdException w:name="Table List 8" w:semiHidden="1" w:unhideWhenUsed="1"/>
+    <w:lsdException w:name="Table 3D effects 1" w:semiHidden="1" w:unhideWhenUsed="1"/>
+    <w:lsdException w:name="Table 3D effects 2" w:semiHidden="1" w:unhideWhenUsed="1"/>
+    <w:lsdException w:name="Table 3D effects 3" w:semiHidden="1" w:unhideWhenUsed="1"/>
+    <w:lsdException w:name="Table Contemporary" w:semiHidden="1" w:unhideWhenUsed="1"/>
+    <w:lsdException w:name="Table Elegant" w:semiHidden="1" w:unhideWhenUsed="1"/>
+    <w:lsdException w:name="Table Professional" w:semiHidden="1" w:unhideWhenUsed="1"/>
+    <w:lsdException w:name="Table Subtle 1" w:semiHidden="1" w:unhideWhenUsed="1"/>
+    <w:lsdException w:name="Table Subtle 2" w:semiHidden="1" w:unhideWhenUsed="1"/>
+    <w:lsdException w:name="Table Web 1" w:semiHidden="1" w:unhideWhenUsed="1"/>
+    <w:lsdException w:name="Table Web 2" w:semiHidden="1" w:unhideWhenUsed="1"/>
+    <w:lsdException w:name="Table Web 3" w:semiHidden="1" w:unhideWhenUsed="1"/>
+    <w:lsdException w:name="Balloon Text" w:semiHidden="1" w:unhideWhenUsed="1"/>
+    <w:lsdException w:name="Table Theme" w:semiHidden="1" w:unhideWhenUsed="1"/>
+    <w:lsdException w:name="Light Shading"/>
+    <w:lsdException w:name="Light List"/>
+    <w:lsdException w:name="Light Grid"/>
+    <w:lsdException w:name="Medium Shading 1"/>
+    <w:lsdException w:name="Medium Shading 2"/>
+    <w:lsdException w:name="Medium List 1"/>
+    <w:lsdException w:name="Medium List 2"/>
+    <w:lsdException w:name="Medium Grid 1"/>
+    <w:lsdException w:name="Medium Grid 2"/>
+    <w:lsdException w:name="Medium Grid 3"/>
+    <w:lsdException w:name="Dark List"/>
+    <w:lsdException w:name="Colorful Shading"/>
+    <w:lsdException w:name="Colorful List"/>
+    <w:lsdException w:name="Colorful Grid"/>
+    <w:lsdException w:name="Light Shading Accent 1"/>
+    <w:lsdException w:name="Light List Accent 1"/>
+    <w:lsdException w:name="Light Grid Accent 1"/>
+    <w:lsdException w:name="Medium Shading 1 Accent 1"/>
+    <w:lsdException w:name="Medium Shading 2 Accent 1"/>
+    <w:lsdException w:name="Medium List 1 Accent 1"/>
+    <w:lsdException w:name="Revision" w:semiHidden="1"/>
     <w:lsdException w:name="List Paragraph" w:uiPriority="34" w:qFormat="1"/>
-    <w:lsdException w:name="TOC Heading" w:uiPriority="39" w:qFormat="1"/>
+    <w:lsdException w:name="Medium List 2 Accent 1"/>
+    <w:lsdException w:name="Medium Grid 1 Accent 1"/>
+    <w:lsdException w:name="Medium Grid 2 Accent 1"/>
+    <w:lsdException w:name="Medium Grid 3 Accent 1"/>
+    <w:lsdException w:name="Dark List Accent 1"/>
+    <w:lsdException w:name="Colorful Shading Accent 1"/>
+    <w:lsdException w:name="Colorful List Accent 1"/>
+    <w:lsdException w:name="Colorful Grid Accent 1"/>
+    <w:lsdException w:name="Light Shading Accent 2"/>
+    <w:lsdException w:name="Light List Accent 2"/>
+    <w:lsdException w:name="Light Grid Accent 2"/>
+    <w:lsdException w:name="Medium Shading 1 Accent 2"/>
+    <w:lsdException w:name="Medium Shading 2 Accent 2"/>
+    <w:lsdException w:name="Medium List 1 Accent 2"/>
+    <w:lsdException w:name="Medium List 2 Accent 2"/>
+    <w:lsdException w:name="Medium Grid 1 Accent 2"/>
+    <w:lsdException w:name="Medium Grid 2 Accent 2"/>
+    <w:lsdException w:name="Medium Grid 3 Accent 2"/>
+    <w:lsdException w:name="Dark List Accent 2"/>
+    <w:lsdException w:name="Colorful Shading Accent 2"/>
+    <w:lsdException w:name="Colorful List Accent 2"/>
+    <w:lsdException w:name="Colorful Grid Accent 2"/>
+    <w:lsdException w:name="Light Shading Accent 3"/>
+    <w:lsdException w:name="Light List Accent 3"/>
+    <w:lsdException w:name="Light Grid Accent 3"/>
+    <w:lsdException w:name="Medium Shading 1 Accent 3"/>
+    <w:lsdException w:name="Medium Shading 2 Accent 3"/>
+    <w:lsdException w:name="Medium List 1 Accent 3"/>
+    <w:lsdException w:name="Medium List 2 Accent 3"/>
+    <w:lsdException w:name="Medium Grid 1 Accent 3"/>
+    <w:lsdException w:name="Medium Grid 2 Accent 3"/>
+    <w:lsdException w:name="Medium Grid 3 Accent 3"/>
+    <w:lsdException w:name="Dark List Accent 3"/>
+    <w:lsdException w:name="Colorful Shading Accent 3"/>
+    <w:lsdException w:name="Colorful List Accent 3"/>
+    <w:lsdException w:name="Colorful Grid Accent 3"/>
+    <w:lsdException w:name="Light Shading Accent 4"/>
+    <w:lsdException w:name="Light List Accent 4"/>
+    <w:lsdException w:name="Light Grid Accent 4"/>
+    <w:lsdException w:name="Medium Shading 1 Accent 4"/>
+    <w:lsdException w:name="Medium Shading 2 Accent 4"/>
+    <w:lsdException w:name="Medium List 1 Accent 4"/>
+    <w:lsdException w:name="Medium List 2 Accent 4"/>
+    <w:lsdException w:name="Medium Grid 1 Accent 4"/>
+    <w:lsdException w:name="Medium Grid 2 Accent 4"/>
+    <w:lsdException w:name="Medium Grid 3 Accent 4"/>
+    <w:lsdException w:name="Dark List Accent 4"/>
+    <w:lsdException w:name="Colorful Shading Accent 4"/>
+    <w:lsdException w:name="Colorful List Accent 4"/>
+    <w:lsdException w:name="Colorful Grid Accent 4"/>
+    <w:lsdException w:name="Light Shading Accent 5"/>
+    <w:lsdException w:name="Light List Accent 5"/>
+    <w:lsdException w:name="Light Grid Accent 5"/>
+    <w:lsdException w:name="Medium Shading 1 Accent 5"/>
+    <w:lsdException w:name="Medium Shading 2 Accent 5"/>
+    <w:lsdException w:name="Medium List 1 Accent 5"/>
+    <w:lsdException w:name="Medium List 2 Accent 5"/>
+    <w:lsdException w:name="Medium Grid 1 Accent 5"/>
+    <w:lsdException w:name="Medium Grid 2 Accent 5"/>
+    <w:lsdException w:name="Medium Grid 3 Accent 5"/>
+    <w:lsdException w:name="Dark List Accent 5"/>
+    <w:lsdException w:name="Colorful Shading Accent 5"/>
+    <w:lsdException w:name="Colorful List Accent 5"/>
+    <w:lsdException w:name="Colorful Grid Accent 5"/>
+    <w:lsdException w:name="Light Shading Accent 6"/>
+    <w:lsdException w:name="Light List Accent 6"/>
+    <w:lsdException w:name="Light Grid Accent 6"/>
+    <w:lsdException w:name="Medium Shading 1 Accent 6"/>
+    <w:lsdException w:name="Medium Shading 2 Accent 6"/>
+    <w:lsdException w:name="Medium List 1 Accent 6"/>
+    <w:lsdException w:name="Medium List 2 Accent 6"/>
+    <w:lsdException w:name="Medium Grid 1 Accent 6"/>
+    <w:lsdException w:name="Medium Grid 2 Accent 6"/>
+    <w:lsdException w:name="Medium Grid 3 Accent 6"/>
+    <w:lsdException w:name="Dark List Accent 6"/>
+    <w:lsdException w:name="Colorful Shading Accent 6"/>
+    <w:lsdException w:name="Colorful List Accent 6"/>
+    <w:lsdException w:name="Colorful Grid Accent 6"/>
+    <w:lsdException w:name="Bibliography" w:semiHidden="1" w:unhideWhenUsed="1"/>
+    <w:lsdException w:name="TOC Heading" w:semiHidden="1" w:uiPriority="39" w:unhideWhenUsed="1" w:qFormat="1"/>
+    <w:lsdException w:name="Plain Table 1" w:uiPriority="41"/>
+    <w:lsdException w:name="Plain Table 2" w:uiPriority="42"/>
+    <w:lsdException w:name="Plain Table 3" w:uiPriority="43"/>
+    <w:lsdException w:name="Plain Table 4" w:uiPriority="44"/>
+    <w:lsdException w:name="Plain Table 5" w:uiPriority="45"/>
+    <w:lsdException w:name="Grid Table Light" w:uiPriority="40"/>
+    <w:lsdException w:name="Grid Table 1 Light" w:uiPriority="46"/>
+    <w:lsdException w:name="Grid Table 2" w:uiPriority="47"/>
+    <w:lsdException w:name="Grid Table 3" w:uiPriority="48"/>
+    <w:lsdException w:name="Grid Table 4" w:uiPriority="49"/>
+    <w:lsdException w:name="Grid Table 5 Dark" w:uiPriority="50"/>
+    <w:lsdException w:name="Grid Table 6 Colorful" w:uiPriority="51"/>
+    <w:lsdException w:name="Grid Table 7 Colorful" w:uiPriority="52"/>
+    <w:lsdException w:name="Grid Table 1 Light Accent 1" w:uiPriority="46"/>
+    <w:lsdException w:name="Grid Table 2 Accent 1" w:uiPriority="47"/>
+    <w:lsdException w:name="Grid Table 3 Accent 1" w:uiPriority="48"/>
+    <w:lsdException w:name="Grid Table 4 Accent 1" w:uiPriority="49"/>
+    <w:lsdException w:name="Grid Table 5 Dark Accent 1" w:uiPriority="50"/>
+    <w:lsdException w:name="Grid Table 6 Colorful Accent 1" w:uiPriority="51"/>
+    <w:lsdException w:name="Grid Table 7 Colorful Accent 1" w:uiPriority="52"/>
+    <w:lsdException w:name="Grid Table 1 Light Accent 2" w:uiPriority="46"/>
+    <w:lsdException w:name="Grid Table 2 Accent 2" w:uiPriority="47"/>
+    <w:lsdException w:name="Grid Table 3 Accent 2" w:uiPriority="48"/>
+    <w:lsdException w:name="Grid Table 4 Accent 2" w:uiPriority="49"/>
+    <w:lsdException w:name="Grid Table 5 Dark Accent 2" w:uiPriority="50"/>
+    <w:lsdException w:name="Grid Table 6 Colorful Accent 2" w:uiPriority="51"/>
+    <w:lsdException w:name="Grid Table 7 Colorful Accent 2" w:uiPriority="52"/>
+    <w:lsdException w:name="Grid Table 1 Light Accent 3" w:uiPriority="46"/>
+    <w:lsdException w:name="Grid Table 2 Accent 3" w:uiPriority="47"/>
+    <w:lsdException w:name="Grid Table 3 Accent 3" w:uiPriority="48"/>
+    <w:lsdException w:name="Grid Table 4 Accent 3" w:uiPriority="49"/>
+    <w:lsdException w:name="Grid Table 5 Dark Accent 3" w:uiPriority="50"/>
+    <w:lsdException w:name="Grid Table 6 Colorful Accent 3" w:uiPriority="51"/>
+    <w:lsdException w:name="Grid Table 7 Colorful Accent 3" w:uiPriority="52"/>
+    <w:lsdException w:name="Grid Table 1 Light Accent 4" w:uiPriority="46"/>
+    <w:lsdException w:name="Grid Table 2 Accent 4" w:uiPriority="47"/>
+    <w:lsdException w:name="Grid Table 3 Accent 4" w:uiPriority="48"/>
+    <w:lsdException w:name="Grid Table 4 Accent 4" w:uiPriority="49"/>
+    <w:lsdException w:name="Grid Table 5 Dark Accent 4" w:uiPriority="50"/>
+    <w:lsdException w:name="Grid Table 6 Colorful Accent 4" w:uiPriority="51"/>
+    <w:lsdException w:name="Grid Table 7 Colorful Accent 4" w:uiPriority="52"/>
+    <w:lsdException w:name="Grid Table 1 Light Accent 5" w:uiPriority="46"/>
+    <w:lsdException w:name="Grid Table 2 Accent 5" w:uiPriority="47"/>
+    <w:lsdException w:name="Grid Table 3 Accent 5" w:uiPriority="48"/>
+    <w:lsdException w:name="Grid Table 4 Accent 5" w:uiPriority="49"/>
+    <w:lsdException w:name="Grid Table 5 Dark Accent 5" w:uiPriority="50"/>
+    <w:lsdException w:name="Grid Table 6 Colorful Accent 5" w:uiPriority="51"/>
+    <w:lsdException w:name="Grid Table 7 Colorful Accent 5" w:uiPriority="52"/>
+    <w:lsdException w:name="Grid Table 1 Light Accent 6" w:uiPriority="46"/>
+    <w:lsdException w:name="Grid Table 2 Accent 6" w:uiPriority="47"/>
+    <w:lsdException w:name="Grid Table 3 Accent 6" w:uiPriority="48"/>
+    <w:lsdException w:name="Grid Table 4 Accent 6" w:uiPriority="49"/>
+    <w:lsdException w:name="Grid Table 5 Dark Accent 6" w:uiPriority="50"/>
+    <w:lsdException w:name="Grid Table 6 Colorful Accent 6" w:uiPriority="51"/>
+    <w:lsdException w:name="Grid Table 7 Colorful Accent 6" w:uiPriority="52"/>
+    <w:lsdException w:name="List Table 1 Light" w:uiPriority="46"/>
+    <w:lsdException w:name="List Table 2" w:uiPriority="47"/>
+    <w:lsdException w:name="List Table 3" w:uiPriority="48"/>
+    <w:lsdException w:name="List Table 4" w:uiPriority="49"/>
+    <w:lsdException w:name="List Table 5 Dark" w:uiPriority="50"/>
+    <w:lsdException w:name="List Table 6 Colorful" w:uiPriority="51"/>
+    <w:lsdException w:name="List Table 7 Colorful" w:uiPriority="52"/>
+    <w:lsdException w:name="List Table 1 Light Accent 1" w:uiPriority="46"/>
+    <w:lsdException w:name="List Table 2 Accent 1" w:uiPriority="47"/>
+    <w:lsdException w:name="List Table 3 Accent 1" w:uiPriority="48"/>
+    <w:lsdException w:name="List Table 4 Accent 1" w:uiPriority="49"/>
+    <w:lsdException w:name="List Table 5 Dark Accent 1" w:uiPriority="50"/>
+    <w:lsdException w:name="List Table 6 Colorful Accent 1" w:uiPriority="51"/>
+    <w:lsdException w:name="List Table 7 Colorful Accent 1" w:uiPriority="52"/>
+    <w:lsdException w:name="List Table 1 Light Accent 2" w:uiPriority="46"/>
+    <w:lsdException w:name="List Table 2 Accent 2" w:uiPriority="47"/>
+    <w:lsdException w:name="List Table 3 Accent 2" w:uiPriority="48"/>
+    <w:lsdException w:name="List Table 4 Accent 2" w:uiPriority="49"/>
+    <w:lsdException w:name="List Table 5 Dark Accent 2" w:uiPriority="50"/>
+    <w:lsdException w:name="List Table 6 Colorful Accent 2" w:uiPriority="51"/>
+    <w:lsdException w:name="List Table 7 Colorful Accent 2" w:uiPriority="52"/>
+    <w:lsdException w:name="List Table 1 Light Accent 3" w:uiPriority="46"/>
+    <w:lsdException w:name="List Table 2 Accent 3" w:uiPriority="47"/>
+    <w:lsdException w:name="List Table 3 Accent 3" w:uiPriority="48"/>
+    <w:lsdException w:name="List Table 4 Accent 3" w:uiPriority="49"/>
+    <w:lsdException w:name="List Table 5 Dark Accent 3" w:uiPriority="50"/>
+    <w:lsdException w:name="List Table 6 Colorful Accent 3" w:uiPriority="51"/>
+    <w:lsdException w:name="List Table 7 Colorful Accent 3" w:uiPriority="52"/>
+    <w:lsdException w:name="List Table 1 Light Accent 4" w:uiPriority="46"/>
+    <w:lsdException w:name="List Table 2 Accent 4" w:uiPriority="47"/>
+    <w:lsdException w:name="List Table 3 Accent 4" w:uiPriority="48"/>
+    <w:lsdException w:name="List Table 4 Accent 4" w:uiPriority="49"/>
+    <w:lsdException w:name="List Table 5 Dark Accent 4" w:uiPriority="50"/>
+    <w:lsdException w:name="List Table 6 Colorful Accent 4" w:uiPriority="51"/>
+    <w:lsdException w:name="List Table 7 Colorful Accent 4" w:uiPriority="52"/>
+    <w:lsdException w:name="List Table 1 Light Accent 5" w:uiPriority="46"/>
+    <w:lsdException w:name="List Table 2 Accent 5" w:uiPriority="47"/>
+    <w:lsdException w:name="List Table 3 Accent 5" w:uiPriority="48"/>
+    <w:lsdException w:name="List Table 4 Accent 5" w:uiPriority="49"/>
+    <w:lsdException w:name="List Table 5 Dark Accent 5" w:uiPriority="50"/>
+    <w:lsdException w:name="List Table 6 Colorful Accent 5" w:uiPriority="51"/>
+    <w:lsdException w:name="List Table 7 Colorful Accent 5" w:uiPriority="52"/>
+    <w:lsdException w:name="List Table 1 Light Accent 6" w:uiPriority="46"/>
+    <w:lsdException w:name="List Table 2 Accent 6" w:uiPriority="47"/>
+    <w:lsdException w:name="List Table 3 Accent 6" w:uiPriority="48"/>
+    <w:lsdException w:name="List Table 4 Accent 6" w:uiPriority="49"/>
+    <w:lsdException w:name="List Table 5 Dark Accent 6" w:uiPriority="50"/>
+    <w:lsdException w:name="List Table 6 Colorful Accent 6" w:uiPriority="51"/>
+    <w:lsdException w:name="List Table 7 Colorful Accent 6" w:uiPriority="52"/>
   </w:latentStyles>
   <w:style w:type="paragraph" w:default="1" w:styleId="Normal">
     <w:name w:val="Normal"/>
@@ -14504,6 +19723,7 @@
   <w:style w:type="character" w:default="1" w:styleId="DefaultParagraphFont">
     <w:name w:val="Default Paragraph Font"/>
     <w:uiPriority w:val="1"/>
+    <w:semiHidden/>
     <w:unhideWhenUsed/>
   </w:style>
   <w:style w:type="table" w:default="1" w:styleId="TableNormal">
@@ -14906,545 +20126,6 @@
 </w:styles>
 </file>
 
-<file path=word/stylesWithEffects.xml><?xml version="1.0" encoding="utf-8"?>
-<w:styles xmlns:wpc="http://schemas.microsoft.com/office/word/2010/wordprocessingCanvas" xmlns:mc="http://schemas.openxmlformats.org/markup-compatibility/2006" xmlns:o="urn:schemas-microsoft-com:office:office" xmlns:r="http://schemas.openxmlformats.org/officeDocument/2006/relationships" xmlns:m="http://schemas.openxmlformats.org/officeDocument/2006/math" xmlns:v="urn:schemas-microsoft-com:vml" xmlns:wp14="http://schemas.microsoft.com/office/word/2010/wordprocessingDrawing" xmlns:wp="http://schemas.openxmlformats.org/drawingml/2006/wordprocessingDrawing" xmlns:w10="urn:schemas-microsoft-com:office:word" xmlns:w="http://schemas.openxmlformats.org/wordprocessingml/2006/main" xmlns:w14="http://schemas.microsoft.com/office/word/2010/wordml" xmlns:wpg="http://schemas.microsoft.com/office/word/2010/wordprocessingGroup" xmlns:wpi="http://schemas.microsoft.com/office/word/2010/wordprocessingInk" xmlns:wne="http://schemas.microsoft.com/office/word/2006/wordml" xmlns:wps="http://schemas.microsoft.com/office/word/2010/wordprocessingShape" mc:Ignorable="w14 wp14">
-  <w:docDefaults>
-    <w:rPrDefault>
-      <w:rPr>
-        <w:rFonts w:ascii="Calibri" w:eastAsia="Calibri" w:hAnsi="Calibri" w:cs="Times New Roman"/>
-        <w:lang w:val="en-US" w:eastAsia="en-US" w:bidi="ar-SA"/>
-      </w:rPr>
-    </w:rPrDefault>
-    <w:pPrDefault/>
-  </w:docDefaults>
-  <w:latentStyles w:defLockedState="0" w:defUIPriority="99" w:defSemiHidden="1" w:defUnhideWhenUsed="1" w:defQFormat="0" w:count="267">
-    <w:lsdException w:name="Normal" w:semiHidden="0" w:uiPriority="0" w:unhideWhenUsed="0" w:qFormat="1"/>
-    <w:lsdException w:name="heading 1" w:semiHidden="0" w:uiPriority="9" w:unhideWhenUsed="0" w:qFormat="1"/>
-    <w:lsdException w:name="heading 2" w:uiPriority="9" w:qFormat="1"/>
-    <w:lsdException w:name="heading 3" w:uiPriority="9" w:qFormat="1"/>
-    <w:lsdException w:name="heading 4" w:uiPriority="9" w:qFormat="1"/>
-    <w:lsdException w:name="heading 5" w:uiPriority="9" w:qFormat="1"/>
-    <w:lsdException w:name="heading 6" w:uiPriority="9" w:qFormat="1"/>
-    <w:lsdException w:name="heading 7" w:uiPriority="9" w:qFormat="1"/>
-    <w:lsdException w:name="heading 8" w:uiPriority="9" w:qFormat="1"/>
-    <w:lsdException w:name="heading 9" w:uiPriority="9" w:qFormat="1"/>
-    <w:lsdException w:name="toc 1" w:uiPriority="39"/>
-    <w:lsdException w:name="toc 2" w:uiPriority="39"/>
-    <w:lsdException w:name="toc 3" w:uiPriority="39"/>
-    <w:lsdException w:name="toc 4" w:uiPriority="39"/>
-    <w:lsdException w:name="toc 5" w:uiPriority="39"/>
-    <w:lsdException w:name="toc 6" w:uiPriority="39"/>
-    <w:lsdException w:name="toc 7" w:uiPriority="39"/>
-    <w:lsdException w:name="toc 8" w:uiPriority="39"/>
-    <w:lsdException w:name="toc 9" w:uiPriority="39"/>
-    <w:lsdException w:name="caption" w:uiPriority="35" w:qFormat="1"/>
-    <w:lsdException w:name="Title" w:semiHidden="0" w:uiPriority="10" w:unhideWhenUsed="0" w:qFormat="1"/>
-    <w:lsdException w:name="Default Paragraph Font" w:uiPriority="1"/>
-    <w:lsdException w:name="Subtitle" w:semiHidden="0" w:uiPriority="11" w:unhideWhenUsed="0" w:qFormat="1"/>
-    <w:lsdException w:name="Strong" w:semiHidden="0" w:uiPriority="22" w:unhideWhenUsed="0" w:qFormat="1"/>
-    <w:lsdException w:name="Emphasis" w:semiHidden="0" w:uiPriority="20" w:unhideWhenUsed="0" w:qFormat="1"/>
-    <w:lsdException w:name="Table Grid" w:semiHidden="0" w:uiPriority="59" w:unhideWhenUsed="0"/>
-    <w:lsdException w:name="Placeholder Text" w:unhideWhenUsed="0"/>
-    <w:lsdException w:name="No Spacing" w:semiHidden="0" w:uiPriority="1" w:unhideWhenUsed="0" w:qFormat="1"/>
-    <w:lsdException w:name="Light Shading" w:semiHidden="0" w:uiPriority="60" w:unhideWhenUsed="0"/>
-    <w:lsdException w:name="Light List" w:semiHidden="0" w:uiPriority="61" w:unhideWhenUsed="0"/>
-    <w:lsdException w:name="Light Grid" w:semiHidden="0" w:uiPriority="62" w:unhideWhenUsed="0"/>
-    <w:lsdException w:name="Medium Shading 1" w:semiHidden="0" w:uiPriority="63" w:unhideWhenUsed="0"/>
-    <w:lsdException w:name="Medium Shading 2" w:semiHidden="0" w:uiPriority="64" w:unhideWhenUsed="0"/>
-    <w:lsdException w:name="Medium List 1" w:semiHidden="0" w:uiPriority="65" w:unhideWhenUsed="0"/>
-    <w:lsdException w:name="Medium List 2" w:semiHidden="0" w:uiPriority="66" w:unhideWhenUsed="0"/>
-    <w:lsdException w:name="Medium Grid 1" w:semiHidden="0" w:uiPriority="67" w:unhideWhenUsed="0"/>
-    <w:lsdException w:name="Medium Grid 2" w:semiHidden="0" w:uiPriority="68" w:unhideWhenUsed="0"/>
-    <w:lsdException w:name="Medium Grid 3" w:semiHidden="0" w:uiPriority="69" w:unhideWhenUsed="0"/>
-    <w:lsdException w:name="Dark List" w:semiHidden="0" w:uiPriority="70" w:unhideWhenUsed="0"/>
-    <w:lsdException w:name="Colorful Shading" w:semiHidden="0" w:uiPriority="71" w:unhideWhenUsed="0"/>
-    <w:lsdException w:name="Colorful List" w:semiHidden="0" w:uiPriority="72" w:unhideWhenUsed="0"/>
-    <w:lsdException w:name="Colorful Grid" w:semiHidden="0" w:uiPriority="73" w:unhideWhenUsed="0"/>
-    <w:lsdException w:name="Light Shading Accent 1" w:semiHidden="0" w:uiPriority="60" w:unhideWhenUsed="0"/>
-    <w:lsdException w:name="Light List Accent 1" w:semiHidden="0" w:uiPriority="61" w:unhideWhenUsed="0"/>
-    <w:lsdException w:name="Light Grid Accent 1" w:semiHidden="0" w:uiPriority="62" w:unhideWhenUsed="0"/>
-    <w:lsdException w:name="Medium Shading 1 Accent 1" w:semiHidden="0" w:uiPriority="63" w:unhideWhenUsed="0"/>
-    <w:lsdException w:name="Medium Shading 2 Accent 1" w:semiHidden="0" w:uiPriority="64" w:unhideWhenUsed="0"/>
-    <w:lsdException w:name="Medium List 1 Accent 1" w:semiHidden="0" w:uiPriority="65" w:unhideWhenUsed="0"/>
-    <w:lsdException w:name="Revision" w:unhideWhenUsed="0"/>
-    <w:lsdException w:name="List Paragraph" w:semiHidden="0" w:uiPriority="34" w:unhideWhenUsed="0" w:qFormat="1"/>
-    <w:lsdException w:name="Quote" w:semiHidden="0" w:uiPriority="29" w:unhideWhenUsed="0" w:qFormat="1"/>
-    <w:lsdException w:name="Intense Quote" w:semiHidden="0" w:uiPriority="30" w:unhideWhenUsed="0" w:qFormat="1"/>
-    <w:lsdException w:name="Medium List 2 Accent 1" w:semiHidden="0" w:uiPriority="66" w:unhideWhenUsed="0"/>
-    <w:lsdException w:name="Medium Grid 1 Accent 1" w:semiHidden="0" w:uiPriority="67" w:unhideWhenUsed="0"/>
-    <w:lsdException w:name="Medium Grid 2 Accent 1" w:semiHidden="0" w:uiPriority="68" w:unhideWhenUsed="0"/>
-    <w:lsdException w:name="Medium Grid 3 Accent 1" w:semiHidden="0" w:uiPriority="69" w:unhideWhenUsed="0"/>
-    <w:lsdException w:name="Dark List Accent 1" w:semiHidden="0" w:uiPriority="70" w:unhideWhenUsed="0"/>
-    <w:lsdException w:name="Colorful Shading Accent 1" w:semiHidden="0" w:uiPriority="71" w:unhideWhenUsed="0"/>
-    <w:lsdException w:name="Colorful List Accent 1" w:semiHidden="0" w:uiPriority="72" w:unhideWhenUsed="0"/>
-    <w:lsdException w:name="Colorful Grid Accent 1" w:semiHidden="0" w:uiPriority="73" w:unhideWhenUsed="0"/>
-    <w:lsdException w:name="Light Shading Accent 2" w:semiHidden="0" w:uiPriority="60" w:unhideWhenUsed="0"/>
-    <w:lsdException w:name="Light List Accent 2" w:semiHidden="0" w:uiPriority="61" w:unhideWhenUsed="0"/>
-    <w:lsdException w:name="Light Grid Accent 2" w:semiHidden="0" w:uiPriority="62" w:unhideWhenUsed="0"/>
-    <w:lsdException w:name="Medium Shading 1 Accent 2" w:semiHidden="0" w:uiPriority="63" w:unhideWhenUsed="0"/>
-    <w:lsdException w:name="Medium Shading 2 Accent 2" w:semiHidden="0" w:uiPriority="64" w:unhideWhenUsed="0"/>
-    <w:lsdException w:name="Medium List 1 Accent 2" w:semiHidden="0" w:uiPriority="65" w:unhideWhenUsed="0"/>
-    <w:lsdException w:name="Medium List 2 Accent 2" w:semiHidden="0" w:uiPriority="66" w:unhideWhenUsed="0"/>
-    <w:lsdException w:name="Medium Grid 1 Accent 2" w:semiHidden="0" w:uiPriority="67" w:unhideWhenUsed="0"/>
-    <w:lsdException w:name="Medium Grid 2 Accent 2" w:semiHidden="0" w:uiPriority="68" w:unhideWhenUsed="0"/>
-    <w:lsdException w:name="Medium Grid 3 Accent 2" w:semiHidden="0" w:uiPriority="69" w:unhideWhenUsed="0"/>
-    <w:lsdException w:name="Dark List Accent 2" w:semiHidden="0" w:uiPriority="70" w:unhideWhenUsed="0"/>
-    <w:lsdException w:name="Colorful Shading Accent 2" w:semiHidden="0" w:uiPriority="71" w:unhideWhenUsed="0"/>
-    <w:lsdException w:name="Colorful List Accent 2" w:semiHidden="0" w:uiPriority="72" w:unhideWhenUsed="0"/>
-    <w:lsdException w:name="Colorful Grid Accent 2" w:semiHidden="0" w:uiPriority="73" w:unhideWhenUsed="0"/>
-    <w:lsdException w:name="Light Shading Accent 3" w:semiHidden="0" w:uiPriority="60" w:unhideWhenUsed="0"/>
-    <w:lsdException w:name="Light List Accent 3" w:semiHidden="0" w:uiPriority="61" w:unhideWhenUsed="0"/>
-    <w:lsdException w:name="Light Grid Accent 3" w:semiHidden="0" w:uiPriority="62" w:unhideWhenUsed="0"/>
-    <w:lsdException w:name="Medium Shading 1 Accent 3" w:semiHidden="0" w:uiPriority="63" w:unhideWhenUsed="0"/>
-    <w:lsdException w:name="Medium Shading 2 Accent 3" w:semiHidden="0" w:uiPriority="64" w:unhideWhenUsed="0"/>
-    <w:lsdException w:name="Medium List 1 Accent 3" w:semiHidden="0" w:uiPriority="65" w:unhideWhenUsed="0"/>
-    <w:lsdException w:name="Medium List 2 Accent 3" w:semiHidden="0" w:uiPriority="66" w:unhideWhenUsed="0"/>
-    <w:lsdException w:name="Medium Grid 1 Accent 3" w:semiHidden="0" w:uiPriority="67" w:unhideWhenUsed="0"/>
-    <w:lsdException w:name="Medium Grid 2 Accent 3" w:semiHidden="0" w:uiPriority="68" w:unhideWhenUsed="0"/>
-    <w:lsdException w:name="Medium Grid 3 Accent 3" w:semiHidden="0" w:uiPriority="69" w:unhideWhenUsed="0"/>
-    <w:lsdException w:name="Dark List Accent 3" w:semiHidden="0" w:uiPriority="70" w:unhideWhenUsed="0"/>
-    <w:lsdException w:name="Colorful Shading Accent 3" w:semiHidden="0" w:uiPriority="71" w:unhideWhenUsed="0"/>
-    <w:lsdException w:name="Colorful List Accent 3" w:semiHidden="0" w:uiPriority="72" w:unhideWhenUsed="0"/>
-    <w:lsdException w:name="Colorful Grid Accent 3" w:semiHidden="0" w:uiPriority="73" w:unhideWhenUsed="0"/>
-    <w:lsdException w:name="Light Shading Accent 4" w:semiHidden="0" w:uiPriority="60" w:unhideWhenUsed="0"/>
-    <w:lsdException w:name="Light List Accent 4" w:semiHidden="0" w:uiPriority="61" w:unhideWhenUsed="0"/>
-    <w:lsdException w:name="Light Grid Accent 4" w:semiHidden="0" w:uiPriority="62" w:unhideWhenUsed="0"/>
-    <w:lsdException w:name="Medium Shading 1 Accent 4" w:semiHidden="0" w:uiPriority="63" w:unhideWhenUsed="0"/>
-    <w:lsdException w:name="Medium Shading 2 Accent 4" w:semiHidden="0" w:uiPriority="64" w:unhideWhenUsed="0"/>
-    <w:lsdException w:name="Medium List 1 Accent 4" w:semiHidden="0" w:uiPriority="65" w:unhideWhenUsed="0"/>
-    <w:lsdException w:name="Medium List 2 Accent 4" w:semiHidden="0" w:uiPriority="66" w:unhideWhenUsed="0"/>
-    <w:lsdException w:name="Medium Grid 1 Accent 4" w:semiHidden="0" w:uiPriority="67" w:unhideWhenUsed="0"/>
-    <w:lsdException w:name="Medium Grid 2 Accent 4" w:semiHidden="0" w:uiPriority="68" w:unhideWhenUsed="0"/>
-    <w:lsdException w:name="Medium Grid 3 Accent 4" w:semiHidden="0" w:uiPriority="69" w:unhideWhenUsed="0"/>
-    <w:lsdException w:name="Dark List Accent 4" w:semiHidden="0" w:uiPriority="70" w:unhideWhenUsed="0"/>
-    <w:lsdException w:name="Colorful Shading Accent 4" w:semiHidden="0" w:uiPriority="71" w:unhideWhenUsed="0"/>
-    <w:lsdException w:name="Colorful List Accent 4" w:semiHidden="0" w:uiPriority="72" w:unhideWhenUsed="0"/>
-    <w:lsdException w:name="Colorful Grid Accent 4" w:semiHidden="0" w:uiPriority="73" w:unhideWhenUsed="0"/>
-    <w:lsdException w:name="Light Shading Accent 5" w:semiHidden="0" w:uiPriority="60" w:unhideWhenUsed="0"/>
-    <w:lsdException w:name="Light List Accent 5" w:semiHidden="0" w:uiPriority="61" w:unhideWhenUsed="0"/>
-    <w:lsdException w:name="Light Grid Accent 5" w:semiHidden="0" w:uiPriority="62" w:unhideWhenUsed="0"/>
-    <w:lsdException w:name="Medium Shading 1 Accent 5" w:semiHidden="0" w:uiPriority="63" w:unhideWhenUsed="0"/>
-    <w:lsdException w:name="Medium Shading 2 Accent 5" w:semiHidden="0" w:uiPriority="64" w:unhideWhenUsed="0"/>
-    <w:lsdException w:name="Medium List 1 Accent 5" w:semiHidden="0" w:uiPriority="65" w:unhideWhenUsed="0"/>
-    <w:lsdException w:name="Medium List 2 Accent 5" w:semiHidden="0" w:uiPriority="66" w:unhideWhenUsed="0"/>
-    <w:lsdException w:name="Medium Grid 1 Accent 5" w:semiHidden="0" w:uiPriority="67" w:unhideWhenUsed="0"/>
-    <w:lsdException w:name="Medium Grid 2 Accent 5" w:semiHidden="0" w:uiPriority="68" w:unhideWhenUsed="0"/>
-    <w:lsdException w:name="Medium Grid 3 Accent 5" w:semiHidden="0" w:uiPriority="69" w:unhideWhenUsed="0"/>
-    <w:lsdException w:name="Dark List Accent 5" w:semiHidden="0" w:uiPriority="70" w:unhideWhenUsed="0"/>
-    <w:lsdException w:name="Colorful Shading Accent 5" w:semiHidden="0" w:uiPriority="71" w:unhideWhenUsed="0"/>
-    <w:lsdException w:name="Colorful List Accent 5" w:semiHidden="0" w:uiPriority="72" w:unhideWhenUsed="0"/>
-    <w:lsdException w:name="Colorful Grid Accent 5" w:semiHidden="0" w:uiPriority="73" w:unhideWhenUsed="0"/>
-    <w:lsdException w:name="Light Shading Accent 6" w:semiHidden="0" w:uiPriority="60" w:unhideWhenUsed="0"/>
-    <w:lsdException w:name="Light List Accent 6" w:semiHidden="0" w:uiPriority="61" w:unhideWhenUsed="0"/>
-    <w:lsdException w:name="Light Grid Accent 6" w:semiHidden="0" w:uiPriority="62" w:unhideWhenUsed="0"/>
-    <w:lsdException w:name="Medium Shading 1 Accent 6" w:semiHidden="0" w:uiPriority="63" w:unhideWhenUsed="0"/>
-    <w:lsdException w:name="Medium Shading 2 Accent 6" w:semiHidden="0" w:uiPriority="64" w:unhideWhenUsed="0"/>
-    <w:lsdException w:name="Medium List 1 Accent 6" w:semiHidden="0" w:uiPriority="65" w:unhideWhenUsed="0"/>
-    <w:lsdException w:name="Medium List 2 Accent 6" w:semiHidden="0" w:uiPriority="66" w:unhideWhenUsed="0"/>
-    <w:lsdException w:name="Medium Grid 1 Accent 6" w:semiHidden="0" w:uiPriority="67" w:unhideWhenUsed="0"/>
-    <w:lsdException w:name="Medium Grid 2 Accent 6" w:semiHidden="0" w:uiPriority="68" w:unhideWhenUsed="0"/>
-    <w:lsdException w:name="Medium Grid 3 Accent 6" w:semiHidden="0" w:uiPriority="69" w:unhideWhenUsed="0"/>
-    <w:lsdException w:name="Dark List Accent 6" w:semiHidden="0" w:uiPriority="70" w:unhideWhenUsed="0"/>
-    <w:lsdException w:name="Colorful Shading Accent 6" w:semiHidden="0" w:uiPriority="71" w:unhideWhenUsed="0"/>
-    <w:lsdException w:name="Colorful List Accent 6" w:semiHidden="0" w:uiPriority="72" w:unhideWhenUsed="0"/>
-    <w:lsdException w:name="Colorful Grid Accent 6" w:semiHidden="0" w:uiPriority="73" w:unhideWhenUsed="0"/>
-    <w:lsdException w:name="Subtle Emphasis" w:semiHidden="0" w:uiPriority="19" w:unhideWhenUsed="0" w:qFormat="1"/>
-    <w:lsdException w:name="Intense Emphasis" w:semiHidden="0" w:uiPriority="21" w:unhideWhenUsed="0" w:qFormat="1"/>
-    <w:lsdException w:name="Subtle Reference" w:semiHidden="0" w:uiPriority="31" w:unhideWhenUsed="0" w:qFormat="1"/>
-    <w:lsdException w:name="Intense Reference" w:semiHidden="0" w:uiPriority="32" w:unhideWhenUsed="0" w:qFormat="1"/>
-    <w:lsdException w:name="Book Title" w:semiHidden="0" w:uiPriority="33" w:unhideWhenUsed="0" w:qFormat="1"/>
-    <w:lsdException w:name="Bibliography" w:uiPriority="37"/>
-    <w:lsdException w:name="TOC Heading" w:uiPriority="39" w:qFormat="1"/>
-  </w:latentStyles>
-  <w:style w:type="paragraph" w:default="1" w:styleId="Normal">
-    <w:name w:val="Normal"/>
-    <w:qFormat/>
-    <w:rsid w:val="002D3028"/>
-    <w:pPr>
-      <w:spacing w:after="200" w:line="276" w:lineRule="auto"/>
-    </w:pPr>
-    <w:rPr>
-      <w:sz w:val="22"/>
-      <w:szCs w:val="22"/>
-    </w:rPr>
-  </w:style>
-  <w:style w:type="paragraph" w:styleId="Heading1">
-    <w:name w:val="heading 1"/>
-    <w:basedOn w:val="Normal"/>
-    <w:next w:val="Normal"/>
-    <w:link w:val="Heading1Char"/>
-    <w:uiPriority w:val="9"/>
-    <w:qFormat/>
-    <w:rsid w:val="00474B41"/>
-    <w:pPr>
-      <w:keepNext/>
-      <w:keepLines/>
-      <w:spacing w:before="480" w:after="0"/>
-      <w:outlineLvl w:val="0"/>
-    </w:pPr>
-    <w:rPr>
-      <w:rFonts w:asciiTheme="majorHAnsi" w:eastAsiaTheme="majorEastAsia" w:hAnsiTheme="majorHAnsi" w:cstheme="majorBidi"/>
-      <w:b/>
-      <w:bCs/>
-      <w:color w:val="345A8A" w:themeColor="accent1" w:themeShade="B5"/>
-      <w:sz w:val="32"/>
-      <w:szCs w:val="32"/>
-    </w:rPr>
-  </w:style>
-  <w:style w:type="character" w:default="1" w:styleId="DefaultParagraphFont">
-    <w:name w:val="Default Paragraph Font"/>
-    <w:uiPriority w:val="1"/>
-    <w:semiHidden/>
-    <w:unhideWhenUsed/>
-  </w:style>
-  <w:style w:type="table" w:default="1" w:styleId="TableNormal">
-    <w:name w:val="Normal Table"/>
-    <w:uiPriority w:val="99"/>
-    <w:semiHidden/>
-    <w:unhideWhenUsed/>
-    <w:tblPr>
-      <w:tblInd w:w="0" w:type="dxa"/>
-      <w:tblCellMar>
-        <w:top w:w="0" w:type="dxa"/>
-        <w:left w:w="108" w:type="dxa"/>
-        <w:bottom w:w="0" w:type="dxa"/>
-        <w:right w:w="108" w:type="dxa"/>
-      </w:tblCellMar>
-    </w:tblPr>
-  </w:style>
-  <w:style w:type="numbering" w:default="1" w:styleId="NoList">
-    <w:name w:val="No List"/>
-    <w:uiPriority w:val="99"/>
-    <w:semiHidden/>
-    <w:unhideWhenUsed/>
-  </w:style>
-  <w:style w:type="character" w:customStyle="1" w:styleId="il">
-    <w:name w:val="il"/>
-    <w:basedOn w:val="DefaultParagraphFont"/>
-    <w:rsid w:val="00617A57"/>
-  </w:style>
-  <w:style w:type="character" w:styleId="Hyperlink">
-    <w:name w:val="Hyperlink"/>
-    <w:basedOn w:val="DefaultParagraphFont"/>
-    <w:uiPriority w:val="99"/>
-    <w:unhideWhenUsed/>
-    <w:rsid w:val="00617A57"/>
-    <w:rPr>
-      <w:color w:val="0000FF"/>
-      <w:u w:val="single"/>
-    </w:rPr>
-  </w:style>
-  <w:style w:type="paragraph" w:styleId="ListParagraph">
-    <w:name w:val="List Paragraph"/>
-    <w:basedOn w:val="Normal"/>
-    <w:uiPriority w:val="34"/>
-    <w:qFormat/>
-    <w:rsid w:val="00015BAF"/>
-    <w:pPr>
-      <w:ind w:left="720"/>
-      <w:contextualSpacing/>
-    </w:pPr>
-  </w:style>
-  <w:style w:type="paragraph" w:styleId="Header">
-    <w:name w:val="header"/>
-    <w:basedOn w:val="Normal"/>
-    <w:link w:val="HeaderChar"/>
-    <w:uiPriority w:val="99"/>
-    <w:unhideWhenUsed/>
-    <w:rsid w:val="00625E04"/>
-    <w:pPr>
-      <w:tabs>
-        <w:tab w:val="center" w:pos="4680"/>
-        <w:tab w:val="right" w:pos="9360"/>
-      </w:tabs>
-    </w:pPr>
-  </w:style>
-  <w:style w:type="character" w:customStyle="1" w:styleId="HeaderChar">
-    <w:name w:val="Header Char"/>
-    <w:basedOn w:val="DefaultParagraphFont"/>
-    <w:link w:val="Header"/>
-    <w:uiPriority w:val="99"/>
-    <w:rsid w:val="00625E04"/>
-    <w:rPr>
-      <w:sz w:val="22"/>
-      <w:szCs w:val="22"/>
-    </w:rPr>
-  </w:style>
-  <w:style w:type="paragraph" w:styleId="Footer">
-    <w:name w:val="footer"/>
-    <w:basedOn w:val="Normal"/>
-    <w:link w:val="FooterChar"/>
-    <w:uiPriority w:val="99"/>
-    <w:semiHidden/>
-    <w:unhideWhenUsed/>
-    <w:rsid w:val="00625E04"/>
-    <w:pPr>
-      <w:tabs>
-        <w:tab w:val="center" w:pos="4680"/>
-        <w:tab w:val="right" w:pos="9360"/>
-      </w:tabs>
-    </w:pPr>
-  </w:style>
-  <w:style w:type="character" w:customStyle="1" w:styleId="FooterChar">
-    <w:name w:val="Footer Char"/>
-    <w:basedOn w:val="DefaultParagraphFont"/>
-    <w:link w:val="Footer"/>
-    <w:uiPriority w:val="99"/>
-    <w:semiHidden/>
-    <w:rsid w:val="00625E04"/>
-    <w:rPr>
-      <w:sz w:val="22"/>
-      <w:szCs w:val="22"/>
-    </w:rPr>
-  </w:style>
-  <w:style w:type="paragraph" w:styleId="BalloonText">
-    <w:name w:val="Balloon Text"/>
-    <w:basedOn w:val="Normal"/>
-    <w:link w:val="BalloonTextChar"/>
-    <w:uiPriority w:val="99"/>
-    <w:semiHidden/>
-    <w:unhideWhenUsed/>
-    <w:rsid w:val="00454856"/>
-    <w:pPr>
-      <w:spacing w:after="0" w:line="240" w:lineRule="auto"/>
-    </w:pPr>
-    <w:rPr>
-      <w:rFonts w:ascii="Tahoma" w:hAnsi="Tahoma" w:cs="Tahoma"/>
-      <w:sz w:val="16"/>
-      <w:szCs w:val="16"/>
-    </w:rPr>
-  </w:style>
-  <w:style w:type="character" w:customStyle="1" w:styleId="BalloonTextChar">
-    <w:name w:val="Balloon Text Char"/>
-    <w:basedOn w:val="DefaultParagraphFont"/>
-    <w:link w:val="BalloonText"/>
-    <w:uiPriority w:val="99"/>
-    <w:semiHidden/>
-    <w:rsid w:val="00454856"/>
-    <w:rPr>
-      <w:rFonts w:ascii="Tahoma" w:hAnsi="Tahoma" w:cs="Tahoma"/>
-      <w:sz w:val="16"/>
-      <w:szCs w:val="16"/>
-    </w:rPr>
-  </w:style>
-  <w:style w:type="paragraph" w:styleId="NormalWeb">
-    <w:name w:val="Normal (Web)"/>
-    <w:basedOn w:val="Normal"/>
-    <w:uiPriority w:val="99"/>
-    <w:semiHidden/>
-    <w:unhideWhenUsed/>
-    <w:rsid w:val="00156C84"/>
-    <w:pPr>
-      <w:spacing w:before="100" w:beforeAutospacing="1" w:after="100" w:afterAutospacing="1" w:line="240" w:lineRule="auto"/>
-    </w:pPr>
-    <w:rPr>
-      <w:rFonts w:ascii="Times New Roman" w:eastAsia="Times New Roman" w:hAnsi="Times New Roman"/>
-      <w:sz w:val="24"/>
-      <w:szCs w:val="24"/>
-    </w:rPr>
-  </w:style>
-  <w:style w:type="character" w:styleId="FollowedHyperlink">
-    <w:name w:val="FollowedHyperlink"/>
-    <w:basedOn w:val="DefaultParagraphFont"/>
-    <w:uiPriority w:val="99"/>
-    <w:semiHidden/>
-    <w:unhideWhenUsed/>
-    <w:rsid w:val="000F7F37"/>
-    <w:rPr>
-      <w:color w:val="800080" w:themeColor="followedHyperlink"/>
-      <w:u w:val="single"/>
-    </w:rPr>
-  </w:style>
-  <w:style w:type="character" w:customStyle="1" w:styleId="Heading1Char">
-    <w:name w:val="Heading 1 Char"/>
-    <w:basedOn w:val="DefaultParagraphFont"/>
-    <w:link w:val="Heading1"/>
-    <w:uiPriority w:val="9"/>
-    <w:rsid w:val="00474B41"/>
-    <w:rPr>
-      <w:rFonts w:asciiTheme="majorHAnsi" w:eastAsiaTheme="majorEastAsia" w:hAnsiTheme="majorHAnsi" w:cstheme="majorBidi"/>
-      <w:b/>
-      <w:bCs/>
-      <w:color w:val="345A8A" w:themeColor="accent1" w:themeShade="B5"/>
-      <w:sz w:val="32"/>
-      <w:szCs w:val="32"/>
-    </w:rPr>
-  </w:style>
-  <w:style w:type="paragraph" w:styleId="TOCHeading">
-    <w:name w:val="TOC Heading"/>
-    <w:basedOn w:val="Heading1"/>
-    <w:next w:val="Normal"/>
-    <w:uiPriority w:val="39"/>
-    <w:unhideWhenUsed/>
-    <w:qFormat/>
-    <w:rsid w:val="00474B41"/>
-    <w:pPr>
-      <w:outlineLvl w:val="9"/>
-    </w:pPr>
-    <w:rPr>
-      <w:color w:val="365F91" w:themeColor="accent1" w:themeShade="BF"/>
-      <w:sz w:val="28"/>
-      <w:szCs w:val="28"/>
-    </w:rPr>
-  </w:style>
-  <w:style w:type="paragraph" w:styleId="TOC1">
-    <w:name w:val="toc 1"/>
-    <w:basedOn w:val="Normal"/>
-    <w:next w:val="Normal"/>
-    <w:autoRedefine/>
-    <w:uiPriority w:val="39"/>
-    <w:semiHidden/>
-    <w:unhideWhenUsed/>
-    <w:rsid w:val="00474B41"/>
-    <w:pPr>
-      <w:spacing w:before="240" w:after="120"/>
-    </w:pPr>
-    <w:rPr>
-      <w:rFonts w:asciiTheme="minorHAnsi" w:hAnsiTheme="minorHAnsi"/>
-      <w:b/>
-      <w:caps/>
-      <w:u w:val="single"/>
-    </w:rPr>
-  </w:style>
-  <w:style w:type="paragraph" w:styleId="TOC2">
-    <w:name w:val="toc 2"/>
-    <w:basedOn w:val="Normal"/>
-    <w:next w:val="Normal"/>
-    <w:autoRedefine/>
-    <w:uiPriority w:val="39"/>
-    <w:semiHidden/>
-    <w:unhideWhenUsed/>
-    <w:rsid w:val="00474B41"/>
-    <w:pPr>
-      <w:spacing w:after="0"/>
-    </w:pPr>
-    <w:rPr>
-      <w:rFonts w:asciiTheme="minorHAnsi" w:hAnsiTheme="minorHAnsi"/>
-      <w:b/>
-      <w:smallCaps/>
-    </w:rPr>
-  </w:style>
-  <w:style w:type="paragraph" w:styleId="TOC3">
-    <w:name w:val="toc 3"/>
-    <w:basedOn w:val="Normal"/>
-    <w:next w:val="Normal"/>
-    <w:autoRedefine/>
-    <w:uiPriority w:val="39"/>
-    <w:semiHidden/>
-    <w:unhideWhenUsed/>
-    <w:rsid w:val="00474B41"/>
-    <w:pPr>
-      <w:spacing w:after="0"/>
-    </w:pPr>
-    <w:rPr>
-      <w:rFonts w:asciiTheme="minorHAnsi" w:hAnsiTheme="minorHAnsi"/>
-      <w:smallCaps/>
-    </w:rPr>
-  </w:style>
-  <w:style w:type="paragraph" w:styleId="TOC4">
-    <w:name w:val="toc 4"/>
-    <w:basedOn w:val="Normal"/>
-    <w:next w:val="Normal"/>
-    <w:autoRedefine/>
-    <w:uiPriority w:val="39"/>
-    <w:semiHidden/>
-    <w:unhideWhenUsed/>
-    <w:rsid w:val="00474B41"/>
-    <w:pPr>
-      <w:spacing w:after="0"/>
-    </w:pPr>
-    <w:rPr>
-      <w:rFonts w:asciiTheme="minorHAnsi" w:hAnsiTheme="minorHAnsi"/>
-    </w:rPr>
-  </w:style>
-  <w:style w:type="paragraph" w:styleId="TOC5">
-    <w:name w:val="toc 5"/>
-    <w:basedOn w:val="Normal"/>
-    <w:next w:val="Normal"/>
-    <w:autoRedefine/>
-    <w:uiPriority w:val="39"/>
-    <w:semiHidden/>
-    <w:unhideWhenUsed/>
-    <w:rsid w:val="00474B41"/>
-    <w:pPr>
-      <w:spacing w:after="0"/>
-    </w:pPr>
-    <w:rPr>
-      <w:rFonts w:asciiTheme="minorHAnsi" w:hAnsiTheme="minorHAnsi"/>
-    </w:rPr>
-  </w:style>
-  <w:style w:type="paragraph" w:styleId="TOC6">
-    <w:name w:val="toc 6"/>
-    <w:basedOn w:val="Normal"/>
-    <w:next w:val="Normal"/>
-    <w:autoRedefine/>
-    <w:uiPriority w:val="39"/>
-    <w:semiHidden/>
-    <w:unhideWhenUsed/>
-    <w:rsid w:val="00474B41"/>
-    <w:pPr>
-      <w:spacing w:after="0"/>
-    </w:pPr>
-    <w:rPr>
-      <w:rFonts w:asciiTheme="minorHAnsi" w:hAnsiTheme="minorHAnsi"/>
-    </w:rPr>
-  </w:style>
-  <w:style w:type="paragraph" w:styleId="TOC7">
-    <w:name w:val="toc 7"/>
-    <w:basedOn w:val="Normal"/>
-    <w:next w:val="Normal"/>
-    <w:autoRedefine/>
-    <w:uiPriority w:val="39"/>
-    <w:semiHidden/>
-    <w:unhideWhenUsed/>
-    <w:rsid w:val="00474B41"/>
-    <w:pPr>
-      <w:spacing w:after="0"/>
-    </w:pPr>
-    <w:rPr>
-      <w:rFonts w:asciiTheme="minorHAnsi" w:hAnsiTheme="minorHAnsi"/>
-    </w:rPr>
-  </w:style>
-  <w:style w:type="paragraph" w:styleId="TOC8">
-    <w:name w:val="toc 8"/>
-    <w:basedOn w:val="Normal"/>
-    <w:next w:val="Normal"/>
-    <w:autoRedefine/>
-    <w:uiPriority w:val="39"/>
-    <w:semiHidden/>
-    <w:unhideWhenUsed/>
-    <w:rsid w:val="00474B41"/>
-    <w:pPr>
-      <w:spacing w:after="0"/>
-    </w:pPr>
-    <w:rPr>
-      <w:rFonts w:asciiTheme="minorHAnsi" w:hAnsiTheme="minorHAnsi"/>
-    </w:rPr>
-  </w:style>
-  <w:style w:type="paragraph" w:styleId="TOC9">
-    <w:name w:val="toc 9"/>
-    <w:basedOn w:val="Normal"/>
-    <w:next w:val="Normal"/>
-    <w:autoRedefine/>
-    <w:uiPriority w:val="39"/>
-    <w:semiHidden/>
-    <w:unhideWhenUsed/>
-    <w:rsid w:val="00474B41"/>
-    <w:pPr>
-      <w:spacing w:after="0"/>
-    </w:pPr>
-    <w:rPr>
-      <w:rFonts w:asciiTheme="minorHAnsi" w:hAnsiTheme="minorHAnsi"/>
-    </w:rPr>
-  </w:style>
-  <w:style w:type="character" w:customStyle="1" w:styleId="apple-style-span">
-    <w:name w:val="apple-style-span"/>
-    <w:basedOn w:val="DefaultParagraphFont"/>
-    <w:rsid w:val="00330914"/>
-  </w:style>
-</w:styles>
-</file>
-
 <file path=word/theme/theme1.xml><?xml version="1.0" encoding="utf-8"?>
 <a:theme xmlns:a="http://schemas.openxmlformats.org/drawingml/2006/main" name="Office Theme">
   <a:themeElements>
@@ -15733,7 +20414,7 @@
 </file>
 
 <file path=customXml/itemProps1.xml><?xml version="1.0" encoding="utf-8"?>
-<ds:datastoreItem xmlns:ds="http://schemas.openxmlformats.org/officeDocument/2006/customXml" ds:itemID="{4DE9BEE8-AA4B-4101-949F-EB94B00418AE}">
+<ds:datastoreItem xmlns:ds="http://schemas.openxmlformats.org/officeDocument/2006/customXml" ds:itemID="{34E7CFC0-B51F-431D-8735-3795F17ED681}">
   <ds:schemaRefs>
     <ds:schemaRef ds:uri="http://schemas.openxmlformats.org/officeDocument/2006/bibliography"/>
   </ds:schemaRefs>

--- a/README.docx
+++ b/README.docx
@@ -1,12 +1,12 @@
 
 <file path=word/document.xml><?xml version="1.0" encoding="utf-8"?>
-<w:document xmlns:wpc="http://schemas.microsoft.com/office/word/2010/wordprocessingCanvas" xmlns:mc="http://schemas.openxmlformats.org/markup-compatibility/2006" xmlns:o="urn:schemas-microsoft-com:office:office" xmlns:r="http://schemas.openxmlformats.org/officeDocument/2006/relationships" xmlns:m="http://schemas.openxmlformats.org/officeDocument/2006/math" xmlns:v="urn:schemas-microsoft-com:vml" xmlns:wp14="http://schemas.microsoft.com/office/word/2010/wordprocessingDrawing" xmlns:wp="http://schemas.openxmlformats.org/drawingml/2006/wordprocessingDrawing" xmlns:w10="urn:schemas-microsoft-com:office:word" xmlns:w="http://schemas.openxmlformats.org/wordprocessingml/2006/main" xmlns:w14="http://schemas.microsoft.com/office/word/2010/wordml" xmlns:w15="http://schemas.microsoft.com/office/word/2012/wordml" xmlns:wpg="http://schemas.microsoft.com/office/word/2010/wordprocessingGroup" xmlns:wpi="http://schemas.microsoft.com/office/word/2010/wordprocessingInk" xmlns:wne="http://schemas.microsoft.com/office/word/2006/wordml" xmlns:wps="http://schemas.microsoft.com/office/word/2010/wordprocessingShape" mc:Ignorable="w14 w15 wp14">
+<w:document xmlns:wpc="http://schemas.microsoft.com/office/word/2010/wordprocessingCanvas" xmlns:mc="http://schemas.openxmlformats.org/markup-compatibility/2006" xmlns:o="urn:schemas-microsoft-com:office:office" xmlns:r="http://schemas.openxmlformats.org/officeDocument/2006/relationships" xmlns:m="http://schemas.openxmlformats.org/officeDocument/2006/math" xmlns:v="urn:schemas-microsoft-com:vml" xmlns:wp14="http://schemas.microsoft.com/office/word/2010/wordprocessingDrawing" xmlns:wp="http://schemas.openxmlformats.org/drawingml/2006/wordprocessingDrawing" xmlns:w10="urn:schemas-microsoft-com:office:word" xmlns:w="http://schemas.openxmlformats.org/wordprocessingml/2006/main" xmlns:w14="http://schemas.microsoft.com/office/word/2010/wordml" xmlns:wpg="http://schemas.microsoft.com/office/word/2010/wordprocessingGroup" xmlns:wpi="http://schemas.microsoft.com/office/word/2010/wordprocessingInk" xmlns:wne="http://schemas.microsoft.com/office/word/2006/wordml" xmlns:wps="http://schemas.microsoft.com/office/word/2010/wordprocessingShape" mc:Ignorable="w14 wp14">
   <w:body>
     <w:p>
       <w:pPr>
         <w:pStyle w:val="Heading1"/>
       </w:pPr>
-      <w:bookmarkStart w:id="0" w:name="_Toc381547126"/>
+      <w:bookmarkStart w:id="0" w:name="_Toc371183775"/>
       <w:r>
         <w:t xml:space="preserve">REST API for </w:t>
       </w:r>
@@ -19,7 +19,7 @@
       <w:pPr>
         <w:pStyle w:val="Heading1"/>
       </w:pPr>
-      <w:bookmarkStart w:id="1" w:name="_Toc381547127"/>
+      <w:bookmarkStart w:id="1" w:name="_Toc371183776"/>
       <w:r>
         <w:t xml:space="preserve">and </w:t>
       </w:r>
@@ -39,7 +39,7 @@
       <w:pPr>
         <w:pStyle w:val="Heading2"/>
       </w:pPr>
-      <w:bookmarkStart w:id="2" w:name="_Toc381547128"/>
+      <w:bookmarkStart w:id="2" w:name="_Toc371183777"/>
       <w:r>
         <w:t>Introduction</w:t>
       </w:r>
@@ -131,7 +131,6 @@
           <w:docPartUnique/>
         </w:docPartObj>
       </w:sdtPr>
-      <w:sdtEndPr/>
       <w:sdtContent>
         <w:p>
           <w:pPr>
@@ -165,7 +164,7 @@
           <w:r>
             <w:fldChar w:fldCharType="separate"/>
           </w:r>
-          <w:hyperlink w:anchor="_Toc381547126" w:history="1">
+          <w:hyperlink w:anchor="_Toc371183775" w:history="1">
             <w:r>
               <w:rPr>
                 <w:rStyle w:val="Hyperlink"/>
@@ -188,7 +187,7 @@
               <w:rPr>
                 <w:webHidden/>
               </w:rPr>
-              <w:instrText xml:space="preserve"> PAGEREF _Toc381547126 \h </w:instrText>
+              <w:instrText xml:space="preserve"> PAGEREF _Toc371183775 \h </w:instrText>
             </w:r>
             <w:r>
               <w:rPr>
@@ -230,7 +229,7 @@
               <w:u w:val="none"/>
             </w:rPr>
           </w:pPr>
-          <w:hyperlink w:anchor="_Toc381547127" w:history="1">
+          <w:hyperlink w:anchor="_Toc371183776" w:history="1">
             <w:r>
               <w:rPr>
                 <w:rStyle w:val="Hyperlink"/>
@@ -253,7 +252,7 @@
               <w:rPr>
                 <w:webHidden/>
               </w:rPr>
-              <w:instrText xml:space="preserve"> PAGEREF _Toc381547127 \h </w:instrText>
+              <w:instrText xml:space="preserve"> PAGEREF _Toc371183776 \h </w:instrText>
             </w:r>
             <w:r>
               <w:rPr>
@@ -294,7 +293,7 @@
               <w:szCs w:val="22"/>
             </w:rPr>
           </w:pPr>
-          <w:hyperlink w:anchor="_Toc381547128" w:history="1">
+          <w:hyperlink w:anchor="_Toc371183777" w:history="1">
             <w:r>
               <w:rPr>
                 <w:rStyle w:val="Hyperlink"/>
@@ -317,7 +316,7 @@
               <w:rPr>
                 <w:webHidden/>
               </w:rPr>
-              <w:instrText xml:space="preserve"> PAGEREF _Toc381547128 \h </w:instrText>
+              <w:instrText xml:space="preserve"> PAGEREF _Toc371183777 \h </w:instrText>
             </w:r>
             <w:r>
               <w:rPr>
@@ -358,7 +357,7 @@
               <w:szCs w:val="22"/>
             </w:rPr>
           </w:pPr>
-          <w:hyperlink w:anchor="_Toc381547129" w:history="1">
+          <w:hyperlink w:anchor="_Toc371183778" w:history="1">
             <w:r>
               <w:rPr>
                 <w:rStyle w:val="Hyperlink"/>
@@ -396,7 +395,7 @@
               <w:rPr>
                 <w:webHidden/>
               </w:rPr>
-              <w:instrText xml:space="preserve"> PAGEREF _Toc381547129 \h </w:instrText>
+              <w:instrText xml:space="preserve"> PAGEREF _Toc371183778 \h </w:instrText>
             </w:r>
             <w:r>
               <w:rPr>
@@ -437,7 +436,7 @@
               <w:szCs w:val="22"/>
             </w:rPr>
           </w:pPr>
-          <w:hyperlink w:anchor="_Toc381547130" w:history="1">
+          <w:hyperlink w:anchor="_Toc371183779" w:history="1">
             <w:r>
               <w:rPr>
                 <w:rStyle w:val="Hyperlink"/>
@@ -475,7 +474,7 @@
               <w:rPr>
                 <w:webHidden/>
               </w:rPr>
-              <w:instrText xml:space="preserve"> PAGEREF _Toc381547130 \h </w:instrText>
+              <w:instrText xml:space="preserve"> PAGEREF _Toc371183779 \h </w:instrText>
             </w:r>
             <w:r>
               <w:rPr>
@@ -516,7 +515,7 @@
               <w:szCs w:val="22"/>
             </w:rPr>
           </w:pPr>
-          <w:hyperlink w:anchor="_Toc381547131" w:history="1">
+          <w:hyperlink w:anchor="_Toc371183780" w:history="1">
             <w:r>
               <w:rPr>
                 <w:rStyle w:val="Hyperlink"/>
@@ -536,7 +535,7 @@
               <w:rPr>
                 <w:rStyle w:val="Hyperlink"/>
               </w:rPr>
-              <w:t>User Management Tool: Simple Way to Load New Users into Rally</w:t>
+              <w:t>User Management Tool: Create New Users and Assign Workspace and Project Permissions</w:t>
             </w:r>
             <w:r>
               <w:rPr>
@@ -554,7 +553,7 @@
               <w:rPr>
                 <w:webHidden/>
               </w:rPr>
-              <w:instrText xml:space="preserve"> PAGEREF _Toc381547131 \h </w:instrText>
+              <w:instrText xml:space="preserve"> PAGEREF _Toc371183780 \h </w:instrText>
             </w:r>
             <w:r>
               <w:rPr>
@@ -595,91 +594,12 @@
               <w:szCs w:val="22"/>
             </w:rPr>
           </w:pPr>
-          <w:hyperlink w:anchor="_Toc381547132" w:history="1">
+          <w:hyperlink w:anchor="_Toc371183781" w:history="1">
             <w:r>
               <w:rPr>
                 <w:rStyle w:val="Hyperlink"/>
               </w:rPr>
               <w:t>IV.</w:t>
-            </w:r>
-            <w:r>
-              <w:rPr>
-                <w:rFonts w:eastAsiaTheme="minorEastAsia" w:cstheme="minorBidi"/>
-                <w:smallCaps w:val="0"/>
-                <w:sz w:val="22"/>
-                <w:szCs w:val="22"/>
-              </w:rPr>
-              <w:tab/>
-            </w:r>
-            <w:r>
-              <w:rPr>
-                <w:rStyle w:val="Hyperlink"/>
-              </w:rPr>
-              <w:t>User Management Tool: A Second, More Customizable Method of User Creation with Workspace and Project Permissions</w:t>
-            </w:r>
-            <w:r>
-              <w:rPr>
-                <w:webHidden/>
-              </w:rPr>
-              <w:tab/>
-            </w:r>
-            <w:r>
-              <w:rPr>
-                <w:webHidden/>
-              </w:rPr>
-              <w:fldChar w:fldCharType="begin"/>
-            </w:r>
-            <w:r>
-              <w:rPr>
-                <w:webHidden/>
-              </w:rPr>
-              <w:instrText xml:space="preserve"> PAGEREF _Toc381547132 \h </w:instrText>
-            </w:r>
-            <w:r>
-              <w:rPr>
-                <w:webHidden/>
-              </w:rPr>
-            </w:r>
-            <w:r>
-              <w:rPr>
-                <w:webHidden/>
-              </w:rPr>
-              <w:fldChar w:fldCharType="separate"/>
-            </w:r>
-            <w:r>
-              <w:rPr>
-                <w:webHidden/>
-              </w:rPr>
-              <w:t>13</w:t>
-            </w:r>
-            <w:r>
-              <w:rPr>
-                <w:webHidden/>
-              </w:rPr>
-              <w:fldChar w:fldCharType="end"/>
-            </w:r>
-          </w:hyperlink>
-        </w:p>
-        <w:p>
-          <w:pPr>
-            <w:pStyle w:val="TOC3"/>
-            <w:tabs>
-              <w:tab w:val="left" w:pos="384"/>
-              <w:tab w:val="right" w:leader="dot" w:pos="10790"/>
-            </w:tabs>
-            <w:rPr>
-              <w:rFonts w:eastAsiaTheme="minorEastAsia" w:cstheme="minorBidi"/>
-              <w:smallCaps w:val="0"/>
-              <w:sz w:val="22"/>
-              <w:szCs w:val="22"/>
-            </w:rPr>
-          </w:pPr>
-          <w:hyperlink w:anchor="_Toc381547133" w:history="1">
-            <w:r>
-              <w:rPr>
-                <w:rStyle w:val="Hyperlink"/>
-              </w:rPr>
-              <w:t>V.</w:t>
             </w:r>
             <w:r>
               <w:rPr>
@@ -712,7 +632,7 @@
               <w:rPr>
                 <w:webHidden/>
               </w:rPr>
-              <w:instrText xml:space="preserve"> PAGEREF _Toc381547133 \h </w:instrText>
+              <w:instrText xml:space="preserve"> PAGEREF _Toc371183781 \h </w:instrText>
             </w:r>
             <w:r>
               <w:rPr>
@@ -729,7 +649,86 @@
               <w:rPr>
                 <w:webHidden/>
               </w:rPr>
-              <w:t>24</w:t>
+              <w:t>18</w:t>
+            </w:r>
+            <w:r>
+              <w:rPr>
+                <w:webHidden/>
+              </w:rPr>
+              <w:fldChar w:fldCharType="end"/>
+            </w:r>
+          </w:hyperlink>
+        </w:p>
+        <w:p>
+          <w:pPr>
+            <w:pStyle w:val="TOC3"/>
+            <w:tabs>
+              <w:tab w:val="left" w:pos="384"/>
+              <w:tab w:val="right" w:leader="dot" w:pos="10790"/>
+            </w:tabs>
+            <w:rPr>
+              <w:rFonts w:eastAsiaTheme="minorEastAsia" w:cstheme="minorBidi"/>
+              <w:smallCaps w:val="0"/>
+              <w:sz w:val="22"/>
+              <w:szCs w:val="22"/>
+            </w:rPr>
+          </w:pPr>
+          <w:hyperlink w:anchor="_Toc371183782" w:history="1">
+            <w:r>
+              <w:rPr>
+                <w:rStyle w:val="Hyperlink"/>
+              </w:rPr>
+              <w:t>V.</w:t>
+            </w:r>
+            <w:r>
+              <w:rPr>
+                <w:rFonts w:eastAsiaTheme="minorEastAsia" w:cstheme="minorBidi"/>
+                <w:smallCaps w:val="0"/>
+                <w:sz w:val="22"/>
+                <w:szCs w:val="22"/>
+              </w:rPr>
+              <w:tab/>
+            </w:r>
+            <w:r>
+              <w:rPr>
+                <w:rStyle w:val="Hyperlink"/>
+              </w:rPr>
+              <w:t>User Management Tool: Updating User Permissions</w:t>
+            </w:r>
+            <w:r>
+              <w:rPr>
+                <w:webHidden/>
+              </w:rPr>
+              <w:tab/>
+            </w:r>
+            <w:r>
+              <w:rPr>
+                <w:webHidden/>
+              </w:rPr>
+              <w:fldChar w:fldCharType="begin"/>
+            </w:r>
+            <w:r>
+              <w:rPr>
+                <w:webHidden/>
+              </w:rPr>
+              <w:instrText xml:space="preserve"> PAGEREF _Toc371183782 \h </w:instrText>
+            </w:r>
+            <w:r>
+              <w:rPr>
+                <w:webHidden/>
+              </w:rPr>
+            </w:r>
+            <w:r>
+              <w:rPr>
+                <w:webHidden/>
+              </w:rPr>
+              <w:fldChar w:fldCharType="separate"/>
+            </w:r>
+            <w:r>
+              <w:rPr>
+                <w:webHidden/>
+              </w:rPr>
+              <w:t>21</w:t>
             </w:r>
             <w:r>
               <w:rPr>
@@ -753,91 +752,12 @@
               <w:szCs w:val="22"/>
             </w:rPr>
           </w:pPr>
-          <w:hyperlink w:anchor="_Toc381547134" w:history="1">
+          <w:hyperlink w:anchor="_Toc371183783" w:history="1">
             <w:r>
               <w:rPr>
                 <w:rStyle w:val="Hyperlink"/>
               </w:rPr>
               <w:t>VI.</w:t>
-            </w:r>
-            <w:r>
-              <w:rPr>
-                <w:rFonts w:eastAsiaTheme="minorEastAsia" w:cstheme="minorBidi"/>
-                <w:smallCaps w:val="0"/>
-                <w:sz w:val="22"/>
-                <w:szCs w:val="22"/>
-              </w:rPr>
-              <w:tab/>
-            </w:r>
-            <w:r>
-              <w:rPr>
-                <w:rStyle w:val="Hyperlink"/>
-              </w:rPr>
-              <w:t>User Management Tool: Detailed Updates To User Permissions</w:t>
-            </w:r>
-            <w:r>
-              <w:rPr>
-                <w:webHidden/>
-              </w:rPr>
-              <w:tab/>
-            </w:r>
-            <w:r>
-              <w:rPr>
-                <w:webHidden/>
-              </w:rPr>
-              <w:fldChar w:fldCharType="begin"/>
-            </w:r>
-            <w:r>
-              <w:rPr>
-                <w:webHidden/>
-              </w:rPr>
-              <w:instrText xml:space="preserve"> PAGEREF _Toc381547134 \h </w:instrText>
-            </w:r>
-            <w:r>
-              <w:rPr>
-                <w:webHidden/>
-              </w:rPr>
-            </w:r>
-            <w:r>
-              <w:rPr>
-                <w:webHidden/>
-              </w:rPr>
-              <w:fldChar w:fldCharType="separate"/>
-            </w:r>
-            <w:r>
-              <w:rPr>
-                <w:webHidden/>
-              </w:rPr>
-              <w:t>27</w:t>
-            </w:r>
-            <w:r>
-              <w:rPr>
-                <w:webHidden/>
-              </w:rPr>
-              <w:fldChar w:fldCharType="end"/>
-            </w:r>
-          </w:hyperlink>
-        </w:p>
-        <w:p>
-          <w:pPr>
-            <w:pStyle w:val="TOC3"/>
-            <w:tabs>
-              <w:tab w:val="left" w:pos="485"/>
-              <w:tab w:val="right" w:leader="dot" w:pos="10790"/>
-            </w:tabs>
-            <w:rPr>
-              <w:rFonts w:eastAsiaTheme="minorEastAsia" w:cstheme="minorBidi"/>
-              <w:smallCaps w:val="0"/>
-              <w:sz w:val="22"/>
-              <w:szCs w:val="22"/>
-            </w:rPr>
-          </w:pPr>
-          <w:hyperlink w:anchor="_Toc381547135" w:history="1">
-            <w:r>
-              <w:rPr>
-                <w:rStyle w:val="Hyperlink"/>
-              </w:rPr>
-              <w:t>VII.</w:t>
             </w:r>
             <w:r>
               <w:rPr>
@@ -870,7 +790,7 @@
               <w:rPr>
                 <w:webHidden/>
               </w:rPr>
-              <w:instrText xml:space="preserve"> PAGEREF _Toc381547135 \h </w:instrText>
+              <w:instrText xml:space="preserve"> PAGEREF _Toc371183783 \h </w:instrText>
             </w:r>
             <w:r>
               <w:rPr>
@@ -887,7 +807,7 @@
               <w:rPr>
                 <w:webHidden/>
               </w:rPr>
-              <w:t>32</w:t>
+              <w:t>26</w:t>
             </w:r>
             <w:r>
               <w:rPr>
@@ -901,7 +821,7 @@
           <w:pPr>
             <w:pStyle w:val="TOC3"/>
             <w:tabs>
-              <w:tab w:val="left" w:pos="535"/>
+              <w:tab w:val="left" w:pos="485"/>
               <w:tab w:val="right" w:leader="dot" w:pos="10790"/>
             </w:tabs>
             <w:rPr>
@@ -911,12 +831,12 @@
               <w:szCs w:val="22"/>
             </w:rPr>
           </w:pPr>
-          <w:hyperlink w:anchor="_Toc381547136" w:history="1">
+          <w:hyperlink w:anchor="_Toc371183784" w:history="1">
             <w:r>
               <w:rPr>
                 <w:rStyle w:val="Hyperlink"/>
               </w:rPr>
-              <w:t>VIII.</w:t>
+              <w:t>VII.</w:t>
             </w:r>
             <w:r>
               <w:rPr>
@@ -949,7 +869,7 @@
               <w:rPr>
                 <w:webHidden/>
               </w:rPr>
-              <w:instrText xml:space="preserve"> PAGEREF _Toc381547136 \h </w:instrText>
+              <w:instrText xml:space="preserve"> PAGEREF _Toc371183784 \h </w:instrText>
             </w:r>
             <w:r>
               <w:rPr>
@@ -966,7 +886,7 @@
               <w:rPr>
                 <w:webHidden/>
               </w:rPr>
-              <w:t>34</w:t>
+              <w:t>28</w:t>
             </w:r>
             <w:r>
               <w:rPr>
@@ -980,7 +900,7 @@
           <w:pPr>
             <w:pStyle w:val="TOC3"/>
             <w:tabs>
-              <w:tab w:val="left" w:pos="425"/>
+              <w:tab w:val="left" w:pos="535"/>
               <w:tab w:val="right" w:leader="dot" w:pos="10790"/>
             </w:tabs>
             <w:rPr>
@@ -990,12 +910,12 @@
               <w:szCs w:val="22"/>
             </w:rPr>
           </w:pPr>
-          <w:hyperlink w:anchor="_Toc381547137" w:history="1">
+          <w:hyperlink w:anchor="_Toc371183785" w:history="1">
             <w:r>
               <w:rPr>
                 <w:rStyle w:val="Hyperlink"/>
               </w:rPr>
-              <w:t>IX.</w:t>
+              <w:t>VIII.</w:t>
             </w:r>
             <w:r>
               <w:rPr>
@@ -1028,7 +948,7 @@
               <w:rPr>
                 <w:webHidden/>
               </w:rPr>
-              <w:instrText xml:space="preserve"> PAGEREF _Toc381547137 \h </w:instrText>
+              <w:instrText xml:space="preserve"> PAGEREF _Toc371183785 \h </w:instrText>
             </w:r>
             <w:r>
               <w:rPr>
@@ -1045,86 +965,7 @@
               <w:rPr>
                 <w:webHidden/>
               </w:rPr>
-              <w:t>34</w:t>
-            </w:r>
-            <w:r>
-              <w:rPr>
-                <w:webHidden/>
-              </w:rPr>
-              <w:fldChar w:fldCharType="end"/>
-            </w:r>
-          </w:hyperlink>
-        </w:p>
-        <w:p>
-          <w:pPr>
-            <w:pStyle w:val="TOC3"/>
-            <w:tabs>
-              <w:tab w:val="left" w:pos="374"/>
-              <w:tab w:val="right" w:leader="dot" w:pos="10790"/>
-            </w:tabs>
-            <w:rPr>
-              <w:rFonts w:eastAsiaTheme="minorEastAsia" w:cstheme="minorBidi"/>
-              <w:smallCaps w:val="0"/>
-              <w:sz w:val="22"/>
-              <w:szCs w:val="22"/>
-            </w:rPr>
-          </w:pPr>
-          <w:hyperlink w:anchor="_Toc381547138" w:history="1">
-            <w:r>
-              <w:rPr>
-                <w:rStyle w:val="Hyperlink"/>
-              </w:rPr>
-              <w:t>X.</w:t>
-            </w:r>
-            <w:r>
-              <w:rPr>
-                <w:rFonts w:eastAsiaTheme="minorEastAsia" w:cstheme="minorBidi"/>
-                <w:smallCaps w:val="0"/>
-                <w:sz w:val="22"/>
-                <w:szCs w:val="22"/>
-              </w:rPr>
-              <w:tab/>
-            </w:r>
-            <w:r>
-              <w:rPr>
-                <w:rStyle w:val="Hyperlink"/>
-              </w:rPr>
-              <w:t>User Management Tool: Update Extended User Attributes</w:t>
-            </w:r>
-            <w:r>
-              <w:rPr>
-                <w:webHidden/>
-              </w:rPr>
-              <w:tab/>
-            </w:r>
-            <w:r>
-              <w:rPr>
-                <w:webHidden/>
-              </w:rPr>
-              <w:fldChar w:fldCharType="begin"/>
-            </w:r>
-            <w:r>
-              <w:rPr>
-                <w:webHidden/>
-              </w:rPr>
-              <w:instrText xml:space="preserve"> PAGEREF _Toc381547138 \h </w:instrText>
-            </w:r>
-            <w:r>
-              <w:rPr>
-                <w:webHidden/>
-              </w:rPr>
-            </w:r>
-            <w:r>
-              <w:rPr>
-                <w:webHidden/>
-              </w:rPr>
-              <w:fldChar w:fldCharType="separate"/>
-            </w:r>
-            <w:r>
-              <w:rPr>
-                <w:webHidden/>
-              </w:rPr>
-              <w:t>36</w:t>
+              <w:t>28</w:t>
             </w:r>
             <w:r>
               <w:rPr>
@@ -1148,12 +989,12 @@
               <w:szCs w:val="22"/>
             </w:rPr>
           </w:pPr>
-          <w:hyperlink w:anchor="_Toc381547139" w:history="1">
+          <w:hyperlink w:anchor="_Toc371183786" w:history="1">
             <w:r>
               <w:rPr>
                 <w:rStyle w:val="Hyperlink"/>
               </w:rPr>
-              <w:t>XI.</w:t>
+              <w:t>IX.</w:t>
             </w:r>
             <w:r>
               <w:rPr>
@@ -1186,7 +1027,7 @@
               <w:rPr>
                 <w:webHidden/>
               </w:rPr>
-              <w:instrText xml:space="preserve"> PAGEREF _Toc381547139 \h </w:instrText>
+              <w:instrText xml:space="preserve"> PAGEREF _Toc371183786 \h </w:instrText>
             </w:r>
             <w:r>
               <w:rPr>
@@ -1203,7 +1044,7 @@
               <w:rPr>
                 <w:webHidden/>
               </w:rPr>
-              <w:t>40</w:t>
+              <w:t>30</w:t>
             </w:r>
             <w:r>
               <w:rPr>
@@ -1245,12 +1086,14 @@
       <w:r>
         <w:br w:type="page"/>
       </w:r>
+      <w:bookmarkStart w:id="6" w:name="_GoBack"/>
+      <w:bookmarkEnd w:id="6"/>
     </w:p>
     <w:p>
       <w:pPr>
         <w:pStyle w:val="Heading3"/>
       </w:pPr>
-      <w:bookmarkStart w:id="6" w:name="_Toc381547129"/>
+      <w:bookmarkStart w:id="7" w:name="_Toc371183778"/>
       <w:r>
         <w:lastRenderedPageBreak/>
         <w:t>Installing Ruby</w:t>
@@ -1258,7 +1101,7 @@
       <w:r>
         <w:t xml:space="preserve"> on Windows</w:t>
       </w:r>
-      <w:bookmarkEnd w:id="6"/>
+      <w:bookmarkEnd w:id="7"/>
     </w:p>
     <w:p/>
     <w:p>
@@ -1277,7 +1120,7 @@
       <w:r>
         <w:t xml:space="preserve">: </w:t>
       </w:r>
-      <w:hyperlink r:id="rId8" w:history="1">
+      <w:hyperlink r:id="rId9" w:history="1">
         <w:r>
           <w:rPr>
             <w:rStyle w:val="Hyperlink"/>
@@ -1329,7 +1172,7 @@
                     </pic:cNvPicPr>
                   </pic:nvPicPr>
                   <pic:blipFill>
-                    <a:blip r:embed="rId9">
+                    <a:blip r:embed="rId10">
                       <a:extLst>
                         <a:ext uri="{28A0092B-C50C-407E-A947-70E740481C1C}">
                           <a14:useLocalDpi xmlns:a14="http://schemas.microsoft.com/office/drawing/2010/main" val="0"/>
@@ -1466,7 +1309,7 @@
                     <pic:cNvPicPr/>
                   </pic:nvPicPr>
                   <pic:blipFill>
-                    <a:blip r:embed="rId10"/>
+                    <a:blip r:embed="rId11"/>
                     <a:stretch>
                       <a:fillRect/>
                     </a:stretch>
@@ -1539,7 +1382,7 @@
                     </pic:cNvPicPr>
                   </pic:nvPicPr>
                   <pic:blipFill>
-                    <a:blip r:embed="rId11">
+                    <a:blip r:embed="rId12">
                       <a:extLst>
                         <a:ext uri="{28A0092B-C50C-407E-A947-70E740481C1C}">
                           <a14:useLocalDpi xmlns:a14="http://schemas.microsoft.com/office/drawing/2010/main" val="0"/>
@@ -1640,7 +1483,7 @@
                     </pic:cNvPicPr>
                   </pic:nvPicPr>
                   <pic:blipFill>
-                    <a:blip r:embed="rId12">
+                    <a:blip r:embed="rId13">
                       <a:extLst>
                         <a:ext uri="{28A0092B-C50C-407E-A947-70E740481C1C}">
                           <a14:useLocalDpi xmlns:a14="http://schemas.microsoft.com/office/drawing/2010/main" val="0"/>
@@ -1732,7 +1575,7 @@
                     </pic:cNvPicPr>
                   </pic:nvPicPr>
                   <pic:blipFill>
-                    <a:blip r:embed="rId13">
+                    <a:blip r:embed="rId14">
                       <a:extLst>
                         <a:ext uri="{28A0092B-C50C-407E-A947-70E740481C1C}">
                           <a14:useLocalDpi xmlns:a14="http://schemas.microsoft.com/office/drawing/2010/main" val="0"/>
@@ -1773,14 +1616,14 @@
           <w:bCs/>
         </w:rPr>
       </w:pPr>
-      <w:bookmarkStart w:id="7" w:name="Section4"/>
-      <w:bookmarkStart w:id="8" w:name="Section5"/>
-      <w:bookmarkStart w:id="9" w:name="Section6"/>
-      <w:bookmarkStart w:id="10" w:name="Section9"/>
-      <w:bookmarkEnd w:id="7"/>
+      <w:bookmarkStart w:id="8" w:name="Section4"/>
+      <w:bookmarkStart w:id="9" w:name="Section5"/>
+      <w:bookmarkStart w:id="10" w:name="Section6"/>
+      <w:bookmarkStart w:id="11" w:name="Section9"/>
       <w:bookmarkEnd w:id="8"/>
       <w:bookmarkEnd w:id="9"/>
       <w:bookmarkEnd w:id="10"/>
+      <w:bookmarkEnd w:id="11"/>
       <w:r>
         <w:br w:type="page"/>
       </w:r>
@@ -1789,12 +1632,12 @@
       <w:pPr>
         <w:pStyle w:val="Heading3"/>
       </w:pPr>
-      <w:bookmarkStart w:id="11" w:name="_Toc381547130"/>
+      <w:bookmarkStart w:id="12" w:name="_Toc371183779"/>
       <w:r>
         <w:lastRenderedPageBreak/>
         <w:t>Configuring a Proxy Server</w:t>
       </w:r>
-      <w:bookmarkEnd w:id="11"/>
+      <w:bookmarkEnd w:id="12"/>
     </w:p>
     <w:p/>
     <w:p>
@@ -1866,7 +1709,7 @@
                     </pic:cNvPicPr>
                   </pic:nvPicPr>
                   <pic:blipFill>
-                    <a:blip r:embed="rId14">
+                    <a:blip r:embed="rId15">
                       <a:extLst>
                         <a:ext uri="{28A0092B-C50C-407E-A947-70E740481C1C}">
                           <a14:useLocalDpi xmlns:a14="http://schemas.microsoft.com/office/drawing/2010/main" val="0"/>
@@ -1947,7 +1790,7 @@
                     </pic:cNvPicPr>
                   </pic:nvPicPr>
                   <pic:blipFill>
-                    <a:blip r:embed="rId15">
+                    <a:blip r:embed="rId16">
                       <a:extLst>
                         <a:ext uri="{28A0092B-C50C-407E-A947-70E740481C1C}">
                           <a14:useLocalDpi xmlns:a14="http://schemas.microsoft.com/office/drawing/2010/main" val="0"/>
@@ -2025,7 +1868,7 @@
                     </pic:cNvPicPr>
                   </pic:nvPicPr>
                   <pic:blipFill>
-                    <a:blip r:embed="rId16">
+                    <a:blip r:embed="rId17">
                       <a:extLst>
                         <a:ext uri="{28A0092B-C50C-407E-A947-70E740481C1C}">
                           <a14:useLocalDpi xmlns:a14="http://schemas.microsoft.com/office/drawing/2010/main" val="0"/>
@@ -2098,7 +1941,7 @@
                     </pic:cNvPicPr>
                   </pic:nvPicPr>
                   <pic:blipFill>
-                    <a:blip r:embed="rId17">
+                    <a:blip r:embed="rId18">
                       <a:extLst>
                         <a:ext uri="{28A0092B-C50C-407E-A947-70E740481C1C}">
                           <a14:useLocalDpi xmlns:a14="http://schemas.microsoft.com/office/drawing/2010/main" val="0"/>
@@ -2227,7 +2070,7 @@
       <w:r>
         <w:t xml:space="preserve">: </w:t>
       </w:r>
-      <w:hyperlink r:id="rId18" w:history="1">
+      <w:hyperlink r:id="rId19" w:history="1">
         <w:r>
           <w:rPr>
             <w:rStyle w:val="Hyperlink"/>
@@ -2290,7 +2133,7 @@
                     </pic:cNvPicPr>
                   </pic:nvPicPr>
                   <pic:blipFill>
-                    <a:blip r:embed="rId17">
+                    <a:blip r:embed="rId18">
                       <a:extLst>
                         <a:ext uri="{28A0092B-C50C-407E-A947-70E740481C1C}">
                           <a14:useLocalDpi xmlns:a14="http://schemas.microsoft.com/office/drawing/2010/main" val="0"/>
@@ -2354,7 +2197,7 @@
                     <pic:cNvPicPr/>
                   </pic:nvPicPr>
                   <pic:blipFill>
-                    <a:blip r:embed="rId19"/>
+                    <a:blip r:embed="rId20"/>
                     <a:stretch>
                       <a:fillRect/>
                     </a:stretch>
@@ -2420,7 +2263,7 @@
       <w:r>
         <w:t xml:space="preserve">Variable value: </w:t>
       </w:r>
-      <w:hyperlink r:id="rId20" w:history="1">
+      <w:hyperlink r:id="rId21" w:history="1">
         <w:r>
           <w:rPr>
             <w:rStyle w:val="Hyperlink"/>
@@ -2493,7 +2336,7 @@
                     <pic:cNvPicPr/>
                   </pic:nvPicPr>
                   <pic:blipFill>
-                    <a:blip r:embed="rId21"/>
+                    <a:blip r:embed="rId22"/>
                     <a:stretch>
                       <a:fillRect/>
                     </a:stretch>
@@ -2563,14 +2406,24 @@
       <w:pPr>
         <w:pStyle w:val="Heading3"/>
       </w:pPr>
-      <w:bookmarkStart w:id="12" w:name="_Toc381547131"/>
+      <w:bookmarkStart w:id="13" w:name="_Toc371183780"/>
       <w:r>
         <w:lastRenderedPageBreak/>
-        <w:t>User Management Tool: Simple Way to Load New Users into Rally</w:t>
-      </w:r>
-      <w:bookmarkEnd w:id="12"/>
-    </w:p>
-    <w:p/>
+        <w:t>User Management Tool: Create New Users and Assign</w:t>
+      </w:r>
+      <w:r>
+        <w:t xml:space="preserve"> Workspace and Project</w:t>
+      </w:r>
+      <w:r>
+        <w:t xml:space="preserve"> Permissions</w:t>
+      </w:r>
+      <w:bookmarkEnd w:id="13"/>
+    </w:p>
+    <w:p>
+      <w:pPr>
+        <w:pStyle w:val="ListParagraph"/>
+      </w:pPr>
+    </w:p>
     <w:p>
       <w:pPr>
         <w:pStyle w:val="ListParagraph"/>
@@ -2585,7 +2438,13 @@
         </w:rPr>
       </w:pPr>
       <w:r>
-        <w:t>Using your preferred Git client, clone the following GIT repository.</w:t>
+        <w:t>Using your preferred Git client, c</w:t>
+      </w:r>
+      <w:r>
+        <w:t>lone the following GIT repo</w:t>
+      </w:r>
+      <w:r>
+        <w:t>sitory.</w:t>
       </w:r>
       <w:r>
         <w:br/>
@@ -2593,7 +2452,7 @@
       <w:r>
         <w:br/>
       </w:r>
-      <w:hyperlink r:id="rId22" w:history="1">
+      <w:hyperlink r:id="rId23" w:history="1">
         <w:r>
           <w:rPr>
             <w:rStyle w:val="Hyperlink"/>
@@ -2625,12 +2484,12 @@
       <w:r>
         <w:br/>
       </w:r>
-      <w:hyperlink r:id="rId23" w:history="1">
+      <w:hyperlink r:id="rId24" w:history="1">
         <w:r>
           <w:rPr>
             <w:rStyle w:val="Hyperlink"/>
           </w:rPr>
-          <w:t>https://github.com/RallyTools/Rally-User-Management/archive/master.zip</w:t>
+          <w:t>https://github.com/markwilliams970/Rally-User-Management/archive/master.zip</w:t>
         </w:r>
       </w:hyperlink>
       <w:r>
@@ -2646,7 +2505,16 @@
         </w:numPr>
       </w:pPr>
       <w:r>
-        <w:t>Configure the login parameters for my_vars.rb to match yours. Note that to properly manage user permissions, the Rally User ID of the individual running the scripts should be a Subscription Administrator within Rally:</w:t>
+        <w:t>Configure the</w:t>
+      </w:r>
+      <w:r>
+        <w:t xml:space="preserve"> login parameters for</w:t>
+      </w:r>
+      <w:r>
+        <w:t xml:space="preserve"> my_vars.rb </w:t>
+      </w:r>
+      <w:r>
+        <w:t>to match yours. Note that to properly manage user permissions, the Rally User ID of the individual running the scripts should be a Subscription Administrator within Rally:</w:t>
       </w:r>
     </w:p>
     <w:p>
@@ -2804,7 +2672,19 @@
         </w:numPr>
       </w:pPr>
       <w:r>
-        <w:t>simple_user_loader.rb</w:t>
+        <w:t>user_permissions_template_generator.rb</w:t>
+      </w:r>
+    </w:p>
+    <w:p>
+      <w:pPr>
+        <w:pStyle w:val="ListParagraph"/>
+        <w:numPr>
+          <w:ilvl w:val="1"/>
+          <w:numId w:val="3"/>
+        </w:numPr>
+      </w:pPr>
+      <w:r>
+        <w:t>user_permissions_uploader.rb</w:t>
       </w:r>
       <w:r>
         <w:br/>
@@ -2816,1882 +2696,6 @@
         <w:numPr>
           <w:ilvl w:val="0"/>
           <w:numId w:val="3"/>
-        </w:numPr>
-      </w:pPr>
-      <w:r>
-        <w:t>Prepare an eleven</w:t>
-      </w:r>
-      <w:r>
-        <w:t xml:space="preserve">-column, </w:t>
-      </w:r>
-      <w:r>
-        <w:rPr>
-          <w:i/>
-        </w:rPr>
-        <w:t>tab-delimited</w:t>
-      </w:r>
-      <w:r>
-        <w:t xml:space="preserve"> text file containing a list of New Users you wish to Create/Assign Permissions to. There is a template New User file called </w:t>
-      </w:r>
-      <w:r>
-        <w:rPr>
-          <w:rFonts w:ascii="Courier New" w:hAnsi="Courier New" w:cs="Courier New"/>
-        </w:rPr>
-        <w:t>simple_user_loader</w:t>
-      </w:r>
-      <w:r>
-        <w:rPr>
-          <w:rFonts w:ascii="Courier New" w:hAnsi="Courier New" w:cs="Courier New"/>
-        </w:rPr>
-        <w:t>_template</w:t>
-      </w:r>
-      <w:r>
-        <w:rPr>
-          <w:rFonts w:ascii="Courier New" w:hAnsi="Courier New" w:cs="Courier New"/>
-        </w:rPr>
-        <w:t xml:space="preserve">.txt </w:t>
-      </w:r>
-      <w:r>
-        <w:t xml:space="preserve">to get you started. </w:t>
-      </w:r>
-      <w:r>
-        <w:rPr>
-          <w:b/>
-          <w:i/>
-        </w:rPr>
-        <w:t>Note:</w:t>
-      </w:r>
-      <w:r>
-        <w:t xml:space="preserve"> The </w:t>
-      </w:r>
-      <w:r>
-        <w:rPr>
-          <w:i/>
-        </w:rPr>
-        <w:t>only</w:t>
-      </w:r>
-      <w:r>
-        <w:t xml:space="preserve"> required field in this file is the UserID.</w:t>
-      </w:r>
-      <w:r>
-        <w:t xml:space="preserve"> If you specify this field and nothing else, the simple_user_loader.rb will create a set of Users in your subscription with no attributes and no default permissions.</w:t>
-      </w:r>
-      <w:r>
-        <w:t xml:space="preserve"> The loader will still expect an input file with eleven columns, however, so make sure to keep the column headers intact when saving your input file.</w:t>
-      </w:r>
-    </w:p>
-    <w:p>
-      <w:pPr>
-        <w:jc w:val="center"/>
-      </w:pPr>
-      <w:r>
-        <w:drawing>
-          <wp:inline distT="0" distB="0" distL="0" distR="0" wp14:anchorId="111AE542" wp14:editId="29754465">
-            <wp:extent cx="6858000" cy="901700"/>
-            <wp:effectExtent l="0" t="0" r="0" b="0"/>
-            <wp:docPr id="34" name="Picture 34"/>
-            <wp:cNvGraphicFramePr>
-              <a:graphicFrameLocks xmlns:a="http://schemas.openxmlformats.org/drawingml/2006/main" noChangeAspect="1"/>
-            </wp:cNvGraphicFramePr>
-            <a:graphic xmlns:a="http://schemas.openxmlformats.org/drawingml/2006/main">
-              <a:graphicData uri="http://schemas.openxmlformats.org/drawingml/2006/picture">
-                <pic:pic xmlns:pic="http://schemas.openxmlformats.org/drawingml/2006/picture">
-                  <pic:nvPicPr>
-                    <pic:cNvPr id="1" name=""/>
-                    <pic:cNvPicPr/>
-                  </pic:nvPicPr>
-                  <pic:blipFill>
-                    <a:blip r:embed="rId24"/>
-                    <a:stretch>
-                      <a:fillRect/>
-                    </a:stretch>
-                  </pic:blipFill>
-                  <pic:spPr>
-                    <a:xfrm>
-                      <a:off x="0" y="0"/>
-                      <a:ext cx="6858000" cy="901700"/>
-                    </a:xfrm>
-                    <a:prstGeom prst="rect">
-                      <a:avLst/>
-                    </a:prstGeom>
-                  </pic:spPr>
-                </pic:pic>
-              </a:graphicData>
-            </a:graphic>
-          </wp:inline>
-        </w:drawing>
-      </w:r>
-    </w:p>
-    <w:p>
-      <w:pPr>
-        <w:ind w:left="720"/>
-      </w:pPr>
-      <w:r>
-        <w:rPr>
-          <w:b/>
-          <w:i/>
-        </w:rPr>
-        <w:t>Note:</w:t>
-      </w:r>
-      <w:r>
-        <w:t xml:space="preserve"> Of the fields listed below, only the UserID is required. The remainder are optional. If you specify UserID only, the simple_user_loader.rb script will create the Users with no Default permissions, and no user attributes.</w:t>
-      </w:r>
-    </w:p>
-    <w:p>
-      <w:pPr>
-        <w:pStyle w:val="ListParagraph"/>
-        <w:numPr>
-          <w:ilvl w:val="0"/>
-          <w:numId w:val="12"/>
-        </w:numPr>
-      </w:pPr>
-      <w:r>
-        <w:t>UserID</w:t>
-      </w:r>
-      <w:r>
-        <w:t xml:space="preserve">: </w:t>
-      </w:r>
-      <w:r>
-        <w:t>user1@company.com</w:t>
-      </w:r>
-    </w:p>
-    <w:p>
-      <w:pPr>
-        <w:pStyle w:val="ListParagraph"/>
-        <w:numPr>
-          <w:ilvl w:val="0"/>
-          <w:numId w:val="12"/>
-        </w:numPr>
-      </w:pPr>
-      <w:r>
-        <w:rPr>
-          <w:i/>
-        </w:rPr>
-        <w:t xml:space="preserve">Optional: </w:t>
-      </w:r>
-      <w:r>
-        <w:t>LastName: One</w:t>
-      </w:r>
-    </w:p>
-    <w:p>
-      <w:pPr>
-        <w:pStyle w:val="ListParagraph"/>
-        <w:numPr>
-          <w:ilvl w:val="0"/>
-          <w:numId w:val="12"/>
-        </w:numPr>
-      </w:pPr>
-      <w:r>
-        <w:rPr>
-          <w:i/>
-        </w:rPr>
-        <w:t>Optional</w:t>
-      </w:r>
-      <w:r>
-        <w:t xml:space="preserve">: </w:t>
-      </w:r>
-      <w:r>
-        <w:t>FirstName: User</w:t>
-      </w:r>
-    </w:p>
-    <w:p>
-      <w:pPr>
-        <w:pStyle w:val="ListParagraph"/>
-        <w:numPr>
-          <w:ilvl w:val="0"/>
-          <w:numId w:val="12"/>
-        </w:numPr>
-      </w:pPr>
-      <w:r>
-        <w:rPr>
-          <w:i/>
-        </w:rPr>
-        <w:t xml:space="preserve">Optional: </w:t>
-      </w:r>
-      <w:r>
-        <w:t>DisplayName: User One</w:t>
-      </w:r>
-    </w:p>
-    <w:p>
-      <w:pPr>
-        <w:pStyle w:val="ListParagraph"/>
-        <w:numPr>
-          <w:ilvl w:val="0"/>
-          <w:numId w:val="12"/>
-        </w:numPr>
-      </w:pPr>
-      <w:r>
-        <w:rPr>
-          <w:i/>
-        </w:rPr>
-        <w:t xml:space="preserve">Optional: </w:t>
-      </w:r>
-      <w:r>
-        <w:t>DefaultPermissions:</w:t>
-      </w:r>
-    </w:p>
-    <w:p>
-      <w:pPr>
-        <w:pStyle w:val="ListParagraph"/>
-        <w:numPr>
-          <w:ilvl w:val="1"/>
-          <w:numId w:val="12"/>
-        </w:numPr>
-      </w:pPr>
-      <w:r>
-        <w:t>Editor</w:t>
-      </w:r>
-    </w:p>
-    <w:p>
-      <w:pPr>
-        <w:pStyle w:val="ListParagraph"/>
-        <w:numPr>
-          <w:ilvl w:val="1"/>
-          <w:numId w:val="12"/>
-        </w:numPr>
-      </w:pPr>
-      <w:r>
-        <w:t>Viewer</w:t>
-      </w:r>
-    </w:p>
-    <w:p>
-      <w:pPr>
-        <w:pStyle w:val="ListParagraph"/>
-        <w:numPr>
-          <w:ilvl w:val="1"/>
-          <w:numId w:val="12"/>
-        </w:numPr>
-      </w:pPr>
-      <w:r>
-        <w:lastRenderedPageBreak/>
-        <w:t>aragorn@midearth.com</w:t>
-      </w:r>
-    </w:p>
-    <w:p>
-      <w:pPr>
-        <w:pStyle w:val="ListParagraph"/>
-        <w:numPr>
-          <w:ilvl w:val="1"/>
-          <w:numId w:val="12"/>
-        </w:numPr>
-      </w:pPr>
-      <w:r>
-        <w:rPr>
-          <w:i/>
-        </w:rPr>
-        <w:t>Note:</w:t>
-      </w:r>
-    </w:p>
-    <w:p>
-      <w:pPr>
-        <w:pStyle w:val="ListParagraph"/>
-        <w:numPr>
-          <w:ilvl w:val="2"/>
-          <w:numId w:val="12"/>
-        </w:numPr>
-      </w:pPr>
-      <w:r>
-        <w:t xml:space="preserve">Specifying an </w:t>
-      </w:r>
-      <w:r>
-        <w:rPr>
-          <w:i/>
-        </w:rPr>
-        <w:t>already</w:t>
-      </w:r>
-      <w:r>
-        <w:t>-</w:t>
-      </w:r>
-      <w:r>
-        <w:rPr>
-          <w:i/>
-        </w:rPr>
-        <w:t>existing</w:t>
-      </w:r>
-      <w:r>
-        <w:t xml:space="preserve"> Rally UserID in this column will result in a permissions profile for user1@company.com whose Workspace and Project Permissions and Team Memberships, are identical to those of the source user aragorn@midearth.com. You may use as many different source/template users as a providers of a permissions profile, as needed in this column.</w:t>
-      </w:r>
-    </w:p>
-    <w:p>
-      <w:pPr>
-        <w:pStyle w:val="ListParagraph"/>
-        <w:numPr>
-          <w:ilvl w:val="2"/>
-          <w:numId w:val="12"/>
-        </w:numPr>
-      </w:pPr>
-      <w:r>
-        <w:t>Specifying Editor or Viewer in this column will result in a permissions profile for user1@company.com with Editor or Viewer Permissions, respectively, for all Projects in all Workspaces.</w:t>
-      </w:r>
-      <w:r>
-        <w:br/>
-      </w:r>
-    </w:p>
-    <w:p>
-      <w:pPr>
-        <w:pStyle w:val="ListParagraph"/>
-        <w:numPr>
-          <w:ilvl w:val="0"/>
-          <w:numId w:val="12"/>
-        </w:numPr>
-      </w:pPr>
-      <w:r>
-        <w:rPr>
-          <w:i/>
-        </w:rPr>
-        <w:t>Optional:</w:t>
-      </w:r>
-      <w:r>
-        <w:t xml:space="preserve"> Role. A valid Role string corresponding to one of the custom/optional Roles in your Subscription, as shown in the User Editor:</w:t>
-      </w:r>
-      <w:r>
-        <w:br/>
-      </w:r>
-      <w:r>
-        <w:br/>
-      </w:r>
-      <w:r>
-        <w:drawing>
-          <wp:inline distT="0" distB="0" distL="0" distR="0" wp14:anchorId="5B16DA65" wp14:editId="0A3F3B68">
-            <wp:extent cx="4799330" cy="3384053"/>
-            <wp:effectExtent l="0" t="0" r="0" b="0"/>
-            <wp:docPr id="29" name="Picture 29"/>
-            <wp:cNvGraphicFramePr>
-              <a:graphicFrameLocks xmlns:a="http://schemas.openxmlformats.org/drawingml/2006/main" noChangeAspect="1"/>
-            </wp:cNvGraphicFramePr>
-            <a:graphic xmlns:a="http://schemas.openxmlformats.org/drawingml/2006/main">
-              <a:graphicData uri="http://schemas.openxmlformats.org/drawingml/2006/picture">
-                <pic:pic xmlns:pic="http://schemas.openxmlformats.org/drawingml/2006/picture">
-                  <pic:nvPicPr>
-                    <pic:cNvPr id="1" name=""/>
-                    <pic:cNvPicPr/>
-                  </pic:nvPicPr>
-                  <pic:blipFill>
-                    <a:blip r:embed="rId25"/>
-                    <a:stretch>
-                      <a:fillRect/>
-                    </a:stretch>
-                  </pic:blipFill>
-                  <pic:spPr>
-                    <a:xfrm>
-                      <a:off x="0" y="0"/>
-                      <a:ext cx="4809723" cy="3391381"/>
-                    </a:xfrm>
-                    <a:prstGeom prst="rect">
-                      <a:avLst/>
-                    </a:prstGeom>
-                  </pic:spPr>
-                </pic:pic>
-              </a:graphicData>
-            </a:graphic>
-          </wp:inline>
-        </w:drawing>
-      </w:r>
-    </w:p>
-    <w:p>
-      <w:pPr>
-        <w:spacing w:after="0" w:line="240" w:lineRule="auto"/>
-        <w:rPr>
-          <w:i/>
-        </w:rPr>
-      </w:pPr>
-      <w:r>
-        <w:rPr>
-          <w:i/>
-        </w:rPr>
-        <w:br w:type="page"/>
-      </w:r>
-    </w:p>
-    <w:p>
-      <w:pPr>
-        <w:pStyle w:val="ListParagraph"/>
-        <w:numPr>
-          <w:ilvl w:val="0"/>
-          <w:numId w:val="12"/>
-        </w:numPr>
-      </w:pPr>
-      <w:r>
-        <w:rPr>
-          <w:i/>
-        </w:rPr>
-        <w:lastRenderedPageBreak/>
-        <w:t>Optional:</w:t>
-      </w:r>
-      <w:r>
-        <w:t xml:space="preserve"> OfficeLocation. A valid OfficeLocation string corresponding to one of the custom/optional OfficeLocations in your Subscription, as shown in the User Editor:</w:t>
-      </w:r>
-    </w:p>
-    <w:p>
-      <w:pPr>
-        <w:pStyle w:val="ListParagraph"/>
-        <w:ind w:left="1080"/>
-      </w:pPr>
-      <w:r>
-        <w:drawing>
-          <wp:inline distT="0" distB="0" distL="0" distR="0" wp14:anchorId="22CACDA2" wp14:editId="52EAEF22">
-            <wp:extent cx="4075893" cy="2552700"/>
-            <wp:effectExtent l="0" t="0" r="0" b="0"/>
-            <wp:docPr id="30" name="Picture 30"/>
-            <wp:cNvGraphicFramePr>
-              <a:graphicFrameLocks xmlns:a="http://schemas.openxmlformats.org/drawingml/2006/main" noChangeAspect="1"/>
-            </wp:cNvGraphicFramePr>
-            <a:graphic xmlns:a="http://schemas.openxmlformats.org/drawingml/2006/main">
-              <a:graphicData uri="http://schemas.openxmlformats.org/drawingml/2006/picture">
-                <pic:pic xmlns:pic="http://schemas.openxmlformats.org/drawingml/2006/picture">
-                  <pic:nvPicPr>
-                    <pic:cNvPr id="1" name=""/>
-                    <pic:cNvPicPr/>
-                  </pic:nvPicPr>
-                  <pic:blipFill>
-                    <a:blip r:embed="rId26"/>
-                    <a:stretch>
-                      <a:fillRect/>
-                    </a:stretch>
-                  </pic:blipFill>
-                  <pic:spPr>
-                    <a:xfrm>
-                      <a:off x="0" y="0"/>
-                      <a:ext cx="4082334" cy="2556734"/>
-                    </a:xfrm>
-                    <a:prstGeom prst="rect">
-                      <a:avLst/>
-                    </a:prstGeom>
-                  </pic:spPr>
-                </pic:pic>
-              </a:graphicData>
-            </a:graphic>
-          </wp:inline>
-        </w:drawing>
-      </w:r>
-    </w:p>
-    <w:p>
-      <w:pPr>
-        <w:pStyle w:val="ListParagraph"/>
-        <w:ind w:left="1080"/>
-      </w:pPr>
-    </w:p>
-    <w:p>
-      <w:pPr>
-        <w:pStyle w:val="ListParagraph"/>
-        <w:numPr>
-          <w:ilvl w:val="0"/>
-          <w:numId w:val="12"/>
-        </w:numPr>
-      </w:pPr>
-      <w:r>
-        <w:rPr>
-          <w:i/>
-        </w:rPr>
-        <w:t>Optional:</w:t>
-      </w:r>
-      <w:r>
-        <w:t xml:space="preserve"> Department. </w:t>
-      </w:r>
-      <w:r>
-        <w:t>A valid Department string corresponding to one of the custom/optional Departments in your Subscription, as shown in the User Editor:</w:t>
-      </w:r>
-      <w:r>
-        <w:br/>
-      </w:r>
-      <w:r>
-        <w:br/>
-      </w:r>
-      <w:r>
-        <w:drawing>
-          <wp:inline distT="0" distB="0" distL="0" distR="0" wp14:anchorId="0FD969F3" wp14:editId="1DF5B449">
-            <wp:extent cx="5046980" cy="3487272"/>
-            <wp:effectExtent l="0" t="0" r="0" b="0"/>
-            <wp:docPr id="31" name="Picture 31"/>
-            <wp:cNvGraphicFramePr>
-              <a:graphicFrameLocks xmlns:a="http://schemas.openxmlformats.org/drawingml/2006/main" noChangeAspect="1"/>
-            </wp:cNvGraphicFramePr>
-            <a:graphic xmlns:a="http://schemas.openxmlformats.org/drawingml/2006/main">
-              <a:graphicData uri="http://schemas.openxmlformats.org/drawingml/2006/picture">
-                <pic:pic xmlns:pic="http://schemas.openxmlformats.org/drawingml/2006/picture">
-                  <pic:nvPicPr>
-                    <pic:cNvPr id="1" name=""/>
-                    <pic:cNvPicPr/>
-                  </pic:nvPicPr>
-                  <pic:blipFill>
-                    <a:blip r:embed="rId27"/>
-                    <a:stretch>
-                      <a:fillRect/>
-                    </a:stretch>
-                  </pic:blipFill>
-                  <pic:spPr>
-                    <a:xfrm>
-                      <a:off x="0" y="0"/>
-                      <a:ext cx="5055071" cy="3492863"/>
-                    </a:xfrm>
-                    <a:prstGeom prst="rect">
-                      <a:avLst/>
-                    </a:prstGeom>
-                  </pic:spPr>
-                </pic:pic>
-              </a:graphicData>
-            </a:graphic>
-          </wp:inline>
-        </w:drawing>
-      </w:r>
-      <w:r>
-        <w:br/>
-      </w:r>
-    </w:p>
-    <w:p>
-      <w:pPr>
-        <w:spacing w:after="0" w:line="240" w:lineRule="auto"/>
-        <w:rPr>
-          <w:i/>
-        </w:rPr>
-      </w:pPr>
-      <w:r>
-        <w:rPr>
-          <w:i/>
-        </w:rPr>
-        <w:br w:type="page"/>
-      </w:r>
-    </w:p>
-    <w:p>
-      <w:pPr>
-        <w:pStyle w:val="ListParagraph"/>
-        <w:numPr>
-          <w:ilvl w:val="0"/>
-          <w:numId w:val="12"/>
-        </w:numPr>
-      </w:pPr>
-      <w:r>
-        <w:rPr>
-          <w:i/>
-        </w:rPr>
-        <w:lastRenderedPageBreak/>
-        <w:t>Optional:</w:t>
-      </w:r>
-      <w:r>
-        <w:t xml:space="preserve"> CostCenter. A valid CostCenter string corresponding to one of the custom/optional CostCenters in your Subscription, as shown in the User Editor:</w:t>
-      </w:r>
-      <w:r>
-        <w:br/>
-      </w:r>
-      <w:r>
-        <w:br/>
-      </w:r>
-      <w:r>
-        <w:drawing>
-          <wp:inline distT="0" distB="0" distL="0" distR="0" wp14:anchorId="3AF8B885" wp14:editId="5A05107C">
-            <wp:extent cx="5191125" cy="1349693"/>
-            <wp:effectExtent l="0" t="0" r="0" b="0"/>
-            <wp:docPr id="32" name="Picture 32"/>
-            <wp:cNvGraphicFramePr>
-              <a:graphicFrameLocks xmlns:a="http://schemas.openxmlformats.org/drawingml/2006/main" noChangeAspect="1"/>
-            </wp:cNvGraphicFramePr>
-            <a:graphic xmlns:a="http://schemas.openxmlformats.org/drawingml/2006/main">
-              <a:graphicData uri="http://schemas.openxmlformats.org/drawingml/2006/picture">
-                <pic:pic xmlns:pic="http://schemas.openxmlformats.org/drawingml/2006/picture">
-                  <pic:nvPicPr>
-                    <pic:cNvPr id="1" name=""/>
-                    <pic:cNvPicPr/>
-                  </pic:nvPicPr>
-                  <pic:blipFill>
-                    <a:blip r:embed="rId28"/>
-                    <a:stretch>
-                      <a:fillRect/>
-                    </a:stretch>
-                  </pic:blipFill>
-                  <pic:spPr>
-                    <a:xfrm>
-                      <a:off x="0" y="0"/>
-                      <a:ext cx="5224787" cy="1358445"/>
-                    </a:xfrm>
-                    <a:prstGeom prst="rect">
-                      <a:avLst/>
-                    </a:prstGeom>
-                  </pic:spPr>
-                </pic:pic>
-              </a:graphicData>
-            </a:graphic>
-          </wp:inline>
-        </w:drawing>
-      </w:r>
-    </w:p>
-    <w:p>
-      <w:pPr>
-        <w:pStyle w:val="ListParagraph"/>
-        <w:ind w:left="1440"/>
-      </w:pPr>
-    </w:p>
-    <w:p>
-      <w:pPr>
-        <w:pStyle w:val="ListParagraph"/>
-        <w:numPr>
-          <w:ilvl w:val="0"/>
-          <w:numId w:val="12"/>
-        </w:numPr>
-      </w:pPr>
-      <w:r>
-        <w:rPr>
-          <w:i/>
-        </w:rPr>
-        <w:t>Optional:</w:t>
-      </w:r>
-      <w:r>
-        <w:t xml:space="preserve"> Phone. User’s phone number</w:t>
-      </w:r>
-    </w:p>
-    <w:p>
-      <w:pPr>
-        <w:pStyle w:val="ListParagraph"/>
-      </w:pPr>
-    </w:p>
-    <w:p>
-      <w:pPr>
-        <w:pStyle w:val="ListParagraph"/>
-        <w:numPr>
-          <w:ilvl w:val="0"/>
-          <w:numId w:val="12"/>
-        </w:numPr>
-      </w:pPr>
-      <w:r>
-        <w:rPr>
-          <w:i/>
-        </w:rPr>
-        <w:t>Optional:</w:t>
-      </w:r>
-      <w:r>
-        <w:t xml:space="preserve"> NetworkID: A NetworkID for the user. This is often the user’s internal Directory-login, without the email address. For example: Network ID = user5 when UserName = </w:t>
-      </w:r>
-      <w:hyperlink r:id="rId29" w:history="1">
-        <w:r>
-          <w:rPr>
-            <w:rStyle w:val="Hyperlink"/>
-          </w:rPr>
-          <w:t>user5@company.com</w:t>
-        </w:r>
-      </w:hyperlink>
-      <w:r>
-        <w:t>.</w:t>
-      </w:r>
-    </w:p>
-    <w:p>
-      <w:pPr>
-        <w:pStyle w:val="ListParagraph"/>
-        <w:ind w:left="1440"/>
-      </w:pPr>
-    </w:p>
-    <w:p>
-      <w:pPr>
-        <w:pStyle w:val="ListParagraph"/>
-        <w:numPr>
-          <w:ilvl w:val="0"/>
-          <w:numId w:val="3"/>
-        </w:numPr>
-        <w:ind w:left="720"/>
-      </w:pPr>
-      <w:r>
-        <w:t>Save the file when you’re done preparing your new user list with desired attributes.</w:t>
-      </w:r>
-      <w:r>
-        <w:br/>
-      </w:r>
-      <w:r>
-        <w:br/>
-      </w:r>
-      <w:r>
-        <w:rPr>
-          <w:b/>
-          <w:i/>
-        </w:rPr>
-        <w:t>Important:</w:t>
-      </w:r>
-      <w:r>
-        <w:t xml:space="preserve"> Make </w:t>
-      </w:r>
-      <w:r>
-        <w:rPr>
-          <w:i/>
-        </w:rPr>
-        <w:t xml:space="preserve">sure </w:t>
-      </w:r>
-      <w:r>
-        <w:t xml:space="preserve">to use Tab-Delimited text, </w:t>
-      </w:r>
-      <w:r>
-        <w:rPr>
-          <w:i/>
-          <w:u w:val="single"/>
-        </w:rPr>
-        <w:t>not</w:t>
-      </w:r>
-      <w:r>
-        <w:rPr>
-          <w:u w:val="single"/>
-        </w:rPr>
-        <w:t xml:space="preserve"> </w:t>
-      </w:r>
-      <w:r>
-        <w:t xml:space="preserve">CSV, </w:t>
-      </w:r>
-      <w:r>
-        <w:rPr>
-          <w:i/>
-          <w:u w:val="single"/>
-        </w:rPr>
-        <w:t>not</w:t>
-      </w:r>
-      <w:r>
-        <w:t xml:space="preserve"> XLSX or XLS. The loader script expects and processes only Tab-Delimited files.</w:t>
-      </w:r>
-      <w:r>
-        <w:br/>
-      </w:r>
-    </w:p>
-    <w:p>
-      <w:pPr>
-        <w:pStyle w:val="ListParagraph"/>
-        <w:numPr>
-          <w:ilvl w:val="0"/>
-          <w:numId w:val="3"/>
-        </w:numPr>
-        <w:ind w:left="720"/>
-      </w:pPr>
-      <w:r>
-        <w:t>Now you’re ready to run the uploader script to Create Users and Assign them your desired WorkspacePermissions and ProjectPermissions:</w:t>
-      </w:r>
-    </w:p>
-    <w:p>
-      <w:pPr>
-        <w:autoSpaceDE w:val="0"/>
-        <w:autoSpaceDN w:val="0"/>
-        <w:adjustRightInd w:val="0"/>
-        <w:spacing w:after="0" w:line="240" w:lineRule="auto"/>
-        <w:ind w:left="720"/>
-        <w:rPr>
-          <w:rFonts w:ascii="Courier New" w:hAnsi="Courier New" w:cs="Courier New"/>
-          <w:noProof w:val="0"/>
-          <w:sz w:val="16"/>
-          <w:szCs w:val="16"/>
-        </w:rPr>
-      </w:pPr>
-      <w:r>
-        <w:rPr>
-          <w:rFonts w:ascii="Courier New" w:hAnsi="Courier New" w:cs="Courier New"/>
-          <w:noProof w:val="0"/>
-          <w:sz w:val="16"/>
-          <w:szCs w:val="16"/>
-        </w:rPr>
-        <w:t xml:space="preserve">$ </w:t>
-      </w:r>
-      <w:proofErr w:type="gramStart"/>
-      <w:r>
-        <w:rPr>
-          <w:rFonts w:ascii="Courier New" w:hAnsi="Courier New" w:cs="Courier New"/>
-          <w:noProof w:val="0"/>
-          <w:sz w:val="16"/>
-          <w:szCs w:val="16"/>
-        </w:rPr>
-        <w:t>ruby</w:t>
-      </w:r>
-      <w:proofErr w:type="gramEnd"/>
-      <w:r>
-        <w:rPr>
-          <w:rFonts w:ascii="Courier New" w:hAnsi="Courier New" w:cs="Courier New"/>
-          <w:noProof w:val="0"/>
-          <w:sz w:val="16"/>
-          <w:szCs w:val="16"/>
-        </w:rPr>
-        <w:t xml:space="preserve"> </w:t>
-      </w:r>
-      <w:proofErr w:type="spellStart"/>
-      <w:r>
-        <w:rPr>
-          <w:rFonts w:ascii="Courier New" w:hAnsi="Courier New" w:cs="Courier New"/>
-          <w:noProof w:val="0"/>
-          <w:sz w:val="16"/>
-          <w:szCs w:val="16"/>
-        </w:rPr>
-        <w:t>simple_user_loader.rb</w:t>
-      </w:r>
-      <w:proofErr w:type="spellEnd"/>
-    </w:p>
-    <w:p>
-      <w:pPr>
-        <w:autoSpaceDE w:val="0"/>
-        <w:autoSpaceDN w:val="0"/>
-        <w:adjustRightInd w:val="0"/>
-        <w:spacing w:after="0" w:line="240" w:lineRule="auto"/>
-        <w:ind w:left="720"/>
-        <w:rPr>
-          <w:rFonts w:ascii="Courier New" w:hAnsi="Courier New" w:cs="Courier New"/>
-          <w:noProof w:val="0"/>
-          <w:sz w:val="16"/>
-          <w:szCs w:val="16"/>
-        </w:rPr>
-      </w:pPr>
-      <w:r>
-        <w:rPr>
-          <w:rFonts w:ascii="Courier New" w:hAnsi="Courier New" w:cs="Courier New"/>
-          <w:noProof w:val="0"/>
-          <w:sz w:val="16"/>
-          <w:szCs w:val="16"/>
-        </w:rPr>
-        <w:t>I, [2014-03-02T16:55:12.854892 #5056</w:t>
-      </w:r>
-      <w:proofErr w:type="gramStart"/>
-      <w:r>
-        <w:rPr>
-          <w:rFonts w:ascii="Courier New" w:hAnsi="Courier New" w:cs="Courier New"/>
-          <w:noProof w:val="0"/>
-          <w:sz w:val="16"/>
-          <w:szCs w:val="16"/>
-        </w:rPr>
-        <w:t>]  INFO</w:t>
-      </w:r>
-      <w:proofErr w:type="gramEnd"/>
-      <w:r>
-        <w:rPr>
-          <w:rFonts w:ascii="Courier New" w:hAnsi="Courier New" w:cs="Courier New"/>
-          <w:noProof w:val="0"/>
-          <w:sz w:val="16"/>
-          <w:szCs w:val="16"/>
-        </w:rPr>
-        <w:t xml:space="preserve"> -- : Connecting to https://rally1.rallydev.com/slm as mdwilliams@rallydev.com...</w:t>
-      </w:r>
-    </w:p>
-    <w:p>
-      <w:pPr>
-        <w:autoSpaceDE w:val="0"/>
-        <w:autoSpaceDN w:val="0"/>
-        <w:adjustRightInd w:val="0"/>
-        <w:spacing w:after="0" w:line="240" w:lineRule="auto"/>
-        <w:ind w:left="720"/>
-        <w:rPr>
-          <w:rFonts w:ascii="Courier New" w:hAnsi="Courier New" w:cs="Courier New"/>
-          <w:noProof w:val="0"/>
-          <w:sz w:val="16"/>
-          <w:szCs w:val="16"/>
-        </w:rPr>
-      </w:pPr>
-      <w:r>
-        <w:rPr>
-          <w:rFonts w:ascii="Courier New" w:hAnsi="Courier New" w:cs="Courier New"/>
-          <w:noProof w:val="0"/>
-          <w:sz w:val="16"/>
-          <w:szCs w:val="16"/>
-        </w:rPr>
-        <w:t>I, [2014-03-02T16:55:12.855815 #5056</w:t>
-      </w:r>
-      <w:proofErr w:type="gramStart"/>
-      <w:r>
-        <w:rPr>
-          <w:rFonts w:ascii="Courier New" w:hAnsi="Courier New" w:cs="Courier New"/>
-          <w:noProof w:val="0"/>
-          <w:sz w:val="16"/>
-          <w:szCs w:val="16"/>
-        </w:rPr>
-        <w:t>]  INFO</w:t>
-      </w:r>
-      <w:proofErr w:type="gramEnd"/>
-      <w:r>
-        <w:rPr>
-          <w:rFonts w:ascii="Courier New" w:hAnsi="Courier New" w:cs="Courier New"/>
-          <w:noProof w:val="0"/>
-          <w:sz w:val="16"/>
-          <w:szCs w:val="16"/>
-        </w:rPr>
-        <w:t xml:space="preserve"> -- : Instantiating User Helper...</w:t>
-      </w:r>
-    </w:p>
-    <w:p>
-      <w:pPr>
-        <w:autoSpaceDE w:val="0"/>
-        <w:autoSpaceDN w:val="0"/>
-        <w:adjustRightInd w:val="0"/>
-        <w:spacing w:after="0" w:line="240" w:lineRule="auto"/>
-        <w:ind w:left="720"/>
-        <w:rPr>
-          <w:rFonts w:ascii="Courier New" w:hAnsi="Courier New" w:cs="Courier New"/>
-          <w:noProof w:val="0"/>
-          <w:sz w:val="16"/>
-          <w:szCs w:val="16"/>
-        </w:rPr>
-      </w:pPr>
-      <w:r>
-        <w:rPr>
-          <w:rFonts w:ascii="Courier New" w:hAnsi="Courier New" w:cs="Courier New"/>
-          <w:noProof w:val="0"/>
-          <w:sz w:val="16"/>
-          <w:szCs w:val="16"/>
-        </w:rPr>
-        <w:t>I, [2014-03-02T16:55:12.855862 #5056</w:t>
-      </w:r>
-      <w:proofErr w:type="gramStart"/>
-      <w:r>
-        <w:rPr>
-          <w:rFonts w:ascii="Courier New" w:hAnsi="Courier New" w:cs="Courier New"/>
-          <w:noProof w:val="0"/>
-          <w:sz w:val="16"/>
-          <w:szCs w:val="16"/>
-        </w:rPr>
-        <w:t>]  INFO</w:t>
-      </w:r>
-      <w:proofErr w:type="gramEnd"/>
-      <w:r>
-        <w:rPr>
-          <w:rFonts w:ascii="Courier New" w:hAnsi="Courier New" w:cs="Courier New"/>
-          <w:noProof w:val="0"/>
-          <w:sz w:val="16"/>
-          <w:szCs w:val="16"/>
-        </w:rPr>
-        <w:t xml:space="preserve"> -- : Caching workspaces and projects...</w:t>
-      </w:r>
-    </w:p>
-    <w:p>
-      <w:pPr>
-        <w:autoSpaceDE w:val="0"/>
-        <w:autoSpaceDN w:val="0"/>
-        <w:adjustRightInd w:val="0"/>
-        <w:spacing w:after="0" w:line="240" w:lineRule="auto"/>
-        <w:ind w:left="720"/>
-        <w:rPr>
-          <w:rFonts w:ascii="Courier New" w:hAnsi="Courier New" w:cs="Courier New"/>
-          <w:noProof w:val="0"/>
-          <w:sz w:val="16"/>
-          <w:szCs w:val="16"/>
-        </w:rPr>
-      </w:pPr>
-      <w:r>
-        <w:rPr>
-          <w:rFonts w:ascii="Courier New" w:hAnsi="Courier New" w:cs="Courier New"/>
-          <w:noProof w:val="0"/>
-          <w:sz w:val="16"/>
-          <w:szCs w:val="16"/>
-        </w:rPr>
-        <w:t>I, [2014-03-02T16:55:13.038523 #5056</w:t>
-      </w:r>
-      <w:proofErr w:type="gramStart"/>
-      <w:r>
-        <w:rPr>
-          <w:rFonts w:ascii="Courier New" w:hAnsi="Courier New" w:cs="Courier New"/>
-          <w:noProof w:val="0"/>
-          <w:sz w:val="16"/>
-          <w:szCs w:val="16"/>
-        </w:rPr>
-        <w:t>]  INFO</w:t>
-      </w:r>
-      <w:proofErr w:type="gramEnd"/>
-      <w:r>
-        <w:rPr>
-          <w:rFonts w:ascii="Courier New" w:hAnsi="Courier New" w:cs="Courier New"/>
-          <w:noProof w:val="0"/>
-          <w:sz w:val="16"/>
-          <w:szCs w:val="16"/>
-        </w:rPr>
-        <w:t xml:space="preserve"> -- : Read and cached a total of 1394 projects from local cache file.</w:t>
-      </w:r>
-    </w:p>
-    <w:p>
-      <w:pPr>
-        <w:autoSpaceDE w:val="0"/>
-        <w:autoSpaceDN w:val="0"/>
-        <w:adjustRightInd w:val="0"/>
-        <w:spacing w:after="0" w:line="240" w:lineRule="auto"/>
-        <w:ind w:left="720"/>
-        <w:rPr>
-          <w:rFonts w:ascii="Courier New" w:hAnsi="Courier New" w:cs="Courier New"/>
-          <w:noProof w:val="0"/>
-          <w:sz w:val="16"/>
-          <w:szCs w:val="16"/>
-        </w:rPr>
-      </w:pPr>
-      <w:r>
-        <w:rPr>
-          <w:rFonts w:ascii="Courier New" w:hAnsi="Courier New" w:cs="Courier New"/>
-          <w:noProof w:val="0"/>
-          <w:sz w:val="16"/>
-          <w:szCs w:val="16"/>
-        </w:rPr>
-        <w:t>I, [2014-03-02T16:55:13.075070 #5056</w:t>
-      </w:r>
-      <w:proofErr w:type="gramStart"/>
-      <w:r>
-        <w:rPr>
-          <w:rFonts w:ascii="Courier New" w:hAnsi="Courier New" w:cs="Courier New"/>
-          <w:noProof w:val="0"/>
-          <w:sz w:val="16"/>
-          <w:szCs w:val="16"/>
-        </w:rPr>
-        <w:t>]  INFO</w:t>
-      </w:r>
-      <w:proofErr w:type="gramEnd"/>
-      <w:r>
-        <w:rPr>
-          <w:rFonts w:ascii="Courier New" w:hAnsi="Courier New" w:cs="Courier New"/>
-          <w:noProof w:val="0"/>
-          <w:sz w:val="16"/>
-          <w:szCs w:val="16"/>
-        </w:rPr>
-        <w:t xml:space="preserve"> -- : User user5@company.com does not yet exist. Creating...</w:t>
-      </w:r>
-    </w:p>
-    <w:p>
-      <w:pPr>
-        <w:autoSpaceDE w:val="0"/>
-        <w:autoSpaceDN w:val="0"/>
-        <w:adjustRightInd w:val="0"/>
-        <w:spacing w:after="0" w:line="240" w:lineRule="auto"/>
-        <w:ind w:left="720"/>
-        <w:rPr>
-          <w:rFonts w:ascii="Courier New" w:hAnsi="Courier New" w:cs="Courier New"/>
-          <w:noProof w:val="0"/>
-          <w:sz w:val="16"/>
-          <w:szCs w:val="16"/>
-        </w:rPr>
-      </w:pPr>
-      <w:r>
-        <w:rPr>
-          <w:rFonts w:ascii="Courier New" w:hAnsi="Courier New" w:cs="Courier New"/>
-          <w:noProof w:val="0"/>
-          <w:sz w:val="16"/>
-          <w:szCs w:val="16"/>
-        </w:rPr>
-        <w:t>I, [2014-03-02T16:55:13.406300 #5056</w:t>
-      </w:r>
-      <w:proofErr w:type="gramStart"/>
-      <w:r>
-        <w:rPr>
-          <w:rFonts w:ascii="Courier New" w:hAnsi="Courier New" w:cs="Courier New"/>
-          <w:noProof w:val="0"/>
-          <w:sz w:val="16"/>
-          <w:szCs w:val="16"/>
-        </w:rPr>
-        <w:t>]  INFO</w:t>
-      </w:r>
-      <w:proofErr w:type="gramEnd"/>
-      <w:r>
-        <w:rPr>
-          <w:rFonts w:ascii="Courier New" w:hAnsi="Courier New" w:cs="Courier New"/>
-          <w:noProof w:val="0"/>
-          <w:sz w:val="16"/>
-          <w:szCs w:val="16"/>
-        </w:rPr>
-        <w:t xml:space="preserve"> -- : Created Rally user user5@company.com</w:t>
-      </w:r>
-    </w:p>
-    <w:p>
-      <w:pPr>
-        <w:autoSpaceDE w:val="0"/>
-        <w:autoSpaceDN w:val="0"/>
-        <w:adjustRightInd w:val="0"/>
-        <w:spacing w:after="0" w:line="240" w:lineRule="auto"/>
-        <w:ind w:left="720"/>
-        <w:rPr>
-          <w:rFonts w:ascii="Courier New" w:hAnsi="Courier New" w:cs="Courier New"/>
-          <w:noProof w:val="0"/>
-          <w:sz w:val="16"/>
-          <w:szCs w:val="16"/>
-        </w:rPr>
-      </w:pPr>
-      <w:r>
-        <w:rPr>
-          <w:rFonts w:ascii="Courier New" w:hAnsi="Courier New" w:cs="Courier New"/>
-          <w:noProof w:val="0"/>
-          <w:sz w:val="16"/>
-          <w:szCs w:val="16"/>
-        </w:rPr>
-        <w:t>I, [2014-03-02T16:55:13.538155 #5056</w:t>
-      </w:r>
-      <w:proofErr w:type="gramStart"/>
-      <w:r>
-        <w:rPr>
-          <w:rFonts w:ascii="Courier New" w:hAnsi="Courier New" w:cs="Courier New"/>
-          <w:noProof w:val="0"/>
-          <w:sz w:val="16"/>
-          <w:szCs w:val="16"/>
-        </w:rPr>
-        <w:t>]  INFO</w:t>
-      </w:r>
-      <w:proofErr w:type="gramEnd"/>
-      <w:r>
-        <w:rPr>
-          <w:rFonts w:ascii="Courier New" w:hAnsi="Courier New" w:cs="Courier New"/>
-          <w:noProof w:val="0"/>
-          <w:sz w:val="16"/>
-          <w:szCs w:val="16"/>
-        </w:rPr>
-        <w:t xml:space="preserve"> -- : Source User: Strider has 8 permissions.</w:t>
-      </w:r>
-    </w:p>
-    <w:p>
-      <w:pPr>
-        <w:autoSpaceDE w:val="0"/>
-        <w:autoSpaceDN w:val="0"/>
-        <w:adjustRightInd w:val="0"/>
-        <w:spacing w:after="0" w:line="240" w:lineRule="auto"/>
-        <w:ind w:left="720"/>
-        <w:rPr>
-          <w:rFonts w:ascii="Courier New" w:hAnsi="Courier New" w:cs="Courier New"/>
-          <w:noProof w:val="0"/>
-          <w:sz w:val="16"/>
-          <w:szCs w:val="16"/>
-        </w:rPr>
-      </w:pPr>
-      <w:r>
-        <w:rPr>
-          <w:rFonts w:ascii="Courier New" w:hAnsi="Courier New" w:cs="Courier New"/>
-          <w:noProof w:val="0"/>
-          <w:sz w:val="16"/>
-          <w:szCs w:val="16"/>
-        </w:rPr>
-        <w:t>I, [2014-03-02T16:55:13.538257 #5056</w:t>
-      </w:r>
-      <w:proofErr w:type="gramStart"/>
-      <w:r>
-        <w:rPr>
-          <w:rFonts w:ascii="Courier New" w:hAnsi="Courier New" w:cs="Courier New"/>
-          <w:noProof w:val="0"/>
-          <w:sz w:val="16"/>
-          <w:szCs w:val="16"/>
-        </w:rPr>
-        <w:t>]  INFO</w:t>
-      </w:r>
-      <w:proofErr w:type="gramEnd"/>
-      <w:r>
-        <w:rPr>
-          <w:rFonts w:ascii="Courier New" w:hAnsi="Courier New" w:cs="Courier New"/>
-          <w:noProof w:val="0"/>
-          <w:sz w:val="16"/>
-          <w:szCs w:val="16"/>
-        </w:rPr>
-        <w:t xml:space="preserve"> -- :   user5@company.com Mark W Workspace - Permission set to User</w:t>
-      </w:r>
-    </w:p>
-    <w:p>
-      <w:pPr>
-        <w:autoSpaceDE w:val="0"/>
-        <w:autoSpaceDN w:val="0"/>
-        <w:adjustRightInd w:val="0"/>
-        <w:spacing w:after="0" w:line="240" w:lineRule="auto"/>
-        <w:ind w:left="720"/>
-        <w:rPr>
-          <w:rFonts w:ascii="Courier New" w:hAnsi="Courier New" w:cs="Courier New"/>
-          <w:noProof w:val="0"/>
-          <w:sz w:val="16"/>
-          <w:szCs w:val="16"/>
-        </w:rPr>
-      </w:pPr>
-      <w:r>
-        <w:rPr>
-          <w:rFonts w:ascii="Courier New" w:hAnsi="Courier New" w:cs="Courier New"/>
-          <w:noProof w:val="0"/>
-          <w:sz w:val="16"/>
-          <w:szCs w:val="16"/>
-        </w:rPr>
-        <w:t>I, [2014-03-02T16:55:13.633817 #5056</w:t>
-      </w:r>
-      <w:proofErr w:type="gramStart"/>
-      <w:r>
-        <w:rPr>
-          <w:rFonts w:ascii="Courier New" w:hAnsi="Courier New" w:cs="Courier New"/>
-          <w:noProof w:val="0"/>
-          <w:sz w:val="16"/>
-          <w:szCs w:val="16"/>
-        </w:rPr>
-        <w:t>]  INFO</w:t>
-      </w:r>
-      <w:proofErr w:type="gramEnd"/>
-      <w:r>
-        <w:rPr>
-          <w:rFonts w:ascii="Courier New" w:hAnsi="Courier New" w:cs="Courier New"/>
-          <w:noProof w:val="0"/>
-          <w:sz w:val="16"/>
-          <w:szCs w:val="16"/>
-        </w:rPr>
-        <w:t xml:space="preserve"> -- :   user5@company.com Icefall - Permission set to Editor</w:t>
-      </w:r>
-    </w:p>
-    <w:p>
-      <w:pPr>
-        <w:autoSpaceDE w:val="0"/>
-        <w:autoSpaceDN w:val="0"/>
-        <w:adjustRightInd w:val="0"/>
-        <w:spacing w:after="0" w:line="240" w:lineRule="auto"/>
-        <w:ind w:left="720"/>
-        <w:rPr>
-          <w:rFonts w:ascii="Courier New" w:hAnsi="Courier New" w:cs="Courier New"/>
-          <w:noProof w:val="0"/>
-          <w:sz w:val="16"/>
-          <w:szCs w:val="16"/>
-        </w:rPr>
-      </w:pPr>
-      <w:r>
-        <w:rPr>
-          <w:rFonts w:ascii="Courier New" w:hAnsi="Courier New" w:cs="Courier New"/>
-          <w:noProof w:val="0"/>
-          <w:sz w:val="16"/>
-          <w:szCs w:val="16"/>
-        </w:rPr>
-        <w:t>I, [2014-03-02T16:55:13.749571 #5056</w:t>
-      </w:r>
-      <w:proofErr w:type="gramStart"/>
-      <w:r>
-        <w:rPr>
-          <w:rFonts w:ascii="Courier New" w:hAnsi="Courier New" w:cs="Courier New"/>
-          <w:noProof w:val="0"/>
-          <w:sz w:val="16"/>
-          <w:szCs w:val="16"/>
-        </w:rPr>
-        <w:t>]  INFO</w:t>
-      </w:r>
-      <w:proofErr w:type="gramEnd"/>
-      <w:r>
-        <w:rPr>
-          <w:rFonts w:ascii="Courier New" w:hAnsi="Courier New" w:cs="Courier New"/>
-          <w:noProof w:val="0"/>
-          <w:sz w:val="16"/>
-          <w:szCs w:val="16"/>
-        </w:rPr>
-        <w:t xml:space="preserve"> -- : Source User: aragorn@midearth.com; Icefall; Yes</w:t>
-      </w:r>
-    </w:p>
-    <w:p>
-      <w:pPr>
-        <w:autoSpaceDE w:val="0"/>
-        <w:autoSpaceDN w:val="0"/>
-        <w:adjustRightInd w:val="0"/>
-        <w:spacing w:after="0" w:line="240" w:lineRule="auto"/>
-        <w:ind w:left="720"/>
-        <w:rPr>
-          <w:rFonts w:ascii="Courier New" w:hAnsi="Courier New" w:cs="Courier New"/>
-          <w:noProof w:val="0"/>
-          <w:sz w:val="16"/>
-          <w:szCs w:val="16"/>
-        </w:rPr>
-      </w:pPr>
-      <w:r>
-        <w:rPr>
-          <w:rFonts w:ascii="Courier New" w:hAnsi="Courier New" w:cs="Courier New"/>
-          <w:noProof w:val="0"/>
-          <w:sz w:val="16"/>
-          <w:szCs w:val="16"/>
-        </w:rPr>
-        <w:t>I, [2014-03-02T16:55:13.896564 #5056</w:t>
-      </w:r>
-      <w:proofErr w:type="gramStart"/>
-      <w:r>
-        <w:rPr>
-          <w:rFonts w:ascii="Courier New" w:hAnsi="Courier New" w:cs="Courier New"/>
-          <w:noProof w:val="0"/>
-          <w:sz w:val="16"/>
-          <w:szCs w:val="16"/>
-        </w:rPr>
-        <w:t>]  INFO</w:t>
-      </w:r>
-      <w:proofErr w:type="gramEnd"/>
-      <w:r>
-        <w:rPr>
-          <w:rFonts w:ascii="Courier New" w:hAnsi="Courier New" w:cs="Courier New"/>
-          <w:noProof w:val="0"/>
-          <w:sz w:val="16"/>
-          <w:szCs w:val="16"/>
-        </w:rPr>
-        <w:t xml:space="preserve"> -- :   user5@company.com Icefall - Team Membership set to Yes</w:t>
-      </w:r>
-    </w:p>
-    <w:p>
-      <w:pPr>
-        <w:autoSpaceDE w:val="0"/>
-        <w:autoSpaceDN w:val="0"/>
-        <w:adjustRightInd w:val="0"/>
-        <w:spacing w:after="0" w:line="240" w:lineRule="auto"/>
-        <w:ind w:left="720"/>
-        <w:rPr>
-          <w:rFonts w:ascii="Courier New" w:hAnsi="Courier New" w:cs="Courier New"/>
-          <w:noProof w:val="0"/>
-          <w:sz w:val="16"/>
-          <w:szCs w:val="16"/>
-        </w:rPr>
-      </w:pPr>
-      <w:r>
-        <w:rPr>
-          <w:rFonts w:ascii="Courier New" w:hAnsi="Courier New" w:cs="Courier New"/>
-          <w:noProof w:val="0"/>
-          <w:sz w:val="16"/>
-          <w:szCs w:val="16"/>
-        </w:rPr>
-        <w:t>I, [2014-03-02T16:55:13.896679 #5056</w:t>
-      </w:r>
-      <w:proofErr w:type="gramStart"/>
-      <w:r>
-        <w:rPr>
-          <w:rFonts w:ascii="Courier New" w:hAnsi="Courier New" w:cs="Courier New"/>
-          <w:noProof w:val="0"/>
-          <w:sz w:val="16"/>
-          <w:szCs w:val="16"/>
-        </w:rPr>
-        <w:t>]  INFO</w:t>
-      </w:r>
-      <w:proofErr w:type="gramEnd"/>
-      <w:r>
-        <w:rPr>
-          <w:rFonts w:ascii="Courier New" w:hAnsi="Courier New" w:cs="Courier New"/>
-          <w:noProof w:val="0"/>
-          <w:sz w:val="16"/>
-          <w:szCs w:val="16"/>
-        </w:rPr>
-        <w:t xml:space="preserve"> -- :   user5@company.com Echo Ice - Permission set to Editor</w:t>
-      </w:r>
-    </w:p>
-    <w:p>
-      <w:pPr>
-        <w:autoSpaceDE w:val="0"/>
-        <w:autoSpaceDN w:val="0"/>
-        <w:adjustRightInd w:val="0"/>
-        <w:spacing w:after="0" w:line="240" w:lineRule="auto"/>
-        <w:ind w:left="720"/>
-        <w:rPr>
-          <w:rFonts w:ascii="Courier New" w:hAnsi="Courier New" w:cs="Courier New"/>
-          <w:noProof w:val="0"/>
-          <w:sz w:val="16"/>
-          <w:szCs w:val="16"/>
-        </w:rPr>
-      </w:pPr>
-      <w:r>
-        <w:rPr>
-          <w:rFonts w:ascii="Courier New" w:hAnsi="Courier New" w:cs="Courier New"/>
-          <w:noProof w:val="0"/>
-          <w:sz w:val="16"/>
-          <w:szCs w:val="16"/>
-        </w:rPr>
-        <w:t>I, [2014-03-02T16:55:14.017753 #5056</w:t>
-      </w:r>
-      <w:proofErr w:type="gramStart"/>
-      <w:r>
-        <w:rPr>
-          <w:rFonts w:ascii="Courier New" w:hAnsi="Courier New" w:cs="Courier New"/>
-          <w:noProof w:val="0"/>
-          <w:sz w:val="16"/>
-          <w:szCs w:val="16"/>
-        </w:rPr>
-        <w:t>]  INFO</w:t>
-      </w:r>
-      <w:proofErr w:type="gramEnd"/>
-      <w:r>
-        <w:rPr>
-          <w:rFonts w:ascii="Courier New" w:hAnsi="Courier New" w:cs="Courier New"/>
-          <w:noProof w:val="0"/>
-          <w:sz w:val="16"/>
-          <w:szCs w:val="16"/>
-        </w:rPr>
-        <w:t xml:space="preserve"> -- : Source User: aragorn@midearth.com; Echo Ice; No</w:t>
-      </w:r>
-    </w:p>
-    <w:p>
-      <w:pPr>
-        <w:autoSpaceDE w:val="0"/>
-        <w:autoSpaceDN w:val="0"/>
-        <w:adjustRightInd w:val="0"/>
-        <w:spacing w:after="0" w:line="240" w:lineRule="auto"/>
-        <w:ind w:left="720"/>
-        <w:rPr>
-          <w:rFonts w:ascii="Courier New" w:hAnsi="Courier New" w:cs="Courier New"/>
-          <w:noProof w:val="0"/>
-          <w:sz w:val="16"/>
-          <w:szCs w:val="16"/>
-        </w:rPr>
-      </w:pPr>
-      <w:r>
-        <w:rPr>
-          <w:rFonts w:ascii="Courier New" w:hAnsi="Courier New" w:cs="Courier New"/>
-          <w:noProof w:val="0"/>
-          <w:sz w:val="16"/>
-          <w:szCs w:val="16"/>
-        </w:rPr>
-        <w:t>I, [2014-03-02T16:55:14.017860 #5056</w:t>
-      </w:r>
-      <w:proofErr w:type="gramStart"/>
-      <w:r>
-        <w:rPr>
-          <w:rFonts w:ascii="Courier New" w:hAnsi="Courier New" w:cs="Courier New"/>
-          <w:noProof w:val="0"/>
-          <w:sz w:val="16"/>
-          <w:szCs w:val="16"/>
-        </w:rPr>
-        <w:t>]  INFO</w:t>
-      </w:r>
-      <w:proofErr w:type="gramEnd"/>
-      <w:r>
-        <w:rPr>
-          <w:rFonts w:ascii="Courier New" w:hAnsi="Courier New" w:cs="Courier New"/>
-          <w:noProof w:val="0"/>
-          <w:sz w:val="16"/>
-          <w:szCs w:val="16"/>
-        </w:rPr>
-        <w:t xml:space="preserve"> -- :   user5@company.com Echo Ice - No creation of or changes to Team Membership</w:t>
-      </w:r>
-    </w:p>
-    <w:p>
-      <w:pPr>
-        <w:ind w:left="720"/>
-        <w:rPr>
-          <w:rFonts w:ascii="Courier New" w:hAnsi="Courier New" w:cs="Courier New"/>
-          <w:noProof w:val="0"/>
-          <w:sz w:val="16"/>
-          <w:szCs w:val="16"/>
-        </w:rPr>
-      </w:pPr>
-      <w:r>
-        <w:rPr>
-          <w:rFonts w:ascii="Courier New" w:hAnsi="Courier New" w:cs="Courier New"/>
-          <w:noProof w:val="0"/>
-          <w:sz w:val="16"/>
-          <w:szCs w:val="16"/>
-        </w:rPr>
-        <w:t>I, [2014-03-02T16:55:14.017951 #5056</w:t>
-      </w:r>
-      <w:proofErr w:type="gramStart"/>
-      <w:r>
-        <w:rPr>
-          <w:rFonts w:ascii="Courier New" w:hAnsi="Courier New" w:cs="Courier New"/>
-          <w:noProof w:val="0"/>
-          <w:sz w:val="16"/>
-          <w:szCs w:val="16"/>
-        </w:rPr>
-        <w:t>]  INFO</w:t>
-      </w:r>
-      <w:proofErr w:type="gramEnd"/>
-      <w:r>
-        <w:rPr>
-          <w:rFonts w:ascii="Courier New" w:hAnsi="Courier New" w:cs="Courier New"/>
-          <w:noProof w:val="0"/>
-          <w:sz w:val="16"/>
-          <w:szCs w:val="16"/>
-        </w:rPr>
-        <w:t xml:space="preserve"> -- :   user5@company.com </w:t>
-      </w:r>
-      <w:proofErr w:type="spellStart"/>
-      <w:r>
-        <w:rPr>
-          <w:rFonts w:ascii="Courier New" w:hAnsi="Courier New" w:cs="Courier New"/>
-          <w:noProof w:val="0"/>
-          <w:sz w:val="16"/>
-          <w:szCs w:val="16"/>
-        </w:rPr>
-        <w:t>Arrete</w:t>
-      </w:r>
-      <w:proofErr w:type="spellEnd"/>
-      <w:r>
-        <w:rPr>
-          <w:rFonts w:ascii="Courier New" w:hAnsi="Courier New" w:cs="Courier New"/>
-          <w:noProof w:val="0"/>
-          <w:sz w:val="16"/>
-          <w:szCs w:val="16"/>
-        </w:rPr>
-        <w:t xml:space="preserve"> - Permission set to Editor</w:t>
-      </w:r>
-    </w:p>
-    <w:p>
-      <w:pPr>
-        <w:ind w:left="720"/>
-        <w:rPr>
-          <w:rFonts w:ascii="Courier New" w:hAnsi="Courier New" w:cs="Courier New"/>
-          <w:noProof w:val="0"/>
-          <w:sz w:val="16"/>
-          <w:szCs w:val="16"/>
-        </w:rPr>
-      </w:pPr>
-      <w:r>
-        <w:rPr>
-          <w:rFonts w:ascii="Courier New" w:hAnsi="Courier New" w:cs="Courier New"/>
-          <w:noProof w:val="0"/>
-          <w:sz w:val="16"/>
-          <w:szCs w:val="16"/>
-        </w:rPr>
-        <w:t>….</w:t>
-      </w:r>
-    </w:p>
-    <w:p>
-      <w:pPr>
-        <w:pStyle w:val="ListParagraph"/>
-        <w:numPr>
-          <w:ilvl w:val="0"/>
-          <w:numId w:val="3"/>
-        </w:numPr>
-        <w:ind w:left="720"/>
-      </w:pPr>
-      <w:r>
-        <w:t>Review/spot check users in Rally to verfiy th</w:t>
-      </w:r>
-      <w:r>
-        <w:t xml:space="preserve">at the Permissions assigned in your bulk upload match </w:t>
-      </w:r>
-      <w:r>
-        <w:t>source users / bulk assignment specifications</w:t>
-      </w:r>
-      <w:r>
-        <w:t>! This can save a lot of clicking when creating new users.</w:t>
-      </w:r>
-    </w:p>
-    <w:p>
-      <w:pPr>
-        <w:ind w:left="720"/>
-        <w:rPr>
-          <w:rFonts w:ascii="Courier New" w:hAnsi="Courier New" w:cs="Courier New"/>
-          <w:noProof w:val="0"/>
-          <w:sz w:val="16"/>
-          <w:szCs w:val="16"/>
-        </w:rPr>
-      </w:pPr>
-    </w:p>
-    <w:p>
-      <w:pPr>
-        <w:ind w:left="720"/>
-        <w:rPr>
-          <w:rFonts w:ascii="Courier New" w:hAnsi="Courier New" w:cs="Courier New"/>
-          <w:noProof w:val="0"/>
-          <w:sz w:val="16"/>
-          <w:szCs w:val="16"/>
-        </w:rPr>
-      </w:pPr>
-    </w:p>
-    <w:p>
-      <w:pPr>
-        <w:spacing w:after="0" w:line="240" w:lineRule="auto"/>
-        <w:rPr>
-          <w:rFonts w:eastAsiaTheme="majorEastAsia" w:cstheme="majorBidi"/>
-          <w:b/>
-          <w:bCs/>
-        </w:rPr>
-      </w:pPr>
-      <w:r>
-        <w:br w:type="page"/>
-      </w:r>
-    </w:p>
-    <w:p>
-      <w:pPr>
-        <w:pStyle w:val="Heading3"/>
-      </w:pPr>
-      <w:bookmarkStart w:id="13" w:name="_Toc381547132"/>
-      <w:r>
-        <w:lastRenderedPageBreak/>
-        <w:t>User Manage</w:t>
-      </w:r>
-      <w:r>
-        <w:t xml:space="preserve">ment Tool: </w:t>
-      </w:r>
-      <w:r>
-        <w:t>A Second</w:t>
-      </w:r>
-      <w:r>
-        <w:t>, More Customizable</w:t>
-      </w:r>
-      <w:r>
-        <w:t xml:space="preserve"> Method of</w:t>
-      </w:r>
-      <w:r>
-        <w:t xml:space="preserve"> User Creation with </w:t>
-      </w:r>
-      <w:r>
-        <w:t>Workspace and Project</w:t>
-      </w:r>
-      <w:r>
-        <w:t xml:space="preserve"> Permissions</w:t>
-      </w:r>
-      <w:bookmarkEnd w:id="13"/>
-    </w:p>
-    <w:p>
-      <w:pPr>
-        <w:pStyle w:val="ListParagraph"/>
-      </w:pPr>
-    </w:p>
-    <w:p>
-      <w:pPr>
-        <w:pStyle w:val="ListParagraph"/>
-        <w:numPr>
-          <w:ilvl w:val="0"/>
-          <w:numId w:val="20"/>
-        </w:numPr>
-      </w:pPr>
-      <w:r>
-        <w:t>This method of creating new users allows you to adjust/customize User Permission attributes at a very-fine grained level, because it outputs/stages the permissions to a loader template file. You can then adjust this loader template file</w:t>
-      </w:r>
-      <w:r>
-        <w:t xml:space="preserve"> project-by-project, if desired, before loading the users/permissions into Rally.</w:t>
-      </w:r>
-      <w:r>
-        <w:br/>
-      </w:r>
-    </w:p>
-    <w:p>
-      <w:pPr>
-        <w:pStyle w:val="ListParagraph"/>
-        <w:numPr>
-          <w:ilvl w:val="0"/>
-          <w:numId w:val="20"/>
-        </w:numPr>
-        <w:rPr>
-          <w:rStyle w:val="Hyperlink"/>
-          <w:color w:val="auto"/>
-          <w:u w:val="none"/>
-        </w:rPr>
-      </w:pPr>
-      <w:r>
-        <w:t>Using your preferred Git client, c</w:t>
-      </w:r>
-      <w:r>
-        <w:t>lone the following GIT repo</w:t>
-      </w:r>
-      <w:r>
-        <w:t>sitory.</w:t>
-      </w:r>
-      <w:r>
-        <w:br/>
-      </w:r>
-      <w:r>
-        <w:br/>
-      </w:r>
-      <w:hyperlink r:id="rId30" w:history="1">
-        <w:r>
-          <w:rPr>
-            <w:rStyle w:val="Hyperlink"/>
-          </w:rPr>
-          <w:t>https://github.com/RallyTools/Rally-User-Management</w:t>
-        </w:r>
-      </w:hyperlink>
-      <w:r>
-        <w:rPr>
-          <w:rStyle w:val="Hyperlink"/>
-        </w:rPr>
-        <w:br/>
-      </w:r>
-    </w:p>
-    <w:p>
-      <w:pPr>
-        <w:pStyle w:val="ListParagraph"/>
-        <w:numPr>
-          <w:ilvl w:val="0"/>
-          <w:numId w:val="20"/>
-        </w:numPr>
-      </w:pPr>
-      <w:r>
-        <w:t xml:space="preserve">Alternatively, download the ZIP file: </w:t>
-      </w:r>
-      <w:r>
-        <w:br/>
-      </w:r>
-      <w:r>
-        <w:br/>
-      </w:r>
-      <w:hyperlink r:id="rId31" w:history="1">
-        <w:r>
-          <w:rPr>
-            <w:rStyle w:val="Hyperlink"/>
-          </w:rPr>
-          <w:t>https://github.com/RallyTools/Rally-User-Management/archive/master.zip</w:t>
-        </w:r>
-      </w:hyperlink>
-      <w:r>
-        <w:br/>
-      </w:r>
-    </w:p>
-    <w:p>
-      <w:pPr>
-        <w:pStyle w:val="ListParagraph"/>
-        <w:numPr>
-          <w:ilvl w:val="0"/>
-          <w:numId w:val="20"/>
-        </w:numPr>
-      </w:pPr>
-      <w:r>
-        <w:t>Configure the</w:t>
-      </w:r>
-      <w:r>
-        <w:t xml:space="preserve"> login parameters for</w:t>
-      </w:r>
-      <w:r>
-        <w:t xml:space="preserve"> my_vars.rb </w:t>
-      </w:r>
-      <w:r>
-        <w:t>to match yours. Note that to properly manage user permissions, the Rally User ID of the individual running the scripts should be a Subscription Administrator within Rally:</w:t>
-      </w:r>
-    </w:p>
-    <w:p>
-      <w:pPr>
-        <w:spacing w:after="0"/>
-        <w:ind w:left="1080"/>
-        <w:rPr>
-          <w:rFonts w:ascii="Courier New" w:hAnsi="Courier New"/>
-        </w:rPr>
-      </w:pPr>
-      <w:r>
-        <w:rPr>
-          <w:rFonts w:ascii="Courier New" w:hAnsi="Courier New"/>
-        </w:rPr>
-        <w:t>$my_username</w:t>
-      </w:r>
-      <w:r>
-        <w:rPr>
-          <w:rFonts w:ascii="Courier New" w:hAnsi="Courier New"/>
-        </w:rPr>
-        <w:tab/>
-      </w:r>
-      <w:r>
-        <w:rPr>
-          <w:rFonts w:ascii="Courier New" w:hAnsi="Courier New"/>
-        </w:rPr>
-        <w:tab/>
-        <w:t xml:space="preserve">        = 'user@company.com'</w:t>
-      </w:r>
-    </w:p>
-    <w:p>
-      <w:pPr>
-        <w:spacing w:after="0"/>
-        <w:ind w:left="1080"/>
-        <w:rPr>
-          <w:rFonts w:ascii="Courier New" w:hAnsi="Courier New"/>
-        </w:rPr>
-      </w:pPr>
-      <w:r>
-        <w:rPr>
-          <w:rFonts w:ascii="Courier New" w:hAnsi="Courier New"/>
-        </w:rPr>
-        <w:t>$my_password</w:t>
-      </w:r>
-      <w:r>
-        <w:rPr>
-          <w:rFonts w:ascii="Courier New" w:hAnsi="Courier New"/>
-        </w:rPr>
-        <w:tab/>
-      </w:r>
-      <w:r>
-        <w:rPr>
-          <w:rFonts w:ascii="Courier New" w:hAnsi="Courier New"/>
-        </w:rPr>
-        <w:tab/>
-        <w:t xml:space="preserve">        = 'topsecret'</w:t>
-      </w:r>
-    </w:p>
-    <w:p>
-      <w:pPr>
-        <w:spacing w:after="0"/>
-        <w:ind w:left="1080"/>
-        <w:rPr>
-          <w:rFonts w:ascii="Courier New" w:hAnsi="Courier New"/>
-        </w:rPr>
-      </w:pPr>
-      <w:r>
-        <w:rPr>
-          <w:rFonts w:ascii="Courier New" w:hAnsi="Courier New"/>
-        </w:rPr>
-        <w:t>$my_base_url</w:t>
-      </w:r>
-      <w:r>
-        <w:rPr>
-          <w:rFonts w:ascii="Courier New" w:hAnsi="Courier New"/>
-        </w:rPr>
-        <w:tab/>
-      </w:r>
-      <w:r>
-        <w:rPr>
-          <w:rFonts w:ascii="Courier New" w:hAnsi="Courier New"/>
-        </w:rPr>
-        <w:tab/>
-        <w:t xml:space="preserve">        = "https://rally1.rallydev.com/slm"</w:t>
-      </w:r>
-    </w:p>
-    <w:p>
-      <w:pPr>
-        <w:spacing w:after="0"/>
-        <w:ind w:left="1080"/>
-        <w:rPr>
-          <w:rFonts w:ascii="Courier New" w:hAnsi="Courier New"/>
-        </w:rPr>
-      </w:pPr>
-    </w:p>
-    <w:p>
-      <w:pPr>
-        <w:spacing w:after="0"/>
-        <w:ind w:left="1080"/>
-        <w:rPr>
-          <w:rFonts w:ascii="Courier New" w:hAnsi="Courier New"/>
-        </w:rPr>
-      </w:pPr>
-      <w:r>
-        <w:rPr>
-          <w:rFonts w:ascii="Courier New" w:hAnsi="Courier New"/>
-        </w:rPr>
-        <w:t>#API Version</w:t>
-      </w:r>
-    </w:p>
-    <w:p>
-      <w:pPr>
-        <w:ind w:left="1080"/>
-      </w:pPr>
-      <w:r>
-        <w:rPr>
-          <w:rFonts w:ascii="Courier New" w:hAnsi="Courier New"/>
-        </w:rPr>
-        <w:t>$wsapi_version               = "</w:t>
-      </w:r>
-      <w:r>
-        <w:rPr>
-          <w:rFonts w:ascii="Courier New" w:hAnsi="Courier New"/>
-        </w:rPr>
-        <w:t>1.43</w:t>
-      </w:r>
-      <w:r>
-        <w:rPr>
-          <w:rFonts w:ascii="Courier New" w:hAnsi="Courier New"/>
-        </w:rPr>
-        <w:t>"</w:t>
-      </w:r>
-    </w:p>
-    <w:p>
-      <w:pPr>
-        <w:pStyle w:val="ListParagraph"/>
-        <w:numPr>
-          <w:ilvl w:val="0"/>
-          <w:numId w:val="20"/>
-        </w:numPr>
-      </w:pPr>
-      <w:r>
-        <w:t xml:space="preserve">Scripts used: </w:t>
-      </w:r>
-      <w:r>
-        <w:br/>
-      </w:r>
-    </w:p>
-    <w:p>
-      <w:pPr>
-        <w:pStyle w:val="ListParagraph"/>
-        <w:numPr>
-          <w:ilvl w:val="1"/>
-          <w:numId w:val="20"/>
-        </w:numPr>
-      </w:pPr>
-      <w:r>
-        <w:t>user_permissions_template_generator.rb</w:t>
-      </w:r>
-    </w:p>
-    <w:p>
-      <w:pPr>
-        <w:pStyle w:val="ListParagraph"/>
-        <w:numPr>
-          <w:ilvl w:val="1"/>
-          <w:numId w:val="20"/>
-        </w:numPr>
-      </w:pPr>
-      <w:r>
-        <w:t>user_permissions_uploader.rb</w:t>
-      </w:r>
-      <w:r>
-        <w:br/>
-      </w:r>
-    </w:p>
-    <w:p>
-      <w:pPr>
-        <w:pStyle w:val="ListParagraph"/>
-        <w:numPr>
-          <w:ilvl w:val="0"/>
-          <w:numId w:val="20"/>
         </w:numPr>
       </w:pPr>
       <w:r>
@@ -4746,7 +2750,7 @@
                     <pic:cNvPicPr/>
                   </pic:nvPicPr>
                   <pic:blipFill>
-                    <a:blip r:embed="rId32"/>
+                    <a:blip r:embed="rId25"/>
                     <a:stretch>
                       <a:fillRect/>
                     </a:stretch>
@@ -4878,7 +2882,6 @@
         <w:rPr>
           <w:i/>
         </w:rPr>
-        <w:lastRenderedPageBreak/>
         <w:t>Note:</w:t>
       </w:r>
     </w:p>
@@ -4912,7 +2915,11 @@
         <w:t>existing</w:t>
       </w:r>
       <w:r>
-        <w:t xml:space="preserve"> Rally UserID in this column will result in a permissions profile for user1@company.com whose Workspace and Project Permissions and Team Memberships, are identical to those of the source user aragorn@midearth.com. You may use as many different source/template users as a providers of a permissions profile, as needed in this column.</w:t>
+        <w:t xml:space="preserve"> Rally UserID in this column will result in a permissions profile for user1@company.com whose Workspace and Project Permissions and Team Memberships, are identical to those of the source user aragorn@midearth.com. You may </w:t>
+      </w:r>
+      <w:r>
+        <w:lastRenderedPageBreak/>
+        <w:t>use as many different source/template users as a providers of a permissions profile, as needed in this column.</w:t>
       </w:r>
     </w:p>
     <w:p>
@@ -4926,16 +2933,13 @@
       <w:r>
         <w:t>Specifying Editor or Viewer in this column will result in a permissions profile for user1@company.com with Editor or Viewer Permissions, respectively, for all Projects in all Workspaces.</w:t>
       </w:r>
-      <w:r>
-        <w:br/>
-      </w:r>
     </w:p>
     <w:p>
       <w:pPr>
         <w:pStyle w:val="ListParagraph"/>
         <w:numPr>
           <w:ilvl w:val="0"/>
-          <w:numId w:val="20"/>
+          <w:numId w:val="3"/>
         </w:numPr>
       </w:pPr>
       <w:r>
@@ -5001,7 +3005,7 @@
         <w:pStyle w:val="ListParagraph"/>
         <w:numPr>
           <w:ilvl w:val="0"/>
-          <w:numId w:val="20"/>
+          <w:numId w:val="3"/>
         </w:numPr>
         <w:rPr>
           <w:rFonts w:ascii="Courier New" w:hAnsi="Courier New"/>
@@ -5091,7 +3095,7 @@
         <w:pStyle w:val="ListParagraph"/>
         <w:numPr>
           <w:ilvl w:val="0"/>
-          <w:numId w:val="20"/>
+          <w:numId w:val="3"/>
         </w:numPr>
         <w:rPr>
           <w:rFonts w:ascii="Courier New" w:hAnsi="Courier New"/>
@@ -5132,7 +3136,7 @@
         <w:pStyle w:val="ListParagraph"/>
         <w:numPr>
           <w:ilvl w:val="0"/>
-          <w:numId w:val="20"/>
+          <w:numId w:val="3"/>
         </w:numPr>
         <w:spacing w:after="0" w:line="240" w:lineRule="auto"/>
         <w:rPr>
@@ -5160,7 +3164,7 @@
         <w:pStyle w:val="ListParagraph"/>
         <w:numPr>
           <w:ilvl w:val="0"/>
-          <w:numId w:val="20"/>
+          <w:numId w:val="3"/>
         </w:numPr>
         <w:rPr>
           <w:rFonts w:ascii="Courier New" w:hAnsi="Courier New"/>
@@ -5173,7 +3177,6 @@
         <w:br/>
       </w:r>
       <w:r>
-        <w:lastRenderedPageBreak/>
         <w:br/>
       </w:r>
       <w:r>
@@ -5193,7 +3196,7 @@
                     <pic:cNvPicPr/>
                   </pic:nvPicPr>
                   <pic:blipFill>
-                    <a:blip r:embed="rId33"/>
+                    <a:blip r:embed="rId26"/>
                     <a:stretch>
                       <a:fillRect/>
                     </a:stretch>
@@ -5227,7 +3230,7 @@
         <w:pStyle w:val="ListParagraph"/>
         <w:numPr>
           <w:ilvl w:val="0"/>
-          <w:numId w:val="20"/>
+          <w:numId w:val="3"/>
         </w:numPr>
       </w:pPr>
       <w:r>
@@ -5239,6 +3242,7 @@
         <w:jc w:val="center"/>
       </w:pPr>
       <w:r>
+        <w:lastRenderedPageBreak/>
         <w:drawing>
           <wp:inline distT="0" distB="0" distL="0" distR="0" wp14:anchorId="0A90A051" wp14:editId="5893EA35">
             <wp:extent cx="3651368" cy="2619767"/>
@@ -5257,7 +3261,7 @@
                     </pic:cNvPicPr>
                   </pic:nvPicPr>
                   <pic:blipFill>
-                    <a:blip r:embed="rId34">
+                    <a:blip r:embed="rId27">
                       <a:extLst>
                         <a:ext uri="{28A0092B-C50C-407E-A947-70E740481C1C}">
                           <a14:useLocalDpi xmlns:a14="http://schemas.microsoft.com/office/drawing/2010/main" val="0"/>
@@ -5297,7 +3301,7 @@
         <w:pStyle w:val="ListParagraph"/>
         <w:numPr>
           <w:ilvl w:val="0"/>
-          <w:numId w:val="20"/>
+          <w:numId w:val="3"/>
         </w:numPr>
         <w:rPr>
           <w:rFonts w:ascii="Courier New" w:hAnsi="Courier New"/>
@@ -5312,7 +3316,6 @@
         <w:jc w:val="center"/>
       </w:pPr>
       <w:r>
-        <w:lastRenderedPageBreak/>
         <w:drawing>
           <wp:inline distT="0" distB="0" distL="0" distR="0" wp14:anchorId="2B79F912" wp14:editId="1091D093">
             <wp:extent cx="6347947" cy="2305878"/>
@@ -5329,7 +3332,7 @@
                     <pic:cNvPicPr/>
                   </pic:nvPicPr>
                   <pic:blipFill>
-                    <a:blip r:embed="rId35"/>
+                    <a:blip r:embed="rId28"/>
                     <a:stretch>
                       <a:fillRect/>
                     </a:stretch>
@@ -5360,7 +3363,7 @@
         <w:pStyle w:val="ListParagraph"/>
         <w:numPr>
           <w:ilvl w:val="0"/>
-          <w:numId w:val="20"/>
+          <w:numId w:val="3"/>
         </w:numPr>
       </w:pPr>
       <w:r>
@@ -5508,7 +3511,11 @@
         <w:t>s</w:t>
       </w:r>
       <w:r>
-        <w:t xml:space="preserve"> this is redundant with the WorkspaceOrProjectName field, however, it is repeated down through both Workspace and ProjectPermissions in order to make Workspace-level filtering easy in Excel:</w:t>
+        <w:t xml:space="preserve"> this is redundant with the WorkspaceOrProjectName field, however, it is </w:t>
+      </w:r>
+      <w:r>
+        <w:lastRenderedPageBreak/>
+        <w:t>repeated down through both Workspace and ProjectPermissions in order to make Workspace-level filtering easy in Excel:</w:t>
       </w:r>
     </w:p>
     <w:p>
@@ -5535,7 +3542,7 @@
                     <pic:cNvPicPr/>
                   </pic:nvPicPr>
                   <pic:blipFill>
-                    <a:blip r:embed="rId36"/>
+                    <a:blip r:embed="rId29"/>
                     <a:stretch>
                       <a:fillRect/>
                     </a:stretch>
@@ -5561,7 +3568,6 @@
         <w:spacing w:after="0" w:line="240" w:lineRule="auto"/>
       </w:pPr>
       <w:r>
-        <w:lastRenderedPageBreak/>
         <w:drawing>
           <wp:inline distT="0" distB="0" distL="0" distR="0" wp14:anchorId="63D08D2E" wp14:editId="52C4FE84">
             <wp:extent cx="5943600" cy="2028825"/>
@@ -5578,7 +3584,7 @@
                     <pic:cNvPicPr/>
                   </pic:nvPicPr>
                   <pic:blipFill>
-                    <a:blip r:embed="rId37"/>
+                    <a:blip r:embed="rId30"/>
                     <a:stretch>
                       <a:fillRect/>
                     </a:stretch>
@@ -5850,12 +3856,15 @@
         <w:pStyle w:val="ListParagraph"/>
         <w:numPr>
           <w:ilvl w:val="0"/>
-          <w:numId w:val="20"/>
+          <w:numId w:val="3"/>
         </w:numPr>
         <w:spacing w:after="0" w:line="240" w:lineRule="auto"/>
       </w:pPr>
       <w:r>
         <w:t>Now that the meanings of these fields are clear, you may start using the template to build your User Creation / Permissions assignment spreadsheet.</w:t>
+      </w:r>
+      <w:r>
+        <w:br w:type="page"/>
       </w:r>
     </w:p>
     <w:p>
@@ -5868,7 +3877,7 @@
         <w:pStyle w:val="ListParagraph"/>
         <w:numPr>
           <w:ilvl w:val="0"/>
-          <w:numId w:val="20"/>
+          <w:numId w:val="3"/>
         </w:numPr>
       </w:pPr>
       <w:r>
@@ -5892,7 +3901,6 @@
         <w:jc w:val="center"/>
       </w:pPr>
       <w:r>
-        <w:lastRenderedPageBreak/>
         <w:drawing>
           <wp:inline distT="0" distB="0" distL="0" distR="0" wp14:anchorId="3E69D31D" wp14:editId="7CD4DF84">
             <wp:extent cx="5943600" cy="3863340"/>
@@ -5909,7 +3917,7 @@
                     <pic:cNvPicPr/>
                   </pic:nvPicPr>
                   <pic:blipFill>
-                    <a:blip r:embed="rId38"/>
+                    <a:blip r:embed="rId31"/>
                     <a:stretch>
                       <a:fillRect/>
                     </a:stretch>
@@ -5963,7 +3971,7 @@
         <w:pStyle w:val="ListParagraph"/>
         <w:numPr>
           <w:ilvl w:val="0"/>
-          <w:numId w:val="20"/>
+          <w:numId w:val="3"/>
         </w:numPr>
       </w:pPr>
       <w:r>
@@ -5995,7 +4003,7 @@
                     <pic:cNvPicPr/>
                   </pic:nvPicPr>
                   <pic:blipFill>
-                    <a:blip r:embed="rId39"/>
+                    <a:blip r:embed="rId32"/>
                     <a:stretch>
                       <a:fillRect/>
                     </a:stretch>
@@ -6314,7 +4322,7 @@
                     <pic:cNvPicPr/>
                   </pic:nvPicPr>
                   <pic:blipFill>
-                    <a:blip r:embed="rId40"/>
+                    <a:blip r:embed="rId33"/>
                     <a:stretch>
                       <a:fillRect/>
                     </a:stretch>
@@ -6389,7 +4397,7 @@
                     <pic:cNvPicPr/>
                   </pic:nvPicPr>
                   <pic:blipFill>
-                    <a:blip r:embed="rId41"/>
+                    <a:blip r:embed="rId34"/>
                     <a:stretch>
                       <a:fillRect/>
                     </a:stretch>
@@ -8352,7 +6360,7 @@
                     </pic:cNvPicPr>
                   </pic:nvPicPr>
                   <pic:blipFill>
-                    <a:blip r:embed="rId42">
+                    <a:blip r:embed="rId35">
                       <a:extLst>
                         <a:ext uri="{28A0092B-C50C-407E-A947-70E740481C1C}">
                           <a14:useLocalDpi xmlns:a14="http://schemas.microsoft.com/office/drawing/2010/main" val="0"/>
@@ -8417,7 +6425,7 @@
                     <pic:cNvPicPr/>
                   </pic:nvPicPr>
                   <pic:blipFill>
-                    <a:blip r:embed="rId43"/>
+                    <a:blip r:embed="rId36"/>
                     <a:stretch>
                       <a:fillRect/>
                     </a:stretch>
@@ -8456,323 +6464,25 @@
     </w:p>
     <w:p>
       <w:pPr>
-        <w:spacing w:after="0" w:line="240" w:lineRule="auto"/>
-      </w:pPr>
-      <w:r>
+        <w:rPr>
+          <w:rFonts w:ascii="Courier New" w:hAnsi="Courier New" w:cs="Courier New"/>
+        </w:rPr>
+      </w:pPr>
+    </w:p>
+    <w:p>
+      <w:pPr>
+        <w:pStyle w:val="Heading3"/>
+        <w:rPr>
+          <w:rFonts w:ascii="Courier New" w:hAnsi="Courier New" w:cs="Courier New"/>
+        </w:rPr>
+      </w:pPr>
+      <w:r>
+        <w:rPr>
+          <w:rFonts w:ascii="Courier New" w:hAnsi="Courier New" w:cs="Courier New"/>
+        </w:rPr>
         <w:br w:type="page"/>
       </w:r>
-    </w:p>
-    <w:p>
-      <w:pPr>
-        <w:pStyle w:val="ListParagraph"/>
-        <w:numPr>
-          <w:ilvl w:val="0"/>
-          <w:numId w:val="8"/>
-        </w:numPr>
-        <w:autoSpaceDE w:val="0"/>
-        <w:autoSpaceDN w:val="0"/>
-        <w:adjustRightInd w:val="0"/>
-        <w:spacing w:after="0" w:line="240" w:lineRule="auto"/>
-        <w:rPr>
-          <w:b/>
-        </w:rPr>
-      </w:pPr>
-      <w:r>
-        <w:rPr>
-          <w:b/>
-        </w:rPr>
-        <w:lastRenderedPageBreak/>
-        <w:t>Upgrade-Only Mode</w:t>
-      </w:r>
-    </w:p>
-    <w:p>
-      <w:pPr>
-        <w:autoSpaceDE w:val="0"/>
-        <w:autoSpaceDN w:val="0"/>
-        <w:adjustRightInd w:val="0"/>
-        <w:spacing w:after="0" w:line="240" w:lineRule="auto"/>
-        <w:ind w:left="1080"/>
-      </w:pPr>
-    </w:p>
-    <w:p>
-      <w:pPr>
-        <w:autoSpaceDE w:val="0"/>
-        <w:autoSpaceDN w:val="0"/>
-        <w:adjustRightInd w:val="0"/>
-        <w:spacing w:after="0" w:line="240" w:lineRule="auto"/>
-        <w:ind w:left="1080"/>
-      </w:pPr>
-      <w:r>
-        <w:t>Scripts Using this Parameter:</w:t>
-      </w:r>
-    </w:p>
-    <w:p>
-      <w:pPr>
-        <w:autoSpaceDE w:val="0"/>
-        <w:autoSpaceDN w:val="0"/>
-        <w:adjustRightInd w:val="0"/>
-        <w:spacing w:after="0" w:line="240" w:lineRule="auto"/>
-        <w:ind w:left="1080"/>
-      </w:pPr>
-    </w:p>
-    <w:p>
-      <w:pPr>
-        <w:autoSpaceDE w:val="0"/>
-        <w:autoSpaceDN w:val="0"/>
-        <w:adjustRightInd w:val="0"/>
-        <w:spacing w:after="0" w:line="240" w:lineRule="auto"/>
-        <w:ind w:left="1080"/>
-      </w:pPr>
-      <w:r>
-        <w:t>user_permissions_loader.rb</w:t>
-      </w:r>
-    </w:p>
-    <w:p>
-      <w:pPr>
-        <w:autoSpaceDE w:val="0"/>
-        <w:autoSpaceDN w:val="0"/>
-        <w:adjustRightInd w:val="0"/>
-        <w:spacing w:after="0" w:line="240" w:lineRule="auto"/>
-        <w:ind w:left="1080"/>
-      </w:pPr>
-    </w:p>
-    <w:p>
-      <w:pPr>
-        <w:autoSpaceDE w:val="0"/>
-        <w:autoSpaceDN w:val="0"/>
-        <w:adjustRightInd w:val="0"/>
-        <w:spacing w:after="0" w:line="240" w:lineRule="auto"/>
-        <w:ind w:left="1080"/>
-      </w:pPr>
-      <w:r>
-        <w:t>Description:</w:t>
-      </w:r>
-    </w:p>
-    <w:p>
-      <w:pPr>
-        <w:autoSpaceDE w:val="0"/>
-        <w:autoSpaceDN w:val="0"/>
-        <w:adjustRightInd w:val="0"/>
-        <w:spacing w:after="0" w:line="240" w:lineRule="auto"/>
-        <w:ind w:left="1080"/>
-      </w:pPr>
-      <w:r>
-        <w:t>When running with $upgrade_only_mode == true, the script will check existing permissions before applying a change. It will then apply the change _only_ if the proposed permissions are an upgrade in comparison to existing permissions.</w:t>
-      </w:r>
-    </w:p>
-    <w:p>
-      <w:pPr>
-        <w:autoSpaceDE w:val="0"/>
-        <w:autoSpaceDN w:val="0"/>
-        <w:adjustRightInd w:val="0"/>
-        <w:spacing w:after="0" w:line="240" w:lineRule="auto"/>
-        <w:ind w:left="1080"/>
-      </w:pPr>
-    </w:p>
-    <w:p>
-      <w:pPr>
-        <w:autoSpaceDE w:val="0"/>
-        <w:autoSpaceDN w:val="0"/>
-        <w:adjustRightInd w:val="0"/>
-        <w:spacing w:after="0" w:line="240" w:lineRule="auto"/>
-        <w:ind w:left="1080"/>
-      </w:pPr>
-      <w:r>
-        <w:t>Example one:</w:t>
-      </w:r>
-    </w:p>
-    <w:p>
-      <w:pPr>
-        <w:autoSpaceDE w:val="0"/>
-        <w:autoSpaceDN w:val="0"/>
-        <w:adjustRightInd w:val="0"/>
-        <w:spacing w:after="0" w:line="240" w:lineRule="auto"/>
-        <w:ind w:left="1080"/>
-      </w:pPr>
-      <w:r>
-        <w:t>Existing Permissions: Viewer</w:t>
-      </w:r>
-    </w:p>
-    <w:p>
-      <w:pPr>
-        <w:autoSpaceDE w:val="0"/>
-        <w:autoSpaceDN w:val="0"/>
-        <w:adjustRightInd w:val="0"/>
-        <w:spacing w:after="0" w:line="240" w:lineRule="auto"/>
-        <w:ind w:left="1080"/>
-      </w:pPr>
-      <w:r>
-        <w:t>Proposed Permissions: Editor</w:t>
-      </w:r>
-    </w:p>
-    <w:p>
-      <w:pPr>
-        <w:autoSpaceDE w:val="0"/>
-        <w:autoSpaceDN w:val="0"/>
-        <w:adjustRightInd w:val="0"/>
-        <w:spacing w:after="0" w:line="240" w:lineRule="auto"/>
-        <w:ind w:left="1080"/>
-      </w:pPr>
-      <w:r>
-        <w:t>Permission change occurs</w:t>
-      </w:r>
-    </w:p>
-    <w:p>
-      <w:pPr>
-        <w:autoSpaceDE w:val="0"/>
-        <w:autoSpaceDN w:val="0"/>
-        <w:adjustRightInd w:val="0"/>
-        <w:spacing w:after="0" w:line="240" w:lineRule="auto"/>
-        <w:ind w:left="1080"/>
-      </w:pPr>
-    </w:p>
-    <w:p>
-      <w:pPr>
-        <w:autoSpaceDE w:val="0"/>
-        <w:autoSpaceDN w:val="0"/>
-        <w:adjustRightInd w:val="0"/>
-        <w:spacing w:after="0" w:line="240" w:lineRule="auto"/>
-        <w:ind w:left="1080"/>
-      </w:pPr>
-      <w:r>
-        <w:t>Example two:</w:t>
-      </w:r>
-    </w:p>
-    <w:p>
-      <w:pPr>
-        <w:autoSpaceDE w:val="0"/>
-        <w:autoSpaceDN w:val="0"/>
-        <w:adjustRightInd w:val="0"/>
-        <w:spacing w:after="0" w:line="240" w:lineRule="auto"/>
-        <w:ind w:left="1080"/>
-      </w:pPr>
-      <w:r>
-        <w:t>Existing Permissions: Editor</w:t>
-      </w:r>
-    </w:p>
-    <w:p>
-      <w:pPr>
-        <w:autoSpaceDE w:val="0"/>
-        <w:autoSpaceDN w:val="0"/>
-        <w:adjustRightInd w:val="0"/>
-        <w:spacing w:after="0" w:line="240" w:lineRule="auto"/>
-        <w:ind w:left="1080"/>
-      </w:pPr>
-      <w:r>
-        <w:t>Proposed Permissions: Viewer</w:t>
-      </w:r>
-    </w:p>
-    <w:p>
-      <w:pPr>
-        <w:autoSpaceDE w:val="0"/>
-        <w:autoSpaceDN w:val="0"/>
-        <w:adjustRightInd w:val="0"/>
-        <w:spacing w:after="0" w:line="240" w:lineRule="auto"/>
-        <w:ind w:left="1080"/>
-      </w:pPr>
-      <w:r>
-        <w:t>NO Permission change occurs</w:t>
-      </w:r>
-    </w:p>
-    <w:p>
-      <w:pPr>
-        <w:autoSpaceDE w:val="0"/>
-        <w:autoSpaceDN w:val="0"/>
-        <w:adjustRightInd w:val="0"/>
-        <w:spacing w:after="0" w:line="240" w:lineRule="auto"/>
-        <w:ind w:left="1080"/>
-      </w:pPr>
-    </w:p>
-    <w:p>
-      <w:pPr>
-        <w:autoSpaceDE w:val="0"/>
-        <w:autoSpaceDN w:val="0"/>
-        <w:adjustRightInd w:val="0"/>
-        <w:spacing w:after="0" w:line="240" w:lineRule="auto"/>
-        <w:ind w:left="1080"/>
-      </w:pPr>
-      <w:r>
-        <w:t>This is convenient when seeking to grant Viewer level access to all users, without downgrading existing editors, as an example</w:t>
-      </w:r>
-    </w:p>
-    <w:p>
-      <w:pPr>
-        <w:autoSpaceDE w:val="0"/>
-        <w:autoSpaceDN w:val="0"/>
-        <w:adjustRightInd w:val="0"/>
-        <w:spacing w:after="0" w:line="240" w:lineRule="auto"/>
-        <w:ind w:left="1080"/>
-      </w:pPr>
-    </w:p>
-    <w:p>
-      <w:pPr>
-        <w:autoSpaceDE w:val="0"/>
-        <w:autoSpaceDN w:val="0"/>
-        <w:adjustRightInd w:val="0"/>
-        <w:spacing w:after="0" w:line="240" w:lineRule="auto"/>
-        <w:ind w:left="1080"/>
-      </w:pPr>
-      <w:r>
-        <w:t>Valid Settings:</w:t>
-      </w:r>
-    </w:p>
-    <w:p>
-      <w:pPr>
-        <w:autoSpaceDE w:val="0"/>
-        <w:autoSpaceDN w:val="0"/>
-        <w:adjustRightInd w:val="0"/>
-        <w:spacing w:after="0" w:line="240" w:lineRule="auto"/>
-        <w:ind w:left="1080"/>
-      </w:pPr>
-      <w:r>
-        <w:t>$upgrade_only_mode = true</w:t>
-      </w:r>
-    </w:p>
-    <w:p>
-      <w:pPr>
-        <w:autoSpaceDE w:val="0"/>
-        <w:autoSpaceDN w:val="0"/>
-        <w:adjustRightInd w:val="0"/>
-        <w:spacing w:after="0" w:line="240" w:lineRule="auto"/>
-        <w:ind w:left="1080"/>
-      </w:pPr>
-      <w:r>
-        <w:t>$upgrade_only_mode = false</w:t>
-      </w:r>
-    </w:p>
-    <w:p>
-      <w:pPr>
-        <w:autoSpaceDE w:val="0"/>
-        <w:autoSpaceDN w:val="0"/>
-        <w:adjustRightInd w:val="0"/>
-        <w:spacing w:after="0" w:line="240" w:lineRule="auto"/>
-        <w:ind w:left="1080"/>
-      </w:pPr>
-      <w:r>
-        <w:t>$upgrade_only_mode                  = false</w:t>
-      </w:r>
-    </w:p>
-    <w:p>
-      <w:pPr>
-        <w:rPr>
-          <w:rFonts w:ascii="Courier New" w:hAnsi="Courier New" w:cs="Courier New"/>
-        </w:rPr>
-      </w:pPr>
-    </w:p>
-    <w:p>
-      <w:pPr>
-        <w:pStyle w:val="Heading3"/>
-        <w:rPr>
-          <w:rFonts w:ascii="Courier New" w:hAnsi="Courier New" w:cs="Courier New"/>
-        </w:rPr>
-      </w:pPr>
-      <w:r>
-        <w:rPr>
-          <w:rFonts w:ascii="Courier New" w:hAnsi="Courier New" w:cs="Courier New"/>
-        </w:rPr>
-        <w:br w:type="page"/>
-      </w:r>
-      <w:bookmarkStart w:id="14" w:name="_Toc381547133"/>
+      <w:bookmarkStart w:id="14" w:name="_Toc371183781"/>
       <w:r>
         <w:lastRenderedPageBreak/>
         <w:t xml:space="preserve">User Management Tool: </w:t>
@@ -9308,8 +7018,19 @@
           <w:sz w:val="18"/>
           <w:szCs w:val="18"/>
         </w:rPr>
-        <w:t>Done! Permission summary written to user_permissions_summary.txt.</w:t>
-      </w:r>
+        <w:t xml:space="preserve">Done! </w:t>
+      </w:r>
+      <w:proofErr w:type="gramStart"/>
+      <w:r>
+        <w:rPr>
+          <w:rFonts w:ascii="Courier New" w:hAnsi="Courier New" w:cs="Courier New"/>
+          <w:noProof w:val="0"/>
+          <w:sz w:val="18"/>
+          <w:szCs w:val="18"/>
+        </w:rPr>
+        <w:t>Permission summary written to user_permissions_summary.txt.</w:t>
+      </w:r>
+      <w:proofErr w:type="gramEnd"/>
     </w:p>
     <w:p>
       <w:pPr>
@@ -9423,7 +7144,7 @@
                     </pic:cNvPicPr>
                   </pic:nvPicPr>
                   <pic:blipFill>
-                    <a:blip r:embed="rId34">
+                    <a:blip r:embed="rId27">
                       <a:extLst>
                         <a:ext uri="{28A0092B-C50C-407E-A947-70E740481C1C}">
                           <a14:useLocalDpi xmlns:a14="http://schemas.microsoft.com/office/drawing/2010/main" val="0"/>
@@ -9501,7 +7222,7 @@
                     <pic:cNvPicPr/>
                   </pic:nvPicPr>
                   <pic:blipFill>
-                    <a:blip r:embed="rId44"/>
+                    <a:blip r:embed="rId37"/>
                     <a:stretch>
                       <a:fillRect/>
                     </a:stretch>
@@ -10215,15 +7936,12 @@
           <w:rFonts w:ascii="Courier New" w:hAnsi="Courier New" w:cs="Courier New"/>
         </w:rPr>
       </w:pPr>
-      <w:bookmarkStart w:id="15" w:name="_Toc381547134"/>
+      <w:bookmarkStart w:id="15" w:name="_Toc371183782"/>
       <w:r>
         <w:t xml:space="preserve">User Management Tool: </w:t>
       </w:r>
       <w:r>
-        <w:t>Detailed Updates To</w:t>
-      </w:r>
-      <w:r>
-        <w:t xml:space="preserve"> User Permissions</w:t>
+        <w:t>Updating User Permissions</w:t>
       </w:r>
       <w:bookmarkEnd w:id="15"/>
     </w:p>
@@ -10747,8 +8465,19 @@
           <w:sz w:val="18"/>
           <w:szCs w:val="18"/>
         </w:rPr>
-        <w:t>Done! Permission summary written to user_permissions_summary.txt.</w:t>
-      </w:r>
+        <w:t xml:space="preserve">Done! </w:t>
+      </w:r>
+      <w:proofErr w:type="gramStart"/>
+      <w:r>
+        <w:rPr>
+          <w:rFonts w:ascii="Courier New" w:hAnsi="Courier New" w:cs="Courier New"/>
+          <w:noProof w:val="0"/>
+          <w:sz w:val="18"/>
+          <w:szCs w:val="18"/>
+        </w:rPr>
+        <w:t>Permission summary written to user_permissions_summary.txt.</w:t>
+      </w:r>
+      <w:proofErr w:type="gramEnd"/>
     </w:p>
     <w:p>
       <w:pPr>
@@ -10862,7 +8591,7 @@
                     </pic:cNvPicPr>
                   </pic:nvPicPr>
                   <pic:blipFill>
-                    <a:blip r:embed="rId34">
+                    <a:blip r:embed="rId27">
                       <a:extLst>
                         <a:ext uri="{28A0092B-C50C-407E-A947-70E740481C1C}">
                           <a14:useLocalDpi xmlns:a14="http://schemas.microsoft.com/office/drawing/2010/main" val="0"/>
@@ -10940,7 +8669,7 @@
                     <pic:cNvPicPr/>
                   </pic:nvPicPr>
                   <pic:blipFill>
-                    <a:blip r:embed="rId44"/>
+                    <a:blip r:embed="rId37"/>
                     <a:stretch>
                       <a:fillRect/>
                     </a:stretch>
@@ -11053,7 +8782,7 @@
                     <pic:cNvPicPr/>
                   </pic:nvPicPr>
                   <pic:blipFill>
-                    <a:blip r:embed="rId45"/>
+                    <a:blip r:embed="rId38"/>
                     <a:stretch>
                       <a:fillRect/>
                     </a:stretch>
@@ -11132,7 +8861,7 @@
                     <pic:cNvPicPr/>
                   </pic:nvPicPr>
                   <pic:blipFill>
-                    <a:blip r:embed="rId46"/>
+                    <a:blip r:embed="rId39"/>
                     <a:stretch>
                       <a:fillRect/>
                     </a:stretch>
@@ -12009,7 +9738,7 @@
                     </pic:cNvPicPr>
                   </pic:nvPicPr>
                   <pic:blipFill>
-                    <a:blip r:embed="rId47">
+                    <a:blip r:embed="rId40">
                       <a:extLst>
                         <a:ext uri="{28A0092B-C50C-407E-A947-70E740481C1C}">
                           <a14:useLocalDpi xmlns:a14="http://schemas.microsoft.com/office/drawing/2010/main" val="0"/>
@@ -12069,7 +9798,7 @@
                     <pic:cNvPicPr/>
                   </pic:nvPicPr>
                   <pic:blipFill>
-                    <a:blip r:embed="rId46"/>
+                    <a:blip r:embed="rId39"/>
                     <a:stretch>
                       <a:fillRect/>
                     </a:stretch>
@@ -12108,7 +9837,7 @@
       <w:pPr>
         <w:pStyle w:val="Heading3"/>
       </w:pPr>
-      <w:bookmarkStart w:id="16" w:name="_Toc381547135"/>
+      <w:bookmarkStart w:id="16" w:name="_Toc371183783"/>
       <w:r>
         <w:lastRenderedPageBreak/>
         <w:t>User Management Tool: Synchronizing Permissions from User to User</w:t>
@@ -12364,6 +10093,11 @@
           <w:rFonts w:ascii="Courier New" w:hAnsi="Courier New" w:cs="Courier New"/>
         </w:rPr>
         <w:br/>
+      </w:r>
+      <w:r>
+        <w:rPr>
+          <w:rFonts w:ascii="Courier New" w:hAnsi="Courier New" w:cs="Courier New"/>
+        </w:rPr>
         <w:t>I, [2013-11-02T19:21:47.303157 #3028]  INFO -- : Caching User: template_user1@company.com</w:t>
       </w:r>
     </w:p>
@@ -12720,7 +10454,7 @@
       <w:pPr>
         <w:pStyle w:val="Heading3"/>
       </w:pPr>
-      <w:bookmarkStart w:id="17" w:name="_Toc381547136"/>
+      <w:bookmarkStart w:id="17" w:name="_Toc371183784"/>
       <w:r>
         <w:lastRenderedPageBreak/>
         <w:t xml:space="preserve">User Management Tool: </w:t>
@@ -13232,7 +10966,7 @@
         <w:pStyle w:val="Heading3"/>
         <w:ind w:left="1080"/>
       </w:pPr>
-      <w:bookmarkStart w:id="18" w:name="_Toc381547137"/>
+      <w:bookmarkStart w:id="18" w:name="_Toc371183785"/>
       <w:r>
         <w:t xml:space="preserve">User Management Tool: </w:t>
       </w:r>
@@ -13890,7 +11624,7 @@
                     </pic:cNvPicPr>
                   </pic:nvPicPr>
                   <pic:blipFill>
-                    <a:blip r:embed="rId48">
+                    <a:blip r:embed="rId41">
                       <a:extLst>
                         <a:ext uri="{28A0092B-C50C-407E-A947-70E740481C1C}">
                           <a14:useLocalDpi xmlns:a14="http://schemas.microsoft.com/office/drawing/2010/main" val="0"/>
@@ -13986,2127 +11720,15 @@
         <w:pStyle w:val="Heading3"/>
         <w:ind w:left="1080"/>
       </w:pPr>
-      <w:bookmarkStart w:id="19" w:name="_Toc381547138"/>
+      <w:bookmarkStart w:id="19" w:name="_Toc371183786"/>
       <w:r>
         <w:lastRenderedPageBreak/>
         <w:t xml:space="preserve">User Management Tool: </w:t>
       </w:r>
       <w:r>
-        <w:t>Update Extended User Attributes</w:t>
+        <w:t>LDAP user load script for Rally On-Premise</w:t>
       </w:r>
       <w:bookmarkEnd w:id="19"/>
-    </w:p>
-    <w:p/>
-    <w:p>
-      <w:pPr>
-        <w:pStyle w:val="ListParagraph"/>
-        <w:numPr>
-          <w:ilvl w:val="0"/>
-          <w:numId w:val="25"/>
-        </w:numPr>
-      </w:pPr>
-      <w:r>
-        <w:t>Configure the login parameters for my_vars.rb to match yours. Note that to properly manage user permissions, the Rally User ID of the individual running the scripts should be a Subscription Administrator within Rally:</w:t>
-      </w:r>
-    </w:p>
-    <w:p>
-      <w:pPr>
-        <w:spacing w:after="0"/>
-        <w:ind w:left="1080"/>
-        <w:rPr>
-          <w:rFonts w:ascii="Courier New" w:hAnsi="Courier New"/>
-        </w:rPr>
-      </w:pPr>
-      <w:r>
-        <w:rPr>
-          <w:rFonts w:ascii="Courier New" w:hAnsi="Courier New"/>
-        </w:rPr>
-        <w:t>$my_username</w:t>
-      </w:r>
-      <w:r>
-        <w:rPr>
-          <w:rFonts w:ascii="Courier New" w:hAnsi="Courier New"/>
-        </w:rPr>
-        <w:tab/>
-      </w:r>
-      <w:r>
-        <w:rPr>
-          <w:rFonts w:ascii="Courier New" w:hAnsi="Courier New"/>
-        </w:rPr>
-        <w:tab/>
-        <w:t xml:space="preserve">        = 'user@company.com'</w:t>
-      </w:r>
-    </w:p>
-    <w:p>
-      <w:pPr>
-        <w:spacing w:after="0"/>
-        <w:ind w:left="1080"/>
-        <w:rPr>
-          <w:rFonts w:ascii="Courier New" w:hAnsi="Courier New"/>
-        </w:rPr>
-      </w:pPr>
-      <w:r>
-        <w:rPr>
-          <w:rFonts w:ascii="Courier New" w:hAnsi="Courier New"/>
-        </w:rPr>
-        <w:t>$my_password</w:t>
-      </w:r>
-      <w:r>
-        <w:rPr>
-          <w:rFonts w:ascii="Courier New" w:hAnsi="Courier New"/>
-        </w:rPr>
-        <w:tab/>
-      </w:r>
-      <w:r>
-        <w:rPr>
-          <w:rFonts w:ascii="Courier New" w:hAnsi="Courier New"/>
-        </w:rPr>
-        <w:tab/>
-        <w:t xml:space="preserve">        = 'topsecret'</w:t>
-      </w:r>
-    </w:p>
-    <w:p>
-      <w:pPr>
-        <w:spacing w:after="0"/>
-        <w:ind w:left="1080"/>
-        <w:rPr>
-          <w:rFonts w:ascii="Courier New" w:hAnsi="Courier New"/>
-        </w:rPr>
-      </w:pPr>
-      <w:r>
-        <w:rPr>
-          <w:rFonts w:ascii="Courier New" w:hAnsi="Courier New"/>
-        </w:rPr>
-        <w:t>$my_base_url</w:t>
-      </w:r>
-      <w:r>
-        <w:rPr>
-          <w:rFonts w:ascii="Courier New" w:hAnsi="Courier New"/>
-        </w:rPr>
-        <w:tab/>
-      </w:r>
-      <w:r>
-        <w:rPr>
-          <w:rFonts w:ascii="Courier New" w:hAnsi="Courier New"/>
-        </w:rPr>
-        <w:tab/>
-        <w:t xml:space="preserve">        = "https://rally1.rallydev.com/slm"</w:t>
-      </w:r>
-    </w:p>
-    <w:p>
-      <w:pPr>
-        <w:spacing w:after="0"/>
-        <w:ind w:left="1080"/>
-        <w:rPr>
-          <w:rFonts w:ascii="Courier New" w:hAnsi="Courier New"/>
-        </w:rPr>
-      </w:pPr>
-    </w:p>
-    <w:p>
-      <w:pPr>
-        <w:spacing w:after="0"/>
-        <w:ind w:left="1080"/>
-        <w:rPr>
-          <w:rFonts w:ascii="Courier New" w:hAnsi="Courier New"/>
-        </w:rPr>
-      </w:pPr>
-      <w:r>
-        <w:rPr>
-          <w:rFonts w:ascii="Courier New" w:hAnsi="Courier New"/>
-        </w:rPr>
-        <w:t>#API Version</w:t>
-      </w:r>
-    </w:p>
-    <w:p>
-      <w:pPr>
-        <w:ind w:left="1080"/>
-      </w:pPr>
-      <w:r>
-        <w:rPr>
-          <w:rFonts w:ascii="Courier New" w:hAnsi="Courier New"/>
-        </w:rPr>
-        <w:t>$wsapi_version               = "</w:t>
-      </w:r>
-      <w:r>
-        <w:rPr>
-          <w:rFonts w:ascii="Courier New" w:hAnsi="Courier New"/>
-        </w:rPr>
-        <w:t>1.43</w:t>
-      </w:r>
-      <w:r>
-        <w:rPr>
-          <w:rFonts w:ascii="Courier New" w:hAnsi="Courier New"/>
-        </w:rPr>
-        <w:t>"</w:t>
-      </w:r>
-    </w:p>
-    <w:p>
-      <w:pPr>
-        <w:pStyle w:val="ListParagraph"/>
-        <w:numPr>
-          <w:ilvl w:val="0"/>
-          <w:numId w:val="25"/>
-        </w:numPr>
-      </w:pPr>
-      <w:r>
-        <w:t xml:space="preserve">Scripts used: </w:t>
-      </w:r>
-      <w:r>
-        <w:br/>
-      </w:r>
-    </w:p>
-    <w:p>
-      <w:pPr>
-        <w:pStyle w:val="ListParagraph"/>
-        <w:numPr>
-          <w:ilvl w:val="1"/>
-          <w:numId w:val="25"/>
-        </w:numPr>
-      </w:pPr>
-      <w:r>
-        <w:t>u</w:t>
-      </w:r>
-      <w:r>
-        <w:t>pdate_user_attributes.rb</w:t>
-      </w:r>
-      <w:r>
-        <w:br/>
-      </w:r>
-    </w:p>
-    <w:p>
-      <w:pPr>
-        <w:pStyle w:val="ListParagraph"/>
-        <w:numPr>
-          <w:ilvl w:val="0"/>
-          <w:numId w:val="25"/>
-        </w:numPr>
-      </w:pPr>
-      <w:r>
-        <w:t xml:space="preserve">Prepare an </w:t>
-      </w:r>
-      <w:r>
-        <w:t>thirteen</w:t>
-      </w:r>
-      <w:r>
-        <w:t xml:space="preserve">-column, </w:t>
-      </w:r>
-      <w:r>
-        <w:rPr>
-          <w:i/>
-        </w:rPr>
-        <w:t>tab-delimited</w:t>
-      </w:r>
-      <w:r>
-        <w:t xml:space="preserve"> text file containing a </w:t>
-      </w:r>
-      <w:r>
-        <w:t>list of users and attributes you wish to update</w:t>
-      </w:r>
-      <w:r>
-        <w:t xml:space="preserve">. There is a template New User file called </w:t>
-      </w:r>
-      <w:r>
-        <w:rPr>
-          <w:rFonts w:ascii="Courier New" w:hAnsi="Courier New" w:cs="Courier New"/>
-        </w:rPr>
-        <w:t>update_user_attributes_template</w:t>
-      </w:r>
-      <w:r>
-        <w:rPr>
-          <w:rFonts w:ascii="Courier New" w:hAnsi="Courier New" w:cs="Courier New"/>
-        </w:rPr>
-        <w:t xml:space="preserve">.txt </w:t>
-      </w:r>
-      <w:r>
-        <w:t xml:space="preserve">to get you started. </w:t>
-      </w:r>
-      <w:r>
-        <w:rPr>
-          <w:b/>
-          <w:i/>
-        </w:rPr>
-        <w:t>Note:</w:t>
-      </w:r>
-      <w:r>
-        <w:t xml:space="preserve"> The </w:t>
-      </w:r>
-      <w:r>
-        <w:rPr>
-          <w:i/>
-        </w:rPr>
-        <w:t>only</w:t>
-      </w:r>
-      <w:r>
-        <w:t xml:space="preserve"> required field in this file is the UserID.</w:t>
-      </w:r>
-      <w:r>
-        <w:t xml:space="preserve"> The updater script will only update those columns for which it finds values.</w:t>
-      </w:r>
-    </w:p>
-    <w:p>
-      <w:pPr>
-        <w:jc w:val="center"/>
-      </w:pPr>
-      <w:r>
-        <w:drawing>
-          <wp:inline distT="0" distB="0" distL="0" distR="0" wp14:anchorId="026151BD" wp14:editId="53F7AA6B">
-            <wp:extent cx="6858000" cy="572770"/>
-            <wp:effectExtent l="0" t="0" r="0" b="0"/>
-            <wp:docPr id="13" name="Picture 13"/>
-            <wp:cNvGraphicFramePr>
-              <a:graphicFrameLocks xmlns:a="http://schemas.openxmlformats.org/drawingml/2006/main" noChangeAspect="1"/>
-            </wp:cNvGraphicFramePr>
-            <a:graphic xmlns:a="http://schemas.openxmlformats.org/drawingml/2006/main">
-              <a:graphicData uri="http://schemas.openxmlformats.org/drawingml/2006/picture">
-                <pic:pic xmlns:pic="http://schemas.openxmlformats.org/drawingml/2006/picture">
-                  <pic:nvPicPr>
-                    <pic:cNvPr id="1" name=""/>
-                    <pic:cNvPicPr/>
-                  </pic:nvPicPr>
-                  <pic:blipFill>
-                    <a:blip r:embed="rId49"/>
-                    <a:stretch>
-                      <a:fillRect/>
-                    </a:stretch>
-                  </pic:blipFill>
-                  <pic:spPr>
-                    <a:xfrm>
-                      <a:off x="0" y="0"/>
-                      <a:ext cx="6858000" cy="572770"/>
-                    </a:xfrm>
-                    <a:prstGeom prst="rect">
-                      <a:avLst/>
-                    </a:prstGeom>
-                  </pic:spPr>
-                </pic:pic>
-              </a:graphicData>
-            </a:graphic>
-          </wp:inline>
-        </w:drawing>
-      </w:r>
-    </w:p>
-    <w:p>
-      <w:pPr>
-        <w:ind w:left="720"/>
-      </w:pPr>
-      <w:r>
-        <w:rPr>
-          <w:b/>
-          <w:i/>
-        </w:rPr>
-        <w:t>Note:</w:t>
-      </w:r>
-      <w:r>
-        <w:t xml:space="preserve"> Of the fields listed below, only the UserID is required. The remainder are optional. If you specify UserID only, the simple_user_loader.rb script will create the Users with no Default permissions, and no user attributes.</w:t>
-      </w:r>
-    </w:p>
-    <w:p>
-      <w:pPr>
-        <w:pStyle w:val="ListParagraph"/>
-        <w:numPr>
-          <w:ilvl w:val="0"/>
-          <w:numId w:val="12"/>
-        </w:numPr>
-      </w:pPr>
-      <w:r>
-        <w:t xml:space="preserve">UserID: </w:t>
-      </w:r>
-      <w:r>
-        <w:t>user1@company.com</w:t>
-      </w:r>
-    </w:p>
-    <w:p>
-      <w:pPr>
-        <w:pStyle w:val="ListParagraph"/>
-        <w:numPr>
-          <w:ilvl w:val="0"/>
-          <w:numId w:val="12"/>
-        </w:numPr>
-      </w:pPr>
-      <w:r>
-        <w:rPr>
-          <w:i/>
-        </w:rPr>
-        <w:t xml:space="preserve">Optional: </w:t>
-      </w:r>
-      <w:r>
-        <w:t>LastName: One</w:t>
-      </w:r>
-    </w:p>
-    <w:p>
-      <w:pPr>
-        <w:pStyle w:val="ListParagraph"/>
-        <w:numPr>
-          <w:ilvl w:val="0"/>
-          <w:numId w:val="12"/>
-        </w:numPr>
-      </w:pPr>
-      <w:r>
-        <w:rPr>
-          <w:i/>
-        </w:rPr>
-        <w:t>Optional</w:t>
-      </w:r>
-      <w:r>
-        <w:t>: FirstName: User</w:t>
-      </w:r>
-    </w:p>
-    <w:p>
-      <w:pPr>
-        <w:pStyle w:val="ListParagraph"/>
-        <w:numPr>
-          <w:ilvl w:val="0"/>
-          <w:numId w:val="12"/>
-        </w:numPr>
-      </w:pPr>
-      <w:r>
-        <w:rPr>
-          <w:i/>
-        </w:rPr>
-        <w:t xml:space="preserve">Optional: </w:t>
-      </w:r>
-      <w:r>
-        <w:t>DisplayName: User One</w:t>
-      </w:r>
-    </w:p>
-    <w:p>
-      <w:pPr>
-        <w:spacing w:after="0" w:line="240" w:lineRule="auto"/>
-      </w:pPr>
-      <w:r>
-        <w:br w:type="page"/>
-      </w:r>
-      <w:bookmarkStart w:id="20" w:name="_GoBack"/>
-      <w:bookmarkEnd w:id="20"/>
-    </w:p>
-    <w:p>
-      <w:pPr>
-        <w:pStyle w:val="ListParagraph"/>
-        <w:numPr>
-          <w:ilvl w:val="0"/>
-          <w:numId w:val="12"/>
-        </w:numPr>
-      </w:pPr>
-      <w:r>
-        <w:rPr>
-          <w:i/>
-        </w:rPr>
-        <w:lastRenderedPageBreak/>
-        <w:t>Optional:</w:t>
-      </w:r>
-      <w:r>
-        <w:t xml:space="preserve"> Role. A valid Role string corresponding to one of the custom/optional Roles in your Subscription, as shown in the User Editor:</w:t>
-      </w:r>
-      <w:r>
-        <w:br/>
-      </w:r>
-      <w:r>
-        <w:br/>
-      </w:r>
-      <w:r>
-        <w:drawing>
-          <wp:inline distT="0" distB="0" distL="0" distR="0" wp14:anchorId="4C76D525" wp14:editId="05DBDAAA">
-            <wp:extent cx="4799330" cy="3384053"/>
-            <wp:effectExtent l="0" t="0" r="0" b="0"/>
-            <wp:docPr id="46" name="Picture 46"/>
-            <wp:cNvGraphicFramePr>
-              <a:graphicFrameLocks xmlns:a="http://schemas.openxmlformats.org/drawingml/2006/main" noChangeAspect="1"/>
-            </wp:cNvGraphicFramePr>
-            <a:graphic xmlns:a="http://schemas.openxmlformats.org/drawingml/2006/main">
-              <a:graphicData uri="http://schemas.openxmlformats.org/drawingml/2006/picture">
-                <pic:pic xmlns:pic="http://schemas.openxmlformats.org/drawingml/2006/picture">
-                  <pic:nvPicPr>
-                    <pic:cNvPr id="1" name=""/>
-                    <pic:cNvPicPr/>
-                  </pic:nvPicPr>
-                  <pic:blipFill>
-                    <a:blip r:embed="rId25"/>
-                    <a:stretch>
-                      <a:fillRect/>
-                    </a:stretch>
-                  </pic:blipFill>
-                  <pic:spPr>
-                    <a:xfrm>
-                      <a:off x="0" y="0"/>
-                      <a:ext cx="4809723" cy="3391381"/>
-                    </a:xfrm>
-                    <a:prstGeom prst="rect">
-                      <a:avLst/>
-                    </a:prstGeom>
-                  </pic:spPr>
-                </pic:pic>
-              </a:graphicData>
-            </a:graphic>
-          </wp:inline>
-        </w:drawing>
-      </w:r>
-      <w:r>
-        <w:br/>
-      </w:r>
-    </w:p>
-    <w:p>
-      <w:pPr>
-        <w:pStyle w:val="ListParagraph"/>
-        <w:numPr>
-          <w:ilvl w:val="0"/>
-          <w:numId w:val="12"/>
-        </w:numPr>
-      </w:pPr>
-      <w:r>
-        <w:rPr>
-          <w:i/>
-        </w:rPr>
-        <w:t>O</w:t>
-      </w:r>
-      <w:r>
-        <w:rPr>
-          <w:i/>
-        </w:rPr>
-        <w:t>ptional:</w:t>
-      </w:r>
-      <w:r>
-        <w:t xml:space="preserve"> OfficeLocation. A valid OfficeLocation string corresponding to one of the custom/optional OfficeLocations in your Subscription, as shown in the User Editor:</w:t>
-      </w:r>
-    </w:p>
-    <w:p>
-      <w:pPr>
-        <w:pStyle w:val="ListParagraph"/>
-        <w:ind w:left="1080"/>
-      </w:pPr>
-      <w:r>
-        <w:drawing>
-          <wp:inline distT="0" distB="0" distL="0" distR="0" wp14:anchorId="5E6066A6" wp14:editId="334EE5AB">
-            <wp:extent cx="4075893" cy="2552700"/>
-            <wp:effectExtent l="0" t="0" r="0" b="0"/>
-            <wp:docPr id="47" name="Picture 47"/>
-            <wp:cNvGraphicFramePr>
-              <a:graphicFrameLocks xmlns:a="http://schemas.openxmlformats.org/drawingml/2006/main" noChangeAspect="1"/>
-            </wp:cNvGraphicFramePr>
-            <a:graphic xmlns:a="http://schemas.openxmlformats.org/drawingml/2006/main">
-              <a:graphicData uri="http://schemas.openxmlformats.org/drawingml/2006/picture">
-                <pic:pic xmlns:pic="http://schemas.openxmlformats.org/drawingml/2006/picture">
-                  <pic:nvPicPr>
-                    <pic:cNvPr id="1" name=""/>
-                    <pic:cNvPicPr/>
-                  </pic:nvPicPr>
-                  <pic:blipFill>
-                    <a:blip r:embed="rId26"/>
-                    <a:stretch>
-                      <a:fillRect/>
-                    </a:stretch>
-                  </pic:blipFill>
-                  <pic:spPr>
-                    <a:xfrm>
-                      <a:off x="0" y="0"/>
-                      <a:ext cx="4082334" cy="2556734"/>
-                    </a:xfrm>
-                    <a:prstGeom prst="rect">
-                      <a:avLst/>
-                    </a:prstGeom>
-                  </pic:spPr>
-                </pic:pic>
-              </a:graphicData>
-            </a:graphic>
-          </wp:inline>
-        </w:drawing>
-      </w:r>
-    </w:p>
-    <w:p>
-      <w:pPr>
-        <w:pStyle w:val="ListParagraph"/>
-        <w:ind w:left="1080"/>
-      </w:pPr>
-    </w:p>
-    <w:p>
-      <w:pPr>
-        <w:spacing w:after="0" w:line="240" w:lineRule="auto"/>
-      </w:pPr>
-      <w:r>
-        <w:br w:type="page"/>
-      </w:r>
-    </w:p>
-    <w:p>
-      <w:pPr>
-        <w:pStyle w:val="ListParagraph"/>
-        <w:ind w:left="1080"/>
-      </w:pPr>
-    </w:p>
-    <w:p>
-      <w:pPr>
-        <w:pStyle w:val="ListParagraph"/>
-        <w:numPr>
-          <w:ilvl w:val="0"/>
-          <w:numId w:val="12"/>
-        </w:numPr>
-        <w:spacing w:after="0" w:line="240" w:lineRule="auto"/>
-        <w:rPr>
-          <w:i/>
-        </w:rPr>
-      </w:pPr>
-      <w:r>
-        <w:rPr>
-          <w:i/>
-        </w:rPr>
-        <w:t>Optional:</w:t>
-      </w:r>
-      <w:r>
-        <w:t xml:space="preserve"> Department. A valid Department string corresponding to one of the custom/optional Departments in your Subscription, as shown in the User Editor:</w:t>
-      </w:r>
-      <w:r>
-        <w:br/>
-      </w:r>
-      <w:r>
-        <w:br/>
-      </w:r>
-      <w:r>
-        <w:drawing>
-          <wp:inline distT="0" distB="0" distL="0" distR="0" wp14:anchorId="74CD9228" wp14:editId="0D6CFBD9">
-            <wp:extent cx="5046980" cy="3487272"/>
-            <wp:effectExtent l="0" t="0" r="0" b="0"/>
-            <wp:docPr id="48" name="Picture 48"/>
-            <wp:cNvGraphicFramePr>
-              <a:graphicFrameLocks xmlns:a="http://schemas.openxmlformats.org/drawingml/2006/main" noChangeAspect="1"/>
-            </wp:cNvGraphicFramePr>
-            <a:graphic xmlns:a="http://schemas.openxmlformats.org/drawingml/2006/main">
-              <a:graphicData uri="http://schemas.openxmlformats.org/drawingml/2006/picture">
-                <pic:pic xmlns:pic="http://schemas.openxmlformats.org/drawingml/2006/picture">
-                  <pic:nvPicPr>
-                    <pic:cNvPr id="1" name=""/>
-                    <pic:cNvPicPr/>
-                  </pic:nvPicPr>
-                  <pic:blipFill>
-                    <a:blip r:embed="rId27"/>
-                    <a:stretch>
-                      <a:fillRect/>
-                    </a:stretch>
-                  </pic:blipFill>
-                  <pic:spPr>
-                    <a:xfrm>
-                      <a:off x="0" y="0"/>
-                      <a:ext cx="5055071" cy="3492863"/>
-                    </a:xfrm>
-                    <a:prstGeom prst="rect">
-                      <a:avLst/>
-                    </a:prstGeom>
-                  </pic:spPr>
-                </pic:pic>
-              </a:graphicData>
-            </a:graphic>
-          </wp:inline>
-        </w:drawing>
-      </w:r>
-      <w:r>
-        <w:br/>
-      </w:r>
-    </w:p>
-    <w:p>
-      <w:pPr>
-        <w:pStyle w:val="ListParagraph"/>
-        <w:numPr>
-          <w:ilvl w:val="0"/>
-          <w:numId w:val="12"/>
-        </w:numPr>
-      </w:pPr>
-      <w:r>
-        <w:rPr>
-          <w:i/>
-        </w:rPr>
-        <w:t>Optional:</w:t>
-      </w:r>
-      <w:r>
-        <w:t xml:space="preserve"> CostCenter. A valid CostCenter string corresponding to one of the custom/optional CostCenters in your Subscription, as shown in the User Editor:</w:t>
-      </w:r>
-      <w:r>
-        <w:br/>
-      </w:r>
-      <w:r>
-        <w:br/>
-      </w:r>
-      <w:r>
-        <w:drawing>
-          <wp:inline distT="0" distB="0" distL="0" distR="0" wp14:anchorId="29067C4A" wp14:editId="78DAEF28">
-            <wp:extent cx="5191125" cy="1349693"/>
-            <wp:effectExtent l="0" t="0" r="0" b="0"/>
-            <wp:docPr id="49" name="Picture 49"/>
-            <wp:cNvGraphicFramePr>
-              <a:graphicFrameLocks xmlns:a="http://schemas.openxmlformats.org/drawingml/2006/main" noChangeAspect="1"/>
-            </wp:cNvGraphicFramePr>
-            <a:graphic xmlns:a="http://schemas.openxmlformats.org/drawingml/2006/main">
-              <a:graphicData uri="http://schemas.openxmlformats.org/drawingml/2006/picture">
-                <pic:pic xmlns:pic="http://schemas.openxmlformats.org/drawingml/2006/picture">
-                  <pic:nvPicPr>
-                    <pic:cNvPr id="1" name=""/>
-                    <pic:cNvPicPr/>
-                  </pic:nvPicPr>
-                  <pic:blipFill>
-                    <a:blip r:embed="rId28"/>
-                    <a:stretch>
-                      <a:fillRect/>
-                    </a:stretch>
-                  </pic:blipFill>
-                  <pic:spPr>
-                    <a:xfrm>
-                      <a:off x="0" y="0"/>
-                      <a:ext cx="5224787" cy="1358445"/>
-                    </a:xfrm>
-                    <a:prstGeom prst="rect">
-                      <a:avLst/>
-                    </a:prstGeom>
-                  </pic:spPr>
-                </pic:pic>
-              </a:graphicData>
-            </a:graphic>
-          </wp:inline>
-        </w:drawing>
-      </w:r>
-    </w:p>
-    <w:p>
-      <w:pPr>
-        <w:pStyle w:val="ListParagraph"/>
-        <w:ind w:left="1440"/>
-      </w:pPr>
-    </w:p>
-    <w:p>
-      <w:pPr>
-        <w:pStyle w:val="ListParagraph"/>
-        <w:numPr>
-          <w:ilvl w:val="0"/>
-          <w:numId w:val="12"/>
-        </w:numPr>
-      </w:pPr>
-      <w:r>
-        <w:rPr>
-          <w:i/>
-        </w:rPr>
-        <w:t>Optional:</w:t>
-      </w:r>
-      <w:r>
-        <w:t xml:space="preserve"> Phone. User’s phone number</w:t>
-      </w:r>
-    </w:p>
-    <w:p>
-      <w:pPr>
-        <w:pStyle w:val="ListParagraph"/>
-      </w:pPr>
-    </w:p>
-    <w:p>
-      <w:pPr>
-        <w:pStyle w:val="ListParagraph"/>
-        <w:numPr>
-          <w:ilvl w:val="0"/>
-          <w:numId w:val="12"/>
-        </w:numPr>
-      </w:pPr>
-      <w:r>
-        <w:rPr>
-          <w:i/>
-        </w:rPr>
-        <w:t>Optional:</w:t>
-      </w:r>
-      <w:r>
-        <w:t xml:space="preserve"> NetworkID: A NetworkID for the user. This is often the user’s internal Directory-login, without the email address. For example: Network ID = user5 when UserName = </w:t>
-      </w:r>
-      <w:hyperlink r:id="rId50" w:history="1">
-        <w:r>
-          <w:rPr>
-            <w:rStyle w:val="Hyperlink"/>
-          </w:rPr>
-          <w:t>user5@company.com</w:t>
-        </w:r>
-      </w:hyperlink>
-      <w:r>
-        <w:t>.</w:t>
-      </w:r>
-    </w:p>
-    <w:p>
-      <w:pPr>
-        <w:pStyle w:val="ListParagraph"/>
-      </w:pPr>
-    </w:p>
-    <w:p>
-      <w:pPr>
-        <w:pStyle w:val="ListParagraph"/>
-        <w:numPr>
-          <w:ilvl w:val="0"/>
-          <w:numId w:val="12"/>
-        </w:numPr>
-      </w:pPr>
-      <w:r>
-        <w:rPr>
-          <w:i/>
-        </w:rPr>
-        <w:t>Optional:</w:t>
-      </w:r>
-      <w:r>
-        <w:t xml:space="preserve"> DefaultWorkspaceName. The Default Workspace for the User. The User must have existing Permissions within the </w:t>
-      </w:r>
-      <w:r>
-        <w:t xml:space="preserve">specified </w:t>
-      </w:r>
-      <w:r>
-        <w:t>Default Workspace</w:t>
-      </w:r>
-    </w:p>
-    <w:p>
-      <w:pPr>
-        <w:pStyle w:val="ListParagraph"/>
-      </w:pPr>
-    </w:p>
-    <w:p>
-      <w:pPr>
-        <w:pStyle w:val="ListParagraph"/>
-        <w:numPr>
-          <w:ilvl w:val="0"/>
-          <w:numId w:val="12"/>
-        </w:numPr>
-      </w:pPr>
-      <w:r>
-        <w:rPr>
-          <w:i/>
-        </w:rPr>
-        <w:t>Optional:</w:t>
-      </w:r>
-      <w:r>
-        <w:t xml:space="preserve"> DefaultProjectName</w:t>
-      </w:r>
-      <w:r>
-        <w:t xml:space="preserve">. The Default Project for the User. The User must have existing Permissions within the specified Default Project. </w:t>
-      </w:r>
-      <w:r>
-        <w:rPr>
-          <w:b/>
-          <w:i/>
-        </w:rPr>
-        <w:t>Warning!!</w:t>
-      </w:r>
-      <w:r>
-        <w:t xml:space="preserve"> Because Rally allows duplicate Project names, if there is more than one Project with the specified name, the scripts will attempt to utilize the first one found.</w:t>
-      </w:r>
-    </w:p>
-    <w:p>
-      <w:pPr>
-        <w:pStyle w:val="ListParagraph"/>
-      </w:pPr>
-    </w:p>
-    <w:p>
-      <w:pPr>
-        <w:pStyle w:val="ListParagraph"/>
-        <w:numPr>
-          <w:ilvl w:val="0"/>
-          <w:numId w:val="12"/>
-        </w:numPr>
-      </w:pPr>
-      <w:r>
-        <w:rPr>
-          <w:i/>
-        </w:rPr>
-        <w:t>Optional:</w:t>
-      </w:r>
-      <w:r>
-        <w:t xml:space="preserve"> TimeZone. The TimeZone for the User’s Profile. If blank, the User’s TimeZone will be set to </w:t>
-      </w:r>
-      <w:r>
-        <w:t xml:space="preserve">None, which causes the User Profile </w:t>
-      </w:r>
-      <w:r>
-        <w:t>to use the Workspace Timezone as its Default.</w:t>
-      </w:r>
-    </w:p>
-    <w:p>
-      <w:pPr>
-        <w:pStyle w:val="ListParagraph"/>
-        <w:ind w:left="1440"/>
-      </w:pPr>
-    </w:p>
-    <w:p>
-      <w:pPr>
-        <w:pStyle w:val="ListParagraph"/>
-        <w:numPr>
-          <w:ilvl w:val="0"/>
-          <w:numId w:val="25"/>
-        </w:numPr>
-        <w:ind w:left="720"/>
-      </w:pPr>
-      <w:r>
-        <w:t>Save the file when you’re done preparing your new user list with desired attributes.</w:t>
-      </w:r>
-      <w:r>
-        <w:br/>
-      </w:r>
-      <w:r>
-        <w:br/>
-      </w:r>
-      <w:r>
-        <w:rPr>
-          <w:b/>
-          <w:i/>
-        </w:rPr>
-        <w:t>Important:</w:t>
-      </w:r>
-      <w:r>
-        <w:t xml:space="preserve"> Make </w:t>
-      </w:r>
-      <w:r>
-        <w:rPr>
-          <w:i/>
-        </w:rPr>
-        <w:t xml:space="preserve">sure </w:t>
-      </w:r>
-      <w:r>
-        <w:t xml:space="preserve">to use Tab-Delimited text, </w:t>
-      </w:r>
-      <w:r>
-        <w:rPr>
-          <w:i/>
-          <w:u w:val="single"/>
-        </w:rPr>
-        <w:t>not</w:t>
-      </w:r>
-      <w:r>
-        <w:rPr>
-          <w:u w:val="single"/>
-        </w:rPr>
-        <w:t xml:space="preserve"> </w:t>
-      </w:r>
-      <w:r>
-        <w:t xml:space="preserve">CSV, </w:t>
-      </w:r>
-      <w:r>
-        <w:rPr>
-          <w:i/>
-          <w:u w:val="single"/>
-        </w:rPr>
-        <w:t>not</w:t>
-      </w:r>
-      <w:r>
-        <w:t xml:space="preserve"> XLSX or XLS. The loader script expects and processes only Tab-Delimited files.</w:t>
-      </w:r>
-      <w:r>
-        <w:br/>
-      </w:r>
-    </w:p>
-    <w:p>
-      <w:pPr>
-        <w:pStyle w:val="ListParagraph"/>
-        <w:numPr>
-          <w:ilvl w:val="0"/>
-          <w:numId w:val="25"/>
-        </w:numPr>
-        <w:ind w:left="720"/>
-      </w:pPr>
-      <w:r>
-        <w:t>Now you’re ready to run the uploader script to Create Users and Assign them your desired WorkspacePermissions and ProjectPermissions:</w:t>
-      </w:r>
-    </w:p>
-    <w:p>
-      <w:pPr>
-        <w:spacing w:after="0" w:line="240" w:lineRule="auto"/>
-        <w:ind w:left="720"/>
-        <w:rPr>
-          <w:rFonts w:ascii="Courier New" w:hAnsi="Courier New" w:cs="Courier New"/>
-          <w:noProof w:val="0"/>
-          <w:sz w:val="16"/>
-          <w:szCs w:val="16"/>
-        </w:rPr>
-      </w:pPr>
-      <w:r>
-        <w:rPr>
-          <w:rFonts w:ascii="Courier New" w:hAnsi="Courier New" w:cs="Courier New"/>
-          <w:noProof w:val="0"/>
-          <w:sz w:val="16"/>
-          <w:szCs w:val="16"/>
-        </w:rPr>
-        <w:t xml:space="preserve">$ </w:t>
-      </w:r>
-      <w:proofErr w:type="gramStart"/>
-      <w:r>
-        <w:rPr>
-          <w:rFonts w:ascii="Courier New" w:hAnsi="Courier New" w:cs="Courier New"/>
-          <w:noProof w:val="0"/>
-          <w:sz w:val="16"/>
-          <w:szCs w:val="16"/>
-        </w:rPr>
-        <w:t>ruby</w:t>
-      </w:r>
-      <w:proofErr w:type="gramEnd"/>
-      <w:r>
-        <w:rPr>
-          <w:rFonts w:ascii="Courier New" w:hAnsi="Courier New" w:cs="Courier New"/>
-          <w:noProof w:val="0"/>
-          <w:sz w:val="16"/>
-          <w:szCs w:val="16"/>
-        </w:rPr>
-        <w:t xml:space="preserve"> </w:t>
-      </w:r>
-      <w:proofErr w:type="spellStart"/>
-      <w:r>
-        <w:rPr>
-          <w:rFonts w:ascii="Courier New" w:hAnsi="Courier New" w:cs="Courier New"/>
-          <w:noProof w:val="0"/>
-          <w:sz w:val="16"/>
-          <w:szCs w:val="16"/>
-        </w:rPr>
-        <w:t>update_user_attributes.rb</w:t>
-      </w:r>
-      <w:proofErr w:type="spellEnd"/>
-    </w:p>
-    <w:p>
-      <w:pPr>
-        <w:spacing w:after="0" w:line="240" w:lineRule="auto"/>
-        <w:ind w:left="720"/>
-        <w:rPr>
-          <w:rFonts w:ascii="Courier New" w:hAnsi="Courier New" w:cs="Courier New"/>
-          <w:noProof w:val="0"/>
-          <w:sz w:val="16"/>
-          <w:szCs w:val="16"/>
-        </w:rPr>
-      </w:pPr>
-      <w:r>
-        <w:rPr>
-          <w:rFonts w:ascii="Courier New" w:hAnsi="Courier New" w:cs="Courier New"/>
-          <w:noProof w:val="0"/>
-          <w:sz w:val="16"/>
-          <w:szCs w:val="16"/>
-        </w:rPr>
-        <w:t>I, [2014-03-02T17:45:01.638925 #12176</w:t>
-      </w:r>
-      <w:proofErr w:type="gramStart"/>
-      <w:r>
-        <w:rPr>
-          <w:rFonts w:ascii="Courier New" w:hAnsi="Courier New" w:cs="Courier New"/>
-          <w:noProof w:val="0"/>
-          <w:sz w:val="16"/>
-          <w:szCs w:val="16"/>
-        </w:rPr>
-        <w:t>]  INFO</w:t>
-      </w:r>
-      <w:proofErr w:type="gramEnd"/>
-      <w:r>
-        <w:rPr>
-          <w:rFonts w:ascii="Courier New" w:hAnsi="Courier New" w:cs="Courier New"/>
-          <w:noProof w:val="0"/>
-          <w:sz w:val="16"/>
-          <w:szCs w:val="16"/>
-        </w:rPr>
-        <w:t xml:space="preserve"> -- : Connecting to https://rally1.rallydev.com/slm as mdwilliams@rallydev.com...</w:t>
-      </w:r>
-    </w:p>
-    <w:p>
-      <w:pPr>
-        <w:spacing w:after="0" w:line="240" w:lineRule="auto"/>
-        <w:ind w:left="720"/>
-        <w:rPr>
-          <w:rFonts w:ascii="Courier New" w:hAnsi="Courier New" w:cs="Courier New"/>
-          <w:noProof w:val="0"/>
-          <w:sz w:val="16"/>
-          <w:szCs w:val="16"/>
-        </w:rPr>
-      </w:pPr>
-      <w:r>
-        <w:rPr>
-          <w:rFonts w:ascii="Courier New" w:hAnsi="Courier New" w:cs="Courier New"/>
-          <w:noProof w:val="0"/>
-          <w:sz w:val="16"/>
-          <w:szCs w:val="16"/>
-        </w:rPr>
-        <w:t>I, [2014-03-02T17:45:01.639759 #12176</w:t>
-      </w:r>
-      <w:proofErr w:type="gramStart"/>
-      <w:r>
-        <w:rPr>
-          <w:rFonts w:ascii="Courier New" w:hAnsi="Courier New" w:cs="Courier New"/>
-          <w:noProof w:val="0"/>
-          <w:sz w:val="16"/>
-          <w:szCs w:val="16"/>
-        </w:rPr>
-        <w:t>]  INFO</w:t>
-      </w:r>
-      <w:proofErr w:type="gramEnd"/>
-      <w:r>
-        <w:rPr>
-          <w:rFonts w:ascii="Courier New" w:hAnsi="Courier New" w:cs="Courier New"/>
-          <w:noProof w:val="0"/>
-          <w:sz w:val="16"/>
-          <w:szCs w:val="16"/>
-        </w:rPr>
-        <w:t xml:space="preserve"> -- : Instantiating User Helper...</w:t>
-      </w:r>
-    </w:p>
-    <w:p>
-      <w:pPr>
-        <w:spacing w:after="0" w:line="240" w:lineRule="auto"/>
-        <w:ind w:left="720"/>
-        <w:rPr>
-          <w:rFonts w:ascii="Courier New" w:hAnsi="Courier New" w:cs="Courier New"/>
-          <w:noProof w:val="0"/>
-          <w:sz w:val="16"/>
-          <w:szCs w:val="16"/>
-        </w:rPr>
-      </w:pPr>
-      <w:r>
-        <w:rPr>
-          <w:rFonts w:ascii="Courier New" w:hAnsi="Courier New" w:cs="Courier New"/>
-          <w:noProof w:val="0"/>
-          <w:sz w:val="16"/>
-          <w:szCs w:val="16"/>
-        </w:rPr>
-        <w:t>I, [2014-03-02T17:45:01.639804 #12176</w:t>
-      </w:r>
-      <w:proofErr w:type="gramStart"/>
-      <w:r>
-        <w:rPr>
-          <w:rFonts w:ascii="Courier New" w:hAnsi="Courier New" w:cs="Courier New"/>
-          <w:noProof w:val="0"/>
-          <w:sz w:val="16"/>
-          <w:szCs w:val="16"/>
-        </w:rPr>
-        <w:t>]  INFO</w:t>
-      </w:r>
-      <w:proofErr w:type="gramEnd"/>
-      <w:r>
-        <w:rPr>
-          <w:rFonts w:ascii="Courier New" w:hAnsi="Courier New" w:cs="Courier New"/>
-          <w:noProof w:val="0"/>
-          <w:sz w:val="16"/>
-          <w:szCs w:val="16"/>
-        </w:rPr>
-        <w:t xml:space="preserve"> -- : Caching workspaces and projects...</w:t>
-      </w:r>
-    </w:p>
-    <w:p>
-      <w:pPr>
-        <w:spacing w:after="0" w:line="240" w:lineRule="auto"/>
-        <w:ind w:left="720"/>
-        <w:rPr>
-          <w:rFonts w:ascii="Courier New" w:hAnsi="Courier New" w:cs="Courier New"/>
-          <w:noProof w:val="0"/>
-          <w:sz w:val="16"/>
-          <w:szCs w:val="16"/>
-        </w:rPr>
-      </w:pPr>
-      <w:r>
-        <w:rPr>
-          <w:rFonts w:ascii="Courier New" w:hAnsi="Courier New" w:cs="Courier New"/>
-          <w:noProof w:val="0"/>
-          <w:sz w:val="16"/>
-          <w:szCs w:val="16"/>
-        </w:rPr>
-        <w:t>I, [2014-03-02T17:45:01.767899 #12176</w:t>
-      </w:r>
-      <w:proofErr w:type="gramStart"/>
-      <w:r>
-        <w:rPr>
-          <w:rFonts w:ascii="Courier New" w:hAnsi="Courier New" w:cs="Courier New"/>
-          <w:noProof w:val="0"/>
-          <w:sz w:val="16"/>
-          <w:szCs w:val="16"/>
-        </w:rPr>
-        <w:t>]  INFO</w:t>
-      </w:r>
-      <w:proofErr w:type="gramEnd"/>
-      <w:r>
-        <w:rPr>
-          <w:rFonts w:ascii="Courier New" w:hAnsi="Courier New" w:cs="Courier New"/>
-          <w:noProof w:val="0"/>
-          <w:sz w:val="16"/>
-          <w:szCs w:val="16"/>
-        </w:rPr>
-        <w:t xml:space="preserve"> -- : Read and cached a total of 146 workspaces from local cache file.</w:t>
-      </w:r>
-    </w:p>
-    <w:p>
-      <w:pPr>
-        <w:spacing w:after="0" w:line="240" w:lineRule="auto"/>
-        <w:ind w:left="720"/>
-        <w:rPr>
-          <w:rFonts w:ascii="Courier New" w:hAnsi="Courier New" w:cs="Courier New"/>
-          <w:noProof w:val="0"/>
-          <w:sz w:val="16"/>
-          <w:szCs w:val="16"/>
-        </w:rPr>
-      </w:pPr>
-      <w:r>
-        <w:rPr>
-          <w:rFonts w:ascii="Courier New" w:hAnsi="Courier New" w:cs="Courier New"/>
-          <w:noProof w:val="0"/>
-          <w:sz w:val="16"/>
-          <w:szCs w:val="16"/>
-        </w:rPr>
-        <w:t>I, [2014-03-02T17:45:01.767926 #12176</w:t>
-      </w:r>
-      <w:proofErr w:type="gramStart"/>
-      <w:r>
-        <w:rPr>
-          <w:rFonts w:ascii="Courier New" w:hAnsi="Courier New" w:cs="Courier New"/>
-          <w:noProof w:val="0"/>
-          <w:sz w:val="16"/>
-          <w:szCs w:val="16"/>
-        </w:rPr>
-        <w:t>]  INFO</w:t>
-      </w:r>
-      <w:proofErr w:type="gramEnd"/>
-      <w:r>
-        <w:rPr>
-          <w:rFonts w:ascii="Courier New" w:hAnsi="Courier New" w:cs="Courier New"/>
-          <w:noProof w:val="0"/>
-          <w:sz w:val="16"/>
-          <w:szCs w:val="16"/>
-        </w:rPr>
-        <w:t xml:space="preserve"> -- : Started reading project cache from /cygdrive/c/Users/markwilliams/Documents/GitHub/Rally-User-Management-markwilliams970/_cached_projects.txt</w:t>
-      </w:r>
-    </w:p>
-    <w:p>
-      <w:pPr>
-        <w:spacing w:after="0" w:line="240" w:lineRule="auto"/>
-        <w:ind w:left="720"/>
-        <w:rPr>
-          <w:rFonts w:ascii="Courier New" w:hAnsi="Courier New" w:cs="Courier New"/>
-          <w:noProof w:val="0"/>
-          <w:sz w:val="16"/>
-          <w:szCs w:val="16"/>
-        </w:rPr>
-      </w:pPr>
-      <w:r>
-        <w:rPr>
-          <w:rFonts w:ascii="Courier New" w:hAnsi="Courier New" w:cs="Courier New"/>
-          <w:noProof w:val="0"/>
-          <w:sz w:val="16"/>
-          <w:szCs w:val="16"/>
-        </w:rPr>
-        <w:t>I, [2014-03-02T20:43:21.360419 #12984</w:t>
-      </w:r>
-      <w:proofErr w:type="gramStart"/>
-      <w:r>
-        <w:rPr>
-          <w:rFonts w:ascii="Courier New" w:hAnsi="Courier New" w:cs="Courier New"/>
-          <w:noProof w:val="0"/>
-          <w:sz w:val="16"/>
-          <w:szCs w:val="16"/>
-        </w:rPr>
-        <w:t>]  INFO</w:t>
-      </w:r>
-      <w:proofErr w:type="gramEnd"/>
-      <w:r>
-        <w:rPr>
-          <w:rFonts w:ascii="Courier New" w:hAnsi="Courier New" w:cs="Courier New"/>
-          <w:noProof w:val="0"/>
-          <w:sz w:val="16"/>
-          <w:szCs w:val="16"/>
-        </w:rPr>
-        <w:t xml:space="preserve"> -- : Completed reading project cache from /cygdrive/c/Users/markwilliams/Documents/GitHub/Rally-User-Management-markwilliams970/_cached_projects.txt</w:t>
-      </w:r>
-    </w:p>
-    <w:p>
-      <w:pPr>
-        <w:spacing w:after="0" w:line="240" w:lineRule="auto"/>
-        <w:ind w:left="720"/>
-        <w:rPr>
-          <w:rFonts w:ascii="Courier New" w:hAnsi="Courier New" w:cs="Courier New"/>
-          <w:noProof w:val="0"/>
-          <w:sz w:val="16"/>
-          <w:szCs w:val="16"/>
-        </w:rPr>
-      </w:pPr>
-      <w:r>
-        <w:rPr>
-          <w:rFonts w:ascii="Courier New" w:hAnsi="Courier New" w:cs="Courier New"/>
-          <w:noProof w:val="0"/>
-          <w:sz w:val="16"/>
-          <w:szCs w:val="16"/>
-        </w:rPr>
-        <w:t>I, [2014-03-02T20:43:21.360440 #12984</w:t>
-      </w:r>
-      <w:proofErr w:type="gramStart"/>
-      <w:r>
-        <w:rPr>
-          <w:rFonts w:ascii="Courier New" w:hAnsi="Courier New" w:cs="Courier New"/>
-          <w:noProof w:val="0"/>
-          <w:sz w:val="16"/>
-          <w:szCs w:val="16"/>
-        </w:rPr>
-        <w:t>]  INFO</w:t>
-      </w:r>
-      <w:proofErr w:type="gramEnd"/>
-      <w:r>
-        <w:rPr>
-          <w:rFonts w:ascii="Courier New" w:hAnsi="Courier New" w:cs="Courier New"/>
-          <w:noProof w:val="0"/>
-          <w:sz w:val="16"/>
-          <w:szCs w:val="16"/>
-        </w:rPr>
-        <w:t xml:space="preserve"> -- : Read and cached a total of 1394 projects from local cache file.</w:t>
-      </w:r>
-    </w:p>
-    <w:p>
-      <w:pPr>
-        <w:spacing w:after="0" w:line="240" w:lineRule="auto"/>
-        <w:ind w:left="720"/>
-        <w:rPr>
-          <w:rFonts w:ascii="Courier New" w:hAnsi="Courier New" w:cs="Courier New"/>
-          <w:noProof w:val="0"/>
-          <w:sz w:val="16"/>
-          <w:szCs w:val="16"/>
-        </w:rPr>
-      </w:pPr>
-      <w:r>
-        <w:rPr>
-          <w:rFonts w:ascii="Courier New" w:hAnsi="Courier New" w:cs="Courier New"/>
-          <w:noProof w:val="0"/>
-          <w:sz w:val="16"/>
-          <w:szCs w:val="16"/>
-        </w:rPr>
-        <w:t>I, [2014-03-02T20:43:21.458276 #12984</w:t>
-      </w:r>
-      <w:proofErr w:type="gramStart"/>
-      <w:r>
-        <w:rPr>
-          <w:rFonts w:ascii="Courier New" w:hAnsi="Courier New" w:cs="Courier New"/>
-          <w:noProof w:val="0"/>
-          <w:sz w:val="16"/>
-          <w:szCs w:val="16"/>
-        </w:rPr>
-        <w:t>]  INFO</w:t>
-      </w:r>
-      <w:proofErr w:type="gramEnd"/>
-      <w:r>
-        <w:rPr>
-          <w:rFonts w:ascii="Courier New" w:hAnsi="Courier New" w:cs="Courier New"/>
-          <w:noProof w:val="0"/>
-          <w:sz w:val="16"/>
-          <w:szCs w:val="16"/>
-        </w:rPr>
-        <w:t xml:space="preserve"> -- : Caching User: user5@company.com</w:t>
-      </w:r>
-    </w:p>
-    <w:p>
-      <w:pPr>
-        <w:spacing w:after="0" w:line="240" w:lineRule="auto"/>
-        <w:ind w:left="720"/>
-        <w:rPr>
-          <w:rFonts w:ascii="Courier New" w:hAnsi="Courier New" w:cs="Courier New"/>
-          <w:noProof w:val="0"/>
-          <w:sz w:val="16"/>
-          <w:szCs w:val="16"/>
-        </w:rPr>
-      </w:pPr>
-      <w:r>
-        <w:rPr>
-          <w:rFonts w:ascii="Courier New" w:hAnsi="Courier New" w:cs="Courier New"/>
-          <w:noProof w:val="0"/>
-          <w:sz w:val="16"/>
-          <w:szCs w:val="16"/>
-        </w:rPr>
-        <w:t>I, [2014-03-02T20:43:21.572881 #12984</w:t>
-      </w:r>
-      <w:proofErr w:type="gramStart"/>
-      <w:r>
-        <w:rPr>
-          <w:rFonts w:ascii="Courier New" w:hAnsi="Courier New" w:cs="Courier New"/>
-          <w:noProof w:val="0"/>
-          <w:sz w:val="16"/>
-          <w:szCs w:val="16"/>
-        </w:rPr>
-        <w:t>]  INFO</w:t>
-      </w:r>
-      <w:proofErr w:type="gramEnd"/>
-      <w:r>
-        <w:rPr>
-          <w:rFonts w:ascii="Courier New" w:hAnsi="Courier New" w:cs="Courier New"/>
-          <w:noProof w:val="0"/>
-          <w:sz w:val="16"/>
-          <w:szCs w:val="16"/>
-        </w:rPr>
-        <w:t xml:space="preserve"> -- : Updated Rally user user5@company.com</w:t>
-      </w:r>
-    </w:p>
-    <w:p>
-      <w:pPr>
-        <w:spacing w:after="0" w:line="240" w:lineRule="auto"/>
-        <w:ind w:left="720"/>
-        <w:rPr>
-          <w:rFonts w:ascii="Courier New" w:hAnsi="Courier New" w:cs="Courier New"/>
-          <w:noProof w:val="0"/>
-          <w:sz w:val="16"/>
-          <w:szCs w:val="16"/>
-        </w:rPr>
-      </w:pPr>
-      <w:r>
-        <w:rPr>
-          <w:rFonts w:ascii="Courier New" w:hAnsi="Courier New" w:cs="Courier New"/>
-          <w:noProof w:val="0"/>
-          <w:sz w:val="16"/>
-          <w:szCs w:val="16"/>
-        </w:rPr>
-        <w:t>I, [2014-03-02T20:43:21.750811 #12984</w:t>
-      </w:r>
-      <w:proofErr w:type="gramStart"/>
-      <w:r>
-        <w:rPr>
-          <w:rFonts w:ascii="Courier New" w:hAnsi="Courier New" w:cs="Courier New"/>
-          <w:noProof w:val="0"/>
-          <w:sz w:val="16"/>
-          <w:szCs w:val="16"/>
-        </w:rPr>
-        <w:t>]  INFO</w:t>
-      </w:r>
-      <w:proofErr w:type="gramEnd"/>
-      <w:r>
-        <w:rPr>
-          <w:rFonts w:ascii="Courier New" w:hAnsi="Courier New" w:cs="Courier New"/>
-          <w:noProof w:val="0"/>
-          <w:sz w:val="16"/>
-          <w:szCs w:val="16"/>
-        </w:rPr>
-        <w:t xml:space="preserve"> -- : Refreshed User: user5@company.com</w:t>
-      </w:r>
-    </w:p>
-    <w:p>
-      <w:pPr>
-        <w:spacing w:after="0" w:line="240" w:lineRule="auto"/>
-        <w:ind w:left="720"/>
-        <w:rPr>
-          <w:rFonts w:ascii="Courier New" w:hAnsi="Courier New" w:cs="Courier New"/>
-          <w:noProof w:val="0"/>
-          <w:sz w:val="16"/>
-          <w:szCs w:val="16"/>
-        </w:rPr>
-      </w:pPr>
-      <w:r>
-        <w:rPr>
-          <w:rFonts w:ascii="Courier New" w:hAnsi="Courier New" w:cs="Courier New"/>
-          <w:noProof w:val="0"/>
-          <w:sz w:val="16"/>
-          <w:szCs w:val="16"/>
-        </w:rPr>
-        <w:t>I, [2014-03-02T20:43:21.750859 #12984</w:t>
-      </w:r>
-      <w:proofErr w:type="gramStart"/>
-      <w:r>
-        <w:rPr>
-          <w:rFonts w:ascii="Courier New" w:hAnsi="Courier New" w:cs="Courier New"/>
-          <w:noProof w:val="0"/>
-          <w:sz w:val="16"/>
-          <w:szCs w:val="16"/>
-        </w:rPr>
-        <w:t>]  INFO</w:t>
-      </w:r>
-      <w:proofErr w:type="gramEnd"/>
-      <w:r>
-        <w:rPr>
-          <w:rFonts w:ascii="Courier New" w:hAnsi="Courier New" w:cs="Courier New"/>
-          <w:noProof w:val="0"/>
-          <w:sz w:val="16"/>
-          <w:szCs w:val="16"/>
-        </w:rPr>
-        <w:t xml:space="preserve"> -- : Updated User.</w:t>
-      </w:r>
-    </w:p>
-    <w:p>
-      <w:pPr>
-        <w:spacing w:after="0" w:line="240" w:lineRule="auto"/>
-        <w:ind w:left="720"/>
-        <w:rPr>
-          <w:rFonts w:ascii="Courier New" w:hAnsi="Courier New" w:cs="Courier New"/>
-          <w:noProof w:val="0"/>
-          <w:sz w:val="16"/>
-          <w:szCs w:val="16"/>
-        </w:rPr>
-      </w:pPr>
-      <w:r>
-        <w:rPr>
-          <w:rFonts w:ascii="Courier New" w:hAnsi="Courier New" w:cs="Courier New"/>
-          <w:noProof w:val="0"/>
-          <w:sz w:val="16"/>
-          <w:szCs w:val="16"/>
-        </w:rPr>
-        <w:t>I, [2014-03-02T20:43:21.898048 #12984</w:t>
-      </w:r>
-      <w:proofErr w:type="gramStart"/>
-      <w:r>
-        <w:rPr>
-          <w:rFonts w:ascii="Courier New" w:hAnsi="Courier New" w:cs="Courier New"/>
-          <w:noProof w:val="0"/>
-          <w:sz w:val="16"/>
-          <w:szCs w:val="16"/>
-        </w:rPr>
-        <w:t>]  INFO</w:t>
-      </w:r>
-      <w:proofErr w:type="gramEnd"/>
-      <w:r>
-        <w:rPr>
-          <w:rFonts w:ascii="Courier New" w:hAnsi="Courier New" w:cs="Courier New"/>
-          <w:noProof w:val="0"/>
-          <w:sz w:val="16"/>
-          <w:szCs w:val="16"/>
-        </w:rPr>
-        <w:t xml:space="preserve"> -- : Updated user5@company.com with Default Workspace: Mark W Workspace / Default Project: Avalanche Hazard Mapping</w:t>
-      </w:r>
-    </w:p>
-    <w:p>
-      <w:pPr>
-        <w:spacing w:after="0" w:line="240" w:lineRule="auto"/>
-        <w:ind w:left="720"/>
-        <w:rPr>
-          <w:rFonts w:ascii="Courier New" w:hAnsi="Courier New" w:cs="Courier New"/>
-          <w:noProof w:val="0"/>
-          <w:sz w:val="16"/>
-          <w:szCs w:val="16"/>
-        </w:rPr>
-      </w:pPr>
-      <w:r>
-        <w:rPr>
-          <w:rFonts w:ascii="Courier New" w:hAnsi="Courier New" w:cs="Courier New"/>
-          <w:noProof w:val="0"/>
-          <w:sz w:val="16"/>
-          <w:szCs w:val="16"/>
-        </w:rPr>
-        <w:t>I, [2014-03-02T20:43:21.994582 #12984</w:t>
-      </w:r>
-      <w:proofErr w:type="gramStart"/>
-      <w:r>
-        <w:rPr>
-          <w:rFonts w:ascii="Courier New" w:hAnsi="Courier New" w:cs="Courier New"/>
-          <w:noProof w:val="0"/>
-          <w:sz w:val="16"/>
-          <w:szCs w:val="16"/>
-        </w:rPr>
-        <w:t>]  INFO</w:t>
-      </w:r>
-      <w:proofErr w:type="gramEnd"/>
-      <w:r>
-        <w:rPr>
-          <w:rFonts w:ascii="Courier New" w:hAnsi="Courier New" w:cs="Courier New"/>
-          <w:noProof w:val="0"/>
-          <w:sz w:val="16"/>
-          <w:szCs w:val="16"/>
-        </w:rPr>
-        <w:t xml:space="preserve"> -- : Update user5@company.com with </w:t>
-      </w:r>
-      <w:proofErr w:type="spellStart"/>
-      <w:r>
-        <w:rPr>
-          <w:rFonts w:ascii="Courier New" w:hAnsi="Courier New" w:cs="Courier New"/>
-          <w:noProof w:val="0"/>
-          <w:sz w:val="16"/>
-          <w:szCs w:val="16"/>
-        </w:rPr>
-        <w:t>TimeZone</w:t>
-      </w:r>
-      <w:proofErr w:type="spellEnd"/>
-      <w:r>
-        <w:rPr>
-          <w:rFonts w:ascii="Courier New" w:hAnsi="Courier New" w:cs="Courier New"/>
-          <w:noProof w:val="0"/>
-          <w:sz w:val="16"/>
-          <w:szCs w:val="16"/>
-        </w:rPr>
-        <w:t>: America/Denver</w:t>
-      </w:r>
-    </w:p>
-    <w:p>
-      <w:pPr>
-        <w:spacing w:after="0" w:line="240" w:lineRule="auto"/>
-        <w:ind w:left="720"/>
-        <w:rPr>
-          <w:rFonts w:ascii="Courier New" w:hAnsi="Courier New" w:cs="Courier New"/>
-          <w:noProof w:val="0"/>
-          <w:sz w:val="16"/>
-          <w:szCs w:val="16"/>
-        </w:rPr>
-      </w:pPr>
-      <w:r>
-        <w:rPr>
-          <w:rFonts w:ascii="Courier New" w:hAnsi="Courier New" w:cs="Courier New"/>
-          <w:noProof w:val="0"/>
-          <w:sz w:val="16"/>
-          <w:szCs w:val="16"/>
-        </w:rPr>
-        <w:t>I, [2014-03-02T20:43:22.108747 #12984</w:t>
-      </w:r>
-      <w:proofErr w:type="gramStart"/>
-      <w:r>
-        <w:rPr>
-          <w:rFonts w:ascii="Courier New" w:hAnsi="Courier New" w:cs="Courier New"/>
-          <w:noProof w:val="0"/>
-          <w:sz w:val="16"/>
-          <w:szCs w:val="16"/>
-        </w:rPr>
-        <w:t>]  INFO</w:t>
-      </w:r>
-      <w:proofErr w:type="gramEnd"/>
-      <w:r>
-        <w:rPr>
-          <w:rFonts w:ascii="Courier New" w:hAnsi="Courier New" w:cs="Courier New"/>
-          <w:noProof w:val="0"/>
-          <w:sz w:val="16"/>
-          <w:szCs w:val="16"/>
-        </w:rPr>
-        <w:t xml:space="preserve"> -- : Caching User: user6@company.com</w:t>
-      </w:r>
-    </w:p>
-    <w:p>
-      <w:pPr>
-        <w:spacing w:after="0" w:line="240" w:lineRule="auto"/>
-        <w:ind w:left="720"/>
-        <w:rPr>
-          <w:rFonts w:ascii="Courier New" w:hAnsi="Courier New" w:cs="Courier New"/>
-          <w:noProof w:val="0"/>
-          <w:sz w:val="16"/>
-          <w:szCs w:val="16"/>
-        </w:rPr>
-      </w:pPr>
-      <w:r>
-        <w:rPr>
-          <w:rFonts w:ascii="Courier New" w:hAnsi="Courier New" w:cs="Courier New"/>
-          <w:noProof w:val="0"/>
-          <w:sz w:val="16"/>
-          <w:szCs w:val="16"/>
-        </w:rPr>
-        <w:t>I, [2014-03-02T20:43:22.229441 #12984</w:t>
-      </w:r>
-      <w:proofErr w:type="gramStart"/>
-      <w:r>
-        <w:rPr>
-          <w:rFonts w:ascii="Courier New" w:hAnsi="Courier New" w:cs="Courier New"/>
-          <w:noProof w:val="0"/>
-          <w:sz w:val="16"/>
-          <w:szCs w:val="16"/>
-        </w:rPr>
-        <w:t>]  INFO</w:t>
-      </w:r>
-      <w:proofErr w:type="gramEnd"/>
-      <w:r>
-        <w:rPr>
-          <w:rFonts w:ascii="Courier New" w:hAnsi="Courier New" w:cs="Courier New"/>
-          <w:noProof w:val="0"/>
-          <w:sz w:val="16"/>
-          <w:szCs w:val="16"/>
-        </w:rPr>
-        <w:t xml:space="preserve"> -- : Updated Rally user user6@company.com</w:t>
-      </w:r>
-    </w:p>
-    <w:p>
-      <w:pPr>
-        <w:spacing w:after="0" w:line="240" w:lineRule="auto"/>
-        <w:ind w:left="720"/>
-        <w:rPr>
-          <w:rFonts w:ascii="Courier New" w:hAnsi="Courier New" w:cs="Courier New"/>
-          <w:noProof w:val="0"/>
-          <w:sz w:val="16"/>
-          <w:szCs w:val="16"/>
-        </w:rPr>
-      </w:pPr>
-      <w:r>
-        <w:rPr>
-          <w:rFonts w:ascii="Courier New" w:hAnsi="Courier New" w:cs="Courier New"/>
-          <w:noProof w:val="0"/>
-          <w:sz w:val="16"/>
-          <w:szCs w:val="16"/>
-        </w:rPr>
-        <w:t>I, [2014-03-02T20:43:22.421688 #12984</w:t>
-      </w:r>
-      <w:proofErr w:type="gramStart"/>
-      <w:r>
-        <w:rPr>
-          <w:rFonts w:ascii="Courier New" w:hAnsi="Courier New" w:cs="Courier New"/>
-          <w:noProof w:val="0"/>
-          <w:sz w:val="16"/>
-          <w:szCs w:val="16"/>
-        </w:rPr>
-        <w:t>]  INFO</w:t>
-      </w:r>
-      <w:proofErr w:type="gramEnd"/>
-      <w:r>
-        <w:rPr>
-          <w:rFonts w:ascii="Courier New" w:hAnsi="Courier New" w:cs="Courier New"/>
-          <w:noProof w:val="0"/>
-          <w:sz w:val="16"/>
-          <w:szCs w:val="16"/>
-        </w:rPr>
-        <w:t xml:space="preserve"> -- : Refreshed User: user6@company.com</w:t>
-      </w:r>
-    </w:p>
-    <w:p>
-      <w:pPr>
-        <w:spacing w:after="0" w:line="240" w:lineRule="auto"/>
-        <w:ind w:left="720"/>
-        <w:rPr>
-          <w:rFonts w:ascii="Courier New" w:hAnsi="Courier New" w:cs="Courier New"/>
-          <w:noProof w:val="0"/>
-          <w:sz w:val="16"/>
-          <w:szCs w:val="16"/>
-        </w:rPr>
-      </w:pPr>
-      <w:r>
-        <w:rPr>
-          <w:rFonts w:ascii="Courier New" w:hAnsi="Courier New" w:cs="Courier New"/>
-          <w:noProof w:val="0"/>
-          <w:sz w:val="16"/>
-          <w:szCs w:val="16"/>
-        </w:rPr>
-        <w:t>I, [2014-03-02T20:43:22.421738 #12984</w:t>
-      </w:r>
-      <w:proofErr w:type="gramStart"/>
-      <w:r>
-        <w:rPr>
-          <w:rFonts w:ascii="Courier New" w:hAnsi="Courier New" w:cs="Courier New"/>
-          <w:noProof w:val="0"/>
-          <w:sz w:val="16"/>
-          <w:szCs w:val="16"/>
-        </w:rPr>
-        <w:t>]  INFO</w:t>
-      </w:r>
-      <w:proofErr w:type="gramEnd"/>
-      <w:r>
-        <w:rPr>
-          <w:rFonts w:ascii="Courier New" w:hAnsi="Courier New" w:cs="Courier New"/>
-          <w:noProof w:val="0"/>
-          <w:sz w:val="16"/>
-          <w:szCs w:val="16"/>
-        </w:rPr>
-        <w:t xml:space="preserve"> -- : Updated User.</w:t>
-      </w:r>
-    </w:p>
-    <w:p>
-      <w:pPr>
-        <w:spacing w:after="0" w:line="240" w:lineRule="auto"/>
-        <w:ind w:left="720"/>
-        <w:rPr>
-          <w:rFonts w:ascii="Courier New" w:hAnsi="Courier New" w:cs="Courier New"/>
-          <w:noProof w:val="0"/>
-          <w:sz w:val="16"/>
-          <w:szCs w:val="16"/>
-        </w:rPr>
-      </w:pPr>
-      <w:r>
-        <w:rPr>
-          <w:rFonts w:ascii="Courier New" w:hAnsi="Courier New" w:cs="Courier New"/>
-          <w:noProof w:val="0"/>
-          <w:sz w:val="16"/>
-          <w:szCs w:val="16"/>
-        </w:rPr>
-        <w:t>I, [2014-03-02T20:43:22.608201 #12984</w:t>
-      </w:r>
-      <w:proofErr w:type="gramStart"/>
-      <w:r>
-        <w:rPr>
-          <w:rFonts w:ascii="Courier New" w:hAnsi="Courier New" w:cs="Courier New"/>
-          <w:noProof w:val="0"/>
-          <w:sz w:val="16"/>
-          <w:szCs w:val="16"/>
-        </w:rPr>
-        <w:t>]  INFO</w:t>
-      </w:r>
-      <w:proofErr w:type="gramEnd"/>
-      <w:r>
-        <w:rPr>
-          <w:rFonts w:ascii="Courier New" w:hAnsi="Courier New" w:cs="Courier New"/>
-          <w:noProof w:val="0"/>
-          <w:sz w:val="16"/>
-          <w:szCs w:val="16"/>
-        </w:rPr>
-        <w:t xml:space="preserve"> -- : Updated user6@company.com with Default Workspace: Mark W Workspace / Default Project: Avalanche Hazard Mapping</w:t>
-      </w:r>
-    </w:p>
-    <w:p>
-      <w:pPr>
-        <w:spacing w:after="0" w:line="240" w:lineRule="auto"/>
-        <w:ind w:left="720"/>
-        <w:rPr>
-          <w:rFonts w:ascii="Courier New" w:hAnsi="Courier New" w:cs="Courier New"/>
-          <w:noProof w:val="0"/>
-          <w:sz w:val="16"/>
-          <w:szCs w:val="16"/>
-        </w:rPr>
-      </w:pPr>
-      <w:r>
-        <w:rPr>
-          <w:rFonts w:ascii="Courier New" w:hAnsi="Courier New" w:cs="Courier New"/>
-          <w:noProof w:val="0"/>
-          <w:sz w:val="16"/>
-          <w:szCs w:val="16"/>
-        </w:rPr>
-        <w:t>I, [2014-03-02T20:43:22.706305 #12984</w:t>
-      </w:r>
-      <w:proofErr w:type="gramStart"/>
-      <w:r>
-        <w:rPr>
-          <w:rFonts w:ascii="Courier New" w:hAnsi="Courier New" w:cs="Courier New"/>
-          <w:noProof w:val="0"/>
-          <w:sz w:val="16"/>
-          <w:szCs w:val="16"/>
-        </w:rPr>
-        <w:t>]  INFO</w:t>
-      </w:r>
-      <w:proofErr w:type="gramEnd"/>
-      <w:r>
-        <w:rPr>
-          <w:rFonts w:ascii="Courier New" w:hAnsi="Courier New" w:cs="Courier New"/>
-          <w:noProof w:val="0"/>
-          <w:sz w:val="16"/>
-          <w:szCs w:val="16"/>
-        </w:rPr>
-        <w:t xml:space="preserve"> -- : Update user6@company.com with </w:t>
-      </w:r>
-      <w:proofErr w:type="spellStart"/>
-      <w:r>
-        <w:rPr>
-          <w:rFonts w:ascii="Courier New" w:hAnsi="Courier New" w:cs="Courier New"/>
-          <w:noProof w:val="0"/>
-          <w:sz w:val="16"/>
-          <w:szCs w:val="16"/>
-        </w:rPr>
-        <w:t>TimeZone</w:t>
-      </w:r>
-      <w:proofErr w:type="spellEnd"/>
-      <w:r>
-        <w:rPr>
-          <w:rFonts w:ascii="Courier New" w:hAnsi="Courier New" w:cs="Courier New"/>
-          <w:noProof w:val="0"/>
-          <w:sz w:val="16"/>
-          <w:szCs w:val="16"/>
-        </w:rPr>
-        <w:t>:</w:t>
-      </w:r>
-    </w:p>
-    <w:p>
-      <w:pPr>
-        <w:spacing w:after="0" w:line="240" w:lineRule="auto"/>
-        <w:ind w:left="720"/>
-        <w:rPr>
-          <w:rFonts w:ascii="Courier New" w:hAnsi="Courier New" w:cs="Courier New"/>
-          <w:noProof w:val="0"/>
-          <w:sz w:val="16"/>
-          <w:szCs w:val="16"/>
-        </w:rPr>
-      </w:pPr>
-      <w:r>
-        <w:rPr>
-          <w:rFonts w:ascii="Courier New" w:hAnsi="Courier New" w:cs="Courier New"/>
-          <w:noProof w:val="0"/>
-          <w:sz w:val="16"/>
-          <w:szCs w:val="16"/>
-        </w:rPr>
-        <w:t>I, [2014-03-02T20:43:23.083111 #12984</w:t>
-      </w:r>
-      <w:proofErr w:type="gramStart"/>
-      <w:r>
-        <w:rPr>
-          <w:rFonts w:ascii="Courier New" w:hAnsi="Courier New" w:cs="Courier New"/>
-          <w:noProof w:val="0"/>
-          <w:sz w:val="16"/>
-          <w:szCs w:val="16"/>
-        </w:rPr>
-        <w:t>]  INFO</w:t>
-      </w:r>
-      <w:proofErr w:type="gramEnd"/>
-      <w:r>
-        <w:rPr>
-          <w:rFonts w:ascii="Courier New" w:hAnsi="Courier New" w:cs="Courier New"/>
-          <w:noProof w:val="0"/>
-          <w:sz w:val="16"/>
-          <w:szCs w:val="16"/>
-        </w:rPr>
-        <w:t xml:space="preserve"> -- : Caching User: user7@company.com</w:t>
-      </w:r>
-    </w:p>
-    <w:p>
-      <w:pPr>
-        <w:spacing w:after="0" w:line="240" w:lineRule="auto"/>
-        <w:ind w:left="720"/>
-        <w:rPr>
-          <w:rFonts w:ascii="Courier New" w:hAnsi="Courier New" w:cs="Courier New"/>
-          <w:noProof w:val="0"/>
-          <w:sz w:val="16"/>
-          <w:szCs w:val="16"/>
-        </w:rPr>
-      </w:pPr>
-      <w:r>
-        <w:rPr>
-          <w:rFonts w:ascii="Courier New" w:hAnsi="Courier New" w:cs="Courier New"/>
-          <w:noProof w:val="0"/>
-          <w:sz w:val="16"/>
-          <w:szCs w:val="16"/>
-        </w:rPr>
-        <w:t>I, [2014-03-02T20:43:23.288776 #12984</w:t>
-      </w:r>
-      <w:proofErr w:type="gramStart"/>
-      <w:r>
-        <w:rPr>
-          <w:rFonts w:ascii="Courier New" w:hAnsi="Courier New" w:cs="Courier New"/>
-          <w:noProof w:val="0"/>
-          <w:sz w:val="16"/>
-          <w:szCs w:val="16"/>
-        </w:rPr>
-        <w:t>]  INFO</w:t>
-      </w:r>
-      <w:proofErr w:type="gramEnd"/>
-      <w:r>
-        <w:rPr>
-          <w:rFonts w:ascii="Courier New" w:hAnsi="Courier New" w:cs="Courier New"/>
-          <w:noProof w:val="0"/>
-          <w:sz w:val="16"/>
-          <w:szCs w:val="16"/>
-        </w:rPr>
-        <w:t xml:space="preserve"> -- : Updated Rally user user7@company.com</w:t>
-      </w:r>
-    </w:p>
-    <w:p>
-      <w:pPr>
-        <w:spacing w:after="0" w:line="240" w:lineRule="auto"/>
-        <w:ind w:left="720"/>
-        <w:rPr>
-          <w:rFonts w:ascii="Courier New" w:hAnsi="Courier New" w:cs="Courier New"/>
-          <w:noProof w:val="0"/>
-          <w:sz w:val="16"/>
-          <w:szCs w:val="16"/>
-        </w:rPr>
-      </w:pPr>
-      <w:r>
-        <w:rPr>
-          <w:rFonts w:ascii="Courier New" w:hAnsi="Courier New" w:cs="Courier New"/>
-          <w:noProof w:val="0"/>
-          <w:sz w:val="16"/>
-          <w:szCs w:val="16"/>
-        </w:rPr>
-        <w:t>I, [2014-03-02T20:43:23.978541 #12984</w:t>
-      </w:r>
-      <w:proofErr w:type="gramStart"/>
-      <w:r>
-        <w:rPr>
-          <w:rFonts w:ascii="Courier New" w:hAnsi="Courier New" w:cs="Courier New"/>
-          <w:noProof w:val="0"/>
-          <w:sz w:val="16"/>
-          <w:szCs w:val="16"/>
-        </w:rPr>
-        <w:t>]  INFO</w:t>
-      </w:r>
-      <w:proofErr w:type="gramEnd"/>
-      <w:r>
-        <w:rPr>
-          <w:rFonts w:ascii="Courier New" w:hAnsi="Courier New" w:cs="Courier New"/>
-          <w:noProof w:val="0"/>
-          <w:sz w:val="16"/>
-          <w:szCs w:val="16"/>
-        </w:rPr>
-        <w:t xml:space="preserve"> -- : Refreshed User: user7@company.com</w:t>
-      </w:r>
-    </w:p>
-    <w:p>
-      <w:pPr>
-        <w:spacing w:after="0" w:line="240" w:lineRule="auto"/>
-        <w:ind w:left="720"/>
-        <w:rPr>
-          <w:rFonts w:ascii="Courier New" w:hAnsi="Courier New" w:cs="Courier New"/>
-          <w:noProof w:val="0"/>
-          <w:sz w:val="16"/>
-          <w:szCs w:val="16"/>
-        </w:rPr>
-      </w:pPr>
-      <w:r>
-        <w:rPr>
-          <w:rFonts w:ascii="Courier New" w:hAnsi="Courier New" w:cs="Courier New"/>
-          <w:noProof w:val="0"/>
-          <w:sz w:val="16"/>
-          <w:szCs w:val="16"/>
-        </w:rPr>
-        <w:t>I, [2014-03-02T20:43:23.978608 #12984</w:t>
-      </w:r>
-      <w:proofErr w:type="gramStart"/>
-      <w:r>
-        <w:rPr>
-          <w:rFonts w:ascii="Courier New" w:hAnsi="Courier New" w:cs="Courier New"/>
-          <w:noProof w:val="0"/>
-          <w:sz w:val="16"/>
-          <w:szCs w:val="16"/>
-        </w:rPr>
-        <w:t>]  INFO</w:t>
-      </w:r>
-      <w:proofErr w:type="gramEnd"/>
-      <w:r>
-        <w:rPr>
-          <w:rFonts w:ascii="Courier New" w:hAnsi="Courier New" w:cs="Courier New"/>
-          <w:noProof w:val="0"/>
-          <w:sz w:val="16"/>
-          <w:szCs w:val="16"/>
-        </w:rPr>
-        <w:t xml:space="preserve"> -- : Updated User.</w:t>
-      </w:r>
-    </w:p>
-    <w:p>
-      <w:pPr>
-        <w:spacing w:after="0" w:line="240" w:lineRule="auto"/>
-        <w:ind w:left="720"/>
-        <w:rPr>
-          <w:rFonts w:ascii="Courier New" w:hAnsi="Courier New" w:cs="Courier New"/>
-          <w:noProof w:val="0"/>
-          <w:sz w:val="16"/>
-          <w:szCs w:val="16"/>
-        </w:rPr>
-      </w:pPr>
-      <w:r>
-        <w:rPr>
-          <w:rFonts w:ascii="Courier New" w:hAnsi="Courier New" w:cs="Courier New"/>
-          <w:noProof w:val="0"/>
-          <w:sz w:val="16"/>
-          <w:szCs w:val="16"/>
-        </w:rPr>
-        <w:t>I, [2014-03-02T20:43:24.378144 #12984</w:t>
-      </w:r>
-      <w:proofErr w:type="gramStart"/>
-      <w:r>
-        <w:rPr>
-          <w:rFonts w:ascii="Courier New" w:hAnsi="Courier New" w:cs="Courier New"/>
-          <w:noProof w:val="0"/>
-          <w:sz w:val="16"/>
-          <w:szCs w:val="16"/>
-        </w:rPr>
-        <w:t>]  INFO</w:t>
-      </w:r>
-      <w:proofErr w:type="gramEnd"/>
-      <w:r>
-        <w:rPr>
-          <w:rFonts w:ascii="Courier New" w:hAnsi="Courier New" w:cs="Courier New"/>
-          <w:noProof w:val="0"/>
-          <w:sz w:val="16"/>
-          <w:szCs w:val="16"/>
-        </w:rPr>
-        <w:t xml:space="preserve"> -- : Updated user7@company.com with Default Workspace: Curmudgeon / Default Project: Deep Space</w:t>
-      </w:r>
-    </w:p>
-    <w:p>
-      <w:pPr>
-        <w:spacing w:after="0" w:line="240" w:lineRule="auto"/>
-        <w:ind w:left="720"/>
-        <w:rPr>
-          <w:rFonts w:ascii="Courier New" w:hAnsi="Courier New" w:cs="Courier New"/>
-          <w:noProof w:val="0"/>
-          <w:sz w:val="16"/>
-          <w:szCs w:val="16"/>
-        </w:rPr>
-      </w:pPr>
-      <w:r>
-        <w:rPr>
-          <w:rFonts w:ascii="Courier New" w:hAnsi="Courier New" w:cs="Courier New"/>
-          <w:noProof w:val="0"/>
-          <w:sz w:val="16"/>
-          <w:szCs w:val="16"/>
-        </w:rPr>
-        <w:t>I, [2014-03-02T20:43:24.464049 #12984</w:t>
-      </w:r>
-      <w:proofErr w:type="gramStart"/>
-      <w:r>
-        <w:rPr>
-          <w:rFonts w:ascii="Courier New" w:hAnsi="Courier New" w:cs="Courier New"/>
-          <w:noProof w:val="0"/>
-          <w:sz w:val="16"/>
-          <w:szCs w:val="16"/>
-        </w:rPr>
-        <w:t>]  INFO</w:t>
-      </w:r>
-      <w:proofErr w:type="gramEnd"/>
-      <w:r>
-        <w:rPr>
-          <w:rFonts w:ascii="Courier New" w:hAnsi="Courier New" w:cs="Courier New"/>
-          <w:noProof w:val="0"/>
-          <w:sz w:val="16"/>
-          <w:szCs w:val="16"/>
-        </w:rPr>
-        <w:t xml:space="preserve"> -- : Update user7@company.com with </w:t>
-      </w:r>
-      <w:proofErr w:type="spellStart"/>
-      <w:r>
-        <w:rPr>
-          <w:rFonts w:ascii="Courier New" w:hAnsi="Courier New" w:cs="Courier New"/>
-          <w:noProof w:val="0"/>
-          <w:sz w:val="16"/>
-          <w:szCs w:val="16"/>
-        </w:rPr>
-        <w:t>TimeZone</w:t>
-      </w:r>
-      <w:proofErr w:type="spellEnd"/>
-      <w:r>
-        <w:rPr>
-          <w:rFonts w:ascii="Courier New" w:hAnsi="Courier New" w:cs="Courier New"/>
-          <w:noProof w:val="0"/>
-          <w:sz w:val="16"/>
-          <w:szCs w:val="16"/>
-        </w:rPr>
-        <w:t>: America/</w:t>
-      </w:r>
-      <w:proofErr w:type="spellStart"/>
-      <w:r>
-        <w:rPr>
-          <w:rFonts w:ascii="Courier New" w:hAnsi="Courier New" w:cs="Courier New"/>
-          <w:noProof w:val="0"/>
-          <w:sz w:val="16"/>
-          <w:szCs w:val="16"/>
-        </w:rPr>
-        <w:t>Los_Angeles</w:t>
-      </w:r>
-      <w:proofErr w:type="spellEnd"/>
-      <w:r>
-        <w:rPr>
-          <w:rFonts w:ascii="Courier New" w:hAnsi="Courier New" w:cs="Courier New"/>
-          <w:noProof w:val="0"/>
-          <w:sz w:val="16"/>
-          <w:szCs w:val="16"/>
-        </w:rPr>
-        <w:br/>
-      </w:r>
-    </w:p>
-    <w:p>
-      <w:pPr>
-        <w:pStyle w:val="ListParagraph"/>
-        <w:numPr>
-          <w:ilvl w:val="0"/>
-          <w:numId w:val="25"/>
-        </w:numPr>
-        <w:ind w:left="720"/>
-      </w:pPr>
-      <w:r>
-        <w:t xml:space="preserve">Review/spot check users in Rally to verfiy that the </w:t>
-      </w:r>
-      <w:r>
-        <w:t>attributes</w:t>
-      </w:r>
-      <w:r>
-        <w:t xml:space="preserve"> ass</w:t>
-      </w:r>
-      <w:r>
-        <w:t>igned in your bulk upload</w:t>
-      </w:r>
-      <w:r>
-        <w:t>.</w:t>
-      </w:r>
-    </w:p>
-    <w:p>
-      <w:r>
-        <w:t>.</w:t>
-      </w:r>
-    </w:p>
-    <w:p>
-      <w:pPr>
-        <w:spacing w:after="0" w:line="240" w:lineRule="auto"/>
-      </w:pPr>
-      <w:r>
-        <w:br w:type="page"/>
-      </w:r>
-    </w:p>
-    <w:p>
-      <w:pPr>
-        <w:pStyle w:val="Heading3"/>
-        <w:ind w:left="1080"/>
-      </w:pPr>
-      <w:bookmarkStart w:id="21" w:name="_Toc381547139"/>
-      <w:r>
-        <w:lastRenderedPageBreak/>
-        <w:t xml:space="preserve">User Management Tool: </w:t>
-      </w:r>
-      <w:r>
-        <w:t>LDAP user load script for Rally On-Premise</w:t>
-      </w:r>
-      <w:bookmarkEnd w:id="21"/>
     </w:p>
     <w:p/>
     <w:p>
@@ -16845,8 +12467,8 @@
       </w:r>
     </w:p>
     <w:sectPr>
-      <w:headerReference w:type="default" r:id="rId51"/>
-      <w:footerReference w:type="default" r:id="rId52"/>
+      <w:headerReference w:type="default" r:id="rId42"/>
+      <w:footerReference w:type="default" r:id="rId43"/>
       <w:pgSz w:w="12240" w:h="15840"/>
       <w:pgMar w:top="720" w:right="720" w:bottom="720" w:left="720" w:header="720" w:footer="720" w:gutter="0"/>
       <w:cols w:space="720"/>
@@ -16857,7 +12479,7 @@
 </file>
 
 <file path=word/endnotes.xml><?xml version="1.0" encoding="utf-8"?>
-<w:endnotes xmlns:wpc="http://schemas.microsoft.com/office/word/2010/wordprocessingCanvas" xmlns:mc="http://schemas.openxmlformats.org/markup-compatibility/2006" xmlns:o="urn:schemas-microsoft-com:office:office" xmlns:r="http://schemas.openxmlformats.org/officeDocument/2006/relationships" xmlns:m="http://schemas.openxmlformats.org/officeDocument/2006/math" xmlns:v="urn:schemas-microsoft-com:vml" xmlns:wp14="http://schemas.microsoft.com/office/word/2010/wordprocessingDrawing" xmlns:wp="http://schemas.openxmlformats.org/drawingml/2006/wordprocessingDrawing" xmlns:w10="urn:schemas-microsoft-com:office:word" xmlns:w="http://schemas.openxmlformats.org/wordprocessingml/2006/main" xmlns:w14="http://schemas.microsoft.com/office/word/2010/wordml" xmlns:w15="http://schemas.microsoft.com/office/word/2012/wordml" xmlns:wpg="http://schemas.microsoft.com/office/word/2010/wordprocessingGroup" xmlns:wpi="http://schemas.microsoft.com/office/word/2010/wordprocessingInk" xmlns:wne="http://schemas.microsoft.com/office/word/2006/wordml" xmlns:wps="http://schemas.microsoft.com/office/word/2010/wordprocessingShape" mc:Ignorable="w14 w15 wp14">
+<w:endnotes xmlns:wpc="http://schemas.microsoft.com/office/word/2010/wordprocessingCanvas" xmlns:mc="http://schemas.openxmlformats.org/markup-compatibility/2006" xmlns:o="urn:schemas-microsoft-com:office:office" xmlns:r="http://schemas.openxmlformats.org/officeDocument/2006/relationships" xmlns:m="http://schemas.openxmlformats.org/officeDocument/2006/math" xmlns:v="urn:schemas-microsoft-com:vml" xmlns:wp14="http://schemas.microsoft.com/office/word/2010/wordprocessingDrawing" xmlns:wp="http://schemas.openxmlformats.org/drawingml/2006/wordprocessingDrawing" xmlns:w10="urn:schemas-microsoft-com:office:word" xmlns:w="http://schemas.openxmlformats.org/wordprocessingml/2006/main" xmlns:w14="http://schemas.microsoft.com/office/word/2010/wordml" xmlns:wpg="http://schemas.microsoft.com/office/word/2010/wordprocessingGroup" xmlns:wpi="http://schemas.microsoft.com/office/word/2010/wordprocessingInk" xmlns:wne="http://schemas.microsoft.com/office/word/2006/wordml" xmlns:wps="http://schemas.microsoft.com/office/word/2010/wordprocessingShape" mc:Ignorable="w14 wp14">
   <w:endnote w:type="separator" w:id="-1">
     <w:p>
       <w:r>
@@ -16876,7 +12498,7 @@
 </file>
 
 <file path=word/footer1.xml><?xml version="1.0" encoding="utf-8"?>
-<w:ftr xmlns:wpc="http://schemas.microsoft.com/office/word/2010/wordprocessingCanvas" xmlns:mc="http://schemas.openxmlformats.org/markup-compatibility/2006" xmlns:o="urn:schemas-microsoft-com:office:office" xmlns:r="http://schemas.openxmlformats.org/officeDocument/2006/relationships" xmlns:m="http://schemas.openxmlformats.org/officeDocument/2006/math" xmlns:v="urn:schemas-microsoft-com:vml" xmlns:wp14="http://schemas.microsoft.com/office/word/2010/wordprocessingDrawing" xmlns:wp="http://schemas.openxmlformats.org/drawingml/2006/wordprocessingDrawing" xmlns:w10="urn:schemas-microsoft-com:office:word" xmlns:w="http://schemas.openxmlformats.org/wordprocessingml/2006/main" xmlns:w14="http://schemas.microsoft.com/office/word/2010/wordml" xmlns:w15="http://schemas.microsoft.com/office/word/2012/wordml" xmlns:wpg="http://schemas.microsoft.com/office/word/2010/wordprocessingGroup" xmlns:wpi="http://schemas.microsoft.com/office/word/2010/wordprocessingInk" xmlns:wne="http://schemas.microsoft.com/office/word/2006/wordml" xmlns:wps="http://schemas.microsoft.com/office/word/2010/wordprocessingShape" mc:Ignorable="w14 w15 wp14">
+<w:ftr xmlns:wpc="http://schemas.microsoft.com/office/word/2010/wordprocessingCanvas" xmlns:mc="http://schemas.openxmlformats.org/markup-compatibility/2006" xmlns:o="urn:schemas-microsoft-com:office:office" xmlns:r="http://schemas.openxmlformats.org/officeDocument/2006/relationships" xmlns:m="http://schemas.openxmlformats.org/officeDocument/2006/math" xmlns:v="urn:schemas-microsoft-com:vml" xmlns:wp14="http://schemas.microsoft.com/office/word/2010/wordprocessingDrawing" xmlns:wp="http://schemas.openxmlformats.org/drawingml/2006/wordprocessingDrawing" xmlns:w10="urn:schemas-microsoft-com:office:word" xmlns:w="http://schemas.openxmlformats.org/wordprocessingml/2006/main" xmlns:w14="http://schemas.microsoft.com/office/word/2010/wordml" xmlns:wpg="http://schemas.microsoft.com/office/word/2010/wordprocessingGroup" xmlns:wpi="http://schemas.microsoft.com/office/word/2010/wordprocessingInk" xmlns:wne="http://schemas.microsoft.com/office/word/2006/wordml" xmlns:wps="http://schemas.microsoft.com/office/word/2010/wordprocessingShape" mc:Ignorable="w14 wp14">
   <w:sdt>
     <w:sdtPr>
       <w:id w:val="-1398824097"/>
@@ -16885,7 +12507,6 @@
         <w:docPartUnique/>
       </w:docPartObj>
     </w:sdtPr>
-    <w:sdtEndPr/>
     <w:sdtContent>
       <w:sdt>
         <w:sdtPr>
@@ -16895,7 +12516,6 @@
             <w:docPartUnique/>
           </w:docPartObj>
         </w:sdtPr>
-        <w:sdtEndPr/>
         <w:sdtContent>
           <w:p>
             <w:pPr>
@@ -16935,7 +12555,7 @@
                 <w:b/>
                 <w:bCs/>
               </w:rPr>
-              <w:t>40</w:t>
+              <w:t>1</w:t>
             </w:r>
             <w:r>
               <w:rPr>
@@ -16979,7 +12599,7 @@
                 <w:b/>
                 <w:bCs/>
               </w:rPr>
-              <w:t>41</w:t>
+              <w:t>31</w:t>
             </w:r>
             <w:r>
               <w:rPr>
@@ -17004,7 +12624,7 @@
 </file>
 
 <file path=word/footnotes.xml><?xml version="1.0" encoding="utf-8"?>
-<w:footnotes xmlns:wpc="http://schemas.microsoft.com/office/word/2010/wordprocessingCanvas" xmlns:mc="http://schemas.openxmlformats.org/markup-compatibility/2006" xmlns:o="urn:schemas-microsoft-com:office:office" xmlns:r="http://schemas.openxmlformats.org/officeDocument/2006/relationships" xmlns:m="http://schemas.openxmlformats.org/officeDocument/2006/math" xmlns:v="urn:schemas-microsoft-com:vml" xmlns:wp14="http://schemas.microsoft.com/office/word/2010/wordprocessingDrawing" xmlns:wp="http://schemas.openxmlformats.org/drawingml/2006/wordprocessingDrawing" xmlns:w10="urn:schemas-microsoft-com:office:word" xmlns:w="http://schemas.openxmlformats.org/wordprocessingml/2006/main" xmlns:w14="http://schemas.microsoft.com/office/word/2010/wordml" xmlns:w15="http://schemas.microsoft.com/office/word/2012/wordml" xmlns:wpg="http://schemas.microsoft.com/office/word/2010/wordprocessingGroup" xmlns:wpi="http://schemas.microsoft.com/office/word/2010/wordprocessingInk" xmlns:wne="http://schemas.microsoft.com/office/word/2006/wordml" xmlns:wps="http://schemas.microsoft.com/office/word/2010/wordprocessingShape" mc:Ignorable="w14 w15 wp14">
+<w:footnotes xmlns:wpc="http://schemas.microsoft.com/office/word/2010/wordprocessingCanvas" xmlns:mc="http://schemas.openxmlformats.org/markup-compatibility/2006" xmlns:o="urn:schemas-microsoft-com:office:office" xmlns:r="http://schemas.openxmlformats.org/officeDocument/2006/relationships" xmlns:m="http://schemas.openxmlformats.org/officeDocument/2006/math" xmlns:v="urn:schemas-microsoft-com:vml" xmlns:wp14="http://schemas.microsoft.com/office/word/2010/wordprocessingDrawing" xmlns:wp="http://schemas.openxmlformats.org/drawingml/2006/wordprocessingDrawing" xmlns:w10="urn:schemas-microsoft-com:office:word" xmlns:w="http://schemas.openxmlformats.org/wordprocessingml/2006/main" xmlns:w14="http://schemas.microsoft.com/office/word/2010/wordml" xmlns:wpg="http://schemas.microsoft.com/office/word/2010/wordprocessingGroup" xmlns:wpi="http://schemas.microsoft.com/office/word/2010/wordprocessingInk" xmlns:wne="http://schemas.microsoft.com/office/word/2006/wordml" xmlns:wps="http://schemas.microsoft.com/office/word/2010/wordprocessingShape" mc:Ignorable="w14 wp14">
   <w:footnote w:type="separator" w:id="-1">
     <w:p>
       <w:r>
@@ -17023,7 +12643,7 @@
 </file>
 
 <file path=word/header1.xml><?xml version="1.0" encoding="utf-8"?>
-<w:hdr xmlns:wpc="http://schemas.microsoft.com/office/word/2010/wordprocessingCanvas" xmlns:mc="http://schemas.openxmlformats.org/markup-compatibility/2006" xmlns:o="urn:schemas-microsoft-com:office:office" xmlns:r="http://schemas.openxmlformats.org/officeDocument/2006/relationships" xmlns:m="http://schemas.openxmlformats.org/officeDocument/2006/math" xmlns:v="urn:schemas-microsoft-com:vml" xmlns:wp14="http://schemas.microsoft.com/office/word/2010/wordprocessingDrawing" xmlns:wp="http://schemas.openxmlformats.org/drawingml/2006/wordprocessingDrawing" xmlns:w10="urn:schemas-microsoft-com:office:word" xmlns:w="http://schemas.openxmlformats.org/wordprocessingml/2006/main" xmlns:w14="http://schemas.microsoft.com/office/word/2010/wordml" xmlns:w15="http://schemas.microsoft.com/office/word/2012/wordml" xmlns:wpg="http://schemas.microsoft.com/office/word/2010/wordprocessingGroup" xmlns:wpi="http://schemas.microsoft.com/office/word/2010/wordprocessingInk" xmlns:wne="http://schemas.microsoft.com/office/word/2006/wordml" xmlns:wps="http://schemas.microsoft.com/office/word/2010/wordprocessingShape" mc:Ignorable="w14 w15 wp14">
+<w:hdr xmlns:wpc="http://schemas.microsoft.com/office/word/2010/wordprocessingCanvas" xmlns:mc="http://schemas.openxmlformats.org/markup-compatibility/2006" xmlns:o="urn:schemas-microsoft-com:office:office" xmlns:r="http://schemas.openxmlformats.org/officeDocument/2006/relationships" xmlns:m="http://schemas.openxmlformats.org/officeDocument/2006/math" xmlns:v="urn:schemas-microsoft-com:vml" xmlns:wp14="http://schemas.microsoft.com/office/word/2010/wordprocessingDrawing" xmlns:wp="http://schemas.openxmlformats.org/drawingml/2006/wordprocessingDrawing" xmlns:w10="urn:schemas-microsoft-com:office:word" xmlns:w="http://schemas.openxmlformats.org/wordprocessingml/2006/main" xmlns:w14="http://schemas.microsoft.com/office/word/2010/wordml" xmlns:wpg="http://schemas.microsoft.com/office/word/2010/wordprocessingGroup" xmlns:wpi="http://schemas.microsoft.com/office/word/2010/wordprocessingInk" xmlns:wne="http://schemas.microsoft.com/office/word/2006/wordml" xmlns:wps="http://schemas.microsoft.com/office/word/2010/wordprocessingShape" mc:Ignorable="w14 wp14">
   <w:p>
     <w:pPr>
       <w:pStyle w:val="Header"/>
@@ -17094,7 +12714,7 @@
 </file>
 
 <file path=word/numbering.xml><?xml version="1.0" encoding="utf-8"?>
-<w:numbering xmlns:wpc="http://schemas.microsoft.com/office/word/2010/wordprocessingCanvas" xmlns:mc="http://schemas.openxmlformats.org/markup-compatibility/2006" xmlns:o="urn:schemas-microsoft-com:office:office" xmlns:r="http://schemas.openxmlformats.org/officeDocument/2006/relationships" xmlns:m="http://schemas.openxmlformats.org/officeDocument/2006/math" xmlns:v="urn:schemas-microsoft-com:vml" xmlns:wp14="http://schemas.microsoft.com/office/word/2010/wordprocessingDrawing" xmlns:wp="http://schemas.openxmlformats.org/drawingml/2006/wordprocessingDrawing" xmlns:w10="urn:schemas-microsoft-com:office:word" xmlns:w="http://schemas.openxmlformats.org/wordprocessingml/2006/main" xmlns:w14="http://schemas.microsoft.com/office/word/2010/wordml" xmlns:w15="http://schemas.microsoft.com/office/word/2012/wordml" xmlns:wpg="http://schemas.microsoft.com/office/word/2010/wordprocessingGroup" xmlns:wpi="http://schemas.microsoft.com/office/word/2010/wordprocessingInk" xmlns:wne="http://schemas.microsoft.com/office/word/2006/wordml" xmlns:wps="http://schemas.microsoft.com/office/word/2010/wordprocessingShape" mc:Ignorable="w14 w15 wp14">
+<w:numbering xmlns:wpc="http://schemas.microsoft.com/office/word/2010/wordprocessingCanvas" xmlns:mc="http://schemas.openxmlformats.org/markup-compatibility/2006" xmlns:o="urn:schemas-microsoft-com:office:office" xmlns:r="http://schemas.openxmlformats.org/officeDocument/2006/relationships" xmlns:m="http://schemas.openxmlformats.org/officeDocument/2006/math" xmlns:v="urn:schemas-microsoft-com:vml" xmlns:wp14="http://schemas.microsoft.com/office/word/2010/wordprocessingDrawing" xmlns:wp="http://schemas.openxmlformats.org/drawingml/2006/wordprocessingDrawing" xmlns:w10="urn:schemas-microsoft-com:office:word" xmlns:w="http://schemas.openxmlformats.org/wordprocessingml/2006/main" xmlns:w14="http://schemas.microsoft.com/office/word/2010/wordml" xmlns:wpg="http://schemas.microsoft.com/office/word/2010/wordprocessingGroup" xmlns:wpi="http://schemas.microsoft.com/office/word/2010/wordprocessingInk" xmlns:wne="http://schemas.microsoft.com/office/word/2006/wordml" xmlns:wps="http://schemas.microsoft.com/office/word/2010/wordprocessingShape" mc:Ignorable="w14 wp14">
   <w:abstractNum w:abstractNumId="0">
     <w:nsid w:val="0542531D"/>
     <w:multiLevelType w:val="hybridMultilevel"/>
@@ -17480,7 +13100,497 @@
     </w:lvl>
   </w:abstractNum>
   <w:abstractNum w:abstractNumId="4">
-    <w:nsid w:val="16C37286"/>
+    <w:nsid w:val="1A737194"/>
+    <w:multiLevelType w:val="hybridMultilevel"/>
+    <w:tmpl w:val="AD8C742C"/>
+    <w:lvl w:ilvl="0" w:tplc="CECE3636">
+      <w:start w:val="12"/>
+      <w:numFmt w:val="decimal"/>
+      <w:lvlText w:val="%1."/>
+      <w:lvlJc w:val="left"/>
+      <w:pPr>
+        <w:ind w:left="1440" w:hanging="360"/>
+      </w:pPr>
+      <w:rPr>
+        <w:rFonts w:hint="default"/>
+      </w:rPr>
+    </w:lvl>
+    <w:lvl w:ilvl="1" w:tplc="04090019" w:tentative="1">
+      <w:start w:val="1"/>
+      <w:numFmt w:val="lowerLetter"/>
+      <w:lvlText w:val="%2."/>
+      <w:lvlJc w:val="left"/>
+      <w:pPr>
+        <w:ind w:left="2160" w:hanging="360"/>
+      </w:pPr>
+    </w:lvl>
+    <w:lvl w:ilvl="2" w:tplc="0409001B" w:tentative="1">
+      <w:start w:val="1"/>
+      <w:numFmt w:val="lowerRoman"/>
+      <w:lvlText w:val="%3."/>
+      <w:lvlJc w:val="right"/>
+      <w:pPr>
+        <w:ind w:left="2880" w:hanging="180"/>
+      </w:pPr>
+    </w:lvl>
+    <w:lvl w:ilvl="3" w:tplc="0409000F" w:tentative="1">
+      <w:start w:val="1"/>
+      <w:numFmt w:val="decimal"/>
+      <w:lvlText w:val="%4."/>
+      <w:lvlJc w:val="left"/>
+      <w:pPr>
+        <w:ind w:left="3600" w:hanging="360"/>
+      </w:pPr>
+    </w:lvl>
+    <w:lvl w:ilvl="4" w:tplc="04090019" w:tentative="1">
+      <w:start w:val="1"/>
+      <w:numFmt w:val="lowerLetter"/>
+      <w:lvlText w:val="%5."/>
+      <w:lvlJc w:val="left"/>
+      <w:pPr>
+        <w:ind w:left="4320" w:hanging="360"/>
+      </w:pPr>
+    </w:lvl>
+    <w:lvl w:ilvl="5" w:tplc="0409001B" w:tentative="1">
+      <w:start w:val="1"/>
+      <w:numFmt w:val="lowerRoman"/>
+      <w:lvlText w:val="%6."/>
+      <w:lvlJc w:val="right"/>
+      <w:pPr>
+        <w:ind w:left="5040" w:hanging="180"/>
+      </w:pPr>
+    </w:lvl>
+    <w:lvl w:ilvl="6" w:tplc="0409000F" w:tentative="1">
+      <w:start w:val="1"/>
+      <w:numFmt w:val="decimal"/>
+      <w:lvlText w:val="%7."/>
+      <w:lvlJc w:val="left"/>
+      <w:pPr>
+        <w:ind w:left="5760" w:hanging="360"/>
+      </w:pPr>
+    </w:lvl>
+    <w:lvl w:ilvl="7" w:tplc="04090019" w:tentative="1">
+      <w:start w:val="1"/>
+      <w:numFmt w:val="lowerLetter"/>
+      <w:lvlText w:val="%8."/>
+      <w:lvlJc w:val="left"/>
+      <w:pPr>
+        <w:ind w:left="6480" w:hanging="360"/>
+      </w:pPr>
+    </w:lvl>
+    <w:lvl w:ilvl="8" w:tplc="0409001B" w:tentative="1">
+      <w:start w:val="1"/>
+      <w:numFmt w:val="lowerRoman"/>
+      <w:lvlText w:val="%9."/>
+      <w:lvlJc w:val="right"/>
+      <w:pPr>
+        <w:ind w:left="7200" w:hanging="180"/>
+      </w:pPr>
+    </w:lvl>
+  </w:abstractNum>
+  <w:abstractNum w:abstractNumId="5">
+    <w:nsid w:val="1DB67775"/>
+    <w:multiLevelType w:val="hybridMultilevel"/>
+    <w:tmpl w:val="08AE53F8"/>
+    <w:lvl w:ilvl="0" w:tplc="04090001">
+      <w:start w:val="1"/>
+      <w:numFmt w:val="bullet"/>
+      <w:lvlText w:val=""/>
+      <w:lvlJc w:val="left"/>
+      <w:pPr>
+        <w:ind w:left="1440" w:hanging="360"/>
+      </w:pPr>
+      <w:rPr>
+        <w:rFonts w:ascii="Symbol" w:hAnsi="Symbol" w:hint="default"/>
+      </w:rPr>
+    </w:lvl>
+    <w:lvl w:ilvl="1" w:tplc="04090003">
+      <w:start w:val="1"/>
+      <w:numFmt w:val="bullet"/>
+      <w:lvlText w:val="o"/>
+      <w:lvlJc w:val="left"/>
+      <w:pPr>
+        <w:ind w:left="2160" w:hanging="360"/>
+      </w:pPr>
+      <w:rPr>
+        <w:rFonts w:ascii="Courier New" w:hAnsi="Courier New" w:cs="Courier New" w:hint="default"/>
+      </w:rPr>
+    </w:lvl>
+    <w:lvl w:ilvl="2" w:tplc="04090005">
+      <w:start w:val="1"/>
+      <w:numFmt w:val="bullet"/>
+      <w:lvlText w:val=""/>
+      <w:lvlJc w:val="left"/>
+      <w:pPr>
+        <w:ind w:left="2880" w:hanging="360"/>
+      </w:pPr>
+      <w:rPr>
+        <w:rFonts w:ascii="Wingdings" w:hAnsi="Wingdings" w:hint="default"/>
+      </w:rPr>
+    </w:lvl>
+    <w:lvl w:ilvl="3" w:tplc="04090001" w:tentative="1">
+      <w:start w:val="1"/>
+      <w:numFmt w:val="bullet"/>
+      <w:lvlText w:val=""/>
+      <w:lvlJc w:val="left"/>
+      <w:pPr>
+        <w:ind w:left="3600" w:hanging="360"/>
+      </w:pPr>
+      <w:rPr>
+        <w:rFonts w:ascii="Symbol" w:hAnsi="Symbol" w:hint="default"/>
+      </w:rPr>
+    </w:lvl>
+    <w:lvl w:ilvl="4" w:tplc="04090003" w:tentative="1">
+      <w:start w:val="1"/>
+      <w:numFmt w:val="bullet"/>
+      <w:lvlText w:val="o"/>
+      <w:lvlJc w:val="left"/>
+      <w:pPr>
+        <w:ind w:left="4320" w:hanging="360"/>
+      </w:pPr>
+      <w:rPr>
+        <w:rFonts w:ascii="Courier New" w:hAnsi="Courier New" w:cs="Courier New" w:hint="default"/>
+      </w:rPr>
+    </w:lvl>
+    <w:lvl w:ilvl="5" w:tplc="04090005" w:tentative="1">
+      <w:start w:val="1"/>
+      <w:numFmt w:val="bullet"/>
+      <w:lvlText w:val=""/>
+      <w:lvlJc w:val="left"/>
+      <w:pPr>
+        <w:ind w:left="5040" w:hanging="360"/>
+      </w:pPr>
+      <w:rPr>
+        <w:rFonts w:ascii="Wingdings" w:hAnsi="Wingdings" w:hint="default"/>
+      </w:rPr>
+    </w:lvl>
+    <w:lvl w:ilvl="6" w:tplc="04090001" w:tentative="1">
+      <w:start w:val="1"/>
+      <w:numFmt w:val="bullet"/>
+      <w:lvlText w:val=""/>
+      <w:lvlJc w:val="left"/>
+      <w:pPr>
+        <w:ind w:left="5760" w:hanging="360"/>
+      </w:pPr>
+      <w:rPr>
+        <w:rFonts w:ascii="Symbol" w:hAnsi="Symbol" w:hint="default"/>
+      </w:rPr>
+    </w:lvl>
+    <w:lvl w:ilvl="7" w:tplc="04090003" w:tentative="1">
+      <w:start w:val="1"/>
+      <w:numFmt w:val="bullet"/>
+      <w:lvlText w:val="o"/>
+      <w:lvlJc w:val="left"/>
+      <w:pPr>
+        <w:ind w:left="6480" w:hanging="360"/>
+      </w:pPr>
+      <w:rPr>
+        <w:rFonts w:ascii="Courier New" w:hAnsi="Courier New" w:cs="Courier New" w:hint="default"/>
+      </w:rPr>
+    </w:lvl>
+    <w:lvl w:ilvl="8" w:tplc="04090005" w:tentative="1">
+      <w:start w:val="1"/>
+      <w:numFmt w:val="bullet"/>
+      <w:lvlText w:val=""/>
+      <w:lvlJc w:val="left"/>
+      <w:pPr>
+        <w:ind w:left="7200" w:hanging="360"/>
+      </w:pPr>
+      <w:rPr>
+        <w:rFonts w:ascii="Wingdings" w:hAnsi="Wingdings" w:hint="default"/>
+      </w:rPr>
+    </w:lvl>
+  </w:abstractNum>
+  <w:abstractNum w:abstractNumId="6">
+    <w:nsid w:val="23CC014C"/>
+    <w:multiLevelType w:val="hybridMultilevel"/>
+    <w:tmpl w:val="025CE79A"/>
+    <w:lvl w:ilvl="0" w:tplc="04090001">
+      <w:start w:val="1"/>
+      <w:numFmt w:val="bullet"/>
+      <w:lvlText w:val=""/>
+      <w:lvlJc w:val="left"/>
+      <w:pPr>
+        <w:ind w:left="1440" w:hanging="360"/>
+      </w:pPr>
+      <w:rPr>
+        <w:rFonts w:ascii="Symbol" w:hAnsi="Symbol" w:hint="default"/>
+      </w:rPr>
+    </w:lvl>
+    <w:lvl w:ilvl="1" w:tplc="04090003">
+      <w:start w:val="1"/>
+      <w:numFmt w:val="bullet"/>
+      <w:lvlText w:val="o"/>
+      <w:lvlJc w:val="left"/>
+      <w:pPr>
+        <w:ind w:left="2160" w:hanging="360"/>
+      </w:pPr>
+      <w:rPr>
+        <w:rFonts w:ascii="Courier New" w:hAnsi="Courier New" w:cs="Courier New" w:hint="default"/>
+      </w:rPr>
+    </w:lvl>
+    <w:lvl w:ilvl="2" w:tplc="04090005">
+      <w:start w:val="1"/>
+      <w:numFmt w:val="bullet"/>
+      <w:lvlText w:val=""/>
+      <w:lvlJc w:val="left"/>
+      <w:pPr>
+        <w:ind w:left="2880" w:hanging="360"/>
+      </w:pPr>
+      <w:rPr>
+        <w:rFonts w:ascii="Wingdings" w:hAnsi="Wingdings" w:hint="default"/>
+      </w:rPr>
+    </w:lvl>
+    <w:lvl w:ilvl="3" w:tplc="04090001" w:tentative="1">
+      <w:start w:val="1"/>
+      <w:numFmt w:val="bullet"/>
+      <w:lvlText w:val=""/>
+      <w:lvlJc w:val="left"/>
+      <w:pPr>
+        <w:ind w:left="3600" w:hanging="360"/>
+      </w:pPr>
+      <w:rPr>
+        <w:rFonts w:ascii="Symbol" w:hAnsi="Symbol" w:hint="default"/>
+      </w:rPr>
+    </w:lvl>
+    <w:lvl w:ilvl="4" w:tplc="04090003" w:tentative="1">
+      <w:start w:val="1"/>
+      <w:numFmt w:val="bullet"/>
+      <w:lvlText w:val="o"/>
+      <w:lvlJc w:val="left"/>
+      <w:pPr>
+        <w:ind w:left="4320" w:hanging="360"/>
+      </w:pPr>
+      <w:rPr>
+        <w:rFonts w:ascii="Courier New" w:hAnsi="Courier New" w:cs="Courier New" w:hint="default"/>
+      </w:rPr>
+    </w:lvl>
+    <w:lvl w:ilvl="5" w:tplc="04090005" w:tentative="1">
+      <w:start w:val="1"/>
+      <w:numFmt w:val="bullet"/>
+      <w:lvlText w:val=""/>
+      <w:lvlJc w:val="left"/>
+      <w:pPr>
+        <w:ind w:left="5040" w:hanging="360"/>
+      </w:pPr>
+      <w:rPr>
+        <w:rFonts w:ascii="Wingdings" w:hAnsi="Wingdings" w:hint="default"/>
+      </w:rPr>
+    </w:lvl>
+    <w:lvl w:ilvl="6" w:tplc="04090001" w:tentative="1">
+      <w:start w:val="1"/>
+      <w:numFmt w:val="bullet"/>
+      <w:lvlText w:val=""/>
+      <w:lvlJc w:val="left"/>
+      <w:pPr>
+        <w:ind w:left="5760" w:hanging="360"/>
+      </w:pPr>
+      <w:rPr>
+        <w:rFonts w:ascii="Symbol" w:hAnsi="Symbol" w:hint="default"/>
+      </w:rPr>
+    </w:lvl>
+    <w:lvl w:ilvl="7" w:tplc="04090003" w:tentative="1">
+      <w:start w:val="1"/>
+      <w:numFmt w:val="bullet"/>
+      <w:lvlText w:val="o"/>
+      <w:lvlJc w:val="left"/>
+      <w:pPr>
+        <w:ind w:left="6480" w:hanging="360"/>
+      </w:pPr>
+      <w:rPr>
+        <w:rFonts w:ascii="Courier New" w:hAnsi="Courier New" w:cs="Courier New" w:hint="default"/>
+      </w:rPr>
+    </w:lvl>
+    <w:lvl w:ilvl="8" w:tplc="04090005" w:tentative="1">
+      <w:start w:val="1"/>
+      <w:numFmt w:val="bullet"/>
+      <w:lvlText w:val=""/>
+      <w:lvlJc w:val="left"/>
+      <w:pPr>
+        <w:ind w:left="7200" w:hanging="360"/>
+      </w:pPr>
+      <w:rPr>
+        <w:rFonts w:ascii="Wingdings" w:hAnsi="Wingdings" w:hint="default"/>
+      </w:rPr>
+    </w:lvl>
+  </w:abstractNum>
+  <w:abstractNum w:abstractNumId="7">
+    <w:nsid w:val="275A5857"/>
+    <w:multiLevelType w:val="multilevel"/>
+    <w:tmpl w:val="0409001F"/>
+    <w:lvl w:ilvl="0">
+      <w:start w:val="1"/>
+      <w:numFmt w:val="decimal"/>
+      <w:lvlText w:val="%1."/>
+      <w:lvlJc w:val="left"/>
+      <w:pPr>
+        <w:ind w:left="1080" w:hanging="360"/>
+      </w:pPr>
+    </w:lvl>
+    <w:lvl w:ilvl="1">
+      <w:start w:val="1"/>
+      <w:numFmt w:val="decimal"/>
+      <w:lvlText w:val="%1.%2."/>
+      <w:lvlJc w:val="left"/>
+      <w:pPr>
+        <w:ind w:left="1512" w:hanging="432"/>
+      </w:pPr>
+    </w:lvl>
+    <w:lvl w:ilvl="2">
+      <w:start w:val="1"/>
+      <w:numFmt w:val="decimal"/>
+      <w:lvlText w:val="%1.%2.%3."/>
+      <w:lvlJc w:val="left"/>
+      <w:pPr>
+        <w:ind w:left="1944" w:hanging="504"/>
+      </w:pPr>
+    </w:lvl>
+    <w:lvl w:ilvl="3">
+      <w:start w:val="1"/>
+      <w:numFmt w:val="decimal"/>
+      <w:lvlText w:val="%1.%2.%3.%4."/>
+      <w:lvlJc w:val="left"/>
+      <w:pPr>
+        <w:ind w:left="2448" w:hanging="648"/>
+      </w:pPr>
+    </w:lvl>
+    <w:lvl w:ilvl="4">
+      <w:start w:val="1"/>
+      <w:numFmt w:val="decimal"/>
+      <w:lvlText w:val="%1.%2.%3.%4.%5."/>
+      <w:lvlJc w:val="left"/>
+      <w:pPr>
+        <w:ind w:left="2952" w:hanging="792"/>
+      </w:pPr>
+    </w:lvl>
+    <w:lvl w:ilvl="5">
+      <w:start w:val="1"/>
+      <w:numFmt w:val="decimal"/>
+      <w:lvlText w:val="%1.%2.%3.%4.%5.%6."/>
+      <w:lvlJc w:val="left"/>
+      <w:pPr>
+        <w:ind w:left="3456" w:hanging="936"/>
+      </w:pPr>
+    </w:lvl>
+    <w:lvl w:ilvl="6">
+      <w:start w:val="1"/>
+      <w:numFmt w:val="decimal"/>
+      <w:lvlText w:val="%1.%2.%3.%4.%5.%6.%7."/>
+      <w:lvlJc w:val="left"/>
+      <w:pPr>
+        <w:ind w:left="3960" w:hanging="1080"/>
+      </w:pPr>
+    </w:lvl>
+    <w:lvl w:ilvl="7">
+      <w:start w:val="1"/>
+      <w:numFmt w:val="decimal"/>
+      <w:lvlText w:val="%1.%2.%3.%4.%5.%6.%7.%8."/>
+      <w:lvlJc w:val="left"/>
+      <w:pPr>
+        <w:ind w:left="4464" w:hanging="1224"/>
+      </w:pPr>
+    </w:lvl>
+    <w:lvl w:ilvl="8">
+      <w:start w:val="1"/>
+      <w:numFmt w:val="decimal"/>
+      <w:lvlText w:val="%1.%2.%3.%4.%5.%6.%7.%8.%9."/>
+      <w:lvlJc w:val="left"/>
+      <w:pPr>
+        <w:ind w:left="5040" w:hanging="1440"/>
+      </w:pPr>
+    </w:lvl>
+  </w:abstractNum>
+  <w:abstractNum w:abstractNumId="8">
+    <w:nsid w:val="27867D3B"/>
+    <w:multiLevelType w:val="hybridMultilevel"/>
+    <w:tmpl w:val="E76257AE"/>
+    <w:lvl w:ilvl="0" w:tplc="CECE3636">
+      <w:start w:val="12"/>
+      <w:numFmt w:val="decimal"/>
+      <w:lvlText w:val="%1."/>
+      <w:lvlJc w:val="left"/>
+      <w:pPr>
+        <w:ind w:left="1440" w:hanging="360"/>
+      </w:pPr>
+      <w:rPr>
+        <w:rFonts w:hint="default"/>
+      </w:rPr>
+    </w:lvl>
+    <w:lvl w:ilvl="1" w:tplc="04090019" w:tentative="1">
+      <w:start w:val="1"/>
+      <w:numFmt w:val="lowerLetter"/>
+      <w:lvlText w:val="%2."/>
+      <w:lvlJc w:val="left"/>
+      <w:pPr>
+        <w:ind w:left="2160" w:hanging="360"/>
+      </w:pPr>
+    </w:lvl>
+    <w:lvl w:ilvl="2" w:tplc="0409001B" w:tentative="1">
+      <w:start w:val="1"/>
+      <w:numFmt w:val="lowerRoman"/>
+      <w:lvlText w:val="%3."/>
+      <w:lvlJc w:val="right"/>
+      <w:pPr>
+        <w:ind w:left="2880" w:hanging="180"/>
+      </w:pPr>
+    </w:lvl>
+    <w:lvl w:ilvl="3" w:tplc="0409000F" w:tentative="1">
+      <w:start w:val="1"/>
+      <w:numFmt w:val="decimal"/>
+      <w:lvlText w:val="%4."/>
+      <w:lvlJc w:val="left"/>
+      <w:pPr>
+        <w:ind w:left="3600" w:hanging="360"/>
+      </w:pPr>
+    </w:lvl>
+    <w:lvl w:ilvl="4" w:tplc="04090019" w:tentative="1">
+      <w:start w:val="1"/>
+      <w:numFmt w:val="lowerLetter"/>
+      <w:lvlText w:val="%5."/>
+      <w:lvlJc w:val="left"/>
+      <w:pPr>
+        <w:ind w:left="4320" w:hanging="360"/>
+      </w:pPr>
+    </w:lvl>
+    <w:lvl w:ilvl="5" w:tplc="0409001B" w:tentative="1">
+      <w:start w:val="1"/>
+      <w:numFmt w:val="lowerRoman"/>
+      <w:lvlText w:val="%6."/>
+      <w:lvlJc w:val="right"/>
+      <w:pPr>
+        <w:ind w:left="5040" w:hanging="180"/>
+      </w:pPr>
+    </w:lvl>
+    <w:lvl w:ilvl="6" w:tplc="0409000F" w:tentative="1">
+      <w:start w:val="1"/>
+      <w:numFmt w:val="decimal"/>
+      <w:lvlText w:val="%7."/>
+      <w:lvlJc w:val="left"/>
+      <w:pPr>
+        <w:ind w:left="5760" w:hanging="360"/>
+      </w:pPr>
+    </w:lvl>
+    <w:lvl w:ilvl="7" w:tplc="04090019" w:tentative="1">
+      <w:start w:val="1"/>
+      <w:numFmt w:val="lowerLetter"/>
+      <w:lvlText w:val="%8."/>
+      <w:lvlJc w:val="left"/>
+      <w:pPr>
+        <w:ind w:left="6480" w:hanging="360"/>
+      </w:pPr>
+    </w:lvl>
+    <w:lvl w:ilvl="8" w:tplc="0409001B" w:tentative="1">
+      <w:start w:val="1"/>
+      <w:numFmt w:val="lowerRoman"/>
+      <w:lvlText w:val="%9."/>
+      <w:lvlJc w:val="right"/>
+      <w:pPr>
+        <w:ind w:left="7200" w:hanging="180"/>
+      </w:pPr>
+    </w:lvl>
+  </w:abstractNum>
+  <w:abstractNum w:abstractNumId="9">
+    <w:nsid w:val="2B592C14"/>
     <w:multiLevelType w:val="multilevel"/>
     <w:tmpl w:val="E054B4B2"/>
     <w:lvl w:ilvl="0">
@@ -17572,498 +13682,8 @@
       </w:pPr>
     </w:lvl>
   </w:abstractNum>
-  <w:abstractNum w:abstractNumId="5">
-    <w:nsid w:val="1A737194"/>
-    <w:multiLevelType w:val="hybridMultilevel"/>
-    <w:tmpl w:val="AD8C742C"/>
-    <w:lvl w:ilvl="0" w:tplc="CECE3636">
-      <w:start w:val="12"/>
-      <w:numFmt w:val="decimal"/>
-      <w:lvlText w:val="%1."/>
-      <w:lvlJc w:val="left"/>
-      <w:pPr>
-        <w:ind w:left="1440" w:hanging="360"/>
-      </w:pPr>
-      <w:rPr>
-        <w:rFonts w:hint="default"/>
-      </w:rPr>
-    </w:lvl>
-    <w:lvl w:ilvl="1" w:tplc="04090019" w:tentative="1">
-      <w:start w:val="1"/>
-      <w:numFmt w:val="lowerLetter"/>
-      <w:lvlText w:val="%2."/>
-      <w:lvlJc w:val="left"/>
-      <w:pPr>
-        <w:ind w:left="2160" w:hanging="360"/>
-      </w:pPr>
-    </w:lvl>
-    <w:lvl w:ilvl="2" w:tplc="0409001B" w:tentative="1">
-      <w:start w:val="1"/>
-      <w:numFmt w:val="lowerRoman"/>
-      <w:lvlText w:val="%3."/>
-      <w:lvlJc w:val="right"/>
-      <w:pPr>
-        <w:ind w:left="2880" w:hanging="180"/>
-      </w:pPr>
-    </w:lvl>
-    <w:lvl w:ilvl="3" w:tplc="0409000F" w:tentative="1">
-      <w:start w:val="1"/>
-      <w:numFmt w:val="decimal"/>
-      <w:lvlText w:val="%4."/>
-      <w:lvlJc w:val="left"/>
-      <w:pPr>
-        <w:ind w:left="3600" w:hanging="360"/>
-      </w:pPr>
-    </w:lvl>
-    <w:lvl w:ilvl="4" w:tplc="04090019" w:tentative="1">
-      <w:start w:val="1"/>
-      <w:numFmt w:val="lowerLetter"/>
-      <w:lvlText w:val="%5."/>
-      <w:lvlJc w:val="left"/>
-      <w:pPr>
-        <w:ind w:left="4320" w:hanging="360"/>
-      </w:pPr>
-    </w:lvl>
-    <w:lvl w:ilvl="5" w:tplc="0409001B" w:tentative="1">
-      <w:start w:val="1"/>
-      <w:numFmt w:val="lowerRoman"/>
-      <w:lvlText w:val="%6."/>
-      <w:lvlJc w:val="right"/>
-      <w:pPr>
-        <w:ind w:left="5040" w:hanging="180"/>
-      </w:pPr>
-    </w:lvl>
-    <w:lvl w:ilvl="6" w:tplc="0409000F" w:tentative="1">
-      <w:start w:val="1"/>
-      <w:numFmt w:val="decimal"/>
-      <w:lvlText w:val="%7."/>
-      <w:lvlJc w:val="left"/>
-      <w:pPr>
-        <w:ind w:left="5760" w:hanging="360"/>
-      </w:pPr>
-    </w:lvl>
-    <w:lvl w:ilvl="7" w:tplc="04090019" w:tentative="1">
-      <w:start w:val="1"/>
-      <w:numFmt w:val="lowerLetter"/>
-      <w:lvlText w:val="%8."/>
-      <w:lvlJc w:val="left"/>
-      <w:pPr>
-        <w:ind w:left="6480" w:hanging="360"/>
-      </w:pPr>
-    </w:lvl>
-    <w:lvl w:ilvl="8" w:tplc="0409001B" w:tentative="1">
-      <w:start w:val="1"/>
-      <w:numFmt w:val="lowerRoman"/>
-      <w:lvlText w:val="%9."/>
-      <w:lvlJc w:val="right"/>
-      <w:pPr>
-        <w:ind w:left="7200" w:hanging="180"/>
-      </w:pPr>
-    </w:lvl>
-  </w:abstractNum>
-  <w:abstractNum w:abstractNumId="6">
-    <w:nsid w:val="1DB67775"/>
-    <w:multiLevelType w:val="hybridMultilevel"/>
-    <w:tmpl w:val="08AE53F8"/>
-    <w:lvl w:ilvl="0" w:tplc="04090001">
-      <w:start w:val="1"/>
-      <w:numFmt w:val="bullet"/>
-      <w:lvlText w:val=""/>
-      <w:lvlJc w:val="left"/>
-      <w:pPr>
-        <w:ind w:left="1440" w:hanging="360"/>
-      </w:pPr>
-      <w:rPr>
-        <w:rFonts w:ascii="Symbol" w:hAnsi="Symbol" w:hint="default"/>
-      </w:rPr>
-    </w:lvl>
-    <w:lvl w:ilvl="1" w:tplc="04090003">
-      <w:start w:val="1"/>
-      <w:numFmt w:val="bullet"/>
-      <w:lvlText w:val="o"/>
-      <w:lvlJc w:val="left"/>
-      <w:pPr>
-        <w:ind w:left="2160" w:hanging="360"/>
-      </w:pPr>
-      <w:rPr>
-        <w:rFonts w:ascii="Courier New" w:hAnsi="Courier New" w:cs="Courier New" w:hint="default"/>
-      </w:rPr>
-    </w:lvl>
-    <w:lvl w:ilvl="2" w:tplc="04090005">
-      <w:start w:val="1"/>
-      <w:numFmt w:val="bullet"/>
-      <w:lvlText w:val=""/>
-      <w:lvlJc w:val="left"/>
-      <w:pPr>
-        <w:ind w:left="2880" w:hanging="360"/>
-      </w:pPr>
-      <w:rPr>
-        <w:rFonts w:ascii="Wingdings" w:hAnsi="Wingdings" w:hint="default"/>
-      </w:rPr>
-    </w:lvl>
-    <w:lvl w:ilvl="3" w:tplc="04090001" w:tentative="1">
-      <w:start w:val="1"/>
-      <w:numFmt w:val="bullet"/>
-      <w:lvlText w:val=""/>
-      <w:lvlJc w:val="left"/>
-      <w:pPr>
-        <w:ind w:left="3600" w:hanging="360"/>
-      </w:pPr>
-      <w:rPr>
-        <w:rFonts w:ascii="Symbol" w:hAnsi="Symbol" w:hint="default"/>
-      </w:rPr>
-    </w:lvl>
-    <w:lvl w:ilvl="4" w:tplc="04090003" w:tentative="1">
-      <w:start w:val="1"/>
-      <w:numFmt w:val="bullet"/>
-      <w:lvlText w:val="o"/>
-      <w:lvlJc w:val="left"/>
-      <w:pPr>
-        <w:ind w:left="4320" w:hanging="360"/>
-      </w:pPr>
-      <w:rPr>
-        <w:rFonts w:ascii="Courier New" w:hAnsi="Courier New" w:cs="Courier New" w:hint="default"/>
-      </w:rPr>
-    </w:lvl>
-    <w:lvl w:ilvl="5" w:tplc="04090005" w:tentative="1">
-      <w:start w:val="1"/>
-      <w:numFmt w:val="bullet"/>
-      <w:lvlText w:val=""/>
-      <w:lvlJc w:val="left"/>
-      <w:pPr>
-        <w:ind w:left="5040" w:hanging="360"/>
-      </w:pPr>
-      <w:rPr>
-        <w:rFonts w:ascii="Wingdings" w:hAnsi="Wingdings" w:hint="default"/>
-      </w:rPr>
-    </w:lvl>
-    <w:lvl w:ilvl="6" w:tplc="04090001" w:tentative="1">
-      <w:start w:val="1"/>
-      <w:numFmt w:val="bullet"/>
-      <w:lvlText w:val=""/>
-      <w:lvlJc w:val="left"/>
-      <w:pPr>
-        <w:ind w:left="5760" w:hanging="360"/>
-      </w:pPr>
-      <w:rPr>
-        <w:rFonts w:ascii="Symbol" w:hAnsi="Symbol" w:hint="default"/>
-      </w:rPr>
-    </w:lvl>
-    <w:lvl w:ilvl="7" w:tplc="04090003" w:tentative="1">
-      <w:start w:val="1"/>
-      <w:numFmt w:val="bullet"/>
-      <w:lvlText w:val="o"/>
-      <w:lvlJc w:val="left"/>
-      <w:pPr>
-        <w:ind w:left="6480" w:hanging="360"/>
-      </w:pPr>
-      <w:rPr>
-        <w:rFonts w:ascii="Courier New" w:hAnsi="Courier New" w:cs="Courier New" w:hint="default"/>
-      </w:rPr>
-    </w:lvl>
-    <w:lvl w:ilvl="8" w:tplc="04090005" w:tentative="1">
-      <w:start w:val="1"/>
-      <w:numFmt w:val="bullet"/>
-      <w:lvlText w:val=""/>
-      <w:lvlJc w:val="left"/>
-      <w:pPr>
-        <w:ind w:left="7200" w:hanging="360"/>
-      </w:pPr>
-      <w:rPr>
-        <w:rFonts w:ascii="Wingdings" w:hAnsi="Wingdings" w:hint="default"/>
-      </w:rPr>
-    </w:lvl>
-  </w:abstractNum>
-  <w:abstractNum w:abstractNumId="7">
-    <w:nsid w:val="23CC014C"/>
-    <w:multiLevelType w:val="hybridMultilevel"/>
-    <w:tmpl w:val="025CE79A"/>
-    <w:lvl w:ilvl="0" w:tplc="04090001">
-      <w:start w:val="1"/>
-      <w:numFmt w:val="bullet"/>
-      <w:lvlText w:val=""/>
-      <w:lvlJc w:val="left"/>
-      <w:pPr>
-        <w:ind w:left="1440" w:hanging="360"/>
-      </w:pPr>
-      <w:rPr>
-        <w:rFonts w:ascii="Symbol" w:hAnsi="Symbol" w:hint="default"/>
-      </w:rPr>
-    </w:lvl>
-    <w:lvl w:ilvl="1" w:tplc="04090003">
-      <w:start w:val="1"/>
-      <w:numFmt w:val="bullet"/>
-      <w:lvlText w:val="o"/>
-      <w:lvlJc w:val="left"/>
-      <w:pPr>
-        <w:ind w:left="2160" w:hanging="360"/>
-      </w:pPr>
-      <w:rPr>
-        <w:rFonts w:ascii="Courier New" w:hAnsi="Courier New" w:cs="Courier New" w:hint="default"/>
-      </w:rPr>
-    </w:lvl>
-    <w:lvl w:ilvl="2" w:tplc="04090005">
-      <w:start w:val="1"/>
-      <w:numFmt w:val="bullet"/>
-      <w:lvlText w:val=""/>
-      <w:lvlJc w:val="left"/>
-      <w:pPr>
-        <w:ind w:left="2880" w:hanging="360"/>
-      </w:pPr>
-      <w:rPr>
-        <w:rFonts w:ascii="Wingdings" w:hAnsi="Wingdings" w:hint="default"/>
-      </w:rPr>
-    </w:lvl>
-    <w:lvl w:ilvl="3" w:tplc="04090001" w:tentative="1">
-      <w:start w:val="1"/>
-      <w:numFmt w:val="bullet"/>
-      <w:lvlText w:val=""/>
-      <w:lvlJc w:val="left"/>
-      <w:pPr>
-        <w:ind w:left="3600" w:hanging="360"/>
-      </w:pPr>
-      <w:rPr>
-        <w:rFonts w:ascii="Symbol" w:hAnsi="Symbol" w:hint="default"/>
-      </w:rPr>
-    </w:lvl>
-    <w:lvl w:ilvl="4" w:tplc="04090003" w:tentative="1">
-      <w:start w:val="1"/>
-      <w:numFmt w:val="bullet"/>
-      <w:lvlText w:val="o"/>
-      <w:lvlJc w:val="left"/>
-      <w:pPr>
-        <w:ind w:left="4320" w:hanging="360"/>
-      </w:pPr>
-      <w:rPr>
-        <w:rFonts w:ascii="Courier New" w:hAnsi="Courier New" w:cs="Courier New" w:hint="default"/>
-      </w:rPr>
-    </w:lvl>
-    <w:lvl w:ilvl="5" w:tplc="04090005" w:tentative="1">
-      <w:start w:val="1"/>
-      <w:numFmt w:val="bullet"/>
-      <w:lvlText w:val=""/>
-      <w:lvlJc w:val="left"/>
-      <w:pPr>
-        <w:ind w:left="5040" w:hanging="360"/>
-      </w:pPr>
-      <w:rPr>
-        <w:rFonts w:ascii="Wingdings" w:hAnsi="Wingdings" w:hint="default"/>
-      </w:rPr>
-    </w:lvl>
-    <w:lvl w:ilvl="6" w:tplc="04090001" w:tentative="1">
-      <w:start w:val="1"/>
-      <w:numFmt w:val="bullet"/>
-      <w:lvlText w:val=""/>
-      <w:lvlJc w:val="left"/>
-      <w:pPr>
-        <w:ind w:left="5760" w:hanging="360"/>
-      </w:pPr>
-      <w:rPr>
-        <w:rFonts w:ascii="Symbol" w:hAnsi="Symbol" w:hint="default"/>
-      </w:rPr>
-    </w:lvl>
-    <w:lvl w:ilvl="7" w:tplc="04090003" w:tentative="1">
-      <w:start w:val="1"/>
-      <w:numFmt w:val="bullet"/>
-      <w:lvlText w:val="o"/>
-      <w:lvlJc w:val="left"/>
-      <w:pPr>
-        <w:ind w:left="6480" w:hanging="360"/>
-      </w:pPr>
-      <w:rPr>
-        <w:rFonts w:ascii="Courier New" w:hAnsi="Courier New" w:cs="Courier New" w:hint="default"/>
-      </w:rPr>
-    </w:lvl>
-    <w:lvl w:ilvl="8" w:tplc="04090005" w:tentative="1">
-      <w:start w:val="1"/>
-      <w:numFmt w:val="bullet"/>
-      <w:lvlText w:val=""/>
-      <w:lvlJc w:val="left"/>
-      <w:pPr>
-        <w:ind w:left="7200" w:hanging="360"/>
-      </w:pPr>
-      <w:rPr>
-        <w:rFonts w:ascii="Wingdings" w:hAnsi="Wingdings" w:hint="default"/>
-      </w:rPr>
-    </w:lvl>
-  </w:abstractNum>
-  <w:abstractNum w:abstractNumId="8">
-    <w:nsid w:val="275A5857"/>
-    <w:multiLevelType w:val="multilevel"/>
-    <w:tmpl w:val="0409001F"/>
-    <w:lvl w:ilvl="0">
-      <w:start w:val="1"/>
-      <w:numFmt w:val="decimal"/>
-      <w:lvlText w:val="%1."/>
-      <w:lvlJc w:val="left"/>
-      <w:pPr>
-        <w:ind w:left="1080" w:hanging="360"/>
-      </w:pPr>
-    </w:lvl>
-    <w:lvl w:ilvl="1">
-      <w:start w:val="1"/>
-      <w:numFmt w:val="decimal"/>
-      <w:lvlText w:val="%1.%2."/>
-      <w:lvlJc w:val="left"/>
-      <w:pPr>
-        <w:ind w:left="1512" w:hanging="432"/>
-      </w:pPr>
-    </w:lvl>
-    <w:lvl w:ilvl="2">
-      <w:start w:val="1"/>
-      <w:numFmt w:val="decimal"/>
-      <w:lvlText w:val="%1.%2.%3."/>
-      <w:lvlJc w:val="left"/>
-      <w:pPr>
-        <w:ind w:left="1944" w:hanging="504"/>
-      </w:pPr>
-    </w:lvl>
-    <w:lvl w:ilvl="3">
-      <w:start w:val="1"/>
-      <w:numFmt w:val="decimal"/>
-      <w:lvlText w:val="%1.%2.%3.%4."/>
-      <w:lvlJc w:val="left"/>
-      <w:pPr>
-        <w:ind w:left="2448" w:hanging="648"/>
-      </w:pPr>
-    </w:lvl>
-    <w:lvl w:ilvl="4">
-      <w:start w:val="1"/>
-      <w:numFmt w:val="decimal"/>
-      <w:lvlText w:val="%1.%2.%3.%4.%5."/>
-      <w:lvlJc w:val="left"/>
-      <w:pPr>
-        <w:ind w:left="2952" w:hanging="792"/>
-      </w:pPr>
-    </w:lvl>
-    <w:lvl w:ilvl="5">
-      <w:start w:val="1"/>
-      <w:numFmt w:val="decimal"/>
-      <w:lvlText w:val="%1.%2.%3.%4.%5.%6."/>
-      <w:lvlJc w:val="left"/>
-      <w:pPr>
-        <w:ind w:left="3456" w:hanging="936"/>
-      </w:pPr>
-    </w:lvl>
-    <w:lvl w:ilvl="6">
-      <w:start w:val="1"/>
-      <w:numFmt w:val="decimal"/>
-      <w:lvlText w:val="%1.%2.%3.%4.%5.%6.%7."/>
-      <w:lvlJc w:val="left"/>
-      <w:pPr>
-        <w:ind w:left="3960" w:hanging="1080"/>
-      </w:pPr>
-    </w:lvl>
-    <w:lvl w:ilvl="7">
-      <w:start w:val="1"/>
-      <w:numFmt w:val="decimal"/>
-      <w:lvlText w:val="%1.%2.%3.%4.%5.%6.%7.%8."/>
-      <w:lvlJc w:val="left"/>
-      <w:pPr>
-        <w:ind w:left="4464" w:hanging="1224"/>
-      </w:pPr>
-    </w:lvl>
-    <w:lvl w:ilvl="8">
-      <w:start w:val="1"/>
-      <w:numFmt w:val="decimal"/>
-      <w:lvlText w:val="%1.%2.%3.%4.%5.%6.%7.%8.%9."/>
-      <w:lvlJc w:val="left"/>
-      <w:pPr>
-        <w:ind w:left="5040" w:hanging="1440"/>
-      </w:pPr>
-    </w:lvl>
-  </w:abstractNum>
-  <w:abstractNum w:abstractNumId="9">
-    <w:nsid w:val="27867D3B"/>
-    <w:multiLevelType w:val="hybridMultilevel"/>
-    <w:tmpl w:val="E76257AE"/>
-    <w:lvl w:ilvl="0" w:tplc="CECE3636">
-      <w:start w:val="12"/>
-      <w:numFmt w:val="decimal"/>
-      <w:lvlText w:val="%1."/>
-      <w:lvlJc w:val="left"/>
-      <w:pPr>
-        <w:ind w:left="1440" w:hanging="360"/>
-      </w:pPr>
-      <w:rPr>
-        <w:rFonts w:hint="default"/>
-      </w:rPr>
-    </w:lvl>
-    <w:lvl w:ilvl="1" w:tplc="04090019" w:tentative="1">
-      <w:start w:val="1"/>
-      <w:numFmt w:val="lowerLetter"/>
-      <w:lvlText w:val="%2."/>
-      <w:lvlJc w:val="left"/>
-      <w:pPr>
-        <w:ind w:left="2160" w:hanging="360"/>
-      </w:pPr>
-    </w:lvl>
-    <w:lvl w:ilvl="2" w:tplc="0409001B" w:tentative="1">
-      <w:start w:val="1"/>
-      <w:numFmt w:val="lowerRoman"/>
-      <w:lvlText w:val="%3."/>
-      <w:lvlJc w:val="right"/>
-      <w:pPr>
-        <w:ind w:left="2880" w:hanging="180"/>
-      </w:pPr>
-    </w:lvl>
-    <w:lvl w:ilvl="3" w:tplc="0409000F" w:tentative="1">
-      <w:start w:val="1"/>
-      <w:numFmt w:val="decimal"/>
-      <w:lvlText w:val="%4."/>
-      <w:lvlJc w:val="left"/>
-      <w:pPr>
-        <w:ind w:left="3600" w:hanging="360"/>
-      </w:pPr>
-    </w:lvl>
-    <w:lvl w:ilvl="4" w:tplc="04090019" w:tentative="1">
-      <w:start w:val="1"/>
-      <w:numFmt w:val="lowerLetter"/>
-      <w:lvlText w:val="%5."/>
-      <w:lvlJc w:val="left"/>
-      <w:pPr>
-        <w:ind w:left="4320" w:hanging="360"/>
-      </w:pPr>
-    </w:lvl>
-    <w:lvl w:ilvl="5" w:tplc="0409001B" w:tentative="1">
-      <w:start w:val="1"/>
-      <w:numFmt w:val="lowerRoman"/>
-      <w:lvlText w:val="%6."/>
-      <w:lvlJc w:val="right"/>
-      <w:pPr>
-        <w:ind w:left="5040" w:hanging="180"/>
-      </w:pPr>
-    </w:lvl>
-    <w:lvl w:ilvl="6" w:tplc="0409000F" w:tentative="1">
-      <w:start w:val="1"/>
-      <w:numFmt w:val="decimal"/>
-      <w:lvlText w:val="%7."/>
-      <w:lvlJc w:val="left"/>
-      <w:pPr>
-        <w:ind w:left="5760" w:hanging="360"/>
-      </w:pPr>
-    </w:lvl>
-    <w:lvl w:ilvl="7" w:tplc="04090019" w:tentative="1">
-      <w:start w:val="1"/>
-      <w:numFmt w:val="lowerLetter"/>
-      <w:lvlText w:val="%8."/>
-      <w:lvlJc w:val="left"/>
-      <w:pPr>
-        <w:ind w:left="6480" w:hanging="360"/>
-      </w:pPr>
-    </w:lvl>
-    <w:lvl w:ilvl="8" w:tplc="0409001B" w:tentative="1">
-      <w:start w:val="1"/>
-      <w:numFmt w:val="lowerRoman"/>
-      <w:lvlText w:val="%9."/>
-      <w:lvlJc w:val="right"/>
-      <w:pPr>
-        <w:ind w:left="7200" w:hanging="180"/>
-      </w:pPr>
-    </w:lvl>
-  </w:abstractNum>
   <w:abstractNum w:abstractNumId="10">
-    <w:nsid w:val="2B592C14"/>
+    <w:nsid w:val="39540241"/>
     <w:multiLevelType w:val="multilevel"/>
     <w:tmpl w:val="E054B4B2"/>
     <w:lvl w:ilvl="0">
@@ -18156,25 +13776,28 @@
     </w:lvl>
   </w:abstractNum>
   <w:abstractNum w:abstractNumId="11">
-    <w:nsid w:val="2C76576F"/>
+    <w:nsid w:val="3C3B5591"/>
     <w:multiLevelType w:val="hybridMultilevel"/>
-    <w:tmpl w:val="06FAE91E"/>
-    <w:lvl w:ilvl="0" w:tplc="0409000F">
+    <w:tmpl w:val="330CCD94"/>
+    <w:lvl w:ilvl="0" w:tplc="15A01CD4">
       <w:start w:val="1"/>
       <w:numFmt w:val="decimal"/>
-      <w:lvlText w:val="%1."/>
+      <w:lvlText w:val="3.%1"/>
       <w:lvlJc w:val="left"/>
       <w:pPr>
-        <w:ind w:left="1080" w:hanging="360"/>
-      </w:pPr>
+        <w:ind w:left="720" w:hanging="360"/>
+      </w:pPr>
+      <w:rPr>
+        <w:rFonts w:hint="default"/>
+      </w:rPr>
     </w:lvl>
-    <w:lvl w:ilvl="1" w:tplc="04090019" w:tentative="1">
+    <w:lvl w:ilvl="1" w:tplc="04090019">
       <w:start w:val="1"/>
       <w:numFmt w:val="lowerLetter"/>
       <w:lvlText w:val="%2."/>
       <w:lvlJc w:val="left"/>
       <w:pPr>
-        <w:ind w:left="1800" w:hanging="360"/>
+        <w:ind w:left="1440" w:hanging="360"/>
       </w:pPr>
     </w:lvl>
     <w:lvl w:ilvl="2" w:tplc="0409001B" w:tentative="1">
@@ -18183,7 +13806,7 @@
       <w:lvlText w:val="%3."/>
       <w:lvlJc w:val="right"/>
       <w:pPr>
-        <w:ind w:left="2520" w:hanging="180"/>
+        <w:ind w:left="2160" w:hanging="180"/>
       </w:pPr>
     </w:lvl>
     <w:lvl w:ilvl="3" w:tplc="0409000F" w:tentative="1">
@@ -18192,7 +13815,7 @@
       <w:lvlText w:val="%4."/>
       <w:lvlJc w:val="left"/>
       <w:pPr>
-        <w:ind w:left="3240" w:hanging="360"/>
+        <w:ind w:left="2880" w:hanging="360"/>
       </w:pPr>
     </w:lvl>
     <w:lvl w:ilvl="4" w:tplc="04090019" w:tentative="1">
@@ -18201,7 +13824,7 @@
       <w:lvlText w:val="%5."/>
       <w:lvlJc w:val="left"/>
       <w:pPr>
-        <w:ind w:left="3960" w:hanging="360"/>
+        <w:ind w:left="3600" w:hanging="360"/>
       </w:pPr>
     </w:lvl>
     <w:lvl w:ilvl="5" w:tplc="0409001B" w:tentative="1">
@@ -18210,7 +13833,7 @@
       <w:lvlText w:val="%6."/>
       <w:lvlJc w:val="right"/>
       <w:pPr>
-        <w:ind w:left="4680" w:hanging="180"/>
+        <w:ind w:left="4320" w:hanging="180"/>
       </w:pPr>
     </w:lvl>
     <w:lvl w:ilvl="6" w:tplc="0409000F" w:tentative="1">
@@ -18219,7 +13842,7 @@
       <w:lvlText w:val="%7."/>
       <w:lvlJc w:val="left"/>
       <w:pPr>
-        <w:ind w:left="5400" w:hanging="360"/>
+        <w:ind w:left="5040" w:hanging="360"/>
       </w:pPr>
     </w:lvl>
     <w:lvl w:ilvl="7" w:tplc="04090019" w:tentative="1">
@@ -18228,7 +13851,7 @@
       <w:lvlText w:val="%8."/>
       <w:lvlJc w:val="left"/>
       <w:pPr>
-        <w:ind w:left="6120" w:hanging="360"/>
+        <w:ind w:left="5760" w:hanging="360"/>
       </w:pPr>
     </w:lvl>
     <w:lvl w:ilvl="8" w:tplc="0409001B" w:tentative="1">
@@ -18237,12 +13860,125 @@
       <w:lvlText w:val="%9."/>
       <w:lvlJc w:val="right"/>
       <w:pPr>
-        <w:ind w:left="6840" w:hanging="180"/>
+        <w:ind w:left="6480" w:hanging="180"/>
       </w:pPr>
     </w:lvl>
   </w:abstractNum>
   <w:abstractNum w:abstractNumId="12">
-    <w:nsid w:val="39540241"/>
+    <w:nsid w:val="40BD5F53"/>
+    <w:multiLevelType w:val="hybridMultilevel"/>
+    <w:tmpl w:val="9170EE0A"/>
+    <w:lvl w:ilvl="0" w:tplc="04090001">
+      <w:start w:val="1"/>
+      <w:numFmt w:val="bullet"/>
+      <w:lvlText w:val=""/>
+      <w:lvlJc w:val="left"/>
+      <w:pPr>
+        <w:ind w:left="1440" w:hanging="360"/>
+      </w:pPr>
+      <w:rPr>
+        <w:rFonts w:ascii="Symbol" w:hAnsi="Symbol" w:hint="default"/>
+      </w:rPr>
+    </w:lvl>
+    <w:lvl w:ilvl="1" w:tplc="04090003" w:tentative="1">
+      <w:start w:val="1"/>
+      <w:numFmt w:val="bullet"/>
+      <w:lvlText w:val="o"/>
+      <w:lvlJc w:val="left"/>
+      <w:pPr>
+        <w:ind w:left="2160" w:hanging="360"/>
+      </w:pPr>
+      <w:rPr>
+        <w:rFonts w:ascii="Courier New" w:hAnsi="Courier New" w:cs="Courier New" w:hint="default"/>
+      </w:rPr>
+    </w:lvl>
+    <w:lvl w:ilvl="2" w:tplc="04090005" w:tentative="1">
+      <w:start w:val="1"/>
+      <w:numFmt w:val="bullet"/>
+      <w:lvlText w:val=""/>
+      <w:lvlJc w:val="left"/>
+      <w:pPr>
+        <w:ind w:left="2880" w:hanging="360"/>
+      </w:pPr>
+      <w:rPr>
+        <w:rFonts w:ascii="Wingdings" w:hAnsi="Wingdings" w:hint="default"/>
+      </w:rPr>
+    </w:lvl>
+    <w:lvl w:ilvl="3" w:tplc="04090001" w:tentative="1">
+      <w:start w:val="1"/>
+      <w:numFmt w:val="bullet"/>
+      <w:lvlText w:val=""/>
+      <w:lvlJc w:val="left"/>
+      <w:pPr>
+        <w:ind w:left="3600" w:hanging="360"/>
+      </w:pPr>
+      <w:rPr>
+        <w:rFonts w:ascii="Symbol" w:hAnsi="Symbol" w:hint="default"/>
+      </w:rPr>
+    </w:lvl>
+    <w:lvl w:ilvl="4" w:tplc="04090003" w:tentative="1">
+      <w:start w:val="1"/>
+      <w:numFmt w:val="bullet"/>
+      <w:lvlText w:val="o"/>
+      <w:lvlJc w:val="left"/>
+      <w:pPr>
+        <w:ind w:left="4320" w:hanging="360"/>
+      </w:pPr>
+      <w:rPr>
+        <w:rFonts w:ascii="Courier New" w:hAnsi="Courier New" w:cs="Courier New" w:hint="default"/>
+      </w:rPr>
+    </w:lvl>
+    <w:lvl w:ilvl="5" w:tplc="04090005" w:tentative="1">
+      <w:start w:val="1"/>
+      <w:numFmt w:val="bullet"/>
+      <w:lvlText w:val=""/>
+      <w:lvlJc w:val="left"/>
+      <w:pPr>
+        <w:ind w:left="5040" w:hanging="360"/>
+      </w:pPr>
+      <w:rPr>
+        <w:rFonts w:ascii="Wingdings" w:hAnsi="Wingdings" w:hint="default"/>
+      </w:rPr>
+    </w:lvl>
+    <w:lvl w:ilvl="6" w:tplc="04090001" w:tentative="1">
+      <w:start w:val="1"/>
+      <w:numFmt w:val="bullet"/>
+      <w:lvlText w:val=""/>
+      <w:lvlJc w:val="left"/>
+      <w:pPr>
+        <w:ind w:left="5760" w:hanging="360"/>
+      </w:pPr>
+      <w:rPr>
+        <w:rFonts w:ascii="Symbol" w:hAnsi="Symbol" w:hint="default"/>
+      </w:rPr>
+    </w:lvl>
+    <w:lvl w:ilvl="7" w:tplc="04090003" w:tentative="1">
+      <w:start w:val="1"/>
+      <w:numFmt w:val="bullet"/>
+      <w:lvlText w:val="o"/>
+      <w:lvlJc w:val="left"/>
+      <w:pPr>
+        <w:ind w:left="6480" w:hanging="360"/>
+      </w:pPr>
+      <w:rPr>
+        <w:rFonts w:ascii="Courier New" w:hAnsi="Courier New" w:cs="Courier New" w:hint="default"/>
+      </w:rPr>
+    </w:lvl>
+    <w:lvl w:ilvl="8" w:tplc="04090005" w:tentative="1">
+      <w:start w:val="1"/>
+      <w:numFmt w:val="bullet"/>
+      <w:lvlText w:val=""/>
+      <w:lvlJc w:val="left"/>
+      <w:pPr>
+        <w:ind w:left="7200" w:hanging="360"/>
+      </w:pPr>
+      <w:rPr>
+        <w:rFonts w:ascii="Wingdings" w:hAnsi="Wingdings" w:hint="default"/>
+      </w:rPr>
+    </w:lvl>
+  </w:abstractNum>
+  <w:abstractNum w:abstractNumId="13">
+    <w:nsid w:val="420E65EC"/>
     <w:multiLevelType w:val="multilevel"/>
     <w:tmpl w:val="E054B4B2"/>
     <w:lvl w:ilvl="0">
@@ -18334,210 +14070,8 @@
       </w:pPr>
     </w:lvl>
   </w:abstractNum>
-  <w:abstractNum w:abstractNumId="13">
-    <w:nsid w:val="3C3B5591"/>
-    <w:multiLevelType w:val="hybridMultilevel"/>
-    <w:tmpl w:val="330CCD94"/>
-    <w:lvl w:ilvl="0" w:tplc="15A01CD4">
-      <w:start w:val="1"/>
-      <w:numFmt w:val="decimal"/>
-      <w:lvlText w:val="3.%1"/>
-      <w:lvlJc w:val="left"/>
-      <w:pPr>
-        <w:ind w:left="720" w:hanging="360"/>
-      </w:pPr>
-      <w:rPr>
-        <w:rFonts w:hint="default"/>
-      </w:rPr>
-    </w:lvl>
-    <w:lvl w:ilvl="1" w:tplc="04090019">
-      <w:start w:val="1"/>
-      <w:numFmt w:val="lowerLetter"/>
-      <w:lvlText w:val="%2."/>
-      <w:lvlJc w:val="left"/>
-      <w:pPr>
-        <w:ind w:left="1440" w:hanging="360"/>
-      </w:pPr>
-    </w:lvl>
-    <w:lvl w:ilvl="2" w:tplc="0409001B" w:tentative="1">
-      <w:start w:val="1"/>
-      <w:numFmt w:val="lowerRoman"/>
-      <w:lvlText w:val="%3."/>
-      <w:lvlJc w:val="right"/>
-      <w:pPr>
-        <w:ind w:left="2160" w:hanging="180"/>
-      </w:pPr>
-    </w:lvl>
-    <w:lvl w:ilvl="3" w:tplc="0409000F" w:tentative="1">
-      <w:start w:val="1"/>
-      <w:numFmt w:val="decimal"/>
-      <w:lvlText w:val="%4."/>
-      <w:lvlJc w:val="left"/>
-      <w:pPr>
-        <w:ind w:left="2880" w:hanging="360"/>
-      </w:pPr>
-    </w:lvl>
-    <w:lvl w:ilvl="4" w:tplc="04090019" w:tentative="1">
-      <w:start w:val="1"/>
-      <w:numFmt w:val="lowerLetter"/>
-      <w:lvlText w:val="%5."/>
-      <w:lvlJc w:val="left"/>
-      <w:pPr>
-        <w:ind w:left="3600" w:hanging="360"/>
-      </w:pPr>
-    </w:lvl>
-    <w:lvl w:ilvl="5" w:tplc="0409001B" w:tentative="1">
-      <w:start w:val="1"/>
-      <w:numFmt w:val="lowerRoman"/>
-      <w:lvlText w:val="%6."/>
-      <w:lvlJc w:val="right"/>
-      <w:pPr>
-        <w:ind w:left="4320" w:hanging="180"/>
-      </w:pPr>
-    </w:lvl>
-    <w:lvl w:ilvl="6" w:tplc="0409000F" w:tentative="1">
-      <w:start w:val="1"/>
-      <w:numFmt w:val="decimal"/>
-      <w:lvlText w:val="%7."/>
-      <w:lvlJc w:val="left"/>
-      <w:pPr>
-        <w:ind w:left="5040" w:hanging="360"/>
-      </w:pPr>
-    </w:lvl>
-    <w:lvl w:ilvl="7" w:tplc="04090019" w:tentative="1">
-      <w:start w:val="1"/>
-      <w:numFmt w:val="lowerLetter"/>
-      <w:lvlText w:val="%8."/>
-      <w:lvlJc w:val="left"/>
-      <w:pPr>
-        <w:ind w:left="5760" w:hanging="360"/>
-      </w:pPr>
-    </w:lvl>
-    <w:lvl w:ilvl="8" w:tplc="0409001B" w:tentative="1">
-      <w:start w:val="1"/>
-      <w:numFmt w:val="lowerRoman"/>
-      <w:lvlText w:val="%9."/>
-      <w:lvlJc w:val="right"/>
-      <w:pPr>
-        <w:ind w:left="6480" w:hanging="180"/>
-      </w:pPr>
-    </w:lvl>
-  </w:abstractNum>
   <w:abstractNum w:abstractNumId="14">
-    <w:nsid w:val="40BD5F53"/>
-    <w:multiLevelType w:val="hybridMultilevel"/>
-    <w:tmpl w:val="9170EE0A"/>
-    <w:lvl w:ilvl="0" w:tplc="04090001">
-      <w:start w:val="1"/>
-      <w:numFmt w:val="bullet"/>
-      <w:lvlText w:val=""/>
-      <w:lvlJc w:val="left"/>
-      <w:pPr>
-        <w:ind w:left="1440" w:hanging="360"/>
-      </w:pPr>
-      <w:rPr>
-        <w:rFonts w:ascii="Symbol" w:hAnsi="Symbol" w:hint="default"/>
-      </w:rPr>
-    </w:lvl>
-    <w:lvl w:ilvl="1" w:tplc="04090003" w:tentative="1">
-      <w:start w:val="1"/>
-      <w:numFmt w:val="bullet"/>
-      <w:lvlText w:val="o"/>
-      <w:lvlJc w:val="left"/>
-      <w:pPr>
-        <w:ind w:left="2160" w:hanging="360"/>
-      </w:pPr>
-      <w:rPr>
-        <w:rFonts w:ascii="Courier New" w:hAnsi="Courier New" w:cs="Courier New" w:hint="default"/>
-      </w:rPr>
-    </w:lvl>
-    <w:lvl w:ilvl="2" w:tplc="04090005" w:tentative="1">
-      <w:start w:val="1"/>
-      <w:numFmt w:val="bullet"/>
-      <w:lvlText w:val=""/>
-      <w:lvlJc w:val="left"/>
-      <w:pPr>
-        <w:ind w:left="2880" w:hanging="360"/>
-      </w:pPr>
-      <w:rPr>
-        <w:rFonts w:ascii="Wingdings" w:hAnsi="Wingdings" w:hint="default"/>
-      </w:rPr>
-    </w:lvl>
-    <w:lvl w:ilvl="3" w:tplc="04090001" w:tentative="1">
-      <w:start w:val="1"/>
-      <w:numFmt w:val="bullet"/>
-      <w:lvlText w:val=""/>
-      <w:lvlJc w:val="left"/>
-      <w:pPr>
-        <w:ind w:left="3600" w:hanging="360"/>
-      </w:pPr>
-      <w:rPr>
-        <w:rFonts w:ascii="Symbol" w:hAnsi="Symbol" w:hint="default"/>
-      </w:rPr>
-    </w:lvl>
-    <w:lvl w:ilvl="4" w:tplc="04090003" w:tentative="1">
-      <w:start w:val="1"/>
-      <w:numFmt w:val="bullet"/>
-      <w:lvlText w:val="o"/>
-      <w:lvlJc w:val="left"/>
-      <w:pPr>
-        <w:ind w:left="4320" w:hanging="360"/>
-      </w:pPr>
-      <w:rPr>
-        <w:rFonts w:ascii="Courier New" w:hAnsi="Courier New" w:cs="Courier New" w:hint="default"/>
-      </w:rPr>
-    </w:lvl>
-    <w:lvl w:ilvl="5" w:tplc="04090005" w:tentative="1">
-      <w:start w:val="1"/>
-      <w:numFmt w:val="bullet"/>
-      <w:lvlText w:val=""/>
-      <w:lvlJc w:val="left"/>
-      <w:pPr>
-        <w:ind w:left="5040" w:hanging="360"/>
-      </w:pPr>
-      <w:rPr>
-        <w:rFonts w:ascii="Wingdings" w:hAnsi="Wingdings" w:hint="default"/>
-      </w:rPr>
-    </w:lvl>
-    <w:lvl w:ilvl="6" w:tplc="04090001" w:tentative="1">
-      <w:start w:val="1"/>
-      <w:numFmt w:val="bullet"/>
-      <w:lvlText w:val=""/>
-      <w:lvlJc w:val="left"/>
-      <w:pPr>
-        <w:ind w:left="5760" w:hanging="360"/>
-      </w:pPr>
-      <w:rPr>
-        <w:rFonts w:ascii="Symbol" w:hAnsi="Symbol" w:hint="default"/>
-      </w:rPr>
-    </w:lvl>
-    <w:lvl w:ilvl="7" w:tplc="04090003" w:tentative="1">
-      <w:start w:val="1"/>
-      <w:numFmt w:val="bullet"/>
-      <w:lvlText w:val="o"/>
-      <w:lvlJc w:val="left"/>
-      <w:pPr>
-        <w:ind w:left="6480" w:hanging="360"/>
-      </w:pPr>
-      <w:rPr>
-        <w:rFonts w:ascii="Courier New" w:hAnsi="Courier New" w:cs="Courier New" w:hint="default"/>
-      </w:rPr>
-    </w:lvl>
-    <w:lvl w:ilvl="8" w:tplc="04090005" w:tentative="1">
-      <w:start w:val="1"/>
-      <w:numFmt w:val="bullet"/>
-      <w:lvlText w:val=""/>
-      <w:lvlJc w:val="left"/>
-      <w:pPr>
-        <w:ind w:left="7200" w:hanging="360"/>
-      </w:pPr>
-      <w:rPr>
-        <w:rFonts w:ascii="Wingdings" w:hAnsi="Wingdings" w:hint="default"/>
-      </w:rPr>
-    </w:lvl>
-  </w:abstractNum>
-  <w:abstractNum w:abstractNumId="15">
-    <w:nsid w:val="420E65EC"/>
+    <w:nsid w:val="42AB6B68"/>
     <w:multiLevelType w:val="multilevel"/>
     <w:tmpl w:val="E054B4B2"/>
     <w:lvl w:ilvl="0">
@@ -18629,100 +14163,7 @@
       </w:pPr>
     </w:lvl>
   </w:abstractNum>
-  <w:abstractNum w:abstractNumId="16">
-    <w:nsid w:val="42AB6B68"/>
-    <w:multiLevelType w:val="multilevel"/>
-    <w:tmpl w:val="E054B4B2"/>
-    <w:lvl w:ilvl="0">
-      <w:start w:val="1"/>
-      <w:numFmt w:val="decimal"/>
-      <w:lvlText w:val="%1."/>
-      <w:lvlJc w:val="left"/>
-      <w:pPr>
-        <w:ind w:left="1080" w:hanging="360"/>
-      </w:pPr>
-      <w:rPr>
-        <w:rFonts w:ascii="Arial" w:hAnsi="Arial" w:cs="Arial" w:hint="default"/>
-        <w:b w:val="0"/>
-      </w:rPr>
-    </w:lvl>
-    <w:lvl w:ilvl="1">
-      <w:start w:val="1"/>
-      <w:numFmt w:val="bullet"/>
-      <w:lvlText w:val=""/>
-      <w:lvlJc w:val="left"/>
-      <w:pPr>
-        <w:ind w:left="1512" w:hanging="432"/>
-      </w:pPr>
-      <w:rPr>
-        <w:rFonts w:ascii="Symbol" w:hAnsi="Symbol" w:hint="default"/>
-      </w:rPr>
-    </w:lvl>
-    <w:lvl w:ilvl="2">
-      <w:start w:val="1"/>
-      <w:numFmt w:val="decimal"/>
-      <w:lvlText w:val="%1.%2.%3."/>
-      <w:lvlJc w:val="left"/>
-      <w:pPr>
-        <w:ind w:left="1944" w:hanging="504"/>
-      </w:pPr>
-    </w:lvl>
-    <w:lvl w:ilvl="3">
-      <w:start w:val="1"/>
-      <w:numFmt w:val="decimal"/>
-      <w:lvlText w:val="%1.%2.%3.%4."/>
-      <w:lvlJc w:val="left"/>
-      <w:pPr>
-        <w:ind w:left="2448" w:hanging="648"/>
-      </w:pPr>
-    </w:lvl>
-    <w:lvl w:ilvl="4">
-      <w:start w:val="1"/>
-      <w:numFmt w:val="decimal"/>
-      <w:lvlText w:val="%1.%2.%3.%4.%5."/>
-      <w:lvlJc w:val="left"/>
-      <w:pPr>
-        <w:ind w:left="2952" w:hanging="792"/>
-      </w:pPr>
-    </w:lvl>
-    <w:lvl w:ilvl="5">
-      <w:start w:val="1"/>
-      <w:numFmt w:val="decimal"/>
-      <w:lvlText w:val="%1.%2.%3.%4.%5.%6."/>
-      <w:lvlJc w:val="left"/>
-      <w:pPr>
-        <w:ind w:left="3456" w:hanging="936"/>
-      </w:pPr>
-    </w:lvl>
-    <w:lvl w:ilvl="6">
-      <w:start w:val="1"/>
-      <w:numFmt w:val="decimal"/>
-      <w:lvlText w:val="%1.%2.%3.%4.%5.%6.%7."/>
-      <w:lvlJc w:val="left"/>
-      <w:pPr>
-        <w:ind w:left="3960" w:hanging="1080"/>
-      </w:pPr>
-    </w:lvl>
-    <w:lvl w:ilvl="7">
-      <w:start w:val="1"/>
-      <w:numFmt w:val="decimal"/>
-      <w:lvlText w:val="%1.%2.%3.%4.%5.%6.%7.%8."/>
-      <w:lvlJc w:val="left"/>
-      <w:pPr>
-        <w:ind w:left="4464" w:hanging="1224"/>
-      </w:pPr>
-    </w:lvl>
-    <w:lvl w:ilvl="8">
-      <w:start w:val="1"/>
-      <w:numFmt w:val="decimal"/>
-      <w:lvlText w:val="%1.%2.%3.%4.%5.%6.%7.%8.%9."/>
-      <w:lvlJc w:val="left"/>
-      <w:pPr>
-        <w:ind w:left="5040" w:hanging="1440"/>
-      </w:pPr>
-    </w:lvl>
-  </w:abstractNum>
-  <w:abstractNum w:abstractNumId="17">
+  <w:abstractNum w:abstractNumId="15">
     <w:nsid w:val="60DA55E0"/>
     <w:multiLevelType w:val="hybridMultilevel"/>
     <w:tmpl w:val="AD8C742C"/>
@@ -18732,7 +14173,7 @@
       <w:lvlText w:val="%1."/>
       <w:lvlJc w:val="left"/>
       <w:pPr>
-        <w:ind w:left="720" w:hanging="360"/>
+        <w:ind w:left="1440" w:hanging="360"/>
       </w:pPr>
       <w:rPr>
         <w:rFonts w:hint="default"/>
@@ -18744,7 +14185,7 @@
       <w:lvlText w:val="%2."/>
       <w:lvlJc w:val="left"/>
       <w:pPr>
-        <w:ind w:left="1440" w:hanging="360"/>
+        <w:ind w:left="2160" w:hanging="360"/>
       </w:pPr>
     </w:lvl>
     <w:lvl w:ilvl="2" w:tplc="0409001B" w:tentative="1">
@@ -18753,7 +14194,7 @@
       <w:lvlText w:val="%3."/>
       <w:lvlJc w:val="right"/>
       <w:pPr>
-        <w:ind w:left="2160" w:hanging="180"/>
+        <w:ind w:left="2880" w:hanging="180"/>
       </w:pPr>
     </w:lvl>
     <w:lvl w:ilvl="3" w:tplc="0409000F" w:tentative="1">
@@ -18762,7 +14203,7 @@
       <w:lvlText w:val="%4."/>
       <w:lvlJc w:val="left"/>
       <w:pPr>
-        <w:ind w:left="2880" w:hanging="360"/>
+        <w:ind w:left="3600" w:hanging="360"/>
       </w:pPr>
     </w:lvl>
     <w:lvl w:ilvl="4" w:tplc="04090019" w:tentative="1">
@@ -18771,7 +14212,7 @@
       <w:lvlText w:val="%5."/>
       <w:lvlJc w:val="left"/>
       <w:pPr>
-        <w:ind w:left="3600" w:hanging="360"/>
+        <w:ind w:left="4320" w:hanging="360"/>
       </w:pPr>
     </w:lvl>
     <w:lvl w:ilvl="5" w:tplc="0409001B" w:tentative="1">
@@ -18780,7 +14221,7 @@
       <w:lvlText w:val="%6."/>
       <w:lvlJc w:val="right"/>
       <w:pPr>
-        <w:ind w:left="4320" w:hanging="180"/>
+        <w:ind w:left="5040" w:hanging="180"/>
       </w:pPr>
     </w:lvl>
     <w:lvl w:ilvl="6" w:tplc="0409000F" w:tentative="1">
@@ -18789,7 +14230,7 @@
       <w:lvlText w:val="%7."/>
       <w:lvlJc w:val="left"/>
       <w:pPr>
-        <w:ind w:left="5040" w:hanging="360"/>
+        <w:ind w:left="5760" w:hanging="360"/>
       </w:pPr>
     </w:lvl>
     <w:lvl w:ilvl="7" w:tplc="04090019" w:tentative="1">
@@ -18798,7 +14239,7 @@
       <w:lvlText w:val="%8."/>
       <w:lvlJc w:val="left"/>
       <w:pPr>
-        <w:ind w:left="5760" w:hanging="360"/>
+        <w:ind w:left="6480" w:hanging="360"/>
       </w:pPr>
     </w:lvl>
     <w:lvl w:ilvl="8" w:tplc="0409001B" w:tentative="1">
@@ -18807,11 +14248,11 @@
       <w:lvlText w:val="%9."/>
       <w:lvlJc w:val="right"/>
       <w:pPr>
-        <w:ind w:left="6480" w:hanging="180"/>
+        <w:ind w:left="7200" w:hanging="180"/>
       </w:pPr>
     </w:lvl>
   </w:abstractNum>
-  <w:abstractNum w:abstractNumId="18">
+  <w:abstractNum w:abstractNumId="16">
     <w:nsid w:val="67BE31CA"/>
     <w:multiLevelType w:val="hybridMultilevel"/>
     <w:tmpl w:val="B2DE8492"/>
@@ -18901,389 +14342,66 @@
       </w:pPr>
     </w:lvl>
   </w:abstractNum>
-  <w:abstractNum w:abstractNumId="19">
-    <w:nsid w:val="6D7C0985"/>
-    <w:multiLevelType w:val="multilevel"/>
-    <w:tmpl w:val="E054B4B2"/>
-    <w:lvl w:ilvl="0">
-      <w:start w:val="1"/>
-      <w:numFmt w:val="decimal"/>
-      <w:lvlText w:val="%1."/>
-      <w:lvlJc w:val="left"/>
-      <w:pPr>
-        <w:ind w:left="1080" w:hanging="360"/>
-      </w:pPr>
-      <w:rPr>
-        <w:rFonts w:ascii="Arial" w:hAnsi="Arial" w:cs="Arial" w:hint="default"/>
-        <w:b w:val="0"/>
-      </w:rPr>
-    </w:lvl>
-    <w:lvl w:ilvl="1">
-      <w:start w:val="1"/>
-      <w:numFmt w:val="bullet"/>
-      <w:lvlText w:val=""/>
-      <w:lvlJc w:val="left"/>
-      <w:pPr>
-        <w:ind w:left="1512" w:hanging="432"/>
-      </w:pPr>
-      <w:rPr>
-        <w:rFonts w:ascii="Symbol" w:hAnsi="Symbol" w:hint="default"/>
-      </w:rPr>
-    </w:lvl>
-    <w:lvl w:ilvl="2">
-      <w:start w:val="1"/>
-      <w:numFmt w:val="decimal"/>
-      <w:lvlText w:val="%1.%2.%3."/>
-      <w:lvlJc w:val="left"/>
-      <w:pPr>
-        <w:ind w:left="1944" w:hanging="504"/>
-      </w:pPr>
-    </w:lvl>
-    <w:lvl w:ilvl="3">
-      <w:start w:val="1"/>
-      <w:numFmt w:val="decimal"/>
-      <w:lvlText w:val="%1.%2.%3.%4."/>
-      <w:lvlJc w:val="left"/>
-      <w:pPr>
-        <w:ind w:left="2448" w:hanging="648"/>
-      </w:pPr>
-    </w:lvl>
-    <w:lvl w:ilvl="4">
-      <w:start w:val="1"/>
-      <w:numFmt w:val="decimal"/>
-      <w:lvlText w:val="%1.%2.%3.%4.%5."/>
-      <w:lvlJc w:val="left"/>
-      <w:pPr>
-        <w:ind w:left="2952" w:hanging="792"/>
-      </w:pPr>
-    </w:lvl>
-    <w:lvl w:ilvl="5">
-      <w:start w:val="1"/>
-      <w:numFmt w:val="decimal"/>
-      <w:lvlText w:val="%1.%2.%3.%4.%5.%6."/>
-      <w:lvlJc w:val="left"/>
-      <w:pPr>
-        <w:ind w:left="3456" w:hanging="936"/>
-      </w:pPr>
-    </w:lvl>
-    <w:lvl w:ilvl="6">
-      <w:start w:val="1"/>
-      <w:numFmt w:val="decimal"/>
-      <w:lvlText w:val="%1.%2.%3.%4.%5.%6.%7."/>
-      <w:lvlJc w:val="left"/>
-      <w:pPr>
-        <w:ind w:left="3960" w:hanging="1080"/>
-      </w:pPr>
-    </w:lvl>
-    <w:lvl w:ilvl="7">
-      <w:start w:val="1"/>
-      <w:numFmt w:val="decimal"/>
-      <w:lvlText w:val="%1.%2.%3.%4.%5.%6.%7.%8."/>
-      <w:lvlJc w:val="left"/>
-      <w:pPr>
-        <w:ind w:left="4464" w:hanging="1224"/>
-      </w:pPr>
-    </w:lvl>
-    <w:lvl w:ilvl="8">
-      <w:start w:val="1"/>
-      <w:numFmt w:val="decimal"/>
-      <w:lvlText w:val="%1.%2.%3.%4.%5.%6.%7.%8.%9."/>
-      <w:lvlJc w:val="left"/>
-      <w:pPr>
-        <w:ind w:left="5040" w:hanging="1440"/>
-      </w:pPr>
-    </w:lvl>
-  </w:abstractNum>
-  <w:abstractNum w:abstractNumId="20">
-    <w:nsid w:val="7C1035B5"/>
-    <w:multiLevelType w:val="hybridMultilevel"/>
-    <w:tmpl w:val="23561346"/>
-    <w:lvl w:ilvl="0" w:tplc="04090001">
-      <w:start w:val="1"/>
-      <w:numFmt w:val="bullet"/>
-      <w:lvlText w:val=""/>
-      <w:lvlJc w:val="left"/>
-      <w:pPr>
-        <w:ind w:left="1800" w:hanging="360"/>
-      </w:pPr>
-      <w:rPr>
-        <w:rFonts w:ascii="Symbol" w:hAnsi="Symbol" w:hint="default"/>
-      </w:rPr>
-    </w:lvl>
-    <w:lvl w:ilvl="1" w:tplc="04090003" w:tentative="1">
-      <w:start w:val="1"/>
-      <w:numFmt w:val="bullet"/>
-      <w:lvlText w:val="o"/>
-      <w:lvlJc w:val="left"/>
-      <w:pPr>
-        <w:ind w:left="2520" w:hanging="360"/>
-      </w:pPr>
-      <w:rPr>
-        <w:rFonts w:ascii="Courier New" w:hAnsi="Courier New" w:cs="Courier New" w:hint="default"/>
-      </w:rPr>
-    </w:lvl>
-    <w:lvl w:ilvl="2" w:tplc="04090005" w:tentative="1">
-      <w:start w:val="1"/>
-      <w:numFmt w:val="bullet"/>
-      <w:lvlText w:val=""/>
-      <w:lvlJc w:val="left"/>
-      <w:pPr>
-        <w:ind w:left="3240" w:hanging="360"/>
-      </w:pPr>
-      <w:rPr>
-        <w:rFonts w:ascii="Wingdings" w:hAnsi="Wingdings" w:hint="default"/>
-      </w:rPr>
-    </w:lvl>
-    <w:lvl w:ilvl="3" w:tplc="04090001" w:tentative="1">
-      <w:start w:val="1"/>
-      <w:numFmt w:val="bullet"/>
-      <w:lvlText w:val=""/>
-      <w:lvlJc w:val="left"/>
-      <w:pPr>
-        <w:ind w:left="3960" w:hanging="360"/>
-      </w:pPr>
-      <w:rPr>
-        <w:rFonts w:ascii="Symbol" w:hAnsi="Symbol" w:hint="default"/>
-      </w:rPr>
-    </w:lvl>
-    <w:lvl w:ilvl="4" w:tplc="04090003" w:tentative="1">
-      <w:start w:val="1"/>
-      <w:numFmt w:val="bullet"/>
-      <w:lvlText w:val="o"/>
-      <w:lvlJc w:val="left"/>
-      <w:pPr>
-        <w:ind w:left="4680" w:hanging="360"/>
-      </w:pPr>
-      <w:rPr>
-        <w:rFonts w:ascii="Courier New" w:hAnsi="Courier New" w:cs="Courier New" w:hint="default"/>
-      </w:rPr>
-    </w:lvl>
-    <w:lvl w:ilvl="5" w:tplc="04090005" w:tentative="1">
-      <w:start w:val="1"/>
-      <w:numFmt w:val="bullet"/>
-      <w:lvlText w:val=""/>
-      <w:lvlJc w:val="left"/>
-      <w:pPr>
-        <w:ind w:left="5400" w:hanging="360"/>
-      </w:pPr>
-      <w:rPr>
-        <w:rFonts w:ascii="Wingdings" w:hAnsi="Wingdings" w:hint="default"/>
-      </w:rPr>
-    </w:lvl>
-    <w:lvl w:ilvl="6" w:tplc="04090001" w:tentative="1">
-      <w:start w:val="1"/>
-      <w:numFmt w:val="bullet"/>
-      <w:lvlText w:val=""/>
-      <w:lvlJc w:val="left"/>
-      <w:pPr>
-        <w:ind w:left="6120" w:hanging="360"/>
-      </w:pPr>
-      <w:rPr>
-        <w:rFonts w:ascii="Symbol" w:hAnsi="Symbol" w:hint="default"/>
-      </w:rPr>
-    </w:lvl>
-    <w:lvl w:ilvl="7" w:tplc="04090003" w:tentative="1">
-      <w:start w:val="1"/>
-      <w:numFmt w:val="bullet"/>
-      <w:lvlText w:val="o"/>
-      <w:lvlJc w:val="left"/>
-      <w:pPr>
-        <w:ind w:left="6840" w:hanging="360"/>
-      </w:pPr>
-      <w:rPr>
-        <w:rFonts w:ascii="Courier New" w:hAnsi="Courier New" w:cs="Courier New" w:hint="default"/>
-      </w:rPr>
-    </w:lvl>
-    <w:lvl w:ilvl="8" w:tplc="04090005" w:tentative="1">
-      <w:start w:val="1"/>
-      <w:numFmt w:val="bullet"/>
-      <w:lvlText w:val=""/>
-      <w:lvlJc w:val="left"/>
-      <w:pPr>
-        <w:ind w:left="7560" w:hanging="360"/>
-      </w:pPr>
-      <w:rPr>
-        <w:rFonts w:ascii="Wingdings" w:hAnsi="Wingdings" w:hint="default"/>
-      </w:rPr>
-    </w:lvl>
-  </w:abstractNum>
-  <w:abstractNum w:abstractNumId="21">
-    <w:nsid w:val="7C151237"/>
-    <w:multiLevelType w:val="multilevel"/>
-    <w:tmpl w:val="E054B4B2"/>
-    <w:lvl w:ilvl="0">
-      <w:start w:val="1"/>
-      <w:numFmt w:val="decimal"/>
-      <w:lvlText w:val="%1."/>
-      <w:lvlJc w:val="left"/>
-      <w:pPr>
-        <w:ind w:left="1080" w:hanging="360"/>
-      </w:pPr>
-      <w:rPr>
-        <w:rFonts w:ascii="Arial" w:hAnsi="Arial" w:cs="Arial" w:hint="default"/>
-        <w:b w:val="0"/>
-      </w:rPr>
-    </w:lvl>
-    <w:lvl w:ilvl="1">
-      <w:start w:val="1"/>
-      <w:numFmt w:val="bullet"/>
-      <w:lvlText w:val=""/>
-      <w:lvlJc w:val="left"/>
-      <w:pPr>
-        <w:ind w:left="1512" w:hanging="432"/>
-      </w:pPr>
-      <w:rPr>
-        <w:rFonts w:ascii="Symbol" w:hAnsi="Symbol" w:hint="default"/>
-      </w:rPr>
-    </w:lvl>
-    <w:lvl w:ilvl="2">
-      <w:start w:val="1"/>
-      <w:numFmt w:val="decimal"/>
-      <w:lvlText w:val="%1.%2.%3."/>
-      <w:lvlJc w:val="left"/>
-      <w:pPr>
-        <w:ind w:left="1944" w:hanging="504"/>
-      </w:pPr>
-    </w:lvl>
-    <w:lvl w:ilvl="3">
-      <w:start w:val="1"/>
-      <w:numFmt w:val="decimal"/>
-      <w:lvlText w:val="%1.%2.%3.%4."/>
-      <w:lvlJc w:val="left"/>
-      <w:pPr>
-        <w:ind w:left="2448" w:hanging="648"/>
-      </w:pPr>
-    </w:lvl>
-    <w:lvl w:ilvl="4">
-      <w:start w:val="1"/>
-      <w:numFmt w:val="decimal"/>
-      <w:lvlText w:val="%1.%2.%3.%4.%5."/>
-      <w:lvlJc w:val="left"/>
-      <w:pPr>
-        <w:ind w:left="2952" w:hanging="792"/>
-      </w:pPr>
-    </w:lvl>
-    <w:lvl w:ilvl="5">
-      <w:start w:val="1"/>
-      <w:numFmt w:val="decimal"/>
-      <w:lvlText w:val="%1.%2.%3.%4.%5.%6."/>
-      <w:lvlJc w:val="left"/>
-      <w:pPr>
-        <w:ind w:left="3456" w:hanging="936"/>
-      </w:pPr>
-    </w:lvl>
-    <w:lvl w:ilvl="6">
-      <w:start w:val="1"/>
-      <w:numFmt w:val="decimal"/>
-      <w:lvlText w:val="%1.%2.%3.%4.%5.%6.%7."/>
-      <w:lvlJc w:val="left"/>
-      <w:pPr>
-        <w:ind w:left="3960" w:hanging="1080"/>
-      </w:pPr>
-    </w:lvl>
-    <w:lvl w:ilvl="7">
-      <w:start w:val="1"/>
-      <w:numFmt w:val="decimal"/>
-      <w:lvlText w:val="%1.%2.%3.%4.%5.%6.%7.%8."/>
-      <w:lvlJc w:val="left"/>
-      <w:pPr>
-        <w:ind w:left="4464" w:hanging="1224"/>
-      </w:pPr>
-    </w:lvl>
-    <w:lvl w:ilvl="8">
-      <w:start w:val="1"/>
-      <w:numFmt w:val="decimal"/>
-      <w:lvlText w:val="%1.%2.%3.%4.%5.%6.%7.%8.%9."/>
-      <w:lvlJc w:val="left"/>
-      <w:pPr>
-        <w:ind w:left="5040" w:hanging="1440"/>
-      </w:pPr>
-    </w:lvl>
-  </w:abstractNum>
   <w:num w:numId="1">
-    <w:abstractNumId w:val="13"/>
+    <w:abstractNumId w:val="11"/>
   </w:num>
   <w:num w:numId="2">
-    <w:abstractNumId w:val="8"/>
+    <w:abstractNumId w:val="7"/>
   </w:num>
   <w:num w:numId="3">
-    <w:abstractNumId w:val="10"/>
+    <w:abstractNumId w:val="9"/>
   </w:num>
   <w:num w:numId="4">
     <w:abstractNumId w:val="3"/>
   </w:num>
   <w:num w:numId="5">
-    <w:abstractNumId w:val="6"/>
+    <w:abstractNumId w:val="5"/>
   </w:num>
   <w:num w:numId="6">
-    <w:abstractNumId w:val="18"/>
+    <w:abstractNumId w:val="16"/>
   </w:num>
   <w:num w:numId="7">
-    <w:abstractNumId w:val="5"/>
+    <w:abstractNumId w:val="4"/>
   </w:num>
   <w:num w:numId="8">
-    <w:abstractNumId w:val="17"/>
+    <w:abstractNumId w:val="15"/>
   </w:num>
   <w:num w:numId="9">
-    <w:abstractNumId w:val="15"/>
+    <w:abstractNumId w:val="13"/>
   </w:num>
   <w:num w:numId="10">
-    <w:abstractNumId w:val="9"/>
+    <w:abstractNumId w:val="8"/>
   </w:num>
   <w:num w:numId="11">
     <w:abstractNumId w:val="2"/>
   </w:num>
   <w:num w:numId="12">
-    <w:abstractNumId w:val="7"/>
+    <w:abstractNumId w:val="6"/>
   </w:num>
   <w:num w:numId="13">
-    <w:abstractNumId w:val="18"/>
+    <w:abstractNumId w:val="16"/>
   </w:num>
   <w:num w:numId="14">
-    <w:abstractNumId w:val="12"/>
+    <w:abstractNumId w:val="10"/>
   </w:num>
   <w:num w:numId="15">
     <w:abstractNumId w:val="0"/>
   </w:num>
   <w:num w:numId="16">
-    <w:abstractNumId w:val="14"/>
+    <w:abstractNumId w:val="12"/>
   </w:num>
   <w:num w:numId="17">
     <w:abstractNumId w:val="1"/>
   </w:num>
   <w:num w:numId="18">
-    <w:abstractNumId w:val="16"/>
-  </w:num>
-  <w:num w:numId="19">
-    <w:abstractNumId w:val="11"/>
-  </w:num>
-  <w:num w:numId="20">
-    <w:abstractNumId w:val="21"/>
-  </w:num>
-  <w:num w:numId="21">
-    <w:abstractNumId w:val="20"/>
-  </w:num>
-  <w:num w:numId="22">
-    <w:abstractNumId w:val="18"/>
-    <w:lvlOverride w:ilvl="0">
-      <w:startOverride w:val="1"/>
-    </w:lvlOverride>
-  </w:num>
-  <w:num w:numId="23">
-    <w:abstractNumId w:val="18"/>
-  </w:num>
-  <w:num w:numId="24">
-    <w:abstractNumId w:val="4"/>
-  </w:num>
-  <w:num w:numId="25">
-    <w:abstractNumId w:val="19"/>
+    <w:abstractNumId w:val="14"/>
   </w:num>
   <w:numIdMacAtCleanup w:val="11"/>
 </w:numbering>
 </file>
 
 <file path=word/styles.xml><?xml version="1.0" encoding="utf-8"?>
-<w:styles xmlns:mc="http://schemas.openxmlformats.org/markup-compatibility/2006" xmlns:r="http://schemas.openxmlformats.org/officeDocument/2006/relationships" xmlns:w="http://schemas.openxmlformats.org/wordprocessingml/2006/main" xmlns:w14="http://schemas.microsoft.com/office/word/2010/wordml" xmlns:w15="http://schemas.microsoft.com/office/word/2012/wordml" mc:Ignorable="w14 w15">
+<w:styles xmlns:mc="http://schemas.openxmlformats.org/markup-compatibility/2006" xmlns:r="http://schemas.openxmlformats.org/officeDocument/2006/relationships" xmlns:w="http://schemas.openxmlformats.org/wordprocessingml/2006/main" xmlns:w14="http://schemas.microsoft.com/office/word/2010/wordml" mc:Ignorable="w14">
   <w:docDefaults>
     <w:rPrDefault>
       <w:rPr>
@@ -19295,351 +14413,14 @@
     </w:rPrDefault>
     <w:pPrDefault/>
   </w:docDefaults>
-  <w:latentStyles w:defLockedState="0" w:defUIPriority="0" w:defSemiHidden="0" w:defUnhideWhenUsed="0" w:defQFormat="0" w:count="371">
-    <w:lsdException w:name="heading 7" w:semiHidden="1" w:unhideWhenUsed="1"/>
-    <w:lsdException w:name="heading 8" w:semiHidden="1" w:unhideWhenUsed="1"/>
-    <w:lsdException w:name="heading 9" w:semiHidden="1" w:unhideWhenUsed="1"/>
-    <w:lsdException w:name="index 1" w:semiHidden="1" w:unhideWhenUsed="1"/>
-    <w:lsdException w:name="index 2" w:semiHidden="1" w:unhideWhenUsed="1"/>
-    <w:lsdException w:name="index 3" w:semiHidden="1" w:unhideWhenUsed="1"/>
-    <w:lsdException w:name="index 4" w:semiHidden="1" w:unhideWhenUsed="1"/>
-    <w:lsdException w:name="index 5" w:semiHidden="1" w:unhideWhenUsed="1"/>
-    <w:lsdException w:name="index 6" w:semiHidden="1" w:unhideWhenUsed="1"/>
-    <w:lsdException w:name="index 7" w:semiHidden="1" w:unhideWhenUsed="1"/>
-    <w:lsdException w:name="index 8" w:semiHidden="1" w:unhideWhenUsed="1"/>
-    <w:lsdException w:name="index 9" w:semiHidden="1" w:unhideWhenUsed="1"/>
-    <w:lsdException w:name="toc 1" w:semiHidden="1" w:uiPriority="39" w:unhideWhenUsed="1"/>
-    <w:lsdException w:name="toc 2" w:semiHidden="1" w:uiPriority="39" w:unhideWhenUsed="1"/>
-    <w:lsdException w:name="toc 3" w:semiHidden="1" w:uiPriority="39" w:unhideWhenUsed="1"/>
-    <w:lsdException w:name="toc 4" w:semiHidden="1" w:unhideWhenUsed="1"/>
-    <w:lsdException w:name="toc 5" w:semiHidden="1" w:unhideWhenUsed="1"/>
-    <w:lsdException w:name="toc 6" w:semiHidden="1" w:unhideWhenUsed="1"/>
-    <w:lsdException w:name="toc 7" w:semiHidden="1" w:unhideWhenUsed="1"/>
-    <w:lsdException w:name="toc 8" w:semiHidden="1" w:unhideWhenUsed="1"/>
-    <w:lsdException w:name="toc 9" w:semiHidden="1" w:unhideWhenUsed="1"/>
-    <w:lsdException w:name="Normal Indent" w:semiHidden="1" w:unhideWhenUsed="1"/>
-    <w:lsdException w:name="footnote text" w:semiHidden="1" w:unhideWhenUsed="1"/>
-    <w:lsdException w:name="annotation text" w:semiHidden="1" w:unhideWhenUsed="1"/>
-    <w:lsdException w:name="header" w:semiHidden="1" w:unhideWhenUsed="1"/>
-    <w:lsdException w:name="footer" w:semiHidden="1" w:uiPriority="99" w:unhideWhenUsed="1"/>
-    <w:lsdException w:name="index heading" w:semiHidden="1" w:unhideWhenUsed="1"/>
-    <w:lsdException w:name="caption" w:semiHidden="1" w:unhideWhenUsed="1"/>
-    <w:lsdException w:name="table of figures" w:semiHidden="1" w:unhideWhenUsed="1"/>
-    <w:lsdException w:name="envelope address" w:semiHidden="1" w:unhideWhenUsed="1"/>
-    <w:lsdException w:name="envelope return" w:semiHidden="1" w:unhideWhenUsed="1"/>
-    <w:lsdException w:name="footnote reference" w:semiHidden="1" w:unhideWhenUsed="1"/>
-    <w:lsdException w:name="annotation reference" w:semiHidden="1" w:unhideWhenUsed="1"/>
-    <w:lsdException w:name="line number" w:semiHidden="1" w:unhideWhenUsed="1"/>
-    <w:lsdException w:name="page number" w:semiHidden="1" w:unhideWhenUsed="1"/>
-    <w:lsdException w:name="endnote reference" w:semiHidden="1" w:unhideWhenUsed="1"/>
-    <w:lsdException w:name="endnote text" w:semiHidden="1" w:unhideWhenUsed="1"/>
-    <w:lsdException w:name="table of authorities" w:semiHidden="1" w:unhideWhenUsed="1"/>
-    <w:lsdException w:name="macro" w:semiHidden="1" w:unhideWhenUsed="1"/>
-    <w:lsdException w:name="toa heading" w:semiHidden="1" w:unhideWhenUsed="1"/>
-    <w:lsdException w:name="List" w:semiHidden="1" w:unhideWhenUsed="1"/>
-    <w:lsdException w:name="List Bullet" w:semiHidden="1" w:unhideWhenUsed="1"/>
-    <w:lsdException w:name="List 2" w:semiHidden="1" w:unhideWhenUsed="1"/>
-    <w:lsdException w:name="List 3" w:semiHidden="1" w:unhideWhenUsed="1"/>
-    <w:lsdException w:name="List Bullet 2" w:semiHidden="1" w:unhideWhenUsed="1"/>
-    <w:lsdException w:name="List Bullet 3" w:semiHidden="1" w:unhideWhenUsed="1"/>
-    <w:lsdException w:name="List Bullet 4" w:semiHidden="1" w:unhideWhenUsed="1"/>
-    <w:lsdException w:name="List Bullet 5" w:semiHidden="1" w:unhideWhenUsed="1"/>
-    <w:lsdException w:name="List Number 2" w:semiHidden="1" w:unhideWhenUsed="1"/>
-    <w:lsdException w:name="List Number 3" w:semiHidden="1" w:unhideWhenUsed="1"/>
-    <w:lsdException w:name="List Number 4" w:semiHidden="1" w:unhideWhenUsed="1"/>
-    <w:lsdException w:name="List Number 5" w:semiHidden="1" w:unhideWhenUsed="1"/>
-    <w:lsdException w:name="Closing" w:semiHidden="1" w:unhideWhenUsed="1"/>
-    <w:lsdException w:name="Signature" w:semiHidden="1" w:unhideWhenUsed="1"/>
-    <w:lsdException w:name="Default Paragraph Font" w:semiHidden="1" w:unhideWhenUsed="1"/>
-    <w:lsdException w:name="Body Text" w:semiHidden="1" w:unhideWhenUsed="1"/>
-    <w:lsdException w:name="Body Text Indent" w:semiHidden="1" w:unhideWhenUsed="1"/>
-    <w:lsdException w:name="List Continue" w:semiHidden="1" w:unhideWhenUsed="1"/>
-    <w:lsdException w:name="List Continue 2" w:semiHidden="1" w:unhideWhenUsed="1"/>
-    <w:lsdException w:name="List Continue 3" w:semiHidden="1" w:unhideWhenUsed="1"/>
-    <w:lsdException w:name="List Continue 4" w:semiHidden="1" w:unhideWhenUsed="1"/>
-    <w:lsdException w:name="List Continue 5" w:semiHidden="1" w:unhideWhenUsed="1"/>
-    <w:lsdException w:name="Message Header" w:semiHidden="1" w:unhideWhenUsed="1"/>
-    <w:lsdException w:name="Body Text First Indent 2" w:semiHidden="1" w:unhideWhenUsed="1"/>
-    <w:lsdException w:name="Note Heading" w:semiHidden="1" w:unhideWhenUsed="1"/>
-    <w:lsdException w:name="Body Text 2" w:semiHidden="1" w:unhideWhenUsed="1"/>
-    <w:lsdException w:name="Body Text 3" w:semiHidden="1" w:unhideWhenUsed="1"/>
-    <w:lsdException w:name="Body Text Indent 2" w:semiHidden="1" w:unhideWhenUsed="1"/>
-    <w:lsdException w:name="Body Text Indent 3" w:semiHidden="1" w:unhideWhenUsed="1"/>
-    <w:lsdException w:name="Block Text" w:semiHidden="1" w:unhideWhenUsed="1"/>
-    <w:lsdException w:name="Hyperlink" w:semiHidden="1" w:uiPriority="99" w:unhideWhenUsed="1"/>
-    <w:lsdException w:name="FollowedHyperlink" w:semiHidden="1" w:unhideWhenUsed="1"/>
-    <w:lsdException w:name="Document Map" w:semiHidden="1" w:unhideWhenUsed="1"/>
-    <w:lsdException w:name="Plain Text" w:semiHidden="1" w:unhideWhenUsed="1"/>
-    <w:lsdException w:name="E-mail Signature" w:semiHidden="1" w:unhideWhenUsed="1"/>
-    <w:lsdException w:name="HTML Top of Form" w:semiHidden="1" w:unhideWhenUsed="1"/>
-    <w:lsdException w:name="HTML Bottom of Form" w:semiHidden="1" w:unhideWhenUsed="1"/>
-    <w:lsdException w:name="Normal (Web)" w:semiHidden="1" w:unhideWhenUsed="1"/>
-    <w:lsdException w:name="HTML Acronym" w:semiHidden="1" w:unhideWhenUsed="1"/>
-    <w:lsdException w:name="HTML Address" w:semiHidden="1" w:unhideWhenUsed="1"/>
-    <w:lsdException w:name="HTML Cite" w:semiHidden="1" w:unhideWhenUsed="1"/>
-    <w:lsdException w:name="HTML Code" w:semiHidden="1" w:unhideWhenUsed="1"/>
-    <w:lsdException w:name="HTML Definition" w:semiHidden="1" w:unhideWhenUsed="1"/>
-    <w:lsdException w:name="HTML Keyboard" w:semiHidden="1" w:unhideWhenUsed="1"/>
-    <w:lsdException w:name="HTML Preformatted" w:semiHidden="1" w:unhideWhenUsed="1"/>
-    <w:lsdException w:name="HTML Sample" w:semiHidden="1" w:unhideWhenUsed="1"/>
-    <w:lsdException w:name="HTML Typewriter" w:semiHidden="1" w:unhideWhenUsed="1"/>
-    <w:lsdException w:name="HTML Variable" w:semiHidden="1" w:unhideWhenUsed="1"/>
-    <w:lsdException w:name="Normal Table" w:semiHidden="1" w:unhideWhenUsed="1"/>
-    <w:lsdException w:name="annotation subject" w:semiHidden="1" w:unhideWhenUsed="1"/>
-    <w:lsdException w:name="No List" w:semiHidden="1" w:unhideWhenUsed="1"/>
-    <w:lsdException w:name="Outline List 1" w:semiHidden="1" w:unhideWhenUsed="1"/>
-    <w:lsdException w:name="Outline List 2" w:semiHidden="1" w:unhideWhenUsed="1"/>
-    <w:lsdException w:name="Outline List 3" w:semiHidden="1" w:unhideWhenUsed="1"/>
-    <w:lsdException w:name="Table Simple 1" w:semiHidden="1" w:unhideWhenUsed="1"/>
-    <w:lsdException w:name="Table Simple 2" w:semiHidden="1" w:unhideWhenUsed="1"/>
-    <w:lsdException w:name="Table Simple 3" w:semiHidden="1" w:unhideWhenUsed="1"/>
-    <w:lsdException w:name="Table Classic 1" w:semiHidden="1" w:unhideWhenUsed="1"/>
-    <w:lsdException w:name="Table Classic 2" w:semiHidden="1" w:unhideWhenUsed="1"/>
-    <w:lsdException w:name="Table Classic 3" w:semiHidden="1" w:unhideWhenUsed="1"/>
-    <w:lsdException w:name="Table Classic 4" w:semiHidden="1" w:unhideWhenUsed="1"/>
-    <w:lsdException w:name="Table Colorful 1" w:semiHidden="1" w:unhideWhenUsed="1"/>
-    <w:lsdException w:name="Table Colorful 2" w:semiHidden="1" w:unhideWhenUsed="1"/>
-    <w:lsdException w:name="Table Colorful 3" w:semiHidden="1" w:unhideWhenUsed="1"/>
-    <w:lsdException w:name="Table Columns 1" w:semiHidden="1" w:unhideWhenUsed="1"/>
-    <w:lsdException w:name="Table Columns 2" w:semiHidden="1" w:unhideWhenUsed="1"/>
-    <w:lsdException w:name="Table Columns 3" w:semiHidden="1" w:unhideWhenUsed="1"/>
-    <w:lsdException w:name="Table Columns 4" w:semiHidden="1" w:unhideWhenUsed="1"/>
-    <w:lsdException w:name="Table Columns 5" w:semiHidden="1" w:unhideWhenUsed="1"/>
-    <w:lsdException w:name="Table Grid 1" w:semiHidden="1" w:unhideWhenUsed="1"/>
-    <w:lsdException w:name="Table Grid 2" w:semiHidden="1" w:unhideWhenUsed="1"/>
-    <w:lsdException w:name="Table Grid 3" w:semiHidden="1" w:unhideWhenUsed="1"/>
-    <w:lsdException w:name="Table Grid 4" w:semiHidden="1" w:unhideWhenUsed="1"/>
-    <w:lsdException w:name="Table Grid 5" w:semiHidden="1" w:unhideWhenUsed="1"/>
-    <w:lsdException w:name="Table Grid 6" w:semiHidden="1" w:unhideWhenUsed="1"/>
-    <w:lsdException w:name="Table Grid 7" w:semiHidden="1" w:unhideWhenUsed="1"/>
-    <w:lsdException w:name="Table Grid 8" w:semiHidden="1" w:unhideWhenUsed="1"/>
-    <w:lsdException w:name="Table List 1" w:semiHidden="1" w:unhideWhenUsed="1"/>
-    <w:lsdException w:name="Table List 2" w:semiHidden="1" w:unhideWhenUsed="1"/>
-    <w:lsdException w:name="Table List 3" w:semiHidden="1" w:unhideWhenUsed="1"/>
-    <w:lsdException w:name="Table List 4" w:semiHidden="1" w:unhideWhenUsed="1"/>
-    <w:lsdException w:name="Table List 5" w:semiHidden="1" w:unhideWhenUsed="1"/>
-    <w:lsdException w:name="Table List 6" w:semiHidden="1" w:unhideWhenUsed="1"/>
-    <w:lsdException w:name="Table List 7" w:semiHidden="1" w:unhideWhenUsed="1"/>
-    <w:lsdException w:name="Table List 8" w:semiHidden="1" w:unhideWhenUsed="1"/>
-    <w:lsdException w:name="Table 3D effects 1" w:semiHidden="1" w:unhideWhenUsed="1"/>
-    <w:lsdException w:name="Table 3D effects 2" w:semiHidden="1" w:unhideWhenUsed="1"/>
-    <w:lsdException w:name="Table 3D effects 3" w:semiHidden="1" w:unhideWhenUsed="1"/>
-    <w:lsdException w:name="Table Contemporary" w:semiHidden="1" w:unhideWhenUsed="1"/>
-    <w:lsdException w:name="Table Elegant" w:semiHidden="1" w:unhideWhenUsed="1"/>
-    <w:lsdException w:name="Table Professional" w:semiHidden="1" w:unhideWhenUsed="1"/>
-    <w:lsdException w:name="Table Subtle 1" w:semiHidden="1" w:unhideWhenUsed="1"/>
-    <w:lsdException w:name="Table Subtle 2" w:semiHidden="1" w:unhideWhenUsed="1"/>
-    <w:lsdException w:name="Table Web 1" w:semiHidden="1" w:unhideWhenUsed="1"/>
-    <w:lsdException w:name="Table Web 2" w:semiHidden="1" w:unhideWhenUsed="1"/>
-    <w:lsdException w:name="Table Web 3" w:semiHidden="1" w:unhideWhenUsed="1"/>
-    <w:lsdException w:name="Balloon Text" w:semiHidden="1" w:unhideWhenUsed="1"/>
-    <w:lsdException w:name="Table Theme" w:semiHidden="1" w:unhideWhenUsed="1"/>
-    <w:lsdException w:name="Light Shading"/>
-    <w:lsdException w:name="Light List"/>
-    <w:lsdException w:name="Light Grid"/>
-    <w:lsdException w:name="Medium Shading 1"/>
-    <w:lsdException w:name="Medium Shading 2"/>
-    <w:lsdException w:name="Medium List 1"/>
-    <w:lsdException w:name="Medium List 2"/>
-    <w:lsdException w:name="Medium Grid 1"/>
-    <w:lsdException w:name="Medium Grid 2"/>
-    <w:lsdException w:name="Medium Grid 3"/>
-    <w:lsdException w:name="Dark List"/>
-    <w:lsdException w:name="Colorful Shading"/>
-    <w:lsdException w:name="Colorful List"/>
-    <w:lsdException w:name="Colorful Grid"/>
-    <w:lsdException w:name="Light Shading Accent 1"/>
-    <w:lsdException w:name="Light List Accent 1"/>
-    <w:lsdException w:name="Light Grid Accent 1"/>
-    <w:lsdException w:name="Medium Shading 1 Accent 1"/>
-    <w:lsdException w:name="Medium Shading 2 Accent 1"/>
-    <w:lsdException w:name="Medium List 1 Accent 1"/>
-    <w:lsdException w:name="Revision" w:semiHidden="1"/>
+  <w:latentStyles w:defLockedState="0" w:defUIPriority="0" w:defSemiHidden="0" w:defUnhideWhenUsed="0" w:defQFormat="0" w:count="267">
+    <w:lsdException w:name="toc 1" w:uiPriority="39"/>
+    <w:lsdException w:name="toc 2" w:uiPriority="39"/>
+    <w:lsdException w:name="toc 3" w:uiPriority="39"/>
+    <w:lsdException w:name="footer" w:uiPriority="99"/>
+    <w:lsdException w:name="Hyperlink" w:uiPriority="99"/>
     <w:lsdException w:name="List Paragraph" w:uiPriority="34" w:qFormat="1"/>
-    <w:lsdException w:name="Medium List 2 Accent 1"/>
-    <w:lsdException w:name="Medium Grid 1 Accent 1"/>
-    <w:lsdException w:name="Medium Grid 2 Accent 1"/>
-    <w:lsdException w:name="Medium Grid 3 Accent 1"/>
-    <w:lsdException w:name="Dark List Accent 1"/>
-    <w:lsdException w:name="Colorful Shading Accent 1"/>
-    <w:lsdException w:name="Colorful List Accent 1"/>
-    <w:lsdException w:name="Colorful Grid Accent 1"/>
-    <w:lsdException w:name="Light Shading Accent 2"/>
-    <w:lsdException w:name="Light List Accent 2"/>
-    <w:lsdException w:name="Light Grid Accent 2"/>
-    <w:lsdException w:name="Medium Shading 1 Accent 2"/>
-    <w:lsdException w:name="Medium Shading 2 Accent 2"/>
-    <w:lsdException w:name="Medium List 1 Accent 2"/>
-    <w:lsdException w:name="Medium List 2 Accent 2"/>
-    <w:lsdException w:name="Medium Grid 1 Accent 2"/>
-    <w:lsdException w:name="Medium Grid 2 Accent 2"/>
-    <w:lsdException w:name="Medium Grid 3 Accent 2"/>
-    <w:lsdException w:name="Dark List Accent 2"/>
-    <w:lsdException w:name="Colorful Shading Accent 2"/>
-    <w:lsdException w:name="Colorful List Accent 2"/>
-    <w:lsdException w:name="Colorful Grid Accent 2"/>
-    <w:lsdException w:name="Light Shading Accent 3"/>
-    <w:lsdException w:name="Light List Accent 3"/>
-    <w:lsdException w:name="Light Grid Accent 3"/>
-    <w:lsdException w:name="Medium Shading 1 Accent 3"/>
-    <w:lsdException w:name="Medium Shading 2 Accent 3"/>
-    <w:lsdException w:name="Medium List 1 Accent 3"/>
-    <w:lsdException w:name="Medium List 2 Accent 3"/>
-    <w:lsdException w:name="Medium Grid 1 Accent 3"/>
-    <w:lsdException w:name="Medium Grid 2 Accent 3"/>
-    <w:lsdException w:name="Medium Grid 3 Accent 3"/>
-    <w:lsdException w:name="Dark List Accent 3"/>
-    <w:lsdException w:name="Colorful Shading Accent 3"/>
-    <w:lsdException w:name="Colorful List Accent 3"/>
-    <w:lsdException w:name="Colorful Grid Accent 3"/>
-    <w:lsdException w:name="Light Shading Accent 4"/>
-    <w:lsdException w:name="Light List Accent 4"/>
-    <w:lsdException w:name="Light Grid Accent 4"/>
-    <w:lsdException w:name="Medium Shading 1 Accent 4"/>
-    <w:lsdException w:name="Medium Shading 2 Accent 4"/>
-    <w:lsdException w:name="Medium List 1 Accent 4"/>
-    <w:lsdException w:name="Medium List 2 Accent 4"/>
-    <w:lsdException w:name="Medium Grid 1 Accent 4"/>
-    <w:lsdException w:name="Medium Grid 2 Accent 4"/>
-    <w:lsdException w:name="Medium Grid 3 Accent 4"/>
-    <w:lsdException w:name="Dark List Accent 4"/>
-    <w:lsdException w:name="Colorful Shading Accent 4"/>
-    <w:lsdException w:name="Colorful List Accent 4"/>
-    <w:lsdException w:name="Colorful Grid Accent 4"/>
-    <w:lsdException w:name="Light Shading Accent 5"/>
-    <w:lsdException w:name="Light List Accent 5"/>
-    <w:lsdException w:name="Light Grid Accent 5"/>
-    <w:lsdException w:name="Medium Shading 1 Accent 5"/>
-    <w:lsdException w:name="Medium Shading 2 Accent 5"/>
-    <w:lsdException w:name="Medium List 1 Accent 5"/>
-    <w:lsdException w:name="Medium List 2 Accent 5"/>
-    <w:lsdException w:name="Medium Grid 1 Accent 5"/>
-    <w:lsdException w:name="Medium Grid 2 Accent 5"/>
-    <w:lsdException w:name="Medium Grid 3 Accent 5"/>
-    <w:lsdException w:name="Dark List Accent 5"/>
-    <w:lsdException w:name="Colorful Shading Accent 5"/>
-    <w:lsdException w:name="Colorful List Accent 5"/>
-    <w:lsdException w:name="Colorful Grid Accent 5"/>
-    <w:lsdException w:name="Light Shading Accent 6"/>
-    <w:lsdException w:name="Light List Accent 6"/>
-    <w:lsdException w:name="Light Grid Accent 6"/>
-    <w:lsdException w:name="Medium Shading 1 Accent 6"/>
-    <w:lsdException w:name="Medium Shading 2 Accent 6"/>
-    <w:lsdException w:name="Medium List 1 Accent 6"/>
-    <w:lsdException w:name="Medium List 2 Accent 6"/>
-    <w:lsdException w:name="Medium Grid 1 Accent 6"/>
-    <w:lsdException w:name="Medium Grid 2 Accent 6"/>
-    <w:lsdException w:name="Medium Grid 3 Accent 6"/>
-    <w:lsdException w:name="Dark List Accent 6"/>
-    <w:lsdException w:name="Colorful Shading Accent 6"/>
-    <w:lsdException w:name="Colorful List Accent 6"/>
-    <w:lsdException w:name="Colorful Grid Accent 6"/>
-    <w:lsdException w:name="Bibliography" w:semiHidden="1" w:unhideWhenUsed="1"/>
-    <w:lsdException w:name="TOC Heading" w:semiHidden="1" w:uiPriority="39" w:unhideWhenUsed="1" w:qFormat="1"/>
-    <w:lsdException w:name="Plain Table 1" w:uiPriority="41"/>
-    <w:lsdException w:name="Plain Table 2" w:uiPriority="42"/>
-    <w:lsdException w:name="Plain Table 3" w:uiPriority="43"/>
-    <w:lsdException w:name="Plain Table 4" w:uiPriority="44"/>
-    <w:lsdException w:name="Plain Table 5" w:uiPriority="45"/>
-    <w:lsdException w:name="Grid Table Light" w:uiPriority="40"/>
-    <w:lsdException w:name="Grid Table 1 Light" w:uiPriority="46"/>
-    <w:lsdException w:name="Grid Table 2" w:uiPriority="47"/>
-    <w:lsdException w:name="Grid Table 3" w:uiPriority="48"/>
-    <w:lsdException w:name="Grid Table 4" w:uiPriority="49"/>
-    <w:lsdException w:name="Grid Table 5 Dark" w:uiPriority="50"/>
-    <w:lsdException w:name="Grid Table 6 Colorful" w:uiPriority="51"/>
-    <w:lsdException w:name="Grid Table 7 Colorful" w:uiPriority="52"/>
-    <w:lsdException w:name="Grid Table 1 Light Accent 1" w:uiPriority="46"/>
-    <w:lsdException w:name="Grid Table 2 Accent 1" w:uiPriority="47"/>
-    <w:lsdException w:name="Grid Table 3 Accent 1" w:uiPriority="48"/>
-    <w:lsdException w:name="Grid Table 4 Accent 1" w:uiPriority="49"/>
-    <w:lsdException w:name="Grid Table 5 Dark Accent 1" w:uiPriority="50"/>
-    <w:lsdException w:name="Grid Table 6 Colorful Accent 1" w:uiPriority="51"/>
-    <w:lsdException w:name="Grid Table 7 Colorful Accent 1" w:uiPriority="52"/>
-    <w:lsdException w:name="Grid Table 1 Light Accent 2" w:uiPriority="46"/>
-    <w:lsdException w:name="Grid Table 2 Accent 2" w:uiPriority="47"/>
-    <w:lsdException w:name="Grid Table 3 Accent 2" w:uiPriority="48"/>
-    <w:lsdException w:name="Grid Table 4 Accent 2" w:uiPriority="49"/>
-    <w:lsdException w:name="Grid Table 5 Dark Accent 2" w:uiPriority="50"/>
-    <w:lsdException w:name="Grid Table 6 Colorful Accent 2" w:uiPriority="51"/>
-    <w:lsdException w:name="Grid Table 7 Colorful Accent 2" w:uiPriority="52"/>
-    <w:lsdException w:name="Grid Table 1 Light Accent 3" w:uiPriority="46"/>
-    <w:lsdException w:name="Grid Table 2 Accent 3" w:uiPriority="47"/>
-    <w:lsdException w:name="Grid Table 3 Accent 3" w:uiPriority="48"/>
-    <w:lsdException w:name="Grid Table 4 Accent 3" w:uiPriority="49"/>
-    <w:lsdException w:name="Grid Table 5 Dark Accent 3" w:uiPriority="50"/>
-    <w:lsdException w:name="Grid Table 6 Colorful Accent 3" w:uiPriority="51"/>
-    <w:lsdException w:name="Grid Table 7 Colorful Accent 3" w:uiPriority="52"/>
-    <w:lsdException w:name="Grid Table 1 Light Accent 4" w:uiPriority="46"/>
-    <w:lsdException w:name="Grid Table 2 Accent 4" w:uiPriority="47"/>
-    <w:lsdException w:name="Grid Table 3 Accent 4" w:uiPriority="48"/>
-    <w:lsdException w:name="Grid Table 4 Accent 4" w:uiPriority="49"/>
-    <w:lsdException w:name="Grid Table 5 Dark Accent 4" w:uiPriority="50"/>
-    <w:lsdException w:name="Grid Table 6 Colorful Accent 4" w:uiPriority="51"/>
-    <w:lsdException w:name="Grid Table 7 Colorful Accent 4" w:uiPriority="52"/>
-    <w:lsdException w:name="Grid Table 1 Light Accent 5" w:uiPriority="46"/>
-    <w:lsdException w:name="Grid Table 2 Accent 5" w:uiPriority="47"/>
-    <w:lsdException w:name="Grid Table 3 Accent 5" w:uiPriority="48"/>
-    <w:lsdException w:name="Grid Table 4 Accent 5" w:uiPriority="49"/>
-    <w:lsdException w:name="Grid Table 5 Dark Accent 5" w:uiPriority="50"/>
-    <w:lsdException w:name="Grid Table 6 Colorful Accent 5" w:uiPriority="51"/>
-    <w:lsdException w:name="Grid Table 7 Colorful Accent 5" w:uiPriority="52"/>
-    <w:lsdException w:name="Grid Table 1 Light Accent 6" w:uiPriority="46"/>
-    <w:lsdException w:name="Grid Table 2 Accent 6" w:uiPriority="47"/>
-    <w:lsdException w:name="Grid Table 3 Accent 6" w:uiPriority="48"/>
-    <w:lsdException w:name="Grid Table 4 Accent 6" w:uiPriority="49"/>
-    <w:lsdException w:name="Grid Table 5 Dark Accent 6" w:uiPriority="50"/>
-    <w:lsdException w:name="Grid Table 6 Colorful Accent 6" w:uiPriority="51"/>
-    <w:lsdException w:name="Grid Table 7 Colorful Accent 6" w:uiPriority="52"/>
-    <w:lsdException w:name="List Table 1 Light" w:uiPriority="46"/>
-    <w:lsdException w:name="List Table 2" w:uiPriority="47"/>
-    <w:lsdException w:name="List Table 3" w:uiPriority="48"/>
-    <w:lsdException w:name="List Table 4" w:uiPriority="49"/>
-    <w:lsdException w:name="List Table 5 Dark" w:uiPriority="50"/>
-    <w:lsdException w:name="List Table 6 Colorful" w:uiPriority="51"/>
-    <w:lsdException w:name="List Table 7 Colorful" w:uiPriority="52"/>
-    <w:lsdException w:name="List Table 1 Light Accent 1" w:uiPriority="46"/>
-    <w:lsdException w:name="List Table 2 Accent 1" w:uiPriority="47"/>
-    <w:lsdException w:name="List Table 3 Accent 1" w:uiPriority="48"/>
-    <w:lsdException w:name="List Table 4 Accent 1" w:uiPriority="49"/>
-    <w:lsdException w:name="List Table 5 Dark Accent 1" w:uiPriority="50"/>
-    <w:lsdException w:name="List Table 6 Colorful Accent 1" w:uiPriority="51"/>
-    <w:lsdException w:name="List Table 7 Colorful Accent 1" w:uiPriority="52"/>
-    <w:lsdException w:name="List Table 1 Light Accent 2" w:uiPriority="46"/>
-    <w:lsdException w:name="List Table 2 Accent 2" w:uiPriority="47"/>
-    <w:lsdException w:name="List Table 3 Accent 2" w:uiPriority="48"/>
-    <w:lsdException w:name="List Table 4 Accent 2" w:uiPriority="49"/>
-    <w:lsdException w:name="List Table 5 Dark Accent 2" w:uiPriority="50"/>
-    <w:lsdException w:name="List Table 6 Colorful Accent 2" w:uiPriority="51"/>
-    <w:lsdException w:name="List Table 7 Colorful Accent 2" w:uiPriority="52"/>
-    <w:lsdException w:name="List Table 1 Light Accent 3" w:uiPriority="46"/>
-    <w:lsdException w:name="List Table 2 Accent 3" w:uiPriority="47"/>
-    <w:lsdException w:name="List Table 3 Accent 3" w:uiPriority="48"/>
-    <w:lsdException w:name="List Table 4 Accent 3" w:uiPriority="49"/>
-    <w:lsdException w:name="List Table 5 Dark Accent 3" w:uiPriority="50"/>
-    <w:lsdException w:name="List Table 6 Colorful Accent 3" w:uiPriority="51"/>
-    <w:lsdException w:name="List Table 7 Colorful Accent 3" w:uiPriority="52"/>
-    <w:lsdException w:name="List Table 1 Light Accent 4" w:uiPriority="46"/>
-    <w:lsdException w:name="List Table 2 Accent 4" w:uiPriority="47"/>
-    <w:lsdException w:name="List Table 3 Accent 4" w:uiPriority="48"/>
-    <w:lsdException w:name="List Table 4 Accent 4" w:uiPriority="49"/>
-    <w:lsdException w:name="List Table 5 Dark Accent 4" w:uiPriority="50"/>
-    <w:lsdException w:name="List Table 6 Colorful Accent 4" w:uiPriority="51"/>
-    <w:lsdException w:name="List Table 7 Colorful Accent 4" w:uiPriority="52"/>
-    <w:lsdException w:name="List Table 1 Light Accent 5" w:uiPriority="46"/>
-    <w:lsdException w:name="List Table 2 Accent 5" w:uiPriority="47"/>
-    <w:lsdException w:name="List Table 3 Accent 5" w:uiPriority="48"/>
-    <w:lsdException w:name="List Table 4 Accent 5" w:uiPriority="49"/>
-    <w:lsdException w:name="List Table 5 Dark Accent 5" w:uiPriority="50"/>
-    <w:lsdException w:name="List Table 6 Colorful Accent 5" w:uiPriority="51"/>
-    <w:lsdException w:name="List Table 7 Colorful Accent 5" w:uiPriority="52"/>
-    <w:lsdException w:name="List Table 1 Light Accent 6" w:uiPriority="46"/>
-    <w:lsdException w:name="List Table 2 Accent 6" w:uiPriority="47"/>
-    <w:lsdException w:name="List Table 3 Accent 6" w:uiPriority="48"/>
-    <w:lsdException w:name="List Table 4 Accent 6" w:uiPriority="49"/>
-    <w:lsdException w:name="List Table 5 Dark Accent 6" w:uiPriority="50"/>
-    <w:lsdException w:name="List Table 6 Colorful Accent 6" w:uiPriority="51"/>
-    <w:lsdException w:name="List Table 7 Colorful Accent 6" w:uiPriority="52"/>
+    <w:lsdException w:name="TOC Heading" w:uiPriority="39" w:qFormat="1"/>
   </w:latentStyles>
   <w:style w:type="paragraph" w:default="1" w:styleId="Normal">
     <w:name w:val="Normal"/>
@@ -19723,7 +14504,6 @@
   <w:style w:type="character" w:default="1" w:styleId="DefaultParagraphFont">
     <w:name w:val="Default Paragraph Font"/>
     <w:uiPriority w:val="1"/>
-    <w:semiHidden/>
     <w:unhideWhenUsed/>
   </w:style>
   <w:style w:type="table" w:default="1" w:styleId="TableNormal">
@@ -20126,6 +14906,545 @@
 </w:styles>
 </file>
 
+<file path=word/stylesWithEffects.xml><?xml version="1.0" encoding="utf-8"?>
+<w:styles xmlns:wpc="http://schemas.microsoft.com/office/word/2010/wordprocessingCanvas" xmlns:mc="http://schemas.openxmlformats.org/markup-compatibility/2006" xmlns:o="urn:schemas-microsoft-com:office:office" xmlns:r="http://schemas.openxmlformats.org/officeDocument/2006/relationships" xmlns:m="http://schemas.openxmlformats.org/officeDocument/2006/math" xmlns:v="urn:schemas-microsoft-com:vml" xmlns:wp14="http://schemas.microsoft.com/office/word/2010/wordprocessingDrawing" xmlns:wp="http://schemas.openxmlformats.org/drawingml/2006/wordprocessingDrawing" xmlns:w10="urn:schemas-microsoft-com:office:word" xmlns:w="http://schemas.openxmlformats.org/wordprocessingml/2006/main" xmlns:w14="http://schemas.microsoft.com/office/word/2010/wordml" xmlns:wpg="http://schemas.microsoft.com/office/word/2010/wordprocessingGroup" xmlns:wpi="http://schemas.microsoft.com/office/word/2010/wordprocessingInk" xmlns:wne="http://schemas.microsoft.com/office/word/2006/wordml" xmlns:wps="http://schemas.microsoft.com/office/word/2010/wordprocessingShape" mc:Ignorable="w14 wp14">
+  <w:docDefaults>
+    <w:rPrDefault>
+      <w:rPr>
+        <w:rFonts w:ascii="Calibri" w:eastAsia="Calibri" w:hAnsi="Calibri" w:cs="Times New Roman"/>
+        <w:lang w:val="en-US" w:eastAsia="en-US" w:bidi="ar-SA"/>
+      </w:rPr>
+    </w:rPrDefault>
+    <w:pPrDefault/>
+  </w:docDefaults>
+  <w:latentStyles w:defLockedState="0" w:defUIPriority="99" w:defSemiHidden="1" w:defUnhideWhenUsed="1" w:defQFormat="0" w:count="267">
+    <w:lsdException w:name="Normal" w:semiHidden="0" w:uiPriority="0" w:unhideWhenUsed="0" w:qFormat="1"/>
+    <w:lsdException w:name="heading 1" w:semiHidden="0" w:uiPriority="9" w:unhideWhenUsed="0" w:qFormat="1"/>
+    <w:lsdException w:name="heading 2" w:uiPriority="9" w:qFormat="1"/>
+    <w:lsdException w:name="heading 3" w:uiPriority="9" w:qFormat="1"/>
+    <w:lsdException w:name="heading 4" w:uiPriority="9" w:qFormat="1"/>
+    <w:lsdException w:name="heading 5" w:uiPriority="9" w:qFormat="1"/>
+    <w:lsdException w:name="heading 6" w:uiPriority="9" w:qFormat="1"/>
+    <w:lsdException w:name="heading 7" w:uiPriority="9" w:qFormat="1"/>
+    <w:lsdException w:name="heading 8" w:uiPriority="9" w:qFormat="1"/>
+    <w:lsdException w:name="heading 9" w:uiPriority="9" w:qFormat="1"/>
+    <w:lsdException w:name="toc 1" w:uiPriority="39"/>
+    <w:lsdException w:name="toc 2" w:uiPriority="39"/>
+    <w:lsdException w:name="toc 3" w:uiPriority="39"/>
+    <w:lsdException w:name="toc 4" w:uiPriority="39"/>
+    <w:lsdException w:name="toc 5" w:uiPriority="39"/>
+    <w:lsdException w:name="toc 6" w:uiPriority="39"/>
+    <w:lsdException w:name="toc 7" w:uiPriority="39"/>
+    <w:lsdException w:name="toc 8" w:uiPriority="39"/>
+    <w:lsdException w:name="toc 9" w:uiPriority="39"/>
+    <w:lsdException w:name="caption" w:uiPriority="35" w:qFormat="1"/>
+    <w:lsdException w:name="Title" w:semiHidden="0" w:uiPriority="10" w:unhideWhenUsed="0" w:qFormat="1"/>
+    <w:lsdException w:name="Default Paragraph Font" w:uiPriority="1"/>
+    <w:lsdException w:name="Subtitle" w:semiHidden="0" w:uiPriority="11" w:unhideWhenUsed="0" w:qFormat="1"/>
+    <w:lsdException w:name="Strong" w:semiHidden="0" w:uiPriority="22" w:unhideWhenUsed="0" w:qFormat="1"/>
+    <w:lsdException w:name="Emphasis" w:semiHidden="0" w:uiPriority="20" w:unhideWhenUsed="0" w:qFormat="1"/>
+    <w:lsdException w:name="Table Grid" w:semiHidden="0" w:uiPriority="59" w:unhideWhenUsed="0"/>
+    <w:lsdException w:name="Placeholder Text" w:unhideWhenUsed="0"/>
+    <w:lsdException w:name="No Spacing" w:semiHidden="0" w:uiPriority="1" w:unhideWhenUsed="0" w:qFormat="1"/>
+    <w:lsdException w:name="Light Shading" w:semiHidden="0" w:uiPriority="60" w:unhideWhenUsed="0"/>
+    <w:lsdException w:name="Light List" w:semiHidden="0" w:uiPriority="61" w:unhideWhenUsed="0"/>
+    <w:lsdException w:name="Light Grid" w:semiHidden="0" w:uiPriority="62" w:unhideWhenUsed="0"/>
+    <w:lsdException w:name="Medium Shading 1" w:semiHidden="0" w:uiPriority="63" w:unhideWhenUsed="0"/>
+    <w:lsdException w:name="Medium Shading 2" w:semiHidden="0" w:uiPriority="64" w:unhideWhenUsed="0"/>
+    <w:lsdException w:name="Medium List 1" w:semiHidden="0" w:uiPriority="65" w:unhideWhenUsed="0"/>
+    <w:lsdException w:name="Medium List 2" w:semiHidden="0" w:uiPriority="66" w:unhideWhenUsed="0"/>
+    <w:lsdException w:name="Medium Grid 1" w:semiHidden="0" w:uiPriority="67" w:unhideWhenUsed="0"/>
+    <w:lsdException w:name="Medium Grid 2" w:semiHidden="0" w:uiPriority="68" w:unhideWhenUsed="0"/>
+    <w:lsdException w:name="Medium Grid 3" w:semiHidden="0" w:uiPriority="69" w:unhideWhenUsed="0"/>
+    <w:lsdException w:name="Dark List" w:semiHidden="0" w:uiPriority="70" w:unhideWhenUsed="0"/>
+    <w:lsdException w:name="Colorful Shading" w:semiHidden="0" w:uiPriority="71" w:unhideWhenUsed="0"/>
+    <w:lsdException w:name="Colorful List" w:semiHidden="0" w:uiPriority="72" w:unhideWhenUsed="0"/>
+    <w:lsdException w:name="Colorful Grid" w:semiHidden="0" w:uiPriority="73" w:unhideWhenUsed="0"/>
+    <w:lsdException w:name="Light Shading Accent 1" w:semiHidden="0" w:uiPriority="60" w:unhideWhenUsed="0"/>
+    <w:lsdException w:name="Light List Accent 1" w:semiHidden="0" w:uiPriority="61" w:unhideWhenUsed="0"/>
+    <w:lsdException w:name="Light Grid Accent 1" w:semiHidden="0" w:uiPriority="62" w:unhideWhenUsed="0"/>
+    <w:lsdException w:name="Medium Shading 1 Accent 1" w:semiHidden="0" w:uiPriority="63" w:unhideWhenUsed="0"/>
+    <w:lsdException w:name="Medium Shading 2 Accent 1" w:semiHidden="0" w:uiPriority="64" w:unhideWhenUsed="0"/>
+    <w:lsdException w:name="Medium List 1 Accent 1" w:semiHidden="0" w:uiPriority="65" w:unhideWhenUsed="0"/>
+    <w:lsdException w:name="Revision" w:unhideWhenUsed="0"/>
+    <w:lsdException w:name="List Paragraph" w:semiHidden="0" w:uiPriority="34" w:unhideWhenUsed="0" w:qFormat="1"/>
+    <w:lsdException w:name="Quote" w:semiHidden="0" w:uiPriority="29" w:unhideWhenUsed="0" w:qFormat="1"/>
+    <w:lsdException w:name="Intense Quote" w:semiHidden="0" w:uiPriority="30" w:unhideWhenUsed="0" w:qFormat="1"/>
+    <w:lsdException w:name="Medium List 2 Accent 1" w:semiHidden="0" w:uiPriority="66" w:unhideWhenUsed="0"/>
+    <w:lsdException w:name="Medium Grid 1 Accent 1" w:semiHidden="0" w:uiPriority="67" w:unhideWhenUsed="0"/>
+    <w:lsdException w:name="Medium Grid 2 Accent 1" w:semiHidden="0" w:uiPriority="68" w:unhideWhenUsed="0"/>
+    <w:lsdException w:name="Medium Grid 3 Accent 1" w:semiHidden="0" w:uiPriority="69" w:unhideWhenUsed="0"/>
+    <w:lsdException w:name="Dark List Accent 1" w:semiHidden="0" w:uiPriority="70" w:unhideWhenUsed="0"/>
+    <w:lsdException w:name="Colorful Shading Accent 1" w:semiHidden="0" w:uiPriority="71" w:unhideWhenUsed="0"/>
+    <w:lsdException w:name="Colorful List Accent 1" w:semiHidden="0" w:uiPriority="72" w:unhideWhenUsed="0"/>
+    <w:lsdException w:name="Colorful Grid Accent 1" w:semiHidden="0" w:uiPriority="73" w:unhideWhenUsed="0"/>
+    <w:lsdException w:name="Light Shading Accent 2" w:semiHidden="0" w:uiPriority="60" w:unhideWhenUsed="0"/>
+    <w:lsdException w:name="Light List Accent 2" w:semiHidden="0" w:uiPriority="61" w:unhideWhenUsed="0"/>
+    <w:lsdException w:name="Light Grid Accent 2" w:semiHidden="0" w:uiPriority="62" w:unhideWhenUsed="0"/>
+    <w:lsdException w:name="Medium Shading 1 Accent 2" w:semiHidden="0" w:uiPriority="63" w:unhideWhenUsed="0"/>
+    <w:lsdException w:name="Medium Shading 2 Accent 2" w:semiHidden="0" w:uiPriority="64" w:unhideWhenUsed="0"/>
+    <w:lsdException w:name="Medium List 1 Accent 2" w:semiHidden="0" w:uiPriority="65" w:unhideWhenUsed="0"/>
+    <w:lsdException w:name="Medium List 2 Accent 2" w:semiHidden="0" w:uiPriority="66" w:unhideWhenUsed="0"/>
+    <w:lsdException w:name="Medium Grid 1 Accent 2" w:semiHidden="0" w:uiPriority="67" w:unhideWhenUsed="0"/>
+    <w:lsdException w:name="Medium Grid 2 Accent 2" w:semiHidden="0" w:uiPriority="68" w:unhideWhenUsed="0"/>
+    <w:lsdException w:name="Medium Grid 3 Accent 2" w:semiHidden="0" w:uiPriority="69" w:unhideWhenUsed="0"/>
+    <w:lsdException w:name="Dark List Accent 2" w:semiHidden="0" w:uiPriority="70" w:unhideWhenUsed="0"/>
+    <w:lsdException w:name="Colorful Shading Accent 2" w:semiHidden="0" w:uiPriority="71" w:unhideWhenUsed="0"/>
+    <w:lsdException w:name="Colorful List Accent 2" w:semiHidden="0" w:uiPriority="72" w:unhideWhenUsed="0"/>
+    <w:lsdException w:name="Colorful Grid Accent 2" w:semiHidden="0" w:uiPriority="73" w:unhideWhenUsed="0"/>
+    <w:lsdException w:name="Light Shading Accent 3" w:semiHidden="0" w:uiPriority="60" w:unhideWhenUsed="0"/>
+    <w:lsdException w:name="Light List Accent 3" w:semiHidden="0" w:uiPriority="61" w:unhideWhenUsed="0"/>
+    <w:lsdException w:name="Light Grid Accent 3" w:semiHidden="0" w:uiPriority="62" w:unhideWhenUsed="0"/>
+    <w:lsdException w:name="Medium Shading 1 Accent 3" w:semiHidden="0" w:uiPriority="63" w:unhideWhenUsed="0"/>
+    <w:lsdException w:name="Medium Shading 2 Accent 3" w:semiHidden="0" w:uiPriority="64" w:unhideWhenUsed="0"/>
+    <w:lsdException w:name="Medium List 1 Accent 3" w:semiHidden="0" w:uiPriority="65" w:unhideWhenUsed="0"/>
+    <w:lsdException w:name="Medium List 2 Accent 3" w:semiHidden="0" w:uiPriority="66" w:unhideWhenUsed="0"/>
+    <w:lsdException w:name="Medium Grid 1 Accent 3" w:semiHidden="0" w:uiPriority="67" w:unhideWhenUsed="0"/>
+    <w:lsdException w:name="Medium Grid 2 Accent 3" w:semiHidden="0" w:uiPriority="68" w:unhideWhenUsed="0"/>
+    <w:lsdException w:name="Medium Grid 3 Accent 3" w:semiHidden="0" w:uiPriority="69" w:unhideWhenUsed="0"/>
+    <w:lsdException w:name="Dark List Accent 3" w:semiHidden="0" w:uiPriority="70" w:unhideWhenUsed="0"/>
+    <w:lsdException w:name="Colorful Shading Accent 3" w:semiHidden="0" w:uiPriority="71" w:unhideWhenUsed="0"/>
+    <w:lsdException w:name="Colorful List Accent 3" w:semiHidden="0" w:uiPriority="72" w:unhideWhenUsed="0"/>
+    <w:lsdException w:name="Colorful Grid Accent 3" w:semiHidden="0" w:uiPriority="73" w:unhideWhenUsed="0"/>
+    <w:lsdException w:name="Light Shading Accent 4" w:semiHidden="0" w:uiPriority="60" w:unhideWhenUsed="0"/>
+    <w:lsdException w:name="Light List Accent 4" w:semiHidden="0" w:uiPriority="61" w:unhideWhenUsed="0"/>
+    <w:lsdException w:name="Light Grid Accent 4" w:semiHidden="0" w:uiPriority="62" w:unhideWhenUsed="0"/>
+    <w:lsdException w:name="Medium Shading 1 Accent 4" w:semiHidden="0" w:uiPriority="63" w:unhideWhenUsed="0"/>
+    <w:lsdException w:name="Medium Shading 2 Accent 4" w:semiHidden="0" w:uiPriority="64" w:unhideWhenUsed="0"/>
+    <w:lsdException w:name="Medium List 1 Accent 4" w:semiHidden="0" w:uiPriority="65" w:unhideWhenUsed="0"/>
+    <w:lsdException w:name="Medium List 2 Accent 4" w:semiHidden="0" w:uiPriority="66" w:unhideWhenUsed="0"/>
+    <w:lsdException w:name="Medium Grid 1 Accent 4" w:semiHidden="0" w:uiPriority="67" w:unhideWhenUsed="0"/>
+    <w:lsdException w:name="Medium Grid 2 Accent 4" w:semiHidden="0" w:uiPriority="68" w:unhideWhenUsed="0"/>
+    <w:lsdException w:name="Medium Grid 3 Accent 4" w:semiHidden="0" w:uiPriority="69" w:unhideWhenUsed="0"/>
+    <w:lsdException w:name="Dark List Accent 4" w:semiHidden="0" w:uiPriority="70" w:unhideWhenUsed="0"/>
+    <w:lsdException w:name="Colorful Shading Accent 4" w:semiHidden="0" w:uiPriority="71" w:unhideWhenUsed="0"/>
+    <w:lsdException w:name="Colorful List Accent 4" w:semiHidden="0" w:uiPriority="72" w:unhideWhenUsed="0"/>
+    <w:lsdException w:name="Colorful Grid Accent 4" w:semiHidden="0" w:uiPriority="73" w:unhideWhenUsed="0"/>
+    <w:lsdException w:name="Light Shading Accent 5" w:semiHidden="0" w:uiPriority="60" w:unhideWhenUsed="0"/>
+    <w:lsdException w:name="Light List Accent 5" w:semiHidden="0" w:uiPriority="61" w:unhideWhenUsed="0"/>
+    <w:lsdException w:name="Light Grid Accent 5" w:semiHidden="0" w:uiPriority="62" w:unhideWhenUsed="0"/>
+    <w:lsdException w:name="Medium Shading 1 Accent 5" w:semiHidden="0" w:uiPriority="63" w:unhideWhenUsed="0"/>
+    <w:lsdException w:name="Medium Shading 2 Accent 5" w:semiHidden="0" w:uiPriority="64" w:unhideWhenUsed="0"/>
+    <w:lsdException w:name="Medium List 1 Accent 5" w:semiHidden="0" w:uiPriority="65" w:unhideWhenUsed="0"/>
+    <w:lsdException w:name="Medium List 2 Accent 5" w:semiHidden="0" w:uiPriority="66" w:unhideWhenUsed="0"/>
+    <w:lsdException w:name="Medium Grid 1 Accent 5" w:semiHidden="0" w:uiPriority="67" w:unhideWhenUsed="0"/>
+    <w:lsdException w:name="Medium Grid 2 Accent 5" w:semiHidden="0" w:uiPriority="68" w:unhideWhenUsed="0"/>
+    <w:lsdException w:name="Medium Grid 3 Accent 5" w:semiHidden="0" w:uiPriority="69" w:unhideWhenUsed="0"/>
+    <w:lsdException w:name="Dark List Accent 5" w:semiHidden="0" w:uiPriority="70" w:unhideWhenUsed="0"/>
+    <w:lsdException w:name="Colorful Shading Accent 5" w:semiHidden="0" w:uiPriority="71" w:unhideWhenUsed="0"/>
+    <w:lsdException w:name="Colorful List Accent 5" w:semiHidden="0" w:uiPriority="72" w:unhideWhenUsed="0"/>
+    <w:lsdException w:name="Colorful Grid Accent 5" w:semiHidden="0" w:uiPriority="73" w:unhideWhenUsed="0"/>
+    <w:lsdException w:name="Light Shading Accent 6" w:semiHidden="0" w:uiPriority="60" w:unhideWhenUsed="0"/>
+    <w:lsdException w:name="Light List Accent 6" w:semiHidden="0" w:uiPriority="61" w:unhideWhenUsed="0"/>
+    <w:lsdException w:name="Light Grid Accent 6" w:semiHidden="0" w:uiPriority="62" w:unhideWhenUsed="0"/>
+    <w:lsdException w:name="Medium Shading 1 Accent 6" w:semiHidden="0" w:uiPriority="63" w:unhideWhenUsed="0"/>
+    <w:lsdException w:name="Medium Shading 2 Accent 6" w:semiHidden="0" w:uiPriority="64" w:unhideWhenUsed="0"/>
+    <w:lsdException w:name="Medium List 1 Accent 6" w:semiHidden="0" w:uiPriority="65" w:unhideWhenUsed="0"/>
+    <w:lsdException w:name="Medium List 2 Accent 6" w:semiHidden="0" w:uiPriority="66" w:unhideWhenUsed="0"/>
+    <w:lsdException w:name="Medium Grid 1 Accent 6" w:semiHidden="0" w:uiPriority="67" w:unhideWhenUsed="0"/>
+    <w:lsdException w:name="Medium Grid 2 Accent 6" w:semiHidden="0" w:uiPriority="68" w:unhideWhenUsed="0"/>
+    <w:lsdException w:name="Medium Grid 3 Accent 6" w:semiHidden="0" w:uiPriority="69" w:unhideWhenUsed="0"/>
+    <w:lsdException w:name="Dark List Accent 6" w:semiHidden="0" w:uiPriority="70" w:unhideWhenUsed="0"/>
+    <w:lsdException w:name="Colorful Shading Accent 6" w:semiHidden="0" w:uiPriority="71" w:unhideWhenUsed="0"/>
+    <w:lsdException w:name="Colorful List Accent 6" w:semiHidden="0" w:uiPriority="72" w:unhideWhenUsed="0"/>
+    <w:lsdException w:name="Colorful Grid Accent 6" w:semiHidden="0" w:uiPriority="73" w:unhideWhenUsed="0"/>
+    <w:lsdException w:name="Subtle Emphasis" w:semiHidden="0" w:uiPriority="19" w:unhideWhenUsed="0" w:qFormat="1"/>
+    <w:lsdException w:name="Intense Emphasis" w:semiHidden="0" w:uiPriority="21" w:unhideWhenUsed="0" w:qFormat="1"/>
+    <w:lsdException w:name="Subtle Reference" w:semiHidden="0" w:uiPriority="31" w:unhideWhenUsed="0" w:qFormat="1"/>
+    <w:lsdException w:name="Intense Reference" w:semiHidden="0" w:uiPriority="32" w:unhideWhenUsed="0" w:qFormat="1"/>
+    <w:lsdException w:name="Book Title" w:semiHidden="0" w:uiPriority="33" w:unhideWhenUsed="0" w:qFormat="1"/>
+    <w:lsdException w:name="Bibliography" w:uiPriority="37"/>
+    <w:lsdException w:name="TOC Heading" w:uiPriority="39" w:qFormat="1"/>
+  </w:latentStyles>
+  <w:style w:type="paragraph" w:default="1" w:styleId="Normal">
+    <w:name w:val="Normal"/>
+    <w:qFormat/>
+    <w:rsid w:val="002D3028"/>
+    <w:pPr>
+      <w:spacing w:after="200" w:line="276" w:lineRule="auto"/>
+    </w:pPr>
+    <w:rPr>
+      <w:sz w:val="22"/>
+      <w:szCs w:val="22"/>
+    </w:rPr>
+  </w:style>
+  <w:style w:type="paragraph" w:styleId="Heading1">
+    <w:name w:val="heading 1"/>
+    <w:basedOn w:val="Normal"/>
+    <w:next w:val="Normal"/>
+    <w:link w:val="Heading1Char"/>
+    <w:uiPriority w:val="9"/>
+    <w:qFormat/>
+    <w:rsid w:val="00474B41"/>
+    <w:pPr>
+      <w:keepNext/>
+      <w:keepLines/>
+      <w:spacing w:before="480" w:after="0"/>
+      <w:outlineLvl w:val="0"/>
+    </w:pPr>
+    <w:rPr>
+      <w:rFonts w:asciiTheme="majorHAnsi" w:eastAsiaTheme="majorEastAsia" w:hAnsiTheme="majorHAnsi" w:cstheme="majorBidi"/>
+      <w:b/>
+      <w:bCs/>
+      <w:color w:val="345A8A" w:themeColor="accent1" w:themeShade="B5"/>
+      <w:sz w:val="32"/>
+      <w:szCs w:val="32"/>
+    </w:rPr>
+  </w:style>
+  <w:style w:type="character" w:default="1" w:styleId="DefaultParagraphFont">
+    <w:name w:val="Default Paragraph Font"/>
+    <w:uiPriority w:val="1"/>
+    <w:semiHidden/>
+    <w:unhideWhenUsed/>
+  </w:style>
+  <w:style w:type="table" w:default="1" w:styleId="TableNormal">
+    <w:name w:val="Normal Table"/>
+    <w:uiPriority w:val="99"/>
+    <w:semiHidden/>
+    <w:unhideWhenUsed/>
+    <w:tblPr>
+      <w:tblInd w:w="0" w:type="dxa"/>
+      <w:tblCellMar>
+        <w:top w:w="0" w:type="dxa"/>
+        <w:left w:w="108" w:type="dxa"/>
+        <w:bottom w:w="0" w:type="dxa"/>
+        <w:right w:w="108" w:type="dxa"/>
+      </w:tblCellMar>
+    </w:tblPr>
+  </w:style>
+  <w:style w:type="numbering" w:default="1" w:styleId="NoList">
+    <w:name w:val="No List"/>
+    <w:uiPriority w:val="99"/>
+    <w:semiHidden/>
+    <w:unhideWhenUsed/>
+  </w:style>
+  <w:style w:type="character" w:customStyle="1" w:styleId="il">
+    <w:name w:val="il"/>
+    <w:basedOn w:val="DefaultParagraphFont"/>
+    <w:rsid w:val="00617A57"/>
+  </w:style>
+  <w:style w:type="character" w:styleId="Hyperlink">
+    <w:name w:val="Hyperlink"/>
+    <w:basedOn w:val="DefaultParagraphFont"/>
+    <w:uiPriority w:val="99"/>
+    <w:unhideWhenUsed/>
+    <w:rsid w:val="00617A57"/>
+    <w:rPr>
+      <w:color w:val="0000FF"/>
+      <w:u w:val="single"/>
+    </w:rPr>
+  </w:style>
+  <w:style w:type="paragraph" w:styleId="ListParagraph">
+    <w:name w:val="List Paragraph"/>
+    <w:basedOn w:val="Normal"/>
+    <w:uiPriority w:val="34"/>
+    <w:qFormat/>
+    <w:rsid w:val="00015BAF"/>
+    <w:pPr>
+      <w:ind w:left="720"/>
+      <w:contextualSpacing/>
+    </w:pPr>
+  </w:style>
+  <w:style w:type="paragraph" w:styleId="Header">
+    <w:name w:val="header"/>
+    <w:basedOn w:val="Normal"/>
+    <w:link w:val="HeaderChar"/>
+    <w:uiPriority w:val="99"/>
+    <w:unhideWhenUsed/>
+    <w:rsid w:val="00625E04"/>
+    <w:pPr>
+      <w:tabs>
+        <w:tab w:val="center" w:pos="4680"/>
+        <w:tab w:val="right" w:pos="9360"/>
+      </w:tabs>
+    </w:pPr>
+  </w:style>
+  <w:style w:type="character" w:customStyle="1" w:styleId="HeaderChar">
+    <w:name w:val="Header Char"/>
+    <w:basedOn w:val="DefaultParagraphFont"/>
+    <w:link w:val="Header"/>
+    <w:uiPriority w:val="99"/>
+    <w:rsid w:val="00625E04"/>
+    <w:rPr>
+      <w:sz w:val="22"/>
+      <w:szCs w:val="22"/>
+    </w:rPr>
+  </w:style>
+  <w:style w:type="paragraph" w:styleId="Footer">
+    <w:name w:val="footer"/>
+    <w:basedOn w:val="Normal"/>
+    <w:link w:val="FooterChar"/>
+    <w:uiPriority w:val="99"/>
+    <w:semiHidden/>
+    <w:unhideWhenUsed/>
+    <w:rsid w:val="00625E04"/>
+    <w:pPr>
+      <w:tabs>
+        <w:tab w:val="center" w:pos="4680"/>
+        <w:tab w:val="right" w:pos="9360"/>
+      </w:tabs>
+    </w:pPr>
+  </w:style>
+  <w:style w:type="character" w:customStyle="1" w:styleId="FooterChar">
+    <w:name w:val="Footer Char"/>
+    <w:basedOn w:val="DefaultParagraphFont"/>
+    <w:link w:val="Footer"/>
+    <w:uiPriority w:val="99"/>
+    <w:semiHidden/>
+    <w:rsid w:val="00625E04"/>
+    <w:rPr>
+      <w:sz w:val="22"/>
+      <w:szCs w:val="22"/>
+    </w:rPr>
+  </w:style>
+  <w:style w:type="paragraph" w:styleId="BalloonText">
+    <w:name w:val="Balloon Text"/>
+    <w:basedOn w:val="Normal"/>
+    <w:link w:val="BalloonTextChar"/>
+    <w:uiPriority w:val="99"/>
+    <w:semiHidden/>
+    <w:unhideWhenUsed/>
+    <w:rsid w:val="00454856"/>
+    <w:pPr>
+      <w:spacing w:after="0" w:line="240" w:lineRule="auto"/>
+    </w:pPr>
+    <w:rPr>
+      <w:rFonts w:ascii="Tahoma" w:hAnsi="Tahoma" w:cs="Tahoma"/>
+      <w:sz w:val="16"/>
+      <w:szCs w:val="16"/>
+    </w:rPr>
+  </w:style>
+  <w:style w:type="character" w:customStyle="1" w:styleId="BalloonTextChar">
+    <w:name w:val="Balloon Text Char"/>
+    <w:basedOn w:val="DefaultParagraphFont"/>
+    <w:link w:val="BalloonText"/>
+    <w:uiPriority w:val="99"/>
+    <w:semiHidden/>
+    <w:rsid w:val="00454856"/>
+    <w:rPr>
+      <w:rFonts w:ascii="Tahoma" w:hAnsi="Tahoma" w:cs="Tahoma"/>
+      <w:sz w:val="16"/>
+      <w:szCs w:val="16"/>
+    </w:rPr>
+  </w:style>
+  <w:style w:type="paragraph" w:styleId="NormalWeb">
+    <w:name w:val="Normal (Web)"/>
+    <w:basedOn w:val="Normal"/>
+    <w:uiPriority w:val="99"/>
+    <w:semiHidden/>
+    <w:unhideWhenUsed/>
+    <w:rsid w:val="00156C84"/>
+    <w:pPr>
+      <w:spacing w:before="100" w:beforeAutospacing="1" w:after="100" w:afterAutospacing="1" w:line="240" w:lineRule="auto"/>
+    </w:pPr>
+    <w:rPr>
+      <w:rFonts w:ascii="Times New Roman" w:eastAsia="Times New Roman" w:hAnsi="Times New Roman"/>
+      <w:sz w:val="24"/>
+      <w:szCs w:val="24"/>
+    </w:rPr>
+  </w:style>
+  <w:style w:type="character" w:styleId="FollowedHyperlink">
+    <w:name w:val="FollowedHyperlink"/>
+    <w:basedOn w:val="DefaultParagraphFont"/>
+    <w:uiPriority w:val="99"/>
+    <w:semiHidden/>
+    <w:unhideWhenUsed/>
+    <w:rsid w:val="000F7F37"/>
+    <w:rPr>
+      <w:color w:val="800080" w:themeColor="followedHyperlink"/>
+      <w:u w:val="single"/>
+    </w:rPr>
+  </w:style>
+  <w:style w:type="character" w:customStyle="1" w:styleId="Heading1Char">
+    <w:name w:val="Heading 1 Char"/>
+    <w:basedOn w:val="DefaultParagraphFont"/>
+    <w:link w:val="Heading1"/>
+    <w:uiPriority w:val="9"/>
+    <w:rsid w:val="00474B41"/>
+    <w:rPr>
+      <w:rFonts w:asciiTheme="majorHAnsi" w:eastAsiaTheme="majorEastAsia" w:hAnsiTheme="majorHAnsi" w:cstheme="majorBidi"/>
+      <w:b/>
+      <w:bCs/>
+      <w:color w:val="345A8A" w:themeColor="accent1" w:themeShade="B5"/>
+      <w:sz w:val="32"/>
+      <w:szCs w:val="32"/>
+    </w:rPr>
+  </w:style>
+  <w:style w:type="paragraph" w:styleId="TOCHeading">
+    <w:name w:val="TOC Heading"/>
+    <w:basedOn w:val="Heading1"/>
+    <w:next w:val="Normal"/>
+    <w:uiPriority w:val="39"/>
+    <w:unhideWhenUsed/>
+    <w:qFormat/>
+    <w:rsid w:val="00474B41"/>
+    <w:pPr>
+      <w:outlineLvl w:val="9"/>
+    </w:pPr>
+    <w:rPr>
+      <w:color w:val="365F91" w:themeColor="accent1" w:themeShade="BF"/>
+      <w:sz w:val="28"/>
+      <w:szCs w:val="28"/>
+    </w:rPr>
+  </w:style>
+  <w:style w:type="paragraph" w:styleId="TOC1">
+    <w:name w:val="toc 1"/>
+    <w:basedOn w:val="Normal"/>
+    <w:next w:val="Normal"/>
+    <w:autoRedefine/>
+    <w:uiPriority w:val="39"/>
+    <w:semiHidden/>
+    <w:unhideWhenUsed/>
+    <w:rsid w:val="00474B41"/>
+    <w:pPr>
+      <w:spacing w:before="240" w:after="120"/>
+    </w:pPr>
+    <w:rPr>
+      <w:rFonts w:asciiTheme="minorHAnsi" w:hAnsiTheme="minorHAnsi"/>
+      <w:b/>
+      <w:caps/>
+      <w:u w:val="single"/>
+    </w:rPr>
+  </w:style>
+  <w:style w:type="paragraph" w:styleId="TOC2">
+    <w:name w:val="toc 2"/>
+    <w:basedOn w:val="Normal"/>
+    <w:next w:val="Normal"/>
+    <w:autoRedefine/>
+    <w:uiPriority w:val="39"/>
+    <w:semiHidden/>
+    <w:unhideWhenUsed/>
+    <w:rsid w:val="00474B41"/>
+    <w:pPr>
+      <w:spacing w:after="0"/>
+    </w:pPr>
+    <w:rPr>
+      <w:rFonts w:asciiTheme="minorHAnsi" w:hAnsiTheme="minorHAnsi"/>
+      <w:b/>
+      <w:smallCaps/>
+    </w:rPr>
+  </w:style>
+  <w:style w:type="paragraph" w:styleId="TOC3">
+    <w:name w:val="toc 3"/>
+    <w:basedOn w:val="Normal"/>
+    <w:next w:val="Normal"/>
+    <w:autoRedefine/>
+    <w:uiPriority w:val="39"/>
+    <w:semiHidden/>
+    <w:unhideWhenUsed/>
+    <w:rsid w:val="00474B41"/>
+    <w:pPr>
+      <w:spacing w:after="0"/>
+    </w:pPr>
+    <w:rPr>
+      <w:rFonts w:asciiTheme="minorHAnsi" w:hAnsiTheme="minorHAnsi"/>
+      <w:smallCaps/>
+    </w:rPr>
+  </w:style>
+  <w:style w:type="paragraph" w:styleId="TOC4">
+    <w:name w:val="toc 4"/>
+    <w:basedOn w:val="Normal"/>
+    <w:next w:val="Normal"/>
+    <w:autoRedefine/>
+    <w:uiPriority w:val="39"/>
+    <w:semiHidden/>
+    <w:unhideWhenUsed/>
+    <w:rsid w:val="00474B41"/>
+    <w:pPr>
+      <w:spacing w:after="0"/>
+    </w:pPr>
+    <w:rPr>
+      <w:rFonts w:asciiTheme="minorHAnsi" w:hAnsiTheme="minorHAnsi"/>
+    </w:rPr>
+  </w:style>
+  <w:style w:type="paragraph" w:styleId="TOC5">
+    <w:name w:val="toc 5"/>
+    <w:basedOn w:val="Normal"/>
+    <w:next w:val="Normal"/>
+    <w:autoRedefine/>
+    <w:uiPriority w:val="39"/>
+    <w:semiHidden/>
+    <w:unhideWhenUsed/>
+    <w:rsid w:val="00474B41"/>
+    <w:pPr>
+      <w:spacing w:after="0"/>
+    </w:pPr>
+    <w:rPr>
+      <w:rFonts w:asciiTheme="minorHAnsi" w:hAnsiTheme="minorHAnsi"/>
+    </w:rPr>
+  </w:style>
+  <w:style w:type="paragraph" w:styleId="TOC6">
+    <w:name w:val="toc 6"/>
+    <w:basedOn w:val="Normal"/>
+    <w:next w:val="Normal"/>
+    <w:autoRedefine/>
+    <w:uiPriority w:val="39"/>
+    <w:semiHidden/>
+    <w:unhideWhenUsed/>
+    <w:rsid w:val="00474B41"/>
+    <w:pPr>
+      <w:spacing w:after="0"/>
+    </w:pPr>
+    <w:rPr>
+      <w:rFonts w:asciiTheme="minorHAnsi" w:hAnsiTheme="minorHAnsi"/>
+    </w:rPr>
+  </w:style>
+  <w:style w:type="paragraph" w:styleId="TOC7">
+    <w:name w:val="toc 7"/>
+    <w:basedOn w:val="Normal"/>
+    <w:next w:val="Normal"/>
+    <w:autoRedefine/>
+    <w:uiPriority w:val="39"/>
+    <w:semiHidden/>
+    <w:unhideWhenUsed/>
+    <w:rsid w:val="00474B41"/>
+    <w:pPr>
+      <w:spacing w:after="0"/>
+    </w:pPr>
+    <w:rPr>
+      <w:rFonts w:asciiTheme="minorHAnsi" w:hAnsiTheme="minorHAnsi"/>
+    </w:rPr>
+  </w:style>
+  <w:style w:type="paragraph" w:styleId="TOC8">
+    <w:name w:val="toc 8"/>
+    <w:basedOn w:val="Normal"/>
+    <w:next w:val="Normal"/>
+    <w:autoRedefine/>
+    <w:uiPriority w:val="39"/>
+    <w:semiHidden/>
+    <w:unhideWhenUsed/>
+    <w:rsid w:val="00474B41"/>
+    <w:pPr>
+      <w:spacing w:after="0"/>
+    </w:pPr>
+    <w:rPr>
+      <w:rFonts w:asciiTheme="minorHAnsi" w:hAnsiTheme="minorHAnsi"/>
+    </w:rPr>
+  </w:style>
+  <w:style w:type="paragraph" w:styleId="TOC9">
+    <w:name w:val="toc 9"/>
+    <w:basedOn w:val="Normal"/>
+    <w:next w:val="Normal"/>
+    <w:autoRedefine/>
+    <w:uiPriority w:val="39"/>
+    <w:semiHidden/>
+    <w:unhideWhenUsed/>
+    <w:rsid w:val="00474B41"/>
+    <w:pPr>
+      <w:spacing w:after="0"/>
+    </w:pPr>
+    <w:rPr>
+      <w:rFonts w:asciiTheme="minorHAnsi" w:hAnsiTheme="minorHAnsi"/>
+    </w:rPr>
+  </w:style>
+  <w:style w:type="character" w:customStyle="1" w:styleId="apple-style-span">
+    <w:name w:val="apple-style-span"/>
+    <w:basedOn w:val="DefaultParagraphFont"/>
+    <w:rsid w:val="00330914"/>
+  </w:style>
+</w:styles>
+</file>
+
 <file path=word/theme/theme1.xml><?xml version="1.0" encoding="utf-8"?>
 <a:theme xmlns:a="http://schemas.openxmlformats.org/drawingml/2006/main" name="Office Theme">
   <a:themeElements>
@@ -20414,7 +15733,7 @@
 </file>
 
 <file path=customXml/itemProps1.xml><?xml version="1.0" encoding="utf-8"?>
-<ds:datastoreItem xmlns:ds="http://schemas.openxmlformats.org/officeDocument/2006/customXml" ds:itemID="{34E7CFC0-B51F-431D-8735-3795F17ED681}">
+<ds:datastoreItem xmlns:ds="http://schemas.openxmlformats.org/officeDocument/2006/customXml" ds:itemID="{4DE9BEE8-AA4B-4101-949F-EB94B00418AE}">
   <ds:schemaRefs>
     <ds:schemaRef ds:uri="http://schemas.openxmlformats.org/officeDocument/2006/bibliography"/>
   </ds:schemaRefs>

--- a/README.docx
+++ b/README.docx
@@ -1,12 +1,12 @@
 
 <file path=word/document.xml><?xml version="1.0" encoding="utf-8"?>
-<w:document xmlns:wpc="http://schemas.microsoft.com/office/word/2010/wordprocessingCanvas" xmlns:mc="http://schemas.openxmlformats.org/markup-compatibility/2006" xmlns:o="urn:schemas-microsoft-com:office:office" xmlns:r="http://schemas.openxmlformats.org/officeDocument/2006/relationships" xmlns:m="http://schemas.openxmlformats.org/officeDocument/2006/math" xmlns:v="urn:schemas-microsoft-com:vml" xmlns:wp14="http://schemas.microsoft.com/office/word/2010/wordprocessingDrawing" xmlns:wp="http://schemas.openxmlformats.org/drawingml/2006/wordprocessingDrawing" xmlns:w10="urn:schemas-microsoft-com:office:word" xmlns:w="http://schemas.openxmlformats.org/wordprocessingml/2006/main" xmlns:w14="http://schemas.microsoft.com/office/word/2010/wordml" xmlns:w15="http://schemas.microsoft.com/office/word/2012/wordml" xmlns:wpg="http://schemas.microsoft.com/office/word/2010/wordprocessingGroup" xmlns:wpi="http://schemas.microsoft.com/office/word/2010/wordprocessingInk" xmlns:wne="http://schemas.microsoft.com/office/word/2006/wordml" xmlns:wps="http://schemas.microsoft.com/office/word/2010/wordprocessingShape" mc:Ignorable="w14 w15 wp14">
+<w:document xmlns:wpc="http://schemas.microsoft.com/office/word/2010/wordprocessingCanvas" xmlns:mc="http://schemas.openxmlformats.org/markup-compatibility/2006" xmlns:o="urn:schemas-microsoft-com:office:office" xmlns:r="http://schemas.openxmlformats.org/officeDocument/2006/relationships" xmlns:m="http://schemas.openxmlformats.org/officeDocument/2006/math" xmlns:v="urn:schemas-microsoft-com:vml" xmlns:wp14="http://schemas.microsoft.com/office/word/2010/wordprocessingDrawing" xmlns:wp="http://schemas.openxmlformats.org/drawingml/2006/wordprocessingDrawing" xmlns:w10="urn:schemas-microsoft-com:office:word" xmlns:w="http://schemas.openxmlformats.org/wordprocessingml/2006/main" xmlns:w14="http://schemas.microsoft.com/office/word/2010/wordml" xmlns:wpg="http://schemas.microsoft.com/office/word/2010/wordprocessingGroup" xmlns:wpi="http://schemas.microsoft.com/office/word/2010/wordprocessingInk" xmlns:wne="http://schemas.microsoft.com/office/word/2006/wordml" xmlns:wps="http://schemas.microsoft.com/office/word/2010/wordprocessingShape" mc:Ignorable="w14 wp14">
   <w:body>
     <w:p>
       <w:pPr>
         <w:pStyle w:val="Heading1"/>
       </w:pPr>
-      <w:bookmarkStart w:id="0" w:name="_Toc381547126"/>
+      <w:bookmarkStart w:id="0" w:name="_Toc383348556"/>
       <w:r>
         <w:t xml:space="preserve">REST API for </w:t>
       </w:r>
@@ -19,7 +19,7 @@
       <w:pPr>
         <w:pStyle w:val="Heading1"/>
       </w:pPr>
-      <w:bookmarkStart w:id="1" w:name="_Toc381547127"/>
+      <w:bookmarkStart w:id="1" w:name="_Toc383348557"/>
       <w:r>
         <w:t xml:space="preserve">and </w:t>
       </w:r>
@@ -39,11 +39,13 @@
       <w:pPr>
         <w:pStyle w:val="Heading2"/>
       </w:pPr>
-      <w:bookmarkStart w:id="2" w:name="_Toc381547128"/>
+      <w:bookmarkStart w:id="2" w:name="_Toc383348558"/>
       <w:r>
         <w:t>Introduction</w:t>
       </w:r>
+      <w:bookmarkStart w:id="3" w:name="_GoBack"/>
       <w:bookmarkEnd w:id="2"/>
+      <w:bookmarkEnd w:id="3"/>
     </w:p>
     <w:p/>
     <w:p>
@@ -165,7 +167,7 @@
           <w:r>
             <w:fldChar w:fldCharType="separate"/>
           </w:r>
-          <w:hyperlink w:anchor="_Toc381547126" w:history="1">
+          <w:hyperlink w:anchor="_Toc383348556" w:history="1">
             <w:r>
               <w:rPr>
                 <w:rStyle w:val="Hyperlink"/>
@@ -188,7 +190,7 @@
               <w:rPr>
                 <w:webHidden/>
               </w:rPr>
-              <w:instrText xml:space="preserve"> PAGEREF _Toc381547126 \h </w:instrText>
+              <w:instrText xml:space="preserve"> PAGEREF _Toc383348556 \h </w:instrText>
             </w:r>
             <w:r>
               <w:rPr>
@@ -230,7 +232,7 @@
               <w:u w:val="none"/>
             </w:rPr>
           </w:pPr>
-          <w:hyperlink w:anchor="_Toc381547127" w:history="1">
+          <w:hyperlink w:anchor="_Toc383348557" w:history="1">
             <w:r>
               <w:rPr>
                 <w:rStyle w:val="Hyperlink"/>
@@ -253,7 +255,7 @@
               <w:rPr>
                 <w:webHidden/>
               </w:rPr>
-              <w:instrText xml:space="preserve"> PAGEREF _Toc381547127 \h </w:instrText>
+              <w:instrText xml:space="preserve"> PAGEREF _Toc383348557 \h </w:instrText>
             </w:r>
             <w:r>
               <w:rPr>
@@ -294,7 +296,7 @@
               <w:szCs w:val="22"/>
             </w:rPr>
           </w:pPr>
-          <w:hyperlink w:anchor="_Toc381547128" w:history="1">
+          <w:hyperlink w:anchor="_Toc383348558" w:history="1">
             <w:r>
               <w:rPr>
                 <w:rStyle w:val="Hyperlink"/>
@@ -317,7 +319,7 @@
               <w:rPr>
                 <w:webHidden/>
               </w:rPr>
-              <w:instrText xml:space="preserve"> PAGEREF _Toc381547128 \h </w:instrText>
+              <w:instrText xml:space="preserve"> PAGEREF _Toc383348558 \h </w:instrText>
             </w:r>
             <w:r>
               <w:rPr>
@@ -358,7 +360,7 @@
               <w:szCs w:val="22"/>
             </w:rPr>
           </w:pPr>
-          <w:hyperlink w:anchor="_Toc381547129" w:history="1">
+          <w:hyperlink w:anchor="_Toc383348559" w:history="1">
             <w:r>
               <w:rPr>
                 <w:rStyle w:val="Hyperlink"/>
@@ -396,7 +398,7 @@
               <w:rPr>
                 <w:webHidden/>
               </w:rPr>
-              <w:instrText xml:space="preserve"> PAGEREF _Toc381547129 \h </w:instrText>
+              <w:instrText xml:space="preserve"> PAGEREF _Toc383348559 \h </w:instrText>
             </w:r>
             <w:r>
               <w:rPr>
@@ -437,7 +439,7 @@
               <w:szCs w:val="22"/>
             </w:rPr>
           </w:pPr>
-          <w:hyperlink w:anchor="_Toc381547130" w:history="1">
+          <w:hyperlink w:anchor="_Toc383348560" w:history="1">
             <w:r>
               <w:rPr>
                 <w:rStyle w:val="Hyperlink"/>
@@ -475,7 +477,7 @@
               <w:rPr>
                 <w:webHidden/>
               </w:rPr>
-              <w:instrText xml:space="preserve"> PAGEREF _Toc381547130 \h </w:instrText>
+              <w:instrText xml:space="preserve"> PAGEREF _Toc383348560 \h </w:instrText>
             </w:r>
             <w:r>
               <w:rPr>
@@ -516,7 +518,7 @@
               <w:szCs w:val="22"/>
             </w:rPr>
           </w:pPr>
-          <w:hyperlink w:anchor="_Toc381547131" w:history="1">
+          <w:hyperlink w:anchor="_Toc383348561" w:history="1">
             <w:r>
               <w:rPr>
                 <w:rStyle w:val="Hyperlink"/>
@@ -554,7 +556,7 @@
               <w:rPr>
                 <w:webHidden/>
               </w:rPr>
-              <w:instrText xml:space="preserve"> PAGEREF _Toc381547131 \h </w:instrText>
+              <w:instrText xml:space="preserve"> PAGEREF _Toc383348561 \h </w:instrText>
             </w:r>
             <w:r>
               <w:rPr>
@@ -595,7 +597,7 @@
               <w:szCs w:val="22"/>
             </w:rPr>
           </w:pPr>
-          <w:hyperlink w:anchor="_Toc381547132" w:history="1">
+          <w:hyperlink w:anchor="_Toc383348562" w:history="1">
             <w:r>
               <w:rPr>
                 <w:rStyle w:val="Hyperlink"/>
@@ -615,7 +617,7 @@
               <w:rPr>
                 <w:rStyle w:val="Hyperlink"/>
               </w:rPr>
-              <w:t>User Management Tool: A Second, More Customizable Method of User Creation with Workspace and Project Permissions</w:t>
+              <w:t>User Management Tool: A More Detailed/Customizable Method of User Creation with Workspace and Project Permissions</w:t>
             </w:r>
             <w:r>
               <w:rPr>
@@ -633,7 +635,7 @@
               <w:rPr>
                 <w:webHidden/>
               </w:rPr>
-              <w:instrText xml:space="preserve"> PAGEREF _Toc381547132 \h </w:instrText>
+              <w:instrText xml:space="preserve"> PAGEREF _Toc383348562 \h </w:instrText>
             </w:r>
             <w:r>
               <w:rPr>
@@ -674,7 +676,7 @@
               <w:szCs w:val="22"/>
             </w:rPr>
           </w:pPr>
-          <w:hyperlink w:anchor="_Toc381547133" w:history="1">
+          <w:hyperlink w:anchor="_Toc383348563" w:history="1">
             <w:r>
               <w:rPr>
                 <w:rStyle w:val="Hyperlink"/>
@@ -712,7 +714,7 @@
               <w:rPr>
                 <w:webHidden/>
               </w:rPr>
-              <w:instrText xml:space="preserve"> PAGEREF _Toc381547133 \h </w:instrText>
+              <w:instrText xml:space="preserve"> PAGEREF _Toc383348563 \h </w:instrText>
             </w:r>
             <w:r>
               <w:rPr>
@@ -753,7 +755,7 @@
               <w:szCs w:val="22"/>
             </w:rPr>
           </w:pPr>
-          <w:hyperlink w:anchor="_Toc381547134" w:history="1">
+          <w:hyperlink w:anchor="_Toc383348564" w:history="1">
             <w:r>
               <w:rPr>
                 <w:rStyle w:val="Hyperlink"/>
@@ -791,7 +793,7 @@
               <w:rPr>
                 <w:webHidden/>
               </w:rPr>
-              <w:instrText xml:space="preserve"> PAGEREF _Toc381547134 \h </w:instrText>
+              <w:instrText xml:space="preserve"> PAGEREF _Toc383348564 \h </w:instrText>
             </w:r>
             <w:r>
               <w:rPr>
@@ -832,7 +834,7 @@
               <w:szCs w:val="22"/>
             </w:rPr>
           </w:pPr>
-          <w:hyperlink w:anchor="_Toc381547135" w:history="1">
+          <w:hyperlink w:anchor="_Toc383348565" w:history="1">
             <w:r>
               <w:rPr>
                 <w:rStyle w:val="Hyperlink"/>
@@ -870,7 +872,7 @@
               <w:rPr>
                 <w:webHidden/>
               </w:rPr>
-              <w:instrText xml:space="preserve"> PAGEREF _Toc381547135 \h </w:instrText>
+              <w:instrText xml:space="preserve"> PAGEREF _Toc383348565 \h </w:instrText>
             </w:r>
             <w:r>
               <w:rPr>
@@ -911,7 +913,7 @@
               <w:szCs w:val="22"/>
             </w:rPr>
           </w:pPr>
-          <w:hyperlink w:anchor="_Toc381547136" w:history="1">
+          <w:hyperlink w:anchor="_Toc383348566" w:history="1">
             <w:r>
               <w:rPr>
                 <w:rStyle w:val="Hyperlink"/>
@@ -949,7 +951,7 @@
               <w:rPr>
                 <w:webHidden/>
               </w:rPr>
-              <w:instrText xml:space="preserve"> PAGEREF _Toc381547136 \h </w:instrText>
+              <w:instrText xml:space="preserve"> PAGEREF _Toc383348566 \h </w:instrText>
             </w:r>
             <w:r>
               <w:rPr>
@@ -990,7 +992,7 @@
               <w:szCs w:val="22"/>
             </w:rPr>
           </w:pPr>
-          <w:hyperlink w:anchor="_Toc381547137" w:history="1">
+          <w:hyperlink w:anchor="_Toc383348567" w:history="1">
             <w:r>
               <w:rPr>
                 <w:rStyle w:val="Hyperlink"/>
@@ -1028,7 +1030,7 @@
               <w:rPr>
                 <w:webHidden/>
               </w:rPr>
-              <w:instrText xml:space="preserve"> PAGEREF _Toc381547137 \h </w:instrText>
+              <w:instrText xml:space="preserve"> PAGEREF _Toc383348567 \h </w:instrText>
             </w:r>
             <w:r>
               <w:rPr>
@@ -1069,7 +1071,7 @@
               <w:szCs w:val="22"/>
             </w:rPr>
           </w:pPr>
-          <w:hyperlink w:anchor="_Toc381547138" w:history="1">
+          <w:hyperlink w:anchor="_Toc383348568" w:history="1">
             <w:r>
               <w:rPr>
                 <w:rStyle w:val="Hyperlink"/>
@@ -1107,7 +1109,7 @@
               <w:rPr>
                 <w:webHidden/>
               </w:rPr>
-              <w:instrText xml:space="preserve"> PAGEREF _Toc381547138 \h </w:instrText>
+              <w:instrText xml:space="preserve"> PAGEREF _Toc383348568 \h </w:instrText>
             </w:r>
             <w:r>
               <w:rPr>
@@ -1148,7 +1150,7 @@
               <w:szCs w:val="22"/>
             </w:rPr>
           </w:pPr>
-          <w:hyperlink w:anchor="_Toc381547139" w:history="1">
+          <w:hyperlink w:anchor="_Toc383348569" w:history="1">
             <w:r>
               <w:rPr>
                 <w:rStyle w:val="Hyperlink"/>
@@ -1186,7 +1188,7 @@
               <w:rPr>
                 <w:webHidden/>
               </w:rPr>
-              <w:instrText xml:space="preserve"> PAGEREF _Toc381547139 \h </w:instrText>
+              <w:instrText xml:space="preserve"> PAGEREF _Toc383348569 \h </w:instrText>
             </w:r>
             <w:r>
               <w:rPr>
@@ -1236,12 +1238,12 @@
           <w:bCs/>
         </w:rPr>
       </w:pPr>
-      <w:bookmarkStart w:id="3" w:name="Section1"/>
-      <w:bookmarkStart w:id="4" w:name="Section2"/>
-      <w:bookmarkStart w:id="5" w:name="Section3"/>
-      <w:bookmarkEnd w:id="3"/>
+      <w:bookmarkStart w:id="4" w:name="Section1"/>
+      <w:bookmarkStart w:id="5" w:name="Section2"/>
+      <w:bookmarkStart w:id="6" w:name="Section3"/>
       <w:bookmarkEnd w:id="4"/>
       <w:bookmarkEnd w:id="5"/>
+      <w:bookmarkEnd w:id="6"/>
       <w:r>
         <w:br w:type="page"/>
       </w:r>
@@ -1250,7 +1252,7 @@
       <w:pPr>
         <w:pStyle w:val="Heading3"/>
       </w:pPr>
-      <w:bookmarkStart w:id="6" w:name="_Toc381547129"/>
+      <w:bookmarkStart w:id="7" w:name="_Toc383348559"/>
       <w:r>
         <w:lastRenderedPageBreak/>
         <w:t>Installing Ruby</w:t>
@@ -1258,7 +1260,7 @@
       <w:r>
         <w:t xml:space="preserve"> on Windows</w:t>
       </w:r>
-      <w:bookmarkEnd w:id="6"/>
+      <w:bookmarkEnd w:id="7"/>
     </w:p>
     <w:p/>
     <w:p>
@@ -1277,7 +1279,7 @@
       <w:r>
         <w:t xml:space="preserve">: </w:t>
       </w:r>
-      <w:hyperlink r:id="rId8" w:history="1">
+      <w:hyperlink r:id="rId9" w:history="1">
         <w:r>
           <w:rPr>
             <w:rStyle w:val="Hyperlink"/>
@@ -1329,7 +1331,7 @@
                     </pic:cNvPicPr>
                   </pic:nvPicPr>
                   <pic:blipFill>
-                    <a:blip r:embed="rId9">
+                    <a:blip r:embed="rId10">
                       <a:extLst>
                         <a:ext uri="{28A0092B-C50C-407E-A947-70E740481C1C}">
                           <a14:useLocalDpi xmlns:a14="http://schemas.microsoft.com/office/drawing/2010/main" val="0"/>
@@ -1466,7 +1468,7 @@
                     <pic:cNvPicPr/>
                   </pic:nvPicPr>
                   <pic:blipFill>
-                    <a:blip r:embed="rId10"/>
+                    <a:blip r:embed="rId11"/>
                     <a:stretch>
                       <a:fillRect/>
                     </a:stretch>
@@ -1539,7 +1541,7 @@
                     </pic:cNvPicPr>
                   </pic:nvPicPr>
                   <pic:blipFill>
-                    <a:blip r:embed="rId11">
+                    <a:blip r:embed="rId12">
                       <a:extLst>
                         <a:ext uri="{28A0092B-C50C-407E-A947-70E740481C1C}">
                           <a14:useLocalDpi xmlns:a14="http://schemas.microsoft.com/office/drawing/2010/main" val="0"/>
@@ -1640,7 +1642,7 @@
                     </pic:cNvPicPr>
                   </pic:nvPicPr>
                   <pic:blipFill>
-                    <a:blip r:embed="rId12">
+                    <a:blip r:embed="rId13">
                       <a:extLst>
                         <a:ext uri="{28A0092B-C50C-407E-A947-70E740481C1C}">
                           <a14:useLocalDpi xmlns:a14="http://schemas.microsoft.com/office/drawing/2010/main" val="0"/>
@@ -1732,7 +1734,7 @@
                     </pic:cNvPicPr>
                   </pic:nvPicPr>
                   <pic:blipFill>
-                    <a:blip r:embed="rId13">
+                    <a:blip r:embed="rId14">
                       <a:extLst>
                         <a:ext uri="{28A0092B-C50C-407E-A947-70E740481C1C}">
                           <a14:useLocalDpi xmlns:a14="http://schemas.microsoft.com/office/drawing/2010/main" val="0"/>
@@ -1773,14 +1775,14 @@
           <w:bCs/>
         </w:rPr>
       </w:pPr>
-      <w:bookmarkStart w:id="7" w:name="Section4"/>
-      <w:bookmarkStart w:id="8" w:name="Section5"/>
-      <w:bookmarkStart w:id="9" w:name="Section6"/>
-      <w:bookmarkStart w:id="10" w:name="Section9"/>
-      <w:bookmarkEnd w:id="7"/>
+      <w:bookmarkStart w:id="8" w:name="Section4"/>
+      <w:bookmarkStart w:id="9" w:name="Section5"/>
+      <w:bookmarkStart w:id="10" w:name="Section6"/>
+      <w:bookmarkStart w:id="11" w:name="Section9"/>
       <w:bookmarkEnd w:id="8"/>
       <w:bookmarkEnd w:id="9"/>
       <w:bookmarkEnd w:id="10"/>
+      <w:bookmarkEnd w:id="11"/>
       <w:r>
         <w:br w:type="page"/>
       </w:r>
@@ -1789,12 +1791,12 @@
       <w:pPr>
         <w:pStyle w:val="Heading3"/>
       </w:pPr>
-      <w:bookmarkStart w:id="11" w:name="_Toc381547130"/>
+      <w:bookmarkStart w:id="12" w:name="_Toc383348560"/>
       <w:r>
         <w:lastRenderedPageBreak/>
         <w:t>Configuring a Proxy Server</w:t>
       </w:r>
-      <w:bookmarkEnd w:id="11"/>
+      <w:bookmarkEnd w:id="12"/>
     </w:p>
     <w:p/>
     <w:p>
@@ -1866,7 +1868,7 @@
                     </pic:cNvPicPr>
                   </pic:nvPicPr>
                   <pic:blipFill>
-                    <a:blip r:embed="rId14">
+                    <a:blip r:embed="rId15">
                       <a:extLst>
                         <a:ext uri="{28A0092B-C50C-407E-A947-70E740481C1C}">
                           <a14:useLocalDpi xmlns:a14="http://schemas.microsoft.com/office/drawing/2010/main" val="0"/>
@@ -1947,7 +1949,7 @@
                     </pic:cNvPicPr>
                   </pic:nvPicPr>
                   <pic:blipFill>
-                    <a:blip r:embed="rId15">
+                    <a:blip r:embed="rId16">
                       <a:extLst>
                         <a:ext uri="{28A0092B-C50C-407E-A947-70E740481C1C}">
                           <a14:useLocalDpi xmlns:a14="http://schemas.microsoft.com/office/drawing/2010/main" val="0"/>
@@ -2025,7 +2027,7 @@
                     </pic:cNvPicPr>
                   </pic:nvPicPr>
                   <pic:blipFill>
-                    <a:blip r:embed="rId16">
+                    <a:blip r:embed="rId17">
                       <a:extLst>
                         <a:ext uri="{28A0092B-C50C-407E-A947-70E740481C1C}">
                           <a14:useLocalDpi xmlns:a14="http://schemas.microsoft.com/office/drawing/2010/main" val="0"/>
@@ -2098,7 +2100,7 @@
                     </pic:cNvPicPr>
                   </pic:nvPicPr>
                   <pic:blipFill>
-                    <a:blip r:embed="rId17">
+                    <a:blip r:embed="rId18">
                       <a:extLst>
                         <a:ext uri="{28A0092B-C50C-407E-A947-70E740481C1C}">
                           <a14:useLocalDpi xmlns:a14="http://schemas.microsoft.com/office/drawing/2010/main" val="0"/>
@@ -2227,7 +2229,7 @@
       <w:r>
         <w:t xml:space="preserve">: </w:t>
       </w:r>
-      <w:hyperlink r:id="rId18" w:history="1">
+      <w:hyperlink r:id="rId19" w:history="1">
         <w:r>
           <w:rPr>
             <w:rStyle w:val="Hyperlink"/>
@@ -2290,7 +2292,7 @@
                     </pic:cNvPicPr>
                   </pic:nvPicPr>
                   <pic:blipFill>
-                    <a:blip r:embed="rId17">
+                    <a:blip r:embed="rId18">
                       <a:extLst>
                         <a:ext uri="{28A0092B-C50C-407E-A947-70E740481C1C}">
                           <a14:useLocalDpi xmlns:a14="http://schemas.microsoft.com/office/drawing/2010/main" val="0"/>
@@ -2354,7 +2356,7 @@
                     <pic:cNvPicPr/>
                   </pic:nvPicPr>
                   <pic:blipFill>
-                    <a:blip r:embed="rId19"/>
+                    <a:blip r:embed="rId20"/>
                     <a:stretch>
                       <a:fillRect/>
                     </a:stretch>
@@ -2420,7 +2422,7 @@
       <w:r>
         <w:t xml:space="preserve">Variable value: </w:t>
       </w:r>
-      <w:hyperlink r:id="rId20" w:history="1">
+      <w:hyperlink r:id="rId21" w:history="1">
         <w:r>
           <w:rPr>
             <w:rStyle w:val="Hyperlink"/>
@@ -2493,7 +2495,7 @@
                     <pic:cNvPicPr/>
                   </pic:nvPicPr>
                   <pic:blipFill>
-                    <a:blip r:embed="rId21"/>
+                    <a:blip r:embed="rId22"/>
                     <a:stretch>
                       <a:fillRect/>
                     </a:stretch>
@@ -2563,12 +2565,12 @@
       <w:pPr>
         <w:pStyle w:val="Heading3"/>
       </w:pPr>
-      <w:bookmarkStart w:id="12" w:name="_Toc381547131"/>
+      <w:bookmarkStart w:id="13" w:name="_Toc383348561"/>
       <w:r>
         <w:lastRenderedPageBreak/>
         <w:t>User Management Tool: Simple Way to Load New Users into Rally</w:t>
       </w:r>
-      <w:bookmarkEnd w:id="12"/>
+      <w:bookmarkEnd w:id="13"/>
     </w:p>
     <w:p/>
     <w:p>
@@ -2593,7 +2595,7 @@
       <w:r>
         <w:br/>
       </w:r>
-      <w:hyperlink r:id="rId22" w:history="1">
+      <w:hyperlink r:id="rId23" w:history="1">
         <w:r>
           <w:rPr>
             <w:rStyle w:val="Hyperlink"/>
@@ -2625,7 +2627,7 @@
       <w:r>
         <w:br/>
       </w:r>
-      <w:hyperlink r:id="rId23" w:history="1">
+      <w:hyperlink r:id="rId24" w:history="1">
         <w:r>
           <w:rPr>
             <w:rStyle w:val="Hyperlink"/>
@@ -2890,272 +2892,6 @@
             <wp:extent cx="6858000" cy="901700"/>
             <wp:effectExtent l="0" t="0" r="0" b="0"/>
             <wp:docPr id="34" name="Picture 34"/>
-            <wp:cNvGraphicFramePr>
-              <a:graphicFrameLocks xmlns:a="http://schemas.openxmlformats.org/drawingml/2006/main" noChangeAspect="1"/>
-            </wp:cNvGraphicFramePr>
-            <a:graphic xmlns:a="http://schemas.openxmlformats.org/drawingml/2006/main">
-              <a:graphicData uri="http://schemas.openxmlformats.org/drawingml/2006/picture">
-                <pic:pic xmlns:pic="http://schemas.openxmlformats.org/drawingml/2006/picture">
-                  <pic:nvPicPr>
-                    <pic:cNvPr id="1" name=""/>
-                    <pic:cNvPicPr/>
-                  </pic:nvPicPr>
-                  <pic:blipFill>
-                    <a:blip r:embed="rId24"/>
-                    <a:stretch>
-                      <a:fillRect/>
-                    </a:stretch>
-                  </pic:blipFill>
-                  <pic:spPr>
-                    <a:xfrm>
-                      <a:off x="0" y="0"/>
-                      <a:ext cx="6858000" cy="901700"/>
-                    </a:xfrm>
-                    <a:prstGeom prst="rect">
-                      <a:avLst/>
-                    </a:prstGeom>
-                  </pic:spPr>
-                </pic:pic>
-              </a:graphicData>
-            </a:graphic>
-          </wp:inline>
-        </w:drawing>
-      </w:r>
-    </w:p>
-    <w:p>
-      <w:pPr>
-        <w:ind w:left="720"/>
-      </w:pPr>
-      <w:r>
-        <w:rPr>
-          <w:b/>
-          <w:i/>
-        </w:rPr>
-        <w:t>Note:</w:t>
-      </w:r>
-      <w:r>
-        <w:t xml:space="preserve"> Of the fields listed below, only the UserID is required. The remainder are optional. If you specify UserID only, the simple_user_loader.rb script will create the Users with no Default permissions, and no user attributes.</w:t>
-      </w:r>
-    </w:p>
-    <w:p>
-      <w:pPr>
-        <w:pStyle w:val="ListParagraph"/>
-        <w:numPr>
-          <w:ilvl w:val="0"/>
-          <w:numId w:val="12"/>
-        </w:numPr>
-      </w:pPr>
-      <w:r>
-        <w:t>UserID</w:t>
-      </w:r>
-      <w:r>
-        <w:t xml:space="preserve">: </w:t>
-      </w:r>
-      <w:r>
-        <w:t>user1@company.com</w:t>
-      </w:r>
-    </w:p>
-    <w:p>
-      <w:pPr>
-        <w:pStyle w:val="ListParagraph"/>
-        <w:numPr>
-          <w:ilvl w:val="0"/>
-          <w:numId w:val="12"/>
-        </w:numPr>
-      </w:pPr>
-      <w:r>
-        <w:rPr>
-          <w:i/>
-        </w:rPr>
-        <w:t xml:space="preserve">Optional: </w:t>
-      </w:r>
-      <w:r>
-        <w:t>LastName: One</w:t>
-      </w:r>
-    </w:p>
-    <w:p>
-      <w:pPr>
-        <w:pStyle w:val="ListParagraph"/>
-        <w:numPr>
-          <w:ilvl w:val="0"/>
-          <w:numId w:val="12"/>
-        </w:numPr>
-      </w:pPr>
-      <w:r>
-        <w:rPr>
-          <w:i/>
-        </w:rPr>
-        <w:t>Optional</w:t>
-      </w:r>
-      <w:r>
-        <w:t xml:space="preserve">: </w:t>
-      </w:r>
-      <w:r>
-        <w:t>FirstName: User</w:t>
-      </w:r>
-    </w:p>
-    <w:p>
-      <w:pPr>
-        <w:pStyle w:val="ListParagraph"/>
-        <w:numPr>
-          <w:ilvl w:val="0"/>
-          <w:numId w:val="12"/>
-        </w:numPr>
-      </w:pPr>
-      <w:r>
-        <w:rPr>
-          <w:i/>
-        </w:rPr>
-        <w:t xml:space="preserve">Optional: </w:t>
-      </w:r>
-      <w:r>
-        <w:t>DisplayName: User One</w:t>
-      </w:r>
-    </w:p>
-    <w:p>
-      <w:pPr>
-        <w:pStyle w:val="ListParagraph"/>
-        <w:numPr>
-          <w:ilvl w:val="0"/>
-          <w:numId w:val="12"/>
-        </w:numPr>
-      </w:pPr>
-      <w:r>
-        <w:rPr>
-          <w:i/>
-        </w:rPr>
-        <w:t xml:space="preserve">Optional: </w:t>
-      </w:r>
-      <w:r>
-        <w:t>DefaultPermissions:</w:t>
-      </w:r>
-    </w:p>
-    <w:p>
-      <w:pPr>
-        <w:pStyle w:val="ListParagraph"/>
-        <w:numPr>
-          <w:ilvl w:val="1"/>
-          <w:numId w:val="12"/>
-        </w:numPr>
-      </w:pPr>
-      <w:r>
-        <w:t>Editor</w:t>
-      </w:r>
-    </w:p>
-    <w:p>
-      <w:pPr>
-        <w:pStyle w:val="ListParagraph"/>
-        <w:numPr>
-          <w:ilvl w:val="1"/>
-          <w:numId w:val="12"/>
-        </w:numPr>
-      </w:pPr>
-      <w:r>
-        <w:t>Viewer</w:t>
-      </w:r>
-    </w:p>
-    <w:p>
-      <w:pPr>
-        <w:pStyle w:val="ListParagraph"/>
-        <w:numPr>
-          <w:ilvl w:val="1"/>
-          <w:numId w:val="12"/>
-        </w:numPr>
-      </w:pPr>
-      <w:r>
-        <w:lastRenderedPageBreak/>
-        <w:t>aragorn@midearth.com</w:t>
-      </w:r>
-    </w:p>
-    <w:p>
-      <w:pPr>
-        <w:pStyle w:val="ListParagraph"/>
-        <w:numPr>
-          <w:ilvl w:val="1"/>
-          <w:numId w:val="12"/>
-        </w:numPr>
-      </w:pPr>
-      <w:r>
-        <w:rPr>
-          <w:i/>
-        </w:rPr>
-        <w:t>Note:</w:t>
-      </w:r>
-    </w:p>
-    <w:p>
-      <w:pPr>
-        <w:pStyle w:val="ListParagraph"/>
-        <w:numPr>
-          <w:ilvl w:val="2"/>
-          <w:numId w:val="12"/>
-        </w:numPr>
-      </w:pPr>
-      <w:r>
-        <w:t xml:space="preserve">Specifying an </w:t>
-      </w:r>
-      <w:r>
-        <w:rPr>
-          <w:i/>
-        </w:rPr>
-        <w:t>already</w:t>
-      </w:r>
-      <w:r>
-        <w:t>-</w:t>
-      </w:r>
-      <w:r>
-        <w:rPr>
-          <w:i/>
-        </w:rPr>
-        <w:t>existing</w:t>
-      </w:r>
-      <w:r>
-        <w:t xml:space="preserve"> Rally UserID in this column will result in a permissions profile for user1@company.com whose Workspace and Project Permissions and Team Memberships, are identical to those of the source user aragorn@midearth.com. You may use as many different source/template users as a providers of a permissions profile, as needed in this column.</w:t>
-      </w:r>
-    </w:p>
-    <w:p>
-      <w:pPr>
-        <w:pStyle w:val="ListParagraph"/>
-        <w:numPr>
-          <w:ilvl w:val="2"/>
-          <w:numId w:val="12"/>
-        </w:numPr>
-      </w:pPr>
-      <w:r>
-        <w:t>Specifying Editor or Viewer in this column will result in a permissions profile for user1@company.com with Editor or Viewer Permissions, respectively, for all Projects in all Workspaces.</w:t>
-      </w:r>
-      <w:r>
-        <w:br/>
-      </w:r>
-    </w:p>
-    <w:p>
-      <w:pPr>
-        <w:pStyle w:val="ListParagraph"/>
-        <w:numPr>
-          <w:ilvl w:val="0"/>
-          <w:numId w:val="12"/>
-        </w:numPr>
-      </w:pPr>
-      <w:r>
-        <w:rPr>
-          <w:i/>
-        </w:rPr>
-        <w:t>Optional:</w:t>
-      </w:r>
-      <w:r>
-        <w:t xml:space="preserve"> Role. A valid Role string corresponding to one of the custom/optional Roles in your Subscription, as shown in the User Editor:</w:t>
-      </w:r>
-      <w:r>
-        <w:br/>
-      </w:r>
-      <w:r>
-        <w:br/>
-      </w:r>
-      <w:r>
-        <w:drawing>
-          <wp:inline distT="0" distB="0" distL="0" distR="0" wp14:anchorId="5B16DA65" wp14:editId="0A3F3B68">
-            <wp:extent cx="4799330" cy="3384053"/>
-            <wp:effectExtent l="0" t="0" r="0" b="0"/>
-            <wp:docPr id="29" name="Picture 29"/>
             <wp:cNvGraphicFramePr>
               <a:graphicFrameLocks xmlns:a="http://schemas.openxmlformats.org/drawingml/2006/main" noChangeAspect="1"/>
             </wp:cNvGraphicFramePr>
@@ -3175,7 +2911,7 @@
                   <pic:spPr>
                     <a:xfrm>
                       <a:off x="0" y="0"/>
-                      <a:ext cx="4809723" cy="3391381"/>
+                      <a:ext cx="6858000" cy="901700"/>
                     </a:xfrm>
                     <a:prstGeom prst="rect">
                       <a:avLst/>
@@ -3190,16 +2926,17 @@
     </w:p>
     <w:p>
       <w:pPr>
-        <w:spacing w:after="0" w:line="240" w:lineRule="auto"/>
-        <w:rPr>
+        <w:ind w:left="720"/>
+      </w:pPr>
+      <w:r>
+        <w:rPr>
+          <w:b/>
           <w:i/>
         </w:rPr>
-      </w:pPr>
-      <w:r>
-        <w:rPr>
-          <w:i/>
-        </w:rPr>
-        <w:br w:type="page"/>
+        <w:t>Note:</w:t>
+      </w:r>
+      <w:r>
+        <w:t xml:space="preserve"> Of the fields listed below, only the UserID is required. The remainder are optional. If you specify UserID only, the simple_user_loader.rb script will create the Users with no Default permissions, and no user attributes.</w:t>
       </w:r>
     </w:p>
     <w:p>
@@ -3211,27 +2948,216 @@
         </w:numPr>
       </w:pPr>
       <w:r>
+        <w:t>UserID</w:t>
+      </w:r>
+      <w:r>
+        <w:t xml:space="preserve">: </w:t>
+      </w:r>
+      <w:r>
+        <w:t>user1@company.com</w:t>
+      </w:r>
+    </w:p>
+    <w:p>
+      <w:pPr>
+        <w:pStyle w:val="ListParagraph"/>
+        <w:numPr>
+          <w:ilvl w:val="0"/>
+          <w:numId w:val="12"/>
+        </w:numPr>
+      </w:pPr>
+      <w:r>
         <w:rPr>
           <w:i/>
         </w:rPr>
+        <w:t xml:space="preserve">Optional: </w:t>
+      </w:r>
+      <w:r>
+        <w:t>LastName: One</w:t>
+      </w:r>
+    </w:p>
+    <w:p>
+      <w:pPr>
+        <w:pStyle w:val="ListParagraph"/>
+        <w:numPr>
+          <w:ilvl w:val="0"/>
+          <w:numId w:val="12"/>
+        </w:numPr>
+      </w:pPr>
+      <w:r>
+        <w:rPr>
+          <w:i/>
+        </w:rPr>
+        <w:t>Optional</w:t>
+      </w:r>
+      <w:r>
+        <w:t xml:space="preserve">: </w:t>
+      </w:r>
+      <w:r>
+        <w:t>FirstName: User</w:t>
+      </w:r>
+    </w:p>
+    <w:p>
+      <w:pPr>
+        <w:pStyle w:val="ListParagraph"/>
+        <w:numPr>
+          <w:ilvl w:val="0"/>
+          <w:numId w:val="12"/>
+        </w:numPr>
+      </w:pPr>
+      <w:r>
+        <w:rPr>
+          <w:i/>
+        </w:rPr>
+        <w:t xml:space="preserve">Optional: </w:t>
+      </w:r>
+      <w:r>
+        <w:t>DisplayName: User One</w:t>
+      </w:r>
+    </w:p>
+    <w:p>
+      <w:pPr>
+        <w:pStyle w:val="ListParagraph"/>
+        <w:numPr>
+          <w:ilvl w:val="0"/>
+          <w:numId w:val="12"/>
+        </w:numPr>
+      </w:pPr>
+      <w:r>
+        <w:rPr>
+          <w:i/>
+        </w:rPr>
+        <w:t xml:space="preserve">Optional: </w:t>
+      </w:r>
+      <w:r>
+        <w:t>DefaultPermissions:</w:t>
+      </w:r>
+    </w:p>
+    <w:p>
+      <w:pPr>
+        <w:pStyle w:val="ListParagraph"/>
+        <w:numPr>
+          <w:ilvl w:val="1"/>
+          <w:numId w:val="12"/>
+        </w:numPr>
+      </w:pPr>
+      <w:r>
+        <w:t>Editor</w:t>
+      </w:r>
+    </w:p>
+    <w:p>
+      <w:pPr>
+        <w:pStyle w:val="ListParagraph"/>
+        <w:numPr>
+          <w:ilvl w:val="1"/>
+          <w:numId w:val="12"/>
+        </w:numPr>
+      </w:pPr>
+      <w:r>
+        <w:t>Viewer</w:t>
+      </w:r>
+    </w:p>
+    <w:p>
+      <w:pPr>
+        <w:pStyle w:val="ListParagraph"/>
+        <w:numPr>
+          <w:ilvl w:val="1"/>
+          <w:numId w:val="12"/>
+        </w:numPr>
+      </w:pPr>
+      <w:r>
         <w:lastRenderedPageBreak/>
+        <w:t>aragorn@midearth.com</w:t>
+      </w:r>
+    </w:p>
+    <w:p>
+      <w:pPr>
+        <w:pStyle w:val="ListParagraph"/>
+        <w:numPr>
+          <w:ilvl w:val="1"/>
+          <w:numId w:val="12"/>
+        </w:numPr>
+      </w:pPr>
+      <w:r>
+        <w:rPr>
+          <w:i/>
+        </w:rPr>
+        <w:t>Note:</w:t>
+      </w:r>
+    </w:p>
+    <w:p>
+      <w:pPr>
+        <w:pStyle w:val="ListParagraph"/>
+        <w:numPr>
+          <w:ilvl w:val="2"/>
+          <w:numId w:val="12"/>
+        </w:numPr>
+      </w:pPr>
+      <w:r>
+        <w:t xml:space="preserve">Specifying an </w:t>
+      </w:r>
+      <w:r>
+        <w:rPr>
+          <w:i/>
+        </w:rPr>
+        <w:t>already</w:t>
+      </w:r>
+      <w:r>
+        <w:t>-</w:t>
+      </w:r>
+      <w:r>
+        <w:rPr>
+          <w:i/>
+        </w:rPr>
+        <w:t>existing</w:t>
+      </w:r>
+      <w:r>
+        <w:t xml:space="preserve"> Rally UserID in this column will result in a permissions profile for user1@company.com whose Workspace and Project Permissions and Team Memberships, are identical to those of the source user aragorn@midearth.com. You may use as many different source/template users as a providers of a permissions profile, as needed in this column.</w:t>
+      </w:r>
+    </w:p>
+    <w:p>
+      <w:pPr>
+        <w:pStyle w:val="ListParagraph"/>
+        <w:numPr>
+          <w:ilvl w:val="2"/>
+          <w:numId w:val="12"/>
+        </w:numPr>
+      </w:pPr>
+      <w:r>
+        <w:t>Specifying Editor or Viewer in this column will result in a permissions profile for user1@company.com with Editor or Viewer Permissions, respectively, for all Projects in all Workspaces.</w:t>
+      </w:r>
+      <w:r>
+        <w:br/>
+      </w:r>
+    </w:p>
+    <w:p>
+      <w:pPr>
+        <w:pStyle w:val="ListParagraph"/>
+        <w:numPr>
+          <w:ilvl w:val="0"/>
+          <w:numId w:val="12"/>
+        </w:numPr>
+      </w:pPr>
+      <w:r>
+        <w:rPr>
+          <w:i/>
+        </w:rPr>
         <w:t>Optional:</w:t>
       </w:r>
       <w:r>
-        <w:t xml:space="preserve"> OfficeLocation. A valid OfficeLocation string corresponding to one of the custom/optional OfficeLocations in your Subscription, as shown in the User Editor:</w:t>
-      </w:r>
-    </w:p>
-    <w:p>
-      <w:pPr>
-        <w:pStyle w:val="ListParagraph"/>
-        <w:ind w:left="1080"/>
-      </w:pPr>
+        <w:t xml:space="preserve"> Role. A valid Role string corresponding to one of the custom/optional Roles in your Subscription, as shown in the User Editor:</w:t>
+      </w:r>
+      <w:r>
+        <w:br/>
+      </w:r>
+      <w:r>
+        <w:br/>
+      </w:r>
       <w:r>
         <w:drawing>
-          <wp:inline distT="0" distB="0" distL="0" distR="0" wp14:anchorId="22CACDA2" wp14:editId="52EAEF22">
-            <wp:extent cx="4075893" cy="2552700"/>
+          <wp:inline distT="0" distB="0" distL="0" distR="0" wp14:anchorId="5B16DA65" wp14:editId="0A3F3B68">
+            <wp:extent cx="4799330" cy="3384053"/>
             <wp:effectExtent l="0" t="0" r="0" b="0"/>
-            <wp:docPr id="30" name="Picture 30"/>
+            <wp:docPr id="29" name="Picture 29"/>
             <wp:cNvGraphicFramePr>
               <a:graphicFrameLocks xmlns:a="http://schemas.openxmlformats.org/drawingml/2006/main" noChangeAspect="1"/>
             </wp:cNvGraphicFramePr>
@@ -3251,7 +3177,7 @@
                   <pic:spPr>
                     <a:xfrm>
                       <a:off x="0" y="0"/>
-                      <a:ext cx="4082334" cy="2556734"/>
+                      <a:ext cx="4809723" cy="3391381"/>
                     </a:xfrm>
                     <a:prstGeom prst="rect">
                       <a:avLst/>
@@ -3266,9 +3192,17 @@
     </w:p>
     <w:p>
       <w:pPr>
-        <w:pStyle w:val="ListParagraph"/>
-        <w:ind w:left="1080"/>
-      </w:pPr>
+        <w:spacing w:after="0" w:line="240" w:lineRule="auto"/>
+        <w:rPr>
+          <w:i/>
+        </w:rPr>
+      </w:pPr>
+      <w:r>
+        <w:rPr>
+          <w:i/>
+        </w:rPr>
+        <w:br w:type="page"/>
+      </w:r>
     </w:p>
     <w:p>
       <w:pPr>
@@ -3282,26 +3216,24 @@
         <w:rPr>
           <w:i/>
         </w:rPr>
+        <w:lastRenderedPageBreak/>
         <w:t>Optional:</w:t>
       </w:r>
       <w:r>
-        <w:t xml:space="preserve"> Department. </w:t>
-      </w:r>
-      <w:r>
-        <w:t>A valid Department string corresponding to one of the custom/optional Departments in your Subscription, as shown in the User Editor:</w:t>
-      </w:r>
-      <w:r>
-        <w:br/>
-      </w:r>
-      <w:r>
-        <w:br/>
-      </w:r>
+        <w:t xml:space="preserve"> OfficeLocation. A valid OfficeLocation string corresponding to one of the custom/optional OfficeLocations in your Subscription, as shown in the User Editor:</w:t>
+      </w:r>
+    </w:p>
+    <w:p>
+      <w:pPr>
+        <w:pStyle w:val="ListParagraph"/>
+        <w:ind w:left="1080"/>
+      </w:pPr>
       <w:r>
         <w:drawing>
-          <wp:inline distT="0" distB="0" distL="0" distR="0" wp14:anchorId="0FD969F3" wp14:editId="1DF5B449">
-            <wp:extent cx="5046980" cy="3487272"/>
+          <wp:inline distT="0" distB="0" distL="0" distR="0" wp14:anchorId="22CACDA2" wp14:editId="52EAEF22">
+            <wp:extent cx="4075893" cy="2552700"/>
             <wp:effectExtent l="0" t="0" r="0" b="0"/>
-            <wp:docPr id="31" name="Picture 31"/>
+            <wp:docPr id="30" name="Picture 30"/>
             <wp:cNvGraphicFramePr>
               <a:graphicFrameLocks xmlns:a="http://schemas.openxmlformats.org/drawingml/2006/main" noChangeAspect="1"/>
             </wp:cNvGraphicFramePr>
@@ -3321,7 +3253,7 @@
                   <pic:spPr>
                     <a:xfrm>
                       <a:off x="0" y="0"/>
-                      <a:ext cx="5055071" cy="3492863"/>
+                      <a:ext cx="4082334" cy="2556734"/>
                     </a:xfrm>
                     <a:prstGeom prst="rect">
                       <a:avLst/>
@@ -3333,23 +3265,12 @@
           </wp:inline>
         </w:drawing>
       </w:r>
-      <w:r>
-        <w:br/>
-      </w:r>
-    </w:p>
-    <w:p>
-      <w:pPr>
-        <w:spacing w:after="0" w:line="240" w:lineRule="auto"/>
-        <w:rPr>
-          <w:i/>
-        </w:rPr>
-      </w:pPr>
-      <w:r>
-        <w:rPr>
-          <w:i/>
-        </w:rPr>
-        <w:br w:type="page"/>
-      </w:r>
+    </w:p>
+    <w:p>
+      <w:pPr>
+        <w:pStyle w:val="ListParagraph"/>
+        <w:ind w:left="1080"/>
+      </w:pPr>
     </w:p>
     <w:p>
       <w:pPr>
@@ -3363,11 +3284,13 @@
         <w:rPr>
           <w:i/>
         </w:rPr>
-        <w:lastRenderedPageBreak/>
         <w:t>Optional:</w:t>
       </w:r>
       <w:r>
-        <w:t xml:space="preserve"> CostCenter. A valid CostCenter string corresponding to one of the custom/optional CostCenters in your Subscription, as shown in the User Editor:</w:t>
+        <w:t xml:space="preserve"> Department. </w:t>
+      </w:r>
+      <w:r>
+        <w:t>A valid Department string corresponding to one of the custom/optional Departments in your Subscription, as shown in the User Editor:</w:t>
       </w:r>
       <w:r>
         <w:br/>
@@ -3377,10 +3300,10 @@
       </w:r>
       <w:r>
         <w:drawing>
-          <wp:inline distT="0" distB="0" distL="0" distR="0" wp14:anchorId="3AF8B885" wp14:editId="5A05107C">
-            <wp:extent cx="5191125" cy="1349693"/>
+          <wp:inline distT="0" distB="0" distL="0" distR="0" wp14:anchorId="0FD969F3" wp14:editId="1DF5B449">
+            <wp:extent cx="5046980" cy="3487272"/>
             <wp:effectExtent l="0" t="0" r="0" b="0"/>
-            <wp:docPr id="32" name="Picture 32"/>
+            <wp:docPr id="31" name="Picture 31"/>
             <wp:cNvGraphicFramePr>
               <a:graphicFrameLocks xmlns:a="http://schemas.openxmlformats.org/drawingml/2006/main" noChangeAspect="1"/>
             </wp:cNvGraphicFramePr>
@@ -3400,6 +3323,85 @@
                   <pic:spPr>
                     <a:xfrm>
                       <a:off x="0" y="0"/>
+                      <a:ext cx="5055071" cy="3492863"/>
+                    </a:xfrm>
+                    <a:prstGeom prst="rect">
+                      <a:avLst/>
+                    </a:prstGeom>
+                  </pic:spPr>
+                </pic:pic>
+              </a:graphicData>
+            </a:graphic>
+          </wp:inline>
+        </w:drawing>
+      </w:r>
+      <w:r>
+        <w:br/>
+      </w:r>
+    </w:p>
+    <w:p>
+      <w:pPr>
+        <w:spacing w:after="0" w:line="240" w:lineRule="auto"/>
+        <w:rPr>
+          <w:i/>
+        </w:rPr>
+      </w:pPr>
+      <w:r>
+        <w:rPr>
+          <w:i/>
+        </w:rPr>
+        <w:br w:type="page"/>
+      </w:r>
+    </w:p>
+    <w:p>
+      <w:pPr>
+        <w:pStyle w:val="ListParagraph"/>
+        <w:numPr>
+          <w:ilvl w:val="0"/>
+          <w:numId w:val="12"/>
+        </w:numPr>
+      </w:pPr>
+      <w:r>
+        <w:rPr>
+          <w:i/>
+        </w:rPr>
+        <w:lastRenderedPageBreak/>
+        <w:t>Optional:</w:t>
+      </w:r>
+      <w:r>
+        <w:t xml:space="preserve"> CostCenter. A valid CostCenter string corresponding to one of the custom/optional CostCenters in your Subscription, as shown in the User Editor:</w:t>
+      </w:r>
+      <w:r>
+        <w:br/>
+      </w:r>
+      <w:r>
+        <w:br/>
+      </w:r>
+      <w:r>
+        <w:drawing>
+          <wp:inline distT="0" distB="0" distL="0" distR="0" wp14:anchorId="3AF8B885" wp14:editId="5A05107C">
+            <wp:extent cx="5191125" cy="1349693"/>
+            <wp:effectExtent l="0" t="0" r="0" b="0"/>
+            <wp:docPr id="32" name="Picture 32"/>
+            <wp:cNvGraphicFramePr>
+              <a:graphicFrameLocks xmlns:a="http://schemas.openxmlformats.org/drawingml/2006/main" noChangeAspect="1"/>
+            </wp:cNvGraphicFramePr>
+            <a:graphic xmlns:a="http://schemas.openxmlformats.org/drawingml/2006/main">
+              <a:graphicData uri="http://schemas.openxmlformats.org/drawingml/2006/picture">
+                <pic:pic xmlns:pic="http://schemas.openxmlformats.org/drawingml/2006/picture">
+                  <pic:nvPicPr>
+                    <pic:cNvPr id="1" name=""/>
+                    <pic:cNvPicPr/>
+                  </pic:nvPicPr>
+                  <pic:blipFill>
+                    <a:blip r:embed="rId29"/>
+                    <a:stretch>
+                      <a:fillRect/>
+                    </a:stretch>
+                  </pic:blipFill>
+                  <pic:spPr>
+                    <a:xfrm>
+                      <a:off x="0" y="0"/>
                       <a:ext cx="5224787" cy="1358445"/>
                     </a:xfrm>
                     <a:prstGeom prst="rect">
@@ -3459,7 +3461,7 @@
       <w:r>
         <w:t xml:space="preserve"> NetworkID: A NetworkID for the user. This is often the user’s internal Directory-login, without the email address. For example: Network ID = user5 when UserName = </w:t>
       </w:r>
-      <w:hyperlink r:id="rId29" w:history="1">
+      <w:hyperlink r:id="rId30" w:history="1">
         <w:r>
           <w:rPr>
             <w:rStyle w:val="Hyperlink"/>
@@ -4369,7 +4371,7 @@
       <w:pPr>
         <w:pStyle w:val="Heading3"/>
       </w:pPr>
-      <w:bookmarkStart w:id="13" w:name="_Toc381547132"/>
+      <w:bookmarkStart w:id="14" w:name="_Toc383348562"/>
       <w:r>
         <w:lastRenderedPageBreak/>
         <w:t>User Manage</w:t>
@@ -4378,10 +4380,13 @@
         <w:t xml:space="preserve">ment Tool: </w:t>
       </w:r>
       <w:r>
-        <w:t>A Second</w:t>
-      </w:r>
-      <w:r>
-        <w:t>, More Customizable</w:t>
+        <w:t>A</w:t>
+      </w:r>
+      <w:r>
+        <w:t xml:space="preserve"> More </w:t>
+      </w:r>
+      <w:r>
+        <w:t>Detailed/Customizable</w:t>
       </w:r>
       <w:r>
         <w:t xml:space="preserve"> Method of</w:t>
@@ -4395,7 +4400,7 @@
       <w:r>
         <w:t xml:space="preserve"> Permissions</w:t>
       </w:r>
-      <w:bookmarkEnd w:id="13"/>
+      <w:bookmarkEnd w:id="14"/>
     </w:p>
     <w:p>
       <w:pPr>
@@ -4448,7 +4453,7 @@
       <w:r>
         <w:br/>
       </w:r>
-      <w:hyperlink r:id="rId30" w:history="1">
+      <w:hyperlink r:id="rId31" w:history="1">
         <w:r>
           <w:rPr>
             <w:rStyle w:val="Hyperlink"/>
@@ -4480,7 +4485,7 @@
       <w:r>
         <w:br/>
       </w:r>
-      <w:hyperlink r:id="rId31" w:history="1">
+      <w:hyperlink r:id="rId32" w:history="1">
         <w:r>
           <w:rPr>
             <w:rStyle w:val="Hyperlink"/>
@@ -4735,453 +4740,6 @@
             <wp:extent cx="4015802" cy="887551"/>
             <wp:effectExtent l="0" t="0" r="0" b="0"/>
             <wp:docPr id="22" name="Picture 22"/>
-            <wp:cNvGraphicFramePr>
-              <a:graphicFrameLocks xmlns:a="http://schemas.openxmlformats.org/drawingml/2006/main" noChangeAspect="1"/>
-            </wp:cNvGraphicFramePr>
-            <a:graphic xmlns:a="http://schemas.openxmlformats.org/drawingml/2006/main">
-              <a:graphicData uri="http://schemas.openxmlformats.org/drawingml/2006/picture">
-                <pic:pic xmlns:pic="http://schemas.openxmlformats.org/drawingml/2006/picture">
-                  <pic:nvPicPr>
-                    <pic:cNvPr id="0" name=""/>
-                    <pic:cNvPicPr/>
-                  </pic:nvPicPr>
-                  <pic:blipFill>
-                    <a:blip r:embed="rId32"/>
-                    <a:stretch>
-                      <a:fillRect/>
-                    </a:stretch>
-                  </pic:blipFill>
-                  <pic:spPr>
-                    <a:xfrm>
-                      <a:off x="0" y="0"/>
-                      <a:ext cx="4015301" cy="887440"/>
-                    </a:xfrm>
-                    <a:prstGeom prst="rect">
-                      <a:avLst/>
-                    </a:prstGeom>
-                  </pic:spPr>
-                </pic:pic>
-              </a:graphicData>
-            </a:graphic>
-          </wp:inline>
-        </w:drawing>
-      </w:r>
-    </w:p>
-    <w:p>
-      <w:pPr>
-        <w:pStyle w:val="ListParagraph"/>
-        <w:numPr>
-          <w:ilvl w:val="0"/>
-          <w:numId w:val="12"/>
-        </w:numPr>
-      </w:pPr>
-      <w:r>
-        <w:t xml:space="preserve">UserName: </w:t>
-      </w:r>
-      <w:r>
-        <w:t>user1@company.com</w:t>
-      </w:r>
-    </w:p>
-    <w:p>
-      <w:pPr>
-        <w:pStyle w:val="ListParagraph"/>
-        <w:numPr>
-          <w:ilvl w:val="0"/>
-          <w:numId w:val="12"/>
-        </w:numPr>
-      </w:pPr>
-      <w:r>
-        <w:t>LastName: One</w:t>
-      </w:r>
-    </w:p>
-    <w:p>
-      <w:pPr>
-        <w:pStyle w:val="ListParagraph"/>
-        <w:numPr>
-          <w:ilvl w:val="0"/>
-          <w:numId w:val="12"/>
-        </w:numPr>
-      </w:pPr>
-      <w:r>
-        <w:t>FirstName: User</w:t>
-      </w:r>
-    </w:p>
-    <w:p>
-      <w:pPr>
-        <w:pStyle w:val="ListParagraph"/>
-        <w:numPr>
-          <w:ilvl w:val="0"/>
-          <w:numId w:val="12"/>
-        </w:numPr>
-      </w:pPr>
-      <w:r>
-        <w:t>DisplayName: User One</w:t>
-      </w:r>
-    </w:p>
-    <w:p>
-      <w:pPr>
-        <w:pStyle w:val="ListParagraph"/>
-        <w:numPr>
-          <w:ilvl w:val="0"/>
-          <w:numId w:val="12"/>
-        </w:numPr>
-      </w:pPr>
-      <w:r>
-        <w:t>DefaultPermissions:</w:t>
-      </w:r>
-    </w:p>
-    <w:p>
-      <w:pPr>
-        <w:pStyle w:val="ListParagraph"/>
-        <w:numPr>
-          <w:ilvl w:val="1"/>
-          <w:numId w:val="12"/>
-        </w:numPr>
-      </w:pPr>
-      <w:r>
-        <w:t>Editor</w:t>
-      </w:r>
-    </w:p>
-    <w:p>
-      <w:pPr>
-        <w:pStyle w:val="ListParagraph"/>
-        <w:numPr>
-          <w:ilvl w:val="1"/>
-          <w:numId w:val="12"/>
-        </w:numPr>
-      </w:pPr>
-      <w:r>
-        <w:t>Viewer</w:t>
-      </w:r>
-    </w:p>
-    <w:p>
-      <w:pPr>
-        <w:pStyle w:val="ListParagraph"/>
-        <w:numPr>
-          <w:ilvl w:val="1"/>
-          <w:numId w:val="12"/>
-        </w:numPr>
-      </w:pPr>
-      <w:r>
-        <w:t>aragorn@midearth.com</w:t>
-      </w:r>
-    </w:p>
-    <w:p>
-      <w:pPr>
-        <w:pStyle w:val="ListParagraph"/>
-        <w:numPr>
-          <w:ilvl w:val="1"/>
-          <w:numId w:val="12"/>
-        </w:numPr>
-      </w:pPr>
-      <w:r>
-        <w:rPr>
-          <w:i/>
-        </w:rPr>
-        <w:lastRenderedPageBreak/>
-        <w:t>Note:</w:t>
-      </w:r>
-    </w:p>
-    <w:p>
-      <w:pPr>
-        <w:pStyle w:val="ListParagraph"/>
-        <w:numPr>
-          <w:ilvl w:val="2"/>
-          <w:numId w:val="12"/>
-        </w:numPr>
-      </w:pPr>
-      <w:r>
-        <w:t>Specifying a</w:t>
-      </w:r>
-      <w:r>
-        <w:t xml:space="preserve">n </w:t>
-      </w:r>
-      <w:r>
-        <w:rPr>
-          <w:i/>
-        </w:rPr>
-        <w:t>already</w:t>
-      </w:r>
-      <w:r>
-        <w:t>-</w:t>
-      </w:r>
-      <w:r>
-        <w:rPr>
-          <w:i/>
-        </w:rPr>
-        <w:t>existing</w:t>
-      </w:r>
-      <w:r>
-        <w:t xml:space="preserve"> Rally UserID in this column will result in a permissions profile for user1@company.com whose Workspace and Project Permissions and Team Memberships, are identical to those of the source user aragorn@midearth.com. You may use as many different source/template users as a providers of a permissions profile, as needed in this column.</w:t>
-      </w:r>
-    </w:p>
-    <w:p>
-      <w:pPr>
-        <w:pStyle w:val="ListParagraph"/>
-        <w:numPr>
-          <w:ilvl w:val="2"/>
-          <w:numId w:val="12"/>
-        </w:numPr>
-      </w:pPr>
-      <w:r>
-        <w:t>Specifying Editor or Viewer in this column will result in a permissions profile for user1@company.com with Editor or Viewer Permissions, respectively, for all Projects in all Workspaces.</w:t>
-      </w:r>
-      <w:r>
-        <w:br/>
-      </w:r>
-    </w:p>
-    <w:p>
-      <w:pPr>
-        <w:pStyle w:val="ListParagraph"/>
-        <w:numPr>
-          <w:ilvl w:val="0"/>
-          <w:numId w:val="20"/>
-        </w:numPr>
-      </w:pPr>
-      <w:r>
-        <w:t xml:space="preserve">Find the user_permissions_template_generator.rb script. This script will </w:t>
-      </w:r>
-      <w:r>
-        <w:t xml:space="preserve">use the list of New Users to </w:t>
-      </w:r>
-      <w:r>
-        <w:t xml:space="preserve">prepare a </w:t>
-      </w:r>
-      <w:r>
-        <w:rPr>
-          <w:i/>
-        </w:rPr>
-        <w:t xml:space="preserve">tab-delimited </w:t>
-      </w:r>
-      <w:r>
-        <w:rPr>
-          <w:i/>
-        </w:rPr>
-        <w:t>text</w:t>
-      </w:r>
-      <w:r>
-        <w:rPr>
-          <w:i/>
-        </w:rPr>
-        <w:t xml:space="preserve"> template</w:t>
-      </w:r>
-      <w:r>
-        <w:rPr>
-          <w:i/>
-        </w:rPr>
-        <w:t xml:space="preserve"> file</w:t>
-      </w:r>
-      <w:r>
-        <w:rPr>
-          <w:i/>
-        </w:rPr>
-        <w:t xml:space="preserve"> of UserPermissions</w:t>
-      </w:r>
-      <w:r>
-        <w:t xml:space="preserve"> that is editable in Excel. The output file is called </w:t>
-      </w:r>
-      <w:r>
-        <w:rPr>
-          <w:rFonts w:ascii="Courier New" w:hAnsi="Courier New" w:cs="Courier New"/>
-        </w:rPr>
-        <w:t xml:space="preserve">user_permissions_loader_template.txt </w:t>
-      </w:r>
-      <w:r>
-        <w:t xml:space="preserve">by default. </w:t>
-      </w:r>
-    </w:p>
-    <w:p>
-      <w:pPr>
-        <w:pStyle w:val="ListParagraph"/>
-        <w:ind w:left="1080"/>
-      </w:pPr>
-    </w:p>
-    <w:p>
-      <w:pPr>
-        <w:pStyle w:val="ListParagraph"/>
-        <w:numPr>
-          <w:ilvl w:val="0"/>
-          <w:numId w:val="20"/>
-        </w:numPr>
-        <w:rPr>
-          <w:rFonts w:ascii="Courier New" w:hAnsi="Courier New"/>
-          <w:b/>
-          <w:u w:val="single"/>
-        </w:rPr>
-      </w:pPr>
-      <w:r>
-        <w:t>Run the script</w:t>
-      </w:r>
-      <w:r>
-        <w:t xml:space="preserve">. </w:t>
-      </w:r>
-      <w:r>
-        <w:br/>
-      </w:r>
-    </w:p>
-    <w:p>
-      <w:pPr>
-        <w:spacing w:after="0" w:line="240" w:lineRule="auto"/>
-        <w:ind w:left="1080"/>
-        <w:rPr>
-          <w:rFonts w:ascii="Courier New" w:hAnsi="Courier New" w:cs="Courier New"/>
-        </w:rPr>
-      </w:pPr>
-      <w:r>
-        <w:rPr>
-          <w:rFonts w:ascii="Courier New" w:hAnsi="Courier New" w:cs="Courier New"/>
-        </w:rPr>
-        <w:t xml:space="preserve">C:\&gt; </w:t>
-      </w:r>
-      <w:r>
-        <w:rPr>
-          <w:rFonts w:ascii="Courier New" w:hAnsi="Courier New" w:cs="Courier New"/>
-        </w:rPr>
-        <w:t>ruby user_permissions_template_generator.rb new_user_list_template.txt</w:t>
-      </w:r>
-    </w:p>
-    <w:p>
-      <w:pPr>
-        <w:spacing w:after="0" w:line="240" w:lineRule="auto"/>
-        <w:ind w:left="1080"/>
-        <w:rPr>
-          <w:rFonts w:ascii="Courier New" w:hAnsi="Courier New" w:cs="Courier New"/>
-        </w:rPr>
-      </w:pPr>
-      <w:r>
-        <w:rPr>
-          <w:rFonts w:ascii="Courier New" w:hAnsi="Courier New" w:cs="Courier New"/>
-        </w:rPr>
-        <w:t>Connecting to Rally: https://rally1.rallydev.com/slm as sample.admin@rallydev.com...</w:t>
-      </w:r>
-    </w:p>
-    <w:p>
-      <w:pPr>
-        <w:spacing w:after="0" w:line="240" w:lineRule="auto"/>
-        <w:ind w:left="1080"/>
-        <w:rPr>
-          <w:rFonts w:ascii="Courier New" w:hAnsi="Courier New" w:cs="Courier New"/>
-        </w:rPr>
-      </w:pPr>
-      <w:r>
-        <w:rPr>
-          <w:rFonts w:ascii="Courier New" w:hAnsi="Courier New" w:cs="Courier New"/>
-        </w:rPr>
-        <w:t>Querying Workspace/Projects and caching results...</w:t>
-      </w:r>
-    </w:p>
-    <w:p>
-      <w:pPr>
-        <w:spacing w:after="0" w:line="240" w:lineRule="auto"/>
-        <w:ind w:left="1080"/>
-        <w:rPr>
-          <w:rFonts w:ascii="Courier New" w:hAnsi="Courier New" w:cs="Courier New"/>
-        </w:rPr>
-      </w:pPr>
-      <w:r>
-        <w:rPr>
-          <w:rFonts w:ascii="Courier New" w:hAnsi="Courier New" w:cs="Courier New"/>
-        </w:rPr>
-        <w:t>Permission upload template written to user_permissions_loader_template.txt.</w:t>
-      </w:r>
-    </w:p>
-    <w:p/>
-    <w:p>
-      <w:pPr>
-        <w:pStyle w:val="ListParagraph"/>
-        <w:numPr>
-          <w:ilvl w:val="0"/>
-          <w:numId w:val="20"/>
-        </w:numPr>
-        <w:rPr>
-          <w:rFonts w:ascii="Courier New" w:hAnsi="Courier New"/>
-        </w:rPr>
-      </w:pPr>
-      <w:r>
-        <w:t xml:space="preserve">Open the </w:t>
-      </w:r>
-      <w:r>
-        <w:rPr>
-          <w:rFonts w:ascii="Courier New" w:hAnsi="Courier New" w:cs="Courier New"/>
-        </w:rPr>
-        <w:t>user_permissions_loader_template.txt</w:t>
-      </w:r>
-      <w:r>
-        <w:t xml:space="preserve"> </w:t>
-      </w:r>
-      <w:r>
-        <w:t xml:space="preserve">in Excel. Since it is a </w:t>
-      </w:r>
-      <w:r>
-        <w:rPr>
-          <w:i/>
-        </w:rPr>
-        <w:t>tab-delimited text file</w:t>
-      </w:r>
-      <w:r>
-        <w:t>, you’ll need to start Excel first.</w:t>
-      </w:r>
-    </w:p>
-    <w:p>
-      <w:pPr>
-        <w:pStyle w:val="ListParagraph"/>
-      </w:pPr>
-    </w:p>
-    <w:p>
-      <w:pPr>
-        <w:pStyle w:val="ListParagraph"/>
-        <w:numPr>
-          <w:ilvl w:val="0"/>
-          <w:numId w:val="20"/>
-        </w:numPr>
-        <w:spacing w:after="0" w:line="240" w:lineRule="auto"/>
-        <w:rPr>
-          <w:rFonts w:ascii="Courier New" w:hAnsi="Courier New"/>
-        </w:rPr>
-      </w:pPr>
-      <w:r>
-        <w:t xml:space="preserve">File -&gt; Open and navigate to and open </w:t>
-      </w:r>
-      <w:r>
-        <w:rPr>
-          <w:rFonts w:ascii="Courier New" w:hAnsi="Courier New"/>
-        </w:rPr>
-        <w:t>user_permissions_loader_template.txt</w:t>
-      </w:r>
-      <w:r>
-        <w:rPr>
-          <w:rFonts w:ascii="Courier New" w:hAnsi="Courier New"/>
-        </w:rPr>
-        <w:br/>
-      </w:r>
-    </w:p>
-    <w:p>
-      <w:pPr>
-        <w:pStyle w:val="ListParagraph"/>
-        <w:numPr>
-          <w:ilvl w:val="0"/>
-          <w:numId w:val="20"/>
-        </w:numPr>
-        <w:rPr>
-          <w:rFonts w:ascii="Courier New" w:hAnsi="Courier New"/>
-        </w:rPr>
-      </w:pPr>
-      <w:r>
-        <w:t>Note that in order to show .txt files within the File -&gt; Open dialog, you’ll need to adjust the Filetype Filter from “Excel Files” to “All Files”.</w:t>
-      </w:r>
-      <w:r>
-        <w:br/>
-      </w:r>
-      <w:r>
-        <w:lastRenderedPageBreak/>
-        <w:br/>
-      </w:r>
-      <w:r>
-        <w:drawing>
-          <wp:inline distT="0" distB="0" distL="0" distR="0" wp14:anchorId="46C01F50" wp14:editId="537E1DF2">
-            <wp:extent cx="5943600" cy="3484245"/>
-            <wp:effectExtent l="0" t="0" r="0" b="1905"/>
-            <wp:docPr id="28" name="Picture 28"/>
             <wp:cNvGraphicFramePr>
               <a:graphicFrameLocks xmlns:a="http://schemas.openxmlformats.org/drawingml/2006/main" noChangeAspect="1"/>
             </wp:cNvGraphicFramePr>
@@ -5201,6 +4759,465 @@
                   <pic:spPr>
                     <a:xfrm>
                       <a:off x="0" y="0"/>
+                      <a:ext cx="4015301" cy="887440"/>
+                    </a:xfrm>
+                    <a:prstGeom prst="rect">
+                      <a:avLst/>
+                    </a:prstGeom>
+                  </pic:spPr>
+                </pic:pic>
+              </a:graphicData>
+            </a:graphic>
+          </wp:inline>
+        </w:drawing>
+      </w:r>
+    </w:p>
+    <w:p>
+      <w:pPr>
+        <w:pStyle w:val="ListParagraph"/>
+        <w:numPr>
+          <w:ilvl w:val="0"/>
+          <w:numId w:val="12"/>
+        </w:numPr>
+      </w:pPr>
+      <w:r>
+        <w:t xml:space="preserve">UserName: </w:t>
+      </w:r>
+      <w:r>
+        <w:t>user1@company.com</w:t>
+      </w:r>
+    </w:p>
+    <w:p>
+      <w:pPr>
+        <w:pStyle w:val="ListParagraph"/>
+        <w:numPr>
+          <w:ilvl w:val="0"/>
+          <w:numId w:val="12"/>
+        </w:numPr>
+      </w:pPr>
+      <w:r>
+        <w:t>LastName: One</w:t>
+      </w:r>
+    </w:p>
+    <w:p>
+      <w:pPr>
+        <w:pStyle w:val="ListParagraph"/>
+        <w:numPr>
+          <w:ilvl w:val="0"/>
+          <w:numId w:val="12"/>
+        </w:numPr>
+      </w:pPr>
+      <w:r>
+        <w:t>FirstName: User</w:t>
+      </w:r>
+    </w:p>
+    <w:p>
+      <w:pPr>
+        <w:pStyle w:val="ListParagraph"/>
+        <w:numPr>
+          <w:ilvl w:val="0"/>
+          <w:numId w:val="12"/>
+        </w:numPr>
+      </w:pPr>
+      <w:r>
+        <w:t>DisplayName: User One</w:t>
+      </w:r>
+    </w:p>
+    <w:p>
+      <w:pPr>
+        <w:pStyle w:val="ListParagraph"/>
+        <w:numPr>
+          <w:ilvl w:val="0"/>
+          <w:numId w:val="12"/>
+        </w:numPr>
+      </w:pPr>
+      <w:r>
+        <w:t>DefaultPermissions:</w:t>
+      </w:r>
+    </w:p>
+    <w:p>
+      <w:pPr>
+        <w:pStyle w:val="ListParagraph"/>
+        <w:numPr>
+          <w:ilvl w:val="1"/>
+          <w:numId w:val="12"/>
+        </w:numPr>
+      </w:pPr>
+      <w:r>
+        <w:t>Editor</w:t>
+      </w:r>
+    </w:p>
+    <w:p>
+      <w:pPr>
+        <w:pStyle w:val="ListParagraph"/>
+        <w:numPr>
+          <w:ilvl w:val="1"/>
+          <w:numId w:val="12"/>
+        </w:numPr>
+      </w:pPr>
+      <w:r>
+        <w:t>Viewer</w:t>
+      </w:r>
+    </w:p>
+    <w:p>
+      <w:pPr>
+        <w:pStyle w:val="ListParagraph"/>
+        <w:numPr>
+          <w:ilvl w:val="1"/>
+          <w:numId w:val="12"/>
+        </w:numPr>
+      </w:pPr>
+      <w:r>
+        <w:t>Admin</w:t>
+      </w:r>
+    </w:p>
+    <w:p>
+      <w:pPr>
+        <w:pStyle w:val="ListParagraph"/>
+        <w:numPr>
+          <w:ilvl w:val="1"/>
+          <w:numId w:val="12"/>
+        </w:numPr>
+      </w:pPr>
+      <w:r>
+        <w:lastRenderedPageBreak/>
+        <w:t>aragorn@midearth.com</w:t>
+      </w:r>
+    </w:p>
+    <w:p>
+      <w:pPr>
+        <w:pStyle w:val="ListParagraph"/>
+        <w:numPr>
+          <w:ilvl w:val="1"/>
+          <w:numId w:val="12"/>
+        </w:numPr>
+      </w:pPr>
+      <w:r>
+        <w:rPr>
+          <w:i/>
+        </w:rPr>
+        <w:t>Note:</w:t>
+      </w:r>
+    </w:p>
+    <w:p>
+      <w:pPr>
+        <w:pStyle w:val="ListParagraph"/>
+        <w:numPr>
+          <w:ilvl w:val="2"/>
+          <w:numId w:val="12"/>
+        </w:numPr>
+      </w:pPr>
+      <w:r>
+        <w:t>Specifying a</w:t>
+      </w:r>
+      <w:r>
+        <w:t xml:space="preserve">n </w:t>
+      </w:r>
+      <w:r>
+        <w:rPr>
+          <w:i/>
+        </w:rPr>
+        <w:t>already</w:t>
+      </w:r>
+      <w:r>
+        <w:t>-</w:t>
+      </w:r>
+      <w:r>
+        <w:rPr>
+          <w:i/>
+        </w:rPr>
+        <w:t>existing</w:t>
+      </w:r>
+      <w:r>
+        <w:t xml:space="preserve"> Rally UserID in this column will result in a permissions profile for user1@company.com whose Workspace and Project Permissions and Team Memberships, are identical to those of the source user aragorn@midearth.com. You may use as many different source/template users as a providers of a permissions profile, as needed in this column.</w:t>
+      </w:r>
+    </w:p>
+    <w:p>
+      <w:pPr>
+        <w:pStyle w:val="ListParagraph"/>
+        <w:numPr>
+          <w:ilvl w:val="2"/>
+          <w:numId w:val="12"/>
+        </w:numPr>
+      </w:pPr>
+      <w:r>
+        <w:t>Specifying Editor or Viewer in this column will result in a permissions profile for user1@company.com with Editor or Viewer Permissions, respectively, for all Projects in all Workspaces.</w:t>
+      </w:r>
+      <w:r>
+        <w:br/>
+      </w:r>
+    </w:p>
+    <w:p>
+      <w:pPr>
+        <w:pStyle w:val="ListParagraph"/>
+        <w:numPr>
+          <w:ilvl w:val="0"/>
+          <w:numId w:val="20"/>
+        </w:numPr>
+      </w:pPr>
+      <w:r>
+        <w:t xml:space="preserve">Find the user_permissions_template_generator.rb script. This script will </w:t>
+      </w:r>
+      <w:r>
+        <w:t xml:space="preserve">use the list of New Users to </w:t>
+      </w:r>
+      <w:r>
+        <w:t xml:space="preserve">prepare a </w:t>
+      </w:r>
+      <w:r>
+        <w:rPr>
+          <w:i/>
+        </w:rPr>
+        <w:t xml:space="preserve">tab-delimited </w:t>
+      </w:r>
+      <w:r>
+        <w:rPr>
+          <w:i/>
+        </w:rPr>
+        <w:t>text</w:t>
+      </w:r>
+      <w:r>
+        <w:rPr>
+          <w:i/>
+        </w:rPr>
+        <w:t xml:space="preserve"> template</w:t>
+      </w:r>
+      <w:r>
+        <w:rPr>
+          <w:i/>
+        </w:rPr>
+        <w:t xml:space="preserve"> file</w:t>
+      </w:r>
+      <w:r>
+        <w:rPr>
+          <w:i/>
+        </w:rPr>
+        <w:t xml:space="preserve"> of UserPermissions</w:t>
+      </w:r>
+      <w:r>
+        <w:t xml:space="preserve"> that is editable in Excel. The output file is called </w:t>
+      </w:r>
+      <w:r>
+        <w:rPr>
+          <w:rFonts w:ascii="Courier New" w:hAnsi="Courier New" w:cs="Courier New"/>
+        </w:rPr>
+        <w:t xml:space="preserve">user_permissions_loader_template.txt </w:t>
+      </w:r>
+      <w:r>
+        <w:t xml:space="preserve">by default. </w:t>
+      </w:r>
+    </w:p>
+    <w:p>
+      <w:pPr>
+        <w:pStyle w:val="ListParagraph"/>
+        <w:ind w:left="1080"/>
+      </w:pPr>
+    </w:p>
+    <w:p>
+      <w:pPr>
+        <w:pStyle w:val="ListParagraph"/>
+        <w:numPr>
+          <w:ilvl w:val="0"/>
+          <w:numId w:val="20"/>
+        </w:numPr>
+        <w:rPr>
+          <w:rFonts w:ascii="Courier New" w:hAnsi="Courier New"/>
+          <w:b/>
+          <w:u w:val="single"/>
+        </w:rPr>
+      </w:pPr>
+      <w:r>
+        <w:t>Run the script</w:t>
+      </w:r>
+      <w:r>
+        <w:t xml:space="preserve">. </w:t>
+      </w:r>
+      <w:r>
+        <w:br/>
+      </w:r>
+    </w:p>
+    <w:p>
+      <w:pPr>
+        <w:spacing w:after="0" w:line="240" w:lineRule="auto"/>
+        <w:ind w:left="1080"/>
+        <w:rPr>
+          <w:rFonts w:ascii="Courier New" w:hAnsi="Courier New" w:cs="Courier New"/>
+        </w:rPr>
+      </w:pPr>
+      <w:r>
+        <w:rPr>
+          <w:rFonts w:ascii="Courier New" w:hAnsi="Courier New" w:cs="Courier New"/>
+        </w:rPr>
+        <w:t xml:space="preserve">C:\&gt; </w:t>
+      </w:r>
+      <w:r>
+        <w:rPr>
+          <w:rFonts w:ascii="Courier New" w:hAnsi="Courier New" w:cs="Courier New"/>
+        </w:rPr>
+        <w:t>ruby user_permissions_template_generator.rb new_user_list_template.txt</w:t>
+      </w:r>
+    </w:p>
+    <w:p>
+      <w:pPr>
+        <w:spacing w:after="0" w:line="240" w:lineRule="auto"/>
+        <w:ind w:left="1080"/>
+        <w:rPr>
+          <w:rFonts w:ascii="Courier New" w:hAnsi="Courier New" w:cs="Courier New"/>
+        </w:rPr>
+      </w:pPr>
+      <w:r>
+        <w:rPr>
+          <w:rFonts w:ascii="Courier New" w:hAnsi="Courier New" w:cs="Courier New"/>
+        </w:rPr>
+        <w:t>Connecting to Rally: https://rally1.rallydev.com/slm as sample.admin@rallydev.com...</w:t>
+      </w:r>
+    </w:p>
+    <w:p>
+      <w:pPr>
+        <w:spacing w:after="0" w:line="240" w:lineRule="auto"/>
+        <w:ind w:left="1080"/>
+        <w:rPr>
+          <w:rFonts w:ascii="Courier New" w:hAnsi="Courier New" w:cs="Courier New"/>
+        </w:rPr>
+      </w:pPr>
+      <w:r>
+        <w:rPr>
+          <w:rFonts w:ascii="Courier New" w:hAnsi="Courier New" w:cs="Courier New"/>
+        </w:rPr>
+        <w:t>Querying Workspace/Projects and caching results...</w:t>
+      </w:r>
+    </w:p>
+    <w:p>
+      <w:pPr>
+        <w:spacing w:after="0" w:line="240" w:lineRule="auto"/>
+        <w:ind w:left="1080"/>
+        <w:rPr>
+          <w:rFonts w:ascii="Courier New" w:hAnsi="Courier New" w:cs="Courier New"/>
+        </w:rPr>
+      </w:pPr>
+      <w:r>
+        <w:rPr>
+          <w:rFonts w:ascii="Courier New" w:hAnsi="Courier New" w:cs="Courier New"/>
+        </w:rPr>
+        <w:t>Permission upload template written to user_permissions_loader_template.txt.</w:t>
+      </w:r>
+    </w:p>
+    <w:p/>
+    <w:p>
+      <w:pPr>
+        <w:pStyle w:val="ListParagraph"/>
+        <w:numPr>
+          <w:ilvl w:val="0"/>
+          <w:numId w:val="20"/>
+        </w:numPr>
+        <w:rPr>
+          <w:rFonts w:ascii="Courier New" w:hAnsi="Courier New"/>
+        </w:rPr>
+      </w:pPr>
+      <w:r>
+        <w:t xml:space="preserve">Open the </w:t>
+      </w:r>
+      <w:r>
+        <w:rPr>
+          <w:rFonts w:ascii="Courier New" w:hAnsi="Courier New" w:cs="Courier New"/>
+        </w:rPr>
+        <w:t>user_permissions_loader_template.txt</w:t>
+      </w:r>
+      <w:r>
+        <w:t xml:space="preserve"> </w:t>
+      </w:r>
+      <w:r>
+        <w:t xml:space="preserve">in Excel. Since it is a </w:t>
+      </w:r>
+      <w:r>
+        <w:rPr>
+          <w:i/>
+        </w:rPr>
+        <w:t>tab-delimited text file</w:t>
+      </w:r>
+      <w:r>
+        <w:t>, you’ll need to start Excel first.</w:t>
+      </w:r>
+    </w:p>
+    <w:p>
+      <w:pPr>
+        <w:pStyle w:val="ListParagraph"/>
+      </w:pPr>
+    </w:p>
+    <w:p>
+      <w:pPr>
+        <w:pStyle w:val="ListParagraph"/>
+        <w:numPr>
+          <w:ilvl w:val="0"/>
+          <w:numId w:val="20"/>
+        </w:numPr>
+        <w:spacing w:after="0" w:line="240" w:lineRule="auto"/>
+        <w:rPr>
+          <w:rFonts w:ascii="Courier New" w:hAnsi="Courier New"/>
+        </w:rPr>
+      </w:pPr>
+      <w:r>
+        <w:t xml:space="preserve">File -&gt; Open and navigate to and open </w:t>
+      </w:r>
+      <w:r>
+        <w:rPr>
+          <w:rFonts w:ascii="Courier New" w:hAnsi="Courier New"/>
+        </w:rPr>
+        <w:t>user_permissions_loader_template.txt</w:t>
+      </w:r>
+      <w:r>
+        <w:rPr>
+          <w:rFonts w:ascii="Courier New" w:hAnsi="Courier New"/>
+        </w:rPr>
+        <w:br/>
+      </w:r>
+    </w:p>
+    <w:p>
+      <w:pPr>
+        <w:pStyle w:val="ListParagraph"/>
+        <w:numPr>
+          <w:ilvl w:val="0"/>
+          <w:numId w:val="20"/>
+        </w:numPr>
+        <w:rPr>
+          <w:rFonts w:ascii="Courier New" w:hAnsi="Courier New"/>
+        </w:rPr>
+      </w:pPr>
+      <w:r>
+        <w:t>Note that in order to show .txt files within the File -&gt; Open dialog, you’ll need to adjust the Filetype Filter from “Excel Files” to “All Files”.</w:t>
+      </w:r>
+      <w:r>
+        <w:br/>
+      </w:r>
+      <w:r>
+        <w:lastRenderedPageBreak/>
+        <w:br/>
+      </w:r>
+      <w:r>
+        <w:drawing>
+          <wp:inline distT="0" distB="0" distL="0" distR="0" wp14:anchorId="46C01F50" wp14:editId="537E1DF2">
+            <wp:extent cx="5943600" cy="3484245"/>
+            <wp:effectExtent l="0" t="0" r="0" b="1905"/>
+            <wp:docPr id="28" name="Picture 28"/>
+            <wp:cNvGraphicFramePr>
+              <a:graphicFrameLocks xmlns:a="http://schemas.openxmlformats.org/drawingml/2006/main" noChangeAspect="1"/>
+            </wp:cNvGraphicFramePr>
+            <a:graphic xmlns:a="http://schemas.openxmlformats.org/drawingml/2006/main">
+              <a:graphicData uri="http://schemas.openxmlformats.org/drawingml/2006/picture">
+                <pic:pic xmlns:pic="http://schemas.openxmlformats.org/drawingml/2006/picture">
+                  <pic:nvPicPr>
+                    <pic:cNvPr id="0" name=""/>
+                    <pic:cNvPicPr/>
+                  </pic:nvPicPr>
+                  <pic:blipFill>
+                    <a:blip r:embed="rId34"/>
+                    <a:stretch>
+                      <a:fillRect/>
+                    </a:stretch>
+                  </pic:blipFill>
+                  <pic:spPr>
+                    <a:xfrm>
+                      <a:off x="0" y="0"/>
                       <a:ext cx="5943600" cy="3484245"/>
                     </a:xfrm>
                     <a:prstGeom prst="rect">
@@ -5257,7 +5274,7 @@
                     </pic:cNvPicPr>
                   </pic:nvPicPr>
                   <pic:blipFill>
-                    <a:blip r:embed="rId34">
+                    <a:blip r:embed="rId35">
                       <a:extLst>
                         <a:ext uri="{28A0092B-C50C-407E-A947-70E740481C1C}">
                           <a14:useLocalDpi xmlns:a14="http://schemas.microsoft.com/office/drawing/2010/main" val="0"/>
@@ -5329,7 +5346,7 @@
                     <pic:cNvPicPr/>
                   </pic:nvPicPr>
                   <pic:blipFill>
-                    <a:blip r:embed="rId35"/>
+                    <a:blip r:embed="rId36"/>
                     <a:stretch>
                       <a:fillRect/>
                     </a:stretch>
@@ -5524,49 +5541,6 @@
             <wp:extent cx="6580335" cy="2009955"/>
             <wp:effectExtent l="0" t="0" r="0" b="0"/>
             <wp:docPr id="2" name="Picture 2"/>
-            <wp:cNvGraphicFramePr>
-              <a:graphicFrameLocks xmlns:a="http://schemas.openxmlformats.org/drawingml/2006/main" noChangeAspect="1"/>
-            </wp:cNvGraphicFramePr>
-            <a:graphic xmlns:a="http://schemas.openxmlformats.org/drawingml/2006/main">
-              <a:graphicData uri="http://schemas.openxmlformats.org/drawingml/2006/picture">
-                <pic:pic xmlns:pic="http://schemas.openxmlformats.org/drawingml/2006/picture">
-                  <pic:nvPicPr>
-                    <pic:cNvPr id="0" name=""/>
-                    <pic:cNvPicPr/>
-                  </pic:nvPicPr>
-                  <pic:blipFill>
-                    <a:blip r:embed="rId36"/>
-                    <a:stretch>
-                      <a:fillRect/>
-                    </a:stretch>
-                  </pic:blipFill>
-                  <pic:spPr>
-                    <a:xfrm>
-                      <a:off x="0" y="0"/>
-                      <a:ext cx="6594562" cy="2014301"/>
-                    </a:xfrm>
-                    <a:prstGeom prst="rect">
-                      <a:avLst/>
-                    </a:prstGeom>
-                  </pic:spPr>
-                </pic:pic>
-              </a:graphicData>
-            </a:graphic>
-          </wp:inline>
-        </w:drawing>
-      </w:r>
-    </w:p>
-    <w:p>
-      <w:pPr>
-        <w:spacing w:after="0" w:line="240" w:lineRule="auto"/>
-      </w:pPr>
-      <w:r>
-        <w:lastRenderedPageBreak/>
-        <w:drawing>
-          <wp:inline distT="0" distB="0" distL="0" distR="0" wp14:anchorId="63D08D2E" wp14:editId="52C4FE84">
-            <wp:extent cx="5943600" cy="2028825"/>
-            <wp:effectExtent l="0" t="0" r="0" b="9525"/>
-            <wp:docPr id="7" name="Picture 7"/>
             <wp:cNvGraphicFramePr>
               <a:graphicFrameLocks xmlns:a="http://schemas.openxmlformats.org/drawingml/2006/main" noChangeAspect="1"/>
             </wp:cNvGraphicFramePr>
@@ -5586,7 +5560,7 @@
                   <pic:spPr>
                     <a:xfrm>
                       <a:off x="0" y="0"/>
-                      <a:ext cx="5943600" cy="2028825"/>
+                      <a:ext cx="6594562" cy="2014301"/>
                     </a:xfrm>
                     <a:prstGeom prst="rect">
                       <a:avLst/>
@@ -5603,301 +5577,13 @@
       <w:pPr>
         <w:spacing w:after="0" w:line="240" w:lineRule="auto"/>
       </w:pPr>
-    </w:p>
-    <w:p>
-      <w:pPr>
-        <w:pStyle w:val="ListParagraph"/>
-        <w:numPr>
-          <w:ilvl w:val="0"/>
-          <w:numId w:val="5"/>
-        </w:numPr>
-      </w:pPr>
-      <w:r>
-        <w:rPr>
-          <w:b/>
-        </w:rPr>
-        <w:t>WorkspaceOrProjectName:</w:t>
-      </w:r>
-      <w:r>
-        <w:t xml:space="preserve"> The Workspace or Project to which the </w:t>
-      </w:r>
-      <w:r>
-        <w:rPr>
-          <w:b/>
-        </w:rPr>
-        <w:t>WorkspacePermission</w:t>
-      </w:r>
-      <w:r>
-        <w:t xml:space="preserve"> or </w:t>
-      </w:r>
-      <w:r>
-        <w:rPr>
-          <w:b/>
-        </w:rPr>
-        <w:t>ProjectPermission</w:t>
-      </w:r>
-      <w:r>
-        <w:t xml:space="preserve"> </w:t>
-      </w:r>
-      <w:r>
-        <w:t>will apply.</w:t>
-      </w:r>
-    </w:p>
-    <w:p>
-      <w:pPr>
-        <w:pStyle w:val="ListParagraph"/>
-        <w:numPr>
-          <w:ilvl w:val="0"/>
-          <w:numId w:val="5"/>
-        </w:numPr>
-      </w:pPr>
-      <w:r>
-        <w:rPr>
-          <w:b/>
-        </w:rPr>
-        <w:t>Role:</w:t>
-      </w:r>
-      <w:r>
-        <w:t xml:space="preserve"> The Permission level being created for this </w:t>
-      </w:r>
-      <w:r>
-        <w:rPr>
-          <w:b/>
-        </w:rPr>
-        <w:t>WorkspacePermission</w:t>
-      </w:r>
-      <w:r>
-        <w:t xml:space="preserve"> or </w:t>
-      </w:r>
-      <w:r>
-        <w:rPr>
-          <w:b/>
-        </w:rPr>
-        <w:t>ProjectPermission</w:t>
-      </w:r>
-    </w:p>
-    <w:p>
-      <w:pPr>
-        <w:pStyle w:val="ListParagraph"/>
-        <w:numPr>
-          <w:ilvl w:val="1"/>
-          <w:numId w:val="5"/>
-        </w:numPr>
-      </w:pPr>
-      <w:r>
-        <w:t>Valid</w:t>
-      </w:r>
-      <w:r>
-        <w:t xml:space="preserve"> </w:t>
-      </w:r>
-      <w:r>
-        <w:rPr>
-          <w:b/>
-        </w:rPr>
-        <w:t>WorkspacePermission</w:t>
-      </w:r>
-      <w:r>
-        <w:t xml:space="preserve"> </w:t>
-      </w:r>
-      <w:r>
-        <w:t>Roles</w:t>
-      </w:r>
-      <w:r>
-        <w:t>:</w:t>
-      </w:r>
-    </w:p>
-    <w:p>
-      <w:pPr>
-        <w:pStyle w:val="ListParagraph"/>
-        <w:numPr>
-          <w:ilvl w:val="2"/>
-          <w:numId w:val="5"/>
-        </w:numPr>
-      </w:pPr>
-      <w:r>
-        <w:t>Admin</w:t>
-      </w:r>
-    </w:p>
-    <w:p>
-      <w:pPr>
-        <w:pStyle w:val="ListParagraph"/>
-        <w:numPr>
-          <w:ilvl w:val="2"/>
-          <w:numId w:val="5"/>
-        </w:numPr>
-      </w:pPr>
-      <w:r>
-        <w:t>User</w:t>
-      </w:r>
-    </w:p>
-    <w:p>
-      <w:pPr>
-        <w:pStyle w:val="ListParagraph"/>
-        <w:numPr>
-          <w:ilvl w:val="2"/>
-          <w:numId w:val="5"/>
-        </w:numPr>
-      </w:pPr>
-      <w:r>
-        <w:t>No Access</w:t>
-      </w:r>
-    </w:p>
-    <w:p>
-      <w:pPr>
-        <w:pStyle w:val="ListParagraph"/>
-        <w:numPr>
-          <w:ilvl w:val="1"/>
-          <w:numId w:val="5"/>
-        </w:numPr>
-      </w:pPr>
-      <w:r>
-        <w:t>Valid</w:t>
-      </w:r>
-      <w:r>
-        <w:t xml:space="preserve"> </w:t>
-      </w:r>
-      <w:r>
-        <w:rPr>
-          <w:b/>
-        </w:rPr>
-        <w:t>ProjectPermission</w:t>
-      </w:r>
-      <w:r>
-        <w:t xml:space="preserve"> </w:t>
-      </w:r>
-      <w:r>
-        <w:t>Roles</w:t>
-      </w:r>
-      <w:r>
-        <w:t>:</w:t>
-      </w:r>
-    </w:p>
-    <w:p>
-      <w:pPr>
-        <w:pStyle w:val="ListParagraph"/>
-        <w:numPr>
-          <w:ilvl w:val="2"/>
-          <w:numId w:val="5"/>
-        </w:numPr>
-      </w:pPr>
-      <w:r>
-        <w:t>Editor</w:t>
-      </w:r>
-    </w:p>
-    <w:p>
-      <w:pPr>
-        <w:pStyle w:val="ListParagraph"/>
-        <w:numPr>
-          <w:ilvl w:val="2"/>
-          <w:numId w:val="5"/>
-        </w:numPr>
-      </w:pPr>
-      <w:r>
-        <w:t>Viewer</w:t>
-      </w:r>
-    </w:p>
-    <w:p>
-      <w:pPr>
-        <w:pStyle w:val="ListParagraph"/>
-        <w:numPr>
-          <w:ilvl w:val="2"/>
-          <w:numId w:val="5"/>
-        </w:numPr>
-      </w:pPr>
-      <w:r>
-        <w:t>No Access</w:t>
-      </w:r>
-    </w:p>
-    <w:p>
-      <w:pPr>
-        <w:pStyle w:val="ListParagraph"/>
-        <w:numPr>
-          <w:ilvl w:val="0"/>
-          <w:numId w:val="5"/>
-        </w:numPr>
-      </w:pPr>
-      <w:r>
-        <w:rPr>
-          <w:b/>
-        </w:rPr>
-        <w:t>TeamMember:</w:t>
-      </w:r>
-      <w:r>
-        <w:t xml:space="preserve"> Whether or not the User is a Team Member for this Project (applicable to Projects only)</w:t>
-      </w:r>
-    </w:p>
-    <w:p>
-      <w:pPr>
-        <w:pStyle w:val="ListParagraph"/>
-        <w:numPr>
-          <w:ilvl w:val="0"/>
-          <w:numId w:val="5"/>
-        </w:numPr>
-      </w:pPr>
-      <w:r>
-        <w:rPr>
-          <w:b/>
-        </w:rPr>
-        <w:t>ObjectID:</w:t>
-      </w:r>
-      <w:r>
-        <w:t xml:space="preserve"> The ObjectID of the Workspace or Project within which the Permission grant is to occur. The ruby scripts do all lookups against ObjectID to avoid issues with duplicate Workspace or Project Names (allowed within Rally), as well as to avoid issues with special characters in these Names.</w:t>
-      </w:r>
-    </w:p>
-    <w:p/>
-    <w:p>
-      <w:pPr>
-        <w:pStyle w:val="ListParagraph"/>
-        <w:numPr>
-          <w:ilvl w:val="0"/>
-          <w:numId w:val="20"/>
-        </w:numPr>
-        <w:spacing w:after="0" w:line="240" w:lineRule="auto"/>
-      </w:pPr>
-      <w:r>
-        <w:t>Now that the meanings of these fields are clear, you may start using the template to build your User Creation / Permissions assignment spreadsheet.</w:t>
-      </w:r>
-    </w:p>
-    <w:p>
-      <w:pPr>
-        <w:pStyle w:val="ListParagraph"/>
-      </w:pPr>
-    </w:p>
-    <w:p>
-      <w:pPr>
-        <w:pStyle w:val="ListParagraph"/>
-        <w:numPr>
-          <w:ilvl w:val="0"/>
-          <w:numId w:val="20"/>
-        </w:numPr>
-      </w:pPr>
-      <w:r>
-        <w:t xml:space="preserve">First, </w:t>
-      </w:r>
-      <w:r>
-        <w:t xml:space="preserve">verify that there is a block of UserPermissions in the Template file for each New User you specified for creation in the </w:t>
-      </w:r>
-      <w:r>
-        <w:rPr>
-          <w:rFonts w:ascii="Courier New" w:hAnsi="Courier New" w:cs="Courier New"/>
-        </w:rPr>
-        <w:t>new_user_list_template.txt</w:t>
-      </w:r>
-      <w:r>
-        <w:t xml:space="preserve"> file.</w:t>
-      </w:r>
-    </w:p>
-    <w:p>
-      <w:pPr>
-        <w:jc w:val="center"/>
-      </w:pPr>
       <w:r>
         <w:lastRenderedPageBreak/>
         <w:drawing>
-          <wp:inline distT="0" distB="0" distL="0" distR="0" wp14:anchorId="3E69D31D" wp14:editId="7CD4DF84">
-            <wp:extent cx="5943600" cy="3863340"/>
-            <wp:effectExtent l="0" t="0" r="0" b="3810"/>
-            <wp:docPr id="27" name="Picture 27"/>
+          <wp:inline distT="0" distB="0" distL="0" distR="0" wp14:anchorId="63D08D2E" wp14:editId="52C4FE84">
+            <wp:extent cx="5943600" cy="2028825"/>
+            <wp:effectExtent l="0" t="0" r="0" b="9525"/>
+            <wp:docPr id="7" name="Picture 7"/>
             <wp:cNvGraphicFramePr>
               <a:graphicFrameLocks xmlns:a="http://schemas.openxmlformats.org/drawingml/2006/main" noChangeAspect="1"/>
             </wp:cNvGraphicFramePr>
@@ -5917,7 +5603,7 @@
                   <pic:spPr>
                     <a:xfrm>
                       <a:off x="0" y="0"/>
-                      <a:ext cx="5943600" cy="3863340"/>
+                      <a:ext cx="5943600" cy="2028825"/>
                     </a:xfrm>
                     <a:prstGeom prst="rect">
                       <a:avLst/>
@@ -5932,32 +5618,262 @@
     </w:p>
     <w:p>
       <w:pPr>
-        <w:ind w:left="360"/>
-      </w:pPr>
-      <w:r>
-        <w:t xml:space="preserve">In </w:t>
-      </w:r>
-      <w:r>
-        <w:t>the</w:t>
-      </w:r>
-      <w:r>
-        <w:t xml:space="preserve"> example, you can see that the Permission template block has been replicated</w:t>
-      </w:r>
-      <w:r>
-        <w:t xml:space="preserve"> by the template generator </w:t>
-      </w:r>
-      <w:r>
-        <w:t>to create blocks for a total of three users, and the Rally UserID’s and Names have been updated to user2@company.com, User Two, and user3@company.com, User Three, respectively. The underlines have been added for visual clarity to clearly show where each user starts and ends.</w:t>
-      </w:r>
-    </w:p>
-    <w:p>
-      <w:pPr>
-        <w:spacing w:after="0" w:line="240" w:lineRule="auto"/>
-      </w:pPr>
-      <w:r>
-        <w:br w:type="page"/>
-      </w:r>
-    </w:p>
+        <w:spacing w:after="0" w:line="240" w:lineRule="auto"/>
+      </w:pPr>
+    </w:p>
+    <w:p>
+      <w:pPr>
+        <w:pStyle w:val="ListParagraph"/>
+        <w:numPr>
+          <w:ilvl w:val="0"/>
+          <w:numId w:val="5"/>
+        </w:numPr>
+      </w:pPr>
+      <w:r>
+        <w:rPr>
+          <w:b/>
+        </w:rPr>
+        <w:t>WorkspaceOrProjectName:</w:t>
+      </w:r>
+      <w:r>
+        <w:t xml:space="preserve"> The Workspace or Project to which the </w:t>
+      </w:r>
+      <w:r>
+        <w:rPr>
+          <w:b/>
+        </w:rPr>
+        <w:t>WorkspacePermission</w:t>
+      </w:r>
+      <w:r>
+        <w:t xml:space="preserve"> or </w:t>
+      </w:r>
+      <w:r>
+        <w:rPr>
+          <w:b/>
+        </w:rPr>
+        <w:t>ProjectPermission</w:t>
+      </w:r>
+      <w:r>
+        <w:t xml:space="preserve"> </w:t>
+      </w:r>
+      <w:r>
+        <w:t>will apply.</w:t>
+      </w:r>
+    </w:p>
+    <w:p>
+      <w:pPr>
+        <w:pStyle w:val="ListParagraph"/>
+        <w:numPr>
+          <w:ilvl w:val="0"/>
+          <w:numId w:val="5"/>
+        </w:numPr>
+      </w:pPr>
+      <w:r>
+        <w:rPr>
+          <w:b/>
+        </w:rPr>
+        <w:t>Role:</w:t>
+      </w:r>
+      <w:r>
+        <w:t xml:space="preserve"> The Permission level being created for this </w:t>
+      </w:r>
+      <w:r>
+        <w:rPr>
+          <w:b/>
+        </w:rPr>
+        <w:t>WorkspacePermission</w:t>
+      </w:r>
+      <w:r>
+        <w:t xml:space="preserve"> or </w:t>
+      </w:r>
+      <w:r>
+        <w:rPr>
+          <w:b/>
+        </w:rPr>
+        <w:t>ProjectPermission</w:t>
+      </w:r>
+    </w:p>
+    <w:p>
+      <w:pPr>
+        <w:pStyle w:val="ListParagraph"/>
+        <w:numPr>
+          <w:ilvl w:val="1"/>
+          <w:numId w:val="5"/>
+        </w:numPr>
+      </w:pPr>
+      <w:r>
+        <w:t>Valid</w:t>
+      </w:r>
+      <w:r>
+        <w:t xml:space="preserve"> </w:t>
+      </w:r>
+      <w:r>
+        <w:rPr>
+          <w:b/>
+        </w:rPr>
+        <w:t>WorkspacePermission</w:t>
+      </w:r>
+      <w:r>
+        <w:t xml:space="preserve"> </w:t>
+      </w:r>
+      <w:r>
+        <w:t>Roles</w:t>
+      </w:r>
+      <w:r>
+        <w:t>:</w:t>
+      </w:r>
+    </w:p>
+    <w:p>
+      <w:pPr>
+        <w:pStyle w:val="ListParagraph"/>
+        <w:numPr>
+          <w:ilvl w:val="2"/>
+          <w:numId w:val="5"/>
+        </w:numPr>
+      </w:pPr>
+      <w:r>
+        <w:t>Admin</w:t>
+      </w:r>
+    </w:p>
+    <w:p>
+      <w:pPr>
+        <w:pStyle w:val="ListParagraph"/>
+        <w:numPr>
+          <w:ilvl w:val="2"/>
+          <w:numId w:val="5"/>
+        </w:numPr>
+      </w:pPr>
+      <w:r>
+        <w:t>User</w:t>
+      </w:r>
+    </w:p>
+    <w:p>
+      <w:pPr>
+        <w:pStyle w:val="ListParagraph"/>
+        <w:numPr>
+          <w:ilvl w:val="2"/>
+          <w:numId w:val="5"/>
+        </w:numPr>
+      </w:pPr>
+      <w:r>
+        <w:t>No Access</w:t>
+      </w:r>
+    </w:p>
+    <w:p>
+      <w:pPr>
+        <w:pStyle w:val="ListParagraph"/>
+        <w:numPr>
+          <w:ilvl w:val="1"/>
+          <w:numId w:val="5"/>
+        </w:numPr>
+      </w:pPr>
+      <w:r>
+        <w:t>Valid</w:t>
+      </w:r>
+      <w:r>
+        <w:t xml:space="preserve"> </w:t>
+      </w:r>
+      <w:r>
+        <w:rPr>
+          <w:b/>
+        </w:rPr>
+        <w:t>ProjectPermission</w:t>
+      </w:r>
+      <w:r>
+        <w:t xml:space="preserve"> </w:t>
+      </w:r>
+      <w:r>
+        <w:t>Roles</w:t>
+      </w:r>
+      <w:r>
+        <w:t>:</w:t>
+      </w:r>
+    </w:p>
+    <w:p>
+      <w:pPr>
+        <w:pStyle w:val="ListParagraph"/>
+        <w:numPr>
+          <w:ilvl w:val="2"/>
+          <w:numId w:val="5"/>
+        </w:numPr>
+      </w:pPr>
+      <w:r>
+        <w:t>Editor</w:t>
+      </w:r>
+    </w:p>
+    <w:p>
+      <w:pPr>
+        <w:pStyle w:val="ListParagraph"/>
+        <w:numPr>
+          <w:ilvl w:val="2"/>
+          <w:numId w:val="5"/>
+        </w:numPr>
+      </w:pPr>
+      <w:r>
+        <w:t>Viewer</w:t>
+      </w:r>
+    </w:p>
+    <w:p>
+      <w:pPr>
+        <w:pStyle w:val="ListParagraph"/>
+        <w:numPr>
+          <w:ilvl w:val="2"/>
+          <w:numId w:val="5"/>
+        </w:numPr>
+      </w:pPr>
+      <w:r>
+        <w:t>Admin</w:t>
+      </w:r>
+    </w:p>
+    <w:p>
+      <w:pPr>
+        <w:pStyle w:val="ListParagraph"/>
+        <w:numPr>
+          <w:ilvl w:val="2"/>
+          <w:numId w:val="5"/>
+        </w:numPr>
+      </w:pPr>
+      <w:r>
+        <w:t>No Access</w:t>
+      </w:r>
+    </w:p>
+    <w:p>
+      <w:pPr>
+        <w:pStyle w:val="ListParagraph"/>
+        <w:numPr>
+          <w:ilvl w:val="0"/>
+          <w:numId w:val="5"/>
+        </w:numPr>
+      </w:pPr>
+      <w:r>
+        <w:rPr>
+          <w:b/>
+        </w:rPr>
+        <w:t>TeamMember:</w:t>
+      </w:r>
+      <w:r>
+        <w:t xml:space="preserve"> Whether or not the User is a Team Member for this Project (applicable to Projects only)</w:t>
+      </w:r>
+    </w:p>
+    <w:p>
+      <w:pPr>
+        <w:pStyle w:val="ListParagraph"/>
+        <w:numPr>
+          <w:ilvl w:val="0"/>
+          <w:numId w:val="5"/>
+        </w:numPr>
+      </w:pPr>
+      <w:r>
+        <w:rPr>
+          <w:b/>
+        </w:rPr>
+        <w:t>ObjectID:</w:t>
+      </w:r>
+      <w:r>
+        <w:t xml:space="preserve"> The ObjectID of the Workspace or Project within which the Permission grant is to occur. The ruby scripts do all lookups against ObjectID to avoid issues with duplicate Workspace or Project Names (allowed within Rally), as well as to avoid issues with special characters in these Names.</w:t>
+      </w:r>
+    </w:p>
+    <w:p/>
     <w:p>
       <w:pPr>
         <w:pStyle w:val="ListParagraph"/>
@@ -5965,25 +5881,52 @@
           <w:ilvl w:val="0"/>
           <w:numId w:val="20"/>
         </w:numPr>
+        <w:spacing w:after="0" w:line="240" w:lineRule="auto"/>
+      </w:pPr>
+      <w:r>
+        <w:t>Now that the meanings of these fields are clear, you may start using the template to build your User Creation / Permissions assignment spreadsheet.</w:t>
+      </w:r>
+    </w:p>
+    <w:p>
+      <w:pPr>
+        <w:pStyle w:val="ListParagraph"/>
+      </w:pPr>
+    </w:p>
+    <w:p>
+      <w:pPr>
+        <w:pStyle w:val="ListParagraph"/>
+        <w:numPr>
+          <w:ilvl w:val="0"/>
+          <w:numId w:val="20"/>
+        </w:numPr>
+      </w:pPr>
+      <w:r>
+        <w:t xml:space="preserve">First, </w:t>
+      </w:r>
+      <w:r>
+        <w:t xml:space="preserve">verify that there is a block of UserPermissions in the Template file for each New User you specified for creation in the </w:t>
+      </w:r>
+      <w:r>
+        <w:rPr>
+          <w:rFonts w:ascii="Courier New" w:hAnsi="Courier New" w:cs="Courier New"/>
+        </w:rPr>
+        <w:t>new_user_list_template.txt</w:t>
+      </w:r>
+      <w:r>
+        <w:t xml:space="preserve"> file.</w:t>
+      </w:r>
+    </w:p>
+    <w:p>
+      <w:pPr>
+        <w:jc w:val="center"/>
       </w:pPr>
       <w:r>
         <w:lastRenderedPageBreak/>
-        <w:t>Now</w:t>
-      </w:r>
-      <w:r>
-        <w:t xml:space="preserve"> adjust the Role column to match the permissions desired for each user within the Workspace/Project of interest:</w:t>
-      </w:r>
-    </w:p>
-    <w:p>
-      <w:pPr>
-        <w:jc w:val="center"/>
-      </w:pPr>
-      <w:r>
         <w:drawing>
-          <wp:inline distT="0" distB="0" distL="0" distR="0" wp14:anchorId="766BB5C1" wp14:editId="1D28B14A">
-            <wp:extent cx="5943600" cy="3940175"/>
-            <wp:effectExtent l="0" t="0" r="0" b="3175"/>
-            <wp:docPr id="35" name="Picture 35"/>
+          <wp:inline distT="0" distB="0" distL="0" distR="0" wp14:anchorId="3E69D31D" wp14:editId="7CD4DF84">
+            <wp:extent cx="5943600" cy="3863340"/>
+            <wp:effectExtent l="0" t="0" r="0" b="3810"/>
+            <wp:docPr id="27" name="Picture 27"/>
             <wp:cNvGraphicFramePr>
               <a:graphicFrameLocks xmlns:a="http://schemas.openxmlformats.org/drawingml/2006/main" noChangeAspect="1"/>
             </wp:cNvGraphicFramePr>
@@ -6003,7 +5946,7 @@
                   <pic:spPr>
                     <a:xfrm>
                       <a:off x="0" y="0"/>
-                      <a:ext cx="5943600" cy="3940175"/>
+                      <a:ext cx="5943600" cy="3863340"/>
                     </a:xfrm>
                     <a:prstGeom prst="rect">
                       <a:avLst/>
@@ -6018,10 +5961,30 @@
     </w:p>
     <w:p>
       <w:pPr>
-        <w:ind w:left="720"/>
-      </w:pPr>
-      <w:r>
-        <w:t>Important Usage Notes:</w:t>
+        <w:ind w:left="360"/>
+      </w:pPr>
+      <w:r>
+        <w:t xml:space="preserve">In </w:t>
+      </w:r>
+      <w:r>
+        <w:t>the</w:t>
+      </w:r>
+      <w:r>
+        <w:t xml:space="preserve"> example, you can see that the Permission template block has been replicated</w:t>
+      </w:r>
+      <w:r>
+        <w:t xml:space="preserve"> by the template generator </w:t>
+      </w:r>
+      <w:r>
+        <w:t>to create blocks for a total of three users, and the Rally UserID’s and Names have been updated to user2@company.com, User Two, and user3@company.com, User Three, respectively. The underlines have been added for visual clarity to clearly show where each user starts and ends.</w:t>
+      </w:r>
+    </w:p>
+    <w:p>
+      <w:pPr>
+        <w:spacing w:after="0" w:line="240" w:lineRule="auto"/>
+      </w:pPr>
+      <w:r>
+        <w:br w:type="page"/>
       </w:r>
     </w:p>
     <w:p>
@@ -6029,280 +5992,27 @@
         <w:pStyle w:val="ListParagraph"/>
         <w:numPr>
           <w:ilvl w:val="0"/>
-          <w:numId w:val="5"/>
+          <w:numId w:val="20"/>
         </w:numPr>
       </w:pPr>
       <w:r>
-        <w:rPr>
-          <w:i/>
-          <w:u w:val="single"/>
-        </w:rPr>
-        <w:t>Spelling:</w:t>
-      </w:r>
-      <w:r>
-        <w:t xml:space="preserve"> </w:t>
-      </w:r>
-      <w:r>
-        <w:t>Make sure to use</w:t>
-      </w:r>
-      <w:r>
-        <w:t xml:space="preserve"> the </w:t>
-      </w:r>
-      <w:r>
-        <w:rPr>
-          <w:i/>
-        </w:rPr>
-        <w:t>exact</w:t>
-      </w:r>
-      <w:r>
-        <w:t xml:space="preserve"> spellings for the allowed Role definitions, repeated here:</w:t>
-      </w:r>
-    </w:p>
-    <w:p>
-      <w:pPr>
-        <w:pStyle w:val="ListParagraph"/>
-        <w:numPr>
-          <w:ilvl w:val="1"/>
-          <w:numId w:val="5"/>
-        </w:numPr>
-      </w:pPr>
-      <w:r>
-        <w:t>Valid</w:t>
-      </w:r>
-      <w:r>
-        <w:t xml:space="preserve"> </w:t>
-      </w:r>
-      <w:r>
-        <w:rPr>
-          <w:b/>
-        </w:rPr>
-        <w:t>WorkspacePermission</w:t>
-      </w:r>
-      <w:r>
-        <w:t xml:space="preserve"> </w:t>
-      </w:r>
-      <w:r>
-        <w:t>Roles</w:t>
-      </w:r>
-      <w:r>
-        <w:t>:</w:t>
-      </w:r>
-    </w:p>
-    <w:p>
-      <w:pPr>
-        <w:pStyle w:val="ListParagraph"/>
-        <w:numPr>
-          <w:ilvl w:val="2"/>
-          <w:numId w:val="5"/>
-        </w:numPr>
-      </w:pPr>
-      <w:r>
-        <w:t>Admin</w:t>
-      </w:r>
-    </w:p>
-    <w:p>
-      <w:pPr>
-        <w:pStyle w:val="ListParagraph"/>
-        <w:numPr>
-          <w:ilvl w:val="2"/>
-          <w:numId w:val="5"/>
-        </w:numPr>
-      </w:pPr>
-      <w:r>
-        <w:t>User</w:t>
-      </w:r>
-    </w:p>
-    <w:p>
-      <w:pPr>
-        <w:pStyle w:val="ListParagraph"/>
-        <w:numPr>
-          <w:ilvl w:val="2"/>
-          <w:numId w:val="5"/>
-        </w:numPr>
-      </w:pPr>
-      <w:r>
-        <w:t>No Access</w:t>
-      </w:r>
-    </w:p>
-    <w:p>
-      <w:pPr>
-        <w:pStyle w:val="ListParagraph"/>
-        <w:numPr>
-          <w:ilvl w:val="1"/>
-          <w:numId w:val="5"/>
-        </w:numPr>
-      </w:pPr>
-      <w:r>
-        <w:t>Valid</w:t>
-      </w:r>
-      <w:r>
-        <w:t xml:space="preserve"> </w:t>
-      </w:r>
-      <w:r>
-        <w:rPr>
-          <w:b/>
-        </w:rPr>
-        <w:t>ProjectPermission</w:t>
-      </w:r>
-      <w:r>
-        <w:t xml:space="preserve"> </w:t>
-      </w:r>
-      <w:r>
-        <w:t>Roles</w:t>
-      </w:r>
-      <w:r>
-        <w:t>:</w:t>
-      </w:r>
-    </w:p>
-    <w:p>
-      <w:pPr>
-        <w:pStyle w:val="ListParagraph"/>
-        <w:numPr>
-          <w:ilvl w:val="2"/>
-          <w:numId w:val="5"/>
-        </w:numPr>
-      </w:pPr>
-      <w:r>
-        <w:t>Editor</w:t>
-      </w:r>
-    </w:p>
-    <w:p>
-      <w:pPr>
-        <w:pStyle w:val="ListParagraph"/>
-        <w:numPr>
-          <w:ilvl w:val="2"/>
-          <w:numId w:val="5"/>
-        </w:numPr>
-      </w:pPr>
-      <w:r>
-        <w:t>Viewer</w:t>
-      </w:r>
-    </w:p>
-    <w:p>
-      <w:pPr>
-        <w:pStyle w:val="ListParagraph"/>
-        <w:numPr>
-          <w:ilvl w:val="2"/>
-          <w:numId w:val="5"/>
-        </w:numPr>
-      </w:pPr>
-      <w:r>
-        <w:t>No Access</w:t>
-      </w:r>
-    </w:p>
-    <w:p>
-      <w:pPr>
-        <w:pStyle w:val="ListParagraph"/>
-        <w:ind w:left="2880"/>
-      </w:pPr>
-    </w:p>
-    <w:p>
-      <w:pPr>
-        <w:pStyle w:val="ListParagraph"/>
-        <w:numPr>
-          <w:ilvl w:val="0"/>
-          <w:numId w:val="5"/>
-        </w:numPr>
-      </w:pPr>
-      <w:r>
-        <w:rPr>
-          <w:i/>
-          <w:u w:val="single"/>
-        </w:rPr>
-        <w:t>Order Matters:</w:t>
-      </w:r>
-      <w:r>
-        <w:t xml:space="preserve"> </w:t>
-      </w:r>
-      <w:r>
-        <w:t xml:space="preserve">Leave the </w:t>
-      </w:r>
-      <w:r>
-        <w:rPr>
-          <w:b/>
-        </w:rPr>
-        <w:t>WorkspacePermission</w:t>
-      </w:r>
-      <w:r>
-        <w:t xml:space="preserve"> and </w:t>
-      </w:r>
-      <w:r>
-        <w:rPr>
-          <w:b/>
-        </w:rPr>
-        <w:t>ProjectPermission</w:t>
-      </w:r>
-      <w:r>
-        <w:t xml:space="preserve"> rows </w:t>
-      </w:r>
-      <w:r>
-        <w:rPr>
-          <w:i/>
-        </w:rPr>
-        <w:t>in the same order</w:t>
-      </w:r>
-      <w:r>
-        <w:t xml:space="preserve"> as they were found in the template. When creating new users, the script goes in order of the rows in the worksheet. </w:t>
-      </w:r>
-      <w:r>
-        <w:rPr>
-          <w:b/>
-        </w:rPr>
-        <w:t>WorkspacePermissions</w:t>
-      </w:r>
-      <w:r>
-        <w:t xml:space="preserve"> must exist and be created before </w:t>
-      </w:r>
-      <w:r>
-        <w:rPr>
-          <w:b/>
-        </w:rPr>
-        <w:t>ProjectPermissions</w:t>
-      </w:r>
-      <w:r>
-        <w:t xml:space="preserve"> within </w:t>
-      </w:r>
-      <w:r>
-        <w:t>that Workspace can be created.</w:t>
-      </w:r>
-    </w:p>
-    <w:p>
-      <w:pPr>
-        <w:spacing w:after="0" w:line="240" w:lineRule="auto"/>
-      </w:pPr>
-      <w:r>
-        <w:br w:type="page"/>
-      </w:r>
-    </w:p>
-    <w:p>
-      <w:pPr>
-        <w:pStyle w:val="ListParagraph"/>
-        <w:numPr>
-          <w:ilvl w:val="0"/>
-          <w:numId w:val="7"/>
-        </w:numPr>
-      </w:pPr>
-      <w:r>
         <w:lastRenderedPageBreak/>
-        <w:t>Adjust the Team Membership Column to match the desired Team Membership status for the Project(s) of interest</w:t>
-      </w:r>
-    </w:p>
-    <w:p>
-      <w:pPr>
-        <w:pStyle w:val="ListParagraph"/>
-        <w:ind w:left="1440"/>
-      </w:pPr>
-    </w:p>
-    <w:p>
-      <w:pPr>
-        <w:pStyle w:val="ListParagraph"/>
+        <w:t>Now</w:t>
+      </w:r>
+      <w:r>
+        <w:t xml:space="preserve"> adjust the Role column to match the permissions desired for each user within the Workspace/Project of interest:</w:t>
+      </w:r>
+    </w:p>
+    <w:p>
+      <w:pPr>
+        <w:jc w:val="center"/>
       </w:pPr>
       <w:r>
         <w:drawing>
-          <wp:inline distT="0" distB="0" distL="0" distR="0" wp14:anchorId="0A075273" wp14:editId="55F2C491">
+          <wp:inline distT="0" distB="0" distL="0" distR="0" wp14:anchorId="766BB5C1" wp14:editId="1D28B14A">
             <wp:extent cx="5943600" cy="3940175"/>
             <wp:effectExtent l="0" t="0" r="0" b="3175"/>
-            <wp:docPr id="36" name="Picture 36"/>
+            <wp:docPr id="35" name="Picture 35"/>
             <wp:cNvGraphicFramePr>
               <a:graphicFrameLocks xmlns:a="http://schemas.openxmlformats.org/drawingml/2006/main" noChangeAspect="1"/>
             </wp:cNvGraphicFramePr>
@@ -6337,9 +6047,273 @@
     </w:p>
     <w:p>
       <w:pPr>
-        <w:pStyle w:val="ListParagraph"/>
-        <w:ind w:left="1440"/>
-      </w:pPr>
+        <w:ind w:left="720"/>
+      </w:pPr>
+      <w:r>
+        <w:t>Important Usage Notes:</w:t>
+      </w:r>
+    </w:p>
+    <w:p>
+      <w:pPr>
+        <w:pStyle w:val="ListParagraph"/>
+        <w:numPr>
+          <w:ilvl w:val="0"/>
+          <w:numId w:val="5"/>
+        </w:numPr>
+      </w:pPr>
+      <w:r>
+        <w:rPr>
+          <w:i/>
+          <w:u w:val="single"/>
+        </w:rPr>
+        <w:t>Spelling:</w:t>
+      </w:r>
+      <w:r>
+        <w:t xml:space="preserve"> </w:t>
+      </w:r>
+      <w:r>
+        <w:t>Make sure to use</w:t>
+      </w:r>
+      <w:r>
+        <w:t xml:space="preserve"> the </w:t>
+      </w:r>
+      <w:r>
+        <w:rPr>
+          <w:i/>
+        </w:rPr>
+        <w:t>exact</w:t>
+      </w:r>
+      <w:r>
+        <w:t xml:space="preserve"> spellings for the allowed Role definitions, repeated here:</w:t>
+      </w:r>
+    </w:p>
+    <w:p>
+      <w:pPr>
+        <w:pStyle w:val="ListParagraph"/>
+        <w:numPr>
+          <w:ilvl w:val="1"/>
+          <w:numId w:val="5"/>
+        </w:numPr>
+      </w:pPr>
+      <w:r>
+        <w:t>Valid</w:t>
+      </w:r>
+      <w:r>
+        <w:t xml:space="preserve"> </w:t>
+      </w:r>
+      <w:r>
+        <w:rPr>
+          <w:b/>
+        </w:rPr>
+        <w:t>WorkspacePermission</w:t>
+      </w:r>
+      <w:r>
+        <w:t xml:space="preserve"> </w:t>
+      </w:r>
+      <w:r>
+        <w:t>Roles</w:t>
+      </w:r>
+      <w:r>
+        <w:t>:</w:t>
+      </w:r>
+    </w:p>
+    <w:p>
+      <w:pPr>
+        <w:pStyle w:val="ListParagraph"/>
+        <w:numPr>
+          <w:ilvl w:val="2"/>
+          <w:numId w:val="5"/>
+        </w:numPr>
+      </w:pPr>
+      <w:r>
+        <w:t>Admin</w:t>
+      </w:r>
+    </w:p>
+    <w:p>
+      <w:pPr>
+        <w:pStyle w:val="ListParagraph"/>
+        <w:numPr>
+          <w:ilvl w:val="2"/>
+          <w:numId w:val="5"/>
+        </w:numPr>
+      </w:pPr>
+      <w:r>
+        <w:t>User</w:t>
+      </w:r>
+    </w:p>
+    <w:p>
+      <w:pPr>
+        <w:pStyle w:val="ListParagraph"/>
+        <w:numPr>
+          <w:ilvl w:val="2"/>
+          <w:numId w:val="5"/>
+        </w:numPr>
+      </w:pPr>
+      <w:r>
+        <w:t>No Access</w:t>
+      </w:r>
+    </w:p>
+    <w:p>
+      <w:pPr>
+        <w:pStyle w:val="ListParagraph"/>
+        <w:numPr>
+          <w:ilvl w:val="1"/>
+          <w:numId w:val="5"/>
+        </w:numPr>
+      </w:pPr>
+      <w:r>
+        <w:t>Valid</w:t>
+      </w:r>
+      <w:r>
+        <w:t xml:space="preserve"> </w:t>
+      </w:r>
+      <w:r>
+        <w:rPr>
+          <w:b/>
+        </w:rPr>
+        <w:t>ProjectPermission</w:t>
+      </w:r>
+      <w:r>
+        <w:t xml:space="preserve"> </w:t>
+      </w:r>
+      <w:r>
+        <w:t>Roles</w:t>
+      </w:r>
+      <w:r>
+        <w:t>:</w:t>
+      </w:r>
+    </w:p>
+    <w:p>
+      <w:pPr>
+        <w:pStyle w:val="ListParagraph"/>
+        <w:numPr>
+          <w:ilvl w:val="2"/>
+          <w:numId w:val="5"/>
+        </w:numPr>
+      </w:pPr>
+      <w:r>
+        <w:t>Editor</w:t>
+      </w:r>
+    </w:p>
+    <w:p>
+      <w:pPr>
+        <w:pStyle w:val="ListParagraph"/>
+        <w:numPr>
+          <w:ilvl w:val="2"/>
+          <w:numId w:val="5"/>
+        </w:numPr>
+      </w:pPr>
+      <w:r>
+        <w:t>Viewer</w:t>
+      </w:r>
+    </w:p>
+    <w:p>
+      <w:pPr>
+        <w:pStyle w:val="ListParagraph"/>
+        <w:numPr>
+          <w:ilvl w:val="2"/>
+          <w:numId w:val="5"/>
+        </w:numPr>
+      </w:pPr>
+      <w:r>
+        <w:t>Admin</w:t>
+      </w:r>
+    </w:p>
+    <w:p>
+      <w:pPr>
+        <w:pStyle w:val="ListParagraph"/>
+        <w:numPr>
+          <w:ilvl w:val="2"/>
+          <w:numId w:val="5"/>
+        </w:numPr>
+      </w:pPr>
+      <w:r>
+        <w:t>No Access</w:t>
+      </w:r>
+    </w:p>
+    <w:p>
+      <w:pPr>
+        <w:pStyle w:val="ListParagraph"/>
+        <w:ind w:left="2880"/>
+      </w:pPr>
+    </w:p>
+    <w:p>
+      <w:pPr>
+        <w:pStyle w:val="ListParagraph"/>
+        <w:numPr>
+          <w:ilvl w:val="0"/>
+          <w:numId w:val="5"/>
+        </w:numPr>
+      </w:pPr>
+      <w:r>
+        <w:rPr>
+          <w:i/>
+          <w:u w:val="single"/>
+        </w:rPr>
+        <w:t>Order Matters:</w:t>
+      </w:r>
+      <w:r>
+        <w:t xml:space="preserve"> </w:t>
+      </w:r>
+      <w:r>
+        <w:t xml:space="preserve">Leave the </w:t>
+      </w:r>
+      <w:r>
+        <w:rPr>
+          <w:b/>
+        </w:rPr>
+        <w:t>WorkspacePermission</w:t>
+      </w:r>
+      <w:r>
+        <w:t xml:space="preserve"> and </w:t>
+      </w:r>
+      <w:r>
+        <w:rPr>
+          <w:b/>
+        </w:rPr>
+        <w:t>ProjectPermission</w:t>
+      </w:r>
+      <w:r>
+        <w:t xml:space="preserve"> rows </w:t>
+      </w:r>
+      <w:r>
+        <w:rPr>
+          <w:i/>
+        </w:rPr>
+        <w:t>in the same order</w:t>
+      </w:r>
+      <w:r>
+        <w:t xml:space="preserve"> as they were found in the template. When creating new users, the script goes in order of the rows in the worksheet. </w:t>
+      </w:r>
+      <w:r>
+        <w:rPr>
+          <w:b/>
+        </w:rPr>
+        <w:t>WorkspacePermissions</w:t>
+      </w:r>
+      <w:r>
+        <w:t xml:space="preserve"> must exist and be created before </w:t>
+      </w:r>
+      <w:r>
+        <w:rPr>
+          <w:b/>
+        </w:rPr>
+        <w:t>ProjectPermissions</w:t>
+      </w:r>
+      <w:r>
+        <w:t xml:space="preserve"> within </w:t>
+      </w:r>
+      <w:r>
+        <w:t>that Workspace can be created.</w:t>
+      </w:r>
+    </w:p>
+    <w:p>
+      <w:pPr>
+        <w:spacing w:after="0" w:line="240" w:lineRule="auto"/>
+      </w:pPr>
+      <w:r>
+        <w:br w:type="page"/>
+      </w:r>
     </w:p>
     <w:p>
       <w:pPr>
@@ -6350,34 +6324,26 @@
         </w:numPr>
       </w:pPr>
       <w:r>
-        <w:t xml:space="preserve">Once you’ve completed making the Role </w:t>
-      </w:r>
-      <w:r>
-        <w:t xml:space="preserve">and Team Membership </w:t>
-      </w:r>
-      <w:r>
-        <w:t xml:space="preserve">assignments that you desire, save the worksheet. Excel will prompt you regarding preservation of formatting, etc. since you are saving a </w:t>
-      </w:r>
-      <w:r>
-        <w:rPr>
-          <w:i/>
-        </w:rPr>
-        <w:t>Tab-Delimited Text</w:t>
-      </w:r>
-      <w:r>
-        <w:t xml:space="preserve"> worksheet. Click “Yes” to Save as Tab-Delimited text:</w:t>
-      </w:r>
-    </w:p>
-    <w:p>
-      <w:pPr>
-        <w:jc w:val="center"/>
+        <w:lastRenderedPageBreak/>
+        <w:t>Adjust the Team Membership Column to match the desired Team Membership status for the Project(s) of interest</w:t>
+      </w:r>
+    </w:p>
+    <w:p>
+      <w:pPr>
+        <w:pStyle w:val="ListParagraph"/>
+        <w:ind w:left="1440"/>
+      </w:pPr>
+    </w:p>
+    <w:p>
+      <w:pPr>
+        <w:pStyle w:val="ListParagraph"/>
       </w:pPr>
       <w:r>
         <w:drawing>
-          <wp:inline distT="0" distB="0" distL="0" distR="0" wp14:anchorId="0631E378" wp14:editId="315D906C">
-            <wp:extent cx="4401523" cy="2941873"/>
-            <wp:effectExtent l="0" t="0" r="0" b="0"/>
-            <wp:docPr id="37" name="Picture 37"/>
+          <wp:inline distT="0" distB="0" distL="0" distR="0" wp14:anchorId="0A075273" wp14:editId="55F2C491">
+            <wp:extent cx="5943600" cy="3940175"/>
+            <wp:effectExtent l="0" t="0" r="0" b="3175"/>
+            <wp:docPr id="36" name="Picture 36"/>
             <wp:cNvGraphicFramePr>
               <a:graphicFrameLocks xmlns:a="http://schemas.openxmlformats.org/drawingml/2006/main" noChangeAspect="1"/>
             </wp:cNvGraphicFramePr>
@@ -6397,6 +6363,81 @@
                   <pic:spPr>
                     <a:xfrm>
                       <a:off x="0" y="0"/>
+                      <a:ext cx="5943600" cy="3940175"/>
+                    </a:xfrm>
+                    <a:prstGeom prst="rect">
+                      <a:avLst/>
+                    </a:prstGeom>
+                  </pic:spPr>
+                </pic:pic>
+              </a:graphicData>
+            </a:graphic>
+          </wp:inline>
+        </w:drawing>
+      </w:r>
+    </w:p>
+    <w:p>
+      <w:pPr>
+        <w:pStyle w:val="ListParagraph"/>
+        <w:ind w:left="1440"/>
+      </w:pPr>
+    </w:p>
+    <w:p>
+      <w:pPr>
+        <w:pStyle w:val="ListParagraph"/>
+        <w:numPr>
+          <w:ilvl w:val="0"/>
+          <w:numId w:val="7"/>
+        </w:numPr>
+      </w:pPr>
+      <w:r>
+        <w:t xml:space="preserve">Once you’ve completed making the Role </w:t>
+      </w:r>
+      <w:r>
+        <w:t xml:space="preserve">and Team Membership </w:t>
+      </w:r>
+      <w:r>
+        <w:t xml:space="preserve">assignments that you desire, save the worksheet. Excel will prompt you regarding preservation of formatting, etc. since you are saving a </w:t>
+      </w:r>
+      <w:r>
+        <w:rPr>
+          <w:i/>
+        </w:rPr>
+        <w:t>Tab-Delimited Text</w:t>
+      </w:r>
+      <w:r>
+        <w:t xml:space="preserve"> worksheet. Click “Yes” to Save as Tab-Delimited text:</w:t>
+      </w:r>
+    </w:p>
+    <w:p>
+      <w:pPr>
+        <w:jc w:val="center"/>
+      </w:pPr>
+      <w:r>
+        <w:drawing>
+          <wp:inline distT="0" distB="0" distL="0" distR="0" wp14:anchorId="0631E378" wp14:editId="315D906C">
+            <wp:extent cx="4401523" cy="2941873"/>
+            <wp:effectExtent l="0" t="0" r="0" b="0"/>
+            <wp:docPr id="37" name="Picture 37"/>
+            <wp:cNvGraphicFramePr>
+              <a:graphicFrameLocks xmlns:a="http://schemas.openxmlformats.org/drawingml/2006/main" noChangeAspect="1"/>
+            </wp:cNvGraphicFramePr>
+            <a:graphic xmlns:a="http://schemas.openxmlformats.org/drawingml/2006/main">
+              <a:graphicData uri="http://schemas.openxmlformats.org/drawingml/2006/picture">
+                <pic:pic xmlns:pic="http://schemas.openxmlformats.org/drawingml/2006/picture">
+                  <pic:nvPicPr>
+                    <pic:cNvPr id="0" name=""/>
+                    <pic:cNvPicPr/>
+                  </pic:nvPicPr>
+                  <pic:blipFill>
+                    <a:blip r:embed="rId42"/>
+                    <a:stretch>
+                      <a:fillRect/>
+                    </a:stretch>
+                  </pic:blipFill>
+                  <pic:spPr>
+                    <a:xfrm>
+                      <a:off x="0" y="0"/>
                       <a:ext cx="4408339" cy="2946429"/>
                     </a:xfrm>
                     <a:prstGeom prst="rect">
@@ -8352,7 +8393,7 @@
                     </pic:cNvPicPr>
                   </pic:nvPicPr>
                   <pic:blipFill>
-                    <a:blip r:embed="rId42">
+                    <a:blip r:embed="rId43">
                       <a:extLst>
                         <a:ext uri="{28A0092B-C50C-407E-A947-70E740481C1C}">
                           <a14:useLocalDpi xmlns:a14="http://schemas.microsoft.com/office/drawing/2010/main" val="0"/>
@@ -8417,7 +8458,7 @@
                     <pic:cNvPicPr/>
                   </pic:nvPicPr>
                   <pic:blipFill>
-                    <a:blip r:embed="rId43"/>
+                    <a:blip r:embed="rId44"/>
                     <a:stretch>
                       <a:fillRect/>
                     </a:stretch>
@@ -8772,7 +8813,7 @@
         </w:rPr>
         <w:br w:type="page"/>
       </w:r>
-      <w:bookmarkStart w:id="14" w:name="_Toc381547133"/>
+      <w:bookmarkStart w:id="15" w:name="_Toc383348563"/>
       <w:r>
         <w:lastRenderedPageBreak/>
         <w:t xml:space="preserve">User Management Tool: </w:t>
@@ -8792,7 +8833,7 @@
       <w:r>
         <w:t>Attributes</w:t>
       </w:r>
-      <w:bookmarkEnd w:id="14"/>
+      <w:bookmarkEnd w:id="15"/>
     </w:p>
     <w:p>
       <w:pPr>
@@ -9423,7 +9464,7 @@
                     </pic:cNvPicPr>
                   </pic:nvPicPr>
                   <pic:blipFill>
-                    <a:blip r:embed="rId34">
+                    <a:blip r:embed="rId35">
                       <a:extLst>
                         <a:ext uri="{28A0092B-C50C-407E-A947-70E740481C1C}">
                           <a14:useLocalDpi xmlns:a14="http://schemas.microsoft.com/office/drawing/2010/main" val="0"/>
@@ -9501,7 +9542,7 @@
                     <pic:cNvPicPr/>
                   </pic:nvPicPr>
                   <pic:blipFill>
-                    <a:blip r:embed="rId44"/>
+                    <a:blip r:embed="rId45"/>
                     <a:stretch>
                       <a:fillRect/>
                     </a:stretch>
@@ -10215,7 +10256,7 @@
           <w:rFonts w:ascii="Courier New" w:hAnsi="Courier New" w:cs="Courier New"/>
         </w:rPr>
       </w:pPr>
-      <w:bookmarkStart w:id="15" w:name="_Toc381547134"/>
+      <w:bookmarkStart w:id="16" w:name="_Toc383348564"/>
       <w:r>
         <w:t xml:space="preserve">User Management Tool: </w:t>
       </w:r>
@@ -10225,7 +10266,7 @@
       <w:r>
         <w:t xml:space="preserve"> User Permissions</w:t>
       </w:r>
-      <w:bookmarkEnd w:id="15"/>
+      <w:bookmarkEnd w:id="16"/>
     </w:p>
     <w:p>
       <w:pPr>
@@ -10862,7 +10903,7 @@
                     </pic:cNvPicPr>
                   </pic:nvPicPr>
                   <pic:blipFill>
-                    <a:blip r:embed="rId34">
+                    <a:blip r:embed="rId35">
                       <a:extLst>
                         <a:ext uri="{28A0092B-C50C-407E-A947-70E740481C1C}">
                           <a14:useLocalDpi xmlns:a14="http://schemas.microsoft.com/office/drawing/2010/main" val="0"/>
@@ -10940,7 +10981,7 @@
                     <pic:cNvPicPr/>
                   </pic:nvPicPr>
                   <pic:blipFill>
-                    <a:blip r:embed="rId44"/>
+                    <a:blip r:embed="rId45"/>
                     <a:stretch>
                       <a:fillRect/>
                     </a:stretch>
@@ -11042,85 +11083,6 @@
             <wp:extent cx="5943600" cy="1170305"/>
             <wp:effectExtent l="0" t="0" r="0" b="0"/>
             <wp:docPr id="41" name="Picture 41"/>
-            <wp:cNvGraphicFramePr>
-              <a:graphicFrameLocks xmlns:a="http://schemas.openxmlformats.org/drawingml/2006/main" noChangeAspect="1"/>
-            </wp:cNvGraphicFramePr>
-            <a:graphic xmlns:a="http://schemas.openxmlformats.org/drawingml/2006/main">
-              <a:graphicData uri="http://schemas.openxmlformats.org/drawingml/2006/picture">
-                <pic:pic xmlns:pic="http://schemas.openxmlformats.org/drawingml/2006/picture">
-                  <pic:nvPicPr>
-                    <pic:cNvPr id="0" name=""/>
-                    <pic:cNvPicPr/>
-                  </pic:nvPicPr>
-                  <pic:blipFill>
-                    <a:blip r:embed="rId45"/>
-                    <a:stretch>
-                      <a:fillRect/>
-                    </a:stretch>
-                  </pic:blipFill>
-                  <pic:spPr>
-                    <a:xfrm>
-                      <a:off x="0" y="0"/>
-                      <a:ext cx="5943600" cy="1170305"/>
-                    </a:xfrm>
-                    <a:prstGeom prst="rect">
-                      <a:avLst/>
-                    </a:prstGeom>
-                  </pic:spPr>
-                </pic:pic>
-              </a:graphicData>
-            </a:graphic>
-          </wp:inline>
-        </w:drawing>
-      </w:r>
-    </w:p>
-    <w:p>
-      <w:pPr>
-        <w:pStyle w:val="ListParagraph"/>
-        <w:numPr>
-          <w:ilvl w:val="0"/>
-          <w:numId w:val="18"/>
-        </w:numPr>
-        <w:rPr>
-          <w:rFonts w:ascii="Courier New" w:hAnsi="Courier New"/>
-        </w:rPr>
-      </w:pPr>
-      <w:r>
-        <w:br w:type="page"/>
-      </w:r>
-      <w:r>
-        <w:lastRenderedPageBreak/>
-        <w:t xml:space="preserve">Now, adjust the Role </w:t>
-      </w:r>
-      <w:r>
-        <w:t xml:space="preserve">and/or Team Member </w:t>
-      </w:r>
-      <w:r>
-        <w:t>column</w:t>
-      </w:r>
-      <w:r>
-        <w:t>s</w:t>
-      </w:r>
-      <w:r>
-        <w:t xml:space="preserve"> as appropriate to</w:t>
-      </w:r>
-      <w:r>
-        <w:t xml:space="preserve"> change the desired permissions:</w:t>
-      </w:r>
-    </w:p>
-    <w:p>
-      <w:pPr>
-        <w:jc w:val="center"/>
-        <w:rPr>
-          <w:rFonts w:ascii="Courier New" w:hAnsi="Courier New"/>
-        </w:rPr>
-      </w:pPr>
-      <w:r>
-        <w:drawing>
-          <wp:inline distT="0" distB="0" distL="0" distR="0" wp14:anchorId="2612A3AB" wp14:editId="341D92EA">
-            <wp:extent cx="5943600" cy="1177925"/>
-            <wp:effectExtent l="0" t="0" r="0" b="3175"/>
-            <wp:docPr id="42" name="Picture 42"/>
             <wp:cNvGraphicFramePr>
               <a:graphicFrameLocks xmlns:a="http://schemas.openxmlformats.org/drawingml/2006/main" noChangeAspect="1"/>
             </wp:cNvGraphicFramePr>
@@ -11140,6 +11102,85 @@
                   <pic:spPr>
                     <a:xfrm>
                       <a:off x="0" y="0"/>
+                      <a:ext cx="5943600" cy="1170305"/>
+                    </a:xfrm>
+                    <a:prstGeom prst="rect">
+                      <a:avLst/>
+                    </a:prstGeom>
+                  </pic:spPr>
+                </pic:pic>
+              </a:graphicData>
+            </a:graphic>
+          </wp:inline>
+        </w:drawing>
+      </w:r>
+    </w:p>
+    <w:p>
+      <w:pPr>
+        <w:pStyle w:val="ListParagraph"/>
+        <w:numPr>
+          <w:ilvl w:val="0"/>
+          <w:numId w:val="18"/>
+        </w:numPr>
+        <w:rPr>
+          <w:rFonts w:ascii="Courier New" w:hAnsi="Courier New"/>
+        </w:rPr>
+      </w:pPr>
+      <w:r>
+        <w:br w:type="page"/>
+      </w:r>
+      <w:r>
+        <w:lastRenderedPageBreak/>
+        <w:t xml:space="preserve">Now, adjust the Role </w:t>
+      </w:r>
+      <w:r>
+        <w:t xml:space="preserve">and/or Team Member </w:t>
+      </w:r>
+      <w:r>
+        <w:t>column</w:t>
+      </w:r>
+      <w:r>
+        <w:t>s</w:t>
+      </w:r>
+      <w:r>
+        <w:t xml:space="preserve"> as appropriate to</w:t>
+      </w:r>
+      <w:r>
+        <w:t xml:space="preserve"> change the desired permissions:</w:t>
+      </w:r>
+    </w:p>
+    <w:p>
+      <w:pPr>
+        <w:jc w:val="center"/>
+        <w:rPr>
+          <w:rFonts w:ascii="Courier New" w:hAnsi="Courier New"/>
+        </w:rPr>
+      </w:pPr>
+      <w:r>
+        <w:drawing>
+          <wp:inline distT="0" distB="0" distL="0" distR="0" wp14:anchorId="2612A3AB" wp14:editId="341D92EA">
+            <wp:extent cx="5943600" cy="1177925"/>
+            <wp:effectExtent l="0" t="0" r="0" b="3175"/>
+            <wp:docPr id="42" name="Picture 42"/>
+            <wp:cNvGraphicFramePr>
+              <a:graphicFrameLocks xmlns:a="http://schemas.openxmlformats.org/drawingml/2006/main" noChangeAspect="1"/>
+            </wp:cNvGraphicFramePr>
+            <a:graphic xmlns:a="http://schemas.openxmlformats.org/drawingml/2006/main">
+              <a:graphicData uri="http://schemas.openxmlformats.org/drawingml/2006/picture">
+                <pic:pic xmlns:pic="http://schemas.openxmlformats.org/drawingml/2006/picture">
+                  <pic:nvPicPr>
+                    <pic:cNvPr id="0" name=""/>
+                    <pic:cNvPicPr/>
+                  </pic:nvPicPr>
+                  <pic:blipFill>
+                    <a:blip r:embed="rId47"/>
+                    <a:stretch>
+                      <a:fillRect/>
+                    </a:stretch>
+                  </pic:blipFill>
+                  <pic:spPr>
+                    <a:xfrm>
+                      <a:off x="0" y="0"/>
                       <a:ext cx="5943600" cy="1177925"/>
                     </a:xfrm>
                     <a:prstGeom prst="rect">
@@ -12009,7 +12050,7 @@
                     </pic:cNvPicPr>
                   </pic:nvPicPr>
                   <pic:blipFill>
-                    <a:blip r:embed="rId47">
+                    <a:blip r:embed="rId48">
                       <a:extLst>
                         <a:ext uri="{28A0092B-C50C-407E-A947-70E740481C1C}">
                           <a14:useLocalDpi xmlns:a14="http://schemas.microsoft.com/office/drawing/2010/main" val="0"/>
@@ -12069,7 +12110,7 @@
                     <pic:cNvPicPr/>
                   </pic:nvPicPr>
                   <pic:blipFill>
-                    <a:blip r:embed="rId46"/>
+                    <a:blip r:embed="rId47"/>
                     <a:stretch>
                       <a:fillRect/>
                     </a:stretch>
@@ -12108,12 +12149,12 @@
       <w:pPr>
         <w:pStyle w:val="Heading3"/>
       </w:pPr>
-      <w:bookmarkStart w:id="16" w:name="_Toc381547135"/>
+      <w:bookmarkStart w:id="17" w:name="_Toc383348565"/>
       <w:r>
         <w:lastRenderedPageBreak/>
         <w:t>User Management Tool: Synchronizing Permissions from User to User</w:t>
       </w:r>
-      <w:bookmarkEnd w:id="16"/>
+      <w:bookmarkEnd w:id="17"/>
       <w:r>
         <w:br/>
       </w:r>
@@ -12720,7 +12761,7 @@
       <w:pPr>
         <w:pStyle w:val="Heading3"/>
       </w:pPr>
-      <w:bookmarkStart w:id="17" w:name="_Toc381547136"/>
+      <w:bookmarkStart w:id="18" w:name="_Toc383348566"/>
       <w:r>
         <w:lastRenderedPageBreak/>
         <w:t xml:space="preserve">User Management Tool: </w:t>
@@ -12728,7 +12769,7 @@
       <w:r>
         <w:t>Bulk Enable or Disable Users</w:t>
       </w:r>
-      <w:bookmarkEnd w:id="17"/>
+      <w:bookmarkEnd w:id="18"/>
     </w:p>
     <w:p/>
     <w:p>
@@ -13232,7 +13273,7 @@
         <w:pStyle w:val="Heading3"/>
         <w:ind w:left="1080"/>
       </w:pPr>
-      <w:bookmarkStart w:id="18" w:name="_Toc381547137"/>
+      <w:bookmarkStart w:id="19" w:name="_Toc383348567"/>
       <w:r>
         <w:t xml:space="preserve">User Management Tool: </w:t>
       </w:r>
@@ -13242,7 +13283,7 @@
       <w:r>
         <w:t>Change Usernames and Email Addresses</w:t>
       </w:r>
-      <w:bookmarkEnd w:id="18"/>
+      <w:bookmarkEnd w:id="19"/>
     </w:p>
     <w:p>
       <w:pPr>
@@ -13890,7 +13931,7 @@
                     </pic:cNvPicPr>
                   </pic:nvPicPr>
                   <pic:blipFill>
-                    <a:blip r:embed="rId48">
+                    <a:blip r:embed="rId49">
                       <a:extLst>
                         <a:ext uri="{28A0092B-C50C-407E-A947-70E740481C1C}">
                           <a14:useLocalDpi xmlns:a14="http://schemas.microsoft.com/office/drawing/2010/main" val="0"/>
@@ -13986,7 +14027,7 @@
         <w:pStyle w:val="Heading3"/>
         <w:ind w:left="1080"/>
       </w:pPr>
-      <w:bookmarkStart w:id="19" w:name="_Toc381547138"/>
+      <w:bookmarkStart w:id="20" w:name="_Toc383348568"/>
       <w:r>
         <w:lastRenderedPageBreak/>
         <w:t xml:space="preserve">User Management Tool: </w:t>
@@ -13994,7 +14035,7 @@
       <w:r>
         <w:t>Update Extended User Attributes</w:t>
       </w:r>
-      <w:bookmarkEnd w:id="19"/>
+      <w:bookmarkEnd w:id="20"/>
     </w:p>
     <w:p/>
     <w:p>
@@ -14264,7 +14305,7 @@
                     <pic:cNvPicPr/>
                   </pic:nvPicPr>
                   <pic:blipFill>
-                    <a:blip r:embed="rId49"/>
+                    <a:blip r:embed="rId50"/>
                     <a:stretch>
                       <a:fillRect/>
                     </a:stretch>
@@ -14376,8 +14417,6 @@
       <w:r>
         <w:br w:type="page"/>
       </w:r>
-      <w:bookmarkStart w:id="20" w:name="_GoBack"/>
-      <w:bookmarkEnd w:id="20"/>
     </w:p>
     <w:p>
       <w:pPr>
@@ -14409,76 +14448,6 @@
             <wp:extent cx="4799330" cy="3384053"/>
             <wp:effectExtent l="0" t="0" r="0" b="0"/>
             <wp:docPr id="46" name="Picture 46"/>
-            <wp:cNvGraphicFramePr>
-              <a:graphicFrameLocks xmlns:a="http://schemas.openxmlformats.org/drawingml/2006/main" noChangeAspect="1"/>
-            </wp:cNvGraphicFramePr>
-            <a:graphic xmlns:a="http://schemas.openxmlformats.org/drawingml/2006/main">
-              <a:graphicData uri="http://schemas.openxmlformats.org/drawingml/2006/picture">
-                <pic:pic xmlns:pic="http://schemas.openxmlformats.org/drawingml/2006/picture">
-                  <pic:nvPicPr>
-                    <pic:cNvPr id="1" name=""/>
-                    <pic:cNvPicPr/>
-                  </pic:nvPicPr>
-                  <pic:blipFill>
-                    <a:blip r:embed="rId25"/>
-                    <a:stretch>
-                      <a:fillRect/>
-                    </a:stretch>
-                  </pic:blipFill>
-                  <pic:spPr>
-                    <a:xfrm>
-                      <a:off x="0" y="0"/>
-                      <a:ext cx="4809723" cy="3391381"/>
-                    </a:xfrm>
-                    <a:prstGeom prst="rect">
-                      <a:avLst/>
-                    </a:prstGeom>
-                  </pic:spPr>
-                </pic:pic>
-              </a:graphicData>
-            </a:graphic>
-          </wp:inline>
-        </w:drawing>
-      </w:r>
-      <w:r>
-        <w:br/>
-      </w:r>
-    </w:p>
-    <w:p>
-      <w:pPr>
-        <w:pStyle w:val="ListParagraph"/>
-        <w:numPr>
-          <w:ilvl w:val="0"/>
-          <w:numId w:val="12"/>
-        </w:numPr>
-      </w:pPr>
-      <w:r>
-        <w:rPr>
-          <w:i/>
-        </w:rPr>
-        <w:t>O</w:t>
-      </w:r>
-      <w:r>
-        <w:rPr>
-          <w:i/>
-        </w:rPr>
-        <w:t>ptional:</w:t>
-      </w:r>
-      <w:r>
-        <w:t xml:space="preserve"> OfficeLocation. A valid OfficeLocation string corresponding to one of the custom/optional OfficeLocations in your Subscription, as shown in the User Editor:</w:t>
-      </w:r>
-    </w:p>
-    <w:p>
-      <w:pPr>
-        <w:pStyle w:val="ListParagraph"/>
-        <w:ind w:left="1080"/>
-      </w:pPr>
-      <w:r>
-        <w:drawing>
-          <wp:inline distT="0" distB="0" distL="0" distR="0" wp14:anchorId="5E6066A6" wp14:editId="334EE5AB">
-            <wp:extent cx="4075893" cy="2552700"/>
-            <wp:effectExtent l="0" t="0" r="0" b="0"/>
-            <wp:docPr id="47" name="Picture 47"/>
             <wp:cNvGraphicFramePr>
               <a:graphicFrameLocks xmlns:a="http://schemas.openxmlformats.org/drawingml/2006/main" noChangeAspect="1"/>
             </wp:cNvGraphicFramePr>
@@ -14498,7 +14467,7 @@
                   <pic:spPr>
                     <a:xfrm>
                       <a:off x="0" y="0"/>
-                      <a:ext cx="4082334" cy="2556734"/>
+                      <a:ext cx="4809723" cy="3391381"/>
                     </a:xfrm>
                     <a:prstGeom prst="rect">
                       <a:avLst/>
@@ -14510,26 +14479,9 @@
           </wp:inline>
         </w:drawing>
       </w:r>
-    </w:p>
-    <w:p>
-      <w:pPr>
-        <w:pStyle w:val="ListParagraph"/>
-        <w:ind w:left="1080"/>
-      </w:pPr>
-    </w:p>
-    <w:p>
-      <w:pPr>
-        <w:spacing w:after="0" w:line="240" w:lineRule="auto"/>
-      </w:pPr>
-      <w:r>
-        <w:br w:type="page"/>
-      </w:r>
-    </w:p>
-    <w:p>
-      <w:pPr>
-        <w:pStyle w:val="ListParagraph"/>
-        <w:ind w:left="1080"/>
-      </w:pPr>
+      <w:r>
+        <w:br/>
+      </w:r>
     </w:p>
     <w:p>
       <w:pPr>
@@ -14538,32 +14490,34 @@
           <w:ilvl w:val="0"/>
           <w:numId w:val="12"/>
         </w:numPr>
-        <w:spacing w:after="0" w:line="240" w:lineRule="auto"/>
+      </w:pPr>
+      <w:r>
         <w:rPr>
           <w:i/>
         </w:rPr>
-      </w:pPr>
+        <w:t>O</w:t>
+      </w:r>
       <w:r>
         <w:rPr>
           <w:i/>
         </w:rPr>
-        <w:t>Optional:</w:t>
-      </w:r>
-      <w:r>
-        <w:t xml:space="preserve"> Department. A valid Department string corresponding to one of the custom/optional Departments in your Subscription, as shown in the User Editor:</w:t>
-      </w:r>
-      <w:r>
-        <w:br/>
-      </w:r>
-      <w:r>
-        <w:br/>
-      </w:r>
+        <w:t>ptional:</w:t>
+      </w:r>
+      <w:r>
+        <w:t xml:space="preserve"> OfficeLocation. A valid OfficeLocation string corresponding to one of the custom/optional OfficeLocations in your Subscription, as shown in the User Editor:</w:t>
+      </w:r>
+    </w:p>
+    <w:p>
+      <w:pPr>
+        <w:pStyle w:val="ListParagraph"/>
+        <w:ind w:left="1080"/>
+      </w:pPr>
       <w:r>
         <w:drawing>
-          <wp:inline distT="0" distB="0" distL="0" distR="0" wp14:anchorId="74CD9228" wp14:editId="0D6CFBD9">
-            <wp:extent cx="5046980" cy="3487272"/>
+          <wp:inline distT="0" distB="0" distL="0" distR="0" wp14:anchorId="5E6066A6" wp14:editId="334EE5AB">
+            <wp:extent cx="4075893" cy="2552700"/>
             <wp:effectExtent l="0" t="0" r="0" b="0"/>
-            <wp:docPr id="48" name="Picture 48"/>
+            <wp:docPr id="47" name="Picture 47"/>
             <wp:cNvGraphicFramePr>
               <a:graphicFrameLocks xmlns:a="http://schemas.openxmlformats.org/drawingml/2006/main" noChangeAspect="1"/>
             </wp:cNvGraphicFramePr>
@@ -14583,7 +14537,7 @@
                   <pic:spPr>
                     <a:xfrm>
                       <a:off x="0" y="0"/>
-                      <a:ext cx="5055071" cy="3492863"/>
+                      <a:ext cx="4082334" cy="2556734"/>
                     </a:xfrm>
                     <a:prstGeom prst="rect">
                       <a:avLst/>
@@ -14595,9 +14549,26 @@
           </wp:inline>
         </w:drawing>
       </w:r>
-      <w:r>
-        <w:br/>
-      </w:r>
+    </w:p>
+    <w:p>
+      <w:pPr>
+        <w:pStyle w:val="ListParagraph"/>
+        <w:ind w:left="1080"/>
+      </w:pPr>
+    </w:p>
+    <w:p>
+      <w:pPr>
+        <w:spacing w:after="0" w:line="240" w:lineRule="auto"/>
+      </w:pPr>
+      <w:r>
+        <w:br w:type="page"/>
+      </w:r>
+    </w:p>
+    <w:p>
+      <w:pPr>
+        <w:pStyle w:val="ListParagraph"/>
+        <w:ind w:left="1080"/>
+      </w:pPr>
     </w:p>
     <w:p>
       <w:pPr>
@@ -14606,15 +14577,19 @@
           <w:ilvl w:val="0"/>
           <w:numId w:val="12"/>
         </w:numPr>
-      </w:pPr>
-      <w:r>
+        <w:spacing w:after="0" w:line="240" w:lineRule="auto"/>
         <w:rPr>
           <w:i/>
         </w:rPr>
+      </w:pPr>
+      <w:r>
+        <w:rPr>
+          <w:i/>
+        </w:rPr>
         <w:t>Optional:</w:t>
       </w:r>
       <w:r>
-        <w:t xml:space="preserve"> CostCenter. A valid CostCenter string corresponding to one of the custom/optional CostCenters in your Subscription, as shown in the User Editor:</w:t>
+        <w:t xml:space="preserve"> Department. A valid Department string corresponding to one of the custom/optional Departments in your Subscription, as shown in the User Editor:</w:t>
       </w:r>
       <w:r>
         <w:br/>
@@ -14624,10 +14599,10 @@
       </w:r>
       <w:r>
         <w:drawing>
-          <wp:inline distT="0" distB="0" distL="0" distR="0" wp14:anchorId="29067C4A" wp14:editId="78DAEF28">
-            <wp:extent cx="5191125" cy="1349693"/>
+          <wp:inline distT="0" distB="0" distL="0" distR="0" wp14:anchorId="74CD9228" wp14:editId="0D6CFBD9">
+            <wp:extent cx="5046980" cy="3487272"/>
             <wp:effectExtent l="0" t="0" r="0" b="0"/>
-            <wp:docPr id="49" name="Picture 49"/>
+            <wp:docPr id="48" name="Picture 48"/>
             <wp:cNvGraphicFramePr>
               <a:graphicFrameLocks xmlns:a="http://schemas.openxmlformats.org/drawingml/2006/main" noChangeAspect="1"/>
             </wp:cNvGraphicFramePr>
@@ -14647,6 +14622,70 @@
                   <pic:spPr>
                     <a:xfrm>
                       <a:off x="0" y="0"/>
+                      <a:ext cx="5055071" cy="3492863"/>
+                    </a:xfrm>
+                    <a:prstGeom prst="rect">
+                      <a:avLst/>
+                    </a:prstGeom>
+                  </pic:spPr>
+                </pic:pic>
+              </a:graphicData>
+            </a:graphic>
+          </wp:inline>
+        </w:drawing>
+      </w:r>
+      <w:r>
+        <w:br/>
+      </w:r>
+    </w:p>
+    <w:p>
+      <w:pPr>
+        <w:pStyle w:val="ListParagraph"/>
+        <w:numPr>
+          <w:ilvl w:val="0"/>
+          <w:numId w:val="12"/>
+        </w:numPr>
+      </w:pPr>
+      <w:r>
+        <w:rPr>
+          <w:i/>
+        </w:rPr>
+        <w:t>Optional:</w:t>
+      </w:r>
+      <w:r>
+        <w:t xml:space="preserve"> CostCenter. A valid CostCenter string corresponding to one of the custom/optional CostCenters in your Subscription, as shown in the User Editor:</w:t>
+      </w:r>
+      <w:r>
+        <w:br/>
+      </w:r>
+      <w:r>
+        <w:br/>
+      </w:r>
+      <w:r>
+        <w:drawing>
+          <wp:inline distT="0" distB="0" distL="0" distR="0" wp14:anchorId="29067C4A" wp14:editId="78DAEF28">
+            <wp:extent cx="5191125" cy="1349693"/>
+            <wp:effectExtent l="0" t="0" r="0" b="0"/>
+            <wp:docPr id="49" name="Picture 49"/>
+            <wp:cNvGraphicFramePr>
+              <a:graphicFrameLocks xmlns:a="http://schemas.openxmlformats.org/drawingml/2006/main" noChangeAspect="1"/>
+            </wp:cNvGraphicFramePr>
+            <a:graphic xmlns:a="http://schemas.openxmlformats.org/drawingml/2006/main">
+              <a:graphicData uri="http://schemas.openxmlformats.org/drawingml/2006/picture">
+                <pic:pic xmlns:pic="http://schemas.openxmlformats.org/drawingml/2006/picture">
+                  <pic:nvPicPr>
+                    <pic:cNvPr id="1" name=""/>
+                    <pic:cNvPicPr/>
+                  </pic:nvPicPr>
+                  <pic:blipFill>
+                    <a:blip r:embed="rId29"/>
+                    <a:stretch>
+                      <a:fillRect/>
+                    </a:stretch>
+                  </pic:blipFill>
+                  <pic:spPr>
+                    <a:xfrm>
+                      <a:off x="0" y="0"/>
                       <a:ext cx="5224787" cy="1358445"/>
                     </a:xfrm>
                     <a:prstGeom prst="rect">
@@ -14706,7 +14745,7 @@
       <w:r>
         <w:t xml:space="preserve"> NetworkID: A NetworkID for the user. This is often the user’s internal Directory-login, without the email address. For example: Network ID = user5 when UserName = </w:t>
       </w:r>
-      <w:hyperlink r:id="rId50" w:history="1">
+      <w:hyperlink r:id="rId51" w:history="1">
         <w:r>
           <w:rPr>
             <w:rStyle w:val="Hyperlink"/>
@@ -16098,7 +16137,7 @@
         <w:pStyle w:val="Heading3"/>
         <w:ind w:left="1080"/>
       </w:pPr>
-      <w:bookmarkStart w:id="21" w:name="_Toc381547139"/>
+      <w:bookmarkStart w:id="21" w:name="_Toc383348569"/>
       <w:r>
         <w:lastRenderedPageBreak/>
         <w:t xml:space="preserve">User Management Tool: </w:t>
@@ -16845,8 +16884,8 @@
       </w:r>
     </w:p>
     <w:sectPr>
-      <w:headerReference w:type="default" r:id="rId51"/>
-      <w:footerReference w:type="default" r:id="rId52"/>
+      <w:headerReference w:type="default" r:id="rId52"/>
+      <w:footerReference w:type="default" r:id="rId53"/>
       <w:pgSz w:w="12240" w:h="15840"/>
       <w:pgMar w:top="720" w:right="720" w:bottom="720" w:left="720" w:header="720" w:footer="720" w:gutter="0"/>
       <w:cols w:space="720"/>
@@ -16857,7 +16896,7 @@
 </file>
 
 <file path=word/endnotes.xml><?xml version="1.0" encoding="utf-8"?>
-<w:endnotes xmlns:wpc="http://schemas.microsoft.com/office/word/2010/wordprocessingCanvas" xmlns:mc="http://schemas.openxmlformats.org/markup-compatibility/2006" xmlns:o="urn:schemas-microsoft-com:office:office" xmlns:r="http://schemas.openxmlformats.org/officeDocument/2006/relationships" xmlns:m="http://schemas.openxmlformats.org/officeDocument/2006/math" xmlns:v="urn:schemas-microsoft-com:vml" xmlns:wp14="http://schemas.microsoft.com/office/word/2010/wordprocessingDrawing" xmlns:wp="http://schemas.openxmlformats.org/drawingml/2006/wordprocessingDrawing" xmlns:w10="urn:schemas-microsoft-com:office:word" xmlns:w="http://schemas.openxmlformats.org/wordprocessingml/2006/main" xmlns:w14="http://schemas.microsoft.com/office/word/2010/wordml" xmlns:w15="http://schemas.microsoft.com/office/word/2012/wordml" xmlns:wpg="http://schemas.microsoft.com/office/word/2010/wordprocessingGroup" xmlns:wpi="http://schemas.microsoft.com/office/word/2010/wordprocessingInk" xmlns:wne="http://schemas.microsoft.com/office/word/2006/wordml" xmlns:wps="http://schemas.microsoft.com/office/word/2010/wordprocessingShape" mc:Ignorable="w14 w15 wp14">
+<w:endnotes xmlns:wpc="http://schemas.microsoft.com/office/word/2010/wordprocessingCanvas" xmlns:mc="http://schemas.openxmlformats.org/markup-compatibility/2006" xmlns:o="urn:schemas-microsoft-com:office:office" xmlns:r="http://schemas.openxmlformats.org/officeDocument/2006/relationships" xmlns:m="http://schemas.openxmlformats.org/officeDocument/2006/math" xmlns:v="urn:schemas-microsoft-com:vml" xmlns:wp14="http://schemas.microsoft.com/office/word/2010/wordprocessingDrawing" xmlns:wp="http://schemas.openxmlformats.org/drawingml/2006/wordprocessingDrawing" xmlns:w10="urn:schemas-microsoft-com:office:word" xmlns:w="http://schemas.openxmlformats.org/wordprocessingml/2006/main" xmlns:w14="http://schemas.microsoft.com/office/word/2010/wordml" xmlns:wpg="http://schemas.microsoft.com/office/word/2010/wordprocessingGroup" xmlns:wpi="http://schemas.microsoft.com/office/word/2010/wordprocessingInk" xmlns:wne="http://schemas.microsoft.com/office/word/2006/wordml" xmlns:wps="http://schemas.microsoft.com/office/word/2010/wordprocessingShape" mc:Ignorable="w14 wp14">
   <w:endnote w:type="separator" w:id="-1">
     <w:p>
       <w:r>
@@ -16876,7 +16915,7 @@
 </file>
 
 <file path=word/footer1.xml><?xml version="1.0" encoding="utf-8"?>
-<w:ftr xmlns:wpc="http://schemas.microsoft.com/office/word/2010/wordprocessingCanvas" xmlns:mc="http://schemas.openxmlformats.org/markup-compatibility/2006" xmlns:o="urn:schemas-microsoft-com:office:office" xmlns:r="http://schemas.openxmlformats.org/officeDocument/2006/relationships" xmlns:m="http://schemas.openxmlformats.org/officeDocument/2006/math" xmlns:v="urn:schemas-microsoft-com:vml" xmlns:wp14="http://schemas.microsoft.com/office/word/2010/wordprocessingDrawing" xmlns:wp="http://schemas.openxmlformats.org/drawingml/2006/wordprocessingDrawing" xmlns:w10="urn:schemas-microsoft-com:office:word" xmlns:w="http://schemas.openxmlformats.org/wordprocessingml/2006/main" xmlns:w14="http://schemas.microsoft.com/office/word/2010/wordml" xmlns:w15="http://schemas.microsoft.com/office/word/2012/wordml" xmlns:wpg="http://schemas.microsoft.com/office/word/2010/wordprocessingGroup" xmlns:wpi="http://schemas.microsoft.com/office/word/2010/wordprocessingInk" xmlns:wne="http://schemas.microsoft.com/office/word/2006/wordml" xmlns:wps="http://schemas.microsoft.com/office/word/2010/wordprocessingShape" mc:Ignorable="w14 w15 wp14">
+<w:ftr xmlns:wpc="http://schemas.microsoft.com/office/word/2010/wordprocessingCanvas" xmlns:mc="http://schemas.openxmlformats.org/markup-compatibility/2006" xmlns:o="urn:schemas-microsoft-com:office:office" xmlns:r="http://schemas.openxmlformats.org/officeDocument/2006/relationships" xmlns:m="http://schemas.openxmlformats.org/officeDocument/2006/math" xmlns:v="urn:schemas-microsoft-com:vml" xmlns:wp14="http://schemas.microsoft.com/office/word/2010/wordprocessingDrawing" xmlns:wp="http://schemas.openxmlformats.org/drawingml/2006/wordprocessingDrawing" xmlns:w10="urn:schemas-microsoft-com:office:word" xmlns:w="http://schemas.openxmlformats.org/wordprocessingml/2006/main" xmlns:w14="http://schemas.microsoft.com/office/word/2010/wordml" xmlns:wpg="http://schemas.microsoft.com/office/word/2010/wordprocessingGroup" xmlns:wpi="http://schemas.microsoft.com/office/word/2010/wordprocessingInk" xmlns:wne="http://schemas.microsoft.com/office/word/2006/wordml" xmlns:wps="http://schemas.microsoft.com/office/word/2010/wordprocessingShape" mc:Ignorable="w14 wp14">
   <w:sdt>
     <w:sdtPr>
       <w:id w:val="-1398824097"/>
@@ -16935,7 +16974,7 @@
                 <w:b/>
                 <w:bCs/>
               </w:rPr>
-              <w:t>40</w:t>
+              <w:t>1</w:t>
             </w:r>
             <w:r>
               <w:rPr>
@@ -17004,7 +17043,7 @@
 </file>
 
 <file path=word/footnotes.xml><?xml version="1.0" encoding="utf-8"?>
-<w:footnotes xmlns:wpc="http://schemas.microsoft.com/office/word/2010/wordprocessingCanvas" xmlns:mc="http://schemas.openxmlformats.org/markup-compatibility/2006" xmlns:o="urn:schemas-microsoft-com:office:office" xmlns:r="http://schemas.openxmlformats.org/officeDocument/2006/relationships" xmlns:m="http://schemas.openxmlformats.org/officeDocument/2006/math" xmlns:v="urn:schemas-microsoft-com:vml" xmlns:wp14="http://schemas.microsoft.com/office/word/2010/wordprocessingDrawing" xmlns:wp="http://schemas.openxmlformats.org/drawingml/2006/wordprocessingDrawing" xmlns:w10="urn:schemas-microsoft-com:office:word" xmlns:w="http://schemas.openxmlformats.org/wordprocessingml/2006/main" xmlns:w14="http://schemas.microsoft.com/office/word/2010/wordml" xmlns:w15="http://schemas.microsoft.com/office/word/2012/wordml" xmlns:wpg="http://schemas.microsoft.com/office/word/2010/wordprocessingGroup" xmlns:wpi="http://schemas.microsoft.com/office/word/2010/wordprocessingInk" xmlns:wne="http://schemas.microsoft.com/office/word/2006/wordml" xmlns:wps="http://schemas.microsoft.com/office/word/2010/wordprocessingShape" mc:Ignorable="w14 w15 wp14">
+<w:footnotes xmlns:wpc="http://schemas.microsoft.com/office/word/2010/wordprocessingCanvas" xmlns:mc="http://schemas.openxmlformats.org/markup-compatibility/2006" xmlns:o="urn:schemas-microsoft-com:office:office" xmlns:r="http://schemas.openxmlformats.org/officeDocument/2006/relationships" xmlns:m="http://schemas.openxmlformats.org/officeDocument/2006/math" xmlns:v="urn:schemas-microsoft-com:vml" xmlns:wp14="http://schemas.microsoft.com/office/word/2010/wordprocessingDrawing" xmlns:wp="http://schemas.openxmlformats.org/drawingml/2006/wordprocessingDrawing" xmlns:w10="urn:schemas-microsoft-com:office:word" xmlns:w="http://schemas.openxmlformats.org/wordprocessingml/2006/main" xmlns:w14="http://schemas.microsoft.com/office/word/2010/wordml" xmlns:wpg="http://schemas.microsoft.com/office/word/2010/wordprocessingGroup" xmlns:wpi="http://schemas.microsoft.com/office/word/2010/wordprocessingInk" xmlns:wne="http://schemas.microsoft.com/office/word/2006/wordml" xmlns:wps="http://schemas.microsoft.com/office/word/2010/wordprocessingShape" mc:Ignorable="w14 wp14">
   <w:footnote w:type="separator" w:id="-1">
     <w:p>
       <w:r>
@@ -17023,7 +17062,7 @@
 </file>
 
 <file path=word/header1.xml><?xml version="1.0" encoding="utf-8"?>
-<w:hdr xmlns:wpc="http://schemas.microsoft.com/office/word/2010/wordprocessingCanvas" xmlns:mc="http://schemas.openxmlformats.org/markup-compatibility/2006" xmlns:o="urn:schemas-microsoft-com:office:office" xmlns:r="http://schemas.openxmlformats.org/officeDocument/2006/relationships" xmlns:m="http://schemas.openxmlformats.org/officeDocument/2006/math" xmlns:v="urn:schemas-microsoft-com:vml" xmlns:wp14="http://schemas.microsoft.com/office/word/2010/wordprocessingDrawing" xmlns:wp="http://schemas.openxmlformats.org/drawingml/2006/wordprocessingDrawing" xmlns:w10="urn:schemas-microsoft-com:office:word" xmlns:w="http://schemas.openxmlformats.org/wordprocessingml/2006/main" xmlns:w14="http://schemas.microsoft.com/office/word/2010/wordml" xmlns:w15="http://schemas.microsoft.com/office/word/2012/wordml" xmlns:wpg="http://schemas.microsoft.com/office/word/2010/wordprocessingGroup" xmlns:wpi="http://schemas.microsoft.com/office/word/2010/wordprocessingInk" xmlns:wne="http://schemas.microsoft.com/office/word/2006/wordml" xmlns:wps="http://schemas.microsoft.com/office/word/2010/wordprocessingShape" mc:Ignorable="w14 w15 wp14">
+<w:hdr xmlns:wpc="http://schemas.microsoft.com/office/word/2010/wordprocessingCanvas" xmlns:mc="http://schemas.openxmlformats.org/markup-compatibility/2006" xmlns:o="urn:schemas-microsoft-com:office:office" xmlns:r="http://schemas.openxmlformats.org/officeDocument/2006/relationships" xmlns:m="http://schemas.openxmlformats.org/officeDocument/2006/math" xmlns:v="urn:schemas-microsoft-com:vml" xmlns:wp14="http://schemas.microsoft.com/office/word/2010/wordprocessingDrawing" xmlns:wp="http://schemas.openxmlformats.org/drawingml/2006/wordprocessingDrawing" xmlns:w10="urn:schemas-microsoft-com:office:word" xmlns:w="http://schemas.openxmlformats.org/wordprocessingml/2006/main" xmlns:w14="http://schemas.microsoft.com/office/word/2010/wordml" xmlns:wpg="http://schemas.microsoft.com/office/word/2010/wordprocessingGroup" xmlns:wpi="http://schemas.microsoft.com/office/word/2010/wordprocessingInk" xmlns:wne="http://schemas.microsoft.com/office/word/2006/wordml" xmlns:wps="http://schemas.microsoft.com/office/word/2010/wordprocessingShape" mc:Ignorable="w14 wp14">
   <w:p>
     <w:pPr>
       <w:pStyle w:val="Header"/>
@@ -17094,7 +17133,7 @@
 </file>
 
 <file path=word/numbering.xml><?xml version="1.0" encoding="utf-8"?>
-<w:numbering xmlns:wpc="http://schemas.microsoft.com/office/word/2010/wordprocessingCanvas" xmlns:mc="http://schemas.openxmlformats.org/markup-compatibility/2006" xmlns:o="urn:schemas-microsoft-com:office:office" xmlns:r="http://schemas.openxmlformats.org/officeDocument/2006/relationships" xmlns:m="http://schemas.openxmlformats.org/officeDocument/2006/math" xmlns:v="urn:schemas-microsoft-com:vml" xmlns:wp14="http://schemas.microsoft.com/office/word/2010/wordprocessingDrawing" xmlns:wp="http://schemas.openxmlformats.org/drawingml/2006/wordprocessingDrawing" xmlns:w10="urn:schemas-microsoft-com:office:word" xmlns:w="http://schemas.openxmlformats.org/wordprocessingml/2006/main" xmlns:w14="http://schemas.microsoft.com/office/word/2010/wordml" xmlns:w15="http://schemas.microsoft.com/office/word/2012/wordml" xmlns:wpg="http://schemas.microsoft.com/office/word/2010/wordprocessingGroup" xmlns:wpi="http://schemas.microsoft.com/office/word/2010/wordprocessingInk" xmlns:wne="http://schemas.microsoft.com/office/word/2006/wordml" xmlns:wps="http://schemas.microsoft.com/office/word/2010/wordprocessingShape" mc:Ignorable="w14 w15 wp14">
+<w:numbering xmlns:wpc="http://schemas.microsoft.com/office/word/2010/wordprocessingCanvas" xmlns:mc="http://schemas.openxmlformats.org/markup-compatibility/2006" xmlns:o="urn:schemas-microsoft-com:office:office" xmlns:r="http://schemas.openxmlformats.org/officeDocument/2006/relationships" xmlns:m="http://schemas.openxmlformats.org/officeDocument/2006/math" xmlns:v="urn:schemas-microsoft-com:vml" xmlns:wp14="http://schemas.microsoft.com/office/word/2010/wordprocessingDrawing" xmlns:wp="http://schemas.openxmlformats.org/drawingml/2006/wordprocessingDrawing" xmlns:w10="urn:schemas-microsoft-com:office:word" xmlns:w="http://schemas.openxmlformats.org/wordprocessingml/2006/main" xmlns:w14="http://schemas.microsoft.com/office/word/2010/wordml" xmlns:wpg="http://schemas.microsoft.com/office/word/2010/wordprocessingGroup" xmlns:wpi="http://schemas.microsoft.com/office/word/2010/wordprocessingInk" xmlns:wne="http://schemas.microsoft.com/office/word/2006/wordml" xmlns:wps="http://schemas.microsoft.com/office/word/2010/wordprocessingShape" mc:Ignorable="w14 wp14">
   <w:abstractNum w:abstractNumId="0">
     <w:nsid w:val="0542531D"/>
     <w:multiLevelType w:val="hybridMultilevel"/>
@@ -19283,7 +19322,7 @@
 </file>
 
 <file path=word/styles.xml><?xml version="1.0" encoding="utf-8"?>
-<w:styles xmlns:mc="http://schemas.openxmlformats.org/markup-compatibility/2006" xmlns:r="http://schemas.openxmlformats.org/officeDocument/2006/relationships" xmlns:w="http://schemas.openxmlformats.org/wordprocessingml/2006/main" xmlns:w14="http://schemas.microsoft.com/office/word/2010/wordml" xmlns:w15="http://schemas.microsoft.com/office/word/2012/wordml" mc:Ignorable="w14 w15">
+<w:styles xmlns:mc="http://schemas.openxmlformats.org/markup-compatibility/2006" xmlns:r="http://schemas.openxmlformats.org/officeDocument/2006/relationships" xmlns:w="http://schemas.openxmlformats.org/wordprocessingml/2006/main" xmlns:w14="http://schemas.microsoft.com/office/word/2010/wordml" mc:Ignorable="w14">
   <w:docDefaults>
     <w:rPrDefault>
       <w:rPr>
@@ -19295,351 +19334,140 @@
     </w:rPrDefault>
     <w:pPrDefault/>
   </w:docDefaults>
-  <w:latentStyles w:defLockedState="0" w:defUIPriority="0" w:defSemiHidden="0" w:defUnhideWhenUsed="0" w:defQFormat="0" w:count="371">
-    <w:lsdException w:name="heading 7" w:semiHidden="1" w:unhideWhenUsed="1"/>
-    <w:lsdException w:name="heading 8" w:semiHidden="1" w:unhideWhenUsed="1"/>
-    <w:lsdException w:name="heading 9" w:semiHidden="1" w:unhideWhenUsed="1"/>
-    <w:lsdException w:name="index 1" w:semiHidden="1" w:unhideWhenUsed="1"/>
-    <w:lsdException w:name="index 2" w:semiHidden="1" w:unhideWhenUsed="1"/>
-    <w:lsdException w:name="index 3" w:semiHidden="1" w:unhideWhenUsed="1"/>
-    <w:lsdException w:name="index 4" w:semiHidden="1" w:unhideWhenUsed="1"/>
-    <w:lsdException w:name="index 5" w:semiHidden="1" w:unhideWhenUsed="1"/>
-    <w:lsdException w:name="index 6" w:semiHidden="1" w:unhideWhenUsed="1"/>
-    <w:lsdException w:name="index 7" w:semiHidden="1" w:unhideWhenUsed="1"/>
-    <w:lsdException w:name="index 8" w:semiHidden="1" w:unhideWhenUsed="1"/>
-    <w:lsdException w:name="index 9" w:semiHidden="1" w:unhideWhenUsed="1"/>
-    <w:lsdException w:name="toc 1" w:semiHidden="1" w:uiPriority="39" w:unhideWhenUsed="1"/>
-    <w:lsdException w:name="toc 2" w:semiHidden="1" w:uiPriority="39" w:unhideWhenUsed="1"/>
-    <w:lsdException w:name="toc 3" w:semiHidden="1" w:uiPriority="39" w:unhideWhenUsed="1"/>
-    <w:lsdException w:name="toc 4" w:semiHidden="1" w:unhideWhenUsed="1"/>
-    <w:lsdException w:name="toc 5" w:semiHidden="1" w:unhideWhenUsed="1"/>
-    <w:lsdException w:name="toc 6" w:semiHidden="1" w:unhideWhenUsed="1"/>
-    <w:lsdException w:name="toc 7" w:semiHidden="1" w:unhideWhenUsed="1"/>
-    <w:lsdException w:name="toc 8" w:semiHidden="1" w:unhideWhenUsed="1"/>
-    <w:lsdException w:name="toc 9" w:semiHidden="1" w:unhideWhenUsed="1"/>
-    <w:lsdException w:name="Normal Indent" w:semiHidden="1" w:unhideWhenUsed="1"/>
-    <w:lsdException w:name="footnote text" w:semiHidden="1" w:unhideWhenUsed="1"/>
-    <w:lsdException w:name="annotation text" w:semiHidden="1" w:unhideWhenUsed="1"/>
-    <w:lsdException w:name="header" w:semiHidden="1" w:unhideWhenUsed="1"/>
-    <w:lsdException w:name="footer" w:semiHidden="1" w:uiPriority="99" w:unhideWhenUsed="1"/>
-    <w:lsdException w:name="index heading" w:semiHidden="1" w:unhideWhenUsed="1"/>
-    <w:lsdException w:name="caption" w:semiHidden="1" w:unhideWhenUsed="1"/>
-    <w:lsdException w:name="table of figures" w:semiHidden="1" w:unhideWhenUsed="1"/>
-    <w:lsdException w:name="envelope address" w:semiHidden="1" w:unhideWhenUsed="1"/>
-    <w:lsdException w:name="envelope return" w:semiHidden="1" w:unhideWhenUsed="1"/>
-    <w:lsdException w:name="footnote reference" w:semiHidden="1" w:unhideWhenUsed="1"/>
-    <w:lsdException w:name="annotation reference" w:semiHidden="1" w:unhideWhenUsed="1"/>
-    <w:lsdException w:name="line number" w:semiHidden="1" w:unhideWhenUsed="1"/>
-    <w:lsdException w:name="page number" w:semiHidden="1" w:unhideWhenUsed="1"/>
-    <w:lsdException w:name="endnote reference" w:semiHidden="1" w:unhideWhenUsed="1"/>
-    <w:lsdException w:name="endnote text" w:semiHidden="1" w:unhideWhenUsed="1"/>
-    <w:lsdException w:name="table of authorities" w:semiHidden="1" w:unhideWhenUsed="1"/>
-    <w:lsdException w:name="macro" w:semiHidden="1" w:unhideWhenUsed="1"/>
-    <w:lsdException w:name="toa heading" w:semiHidden="1" w:unhideWhenUsed="1"/>
-    <w:lsdException w:name="List" w:semiHidden="1" w:unhideWhenUsed="1"/>
-    <w:lsdException w:name="List Bullet" w:semiHidden="1" w:unhideWhenUsed="1"/>
-    <w:lsdException w:name="List 2" w:semiHidden="1" w:unhideWhenUsed="1"/>
-    <w:lsdException w:name="List 3" w:semiHidden="1" w:unhideWhenUsed="1"/>
-    <w:lsdException w:name="List Bullet 2" w:semiHidden="1" w:unhideWhenUsed="1"/>
-    <w:lsdException w:name="List Bullet 3" w:semiHidden="1" w:unhideWhenUsed="1"/>
-    <w:lsdException w:name="List Bullet 4" w:semiHidden="1" w:unhideWhenUsed="1"/>
-    <w:lsdException w:name="List Bullet 5" w:semiHidden="1" w:unhideWhenUsed="1"/>
-    <w:lsdException w:name="List Number 2" w:semiHidden="1" w:unhideWhenUsed="1"/>
-    <w:lsdException w:name="List Number 3" w:semiHidden="1" w:unhideWhenUsed="1"/>
-    <w:lsdException w:name="List Number 4" w:semiHidden="1" w:unhideWhenUsed="1"/>
-    <w:lsdException w:name="List Number 5" w:semiHidden="1" w:unhideWhenUsed="1"/>
-    <w:lsdException w:name="Closing" w:semiHidden="1" w:unhideWhenUsed="1"/>
-    <w:lsdException w:name="Signature" w:semiHidden="1" w:unhideWhenUsed="1"/>
-    <w:lsdException w:name="Default Paragraph Font" w:semiHidden="1" w:unhideWhenUsed="1"/>
-    <w:lsdException w:name="Body Text" w:semiHidden="1" w:unhideWhenUsed="1"/>
-    <w:lsdException w:name="Body Text Indent" w:semiHidden="1" w:unhideWhenUsed="1"/>
-    <w:lsdException w:name="List Continue" w:semiHidden="1" w:unhideWhenUsed="1"/>
-    <w:lsdException w:name="List Continue 2" w:semiHidden="1" w:unhideWhenUsed="1"/>
-    <w:lsdException w:name="List Continue 3" w:semiHidden="1" w:unhideWhenUsed="1"/>
-    <w:lsdException w:name="List Continue 4" w:semiHidden="1" w:unhideWhenUsed="1"/>
-    <w:lsdException w:name="List Continue 5" w:semiHidden="1" w:unhideWhenUsed="1"/>
-    <w:lsdException w:name="Message Header" w:semiHidden="1" w:unhideWhenUsed="1"/>
-    <w:lsdException w:name="Body Text First Indent 2" w:semiHidden="1" w:unhideWhenUsed="1"/>
-    <w:lsdException w:name="Note Heading" w:semiHidden="1" w:unhideWhenUsed="1"/>
-    <w:lsdException w:name="Body Text 2" w:semiHidden="1" w:unhideWhenUsed="1"/>
-    <w:lsdException w:name="Body Text 3" w:semiHidden="1" w:unhideWhenUsed="1"/>
-    <w:lsdException w:name="Body Text Indent 2" w:semiHidden="1" w:unhideWhenUsed="1"/>
-    <w:lsdException w:name="Body Text Indent 3" w:semiHidden="1" w:unhideWhenUsed="1"/>
-    <w:lsdException w:name="Block Text" w:semiHidden="1" w:unhideWhenUsed="1"/>
-    <w:lsdException w:name="Hyperlink" w:semiHidden="1" w:uiPriority="99" w:unhideWhenUsed="1"/>
-    <w:lsdException w:name="FollowedHyperlink" w:semiHidden="1" w:unhideWhenUsed="1"/>
-    <w:lsdException w:name="Document Map" w:semiHidden="1" w:unhideWhenUsed="1"/>
-    <w:lsdException w:name="Plain Text" w:semiHidden="1" w:unhideWhenUsed="1"/>
-    <w:lsdException w:name="E-mail Signature" w:semiHidden="1" w:unhideWhenUsed="1"/>
-    <w:lsdException w:name="HTML Top of Form" w:semiHidden="1" w:unhideWhenUsed="1"/>
-    <w:lsdException w:name="HTML Bottom of Form" w:semiHidden="1" w:unhideWhenUsed="1"/>
-    <w:lsdException w:name="Normal (Web)" w:semiHidden="1" w:unhideWhenUsed="1"/>
-    <w:lsdException w:name="HTML Acronym" w:semiHidden="1" w:unhideWhenUsed="1"/>
-    <w:lsdException w:name="HTML Address" w:semiHidden="1" w:unhideWhenUsed="1"/>
-    <w:lsdException w:name="HTML Cite" w:semiHidden="1" w:unhideWhenUsed="1"/>
-    <w:lsdException w:name="HTML Code" w:semiHidden="1" w:unhideWhenUsed="1"/>
-    <w:lsdException w:name="HTML Definition" w:semiHidden="1" w:unhideWhenUsed="1"/>
-    <w:lsdException w:name="HTML Keyboard" w:semiHidden="1" w:unhideWhenUsed="1"/>
-    <w:lsdException w:name="HTML Preformatted" w:semiHidden="1" w:unhideWhenUsed="1"/>
-    <w:lsdException w:name="HTML Sample" w:semiHidden="1" w:unhideWhenUsed="1"/>
-    <w:lsdException w:name="HTML Typewriter" w:semiHidden="1" w:unhideWhenUsed="1"/>
-    <w:lsdException w:name="HTML Variable" w:semiHidden="1" w:unhideWhenUsed="1"/>
-    <w:lsdException w:name="Normal Table" w:semiHidden="1" w:unhideWhenUsed="1"/>
-    <w:lsdException w:name="annotation subject" w:semiHidden="1" w:unhideWhenUsed="1"/>
-    <w:lsdException w:name="No List" w:semiHidden="1" w:unhideWhenUsed="1"/>
-    <w:lsdException w:name="Outline List 1" w:semiHidden="1" w:unhideWhenUsed="1"/>
-    <w:lsdException w:name="Outline List 2" w:semiHidden="1" w:unhideWhenUsed="1"/>
-    <w:lsdException w:name="Outline List 3" w:semiHidden="1" w:unhideWhenUsed="1"/>
-    <w:lsdException w:name="Table Simple 1" w:semiHidden="1" w:unhideWhenUsed="1"/>
-    <w:lsdException w:name="Table Simple 2" w:semiHidden="1" w:unhideWhenUsed="1"/>
-    <w:lsdException w:name="Table Simple 3" w:semiHidden="1" w:unhideWhenUsed="1"/>
-    <w:lsdException w:name="Table Classic 1" w:semiHidden="1" w:unhideWhenUsed="1"/>
-    <w:lsdException w:name="Table Classic 2" w:semiHidden="1" w:unhideWhenUsed="1"/>
-    <w:lsdException w:name="Table Classic 3" w:semiHidden="1" w:unhideWhenUsed="1"/>
-    <w:lsdException w:name="Table Classic 4" w:semiHidden="1" w:unhideWhenUsed="1"/>
-    <w:lsdException w:name="Table Colorful 1" w:semiHidden="1" w:unhideWhenUsed="1"/>
-    <w:lsdException w:name="Table Colorful 2" w:semiHidden="1" w:unhideWhenUsed="1"/>
-    <w:lsdException w:name="Table Colorful 3" w:semiHidden="1" w:unhideWhenUsed="1"/>
-    <w:lsdException w:name="Table Columns 1" w:semiHidden="1" w:unhideWhenUsed="1"/>
-    <w:lsdException w:name="Table Columns 2" w:semiHidden="1" w:unhideWhenUsed="1"/>
-    <w:lsdException w:name="Table Columns 3" w:semiHidden="1" w:unhideWhenUsed="1"/>
-    <w:lsdException w:name="Table Columns 4" w:semiHidden="1" w:unhideWhenUsed="1"/>
-    <w:lsdException w:name="Table Columns 5" w:semiHidden="1" w:unhideWhenUsed="1"/>
-    <w:lsdException w:name="Table Grid 1" w:semiHidden="1" w:unhideWhenUsed="1"/>
-    <w:lsdException w:name="Table Grid 2" w:semiHidden="1" w:unhideWhenUsed="1"/>
-    <w:lsdException w:name="Table Grid 3" w:semiHidden="1" w:unhideWhenUsed="1"/>
-    <w:lsdException w:name="Table Grid 4" w:semiHidden="1" w:unhideWhenUsed="1"/>
-    <w:lsdException w:name="Table Grid 5" w:semiHidden="1" w:unhideWhenUsed="1"/>
-    <w:lsdException w:name="Table Grid 6" w:semiHidden="1" w:unhideWhenUsed="1"/>
-    <w:lsdException w:name="Table Grid 7" w:semiHidden="1" w:unhideWhenUsed="1"/>
-    <w:lsdException w:name="Table Grid 8" w:semiHidden="1" w:unhideWhenUsed="1"/>
-    <w:lsdException w:name="Table List 1" w:semiHidden="1" w:unhideWhenUsed="1"/>
-    <w:lsdException w:name="Table List 2" w:semiHidden="1" w:unhideWhenUsed="1"/>
-    <w:lsdException w:name="Table List 3" w:semiHidden="1" w:unhideWhenUsed="1"/>
-    <w:lsdException w:name="Table List 4" w:semiHidden="1" w:unhideWhenUsed="1"/>
-    <w:lsdException w:name="Table List 5" w:semiHidden="1" w:unhideWhenUsed="1"/>
-    <w:lsdException w:name="Table List 6" w:semiHidden="1" w:unhideWhenUsed="1"/>
-    <w:lsdException w:name="Table List 7" w:semiHidden="1" w:unhideWhenUsed="1"/>
-    <w:lsdException w:name="Table List 8" w:semiHidden="1" w:unhideWhenUsed="1"/>
-    <w:lsdException w:name="Table 3D effects 1" w:semiHidden="1" w:unhideWhenUsed="1"/>
-    <w:lsdException w:name="Table 3D effects 2" w:semiHidden="1" w:unhideWhenUsed="1"/>
-    <w:lsdException w:name="Table 3D effects 3" w:semiHidden="1" w:unhideWhenUsed="1"/>
-    <w:lsdException w:name="Table Contemporary" w:semiHidden="1" w:unhideWhenUsed="1"/>
-    <w:lsdException w:name="Table Elegant" w:semiHidden="1" w:unhideWhenUsed="1"/>
-    <w:lsdException w:name="Table Professional" w:semiHidden="1" w:unhideWhenUsed="1"/>
-    <w:lsdException w:name="Table Subtle 1" w:semiHidden="1" w:unhideWhenUsed="1"/>
-    <w:lsdException w:name="Table Subtle 2" w:semiHidden="1" w:unhideWhenUsed="1"/>
-    <w:lsdException w:name="Table Web 1" w:semiHidden="1" w:unhideWhenUsed="1"/>
-    <w:lsdException w:name="Table Web 2" w:semiHidden="1" w:unhideWhenUsed="1"/>
-    <w:lsdException w:name="Table Web 3" w:semiHidden="1" w:unhideWhenUsed="1"/>
-    <w:lsdException w:name="Balloon Text" w:semiHidden="1" w:unhideWhenUsed="1"/>
-    <w:lsdException w:name="Table Theme" w:semiHidden="1" w:unhideWhenUsed="1"/>
-    <w:lsdException w:name="Light Shading"/>
-    <w:lsdException w:name="Light List"/>
-    <w:lsdException w:name="Light Grid"/>
-    <w:lsdException w:name="Medium Shading 1"/>
-    <w:lsdException w:name="Medium Shading 2"/>
-    <w:lsdException w:name="Medium List 1"/>
-    <w:lsdException w:name="Medium List 2"/>
-    <w:lsdException w:name="Medium Grid 1"/>
-    <w:lsdException w:name="Medium Grid 2"/>
-    <w:lsdException w:name="Medium Grid 3"/>
-    <w:lsdException w:name="Dark List"/>
-    <w:lsdException w:name="Colorful Shading"/>
-    <w:lsdException w:name="Colorful List"/>
-    <w:lsdException w:name="Colorful Grid"/>
-    <w:lsdException w:name="Light Shading Accent 1"/>
-    <w:lsdException w:name="Light List Accent 1"/>
-    <w:lsdException w:name="Light Grid Accent 1"/>
-    <w:lsdException w:name="Medium Shading 1 Accent 1"/>
-    <w:lsdException w:name="Medium Shading 2 Accent 1"/>
-    <w:lsdException w:name="Medium List 1 Accent 1"/>
-    <w:lsdException w:name="Revision" w:semiHidden="1"/>
-    <w:lsdException w:name="List Paragraph" w:uiPriority="34" w:qFormat="1"/>
-    <w:lsdException w:name="Medium List 2 Accent 1"/>
-    <w:lsdException w:name="Medium Grid 1 Accent 1"/>
-    <w:lsdException w:name="Medium Grid 2 Accent 1"/>
-    <w:lsdException w:name="Medium Grid 3 Accent 1"/>
-    <w:lsdException w:name="Dark List Accent 1"/>
-    <w:lsdException w:name="Colorful Shading Accent 1"/>
-    <w:lsdException w:name="Colorful List Accent 1"/>
-    <w:lsdException w:name="Colorful Grid Accent 1"/>
-    <w:lsdException w:name="Light Shading Accent 2"/>
-    <w:lsdException w:name="Light List Accent 2"/>
-    <w:lsdException w:name="Light Grid Accent 2"/>
-    <w:lsdException w:name="Medium Shading 1 Accent 2"/>
-    <w:lsdException w:name="Medium Shading 2 Accent 2"/>
-    <w:lsdException w:name="Medium List 1 Accent 2"/>
-    <w:lsdException w:name="Medium List 2 Accent 2"/>
-    <w:lsdException w:name="Medium Grid 1 Accent 2"/>
-    <w:lsdException w:name="Medium Grid 2 Accent 2"/>
-    <w:lsdException w:name="Medium Grid 3 Accent 2"/>
-    <w:lsdException w:name="Dark List Accent 2"/>
-    <w:lsdException w:name="Colorful Shading Accent 2"/>
-    <w:lsdException w:name="Colorful List Accent 2"/>
-    <w:lsdException w:name="Colorful Grid Accent 2"/>
-    <w:lsdException w:name="Light Shading Accent 3"/>
-    <w:lsdException w:name="Light List Accent 3"/>
-    <w:lsdException w:name="Light Grid Accent 3"/>
-    <w:lsdException w:name="Medium Shading 1 Accent 3"/>
-    <w:lsdException w:name="Medium Shading 2 Accent 3"/>
-    <w:lsdException w:name="Medium List 1 Accent 3"/>
-    <w:lsdException w:name="Medium List 2 Accent 3"/>
-    <w:lsdException w:name="Medium Grid 1 Accent 3"/>
-    <w:lsdException w:name="Medium Grid 2 Accent 3"/>
-    <w:lsdException w:name="Medium Grid 3 Accent 3"/>
-    <w:lsdException w:name="Dark List Accent 3"/>
-    <w:lsdException w:name="Colorful Shading Accent 3"/>
-    <w:lsdException w:name="Colorful List Accent 3"/>
-    <w:lsdException w:name="Colorful Grid Accent 3"/>
-    <w:lsdException w:name="Light Shading Accent 4"/>
-    <w:lsdException w:name="Light List Accent 4"/>
-    <w:lsdException w:name="Light Grid Accent 4"/>
-    <w:lsdException w:name="Medium Shading 1 Accent 4"/>
-    <w:lsdException w:name="Medium Shading 2 Accent 4"/>
-    <w:lsdException w:name="Medium List 1 Accent 4"/>
-    <w:lsdException w:name="Medium List 2 Accent 4"/>
-    <w:lsdException w:name="Medium Grid 1 Accent 4"/>
-    <w:lsdException w:name="Medium Grid 2 Accent 4"/>
-    <w:lsdException w:name="Medium Grid 3 Accent 4"/>
-    <w:lsdException w:name="Dark List Accent 4"/>
-    <w:lsdException w:name="Colorful Shading Accent 4"/>
-    <w:lsdException w:name="Colorful List Accent 4"/>
-    <w:lsdException w:name="Colorful Grid Accent 4"/>
-    <w:lsdException w:name="Light Shading Accent 5"/>
-    <w:lsdException w:name="Light List Accent 5"/>
-    <w:lsdException w:name="Light Grid Accent 5"/>
-    <w:lsdException w:name="Medium Shading 1 Accent 5"/>
-    <w:lsdException w:name="Medium Shading 2 Accent 5"/>
-    <w:lsdException w:name="Medium List 1 Accent 5"/>
-    <w:lsdException w:name="Medium List 2 Accent 5"/>
-    <w:lsdException w:name="Medium Grid 1 Accent 5"/>
-    <w:lsdException w:name="Medium Grid 2 Accent 5"/>
-    <w:lsdException w:name="Medium Grid 3 Accent 5"/>
-    <w:lsdException w:name="Dark List Accent 5"/>
-    <w:lsdException w:name="Colorful Shading Accent 5"/>
-    <w:lsdException w:name="Colorful List Accent 5"/>
-    <w:lsdException w:name="Colorful Grid Accent 5"/>
-    <w:lsdException w:name="Light Shading Accent 6"/>
-    <w:lsdException w:name="Light List Accent 6"/>
-    <w:lsdException w:name="Light Grid Accent 6"/>
-    <w:lsdException w:name="Medium Shading 1 Accent 6"/>
-    <w:lsdException w:name="Medium Shading 2 Accent 6"/>
-    <w:lsdException w:name="Medium List 1 Accent 6"/>
-    <w:lsdException w:name="Medium List 2 Accent 6"/>
-    <w:lsdException w:name="Medium Grid 1 Accent 6"/>
-    <w:lsdException w:name="Medium Grid 2 Accent 6"/>
-    <w:lsdException w:name="Medium Grid 3 Accent 6"/>
-    <w:lsdException w:name="Dark List Accent 6"/>
-    <w:lsdException w:name="Colorful Shading Accent 6"/>
-    <w:lsdException w:name="Colorful List Accent 6"/>
-    <w:lsdException w:name="Colorful Grid Accent 6"/>
-    <w:lsdException w:name="Bibliography" w:semiHidden="1" w:unhideWhenUsed="1"/>
-    <w:lsdException w:name="TOC Heading" w:semiHidden="1" w:uiPriority="39" w:unhideWhenUsed="1" w:qFormat="1"/>
-    <w:lsdException w:name="Plain Table 1" w:uiPriority="41"/>
-    <w:lsdException w:name="Plain Table 2" w:uiPriority="42"/>
-    <w:lsdException w:name="Plain Table 3" w:uiPriority="43"/>
-    <w:lsdException w:name="Plain Table 4" w:uiPriority="44"/>
-    <w:lsdException w:name="Plain Table 5" w:uiPriority="45"/>
-    <w:lsdException w:name="Grid Table Light" w:uiPriority="40"/>
-    <w:lsdException w:name="Grid Table 1 Light" w:uiPriority="46"/>
-    <w:lsdException w:name="Grid Table 2" w:uiPriority="47"/>
-    <w:lsdException w:name="Grid Table 3" w:uiPriority="48"/>
-    <w:lsdException w:name="Grid Table 4" w:uiPriority="49"/>
-    <w:lsdException w:name="Grid Table 5 Dark" w:uiPriority="50"/>
-    <w:lsdException w:name="Grid Table 6 Colorful" w:uiPriority="51"/>
-    <w:lsdException w:name="Grid Table 7 Colorful" w:uiPriority="52"/>
-    <w:lsdException w:name="Grid Table 1 Light Accent 1" w:uiPriority="46"/>
-    <w:lsdException w:name="Grid Table 2 Accent 1" w:uiPriority="47"/>
-    <w:lsdException w:name="Grid Table 3 Accent 1" w:uiPriority="48"/>
-    <w:lsdException w:name="Grid Table 4 Accent 1" w:uiPriority="49"/>
-    <w:lsdException w:name="Grid Table 5 Dark Accent 1" w:uiPriority="50"/>
-    <w:lsdException w:name="Grid Table 6 Colorful Accent 1" w:uiPriority="51"/>
-    <w:lsdException w:name="Grid Table 7 Colorful Accent 1" w:uiPriority="52"/>
-    <w:lsdException w:name="Grid Table 1 Light Accent 2" w:uiPriority="46"/>
-    <w:lsdException w:name="Grid Table 2 Accent 2" w:uiPriority="47"/>
-    <w:lsdException w:name="Grid Table 3 Accent 2" w:uiPriority="48"/>
-    <w:lsdException w:name="Grid Table 4 Accent 2" w:uiPriority="49"/>
-    <w:lsdException w:name="Grid Table 5 Dark Accent 2" w:uiPriority="50"/>
-    <w:lsdException w:name="Grid Table 6 Colorful Accent 2" w:uiPriority="51"/>
-    <w:lsdException w:name="Grid Table 7 Colorful Accent 2" w:uiPriority="52"/>
-    <w:lsdException w:name="Grid Table 1 Light Accent 3" w:uiPriority="46"/>
-    <w:lsdException w:name="Grid Table 2 Accent 3" w:uiPriority="47"/>
-    <w:lsdException w:name="Grid Table 3 Accent 3" w:uiPriority="48"/>
-    <w:lsdException w:name="Grid Table 4 Accent 3" w:uiPriority="49"/>
-    <w:lsdException w:name="Grid Table 5 Dark Accent 3" w:uiPriority="50"/>
-    <w:lsdException w:name="Grid Table 6 Colorful Accent 3" w:uiPriority="51"/>
-    <w:lsdException w:name="Grid Table 7 Colorful Accent 3" w:uiPriority="52"/>
-    <w:lsdException w:name="Grid Table 1 Light Accent 4" w:uiPriority="46"/>
-    <w:lsdException w:name="Grid Table 2 Accent 4" w:uiPriority="47"/>
-    <w:lsdException w:name="Grid Table 3 Accent 4" w:uiPriority="48"/>
-    <w:lsdException w:name="Grid Table 4 Accent 4" w:uiPriority="49"/>
-    <w:lsdException w:name="Grid Table 5 Dark Accent 4" w:uiPriority="50"/>
-    <w:lsdException w:name="Grid Table 6 Colorful Accent 4" w:uiPriority="51"/>
-    <w:lsdException w:name="Grid Table 7 Colorful Accent 4" w:uiPriority="52"/>
-    <w:lsdException w:name="Grid Table 1 Light Accent 5" w:uiPriority="46"/>
-    <w:lsdException w:name="Grid Table 2 Accent 5" w:uiPriority="47"/>
-    <w:lsdException w:name="Grid Table 3 Accent 5" w:uiPriority="48"/>
-    <w:lsdException w:name="Grid Table 4 Accent 5" w:uiPriority="49"/>
-    <w:lsdException w:name="Grid Table 5 Dark Accent 5" w:uiPriority="50"/>
-    <w:lsdException w:name="Grid Table 6 Colorful Accent 5" w:uiPriority="51"/>
-    <w:lsdException w:name="Grid Table 7 Colorful Accent 5" w:uiPriority="52"/>
-    <w:lsdException w:name="Grid Table 1 Light Accent 6" w:uiPriority="46"/>
-    <w:lsdException w:name="Grid Table 2 Accent 6" w:uiPriority="47"/>
-    <w:lsdException w:name="Grid Table 3 Accent 6" w:uiPriority="48"/>
-    <w:lsdException w:name="Grid Table 4 Accent 6" w:uiPriority="49"/>
-    <w:lsdException w:name="Grid Table 5 Dark Accent 6" w:uiPriority="50"/>
-    <w:lsdException w:name="Grid Table 6 Colorful Accent 6" w:uiPriority="51"/>
-    <w:lsdException w:name="Grid Table 7 Colorful Accent 6" w:uiPriority="52"/>
-    <w:lsdException w:name="List Table 1 Light" w:uiPriority="46"/>
-    <w:lsdException w:name="List Table 2" w:uiPriority="47"/>
-    <w:lsdException w:name="List Table 3" w:uiPriority="48"/>
-    <w:lsdException w:name="List Table 4" w:uiPriority="49"/>
-    <w:lsdException w:name="List Table 5 Dark" w:uiPriority="50"/>
-    <w:lsdException w:name="List Table 6 Colorful" w:uiPriority="51"/>
-    <w:lsdException w:name="List Table 7 Colorful" w:uiPriority="52"/>
-    <w:lsdException w:name="List Table 1 Light Accent 1" w:uiPriority="46"/>
-    <w:lsdException w:name="List Table 2 Accent 1" w:uiPriority="47"/>
-    <w:lsdException w:name="List Table 3 Accent 1" w:uiPriority="48"/>
-    <w:lsdException w:name="List Table 4 Accent 1" w:uiPriority="49"/>
-    <w:lsdException w:name="List Table 5 Dark Accent 1" w:uiPriority="50"/>
-    <w:lsdException w:name="List Table 6 Colorful Accent 1" w:uiPriority="51"/>
-    <w:lsdException w:name="List Table 7 Colorful Accent 1" w:uiPriority="52"/>
-    <w:lsdException w:name="List Table 1 Light Accent 2" w:uiPriority="46"/>
-    <w:lsdException w:name="List Table 2 Accent 2" w:uiPriority="47"/>
-    <w:lsdException w:name="List Table 3 Accent 2" w:uiPriority="48"/>
-    <w:lsdException w:name="List Table 4 Accent 2" w:uiPriority="49"/>
-    <w:lsdException w:name="List Table 5 Dark Accent 2" w:uiPriority="50"/>
-    <w:lsdException w:name="List Table 6 Colorful Accent 2" w:uiPriority="51"/>
-    <w:lsdException w:name="List Table 7 Colorful Accent 2" w:uiPriority="52"/>
-    <w:lsdException w:name="List Table 1 Light Accent 3" w:uiPriority="46"/>
-    <w:lsdException w:name="List Table 2 Accent 3" w:uiPriority="47"/>
-    <w:lsdException w:name="List Table 3 Accent 3" w:uiPriority="48"/>
-    <w:lsdException w:name="List Table 4 Accent 3" w:uiPriority="49"/>
-    <w:lsdException w:name="List Table 5 Dark Accent 3" w:uiPriority="50"/>
-    <w:lsdException w:name="List Table 6 Colorful Accent 3" w:uiPriority="51"/>
-    <w:lsdException w:name="List Table 7 Colorful Accent 3" w:uiPriority="52"/>
-    <w:lsdException w:name="List Table 1 Light Accent 4" w:uiPriority="46"/>
-    <w:lsdException w:name="List Table 2 Accent 4" w:uiPriority="47"/>
-    <w:lsdException w:name="List Table 3 Accent 4" w:uiPriority="48"/>
-    <w:lsdException w:name="List Table 4 Accent 4" w:uiPriority="49"/>
-    <w:lsdException w:name="List Table 5 Dark Accent 4" w:uiPriority="50"/>
-    <w:lsdException w:name="List Table 6 Colorful Accent 4" w:uiPriority="51"/>
-    <w:lsdException w:name="List Table 7 Colorful Accent 4" w:uiPriority="52"/>
-    <w:lsdException w:name="List Table 1 Light Accent 5" w:uiPriority="46"/>
-    <w:lsdException w:name="List Table 2 Accent 5" w:uiPriority="47"/>
-    <w:lsdException w:name="List Table 3 Accent 5" w:uiPriority="48"/>
-    <w:lsdException w:name="List Table 4 Accent 5" w:uiPriority="49"/>
-    <w:lsdException w:name="List Table 5 Dark Accent 5" w:uiPriority="50"/>
-    <w:lsdException w:name="List Table 6 Colorful Accent 5" w:uiPriority="51"/>
-    <w:lsdException w:name="List Table 7 Colorful Accent 5" w:uiPriority="52"/>
-    <w:lsdException w:name="List Table 1 Light Accent 6" w:uiPriority="46"/>
-    <w:lsdException w:name="List Table 2 Accent 6" w:uiPriority="47"/>
-    <w:lsdException w:name="List Table 3 Accent 6" w:uiPriority="48"/>
-    <w:lsdException w:name="List Table 4 Accent 6" w:uiPriority="49"/>
-    <w:lsdException w:name="List Table 5 Dark Accent 6" w:uiPriority="50"/>
-    <w:lsdException w:name="List Table 6 Colorful Accent 6" w:uiPriority="51"/>
-    <w:lsdException w:name="List Table 7 Colorful Accent 6" w:uiPriority="52"/>
+  <w:latentStyles w:defLockedState="0" w:defUIPriority="0" w:defSemiHidden="1" w:defUnhideWhenUsed="1" w:defQFormat="0" w:count="267">
+    <w:lsdException w:name="Normal" w:semiHidden="0" w:unhideWhenUsed="0"/>
+    <w:lsdException w:name="heading 1" w:semiHidden="0" w:unhideWhenUsed="0"/>
+    <w:lsdException w:name="heading 2" w:semiHidden="0" w:unhideWhenUsed="0"/>
+    <w:lsdException w:name="heading 3" w:semiHidden="0" w:unhideWhenUsed="0"/>
+    <w:lsdException w:name="heading 4" w:semiHidden="0" w:unhideWhenUsed="0"/>
+    <w:lsdException w:name="heading 5" w:semiHidden="0" w:unhideWhenUsed="0"/>
+    <w:lsdException w:name="heading 6" w:semiHidden="0" w:unhideWhenUsed="0"/>
+    <w:lsdException w:name="toc 1" w:uiPriority="39"/>
+    <w:lsdException w:name="toc 2" w:uiPriority="39"/>
+    <w:lsdException w:name="toc 3" w:uiPriority="39"/>
+    <w:lsdException w:name="footer" w:uiPriority="99"/>
+    <w:lsdException w:name="List Number" w:semiHidden="0" w:unhideWhenUsed="0"/>
+    <w:lsdException w:name="List 4" w:semiHidden="0" w:unhideWhenUsed="0"/>
+    <w:lsdException w:name="List 5" w:semiHidden="0" w:unhideWhenUsed="0"/>
+    <w:lsdException w:name="Title" w:semiHidden="0" w:unhideWhenUsed="0"/>
+    <w:lsdException w:name="Subtitle" w:semiHidden="0" w:unhideWhenUsed="0"/>
+    <w:lsdException w:name="Salutation" w:semiHidden="0" w:unhideWhenUsed="0"/>
+    <w:lsdException w:name="Date" w:semiHidden="0" w:unhideWhenUsed="0"/>
+    <w:lsdException w:name="Body Text First Indent" w:semiHidden="0" w:unhideWhenUsed="0"/>
+    <w:lsdException w:name="Hyperlink" w:uiPriority="99"/>
+    <w:lsdException w:name="Strong" w:semiHidden="0" w:unhideWhenUsed="0"/>
+    <w:lsdException w:name="Emphasis" w:semiHidden="0" w:unhideWhenUsed="0"/>
+    <w:lsdException w:name="Table Grid" w:semiHidden="0" w:unhideWhenUsed="0"/>
+    <w:lsdException w:name="Placeholder Text" w:semiHidden="0" w:unhideWhenUsed="0"/>
+    <w:lsdException w:name="No Spacing" w:semiHidden="0" w:unhideWhenUsed="0"/>
+    <w:lsdException w:name="Light Shading" w:semiHidden="0" w:unhideWhenUsed="0"/>
+    <w:lsdException w:name="Light List" w:semiHidden="0" w:unhideWhenUsed="0"/>
+    <w:lsdException w:name="Light Grid" w:semiHidden="0" w:unhideWhenUsed="0"/>
+    <w:lsdException w:name="Medium Shading 1" w:semiHidden="0" w:unhideWhenUsed="0"/>
+    <w:lsdException w:name="Medium Shading 2" w:semiHidden="0" w:unhideWhenUsed="0"/>
+    <w:lsdException w:name="Medium List 1" w:semiHidden="0" w:unhideWhenUsed="0"/>
+    <w:lsdException w:name="Medium List 2" w:semiHidden="0" w:unhideWhenUsed="0"/>
+    <w:lsdException w:name="Medium Grid 1" w:semiHidden="0" w:unhideWhenUsed="0"/>
+    <w:lsdException w:name="Medium Grid 2" w:semiHidden="0" w:unhideWhenUsed="0"/>
+    <w:lsdException w:name="Medium Grid 3" w:semiHidden="0" w:unhideWhenUsed="0"/>
+    <w:lsdException w:name="Dark List" w:semiHidden="0" w:unhideWhenUsed="0"/>
+    <w:lsdException w:name="Colorful Shading" w:semiHidden="0" w:unhideWhenUsed="0"/>
+    <w:lsdException w:name="Colorful List" w:semiHidden="0" w:unhideWhenUsed="0"/>
+    <w:lsdException w:name="Colorful Grid" w:semiHidden="0" w:unhideWhenUsed="0"/>
+    <w:lsdException w:name="Light Shading Accent 1" w:semiHidden="0" w:unhideWhenUsed="0"/>
+    <w:lsdException w:name="Light List Accent 1" w:semiHidden="0" w:unhideWhenUsed="0"/>
+    <w:lsdException w:name="Light Grid Accent 1" w:semiHidden="0" w:unhideWhenUsed="0"/>
+    <w:lsdException w:name="Medium Shading 1 Accent 1" w:semiHidden="0" w:unhideWhenUsed="0"/>
+    <w:lsdException w:name="Medium Shading 2 Accent 1" w:semiHidden="0" w:unhideWhenUsed="0"/>
+    <w:lsdException w:name="Medium List 1 Accent 1" w:semiHidden="0" w:unhideWhenUsed="0"/>
+    <w:lsdException w:name="Revision" w:unhideWhenUsed="0"/>
+    <w:lsdException w:name="List Paragraph" w:semiHidden="0" w:uiPriority="34" w:unhideWhenUsed="0" w:qFormat="1"/>
+    <w:lsdException w:name="Quote" w:semiHidden="0" w:unhideWhenUsed="0"/>
+    <w:lsdException w:name="Intense Quote" w:semiHidden="0" w:unhideWhenUsed="0"/>
+    <w:lsdException w:name="Medium List 2 Accent 1" w:semiHidden="0" w:unhideWhenUsed="0"/>
+    <w:lsdException w:name="Medium Grid 1 Accent 1" w:semiHidden="0" w:unhideWhenUsed="0"/>
+    <w:lsdException w:name="Medium Grid 2 Accent 1" w:semiHidden="0" w:unhideWhenUsed="0"/>
+    <w:lsdException w:name="Medium Grid 3 Accent 1" w:semiHidden="0" w:unhideWhenUsed="0"/>
+    <w:lsdException w:name="Dark List Accent 1" w:semiHidden="0" w:unhideWhenUsed="0"/>
+    <w:lsdException w:name="Colorful Shading Accent 1" w:semiHidden="0" w:unhideWhenUsed="0"/>
+    <w:lsdException w:name="Colorful List Accent 1" w:semiHidden="0" w:unhideWhenUsed="0"/>
+    <w:lsdException w:name="Colorful Grid Accent 1" w:semiHidden="0" w:unhideWhenUsed="0"/>
+    <w:lsdException w:name="Light Shading Accent 2" w:semiHidden="0" w:unhideWhenUsed="0"/>
+    <w:lsdException w:name="Light List Accent 2" w:semiHidden="0" w:unhideWhenUsed="0"/>
+    <w:lsdException w:name="Light Grid Accent 2" w:semiHidden="0" w:unhideWhenUsed="0"/>
+    <w:lsdException w:name="Medium Shading 1 Accent 2" w:semiHidden="0" w:unhideWhenUsed="0"/>
+    <w:lsdException w:name="Medium Shading 2 Accent 2" w:semiHidden="0" w:unhideWhenUsed="0"/>
+    <w:lsdException w:name="Medium List 1 Accent 2" w:semiHidden="0" w:unhideWhenUsed="0"/>
+    <w:lsdException w:name="Medium List 2 Accent 2" w:semiHidden="0" w:unhideWhenUsed="0"/>
+    <w:lsdException w:name="Medium Grid 1 Accent 2" w:semiHidden="0" w:unhideWhenUsed="0"/>
+    <w:lsdException w:name="Medium Grid 2 Accent 2" w:semiHidden="0" w:unhideWhenUsed="0"/>
+    <w:lsdException w:name="Medium Grid 3 Accent 2" w:semiHidden="0" w:unhideWhenUsed="0"/>
+    <w:lsdException w:name="Dark List Accent 2" w:semiHidden="0" w:unhideWhenUsed="0"/>
+    <w:lsdException w:name="Colorful Shading Accent 2" w:semiHidden="0" w:unhideWhenUsed="0"/>
+    <w:lsdException w:name="Colorful List Accent 2" w:semiHidden="0" w:unhideWhenUsed="0"/>
+    <w:lsdException w:name="Colorful Grid Accent 2" w:semiHidden="0" w:unhideWhenUsed="0"/>
+    <w:lsdException w:name="Light Shading Accent 3" w:semiHidden="0" w:unhideWhenUsed="0"/>
+    <w:lsdException w:name="Light List Accent 3" w:semiHidden="0" w:unhideWhenUsed="0"/>
+    <w:lsdException w:name="Light Grid Accent 3" w:semiHidden="0" w:unhideWhenUsed="0"/>
+    <w:lsdException w:name="Medium Shading 1 Accent 3" w:semiHidden="0" w:unhideWhenUsed="0"/>
+    <w:lsdException w:name="Medium Shading 2 Accent 3" w:semiHidden="0" w:unhideWhenUsed="0"/>
+    <w:lsdException w:name="Medium List 1 Accent 3" w:semiHidden="0" w:unhideWhenUsed="0"/>
+    <w:lsdException w:name="Medium List 2 Accent 3" w:semiHidden="0" w:unhideWhenUsed="0"/>
+    <w:lsdException w:name="Medium Grid 1 Accent 3" w:semiHidden="0" w:unhideWhenUsed="0"/>
+    <w:lsdException w:name="Medium Grid 2 Accent 3" w:semiHidden="0" w:unhideWhenUsed="0"/>
+    <w:lsdException w:name="Medium Grid 3 Accent 3" w:semiHidden="0" w:unhideWhenUsed="0"/>
+    <w:lsdException w:name="Dark List Accent 3" w:semiHidden="0" w:unhideWhenUsed="0"/>
+    <w:lsdException w:name="Colorful Shading Accent 3" w:semiHidden="0" w:unhideWhenUsed="0"/>
+    <w:lsdException w:name="Colorful List Accent 3" w:semiHidden="0" w:unhideWhenUsed="0"/>
+    <w:lsdException w:name="Colorful Grid Accent 3" w:semiHidden="0" w:unhideWhenUsed="0"/>
+    <w:lsdException w:name="Light Shading Accent 4" w:semiHidden="0" w:unhideWhenUsed="0"/>
+    <w:lsdException w:name="Light List Accent 4" w:semiHidden="0" w:unhideWhenUsed="0"/>
+    <w:lsdException w:name="Light Grid Accent 4" w:semiHidden="0" w:unhideWhenUsed="0"/>
+    <w:lsdException w:name="Medium Shading 1 Accent 4" w:semiHidden="0" w:unhideWhenUsed="0"/>
+    <w:lsdException w:name="Medium Shading 2 Accent 4" w:semiHidden="0" w:unhideWhenUsed="0"/>
+    <w:lsdException w:name="Medium List 1 Accent 4" w:semiHidden="0" w:unhideWhenUsed="0"/>
+    <w:lsdException w:name="Medium List 2 Accent 4" w:semiHidden="0" w:unhideWhenUsed="0"/>
+    <w:lsdException w:name="Medium Grid 1 Accent 4" w:semiHidden="0" w:unhideWhenUsed="0"/>
+    <w:lsdException w:name="Medium Grid 2 Accent 4" w:semiHidden="0" w:unhideWhenUsed="0"/>
+    <w:lsdException w:name="Medium Grid 3 Accent 4" w:semiHidden="0" w:unhideWhenUsed="0"/>
+    <w:lsdException w:name="Dark List Accent 4" w:semiHidden="0" w:unhideWhenUsed="0"/>
+    <w:lsdException w:name="Colorful Shading Accent 4" w:semiHidden="0" w:unhideWhenUsed="0"/>
+    <w:lsdException w:name="Colorful List Accent 4" w:semiHidden="0" w:unhideWhenUsed="0"/>
+    <w:lsdException w:name="Colorful Grid Accent 4" w:semiHidden="0" w:unhideWhenUsed="0"/>
+    <w:lsdException w:name="Light Shading Accent 5" w:semiHidden="0" w:unhideWhenUsed="0"/>
+    <w:lsdException w:name="Light List Accent 5" w:semiHidden="0" w:unhideWhenUsed="0"/>
+    <w:lsdException w:name="Light Grid Accent 5" w:semiHidden="0" w:unhideWhenUsed="0"/>
+    <w:lsdException w:name="Medium Shading 1 Accent 5" w:semiHidden="0" w:unhideWhenUsed="0"/>
+    <w:lsdException w:name="Medium Shading 2 Accent 5" w:semiHidden="0" w:unhideWhenUsed="0"/>
+    <w:lsdException w:name="Medium List 1 Accent 5" w:semiHidden="0" w:unhideWhenUsed="0"/>
+    <w:lsdException w:name="Medium List 2 Accent 5" w:semiHidden="0" w:unhideWhenUsed="0"/>
+    <w:lsdException w:name="Medium Grid 1 Accent 5" w:semiHidden="0" w:unhideWhenUsed="0"/>
+    <w:lsdException w:name="Medium Grid 2 Accent 5" w:semiHidden="0" w:unhideWhenUsed="0"/>
+    <w:lsdException w:name="Medium Grid 3 Accent 5" w:semiHidden="0" w:unhideWhenUsed="0"/>
+    <w:lsdException w:name="Dark List Accent 5" w:semiHidden="0" w:unhideWhenUsed="0"/>
+    <w:lsdException w:name="Colorful Shading Accent 5" w:semiHidden="0" w:unhideWhenUsed="0"/>
+    <w:lsdException w:name="Colorful List Accent 5" w:semiHidden="0" w:unhideWhenUsed="0"/>
+    <w:lsdException w:name="Colorful Grid Accent 5" w:semiHidden="0" w:unhideWhenUsed="0"/>
+    <w:lsdException w:name="Light Shading Accent 6" w:semiHidden="0" w:unhideWhenUsed="0"/>
+    <w:lsdException w:name="Light List Accent 6" w:semiHidden="0" w:unhideWhenUsed="0"/>
+    <w:lsdException w:name="Light Grid Accent 6" w:semiHidden="0" w:unhideWhenUsed="0"/>
+    <w:lsdException w:name="Medium Shading 1 Accent 6" w:semiHidden="0" w:unhideWhenUsed="0"/>
+    <w:lsdException w:name="Medium Shading 2 Accent 6" w:semiHidden="0" w:unhideWhenUsed="0"/>
+    <w:lsdException w:name="Medium List 1 Accent 6" w:semiHidden="0" w:unhideWhenUsed="0"/>
+    <w:lsdException w:name="Medium List 2 Accent 6" w:semiHidden="0" w:unhideWhenUsed="0"/>
+    <w:lsdException w:name="Medium Grid 1 Accent 6" w:semiHidden="0" w:unhideWhenUsed="0"/>
+    <w:lsdException w:name="Medium Grid 2 Accent 6" w:semiHidden="0" w:unhideWhenUsed="0"/>
+    <w:lsdException w:name="Medium Grid 3 Accent 6" w:semiHidden="0" w:unhideWhenUsed="0"/>
+    <w:lsdException w:name="Dark List Accent 6" w:semiHidden="0" w:unhideWhenUsed="0"/>
+    <w:lsdException w:name="Colorful Shading Accent 6" w:semiHidden="0" w:unhideWhenUsed="0"/>
+    <w:lsdException w:name="Colorful List Accent 6" w:semiHidden="0" w:unhideWhenUsed="0"/>
+    <w:lsdException w:name="Colorful Grid Accent 6" w:semiHidden="0" w:unhideWhenUsed="0"/>
+    <w:lsdException w:name="Subtle Emphasis" w:semiHidden="0" w:unhideWhenUsed="0"/>
+    <w:lsdException w:name="Intense Emphasis" w:semiHidden="0" w:unhideWhenUsed="0"/>
+    <w:lsdException w:name="Subtle Reference" w:semiHidden="0" w:unhideWhenUsed="0"/>
+    <w:lsdException w:name="Intense Reference" w:semiHidden="0" w:unhideWhenUsed="0"/>
+    <w:lsdException w:name="Book Title" w:semiHidden="0" w:unhideWhenUsed="0"/>
+    <w:lsdException w:name="TOC Heading" w:uiPriority="39" w:qFormat="1"/>
   </w:latentStyles>
   <w:style w:type="paragraph" w:default="1" w:styleId="Normal">
     <w:name w:val="Normal"/>
@@ -20126,6 +19954,196 @@
 </w:styles>
 </file>
 
+<file path=word/stylesWithEffects.xml><?xml version="1.0" encoding="utf-8"?>
+<w:styles xmlns:wpc="http://schemas.microsoft.com/office/word/2010/wordprocessingCanvas" xmlns:mc="http://schemas.openxmlformats.org/markup-compatibility/2006" xmlns:o="urn:schemas-microsoft-com:office:office" xmlns:r="http://schemas.openxmlformats.org/officeDocument/2006/relationships" xmlns:m="http://schemas.openxmlformats.org/officeDocument/2006/math" xmlns:v="urn:schemas-microsoft-com:vml" xmlns:wp14="http://schemas.microsoft.com/office/word/2010/wordprocessingDrawing" xmlns:wp="http://schemas.openxmlformats.org/drawingml/2006/wordprocessingDrawing" xmlns:w10="urn:schemas-microsoft-com:office:word" xmlns:w="http://schemas.openxmlformats.org/wordprocessingml/2006/main" xmlns:w14="http://schemas.microsoft.com/office/word/2010/wordml" xmlns:wpg="http://schemas.microsoft.com/office/word/2010/wordprocessingGroup" xmlns:wpi="http://schemas.microsoft.com/office/word/2010/wordprocessingInk" xmlns:wne="http://schemas.microsoft.com/office/word/2006/wordml" xmlns:wps="http://schemas.microsoft.com/office/word/2010/wordprocessingShape" mc:Ignorable="w14 wp14">
+  <w:docDefaults>
+    <w:rPrDefault>
+      <w:rPr>
+        <w:rFonts w:asciiTheme="minorHAnsi" w:eastAsiaTheme="minorEastAsia" w:hAnsiTheme="minorHAnsi" w:cstheme="minorBidi"/>
+        <w:sz w:val="22"/>
+        <w:szCs w:val="22"/>
+        <w:lang w:val="en-US" w:eastAsia="en-US" w:bidi="ar-SA"/>
+      </w:rPr>
+    </w:rPrDefault>
+    <w:pPrDefault>
+      <w:pPr>
+        <w:spacing w:after="200" w:line="276" w:lineRule="auto"/>
+      </w:pPr>
+    </w:pPrDefault>
+  </w:docDefaults>
+  <w:latentStyles w:defLockedState="0" w:defUIPriority="99" w:defSemiHidden="1" w:defUnhideWhenUsed="1" w:defQFormat="0" w:count="267">
+    <w:lsdException w:name="Normal" w:semiHidden="0" w:uiPriority="0" w:unhideWhenUsed="0" w:qFormat="1"/>
+    <w:lsdException w:name="heading 1" w:semiHidden="0" w:uiPriority="9" w:unhideWhenUsed="0" w:qFormat="1"/>
+    <w:lsdException w:name="heading 2" w:uiPriority="9" w:qFormat="1"/>
+    <w:lsdException w:name="heading 3" w:uiPriority="9" w:qFormat="1"/>
+    <w:lsdException w:name="heading 4" w:uiPriority="9" w:qFormat="1"/>
+    <w:lsdException w:name="heading 5" w:uiPriority="9" w:qFormat="1"/>
+    <w:lsdException w:name="heading 6" w:uiPriority="9" w:qFormat="1"/>
+    <w:lsdException w:name="heading 7" w:uiPriority="9" w:qFormat="1"/>
+    <w:lsdException w:name="heading 8" w:uiPriority="9" w:qFormat="1"/>
+    <w:lsdException w:name="heading 9" w:uiPriority="9" w:qFormat="1"/>
+    <w:lsdException w:name="toc 1" w:uiPriority="39"/>
+    <w:lsdException w:name="toc 2" w:uiPriority="39"/>
+    <w:lsdException w:name="toc 3" w:uiPriority="39"/>
+    <w:lsdException w:name="toc 4" w:uiPriority="39"/>
+    <w:lsdException w:name="toc 5" w:uiPriority="39"/>
+    <w:lsdException w:name="toc 6" w:uiPriority="39"/>
+    <w:lsdException w:name="toc 7" w:uiPriority="39"/>
+    <w:lsdException w:name="toc 8" w:uiPriority="39"/>
+    <w:lsdException w:name="toc 9" w:uiPriority="39"/>
+    <w:lsdException w:name="caption" w:uiPriority="35" w:qFormat="1"/>
+    <w:lsdException w:name="Title" w:semiHidden="0" w:uiPriority="10" w:unhideWhenUsed="0" w:qFormat="1"/>
+    <w:lsdException w:name="Default Paragraph Font" w:uiPriority="1"/>
+    <w:lsdException w:name="Subtitle" w:semiHidden="0" w:uiPriority="11" w:unhideWhenUsed="0" w:qFormat="1"/>
+    <w:lsdException w:name="Strong" w:semiHidden="0" w:uiPriority="22" w:unhideWhenUsed="0" w:qFormat="1"/>
+    <w:lsdException w:name="Emphasis" w:semiHidden="0" w:uiPriority="20" w:unhideWhenUsed="0" w:qFormat="1"/>
+    <w:lsdException w:name="Table Grid" w:semiHidden="0" w:uiPriority="59" w:unhideWhenUsed="0"/>
+    <w:lsdException w:name="Placeholder Text" w:unhideWhenUsed="0"/>
+    <w:lsdException w:name="No Spacing" w:semiHidden="0" w:uiPriority="1" w:unhideWhenUsed="0" w:qFormat="1"/>
+    <w:lsdException w:name="Light Shading" w:semiHidden="0" w:uiPriority="60" w:unhideWhenUsed="0"/>
+    <w:lsdException w:name="Light List" w:semiHidden="0" w:uiPriority="61" w:unhideWhenUsed="0"/>
+    <w:lsdException w:name="Light Grid" w:semiHidden="0" w:uiPriority="62" w:unhideWhenUsed="0"/>
+    <w:lsdException w:name="Medium Shading 1" w:semiHidden="0" w:uiPriority="63" w:unhideWhenUsed="0"/>
+    <w:lsdException w:name="Medium Shading 2" w:semiHidden="0" w:uiPriority="64" w:unhideWhenUsed="0"/>
+    <w:lsdException w:name="Medium List 1" w:semiHidden="0" w:uiPriority="65" w:unhideWhenUsed="0"/>
+    <w:lsdException w:name="Medium List 2" w:semiHidden="0" w:uiPriority="66" w:unhideWhenUsed="0"/>
+    <w:lsdException w:name="Medium Grid 1" w:semiHidden="0" w:uiPriority="67" w:unhideWhenUsed="0"/>
+    <w:lsdException w:name="Medium Grid 2" w:semiHidden="0" w:uiPriority="68" w:unhideWhenUsed="0"/>
+    <w:lsdException w:name="Medium Grid 3" w:semiHidden="0" w:uiPriority="69" w:unhideWhenUsed="0"/>
+    <w:lsdException w:name="Dark List" w:semiHidden="0" w:uiPriority="70" w:unhideWhenUsed="0"/>
+    <w:lsdException w:name="Colorful Shading" w:semiHidden="0" w:uiPriority="71" w:unhideWhenUsed="0"/>
+    <w:lsdException w:name="Colorful List" w:semiHidden="0" w:uiPriority="72" w:unhideWhenUsed="0"/>
+    <w:lsdException w:name="Colorful Grid" w:semiHidden="0" w:uiPriority="73" w:unhideWhenUsed="0"/>
+    <w:lsdException w:name="Light Shading Accent 1" w:semiHidden="0" w:uiPriority="60" w:unhideWhenUsed="0"/>
+    <w:lsdException w:name="Light List Accent 1" w:semiHidden="0" w:uiPriority="61" w:unhideWhenUsed="0"/>
+    <w:lsdException w:name="Light Grid Accent 1" w:semiHidden="0" w:uiPriority="62" w:unhideWhenUsed="0"/>
+    <w:lsdException w:name="Medium Shading 1 Accent 1" w:semiHidden="0" w:uiPriority="63" w:unhideWhenUsed="0"/>
+    <w:lsdException w:name="Medium Shading 2 Accent 1" w:semiHidden="0" w:uiPriority="64" w:unhideWhenUsed="0"/>
+    <w:lsdException w:name="Medium List 1 Accent 1" w:semiHidden="0" w:uiPriority="65" w:unhideWhenUsed="0"/>
+    <w:lsdException w:name="Revision" w:unhideWhenUsed="0"/>
+    <w:lsdException w:name="List Paragraph" w:semiHidden="0" w:uiPriority="34" w:unhideWhenUsed="0" w:qFormat="1"/>
+    <w:lsdException w:name="Quote" w:semiHidden="0" w:uiPriority="29" w:unhideWhenUsed="0" w:qFormat="1"/>
+    <w:lsdException w:name="Intense Quote" w:semiHidden="0" w:uiPriority="30" w:unhideWhenUsed="0" w:qFormat="1"/>
+    <w:lsdException w:name="Medium List 2 Accent 1" w:semiHidden="0" w:uiPriority="66" w:unhideWhenUsed="0"/>
+    <w:lsdException w:name="Medium Grid 1 Accent 1" w:semiHidden="0" w:uiPriority="67" w:unhideWhenUsed="0"/>
+    <w:lsdException w:name="Medium Grid 2 Accent 1" w:semiHidden="0" w:uiPriority="68" w:unhideWhenUsed="0"/>
+    <w:lsdException w:name="Medium Grid 3 Accent 1" w:semiHidden="0" w:uiPriority="69" w:unhideWhenUsed="0"/>
+    <w:lsdException w:name="Dark List Accent 1" w:semiHidden="0" w:uiPriority="70" w:unhideWhenUsed="0"/>
+    <w:lsdException w:name="Colorful Shading Accent 1" w:semiHidden="0" w:uiPriority="71" w:unhideWhenUsed="0"/>
+    <w:lsdException w:name="Colorful List Accent 1" w:semiHidden="0" w:uiPriority="72" w:unhideWhenUsed="0"/>
+    <w:lsdException w:name="Colorful Grid Accent 1" w:semiHidden="0" w:uiPriority="73" w:unhideWhenUsed="0"/>
+    <w:lsdException w:name="Light Shading Accent 2" w:semiHidden="0" w:uiPriority="60" w:unhideWhenUsed="0"/>
+    <w:lsdException w:name="Light List Accent 2" w:semiHidden="0" w:uiPriority="61" w:unhideWhenUsed="0"/>
+    <w:lsdException w:name="Light Grid Accent 2" w:semiHidden="0" w:uiPriority="62" w:unhideWhenUsed="0"/>
+    <w:lsdException w:name="Medium Shading 1 Accent 2" w:semiHidden="0" w:uiPriority="63" w:unhideWhenUsed="0"/>
+    <w:lsdException w:name="Medium Shading 2 Accent 2" w:semiHidden="0" w:uiPriority="64" w:unhideWhenUsed="0"/>
+    <w:lsdException w:name="Medium List 1 Accent 2" w:semiHidden="0" w:uiPriority="65" w:unhideWhenUsed="0"/>
+    <w:lsdException w:name="Medium List 2 Accent 2" w:semiHidden="0" w:uiPriority="66" w:unhideWhenUsed="0"/>
+    <w:lsdException w:name="Medium Grid 1 Accent 2" w:semiHidden="0" w:uiPriority="67" w:unhideWhenUsed="0"/>
+    <w:lsdException w:name="Medium Grid 2 Accent 2" w:semiHidden="0" w:uiPriority="68" w:unhideWhenUsed="0"/>
+    <w:lsdException w:name="Medium Grid 3 Accent 2" w:semiHidden="0" w:uiPriority="69" w:unhideWhenUsed="0"/>
+    <w:lsdException w:name="Dark List Accent 2" w:semiHidden="0" w:uiPriority="70" w:unhideWhenUsed="0"/>
+    <w:lsdException w:name="Colorful Shading Accent 2" w:semiHidden="0" w:uiPriority="71" w:unhideWhenUsed="0"/>
+    <w:lsdException w:name="Colorful List Accent 2" w:semiHidden="0" w:uiPriority="72" w:unhideWhenUsed="0"/>
+    <w:lsdException w:name="Colorful Grid Accent 2" w:semiHidden="0" w:uiPriority="73" w:unhideWhenUsed="0"/>
+    <w:lsdException w:name="Light Shading Accent 3" w:semiHidden="0" w:uiPriority="60" w:unhideWhenUsed="0"/>
+    <w:lsdException w:name="Light List Accent 3" w:semiHidden="0" w:uiPriority="61" w:unhideWhenUsed="0"/>
+    <w:lsdException w:name="Light Grid Accent 3" w:semiHidden="0" w:uiPriority="62" w:unhideWhenUsed="0"/>
+    <w:lsdException w:name="Medium Shading 1 Accent 3" w:semiHidden="0" w:uiPriority="63" w:unhideWhenUsed="0"/>
+    <w:lsdException w:name="Medium Shading 2 Accent 3" w:semiHidden="0" w:uiPriority="64" w:unhideWhenUsed="0"/>
+    <w:lsdException w:name="Medium List 1 Accent 3" w:semiHidden="0" w:uiPriority="65" w:unhideWhenUsed="0"/>
+    <w:lsdException w:name="Medium List 2 Accent 3" w:semiHidden="0" w:uiPriority="66" w:unhideWhenUsed="0"/>
+    <w:lsdException w:name="Medium Grid 1 Accent 3" w:semiHidden="0" w:uiPriority="67" w:unhideWhenUsed="0"/>
+    <w:lsdException w:name="Medium Grid 2 Accent 3" w:semiHidden="0" w:uiPriority="68" w:unhideWhenUsed="0"/>
+    <w:lsdException w:name="Medium Grid 3 Accent 3" w:semiHidden="0" w:uiPriority="69" w:unhideWhenUsed="0"/>
+    <w:lsdException w:name="Dark List Accent 3" w:semiHidden="0" w:uiPriority="70" w:unhideWhenUsed="0"/>
+    <w:lsdException w:name="Colorful Shading Accent 3" w:semiHidden="0" w:uiPriority="71" w:unhideWhenUsed="0"/>
+    <w:lsdException w:name="Colorful List Accent 3" w:semiHidden="0" w:uiPriority="72" w:unhideWhenUsed="0"/>
+    <w:lsdException w:name="Colorful Grid Accent 3" w:semiHidden="0" w:uiPriority="73" w:unhideWhenUsed="0"/>
+    <w:lsdException w:name="Light Shading Accent 4" w:semiHidden="0" w:uiPriority="60" w:unhideWhenUsed="0"/>
+    <w:lsdException w:name="Light List Accent 4" w:semiHidden="0" w:uiPriority="61" w:unhideWhenUsed="0"/>
+    <w:lsdException w:name="Light Grid Accent 4" w:semiHidden="0" w:uiPriority="62" w:unhideWhenUsed="0"/>
+    <w:lsdException w:name="Medium Shading 1 Accent 4" w:semiHidden="0" w:uiPriority="63" w:unhideWhenUsed="0"/>
+    <w:lsdException w:name="Medium Shading 2 Accent 4" w:semiHidden="0" w:uiPriority="64" w:unhideWhenUsed="0"/>
+    <w:lsdException w:name="Medium List 1 Accent 4" w:semiHidden="0" w:uiPriority="65" w:unhideWhenUsed="0"/>
+    <w:lsdException w:name="Medium List 2 Accent 4" w:semiHidden="0" w:uiPriority="66" w:unhideWhenUsed="0"/>
+    <w:lsdException w:name="Medium Grid 1 Accent 4" w:semiHidden="0" w:uiPriority="67" w:unhideWhenUsed="0"/>
+    <w:lsdException w:name="Medium Grid 2 Accent 4" w:semiHidden="0" w:uiPriority="68" w:unhideWhenUsed="0"/>
+    <w:lsdException w:name="Medium Grid 3 Accent 4" w:semiHidden="0" w:uiPriority="69" w:unhideWhenUsed="0"/>
+    <w:lsdException w:name="Dark List Accent 4" w:semiHidden="0" w:uiPriority="70" w:unhideWhenUsed="0"/>
+    <w:lsdException w:name="Colorful Shading Accent 4" w:semiHidden="0" w:uiPriority="71" w:unhideWhenUsed="0"/>
+    <w:lsdException w:name="Colorful List Accent 4" w:semiHidden="0" w:uiPriority="72" w:unhideWhenUsed="0"/>
+    <w:lsdException w:name="Colorful Grid Accent 4" w:semiHidden="0" w:uiPriority="73" w:unhideWhenUsed="0"/>
+    <w:lsdException w:name="Light Shading Accent 5" w:semiHidden="0" w:uiPriority="60" w:unhideWhenUsed="0"/>
+    <w:lsdException w:name="Light List Accent 5" w:semiHidden="0" w:uiPriority="61" w:unhideWhenUsed="0"/>
+    <w:lsdException w:name="Light Grid Accent 5" w:semiHidden="0" w:uiPriority="62" w:unhideWhenUsed="0"/>
+    <w:lsdException w:name="Medium Shading 1 Accent 5" w:semiHidden="0" w:uiPriority="63" w:unhideWhenUsed="0"/>
+    <w:lsdException w:name="Medium Shading 2 Accent 5" w:semiHidden="0" w:uiPriority="64" w:unhideWhenUsed="0"/>
+    <w:lsdException w:name="Medium List 1 Accent 5" w:semiHidden="0" w:uiPriority="65" w:unhideWhenUsed="0"/>
+    <w:lsdException w:name="Medium List 2 Accent 5" w:semiHidden="0" w:uiPriority="66" w:unhideWhenUsed="0"/>
+    <w:lsdException w:name="Medium Grid 1 Accent 5" w:semiHidden="0" w:uiPriority="67" w:unhideWhenUsed="0"/>
+    <w:lsdException w:name="Medium Grid 2 Accent 5" w:semiHidden="0" w:uiPriority="68" w:unhideWhenUsed="0"/>
+    <w:lsdException w:name="Medium Grid 3 Accent 5" w:semiHidden="0" w:uiPriority="69" w:unhideWhenUsed="0"/>
+    <w:lsdException w:name="Dark List Accent 5" w:semiHidden="0" w:uiPriority="70" w:unhideWhenUsed="0"/>
+    <w:lsdException w:name="Colorful Shading Accent 5" w:semiHidden="0" w:uiPriority="71" w:unhideWhenUsed="0"/>
+    <w:lsdException w:name="Colorful List Accent 5" w:semiHidden="0" w:uiPriority="72" w:unhideWhenUsed="0"/>
+    <w:lsdException w:name="Colorful Grid Accent 5" w:semiHidden="0" w:uiPriority="73" w:unhideWhenUsed="0"/>
+    <w:lsdException w:name="Light Shading Accent 6" w:semiHidden="0" w:uiPriority="60" w:unhideWhenUsed="0"/>
+    <w:lsdException w:name="Light List Accent 6" w:semiHidden="0" w:uiPriority="61" w:unhideWhenUsed="0"/>
+    <w:lsdException w:name="Light Grid Accent 6" w:semiHidden="0" w:uiPriority="62" w:unhideWhenUsed="0"/>
+    <w:lsdException w:name="Medium Shading 1 Accent 6" w:semiHidden="0" w:uiPriority="63" w:unhideWhenUsed="0"/>
+    <w:lsdException w:name="Medium Shading 2 Accent 6" w:semiHidden="0" w:uiPriority="64" w:unhideWhenUsed="0"/>
+    <w:lsdException w:name="Medium List 1 Accent 6" w:semiHidden="0" w:uiPriority="65" w:unhideWhenUsed="0"/>
+    <w:lsdException w:name="Medium List 2 Accent 6" w:semiHidden="0" w:uiPriority="66" w:unhideWhenUsed="0"/>
+    <w:lsdException w:name="Medium Grid 1 Accent 6" w:semiHidden="0" w:uiPriority="67" w:unhideWhenUsed="0"/>
+    <w:lsdException w:name="Medium Grid 2 Accent 6" w:semiHidden="0" w:uiPriority="68" w:unhideWhenUsed="0"/>
+    <w:lsdException w:name="Medium Grid 3 Accent 6" w:semiHidden="0" w:uiPriority="69" w:unhideWhenUsed="0"/>
+    <w:lsdException w:name="Dark List Accent 6" w:semiHidden="0" w:uiPriority="70" w:unhideWhenUsed="0"/>
+    <w:lsdException w:name="Colorful Shading Accent 6" w:semiHidden="0" w:uiPriority="71" w:unhideWhenUsed="0"/>
+    <w:lsdException w:name="Colorful List Accent 6" w:semiHidden="0" w:uiPriority="72" w:unhideWhenUsed="0"/>
+    <w:lsdException w:name="Colorful Grid Accent 6" w:semiHidden="0" w:uiPriority="73" w:unhideWhenUsed="0"/>
+    <w:lsdException w:name="Subtle Emphasis" w:semiHidden="0" w:uiPriority="19" w:unhideWhenUsed="0" w:qFormat="1"/>
+    <w:lsdException w:name="Intense Emphasis" w:semiHidden="0" w:uiPriority="21" w:unhideWhenUsed="0" w:qFormat="1"/>
+    <w:lsdException w:name="Subtle Reference" w:semiHidden="0" w:uiPriority="31" w:unhideWhenUsed="0" w:qFormat="1"/>
+    <w:lsdException w:name="Intense Reference" w:semiHidden="0" w:uiPriority="32" w:unhideWhenUsed="0" w:qFormat="1"/>
+    <w:lsdException w:name="Book Title" w:semiHidden="0" w:uiPriority="33" w:unhideWhenUsed="0" w:qFormat="1"/>
+    <w:lsdException w:name="Bibliography" w:uiPriority="37"/>
+    <w:lsdException w:name="TOC Heading" w:uiPriority="39" w:qFormat="1"/>
+  </w:latentStyles>
+  <w:style w:type="paragraph" w:default="1" w:styleId="Normal">
+    <w:name w:val="Normal"/>
+    <w:qFormat/>
+  </w:style>
+  <w:style w:type="character" w:default="1" w:styleId="DefaultParagraphFont">
+    <w:name w:val="Default Paragraph Font"/>
+    <w:uiPriority w:val="1"/>
+    <w:semiHidden/>
+    <w:unhideWhenUsed/>
+  </w:style>
+  <w:style w:type="table" w:default="1" w:styleId="TableNormal">
+    <w:name w:val="Normal Table"/>
+    <w:uiPriority w:val="99"/>
+    <w:semiHidden/>
+    <w:unhideWhenUsed/>
+    <w:tblPr>
+      <w:tblInd w:w="0" w:type="dxa"/>
+      <w:tblCellMar>
+        <w:top w:w="0" w:type="dxa"/>
+        <w:left w:w="108" w:type="dxa"/>
+        <w:bottom w:w="0" w:type="dxa"/>
+        <w:right w:w="108" w:type="dxa"/>
+      </w:tblCellMar>
+    </w:tblPr>
+  </w:style>
+  <w:style w:type="numbering" w:default="1" w:styleId="NoList">
+    <w:name w:val="No List"/>
+    <w:uiPriority w:val="99"/>
+    <w:semiHidden/>
+    <w:unhideWhenUsed/>
+  </w:style>
+</w:styles>
+</file>
+
 <file path=word/theme/theme1.xml><?xml version="1.0" encoding="utf-8"?>
 <a:theme xmlns:a="http://schemas.openxmlformats.org/drawingml/2006/main" name="Office Theme">
   <a:themeElements>
@@ -20414,7 +20432,7 @@
 </file>
 
 <file path=customXml/itemProps1.xml><?xml version="1.0" encoding="utf-8"?>
-<ds:datastoreItem xmlns:ds="http://schemas.openxmlformats.org/officeDocument/2006/customXml" ds:itemID="{34E7CFC0-B51F-431D-8735-3795F17ED681}">
+<ds:datastoreItem xmlns:ds="http://schemas.openxmlformats.org/officeDocument/2006/customXml" ds:itemID="{45B12B7E-8B38-4F33-BC03-F183D1A674D9}">
   <ds:schemaRefs>
     <ds:schemaRef ds:uri="http://schemas.openxmlformats.org/officeDocument/2006/bibliography"/>
   </ds:schemaRefs>

--- a/README.docx
+++ b/README.docx
@@ -1,6 +1,6 @@
 
 <file path=word/document.xml><?xml version="1.0" encoding="utf-8"?>
-<w:document xmlns:wpc="http://schemas.microsoft.com/office/word/2010/wordprocessingCanvas" xmlns:mc="http://schemas.openxmlformats.org/markup-compatibility/2006" xmlns:o="urn:schemas-microsoft-com:office:office" xmlns:r="http://schemas.openxmlformats.org/officeDocument/2006/relationships" xmlns:m="http://schemas.openxmlformats.org/officeDocument/2006/math" xmlns:v="urn:schemas-microsoft-com:vml" xmlns:wp14="http://schemas.microsoft.com/office/word/2010/wordprocessingDrawing" xmlns:wp="http://schemas.openxmlformats.org/drawingml/2006/wordprocessingDrawing" xmlns:w10="urn:schemas-microsoft-com:office:word" xmlns:w="http://schemas.openxmlformats.org/wordprocessingml/2006/main" xmlns:w14="http://schemas.microsoft.com/office/word/2010/wordml" xmlns:wpg="http://schemas.microsoft.com/office/word/2010/wordprocessingGroup" xmlns:wpi="http://schemas.microsoft.com/office/word/2010/wordprocessingInk" xmlns:wne="http://schemas.microsoft.com/office/word/2006/wordml" xmlns:wps="http://schemas.microsoft.com/office/word/2010/wordprocessingShape" mc:Ignorable="w14 wp14">
+<w:document xmlns:wpc="http://schemas.microsoft.com/office/word/2010/wordprocessingCanvas" xmlns:mc="http://schemas.openxmlformats.org/markup-compatibility/2006" xmlns:o="urn:schemas-microsoft-com:office:office" xmlns:r="http://schemas.openxmlformats.org/officeDocument/2006/relationships" xmlns:m="http://schemas.openxmlformats.org/officeDocument/2006/math" xmlns:v="urn:schemas-microsoft-com:vml" xmlns:wp14="http://schemas.microsoft.com/office/word/2010/wordprocessingDrawing" xmlns:wp="http://schemas.openxmlformats.org/drawingml/2006/wordprocessingDrawing" xmlns:w10="urn:schemas-microsoft-com:office:word" xmlns:w="http://schemas.openxmlformats.org/wordprocessingml/2006/main" xmlns:w14="http://schemas.microsoft.com/office/word/2010/wordml" xmlns:w15="http://schemas.microsoft.com/office/word/2012/wordml" xmlns:wpg="http://schemas.microsoft.com/office/word/2010/wordprocessingGroup" xmlns:wpi="http://schemas.microsoft.com/office/word/2010/wordprocessingInk" xmlns:wne="http://schemas.microsoft.com/office/word/2006/wordml" xmlns:wps="http://schemas.microsoft.com/office/word/2010/wordprocessingShape" mc:Ignorable="w14 w15 wp14">
   <w:body>
     <w:p>
       <w:pPr>
@@ -43,9 +43,7 @@
       <w:r>
         <w:t>Introduction</w:t>
       </w:r>
-      <w:bookmarkStart w:id="3" w:name="_GoBack"/>
       <w:bookmarkEnd w:id="2"/>
-      <w:bookmarkEnd w:id="3"/>
     </w:p>
     <w:p/>
     <w:p>
@@ -1238,12 +1236,12 @@
           <w:bCs/>
         </w:rPr>
       </w:pPr>
-      <w:bookmarkStart w:id="4" w:name="Section1"/>
-      <w:bookmarkStart w:id="5" w:name="Section2"/>
-      <w:bookmarkStart w:id="6" w:name="Section3"/>
+      <w:bookmarkStart w:id="3" w:name="Section1"/>
+      <w:bookmarkStart w:id="4" w:name="Section2"/>
+      <w:bookmarkStart w:id="5" w:name="Section3"/>
+      <w:bookmarkEnd w:id="3"/>
       <w:bookmarkEnd w:id="4"/>
       <w:bookmarkEnd w:id="5"/>
-      <w:bookmarkEnd w:id="6"/>
       <w:r>
         <w:br w:type="page"/>
       </w:r>
@@ -1252,7 +1250,7 @@
       <w:pPr>
         <w:pStyle w:val="Heading3"/>
       </w:pPr>
-      <w:bookmarkStart w:id="7" w:name="_Toc383348559"/>
+      <w:bookmarkStart w:id="6" w:name="_Toc383348559"/>
       <w:r>
         <w:lastRenderedPageBreak/>
         <w:t>Installing Ruby</w:t>
@@ -1260,7 +1258,7 @@
       <w:r>
         <w:t xml:space="preserve"> on Windows</w:t>
       </w:r>
-      <w:bookmarkEnd w:id="7"/>
+      <w:bookmarkEnd w:id="6"/>
     </w:p>
     <w:p/>
     <w:p>
@@ -1279,7 +1277,7 @@
       <w:r>
         <w:t xml:space="preserve">: </w:t>
       </w:r>
-      <w:hyperlink r:id="rId9" w:history="1">
+      <w:hyperlink r:id="rId8" w:history="1">
         <w:r>
           <w:rPr>
             <w:rStyle w:val="Hyperlink"/>
@@ -1331,7 +1329,7 @@
                     </pic:cNvPicPr>
                   </pic:nvPicPr>
                   <pic:blipFill>
-                    <a:blip r:embed="rId10">
+                    <a:blip r:embed="rId9">
                       <a:extLst>
                         <a:ext uri="{28A0092B-C50C-407E-A947-70E740481C1C}">
                           <a14:useLocalDpi xmlns:a14="http://schemas.microsoft.com/office/drawing/2010/main" val="0"/>
@@ -1468,7 +1466,7 @@
                     <pic:cNvPicPr/>
                   </pic:nvPicPr>
                   <pic:blipFill>
-                    <a:blip r:embed="rId11"/>
+                    <a:blip r:embed="rId10"/>
                     <a:stretch>
                       <a:fillRect/>
                     </a:stretch>
@@ -1541,7 +1539,7 @@
                     </pic:cNvPicPr>
                   </pic:nvPicPr>
                   <pic:blipFill>
-                    <a:blip r:embed="rId12">
+                    <a:blip r:embed="rId11">
                       <a:extLst>
                         <a:ext uri="{28A0092B-C50C-407E-A947-70E740481C1C}">
                           <a14:useLocalDpi xmlns:a14="http://schemas.microsoft.com/office/drawing/2010/main" val="0"/>
@@ -1642,7 +1640,7 @@
                     </pic:cNvPicPr>
                   </pic:nvPicPr>
                   <pic:blipFill>
-                    <a:blip r:embed="rId13">
+                    <a:blip r:embed="rId12">
                       <a:extLst>
                         <a:ext uri="{28A0092B-C50C-407E-A947-70E740481C1C}">
                           <a14:useLocalDpi xmlns:a14="http://schemas.microsoft.com/office/drawing/2010/main" val="0"/>
@@ -1734,7 +1732,7 @@
                     </pic:cNvPicPr>
                   </pic:nvPicPr>
                   <pic:blipFill>
-                    <a:blip r:embed="rId14">
+                    <a:blip r:embed="rId13">
                       <a:extLst>
                         <a:ext uri="{28A0092B-C50C-407E-A947-70E740481C1C}">
                           <a14:useLocalDpi xmlns:a14="http://schemas.microsoft.com/office/drawing/2010/main" val="0"/>
@@ -1775,14 +1773,14 @@
           <w:bCs/>
         </w:rPr>
       </w:pPr>
-      <w:bookmarkStart w:id="8" w:name="Section4"/>
-      <w:bookmarkStart w:id="9" w:name="Section5"/>
-      <w:bookmarkStart w:id="10" w:name="Section6"/>
-      <w:bookmarkStart w:id="11" w:name="Section9"/>
+      <w:bookmarkStart w:id="7" w:name="Section4"/>
+      <w:bookmarkStart w:id="8" w:name="Section5"/>
+      <w:bookmarkStart w:id="9" w:name="Section6"/>
+      <w:bookmarkStart w:id="10" w:name="Section9"/>
+      <w:bookmarkEnd w:id="7"/>
       <w:bookmarkEnd w:id="8"/>
       <w:bookmarkEnd w:id="9"/>
       <w:bookmarkEnd w:id="10"/>
-      <w:bookmarkEnd w:id="11"/>
       <w:r>
         <w:br w:type="page"/>
       </w:r>
@@ -1791,12 +1789,12 @@
       <w:pPr>
         <w:pStyle w:val="Heading3"/>
       </w:pPr>
-      <w:bookmarkStart w:id="12" w:name="_Toc383348560"/>
+      <w:bookmarkStart w:id="11" w:name="_Toc383348560"/>
       <w:r>
         <w:lastRenderedPageBreak/>
         <w:t>Configuring a Proxy Server</w:t>
       </w:r>
-      <w:bookmarkEnd w:id="12"/>
+      <w:bookmarkEnd w:id="11"/>
     </w:p>
     <w:p/>
     <w:p>
@@ -1868,7 +1866,7 @@
                     </pic:cNvPicPr>
                   </pic:nvPicPr>
                   <pic:blipFill>
-                    <a:blip r:embed="rId15">
+                    <a:blip r:embed="rId14">
                       <a:extLst>
                         <a:ext uri="{28A0092B-C50C-407E-A947-70E740481C1C}">
                           <a14:useLocalDpi xmlns:a14="http://schemas.microsoft.com/office/drawing/2010/main" val="0"/>
@@ -1949,7 +1947,7 @@
                     </pic:cNvPicPr>
                   </pic:nvPicPr>
                   <pic:blipFill>
-                    <a:blip r:embed="rId16">
+                    <a:blip r:embed="rId15">
                       <a:extLst>
                         <a:ext uri="{28A0092B-C50C-407E-A947-70E740481C1C}">
                           <a14:useLocalDpi xmlns:a14="http://schemas.microsoft.com/office/drawing/2010/main" val="0"/>
@@ -2027,7 +2025,7 @@
                     </pic:cNvPicPr>
                   </pic:nvPicPr>
                   <pic:blipFill>
-                    <a:blip r:embed="rId17">
+                    <a:blip r:embed="rId16">
                       <a:extLst>
                         <a:ext uri="{28A0092B-C50C-407E-A947-70E740481C1C}">
                           <a14:useLocalDpi xmlns:a14="http://schemas.microsoft.com/office/drawing/2010/main" val="0"/>
@@ -2100,7 +2098,7 @@
                     </pic:cNvPicPr>
                   </pic:nvPicPr>
                   <pic:blipFill>
-                    <a:blip r:embed="rId18">
+                    <a:blip r:embed="rId17">
                       <a:extLst>
                         <a:ext uri="{28A0092B-C50C-407E-A947-70E740481C1C}">
                           <a14:useLocalDpi xmlns:a14="http://schemas.microsoft.com/office/drawing/2010/main" val="0"/>
@@ -2229,7 +2227,7 @@
       <w:r>
         <w:t xml:space="preserve">: </w:t>
       </w:r>
-      <w:hyperlink r:id="rId19" w:history="1">
+      <w:hyperlink r:id="rId18" w:history="1">
         <w:r>
           <w:rPr>
             <w:rStyle w:val="Hyperlink"/>
@@ -2292,7 +2290,7 @@
                     </pic:cNvPicPr>
                   </pic:nvPicPr>
                   <pic:blipFill>
-                    <a:blip r:embed="rId18">
+                    <a:blip r:embed="rId17">
                       <a:extLst>
                         <a:ext uri="{28A0092B-C50C-407E-A947-70E740481C1C}">
                           <a14:useLocalDpi xmlns:a14="http://schemas.microsoft.com/office/drawing/2010/main" val="0"/>
@@ -2356,7 +2354,7 @@
                     <pic:cNvPicPr/>
                   </pic:nvPicPr>
                   <pic:blipFill>
-                    <a:blip r:embed="rId20"/>
+                    <a:blip r:embed="rId19"/>
                     <a:stretch>
                       <a:fillRect/>
                     </a:stretch>
@@ -2422,7 +2420,7 @@
       <w:r>
         <w:t xml:space="preserve">Variable value: </w:t>
       </w:r>
-      <w:hyperlink r:id="rId21" w:history="1">
+      <w:hyperlink r:id="rId20" w:history="1">
         <w:r>
           <w:rPr>
             <w:rStyle w:val="Hyperlink"/>
@@ -2495,7 +2493,7 @@
                     <pic:cNvPicPr/>
                   </pic:nvPicPr>
                   <pic:blipFill>
-                    <a:blip r:embed="rId22"/>
+                    <a:blip r:embed="rId21"/>
                     <a:stretch>
                       <a:fillRect/>
                     </a:stretch>
@@ -2565,12 +2563,130 @@
       <w:pPr>
         <w:pStyle w:val="Heading3"/>
       </w:pPr>
-      <w:bookmarkStart w:id="13" w:name="_Toc383348561"/>
+      <w:bookmarkStart w:id="12" w:name="_Toc383348561"/>
       <w:r>
         <w:lastRenderedPageBreak/>
+        <w:t>Important Note about Default Permissions For Users created via Rally Webservices API</w:t>
+      </w:r>
+    </w:p>
+    <w:p>
+      <w:pPr>
+        <w:ind w:left="720"/>
+      </w:pPr>
+      <w:r>
+        <w:t>N</w:t>
+      </w:r>
+      <w:r>
+        <w:t xml:space="preserve">ew users are </w:t>
+      </w:r>
+      <w:r>
+        <w:t xml:space="preserve">always </w:t>
+      </w:r>
+      <w:r>
+        <w:t>created with one default WorkspacePermission and one default ProjectPerm</w:t>
+      </w:r>
+      <w:r>
+        <w:t>ission, per the following rules</w:t>
+      </w:r>
+    </w:p>
+    <w:p>
+      <w:pPr>
+        <w:pStyle w:val="ListParagraph"/>
+        <w:numPr>
+          <w:ilvl w:val="0"/>
+          <w:numId w:val="26"/>
+        </w:numPr>
+      </w:pPr>
+      <w:r>
+        <w:t>The</w:t>
+      </w:r>
+      <w:r>
+        <w:t xml:space="preserve"> newly created user will have Workspace </w:t>
+      </w:r>
+      <w:r>
+        <w:rPr>
+          <w:b/>
+        </w:rPr>
+        <w:t>User</w:t>
+      </w:r>
+      <w:r>
+        <w:t xml:space="preserve"> and Project </w:t>
+      </w:r>
+      <w:r>
+        <w:rPr>
+          <w:b/>
+        </w:rPr>
+        <w:t>Viewer</w:t>
+      </w:r>
+      <w:r>
+        <w:t xml:space="preserve"> permissions according to the script user's default workspace and project.</w:t>
+      </w:r>
+    </w:p>
+    <w:p>
+      <w:pPr>
+        <w:pStyle w:val="ListParagraph"/>
+        <w:numPr>
+          <w:ilvl w:val="0"/>
+          <w:numId w:val="26"/>
+        </w:numPr>
+      </w:pPr>
+      <w:r>
+        <w:t xml:space="preserve">If </w:t>
+      </w:r>
+      <w:r>
+        <w:t>the User running the script has no</w:t>
+      </w:r>
+      <w:r>
+        <w:t xml:space="preserve"> default workspace or project set, </w:t>
+      </w:r>
+      <w:r>
+        <w:t xml:space="preserve">the newly created user will receive Workspace </w:t>
+      </w:r>
+      <w:r>
+        <w:rPr>
+          <w:b/>
+        </w:rPr>
+        <w:t xml:space="preserve">User </w:t>
+      </w:r>
+      <w:r>
+        <w:t xml:space="preserve">and Project </w:t>
+      </w:r>
+      <w:r>
+        <w:rPr>
+          <w:b/>
+        </w:rPr>
+        <w:t>Viewer</w:t>
+      </w:r>
+      <w:r>
+        <w:t xml:space="preserve"> permissions within </w:t>
+      </w:r>
+      <w:r>
+        <w:t>the</w:t>
+      </w:r>
+      <w:r>
+        <w:t xml:space="preserve"> first open project </w:t>
+      </w:r>
+      <w:r>
+        <w:t>as</w:t>
+      </w:r>
+      <w:r>
+        <w:t xml:space="preserve"> chosen alphabetically.</w:t>
+      </w:r>
+      <w:r>
+        <w:t xml:space="preserve"> </w:t>
+      </w:r>
+      <w:r>
+        <w:t>The workspace associated with that project will be chosen as the current default workspace.</w:t>
+      </w:r>
+    </w:p>
+    <w:p>
+      <w:pPr>
+        <w:pStyle w:val="Heading3"/>
+      </w:pPr>
+      <w:r>
         <w:t>User Management Tool: Simple Way to Load New Users into Rally</w:t>
       </w:r>
-      <w:bookmarkEnd w:id="13"/>
+      <w:bookmarkEnd w:id="12"/>
     </w:p>
     <w:p/>
     <w:p>
@@ -2595,7 +2711,7 @@
       <w:r>
         <w:br/>
       </w:r>
-      <w:hyperlink r:id="rId23" w:history="1">
+      <w:hyperlink r:id="rId22" w:history="1">
         <w:r>
           <w:rPr>
             <w:rStyle w:val="Hyperlink"/>
@@ -2627,7 +2743,7 @@
       <w:r>
         <w:br/>
       </w:r>
-      <w:hyperlink r:id="rId24" w:history="1">
+      <w:hyperlink r:id="rId23" w:history="1">
         <w:r>
           <w:rPr>
             <w:rStyle w:val="Hyperlink"/>
@@ -2892,6 +3008,272 @@
             <wp:extent cx="6858000" cy="901700"/>
             <wp:effectExtent l="0" t="0" r="0" b="0"/>
             <wp:docPr id="34" name="Picture 34"/>
+            <wp:cNvGraphicFramePr>
+              <a:graphicFrameLocks xmlns:a="http://schemas.openxmlformats.org/drawingml/2006/main" noChangeAspect="1"/>
+            </wp:cNvGraphicFramePr>
+            <a:graphic xmlns:a="http://schemas.openxmlformats.org/drawingml/2006/main">
+              <a:graphicData uri="http://schemas.openxmlformats.org/drawingml/2006/picture">
+                <pic:pic xmlns:pic="http://schemas.openxmlformats.org/drawingml/2006/picture">
+                  <pic:nvPicPr>
+                    <pic:cNvPr id="1" name=""/>
+                    <pic:cNvPicPr/>
+                  </pic:nvPicPr>
+                  <pic:blipFill>
+                    <a:blip r:embed="rId24"/>
+                    <a:stretch>
+                      <a:fillRect/>
+                    </a:stretch>
+                  </pic:blipFill>
+                  <pic:spPr>
+                    <a:xfrm>
+                      <a:off x="0" y="0"/>
+                      <a:ext cx="6858000" cy="901700"/>
+                    </a:xfrm>
+                    <a:prstGeom prst="rect">
+                      <a:avLst/>
+                    </a:prstGeom>
+                  </pic:spPr>
+                </pic:pic>
+              </a:graphicData>
+            </a:graphic>
+          </wp:inline>
+        </w:drawing>
+      </w:r>
+    </w:p>
+    <w:p>
+      <w:pPr>
+        <w:ind w:left="720"/>
+      </w:pPr>
+      <w:r>
+        <w:rPr>
+          <w:b/>
+          <w:i/>
+        </w:rPr>
+        <w:lastRenderedPageBreak/>
+        <w:t>Note:</w:t>
+      </w:r>
+      <w:r>
+        <w:t xml:space="preserve"> Of the fields listed below, only the UserID is required. The remainder are optional. If you specify UserID only, the simple_user_loader.rb script will create the Users with no Default permissions, and no user attributes.</w:t>
+      </w:r>
+    </w:p>
+    <w:p>
+      <w:pPr>
+        <w:pStyle w:val="ListParagraph"/>
+        <w:numPr>
+          <w:ilvl w:val="0"/>
+          <w:numId w:val="12"/>
+        </w:numPr>
+      </w:pPr>
+      <w:r>
+        <w:t>UserID</w:t>
+      </w:r>
+      <w:r>
+        <w:t xml:space="preserve">: </w:t>
+      </w:r>
+      <w:r>
+        <w:t>user1@company.com</w:t>
+      </w:r>
+    </w:p>
+    <w:p>
+      <w:pPr>
+        <w:pStyle w:val="ListParagraph"/>
+        <w:numPr>
+          <w:ilvl w:val="0"/>
+          <w:numId w:val="12"/>
+        </w:numPr>
+      </w:pPr>
+      <w:r>
+        <w:rPr>
+          <w:i/>
+        </w:rPr>
+        <w:t xml:space="preserve">Optional: </w:t>
+      </w:r>
+      <w:r>
+        <w:t>LastName: One</w:t>
+      </w:r>
+    </w:p>
+    <w:p>
+      <w:pPr>
+        <w:pStyle w:val="ListParagraph"/>
+        <w:numPr>
+          <w:ilvl w:val="0"/>
+          <w:numId w:val="12"/>
+        </w:numPr>
+      </w:pPr>
+      <w:r>
+        <w:rPr>
+          <w:i/>
+        </w:rPr>
+        <w:t>Optional</w:t>
+      </w:r>
+      <w:r>
+        <w:t xml:space="preserve">: </w:t>
+      </w:r>
+      <w:r>
+        <w:t>FirstName: User</w:t>
+      </w:r>
+    </w:p>
+    <w:p>
+      <w:pPr>
+        <w:pStyle w:val="ListParagraph"/>
+        <w:numPr>
+          <w:ilvl w:val="0"/>
+          <w:numId w:val="12"/>
+        </w:numPr>
+      </w:pPr>
+      <w:r>
+        <w:rPr>
+          <w:i/>
+        </w:rPr>
+        <w:t xml:space="preserve">Optional: </w:t>
+      </w:r>
+      <w:r>
+        <w:t>DisplayName: User One</w:t>
+      </w:r>
+    </w:p>
+    <w:p>
+      <w:pPr>
+        <w:pStyle w:val="ListParagraph"/>
+        <w:numPr>
+          <w:ilvl w:val="0"/>
+          <w:numId w:val="12"/>
+        </w:numPr>
+      </w:pPr>
+      <w:r>
+        <w:rPr>
+          <w:i/>
+        </w:rPr>
+        <w:t xml:space="preserve">Optional: </w:t>
+      </w:r>
+      <w:r>
+        <w:t>DefaultPermissions:</w:t>
+      </w:r>
+    </w:p>
+    <w:p>
+      <w:pPr>
+        <w:pStyle w:val="ListParagraph"/>
+        <w:numPr>
+          <w:ilvl w:val="1"/>
+          <w:numId w:val="12"/>
+        </w:numPr>
+      </w:pPr>
+      <w:r>
+        <w:t>Editor</w:t>
+      </w:r>
+    </w:p>
+    <w:p>
+      <w:pPr>
+        <w:pStyle w:val="ListParagraph"/>
+        <w:numPr>
+          <w:ilvl w:val="1"/>
+          <w:numId w:val="12"/>
+        </w:numPr>
+      </w:pPr>
+      <w:r>
+        <w:t>Viewer</w:t>
+      </w:r>
+    </w:p>
+    <w:p>
+      <w:pPr>
+        <w:pStyle w:val="ListParagraph"/>
+        <w:numPr>
+          <w:ilvl w:val="1"/>
+          <w:numId w:val="12"/>
+        </w:numPr>
+      </w:pPr>
+      <w:r>
+        <w:t>aragorn@midearth.com</w:t>
+      </w:r>
+    </w:p>
+    <w:p>
+      <w:pPr>
+        <w:pStyle w:val="ListParagraph"/>
+        <w:numPr>
+          <w:ilvl w:val="1"/>
+          <w:numId w:val="12"/>
+        </w:numPr>
+      </w:pPr>
+      <w:r>
+        <w:rPr>
+          <w:i/>
+        </w:rPr>
+        <w:t>Note:</w:t>
+      </w:r>
+    </w:p>
+    <w:p>
+      <w:pPr>
+        <w:pStyle w:val="ListParagraph"/>
+        <w:numPr>
+          <w:ilvl w:val="2"/>
+          <w:numId w:val="12"/>
+        </w:numPr>
+      </w:pPr>
+      <w:r>
+        <w:t xml:space="preserve">Specifying an </w:t>
+      </w:r>
+      <w:r>
+        <w:rPr>
+          <w:i/>
+        </w:rPr>
+        <w:t>already</w:t>
+      </w:r>
+      <w:r>
+        <w:t>-</w:t>
+      </w:r>
+      <w:r>
+        <w:rPr>
+          <w:i/>
+        </w:rPr>
+        <w:t>existing</w:t>
+      </w:r>
+      <w:r>
+        <w:t xml:space="preserve"> Rally UserID in this column will result in a permissions profile for user1@company.com whose Workspace and Project Permissions and Team Memberships, are identical to those of the source user aragorn@midearth.com. You may use as many different source/template users as a providers of a permissions profile, as needed in this column.</w:t>
+      </w:r>
+    </w:p>
+    <w:p>
+      <w:pPr>
+        <w:pStyle w:val="ListParagraph"/>
+        <w:numPr>
+          <w:ilvl w:val="2"/>
+          <w:numId w:val="12"/>
+        </w:numPr>
+      </w:pPr>
+      <w:r>
+        <w:t>Specifying Editor or Viewer in this column will result in a permissions profile for user1@company.com with Editor or Viewer Permissions, respectively, for all Projects in all Workspaces.</w:t>
+      </w:r>
+      <w:r>
+        <w:br/>
+      </w:r>
+    </w:p>
+    <w:p>
+      <w:pPr>
+        <w:pStyle w:val="ListParagraph"/>
+        <w:numPr>
+          <w:ilvl w:val="0"/>
+          <w:numId w:val="12"/>
+        </w:numPr>
+      </w:pPr>
+      <w:r>
+        <w:rPr>
+          <w:i/>
+        </w:rPr>
+        <w:t>Optional:</w:t>
+      </w:r>
+      <w:r>
+        <w:t xml:space="preserve"> Role. A valid Role string corresponding to one of the custom/optional Roles in your Subscription, as shown in the User Editor:</w:t>
+      </w:r>
+      <w:r>
+        <w:br/>
+      </w:r>
+      <w:r>
+        <w:br/>
+      </w:r>
+      <w:r>
+        <w:drawing>
+          <wp:inline distT="0" distB="0" distL="0" distR="0" wp14:anchorId="5B16DA65" wp14:editId="0A3F3B68">
+            <wp:extent cx="4799330" cy="3384053"/>
+            <wp:effectExtent l="0" t="0" r="0" b="0"/>
+            <wp:docPr id="29" name="Picture 29"/>
             <wp:cNvGraphicFramePr>
               <a:graphicFrameLocks xmlns:a="http://schemas.openxmlformats.org/drawingml/2006/main" noChangeAspect="1"/>
             </wp:cNvGraphicFramePr>
@@ -2911,7 +3293,7 @@
                   <pic:spPr>
                     <a:xfrm>
                       <a:off x="0" y="0"/>
-                      <a:ext cx="6858000" cy="901700"/>
+                      <a:ext cx="4809723" cy="3391381"/>
                     </a:xfrm>
                     <a:prstGeom prst="rect">
                       <a:avLst/>
@@ -2926,17 +3308,16 @@
     </w:p>
     <w:p>
       <w:pPr>
-        <w:ind w:left="720"/>
-      </w:pPr>
-      <w:r>
-        <w:rPr>
-          <w:b/>
+        <w:spacing w:after="0" w:line="240" w:lineRule="auto"/>
+        <w:rPr>
           <w:i/>
         </w:rPr>
-        <w:t>Note:</w:t>
-      </w:r>
-      <w:r>
-        <w:t xml:space="preserve"> Of the fields listed below, only the UserID is required. The remainder are optional. If you specify UserID only, the simple_user_loader.rb script will create the Users with no Default permissions, and no user attributes.</w:t>
+      </w:pPr>
+      <w:r>
+        <w:rPr>
+          <w:i/>
+        </w:rPr>
+        <w:br w:type="page"/>
       </w:r>
     </w:p>
     <w:p>
@@ -2948,216 +3329,27 @@
         </w:numPr>
       </w:pPr>
       <w:r>
-        <w:t>UserID</w:t>
-      </w:r>
-      <w:r>
-        <w:t xml:space="preserve">: </w:t>
-      </w:r>
-      <w:r>
-        <w:t>user1@company.com</w:t>
-      </w:r>
-    </w:p>
-    <w:p>
-      <w:pPr>
-        <w:pStyle w:val="ListParagraph"/>
-        <w:numPr>
-          <w:ilvl w:val="0"/>
-          <w:numId w:val="12"/>
-        </w:numPr>
-      </w:pPr>
-      <w:r>
         <w:rPr>
           <w:i/>
         </w:rPr>
-        <w:t xml:space="preserve">Optional: </w:t>
-      </w:r>
-      <w:r>
-        <w:t>LastName: One</w:t>
-      </w:r>
-    </w:p>
-    <w:p>
-      <w:pPr>
-        <w:pStyle w:val="ListParagraph"/>
-        <w:numPr>
-          <w:ilvl w:val="0"/>
-          <w:numId w:val="12"/>
-        </w:numPr>
-      </w:pPr>
-      <w:r>
-        <w:rPr>
-          <w:i/>
-        </w:rPr>
-        <w:t>Optional</w:t>
-      </w:r>
-      <w:r>
-        <w:t xml:space="preserve">: </w:t>
-      </w:r>
-      <w:r>
-        <w:t>FirstName: User</w:t>
-      </w:r>
-    </w:p>
-    <w:p>
-      <w:pPr>
-        <w:pStyle w:val="ListParagraph"/>
-        <w:numPr>
-          <w:ilvl w:val="0"/>
-          <w:numId w:val="12"/>
-        </w:numPr>
-      </w:pPr>
-      <w:r>
-        <w:rPr>
-          <w:i/>
-        </w:rPr>
-        <w:t xml:space="preserve">Optional: </w:t>
-      </w:r>
-      <w:r>
-        <w:t>DisplayName: User One</w:t>
-      </w:r>
-    </w:p>
-    <w:p>
-      <w:pPr>
-        <w:pStyle w:val="ListParagraph"/>
-        <w:numPr>
-          <w:ilvl w:val="0"/>
-          <w:numId w:val="12"/>
-        </w:numPr>
-      </w:pPr>
-      <w:r>
-        <w:rPr>
-          <w:i/>
-        </w:rPr>
-        <w:t xml:space="preserve">Optional: </w:t>
-      </w:r>
-      <w:r>
-        <w:t>DefaultPermissions:</w:t>
-      </w:r>
-    </w:p>
-    <w:p>
-      <w:pPr>
-        <w:pStyle w:val="ListParagraph"/>
-        <w:numPr>
-          <w:ilvl w:val="1"/>
-          <w:numId w:val="12"/>
-        </w:numPr>
-      </w:pPr>
-      <w:r>
-        <w:t>Editor</w:t>
-      </w:r>
-    </w:p>
-    <w:p>
-      <w:pPr>
-        <w:pStyle w:val="ListParagraph"/>
-        <w:numPr>
-          <w:ilvl w:val="1"/>
-          <w:numId w:val="12"/>
-        </w:numPr>
-      </w:pPr>
-      <w:r>
-        <w:t>Viewer</w:t>
-      </w:r>
-    </w:p>
-    <w:p>
-      <w:pPr>
-        <w:pStyle w:val="ListParagraph"/>
-        <w:numPr>
-          <w:ilvl w:val="1"/>
-          <w:numId w:val="12"/>
-        </w:numPr>
-      </w:pPr>
-      <w:r>
         <w:lastRenderedPageBreak/>
-        <w:t>aragorn@midearth.com</w:t>
-      </w:r>
-    </w:p>
-    <w:p>
-      <w:pPr>
-        <w:pStyle w:val="ListParagraph"/>
-        <w:numPr>
-          <w:ilvl w:val="1"/>
-          <w:numId w:val="12"/>
-        </w:numPr>
-      </w:pPr>
-      <w:r>
-        <w:rPr>
-          <w:i/>
-        </w:rPr>
-        <w:t>Note:</w:t>
-      </w:r>
-    </w:p>
-    <w:p>
-      <w:pPr>
-        <w:pStyle w:val="ListParagraph"/>
-        <w:numPr>
-          <w:ilvl w:val="2"/>
-          <w:numId w:val="12"/>
-        </w:numPr>
-      </w:pPr>
-      <w:r>
-        <w:t xml:space="preserve">Specifying an </w:t>
-      </w:r>
-      <w:r>
-        <w:rPr>
-          <w:i/>
-        </w:rPr>
-        <w:t>already</w:t>
-      </w:r>
-      <w:r>
-        <w:t>-</w:t>
-      </w:r>
-      <w:r>
-        <w:rPr>
-          <w:i/>
-        </w:rPr>
-        <w:t>existing</w:t>
-      </w:r>
-      <w:r>
-        <w:t xml:space="preserve"> Rally UserID in this column will result in a permissions profile for user1@company.com whose Workspace and Project Permissions and Team Memberships, are identical to those of the source user aragorn@midearth.com. You may use as many different source/template users as a providers of a permissions profile, as needed in this column.</w:t>
-      </w:r>
-    </w:p>
-    <w:p>
-      <w:pPr>
-        <w:pStyle w:val="ListParagraph"/>
-        <w:numPr>
-          <w:ilvl w:val="2"/>
-          <w:numId w:val="12"/>
-        </w:numPr>
-      </w:pPr>
-      <w:r>
-        <w:t>Specifying Editor or Viewer in this column will result in a permissions profile for user1@company.com with Editor or Viewer Permissions, respectively, for all Projects in all Workspaces.</w:t>
-      </w:r>
-      <w:r>
-        <w:br/>
-      </w:r>
-    </w:p>
-    <w:p>
-      <w:pPr>
-        <w:pStyle w:val="ListParagraph"/>
-        <w:numPr>
-          <w:ilvl w:val="0"/>
-          <w:numId w:val="12"/>
-        </w:numPr>
-      </w:pPr>
-      <w:r>
-        <w:rPr>
-          <w:i/>
-        </w:rPr>
         <w:t>Optional:</w:t>
       </w:r>
       <w:r>
-        <w:t xml:space="preserve"> Role. A valid Role string corresponding to one of the custom/optional Roles in your Subscription, as shown in the User Editor:</w:t>
-      </w:r>
-      <w:r>
-        <w:br/>
-      </w:r>
-      <w:r>
-        <w:br/>
-      </w:r>
+        <w:t xml:space="preserve"> OfficeLocation. A valid OfficeLocation string corresponding to one of the custom/optional OfficeLocations in your Subscription, as shown in the User Editor:</w:t>
+      </w:r>
+    </w:p>
+    <w:p>
+      <w:pPr>
+        <w:pStyle w:val="ListParagraph"/>
+        <w:ind w:left="1080"/>
+      </w:pPr>
       <w:r>
         <w:drawing>
-          <wp:inline distT="0" distB="0" distL="0" distR="0" wp14:anchorId="5B16DA65" wp14:editId="0A3F3B68">
-            <wp:extent cx="4799330" cy="3384053"/>
+          <wp:inline distT="0" distB="0" distL="0" distR="0" wp14:anchorId="22CACDA2" wp14:editId="52EAEF22">
+            <wp:extent cx="4075893" cy="2552700"/>
             <wp:effectExtent l="0" t="0" r="0" b="0"/>
-            <wp:docPr id="29" name="Picture 29"/>
+            <wp:docPr id="30" name="Picture 30"/>
             <wp:cNvGraphicFramePr>
               <a:graphicFrameLocks xmlns:a="http://schemas.openxmlformats.org/drawingml/2006/main" noChangeAspect="1"/>
             </wp:cNvGraphicFramePr>
@@ -3177,7 +3369,7 @@
                   <pic:spPr>
                     <a:xfrm>
                       <a:off x="0" y="0"/>
-                      <a:ext cx="4809723" cy="3391381"/>
+                      <a:ext cx="4082334" cy="2556734"/>
                     </a:xfrm>
                     <a:prstGeom prst="rect">
                       <a:avLst/>
@@ -3192,17 +3384,9 @@
     </w:p>
     <w:p>
       <w:pPr>
-        <w:spacing w:after="0" w:line="240" w:lineRule="auto"/>
-        <w:rPr>
-          <w:i/>
-        </w:rPr>
-      </w:pPr>
-      <w:r>
-        <w:rPr>
-          <w:i/>
-        </w:rPr>
-        <w:br w:type="page"/>
-      </w:r>
+        <w:pStyle w:val="ListParagraph"/>
+        <w:ind w:left="1080"/>
+      </w:pPr>
     </w:p>
     <w:p>
       <w:pPr>
@@ -3216,24 +3400,26 @@
         <w:rPr>
           <w:i/>
         </w:rPr>
-        <w:lastRenderedPageBreak/>
         <w:t>Optional:</w:t>
       </w:r>
       <w:r>
-        <w:t xml:space="preserve"> OfficeLocation. A valid OfficeLocation string corresponding to one of the custom/optional OfficeLocations in your Subscription, as shown in the User Editor:</w:t>
-      </w:r>
-    </w:p>
-    <w:p>
-      <w:pPr>
-        <w:pStyle w:val="ListParagraph"/>
-        <w:ind w:left="1080"/>
-      </w:pPr>
+        <w:t xml:space="preserve"> Department. </w:t>
+      </w:r>
+      <w:r>
+        <w:t>A valid Department string corresponding to one of the custom/optional Departments in your Subscription, as shown in the User Editor:</w:t>
+      </w:r>
+      <w:r>
+        <w:br/>
+      </w:r>
+      <w:r>
+        <w:br/>
+      </w:r>
       <w:r>
         <w:drawing>
-          <wp:inline distT="0" distB="0" distL="0" distR="0" wp14:anchorId="22CACDA2" wp14:editId="52EAEF22">
-            <wp:extent cx="4075893" cy="2552700"/>
+          <wp:inline distT="0" distB="0" distL="0" distR="0" wp14:anchorId="0FD969F3" wp14:editId="1DF5B449">
+            <wp:extent cx="5046980" cy="3487272"/>
             <wp:effectExtent l="0" t="0" r="0" b="0"/>
-            <wp:docPr id="30" name="Picture 30"/>
+            <wp:docPr id="31" name="Picture 31"/>
             <wp:cNvGraphicFramePr>
               <a:graphicFrameLocks xmlns:a="http://schemas.openxmlformats.org/drawingml/2006/main" noChangeAspect="1"/>
             </wp:cNvGraphicFramePr>
@@ -3253,7 +3439,7 @@
                   <pic:spPr>
                     <a:xfrm>
                       <a:off x="0" y="0"/>
-                      <a:ext cx="4082334" cy="2556734"/>
+                      <a:ext cx="5055071" cy="3492863"/>
                     </a:xfrm>
                     <a:prstGeom prst="rect">
                       <a:avLst/>
@@ -3265,12 +3451,23 @@
           </wp:inline>
         </w:drawing>
       </w:r>
-    </w:p>
-    <w:p>
-      <w:pPr>
-        <w:pStyle w:val="ListParagraph"/>
-        <w:ind w:left="1080"/>
-      </w:pPr>
+      <w:r>
+        <w:br/>
+      </w:r>
+    </w:p>
+    <w:p>
+      <w:pPr>
+        <w:spacing w:after="0" w:line="240" w:lineRule="auto"/>
+        <w:rPr>
+          <w:i/>
+        </w:rPr>
+      </w:pPr>
+      <w:r>
+        <w:rPr>
+          <w:i/>
+        </w:rPr>
+        <w:br w:type="page"/>
+      </w:r>
     </w:p>
     <w:p>
       <w:pPr>
@@ -3284,13 +3481,11 @@
         <w:rPr>
           <w:i/>
         </w:rPr>
+        <w:lastRenderedPageBreak/>
         <w:t>Optional:</w:t>
       </w:r>
       <w:r>
-        <w:t xml:space="preserve"> Department. </w:t>
-      </w:r>
-      <w:r>
-        <w:t>A valid Department string corresponding to one of the custom/optional Departments in your Subscription, as shown in the User Editor:</w:t>
+        <w:t xml:space="preserve"> CostCenter. A valid CostCenter string corresponding to one of the custom/optional CostCenters in your Subscription, as shown in the User Editor:</w:t>
       </w:r>
       <w:r>
         <w:br/>
@@ -3300,10 +3495,10 @@
       </w:r>
       <w:r>
         <w:drawing>
-          <wp:inline distT="0" distB="0" distL="0" distR="0" wp14:anchorId="0FD969F3" wp14:editId="1DF5B449">
-            <wp:extent cx="5046980" cy="3487272"/>
+          <wp:inline distT="0" distB="0" distL="0" distR="0" wp14:anchorId="3AF8B885" wp14:editId="5A05107C">
+            <wp:extent cx="5191125" cy="1349693"/>
             <wp:effectExtent l="0" t="0" r="0" b="0"/>
-            <wp:docPr id="31" name="Picture 31"/>
+            <wp:docPr id="32" name="Picture 32"/>
             <wp:cNvGraphicFramePr>
               <a:graphicFrameLocks xmlns:a="http://schemas.openxmlformats.org/drawingml/2006/main" noChangeAspect="1"/>
             </wp:cNvGraphicFramePr>
@@ -3323,85 +3518,6 @@
                   <pic:spPr>
                     <a:xfrm>
                       <a:off x="0" y="0"/>
-                      <a:ext cx="5055071" cy="3492863"/>
-                    </a:xfrm>
-                    <a:prstGeom prst="rect">
-                      <a:avLst/>
-                    </a:prstGeom>
-                  </pic:spPr>
-                </pic:pic>
-              </a:graphicData>
-            </a:graphic>
-          </wp:inline>
-        </w:drawing>
-      </w:r>
-      <w:r>
-        <w:br/>
-      </w:r>
-    </w:p>
-    <w:p>
-      <w:pPr>
-        <w:spacing w:after="0" w:line="240" w:lineRule="auto"/>
-        <w:rPr>
-          <w:i/>
-        </w:rPr>
-      </w:pPr>
-      <w:r>
-        <w:rPr>
-          <w:i/>
-        </w:rPr>
-        <w:br w:type="page"/>
-      </w:r>
-    </w:p>
-    <w:p>
-      <w:pPr>
-        <w:pStyle w:val="ListParagraph"/>
-        <w:numPr>
-          <w:ilvl w:val="0"/>
-          <w:numId w:val="12"/>
-        </w:numPr>
-      </w:pPr>
-      <w:r>
-        <w:rPr>
-          <w:i/>
-        </w:rPr>
-        <w:lastRenderedPageBreak/>
-        <w:t>Optional:</w:t>
-      </w:r>
-      <w:r>
-        <w:t xml:space="preserve"> CostCenter. A valid CostCenter string corresponding to one of the custom/optional CostCenters in your Subscription, as shown in the User Editor:</w:t>
-      </w:r>
-      <w:r>
-        <w:br/>
-      </w:r>
-      <w:r>
-        <w:br/>
-      </w:r>
-      <w:r>
-        <w:drawing>
-          <wp:inline distT="0" distB="0" distL="0" distR="0" wp14:anchorId="3AF8B885" wp14:editId="5A05107C">
-            <wp:extent cx="5191125" cy="1349693"/>
-            <wp:effectExtent l="0" t="0" r="0" b="0"/>
-            <wp:docPr id="32" name="Picture 32"/>
-            <wp:cNvGraphicFramePr>
-              <a:graphicFrameLocks xmlns:a="http://schemas.openxmlformats.org/drawingml/2006/main" noChangeAspect="1"/>
-            </wp:cNvGraphicFramePr>
-            <a:graphic xmlns:a="http://schemas.openxmlformats.org/drawingml/2006/main">
-              <a:graphicData uri="http://schemas.openxmlformats.org/drawingml/2006/picture">
-                <pic:pic xmlns:pic="http://schemas.openxmlformats.org/drawingml/2006/picture">
-                  <pic:nvPicPr>
-                    <pic:cNvPr id="1" name=""/>
-                    <pic:cNvPicPr/>
-                  </pic:nvPicPr>
-                  <pic:blipFill>
-                    <a:blip r:embed="rId29"/>
-                    <a:stretch>
-                      <a:fillRect/>
-                    </a:stretch>
-                  </pic:blipFill>
-                  <pic:spPr>
-                    <a:xfrm>
-                      <a:off x="0" y="0"/>
                       <a:ext cx="5224787" cy="1358445"/>
                     </a:xfrm>
                     <a:prstGeom prst="rect">
@@ -3461,7 +3577,7 @@
       <w:r>
         <w:t xml:space="preserve"> NetworkID: A NetworkID for the user. This is often the user’s internal Directory-login, without the email address. For example: Network ID = user5 when UserName = </w:t>
       </w:r>
-      <w:hyperlink r:id="rId30" w:history="1">
+      <w:hyperlink r:id="rId29" w:history="1">
         <w:r>
           <w:rPr>
             <w:rStyle w:val="Hyperlink"/>
@@ -4371,7 +4487,7 @@
       <w:pPr>
         <w:pStyle w:val="Heading3"/>
       </w:pPr>
-      <w:bookmarkStart w:id="14" w:name="_Toc383348562"/>
+      <w:bookmarkStart w:id="13" w:name="_Toc383348562"/>
       <w:r>
         <w:lastRenderedPageBreak/>
         <w:t>User Manage</w:t>
@@ -4400,7 +4516,7 @@
       <w:r>
         <w:t xml:space="preserve"> Permissions</w:t>
       </w:r>
-      <w:bookmarkEnd w:id="14"/>
+      <w:bookmarkEnd w:id="13"/>
     </w:p>
     <w:p>
       <w:pPr>
@@ -4453,7 +4569,7 @@
       <w:r>
         <w:br/>
       </w:r>
-      <w:hyperlink r:id="rId31" w:history="1">
+      <w:hyperlink r:id="rId30" w:history="1">
         <w:r>
           <w:rPr>
             <w:rStyle w:val="Hyperlink"/>
@@ -4485,7 +4601,7 @@
       <w:r>
         <w:br/>
       </w:r>
-      <w:hyperlink r:id="rId32" w:history="1">
+      <w:hyperlink r:id="rId31" w:history="1">
         <w:r>
           <w:rPr>
             <w:rStyle w:val="Hyperlink"/>
@@ -4740,6 +4856,465 @@
             <wp:extent cx="4015802" cy="887551"/>
             <wp:effectExtent l="0" t="0" r="0" b="0"/>
             <wp:docPr id="22" name="Picture 22"/>
+            <wp:cNvGraphicFramePr>
+              <a:graphicFrameLocks xmlns:a="http://schemas.openxmlformats.org/drawingml/2006/main" noChangeAspect="1"/>
+            </wp:cNvGraphicFramePr>
+            <a:graphic xmlns:a="http://schemas.openxmlformats.org/drawingml/2006/main">
+              <a:graphicData uri="http://schemas.openxmlformats.org/drawingml/2006/picture">
+                <pic:pic xmlns:pic="http://schemas.openxmlformats.org/drawingml/2006/picture">
+                  <pic:nvPicPr>
+                    <pic:cNvPr id="0" name=""/>
+                    <pic:cNvPicPr/>
+                  </pic:nvPicPr>
+                  <pic:blipFill>
+                    <a:blip r:embed="rId32"/>
+                    <a:stretch>
+                      <a:fillRect/>
+                    </a:stretch>
+                  </pic:blipFill>
+                  <pic:spPr>
+                    <a:xfrm>
+                      <a:off x="0" y="0"/>
+                      <a:ext cx="4015301" cy="887440"/>
+                    </a:xfrm>
+                    <a:prstGeom prst="rect">
+                      <a:avLst/>
+                    </a:prstGeom>
+                  </pic:spPr>
+                </pic:pic>
+              </a:graphicData>
+            </a:graphic>
+          </wp:inline>
+        </w:drawing>
+      </w:r>
+    </w:p>
+    <w:p>
+      <w:pPr>
+        <w:pStyle w:val="ListParagraph"/>
+        <w:numPr>
+          <w:ilvl w:val="0"/>
+          <w:numId w:val="12"/>
+        </w:numPr>
+      </w:pPr>
+      <w:r>
+        <w:t xml:space="preserve">UserName: </w:t>
+      </w:r>
+      <w:r>
+        <w:t>user1@company.com</w:t>
+      </w:r>
+    </w:p>
+    <w:p>
+      <w:pPr>
+        <w:pStyle w:val="ListParagraph"/>
+        <w:numPr>
+          <w:ilvl w:val="0"/>
+          <w:numId w:val="12"/>
+        </w:numPr>
+      </w:pPr>
+      <w:r>
+        <w:t>LastName: One</w:t>
+      </w:r>
+    </w:p>
+    <w:p>
+      <w:pPr>
+        <w:pStyle w:val="ListParagraph"/>
+        <w:numPr>
+          <w:ilvl w:val="0"/>
+          <w:numId w:val="12"/>
+        </w:numPr>
+      </w:pPr>
+      <w:r>
+        <w:t>FirstName: User</w:t>
+      </w:r>
+    </w:p>
+    <w:p>
+      <w:pPr>
+        <w:pStyle w:val="ListParagraph"/>
+        <w:numPr>
+          <w:ilvl w:val="0"/>
+          <w:numId w:val="12"/>
+        </w:numPr>
+      </w:pPr>
+      <w:r>
+        <w:t>DisplayName: User One</w:t>
+      </w:r>
+    </w:p>
+    <w:p>
+      <w:pPr>
+        <w:pStyle w:val="ListParagraph"/>
+        <w:numPr>
+          <w:ilvl w:val="0"/>
+          <w:numId w:val="12"/>
+        </w:numPr>
+      </w:pPr>
+      <w:r>
+        <w:t>DefaultPermissions:</w:t>
+      </w:r>
+    </w:p>
+    <w:p>
+      <w:pPr>
+        <w:pStyle w:val="ListParagraph"/>
+        <w:numPr>
+          <w:ilvl w:val="1"/>
+          <w:numId w:val="12"/>
+        </w:numPr>
+      </w:pPr>
+      <w:r>
+        <w:t>Editor</w:t>
+      </w:r>
+    </w:p>
+    <w:p>
+      <w:pPr>
+        <w:pStyle w:val="ListParagraph"/>
+        <w:numPr>
+          <w:ilvl w:val="1"/>
+          <w:numId w:val="12"/>
+        </w:numPr>
+      </w:pPr>
+      <w:r>
+        <w:t>Viewer</w:t>
+      </w:r>
+    </w:p>
+    <w:p>
+      <w:pPr>
+        <w:pStyle w:val="ListParagraph"/>
+        <w:numPr>
+          <w:ilvl w:val="1"/>
+          <w:numId w:val="12"/>
+        </w:numPr>
+      </w:pPr>
+      <w:r>
+        <w:t>Admin</w:t>
+      </w:r>
+    </w:p>
+    <w:p>
+      <w:pPr>
+        <w:pStyle w:val="ListParagraph"/>
+        <w:numPr>
+          <w:ilvl w:val="1"/>
+          <w:numId w:val="12"/>
+        </w:numPr>
+      </w:pPr>
+      <w:r>
+        <w:lastRenderedPageBreak/>
+        <w:t>aragorn@midearth.com</w:t>
+      </w:r>
+    </w:p>
+    <w:p>
+      <w:pPr>
+        <w:pStyle w:val="ListParagraph"/>
+        <w:numPr>
+          <w:ilvl w:val="1"/>
+          <w:numId w:val="12"/>
+        </w:numPr>
+      </w:pPr>
+      <w:r>
+        <w:rPr>
+          <w:i/>
+        </w:rPr>
+        <w:t>Note:</w:t>
+      </w:r>
+    </w:p>
+    <w:p>
+      <w:pPr>
+        <w:pStyle w:val="ListParagraph"/>
+        <w:numPr>
+          <w:ilvl w:val="2"/>
+          <w:numId w:val="12"/>
+        </w:numPr>
+      </w:pPr>
+      <w:r>
+        <w:t>Specifying a</w:t>
+      </w:r>
+      <w:r>
+        <w:t xml:space="preserve">n </w:t>
+      </w:r>
+      <w:r>
+        <w:rPr>
+          <w:i/>
+        </w:rPr>
+        <w:t>already</w:t>
+      </w:r>
+      <w:r>
+        <w:t>-</w:t>
+      </w:r>
+      <w:r>
+        <w:rPr>
+          <w:i/>
+        </w:rPr>
+        <w:t>existing</w:t>
+      </w:r>
+      <w:r>
+        <w:t xml:space="preserve"> Rally UserID in this column will result in a permissions profile for user1@company.com whose Workspace and Project Permissions and Team Memberships, are identical to those of the source user aragorn@midearth.com. You may use as many different source/template users as a providers of a permissions profile, as needed in this column.</w:t>
+      </w:r>
+    </w:p>
+    <w:p>
+      <w:pPr>
+        <w:pStyle w:val="ListParagraph"/>
+        <w:numPr>
+          <w:ilvl w:val="2"/>
+          <w:numId w:val="12"/>
+        </w:numPr>
+      </w:pPr>
+      <w:r>
+        <w:t>Specifying Editor or Viewer in this column will result in a permissions profile for user1@company.com with Editor or Viewer Permissions, respectively, for all Projects in all Workspaces.</w:t>
+      </w:r>
+      <w:r>
+        <w:br/>
+      </w:r>
+    </w:p>
+    <w:p>
+      <w:pPr>
+        <w:pStyle w:val="ListParagraph"/>
+        <w:numPr>
+          <w:ilvl w:val="0"/>
+          <w:numId w:val="20"/>
+        </w:numPr>
+      </w:pPr>
+      <w:r>
+        <w:t xml:space="preserve">Find the user_permissions_template_generator.rb script. This script will </w:t>
+      </w:r>
+      <w:r>
+        <w:t xml:space="preserve">use the list of New Users to </w:t>
+      </w:r>
+      <w:r>
+        <w:t xml:space="preserve">prepare a </w:t>
+      </w:r>
+      <w:r>
+        <w:rPr>
+          <w:i/>
+        </w:rPr>
+        <w:t xml:space="preserve">tab-delimited </w:t>
+      </w:r>
+      <w:r>
+        <w:rPr>
+          <w:i/>
+        </w:rPr>
+        <w:t>text</w:t>
+      </w:r>
+      <w:r>
+        <w:rPr>
+          <w:i/>
+        </w:rPr>
+        <w:t xml:space="preserve"> template</w:t>
+      </w:r>
+      <w:r>
+        <w:rPr>
+          <w:i/>
+        </w:rPr>
+        <w:t xml:space="preserve"> file</w:t>
+      </w:r>
+      <w:r>
+        <w:rPr>
+          <w:i/>
+        </w:rPr>
+        <w:t xml:space="preserve"> of UserPermissions</w:t>
+      </w:r>
+      <w:r>
+        <w:t xml:space="preserve"> that is editable in Excel. The output file is called </w:t>
+      </w:r>
+      <w:r>
+        <w:rPr>
+          <w:rFonts w:ascii="Courier New" w:hAnsi="Courier New" w:cs="Courier New"/>
+        </w:rPr>
+        <w:t xml:space="preserve">user_permissions_loader_template.txt </w:t>
+      </w:r>
+      <w:r>
+        <w:t xml:space="preserve">by default. </w:t>
+      </w:r>
+    </w:p>
+    <w:p>
+      <w:pPr>
+        <w:pStyle w:val="ListParagraph"/>
+        <w:ind w:left="1080"/>
+      </w:pPr>
+    </w:p>
+    <w:p>
+      <w:pPr>
+        <w:pStyle w:val="ListParagraph"/>
+        <w:numPr>
+          <w:ilvl w:val="0"/>
+          <w:numId w:val="20"/>
+        </w:numPr>
+        <w:rPr>
+          <w:rFonts w:ascii="Courier New" w:hAnsi="Courier New"/>
+          <w:b/>
+          <w:u w:val="single"/>
+        </w:rPr>
+      </w:pPr>
+      <w:r>
+        <w:t>Run the script</w:t>
+      </w:r>
+      <w:r>
+        <w:t xml:space="preserve">. </w:t>
+      </w:r>
+      <w:r>
+        <w:br/>
+      </w:r>
+    </w:p>
+    <w:p>
+      <w:pPr>
+        <w:spacing w:after="0" w:line="240" w:lineRule="auto"/>
+        <w:ind w:left="1080"/>
+        <w:rPr>
+          <w:rFonts w:ascii="Courier New" w:hAnsi="Courier New" w:cs="Courier New"/>
+        </w:rPr>
+      </w:pPr>
+      <w:r>
+        <w:rPr>
+          <w:rFonts w:ascii="Courier New" w:hAnsi="Courier New" w:cs="Courier New"/>
+        </w:rPr>
+        <w:t xml:space="preserve">C:\&gt; </w:t>
+      </w:r>
+      <w:r>
+        <w:rPr>
+          <w:rFonts w:ascii="Courier New" w:hAnsi="Courier New" w:cs="Courier New"/>
+        </w:rPr>
+        <w:t>ruby user_permissions_template_generator.rb new_user_list_template.txt</w:t>
+      </w:r>
+    </w:p>
+    <w:p>
+      <w:pPr>
+        <w:spacing w:after="0" w:line="240" w:lineRule="auto"/>
+        <w:ind w:left="1080"/>
+        <w:rPr>
+          <w:rFonts w:ascii="Courier New" w:hAnsi="Courier New" w:cs="Courier New"/>
+        </w:rPr>
+      </w:pPr>
+      <w:r>
+        <w:rPr>
+          <w:rFonts w:ascii="Courier New" w:hAnsi="Courier New" w:cs="Courier New"/>
+        </w:rPr>
+        <w:t>Connecting to Rally: https://rally1.rallydev.com/slm as sample.admin@rallydev.com...</w:t>
+      </w:r>
+    </w:p>
+    <w:p>
+      <w:pPr>
+        <w:spacing w:after="0" w:line="240" w:lineRule="auto"/>
+        <w:ind w:left="1080"/>
+        <w:rPr>
+          <w:rFonts w:ascii="Courier New" w:hAnsi="Courier New" w:cs="Courier New"/>
+        </w:rPr>
+      </w:pPr>
+      <w:r>
+        <w:rPr>
+          <w:rFonts w:ascii="Courier New" w:hAnsi="Courier New" w:cs="Courier New"/>
+        </w:rPr>
+        <w:t>Querying Workspace/Projects and caching results...</w:t>
+      </w:r>
+    </w:p>
+    <w:p>
+      <w:pPr>
+        <w:spacing w:after="0" w:line="240" w:lineRule="auto"/>
+        <w:ind w:left="1080"/>
+        <w:rPr>
+          <w:rFonts w:ascii="Courier New" w:hAnsi="Courier New" w:cs="Courier New"/>
+        </w:rPr>
+      </w:pPr>
+      <w:r>
+        <w:rPr>
+          <w:rFonts w:ascii="Courier New" w:hAnsi="Courier New" w:cs="Courier New"/>
+        </w:rPr>
+        <w:t>Permission upload template written to user_permissions_loader_template.txt.</w:t>
+      </w:r>
+    </w:p>
+    <w:p/>
+    <w:p>
+      <w:pPr>
+        <w:pStyle w:val="ListParagraph"/>
+        <w:numPr>
+          <w:ilvl w:val="0"/>
+          <w:numId w:val="20"/>
+        </w:numPr>
+        <w:rPr>
+          <w:rFonts w:ascii="Courier New" w:hAnsi="Courier New"/>
+        </w:rPr>
+      </w:pPr>
+      <w:r>
+        <w:t xml:space="preserve">Open the </w:t>
+      </w:r>
+      <w:r>
+        <w:rPr>
+          <w:rFonts w:ascii="Courier New" w:hAnsi="Courier New" w:cs="Courier New"/>
+        </w:rPr>
+        <w:t>user_permissions_loader_template.txt</w:t>
+      </w:r>
+      <w:r>
+        <w:t xml:space="preserve"> </w:t>
+      </w:r>
+      <w:r>
+        <w:t xml:space="preserve">in Excel. Since it is a </w:t>
+      </w:r>
+      <w:r>
+        <w:rPr>
+          <w:i/>
+        </w:rPr>
+        <w:t>tab-delimited text file</w:t>
+      </w:r>
+      <w:r>
+        <w:t>, you’ll need to start Excel first.</w:t>
+      </w:r>
+    </w:p>
+    <w:p>
+      <w:pPr>
+        <w:pStyle w:val="ListParagraph"/>
+      </w:pPr>
+    </w:p>
+    <w:p>
+      <w:pPr>
+        <w:pStyle w:val="ListParagraph"/>
+        <w:numPr>
+          <w:ilvl w:val="0"/>
+          <w:numId w:val="20"/>
+        </w:numPr>
+        <w:spacing w:after="0" w:line="240" w:lineRule="auto"/>
+        <w:rPr>
+          <w:rFonts w:ascii="Courier New" w:hAnsi="Courier New"/>
+        </w:rPr>
+      </w:pPr>
+      <w:r>
+        <w:t xml:space="preserve">File -&gt; Open and navigate to and open </w:t>
+      </w:r>
+      <w:r>
+        <w:rPr>
+          <w:rFonts w:ascii="Courier New" w:hAnsi="Courier New"/>
+        </w:rPr>
+        <w:t>user_permissions_loader_template.txt</w:t>
+      </w:r>
+      <w:r>
+        <w:rPr>
+          <w:rFonts w:ascii="Courier New" w:hAnsi="Courier New"/>
+        </w:rPr>
+        <w:br/>
+      </w:r>
+    </w:p>
+    <w:p>
+      <w:pPr>
+        <w:pStyle w:val="ListParagraph"/>
+        <w:numPr>
+          <w:ilvl w:val="0"/>
+          <w:numId w:val="20"/>
+        </w:numPr>
+        <w:rPr>
+          <w:rFonts w:ascii="Courier New" w:hAnsi="Courier New"/>
+        </w:rPr>
+      </w:pPr>
+      <w:r>
+        <w:t>Note that in order to show .txt files within the File -&gt; Open dialog, you’ll need to adjust the Filetype Filter from “Excel Files” to “All Files”.</w:t>
+      </w:r>
+      <w:r>
+        <w:br/>
+      </w:r>
+      <w:r>
+        <w:lastRenderedPageBreak/>
+        <w:br/>
+      </w:r>
+      <w:r>
+        <w:drawing>
+          <wp:inline distT="0" distB="0" distL="0" distR="0" wp14:anchorId="46C01F50" wp14:editId="537E1DF2">
+            <wp:extent cx="5943600" cy="3484245"/>
+            <wp:effectExtent l="0" t="0" r="0" b="1905"/>
+            <wp:docPr id="28" name="Picture 28"/>
             <wp:cNvGraphicFramePr>
               <a:graphicFrameLocks xmlns:a="http://schemas.openxmlformats.org/drawingml/2006/main" noChangeAspect="1"/>
             </wp:cNvGraphicFramePr>
@@ -4759,465 +5334,6 @@
                   <pic:spPr>
                     <a:xfrm>
                       <a:off x="0" y="0"/>
-                      <a:ext cx="4015301" cy="887440"/>
-                    </a:xfrm>
-                    <a:prstGeom prst="rect">
-                      <a:avLst/>
-                    </a:prstGeom>
-                  </pic:spPr>
-                </pic:pic>
-              </a:graphicData>
-            </a:graphic>
-          </wp:inline>
-        </w:drawing>
-      </w:r>
-    </w:p>
-    <w:p>
-      <w:pPr>
-        <w:pStyle w:val="ListParagraph"/>
-        <w:numPr>
-          <w:ilvl w:val="0"/>
-          <w:numId w:val="12"/>
-        </w:numPr>
-      </w:pPr>
-      <w:r>
-        <w:t xml:space="preserve">UserName: </w:t>
-      </w:r>
-      <w:r>
-        <w:t>user1@company.com</w:t>
-      </w:r>
-    </w:p>
-    <w:p>
-      <w:pPr>
-        <w:pStyle w:val="ListParagraph"/>
-        <w:numPr>
-          <w:ilvl w:val="0"/>
-          <w:numId w:val="12"/>
-        </w:numPr>
-      </w:pPr>
-      <w:r>
-        <w:t>LastName: One</w:t>
-      </w:r>
-    </w:p>
-    <w:p>
-      <w:pPr>
-        <w:pStyle w:val="ListParagraph"/>
-        <w:numPr>
-          <w:ilvl w:val="0"/>
-          <w:numId w:val="12"/>
-        </w:numPr>
-      </w:pPr>
-      <w:r>
-        <w:t>FirstName: User</w:t>
-      </w:r>
-    </w:p>
-    <w:p>
-      <w:pPr>
-        <w:pStyle w:val="ListParagraph"/>
-        <w:numPr>
-          <w:ilvl w:val="0"/>
-          <w:numId w:val="12"/>
-        </w:numPr>
-      </w:pPr>
-      <w:r>
-        <w:t>DisplayName: User One</w:t>
-      </w:r>
-    </w:p>
-    <w:p>
-      <w:pPr>
-        <w:pStyle w:val="ListParagraph"/>
-        <w:numPr>
-          <w:ilvl w:val="0"/>
-          <w:numId w:val="12"/>
-        </w:numPr>
-      </w:pPr>
-      <w:r>
-        <w:t>DefaultPermissions:</w:t>
-      </w:r>
-    </w:p>
-    <w:p>
-      <w:pPr>
-        <w:pStyle w:val="ListParagraph"/>
-        <w:numPr>
-          <w:ilvl w:val="1"/>
-          <w:numId w:val="12"/>
-        </w:numPr>
-      </w:pPr>
-      <w:r>
-        <w:t>Editor</w:t>
-      </w:r>
-    </w:p>
-    <w:p>
-      <w:pPr>
-        <w:pStyle w:val="ListParagraph"/>
-        <w:numPr>
-          <w:ilvl w:val="1"/>
-          <w:numId w:val="12"/>
-        </w:numPr>
-      </w:pPr>
-      <w:r>
-        <w:t>Viewer</w:t>
-      </w:r>
-    </w:p>
-    <w:p>
-      <w:pPr>
-        <w:pStyle w:val="ListParagraph"/>
-        <w:numPr>
-          <w:ilvl w:val="1"/>
-          <w:numId w:val="12"/>
-        </w:numPr>
-      </w:pPr>
-      <w:r>
-        <w:t>Admin</w:t>
-      </w:r>
-    </w:p>
-    <w:p>
-      <w:pPr>
-        <w:pStyle w:val="ListParagraph"/>
-        <w:numPr>
-          <w:ilvl w:val="1"/>
-          <w:numId w:val="12"/>
-        </w:numPr>
-      </w:pPr>
-      <w:r>
-        <w:lastRenderedPageBreak/>
-        <w:t>aragorn@midearth.com</w:t>
-      </w:r>
-    </w:p>
-    <w:p>
-      <w:pPr>
-        <w:pStyle w:val="ListParagraph"/>
-        <w:numPr>
-          <w:ilvl w:val="1"/>
-          <w:numId w:val="12"/>
-        </w:numPr>
-      </w:pPr>
-      <w:r>
-        <w:rPr>
-          <w:i/>
-        </w:rPr>
-        <w:t>Note:</w:t>
-      </w:r>
-    </w:p>
-    <w:p>
-      <w:pPr>
-        <w:pStyle w:val="ListParagraph"/>
-        <w:numPr>
-          <w:ilvl w:val="2"/>
-          <w:numId w:val="12"/>
-        </w:numPr>
-      </w:pPr>
-      <w:r>
-        <w:t>Specifying a</w:t>
-      </w:r>
-      <w:r>
-        <w:t xml:space="preserve">n </w:t>
-      </w:r>
-      <w:r>
-        <w:rPr>
-          <w:i/>
-        </w:rPr>
-        <w:t>already</w:t>
-      </w:r>
-      <w:r>
-        <w:t>-</w:t>
-      </w:r>
-      <w:r>
-        <w:rPr>
-          <w:i/>
-        </w:rPr>
-        <w:t>existing</w:t>
-      </w:r>
-      <w:r>
-        <w:t xml:space="preserve"> Rally UserID in this column will result in a permissions profile for user1@company.com whose Workspace and Project Permissions and Team Memberships, are identical to those of the source user aragorn@midearth.com. You may use as many different source/template users as a providers of a permissions profile, as needed in this column.</w:t>
-      </w:r>
-    </w:p>
-    <w:p>
-      <w:pPr>
-        <w:pStyle w:val="ListParagraph"/>
-        <w:numPr>
-          <w:ilvl w:val="2"/>
-          <w:numId w:val="12"/>
-        </w:numPr>
-      </w:pPr>
-      <w:r>
-        <w:t>Specifying Editor or Viewer in this column will result in a permissions profile for user1@company.com with Editor or Viewer Permissions, respectively, for all Projects in all Workspaces.</w:t>
-      </w:r>
-      <w:r>
-        <w:br/>
-      </w:r>
-    </w:p>
-    <w:p>
-      <w:pPr>
-        <w:pStyle w:val="ListParagraph"/>
-        <w:numPr>
-          <w:ilvl w:val="0"/>
-          <w:numId w:val="20"/>
-        </w:numPr>
-      </w:pPr>
-      <w:r>
-        <w:t xml:space="preserve">Find the user_permissions_template_generator.rb script. This script will </w:t>
-      </w:r>
-      <w:r>
-        <w:t xml:space="preserve">use the list of New Users to </w:t>
-      </w:r>
-      <w:r>
-        <w:t xml:space="preserve">prepare a </w:t>
-      </w:r>
-      <w:r>
-        <w:rPr>
-          <w:i/>
-        </w:rPr>
-        <w:t xml:space="preserve">tab-delimited </w:t>
-      </w:r>
-      <w:r>
-        <w:rPr>
-          <w:i/>
-        </w:rPr>
-        <w:t>text</w:t>
-      </w:r>
-      <w:r>
-        <w:rPr>
-          <w:i/>
-        </w:rPr>
-        <w:t xml:space="preserve"> template</w:t>
-      </w:r>
-      <w:r>
-        <w:rPr>
-          <w:i/>
-        </w:rPr>
-        <w:t xml:space="preserve"> file</w:t>
-      </w:r>
-      <w:r>
-        <w:rPr>
-          <w:i/>
-        </w:rPr>
-        <w:t xml:space="preserve"> of UserPermissions</w:t>
-      </w:r>
-      <w:r>
-        <w:t xml:space="preserve"> that is editable in Excel. The output file is called </w:t>
-      </w:r>
-      <w:r>
-        <w:rPr>
-          <w:rFonts w:ascii="Courier New" w:hAnsi="Courier New" w:cs="Courier New"/>
-        </w:rPr>
-        <w:t xml:space="preserve">user_permissions_loader_template.txt </w:t>
-      </w:r>
-      <w:r>
-        <w:t xml:space="preserve">by default. </w:t>
-      </w:r>
-    </w:p>
-    <w:p>
-      <w:pPr>
-        <w:pStyle w:val="ListParagraph"/>
-        <w:ind w:left="1080"/>
-      </w:pPr>
-    </w:p>
-    <w:p>
-      <w:pPr>
-        <w:pStyle w:val="ListParagraph"/>
-        <w:numPr>
-          <w:ilvl w:val="0"/>
-          <w:numId w:val="20"/>
-        </w:numPr>
-        <w:rPr>
-          <w:rFonts w:ascii="Courier New" w:hAnsi="Courier New"/>
-          <w:b/>
-          <w:u w:val="single"/>
-        </w:rPr>
-      </w:pPr>
-      <w:r>
-        <w:t>Run the script</w:t>
-      </w:r>
-      <w:r>
-        <w:t xml:space="preserve">. </w:t>
-      </w:r>
-      <w:r>
-        <w:br/>
-      </w:r>
-    </w:p>
-    <w:p>
-      <w:pPr>
-        <w:spacing w:after="0" w:line="240" w:lineRule="auto"/>
-        <w:ind w:left="1080"/>
-        <w:rPr>
-          <w:rFonts w:ascii="Courier New" w:hAnsi="Courier New" w:cs="Courier New"/>
-        </w:rPr>
-      </w:pPr>
-      <w:r>
-        <w:rPr>
-          <w:rFonts w:ascii="Courier New" w:hAnsi="Courier New" w:cs="Courier New"/>
-        </w:rPr>
-        <w:t xml:space="preserve">C:\&gt; </w:t>
-      </w:r>
-      <w:r>
-        <w:rPr>
-          <w:rFonts w:ascii="Courier New" w:hAnsi="Courier New" w:cs="Courier New"/>
-        </w:rPr>
-        <w:t>ruby user_permissions_template_generator.rb new_user_list_template.txt</w:t>
-      </w:r>
-    </w:p>
-    <w:p>
-      <w:pPr>
-        <w:spacing w:after="0" w:line="240" w:lineRule="auto"/>
-        <w:ind w:left="1080"/>
-        <w:rPr>
-          <w:rFonts w:ascii="Courier New" w:hAnsi="Courier New" w:cs="Courier New"/>
-        </w:rPr>
-      </w:pPr>
-      <w:r>
-        <w:rPr>
-          <w:rFonts w:ascii="Courier New" w:hAnsi="Courier New" w:cs="Courier New"/>
-        </w:rPr>
-        <w:t>Connecting to Rally: https://rally1.rallydev.com/slm as sample.admin@rallydev.com...</w:t>
-      </w:r>
-    </w:p>
-    <w:p>
-      <w:pPr>
-        <w:spacing w:after="0" w:line="240" w:lineRule="auto"/>
-        <w:ind w:left="1080"/>
-        <w:rPr>
-          <w:rFonts w:ascii="Courier New" w:hAnsi="Courier New" w:cs="Courier New"/>
-        </w:rPr>
-      </w:pPr>
-      <w:r>
-        <w:rPr>
-          <w:rFonts w:ascii="Courier New" w:hAnsi="Courier New" w:cs="Courier New"/>
-        </w:rPr>
-        <w:t>Querying Workspace/Projects and caching results...</w:t>
-      </w:r>
-    </w:p>
-    <w:p>
-      <w:pPr>
-        <w:spacing w:after="0" w:line="240" w:lineRule="auto"/>
-        <w:ind w:left="1080"/>
-        <w:rPr>
-          <w:rFonts w:ascii="Courier New" w:hAnsi="Courier New" w:cs="Courier New"/>
-        </w:rPr>
-      </w:pPr>
-      <w:r>
-        <w:rPr>
-          <w:rFonts w:ascii="Courier New" w:hAnsi="Courier New" w:cs="Courier New"/>
-        </w:rPr>
-        <w:t>Permission upload template written to user_permissions_loader_template.txt.</w:t>
-      </w:r>
-    </w:p>
-    <w:p/>
-    <w:p>
-      <w:pPr>
-        <w:pStyle w:val="ListParagraph"/>
-        <w:numPr>
-          <w:ilvl w:val="0"/>
-          <w:numId w:val="20"/>
-        </w:numPr>
-        <w:rPr>
-          <w:rFonts w:ascii="Courier New" w:hAnsi="Courier New"/>
-        </w:rPr>
-      </w:pPr>
-      <w:r>
-        <w:t xml:space="preserve">Open the </w:t>
-      </w:r>
-      <w:r>
-        <w:rPr>
-          <w:rFonts w:ascii="Courier New" w:hAnsi="Courier New" w:cs="Courier New"/>
-        </w:rPr>
-        <w:t>user_permissions_loader_template.txt</w:t>
-      </w:r>
-      <w:r>
-        <w:t xml:space="preserve"> </w:t>
-      </w:r>
-      <w:r>
-        <w:t xml:space="preserve">in Excel. Since it is a </w:t>
-      </w:r>
-      <w:r>
-        <w:rPr>
-          <w:i/>
-        </w:rPr>
-        <w:t>tab-delimited text file</w:t>
-      </w:r>
-      <w:r>
-        <w:t>, you’ll need to start Excel first.</w:t>
-      </w:r>
-    </w:p>
-    <w:p>
-      <w:pPr>
-        <w:pStyle w:val="ListParagraph"/>
-      </w:pPr>
-    </w:p>
-    <w:p>
-      <w:pPr>
-        <w:pStyle w:val="ListParagraph"/>
-        <w:numPr>
-          <w:ilvl w:val="0"/>
-          <w:numId w:val="20"/>
-        </w:numPr>
-        <w:spacing w:after="0" w:line="240" w:lineRule="auto"/>
-        <w:rPr>
-          <w:rFonts w:ascii="Courier New" w:hAnsi="Courier New"/>
-        </w:rPr>
-      </w:pPr>
-      <w:r>
-        <w:t xml:space="preserve">File -&gt; Open and navigate to and open </w:t>
-      </w:r>
-      <w:r>
-        <w:rPr>
-          <w:rFonts w:ascii="Courier New" w:hAnsi="Courier New"/>
-        </w:rPr>
-        <w:t>user_permissions_loader_template.txt</w:t>
-      </w:r>
-      <w:r>
-        <w:rPr>
-          <w:rFonts w:ascii="Courier New" w:hAnsi="Courier New"/>
-        </w:rPr>
-        <w:br/>
-      </w:r>
-    </w:p>
-    <w:p>
-      <w:pPr>
-        <w:pStyle w:val="ListParagraph"/>
-        <w:numPr>
-          <w:ilvl w:val="0"/>
-          <w:numId w:val="20"/>
-        </w:numPr>
-        <w:rPr>
-          <w:rFonts w:ascii="Courier New" w:hAnsi="Courier New"/>
-        </w:rPr>
-      </w:pPr>
-      <w:r>
-        <w:t>Note that in order to show .txt files within the File -&gt; Open dialog, you’ll need to adjust the Filetype Filter from “Excel Files” to “All Files”.</w:t>
-      </w:r>
-      <w:r>
-        <w:br/>
-      </w:r>
-      <w:r>
-        <w:lastRenderedPageBreak/>
-        <w:br/>
-      </w:r>
-      <w:r>
-        <w:drawing>
-          <wp:inline distT="0" distB="0" distL="0" distR="0" wp14:anchorId="46C01F50" wp14:editId="537E1DF2">
-            <wp:extent cx="5943600" cy="3484245"/>
-            <wp:effectExtent l="0" t="0" r="0" b="1905"/>
-            <wp:docPr id="28" name="Picture 28"/>
-            <wp:cNvGraphicFramePr>
-              <a:graphicFrameLocks xmlns:a="http://schemas.openxmlformats.org/drawingml/2006/main" noChangeAspect="1"/>
-            </wp:cNvGraphicFramePr>
-            <a:graphic xmlns:a="http://schemas.openxmlformats.org/drawingml/2006/main">
-              <a:graphicData uri="http://schemas.openxmlformats.org/drawingml/2006/picture">
-                <pic:pic xmlns:pic="http://schemas.openxmlformats.org/drawingml/2006/picture">
-                  <pic:nvPicPr>
-                    <pic:cNvPr id="0" name=""/>
-                    <pic:cNvPicPr/>
-                  </pic:nvPicPr>
-                  <pic:blipFill>
-                    <a:blip r:embed="rId34"/>
-                    <a:stretch>
-                      <a:fillRect/>
-                    </a:stretch>
-                  </pic:blipFill>
-                  <pic:spPr>
-                    <a:xfrm>
-                      <a:off x="0" y="0"/>
                       <a:ext cx="5943600" cy="3484245"/>
                     </a:xfrm>
                     <a:prstGeom prst="rect">
@@ -5274,7 +5390,7 @@
                     </pic:cNvPicPr>
                   </pic:nvPicPr>
                   <pic:blipFill>
-                    <a:blip r:embed="rId35">
+                    <a:blip r:embed="rId34">
                       <a:extLst>
                         <a:ext uri="{28A0092B-C50C-407E-A947-70E740481C1C}">
                           <a14:useLocalDpi xmlns:a14="http://schemas.microsoft.com/office/drawing/2010/main" val="0"/>
@@ -5346,7 +5462,7 @@
                     <pic:cNvPicPr/>
                   </pic:nvPicPr>
                   <pic:blipFill>
-                    <a:blip r:embed="rId36"/>
+                    <a:blip r:embed="rId35"/>
                     <a:stretch>
                       <a:fillRect/>
                     </a:stretch>
@@ -5541,6 +5657,49 @@
             <wp:extent cx="6580335" cy="2009955"/>
             <wp:effectExtent l="0" t="0" r="0" b="0"/>
             <wp:docPr id="2" name="Picture 2"/>
+            <wp:cNvGraphicFramePr>
+              <a:graphicFrameLocks xmlns:a="http://schemas.openxmlformats.org/drawingml/2006/main" noChangeAspect="1"/>
+            </wp:cNvGraphicFramePr>
+            <a:graphic xmlns:a="http://schemas.openxmlformats.org/drawingml/2006/main">
+              <a:graphicData uri="http://schemas.openxmlformats.org/drawingml/2006/picture">
+                <pic:pic xmlns:pic="http://schemas.openxmlformats.org/drawingml/2006/picture">
+                  <pic:nvPicPr>
+                    <pic:cNvPr id="0" name=""/>
+                    <pic:cNvPicPr/>
+                  </pic:nvPicPr>
+                  <pic:blipFill>
+                    <a:blip r:embed="rId36"/>
+                    <a:stretch>
+                      <a:fillRect/>
+                    </a:stretch>
+                  </pic:blipFill>
+                  <pic:spPr>
+                    <a:xfrm>
+                      <a:off x="0" y="0"/>
+                      <a:ext cx="6594562" cy="2014301"/>
+                    </a:xfrm>
+                    <a:prstGeom prst="rect">
+                      <a:avLst/>
+                    </a:prstGeom>
+                  </pic:spPr>
+                </pic:pic>
+              </a:graphicData>
+            </a:graphic>
+          </wp:inline>
+        </w:drawing>
+      </w:r>
+    </w:p>
+    <w:p>
+      <w:pPr>
+        <w:spacing w:after="0" w:line="240" w:lineRule="auto"/>
+      </w:pPr>
+      <w:r>
+        <w:lastRenderedPageBreak/>
+        <w:drawing>
+          <wp:inline distT="0" distB="0" distL="0" distR="0" wp14:anchorId="63D08D2E" wp14:editId="52C4FE84">
+            <wp:extent cx="5943600" cy="2028825"/>
+            <wp:effectExtent l="0" t="0" r="0" b="9525"/>
+            <wp:docPr id="7" name="Picture 7"/>
             <wp:cNvGraphicFramePr>
               <a:graphicFrameLocks xmlns:a="http://schemas.openxmlformats.org/drawingml/2006/main" noChangeAspect="1"/>
             </wp:cNvGraphicFramePr>
@@ -5560,7 +5719,7 @@
                   <pic:spPr>
                     <a:xfrm>
                       <a:off x="0" y="0"/>
-                      <a:ext cx="6594562" cy="2014301"/>
+                      <a:ext cx="5943600" cy="2028825"/>
                     </a:xfrm>
                     <a:prstGeom prst="rect">
                       <a:avLst/>
@@ -5577,13 +5736,313 @@
       <w:pPr>
         <w:spacing w:after="0" w:line="240" w:lineRule="auto"/>
       </w:pPr>
+    </w:p>
+    <w:p>
+      <w:pPr>
+        <w:pStyle w:val="ListParagraph"/>
+        <w:numPr>
+          <w:ilvl w:val="0"/>
+          <w:numId w:val="5"/>
+        </w:numPr>
+      </w:pPr>
+      <w:r>
+        <w:rPr>
+          <w:b/>
+        </w:rPr>
+        <w:t>WorkspaceOrProjectName:</w:t>
+      </w:r>
+      <w:r>
+        <w:t xml:space="preserve"> The Workspace or Project to which the </w:t>
+      </w:r>
+      <w:r>
+        <w:rPr>
+          <w:b/>
+        </w:rPr>
+        <w:t>WorkspacePermission</w:t>
+      </w:r>
+      <w:r>
+        <w:t xml:space="preserve"> or </w:t>
+      </w:r>
+      <w:r>
+        <w:rPr>
+          <w:b/>
+        </w:rPr>
+        <w:t>ProjectPermission</w:t>
+      </w:r>
+      <w:r>
+        <w:t xml:space="preserve"> </w:t>
+      </w:r>
+      <w:r>
+        <w:t>will apply.</w:t>
+      </w:r>
+    </w:p>
+    <w:p>
+      <w:pPr>
+        <w:pStyle w:val="ListParagraph"/>
+        <w:numPr>
+          <w:ilvl w:val="0"/>
+          <w:numId w:val="5"/>
+        </w:numPr>
+      </w:pPr>
+      <w:r>
+        <w:rPr>
+          <w:b/>
+        </w:rPr>
+        <w:t>Role:</w:t>
+      </w:r>
+      <w:r>
+        <w:t xml:space="preserve"> The Permission level being created for this </w:t>
+      </w:r>
+      <w:r>
+        <w:rPr>
+          <w:b/>
+        </w:rPr>
+        <w:t>WorkspacePermission</w:t>
+      </w:r>
+      <w:r>
+        <w:t xml:space="preserve"> or </w:t>
+      </w:r>
+      <w:r>
+        <w:rPr>
+          <w:b/>
+        </w:rPr>
+        <w:t>ProjectPermission</w:t>
+      </w:r>
+    </w:p>
+    <w:p>
+      <w:pPr>
+        <w:pStyle w:val="ListParagraph"/>
+        <w:numPr>
+          <w:ilvl w:val="1"/>
+          <w:numId w:val="5"/>
+        </w:numPr>
+      </w:pPr>
+      <w:r>
+        <w:t>Valid</w:t>
+      </w:r>
+      <w:r>
+        <w:t xml:space="preserve"> </w:t>
+      </w:r>
+      <w:r>
+        <w:rPr>
+          <w:b/>
+        </w:rPr>
+        <w:t>WorkspacePermission</w:t>
+      </w:r>
+      <w:r>
+        <w:t xml:space="preserve"> </w:t>
+      </w:r>
+      <w:r>
+        <w:t>Roles</w:t>
+      </w:r>
+      <w:r>
+        <w:t>:</w:t>
+      </w:r>
+    </w:p>
+    <w:p>
+      <w:pPr>
+        <w:pStyle w:val="ListParagraph"/>
+        <w:numPr>
+          <w:ilvl w:val="2"/>
+          <w:numId w:val="5"/>
+        </w:numPr>
+      </w:pPr>
+      <w:r>
+        <w:t>Admin</w:t>
+      </w:r>
+    </w:p>
+    <w:p>
+      <w:pPr>
+        <w:pStyle w:val="ListParagraph"/>
+        <w:numPr>
+          <w:ilvl w:val="2"/>
+          <w:numId w:val="5"/>
+        </w:numPr>
+      </w:pPr>
+      <w:r>
+        <w:t>User</w:t>
+      </w:r>
+    </w:p>
+    <w:p>
+      <w:pPr>
+        <w:pStyle w:val="ListParagraph"/>
+        <w:numPr>
+          <w:ilvl w:val="2"/>
+          <w:numId w:val="5"/>
+        </w:numPr>
+      </w:pPr>
+      <w:r>
+        <w:t>No Access</w:t>
+      </w:r>
+    </w:p>
+    <w:p>
+      <w:pPr>
+        <w:pStyle w:val="ListParagraph"/>
+        <w:numPr>
+          <w:ilvl w:val="1"/>
+          <w:numId w:val="5"/>
+        </w:numPr>
+      </w:pPr>
+      <w:r>
+        <w:t>Valid</w:t>
+      </w:r>
+      <w:r>
+        <w:t xml:space="preserve"> </w:t>
+      </w:r>
+      <w:r>
+        <w:rPr>
+          <w:b/>
+        </w:rPr>
+        <w:t>ProjectPermission</w:t>
+      </w:r>
+      <w:r>
+        <w:t xml:space="preserve"> </w:t>
+      </w:r>
+      <w:r>
+        <w:t>Roles</w:t>
+      </w:r>
+      <w:r>
+        <w:t>:</w:t>
+      </w:r>
+    </w:p>
+    <w:p>
+      <w:pPr>
+        <w:pStyle w:val="ListParagraph"/>
+        <w:numPr>
+          <w:ilvl w:val="2"/>
+          <w:numId w:val="5"/>
+        </w:numPr>
+      </w:pPr>
+      <w:r>
+        <w:t>Editor</w:t>
+      </w:r>
+    </w:p>
+    <w:p>
+      <w:pPr>
+        <w:pStyle w:val="ListParagraph"/>
+        <w:numPr>
+          <w:ilvl w:val="2"/>
+          <w:numId w:val="5"/>
+        </w:numPr>
+      </w:pPr>
+      <w:r>
+        <w:t>Viewer</w:t>
+      </w:r>
+    </w:p>
+    <w:p>
+      <w:pPr>
+        <w:pStyle w:val="ListParagraph"/>
+        <w:numPr>
+          <w:ilvl w:val="2"/>
+          <w:numId w:val="5"/>
+        </w:numPr>
+      </w:pPr>
+      <w:r>
+        <w:t>Admin</w:t>
+      </w:r>
+    </w:p>
+    <w:p>
+      <w:pPr>
+        <w:pStyle w:val="ListParagraph"/>
+        <w:numPr>
+          <w:ilvl w:val="2"/>
+          <w:numId w:val="5"/>
+        </w:numPr>
+      </w:pPr>
+      <w:r>
+        <w:t>No Access</w:t>
+      </w:r>
+    </w:p>
+    <w:p>
+      <w:pPr>
+        <w:pStyle w:val="ListParagraph"/>
+        <w:numPr>
+          <w:ilvl w:val="0"/>
+          <w:numId w:val="5"/>
+        </w:numPr>
+      </w:pPr>
+      <w:r>
+        <w:rPr>
+          <w:b/>
+        </w:rPr>
+        <w:t>TeamMember:</w:t>
+      </w:r>
+      <w:r>
+        <w:t xml:space="preserve"> Whether or not the User is a Team Member for this Project (applicable to Projects only)</w:t>
+      </w:r>
+    </w:p>
+    <w:p>
+      <w:pPr>
+        <w:pStyle w:val="ListParagraph"/>
+        <w:numPr>
+          <w:ilvl w:val="0"/>
+          <w:numId w:val="5"/>
+        </w:numPr>
+      </w:pPr>
+      <w:r>
+        <w:rPr>
+          <w:b/>
+        </w:rPr>
+        <w:t>ObjectID:</w:t>
+      </w:r>
+      <w:r>
+        <w:t xml:space="preserve"> The ObjectID of the Workspace or Project within which the Permission grant is to occur. The ruby scripts do all lookups against ObjectID to avoid issues with duplicate Workspace or Project Names (allowed within Rally), as well as to avoid issues with special characters in these Names.</w:t>
+      </w:r>
+    </w:p>
+    <w:p/>
+    <w:p>
+      <w:pPr>
+        <w:pStyle w:val="ListParagraph"/>
+        <w:numPr>
+          <w:ilvl w:val="0"/>
+          <w:numId w:val="20"/>
+        </w:numPr>
+        <w:spacing w:after="0" w:line="240" w:lineRule="auto"/>
+      </w:pPr>
+      <w:r>
+        <w:t>Now that the meanings of these fields are clear, you may start using the template to build your User Creation / Permissions assignment spreadsheet.</w:t>
+      </w:r>
+    </w:p>
+    <w:p>
+      <w:pPr>
+        <w:pStyle w:val="ListParagraph"/>
+      </w:pPr>
+    </w:p>
+    <w:p>
+      <w:pPr>
+        <w:pStyle w:val="ListParagraph"/>
+        <w:numPr>
+          <w:ilvl w:val="0"/>
+          <w:numId w:val="20"/>
+        </w:numPr>
+      </w:pPr>
+      <w:r>
+        <w:t xml:space="preserve">First, </w:t>
+      </w:r>
+      <w:r>
+        <w:t xml:space="preserve">verify that there is a block of UserPermissions in the Template file for each New User you specified for creation in the </w:t>
+      </w:r>
+      <w:r>
+        <w:rPr>
+          <w:rFonts w:ascii="Courier New" w:hAnsi="Courier New" w:cs="Courier New"/>
+        </w:rPr>
+        <w:t>new_user_list_template.txt</w:t>
+      </w:r>
+      <w:r>
+        <w:t xml:space="preserve"> file.</w:t>
+      </w:r>
+    </w:p>
+    <w:p>
+      <w:pPr>
+        <w:jc w:val="center"/>
+      </w:pPr>
       <w:r>
         <w:lastRenderedPageBreak/>
         <w:drawing>
-          <wp:inline distT="0" distB="0" distL="0" distR="0" wp14:anchorId="63D08D2E" wp14:editId="52C4FE84">
-            <wp:extent cx="5943600" cy="2028825"/>
-            <wp:effectExtent l="0" t="0" r="0" b="9525"/>
-            <wp:docPr id="7" name="Picture 7"/>
+          <wp:inline distT="0" distB="0" distL="0" distR="0" wp14:anchorId="3E69D31D" wp14:editId="7CD4DF84">
+            <wp:extent cx="5943600" cy="3863340"/>
+            <wp:effectExtent l="0" t="0" r="0" b="3810"/>
+            <wp:docPr id="27" name="Picture 27"/>
             <wp:cNvGraphicFramePr>
               <a:graphicFrameLocks xmlns:a="http://schemas.openxmlformats.org/drawingml/2006/main" noChangeAspect="1"/>
             </wp:cNvGraphicFramePr>
@@ -5603,7 +6062,7 @@
                   <pic:spPr>
                     <a:xfrm>
                       <a:off x="0" y="0"/>
-                      <a:ext cx="5943600" cy="2028825"/>
+                      <a:ext cx="5943600" cy="3863340"/>
                     </a:xfrm>
                     <a:prstGeom prst="rect">
                       <a:avLst/>
@@ -5618,262 +6077,32 @@
     </w:p>
     <w:p>
       <w:pPr>
-        <w:spacing w:after="0" w:line="240" w:lineRule="auto"/>
-      </w:pPr>
-    </w:p>
-    <w:p>
-      <w:pPr>
-        <w:pStyle w:val="ListParagraph"/>
-        <w:numPr>
-          <w:ilvl w:val="0"/>
-          <w:numId w:val="5"/>
-        </w:numPr>
-      </w:pPr>
-      <w:r>
-        <w:rPr>
-          <w:b/>
-        </w:rPr>
-        <w:t>WorkspaceOrProjectName:</w:t>
-      </w:r>
-      <w:r>
-        <w:t xml:space="preserve"> The Workspace or Project to which the </w:t>
-      </w:r>
-      <w:r>
-        <w:rPr>
-          <w:b/>
-        </w:rPr>
-        <w:t>WorkspacePermission</w:t>
-      </w:r>
-      <w:r>
-        <w:t xml:space="preserve"> or </w:t>
-      </w:r>
-      <w:r>
-        <w:rPr>
-          <w:b/>
-        </w:rPr>
-        <w:t>ProjectPermission</w:t>
-      </w:r>
-      <w:r>
-        <w:t xml:space="preserve"> </w:t>
-      </w:r>
-      <w:r>
-        <w:t>will apply.</w:t>
-      </w:r>
-    </w:p>
-    <w:p>
-      <w:pPr>
-        <w:pStyle w:val="ListParagraph"/>
-        <w:numPr>
-          <w:ilvl w:val="0"/>
-          <w:numId w:val="5"/>
-        </w:numPr>
-      </w:pPr>
-      <w:r>
-        <w:rPr>
-          <w:b/>
-        </w:rPr>
-        <w:t>Role:</w:t>
-      </w:r>
-      <w:r>
-        <w:t xml:space="preserve"> The Permission level being created for this </w:t>
-      </w:r>
-      <w:r>
-        <w:rPr>
-          <w:b/>
-        </w:rPr>
-        <w:t>WorkspacePermission</w:t>
-      </w:r>
-      <w:r>
-        <w:t xml:space="preserve"> or </w:t>
-      </w:r>
-      <w:r>
-        <w:rPr>
-          <w:b/>
-        </w:rPr>
-        <w:t>ProjectPermission</w:t>
-      </w:r>
-    </w:p>
-    <w:p>
-      <w:pPr>
-        <w:pStyle w:val="ListParagraph"/>
-        <w:numPr>
-          <w:ilvl w:val="1"/>
-          <w:numId w:val="5"/>
-        </w:numPr>
-      </w:pPr>
-      <w:r>
-        <w:t>Valid</w:t>
-      </w:r>
-      <w:r>
-        <w:t xml:space="preserve"> </w:t>
-      </w:r>
-      <w:r>
-        <w:rPr>
-          <w:b/>
-        </w:rPr>
-        <w:t>WorkspacePermission</w:t>
-      </w:r>
-      <w:r>
-        <w:t xml:space="preserve"> </w:t>
-      </w:r>
-      <w:r>
-        <w:t>Roles</w:t>
-      </w:r>
-      <w:r>
-        <w:t>:</w:t>
-      </w:r>
-    </w:p>
-    <w:p>
-      <w:pPr>
-        <w:pStyle w:val="ListParagraph"/>
-        <w:numPr>
-          <w:ilvl w:val="2"/>
-          <w:numId w:val="5"/>
-        </w:numPr>
-      </w:pPr>
-      <w:r>
-        <w:t>Admin</w:t>
-      </w:r>
-    </w:p>
-    <w:p>
-      <w:pPr>
-        <w:pStyle w:val="ListParagraph"/>
-        <w:numPr>
-          <w:ilvl w:val="2"/>
-          <w:numId w:val="5"/>
-        </w:numPr>
-      </w:pPr>
-      <w:r>
-        <w:t>User</w:t>
-      </w:r>
-    </w:p>
-    <w:p>
-      <w:pPr>
-        <w:pStyle w:val="ListParagraph"/>
-        <w:numPr>
-          <w:ilvl w:val="2"/>
-          <w:numId w:val="5"/>
-        </w:numPr>
-      </w:pPr>
-      <w:r>
-        <w:t>No Access</w:t>
-      </w:r>
-    </w:p>
-    <w:p>
-      <w:pPr>
-        <w:pStyle w:val="ListParagraph"/>
-        <w:numPr>
-          <w:ilvl w:val="1"/>
-          <w:numId w:val="5"/>
-        </w:numPr>
-      </w:pPr>
-      <w:r>
-        <w:t>Valid</w:t>
-      </w:r>
-      <w:r>
-        <w:t xml:space="preserve"> </w:t>
-      </w:r>
-      <w:r>
-        <w:rPr>
-          <w:b/>
-        </w:rPr>
-        <w:t>ProjectPermission</w:t>
-      </w:r>
-      <w:r>
-        <w:t xml:space="preserve"> </w:t>
-      </w:r>
-      <w:r>
-        <w:t>Roles</w:t>
-      </w:r>
-      <w:r>
-        <w:t>:</w:t>
-      </w:r>
-    </w:p>
-    <w:p>
-      <w:pPr>
-        <w:pStyle w:val="ListParagraph"/>
-        <w:numPr>
-          <w:ilvl w:val="2"/>
-          <w:numId w:val="5"/>
-        </w:numPr>
-      </w:pPr>
-      <w:r>
-        <w:t>Editor</w:t>
-      </w:r>
-    </w:p>
-    <w:p>
-      <w:pPr>
-        <w:pStyle w:val="ListParagraph"/>
-        <w:numPr>
-          <w:ilvl w:val="2"/>
-          <w:numId w:val="5"/>
-        </w:numPr>
-      </w:pPr>
-      <w:r>
-        <w:t>Viewer</w:t>
-      </w:r>
-    </w:p>
-    <w:p>
-      <w:pPr>
-        <w:pStyle w:val="ListParagraph"/>
-        <w:numPr>
-          <w:ilvl w:val="2"/>
-          <w:numId w:val="5"/>
-        </w:numPr>
-      </w:pPr>
-      <w:r>
-        <w:t>Admin</w:t>
-      </w:r>
-    </w:p>
-    <w:p>
-      <w:pPr>
-        <w:pStyle w:val="ListParagraph"/>
-        <w:numPr>
-          <w:ilvl w:val="2"/>
-          <w:numId w:val="5"/>
-        </w:numPr>
-      </w:pPr>
-      <w:r>
-        <w:t>No Access</w:t>
-      </w:r>
-    </w:p>
-    <w:p>
-      <w:pPr>
-        <w:pStyle w:val="ListParagraph"/>
-        <w:numPr>
-          <w:ilvl w:val="0"/>
-          <w:numId w:val="5"/>
-        </w:numPr>
-      </w:pPr>
-      <w:r>
-        <w:rPr>
-          <w:b/>
-        </w:rPr>
-        <w:t>TeamMember:</w:t>
-      </w:r>
-      <w:r>
-        <w:t xml:space="preserve"> Whether or not the User is a Team Member for this Project (applicable to Projects only)</w:t>
-      </w:r>
-    </w:p>
-    <w:p>
-      <w:pPr>
-        <w:pStyle w:val="ListParagraph"/>
-        <w:numPr>
-          <w:ilvl w:val="0"/>
-          <w:numId w:val="5"/>
-        </w:numPr>
-      </w:pPr>
-      <w:r>
-        <w:rPr>
-          <w:b/>
-        </w:rPr>
-        <w:t>ObjectID:</w:t>
-      </w:r>
-      <w:r>
-        <w:t xml:space="preserve"> The ObjectID of the Workspace or Project within which the Permission grant is to occur. The ruby scripts do all lookups against ObjectID to avoid issues with duplicate Workspace or Project Names (allowed within Rally), as well as to avoid issues with special characters in these Names.</w:t>
-      </w:r>
-    </w:p>
-    <w:p/>
+        <w:ind w:left="360"/>
+      </w:pPr>
+      <w:r>
+        <w:t xml:space="preserve">In </w:t>
+      </w:r>
+      <w:r>
+        <w:t>the</w:t>
+      </w:r>
+      <w:r>
+        <w:t xml:space="preserve"> example, you can see that the Permission template block has been replicated</w:t>
+      </w:r>
+      <w:r>
+        <w:t xml:space="preserve"> by the template generator </w:t>
+      </w:r>
+      <w:r>
+        <w:t>to create blocks for a total of three users, and the Rally UserID’s and Names have been updated to user2@company.com, User Two, and user3@company.com, User Three, respectively. The underlines have been added for visual clarity to clearly show where each user starts and ends.</w:t>
+      </w:r>
+    </w:p>
+    <w:p>
+      <w:pPr>
+        <w:spacing w:after="0" w:line="240" w:lineRule="auto"/>
+      </w:pPr>
+      <w:r>
+        <w:br w:type="page"/>
+      </w:r>
+    </w:p>
     <w:p>
       <w:pPr>
         <w:pStyle w:val="ListParagraph"/>
@@ -5881,39 +6110,13 @@
           <w:ilvl w:val="0"/>
           <w:numId w:val="20"/>
         </w:numPr>
-        <w:spacing w:after="0" w:line="240" w:lineRule="auto"/>
-      </w:pPr>
-      <w:r>
-        <w:t>Now that the meanings of these fields are clear, you may start using the template to build your User Creation / Permissions assignment spreadsheet.</w:t>
-      </w:r>
-    </w:p>
-    <w:p>
-      <w:pPr>
-        <w:pStyle w:val="ListParagraph"/>
-      </w:pPr>
-    </w:p>
-    <w:p>
-      <w:pPr>
-        <w:pStyle w:val="ListParagraph"/>
-        <w:numPr>
-          <w:ilvl w:val="0"/>
-          <w:numId w:val="20"/>
-        </w:numPr>
-      </w:pPr>
-      <w:r>
-        <w:t xml:space="preserve">First, </w:t>
-      </w:r>
-      <w:r>
-        <w:t xml:space="preserve">verify that there is a block of UserPermissions in the Template file for each New User you specified for creation in the </w:t>
-      </w:r>
-      <w:r>
-        <w:rPr>
-          <w:rFonts w:ascii="Courier New" w:hAnsi="Courier New" w:cs="Courier New"/>
-        </w:rPr>
-        <w:t>new_user_list_template.txt</w:t>
-      </w:r>
-      <w:r>
-        <w:t xml:space="preserve"> file.</w:t>
+      </w:pPr>
+      <w:r>
+        <w:lastRenderedPageBreak/>
+        <w:t>Now</w:t>
+      </w:r>
+      <w:r>
+        <w:t xml:space="preserve"> adjust the Role column to match the permissions desired for each user within the Workspace/Project of interest:</w:t>
       </w:r>
     </w:p>
     <w:p>
@@ -5921,12 +6124,11 @@
         <w:jc w:val="center"/>
       </w:pPr>
       <w:r>
-        <w:lastRenderedPageBreak/>
         <w:drawing>
-          <wp:inline distT="0" distB="0" distL="0" distR="0" wp14:anchorId="3E69D31D" wp14:editId="7CD4DF84">
-            <wp:extent cx="5943600" cy="3863340"/>
-            <wp:effectExtent l="0" t="0" r="0" b="3810"/>
-            <wp:docPr id="27" name="Picture 27"/>
+          <wp:inline distT="0" distB="0" distL="0" distR="0" wp14:anchorId="766BB5C1" wp14:editId="1D28B14A">
+            <wp:extent cx="5943600" cy="3940175"/>
+            <wp:effectExtent l="0" t="0" r="0" b="3175"/>
+            <wp:docPr id="35" name="Picture 35"/>
             <wp:cNvGraphicFramePr>
               <a:graphicFrameLocks xmlns:a="http://schemas.openxmlformats.org/drawingml/2006/main" noChangeAspect="1"/>
             </wp:cNvGraphicFramePr>
@@ -5946,7 +6148,7 @@
                   <pic:spPr>
                     <a:xfrm>
                       <a:off x="0" y="0"/>
-                      <a:ext cx="5943600" cy="3863340"/>
+                      <a:ext cx="5943600" cy="3940175"/>
                     </a:xfrm>
                     <a:prstGeom prst="rect">
                       <a:avLst/>
@@ -5961,30 +6163,10 @@
     </w:p>
     <w:p>
       <w:pPr>
-        <w:ind w:left="360"/>
-      </w:pPr>
-      <w:r>
-        <w:t xml:space="preserve">In </w:t>
-      </w:r>
-      <w:r>
-        <w:t>the</w:t>
-      </w:r>
-      <w:r>
-        <w:t xml:space="preserve"> example, you can see that the Permission template block has been replicated</w:t>
-      </w:r>
-      <w:r>
-        <w:t xml:space="preserve"> by the template generator </w:t>
-      </w:r>
-      <w:r>
-        <w:t>to create blocks for a total of three users, and the Rally UserID’s and Names have been updated to user2@company.com, User Two, and user3@company.com, User Three, respectively. The underlines have been added for visual clarity to clearly show where each user starts and ends.</w:t>
-      </w:r>
-    </w:p>
-    <w:p>
-      <w:pPr>
-        <w:spacing w:after="0" w:line="240" w:lineRule="auto"/>
-      </w:pPr>
-      <w:r>
-        <w:br w:type="page"/>
+        <w:ind w:left="720"/>
+      </w:pPr>
+      <w:r>
+        <w:t>Important Usage Notes:</w:t>
       </w:r>
     </w:p>
     <w:p>
@@ -5992,27 +6174,292 @@
         <w:pStyle w:val="ListParagraph"/>
         <w:numPr>
           <w:ilvl w:val="0"/>
-          <w:numId w:val="20"/>
+          <w:numId w:val="5"/>
         </w:numPr>
       </w:pPr>
       <w:r>
+        <w:rPr>
+          <w:i/>
+          <w:u w:val="single"/>
+        </w:rPr>
+        <w:t>Spelling:</w:t>
+      </w:r>
+      <w:r>
+        <w:t xml:space="preserve"> </w:t>
+      </w:r>
+      <w:r>
+        <w:t>Make sure to use</w:t>
+      </w:r>
+      <w:r>
+        <w:t xml:space="preserve"> the </w:t>
+      </w:r>
+      <w:r>
+        <w:rPr>
+          <w:i/>
+        </w:rPr>
+        <w:t>exact</w:t>
+      </w:r>
+      <w:r>
+        <w:t xml:space="preserve"> spellings for the allowed Role definitions, repeated here:</w:t>
+      </w:r>
+    </w:p>
+    <w:p>
+      <w:pPr>
+        <w:pStyle w:val="ListParagraph"/>
+        <w:numPr>
+          <w:ilvl w:val="1"/>
+          <w:numId w:val="5"/>
+        </w:numPr>
+      </w:pPr>
+      <w:r>
+        <w:t>Valid</w:t>
+      </w:r>
+      <w:r>
+        <w:t xml:space="preserve"> </w:t>
+      </w:r>
+      <w:r>
+        <w:rPr>
+          <w:b/>
+        </w:rPr>
+        <w:t>WorkspacePermission</w:t>
+      </w:r>
+      <w:r>
+        <w:t xml:space="preserve"> </w:t>
+      </w:r>
+      <w:r>
+        <w:t>Roles</w:t>
+      </w:r>
+      <w:r>
+        <w:t>:</w:t>
+      </w:r>
+    </w:p>
+    <w:p>
+      <w:pPr>
+        <w:pStyle w:val="ListParagraph"/>
+        <w:numPr>
+          <w:ilvl w:val="2"/>
+          <w:numId w:val="5"/>
+        </w:numPr>
+      </w:pPr>
+      <w:r>
+        <w:t>Admin</w:t>
+      </w:r>
+    </w:p>
+    <w:p>
+      <w:pPr>
+        <w:pStyle w:val="ListParagraph"/>
+        <w:numPr>
+          <w:ilvl w:val="2"/>
+          <w:numId w:val="5"/>
+        </w:numPr>
+      </w:pPr>
+      <w:r>
+        <w:t>User</w:t>
+      </w:r>
+    </w:p>
+    <w:p>
+      <w:pPr>
+        <w:pStyle w:val="ListParagraph"/>
+        <w:numPr>
+          <w:ilvl w:val="2"/>
+          <w:numId w:val="5"/>
+        </w:numPr>
+      </w:pPr>
+      <w:r>
+        <w:t>No Access</w:t>
+      </w:r>
+    </w:p>
+    <w:p>
+      <w:pPr>
+        <w:pStyle w:val="ListParagraph"/>
+        <w:numPr>
+          <w:ilvl w:val="1"/>
+          <w:numId w:val="5"/>
+        </w:numPr>
+      </w:pPr>
+      <w:r>
+        <w:t>Valid</w:t>
+      </w:r>
+      <w:r>
+        <w:t xml:space="preserve"> </w:t>
+      </w:r>
+      <w:r>
+        <w:rPr>
+          <w:b/>
+        </w:rPr>
+        <w:t>ProjectPermission</w:t>
+      </w:r>
+      <w:r>
+        <w:t xml:space="preserve"> </w:t>
+      </w:r>
+      <w:r>
+        <w:t>Roles</w:t>
+      </w:r>
+      <w:r>
+        <w:t>:</w:t>
+      </w:r>
+    </w:p>
+    <w:p>
+      <w:pPr>
+        <w:pStyle w:val="ListParagraph"/>
+        <w:numPr>
+          <w:ilvl w:val="2"/>
+          <w:numId w:val="5"/>
+        </w:numPr>
+      </w:pPr>
+      <w:r>
+        <w:t>Editor</w:t>
+      </w:r>
+    </w:p>
+    <w:p>
+      <w:pPr>
+        <w:pStyle w:val="ListParagraph"/>
+        <w:numPr>
+          <w:ilvl w:val="2"/>
+          <w:numId w:val="5"/>
+        </w:numPr>
+      </w:pPr>
+      <w:r>
+        <w:t>Viewer</w:t>
+      </w:r>
+    </w:p>
+    <w:p>
+      <w:pPr>
+        <w:pStyle w:val="ListParagraph"/>
+        <w:numPr>
+          <w:ilvl w:val="2"/>
+          <w:numId w:val="5"/>
+        </w:numPr>
+      </w:pPr>
+      <w:r>
+        <w:t>Admin</w:t>
+      </w:r>
+    </w:p>
+    <w:p>
+      <w:pPr>
+        <w:pStyle w:val="ListParagraph"/>
+        <w:numPr>
+          <w:ilvl w:val="2"/>
+          <w:numId w:val="5"/>
+        </w:numPr>
+      </w:pPr>
+      <w:r>
+        <w:t>No Access</w:t>
+      </w:r>
+    </w:p>
+    <w:p>
+      <w:pPr>
+        <w:pStyle w:val="ListParagraph"/>
+        <w:ind w:left="2880"/>
+      </w:pPr>
+    </w:p>
+    <w:p>
+      <w:pPr>
+        <w:pStyle w:val="ListParagraph"/>
+        <w:numPr>
+          <w:ilvl w:val="0"/>
+          <w:numId w:val="5"/>
+        </w:numPr>
+      </w:pPr>
+      <w:r>
+        <w:rPr>
+          <w:i/>
+          <w:u w:val="single"/>
+        </w:rPr>
+        <w:t>Order Matters:</w:t>
+      </w:r>
+      <w:r>
+        <w:t xml:space="preserve"> </w:t>
+      </w:r>
+      <w:r>
+        <w:t xml:space="preserve">Leave the </w:t>
+      </w:r>
+      <w:r>
+        <w:rPr>
+          <w:b/>
+        </w:rPr>
+        <w:t>WorkspacePermission</w:t>
+      </w:r>
+      <w:r>
+        <w:t xml:space="preserve"> and </w:t>
+      </w:r>
+      <w:r>
+        <w:rPr>
+          <w:b/>
+        </w:rPr>
+        <w:t>ProjectPermission</w:t>
+      </w:r>
+      <w:r>
+        <w:t xml:space="preserve"> rows </w:t>
+      </w:r>
+      <w:r>
+        <w:rPr>
+          <w:i/>
+        </w:rPr>
+        <w:t>in the same order</w:t>
+      </w:r>
+      <w:r>
+        <w:t xml:space="preserve"> as they were found in the template. When creating new users, the script goes in order of the rows in the worksheet. </w:t>
+      </w:r>
+      <w:r>
+        <w:rPr>
+          <w:b/>
+        </w:rPr>
+        <w:t>WorkspacePermissions</w:t>
+      </w:r>
+      <w:r>
+        <w:t xml:space="preserve"> must exist and be created before </w:t>
+      </w:r>
+      <w:r>
+        <w:rPr>
+          <w:b/>
+        </w:rPr>
+        <w:t>ProjectPermissions</w:t>
+      </w:r>
+      <w:r>
+        <w:t xml:space="preserve"> within </w:t>
+      </w:r>
+      <w:r>
+        <w:t>that Workspace can be created.</w:t>
+      </w:r>
+    </w:p>
+    <w:p>
+      <w:pPr>
+        <w:spacing w:after="0" w:line="240" w:lineRule="auto"/>
+      </w:pPr>
+      <w:r>
+        <w:br w:type="page"/>
+      </w:r>
+    </w:p>
+    <w:p>
+      <w:pPr>
+        <w:pStyle w:val="ListParagraph"/>
+        <w:numPr>
+          <w:ilvl w:val="0"/>
+          <w:numId w:val="7"/>
+        </w:numPr>
+      </w:pPr>
+      <w:r>
         <w:lastRenderedPageBreak/>
-        <w:t>Now</w:t>
-      </w:r>
-      <w:r>
-        <w:t xml:space="preserve"> adjust the Role column to match the permissions desired for each user within the Workspace/Project of interest:</w:t>
-      </w:r>
-    </w:p>
-    <w:p>
-      <w:pPr>
-        <w:jc w:val="center"/>
+        <w:t>Adjust the Team Membership Column to match the desired Team Membership status for the Project(s) of interest</w:t>
+      </w:r>
+    </w:p>
+    <w:p>
+      <w:pPr>
+        <w:pStyle w:val="ListParagraph"/>
+        <w:ind w:left="1440"/>
+      </w:pPr>
+    </w:p>
+    <w:p>
+      <w:pPr>
+        <w:pStyle w:val="ListParagraph"/>
       </w:pPr>
       <w:r>
         <w:drawing>
-          <wp:inline distT="0" distB="0" distL="0" distR="0" wp14:anchorId="766BB5C1" wp14:editId="1D28B14A">
+          <wp:inline distT="0" distB="0" distL="0" distR="0" wp14:anchorId="0A075273" wp14:editId="55F2C491">
             <wp:extent cx="5943600" cy="3940175"/>
             <wp:effectExtent l="0" t="0" r="0" b="3175"/>
-            <wp:docPr id="35" name="Picture 35"/>
+            <wp:docPr id="36" name="Picture 36"/>
             <wp:cNvGraphicFramePr>
               <a:graphicFrameLocks xmlns:a="http://schemas.openxmlformats.org/drawingml/2006/main" noChangeAspect="1"/>
             </wp:cNvGraphicFramePr>
@@ -6047,273 +6494,9 @@
     </w:p>
     <w:p>
       <w:pPr>
-        <w:ind w:left="720"/>
-      </w:pPr>
-      <w:r>
-        <w:t>Important Usage Notes:</w:t>
-      </w:r>
-    </w:p>
-    <w:p>
-      <w:pPr>
-        <w:pStyle w:val="ListParagraph"/>
-        <w:numPr>
-          <w:ilvl w:val="0"/>
-          <w:numId w:val="5"/>
-        </w:numPr>
-      </w:pPr>
-      <w:r>
-        <w:rPr>
-          <w:i/>
-          <w:u w:val="single"/>
-        </w:rPr>
-        <w:t>Spelling:</w:t>
-      </w:r>
-      <w:r>
-        <w:t xml:space="preserve"> </w:t>
-      </w:r>
-      <w:r>
-        <w:t>Make sure to use</w:t>
-      </w:r>
-      <w:r>
-        <w:t xml:space="preserve"> the </w:t>
-      </w:r>
-      <w:r>
-        <w:rPr>
-          <w:i/>
-        </w:rPr>
-        <w:t>exact</w:t>
-      </w:r>
-      <w:r>
-        <w:t xml:space="preserve"> spellings for the allowed Role definitions, repeated here:</w:t>
-      </w:r>
-    </w:p>
-    <w:p>
-      <w:pPr>
-        <w:pStyle w:val="ListParagraph"/>
-        <w:numPr>
-          <w:ilvl w:val="1"/>
-          <w:numId w:val="5"/>
-        </w:numPr>
-      </w:pPr>
-      <w:r>
-        <w:t>Valid</w:t>
-      </w:r>
-      <w:r>
-        <w:t xml:space="preserve"> </w:t>
-      </w:r>
-      <w:r>
-        <w:rPr>
-          <w:b/>
-        </w:rPr>
-        <w:t>WorkspacePermission</w:t>
-      </w:r>
-      <w:r>
-        <w:t xml:space="preserve"> </w:t>
-      </w:r>
-      <w:r>
-        <w:t>Roles</w:t>
-      </w:r>
-      <w:r>
-        <w:t>:</w:t>
-      </w:r>
-    </w:p>
-    <w:p>
-      <w:pPr>
-        <w:pStyle w:val="ListParagraph"/>
-        <w:numPr>
-          <w:ilvl w:val="2"/>
-          <w:numId w:val="5"/>
-        </w:numPr>
-      </w:pPr>
-      <w:r>
-        <w:t>Admin</w:t>
-      </w:r>
-    </w:p>
-    <w:p>
-      <w:pPr>
-        <w:pStyle w:val="ListParagraph"/>
-        <w:numPr>
-          <w:ilvl w:val="2"/>
-          <w:numId w:val="5"/>
-        </w:numPr>
-      </w:pPr>
-      <w:r>
-        <w:t>User</w:t>
-      </w:r>
-    </w:p>
-    <w:p>
-      <w:pPr>
-        <w:pStyle w:val="ListParagraph"/>
-        <w:numPr>
-          <w:ilvl w:val="2"/>
-          <w:numId w:val="5"/>
-        </w:numPr>
-      </w:pPr>
-      <w:r>
-        <w:t>No Access</w:t>
-      </w:r>
-    </w:p>
-    <w:p>
-      <w:pPr>
-        <w:pStyle w:val="ListParagraph"/>
-        <w:numPr>
-          <w:ilvl w:val="1"/>
-          <w:numId w:val="5"/>
-        </w:numPr>
-      </w:pPr>
-      <w:r>
-        <w:t>Valid</w:t>
-      </w:r>
-      <w:r>
-        <w:t xml:space="preserve"> </w:t>
-      </w:r>
-      <w:r>
-        <w:rPr>
-          <w:b/>
-        </w:rPr>
-        <w:t>ProjectPermission</w:t>
-      </w:r>
-      <w:r>
-        <w:t xml:space="preserve"> </w:t>
-      </w:r>
-      <w:r>
-        <w:t>Roles</w:t>
-      </w:r>
-      <w:r>
-        <w:t>:</w:t>
-      </w:r>
-    </w:p>
-    <w:p>
-      <w:pPr>
-        <w:pStyle w:val="ListParagraph"/>
-        <w:numPr>
-          <w:ilvl w:val="2"/>
-          <w:numId w:val="5"/>
-        </w:numPr>
-      </w:pPr>
-      <w:r>
-        <w:t>Editor</w:t>
-      </w:r>
-    </w:p>
-    <w:p>
-      <w:pPr>
-        <w:pStyle w:val="ListParagraph"/>
-        <w:numPr>
-          <w:ilvl w:val="2"/>
-          <w:numId w:val="5"/>
-        </w:numPr>
-      </w:pPr>
-      <w:r>
-        <w:t>Viewer</w:t>
-      </w:r>
-    </w:p>
-    <w:p>
-      <w:pPr>
-        <w:pStyle w:val="ListParagraph"/>
-        <w:numPr>
-          <w:ilvl w:val="2"/>
-          <w:numId w:val="5"/>
-        </w:numPr>
-      </w:pPr>
-      <w:r>
-        <w:t>Admin</w:t>
-      </w:r>
-    </w:p>
-    <w:p>
-      <w:pPr>
-        <w:pStyle w:val="ListParagraph"/>
-        <w:numPr>
-          <w:ilvl w:val="2"/>
-          <w:numId w:val="5"/>
-        </w:numPr>
-      </w:pPr>
-      <w:r>
-        <w:t>No Access</w:t>
-      </w:r>
-    </w:p>
-    <w:p>
-      <w:pPr>
-        <w:pStyle w:val="ListParagraph"/>
-        <w:ind w:left="2880"/>
-      </w:pPr>
-    </w:p>
-    <w:p>
-      <w:pPr>
-        <w:pStyle w:val="ListParagraph"/>
-        <w:numPr>
-          <w:ilvl w:val="0"/>
-          <w:numId w:val="5"/>
-        </w:numPr>
-      </w:pPr>
-      <w:r>
-        <w:rPr>
-          <w:i/>
-          <w:u w:val="single"/>
-        </w:rPr>
-        <w:t>Order Matters:</w:t>
-      </w:r>
-      <w:r>
-        <w:t xml:space="preserve"> </w:t>
-      </w:r>
-      <w:r>
-        <w:t xml:space="preserve">Leave the </w:t>
-      </w:r>
-      <w:r>
-        <w:rPr>
-          <w:b/>
-        </w:rPr>
-        <w:t>WorkspacePermission</w:t>
-      </w:r>
-      <w:r>
-        <w:t xml:space="preserve"> and </w:t>
-      </w:r>
-      <w:r>
-        <w:rPr>
-          <w:b/>
-        </w:rPr>
-        <w:t>ProjectPermission</w:t>
-      </w:r>
-      <w:r>
-        <w:t xml:space="preserve"> rows </w:t>
-      </w:r>
-      <w:r>
-        <w:rPr>
-          <w:i/>
-        </w:rPr>
-        <w:t>in the same order</w:t>
-      </w:r>
-      <w:r>
-        <w:t xml:space="preserve"> as they were found in the template. When creating new users, the script goes in order of the rows in the worksheet. </w:t>
-      </w:r>
-      <w:r>
-        <w:rPr>
-          <w:b/>
-        </w:rPr>
-        <w:t>WorkspacePermissions</w:t>
-      </w:r>
-      <w:r>
-        <w:t xml:space="preserve"> must exist and be created before </w:t>
-      </w:r>
-      <w:r>
-        <w:rPr>
-          <w:b/>
-        </w:rPr>
-        <w:t>ProjectPermissions</w:t>
-      </w:r>
-      <w:r>
-        <w:t xml:space="preserve"> within </w:t>
-      </w:r>
-      <w:r>
-        <w:t>that Workspace can be created.</w:t>
-      </w:r>
-    </w:p>
-    <w:p>
-      <w:pPr>
-        <w:spacing w:after="0" w:line="240" w:lineRule="auto"/>
-      </w:pPr>
-      <w:r>
-        <w:br w:type="page"/>
-      </w:r>
+        <w:pStyle w:val="ListParagraph"/>
+        <w:ind w:left="1440"/>
+      </w:pPr>
     </w:p>
     <w:p>
       <w:pPr>
@@ -6324,26 +6507,34 @@
         </w:numPr>
       </w:pPr>
       <w:r>
-        <w:lastRenderedPageBreak/>
-        <w:t>Adjust the Team Membership Column to match the desired Team Membership status for the Project(s) of interest</w:t>
-      </w:r>
-    </w:p>
-    <w:p>
-      <w:pPr>
-        <w:pStyle w:val="ListParagraph"/>
-        <w:ind w:left="1440"/>
-      </w:pPr>
-    </w:p>
-    <w:p>
-      <w:pPr>
-        <w:pStyle w:val="ListParagraph"/>
+        <w:t xml:space="preserve">Once you’ve completed making the Role </w:t>
+      </w:r>
+      <w:r>
+        <w:t xml:space="preserve">and Team Membership </w:t>
+      </w:r>
+      <w:r>
+        <w:t xml:space="preserve">assignments that you desire, save the worksheet. Excel will prompt you regarding preservation of formatting, etc. since you are saving a </w:t>
+      </w:r>
+      <w:r>
+        <w:rPr>
+          <w:i/>
+        </w:rPr>
+        <w:t>Tab-Delimited Text</w:t>
+      </w:r>
+      <w:r>
+        <w:t xml:space="preserve"> worksheet. Click “Yes” to Save as Tab-Delimited text:</w:t>
+      </w:r>
+    </w:p>
+    <w:p>
+      <w:pPr>
+        <w:jc w:val="center"/>
       </w:pPr>
       <w:r>
         <w:drawing>
-          <wp:inline distT="0" distB="0" distL="0" distR="0" wp14:anchorId="0A075273" wp14:editId="55F2C491">
-            <wp:extent cx="5943600" cy="3940175"/>
-            <wp:effectExtent l="0" t="0" r="0" b="3175"/>
-            <wp:docPr id="36" name="Picture 36"/>
+          <wp:inline distT="0" distB="0" distL="0" distR="0" wp14:anchorId="0631E378" wp14:editId="315D906C">
+            <wp:extent cx="4401523" cy="2941873"/>
+            <wp:effectExtent l="0" t="0" r="0" b="0"/>
+            <wp:docPr id="37" name="Picture 37"/>
             <wp:cNvGraphicFramePr>
               <a:graphicFrameLocks xmlns:a="http://schemas.openxmlformats.org/drawingml/2006/main" noChangeAspect="1"/>
             </wp:cNvGraphicFramePr>
@@ -6363,81 +6554,6 @@
                   <pic:spPr>
                     <a:xfrm>
                       <a:off x="0" y="0"/>
-                      <a:ext cx="5943600" cy="3940175"/>
-                    </a:xfrm>
-                    <a:prstGeom prst="rect">
-                      <a:avLst/>
-                    </a:prstGeom>
-                  </pic:spPr>
-                </pic:pic>
-              </a:graphicData>
-            </a:graphic>
-          </wp:inline>
-        </w:drawing>
-      </w:r>
-    </w:p>
-    <w:p>
-      <w:pPr>
-        <w:pStyle w:val="ListParagraph"/>
-        <w:ind w:left="1440"/>
-      </w:pPr>
-    </w:p>
-    <w:p>
-      <w:pPr>
-        <w:pStyle w:val="ListParagraph"/>
-        <w:numPr>
-          <w:ilvl w:val="0"/>
-          <w:numId w:val="7"/>
-        </w:numPr>
-      </w:pPr>
-      <w:r>
-        <w:t xml:space="preserve">Once you’ve completed making the Role </w:t>
-      </w:r>
-      <w:r>
-        <w:t xml:space="preserve">and Team Membership </w:t>
-      </w:r>
-      <w:r>
-        <w:t xml:space="preserve">assignments that you desire, save the worksheet. Excel will prompt you regarding preservation of formatting, etc. since you are saving a </w:t>
-      </w:r>
-      <w:r>
-        <w:rPr>
-          <w:i/>
-        </w:rPr>
-        <w:t>Tab-Delimited Text</w:t>
-      </w:r>
-      <w:r>
-        <w:t xml:space="preserve"> worksheet. Click “Yes” to Save as Tab-Delimited text:</w:t>
-      </w:r>
-    </w:p>
-    <w:p>
-      <w:pPr>
-        <w:jc w:val="center"/>
-      </w:pPr>
-      <w:r>
-        <w:drawing>
-          <wp:inline distT="0" distB="0" distL="0" distR="0" wp14:anchorId="0631E378" wp14:editId="315D906C">
-            <wp:extent cx="4401523" cy="2941873"/>
-            <wp:effectExtent l="0" t="0" r="0" b="0"/>
-            <wp:docPr id="37" name="Picture 37"/>
-            <wp:cNvGraphicFramePr>
-              <a:graphicFrameLocks xmlns:a="http://schemas.openxmlformats.org/drawingml/2006/main" noChangeAspect="1"/>
-            </wp:cNvGraphicFramePr>
-            <a:graphic xmlns:a="http://schemas.openxmlformats.org/drawingml/2006/main">
-              <a:graphicData uri="http://schemas.openxmlformats.org/drawingml/2006/picture">
-                <pic:pic xmlns:pic="http://schemas.openxmlformats.org/drawingml/2006/picture">
-                  <pic:nvPicPr>
-                    <pic:cNvPr id="0" name=""/>
-                    <pic:cNvPicPr/>
-                  </pic:nvPicPr>
-                  <pic:blipFill>
-                    <a:blip r:embed="rId42"/>
-                    <a:stretch>
-                      <a:fillRect/>
-                    </a:stretch>
-                  </pic:blipFill>
-                  <pic:spPr>
-                    <a:xfrm>
-                      <a:off x="0" y="0"/>
                       <a:ext cx="4408339" cy="2946429"/>
                     </a:xfrm>
                     <a:prstGeom prst="rect">
@@ -8393,7 +8509,7 @@
                     </pic:cNvPicPr>
                   </pic:nvPicPr>
                   <pic:blipFill>
-                    <a:blip r:embed="rId43">
+                    <a:blip r:embed="rId42">
                       <a:extLst>
                         <a:ext uri="{28A0092B-C50C-407E-A947-70E740481C1C}">
                           <a14:useLocalDpi xmlns:a14="http://schemas.microsoft.com/office/drawing/2010/main" val="0"/>
@@ -8458,7 +8574,7 @@
                     <pic:cNvPicPr/>
                   </pic:nvPicPr>
                   <pic:blipFill>
-                    <a:blip r:embed="rId44"/>
+                    <a:blip r:embed="rId43"/>
                     <a:stretch>
                       <a:fillRect/>
                     </a:stretch>
@@ -8813,7 +8929,7 @@
         </w:rPr>
         <w:br w:type="page"/>
       </w:r>
-      <w:bookmarkStart w:id="15" w:name="_Toc383348563"/>
+      <w:bookmarkStart w:id="14" w:name="_Toc383348563"/>
       <w:r>
         <w:lastRenderedPageBreak/>
         <w:t xml:space="preserve">User Management Tool: </w:t>
@@ -8833,7 +8949,7 @@
       <w:r>
         <w:t>Attributes</w:t>
       </w:r>
-      <w:bookmarkEnd w:id="15"/>
+      <w:bookmarkEnd w:id="14"/>
     </w:p>
     <w:p>
       <w:pPr>
@@ -9464,7 +9580,7 @@
                     </pic:cNvPicPr>
                   </pic:nvPicPr>
                   <pic:blipFill>
-                    <a:blip r:embed="rId35">
+                    <a:blip r:embed="rId34">
                       <a:extLst>
                         <a:ext uri="{28A0092B-C50C-407E-A947-70E740481C1C}">
                           <a14:useLocalDpi xmlns:a14="http://schemas.microsoft.com/office/drawing/2010/main" val="0"/>
@@ -9542,7 +9658,7 @@
                     <pic:cNvPicPr/>
                   </pic:nvPicPr>
                   <pic:blipFill>
-                    <a:blip r:embed="rId45"/>
+                    <a:blip r:embed="rId44"/>
                     <a:stretch>
                       <a:fillRect/>
                     </a:stretch>
@@ -10256,7 +10372,7 @@
           <w:rFonts w:ascii="Courier New" w:hAnsi="Courier New" w:cs="Courier New"/>
         </w:rPr>
       </w:pPr>
-      <w:bookmarkStart w:id="16" w:name="_Toc383348564"/>
+      <w:bookmarkStart w:id="15" w:name="_Toc383348564"/>
       <w:r>
         <w:t xml:space="preserve">User Management Tool: </w:t>
       </w:r>
@@ -10266,7 +10382,7 @@
       <w:r>
         <w:t xml:space="preserve"> User Permissions</w:t>
       </w:r>
-      <w:bookmarkEnd w:id="16"/>
+      <w:bookmarkEnd w:id="15"/>
     </w:p>
     <w:p>
       <w:pPr>
@@ -10903,7 +11019,7 @@
                     </pic:cNvPicPr>
                   </pic:nvPicPr>
                   <pic:blipFill>
-                    <a:blip r:embed="rId35">
+                    <a:blip r:embed="rId34">
                       <a:extLst>
                         <a:ext uri="{28A0092B-C50C-407E-A947-70E740481C1C}">
                           <a14:useLocalDpi xmlns:a14="http://schemas.microsoft.com/office/drawing/2010/main" val="0"/>
@@ -10981,7 +11097,7 @@
                     <pic:cNvPicPr/>
                   </pic:nvPicPr>
                   <pic:blipFill>
-                    <a:blip r:embed="rId45"/>
+                    <a:blip r:embed="rId44"/>
                     <a:stretch>
                       <a:fillRect/>
                     </a:stretch>
@@ -11083,6 +11199,85 @@
             <wp:extent cx="5943600" cy="1170305"/>
             <wp:effectExtent l="0" t="0" r="0" b="0"/>
             <wp:docPr id="41" name="Picture 41"/>
+            <wp:cNvGraphicFramePr>
+              <a:graphicFrameLocks xmlns:a="http://schemas.openxmlformats.org/drawingml/2006/main" noChangeAspect="1"/>
+            </wp:cNvGraphicFramePr>
+            <a:graphic xmlns:a="http://schemas.openxmlformats.org/drawingml/2006/main">
+              <a:graphicData uri="http://schemas.openxmlformats.org/drawingml/2006/picture">
+                <pic:pic xmlns:pic="http://schemas.openxmlformats.org/drawingml/2006/picture">
+                  <pic:nvPicPr>
+                    <pic:cNvPr id="0" name=""/>
+                    <pic:cNvPicPr/>
+                  </pic:nvPicPr>
+                  <pic:blipFill>
+                    <a:blip r:embed="rId45"/>
+                    <a:stretch>
+                      <a:fillRect/>
+                    </a:stretch>
+                  </pic:blipFill>
+                  <pic:spPr>
+                    <a:xfrm>
+                      <a:off x="0" y="0"/>
+                      <a:ext cx="5943600" cy="1170305"/>
+                    </a:xfrm>
+                    <a:prstGeom prst="rect">
+                      <a:avLst/>
+                    </a:prstGeom>
+                  </pic:spPr>
+                </pic:pic>
+              </a:graphicData>
+            </a:graphic>
+          </wp:inline>
+        </w:drawing>
+      </w:r>
+    </w:p>
+    <w:p>
+      <w:pPr>
+        <w:pStyle w:val="ListParagraph"/>
+        <w:numPr>
+          <w:ilvl w:val="0"/>
+          <w:numId w:val="18"/>
+        </w:numPr>
+        <w:rPr>
+          <w:rFonts w:ascii="Courier New" w:hAnsi="Courier New"/>
+        </w:rPr>
+      </w:pPr>
+      <w:r>
+        <w:br w:type="page"/>
+      </w:r>
+      <w:r>
+        <w:lastRenderedPageBreak/>
+        <w:t xml:space="preserve">Now, adjust the Role </w:t>
+      </w:r>
+      <w:r>
+        <w:t xml:space="preserve">and/or Team Member </w:t>
+      </w:r>
+      <w:r>
+        <w:t>column</w:t>
+      </w:r>
+      <w:r>
+        <w:t>s</w:t>
+      </w:r>
+      <w:r>
+        <w:t xml:space="preserve"> as appropriate to</w:t>
+      </w:r>
+      <w:r>
+        <w:t xml:space="preserve"> change the desired permissions:</w:t>
+      </w:r>
+    </w:p>
+    <w:p>
+      <w:pPr>
+        <w:jc w:val="center"/>
+        <w:rPr>
+          <w:rFonts w:ascii="Courier New" w:hAnsi="Courier New"/>
+        </w:rPr>
+      </w:pPr>
+      <w:r>
+        <w:drawing>
+          <wp:inline distT="0" distB="0" distL="0" distR="0" wp14:anchorId="2612A3AB" wp14:editId="341D92EA">
+            <wp:extent cx="5943600" cy="1177925"/>
+            <wp:effectExtent l="0" t="0" r="0" b="3175"/>
+            <wp:docPr id="42" name="Picture 42"/>
             <wp:cNvGraphicFramePr>
               <a:graphicFrameLocks xmlns:a="http://schemas.openxmlformats.org/drawingml/2006/main" noChangeAspect="1"/>
             </wp:cNvGraphicFramePr>
@@ -11102,85 +11297,6 @@
                   <pic:spPr>
                     <a:xfrm>
                       <a:off x="0" y="0"/>
-                      <a:ext cx="5943600" cy="1170305"/>
-                    </a:xfrm>
-                    <a:prstGeom prst="rect">
-                      <a:avLst/>
-                    </a:prstGeom>
-                  </pic:spPr>
-                </pic:pic>
-              </a:graphicData>
-            </a:graphic>
-          </wp:inline>
-        </w:drawing>
-      </w:r>
-    </w:p>
-    <w:p>
-      <w:pPr>
-        <w:pStyle w:val="ListParagraph"/>
-        <w:numPr>
-          <w:ilvl w:val="0"/>
-          <w:numId w:val="18"/>
-        </w:numPr>
-        <w:rPr>
-          <w:rFonts w:ascii="Courier New" w:hAnsi="Courier New"/>
-        </w:rPr>
-      </w:pPr>
-      <w:r>
-        <w:br w:type="page"/>
-      </w:r>
-      <w:r>
-        <w:lastRenderedPageBreak/>
-        <w:t xml:space="preserve">Now, adjust the Role </w:t>
-      </w:r>
-      <w:r>
-        <w:t xml:space="preserve">and/or Team Member </w:t>
-      </w:r>
-      <w:r>
-        <w:t>column</w:t>
-      </w:r>
-      <w:r>
-        <w:t>s</w:t>
-      </w:r>
-      <w:r>
-        <w:t xml:space="preserve"> as appropriate to</w:t>
-      </w:r>
-      <w:r>
-        <w:t xml:space="preserve"> change the desired permissions:</w:t>
-      </w:r>
-    </w:p>
-    <w:p>
-      <w:pPr>
-        <w:jc w:val="center"/>
-        <w:rPr>
-          <w:rFonts w:ascii="Courier New" w:hAnsi="Courier New"/>
-        </w:rPr>
-      </w:pPr>
-      <w:r>
-        <w:drawing>
-          <wp:inline distT="0" distB="0" distL="0" distR="0" wp14:anchorId="2612A3AB" wp14:editId="341D92EA">
-            <wp:extent cx="5943600" cy="1177925"/>
-            <wp:effectExtent l="0" t="0" r="0" b="3175"/>
-            <wp:docPr id="42" name="Picture 42"/>
-            <wp:cNvGraphicFramePr>
-              <a:graphicFrameLocks xmlns:a="http://schemas.openxmlformats.org/drawingml/2006/main" noChangeAspect="1"/>
-            </wp:cNvGraphicFramePr>
-            <a:graphic xmlns:a="http://schemas.openxmlformats.org/drawingml/2006/main">
-              <a:graphicData uri="http://schemas.openxmlformats.org/drawingml/2006/picture">
-                <pic:pic xmlns:pic="http://schemas.openxmlformats.org/drawingml/2006/picture">
-                  <pic:nvPicPr>
-                    <pic:cNvPr id="0" name=""/>
-                    <pic:cNvPicPr/>
-                  </pic:nvPicPr>
-                  <pic:blipFill>
-                    <a:blip r:embed="rId47"/>
-                    <a:stretch>
-                      <a:fillRect/>
-                    </a:stretch>
-                  </pic:blipFill>
-                  <pic:spPr>
-                    <a:xfrm>
-                      <a:off x="0" y="0"/>
                       <a:ext cx="5943600" cy="1177925"/>
                     </a:xfrm>
                     <a:prstGeom prst="rect">
@@ -12050,7 +12166,7 @@
                     </pic:cNvPicPr>
                   </pic:nvPicPr>
                   <pic:blipFill>
-                    <a:blip r:embed="rId48">
+                    <a:blip r:embed="rId47">
                       <a:extLst>
                         <a:ext uri="{28A0092B-C50C-407E-A947-70E740481C1C}">
                           <a14:useLocalDpi xmlns:a14="http://schemas.microsoft.com/office/drawing/2010/main" val="0"/>
@@ -12110,7 +12226,7 @@
                     <pic:cNvPicPr/>
                   </pic:nvPicPr>
                   <pic:blipFill>
-                    <a:blip r:embed="rId47"/>
+                    <a:blip r:embed="rId46"/>
                     <a:stretch>
                       <a:fillRect/>
                     </a:stretch>
@@ -12149,12 +12265,12 @@
       <w:pPr>
         <w:pStyle w:val="Heading3"/>
       </w:pPr>
-      <w:bookmarkStart w:id="17" w:name="_Toc383348565"/>
+      <w:bookmarkStart w:id="16" w:name="_Toc383348565"/>
       <w:r>
         <w:lastRenderedPageBreak/>
         <w:t>User Management Tool: Synchronizing Permissions from User to User</w:t>
       </w:r>
-      <w:bookmarkEnd w:id="17"/>
+      <w:bookmarkEnd w:id="16"/>
       <w:r>
         <w:br/>
       </w:r>
@@ -12334,7 +12450,31 @@
       </w:r>
       <w:r>
         <w:br/>
-        <w:t>Note that only Project Permission synchronization is supported, Workspace Permissions are not mirrored.</w:t>
+        <w:t xml:space="preserve">Note that </w:t>
+      </w:r>
+      <w:r>
+        <w:t>by synchronizing</w:t>
+      </w:r>
+      <w:r>
+        <w:t xml:space="preserve"> Project Permission</w:t>
+      </w:r>
+      <w:r>
+        <w:t>s</w:t>
+      </w:r>
+      <w:r>
+        <w:t>, Workspace Permissions are not</w:t>
+      </w:r>
+      <w:r>
+        <w:t xml:space="preserve"> automatically</w:t>
+      </w:r>
+      <w:r>
+        <w:t xml:space="preserve"> mirrored</w:t>
+      </w:r>
+      <w:r>
+        <w:t>, since upon creation of a Project Permission, the minimum needed Workspace Permission is automatically created by Rally, if not present</w:t>
+      </w:r>
+      <w:r>
+        <w:t>.</w:t>
       </w:r>
       <w:r>
         <w:br/>
@@ -12465,6 +12605,7 @@
         <w:rPr>
           <w:rFonts w:ascii="Courier New" w:hAnsi="Courier New" w:cs="Courier New"/>
         </w:rPr>
+        <w:lastRenderedPageBreak/>
         <w:t>I, [2013-11-02T19:21:48.894360 #3028]  INFO -- : Creating Editor permission on Horses from template_user1@company.com to: user1@company.com.</w:t>
       </w:r>
     </w:p>
@@ -12480,7 +12621,6 @@
         <w:rPr>
           <w:rFonts w:ascii="Courier New" w:hAnsi="Courier New" w:cs="Courier New"/>
         </w:rPr>
-        <w:lastRenderedPageBreak/>
         <w:t>I, [2013-11-02T19:21:49.299960 #3028]  INFO -- : Creating Viewer permission on Child Project 2 from template_user1@company.com to: user1@company.com.</w:t>
       </w:r>
     </w:p>
@@ -12761,7 +12901,7 @@
       <w:pPr>
         <w:pStyle w:val="Heading3"/>
       </w:pPr>
-      <w:bookmarkStart w:id="18" w:name="_Toc383348566"/>
+      <w:bookmarkStart w:id="17" w:name="_Toc383348566"/>
       <w:r>
         <w:lastRenderedPageBreak/>
         <w:t xml:space="preserve">User Management Tool: </w:t>
@@ -12769,7 +12909,7 @@
       <w:r>
         <w:t>Bulk Enable or Disable Users</w:t>
       </w:r>
-      <w:bookmarkEnd w:id="18"/>
+      <w:bookmarkEnd w:id="17"/>
     </w:p>
     <w:p/>
     <w:p>
@@ -13273,7 +13413,7 @@
         <w:pStyle w:val="Heading3"/>
         <w:ind w:left="1080"/>
       </w:pPr>
-      <w:bookmarkStart w:id="19" w:name="_Toc383348567"/>
+      <w:bookmarkStart w:id="18" w:name="_Toc383348567"/>
       <w:r>
         <w:t xml:space="preserve">User Management Tool: </w:t>
       </w:r>
@@ -13283,7 +13423,7 @@
       <w:r>
         <w:t>Change Usernames and Email Addresses</w:t>
       </w:r>
-      <w:bookmarkEnd w:id="19"/>
+      <w:bookmarkEnd w:id="18"/>
     </w:p>
     <w:p>
       <w:pPr>
@@ -13931,7 +14071,7 @@
                     </pic:cNvPicPr>
                   </pic:nvPicPr>
                   <pic:blipFill>
-                    <a:blip r:embed="rId49">
+                    <a:blip r:embed="rId48">
                       <a:extLst>
                         <a:ext uri="{28A0092B-C50C-407E-A947-70E740481C1C}">
                           <a14:useLocalDpi xmlns:a14="http://schemas.microsoft.com/office/drawing/2010/main" val="0"/>
@@ -14027,7 +14167,7 @@
         <w:pStyle w:val="Heading3"/>
         <w:ind w:left="1080"/>
       </w:pPr>
-      <w:bookmarkStart w:id="20" w:name="_Toc383348568"/>
+      <w:bookmarkStart w:id="19" w:name="_Toc383348568"/>
       <w:r>
         <w:lastRenderedPageBreak/>
         <w:t xml:space="preserve">User Management Tool: </w:t>
@@ -14035,7 +14175,7 @@
       <w:r>
         <w:t>Update Extended User Attributes</w:t>
       </w:r>
-      <w:bookmarkEnd w:id="20"/>
+      <w:bookmarkEnd w:id="19"/>
     </w:p>
     <w:p/>
     <w:p>
@@ -14305,7 +14445,7 @@
                     <pic:cNvPicPr/>
                   </pic:nvPicPr>
                   <pic:blipFill>
-                    <a:blip r:embed="rId50"/>
+                    <a:blip r:embed="rId49"/>
                     <a:stretch>
                       <a:fillRect/>
                     </a:stretch>
@@ -14448,6 +14588,76 @@
             <wp:extent cx="4799330" cy="3384053"/>
             <wp:effectExtent l="0" t="0" r="0" b="0"/>
             <wp:docPr id="46" name="Picture 46"/>
+            <wp:cNvGraphicFramePr>
+              <a:graphicFrameLocks xmlns:a="http://schemas.openxmlformats.org/drawingml/2006/main" noChangeAspect="1"/>
+            </wp:cNvGraphicFramePr>
+            <a:graphic xmlns:a="http://schemas.openxmlformats.org/drawingml/2006/main">
+              <a:graphicData uri="http://schemas.openxmlformats.org/drawingml/2006/picture">
+                <pic:pic xmlns:pic="http://schemas.openxmlformats.org/drawingml/2006/picture">
+                  <pic:nvPicPr>
+                    <pic:cNvPr id="1" name=""/>
+                    <pic:cNvPicPr/>
+                  </pic:nvPicPr>
+                  <pic:blipFill>
+                    <a:blip r:embed="rId25"/>
+                    <a:stretch>
+                      <a:fillRect/>
+                    </a:stretch>
+                  </pic:blipFill>
+                  <pic:spPr>
+                    <a:xfrm>
+                      <a:off x="0" y="0"/>
+                      <a:ext cx="4809723" cy="3391381"/>
+                    </a:xfrm>
+                    <a:prstGeom prst="rect">
+                      <a:avLst/>
+                    </a:prstGeom>
+                  </pic:spPr>
+                </pic:pic>
+              </a:graphicData>
+            </a:graphic>
+          </wp:inline>
+        </w:drawing>
+      </w:r>
+      <w:r>
+        <w:br/>
+      </w:r>
+    </w:p>
+    <w:p>
+      <w:pPr>
+        <w:pStyle w:val="ListParagraph"/>
+        <w:numPr>
+          <w:ilvl w:val="0"/>
+          <w:numId w:val="12"/>
+        </w:numPr>
+      </w:pPr>
+      <w:r>
+        <w:rPr>
+          <w:i/>
+        </w:rPr>
+        <w:t>O</w:t>
+      </w:r>
+      <w:r>
+        <w:rPr>
+          <w:i/>
+        </w:rPr>
+        <w:t>ptional:</w:t>
+      </w:r>
+      <w:r>
+        <w:t xml:space="preserve"> OfficeLocation. A valid OfficeLocation string corresponding to one of the custom/optional OfficeLocations in your Subscription, as shown in the User Editor:</w:t>
+      </w:r>
+    </w:p>
+    <w:p>
+      <w:pPr>
+        <w:pStyle w:val="ListParagraph"/>
+        <w:ind w:left="1080"/>
+      </w:pPr>
+      <w:r>
+        <w:drawing>
+          <wp:inline distT="0" distB="0" distL="0" distR="0" wp14:anchorId="5E6066A6" wp14:editId="334EE5AB">
+            <wp:extent cx="4075893" cy="2552700"/>
+            <wp:effectExtent l="0" t="0" r="0" b="0"/>
+            <wp:docPr id="47" name="Picture 47"/>
             <wp:cNvGraphicFramePr>
               <a:graphicFrameLocks xmlns:a="http://schemas.openxmlformats.org/drawingml/2006/main" noChangeAspect="1"/>
             </wp:cNvGraphicFramePr>
@@ -14467,7 +14677,7 @@
                   <pic:spPr>
                     <a:xfrm>
                       <a:off x="0" y="0"/>
-                      <a:ext cx="4809723" cy="3391381"/>
+                      <a:ext cx="4082334" cy="2556734"/>
                     </a:xfrm>
                     <a:prstGeom prst="rect">
                       <a:avLst/>
@@ -14479,9 +14689,26 @@
           </wp:inline>
         </w:drawing>
       </w:r>
-      <w:r>
-        <w:br/>
-      </w:r>
+    </w:p>
+    <w:p>
+      <w:pPr>
+        <w:pStyle w:val="ListParagraph"/>
+        <w:ind w:left="1080"/>
+      </w:pPr>
+    </w:p>
+    <w:p>
+      <w:pPr>
+        <w:spacing w:after="0" w:line="240" w:lineRule="auto"/>
+      </w:pPr>
+      <w:r>
+        <w:br w:type="page"/>
+      </w:r>
+    </w:p>
+    <w:p>
+      <w:pPr>
+        <w:pStyle w:val="ListParagraph"/>
+        <w:ind w:left="1080"/>
+      </w:pPr>
     </w:p>
     <w:p>
       <w:pPr>
@@ -14490,34 +14717,32 @@
           <w:ilvl w:val="0"/>
           <w:numId w:val="12"/>
         </w:numPr>
-      </w:pPr>
-      <w:r>
+        <w:spacing w:after="0" w:line="240" w:lineRule="auto"/>
         <w:rPr>
           <w:i/>
         </w:rPr>
-        <w:t>O</w:t>
-      </w:r>
+      </w:pPr>
       <w:r>
         <w:rPr>
           <w:i/>
         </w:rPr>
-        <w:t>ptional:</w:t>
-      </w:r>
-      <w:r>
-        <w:t xml:space="preserve"> OfficeLocation. A valid OfficeLocation string corresponding to one of the custom/optional OfficeLocations in your Subscription, as shown in the User Editor:</w:t>
-      </w:r>
-    </w:p>
-    <w:p>
-      <w:pPr>
-        <w:pStyle w:val="ListParagraph"/>
-        <w:ind w:left="1080"/>
-      </w:pPr>
+        <w:t>Optional:</w:t>
+      </w:r>
+      <w:r>
+        <w:t xml:space="preserve"> Department. A valid Department string corresponding to one of the custom/optional Departments in your Subscription, as shown in the User Editor:</w:t>
+      </w:r>
+      <w:r>
+        <w:br/>
+      </w:r>
+      <w:r>
+        <w:br/>
+      </w:r>
       <w:r>
         <w:drawing>
-          <wp:inline distT="0" distB="0" distL="0" distR="0" wp14:anchorId="5E6066A6" wp14:editId="334EE5AB">
-            <wp:extent cx="4075893" cy="2552700"/>
+          <wp:inline distT="0" distB="0" distL="0" distR="0" wp14:anchorId="74CD9228" wp14:editId="0D6CFBD9">
+            <wp:extent cx="5046980" cy="3487272"/>
             <wp:effectExtent l="0" t="0" r="0" b="0"/>
-            <wp:docPr id="47" name="Picture 47"/>
+            <wp:docPr id="48" name="Picture 48"/>
             <wp:cNvGraphicFramePr>
               <a:graphicFrameLocks xmlns:a="http://schemas.openxmlformats.org/drawingml/2006/main" noChangeAspect="1"/>
             </wp:cNvGraphicFramePr>
@@ -14537,7 +14762,7 @@
                   <pic:spPr>
                     <a:xfrm>
                       <a:off x="0" y="0"/>
-                      <a:ext cx="4082334" cy="2556734"/>
+                      <a:ext cx="5055071" cy="3492863"/>
                     </a:xfrm>
                     <a:prstGeom prst="rect">
                       <a:avLst/>
@@ -14549,26 +14774,9 @@
           </wp:inline>
         </w:drawing>
       </w:r>
-    </w:p>
-    <w:p>
-      <w:pPr>
-        <w:pStyle w:val="ListParagraph"/>
-        <w:ind w:left="1080"/>
-      </w:pPr>
-    </w:p>
-    <w:p>
-      <w:pPr>
-        <w:spacing w:after="0" w:line="240" w:lineRule="auto"/>
-      </w:pPr>
-      <w:r>
-        <w:br w:type="page"/>
-      </w:r>
-    </w:p>
-    <w:p>
-      <w:pPr>
-        <w:pStyle w:val="ListParagraph"/>
-        <w:ind w:left="1080"/>
-      </w:pPr>
+      <w:r>
+        <w:br/>
+      </w:r>
     </w:p>
     <w:p>
       <w:pPr>
@@ -14577,19 +14785,15 @@
           <w:ilvl w:val="0"/>
           <w:numId w:val="12"/>
         </w:numPr>
-        <w:spacing w:after="0" w:line="240" w:lineRule="auto"/>
+      </w:pPr>
+      <w:r>
         <w:rPr>
           <w:i/>
         </w:rPr>
-      </w:pPr>
-      <w:r>
-        <w:rPr>
-          <w:i/>
-        </w:rPr>
         <w:t>Optional:</w:t>
       </w:r>
       <w:r>
-        <w:t xml:space="preserve"> Department. A valid Department string corresponding to one of the custom/optional Departments in your Subscription, as shown in the User Editor:</w:t>
+        <w:t xml:space="preserve"> CostCenter. A valid CostCenter string corresponding to one of the custom/optional CostCenters in your Subscription, as shown in the User Editor:</w:t>
       </w:r>
       <w:r>
         <w:br/>
@@ -14599,10 +14803,10 @@
       </w:r>
       <w:r>
         <w:drawing>
-          <wp:inline distT="0" distB="0" distL="0" distR="0" wp14:anchorId="74CD9228" wp14:editId="0D6CFBD9">
-            <wp:extent cx="5046980" cy="3487272"/>
+          <wp:inline distT="0" distB="0" distL="0" distR="0" wp14:anchorId="29067C4A" wp14:editId="78DAEF28">
+            <wp:extent cx="5191125" cy="1349693"/>
             <wp:effectExtent l="0" t="0" r="0" b="0"/>
-            <wp:docPr id="48" name="Picture 48"/>
+            <wp:docPr id="49" name="Picture 49"/>
             <wp:cNvGraphicFramePr>
               <a:graphicFrameLocks xmlns:a="http://schemas.openxmlformats.org/drawingml/2006/main" noChangeAspect="1"/>
             </wp:cNvGraphicFramePr>
@@ -14622,70 +14826,6 @@
                   <pic:spPr>
                     <a:xfrm>
                       <a:off x="0" y="0"/>
-                      <a:ext cx="5055071" cy="3492863"/>
-                    </a:xfrm>
-                    <a:prstGeom prst="rect">
-                      <a:avLst/>
-                    </a:prstGeom>
-                  </pic:spPr>
-                </pic:pic>
-              </a:graphicData>
-            </a:graphic>
-          </wp:inline>
-        </w:drawing>
-      </w:r>
-      <w:r>
-        <w:br/>
-      </w:r>
-    </w:p>
-    <w:p>
-      <w:pPr>
-        <w:pStyle w:val="ListParagraph"/>
-        <w:numPr>
-          <w:ilvl w:val="0"/>
-          <w:numId w:val="12"/>
-        </w:numPr>
-      </w:pPr>
-      <w:r>
-        <w:rPr>
-          <w:i/>
-        </w:rPr>
-        <w:t>Optional:</w:t>
-      </w:r>
-      <w:r>
-        <w:t xml:space="preserve"> CostCenter. A valid CostCenter string corresponding to one of the custom/optional CostCenters in your Subscription, as shown in the User Editor:</w:t>
-      </w:r>
-      <w:r>
-        <w:br/>
-      </w:r>
-      <w:r>
-        <w:br/>
-      </w:r>
-      <w:r>
-        <w:drawing>
-          <wp:inline distT="0" distB="0" distL="0" distR="0" wp14:anchorId="29067C4A" wp14:editId="78DAEF28">
-            <wp:extent cx="5191125" cy="1349693"/>
-            <wp:effectExtent l="0" t="0" r="0" b="0"/>
-            <wp:docPr id="49" name="Picture 49"/>
-            <wp:cNvGraphicFramePr>
-              <a:graphicFrameLocks xmlns:a="http://schemas.openxmlformats.org/drawingml/2006/main" noChangeAspect="1"/>
-            </wp:cNvGraphicFramePr>
-            <a:graphic xmlns:a="http://schemas.openxmlformats.org/drawingml/2006/main">
-              <a:graphicData uri="http://schemas.openxmlformats.org/drawingml/2006/picture">
-                <pic:pic xmlns:pic="http://schemas.openxmlformats.org/drawingml/2006/picture">
-                  <pic:nvPicPr>
-                    <pic:cNvPr id="1" name=""/>
-                    <pic:cNvPicPr/>
-                  </pic:nvPicPr>
-                  <pic:blipFill>
-                    <a:blip r:embed="rId29"/>
-                    <a:stretch>
-                      <a:fillRect/>
-                    </a:stretch>
-                  </pic:blipFill>
-                  <pic:spPr>
-                    <a:xfrm>
-                      <a:off x="0" y="0"/>
                       <a:ext cx="5224787" cy="1358445"/>
                     </a:xfrm>
                     <a:prstGeom prst="rect">
@@ -14745,7 +14885,7 @@
       <w:r>
         <w:t xml:space="preserve"> NetworkID: A NetworkID for the user. This is often the user’s internal Directory-login, without the email address. For example: Network ID = user5 when UserName = </w:t>
       </w:r>
-      <w:hyperlink r:id="rId51" w:history="1">
+      <w:hyperlink r:id="rId50" w:history="1">
         <w:r>
           <w:rPr>
             <w:rStyle w:val="Hyperlink"/>
@@ -16137,7 +16277,7 @@
         <w:pStyle w:val="Heading3"/>
         <w:ind w:left="1080"/>
       </w:pPr>
-      <w:bookmarkStart w:id="21" w:name="_Toc383348569"/>
+      <w:bookmarkStart w:id="20" w:name="_Toc383348569"/>
       <w:r>
         <w:lastRenderedPageBreak/>
         <w:t xml:space="preserve">User Management Tool: </w:t>
@@ -16145,7 +16285,7 @@
       <w:r>
         <w:t>LDAP user load script for Rally On-Premise</w:t>
       </w:r>
-      <w:bookmarkEnd w:id="21"/>
+      <w:bookmarkEnd w:id="20"/>
     </w:p>
     <w:p/>
     <w:p>
@@ -16882,10 +17022,12 @@
       <w:r>
         <w:t xml:space="preserve"> </w:t>
       </w:r>
+      <w:bookmarkStart w:id="21" w:name="_GoBack"/>
+      <w:bookmarkEnd w:id="21"/>
     </w:p>
     <w:sectPr>
-      <w:headerReference w:type="default" r:id="rId52"/>
-      <w:footerReference w:type="default" r:id="rId53"/>
+      <w:headerReference w:type="default" r:id="rId51"/>
+      <w:footerReference w:type="default" r:id="rId52"/>
       <w:pgSz w:w="12240" w:h="15840"/>
       <w:pgMar w:top="720" w:right="720" w:bottom="720" w:left="720" w:header="720" w:footer="720" w:gutter="0"/>
       <w:cols w:space="720"/>
@@ -16896,7 +17038,7 @@
 </file>
 
 <file path=word/endnotes.xml><?xml version="1.0" encoding="utf-8"?>
-<w:endnotes xmlns:wpc="http://schemas.microsoft.com/office/word/2010/wordprocessingCanvas" xmlns:mc="http://schemas.openxmlformats.org/markup-compatibility/2006" xmlns:o="urn:schemas-microsoft-com:office:office" xmlns:r="http://schemas.openxmlformats.org/officeDocument/2006/relationships" xmlns:m="http://schemas.openxmlformats.org/officeDocument/2006/math" xmlns:v="urn:schemas-microsoft-com:vml" xmlns:wp14="http://schemas.microsoft.com/office/word/2010/wordprocessingDrawing" xmlns:wp="http://schemas.openxmlformats.org/drawingml/2006/wordprocessingDrawing" xmlns:w10="urn:schemas-microsoft-com:office:word" xmlns:w="http://schemas.openxmlformats.org/wordprocessingml/2006/main" xmlns:w14="http://schemas.microsoft.com/office/word/2010/wordml" xmlns:wpg="http://schemas.microsoft.com/office/word/2010/wordprocessingGroup" xmlns:wpi="http://schemas.microsoft.com/office/word/2010/wordprocessingInk" xmlns:wne="http://schemas.microsoft.com/office/word/2006/wordml" xmlns:wps="http://schemas.microsoft.com/office/word/2010/wordprocessingShape" mc:Ignorable="w14 wp14">
+<w:endnotes xmlns:wpc="http://schemas.microsoft.com/office/word/2010/wordprocessingCanvas" xmlns:mc="http://schemas.openxmlformats.org/markup-compatibility/2006" xmlns:o="urn:schemas-microsoft-com:office:office" xmlns:r="http://schemas.openxmlformats.org/officeDocument/2006/relationships" xmlns:m="http://schemas.openxmlformats.org/officeDocument/2006/math" xmlns:v="urn:schemas-microsoft-com:vml" xmlns:wp14="http://schemas.microsoft.com/office/word/2010/wordprocessingDrawing" xmlns:wp="http://schemas.openxmlformats.org/drawingml/2006/wordprocessingDrawing" xmlns:w10="urn:schemas-microsoft-com:office:word" xmlns:w="http://schemas.openxmlformats.org/wordprocessingml/2006/main" xmlns:w14="http://schemas.microsoft.com/office/word/2010/wordml" xmlns:w15="http://schemas.microsoft.com/office/word/2012/wordml" xmlns:wpg="http://schemas.microsoft.com/office/word/2010/wordprocessingGroup" xmlns:wpi="http://schemas.microsoft.com/office/word/2010/wordprocessingInk" xmlns:wne="http://schemas.microsoft.com/office/word/2006/wordml" xmlns:wps="http://schemas.microsoft.com/office/word/2010/wordprocessingShape" mc:Ignorable="w14 w15 wp14">
   <w:endnote w:type="separator" w:id="-1">
     <w:p>
       <w:r>
@@ -16915,7 +17057,7 @@
 </file>
 
 <file path=word/footer1.xml><?xml version="1.0" encoding="utf-8"?>
-<w:ftr xmlns:wpc="http://schemas.microsoft.com/office/word/2010/wordprocessingCanvas" xmlns:mc="http://schemas.openxmlformats.org/markup-compatibility/2006" xmlns:o="urn:schemas-microsoft-com:office:office" xmlns:r="http://schemas.openxmlformats.org/officeDocument/2006/relationships" xmlns:m="http://schemas.openxmlformats.org/officeDocument/2006/math" xmlns:v="urn:schemas-microsoft-com:vml" xmlns:wp14="http://schemas.microsoft.com/office/word/2010/wordprocessingDrawing" xmlns:wp="http://schemas.openxmlformats.org/drawingml/2006/wordprocessingDrawing" xmlns:w10="urn:schemas-microsoft-com:office:word" xmlns:w="http://schemas.openxmlformats.org/wordprocessingml/2006/main" xmlns:w14="http://schemas.microsoft.com/office/word/2010/wordml" xmlns:wpg="http://schemas.microsoft.com/office/word/2010/wordprocessingGroup" xmlns:wpi="http://schemas.microsoft.com/office/word/2010/wordprocessingInk" xmlns:wne="http://schemas.microsoft.com/office/word/2006/wordml" xmlns:wps="http://schemas.microsoft.com/office/word/2010/wordprocessingShape" mc:Ignorable="w14 wp14">
+<w:ftr xmlns:wpc="http://schemas.microsoft.com/office/word/2010/wordprocessingCanvas" xmlns:mc="http://schemas.openxmlformats.org/markup-compatibility/2006" xmlns:o="urn:schemas-microsoft-com:office:office" xmlns:r="http://schemas.openxmlformats.org/officeDocument/2006/relationships" xmlns:m="http://schemas.openxmlformats.org/officeDocument/2006/math" xmlns:v="urn:schemas-microsoft-com:vml" xmlns:wp14="http://schemas.microsoft.com/office/word/2010/wordprocessingDrawing" xmlns:wp="http://schemas.openxmlformats.org/drawingml/2006/wordprocessingDrawing" xmlns:w10="urn:schemas-microsoft-com:office:word" xmlns:w="http://schemas.openxmlformats.org/wordprocessingml/2006/main" xmlns:w14="http://schemas.microsoft.com/office/word/2010/wordml" xmlns:w15="http://schemas.microsoft.com/office/word/2012/wordml" xmlns:wpg="http://schemas.microsoft.com/office/word/2010/wordprocessingGroup" xmlns:wpi="http://schemas.microsoft.com/office/word/2010/wordprocessingInk" xmlns:wne="http://schemas.microsoft.com/office/word/2006/wordml" xmlns:wps="http://schemas.microsoft.com/office/word/2010/wordprocessingShape" mc:Ignorable="w14 w15 wp14">
   <w:sdt>
     <w:sdtPr>
       <w:id w:val="-1398824097"/>
@@ -16974,7 +17116,7 @@
                 <w:b/>
                 <w:bCs/>
               </w:rPr>
-              <w:t>1</w:t>
+              <w:t>40</w:t>
             </w:r>
             <w:r>
               <w:rPr>
@@ -17043,7 +17185,7 @@
 </file>
 
 <file path=word/footnotes.xml><?xml version="1.0" encoding="utf-8"?>
-<w:footnotes xmlns:wpc="http://schemas.microsoft.com/office/word/2010/wordprocessingCanvas" xmlns:mc="http://schemas.openxmlformats.org/markup-compatibility/2006" xmlns:o="urn:schemas-microsoft-com:office:office" xmlns:r="http://schemas.openxmlformats.org/officeDocument/2006/relationships" xmlns:m="http://schemas.openxmlformats.org/officeDocument/2006/math" xmlns:v="urn:schemas-microsoft-com:vml" xmlns:wp14="http://schemas.microsoft.com/office/word/2010/wordprocessingDrawing" xmlns:wp="http://schemas.openxmlformats.org/drawingml/2006/wordprocessingDrawing" xmlns:w10="urn:schemas-microsoft-com:office:word" xmlns:w="http://schemas.openxmlformats.org/wordprocessingml/2006/main" xmlns:w14="http://schemas.microsoft.com/office/word/2010/wordml" xmlns:wpg="http://schemas.microsoft.com/office/word/2010/wordprocessingGroup" xmlns:wpi="http://schemas.microsoft.com/office/word/2010/wordprocessingInk" xmlns:wne="http://schemas.microsoft.com/office/word/2006/wordml" xmlns:wps="http://schemas.microsoft.com/office/word/2010/wordprocessingShape" mc:Ignorable="w14 wp14">
+<w:footnotes xmlns:wpc="http://schemas.microsoft.com/office/word/2010/wordprocessingCanvas" xmlns:mc="http://schemas.openxmlformats.org/markup-compatibility/2006" xmlns:o="urn:schemas-microsoft-com:office:office" xmlns:r="http://schemas.openxmlformats.org/officeDocument/2006/relationships" xmlns:m="http://schemas.openxmlformats.org/officeDocument/2006/math" xmlns:v="urn:schemas-microsoft-com:vml" xmlns:wp14="http://schemas.microsoft.com/office/word/2010/wordprocessingDrawing" xmlns:wp="http://schemas.openxmlformats.org/drawingml/2006/wordprocessingDrawing" xmlns:w10="urn:schemas-microsoft-com:office:word" xmlns:w="http://schemas.openxmlformats.org/wordprocessingml/2006/main" xmlns:w14="http://schemas.microsoft.com/office/word/2010/wordml" xmlns:w15="http://schemas.microsoft.com/office/word/2012/wordml" xmlns:wpg="http://schemas.microsoft.com/office/word/2010/wordprocessingGroup" xmlns:wpi="http://schemas.microsoft.com/office/word/2010/wordprocessingInk" xmlns:wne="http://schemas.microsoft.com/office/word/2006/wordml" xmlns:wps="http://schemas.microsoft.com/office/word/2010/wordprocessingShape" mc:Ignorable="w14 w15 wp14">
   <w:footnote w:type="separator" w:id="-1">
     <w:p>
       <w:r>
@@ -17062,7 +17204,7 @@
 </file>
 
 <file path=word/header1.xml><?xml version="1.0" encoding="utf-8"?>
-<w:hdr xmlns:wpc="http://schemas.microsoft.com/office/word/2010/wordprocessingCanvas" xmlns:mc="http://schemas.openxmlformats.org/markup-compatibility/2006" xmlns:o="urn:schemas-microsoft-com:office:office" xmlns:r="http://schemas.openxmlformats.org/officeDocument/2006/relationships" xmlns:m="http://schemas.openxmlformats.org/officeDocument/2006/math" xmlns:v="urn:schemas-microsoft-com:vml" xmlns:wp14="http://schemas.microsoft.com/office/word/2010/wordprocessingDrawing" xmlns:wp="http://schemas.openxmlformats.org/drawingml/2006/wordprocessingDrawing" xmlns:w10="urn:schemas-microsoft-com:office:word" xmlns:w="http://schemas.openxmlformats.org/wordprocessingml/2006/main" xmlns:w14="http://schemas.microsoft.com/office/word/2010/wordml" xmlns:wpg="http://schemas.microsoft.com/office/word/2010/wordprocessingGroup" xmlns:wpi="http://schemas.microsoft.com/office/word/2010/wordprocessingInk" xmlns:wne="http://schemas.microsoft.com/office/word/2006/wordml" xmlns:wps="http://schemas.microsoft.com/office/word/2010/wordprocessingShape" mc:Ignorable="w14 wp14">
+<w:hdr xmlns:wpc="http://schemas.microsoft.com/office/word/2010/wordprocessingCanvas" xmlns:mc="http://schemas.openxmlformats.org/markup-compatibility/2006" xmlns:o="urn:schemas-microsoft-com:office:office" xmlns:r="http://schemas.openxmlformats.org/officeDocument/2006/relationships" xmlns:m="http://schemas.openxmlformats.org/officeDocument/2006/math" xmlns:v="urn:schemas-microsoft-com:vml" xmlns:wp14="http://schemas.microsoft.com/office/word/2010/wordprocessingDrawing" xmlns:wp="http://schemas.openxmlformats.org/drawingml/2006/wordprocessingDrawing" xmlns:w10="urn:schemas-microsoft-com:office:word" xmlns:w="http://schemas.openxmlformats.org/wordprocessingml/2006/main" xmlns:w14="http://schemas.microsoft.com/office/word/2010/wordml" xmlns:w15="http://schemas.microsoft.com/office/word/2012/wordml" xmlns:wpg="http://schemas.microsoft.com/office/word/2010/wordprocessingGroup" xmlns:wpi="http://schemas.microsoft.com/office/word/2010/wordprocessingInk" xmlns:wne="http://schemas.microsoft.com/office/word/2006/wordml" xmlns:wps="http://schemas.microsoft.com/office/word/2010/wordprocessingShape" mc:Ignorable="w14 w15 wp14">
   <w:p>
     <w:pPr>
       <w:pStyle w:val="Header"/>
@@ -17133,7 +17275,7 @@
 </file>
 
 <file path=word/numbering.xml><?xml version="1.0" encoding="utf-8"?>
-<w:numbering xmlns:wpc="http://schemas.microsoft.com/office/word/2010/wordprocessingCanvas" xmlns:mc="http://schemas.openxmlformats.org/markup-compatibility/2006" xmlns:o="urn:schemas-microsoft-com:office:office" xmlns:r="http://schemas.openxmlformats.org/officeDocument/2006/relationships" xmlns:m="http://schemas.openxmlformats.org/officeDocument/2006/math" xmlns:v="urn:schemas-microsoft-com:vml" xmlns:wp14="http://schemas.microsoft.com/office/word/2010/wordprocessingDrawing" xmlns:wp="http://schemas.openxmlformats.org/drawingml/2006/wordprocessingDrawing" xmlns:w10="urn:schemas-microsoft-com:office:word" xmlns:w="http://schemas.openxmlformats.org/wordprocessingml/2006/main" xmlns:w14="http://schemas.microsoft.com/office/word/2010/wordml" xmlns:wpg="http://schemas.microsoft.com/office/word/2010/wordprocessingGroup" xmlns:wpi="http://schemas.microsoft.com/office/word/2010/wordprocessingInk" xmlns:wne="http://schemas.microsoft.com/office/word/2006/wordml" xmlns:wps="http://schemas.microsoft.com/office/word/2010/wordprocessingShape" mc:Ignorable="w14 wp14">
+<w:numbering xmlns:wpc="http://schemas.microsoft.com/office/word/2010/wordprocessingCanvas" xmlns:mc="http://schemas.openxmlformats.org/markup-compatibility/2006" xmlns:o="urn:schemas-microsoft-com:office:office" xmlns:r="http://schemas.openxmlformats.org/officeDocument/2006/relationships" xmlns:m="http://schemas.openxmlformats.org/officeDocument/2006/math" xmlns:v="urn:schemas-microsoft-com:vml" xmlns:wp14="http://schemas.microsoft.com/office/word/2010/wordprocessingDrawing" xmlns:wp="http://schemas.openxmlformats.org/drawingml/2006/wordprocessingDrawing" xmlns:w10="urn:schemas-microsoft-com:office:word" xmlns:w="http://schemas.openxmlformats.org/wordprocessingml/2006/main" xmlns:w14="http://schemas.microsoft.com/office/word/2010/wordml" xmlns:w15="http://schemas.microsoft.com/office/word/2012/wordml" xmlns:wpg="http://schemas.microsoft.com/office/word/2010/wordprocessingGroup" xmlns:wpi="http://schemas.microsoft.com/office/word/2010/wordprocessingInk" xmlns:wne="http://schemas.microsoft.com/office/word/2006/wordml" xmlns:wps="http://schemas.microsoft.com/office/word/2010/wordprocessingShape" mc:Ignorable="w14 w15 wp14">
   <w:abstractNum w:abstractNumId="0">
     <w:nsid w:val="0542531D"/>
     <w:multiLevelType w:val="hybridMultilevel"/>
@@ -18281,6 +18423,119 @@
     </w:lvl>
   </w:abstractNum>
   <w:abstractNum w:abstractNumId="12">
+    <w:nsid w:val="36D25DC3"/>
+    <w:multiLevelType w:val="hybridMultilevel"/>
+    <w:tmpl w:val="7488138A"/>
+    <w:lvl w:ilvl="0" w:tplc="04090001">
+      <w:start w:val="1"/>
+      <w:numFmt w:val="bullet"/>
+      <w:lvlText w:val=""/>
+      <w:lvlJc w:val="left"/>
+      <w:pPr>
+        <w:ind w:left="1440" w:hanging="360"/>
+      </w:pPr>
+      <w:rPr>
+        <w:rFonts w:ascii="Symbol" w:hAnsi="Symbol" w:hint="default"/>
+      </w:rPr>
+    </w:lvl>
+    <w:lvl w:ilvl="1" w:tplc="04090003" w:tentative="1">
+      <w:start w:val="1"/>
+      <w:numFmt w:val="bullet"/>
+      <w:lvlText w:val="o"/>
+      <w:lvlJc w:val="left"/>
+      <w:pPr>
+        <w:ind w:left="2160" w:hanging="360"/>
+      </w:pPr>
+      <w:rPr>
+        <w:rFonts w:ascii="Courier New" w:hAnsi="Courier New" w:cs="Courier New" w:hint="default"/>
+      </w:rPr>
+    </w:lvl>
+    <w:lvl w:ilvl="2" w:tplc="04090005" w:tentative="1">
+      <w:start w:val="1"/>
+      <w:numFmt w:val="bullet"/>
+      <w:lvlText w:val=""/>
+      <w:lvlJc w:val="left"/>
+      <w:pPr>
+        <w:ind w:left="2880" w:hanging="360"/>
+      </w:pPr>
+      <w:rPr>
+        <w:rFonts w:ascii="Wingdings" w:hAnsi="Wingdings" w:hint="default"/>
+      </w:rPr>
+    </w:lvl>
+    <w:lvl w:ilvl="3" w:tplc="04090001" w:tentative="1">
+      <w:start w:val="1"/>
+      <w:numFmt w:val="bullet"/>
+      <w:lvlText w:val=""/>
+      <w:lvlJc w:val="left"/>
+      <w:pPr>
+        <w:ind w:left="3600" w:hanging="360"/>
+      </w:pPr>
+      <w:rPr>
+        <w:rFonts w:ascii="Symbol" w:hAnsi="Symbol" w:hint="default"/>
+      </w:rPr>
+    </w:lvl>
+    <w:lvl w:ilvl="4" w:tplc="04090003" w:tentative="1">
+      <w:start w:val="1"/>
+      <w:numFmt w:val="bullet"/>
+      <w:lvlText w:val="o"/>
+      <w:lvlJc w:val="left"/>
+      <w:pPr>
+        <w:ind w:left="4320" w:hanging="360"/>
+      </w:pPr>
+      <w:rPr>
+        <w:rFonts w:ascii="Courier New" w:hAnsi="Courier New" w:cs="Courier New" w:hint="default"/>
+      </w:rPr>
+    </w:lvl>
+    <w:lvl w:ilvl="5" w:tplc="04090005" w:tentative="1">
+      <w:start w:val="1"/>
+      <w:numFmt w:val="bullet"/>
+      <w:lvlText w:val=""/>
+      <w:lvlJc w:val="left"/>
+      <w:pPr>
+        <w:ind w:left="5040" w:hanging="360"/>
+      </w:pPr>
+      <w:rPr>
+        <w:rFonts w:ascii="Wingdings" w:hAnsi="Wingdings" w:hint="default"/>
+      </w:rPr>
+    </w:lvl>
+    <w:lvl w:ilvl="6" w:tplc="04090001" w:tentative="1">
+      <w:start w:val="1"/>
+      <w:numFmt w:val="bullet"/>
+      <w:lvlText w:val=""/>
+      <w:lvlJc w:val="left"/>
+      <w:pPr>
+        <w:ind w:left="5760" w:hanging="360"/>
+      </w:pPr>
+      <w:rPr>
+        <w:rFonts w:ascii="Symbol" w:hAnsi="Symbol" w:hint="default"/>
+      </w:rPr>
+    </w:lvl>
+    <w:lvl w:ilvl="7" w:tplc="04090003" w:tentative="1">
+      <w:start w:val="1"/>
+      <w:numFmt w:val="bullet"/>
+      <w:lvlText w:val="o"/>
+      <w:lvlJc w:val="left"/>
+      <w:pPr>
+        <w:ind w:left="6480" w:hanging="360"/>
+      </w:pPr>
+      <w:rPr>
+        <w:rFonts w:ascii="Courier New" w:hAnsi="Courier New" w:cs="Courier New" w:hint="default"/>
+      </w:rPr>
+    </w:lvl>
+    <w:lvl w:ilvl="8" w:tplc="04090005" w:tentative="1">
+      <w:start w:val="1"/>
+      <w:numFmt w:val="bullet"/>
+      <w:lvlText w:val=""/>
+      <w:lvlJc w:val="left"/>
+      <w:pPr>
+        <w:ind w:left="7200" w:hanging="360"/>
+      </w:pPr>
+      <w:rPr>
+        <w:rFonts w:ascii="Wingdings" w:hAnsi="Wingdings" w:hint="default"/>
+      </w:rPr>
+    </w:lvl>
+  </w:abstractNum>
+  <w:abstractNum w:abstractNumId="13">
     <w:nsid w:val="39540241"/>
     <w:multiLevelType w:val="multilevel"/>
     <w:tmpl w:val="E054B4B2"/>
@@ -18373,7 +18628,7 @@
       </w:pPr>
     </w:lvl>
   </w:abstractNum>
-  <w:abstractNum w:abstractNumId="13">
+  <w:abstractNum w:abstractNumId="14">
     <w:nsid w:val="3C3B5591"/>
     <w:multiLevelType w:val="hybridMultilevel"/>
     <w:tmpl w:val="330CCD94"/>
@@ -18462,7 +18717,7 @@
       </w:pPr>
     </w:lvl>
   </w:abstractNum>
-  <w:abstractNum w:abstractNumId="14">
+  <w:abstractNum w:abstractNumId="15">
     <w:nsid w:val="40BD5F53"/>
     <w:multiLevelType w:val="hybridMultilevel"/>
     <w:tmpl w:val="9170EE0A"/>
@@ -18575,7 +18830,7 @@
       </w:rPr>
     </w:lvl>
   </w:abstractNum>
-  <w:abstractNum w:abstractNumId="15">
+  <w:abstractNum w:abstractNumId="16">
     <w:nsid w:val="420E65EC"/>
     <w:multiLevelType w:val="multilevel"/>
     <w:tmpl w:val="E054B4B2"/>
@@ -18668,7 +18923,7 @@
       </w:pPr>
     </w:lvl>
   </w:abstractNum>
-  <w:abstractNum w:abstractNumId="16">
+  <w:abstractNum w:abstractNumId="17">
     <w:nsid w:val="42AB6B68"/>
     <w:multiLevelType w:val="multilevel"/>
     <w:tmpl w:val="E054B4B2"/>
@@ -18761,7 +19016,7 @@
       </w:pPr>
     </w:lvl>
   </w:abstractNum>
-  <w:abstractNum w:abstractNumId="17">
+  <w:abstractNum w:abstractNumId="18">
     <w:nsid w:val="60DA55E0"/>
     <w:multiLevelType w:val="hybridMultilevel"/>
     <w:tmpl w:val="AD8C742C"/>
@@ -18850,7 +19105,7 @@
       </w:pPr>
     </w:lvl>
   </w:abstractNum>
-  <w:abstractNum w:abstractNumId="18">
+  <w:abstractNum w:abstractNumId="19">
     <w:nsid w:val="67BE31CA"/>
     <w:multiLevelType w:val="hybridMultilevel"/>
     <w:tmpl w:val="B2DE8492"/>
@@ -18940,7 +19195,7 @@
       </w:pPr>
     </w:lvl>
   </w:abstractNum>
-  <w:abstractNum w:abstractNumId="19">
+  <w:abstractNum w:abstractNumId="20">
     <w:nsid w:val="6D7C0985"/>
     <w:multiLevelType w:val="multilevel"/>
     <w:tmpl w:val="E054B4B2"/>
@@ -19033,7 +19288,7 @@
       </w:pPr>
     </w:lvl>
   </w:abstractNum>
-  <w:abstractNum w:abstractNumId="20">
+  <w:abstractNum w:abstractNumId="21">
     <w:nsid w:val="7C1035B5"/>
     <w:multiLevelType w:val="hybridMultilevel"/>
     <w:tmpl w:val="23561346"/>
@@ -19146,7 +19401,7 @@
       </w:rPr>
     </w:lvl>
   </w:abstractNum>
-  <w:abstractNum w:abstractNumId="21">
+  <w:abstractNum w:abstractNumId="22">
     <w:nsid w:val="7C151237"/>
     <w:multiLevelType w:val="multilevel"/>
     <w:tmpl w:val="E054B4B2"/>
@@ -19240,7 +19495,7 @@
     </w:lvl>
   </w:abstractNum>
   <w:num w:numId="1">
-    <w:abstractNumId w:val="13"/>
+    <w:abstractNumId w:val="14"/>
   </w:num>
   <w:num w:numId="2">
     <w:abstractNumId w:val="8"/>
@@ -19255,16 +19510,16 @@
     <w:abstractNumId w:val="6"/>
   </w:num>
   <w:num w:numId="6">
-    <w:abstractNumId w:val="18"/>
+    <w:abstractNumId w:val="19"/>
   </w:num>
   <w:num w:numId="7">
     <w:abstractNumId w:val="5"/>
   </w:num>
   <w:num w:numId="8">
-    <w:abstractNumId w:val="17"/>
+    <w:abstractNumId w:val="18"/>
   </w:num>
   <w:num w:numId="9">
-    <w:abstractNumId w:val="15"/>
+    <w:abstractNumId w:val="16"/>
   </w:num>
   <w:num w:numId="10">
     <w:abstractNumId w:val="9"/>
@@ -19276,53 +19531,56 @@
     <w:abstractNumId w:val="7"/>
   </w:num>
   <w:num w:numId="13">
-    <w:abstractNumId w:val="18"/>
+    <w:abstractNumId w:val="19"/>
   </w:num>
   <w:num w:numId="14">
-    <w:abstractNumId w:val="12"/>
+    <w:abstractNumId w:val="13"/>
   </w:num>
   <w:num w:numId="15">
     <w:abstractNumId w:val="0"/>
   </w:num>
   <w:num w:numId="16">
-    <w:abstractNumId w:val="14"/>
+    <w:abstractNumId w:val="15"/>
   </w:num>
   <w:num w:numId="17">
     <w:abstractNumId w:val="1"/>
   </w:num>
   <w:num w:numId="18">
-    <w:abstractNumId w:val="16"/>
+    <w:abstractNumId w:val="17"/>
   </w:num>
   <w:num w:numId="19">
     <w:abstractNumId w:val="11"/>
   </w:num>
   <w:num w:numId="20">
+    <w:abstractNumId w:val="22"/>
+  </w:num>
+  <w:num w:numId="21">
     <w:abstractNumId w:val="21"/>
   </w:num>
-  <w:num w:numId="21">
-    <w:abstractNumId w:val="20"/>
-  </w:num>
   <w:num w:numId="22">
-    <w:abstractNumId w:val="18"/>
+    <w:abstractNumId w:val="19"/>
     <w:lvlOverride w:ilvl="0">
       <w:startOverride w:val="1"/>
     </w:lvlOverride>
   </w:num>
   <w:num w:numId="23">
-    <w:abstractNumId w:val="18"/>
+    <w:abstractNumId w:val="19"/>
   </w:num>
   <w:num w:numId="24">
     <w:abstractNumId w:val="4"/>
   </w:num>
   <w:num w:numId="25">
-    <w:abstractNumId w:val="19"/>
+    <w:abstractNumId w:val="20"/>
+  </w:num>
+  <w:num w:numId="26">
+    <w:abstractNumId w:val="12"/>
   </w:num>
   <w:numIdMacAtCleanup w:val="11"/>
 </w:numbering>
 </file>
 
 <file path=word/styles.xml><?xml version="1.0" encoding="utf-8"?>
-<w:styles xmlns:mc="http://schemas.openxmlformats.org/markup-compatibility/2006" xmlns:r="http://schemas.openxmlformats.org/officeDocument/2006/relationships" xmlns:w="http://schemas.openxmlformats.org/wordprocessingml/2006/main" xmlns:w14="http://schemas.microsoft.com/office/word/2010/wordml" mc:Ignorable="w14">
+<w:styles xmlns:mc="http://schemas.openxmlformats.org/markup-compatibility/2006" xmlns:r="http://schemas.openxmlformats.org/officeDocument/2006/relationships" xmlns:w="http://schemas.openxmlformats.org/wordprocessingml/2006/main" xmlns:w14="http://schemas.microsoft.com/office/word/2010/wordml" xmlns:w15="http://schemas.microsoft.com/office/word/2012/wordml" mc:Ignorable="w14 w15">
   <w:docDefaults>
     <w:rPrDefault>
       <w:rPr>
@@ -19334,140 +19592,351 @@
     </w:rPrDefault>
     <w:pPrDefault/>
   </w:docDefaults>
-  <w:latentStyles w:defLockedState="0" w:defUIPriority="0" w:defSemiHidden="1" w:defUnhideWhenUsed="1" w:defQFormat="0" w:count="267">
-    <w:lsdException w:name="Normal" w:semiHidden="0" w:unhideWhenUsed="0"/>
-    <w:lsdException w:name="heading 1" w:semiHidden="0" w:unhideWhenUsed="0"/>
-    <w:lsdException w:name="heading 2" w:semiHidden="0" w:unhideWhenUsed="0"/>
-    <w:lsdException w:name="heading 3" w:semiHidden="0" w:unhideWhenUsed="0"/>
-    <w:lsdException w:name="heading 4" w:semiHidden="0" w:unhideWhenUsed="0"/>
-    <w:lsdException w:name="heading 5" w:semiHidden="0" w:unhideWhenUsed="0"/>
-    <w:lsdException w:name="heading 6" w:semiHidden="0" w:unhideWhenUsed="0"/>
-    <w:lsdException w:name="toc 1" w:uiPriority="39"/>
-    <w:lsdException w:name="toc 2" w:uiPriority="39"/>
-    <w:lsdException w:name="toc 3" w:uiPriority="39"/>
-    <w:lsdException w:name="footer" w:uiPriority="99"/>
-    <w:lsdException w:name="List Number" w:semiHidden="0" w:unhideWhenUsed="0"/>
-    <w:lsdException w:name="List 4" w:semiHidden="0" w:unhideWhenUsed="0"/>
-    <w:lsdException w:name="List 5" w:semiHidden="0" w:unhideWhenUsed="0"/>
-    <w:lsdException w:name="Title" w:semiHidden="0" w:unhideWhenUsed="0"/>
-    <w:lsdException w:name="Subtitle" w:semiHidden="0" w:unhideWhenUsed="0"/>
-    <w:lsdException w:name="Salutation" w:semiHidden="0" w:unhideWhenUsed="0"/>
-    <w:lsdException w:name="Date" w:semiHidden="0" w:unhideWhenUsed="0"/>
-    <w:lsdException w:name="Body Text First Indent" w:semiHidden="0" w:unhideWhenUsed="0"/>
-    <w:lsdException w:name="Hyperlink" w:uiPriority="99"/>
-    <w:lsdException w:name="Strong" w:semiHidden="0" w:unhideWhenUsed="0"/>
-    <w:lsdException w:name="Emphasis" w:semiHidden="0" w:unhideWhenUsed="0"/>
-    <w:lsdException w:name="Table Grid" w:semiHidden="0" w:unhideWhenUsed="0"/>
-    <w:lsdException w:name="Placeholder Text" w:semiHidden="0" w:unhideWhenUsed="0"/>
-    <w:lsdException w:name="No Spacing" w:semiHidden="0" w:unhideWhenUsed="0"/>
-    <w:lsdException w:name="Light Shading" w:semiHidden="0" w:unhideWhenUsed="0"/>
-    <w:lsdException w:name="Light List" w:semiHidden="0" w:unhideWhenUsed="0"/>
-    <w:lsdException w:name="Light Grid" w:semiHidden="0" w:unhideWhenUsed="0"/>
-    <w:lsdException w:name="Medium Shading 1" w:semiHidden="0" w:unhideWhenUsed="0"/>
-    <w:lsdException w:name="Medium Shading 2" w:semiHidden="0" w:unhideWhenUsed="0"/>
-    <w:lsdException w:name="Medium List 1" w:semiHidden="0" w:unhideWhenUsed="0"/>
-    <w:lsdException w:name="Medium List 2" w:semiHidden="0" w:unhideWhenUsed="0"/>
-    <w:lsdException w:name="Medium Grid 1" w:semiHidden="0" w:unhideWhenUsed="0"/>
-    <w:lsdException w:name="Medium Grid 2" w:semiHidden="0" w:unhideWhenUsed="0"/>
-    <w:lsdException w:name="Medium Grid 3" w:semiHidden="0" w:unhideWhenUsed="0"/>
-    <w:lsdException w:name="Dark List" w:semiHidden="0" w:unhideWhenUsed="0"/>
-    <w:lsdException w:name="Colorful Shading" w:semiHidden="0" w:unhideWhenUsed="0"/>
-    <w:lsdException w:name="Colorful List" w:semiHidden="0" w:unhideWhenUsed="0"/>
-    <w:lsdException w:name="Colorful Grid" w:semiHidden="0" w:unhideWhenUsed="0"/>
-    <w:lsdException w:name="Light Shading Accent 1" w:semiHidden="0" w:unhideWhenUsed="0"/>
-    <w:lsdException w:name="Light List Accent 1" w:semiHidden="0" w:unhideWhenUsed="0"/>
-    <w:lsdException w:name="Light Grid Accent 1" w:semiHidden="0" w:unhideWhenUsed="0"/>
-    <w:lsdException w:name="Medium Shading 1 Accent 1" w:semiHidden="0" w:unhideWhenUsed="0"/>
-    <w:lsdException w:name="Medium Shading 2 Accent 1" w:semiHidden="0" w:unhideWhenUsed="0"/>
-    <w:lsdException w:name="Medium List 1 Accent 1" w:semiHidden="0" w:unhideWhenUsed="0"/>
-    <w:lsdException w:name="Revision" w:unhideWhenUsed="0"/>
-    <w:lsdException w:name="List Paragraph" w:semiHidden="0" w:uiPriority="34" w:unhideWhenUsed="0" w:qFormat="1"/>
-    <w:lsdException w:name="Quote" w:semiHidden="0" w:unhideWhenUsed="0"/>
-    <w:lsdException w:name="Intense Quote" w:semiHidden="0" w:unhideWhenUsed="0"/>
-    <w:lsdException w:name="Medium List 2 Accent 1" w:semiHidden="0" w:unhideWhenUsed="0"/>
-    <w:lsdException w:name="Medium Grid 1 Accent 1" w:semiHidden="0" w:unhideWhenUsed="0"/>
-    <w:lsdException w:name="Medium Grid 2 Accent 1" w:semiHidden="0" w:unhideWhenUsed="0"/>
-    <w:lsdException w:name="Medium Grid 3 Accent 1" w:semiHidden="0" w:unhideWhenUsed="0"/>
-    <w:lsdException w:name="Dark List Accent 1" w:semiHidden="0" w:unhideWhenUsed="0"/>
-    <w:lsdException w:name="Colorful Shading Accent 1" w:semiHidden="0" w:unhideWhenUsed="0"/>
-    <w:lsdException w:name="Colorful List Accent 1" w:semiHidden="0" w:unhideWhenUsed="0"/>
-    <w:lsdException w:name="Colorful Grid Accent 1" w:semiHidden="0" w:unhideWhenUsed="0"/>
-    <w:lsdException w:name="Light Shading Accent 2" w:semiHidden="0" w:unhideWhenUsed="0"/>
-    <w:lsdException w:name="Light List Accent 2" w:semiHidden="0" w:unhideWhenUsed="0"/>
-    <w:lsdException w:name="Light Grid Accent 2" w:semiHidden="0" w:unhideWhenUsed="0"/>
-    <w:lsdException w:name="Medium Shading 1 Accent 2" w:semiHidden="0" w:unhideWhenUsed="0"/>
-    <w:lsdException w:name="Medium Shading 2 Accent 2" w:semiHidden="0" w:unhideWhenUsed="0"/>
-    <w:lsdException w:name="Medium List 1 Accent 2" w:semiHidden="0" w:unhideWhenUsed="0"/>
-    <w:lsdException w:name="Medium List 2 Accent 2" w:semiHidden="0" w:unhideWhenUsed="0"/>
-    <w:lsdException w:name="Medium Grid 1 Accent 2" w:semiHidden="0" w:unhideWhenUsed="0"/>
-    <w:lsdException w:name="Medium Grid 2 Accent 2" w:semiHidden="0" w:unhideWhenUsed="0"/>
-    <w:lsdException w:name="Medium Grid 3 Accent 2" w:semiHidden="0" w:unhideWhenUsed="0"/>
-    <w:lsdException w:name="Dark List Accent 2" w:semiHidden="0" w:unhideWhenUsed="0"/>
-    <w:lsdException w:name="Colorful Shading Accent 2" w:semiHidden="0" w:unhideWhenUsed="0"/>
-    <w:lsdException w:name="Colorful List Accent 2" w:semiHidden="0" w:unhideWhenUsed="0"/>
-    <w:lsdException w:name="Colorful Grid Accent 2" w:semiHidden="0" w:unhideWhenUsed="0"/>
-    <w:lsdException w:name="Light Shading Accent 3" w:semiHidden="0" w:unhideWhenUsed="0"/>
-    <w:lsdException w:name="Light List Accent 3" w:semiHidden="0" w:unhideWhenUsed="0"/>
-    <w:lsdException w:name="Light Grid Accent 3" w:semiHidden="0" w:unhideWhenUsed="0"/>
-    <w:lsdException w:name="Medium Shading 1 Accent 3" w:semiHidden="0" w:unhideWhenUsed="0"/>
-    <w:lsdException w:name="Medium Shading 2 Accent 3" w:semiHidden="0" w:unhideWhenUsed="0"/>
-    <w:lsdException w:name="Medium List 1 Accent 3" w:semiHidden="0" w:unhideWhenUsed="0"/>
-    <w:lsdException w:name="Medium List 2 Accent 3" w:semiHidden="0" w:unhideWhenUsed="0"/>
-    <w:lsdException w:name="Medium Grid 1 Accent 3" w:semiHidden="0" w:unhideWhenUsed="0"/>
-    <w:lsdException w:name="Medium Grid 2 Accent 3" w:semiHidden="0" w:unhideWhenUsed="0"/>
-    <w:lsdException w:name="Medium Grid 3 Accent 3" w:semiHidden="0" w:unhideWhenUsed="0"/>
-    <w:lsdException w:name="Dark List Accent 3" w:semiHidden="0" w:unhideWhenUsed="0"/>
-    <w:lsdException w:name="Colorful Shading Accent 3" w:semiHidden="0" w:unhideWhenUsed="0"/>
-    <w:lsdException w:name="Colorful List Accent 3" w:semiHidden="0" w:unhideWhenUsed="0"/>
-    <w:lsdException w:name="Colorful Grid Accent 3" w:semiHidden="0" w:unhideWhenUsed="0"/>
-    <w:lsdException w:name="Light Shading Accent 4" w:semiHidden="0" w:unhideWhenUsed="0"/>
-    <w:lsdException w:name="Light List Accent 4" w:semiHidden="0" w:unhideWhenUsed="0"/>
-    <w:lsdException w:name="Light Grid Accent 4" w:semiHidden="0" w:unhideWhenUsed="0"/>
-    <w:lsdException w:name="Medium Shading 1 Accent 4" w:semiHidden="0" w:unhideWhenUsed="0"/>
-    <w:lsdException w:name="Medium Shading 2 Accent 4" w:semiHidden="0" w:unhideWhenUsed="0"/>
-    <w:lsdException w:name="Medium List 1 Accent 4" w:semiHidden="0" w:unhideWhenUsed="0"/>
-    <w:lsdException w:name="Medium List 2 Accent 4" w:semiHidden="0" w:unhideWhenUsed="0"/>
-    <w:lsdException w:name="Medium Grid 1 Accent 4" w:semiHidden="0" w:unhideWhenUsed="0"/>
-    <w:lsdException w:name="Medium Grid 2 Accent 4" w:semiHidden="0" w:unhideWhenUsed="0"/>
-    <w:lsdException w:name="Medium Grid 3 Accent 4" w:semiHidden="0" w:unhideWhenUsed="0"/>
-    <w:lsdException w:name="Dark List Accent 4" w:semiHidden="0" w:unhideWhenUsed="0"/>
-    <w:lsdException w:name="Colorful Shading Accent 4" w:semiHidden="0" w:unhideWhenUsed="0"/>
-    <w:lsdException w:name="Colorful List Accent 4" w:semiHidden="0" w:unhideWhenUsed="0"/>
-    <w:lsdException w:name="Colorful Grid Accent 4" w:semiHidden="0" w:unhideWhenUsed="0"/>
-    <w:lsdException w:name="Light Shading Accent 5" w:semiHidden="0" w:unhideWhenUsed="0"/>
-    <w:lsdException w:name="Light List Accent 5" w:semiHidden="0" w:unhideWhenUsed="0"/>
-    <w:lsdException w:name="Light Grid Accent 5" w:semiHidden="0" w:unhideWhenUsed="0"/>
-    <w:lsdException w:name="Medium Shading 1 Accent 5" w:semiHidden="0" w:unhideWhenUsed="0"/>
-    <w:lsdException w:name="Medium Shading 2 Accent 5" w:semiHidden="0" w:unhideWhenUsed="0"/>
-    <w:lsdException w:name="Medium List 1 Accent 5" w:semiHidden="0" w:unhideWhenUsed="0"/>
-    <w:lsdException w:name="Medium List 2 Accent 5" w:semiHidden="0" w:unhideWhenUsed="0"/>
-    <w:lsdException w:name="Medium Grid 1 Accent 5" w:semiHidden="0" w:unhideWhenUsed="0"/>
-    <w:lsdException w:name="Medium Grid 2 Accent 5" w:semiHidden="0" w:unhideWhenUsed="0"/>
-    <w:lsdException w:name="Medium Grid 3 Accent 5" w:semiHidden="0" w:unhideWhenUsed="0"/>
-    <w:lsdException w:name="Dark List Accent 5" w:semiHidden="0" w:unhideWhenUsed="0"/>
-    <w:lsdException w:name="Colorful Shading Accent 5" w:semiHidden="0" w:unhideWhenUsed="0"/>
-    <w:lsdException w:name="Colorful List Accent 5" w:semiHidden="0" w:unhideWhenUsed="0"/>
-    <w:lsdException w:name="Colorful Grid Accent 5" w:semiHidden="0" w:unhideWhenUsed="0"/>
-    <w:lsdException w:name="Light Shading Accent 6" w:semiHidden="0" w:unhideWhenUsed="0"/>
-    <w:lsdException w:name="Light List Accent 6" w:semiHidden="0" w:unhideWhenUsed="0"/>
-    <w:lsdException w:name="Light Grid Accent 6" w:semiHidden="0" w:unhideWhenUsed="0"/>
-    <w:lsdException w:name="Medium Shading 1 Accent 6" w:semiHidden="0" w:unhideWhenUsed="0"/>
-    <w:lsdException w:name="Medium Shading 2 Accent 6" w:semiHidden="0" w:unhideWhenUsed="0"/>
-    <w:lsdException w:name="Medium List 1 Accent 6" w:semiHidden="0" w:unhideWhenUsed="0"/>
-    <w:lsdException w:name="Medium List 2 Accent 6" w:semiHidden="0" w:unhideWhenUsed="0"/>
-    <w:lsdException w:name="Medium Grid 1 Accent 6" w:semiHidden="0" w:unhideWhenUsed="0"/>
-    <w:lsdException w:name="Medium Grid 2 Accent 6" w:semiHidden="0" w:unhideWhenUsed="0"/>
-    <w:lsdException w:name="Medium Grid 3 Accent 6" w:semiHidden="0" w:unhideWhenUsed="0"/>
-    <w:lsdException w:name="Dark List Accent 6" w:semiHidden="0" w:unhideWhenUsed="0"/>
-    <w:lsdException w:name="Colorful Shading Accent 6" w:semiHidden="0" w:unhideWhenUsed="0"/>
-    <w:lsdException w:name="Colorful List Accent 6" w:semiHidden="0" w:unhideWhenUsed="0"/>
-    <w:lsdException w:name="Colorful Grid Accent 6" w:semiHidden="0" w:unhideWhenUsed="0"/>
-    <w:lsdException w:name="Subtle Emphasis" w:semiHidden="0" w:unhideWhenUsed="0"/>
-    <w:lsdException w:name="Intense Emphasis" w:semiHidden="0" w:unhideWhenUsed="0"/>
-    <w:lsdException w:name="Subtle Reference" w:semiHidden="0" w:unhideWhenUsed="0"/>
-    <w:lsdException w:name="Intense Reference" w:semiHidden="0" w:unhideWhenUsed="0"/>
-    <w:lsdException w:name="Book Title" w:semiHidden="0" w:unhideWhenUsed="0"/>
-    <w:lsdException w:name="TOC Heading" w:uiPriority="39" w:qFormat="1"/>
+  <w:latentStyles w:defLockedState="0" w:defUIPriority="0" w:defSemiHidden="0" w:defUnhideWhenUsed="0" w:defQFormat="0" w:count="371">
+    <w:lsdException w:name="heading 7" w:semiHidden="1" w:unhideWhenUsed="1"/>
+    <w:lsdException w:name="heading 8" w:semiHidden="1" w:unhideWhenUsed="1"/>
+    <w:lsdException w:name="heading 9" w:semiHidden="1" w:unhideWhenUsed="1"/>
+    <w:lsdException w:name="index 1" w:semiHidden="1" w:unhideWhenUsed="1"/>
+    <w:lsdException w:name="index 2" w:semiHidden="1" w:unhideWhenUsed="1"/>
+    <w:lsdException w:name="index 3" w:semiHidden="1" w:unhideWhenUsed="1"/>
+    <w:lsdException w:name="index 4" w:semiHidden="1" w:unhideWhenUsed="1"/>
+    <w:lsdException w:name="index 5" w:semiHidden="1" w:unhideWhenUsed="1"/>
+    <w:lsdException w:name="index 6" w:semiHidden="1" w:unhideWhenUsed="1"/>
+    <w:lsdException w:name="index 7" w:semiHidden="1" w:unhideWhenUsed="1"/>
+    <w:lsdException w:name="index 8" w:semiHidden="1" w:unhideWhenUsed="1"/>
+    <w:lsdException w:name="index 9" w:semiHidden="1" w:unhideWhenUsed="1"/>
+    <w:lsdException w:name="toc 1" w:semiHidden="1" w:uiPriority="39" w:unhideWhenUsed="1"/>
+    <w:lsdException w:name="toc 2" w:semiHidden="1" w:uiPriority="39" w:unhideWhenUsed="1"/>
+    <w:lsdException w:name="toc 3" w:semiHidden="1" w:uiPriority="39" w:unhideWhenUsed="1"/>
+    <w:lsdException w:name="toc 4" w:semiHidden="1" w:unhideWhenUsed="1"/>
+    <w:lsdException w:name="toc 5" w:semiHidden="1" w:unhideWhenUsed="1"/>
+    <w:lsdException w:name="toc 6" w:semiHidden="1" w:unhideWhenUsed="1"/>
+    <w:lsdException w:name="toc 7" w:semiHidden="1" w:unhideWhenUsed="1"/>
+    <w:lsdException w:name="toc 8" w:semiHidden="1" w:unhideWhenUsed="1"/>
+    <w:lsdException w:name="toc 9" w:semiHidden="1" w:unhideWhenUsed="1"/>
+    <w:lsdException w:name="Normal Indent" w:semiHidden="1" w:unhideWhenUsed="1"/>
+    <w:lsdException w:name="footnote text" w:semiHidden="1" w:unhideWhenUsed="1"/>
+    <w:lsdException w:name="annotation text" w:semiHidden="1" w:unhideWhenUsed="1"/>
+    <w:lsdException w:name="header" w:semiHidden="1" w:unhideWhenUsed="1"/>
+    <w:lsdException w:name="footer" w:semiHidden="1" w:uiPriority="99" w:unhideWhenUsed="1"/>
+    <w:lsdException w:name="index heading" w:semiHidden="1" w:unhideWhenUsed="1"/>
+    <w:lsdException w:name="caption" w:semiHidden="1" w:unhideWhenUsed="1"/>
+    <w:lsdException w:name="table of figures" w:semiHidden="1" w:unhideWhenUsed="1"/>
+    <w:lsdException w:name="envelope address" w:semiHidden="1" w:unhideWhenUsed="1"/>
+    <w:lsdException w:name="envelope return" w:semiHidden="1" w:unhideWhenUsed="1"/>
+    <w:lsdException w:name="footnote reference" w:semiHidden="1" w:unhideWhenUsed="1"/>
+    <w:lsdException w:name="annotation reference" w:semiHidden="1" w:unhideWhenUsed="1"/>
+    <w:lsdException w:name="line number" w:semiHidden="1" w:unhideWhenUsed="1"/>
+    <w:lsdException w:name="page number" w:semiHidden="1" w:unhideWhenUsed="1"/>
+    <w:lsdException w:name="endnote reference" w:semiHidden="1" w:unhideWhenUsed="1"/>
+    <w:lsdException w:name="endnote text" w:semiHidden="1" w:unhideWhenUsed="1"/>
+    <w:lsdException w:name="table of authorities" w:semiHidden="1" w:unhideWhenUsed="1"/>
+    <w:lsdException w:name="macro" w:semiHidden="1" w:unhideWhenUsed="1"/>
+    <w:lsdException w:name="toa heading" w:semiHidden="1" w:unhideWhenUsed="1"/>
+    <w:lsdException w:name="List" w:semiHidden="1" w:unhideWhenUsed="1"/>
+    <w:lsdException w:name="List Bullet" w:semiHidden="1" w:unhideWhenUsed="1"/>
+    <w:lsdException w:name="List 2" w:semiHidden="1" w:unhideWhenUsed="1"/>
+    <w:lsdException w:name="List 3" w:semiHidden="1" w:unhideWhenUsed="1"/>
+    <w:lsdException w:name="List Bullet 2" w:semiHidden="1" w:unhideWhenUsed="1"/>
+    <w:lsdException w:name="List Bullet 3" w:semiHidden="1" w:unhideWhenUsed="1"/>
+    <w:lsdException w:name="List Bullet 4" w:semiHidden="1" w:unhideWhenUsed="1"/>
+    <w:lsdException w:name="List Bullet 5" w:semiHidden="1" w:unhideWhenUsed="1"/>
+    <w:lsdException w:name="List Number 2" w:semiHidden="1" w:unhideWhenUsed="1"/>
+    <w:lsdException w:name="List Number 3" w:semiHidden="1" w:unhideWhenUsed="1"/>
+    <w:lsdException w:name="List Number 4" w:semiHidden="1" w:unhideWhenUsed="1"/>
+    <w:lsdException w:name="List Number 5" w:semiHidden="1" w:unhideWhenUsed="1"/>
+    <w:lsdException w:name="Closing" w:semiHidden="1" w:unhideWhenUsed="1"/>
+    <w:lsdException w:name="Signature" w:semiHidden="1" w:unhideWhenUsed="1"/>
+    <w:lsdException w:name="Default Paragraph Font" w:semiHidden="1" w:unhideWhenUsed="1"/>
+    <w:lsdException w:name="Body Text" w:semiHidden="1" w:unhideWhenUsed="1"/>
+    <w:lsdException w:name="Body Text Indent" w:semiHidden="1" w:unhideWhenUsed="1"/>
+    <w:lsdException w:name="List Continue" w:semiHidden="1" w:unhideWhenUsed="1"/>
+    <w:lsdException w:name="List Continue 2" w:semiHidden="1" w:unhideWhenUsed="1"/>
+    <w:lsdException w:name="List Continue 3" w:semiHidden="1" w:unhideWhenUsed="1"/>
+    <w:lsdException w:name="List Continue 4" w:semiHidden="1" w:unhideWhenUsed="1"/>
+    <w:lsdException w:name="List Continue 5" w:semiHidden="1" w:unhideWhenUsed="1"/>
+    <w:lsdException w:name="Message Header" w:semiHidden="1" w:unhideWhenUsed="1"/>
+    <w:lsdException w:name="Body Text First Indent 2" w:semiHidden="1" w:unhideWhenUsed="1"/>
+    <w:lsdException w:name="Note Heading" w:semiHidden="1" w:unhideWhenUsed="1"/>
+    <w:lsdException w:name="Body Text 2" w:semiHidden="1" w:unhideWhenUsed="1"/>
+    <w:lsdException w:name="Body Text 3" w:semiHidden="1" w:unhideWhenUsed="1"/>
+    <w:lsdException w:name="Body Text Indent 2" w:semiHidden="1" w:unhideWhenUsed="1"/>
+    <w:lsdException w:name="Body Text Indent 3" w:semiHidden="1" w:unhideWhenUsed="1"/>
+    <w:lsdException w:name="Block Text" w:semiHidden="1" w:unhideWhenUsed="1"/>
+    <w:lsdException w:name="Hyperlink" w:semiHidden="1" w:uiPriority="99" w:unhideWhenUsed="1"/>
+    <w:lsdException w:name="FollowedHyperlink" w:semiHidden="1" w:unhideWhenUsed="1"/>
+    <w:lsdException w:name="Document Map" w:semiHidden="1" w:unhideWhenUsed="1"/>
+    <w:lsdException w:name="Plain Text" w:semiHidden="1" w:unhideWhenUsed="1"/>
+    <w:lsdException w:name="E-mail Signature" w:semiHidden="1" w:unhideWhenUsed="1"/>
+    <w:lsdException w:name="HTML Top of Form" w:semiHidden="1" w:unhideWhenUsed="1"/>
+    <w:lsdException w:name="HTML Bottom of Form" w:semiHidden="1" w:unhideWhenUsed="1"/>
+    <w:lsdException w:name="Normal (Web)" w:semiHidden="1" w:unhideWhenUsed="1"/>
+    <w:lsdException w:name="HTML Acronym" w:semiHidden="1" w:unhideWhenUsed="1"/>
+    <w:lsdException w:name="HTML Address" w:semiHidden="1" w:unhideWhenUsed="1"/>
+    <w:lsdException w:name="HTML Cite" w:semiHidden="1" w:unhideWhenUsed="1"/>
+    <w:lsdException w:name="HTML Code" w:semiHidden="1" w:unhideWhenUsed="1"/>
+    <w:lsdException w:name="HTML Definition" w:semiHidden="1" w:unhideWhenUsed="1"/>
+    <w:lsdException w:name="HTML Keyboard" w:semiHidden="1" w:unhideWhenUsed="1"/>
+    <w:lsdException w:name="HTML Preformatted" w:semiHidden="1" w:unhideWhenUsed="1"/>
+    <w:lsdException w:name="HTML Sample" w:semiHidden="1" w:unhideWhenUsed="1"/>
+    <w:lsdException w:name="HTML Typewriter" w:semiHidden="1" w:unhideWhenUsed="1"/>
+    <w:lsdException w:name="HTML Variable" w:semiHidden="1" w:unhideWhenUsed="1"/>
+    <w:lsdException w:name="Normal Table" w:semiHidden="1" w:unhideWhenUsed="1"/>
+    <w:lsdException w:name="annotation subject" w:semiHidden="1" w:unhideWhenUsed="1"/>
+    <w:lsdException w:name="No List" w:semiHidden="1" w:unhideWhenUsed="1"/>
+    <w:lsdException w:name="Outline List 1" w:semiHidden="1" w:unhideWhenUsed="1"/>
+    <w:lsdException w:name="Outline List 2" w:semiHidden="1" w:unhideWhenUsed="1"/>
+    <w:lsdException w:name="Outline List 3" w:semiHidden="1" w:unhideWhenUsed="1"/>
+    <w:lsdException w:name="Table Simple 1" w:semiHidden="1" w:unhideWhenUsed="1"/>
+    <w:lsdException w:name="Table Simple 2" w:semiHidden="1" w:unhideWhenUsed="1"/>
+    <w:lsdException w:name="Table Simple 3" w:semiHidden="1" w:unhideWhenUsed="1"/>
+    <w:lsdException w:name="Table Classic 1" w:semiHidden="1" w:unhideWhenUsed="1"/>
+    <w:lsdException w:name="Table Classic 2" w:semiHidden="1" w:unhideWhenUsed="1"/>
+    <w:lsdException w:name="Table Classic 3" w:semiHidden="1" w:unhideWhenUsed="1"/>
+    <w:lsdException w:name="Table Classic 4" w:semiHidden="1" w:unhideWhenUsed="1"/>
+    <w:lsdException w:name="Table Colorful 1" w:semiHidden="1" w:unhideWhenUsed="1"/>
+    <w:lsdException w:name="Table Colorful 2" w:semiHidden="1" w:unhideWhenUsed="1"/>
+    <w:lsdException w:name="Table Colorful 3" w:semiHidden="1" w:unhideWhenUsed="1"/>
+    <w:lsdException w:name="Table Columns 1" w:semiHidden="1" w:unhideWhenUsed="1"/>
+    <w:lsdException w:name="Table Columns 2" w:semiHidden="1" w:unhideWhenUsed="1"/>
+    <w:lsdException w:name="Table Columns 3" w:semiHidden="1" w:unhideWhenUsed="1"/>
+    <w:lsdException w:name="Table Columns 4" w:semiHidden="1" w:unhideWhenUsed="1"/>
+    <w:lsdException w:name="Table Columns 5" w:semiHidden="1" w:unhideWhenUsed="1"/>
+    <w:lsdException w:name="Table Grid 1" w:semiHidden="1" w:unhideWhenUsed="1"/>
+    <w:lsdException w:name="Table Grid 2" w:semiHidden="1" w:unhideWhenUsed="1"/>
+    <w:lsdException w:name="Table Grid 3" w:semiHidden="1" w:unhideWhenUsed="1"/>
+    <w:lsdException w:name="Table Grid 4" w:semiHidden="1" w:unhideWhenUsed="1"/>
+    <w:lsdException w:name="Table Grid 5" w:semiHidden="1" w:unhideWhenUsed="1"/>
+    <w:lsdException w:name="Table Grid 6" w:semiHidden="1" w:unhideWhenUsed="1"/>
+    <w:lsdException w:name="Table Grid 7" w:semiHidden="1" w:unhideWhenUsed="1"/>
+    <w:lsdException w:name="Table Grid 8" w:semiHidden="1" w:unhideWhenUsed="1"/>
+    <w:lsdException w:name="Table List 1" w:semiHidden="1" w:unhideWhenUsed="1"/>
+    <w:lsdException w:name="Table List 2" w:semiHidden="1" w:unhideWhenUsed="1"/>
+    <w:lsdException w:name="Table List 3" w:semiHidden="1" w:unhideWhenUsed="1"/>
+    <w:lsdException w:name="Table List 4" w:semiHidden="1" w:unhideWhenUsed="1"/>
+    <w:lsdException w:name="Table List 5" w:semiHidden="1" w:unhideWhenUsed="1"/>
+    <w:lsdException w:name="Table List 6" w:semiHidden="1" w:unhideWhenUsed="1"/>
+    <w:lsdException w:name="Table List 7" w:semiHidden="1" w:unhideWhenUsed="1"/>
+    <w:lsdException w:name="Table List 8" w:semiHidden="1" w:unhideWhenUsed="1"/>
+    <w:lsdException w:name="Table 3D effects 1" w:semiHidden="1" w:unhideWhenUsed="1"/>
+    <w:lsdException w:name="Table 3D effects 2" w:semiHidden="1" w:unhideWhenUsed="1"/>
+    <w:lsdException w:name="Table 3D effects 3" w:semiHidden="1" w:unhideWhenUsed="1"/>
+    <w:lsdException w:name="Table Contemporary" w:semiHidden="1" w:unhideWhenUsed="1"/>
+    <w:lsdException w:name="Table Elegant" w:semiHidden="1" w:unhideWhenUsed="1"/>
+    <w:lsdException w:name="Table Professional" w:semiHidden="1" w:unhideWhenUsed="1"/>
+    <w:lsdException w:name="Table Subtle 1" w:semiHidden="1" w:unhideWhenUsed="1"/>
+    <w:lsdException w:name="Table Subtle 2" w:semiHidden="1" w:unhideWhenUsed="1"/>
+    <w:lsdException w:name="Table Web 1" w:semiHidden="1" w:unhideWhenUsed="1"/>
+    <w:lsdException w:name="Table Web 2" w:semiHidden="1" w:unhideWhenUsed="1"/>
+    <w:lsdException w:name="Table Web 3" w:semiHidden="1" w:unhideWhenUsed="1"/>
+    <w:lsdException w:name="Balloon Text" w:semiHidden="1" w:unhideWhenUsed="1"/>
+    <w:lsdException w:name="Table Theme" w:semiHidden="1" w:unhideWhenUsed="1"/>
+    <w:lsdException w:name="Light Shading"/>
+    <w:lsdException w:name="Light List"/>
+    <w:lsdException w:name="Light Grid"/>
+    <w:lsdException w:name="Medium Shading 1"/>
+    <w:lsdException w:name="Medium Shading 2"/>
+    <w:lsdException w:name="Medium List 1"/>
+    <w:lsdException w:name="Medium List 2"/>
+    <w:lsdException w:name="Medium Grid 1"/>
+    <w:lsdException w:name="Medium Grid 2"/>
+    <w:lsdException w:name="Medium Grid 3"/>
+    <w:lsdException w:name="Dark List"/>
+    <w:lsdException w:name="Colorful Shading"/>
+    <w:lsdException w:name="Colorful List"/>
+    <w:lsdException w:name="Colorful Grid"/>
+    <w:lsdException w:name="Light Shading Accent 1"/>
+    <w:lsdException w:name="Light List Accent 1"/>
+    <w:lsdException w:name="Light Grid Accent 1"/>
+    <w:lsdException w:name="Medium Shading 1 Accent 1"/>
+    <w:lsdException w:name="Medium Shading 2 Accent 1"/>
+    <w:lsdException w:name="Medium List 1 Accent 1"/>
+    <w:lsdException w:name="Revision" w:semiHidden="1"/>
+    <w:lsdException w:name="List Paragraph" w:uiPriority="34" w:qFormat="1"/>
+    <w:lsdException w:name="Medium List 2 Accent 1"/>
+    <w:lsdException w:name="Medium Grid 1 Accent 1"/>
+    <w:lsdException w:name="Medium Grid 2 Accent 1"/>
+    <w:lsdException w:name="Medium Grid 3 Accent 1"/>
+    <w:lsdException w:name="Dark List Accent 1"/>
+    <w:lsdException w:name="Colorful Shading Accent 1"/>
+    <w:lsdException w:name="Colorful List Accent 1"/>
+    <w:lsdException w:name="Colorful Grid Accent 1"/>
+    <w:lsdException w:name="Light Shading Accent 2"/>
+    <w:lsdException w:name="Light List Accent 2"/>
+    <w:lsdException w:name="Light Grid Accent 2"/>
+    <w:lsdException w:name="Medium Shading 1 Accent 2"/>
+    <w:lsdException w:name="Medium Shading 2 Accent 2"/>
+    <w:lsdException w:name="Medium List 1 Accent 2"/>
+    <w:lsdException w:name="Medium List 2 Accent 2"/>
+    <w:lsdException w:name="Medium Grid 1 Accent 2"/>
+    <w:lsdException w:name="Medium Grid 2 Accent 2"/>
+    <w:lsdException w:name="Medium Grid 3 Accent 2"/>
+    <w:lsdException w:name="Dark List Accent 2"/>
+    <w:lsdException w:name="Colorful Shading Accent 2"/>
+    <w:lsdException w:name="Colorful List Accent 2"/>
+    <w:lsdException w:name="Colorful Grid Accent 2"/>
+    <w:lsdException w:name="Light Shading Accent 3"/>
+    <w:lsdException w:name="Light List Accent 3"/>
+    <w:lsdException w:name="Light Grid Accent 3"/>
+    <w:lsdException w:name="Medium Shading 1 Accent 3"/>
+    <w:lsdException w:name="Medium Shading 2 Accent 3"/>
+    <w:lsdException w:name="Medium List 1 Accent 3"/>
+    <w:lsdException w:name="Medium List 2 Accent 3"/>
+    <w:lsdException w:name="Medium Grid 1 Accent 3"/>
+    <w:lsdException w:name="Medium Grid 2 Accent 3"/>
+    <w:lsdException w:name="Medium Grid 3 Accent 3"/>
+    <w:lsdException w:name="Dark List Accent 3"/>
+    <w:lsdException w:name="Colorful Shading Accent 3"/>
+    <w:lsdException w:name="Colorful List Accent 3"/>
+    <w:lsdException w:name="Colorful Grid Accent 3"/>
+    <w:lsdException w:name="Light Shading Accent 4"/>
+    <w:lsdException w:name="Light List Accent 4"/>
+    <w:lsdException w:name="Light Grid Accent 4"/>
+    <w:lsdException w:name="Medium Shading 1 Accent 4"/>
+    <w:lsdException w:name="Medium Shading 2 Accent 4"/>
+    <w:lsdException w:name="Medium List 1 Accent 4"/>
+    <w:lsdException w:name="Medium List 2 Accent 4"/>
+    <w:lsdException w:name="Medium Grid 1 Accent 4"/>
+    <w:lsdException w:name="Medium Grid 2 Accent 4"/>
+    <w:lsdException w:name="Medium Grid 3 Accent 4"/>
+    <w:lsdException w:name="Dark List Accent 4"/>
+    <w:lsdException w:name="Colorful Shading Accent 4"/>
+    <w:lsdException w:name="Colorful List Accent 4"/>
+    <w:lsdException w:name="Colorful Grid Accent 4"/>
+    <w:lsdException w:name="Light Shading Accent 5"/>
+    <w:lsdException w:name="Light List Accent 5"/>
+    <w:lsdException w:name="Light Grid Accent 5"/>
+    <w:lsdException w:name="Medium Shading 1 Accent 5"/>
+    <w:lsdException w:name="Medium Shading 2 Accent 5"/>
+    <w:lsdException w:name="Medium List 1 Accent 5"/>
+    <w:lsdException w:name="Medium List 2 Accent 5"/>
+    <w:lsdException w:name="Medium Grid 1 Accent 5"/>
+    <w:lsdException w:name="Medium Grid 2 Accent 5"/>
+    <w:lsdException w:name="Medium Grid 3 Accent 5"/>
+    <w:lsdException w:name="Dark List Accent 5"/>
+    <w:lsdException w:name="Colorful Shading Accent 5"/>
+    <w:lsdException w:name="Colorful List Accent 5"/>
+    <w:lsdException w:name="Colorful Grid Accent 5"/>
+    <w:lsdException w:name="Light Shading Accent 6"/>
+    <w:lsdException w:name="Light List Accent 6"/>
+    <w:lsdException w:name="Light Grid Accent 6"/>
+    <w:lsdException w:name="Medium Shading 1 Accent 6"/>
+    <w:lsdException w:name="Medium Shading 2 Accent 6"/>
+    <w:lsdException w:name="Medium List 1 Accent 6"/>
+    <w:lsdException w:name="Medium List 2 Accent 6"/>
+    <w:lsdException w:name="Medium Grid 1 Accent 6"/>
+    <w:lsdException w:name="Medium Grid 2 Accent 6"/>
+    <w:lsdException w:name="Medium Grid 3 Accent 6"/>
+    <w:lsdException w:name="Dark List Accent 6"/>
+    <w:lsdException w:name="Colorful Shading Accent 6"/>
+    <w:lsdException w:name="Colorful List Accent 6"/>
+    <w:lsdException w:name="Colorful Grid Accent 6"/>
+    <w:lsdException w:name="Bibliography" w:semiHidden="1" w:unhideWhenUsed="1"/>
+    <w:lsdException w:name="TOC Heading" w:semiHidden="1" w:uiPriority="39" w:unhideWhenUsed="1" w:qFormat="1"/>
+    <w:lsdException w:name="Plain Table 1" w:uiPriority="41"/>
+    <w:lsdException w:name="Plain Table 2" w:uiPriority="42"/>
+    <w:lsdException w:name="Plain Table 3" w:uiPriority="43"/>
+    <w:lsdException w:name="Plain Table 4" w:uiPriority="44"/>
+    <w:lsdException w:name="Plain Table 5" w:uiPriority="45"/>
+    <w:lsdException w:name="Grid Table Light" w:uiPriority="40"/>
+    <w:lsdException w:name="Grid Table 1 Light" w:uiPriority="46"/>
+    <w:lsdException w:name="Grid Table 2" w:uiPriority="47"/>
+    <w:lsdException w:name="Grid Table 3" w:uiPriority="48"/>
+    <w:lsdException w:name="Grid Table 4" w:uiPriority="49"/>
+    <w:lsdException w:name="Grid Table 5 Dark" w:uiPriority="50"/>
+    <w:lsdException w:name="Grid Table 6 Colorful" w:uiPriority="51"/>
+    <w:lsdException w:name="Grid Table 7 Colorful" w:uiPriority="52"/>
+    <w:lsdException w:name="Grid Table 1 Light Accent 1" w:uiPriority="46"/>
+    <w:lsdException w:name="Grid Table 2 Accent 1" w:uiPriority="47"/>
+    <w:lsdException w:name="Grid Table 3 Accent 1" w:uiPriority="48"/>
+    <w:lsdException w:name="Grid Table 4 Accent 1" w:uiPriority="49"/>
+    <w:lsdException w:name="Grid Table 5 Dark Accent 1" w:uiPriority="50"/>
+    <w:lsdException w:name="Grid Table 6 Colorful Accent 1" w:uiPriority="51"/>
+    <w:lsdException w:name="Grid Table 7 Colorful Accent 1" w:uiPriority="52"/>
+    <w:lsdException w:name="Grid Table 1 Light Accent 2" w:uiPriority="46"/>
+    <w:lsdException w:name="Grid Table 2 Accent 2" w:uiPriority="47"/>
+    <w:lsdException w:name="Grid Table 3 Accent 2" w:uiPriority="48"/>
+    <w:lsdException w:name="Grid Table 4 Accent 2" w:uiPriority="49"/>
+    <w:lsdException w:name="Grid Table 5 Dark Accent 2" w:uiPriority="50"/>
+    <w:lsdException w:name="Grid Table 6 Colorful Accent 2" w:uiPriority="51"/>
+    <w:lsdException w:name="Grid Table 7 Colorful Accent 2" w:uiPriority="52"/>
+    <w:lsdException w:name="Grid Table 1 Light Accent 3" w:uiPriority="46"/>
+    <w:lsdException w:name="Grid Table 2 Accent 3" w:uiPriority="47"/>
+    <w:lsdException w:name="Grid Table 3 Accent 3" w:uiPriority="48"/>
+    <w:lsdException w:name="Grid Table 4 Accent 3" w:uiPriority="49"/>
+    <w:lsdException w:name="Grid Table 5 Dark Accent 3" w:uiPriority="50"/>
+    <w:lsdException w:name="Grid Table 6 Colorful Accent 3" w:uiPriority="51"/>
+    <w:lsdException w:name="Grid Table 7 Colorful Accent 3" w:uiPriority="52"/>
+    <w:lsdException w:name="Grid Table 1 Light Accent 4" w:uiPriority="46"/>
+    <w:lsdException w:name="Grid Table 2 Accent 4" w:uiPriority="47"/>
+    <w:lsdException w:name="Grid Table 3 Accent 4" w:uiPriority="48"/>
+    <w:lsdException w:name="Grid Table 4 Accent 4" w:uiPriority="49"/>
+    <w:lsdException w:name="Grid Table 5 Dark Accent 4" w:uiPriority="50"/>
+    <w:lsdException w:name="Grid Table 6 Colorful Accent 4" w:uiPriority="51"/>
+    <w:lsdException w:name="Grid Table 7 Colorful Accent 4" w:uiPriority="52"/>
+    <w:lsdException w:name="Grid Table 1 Light Accent 5" w:uiPriority="46"/>
+    <w:lsdException w:name="Grid Table 2 Accent 5" w:uiPriority="47"/>
+    <w:lsdException w:name="Grid Table 3 Accent 5" w:uiPriority="48"/>
+    <w:lsdException w:name="Grid Table 4 Accent 5" w:uiPriority="49"/>
+    <w:lsdException w:name="Grid Table 5 Dark Accent 5" w:uiPriority="50"/>
+    <w:lsdException w:name="Grid Table 6 Colorful Accent 5" w:uiPriority="51"/>
+    <w:lsdException w:name="Grid Table 7 Colorful Accent 5" w:uiPriority="52"/>
+    <w:lsdException w:name="Grid Table 1 Light Accent 6" w:uiPriority="46"/>
+    <w:lsdException w:name="Grid Table 2 Accent 6" w:uiPriority="47"/>
+    <w:lsdException w:name="Grid Table 3 Accent 6" w:uiPriority="48"/>
+    <w:lsdException w:name="Grid Table 4 Accent 6" w:uiPriority="49"/>
+    <w:lsdException w:name="Grid Table 5 Dark Accent 6" w:uiPriority="50"/>
+    <w:lsdException w:name="Grid Table 6 Colorful Accent 6" w:uiPriority="51"/>
+    <w:lsdException w:name="Grid Table 7 Colorful Accent 6" w:uiPriority="52"/>
+    <w:lsdException w:name="List Table 1 Light" w:uiPriority="46"/>
+    <w:lsdException w:name="List Table 2" w:uiPriority="47"/>
+    <w:lsdException w:name="List Table 3" w:uiPriority="48"/>
+    <w:lsdException w:name="List Table 4" w:uiPriority="49"/>
+    <w:lsdException w:name="List Table 5 Dark" w:uiPriority="50"/>
+    <w:lsdException w:name="List Table 6 Colorful" w:uiPriority="51"/>
+    <w:lsdException w:name="List Table 7 Colorful" w:uiPriority="52"/>
+    <w:lsdException w:name="List Table 1 Light Accent 1" w:uiPriority="46"/>
+    <w:lsdException w:name="List Table 2 Accent 1" w:uiPriority="47"/>
+    <w:lsdException w:name="List Table 3 Accent 1" w:uiPriority="48"/>
+    <w:lsdException w:name="List Table 4 Accent 1" w:uiPriority="49"/>
+    <w:lsdException w:name="List Table 5 Dark Accent 1" w:uiPriority="50"/>
+    <w:lsdException w:name="List Table 6 Colorful Accent 1" w:uiPriority="51"/>
+    <w:lsdException w:name="List Table 7 Colorful Accent 1" w:uiPriority="52"/>
+    <w:lsdException w:name="List Table 1 Light Accent 2" w:uiPriority="46"/>
+    <w:lsdException w:name="List Table 2 Accent 2" w:uiPriority="47"/>
+    <w:lsdException w:name="List Table 3 Accent 2" w:uiPriority="48"/>
+    <w:lsdException w:name="List Table 4 Accent 2" w:uiPriority="49"/>
+    <w:lsdException w:name="List Table 5 Dark Accent 2" w:uiPriority="50"/>
+    <w:lsdException w:name="List Table 6 Colorful Accent 2" w:uiPriority="51"/>
+    <w:lsdException w:name="List Table 7 Colorful Accent 2" w:uiPriority="52"/>
+    <w:lsdException w:name="List Table 1 Light Accent 3" w:uiPriority="46"/>
+    <w:lsdException w:name="List Table 2 Accent 3" w:uiPriority="47"/>
+    <w:lsdException w:name="List Table 3 Accent 3" w:uiPriority="48"/>
+    <w:lsdException w:name="List Table 4 Accent 3" w:uiPriority="49"/>
+    <w:lsdException w:name="List Table 5 Dark Accent 3" w:uiPriority="50"/>
+    <w:lsdException w:name="List Table 6 Colorful Accent 3" w:uiPriority="51"/>
+    <w:lsdException w:name="List Table 7 Colorful Accent 3" w:uiPriority="52"/>
+    <w:lsdException w:name="List Table 1 Light Accent 4" w:uiPriority="46"/>
+    <w:lsdException w:name="List Table 2 Accent 4" w:uiPriority="47"/>
+    <w:lsdException w:name="List Table 3 Accent 4" w:uiPriority="48"/>
+    <w:lsdException w:name="List Table 4 Accent 4" w:uiPriority="49"/>
+    <w:lsdException w:name="List Table 5 Dark Accent 4" w:uiPriority="50"/>
+    <w:lsdException w:name="List Table 6 Colorful Accent 4" w:uiPriority="51"/>
+    <w:lsdException w:name="List Table 7 Colorful Accent 4" w:uiPriority="52"/>
+    <w:lsdException w:name="List Table 1 Light Accent 5" w:uiPriority="46"/>
+    <w:lsdException w:name="List Table 2 Accent 5" w:uiPriority="47"/>
+    <w:lsdException w:name="List Table 3 Accent 5" w:uiPriority="48"/>
+    <w:lsdException w:name="List Table 4 Accent 5" w:uiPriority="49"/>
+    <w:lsdException w:name="List Table 5 Dark Accent 5" w:uiPriority="50"/>
+    <w:lsdException w:name="List Table 6 Colorful Accent 5" w:uiPriority="51"/>
+    <w:lsdException w:name="List Table 7 Colorful Accent 5" w:uiPriority="52"/>
+    <w:lsdException w:name="List Table 1 Light Accent 6" w:uiPriority="46"/>
+    <w:lsdException w:name="List Table 2 Accent 6" w:uiPriority="47"/>
+    <w:lsdException w:name="List Table 3 Accent 6" w:uiPriority="48"/>
+    <w:lsdException w:name="List Table 4 Accent 6" w:uiPriority="49"/>
+    <w:lsdException w:name="List Table 5 Dark Accent 6" w:uiPriority="50"/>
+    <w:lsdException w:name="List Table 6 Colorful Accent 6" w:uiPriority="51"/>
+    <w:lsdException w:name="List Table 7 Colorful Accent 6" w:uiPriority="52"/>
   </w:latentStyles>
   <w:style w:type="paragraph" w:default="1" w:styleId="Normal">
     <w:name w:val="Normal"/>
@@ -19954,196 +20423,6 @@
 </w:styles>
 </file>
 
-<file path=word/stylesWithEffects.xml><?xml version="1.0" encoding="utf-8"?>
-<w:styles xmlns:wpc="http://schemas.microsoft.com/office/word/2010/wordprocessingCanvas" xmlns:mc="http://schemas.openxmlformats.org/markup-compatibility/2006" xmlns:o="urn:schemas-microsoft-com:office:office" xmlns:r="http://schemas.openxmlformats.org/officeDocument/2006/relationships" xmlns:m="http://schemas.openxmlformats.org/officeDocument/2006/math" xmlns:v="urn:schemas-microsoft-com:vml" xmlns:wp14="http://schemas.microsoft.com/office/word/2010/wordprocessingDrawing" xmlns:wp="http://schemas.openxmlformats.org/drawingml/2006/wordprocessingDrawing" xmlns:w10="urn:schemas-microsoft-com:office:word" xmlns:w="http://schemas.openxmlformats.org/wordprocessingml/2006/main" xmlns:w14="http://schemas.microsoft.com/office/word/2010/wordml" xmlns:wpg="http://schemas.microsoft.com/office/word/2010/wordprocessingGroup" xmlns:wpi="http://schemas.microsoft.com/office/word/2010/wordprocessingInk" xmlns:wne="http://schemas.microsoft.com/office/word/2006/wordml" xmlns:wps="http://schemas.microsoft.com/office/word/2010/wordprocessingShape" mc:Ignorable="w14 wp14">
-  <w:docDefaults>
-    <w:rPrDefault>
-      <w:rPr>
-        <w:rFonts w:asciiTheme="minorHAnsi" w:eastAsiaTheme="minorEastAsia" w:hAnsiTheme="minorHAnsi" w:cstheme="minorBidi"/>
-        <w:sz w:val="22"/>
-        <w:szCs w:val="22"/>
-        <w:lang w:val="en-US" w:eastAsia="en-US" w:bidi="ar-SA"/>
-      </w:rPr>
-    </w:rPrDefault>
-    <w:pPrDefault>
-      <w:pPr>
-        <w:spacing w:after="200" w:line="276" w:lineRule="auto"/>
-      </w:pPr>
-    </w:pPrDefault>
-  </w:docDefaults>
-  <w:latentStyles w:defLockedState="0" w:defUIPriority="99" w:defSemiHidden="1" w:defUnhideWhenUsed="1" w:defQFormat="0" w:count="267">
-    <w:lsdException w:name="Normal" w:semiHidden="0" w:uiPriority="0" w:unhideWhenUsed="0" w:qFormat="1"/>
-    <w:lsdException w:name="heading 1" w:semiHidden="0" w:uiPriority="9" w:unhideWhenUsed="0" w:qFormat="1"/>
-    <w:lsdException w:name="heading 2" w:uiPriority="9" w:qFormat="1"/>
-    <w:lsdException w:name="heading 3" w:uiPriority="9" w:qFormat="1"/>
-    <w:lsdException w:name="heading 4" w:uiPriority="9" w:qFormat="1"/>
-    <w:lsdException w:name="heading 5" w:uiPriority="9" w:qFormat="1"/>
-    <w:lsdException w:name="heading 6" w:uiPriority="9" w:qFormat="1"/>
-    <w:lsdException w:name="heading 7" w:uiPriority="9" w:qFormat="1"/>
-    <w:lsdException w:name="heading 8" w:uiPriority="9" w:qFormat="1"/>
-    <w:lsdException w:name="heading 9" w:uiPriority="9" w:qFormat="1"/>
-    <w:lsdException w:name="toc 1" w:uiPriority="39"/>
-    <w:lsdException w:name="toc 2" w:uiPriority="39"/>
-    <w:lsdException w:name="toc 3" w:uiPriority="39"/>
-    <w:lsdException w:name="toc 4" w:uiPriority="39"/>
-    <w:lsdException w:name="toc 5" w:uiPriority="39"/>
-    <w:lsdException w:name="toc 6" w:uiPriority="39"/>
-    <w:lsdException w:name="toc 7" w:uiPriority="39"/>
-    <w:lsdException w:name="toc 8" w:uiPriority="39"/>
-    <w:lsdException w:name="toc 9" w:uiPriority="39"/>
-    <w:lsdException w:name="caption" w:uiPriority="35" w:qFormat="1"/>
-    <w:lsdException w:name="Title" w:semiHidden="0" w:uiPriority="10" w:unhideWhenUsed="0" w:qFormat="1"/>
-    <w:lsdException w:name="Default Paragraph Font" w:uiPriority="1"/>
-    <w:lsdException w:name="Subtitle" w:semiHidden="0" w:uiPriority="11" w:unhideWhenUsed="0" w:qFormat="1"/>
-    <w:lsdException w:name="Strong" w:semiHidden="0" w:uiPriority="22" w:unhideWhenUsed="0" w:qFormat="1"/>
-    <w:lsdException w:name="Emphasis" w:semiHidden="0" w:uiPriority="20" w:unhideWhenUsed="0" w:qFormat="1"/>
-    <w:lsdException w:name="Table Grid" w:semiHidden="0" w:uiPriority="59" w:unhideWhenUsed="0"/>
-    <w:lsdException w:name="Placeholder Text" w:unhideWhenUsed="0"/>
-    <w:lsdException w:name="No Spacing" w:semiHidden="0" w:uiPriority="1" w:unhideWhenUsed="0" w:qFormat="1"/>
-    <w:lsdException w:name="Light Shading" w:semiHidden="0" w:uiPriority="60" w:unhideWhenUsed="0"/>
-    <w:lsdException w:name="Light List" w:semiHidden="0" w:uiPriority="61" w:unhideWhenUsed="0"/>
-    <w:lsdException w:name="Light Grid" w:semiHidden="0" w:uiPriority="62" w:unhideWhenUsed="0"/>
-    <w:lsdException w:name="Medium Shading 1" w:semiHidden="0" w:uiPriority="63" w:unhideWhenUsed="0"/>
-    <w:lsdException w:name="Medium Shading 2" w:semiHidden="0" w:uiPriority="64" w:unhideWhenUsed="0"/>
-    <w:lsdException w:name="Medium List 1" w:semiHidden="0" w:uiPriority="65" w:unhideWhenUsed="0"/>
-    <w:lsdException w:name="Medium List 2" w:semiHidden="0" w:uiPriority="66" w:unhideWhenUsed="0"/>
-    <w:lsdException w:name="Medium Grid 1" w:semiHidden="0" w:uiPriority="67" w:unhideWhenUsed="0"/>
-    <w:lsdException w:name="Medium Grid 2" w:semiHidden="0" w:uiPriority="68" w:unhideWhenUsed="0"/>
-    <w:lsdException w:name="Medium Grid 3" w:semiHidden="0" w:uiPriority="69" w:unhideWhenUsed="0"/>
-    <w:lsdException w:name="Dark List" w:semiHidden="0" w:uiPriority="70" w:unhideWhenUsed="0"/>
-    <w:lsdException w:name="Colorful Shading" w:semiHidden="0" w:uiPriority="71" w:unhideWhenUsed="0"/>
-    <w:lsdException w:name="Colorful List" w:semiHidden="0" w:uiPriority="72" w:unhideWhenUsed="0"/>
-    <w:lsdException w:name="Colorful Grid" w:semiHidden="0" w:uiPriority="73" w:unhideWhenUsed="0"/>
-    <w:lsdException w:name="Light Shading Accent 1" w:semiHidden="0" w:uiPriority="60" w:unhideWhenUsed="0"/>
-    <w:lsdException w:name="Light List Accent 1" w:semiHidden="0" w:uiPriority="61" w:unhideWhenUsed="0"/>
-    <w:lsdException w:name="Light Grid Accent 1" w:semiHidden="0" w:uiPriority="62" w:unhideWhenUsed="0"/>
-    <w:lsdException w:name="Medium Shading 1 Accent 1" w:semiHidden="0" w:uiPriority="63" w:unhideWhenUsed="0"/>
-    <w:lsdException w:name="Medium Shading 2 Accent 1" w:semiHidden="0" w:uiPriority="64" w:unhideWhenUsed="0"/>
-    <w:lsdException w:name="Medium List 1 Accent 1" w:semiHidden="0" w:uiPriority="65" w:unhideWhenUsed="0"/>
-    <w:lsdException w:name="Revision" w:unhideWhenUsed="0"/>
-    <w:lsdException w:name="List Paragraph" w:semiHidden="0" w:uiPriority="34" w:unhideWhenUsed="0" w:qFormat="1"/>
-    <w:lsdException w:name="Quote" w:semiHidden="0" w:uiPriority="29" w:unhideWhenUsed="0" w:qFormat="1"/>
-    <w:lsdException w:name="Intense Quote" w:semiHidden="0" w:uiPriority="30" w:unhideWhenUsed="0" w:qFormat="1"/>
-    <w:lsdException w:name="Medium List 2 Accent 1" w:semiHidden="0" w:uiPriority="66" w:unhideWhenUsed="0"/>
-    <w:lsdException w:name="Medium Grid 1 Accent 1" w:semiHidden="0" w:uiPriority="67" w:unhideWhenUsed="0"/>
-    <w:lsdException w:name="Medium Grid 2 Accent 1" w:semiHidden="0" w:uiPriority="68" w:unhideWhenUsed="0"/>
-    <w:lsdException w:name="Medium Grid 3 Accent 1" w:semiHidden="0" w:uiPriority="69" w:unhideWhenUsed="0"/>
-    <w:lsdException w:name="Dark List Accent 1" w:semiHidden="0" w:uiPriority="70" w:unhideWhenUsed="0"/>
-    <w:lsdException w:name="Colorful Shading Accent 1" w:semiHidden="0" w:uiPriority="71" w:unhideWhenUsed="0"/>
-    <w:lsdException w:name="Colorful List Accent 1" w:semiHidden="0" w:uiPriority="72" w:unhideWhenUsed="0"/>
-    <w:lsdException w:name="Colorful Grid Accent 1" w:semiHidden="0" w:uiPriority="73" w:unhideWhenUsed="0"/>
-    <w:lsdException w:name="Light Shading Accent 2" w:semiHidden="0" w:uiPriority="60" w:unhideWhenUsed="0"/>
-    <w:lsdException w:name="Light List Accent 2" w:semiHidden="0" w:uiPriority="61" w:unhideWhenUsed="0"/>
-    <w:lsdException w:name="Light Grid Accent 2" w:semiHidden="0" w:uiPriority="62" w:unhideWhenUsed="0"/>
-    <w:lsdException w:name="Medium Shading 1 Accent 2" w:semiHidden="0" w:uiPriority="63" w:unhideWhenUsed="0"/>
-    <w:lsdException w:name="Medium Shading 2 Accent 2" w:semiHidden="0" w:uiPriority="64" w:unhideWhenUsed="0"/>
-    <w:lsdException w:name="Medium List 1 Accent 2" w:semiHidden="0" w:uiPriority="65" w:unhideWhenUsed="0"/>
-    <w:lsdException w:name="Medium List 2 Accent 2" w:semiHidden="0" w:uiPriority="66" w:unhideWhenUsed="0"/>
-    <w:lsdException w:name="Medium Grid 1 Accent 2" w:semiHidden="0" w:uiPriority="67" w:unhideWhenUsed="0"/>
-    <w:lsdException w:name="Medium Grid 2 Accent 2" w:semiHidden="0" w:uiPriority="68" w:unhideWhenUsed="0"/>
-    <w:lsdException w:name="Medium Grid 3 Accent 2" w:semiHidden="0" w:uiPriority="69" w:unhideWhenUsed="0"/>
-    <w:lsdException w:name="Dark List Accent 2" w:semiHidden="0" w:uiPriority="70" w:unhideWhenUsed="0"/>
-    <w:lsdException w:name="Colorful Shading Accent 2" w:semiHidden="0" w:uiPriority="71" w:unhideWhenUsed="0"/>
-    <w:lsdException w:name="Colorful List Accent 2" w:semiHidden="0" w:uiPriority="72" w:unhideWhenUsed="0"/>
-    <w:lsdException w:name="Colorful Grid Accent 2" w:semiHidden="0" w:uiPriority="73" w:unhideWhenUsed="0"/>
-    <w:lsdException w:name="Light Shading Accent 3" w:semiHidden="0" w:uiPriority="60" w:unhideWhenUsed="0"/>
-    <w:lsdException w:name="Light List Accent 3" w:semiHidden="0" w:uiPriority="61" w:unhideWhenUsed="0"/>
-    <w:lsdException w:name="Light Grid Accent 3" w:semiHidden="0" w:uiPriority="62" w:unhideWhenUsed="0"/>
-    <w:lsdException w:name="Medium Shading 1 Accent 3" w:semiHidden="0" w:uiPriority="63" w:unhideWhenUsed="0"/>
-    <w:lsdException w:name="Medium Shading 2 Accent 3" w:semiHidden="0" w:uiPriority="64" w:unhideWhenUsed="0"/>
-    <w:lsdException w:name="Medium List 1 Accent 3" w:semiHidden="0" w:uiPriority="65" w:unhideWhenUsed="0"/>
-    <w:lsdException w:name="Medium List 2 Accent 3" w:semiHidden="0" w:uiPriority="66" w:unhideWhenUsed="0"/>
-    <w:lsdException w:name="Medium Grid 1 Accent 3" w:semiHidden="0" w:uiPriority="67" w:unhideWhenUsed="0"/>
-    <w:lsdException w:name="Medium Grid 2 Accent 3" w:semiHidden="0" w:uiPriority="68" w:unhideWhenUsed="0"/>
-    <w:lsdException w:name="Medium Grid 3 Accent 3" w:semiHidden="0" w:uiPriority="69" w:unhideWhenUsed="0"/>
-    <w:lsdException w:name="Dark List Accent 3" w:semiHidden="0" w:uiPriority="70" w:unhideWhenUsed="0"/>
-    <w:lsdException w:name="Colorful Shading Accent 3" w:semiHidden="0" w:uiPriority="71" w:unhideWhenUsed="0"/>
-    <w:lsdException w:name="Colorful List Accent 3" w:semiHidden="0" w:uiPriority="72" w:unhideWhenUsed="0"/>
-    <w:lsdException w:name="Colorful Grid Accent 3" w:semiHidden="0" w:uiPriority="73" w:unhideWhenUsed="0"/>
-    <w:lsdException w:name="Light Shading Accent 4" w:semiHidden="0" w:uiPriority="60" w:unhideWhenUsed="0"/>
-    <w:lsdException w:name="Light List Accent 4" w:semiHidden="0" w:uiPriority="61" w:unhideWhenUsed="0"/>
-    <w:lsdException w:name="Light Grid Accent 4" w:semiHidden="0" w:uiPriority="62" w:unhideWhenUsed="0"/>
-    <w:lsdException w:name="Medium Shading 1 Accent 4" w:semiHidden="0" w:uiPriority="63" w:unhideWhenUsed="0"/>
-    <w:lsdException w:name="Medium Shading 2 Accent 4" w:semiHidden="0" w:uiPriority="64" w:unhideWhenUsed="0"/>
-    <w:lsdException w:name="Medium List 1 Accent 4" w:semiHidden="0" w:uiPriority="65" w:unhideWhenUsed="0"/>
-    <w:lsdException w:name="Medium List 2 Accent 4" w:semiHidden="0" w:uiPriority="66" w:unhideWhenUsed="0"/>
-    <w:lsdException w:name="Medium Grid 1 Accent 4" w:semiHidden="0" w:uiPriority="67" w:unhideWhenUsed="0"/>
-    <w:lsdException w:name="Medium Grid 2 Accent 4" w:semiHidden="0" w:uiPriority="68" w:unhideWhenUsed="0"/>
-    <w:lsdException w:name="Medium Grid 3 Accent 4" w:semiHidden="0" w:uiPriority="69" w:unhideWhenUsed="0"/>
-    <w:lsdException w:name="Dark List Accent 4" w:semiHidden="0" w:uiPriority="70" w:unhideWhenUsed="0"/>
-    <w:lsdException w:name="Colorful Shading Accent 4" w:semiHidden="0" w:uiPriority="71" w:unhideWhenUsed="0"/>
-    <w:lsdException w:name="Colorful List Accent 4" w:semiHidden="0" w:uiPriority="72" w:unhideWhenUsed="0"/>
-    <w:lsdException w:name="Colorful Grid Accent 4" w:semiHidden="0" w:uiPriority="73" w:unhideWhenUsed="0"/>
-    <w:lsdException w:name="Light Shading Accent 5" w:semiHidden="0" w:uiPriority="60" w:unhideWhenUsed="0"/>
-    <w:lsdException w:name="Light List Accent 5" w:semiHidden="0" w:uiPriority="61" w:unhideWhenUsed="0"/>
-    <w:lsdException w:name="Light Grid Accent 5" w:semiHidden="0" w:uiPriority="62" w:unhideWhenUsed="0"/>
-    <w:lsdException w:name="Medium Shading 1 Accent 5" w:semiHidden="0" w:uiPriority="63" w:unhideWhenUsed="0"/>
-    <w:lsdException w:name="Medium Shading 2 Accent 5" w:semiHidden="0" w:uiPriority="64" w:unhideWhenUsed="0"/>
-    <w:lsdException w:name="Medium List 1 Accent 5" w:semiHidden="0" w:uiPriority="65" w:unhideWhenUsed="0"/>
-    <w:lsdException w:name="Medium List 2 Accent 5" w:semiHidden="0" w:uiPriority="66" w:unhideWhenUsed="0"/>
-    <w:lsdException w:name="Medium Grid 1 Accent 5" w:semiHidden="0" w:uiPriority="67" w:unhideWhenUsed="0"/>
-    <w:lsdException w:name="Medium Grid 2 Accent 5" w:semiHidden="0" w:uiPriority="68" w:unhideWhenUsed="0"/>
-    <w:lsdException w:name="Medium Grid 3 Accent 5" w:semiHidden="0" w:uiPriority="69" w:unhideWhenUsed="0"/>
-    <w:lsdException w:name="Dark List Accent 5" w:semiHidden="0" w:uiPriority="70" w:unhideWhenUsed="0"/>
-    <w:lsdException w:name="Colorful Shading Accent 5" w:semiHidden="0" w:uiPriority="71" w:unhideWhenUsed="0"/>
-    <w:lsdException w:name="Colorful List Accent 5" w:semiHidden="0" w:uiPriority="72" w:unhideWhenUsed="0"/>
-    <w:lsdException w:name="Colorful Grid Accent 5" w:semiHidden="0" w:uiPriority="73" w:unhideWhenUsed="0"/>
-    <w:lsdException w:name="Light Shading Accent 6" w:semiHidden="0" w:uiPriority="60" w:unhideWhenUsed="0"/>
-    <w:lsdException w:name="Light List Accent 6" w:semiHidden="0" w:uiPriority="61" w:unhideWhenUsed="0"/>
-    <w:lsdException w:name="Light Grid Accent 6" w:semiHidden="0" w:uiPriority="62" w:unhideWhenUsed="0"/>
-    <w:lsdException w:name="Medium Shading 1 Accent 6" w:semiHidden="0" w:uiPriority="63" w:unhideWhenUsed="0"/>
-    <w:lsdException w:name="Medium Shading 2 Accent 6" w:semiHidden="0" w:uiPriority="64" w:unhideWhenUsed="0"/>
-    <w:lsdException w:name="Medium List 1 Accent 6" w:semiHidden="0" w:uiPriority="65" w:unhideWhenUsed="0"/>
-    <w:lsdException w:name="Medium List 2 Accent 6" w:semiHidden="0" w:uiPriority="66" w:unhideWhenUsed="0"/>
-    <w:lsdException w:name="Medium Grid 1 Accent 6" w:semiHidden="0" w:uiPriority="67" w:unhideWhenUsed="0"/>
-    <w:lsdException w:name="Medium Grid 2 Accent 6" w:semiHidden="0" w:uiPriority="68" w:unhideWhenUsed="0"/>
-    <w:lsdException w:name="Medium Grid 3 Accent 6" w:semiHidden="0" w:uiPriority="69" w:unhideWhenUsed="0"/>
-    <w:lsdException w:name="Dark List Accent 6" w:semiHidden="0" w:uiPriority="70" w:unhideWhenUsed="0"/>
-    <w:lsdException w:name="Colorful Shading Accent 6" w:semiHidden="0" w:uiPriority="71" w:unhideWhenUsed="0"/>
-    <w:lsdException w:name="Colorful List Accent 6" w:semiHidden="0" w:uiPriority="72" w:unhideWhenUsed="0"/>
-    <w:lsdException w:name="Colorful Grid Accent 6" w:semiHidden="0" w:uiPriority="73" w:unhideWhenUsed="0"/>
-    <w:lsdException w:name="Subtle Emphasis" w:semiHidden="0" w:uiPriority="19" w:unhideWhenUsed="0" w:qFormat="1"/>
-    <w:lsdException w:name="Intense Emphasis" w:semiHidden="0" w:uiPriority="21" w:unhideWhenUsed="0" w:qFormat="1"/>
-    <w:lsdException w:name="Subtle Reference" w:semiHidden="0" w:uiPriority="31" w:unhideWhenUsed="0" w:qFormat="1"/>
-    <w:lsdException w:name="Intense Reference" w:semiHidden="0" w:uiPriority="32" w:unhideWhenUsed="0" w:qFormat="1"/>
-    <w:lsdException w:name="Book Title" w:semiHidden="0" w:uiPriority="33" w:unhideWhenUsed="0" w:qFormat="1"/>
-    <w:lsdException w:name="Bibliography" w:uiPriority="37"/>
-    <w:lsdException w:name="TOC Heading" w:uiPriority="39" w:qFormat="1"/>
-  </w:latentStyles>
-  <w:style w:type="paragraph" w:default="1" w:styleId="Normal">
-    <w:name w:val="Normal"/>
-    <w:qFormat/>
-  </w:style>
-  <w:style w:type="character" w:default="1" w:styleId="DefaultParagraphFont">
-    <w:name w:val="Default Paragraph Font"/>
-    <w:uiPriority w:val="1"/>
-    <w:semiHidden/>
-    <w:unhideWhenUsed/>
-  </w:style>
-  <w:style w:type="table" w:default="1" w:styleId="TableNormal">
-    <w:name w:val="Normal Table"/>
-    <w:uiPriority w:val="99"/>
-    <w:semiHidden/>
-    <w:unhideWhenUsed/>
-    <w:tblPr>
-      <w:tblInd w:w="0" w:type="dxa"/>
-      <w:tblCellMar>
-        <w:top w:w="0" w:type="dxa"/>
-        <w:left w:w="108" w:type="dxa"/>
-        <w:bottom w:w="0" w:type="dxa"/>
-        <w:right w:w="108" w:type="dxa"/>
-      </w:tblCellMar>
-    </w:tblPr>
-  </w:style>
-  <w:style w:type="numbering" w:default="1" w:styleId="NoList">
-    <w:name w:val="No List"/>
-    <w:uiPriority w:val="99"/>
-    <w:semiHidden/>
-    <w:unhideWhenUsed/>
-  </w:style>
-</w:styles>
-</file>
-
 <file path=word/theme/theme1.xml><?xml version="1.0" encoding="utf-8"?>
 <a:theme xmlns:a="http://schemas.openxmlformats.org/drawingml/2006/main" name="Office Theme">
   <a:themeElements>
@@ -20432,7 +20711,7 @@
 </file>
 
 <file path=customXml/itemProps1.xml><?xml version="1.0" encoding="utf-8"?>
-<ds:datastoreItem xmlns:ds="http://schemas.openxmlformats.org/officeDocument/2006/customXml" ds:itemID="{45B12B7E-8B38-4F33-BC03-F183D1A674D9}">
+<ds:datastoreItem xmlns:ds="http://schemas.openxmlformats.org/officeDocument/2006/customXml" ds:itemID="{B6321D69-2940-4BBC-8922-5DAD438A5ED4}">
   <ds:schemaRefs>
     <ds:schemaRef ds:uri="http://schemas.openxmlformats.org/officeDocument/2006/bibliography"/>
   </ds:schemaRefs>

--- a/README.docx
+++ b/README.docx
@@ -1,51 +1,49 @@
 
 <file path=word/document.xml><?xml version="1.0" encoding="utf-8"?>
-<w:document xmlns:wpc="http://schemas.microsoft.com/office/word/2010/wordprocessingCanvas" xmlns:mc="http://schemas.openxmlformats.org/markup-compatibility/2006" xmlns:o="urn:schemas-microsoft-com:office:office" xmlns:r="http://schemas.openxmlformats.org/officeDocument/2006/relationships" xmlns:m="http://schemas.openxmlformats.org/officeDocument/2006/math" xmlns:v="urn:schemas-microsoft-com:vml" xmlns:wp14="http://schemas.microsoft.com/office/word/2010/wordprocessingDrawing" xmlns:wp="http://schemas.openxmlformats.org/drawingml/2006/wordprocessingDrawing" xmlns:w10="urn:schemas-microsoft-com:office:word" xmlns:w="http://schemas.openxmlformats.org/wordprocessingml/2006/main" xmlns:w14="http://schemas.microsoft.com/office/word/2010/wordml" xmlns:w15="http://schemas.microsoft.com/office/word/2012/wordml" xmlns:wpg="http://schemas.microsoft.com/office/word/2010/wordprocessingGroup" xmlns:wpi="http://schemas.microsoft.com/office/word/2010/wordprocessingInk" xmlns:wne="http://schemas.microsoft.com/office/word/2006/wordml" xmlns:wps="http://schemas.microsoft.com/office/word/2010/wordprocessingShape" mc:Ignorable="w14 w15 wp14">
+<w:document xmlns:wpc="http://schemas.microsoft.com/office/word/2010/wordprocessingCanvas" xmlns:mo="http://schemas.microsoft.com/office/mac/office/2008/main" xmlns:mc="http://schemas.openxmlformats.org/markup-compatibility/2006" xmlns:mv="urn:schemas-microsoft-com:mac:vml" xmlns:o="urn:schemas-microsoft-com:office:office" xmlns:r="http://schemas.openxmlformats.org/officeDocument/2006/relationships" xmlns:m="http://schemas.openxmlformats.org/officeDocument/2006/math" xmlns:v="urn:schemas-microsoft-com:vml" xmlns:wp14="http://schemas.microsoft.com/office/word/2010/wordprocessingDrawing" xmlns:wp="http://schemas.openxmlformats.org/drawingml/2006/wordprocessingDrawing" xmlns:w10="urn:schemas-microsoft-com:office:word" xmlns:w="http://schemas.openxmlformats.org/wordprocessingml/2006/main" xmlns:w14="http://schemas.microsoft.com/office/word/2010/wordml" xmlns:w15="http://schemas.microsoft.com/office/word/2012/wordml" xmlns:wpg="http://schemas.microsoft.com/office/word/2010/wordprocessingGroup" xmlns:wpi="http://schemas.microsoft.com/office/word/2010/wordprocessingInk" xmlns:wne="http://schemas.microsoft.com/office/word/2006/wordml" xmlns:wps="http://schemas.microsoft.com/office/word/2010/wordprocessingShape" mc:Ignorable="w14 w15 wp14 mv">
   <w:body>
     <w:p>
       <w:pPr>
         <w:pStyle w:val="Heading1"/>
       </w:pPr>
       <w:bookmarkStart w:id="0" w:name="_Toc393095370"/>
-      <w:bookmarkStart w:id="1" w:name="_GoBack"/>
+      <w:r>
+        <w:t xml:space="preserve">REST API for </w:t>
+      </w:r>
+      <w:r>
+        <w:t>Ruby Configuration Guide</w:t>
+      </w:r>
+      <w:bookmarkEnd w:id="0"/>
+    </w:p>
+    <w:p>
+      <w:pPr>
+        <w:pStyle w:val="Heading1"/>
+      </w:pPr>
+      <w:bookmarkStart w:id="1" w:name="_Toc393095371"/>
+      <w:r>
+        <w:t xml:space="preserve">and </w:t>
+      </w:r>
+      <w:r>
+        <w:t xml:space="preserve">User Management </w:t>
+      </w:r>
+      <w:r>
+        <w:t xml:space="preserve">Script </w:t>
+      </w:r>
+      <w:r>
+        <w:t>User Instructions</w:t>
+      </w:r>
       <w:bookmarkEnd w:id="1"/>
-      <w:r>
-        <w:t xml:space="preserve">REST API for </w:t>
-      </w:r>
-      <w:r>
-        <w:t>Ruby Configuration Guide</w:t>
-      </w:r>
-      <w:bookmarkEnd w:id="0"/>
-    </w:p>
-    <w:p>
-      <w:pPr>
-        <w:pStyle w:val="Heading1"/>
-      </w:pPr>
-      <w:bookmarkStart w:id="2" w:name="_Toc393095371"/>
-      <w:r>
-        <w:t xml:space="preserve">and </w:t>
-      </w:r>
-      <w:r>
-        <w:t xml:space="preserve">User Management </w:t>
-      </w:r>
-      <w:r>
-        <w:t xml:space="preserve">Script </w:t>
-      </w:r>
-      <w:r>
-        <w:t>User Instructions</w:t>
+    </w:p>
+    <w:p/>
+    <w:p>
+      <w:pPr>
+        <w:pStyle w:val="Heading2"/>
+      </w:pPr>
+      <w:bookmarkStart w:id="2" w:name="_Toc393095372"/>
+      <w:r>
+        <w:t>Introduction</w:t>
       </w:r>
       <w:bookmarkEnd w:id="2"/>
-    </w:p>
-    <w:p/>
-    <w:p>
-      <w:pPr>
-        <w:pStyle w:val="Heading2"/>
-      </w:pPr>
-      <w:bookmarkStart w:id="3" w:name="_Toc393095372"/>
-      <w:r>
-        <w:t>Introduction</w:t>
-      </w:r>
-      <w:bookmarkEnd w:id="3"/>
     </w:p>
     <w:p/>
     <w:p>
@@ -133,7 +131,6 @@
           <w:docPartUnique/>
         </w:docPartObj>
       </w:sdtPr>
-      <w:sdtEndPr/>
       <w:sdtContent>
         <w:p>
           <w:pPr>
@@ -1633,12 +1630,12 @@
           <w:bCs/>
         </w:rPr>
       </w:pPr>
-      <w:bookmarkStart w:id="4" w:name="Section1"/>
-      <w:bookmarkStart w:id="5" w:name="Section2"/>
-      <w:bookmarkStart w:id="6" w:name="Section3"/>
+      <w:bookmarkStart w:id="3" w:name="Section1"/>
+      <w:bookmarkStart w:id="4" w:name="Section2"/>
+      <w:bookmarkStart w:id="5" w:name="Section3"/>
+      <w:bookmarkEnd w:id="3"/>
       <w:bookmarkEnd w:id="4"/>
       <w:bookmarkEnd w:id="5"/>
-      <w:bookmarkEnd w:id="6"/>
       <w:r>
         <w:br w:type="page"/>
       </w:r>
@@ -1647,7 +1644,7 @@
       <w:pPr>
         <w:pStyle w:val="Heading3"/>
       </w:pPr>
-      <w:bookmarkStart w:id="7" w:name="_Toc393095373"/>
+      <w:bookmarkStart w:id="6" w:name="_Toc393095373"/>
       <w:r>
         <w:lastRenderedPageBreak/>
         <w:t>Installing Ruby</w:t>
@@ -1655,7 +1652,7 @@
       <w:r>
         <w:t xml:space="preserve"> on Windows</w:t>
       </w:r>
-      <w:bookmarkEnd w:id="7"/>
+      <w:bookmarkEnd w:id="6"/>
     </w:p>
     <w:p/>
     <w:p>
@@ -2170,14 +2167,14 @@
           <w:bCs/>
         </w:rPr>
       </w:pPr>
-      <w:bookmarkStart w:id="8" w:name="Section4"/>
-      <w:bookmarkStart w:id="9" w:name="Section5"/>
-      <w:bookmarkStart w:id="10" w:name="Section6"/>
-      <w:bookmarkStart w:id="11" w:name="Section9"/>
+      <w:bookmarkStart w:id="7" w:name="Section4"/>
+      <w:bookmarkStart w:id="8" w:name="Section5"/>
+      <w:bookmarkStart w:id="9" w:name="Section6"/>
+      <w:bookmarkStart w:id="10" w:name="Section9"/>
+      <w:bookmarkEnd w:id="7"/>
       <w:bookmarkEnd w:id="8"/>
       <w:bookmarkEnd w:id="9"/>
       <w:bookmarkEnd w:id="10"/>
-      <w:bookmarkEnd w:id="11"/>
       <w:r>
         <w:br w:type="page"/>
       </w:r>
@@ -2186,12 +2183,12 @@
       <w:pPr>
         <w:pStyle w:val="Heading3"/>
       </w:pPr>
-      <w:bookmarkStart w:id="12" w:name="_Toc393095374"/>
+      <w:bookmarkStart w:id="11" w:name="_Toc393095374"/>
       <w:r>
         <w:lastRenderedPageBreak/>
         <w:t>Configuring a Proxy Server</w:t>
       </w:r>
-      <w:bookmarkEnd w:id="12"/>
+      <w:bookmarkEnd w:id="11"/>
     </w:p>
     <w:p/>
     <w:p>
@@ -3063,11 +3060,11 @@
       <w:pPr>
         <w:pStyle w:val="Heading3"/>
       </w:pPr>
-      <w:bookmarkStart w:id="13" w:name="_Toc393095375"/>
+      <w:bookmarkStart w:id="12" w:name="_Toc393095375"/>
       <w:r>
         <w:t>Obtaining Rally User Management scripts</w:t>
       </w:r>
-      <w:bookmarkEnd w:id="13"/>
+      <w:bookmarkEnd w:id="12"/>
     </w:p>
     <w:p>
       <w:pPr>
@@ -3139,12 +3136,12 @@
       <w:pPr>
         <w:pStyle w:val="Heading3"/>
       </w:pPr>
-      <w:bookmarkStart w:id="14" w:name="_Toc393095376"/>
+      <w:bookmarkStart w:id="13" w:name="_Toc393095376"/>
       <w:r>
         <w:lastRenderedPageBreak/>
         <w:t>Simple Way to Load New Users into Rally</w:t>
       </w:r>
-      <w:bookmarkEnd w:id="14"/>
+      <w:bookmarkEnd w:id="13"/>
     </w:p>
     <w:p/>
     <w:p>
@@ -3461,8 +3458,31 @@
       <w:r>
         <w:t xml:space="preserve">: </w:t>
       </w:r>
-      <w:r>
-        <w:t>user1@company.com</w:t>
+      <w:hyperlink r:id="rId24" w:history="1">
+        <w:r>
+          <w:rPr>
+            <w:rStyle w:val="Hyperlink"/>
+          </w:rPr>
+          <w:t>user1@company.com</w:t>
+        </w:r>
+      </w:hyperlink>
+    </w:p>
+    <w:p>
+      <w:pPr>
+        <w:pStyle w:val="ListParagraph"/>
+        <w:numPr>
+          <w:ilvl w:val="1"/>
+          <w:numId w:val="12"/>
+        </w:numPr>
+      </w:pPr>
+      <w:r>
+        <w:rPr>
+          <w:b/>
+        </w:rPr>
+        <w:t>Note</w:t>
+      </w:r>
+      <w:r>
+        <w:t xml:space="preserve"> that if the user id already exists in the current subscription of rally, then the user attributes will be overwritten with those in the load file.  Permisisons will be copied from the template user (or the user will be assigned the desigated role), but the user’s existing permissions will not be removed.  If a user has a higher permission than the permission to be set, it will not be downgraded.  </w:t>
       </w:r>
     </w:p>
     <w:p>
@@ -3600,6 +3620,7 @@
         </w:numPr>
       </w:pPr>
       <w:r>
+        <w:lastRenderedPageBreak/>
         <w:t xml:space="preserve">Specifying an </w:t>
       </w:r>
       <w:r>
@@ -3619,6 +3640,35 @@
       </w:r>
       <w:r>
         <w:t xml:space="preserve"> Rally UserID in this column will result in a permissions profile for user1@company.com whose Workspace and Project Permissions and Team Memberships, are identical to those of the source user aragorn@midearth.com. You may use as many different source/template users as a providers of a permissions profile, as needed in this column.</w:t>
+      </w:r>
+    </w:p>
+    <w:p>
+      <w:pPr>
+        <w:pStyle w:val="ListParagraph"/>
+        <w:numPr>
+          <w:ilvl w:val="3"/>
+          <w:numId w:val="12"/>
+        </w:numPr>
+      </w:pPr>
+      <w:r>
+        <w:t>Default permissions cannot be copied from Subscription administrators</w:t>
+      </w:r>
+    </w:p>
+    <w:p>
+      <w:pPr>
+        <w:pStyle w:val="ListParagraph"/>
+        <w:numPr>
+          <w:ilvl w:val="3"/>
+          <w:numId w:val="12"/>
+        </w:numPr>
+      </w:pPr>
+      <w:r>
+        <w:t>If the ignore_default_permissions flag in the go_simple_user_loader.rb script is set to true, then the default permission added when a user is created will be removed and replaced with the permissions of the template user.  If the user already existed in Rally, this flag is ignored</w:t>
+      </w:r>
+      <w:bookmarkStart w:id="14" w:name="_GoBack"/>
+      <w:bookmarkEnd w:id="14"/>
+      <w:r>
+        <w:t xml:space="preserve">. </w:t>
       </w:r>
     </w:p>
     <w:p>
@@ -3630,7 +3680,6 @@
         </w:numPr>
       </w:pPr>
       <w:r>
-        <w:lastRenderedPageBreak/>
         <w:t>Specifying Editor or Viewer in this column will result in a permissions profile for user1@company.com with Editor or Viewer Permissions, respectively, for all Projects in all Workspaces.</w:t>
       </w:r>
       <w:r>
@@ -3666,82 +3715,6 @@
             <wp:extent cx="4799330" cy="3384053"/>
             <wp:effectExtent l="0" t="0" r="0" b="0"/>
             <wp:docPr id="29" name="Picture 29"/>
-            <wp:cNvGraphicFramePr>
-              <a:graphicFrameLocks xmlns:a="http://schemas.openxmlformats.org/drawingml/2006/main" noChangeAspect="1"/>
-            </wp:cNvGraphicFramePr>
-            <a:graphic xmlns:a="http://schemas.openxmlformats.org/drawingml/2006/main">
-              <a:graphicData uri="http://schemas.openxmlformats.org/drawingml/2006/picture">
-                <pic:pic xmlns:pic="http://schemas.openxmlformats.org/drawingml/2006/picture">
-                  <pic:nvPicPr>
-                    <pic:cNvPr id="1" name=""/>
-                    <pic:cNvPicPr/>
-                  </pic:nvPicPr>
-                  <pic:blipFill>
-                    <a:blip r:embed="rId24"/>
-                    <a:stretch>
-                      <a:fillRect/>
-                    </a:stretch>
-                  </pic:blipFill>
-                  <pic:spPr>
-                    <a:xfrm>
-                      <a:off x="0" y="0"/>
-                      <a:ext cx="4809723" cy="3391381"/>
-                    </a:xfrm>
-                    <a:prstGeom prst="rect">
-                      <a:avLst/>
-                    </a:prstGeom>
-                  </pic:spPr>
-                </pic:pic>
-              </a:graphicData>
-            </a:graphic>
-          </wp:inline>
-        </w:drawing>
-      </w:r>
-    </w:p>
-    <w:p>
-      <w:pPr>
-        <w:spacing w:after="0" w:line="240" w:lineRule="auto"/>
-        <w:rPr>
-          <w:i/>
-        </w:rPr>
-      </w:pPr>
-      <w:r>
-        <w:rPr>
-          <w:i/>
-        </w:rPr>
-        <w:br w:type="page"/>
-      </w:r>
-    </w:p>
-    <w:p>
-      <w:pPr>
-        <w:pStyle w:val="ListParagraph"/>
-        <w:numPr>
-          <w:ilvl w:val="0"/>
-          <w:numId w:val="12"/>
-        </w:numPr>
-      </w:pPr>
-      <w:r>
-        <w:rPr>
-          <w:i/>
-        </w:rPr>
-        <w:lastRenderedPageBreak/>
-        <w:t>Optional:</w:t>
-      </w:r>
-      <w:r>
-        <w:t xml:space="preserve"> OfficeLocation. A valid OfficeLocation string corresponding to one of the custom/optional OfficeLocations in your Subscription, as shown in the User Editor:</w:t>
-      </w:r>
-    </w:p>
-    <w:p>
-      <w:pPr>
-        <w:pStyle w:val="ListParagraph"/>
-        <w:ind w:left="1080"/>
-      </w:pPr>
-      <w:r>
-        <w:drawing>
-          <wp:inline distT="0" distB="0" distL="0" distR="0" wp14:anchorId="22CACDA2" wp14:editId="52EAEF22">
-            <wp:extent cx="4075893" cy="2552700"/>
-            <wp:effectExtent l="0" t="0" r="0" b="0"/>
-            <wp:docPr id="30" name="Picture 30"/>
             <wp:cNvGraphicFramePr>
               <a:graphicFrameLocks xmlns:a="http://schemas.openxmlformats.org/drawingml/2006/main" noChangeAspect="1"/>
             </wp:cNvGraphicFramePr>
@@ -3761,7 +3734,7 @@
                   <pic:spPr>
                     <a:xfrm>
                       <a:off x="0" y="0"/>
-                      <a:ext cx="4082334" cy="2556734"/>
+                      <a:ext cx="4809723" cy="3391381"/>
                     </a:xfrm>
                     <a:prstGeom prst="rect">
                       <a:avLst/>
@@ -3776,9 +3749,17 @@
     </w:p>
     <w:p>
       <w:pPr>
-        <w:pStyle w:val="ListParagraph"/>
-        <w:ind w:left="1080"/>
-      </w:pPr>
+        <w:spacing w:after="0" w:line="240" w:lineRule="auto"/>
+        <w:rPr>
+          <w:i/>
+        </w:rPr>
+      </w:pPr>
+      <w:r>
+        <w:rPr>
+          <w:i/>
+        </w:rPr>
+        <w:br w:type="page"/>
+      </w:r>
     </w:p>
     <w:p>
       <w:pPr>
@@ -3792,26 +3773,24 @@
         <w:rPr>
           <w:i/>
         </w:rPr>
+        <w:lastRenderedPageBreak/>
         <w:t>Optional:</w:t>
       </w:r>
       <w:r>
-        <w:t xml:space="preserve"> Department. </w:t>
-      </w:r>
-      <w:r>
-        <w:t>A valid Department string corresponding to one of the custom/optional Departments in your Subscription, as shown in the User Editor:</w:t>
-      </w:r>
-      <w:r>
-        <w:br/>
-      </w:r>
-      <w:r>
-        <w:br/>
-      </w:r>
+        <w:t xml:space="preserve"> OfficeLocation. A valid OfficeLocation string corresponding to one of the custom/optional OfficeLocations in your Subscription, as shown in the User Editor:</w:t>
+      </w:r>
+    </w:p>
+    <w:p>
+      <w:pPr>
+        <w:pStyle w:val="ListParagraph"/>
+        <w:ind w:left="1080"/>
+      </w:pPr>
       <w:r>
         <w:drawing>
-          <wp:inline distT="0" distB="0" distL="0" distR="0" wp14:anchorId="0FD969F3" wp14:editId="1DF5B449">
-            <wp:extent cx="5046980" cy="3487272"/>
+          <wp:inline distT="0" distB="0" distL="0" distR="0" wp14:anchorId="22CACDA2" wp14:editId="52EAEF22">
+            <wp:extent cx="4075893" cy="2552700"/>
             <wp:effectExtent l="0" t="0" r="0" b="0"/>
-            <wp:docPr id="31" name="Picture 31"/>
+            <wp:docPr id="30" name="Picture 30"/>
             <wp:cNvGraphicFramePr>
               <a:graphicFrameLocks xmlns:a="http://schemas.openxmlformats.org/drawingml/2006/main" noChangeAspect="1"/>
             </wp:cNvGraphicFramePr>
@@ -3831,7 +3810,7 @@
                   <pic:spPr>
                     <a:xfrm>
                       <a:off x="0" y="0"/>
-                      <a:ext cx="5055071" cy="3492863"/>
+                      <a:ext cx="4082334" cy="2556734"/>
                     </a:xfrm>
                     <a:prstGeom prst="rect">
                       <a:avLst/>
@@ -3843,23 +3822,12 @@
           </wp:inline>
         </w:drawing>
       </w:r>
-      <w:r>
-        <w:br/>
-      </w:r>
-    </w:p>
-    <w:p>
-      <w:pPr>
-        <w:spacing w:after="0" w:line="240" w:lineRule="auto"/>
-        <w:rPr>
-          <w:i/>
-        </w:rPr>
-      </w:pPr>
-      <w:r>
-        <w:rPr>
-          <w:i/>
-        </w:rPr>
-        <w:br w:type="page"/>
-      </w:r>
+    </w:p>
+    <w:p>
+      <w:pPr>
+        <w:pStyle w:val="ListParagraph"/>
+        <w:ind w:left="1080"/>
+      </w:pPr>
     </w:p>
     <w:p>
       <w:pPr>
@@ -3873,11 +3841,13 @@
         <w:rPr>
           <w:i/>
         </w:rPr>
-        <w:lastRenderedPageBreak/>
         <w:t>Optional:</w:t>
       </w:r>
       <w:r>
-        <w:t xml:space="preserve"> CostCenter. A valid CostCenter string corresponding to one of the custom/optional CostCenters in your Subscription, as shown in the User Editor:</w:t>
+        <w:t xml:space="preserve"> Department. </w:t>
+      </w:r>
+      <w:r>
+        <w:t>A valid Department string corresponding to one of the custom/optional Departments in your Subscription, as shown in the User Editor:</w:t>
       </w:r>
       <w:r>
         <w:br/>
@@ -3887,10 +3857,10 @@
       </w:r>
       <w:r>
         <w:drawing>
-          <wp:inline distT="0" distB="0" distL="0" distR="0" wp14:anchorId="3AF8B885" wp14:editId="5A05107C">
-            <wp:extent cx="5191125" cy="1349693"/>
+          <wp:inline distT="0" distB="0" distL="0" distR="0" wp14:anchorId="0FD969F3" wp14:editId="1DF5B449">
+            <wp:extent cx="5046980" cy="3487272"/>
             <wp:effectExtent l="0" t="0" r="0" b="0"/>
-            <wp:docPr id="32" name="Picture 32"/>
+            <wp:docPr id="31" name="Picture 31"/>
             <wp:cNvGraphicFramePr>
               <a:graphicFrameLocks xmlns:a="http://schemas.openxmlformats.org/drawingml/2006/main" noChangeAspect="1"/>
             </wp:cNvGraphicFramePr>
@@ -3910,6 +3880,85 @@
                   <pic:spPr>
                     <a:xfrm>
                       <a:off x="0" y="0"/>
+                      <a:ext cx="5055071" cy="3492863"/>
+                    </a:xfrm>
+                    <a:prstGeom prst="rect">
+                      <a:avLst/>
+                    </a:prstGeom>
+                  </pic:spPr>
+                </pic:pic>
+              </a:graphicData>
+            </a:graphic>
+          </wp:inline>
+        </w:drawing>
+      </w:r>
+      <w:r>
+        <w:br/>
+      </w:r>
+    </w:p>
+    <w:p>
+      <w:pPr>
+        <w:spacing w:after="0" w:line="240" w:lineRule="auto"/>
+        <w:rPr>
+          <w:i/>
+        </w:rPr>
+      </w:pPr>
+      <w:r>
+        <w:rPr>
+          <w:i/>
+        </w:rPr>
+        <w:br w:type="page"/>
+      </w:r>
+    </w:p>
+    <w:p>
+      <w:pPr>
+        <w:pStyle w:val="ListParagraph"/>
+        <w:numPr>
+          <w:ilvl w:val="0"/>
+          <w:numId w:val="12"/>
+        </w:numPr>
+      </w:pPr>
+      <w:r>
+        <w:rPr>
+          <w:i/>
+        </w:rPr>
+        <w:lastRenderedPageBreak/>
+        <w:t>Optional:</w:t>
+      </w:r>
+      <w:r>
+        <w:t xml:space="preserve"> CostCenter. A valid CostCenter string corresponding to one of the custom/optional CostCenters in your Subscription, as shown in the User Editor:</w:t>
+      </w:r>
+      <w:r>
+        <w:br/>
+      </w:r>
+      <w:r>
+        <w:br/>
+      </w:r>
+      <w:r>
+        <w:drawing>
+          <wp:inline distT="0" distB="0" distL="0" distR="0" wp14:anchorId="3AF8B885" wp14:editId="5A05107C">
+            <wp:extent cx="5191125" cy="1349693"/>
+            <wp:effectExtent l="0" t="0" r="0" b="0"/>
+            <wp:docPr id="32" name="Picture 32"/>
+            <wp:cNvGraphicFramePr>
+              <a:graphicFrameLocks xmlns:a="http://schemas.openxmlformats.org/drawingml/2006/main" noChangeAspect="1"/>
+            </wp:cNvGraphicFramePr>
+            <a:graphic xmlns:a="http://schemas.openxmlformats.org/drawingml/2006/main">
+              <a:graphicData uri="http://schemas.openxmlformats.org/drawingml/2006/picture">
+                <pic:pic xmlns:pic="http://schemas.openxmlformats.org/drawingml/2006/picture">
+                  <pic:nvPicPr>
+                    <pic:cNvPr id="1" name=""/>
+                    <pic:cNvPicPr/>
+                  </pic:nvPicPr>
+                  <pic:blipFill>
+                    <a:blip r:embed="rId28"/>
+                    <a:stretch>
+                      <a:fillRect/>
+                    </a:stretch>
+                  </pic:blipFill>
+                  <pic:spPr>
+                    <a:xfrm>
+                      <a:off x="0" y="0"/>
                       <a:ext cx="5224787" cy="1358445"/>
                     </a:xfrm>
                     <a:prstGeom prst="rect">
@@ -3969,7 +4018,7 @@
       <w:r>
         <w:t xml:space="preserve"> NetworkID: A NetworkID for the user. This is often the user’s internal Directory-login, without the email address. For example: Network ID = user5 when UserName = </w:t>
       </w:r>
-      <w:hyperlink r:id="rId28" w:history="1">
+      <w:hyperlink r:id="rId29" w:history="1">
         <w:r>
           <w:rPr>
             <w:rStyle w:val="Hyperlink"/>
@@ -4088,8 +4137,19 @@
           <w:sz w:val="16"/>
           <w:szCs w:val="16"/>
         </w:rPr>
-        <w:t>$ ruby simple_user_loader.rb</w:t>
-      </w:r>
+        <w:t xml:space="preserve">$ ruby </w:t>
+      </w:r>
+      <w:proofErr w:type="spellStart"/>
+      <w:r>
+        <w:rPr>
+          <w:rFonts w:ascii="Courier New" w:hAnsi="Courier New" w:cs="Courier New"/>
+          <w:noProof w:val="0"/>
+          <w:sz w:val="16"/>
+          <w:szCs w:val="16"/>
+        </w:rPr>
+        <w:t>simple_user_loader.rb</w:t>
+      </w:r>
+      <w:proofErr w:type="spellEnd"/>
     </w:p>
     <w:p>
       <w:pPr>
@@ -4112,7 +4172,27 @@
           <w:sz w:val="16"/>
           <w:szCs w:val="16"/>
         </w:rPr>
-        <w:t>I, [2014-03-02T16:55:12.854892 #5056]  INFO -- : Connecting to https://rally1.rallydev.com/slm as mdwilliams@rallydev.com...</w:t>
+        <w:t>I, [2014-03-02T16:55:12.854892 #5056</w:t>
+      </w:r>
+      <w:proofErr w:type="gramStart"/>
+      <w:r>
+        <w:rPr>
+          <w:rFonts w:ascii="Courier New" w:hAnsi="Courier New" w:cs="Courier New"/>
+          <w:noProof w:val="0"/>
+          <w:sz w:val="16"/>
+          <w:szCs w:val="16"/>
+        </w:rPr>
+        <w:t>]  INFO</w:t>
+      </w:r>
+      <w:proofErr w:type="gramEnd"/>
+      <w:r>
+        <w:rPr>
+          <w:rFonts w:ascii="Courier New" w:hAnsi="Courier New" w:cs="Courier New"/>
+          <w:noProof w:val="0"/>
+          <w:sz w:val="16"/>
+          <w:szCs w:val="16"/>
+        </w:rPr>
+        <w:t xml:space="preserve"> -- : Connecting to https://rally1.rallydev.com/slm as mdwilliams@rallydev.com...</w:t>
       </w:r>
     </w:p>
     <w:p>
@@ -4136,7 +4216,27 @@
           <w:sz w:val="16"/>
           <w:szCs w:val="16"/>
         </w:rPr>
-        <w:t>I, [2014-03-02T16:55:12.855815 #5056]  INFO -- : Instantiating User Helper...</w:t>
+        <w:t>I, [2014-03-02T16:55:12.855815 #5056</w:t>
+      </w:r>
+      <w:proofErr w:type="gramStart"/>
+      <w:r>
+        <w:rPr>
+          <w:rFonts w:ascii="Courier New" w:hAnsi="Courier New" w:cs="Courier New"/>
+          <w:noProof w:val="0"/>
+          <w:sz w:val="16"/>
+          <w:szCs w:val="16"/>
+        </w:rPr>
+        <w:t>]  INFO</w:t>
+      </w:r>
+      <w:proofErr w:type="gramEnd"/>
+      <w:r>
+        <w:rPr>
+          <w:rFonts w:ascii="Courier New" w:hAnsi="Courier New" w:cs="Courier New"/>
+          <w:noProof w:val="0"/>
+          <w:sz w:val="16"/>
+          <w:szCs w:val="16"/>
+        </w:rPr>
+        <w:t xml:space="preserve"> -- : Instantiating User Helper...</w:t>
       </w:r>
     </w:p>
     <w:p>
@@ -4160,7 +4260,27 @@
           <w:sz w:val="16"/>
           <w:szCs w:val="16"/>
         </w:rPr>
-        <w:t>I, [2014-03-02T16:55:12.855862 #5056]  INFO -- : Caching workspaces and projects...</w:t>
+        <w:t>I, [2014-03-02T16:55:12.855862 #5056</w:t>
+      </w:r>
+      <w:proofErr w:type="gramStart"/>
+      <w:r>
+        <w:rPr>
+          <w:rFonts w:ascii="Courier New" w:hAnsi="Courier New" w:cs="Courier New"/>
+          <w:noProof w:val="0"/>
+          <w:sz w:val="16"/>
+          <w:szCs w:val="16"/>
+        </w:rPr>
+        <w:t>]  INFO</w:t>
+      </w:r>
+      <w:proofErr w:type="gramEnd"/>
+      <w:r>
+        <w:rPr>
+          <w:rFonts w:ascii="Courier New" w:hAnsi="Courier New" w:cs="Courier New"/>
+          <w:noProof w:val="0"/>
+          <w:sz w:val="16"/>
+          <w:szCs w:val="16"/>
+        </w:rPr>
+        <w:t xml:space="preserve"> -- : Caching workspaces and projects...</w:t>
       </w:r>
     </w:p>
     <w:p>
@@ -4184,7 +4304,27 @@
           <w:sz w:val="16"/>
           <w:szCs w:val="16"/>
         </w:rPr>
-        <w:t>I, [2014-03-02T16:55:13.038523 #5056]  INFO -- : Read and cached a total of 1394 projects from local cache file.</w:t>
+        <w:t>I, [2014-03-02T16:55:13.038523 #5056</w:t>
+      </w:r>
+      <w:proofErr w:type="gramStart"/>
+      <w:r>
+        <w:rPr>
+          <w:rFonts w:ascii="Courier New" w:hAnsi="Courier New" w:cs="Courier New"/>
+          <w:noProof w:val="0"/>
+          <w:sz w:val="16"/>
+          <w:szCs w:val="16"/>
+        </w:rPr>
+        <w:t>]  INFO</w:t>
+      </w:r>
+      <w:proofErr w:type="gramEnd"/>
+      <w:r>
+        <w:rPr>
+          <w:rFonts w:ascii="Courier New" w:hAnsi="Courier New" w:cs="Courier New"/>
+          <w:noProof w:val="0"/>
+          <w:sz w:val="16"/>
+          <w:szCs w:val="16"/>
+        </w:rPr>
+        <w:t xml:space="preserve"> -- : Read and cached a total of 1394 projects from local cache file.</w:t>
       </w:r>
     </w:p>
     <w:p>
@@ -4208,7 +4348,27 @@
           <w:sz w:val="16"/>
           <w:szCs w:val="16"/>
         </w:rPr>
-        <w:t>I, [2014-03-02T16:55:13.075070 #5056]  INFO -- : User user5@company.com does not yet exist. Creating...</w:t>
+        <w:t>I, [2014-03-02T16:55:13.075070 #5056</w:t>
+      </w:r>
+      <w:proofErr w:type="gramStart"/>
+      <w:r>
+        <w:rPr>
+          <w:rFonts w:ascii="Courier New" w:hAnsi="Courier New" w:cs="Courier New"/>
+          <w:noProof w:val="0"/>
+          <w:sz w:val="16"/>
+          <w:szCs w:val="16"/>
+        </w:rPr>
+        <w:t>]  INFO</w:t>
+      </w:r>
+      <w:proofErr w:type="gramEnd"/>
+      <w:r>
+        <w:rPr>
+          <w:rFonts w:ascii="Courier New" w:hAnsi="Courier New" w:cs="Courier New"/>
+          <w:noProof w:val="0"/>
+          <w:sz w:val="16"/>
+          <w:szCs w:val="16"/>
+        </w:rPr>
+        <w:t xml:space="preserve"> -- : User user5@company.com does not yet exist. Creating...</w:t>
       </w:r>
     </w:p>
     <w:p>
@@ -4232,7 +4392,27 @@
           <w:sz w:val="16"/>
           <w:szCs w:val="16"/>
         </w:rPr>
-        <w:t>I, [2014-03-02T16:55:13.406300 #5056]  INFO -- : Created Rally user user5@company.com</w:t>
+        <w:t>I, [2014-03-02T16:55:13.406300 #5056</w:t>
+      </w:r>
+      <w:proofErr w:type="gramStart"/>
+      <w:r>
+        <w:rPr>
+          <w:rFonts w:ascii="Courier New" w:hAnsi="Courier New" w:cs="Courier New"/>
+          <w:noProof w:val="0"/>
+          <w:sz w:val="16"/>
+          <w:szCs w:val="16"/>
+        </w:rPr>
+        <w:t>]  INFO</w:t>
+      </w:r>
+      <w:proofErr w:type="gramEnd"/>
+      <w:r>
+        <w:rPr>
+          <w:rFonts w:ascii="Courier New" w:hAnsi="Courier New" w:cs="Courier New"/>
+          <w:noProof w:val="0"/>
+          <w:sz w:val="16"/>
+          <w:szCs w:val="16"/>
+        </w:rPr>
+        <w:t xml:space="preserve"> -- : Created Rally user user5@company.com</w:t>
       </w:r>
     </w:p>
     <w:p>
@@ -4256,7 +4436,27 @@
           <w:sz w:val="16"/>
           <w:szCs w:val="16"/>
         </w:rPr>
-        <w:t>I, [2014-03-02T16:55:13.538155 #5056]  INFO -- : Source User: Strider has 8 permissions.</w:t>
+        <w:t>I, [2014-03-02T16:55:13.538155 #5056</w:t>
+      </w:r>
+      <w:proofErr w:type="gramStart"/>
+      <w:r>
+        <w:rPr>
+          <w:rFonts w:ascii="Courier New" w:hAnsi="Courier New" w:cs="Courier New"/>
+          <w:noProof w:val="0"/>
+          <w:sz w:val="16"/>
+          <w:szCs w:val="16"/>
+        </w:rPr>
+        <w:t>]  INFO</w:t>
+      </w:r>
+      <w:proofErr w:type="gramEnd"/>
+      <w:r>
+        <w:rPr>
+          <w:rFonts w:ascii="Courier New" w:hAnsi="Courier New" w:cs="Courier New"/>
+          <w:noProof w:val="0"/>
+          <w:sz w:val="16"/>
+          <w:szCs w:val="16"/>
+        </w:rPr>
+        <w:t xml:space="preserve"> -- : Source User: Strider has 8 permissions.</w:t>
       </w:r>
     </w:p>
     <w:p>
@@ -4280,7 +4480,27 @@
           <w:sz w:val="16"/>
           <w:szCs w:val="16"/>
         </w:rPr>
-        <w:t>I, [2014-03-02T16:55:13.538257 #5056]  INFO -- :   user5@company.com Mark W Workspace - Permission set to User</w:t>
+        <w:t>I, [2014-03-02T16:55:13.538257 #5056</w:t>
+      </w:r>
+      <w:proofErr w:type="gramStart"/>
+      <w:r>
+        <w:rPr>
+          <w:rFonts w:ascii="Courier New" w:hAnsi="Courier New" w:cs="Courier New"/>
+          <w:noProof w:val="0"/>
+          <w:sz w:val="16"/>
+          <w:szCs w:val="16"/>
+        </w:rPr>
+        <w:t>]  INFO</w:t>
+      </w:r>
+      <w:proofErr w:type="gramEnd"/>
+      <w:r>
+        <w:rPr>
+          <w:rFonts w:ascii="Courier New" w:hAnsi="Courier New" w:cs="Courier New"/>
+          <w:noProof w:val="0"/>
+          <w:sz w:val="16"/>
+          <w:szCs w:val="16"/>
+        </w:rPr>
+        <w:t xml:space="preserve"> -- :   user5@company.com Mark W Workspace - Permission set to User</w:t>
       </w:r>
     </w:p>
     <w:p>
@@ -4304,7 +4524,27 @@
           <w:sz w:val="16"/>
           <w:szCs w:val="16"/>
         </w:rPr>
-        <w:t>I, [2014-03-02T16:55:13.633817 #5056]  INFO -- :   user5@company.com Icefall - Permission set to Editor</w:t>
+        <w:t>I, [2014-03-02T16:55:13.633817 #5056</w:t>
+      </w:r>
+      <w:proofErr w:type="gramStart"/>
+      <w:r>
+        <w:rPr>
+          <w:rFonts w:ascii="Courier New" w:hAnsi="Courier New" w:cs="Courier New"/>
+          <w:noProof w:val="0"/>
+          <w:sz w:val="16"/>
+          <w:szCs w:val="16"/>
+        </w:rPr>
+        <w:t>]  INFO</w:t>
+      </w:r>
+      <w:proofErr w:type="gramEnd"/>
+      <w:r>
+        <w:rPr>
+          <w:rFonts w:ascii="Courier New" w:hAnsi="Courier New" w:cs="Courier New"/>
+          <w:noProof w:val="0"/>
+          <w:sz w:val="16"/>
+          <w:szCs w:val="16"/>
+        </w:rPr>
+        <w:t xml:space="preserve"> -- :   user5@company.com Icefall - Permission set to Editor</w:t>
       </w:r>
     </w:p>
     <w:p>
@@ -4328,7 +4568,27 @@
           <w:sz w:val="16"/>
           <w:szCs w:val="16"/>
         </w:rPr>
-        <w:t>I, [2014-03-02T16:55:13.749571 #5056]  INFO -- : Source User: aragorn@midearth.com; Icefall; Yes</w:t>
+        <w:t>I, [2014-03-02T16:55:13.749571 #5056</w:t>
+      </w:r>
+      <w:proofErr w:type="gramStart"/>
+      <w:r>
+        <w:rPr>
+          <w:rFonts w:ascii="Courier New" w:hAnsi="Courier New" w:cs="Courier New"/>
+          <w:noProof w:val="0"/>
+          <w:sz w:val="16"/>
+          <w:szCs w:val="16"/>
+        </w:rPr>
+        <w:t>]  INFO</w:t>
+      </w:r>
+      <w:proofErr w:type="gramEnd"/>
+      <w:r>
+        <w:rPr>
+          <w:rFonts w:ascii="Courier New" w:hAnsi="Courier New" w:cs="Courier New"/>
+          <w:noProof w:val="0"/>
+          <w:sz w:val="16"/>
+          <w:szCs w:val="16"/>
+        </w:rPr>
+        <w:t xml:space="preserve"> -- : Source User: aragorn@midearth.com; Icefall; Yes</w:t>
       </w:r>
     </w:p>
     <w:p>
@@ -4352,7 +4612,27 @@
           <w:sz w:val="16"/>
           <w:szCs w:val="16"/>
         </w:rPr>
-        <w:t>I, [2014-03-02T16:55:13.896564 #5056]  INFO -- :   user5@company.com Icefall - Team Membership set to Yes</w:t>
+        <w:t>I, [2014-03-02T16:55:13.896564 #5056</w:t>
+      </w:r>
+      <w:proofErr w:type="gramStart"/>
+      <w:r>
+        <w:rPr>
+          <w:rFonts w:ascii="Courier New" w:hAnsi="Courier New" w:cs="Courier New"/>
+          <w:noProof w:val="0"/>
+          <w:sz w:val="16"/>
+          <w:szCs w:val="16"/>
+        </w:rPr>
+        <w:t>]  INFO</w:t>
+      </w:r>
+      <w:proofErr w:type="gramEnd"/>
+      <w:r>
+        <w:rPr>
+          <w:rFonts w:ascii="Courier New" w:hAnsi="Courier New" w:cs="Courier New"/>
+          <w:noProof w:val="0"/>
+          <w:sz w:val="16"/>
+          <w:szCs w:val="16"/>
+        </w:rPr>
+        <w:t xml:space="preserve"> -- :   user5@company.com Icefall - Team Membership set to Yes</w:t>
       </w:r>
     </w:p>
     <w:p>
@@ -4376,7 +4656,27 @@
           <w:sz w:val="16"/>
           <w:szCs w:val="16"/>
         </w:rPr>
-        <w:t>I, [2014-03-02T16:55:13.896679 #5056]  INFO -- :   user5@company.com Echo Ice - Permission set to Editor</w:t>
+        <w:t>I, [2014-03-02T16:55:13.896679 #5056</w:t>
+      </w:r>
+      <w:proofErr w:type="gramStart"/>
+      <w:r>
+        <w:rPr>
+          <w:rFonts w:ascii="Courier New" w:hAnsi="Courier New" w:cs="Courier New"/>
+          <w:noProof w:val="0"/>
+          <w:sz w:val="16"/>
+          <w:szCs w:val="16"/>
+        </w:rPr>
+        <w:t>]  INFO</w:t>
+      </w:r>
+      <w:proofErr w:type="gramEnd"/>
+      <w:r>
+        <w:rPr>
+          <w:rFonts w:ascii="Courier New" w:hAnsi="Courier New" w:cs="Courier New"/>
+          <w:noProof w:val="0"/>
+          <w:sz w:val="16"/>
+          <w:szCs w:val="16"/>
+        </w:rPr>
+        <w:t xml:space="preserve"> -- :   user5@company.com Echo Ice - Permission set to Editor</w:t>
       </w:r>
     </w:p>
     <w:p>
@@ -4400,7 +4700,27 @@
           <w:sz w:val="16"/>
           <w:szCs w:val="16"/>
         </w:rPr>
-        <w:t>I, [2014-03-02T16:55:14.017753 #5056]  INFO -- : Source User: aragorn@midearth.com; Echo Ice; No</w:t>
+        <w:t>I, [2014-03-02T16:55:14.017753 #5056</w:t>
+      </w:r>
+      <w:proofErr w:type="gramStart"/>
+      <w:r>
+        <w:rPr>
+          <w:rFonts w:ascii="Courier New" w:hAnsi="Courier New" w:cs="Courier New"/>
+          <w:noProof w:val="0"/>
+          <w:sz w:val="16"/>
+          <w:szCs w:val="16"/>
+        </w:rPr>
+        <w:t>]  INFO</w:t>
+      </w:r>
+      <w:proofErr w:type="gramEnd"/>
+      <w:r>
+        <w:rPr>
+          <w:rFonts w:ascii="Courier New" w:hAnsi="Courier New" w:cs="Courier New"/>
+          <w:noProof w:val="0"/>
+          <w:sz w:val="16"/>
+          <w:szCs w:val="16"/>
+        </w:rPr>
+        <w:t xml:space="preserve"> -- : Source User: aragorn@midearth.com; Echo Ice; No</w:t>
       </w:r>
     </w:p>
     <w:p>
@@ -4424,19 +4744,19 @@
           <w:sz w:val="16"/>
           <w:szCs w:val="16"/>
         </w:rPr>
-        <w:t>I, [2014-03-02T16:55:14.017860 #5056]  INFO -- :   user5@company.com Echo Ice - No creation of or changes to Team Membership</w:t>
-      </w:r>
-    </w:p>
-    <w:p>
-      <w:pPr>
-        <w:ind w:left="720"/>
+        <w:t>I, [2014-03-02T16:55:14.017860 #5056</w:t>
+      </w:r>
+      <w:proofErr w:type="gramStart"/>
+      <w:r>
         <w:rPr>
           <w:rFonts w:ascii="Courier New" w:hAnsi="Courier New" w:cs="Courier New"/>
           <w:noProof w:val="0"/>
           <w:sz w:val="16"/>
           <w:szCs w:val="16"/>
         </w:rPr>
-      </w:pPr>
+        <w:t>]  INFO</w:t>
+      </w:r>
+      <w:proofErr w:type="gramEnd"/>
       <w:r>
         <w:rPr>
           <w:rFonts w:ascii="Courier New" w:hAnsi="Courier New" w:cs="Courier New"/>
@@ -4444,7 +4764,67 @@
           <w:sz w:val="16"/>
           <w:szCs w:val="16"/>
         </w:rPr>
-        <w:t>I, [2014-03-02T16:55:14.017951 #5056]  INFO -- :   user5@company.com Arrete - Permission set to Editor</w:t>
+        <w:t xml:space="preserve"> -- :   user5@company.com Echo Ice - No creation of or changes to Team Membership</w:t>
+      </w:r>
+    </w:p>
+    <w:p>
+      <w:pPr>
+        <w:ind w:left="720"/>
+        <w:rPr>
+          <w:rFonts w:ascii="Courier New" w:hAnsi="Courier New" w:cs="Courier New"/>
+          <w:noProof w:val="0"/>
+          <w:sz w:val="16"/>
+          <w:szCs w:val="16"/>
+        </w:rPr>
+      </w:pPr>
+      <w:r>
+        <w:rPr>
+          <w:rFonts w:ascii="Courier New" w:hAnsi="Courier New" w:cs="Courier New"/>
+          <w:noProof w:val="0"/>
+          <w:sz w:val="16"/>
+          <w:szCs w:val="16"/>
+        </w:rPr>
+        <w:t>I, [2014-03-02T16:55:14.017951 #5056</w:t>
+      </w:r>
+      <w:proofErr w:type="gramStart"/>
+      <w:r>
+        <w:rPr>
+          <w:rFonts w:ascii="Courier New" w:hAnsi="Courier New" w:cs="Courier New"/>
+          <w:noProof w:val="0"/>
+          <w:sz w:val="16"/>
+          <w:szCs w:val="16"/>
+        </w:rPr>
+        <w:t>]  INFO</w:t>
+      </w:r>
+      <w:proofErr w:type="gramEnd"/>
+      <w:r>
+        <w:rPr>
+          <w:rFonts w:ascii="Courier New" w:hAnsi="Courier New" w:cs="Courier New"/>
+          <w:noProof w:val="0"/>
+          <w:sz w:val="16"/>
+          <w:szCs w:val="16"/>
+        </w:rPr>
+        <w:t xml:space="preserve"> -- :   user5@company.com </w:t>
+      </w:r>
+      <w:proofErr w:type="spellStart"/>
+      <w:r>
+        <w:rPr>
+          <w:rFonts w:ascii="Courier New" w:hAnsi="Courier New" w:cs="Courier New"/>
+          <w:noProof w:val="0"/>
+          <w:sz w:val="16"/>
+          <w:szCs w:val="16"/>
+        </w:rPr>
+        <w:t>Arrete</w:t>
+      </w:r>
+      <w:proofErr w:type="spellEnd"/>
+      <w:r>
+        <w:rPr>
+          <w:rFonts w:ascii="Courier New" w:hAnsi="Courier New" w:cs="Courier New"/>
+          <w:noProof w:val="0"/>
+          <w:sz w:val="16"/>
+          <w:szCs w:val="16"/>
+        </w:rPr>
+        <w:t xml:space="preserve"> - Permission set to Editor</w:t>
       </w:r>
     </w:p>
     <w:p>
@@ -7368,7 +7748,7 @@
       <w:r>
         <w:br/>
       </w:r>
-      <w:hyperlink r:id="rId29" w:history="1">
+      <w:hyperlink r:id="rId30" w:history="1">
         <w:r>
           <w:rPr>
             <w:rStyle w:val="Hyperlink"/>
@@ -7400,7 +7780,7 @@
       <w:r>
         <w:br/>
       </w:r>
-      <w:hyperlink r:id="rId30" w:history="1">
+      <w:hyperlink r:id="rId31" w:history="1">
         <w:r>
           <w:rPr>
             <w:rStyle w:val="Hyperlink"/>
@@ -7655,465 +8035,6 @@
             <wp:extent cx="4015802" cy="887551"/>
             <wp:effectExtent l="0" t="0" r="0" b="0"/>
             <wp:docPr id="22" name="Picture 22"/>
-            <wp:cNvGraphicFramePr>
-              <a:graphicFrameLocks xmlns:a="http://schemas.openxmlformats.org/drawingml/2006/main" noChangeAspect="1"/>
-            </wp:cNvGraphicFramePr>
-            <a:graphic xmlns:a="http://schemas.openxmlformats.org/drawingml/2006/main">
-              <a:graphicData uri="http://schemas.openxmlformats.org/drawingml/2006/picture">
-                <pic:pic xmlns:pic="http://schemas.openxmlformats.org/drawingml/2006/picture">
-                  <pic:nvPicPr>
-                    <pic:cNvPr id="0" name=""/>
-                    <pic:cNvPicPr/>
-                  </pic:nvPicPr>
-                  <pic:blipFill>
-                    <a:blip r:embed="rId31"/>
-                    <a:stretch>
-                      <a:fillRect/>
-                    </a:stretch>
-                  </pic:blipFill>
-                  <pic:spPr>
-                    <a:xfrm>
-                      <a:off x="0" y="0"/>
-                      <a:ext cx="4015301" cy="887440"/>
-                    </a:xfrm>
-                    <a:prstGeom prst="rect">
-                      <a:avLst/>
-                    </a:prstGeom>
-                  </pic:spPr>
-                </pic:pic>
-              </a:graphicData>
-            </a:graphic>
-          </wp:inline>
-        </w:drawing>
-      </w:r>
-    </w:p>
-    <w:p>
-      <w:pPr>
-        <w:pStyle w:val="ListParagraph"/>
-        <w:numPr>
-          <w:ilvl w:val="0"/>
-          <w:numId w:val="12"/>
-        </w:numPr>
-      </w:pPr>
-      <w:r>
-        <w:t xml:space="preserve">UserName: </w:t>
-      </w:r>
-      <w:r>
-        <w:t>user1@company.com</w:t>
-      </w:r>
-    </w:p>
-    <w:p>
-      <w:pPr>
-        <w:pStyle w:val="ListParagraph"/>
-        <w:numPr>
-          <w:ilvl w:val="0"/>
-          <w:numId w:val="12"/>
-        </w:numPr>
-      </w:pPr>
-      <w:r>
-        <w:t>LastName: One</w:t>
-      </w:r>
-    </w:p>
-    <w:p>
-      <w:pPr>
-        <w:pStyle w:val="ListParagraph"/>
-        <w:numPr>
-          <w:ilvl w:val="0"/>
-          <w:numId w:val="12"/>
-        </w:numPr>
-      </w:pPr>
-      <w:r>
-        <w:t>FirstName: User</w:t>
-      </w:r>
-    </w:p>
-    <w:p>
-      <w:pPr>
-        <w:pStyle w:val="ListParagraph"/>
-        <w:numPr>
-          <w:ilvl w:val="0"/>
-          <w:numId w:val="12"/>
-        </w:numPr>
-      </w:pPr>
-      <w:r>
-        <w:t>DisplayName: User One</w:t>
-      </w:r>
-    </w:p>
-    <w:p>
-      <w:pPr>
-        <w:pStyle w:val="ListParagraph"/>
-        <w:numPr>
-          <w:ilvl w:val="0"/>
-          <w:numId w:val="12"/>
-        </w:numPr>
-      </w:pPr>
-      <w:r>
-        <w:t>DefaultPermissions:</w:t>
-      </w:r>
-    </w:p>
-    <w:p>
-      <w:pPr>
-        <w:pStyle w:val="ListParagraph"/>
-        <w:numPr>
-          <w:ilvl w:val="1"/>
-          <w:numId w:val="12"/>
-        </w:numPr>
-      </w:pPr>
-      <w:r>
-        <w:t>Editor</w:t>
-      </w:r>
-    </w:p>
-    <w:p>
-      <w:pPr>
-        <w:pStyle w:val="ListParagraph"/>
-        <w:numPr>
-          <w:ilvl w:val="1"/>
-          <w:numId w:val="12"/>
-        </w:numPr>
-      </w:pPr>
-      <w:r>
-        <w:t>Viewer</w:t>
-      </w:r>
-    </w:p>
-    <w:p>
-      <w:pPr>
-        <w:pStyle w:val="ListParagraph"/>
-        <w:numPr>
-          <w:ilvl w:val="1"/>
-          <w:numId w:val="12"/>
-        </w:numPr>
-      </w:pPr>
-      <w:r>
-        <w:t>Admin</w:t>
-      </w:r>
-    </w:p>
-    <w:p>
-      <w:pPr>
-        <w:pStyle w:val="ListParagraph"/>
-        <w:numPr>
-          <w:ilvl w:val="1"/>
-          <w:numId w:val="12"/>
-        </w:numPr>
-      </w:pPr>
-      <w:r>
-        <w:t>aragorn@midearth.com</w:t>
-      </w:r>
-    </w:p>
-    <w:p>
-      <w:pPr>
-        <w:pStyle w:val="ListParagraph"/>
-        <w:numPr>
-          <w:ilvl w:val="1"/>
-          <w:numId w:val="12"/>
-        </w:numPr>
-      </w:pPr>
-      <w:r>
-        <w:rPr>
-          <w:i/>
-        </w:rPr>
-        <w:lastRenderedPageBreak/>
-        <w:t>Note:</w:t>
-      </w:r>
-    </w:p>
-    <w:p>
-      <w:pPr>
-        <w:pStyle w:val="ListParagraph"/>
-        <w:numPr>
-          <w:ilvl w:val="2"/>
-          <w:numId w:val="12"/>
-        </w:numPr>
-      </w:pPr>
-      <w:r>
-        <w:t>Specifying a</w:t>
-      </w:r>
-      <w:r>
-        <w:t xml:space="preserve">n </w:t>
-      </w:r>
-      <w:r>
-        <w:rPr>
-          <w:i/>
-        </w:rPr>
-        <w:t>already</w:t>
-      </w:r>
-      <w:r>
-        <w:t>-</w:t>
-      </w:r>
-      <w:r>
-        <w:rPr>
-          <w:i/>
-        </w:rPr>
-        <w:t>existing</w:t>
-      </w:r>
-      <w:r>
-        <w:t xml:space="preserve"> Rally UserID in this column will result in a permissions profile for user1@company.com whose Workspace and Project Permissions and Team Memberships, are identical to those of the source user aragorn@midearth.com. You may use as many different source/template users as a providers of a permissions profile, as needed in this column.</w:t>
-      </w:r>
-    </w:p>
-    <w:p>
-      <w:pPr>
-        <w:pStyle w:val="ListParagraph"/>
-        <w:numPr>
-          <w:ilvl w:val="2"/>
-          <w:numId w:val="12"/>
-        </w:numPr>
-      </w:pPr>
-      <w:r>
-        <w:t>Specifying Editor or Viewer in this column will result in a permissions profile for user1@company.com with Editor or Viewer Permissions, respectively, for all Projects in all Workspaces.</w:t>
-      </w:r>
-      <w:r>
-        <w:br/>
-      </w:r>
-    </w:p>
-    <w:p>
-      <w:pPr>
-        <w:pStyle w:val="ListParagraph"/>
-        <w:numPr>
-          <w:ilvl w:val="0"/>
-          <w:numId w:val="20"/>
-        </w:numPr>
-      </w:pPr>
-      <w:r>
-        <w:t xml:space="preserve">Find the user_permissions_template_generator.rb script. This script will </w:t>
-      </w:r>
-      <w:r>
-        <w:t xml:space="preserve">use the list of New Users to </w:t>
-      </w:r>
-      <w:r>
-        <w:t xml:space="preserve">prepare a </w:t>
-      </w:r>
-      <w:r>
-        <w:rPr>
-          <w:i/>
-        </w:rPr>
-        <w:t xml:space="preserve">tab-delimited </w:t>
-      </w:r>
-      <w:r>
-        <w:rPr>
-          <w:i/>
-        </w:rPr>
-        <w:t>text</w:t>
-      </w:r>
-      <w:r>
-        <w:rPr>
-          <w:i/>
-        </w:rPr>
-        <w:t xml:space="preserve"> template</w:t>
-      </w:r>
-      <w:r>
-        <w:rPr>
-          <w:i/>
-        </w:rPr>
-        <w:t xml:space="preserve"> file</w:t>
-      </w:r>
-      <w:r>
-        <w:rPr>
-          <w:i/>
-        </w:rPr>
-        <w:t xml:space="preserve"> of UserPermissions</w:t>
-      </w:r>
-      <w:r>
-        <w:t xml:space="preserve"> that is editable in Excel. The output file is called </w:t>
-      </w:r>
-      <w:r>
-        <w:rPr>
-          <w:rFonts w:ascii="Courier New" w:hAnsi="Courier New" w:cs="Courier New"/>
-        </w:rPr>
-        <w:t xml:space="preserve">user_permissions_loader_template.txt </w:t>
-      </w:r>
-      <w:r>
-        <w:t xml:space="preserve">by default. </w:t>
-      </w:r>
-    </w:p>
-    <w:p>
-      <w:pPr>
-        <w:pStyle w:val="ListParagraph"/>
-        <w:ind w:left="1080"/>
-      </w:pPr>
-    </w:p>
-    <w:p>
-      <w:pPr>
-        <w:pStyle w:val="ListParagraph"/>
-        <w:numPr>
-          <w:ilvl w:val="0"/>
-          <w:numId w:val="20"/>
-        </w:numPr>
-        <w:rPr>
-          <w:rFonts w:ascii="Courier New" w:hAnsi="Courier New"/>
-          <w:b/>
-          <w:u w:val="single"/>
-        </w:rPr>
-      </w:pPr>
-      <w:r>
-        <w:t>Run the script</w:t>
-      </w:r>
-      <w:r>
-        <w:t xml:space="preserve">. </w:t>
-      </w:r>
-      <w:r>
-        <w:br/>
-      </w:r>
-    </w:p>
-    <w:p>
-      <w:pPr>
-        <w:spacing w:after="0" w:line="240" w:lineRule="auto"/>
-        <w:ind w:left="1080"/>
-        <w:rPr>
-          <w:rFonts w:ascii="Courier New" w:hAnsi="Courier New" w:cs="Courier New"/>
-        </w:rPr>
-      </w:pPr>
-      <w:r>
-        <w:rPr>
-          <w:rFonts w:ascii="Courier New" w:hAnsi="Courier New" w:cs="Courier New"/>
-        </w:rPr>
-        <w:t xml:space="preserve">C:\&gt; </w:t>
-      </w:r>
-      <w:r>
-        <w:rPr>
-          <w:rFonts w:ascii="Courier New" w:hAnsi="Courier New" w:cs="Courier New"/>
-        </w:rPr>
-        <w:t>ruby user_permissions_template_generator.rb new_user_list_template.txt</w:t>
-      </w:r>
-    </w:p>
-    <w:p>
-      <w:pPr>
-        <w:spacing w:after="0" w:line="240" w:lineRule="auto"/>
-        <w:ind w:left="1080"/>
-        <w:rPr>
-          <w:rFonts w:ascii="Courier New" w:hAnsi="Courier New" w:cs="Courier New"/>
-        </w:rPr>
-      </w:pPr>
-      <w:r>
-        <w:rPr>
-          <w:rFonts w:ascii="Courier New" w:hAnsi="Courier New" w:cs="Courier New"/>
-        </w:rPr>
-        <w:t>Connecting to Rally: https://rally1.rallydev.com/slm as sample.admin@rallydev.com...</w:t>
-      </w:r>
-    </w:p>
-    <w:p>
-      <w:pPr>
-        <w:spacing w:after="0" w:line="240" w:lineRule="auto"/>
-        <w:ind w:left="1080"/>
-        <w:rPr>
-          <w:rFonts w:ascii="Courier New" w:hAnsi="Courier New" w:cs="Courier New"/>
-        </w:rPr>
-      </w:pPr>
-      <w:r>
-        <w:rPr>
-          <w:rFonts w:ascii="Courier New" w:hAnsi="Courier New" w:cs="Courier New"/>
-        </w:rPr>
-        <w:t>Querying Workspace/Projects and caching results...</w:t>
-      </w:r>
-    </w:p>
-    <w:p>
-      <w:pPr>
-        <w:spacing w:after="0" w:line="240" w:lineRule="auto"/>
-        <w:ind w:left="1080"/>
-        <w:rPr>
-          <w:rFonts w:ascii="Courier New" w:hAnsi="Courier New" w:cs="Courier New"/>
-        </w:rPr>
-      </w:pPr>
-      <w:r>
-        <w:rPr>
-          <w:rFonts w:ascii="Courier New" w:hAnsi="Courier New" w:cs="Courier New"/>
-        </w:rPr>
-        <w:t>Permission upload template written to user_permissions_loader_template.txt.</w:t>
-      </w:r>
-    </w:p>
-    <w:p/>
-    <w:p>
-      <w:pPr>
-        <w:pStyle w:val="ListParagraph"/>
-        <w:numPr>
-          <w:ilvl w:val="0"/>
-          <w:numId w:val="20"/>
-        </w:numPr>
-        <w:rPr>
-          <w:rFonts w:ascii="Courier New" w:hAnsi="Courier New"/>
-        </w:rPr>
-      </w:pPr>
-      <w:r>
-        <w:t xml:space="preserve">Open the </w:t>
-      </w:r>
-      <w:r>
-        <w:rPr>
-          <w:rFonts w:ascii="Courier New" w:hAnsi="Courier New" w:cs="Courier New"/>
-        </w:rPr>
-        <w:t>user_permissions_loader_template.txt</w:t>
-      </w:r>
-      <w:r>
-        <w:t xml:space="preserve"> </w:t>
-      </w:r>
-      <w:r>
-        <w:t xml:space="preserve">in Excel. Since it is a </w:t>
-      </w:r>
-      <w:r>
-        <w:rPr>
-          <w:i/>
-        </w:rPr>
-        <w:t>tab-delimited text file</w:t>
-      </w:r>
-      <w:r>
-        <w:t>, you’ll need to start Excel first.</w:t>
-      </w:r>
-    </w:p>
-    <w:p>
-      <w:pPr>
-        <w:pStyle w:val="ListParagraph"/>
-      </w:pPr>
-    </w:p>
-    <w:p>
-      <w:pPr>
-        <w:pStyle w:val="ListParagraph"/>
-        <w:numPr>
-          <w:ilvl w:val="0"/>
-          <w:numId w:val="20"/>
-        </w:numPr>
-        <w:spacing w:after="0" w:line="240" w:lineRule="auto"/>
-        <w:rPr>
-          <w:rFonts w:ascii="Courier New" w:hAnsi="Courier New"/>
-        </w:rPr>
-      </w:pPr>
-      <w:r>
-        <w:t xml:space="preserve">File -&gt; Open and navigate to and open </w:t>
-      </w:r>
-      <w:r>
-        <w:rPr>
-          <w:rFonts w:ascii="Courier New" w:hAnsi="Courier New"/>
-        </w:rPr>
-        <w:t>user_permissions_loader_template.txt</w:t>
-      </w:r>
-      <w:r>
-        <w:rPr>
-          <w:rFonts w:ascii="Courier New" w:hAnsi="Courier New"/>
-        </w:rPr>
-        <w:br/>
-      </w:r>
-    </w:p>
-    <w:p>
-      <w:pPr>
-        <w:pStyle w:val="ListParagraph"/>
-        <w:numPr>
-          <w:ilvl w:val="0"/>
-          <w:numId w:val="20"/>
-        </w:numPr>
-        <w:rPr>
-          <w:rFonts w:ascii="Courier New" w:hAnsi="Courier New"/>
-        </w:rPr>
-      </w:pPr>
-      <w:r>
-        <w:t>Note that in order to show .txt files within the File -&gt; Open dialog, you’ll need to adjust the Filetype Filter from “Excel Files” to “All Files”.</w:t>
-      </w:r>
-      <w:r>
-        <w:br/>
-      </w:r>
-      <w:r>
-        <w:lastRenderedPageBreak/>
-        <w:br/>
-      </w:r>
-      <w:r>
-        <w:drawing>
-          <wp:inline distT="0" distB="0" distL="0" distR="0" wp14:anchorId="46C01F50" wp14:editId="537E1DF2">
-            <wp:extent cx="5943600" cy="3484245"/>
-            <wp:effectExtent l="0" t="0" r="0" b="1905"/>
-            <wp:docPr id="28" name="Picture 28"/>
             <wp:cNvGraphicFramePr>
               <a:graphicFrameLocks xmlns:a="http://schemas.openxmlformats.org/drawingml/2006/main" noChangeAspect="1"/>
             </wp:cNvGraphicFramePr>
@@ -8133,6 +8054,465 @@
                   <pic:spPr>
                     <a:xfrm>
                       <a:off x="0" y="0"/>
+                      <a:ext cx="4015301" cy="887440"/>
+                    </a:xfrm>
+                    <a:prstGeom prst="rect">
+                      <a:avLst/>
+                    </a:prstGeom>
+                  </pic:spPr>
+                </pic:pic>
+              </a:graphicData>
+            </a:graphic>
+          </wp:inline>
+        </w:drawing>
+      </w:r>
+    </w:p>
+    <w:p>
+      <w:pPr>
+        <w:pStyle w:val="ListParagraph"/>
+        <w:numPr>
+          <w:ilvl w:val="0"/>
+          <w:numId w:val="12"/>
+        </w:numPr>
+      </w:pPr>
+      <w:r>
+        <w:t xml:space="preserve">UserName: </w:t>
+      </w:r>
+      <w:r>
+        <w:t>user1@company.com</w:t>
+      </w:r>
+    </w:p>
+    <w:p>
+      <w:pPr>
+        <w:pStyle w:val="ListParagraph"/>
+        <w:numPr>
+          <w:ilvl w:val="0"/>
+          <w:numId w:val="12"/>
+        </w:numPr>
+      </w:pPr>
+      <w:r>
+        <w:t>LastName: One</w:t>
+      </w:r>
+    </w:p>
+    <w:p>
+      <w:pPr>
+        <w:pStyle w:val="ListParagraph"/>
+        <w:numPr>
+          <w:ilvl w:val="0"/>
+          <w:numId w:val="12"/>
+        </w:numPr>
+      </w:pPr>
+      <w:r>
+        <w:t>FirstName: User</w:t>
+      </w:r>
+    </w:p>
+    <w:p>
+      <w:pPr>
+        <w:pStyle w:val="ListParagraph"/>
+        <w:numPr>
+          <w:ilvl w:val="0"/>
+          <w:numId w:val="12"/>
+        </w:numPr>
+      </w:pPr>
+      <w:r>
+        <w:t>DisplayName: User One</w:t>
+      </w:r>
+    </w:p>
+    <w:p>
+      <w:pPr>
+        <w:pStyle w:val="ListParagraph"/>
+        <w:numPr>
+          <w:ilvl w:val="0"/>
+          <w:numId w:val="12"/>
+        </w:numPr>
+      </w:pPr>
+      <w:r>
+        <w:t>DefaultPermissions:</w:t>
+      </w:r>
+    </w:p>
+    <w:p>
+      <w:pPr>
+        <w:pStyle w:val="ListParagraph"/>
+        <w:numPr>
+          <w:ilvl w:val="1"/>
+          <w:numId w:val="12"/>
+        </w:numPr>
+      </w:pPr>
+      <w:r>
+        <w:t>Editor</w:t>
+      </w:r>
+    </w:p>
+    <w:p>
+      <w:pPr>
+        <w:pStyle w:val="ListParagraph"/>
+        <w:numPr>
+          <w:ilvl w:val="1"/>
+          <w:numId w:val="12"/>
+        </w:numPr>
+      </w:pPr>
+      <w:r>
+        <w:t>Viewer</w:t>
+      </w:r>
+    </w:p>
+    <w:p>
+      <w:pPr>
+        <w:pStyle w:val="ListParagraph"/>
+        <w:numPr>
+          <w:ilvl w:val="1"/>
+          <w:numId w:val="12"/>
+        </w:numPr>
+      </w:pPr>
+      <w:r>
+        <w:t>Admin</w:t>
+      </w:r>
+    </w:p>
+    <w:p>
+      <w:pPr>
+        <w:pStyle w:val="ListParagraph"/>
+        <w:numPr>
+          <w:ilvl w:val="1"/>
+          <w:numId w:val="12"/>
+        </w:numPr>
+      </w:pPr>
+      <w:r>
+        <w:t>aragorn@midearth.com</w:t>
+      </w:r>
+    </w:p>
+    <w:p>
+      <w:pPr>
+        <w:pStyle w:val="ListParagraph"/>
+        <w:numPr>
+          <w:ilvl w:val="1"/>
+          <w:numId w:val="12"/>
+        </w:numPr>
+      </w:pPr>
+      <w:r>
+        <w:rPr>
+          <w:i/>
+        </w:rPr>
+        <w:lastRenderedPageBreak/>
+        <w:t>Note:</w:t>
+      </w:r>
+    </w:p>
+    <w:p>
+      <w:pPr>
+        <w:pStyle w:val="ListParagraph"/>
+        <w:numPr>
+          <w:ilvl w:val="2"/>
+          <w:numId w:val="12"/>
+        </w:numPr>
+      </w:pPr>
+      <w:r>
+        <w:t>Specifying a</w:t>
+      </w:r>
+      <w:r>
+        <w:t xml:space="preserve">n </w:t>
+      </w:r>
+      <w:r>
+        <w:rPr>
+          <w:i/>
+        </w:rPr>
+        <w:t>already</w:t>
+      </w:r>
+      <w:r>
+        <w:t>-</w:t>
+      </w:r>
+      <w:r>
+        <w:rPr>
+          <w:i/>
+        </w:rPr>
+        <w:t>existing</w:t>
+      </w:r>
+      <w:r>
+        <w:t xml:space="preserve"> Rally UserID in this column will result in a permissions profile for user1@company.com whose Workspace and Project Permissions and Team Memberships, are identical to those of the source user aragorn@midearth.com. You may use as many different source/template users as a providers of a permissions profile, as needed in this column.</w:t>
+      </w:r>
+    </w:p>
+    <w:p>
+      <w:pPr>
+        <w:pStyle w:val="ListParagraph"/>
+        <w:numPr>
+          <w:ilvl w:val="2"/>
+          <w:numId w:val="12"/>
+        </w:numPr>
+      </w:pPr>
+      <w:r>
+        <w:t>Specifying Editor or Viewer in this column will result in a permissions profile for user1@company.com with Editor or Viewer Permissions, respectively, for all Projects in all Workspaces.</w:t>
+      </w:r>
+      <w:r>
+        <w:br/>
+      </w:r>
+    </w:p>
+    <w:p>
+      <w:pPr>
+        <w:pStyle w:val="ListParagraph"/>
+        <w:numPr>
+          <w:ilvl w:val="0"/>
+          <w:numId w:val="20"/>
+        </w:numPr>
+      </w:pPr>
+      <w:r>
+        <w:t xml:space="preserve">Find the user_permissions_template_generator.rb script. This script will </w:t>
+      </w:r>
+      <w:r>
+        <w:t xml:space="preserve">use the list of New Users to </w:t>
+      </w:r>
+      <w:r>
+        <w:t xml:space="preserve">prepare a </w:t>
+      </w:r>
+      <w:r>
+        <w:rPr>
+          <w:i/>
+        </w:rPr>
+        <w:t xml:space="preserve">tab-delimited </w:t>
+      </w:r>
+      <w:r>
+        <w:rPr>
+          <w:i/>
+        </w:rPr>
+        <w:t>text</w:t>
+      </w:r>
+      <w:r>
+        <w:rPr>
+          <w:i/>
+        </w:rPr>
+        <w:t xml:space="preserve"> template</w:t>
+      </w:r>
+      <w:r>
+        <w:rPr>
+          <w: